--- a/Final_Project.docx
+++ b/Final_Project.docx
@@ -264,6 +264,24 @@
           <w:sz w:val="22"/>
           <w:szCs w:val="22"/>
         </w:rPr>
+        <w:br w:type="page"/>
+      </w:r>
+    </w:p>
+    <w:p>
+      <w:pPr>
+        <w:rPr>
+          <w:b/>
+          <w:sz w:val="22"/>
+          <w:szCs w:val="22"/>
+        </w:rPr>
+      </w:pPr>
+      <w:r>
+        <w:rPr>
+          <w:b/>
+          <w:sz w:val="22"/>
+          <w:szCs w:val="22"/>
+        </w:rPr>
+        <w:lastRenderedPageBreak/>
         <w:t>Part b)</w:t>
       </w:r>
     </w:p>
@@ -279,28 +297,1659 @@
       <w:pPr>
         <w:jc w:val="center"/>
         <w:rPr>
-          <w:sz w:val="22"/>
-          <w:szCs w:val="22"/>
-        </w:rPr>
-      </w:pPr>
-    </w:p>
-    <w:p>
-      <w:pPr>
-        <w:rPr>
-          <w:sz w:val="22"/>
-          <w:szCs w:val="22"/>
-        </w:rPr>
-      </w:pPr>
-    </w:p>
-    <w:p>
-      <w:pPr>
-        <w:rPr>
-          <w:sz w:val="22"/>
-          <w:szCs w:val="22"/>
-        </w:rPr>
-      </w:pPr>
+          <w:rFonts w:eastAsiaTheme="minorEastAsia"/>
+          <w:sz w:val="22"/>
+          <w:szCs w:val="22"/>
+        </w:rPr>
+      </w:pPr>
+      <m:oMathPara>
+        <m:oMath>
+          <m:sSub>
+            <m:sSubPr>
+              <m:ctrlPr>
+                <w:rPr>
+                  <w:rFonts w:ascii="Cambria Math" w:hAnsi="Cambria Math"/>
+                  <w:i/>
+                  <w:sz w:val="22"/>
+                  <w:szCs w:val="22"/>
+                </w:rPr>
+              </m:ctrlPr>
+            </m:sSubPr>
+            <m:e>
+              <m:r>
+                <w:rPr>
+                  <w:rFonts w:ascii="Cambria Math" w:hAnsi="Cambria Math"/>
+                  <w:sz w:val="22"/>
+                  <w:szCs w:val="22"/>
+                </w:rPr>
+                <m:t>m</m:t>
+              </m:r>
+            </m:e>
+            <m:sub>
+              <m:r>
+                <w:rPr>
+                  <w:rFonts w:ascii="Cambria Math" w:hAnsi="Cambria Math"/>
+                  <w:sz w:val="22"/>
+                  <w:szCs w:val="22"/>
+                </w:rPr>
+                <m:t>s</m:t>
+              </m:r>
+            </m:sub>
+          </m:sSub>
+          <m:sSub>
+            <m:sSubPr>
+              <m:ctrlPr>
+                <w:rPr>
+                  <w:rFonts w:ascii="Cambria Math" w:hAnsi="Cambria Math"/>
+                  <w:i/>
+                  <w:sz w:val="22"/>
+                  <w:szCs w:val="22"/>
+                </w:rPr>
+              </m:ctrlPr>
+            </m:sSubPr>
+            <m:e>
+              <m:acc>
+                <m:accPr>
+                  <m:chr m:val="̈"/>
+                  <m:ctrlPr>
+                    <w:rPr>
+                      <w:rFonts w:ascii="Cambria Math" w:hAnsi="Cambria Math"/>
+                      <w:i/>
+                      <w:sz w:val="22"/>
+                      <w:szCs w:val="22"/>
+                    </w:rPr>
+                  </m:ctrlPr>
+                </m:accPr>
+                <m:e>
+                  <m:r>
+                    <w:rPr>
+                      <w:rFonts w:ascii="Cambria Math" w:hAnsi="Cambria Math"/>
+                      <w:sz w:val="22"/>
+                      <w:szCs w:val="22"/>
+                    </w:rPr>
+                    <m:t>x</m:t>
+                  </m:r>
+                </m:e>
+              </m:acc>
+            </m:e>
+            <m:sub>
+              <m:r>
+                <w:rPr>
+                  <w:rFonts w:ascii="Cambria Math" w:hAnsi="Cambria Math"/>
+                  <w:sz w:val="22"/>
+                  <w:szCs w:val="22"/>
+                </w:rPr>
+                <m:t>s</m:t>
+              </m:r>
+            </m:sub>
+          </m:sSub>
+          <m:r>
+            <w:rPr>
+              <w:rFonts w:ascii="Cambria Math" w:hAnsi="Cambria Math"/>
+              <w:sz w:val="22"/>
+              <w:szCs w:val="22"/>
+            </w:rPr>
+            <m:t>+</m:t>
+          </m:r>
+          <m:sSub>
+            <m:sSubPr>
+              <m:ctrlPr>
+                <w:rPr>
+                  <w:rFonts w:ascii="Cambria Math" w:hAnsi="Cambria Math"/>
+                  <w:i/>
+                  <w:sz w:val="22"/>
+                  <w:szCs w:val="22"/>
+                </w:rPr>
+              </m:ctrlPr>
+            </m:sSubPr>
+            <m:e>
+              <m:r>
+                <w:rPr>
+                  <w:rFonts w:ascii="Cambria Math" w:hAnsi="Cambria Math"/>
+                  <w:sz w:val="22"/>
+                  <w:szCs w:val="22"/>
+                </w:rPr>
+                <m:t>F</m:t>
+              </m:r>
+            </m:e>
+            <m:sub>
+              <m:r>
+                <w:rPr>
+                  <w:rFonts w:ascii="Cambria Math" w:hAnsi="Cambria Math"/>
+                  <w:sz w:val="22"/>
+                  <w:szCs w:val="22"/>
+                </w:rPr>
+                <m:t>sp</m:t>
+              </m:r>
+            </m:sub>
+          </m:sSub>
+          <m:r>
+            <w:rPr>
+              <w:rFonts w:ascii="Cambria Math" w:hAnsi="Cambria Math"/>
+              <w:sz w:val="22"/>
+              <w:szCs w:val="22"/>
+            </w:rPr>
+            <m:t>+</m:t>
+          </m:r>
+          <m:sSub>
+            <m:sSubPr>
+              <m:ctrlPr>
+                <w:rPr>
+                  <w:rFonts w:ascii="Cambria Math" w:hAnsi="Cambria Math"/>
+                  <w:i/>
+                  <w:sz w:val="22"/>
+                  <w:szCs w:val="22"/>
+                </w:rPr>
+              </m:ctrlPr>
+            </m:sSubPr>
+            <m:e>
+              <m:r>
+                <w:rPr>
+                  <w:rFonts w:ascii="Cambria Math" w:hAnsi="Cambria Math"/>
+                  <w:sz w:val="22"/>
+                  <w:szCs w:val="22"/>
+                </w:rPr>
+                <m:t>F</m:t>
+              </m:r>
+            </m:e>
+            <m:sub>
+              <m:r>
+                <w:rPr>
+                  <w:rFonts w:ascii="Cambria Math" w:hAnsi="Cambria Math"/>
+                  <w:sz w:val="22"/>
+                  <w:szCs w:val="22"/>
+                </w:rPr>
+                <m:t>d</m:t>
+              </m:r>
+            </m:sub>
+          </m:sSub>
+          <m:r>
+            <w:rPr>
+              <w:rFonts w:ascii="Cambria Math" w:hAnsi="Cambria Math"/>
+              <w:sz w:val="22"/>
+              <w:szCs w:val="22"/>
+            </w:rPr>
+            <m:t>=0</m:t>
+          </m:r>
+          <m:r>
+            <w:rPr>
+              <w:rFonts w:ascii="Cambria Math" w:hAnsi="Cambria Math"/>
+              <w:sz w:val="22"/>
+              <w:szCs w:val="22"/>
+            </w:rPr>
+            <m:t xml:space="preserve"> </m:t>
+          </m:r>
+          <m:r>
+            <w:rPr>
+              <w:rFonts w:ascii="Cambria Math" w:eastAsiaTheme="minorEastAsia" w:hAnsi="Cambria Math"/>
+              <w:sz w:val="22"/>
+              <w:szCs w:val="22"/>
+            </w:rPr>
+            <m:t xml:space="preserve"> </m:t>
+          </m:r>
+          <m:r>
+            <w:rPr>
+              <w:rFonts w:ascii="Cambria Math" w:eastAsiaTheme="minorEastAsia" w:hAnsi="Cambria Math"/>
+              <w:sz w:val="22"/>
+              <w:szCs w:val="22"/>
+            </w:rPr>
+            <m:t xml:space="preserve">      (1)</m:t>
+          </m:r>
+        </m:oMath>
+      </m:oMathPara>
+    </w:p>
+    <w:p>
+      <w:pPr>
+        <w:jc w:val="center"/>
+        <w:rPr>
+          <w:rFonts w:eastAsiaTheme="minorEastAsia"/>
+          <w:sz w:val="22"/>
+          <w:szCs w:val="22"/>
+        </w:rPr>
+      </w:pPr>
+    </w:p>
+    <w:p>
+      <w:pPr>
+        <w:jc w:val="center"/>
+        <w:rPr>
+          <w:rFonts w:eastAsiaTheme="minorEastAsia"/>
+          <w:sz w:val="22"/>
+          <w:szCs w:val="22"/>
+        </w:rPr>
+      </w:pPr>
+      <m:oMathPara>
+        <m:oMath>
+          <m:sSub>
+            <m:sSubPr>
+              <m:ctrlPr>
+                <w:rPr>
+                  <w:rFonts w:ascii="Cambria Math" w:hAnsi="Cambria Math"/>
+                  <w:i/>
+                  <w:sz w:val="22"/>
+                  <w:szCs w:val="22"/>
+                </w:rPr>
+              </m:ctrlPr>
+            </m:sSubPr>
+            <m:e>
+              <m:r>
+                <w:rPr>
+                  <w:rFonts w:ascii="Cambria Math" w:hAnsi="Cambria Math"/>
+                  <w:sz w:val="22"/>
+                  <w:szCs w:val="22"/>
+                </w:rPr>
+                <m:t>m</m:t>
+              </m:r>
+            </m:e>
+            <m:sub>
+              <m:r>
+                <w:rPr>
+                  <w:rFonts w:ascii="Cambria Math" w:hAnsi="Cambria Math"/>
+                  <w:sz w:val="22"/>
+                  <w:szCs w:val="22"/>
+                </w:rPr>
+                <m:t>u</m:t>
+              </m:r>
+            </m:sub>
+          </m:sSub>
+          <m:sSub>
+            <m:sSubPr>
+              <m:ctrlPr>
+                <w:rPr>
+                  <w:rFonts w:ascii="Cambria Math" w:hAnsi="Cambria Math"/>
+                  <w:i/>
+                  <w:sz w:val="22"/>
+                  <w:szCs w:val="22"/>
+                </w:rPr>
+              </m:ctrlPr>
+            </m:sSubPr>
+            <m:e>
+              <m:acc>
+                <m:accPr>
+                  <m:chr m:val="̈"/>
+                  <m:ctrlPr>
+                    <w:rPr>
+                      <w:rFonts w:ascii="Cambria Math" w:hAnsi="Cambria Math"/>
+                      <w:i/>
+                      <w:sz w:val="22"/>
+                      <w:szCs w:val="22"/>
+                    </w:rPr>
+                  </m:ctrlPr>
+                </m:accPr>
+                <m:e>
+                  <m:r>
+                    <w:rPr>
+                      <w:rFonts w:ascii="Cambria Math" w:hAnsi="Cambria Math"/>
+                      <w:sz w:val="22"/>
+                      <w:szCs w:val="22"/>
+                    </w:rPr>
+                    <m:t>x</m:t>
+                  </m:r>
+                </m:e>
+              </m:acc>
+            </m:e>
+            <m:sub>
+              <m:r>
+                <w:rPr>
+                  <w:rFonts w:ascii="Cambria Math" w:hAnsi="Cambria Math"/>
+                  <w:sz w:val="22"/>
+                  <w:szCs w:val="22"/>
+                </w:rPr>
+                <m:t>u</m:t>
+              </m:r>
+            </m:sub>
+          </m:sSub>
+          <m:r>
+            <w:rPr>
+              <w:rFonts w:ascii="Cambria Math" w:hAnsi="Cambria Math"/>
+              <w:sz w:val="22"/>
+              <w:szCs w:val="22"/>
+            </w:rPr>
+            <m:t>-</m:t>
+          </m:r>
+          <m:sSub>
+            <m:sSubPr>
+              <m:ctrlPr>
+                <w:rPr>
+                  <w:rFonts w:ascii="Cambria Math" w:hAnsi="Cambria Math"/>
+                  <w:i/>
+                  <w:sz w:val="22"/>
+                  <w:szCs w:val="22"/>
+                </w:rPr>
+              </m:ctrlPr>
+            </m:sSubPr>
+            <m:e>
+              <m:r>
+                <w:rPr>
+                  <w:rFonts w:ascii="Cambria Math" w:hAnsi="Cambria Math"/>
+                  <w:sz w:val="22"/>
+                  <w:szCs w:val="22"/>
+                </w:rPr>
+                <m:t>F</m:t>
+              </m:r>
+            </m:e>
+            <m:sub>
+              <m:r>
+                <w:rPr>
+                  <w:rFonts w:ascii="Cambria Math" w:hAnsi="Cambria Math"/>
+                  <w:sz w:val="22"/>
+                  <w:szCs w:val="22"/>
+                </w:rPr>
+                <m:t>sp</m:t>
+              </m:r>
+            </m:sub>
+          </m:sSub>
+          <m:r>
+            <w:rPr>
+              <w:rFonts w:ascii="Cambria Math" w:hAnsi="Cambria Math"/>
+              <w:sz w:val="22"/>
+              <w:szCs w:val="22"/>
+            </w:rPr>
+            <m:t>-</m:t>
+          </m:r>
+          <m:sSub>
+            <m:sSubPr>
+              <m:ctrlPr>
+                <w:rPr>
+                  <w:rFonts w:ascii="Cambria Math" w:hAnsi="Cambria Math"/>
+                  <w:i/>
+                  <w:sz w:val="22"/>
+                  <w:szCs w:val="22"/>
+                </w:rPr>
+              </m:ctrlPr>
+            </m:sSubPr>
+            <m:e>
+              <m:r>
+                <w:rPr>
+                  <w:rFonts w:ascii="Cambria Math" w:hAnsi="Cambria Math"/>
+                  <w:sz w:val="22"/>
+                  <w:szCs w:val="22"/>
+                </w:rPr>
+                <m:t>F</m:t>
+              </m:r>
+            </m:e>
+            <m:sub>
+              <m:r>
+                <w:rPr>
+                  <w:rFonts w:ascii="Cambria Math" w:hAnsi="Cambria Math"/>
+                  <w:sz w:val="22"/>
+                  <w:szCs w:val="22"/>
+                </w:rPr>
+                <m:t>d</m:t>
+              </m:r>
+            </m:sub>
+          </m:sSub>
+          <m:r>
+            <w:rPr>
+              <w:rFonts w:ascii="Cambria Math" w:hAnsi="Cambria Math"/>
+              <w:sz w:val="22"/>
+              <w:szCs w:val="22"/>
+            </w:rPr>
+            <m:t>=</m:t>
+          </m:r>
+          <m:r>
+            <w:rPr>
+              <w:rFonts w:ascii="Cambria Math" w:hAnsi="Cambria Math"/>
+              <w:sz w:val="22"/>
+              <w:szCs w:val="22"/>
+            </w:rPr>
+            <m:t>[</m:t>
+          </m:r>
+          <m:sSub>
+            <m:sSubPr>
+              <m:ctrlPr>
+                <w:rPr>
+                  <w:rFonts w:ascii="Cambria Math" w:hAnsi="Cambria Math"/>
+                  <w:i/>
+                  <w:sz w:val="22"/>
+                  <w:szCs w:val="22"/>
+                </w:rPr>
+              </m:ctrlPr>
+            </m:sSubPr>
+            <m:e>
+              <m:r>
+                <w:rPr>
+                  <w:rFonts w:ascii="Cambria Math" w:hAnsi="Cambria Math"/>
+                  <w:sz w:val="22"/>
+                  <w:szCs w:val="22"/>
+                </w:rPr>
+                <m:t>k</m:t>
+              </m:r>
+            </m:e>
+            <m:sub>
+              <m:r>
+                <w:rPr>
+                  <w:rFonts w:ascii="Cambria Math" w:hAnsi="Cambria Math"/>
+                  <w:sz w:val="22"/>
+                  <w:szCs w:val="22"/>
+                </w:rPr>
+                <m:t>t</m:t>
+              </m:r>
+            </m:sub>
+          </m:sSub>
+          <m:d>
+            <m:dPr>
+              <m:ctrlPr>
+                <w:rPr>
+                  <w:rFonts w:ascii="Cambria Math" w:hAnsi="Cambria Math"/>
+                  <w:i/>
+                  <w:sz w:val="22"/>
+                  <w:szCs w:val="22"/>
+                </w:rPr>
+              </m:ctrlPr>
+            </m:dPr>
+            <m:e>
+              <m:r>
+                <w:rPr>
+                  <w:rFonts w:ascii="Cambria Math" w:hAnsi="Cambria Math"/>
+                  <w:sz w:val="22"/>
+                  <w:szCs w:val="22"/>
+                </w:rPr>
+                <m:t>q-</m:t>
+              </m:r>
+              <m:sSub>
+                <m:sSubPr>
+                  <m:ctrlPr>
+                    <w:rPr>
+                      <w:rFonts w:ascii="Cambria Math" w:hAnsi="Cambria Math"/>
+                      <w:i/>
+                      <w:sz w:val="22"/>
+                      <w:szCs w:val="22"/>
+                    </w:rPr>
+                  </m:ctrlPr>
+                </m:sSubPr>
+                <m:e>
+                  <m:r>
+                    <w:rPr>
+                      <w:rFonts w:ascii="Cambria Math" w:hAnsi="Cambria Math"/>
+                      <w:sz w:val="22"/>
+                      <w:szCs w:val="22"/>
+                    </w:rPr>
+                    <m:t>x</m:t>
+                  </m:r>
+                </m:e>
+                <m:sub>
+                  <m:r>
+                    <w:rPr>
+                      <w:rFonts w:ascii="Cambria Math" w:hAnsi="Cambria Math"/>
+                      <w:sz w:val="22"/>
+                      <w:szCs w:val="22"/>
+                    </w:rPr>
+                    <m:t>u</m:t>
+                  </m:r>
+                </m:sub>
+              </m:sSub>
+            </m:e>
+          </m:d>
+          <m:r>
+            <w:rPr>
+              <w:rFonts w:ascii="Cambria Math" w:hAnsi="Cambria Math"/>
+              <w:sz w:val="22"/>
+              <w:szCs w:val="22"/>
+            </w:rPr>
+            <m:t>+</m:t>
+          </m:r>
+          <m:sSub>
+            <m:sSubPr>
+              <m:ctrlPr>
+                <w:rPr>
+                  <w:rFonts w:ascii="Cambria Math" w:hAnsi="Cambria Math"/>
+                  <w:i/>
+                  <w:sz w:val="22"/>
+                  <w:szCs w:val="22"/>
+                </w:rPr>
+              </m:ctrlPr>
+            </m:sSubPr>
+            <m:e>
+              <m:r>
+                <w:rPr>
+                  <w:rFonts w:ascii="Cambria Math" w:hAnsi="Cambria Math"/>
+                  <w:sz w:val="22"/>
+                  <w:szCs w:val="22"/>
+                </w:rPr>
+                <m:t>c</m:t>
+              </m:r>
+            </m:e>
+            <m:sub>
+              <m:r>
+                <w:rPr>
+                  <w:rFonts w:ascii="Cambria Math" w:hAnsi="Cambria Math"/>
+                  <w:sz w:val="22"/>
+                  <w:szCs w:val="22"/>
+                </w:rPr>
+                <m:t>t</m:t>
+              </m:r>
+            </m:sub>
+          </m:sSub>
+          <m:d>
+            <m:dPr>
+              <m:ctrlPr>
+                <w:rPr>
+                  <w:rFonts w:ascii="Cambria Math" w:hAnsi="Cambria Math"/>
+                  <w:i/>
+                  <w:sz w:val="22"/>
+                  <w:szCs w:val="22"/>
+                </w:rPr>
+              </m:ctrlPr>
+            </m:dPr>
+            <m:e>
+              <m:r>
+                <w:rPr>
+                  <w:rFonts w:ascii="Cambria Math" w:hAnsi="Cambria Math"/>
+                  <w:sz w:val="22"/>
+                  <w:szCs w:val="22"/>
+                </w:rPr>
+                <m:t xml:space="preserve"> </m:t>
+              </m:r>
+              <m:acc>
+                <m:accPr>
+                  <m:chr m:val="̇"/>
+                  <m:ctrlPr>
+                    <w:rPr>
+                      <w:rFonts w:ascii="Cambria Math" w:hAnsi="Cambria Math"/>
+                      <w:i/>
+                      <w:sz w:val="22"/>
+                      <w:szCs w:val="22"/>
+                    </w:rPr>
+                  </m:ctrlPr>
+                </m:accPr>
+                <m:e>
+                  <m:r>
+                    <w:rPr>
+                      <w:rFonts w:ascii="Cambria Math" w:hAnsi="Cambria Math"/>
+                      <w:sz w:val="22"/>
+                      <w:szCs w:val="22"/>
+                    </w:rPr>
+                    <m:t>q</m:t>
+                  </m:r>
+                </m:e>
+              </m:acc>
+              <m:r>
+                <w:rPr>
+                  <w:rFonts w:ascii="Cambria Math" w:hAnsi="Cambria Math"/>
+                  <w:sz w:val="22"/>
+                  <w:szCs w:val="22"/>
+                </w:rPr>
+                <m:t>-</m:t>
+              </m:r>
+              <m:sSub>
+                <m:sSubPr>
+                  <m:ctrlPr>
+                    <w:rPr>
+                      <w:rFonts w:ascii="Cambria Math" w:hAnsi="Cambria Math"/>
+                      <w:i/>
+                      <w:sz w:val="22"/>
+                      <w:szCs w:val="22"/>
+                    </w:rPr>
+                  </m:ctrlPr>
+                </m:sSubPr>
+                <m:e>
+                  <m:acc>
+                    <m:accPr>
+                      <m:chr m:val="̇"/>
+                      <m:ctrlPr>
+                        <w:rPr>
+                          <w:rFonts w:ascii="Cambria Math" w:hAnsi="Cambria Math"/>
+                          <w:i/>
+                          <w:sz w:val="22"/>
+                          <w:szCs w:val="22"/>
+                        </w:rPr>
+                      </m:ctrlPr>
+                    </m:accPr>
+                    <m:e>
+                      <m:r>
+                        <w:rPr>
+                          <w:rFonts w:ascii="Cambria Math" w:hAnsi="Cambria Math"/>
+                          <w:sz w:val="22"/>
+                          <w:szCs w:val="22"/>
+                        </w:rPr>
+                        <m:t>x</m:t>
+                      </m:r>
+                    </m:e>
+                  </m:acc>
+                </m:e>
+                <m:sub>
+                  <m:r>
+                    <w:rPr>
+                      <w:rFonts w:ascii="Cambria Math" w:hAnsi="Cambria Math"/>
+                      <w:sz w:val="22"/>
+                      <w:szCs w:val="22"/>
+                    </w:rPr>
+                    <m:t>u</m:t>
+                  </m:r>
+                </m:sub>
+              </m:sSub>
+            </m:e>
+          </m:d>
+          <m:r>
+            <w:rPr>
+              <w:rFonts w:ascii="Cambria Math" w:hAnsi="Cambria Math"/>
+              <w:sz w:val="22"/>
+              <w:szCs w:val="22"/>
+            </w:rPr>
+            <m:t>]</m:t>
+          </m:r>
+          <m:r>
+            <w:rPr>
+              <w:rFonts w:ascii="Cambria Math" w:eastAsiaTheme="minorEastAsia" w:hAnsi="Cambria Math"/>
+              <w:sz w:val="22"/>
+              <w:szCs w:val="22"/>
+            </w:rPr>
+            <m:t xml:space="preserve">       (</m:t>
+          </m:r>
+          <m:r>
+            <w:rPr>
+              <w:rFonts w:ascii="Cambria Math" w:eastAsiaTheme="minorEastAsia" w:hAnsi="Cambria Math"/>
+              <w:sz w:val="22"/>
+              <w:szCs w:val="22"/>
+            </w:rPr>
+            <m:t>2</m:t>
+          </m:r>
+          <m:r>
+            <w:rPr>
+              <w:rFonts w:ascii="Cambria Math" w:eastAsiaTheme="minorEastAsia" w:hAnsi="Cambria Math"/>
+              <w:sz w:val="22"/>
+              <w:szCs w:val="22"/>
+            </w:rPr>
+            <m:t>)</m:t>
+          </m:r>
+        </m:oMath>
+      </m:oMathPara>
+    </w:p>
+    <w:p>
+      <w:pPr>
+        <w:jc w:val="center"/>
+        <w:rPr>
+          <w:rFonts w:eastAsiaTheme="minorEastAsia"/>
+          <w:sz w:val="22"/>
+          <w:szCs w:val="22"/>
+        </w:rPr>
+      </w:pPr>
+    </w:p>
+    <w:p>
+      <w:pPr>
+        <w:rPr>
+          <w:rFonts w:eastAsiaTheme="minorEastAsia"/>
+          <w:sz w:val="22"/>
+          <w:szCs w:val="22"/>
+        </w:rPr>
+      </w:pPr>
+      <w:r>
+        <w:rPr>
+          <w:rFonts w:eastAsiaTheme="minorEastAsia"/>
+          <w:sz w:val="22"/>
+          <w:szCs w:val="22"/>
+        </w:rPr>
+        <w:tab/>
+        <w:t xml:space="preserve">Equations (1) and (2) get converted into the following </w:t>
+      </w:r>
+      <w:r>
+        <w:rPr>
+          <w:rFonts w:eastAsiaTheme="minorEastAsia"/>
+          <w:sz w:val="22"/>
+          <w:szCs w:val="22"/>
+        </w:rPr>
+        <w:t xml:space="preserve">4-equation </w:t>
+      </w:r>
       <w:bookmarkStart w:id="0" w:name="_GoBack"/>
       <w:bookmarkEnd w:id="0"/>
+      <w:r>
+        <w:rPr>
+          <w:rFonts w:eastAsiaTheme="minorEastAsia"/>
+          <w:sz w:val="22"/>
+          <w:szCs w:val="22"/>
+        </w:rPr>
+        <w:t xml:space="preserve">system of </w:t>
+      </w:r>
+      <w:r>
+        <w:rPr>
+          <w:rFonts w:eastAsiaTheme="minorEastAsia"/>
+          <w:sz w:val="22"/>
+          <w:szCs w:val="22"/>
+        </w:rPr>
+        <w:t>1</w:t>
+      </w:r>
+      <w:r>
+        <w:rPr>
+          <w:rFonts w:eastAsiaTheme="minorEastAsia"/>
+          <w:sz w:val="22"/>
+          <w:szCs w:val="22"/>
+          <w:vertAlign w:val="superscript"/>
+        </w:rPr>
+        <w:t>st</w:t>
+      </w:r>
+      <w:r>
+        <w:rPr>
+          <w:rFonts w:eastAsiaTheme="minorEastAsia"/>
+          <w:sz w:val="22"/>
+          <w:szCs w:val="22"/>
+        </w:rPr>
+        <w:t xml:space="preserve"> order </w:t>
+      </w:r>
+      <w:r>
+        <w:rPr>
+          <w:rFonts w:eastAsiaTheme="minorEastAsia"/>
+          <w:sz w:val="22"/>
+          <w:szCs w:val="22"/>
+        </w:rPr>
+        <w:t>ODEs:</w:t>
+      </w:r>
+    </w:p>
+    <w:p>
+      <w:pPr>
+        <w:rPr>
+          <w:rFonts w:eastAsiaTheme="minorEastAsia"/>
+          <w:sz w:val="22"/>
+          <w:szCs w:val="22"/>
+        </w:rPr>
+      </w:pPr>
+    </w:p>
+    <w:p>
+      <w:pPr>
+        <w:jc w:val="center"/>
+        <w:rPr>
+          <w:rFonts w:eastAsiaTheme="minorEastAsia"/>
+          <w:sz w:val="22"/>
+          <w:szCs w:val="22"/>
+        </w:rPr>
+      </w:pPr>
+      <m:oMathPara>
+        <m:oMath>
+          <m:sSub>
+            <m:sSubPr>
+              <m:ctrlPr>
+                <w:rPr>
+                  <w:rFonts w:ascii="Cambria Math" w:hAnsi="Cambria Math"/>
+                  <w:i/>
+                  <w:sz w:val="22"/>
+                  <w:szCs w:val="22"/>
+                </w:rPr>
+              </m:ctrlPr>
+            </m:sSubPr>
+            <m:e>
+              <m:r>
+                <w:rPr>
+                  <w:rFonts w:ascii="Cambria Math" w:hAnsi="Cambria Math"/>
+                  <w:sz w:val="22"/>
+                  <w:szCs w:val="22"/>
+                </w:rPr>
+                <m:t>X</m:t>
+              </m:r>
+            </m:e>
+            <m:sub>
+              <m:r>
+                <w:rPr>
+                  <w:rFonts w:ascii="Cambria Math" w:hAnsi="Cambria Math"/>
+                  <w:sz w:val="22"/>
+                  <w:szCs w:val="22"/>
+                </w:rPr>
+                <m:t>s</m:t>
+              </m:r>
+            </m:sub>
+          </m:sSub>
+          <m:r>
+            <w:rPr>
+              <w:rFonts w:ascii="Cambria Math" w:hAnsi="Cambria Math"/>
+              <w:sz w:val="22"/>
+              <w:szCs w:val="22"/>
+            </w:rPr>
+            <m:t>=</m:t>
+          </m:r>
+          <m:sSub>
+            <m:sSubPr>
+              <m:ctrlPr>
+                <w:rPr>
+                  <w:rFonts w:ascii="Cambria Math" w:hAnsi="Cambria Math"/>
+                  <w:i/>
+                  <w:sz w:val="22"/>
+                  <w:szCs w:val="22"/>
+                </w:rPr>
+              </m:ctrlPr>
+            </m:sSubPr>
+            <m:e>
+              <m:acc>
+                <m:accPr>
+                  <m:chr m:val="̇"/>
+                  <m:ctrlPr>
+                    <w:rPr>
+                      <w:rFonts w:ascii="Cambria Math" w:hAnsi="Cambria Math"/>
+                      <w:i/>
+                      <w:sz w:val="22"/>
+                      <w:szCs w:val="22"/>
+                    </w:rPr>
+                  </m:ctrlPr>
+                </m:accPr>
+                <m:e>
+                  <m:r>
+                    <w:rPr>
+                      <w:rFonts w:ascii="Cambria Math" w:hAnsi="Cambria Math"/>
+                      <w:sz w:val="22"/>
+                      <w:szCs w:val="22"/>
+                    </w:rPr>
+                    <m:t>x</m:t>
+                  </m:r>
+                </m:e>
+              </m:acc>
+            </m:e>
+            <m:sub>
+              <m:r>
+                <w:rPr>
+                  <w:rFonts w:ascii="Cambria Math" w:hAnsi="Cambria Math"/>
+                  <w:sz w:val="22"/>
+                  <w:szCs w:val="22"/>
+                </w:rPr>
+                <m:t>s</m:t>
+              </m:r>
+            </m:sub>
+          </m:sSub>
+        </m:oMath>
+      </m:oMathPara>
+    </w:p>
+    <w:p>
+      <w:pPr>
+        <w:jc w:val="center"/>
+        <w:rPr>
+          <w:rFonts w:eastAsiaTheme="minorEastAsia"/>
+          <w:sz w:val="22"/>
+          <w:szCs w:val="22"/>
+        </w:rPr>
+      </w:pPr>
+    </w:p>
+    <w:p>
+      <w:pPr>
+        <w:jc w:val="center"/>
+        <w:rPr>
+          <w:rFonts w:eastAsiaTheme="minorEastAsia"/>
+          <w:sz w:val="22"/>
+          <w:szCs w:val="22"/>
+        </w:rPr>
+      </w:pPr>
+      <m:oMathPara>
+        <m:oMath>
+          <m:sSub>
+            <m:sSubPr>
+              <m:ctrlPr>
+                <w:rPr>
+                  <w:rFonts w:ascii="Cambria Math" w:hAnsi="Cambria Math"/>
+                  <w:i/>
+                  <w:sz w:val="22"/>
+                  <w:szCs w:val="22"/>
+                </w:rPr>
+              </m:ctrlPr>
+            </m:sSubPr>
+            <m:e>
+              <m:r>
+                <w:rPr>
+                  <w:rFonts w:ascii="Cambria Math" w:hAnsi="Cambria Math"/>
+                  <w:sz w:val="22"/>
+                  <w:szCs w:val="22"/>
+                </w:rPr>
+                <m:t>X</m:t>
+              </m:r>
+            </m:e>
+            <m:sub>
+              <m:r>
+                <w:rPr>
+                  <w:rFonts w:ascii="Cambria Math" w:hAnsi="Cambria Math"/>
+                  <w:sz w:val="22"/>
+                  <w:szCs w:val="22"/>
+                </w:rPr>
+                <m:t>u</m:t>
+              </m:r>
+            </m:sub>
+          </m:sSub>
+          <m:r>
+            <w:rPr>
+              <w:rFonts w:ascii="Cambria Math" w:hAnsi="Cambria Math"/>
+              <w:sz w:val="22"/>
+              <w:szCs w:val="22"/>
+            </w:rPr>
+            <m:t>=</m:t>
+          </m:r>
+          <m:sSub>
+            <m:sSubPr>
+              <m:ctrlPr>
+                <w:rPr>
+                  <w:rFonts w:ascii="Cambria Math" w:hAnsi="Cambria Math"/>
+                  <w:i/>
+                  <w:sz w:val="22"/>
+                  <w:szCs w:val="22"/>
+                </w:rPr>
+              </m:ctrlPr>
+            </m:sSubPr>
+            <m:e>
+              <m:acc>
+                <m:accPr>
+                  <m:chr m:val="̇"/>
+                  <m:ctrlPr>
+                    <w:rPr>
+                      <w:rFonts w:ascii="Cambria Math" w:hAnsi="Cambria Math"/>
+                      <w:i/>
+                      <w:sz w:val="22"/>
+                      <w:szCs w:val="22"/>
+                    </w:rPr>
+                  </m:ctrlPr>
+                </m:accPr>
+                <m:e>
+                  <m:r>
+                    <w:rPr>
+                      <w:rFonts w:ascii="Cambria Math" w:hAnsi="Cambria Math"/>
+                      <w:sz w:val="22"/>
+                      <w:szCs w:val="22"/>
+                    </w:rPr>
+                    <m:t>x</m:t>
+                  </m:r>
+                </m:e>
+              </m:acc>
+            </m:e>
+            <m:sub>
+              <m:r>
+                <w:rPr>
+                  <w:rFonts w:ascii="Cambria Math" w:hAnsi="Cambria Math"/>
+                  <w:sz w:val="22"/>
+                  <w:szCs w:val="22"/>
+                </w:rPr>
+                <m:t>u</m:t>
+              </m:r>
+            </m:sub>
+          </m:sSub>
+        </m:oMath>
+      </m:oMathPara>
+    </w:p>
+    <w:p>
+      <w:pPr>
+        <w:jc w:val="center"/>
+        <w:rPr>
+          <w:rFonts w:eastAsiaTheme="minorEastAsia"/>
+          <w:sz w:val="22"/>
+          <w:szCs w:val="22"/>
+        </w:rPr>
+      </w:pPr>
+    </w:p>
+    <w:p>
+      <w:pPr>
+        <w:jc w:val="center"/>
+        <w:rPr>
+          <w:rFonts w:eastAsiaTheme="minorEastAsia"/>
+          <w:sz w:val="22"/>
+          <w:szCs w:val="22"/>
+        </w:rPr>
+      </w:pPr>
+      <m:oMathPara>
+        <m:oMath>
+          <m:sSub>
+            <m:sSubPr>
+              <m:ctrlPr>
+                <w:rPr>
+                  <w:rFonts w:ascii="Cambria Math" w:hAnsi="Cambria Math"/>
+                  <w:i/>
+                  <w:sz w:val="22"/>
+                  <w:szCs w:val="22"/>
+                </w:rPr>
+              </m:ctrlPr>
+            </m:sSubPr>
+            <m:e>
+              <m:r>
+                <w:rPr>
+                  <w:rFonts w:ascii="Cambria Math" w:hAnsi="Cambria Math"/>
+                  <w:sz w:val="22"/>
+                  <w:szCs w:val="22"/>
+                </w:rPr>
+                <m:t>m</m:t>
+              </m:r>
+            </m:e>
+            <m:sub>
+              <m:r>
+                <w:rPr>
+                  <w:rFonts w:ascii="Cambria Math" w:hAnsi="Cambria Math"/>
+                  <w:sz w:val="22"/>
+                  <w:szCs w:val="22"/>
+                </w:rPr>
+                <m:t>s</m:t>
+              </m:r>
+            </m:sub>
+          </m:sSub>
+          <m:sSub>
+            <m:sSubPr>
+              <m:ctrlPr>
+                <w:rPr>
+                  <w:rFonts w:ascii="Cambria Math" w:hAnsi="Cambria Math"/>
+                  <w:i/>
+                  <w:sz w:val="22"/>
+                  <w:szCs w:val="22"/>
+                </w:rPr>
+              </m:ctrlPr>
+            </m:sSubPr>
+            <m:e>
+              <m:acc>
+                <m:accPr>
+                  <m:chr m:val="̇"/>
+                  <m:ctrlPr>
+                    <w:rPr>
+                      <w:rFonts w:ascii="Cambria Math" w:hAnsi="Cambria Math"/>
+                      <w:i/>
+                      <w:sz w:val="22"/>
+                      <w:szCs w:val="22"/>
+                    </w:rPr>
+                  </m:ctrlPr>
+                </m:accPr>
+                <m:e>
+                  <m:r>
+                    <w:rPr>
+                      <w:rFonts w:ascii="Cambria Math" w:hAnsi="Cambria Math"/>
+                      <w:sz w:val="22"/>
+                      <w:szCs w:val="22"/>
+                    </w:rPr>
+                    <m:t>X</m:t>
+                  </m:r>
+                </m:e>
+              </m:acc>
+            </m:e>
+            <m:sub>
+              <m:r>
+                <w:rPr>
+                  <w:rFonts w:ascii="Cambria Math" w:hAnsi="Cambria Math"/>
+                  <w:sz w:val="22"/>
+                  <w:szCs w:val="22"/>
+                </w:rPr>
+                <m:t>s</m:t>
+              </m:r>
+            </m:sub>
+          </m:sSub>
+          <m:r>
+            <w:rPr>
+              <w:rFonts w:ascii="Cambria Math" w:hAnsi="Cambria Math"/>
+              <w:sz w:val="22"/>
+              <w:szCs w:val="22"/>
+            </w:rPr>
+            <m:t>+</m:t>
+          </m:r>
+          <m:sSub>
+            <m:sSubPr>
+              <m:ctrlPr>
+                <w:rPr>
+                  <w:rFonts w:ascii="Cambria Math" w:hAnsi="Cambria Math"/>
+                  <w:i/>
+                  <w:sz w:val="22"/>
+                  <w:szCs w:val="22"/>
+                </w:rPr>
+              </m:ctrlPr>
+            </m:sSubPr>
+            <m:e>
+              <m:r>
+                <w:rPr>
+                  <w:rFonts w:ascii="Cambria Math" w:hAnsi="Cambria Math"/>
+                  <w:sz w:val="22"/>
+                  <w:szCs w:val="22"/>
+                </w:rPr>
+                <m:t>F</m:t>
+              </m:r>
+            </m:e>
+            <m:sub>
+              <m:r>
+                <w:rPr>
+                  <w:rFonts w:ascii="Cambria Math" w:hAnsi="Cambria Math"/>
+                  <w:sz w:val="22"/>
+                  <w:szCs w:val="22"/>
+                </w:rPr>
+                <m:t>sp</m:t>
+              </m:r>
+            </m:sub>
+          </m:sSub>
+          <m:r>
+            <w:rPr>
+              <w:rFonts w:ascii="Cambria Math" w:hAnsi="Cambria Math"/>
+              <w:sz w:val="22"/>
+              <w:szCs w:val="22"/>
+            </w:rPr>
+            <m:t>+</m:t>
+          </m:r>
+          <m:sSub>
+            <m:sSubPr>
+              <m:ctrlPr>
+                <w:rPr>
+                  <w:rFonts w:ascii="Cambria Math" w:hAnsi="Cambria Math"/>
+                  <w:i/>
+                  <w:sz w:val="22"/>
+                  <w:szCs w:val="22"/>
+                </w:rPr>
+              </m:ctrlPr>
+            </m:sSubPr>
+            <m:e>
+              <m:r>
+                <w:rPr>
+                  <w:rFonts w:ascii="Cambria Math" w:hAnsi="Cambria Math"/>
+                  <w:sz w:val="22"/>
+                  <w:szCs w:val="22"/>
+                </w:rPr>
+                <m:t>F</m:t>
+              </m:r>
+            </m:e>
+            <m:sub>
+              <m:r>
+                <w:rPr>
+                  <w:rFonts w:ascii="Cambria Math" w:hAnsi="Cambria Math"/>
+                  <w:sz w:val="22"/>
+                  <w:szCs w:val="22"/>
+                </w:rPr>
+                <m:t>d</m:t>
+              </m:r>
+            </m:sub>
+          </m:sSub>
+          <m:r>
+            <w:rPr>
+              <w:rFonts w:ascii="Cambria Math" w:hAnsi="Cambria Math"/>
+              <w:sz w:val="22"/>
+              <w:szCs w:val="22"/>
+            </w:rPr>
+            <m:t>=</m:t>
+          </m:r>
+          <m:r>
+            <w:rPr>
+              <w:rFonts w:ascii="Cambria Math" w:hAnsi="Cambria Math"/>
+              <w:sz w:val="22"/>
+              <w:szCs w:val="22"/>
+            </w:rPr>
+            <m:t>0</m:t>
+          </m:r>
+        </m:oMath>
+      </m:oMathPara>
+    </w:p>
+    <w:p>
+      <w:pPr>
+        <w:jc w:val="center"/>
+        <w:rPr>
+          <w:rFonts w:eastAsiaTheme="minorEastAsia"/>
+          <w:sz w:val="22"/>
+          <w:szCs w:val="22"/>
+        </w:rPr>
+      </w:pPr>
+    </w:p>
+    <w:p>
+      <w:pPr>
+        <w:jc w:val="center"/>
+        <w:rPr>
+          <w:rFonts w:eastAsiaTheme="minorEastAsia"/>
+          <w:sz w:val="22"/>
+          <w:szCs w:val="22"/>
+        </w:rPr>
+      </w:pPr>
+      <m:oMathPara>
+        <m:oMath>
+          <m:sSub>
+            <m:sSubPr>
+              <m:ctrlPr>
+                <w:rPr>
+                  <w:rFonts w:ascii="Cambria Math" w:hAnsi="Cambria Math"/>
+                  <w:i/>
+                  <w:sz w:val="22"/>
+                  <w:szCs w:val="22"/>
+                </w:rPr>
+              </m:ctrlPr>
+            </m:sSubPr>
+            <m:e>
+              <m:r>
+                <w:rPr>
+                  <w:rFonts w:ascii="Cambria Math" w:hAnsi="Cambria Math"/>
+                  <w:sz w:val="22"/>
+                  <w:szCs w:val="22"/>
+                </w:rPr>
+                <m:t>m</m:t>
+              </m:r>
+            </m:e>
+            <m:sub>
+              <m:r>
+                <w:rPr>
+                  <w:rFonts w:ascii="Cambria Math" w:hAnsi="Cambria Math"/>
+                  <w:sz w:val="22"/>
+                  <w:szCs w:val="22"/>
+                </w:rPr>
+                <m:t>u</m:t>
+              </m:r>
+            </m:sub>
+          </m:sSub>
+          <m:sSub>
+            <m:sSubPr>
+              <m:ctrlPr>
+                <w:rPr>
+                  <w:rFonts w:ascii="Cambria Math" w:hAnsi="Cambria Math"/>
+                  <w:i/>
+                  <w:sz w:val="22"/>
+                  <w:szCs w:val="22"/>
+                </w:rPr>
+              </m:ctrlPr>
+            </m:sSubPr>
+            <m:e>
+              <m:acc>
+                <m:accPr>
+                  <m:chr m:val="̇"/>
+                  <m:ctrlPr>
+                    <w:rPr>
+                      <w:rFonts w:ascii="Cambria Math" w:hAnsi="Cambria Math"/>
+                      <w:i/>
+                      <w:sz w:val="22"/>
+                      <w:szCs w:val="22"/>
+                    </w:rPr>
+                  </m:ctrlPr>
+                </m:accPr>
+                <m:e>
+                  <m:r>
+                    <w:rPr>
+                      <w:rFonts w:ascii="Cambria Math" w:hAnsi="Cambria Math"/>
+                      <w:sz w:val="22"/>
+                      <w:szCs w:val="22"/>
+                    </w:rPr>
+                    <m:t>X</m:t>
+                  </m:r>
+                </m:e>
+              </m:acc>
+            </m:e>
+            <m:sub>
+              <m:r>
+                <w:rPr>
+                  <w:rFonts w:ascii="Cambria Math" w:hAnsi="Cambria Math"/>
+                  <w:sz w:val="22"/>
+                  <w:szCs w:val="22"/>
+                </w:rPr>
+                <m:t>u</m:t>
+              </m:r>
+            </m:sub>
+          </m:sSub>
+          <m:r>
+            <w:rPr>
+              <w:rFonts w:ascii="Cambria Math" w:hAnsi="Cambria Math"/>
+              <w:sz w:val="22"/>
+              <w:szCs w:val="22"/>
+            </w:rPr>
+            <m:t>-</m:t>
+          </m:r>
+          <m:sSub>
+            <m:sSubPr>
+              <m:ctrlPr>
+                <w:rPr>
+                  <w:rFonts w:ascii="Cambria Math" w:hAnsi="Cambria Math"/>
+                  <w:i/>
+                  <w:sz w:val="22"/>
+                  <w:szCs w:val="22"/>
+                </w:rPr>
+              </m:ctrlPr>
+            </m:sSubPr>
+            <m:e>
+              <m:r>
+                <w:rPr>
+                  <w:rFonts w:ascii="Cambria Math" w:hAnsi="Cambria Math"/>
+                  <w:sz w:val="22"/>
+                  <w:szCs w:val="22"/>
+                </w:rPr>
+                <m:t>F</m:t>
+              </m:r>
+            </m:e>
+            <m:sub>
+              <m:r>
+                <w:rPr>
+                  <w:rFonts w:ascii="Cambria Math" w:hAnsi="Cambria Math"/>
+                  <w:sz w:val="22"/>
+                  <w:szCs w:val="22"/>
+                </w:rPr>
+                <m:t>sp</m:t>
+              </m:r>
+            </m:sub>
+          </m:sSub>
+          <m:r>
+            <w:rPr>
+              <w:rFonts w:ascii="Cambria Math" w:hAnsi="Cambria Math"/>
+              <w:sz w:val="22"/>
+              <w:szCs w:val="22"/>
+            </w:rPr>
+            <m:t>-</m:t>
+          </m:r>
+          <m:sSub>
+            <m:sSubPr>
+              <m:ctrlPr>
+                <w:rPr>
+                  <w:rFonts w:ascii="Cambria Math" w:hAnsi="Cambria Math"/>
+                  <w:i/>
+                  <w:sz w:val="22"/>
+                  <w:szCs w:val="22"/>
+                </w:rPr>
+              </m:ctrlPr>
+            </m:sSubPr>
+            <m:e>
+              <m:r>
+                <w:rPr>
+                  <w:rFonts w:ascii="Cambria Math" w:hAnsi="Cambria Math"/>
+                  <w:sz w:val="22"/>
+                  <w:szCs w:val="22"/>
+                </w:rPr>
+                <m:t>F</m:t>
+              </m:r>
+            </m:e>
+            <m:sub>
+              <m:r>
+                <w:rPr>
+                  <w:rFonts w:ascii="Cambria Math" w:hAnsi="Cambria Math"/>
+                  <w:sz w:val="22"/>
+                  <w:szCs w:val="22"/>
+                </w:rPr>
+                <m:t>d</m:t>
+              </m:r>
+            </m:sub>
+          </m:sSub>
+          <m:r>
+            <w:rPr>
+              <w:rFonts w:ascii="Cambria Math" w:hAnsi="Cambria Math"/>
+              <w:sz w:val="22"/>
+              <w:szCs w:val="22"/>
+            </w:rPr>
+            <m:t>=[</m:t>
+          </m:r>
+          <m:sSub>
+            <m:sSubPr>
+              <m:ctrlPr>
+                <w:rPr>
+                  <w:rFonts w:ascii="Cambria Math" w:hAnsi="Cambria Math"/>
+                  <w:i/>
+                  <w:sz w:val="22"/>
+                  <w:szCs w:val="22"/>
+                </w:rPr>
+              </m:ctrlPr>
+            </m:sSubPr>
+            <m:e>
+              <m:r>
+                <w:rPr>
+                  <w:rFonts w:ascii="Cambria Math" w:hAnsi="Cambria Math"/>
+                  <w:sz w:val="22"/>
+                  <w:szCs w:val="22"/>
+                </w:rPr>
+                <m:t>k</m:t>
+              </m:r>
+            </m:e>
+            <m:sub>
+              <m:r>
+                <w:rPr>
+                  <w:rFonts w:ascii="Cambria Math" w:hAnsi="Cambria Math"/>
+                  <w:sz w:val="22"/>
+                  <w:szCs w:val="22"/>
+                </w:rPr>
+                <m:t>t</m:t>
+              </m:r>
+            </m:sub>
+          </m:sSub>
+          <m:d>
+            <m:dPr>
+              <m:ctrlPr>
+                <w:rPr>
+                  <w:rFonts w:ascii="Cambria Math" w:hAnsi="Cambria Math"/>
+                  <w:i/>
+                  <w:sz w:val="22"/>
+                  <w:szCs w:val="22"/>
+                </w:rPr>
+              </m:ctrlPr>
+            </m:dPr>
+            <m:e>
+              <m:r>
+                <w:rPr>
+                  <w:rFonts w:ascii="Cambria Math" w:hAnsi="Cambria Math"/>
+                  <w:sz w:val="22"/>
+                  <w:szCs w:val="22"/>
+                </w:rPr>
+                <m:t>q-</m:t>
+              </m:r>
+              <m:sSub>
+                <m:sSubPr>
+                  <m:ctrlPr>
+                    <w:rPr>
+                      <w:rFonts w:ascii="Cambria Math" w:hAnsi="Cambria Math"/>
+                      <w:i/>
+                      <w:sz w:val="22"/>
+                      <w:szCs w:val="22"/>
+                    </w:rPr>
+                  </m:ctrlPr>
+                </m:sSubPr>
+                <m:e>
+                  <m:r>
+                    <w:rPr>
+                      <w:rFonts w:ascii="Cambria Math" w:hAnsi="Cambria Math"/>
+                      <w:sz w:val="22"/>
+                      <w:szCs w:val="22"/>
+                    </w:rPr>
+                    <m:t>x</m:t>
+                  </m:r>
+                </m:e>
+                <m:sub>
+                  <m:r>
+                    <w:rPr>
+                      <w:rFonts w:ascii="Cambria Math" w:hAnsi="Cambria Math"/>
+                      <w:sz w:val="22"/>
+                      <w:szCs w:val="22"/>
+                    </w:rPr>
+                    <m:t>u</m:t>
+                  </m:r>
+                </m:sub>
+              </m:sSub>
+            </m:e>
+          </m:d>
+          <m:r>
+            <w:rPr>
+              <w:rFonts w:ascii="Cambria Math" w:hAnsi="Cambria Math"/>
+              <w:sz w:val="22"/>
+              <w:szCs w:val="22"/>
+            </w:rPr>
+            <m:t>+</m:t>
+          </m:r>
+          <m:sSub>
+            <m:sSubPr>
+              <m:ctrlPr>
+                <w:rPr>
+                  <w:rFonts w:ascii="Cambria Math" w:hAnsi="Cambria Math"/>
+                  <w:i/>
+                  <w:sz w:val="22"/>
+                  <w:szCs w:val="22"/>
+                </w:rPr>
+              </m:ctrlPr>
+            </m:sSubPr>
+            <m:e>
+              <m:r>
+                <w:rPr>
+                  <w:rFonts w:ascii="Cambria Math" w:hAnsi="Cambria Math"/>
+                  <w:sz w:val="22"/>
+                  <w:szCs w:val="22"/>
+                </w:rPr>
+                <m:t>c</m:t>
+              </m:r>
+            </m:e>
+            <m:sub>
+              <m:r>
+                <w:rPr>
+                  <w:rFonts w:ascii="Cambria Math" w:hAnsi="Cambria Math"/>
+                  <w:sz w:val="22"/>
+                  <w:szCs w:val="22"/>
+                </w:rPr>
+                <m:t>t</m:t>
+              </m:r>
+            </m:sub>
+          </m:sSub>
+          <m:d>
+            <m:dPr>
+              <m:ctrlPr>
+                <w:rPr>
+                  <w:rFonts w:ascii="Cambria Math" w:hAnsi="Cambria Math"/>
+                  <w:i/>
+                  <w:sz w:val="22"/>
+                  <w:szCs w:val="22"/>
+                </w:rPr>
+              </m:ctrlPr>
+            </m:dPr>
+            <m:e>
+              <m:r>
+                <w:rPr>
+                  <w:rFonts w:ascii="Cambria Math" w:hAnsi="Cambria Math"/>
+                  <w:sz w:val="22"/>
+                  <w:szCs w:val="22"/>
+                </w:rPr>
+                <m:t xml:space="preserve"> </m:t>
+              </m:r>
+              <m:acc>
+                <m:accPr>
+                  <m:chr m:val="̇"/>
+                  <m:ctrlPr>
+                    <w:rPr>
+                      <w:rFonts w:ascii="Cambria Math" w:hAnsi="Cambria Math"/>
+                      <w:i/>
+                      <w:sz w:val="22"/>
+                      <w:szCs w:val="22"/>
+                    </w:rPr>
+                  </m:ctrlPr>
+                </m:accPr>
+                <m:e>
+                  <m:r>
+                    <w:rPr>
+                      <w:rFonts w:ascii="Cambria Math" w:hAnsi="Cambria Math"/>
+                      <w:sz w:val="22"/>
+                      <w:szCs w:val="22"/>
+                    </w:rPr>
+                    <m:t>q</m:t>
+                  </m:r>
+                </m:e>
+              </m:acc>
+              <m:r>
+                <w:rPr>
+                  <w:rFonts w:ascii="Cambria Math" w:hAnsi="Cambria Math"/>
+                  <w:sz w:val="22"/>
+                  <w:szCs w:val="22"/>
+                </w:rPr>
+                <m:t>-</m:t>
+              </m:r>
+              <m:sSub>
+                <m:sSubPr>
+                  <m:ctrlPr>
+                    <w:rPr>
+                      <w:rFonts w:ascii="Cambria Math" w:hAnsi="Cambria Math"/>
+                      <w:i/>
+                      <w:sz w:val="22"/>
+                      <w:szCs w:val="22"/>
+                    </w:rPr>
+                  </m:ctrlPr>
+                </m:sSubPr>
+                <m:e>
+                  <m:r>
+                    <w:rPr>
+                      <w:rFonts w:ascii="Cambria Math" w:hAnsi="Cambria Math"/>
+                      <w:sz w:val="22"/>
+                      <w:szCs w:val="22"/>
+                    </w:rPr>
+                    <m:t>X</m:t>
+                  </m:r>
+                </m:e>
+                <m:sub>
+                  <m:r>
+                    <w:rPr>
+                      <w:rFonts w:ascii="Cambria Math" w:hAnsi="Cambria Math"/>
+                      <w:sz w:val="22"/>
+                      <w:szCs w:val="22"/>
+                    </w:rPr>
+                    <m:t>u</m:t>
+                  </m:r>
+                </m:sub>
+              </m:sSub>
+            </m:e>
+          </m:d>
+          <m:r>
+            <w:rPr>
+              <w:rFonts w:ascii="Cambria Math" w:hAnsi="Cambria Math"/>
+              <w:sz w:val="22"/>
+              <w:szCs w:val="22"/>
+            </w:rPr>
+            <m:t>]</m:t>
+          </m:r>
+        </m:oMath>
+      </m:oMathPara>
+    </w:p>
+    <w:p>
+      <w:pPr>
+        <w:jc w:val="center"/>
+        <w:rPr>
+          <w:rFonts w:eastAsiaTheme="minorEastAsia"/>
+          <w:sz w:val="22"/>
+          <w:szCs w:val="22"/>
+        </w:rPr>
+      </w:pPr>
+    </w:p>
+    <w:p>
+      <w:pPr>
+        <w:jc w:val="center"/>
+        <w:rPr>
+          <w:rFonts w:eastAsiaTheme="minorEastAsia"/>
+          <w:sz w:val="22"/>
+          <w:szCs w:val="22"/>
+        </w:rPr>
+      </w:pPr>
+    </w:p>
+    <w:p>
+      <w:pPr>
+        <w:jc w:val="center"/>
+        <w:rPr>
+          <w:rFonts w:eastAsiaTheme="minorEastAsia"/>
+          <w:sz w:val="22"/>
+          <w:szCs w:val="22"/>
+        </w:rPr>
+      </w:pPr>
+    </w:p>
+    <w:p>
+      <w:pPr>
+        <w:rPr>
+          <w:sz w:val="22"/>
+          <w:szCs w:val="22"/>
+        </w:rPr>
+      </w:pPr>
+    </w:p>
+    <w:p>
+      <w:pPr>
+        <w:rPr>
+          <w:sz w:val="22"/>
+          <w:szCs w:val="22"/>
+        </w:rPr>
+      </w:pPr>
+    </w:p>
+    <w:p>
+      <w:pPr>
+        <w:rPr>
+          <w:sz w:val="22"/>
+          <w:szCs w:val="22"/>
+        </w:rPr>
+      </w:pPr>
+    </w:p>
+    <w:p>
+      <w:pPr>
+        <w:rPr>
+          <w:b/>
+          <w:sz w:val="22"/>
+          <w:szCs w:val="22"/>
+        </w:rPr>
+      </w:pPr>
+      <w:r>
+        <w:rPr>
+          <w:b/>
+          <w:sz w:val="22"/>
+          <w:szCs w:val="22"/>
+        </w:rPr>
+        <w:t>Part c)</w:t>
+      </w:r>
+    </w:p>
+    <w:p>
+      <w:pPr>
+        <w:rPr>
+          <w:sz w:val="22"/>
+          <w:szCs w:val="22"/>
+        </w:rPr>
+      </w:pPr>
+    </w:p>
+    <w:p>
+      <w:pPr>
+        <w:rPr>
+          <w:sz w:val="22"/>
+          <w:szCs w:val="22"/>
+        </w:rPr>
+      </w:pPr>
     </w:p>
     <w:sectPr>
       <w:headerReference w:type="default" r:id="rId8"/>
@@ -1027,6 +2676,16 @@
     <w:uiPriority w:val="99"/>
     <w:rsid w:val="00573F80"/>
   </w:style>
+  <w:style w:type="character" w:styleId="PlaceholderText">
+    <w:name w:val="Placeholder Text"/>
+    <w:basedOn w:val="DefaultParagraphFont"/>
+    <w:uiPriority w:val="99"/>
+    <w:semiHidden/>
+    <w:rsid w:val="00392D43"/>
+    <w:rPr>
+      <w:color w:val="808080"/>
+    </w:rPr>
+  </w:style>
 </w:styles>
 </file>
 

--- a/Final_Project.docx
+++ b/Final_Project.docx
@@ -18,6 +18,493 @@
         </w:rPr>
         <w:t>Part a)</w:t>
       </w:r>
+    </w:p>
+    <w:p>
+      <w:pPr>
+        <w:rPr>
+          <w:sz w:val="22"/>
+          <w:szCs w:val="22"/>
+        </w:rPr>
+      </w:pPr>
+    </w:p>
+    <w:p>
+      <w:pPr>
+        <w:ind w:left="720"/>
+        <w:rPr>
+          <w:sz w:val="22"/>
+          <w:szCs w:val="22"/>
+        </w:rPr>
+      </w:pPr>
+      <w:r>
+        <w:rPr>
+          <w:sz w:val="22"/>
+          <w:szCs w:val="22"/>
+        </w:rPr>
+        <w:t xml:space="preserve">Using the least squares fit on the spring force and the damping force, the coefficient </w:t>
+      </w:r>
+      <w:proofErr w:type="gramStart"/>
+      <w:r>
+        <w:rPr>
+          <w:sz w:val="22"/>
+          <w:szCs w:val="22"/>
+        </w:rPr>
+        <w:t>were</w:t>
+      </w:r>
+      <w:proofErr w:type="gramEnd"/>
+      <w:r>
+        <w:rPr>
+          <w:sz w:val="22"/>
+          <w:szCs w:val="22"/>
+        </w:rPr>
+        <w:t xml:space="preserve"> determined to be as follows:</w:t>
+      </w:r>
+    </w:p>
+    <w:p>
+      <w:pPr>
+        <w:rPr>
+          <w:sz w:val="22"/>
+          <w:szCs w:val="22"/>
+        </w:rPr>
+      </w:pPr>
+    </w:p>
+    <w:p>
+      <w:pPr>
+        <w:jc w:val="center"/>
+        <w:rPr>
+          <w:rFonts w:eastAsiaTheme="minorEastAsia"/>
+          <w:sz w:val="22"/>
+          <w:szCs w:val="22"/>
+        </w:rPr>
+      </w:pPr>
+      <m:oMathPara>
+        <m:oMath>
+          <m:sSub>
+            <m:sSubPr>
+              <m:ctrlPr>
+                <w:rPr>
+                  <w:rFonts w:ascii="Cambria Math" w:hAnsi="Cambria Math"/>
+                  <w:i/>
+                  <w:sz w:val="22"/>
+                  <w:szCs w:val="22"/>
+                </w:rPr>
+              </m:ctrlPr>
+            </m:sSubPr>
+            <m:e>
+              <m:r>
+                <w:rPr>
+                  <w:rFonts w:ascii="Cambria Math" w:hAnsi="Cambria Math"/>
+                  <w:sz w:val="22"/>
+                  <w:szCs w:val="22"/>
+                </w:rPr>
+                <m:t>k</m:t>
+              </m:r>
+            </m:e>
+            <m:sub>
+              <m:r>
+                <w:rPr>
+                  <w:rFonts w:ascii="Cambria Math" w:hAnsi="Cambria Math"/>
+                  <w:sz w:val="22"/>
+                  <w:szCs w:val="22"/>
+                </w:rPr>
+                <m:t>1</m:t>
+              </m:r>
+            </m:sub>
+          </m:sSub>
+          <m:r>
+            <w:rPr>
+              <w:rFonts w:ascii="Cambria Math" w:hAnsi="Cambria Math"/>
+              <w:sz w:val="22"/>
+              <w:szCs w:val="22"/>
+            </w:rPr>
+            <m:t xml:space="preserve">= </m:t>
+          </m:r>
+          <m:r>
+            <w:rPr>
+              <w:rFonts w:ascii="Cambria Math" w:hAnsi="Cambria Math"/>
+              <w:sz w:val="22"/>
+              <w:szCs w:val="22"/>
+            </w:rPr>
+            <m:t>0.0124</m:t>
+          </m:r>
+          <m:r>
+            <w:rPr>
+              <w:rFonts w:ascii="Cambria Math" w:hAnsi="Cambria Math"/>
+              <w:sz w:val="22"/>
+              <w:szCs w:val="22"/>
+            </w:rPr>
+            <m:t>*</m:t>
+          </m:r>
+          <m:sSup>
+            <m:sSupPr>
+              <m:ctrlPr>
+                <w:rPr>
+                  <w:rFonts w:ascii="Cambria Math" w:hAnsi="Cambria Math"/>
+                  <w:i/>
+                  <w:sz w:val="22"/>
+                  <w:szCs w:val="22"/>
+                </w:rPr>
+              </m:ctrlPr>
+            </m:sSupPr>
+            <m:e>
+              <m:r>
+                <w:rPr>
+                  <w:rFonts w:ascii="Cambria Math" w:hAnsi="Cambria Math"/>
+                  <w:sz w:val="22"/>
+                  <w:szCs w:val="22"/>
+                </w:rPr>
+                <m:t>10</m:t>
+              </m:r>
+            </m:e>
+            <m:sup>
+              <m:r>
+                <w:rPr>
+                  <w:rFonts w:ascii="Cambria Math" w:hAnsi="Cambria Math"/>
+                  <w:sz w:val="22"/>
+                  <w:szCs w:val="22"/>
+                </w:rPr>
+                <m:t>6</m:t>
+              </m:r>
+            </m:sup>
+          </m:sSup>
+        </m:oMath>
+      </m:oMathPara>
+    </w:p>
+    <w:p>
+      <w:pPr>
+        <w:jc w:val="center"/>
+        <w:rPr>
+          <w:rFonts w:eastAsiaTheme="minorEastAsia"/>
+          <w:sz w:val="22"/>
+          <w:szCs w:val="22"/>
+        </w:rPr>
+      </w:pPr>
+      <m:oMathPara>
+        <m:oMath>
+          <m:sSub>
+            <m:sSubPr>
+              <m:ctrlPr>
+                <w:rPr>
+                  <w:rFonts w:ascii="Cambria Math" w:hAnsi="Cambria Math"/>
+                  <w:i/>
+                  <w:sz w:val="22"/>
+                  <w:szCs w:val="22"/>
+                </w:rPr>
+              </m:ctrlPr>
+            </m:sSubPr>
+            <m:e>
+              <m:r>
+                <w:rPr>
+                  <w:rFonts w:ascii="Cambria Math" w:hAnsi="Cambria Math"/>
+                  <w:sz w:val="22"/>
+                  <w:szCs w:val="22"/>
+                </w:rPr>
+                <m:t>k</m:t>
+              </m:r>
+            </m:e>
+            <m:sub>
+              <m:r>
+                <w:rPr>
+                  <w:rFonts w:ascii="Cambria Math" w:hAnsi="Cambria Math"/>
+                  <w:sz w:val="22"/>
+                  <w:szCs w:val="22"/>
+                </w:rPr>
+                <m:t>2</m:t>
+              </m:r>
+            </m:sub>
+          </m:sSub>
+          <m:r>
+            <w:rPr>
+              <w:rFonts w:ascii="Cambria Math" w:hAnsi="Cambria Math"/>
+              <w:sz w:val="22"/>
+              <w:szCs w:val="22"/>
+            </w:rPr>
+            <m:t xml:space="preserve">= </m:t>
+          </m:r>
+          <m:r>
+            <w:rPr>
+              <w:rFonts w:ascii="Cambria Math" w:eastAsiaTheme="minorEastAsia" w:hAnsi="Cambria Math"/>
+              <w:sz w:val="22"/>
+              <w:szCs w:val="22"/>
+            </w:rPr>
+            <m:t>-0.0737</m:t>
+          </m:r>
+          <m:r>
+            <w:rPr>
+              <w:rFonts w:ascii="Cambria Math" w:hAnsi="Cambria Math"/>
+              <w:sz w:val="22"/>
+              <w:szCs w:val="22"/>
+            </w:rPr>
+            <m:t>*</m:t>
+          </m:r>
+          <m:sSup>
+            <m:sSupPr>
+              <m:ctrlPr>
+                <w:rPr>
+                  <w:rFonts w:ascii="Cambria Math" w:hAnsi="Cambria Math"/>
+                  <w:i/>
+                  <w:sz w:val="22"/>
+                  <w:szCs w:val="22"/>
+                </w:rPr>
+              </m:ctrlPr>
+            </m:sSupPr>
+            <m:e>
+              <m:r>
+                <w:rPr>
+                  <w:rFonts w:ascii="Cambria Math" w:hAnsi="Cambria Math"/>
+                  <w:sz w:val="22"/>
+                  <w:szCs w:val="22"/>
+                </w:rPr>
+                <m:t>10</m:t>
+              </m:r>
+            </m:e>
+            <m:sup>
+              <m:r>
+                <w:rPr>
+                  <w:rFonts w:ascii="Cambria Math" w:hAnsi="Cambria Math"/>
+                  <w:sz w:val="22"/>
+                  <w:szCs w:val="22"/>
+                </w:rPr>
+                <m:t>6</m:t>
+              </m:r>
+            </m:sup>
+          </m:sSup>
+        </m:oMath>
+      </m:oMathPara>
+    </w:p>
+    <w:p>
+      <w:pPr>
+        <w:jc w:val="center"/>
+        <w:rPr>
+          <w:rFonts w:eastAsiaTheme="minorEastAsia"/>
+          <w:sz w:val="22"/>
+          <w:szCs w:val="22"/>
+        </w:rPr>
+      </w:pPr>
+      <m:oMathPara>
+        <m:oMath>
+          <m:sSub>
+            <m:sSubPr>
+              <m:ctrlPr>
+                <w:rPr>
+                  <w:rFonts w:ascii="Cambria Math" w:hAnsi="Cambria Math"/>
+                  <w:i/>
+                  <w:sz w:val="22"/>
+                  <w:szCs w:val="22"/>
+                </w:rPr>
+              </m:ctrlPr>
+            </m:sSubPr>
+            <m:e>
+              <m:r>
+                <w:rPr>
+                  <w:rFonts w:ascii="Cambria Math" w:hAnsi="Cambria Math"/>
+                  <w:sz w:val="22"/>
+                  <w:szCs w:val="22"/>
+                </w:rPr>
+                <m:t>k</m:t>
+              </m:r>
+            </m:e>
+            <m:sub>
+              <m:r>
+                <w:rPr>
+                  <w:rFonts w:ascii="Cambria Math" w:hAnsi="Cambria Math"/>
+                  <w:sz w:val="22"/>
+                  <w:szCs w:val="22"/>
+                </w:rPr>
+                <m:t>3</m:t>
+              </m:r>
+            </m:sub>
+          </m:sSub>
+          <m:r>
+            <w:rPr>
+              <w:rFonts w:ascii="Cambria Math" w:hAnsi="Cambria Math"/>
+              <w:sz w:val="22"/>
+              <w:szCs w:val="22"/>
+            </w:rPr>
+            <m:t xml:space="preserve">= </m:t>
+          </m:r>
+          <m:r>
+            <w:rPr>
+              <w:rFonts w:ascii="Cambria Math" w:eastAsiaTheme="minorEastAsia" w:hAnsi="Cambria Math"/>
+              <w:sz w:val="22"/>
+              <w:szCs w:val="22"/>
+            </w:rPr>
+            <m:t>3.1704</m:t>
+          </m:r>
+          <m:r>
+            <w:rPr>
+              <w:rFonts w:ascii="Cambria Math" w:hAnsi="Cambria Math"/>
+              <w:sz w:val="22"/>
+              <w:szCs w:val="22"/>
+            </w:rPr>
+            <m:t>*</m:t>
+          </m:r>
+          <m:sSup>
+            <m:sSupPr>
+              <m:ctrlPr>
+                <w:rPr>
+                  <w:rFonts w:ascii="Cambria Math" w:hAnsi="Cambria Math"/>
+                  <w:i/>
+                  <w:sz w:val="22"/>
+                  <w:szCs w:val="22"/>
+                </w:rPr>
+              </m:ctrlPr>
+            </m:sSupPr>
+            <m:e>
+              <m:r>
+                <w:rPr>
+                  <w:rFonts w:ascii="Cambria Math" w:hAnsi="Cambria Math"/>
+                  <w:sz w:val="22"/>
+                  <w:szCs w:val="22"/>
+                </w:rPr>
+                <m:t>10</m:t>
+              </m:r>
+            </m:e>
+            <m:sup>
+              <m:r>
+                <w:rPr>
+                  <w:rFonts w:ascii="Cambria Math" w:hAnsi="Cambria Math"/>
+                  <w:sz w:val="22"/>
+                  <w:szCs w:val="22"/>
+                </w:rPr>
+                <m:t>6</m:t>
+              </m:r>
+            </m:sup>
+          </m:sSup>
+        </m:oMath>
+      </m:oMathPara>
+    </w:p>
+    <w:p>
+      <w:pPr>
+        <w:jc w:val="center"/>
+        <w:rPr>
+          <w:rFonts w:eastAsiaTheme="minorEastAsia"/>
+          <w:sz w:val="22"/>
+          <w:szCs w:val="22"/>
+        </w:rPr>
+      </w:pPr>
+    </w:p>
+    <w:p>
+      <w:pPr>
+        <w:jc w:val="center"/>
+        <w:rPr>
+          <w:rFonts w:eastAsiaTheme="minorEastAsia"/>
+          <w:sz w:val="22"/>
+          <w:szCs w:val="22"/>
+        </w:rPr>
+      </w:pPr>
+      <m:oMathPara>
+        <m:oMath>
+          <m:sSub>
+            <m:sSubPr>
+              <m:ctrlPr>
+                <w:rPr>
+                  <w:rFonts w:ascii="Cambria Math" w:hAnsi="Cambria Math"/>
+                  <w:i/>
+                  <w:sz w:val="22"/>
+                  <w:szCs w:val="22"/>
+                </w:rPr>
+              </m:ctrlPr>
+            </m:sSubPr>
+            <m:e>
+              <m:r>
+                <w:rPr>
+                  <w:rFonts w:ascii="Cambria Math" w:hAnsi="Cambria Math"/>
+                  <w:sz w:val="22"/>
+                  <w:szCs w:val="22"/>
+                </w:rPr>
+                <m:t>c</m:t>
+              </m:r>
+            </m:e>
+            <m:sub>
+              <m:r>
+                <w:rPr>
+                  <w:rFonts w:ascii="Cambria Math" w:hAnsi="Cambria Math"/>
+                  <w:sz w:val="22"/>
+                  <w:szCs w:val="22"/>
+                </w:rPr>
+                <m:t>1</m:t>
+              </m:r>
+            </m:sub>
+          </m:sSub>
+          <m:r>
+            <w:rPr>
+              <w:rFonts w:ascii="Cambria Math" w:hAnsi="Cambria Math"/>
+              <w:sz w:val="22"/>
+              <w:szCs w:val="22"/>
+            </w:rPr>
+            <m:t xml:space="preserve">= </m:t>
+          </m:r>
+          <m:r>
+            <w:rPr>
+              <w:rFonts w:ascii="Cambria Math" w:eastAsiaTheme="minorEastAsia" w:hAnsi="Cambria Math"/>
+              <w:sz w:val="22"/>
+              <w:szCs w:val="22"/>
+            </w:rPr>
+            <m:t>905.2896</m:t>
+          </m:r>
+        </m:oMath>
+      </m:oMathPara>
+    </w:p>
+    <w:p>
+      <w:pPr>
+        <w:jc w:val="center"/>
+        <w:rPr>
+          <w:sz w:val="22"/>
+          <w:szCs w:val="22"/>
+        </w:rPr>
+      </w:pPr>
+      <m:oMathPara>
+        <m:oMath>
+          <m:sSub>
+            <m:sSubPr>
+              <m:ctrlPr>
+                <w:rPr>
+                  <w:rFonts w:ascii="Cambria Math" w:hAnsi="Cambria Math"/>
+                  <w:i/>
+                  <w:sz w:val="22"/>
+                  <w:szCs w:val="22"/>
+                </w:rPr>
+              </m:ctrlPr>
+            </m:sSubPr>
+            <m:e>
+              <m:r>
+                <w:rPr>
+                  <w:rFonts w:ascii="Cambria Math" w:hAnsi="Cambria Math"/>
+                  <w:sz w:val="22"/>
+                  <w:szCs w:val="22"/>
+                </w:rPr>
+                <m:t>c</m:t>
+              </m:r>
+            </m:e>
+            <m:sub>
+              <m:r>
+                <w:rPr>
+                  <w:rFonts w:ascii="Cambria Math" w:hAnsi="Cambria Math"/>
+                  <w:sz w:val="22"/>
+                  <w:szCs w:val="22"/>
+                </w:rPr>
+                <m:t>2</m:t>
+              </m:r>
+            </m:sub>
+          </m:sSub>
+          <m:r>
+            <w:rPr>
+              <w:rFonts w:ascii="Cambria Math" w:hAnsi="Cambria Math"/>
+              <w:sz w:val="22"/>
+              <w:szCs w:val="22"/>
+            </w:rPr>
+            <m:t xml:space="preserve">= </m:t>
+          </m:r>
+          <m:r>
+            <w:rPr>
+              <w:rFonts w:ascii="Cambria Math" w:eastAsiaTheme="minorEastAsia" w:hAnsi="Cambria Math"/>
+              <w:sz w:val="22"/>
+              <w:szCs w:val="22"/>
+            </w:rPr>
+            <m:t>254.2550</m:t>
+          </m:r>
+        </m:oMath>
+      </m:oMathPara>
     </w:p>
     <w:p>
       <w:pPr>
@@ -139,6 +626,7 @@
           <w:sz w:val="22"/>
           <w:szCs w:val="22"/>
         </w:rPr>
+        <w:lastRenderedPageBreak/>
         <w:drawing>
           <wp:inline distT="0" distB="0" distL="0" distR="0" wp14:anchorId="10A99C91" wp14:editId="64435D94">
             <wp:extent cx="3611880" cy="2706624"/>
@@ -253,6 +741,15 @@
     <w:p>
       <w:pPr>
         <w:rPr>
+          <w:rFonts w:eastAsiaTheme="minorEastAsia"/>
+          <w:sz w:val="22"/>
+          <w:szCs w:val="22"/>
+        </w:rPr>
+      </w:pPr>
+    </w:p>
+    <w:p>
+      <w:pPr>
+        <w:rPr>
           <w:b/>
           <w:sz w:val="22"/>
           <w:szCs w:val="22"/>
@@ -264,24 +761,6 @@
           <w:sz w:val="22"/>
           <w:szCs w:val="22"/>
         </w:rPr>
-        <w:br w:type="page"/>
-      </w:r>
-    </w:p>
-    <w:p>
-      <w:pPr>
-        <w:rPr>
-          <w:b/>
-          <w:sz w:val="22"/>
-          <w:szCs w:val="22"/>
-        </w:rPr>
-      </w:pPr>
-      <w:r>
-        <w:rPr>
-          <w:b/>
-          <w:sz w:val="22"/>
-          <w:szCs w:val="22"/>
-        </w:rPr>
-        <w:lastRenderedPageBreak/>
         <w:t>Part b)</w:t>
       </w:r>
     </w:p>
@@ -469,15 +948,7 @@
               <w:sz w:val="22"/>
               <w:szCs w:val="22"/>
             </w:rPr>
-            <m:t>=0</m:t>
-          </m:r>
-          <m:r>
-            <w:rPr>
-              <w:rFonts w:ascii="Cambria Math" w:hAnsi="Cambria Math"/>
-              <w:sz w:val="22"/>
-              <w:szCs w:val="22"/>
-            </w:rPr>
-            <m:t xml:space="preserve"> </m:t>
+            <m:t xml:space="preserve">=0 </m:t>
           </m:r>
           <m:r>
             <w:rPr>
@@ -485,15 +956,7 @@
               <w:sz w:val="22"/>
               <w:szCs w:val="22"/>
             </w:rPr>
-            <m:t xml:space="preserve"> </m:t>
-          </m:r>
-          <m:r>
-            <w:rPr>
-              <w:rFonts w:ascii="Cambria Math" w:eastAsiaTheme="minorEastAsia" w:hAnsi="Cambria Math"/>
-              <w:sz w:val="22"/>
-              <w:szCs w:val="22"/>
-            </w:rPr>
-            <m:t xml:space="preserve">      (1)</m:t>
+            <m:t xml:space="preserve">       (1)</m:t>
           </m:r>
         </m:oMath>
       </m:oMathPara>
@@ -684,15 +1147,7 @@
               <w:sz w:val="22"/>
               <w:szCs w:val="22"/>
             </w:rPr>
-            <m:t>=</m:t>
-          </m:r>
-          <m:r>
-            <w:rPr>
-              <w:rFonts w:ascii="Cambria Math" w:hAnsi="Cambria Math"/>
-              <w:sz w:val="22"/>
-              <w:szCs w:val="22"/>
-            </w:rPr>
-            <m:t>[</m:t>
+            <m:t>=[</m:t>
           </m:r>
           <m:sSub>
             <m:sSubPr>
@@ -934,23 +1389,7 @@
               <w:sz w:val="22"/>
               <w:szCs w:val="22"/>
             </w:rPr>
-            <m:t xml:space="preserve">       (</m:t>
-          </m:r>
-          <m:r>
-            <w:rPr>
-              <w:rFonts w:ascii="Cambria Math" w:eastAsiaTheme="minorEastAsia" w:hAnsi="Cambria Math"/>
-              <w:sz w:val="22"/>
-              <w:szCs w:val="22"/>
-            </w:rPr>
-            <m:t>2</m:t>
-          </m:r>
-          <m:r>
-            <w:rPr>
-              <w:rFonts w:ascii="Cambria Math" w:eastAsiaTheme="minorEastAsia" w:hAnsi="Cambria Math"/>
-              <w:sz w:val="22"/>
-              <w:szCs w:val="22"/>
-            </w:rPr>
-            <m:t>)</m:t>
+            <m:t xml:space="preserve">       (2)</m:t>
           </m:r>
         </m:oMath>
       </m:oMathPara>
@@ -990,8 +1429,6 @@
         </w:rPr>
         <w:t xml:space="preserve">4-equation </w:t>
       </w:r>
-      <w:bookmarkStart w:id="0" w:name="_GoBack"/>
-      <w:bookmarkEnd w:id="0"/>
       <w:r>
         <w:rPr>
           <w:rFonts w:eastAsiaTheme="minorEastAsia"/>
@@ -1441,15 +1878,7 @@
               <w:sz w:val="22"/>
               <w:szCs w:val="22"/>
             </w:rPr>
-            <m:t>=</m:t>
-          </m:r>
-          <m:r>
-            <w:rPr>
-              <w:rFonts w:ascii="Cambria Math" w:hAnsi="Cambria Math"/>
-              <w:sz w:val="22"/>
-              <w:szCs w:val="22"/>
-            </w:rPr>
-            <m:t>0</m:t>
+            <m:t>=0</m:t>
           </m:r>
         </m:oMath>
       </m:oMathPara>
@@ -1866,49 +2295,13 @@
     </w:p>
     <w:p>
       <w:pPr>
-        <w:jc w:val="center"/>
-        <w:rPr>
-          <w:rFonts w:eastAsiaTheme="minorEastAsia"/>
-          <w:sz w:val="22"/>
-          <w:szCs w:val="22"/>
-        </w:rPr>
-      </w:pPr>
-    </w:p>
-    <w:p>
-      <w:pPr>
-        <w:jc w:val="center"/>
-        <w:rPr>
-          <w:rFonts w:eastAsiaTheme="minorEastAsia"/>
-          <w:sz w:val="22"/>
-          <w:szCs w:val="22"/>
-        </w:rPr>
-      </w:pPr>
-    </w:p>
-    <w:p>
-      <w:pPr>
-        <w:jc w:val="center"/>
-        <w:rPr>
-          <w:rFonts w:eastAsiaTheme="minorEastAsia"/>
-          <w:sz w:val="22"/>
-          <w:szCs w:val="22"/>
-        </w:rPr>
-      </w:pPr>
-    </w:p>
-    <w:p>
-      <w:pPr>
-        <w:rPr>
-          <w:sz w:val="22"/>
-          <w:szCs w:val="22"/>
-        </w:rPr>
-      </w:pPr>
-    </w:p>
-    <w:p>
-      <w:pPr>
-        <w:rPr>
-          <w:sz w:val="22"/>
-          <w:szCs w:val="22"/>
-        </w:rPr>
-      </w:pPr>
+        <w:rPr>
+          <w:sz w:val="22"/>
+          <w:szCs w:val="22"/>
+        </w:rPr>
+      </w:pPr>
+      <w:bookmarkStart w:id="0" w:name="_GoBack"/>
+      <w:bookmarkEnd w:id="0"/>
     </w:p>
     <w:p>
       <w:pPr>

--- a/Final_Project.docx
+++ b/Final_Project.docx
@@ -116,23 +116,7 @@
               <w:sz w:val="22"/>
               <w:szCs w:val="22"/>
             </w:rPr>
-            <m:t xml:space="preserve">= </m:t>
-          </m:r>
-          <m:r>
-            <w:rPr>
-              <w:rFonts w:ascii="Cambria Math" w:hAnsi="Cambria Math"/>
-              <w:sz w:val="22"/>
-              <w:szCs w:val="22"/>
-            </w:rPr>
-            <m:t>0.0124</m:t>
-          </m:r>
-          <m:r>
-            <w:rPr>
-              <w:rFonts w:ascii="Cambria Math" w:hAnsi="Cambria Math"/>
-              <w:sz w:val="22"/>
-              <w:szCs w:val="22"/>
-            </w:rPr>
-            <m:t>*</m:t>
+            <m:t>= 0.0124*</m:t>
           </m:r>
           <m:sSup>
             <m:sSupPr>
@@ -1590,6 +1574,199 @@
           <w:szCs w:val="22"/>
         </w:rPr>
       </w:pPr>
+      <w:bookmarkStart w:id="0" w:name="_GoBack"/>
+      <w:bookmarkEnd w:id="0"/>
+    </w:p>
+    <w:p>
+      <w:pPr>
+        <w:jc w:val="center"/>
+        <w:rPr>
+          <w:rFonts w:eastAsiaTheme="minorEastAsia"/>
+          <w:sz w:val="22"/>
+          <w:szCs w:val="22"/>
+        </w:rPr>
+      </w:pPr>
+      <m:oMathPara>
+        <m:oMath>
+          <m:sSub>
+            <m:sSubPr>
+              <m:ctrlPr>
+                <w:rPr>
+                  <w:rFonts w:ascii="Cambria Math" w:hAnsi="Cambria Math"/>
+                  <w:i/>
+                  <w:sz w:val="22"/>
+                  <w:szCs w:val="22"/>
+                </w:rPr>
+              </m:ctrlPr>
+            </m:sSubPr>
+            <m:e>
+              <m:r>
+                <w:rPr>
+                  <w:rFonts w:ascii="Cambria Math" w:hAnsi="Cambria Math"/>
+                  <w:sz w:val="22"/>
+                  <w:szCs w:val="22"/>
+                </w:rPr>
+                <m:t>m</m:t>
+              </m:r>
+            </m:e>
+            <m:sub>
+              <m:r>
+                <w:rPr>
+                  <w:rFonts w:ascii="Cambria Math" w:hAnsi="Cambria Math"/>
+                  <w:sz w:val="22"/>
+                  <w:szCs w:val="22"/>
+                </w:rPr>
+                <m:t>s</m:t>
+              </m:r>
+            </m:sub>
+          </m:sSub>
+          <m:sSub>
+            <m:sSubPr>
+              <m:ctrlPr>
+                <w:rPr>
+                  <w:rFonts w:ascii="Cambria Math" w:hAnsi="Cambria Math"/>
+                  <w:i/>
+                  <w:sz w:val="22"/>
+                  <w:szCs w:val="22"/>
+                </w:rPr>
+              </m:ctrlPr>
+            </m:sSubPr>
+            <m:e>
+              <m:acc>
+                <m:accPr>
+                  <m:chr m:val="̇"/>
+                  <m:ctrlPr>
+                    <w:rPr>
+                      <w:rFonts w:ascii="Cambria Math" w:hAnsi="Cambria Math"/>
+                      <w:i/>
+                      <w:sz w:val="22"/>
+                      <w:szCs w:val="22"/>
+                    </w:rPr>
+                  </m:ctrlPr>
+                </m:accPr>
+                <m:e>
+                  <m:r>
+                    <w:rPr>
+                      <w:rFonts w:ascii="Cambria Math" w:hAnsi="Cambria Math"/>
+                      <w:sz w:val="22"/>
+                      <w:szCs w:val="22"/>
+                    </w:rPr>
+                    <m:t>X</m:t>
+                  </m:r>
+                </m:e>
+              </m:acc>
+            </m:e>
+            <m:sub>
+              <m:r>
+                <w:rPr>
+                  <w:rFonts w:ascii="Cambria Math" w:hAnsi="Cambria Math"/>
+                  <w:sz w:val="22"/>
+                  <w:szCs w:val="22"/>
+                </w:rPr>
+                <m:t>s</m:t>
+              </m:r>
+            </m:sub>
+          </m:sSub>
+          <m:r>
+            <w:rPr>
+              <w:rFonts w:ascii="Cambria Math" w:hAnsi="Cambria Math"/>
+              <w:sz w:val="22"/>
+              <w:szCs w:val="22"/>
+            </w:rPr>
+            <m:t>+</m:t>
+          </m:r>
+          <m:sSub>
+            <m:sSubPr>
+              <m:ctrlPr>
+                <w:rPr>
+                  <w:rFonts w:ascii="Cambria Math" w:hAnsi="Cambria Math"/>
+                  <w:i/>
+                  <w:sz w:val="22"/>
+                  <w:szCs w:val="22"/>
+                </w:rPr>
+              </m:ctrlPr>
+            </m:sSubPr>
+            <m:e>
+              <m:r>
+                <w:rPr>
+                  <w:rFonts w:ascii="Cambria Math" w:hAnsi="Cambria Math"/>
+                  <w:sz w:val="22"/>
+                  <w:szCs w:val="22"/>
+                </w:rPr>
+                <m:t>F</m:t>
+              </m:r>
+            </m:e>
+            <m:sub>
+              <m:r>
+                <w:rPr>
+                  <w:rFonts w:ascii="Cambria Math" w:hAnsi="Cambria Math"/>
+                  <w:sz w:val="22"/>
+                  <w:szCs w:val="22"/>
+                </w:rPr>
+                <m:t>sp</m:t>
+              </m:r>
+            </m:sub>
+          </m:sSub>
+          <m:r>
+            <w:rPr>
+              <w:rFonts w:ascii="Cambria Math" w:hAnsi="Cambria Math"/>
+              <w:sz w:val="22"/>
+              <w:szCs w:val="22"/>
+            </w:rPr>
+            <m:t>+</m:t>
+          </m:r>
+          <m:sSub>
+            <m:sSubPr>
+              <m:ctrlPr>
+                <w:rPr>
+                  <w:rFonts w:ascii="Cambria Math" w:hAnsi="Cambria Math"/>
+                  <w:i/>
+                  <w:sz w:val="22"/>
+                  <w:szCs w:val="22"/>
+                </w:rPr>
+              </m:ctrlPr>
+            </m:sSubPr>
+            <m:e>
+              <m:r>
+                <w:rPr>
+                  <w:rFonts w:ascii="Cambria Math" w:hAnsi="Cambria Math"/>
+                  <w:sz w:val="22"/>
+                  <w:szCs w:val="22"/>
+                </w:rPr>
+                <m:t>F</m:t>
+              </m:r>
+            </m:e>
+            <m:sub>
+              <m:r>
+                <w:rPr>
+                  <w:rFonts w:ascii="Cambria Math" w:hAnsi="Cambria Math"/>
+                  <w:sz w:val="22"/>
+                  <w:szCs w:val="22"/>
+                </w:rPr>
+                <m:t>d</m:t>
+              </m:r>
+            </m:sub>
+          </m:sSub>
+          <m:r>
+            <w:rPr>
+              <w:rFonts w:ascii="Cambria Math" w:hAnsi="Cambria Math"/>
+              <w:sz w:val="22"/>
+              <w:szCs w:val="22"/>
+            </w:rPr>
+            <m:t>=0</m:t>
+          </m:r>
+        </m:oMath>
+      </m:oMathPara>
+    </w:p>
+    <w:p>
+      <w:pPr>
+        <w:jc w:val="center"/>
+        <w:rPr>
+          <w:rFonts w:eastAsiaTheme="minorEastAsia"/>
+          <w:sz w:val="22"/>
+          <w:szCs w:val="22"/>
+        </w:rPr>
+      </w:pPr>
     </w:p>
     <w:p>
       <w:pPr>
@@ -1689,197 +1866,6 @@
               </m:r>
             </m:sub>
           </m:sSub>
-        </m:oMath>
-      </m:oMathPara>
-    </w:p>
-    <w:p>
-      <w:pPr>
-        <w:jc w:val="center"/>
-        <w:rPr>
-          <w:rFonts w:eastAsiaTheme="minorEastAsia"/>
-          <w:sz w:val="22"/>
-          <w:szCs w:val="22"/>
-        </w:rPr>
-      </w:pPr>
-    </w:p>
-    <w:p>
-      <w:pPr>
-        <w:jc w:val="center"/>
-        <w:rPr>
-          <w:rFonts w:eastAsiaTheme="minorEastAsia"/>
-          <w:sz w:val="22"/>
-          <w:szCs w:val="22"/>
-        </w:rPr>
-      </w:pPr>
-      <m:oMathPara>
-        <m:oMath>
-          <m:sSub>
-            <m:sSubPr>
-              <m:ctrlPr>
-                <w:rPr>
-                  <w:rFonts w:ascii="Cambria Math" w:hAnsi="Cambria Math"/>
-                  <w:i/>
-                  <w:sz w:val="22"/>
-                  <w:szCs w:val="22"/>
-                </w:rPr>
-              </m:ctrlPr>
-            </m:sSubPr>
-            <m:e>
-              <m:r>
-                <w:rPr>
-                  <w:rFonts w:ascii="Cambria Math" w:hAnsi="Cambria Math"/>
-                  <w:sz w:val="22"/>
-                  <w:szCs w:val="22"/>
-                </w:rPr>
-                <m:t>m</m:t>
-              </m:r>
-            </m:e>
-            <m:sub>
-              <m:r>
-                <w:rPr>
-                  <w:rFonts w:ascii="Cambria Math" w:hAnsi="Cambria Math"/>
-                  <w:sz w:val="22"/>
-                  <w:szCs w:val="22"/>
-                </w:rPr>
-                <m:t>s</m:t>
-              </m:r>
-            </m:sub>
-          </m:sSub>
-          <m:sSub>
-            <m:sSubPr>
-              <m:ctrlPr>
-                <w:rPr>
-                  <w:rFonts w:ascii="Cambria Math" w:hAnsi="Cambria Math"/>
-                  <w:i/>
-                  <w:sz w:val="22"/>
-                  <w:szCs w:val="22"/>
-                </w:rPr>
-              </m:ctrlPr>
-            </m:sSubPr>
-            <m:e>
-              <m:acc>
-                <m:accPr>
-                  <m:chr m:val="̇"/>
-                  <m:ctrlPr>
-                    <w:rPr>
-                      <w:rFonts w:ascii="Cambria Math" w:hAnsi="Cambria Math"/>
-                      <w:i/>
-                      <w:sz w:val="22"/>
-                      <w:szCs w:val="22"/>
-                    </w:rPr>
-                  </m:ctrlPr>
-                </m:accPr>
-                <m:e>
-                  <m:r>
-                    <w:rPr>
-                      <w:rFonts w:ascii="Cambria Math" w:hAnsi="Cambria Math"/>
-                      <w:sz w:val="22"/>
-                      <w:szCs w:val="22"/>
-                    </w:rPr>
-                    <m:t>X</m:t>
-                  </m:r>
-                </m:e>
-              </m:acc>
-            </m:e>
-            <m:sub>
-              <m:r>
-                <w:rPr>
-                  <w:rFonts w:ascii="Cambria Math" w:hAnsi="Cambria Math"/>
-                  <w:sz w:val="22"/>
-                  <w:szCs w:val="22"/>
-                </w:rPr>
-                <m:t>s</m:t>
-              </m:r>
-            </m:sub>
-          </m:sSub>
-          <m:r>
-            <w:rPr>
-              <w:rFonts w:ascii="Cambria Math" w:hAnsi="Cambria Math"/>
-              <w:sz w:val="22"/>
-              <w:szCs w:val="22"/>
-            </w:rPr>
-            <m:t>+</m:t>
-          </m:r>
-          <m:sSub>
-            <m:sSubPr>
-              <m:ctrlPr>
-                <w:rPr>
-                  <w:rFonts w:ascii="Cambria Math" w:hAnsi="Cambria Math"/>
-                  <w:i/>
-                  <w:sz w:val="22"/>
-                  <w:szCs w:val="22"/>
-                </w:rPr>
-              </m:ctrlPr>
-            </m:sSubPr>
-            <m:e>
-              <m:r>
-                <w:rPr>
-                  <w:rFonts w:ascii="Cambria Math" w:hAnsi="Cambria Math"/>
-                  <w:sz w:val="22"/>
-                  <w:szCs w:val="22"/>
-                </w:rPr>
-                <m:t>F</m:t>
-              </m:r>
-            </m:e>
-            <m:sub>
-              <m:r>
-                <w:rPr>
-                  <w:rFonts w:ascii="Cambria Math" w:hAnsi="Cambria Math"/>
-                  <w:sz w:val="22"/>
-                  <w:szCs w:val="22"/>
-                </w:rPr>
-                <m:t>sp</m:t>
-              </m:r>
-            </m:sub>
-          </m:sSub>
-          <m:r>
-            <w:rPr>
-              <w:rFonts w:ascii="Cambria Math" w:hAnsi="Cambria Math"/>
-              <w:sz w:val="22"/>
-              <w:szCs w:val="22"/>
-            </w:rPr>
-            <m:t>+</m:t>
-          </m:r>
-          <m:sSub>
-            <m:sSubPr>
-              <m:ctrlPr>
-                <w:rPr>
-                  <w:rFonts w:ascii="Cambria Math" w:hAnsi="Cambria Math"/>
-                  <w:i/>
-                  <w:sz w:val="22"/>
-                  <w:szCs w:val="22"/>
-                </w:rPr>
-              </m:ctrlPr>
-            </m:sSubPr>
-            <m:e>
-              <m:r>
-                <w:rPr>
-                  <w:rFonts w:ascii="Cambria Math" w:hAnsi="Cambria Math"/>
-                  <w:sz w:val="22"/>
-                  <w:szCs w:val="22"/>
-                </w:rPr>
-                <m:t>F</m:t>
-              </m:r>
-            </m:e>
-            <m:sub>
-              <m:r>
-                <w:rPr>
-                  <w:rFonts w:ascii="Cambria Math" w:hAnsi="Cambria Math"/>
-                  <w:sz w:val="22"/>
-                  <w:szCs w:val="22"/>
-                </w:rPr>
-                <m:t>d</m:t>
-              </m:r>
-            </m:sub>
-          </m:sSub>
-          <m:r>
-            <w:rPr>
-              <w:rFonts w:ascii="Cambria Math" w:hAnsi="Cambria Math"/>
-              <w:sz w:val="22"/>
-              <w:szCs w:val="22"/>
-            </w:rPr>
-            <m:t>=0</m:t>
-          </m:r>
         </m:oMath>
       </m:oMathPara>
     </w:p>
@@ -2300,8 +2286,6 @@
           <w:szCs w:val="22"/>
         </w:rPr>
       </w:pPr>
-      <w:bookmarkStart w:id="0" w:name="_GoBack"/>
-      <w:bookmarkEnd w:id="0"/>
     </w:p>
     <w:p>
       <w:pPr>

--- a/Final_Project.docx
+++ b/Final_Project.docx
@@ -40,23 +40,7 @@
           <w:sz w:val="22"/>
           <w:szCs w:val="22"/>
         </w:rPr>
-        <w:t xml:space="preserve">Using the least squares fit on the spring force and the damping force, the coefficient </w:t>
-      </w:r>
-      <w:proofErr w:type="gramStart"/>
-      <w:r>
-        <w:rPr>
-          <w:sz w:val="22"/>
-          <w:szCs w:val="22"/>
-        </w:rPr>
-        <w:t>were</w:t>
-      </w:r>
-      <w:proofErr w:type="gramEnd"/>
-      <w:r>
-        <w:rPr>
-          <w:sz w:val="22"/>
-          <w:szCs w:val="22"/>
-        </w:rPr>
-        <w:t xml:space="preserve"> determined to be as follows:</w:t>
+        <w:t>Using the least squares fit on the spring force and the damping force, the coefficient were determined to be as follows:</w:t>
       </w:r>
     </w:p>
     <w:p>
@@ -1473,48 +1457,1114 @@
           <w:szCs w:val="22"/>
         </w:rPr>
       </w:pPr>
+      <m:oMath>
+        <m:r>
+          <w:rPr>
+            <w:rFonts w:ascii="Cambria Math" w:eastAsiaTheme="minorEastAsia" w:hAnsi="Cambria Math"/>
+            <w:sz w:val="22"/>
+            <w:szCs w:val="22"/>
+          </w:rPr>
+          <m:t xml:space="preserve">let </m:t>
+        </m:r>
+        <m:sSub>
+          <m:sSubPr>
+            <m:ctrlPr>
+              <w:rPr>
+                <w:rFonts w:ascii="Cambria Math" w:hAnsi="Cambria Math"/>
+                <w:i/>
+                <w:sz w:val="22"/>
+                <w:szCs w:val="22"/>
+              </w:rPr>
+            </m:ctrlPr>
+          </m:sSubPr>
+          <m:e>
+            <m:r>
+              <w:rPr>
+                <w:rFonts w:ascii="Cambria Math" w:hAnsi="Cambria Math"/>
+                <w:sz w:val="22"/>
+                <w:szCs w:val="22"/>
+              </w:rPr>
+              <m:t>X</m:t>
+            </m:r>
+          </m:e>
+          <m:sub>
+            <m:r>
+              <w:rPr>
+                <w:rFonts w:ascii="Cambria Math" w:hAnsi="Cambria Math"/>
+                <w:sz w:val="22"/>
+                <w:szCs w:val="22"/>
+              </w:rPr>
+              <m:t>s</m:t>
+            </m:r>
+          </m:sub>
+        </m:sSub>
+        <m:r>
+          <w:rPr>
+            <w:rFonts w:ascii="Cambria Math" w:hAnsi="Cambria Math"/>
+            <w:sz w:val="22"/>
+            <w:szCs w:val="22"/>
+          </w:rPr>
+          <m:t>=</m:t>
+        </m:r>
+        <m:sSub>
+          <m:sSubPr>
+            <m:ctrlPr>
+              <w:rPr>
+                <w:rFonts w:ascii="Cambria Math" w:hAnsi="Cambria Math"/>
+                <w:i/>
+                <w:sz w:val="22"/>
+                <w:szCs w:val="22"/>
+              </w:rPr>
+            </m:ctrlPr>
+          </m:sSubPr>
+          <m:e>
+            <m:acc>
+              <m:accPr>
+                <m:chr m:val="̇"/>
+                <m:ctrlPr>
+                  <w:rPr>
+                    <w:rFonts w:ascii="Cambria Math" w:hAnsi="Cambria Math"/>
+                    <w:i/>
+                    <w:sz w:val="22"/>
+                    <w:szCs w:val="22"/>
+                  </w:rPr>
+                </m:ctrlPr>
+              </m:accPr>
+              <m:e>
+                <m:r>
+                  <w:rPr>
+                    <w:rFonts w:ascii="Cambria Math" w:hAnsi="Cambria Math"/>
+                    <w:sz w:val="22"/>
+                    <w:szCs w:val="22"/>
+                  </w:rPr>
+                  <m:t>x</m:t>
+                </m:r>
+              </m:e>
+            </m:acc>
+          </m:e>
+          <m:sub>
+            <m:r>
+              <w:rPr>
+                <w:rFonts w:ascii="Cambria Math" w:hAnsi="Cambria Math"/>
+                <w:sz w:val="22"/>
+                <w:szCs w:val="22"/>
+              </w:rPr>
+              <m:t>s</m:t>
+            </m:r>
+          </m:sub>
+        </m:sSub>
+      </m:oMath>
+      <w:r>
+        <w:rPr>
+          <w:rFonts w:eastAsiaTheme="minorEastAsia"/>
+          <w:sz w:val="22"/>
+          <w:szCs w:val="22"/>
+        </w:rPr>
+        <w:t xml:space="preserve">  </w:t>
+      </w:r>
+      <w:r>
+        <w:rPr>
+          <w:rFonts w:eastAsiaTheme="minorEastAsia"/>
+          <w:sz w:val="22"/>
+          <w:szCs w:val="22"/>
+        </w:rPr>
+        <w:t xml:space="preserve"> </w:t>
+      </w:r>
+      <w:r>
+        <w:rPr>
+          <w:rFonts w:eastAsiaTheme="minorEastAsia"/>
+          <w:sz w:val="22"/>
+          <w:szCs w:val="22"/>
+        </w:rPr>
+        <w:sym w:font="Wingdings" w:char="F0E0"/>
+      </w:r>
+      <w:r>
+        <w:rPr>
+          <w:rFonts w:eastAsiaTheme="minorEastAsia"/>
+          <w:sz w:val="22"/>
+          <w:szCs w:val="22"/>
+        </w:rPr>
+        <w:t xml:space="preserve">  </w:t>
+      </w:r>
+      <w:r>
+        <w:rPr>
+          <w:rFonts w:eastAsiaTheme="minorEastAsia"/>
+          <w:sz w:val="22"/>
+          <w:szCs w:val="22"/>
+        </w:rPr>
+        <w:t xml:space="preserve"> </w:t>
+      </w:r>
+      <m:oMath>
+        <m:r>
+          <w:rPr>
+            <w:rFonts w:ascii="Cambria Math" w:eastAsiaTheme="minorEastAsia" w:hAnsi="Cambria Math"/>
+            <w:sz w:val="22"/>
+            <w:szCs w:val="22"/>
+          </w:rPr>
+          <m:t xml:space="preserve">then     </m:t>
+        </m:r>
+        <m:sSub>
+          <m:sSubPr>
+            <m:ctrlPr>
+              <w:rPr>
+                <w:rFonts w:ascii="Cambria Math" w:hAnsi="Cambria Math"/>
+                <w:i/>
+                <w:sz w:val="22"/>
+                <w:szCs w:val="22"/>
+              </w:rPr>
+            </m:ctrlPr>
+          </m:sSubPr>
+          <m:e>
+            <m:acc>
+              <m:accPr>
+                <m:chr m:val="̇"/>
+                <m:ctrlPr>
+                  <w:rPr>
+                    <w:rFonts w:ascii="Cambria Math" w:hAnsi="Cambria Math"/>
+                    <w:i/>
+                    <w:sz w:val="22"/>
+                    <w:szCs w:val="22"/>
+                  </w:rPr>
+                </m:ctrlPr>
+              </m:accPr>
+              <m:e>
+                <m:r>
+                  <w:rPr>
+                    <w:rFonts w:ascii="Cambria Math" w:hAnsi="Cambria Math"/>
+                    <w:sz w:val="22"/>
+                    <w:szCs w:val="22"/>
+                  </w:rPr>
+                  <m:t>x</m:t>
+                </m:r>
+              </m:e>
+            </m:acc>
+          </m:e>
+          <m:sub>
+            <m:r>
+              <w:rPr>
+                <w:rFonts w:ascii="Cambria Math" w:hAnsi="Cambria Math"/>
+                <w:sz w:val="22"/>
+                <w:szCs w:val="22"/>
+              </w:rPr>
+              <m:t>s</m:t>
+            </m:r>
+          </m:sub>
+        </m:sSub>
+        <m:sSub>
+          <m:sSubPr>
+            <m:ctrlPr>
+              <w:rPr>
+                <w:rFonts w:ascii="Cambria Math" w:hAnsi="Cambria Math"/>
+                <w:i/>
+                <w:sz w:val="22"/>
+                <w:szCs w:val="22"/>
+              </w:rPr>
+            </m:ctrlPr>
+          </m:sSubPr>
+          <m:e>
+            <m:r>
+              <w:rPr>
+                <w:rFonts w:ascii="Cambria Math" w:hAnsi="Cambria Math"/>
+                <w:sz w:val="22"/>
+                <w:szCs w:val="22"/>
+              </w:rPr>
+              <m:t>=</m:t>
+            </m:r>
+            <m:r>
+              <w:rPr>
+                <w:rFonts w:ascii="Cambria Math" w:hAnsi="Cambria Math"/>
+                <w:sz w:val="22"/>
+                <w:szCs w:val="22"/>
+              </w:rPr>
+              <m:t>X</m:t>
+            </m:r>
+          </m:e>
+          <m:sub>
+            <m:r>
+              <w:rPr>
+                <w:rFonts w:ascii="Cambria Math" w:hAnsi="Cambria Math"/>
+                <w:sz w:val="22"/>
+                <w:szCs w:val="22"/>
+              </w:rPr>
+              <m:t>s</m:t>
+            </m:r>
+          </m:sub>
+        </m:sSub>
+        <m:r>
+          <w:rPr>
+            <w:rFonts w:ascii="Cambria Math" w:hAnsi="Cambria Math"/>
+            <w:sz w:val="22"/>
+            <w:szCs w:val="22"/>
+          </w:rPr>
+          <m:t xml:space="preserve">     and    </m:t>
+        </m:r>
+        <m:sSub>
+          <m:sSubPr>
+            <m:ctrlPr>
+              <w:rPr>
+                <w:rFonts w:ascii="Cambria Math" w:hAnsi="Cambria Math"/>
+                <w:i/>
+                <w:sz w:val="22"/>
+                <w:szCs w:val="22"/>
+              </w:rPr>
+            </m:ctrlPr>
+          </m:sSubPr>
+          <m:e>
+            <m:r>
+              <w:rPr>
+                <w:rFonts w:ascii="Cambria Math" w:hAnsi="Cambria Math"/>
+                <w:sz w:val="22"/>
+                <w:szCs w:val="22"/>
+              </w:rPr>
+              <m:t>m</m:t>
+            </m:r>
+          </m:e>
+          <m:sub>
+            <m:r>
+              <w:rPr>
+                <w:rFonts w:ascii="Cambria Math" w:hAnsi="Cambria Math"/>
+                <w:sz w:val="22"/>
+                <w:szCs w:val="22"/>
+              </w:rPr>
+              <m:t>s</m:t>
+            </m:r>
+          </m:sub>
+        </m:sSub>
+        <m:sSub>
+          <m:sSubPr>
+            <m:ctrlPr>
+              <w:rPr>
+                <w:rFonts w:ascii="Cambria Math" w:hAnsi="Cambria Math"/>
+                <w:i/>
+                <w:sz w:val="22"/>
+                <w:szCs w:val="22"/>
+              </w:rPr>
+            </m:ctrlPr>
+          </m:sSubPr>
+          <m:e>
+            <m:acc>
+              <m:accPr>
+                <m:chr m:val="̇"/>
+                <m:ctrlPr>
+                  <w:rPr>
+                    <w:rFonts w:ascii="Cambria Math" w:hAnsi="Cambria Math"/>
+                    <w:i/>
+                    <w:sz w:val="22"/>
+                    <w:szCs w:val="22"/>
+                  </w:rPr>
+                </m:ctrlPr>
+              </m:accPr>
+              <m:e>
+                <m:r>
+                  <w:rPr>
+                    <w:rFonts w:ascii="Cambria Math" w:hAnsi="Cambria Math"/>
+                    <w:sz w:val="22"/>
+                    <w:szCs w:val="22"/>
+                  </w:rPr>
+                  <m:t>X</m:t>
+                </m:r>
+              </m:e>
+            </m:acc>
+          </m:e>
+          <m:sub>
+            <m:r>
+              <w:rPr>
+                <w:rFonts w:ascii="Cambria Math" w:hAnsi="Cambria Math"/>
+                <w:sz w:val="22"/>
+                <w:szCs w:val="22"/>
+              </w:rPr>
+              <m:t>s</m:t>
+            </m:r>
+          </m:sub>
+        </m:sSub>
+        <m:r>
+          <w:rPr>
+            <w:rFonts w:ascii="Cambria Math" w:hAnsi="Cambria Math"/>
+            <w:sz w:val="22"/>
+            <w:szCs w:val="22"/>
+          </w:rPr>
+          <m:t>+</m:t>
+        </m:r>
+        <m:sSub>
+          <m:sSubPr>
+            <m:ctrlPr>
+              <w:rPr>
+                <w:rFonts w:ascii="Cambria Math" w:hAnsi="Cambria Math"/>
+                <w:i/>
+                <w:sz w:val="22"/>
+                <w:szCs w:val="22"/>
+              </w:rPr>
+            </m:ctrlPr>
+          </m:sSubPr>
+          <m:e>
+            <m:r>
+              <w:rPr>
+                <w:rFonts w:ascii="Cambria Math" w:hAnsi="Cambria Math"/>
+                <w:sz w:val="22"/>
+                <w:szCs w:val="22"/>
+              </w:rPr>
+              <m:t>F</m:t>
+            </m:r>
+          </m:e>
+          <m:sub>
+            <m:r>
+              <w:rPr>
+                <w:rFonts w:ascii="Cambria Math" w:hAnsi="Cambria Math"/>
+                <w:sz w:val="22"/>
+                <w:szCs w:val="22"/>
+              </w:rPr>
+              <m:t>sp</m:t>
+            </m:r>
+          </m:sub>
+        </m:sSub>
+        <m:r>
+          <w:rPr>
+            <w:rFonts w:ascii="Cambria Math" w:hAnsi="Cambria Math"/>
+            <w:sz w:val="22"/>
+            <w:szCs w:val="22"/>
+          </w:rPr>
+          <m:t>+</m:t>
+        </m:r>
+        <m:sSub>
+          <m:sSubPr>
+            <m:ctrlPr>
+              <w:rPr>
+                <w:rFonts w:ascii="Cambria Math" w:hAnsi="Cambria Math"/>
+                <w:i/>
+                <w:sz w:val="22"/>
+                <w:szCs w:val="22"/>
+              </w:rPr>
+            </m:ctrlPr>
+          </m:sSubPr>
+          <m:e>
+            <m:r>
+              <w:rPr>
+                <w:rFonts w:ascii="Cambria Math" w:hAnsi="Cambria Math"/>
+                <w:sz w:val="22"/>
+                <w:szCs w:val="22"/>
+              </w:rPr>
+              <m:t>F</m:t>
+            </m:r>
+          </m:e>
+          <m:sub>
+            <m:r>
+              <w:rPr>
+                <w:rFonts w:ascii="Cambria Math" w:hAnsi="Cambria Math"/>
+                <w:sz w:val="22"/>
+                <w:szCs w:val="22"/>
+              </w:rPr>
+              <m:t>d</m:t>
+            </m:r>
+          </m:sub>
+        </m:sSub>
+        <m:r>
+          <w:rPr>
+            <w:rFonts w:ascii="Cambria Math" w:hAnsi="Cambria Math"/>
+            <w:sz w:val="22"/>
+            <w:szCs w:val="22"/>
+          </w:rPr>
+          <m:t>=0</m:t>
+        </m:r>
+      </m:oMath>
+    </w:p>
+    <w:p>
+      <w:pPr>
+        <w:jc w:val="center"/>
+        <w:rPr>
+          <w:rFonts w:eastAsiaTheme="minorEastAsia"/>
+          <w:sz w:val="22"/>
+          <w:szCs w:val="22"/>
+        </w:rPr>
+      </w:pPr>
+    </w:p>
+    <w:p>
+      <w:pPr>
+        <w:jc w:val="center"/>
+        <w:rPr>
+          <w:rFonts w:eastAsiaTheme="minorEastAsia"/>
+          <w:sz w:val="22"/>
+          <w:szCs w:val="22"/>
+        </w:rPr>
+      </w:pPr>
+      <m:oMath>
+        <m:r>
+          <w:rPr>
+            <w:rFonts w:ascii="Cambria Math" w:hAnsi="Cambria Math"/>
+            <w:sz w:val="22"/>
+            <w:szCs w:val="22"/>
+          </w:rPr>
+          <m:t xml:space="preserve">let </m:t>
+        </m:r>
+        <m:sSub>
+          <m:sSubPr>
+            <m:ctrlPr>
+              <w:rPr>
+                <w:rFonts w:ascii="Cambria Math" w:hAnsi="Cambria Math"/>
+                <w:i/>
+                <w:sz w:val="22"/>
+                <w:szCs w:val="22"/>
+              </w:rPr>
+            </m:ctrlPr>
+          </m:sSubPr>
+          <m:e>
+            <m:r>
+              <w:rPr>
+                <w:rFonts w:ascii="Cambria Math" w:hAnsi="Cambria Math"/>
+                <w:sz w:val="22"/>
+                <w:szCs w:val="22"/>
+              </w:rPr>
+              <m:t>X</m:t>
+            </m:r>
+          </m:e>
+          <m:sub>
+            <m:r>
+              <w:rPr>
+                <w:rFonts w:ascii="Cambria Math" w:hAnsi="Cambria Math"/>
+                <w:sz w:val="22"/>
+                <w:szCs w:val="22"/>
+              </w:rPr>
+              <m:t>u</m:t>
+            </m:r>
+          </m:sub>
+        </m:sSub>
+        <m:r>
+          <w:rPr>
+            <w:rFonts w:ascii="Cambria Math" w:hAnsi="Cambria Math"/>
+            <w:sz w:val="22"/>
+            <w:szCs w:val="22"/>
+          </w:rPr>
+          <m:t>=</m:t>
+        </m:r>
+        <m:sSub>
+          <m:sSubPr>
+            <m:ctrlPr>
+              <w:rPr>
+                <w:rFonts w:ascii="Cambria Math" w:hAnsi="Cambria Math"/>
+                <w:i/>
+                <w:sz w:val="22"/>
+                <w:szCs w:val="22"/>
+              </w:rPr>
+            </m:ctrlPr>
+          </m:sSubPr>
+          <m:e>
+            <m:acc>
+              <m:accPr>
+                <m:chr m:val="̇"/>
+                <m:ctrlPr>
+                  <w:rPr>
+                    <w:rFonts w:ascii="Cambria Math" w:hAnsi="Cambria Math"/>
+                    <w:i/>
+                    <w:sz w:val="22"/>
+                    <w:szCs w:val="22"/>
+                  </w:rPr>
+                </m:ctrlPr>
+              </m:accPr>
+              <m:e>
+                <m:r>
+                  <w:rPr>
+                    <w:rFonts w:ascii="Cambria Math" w:hAnsi="Cambria Math"/>
+                    <w:sz w:val="22"/>
+                    <w:szCs w:val="22"/>
+                  </w:rPr>
+                  <m:t>x</m:t>
+                </m:r>
+              </m:e>
+            </m:acc>
+          </m:e>
+          <m:sub>
+            <m:r>
+              <w:rPr>
+                <w:rFonts w:ascii="Cambria Math" w:hAnsi="Cambria Math"/>
+                <w:sz w:val="22"/>
+                <w:szCs w:val="22"/>
+              </w:rPr>
+              <m:t>u</m:t>
+            </m:r>
+          </m:sub>
+        </m:sSub>
+      </m:oMath>
+      <w:r>
+        <w:rPr>
+          <w:rFonts w:eastAsiaTheme="minorEastAsia"/>
+          <w:sz w:val="22"/>
+          <w:szCs w:val="22"/>
+        </w:rPr>
+        <w:t xml:space="preserve">   </w:t>
+      </w:r>
+      <w:r>
+        <w:rPr>
+          <w:rFonts w:eastAsiaTheme="minorEastAsia"/>
+          <w:sz w:val="22"/>
+          <w:szCs w:val="22"/>
+        </w:rPr>
+        <w:sym w:font="Wingdings" w:char="F0E0"/>
+      </w:r>
+      <w:r>
+        <w:rPr>
+          <w:rFonts w:eastAsiaTheme="minorEastAsia"/>
+          <w:sz w:val="22"/>
+          <w:szCs w:val="22"/>
+        </w:rPr>
+        <w:t xml:space="preserve">   </w:t>
+      </w:r>
+      <m:oMath>
+        <m:r>
+          <w:rPr>
+            <w:rFonts w:ascii="Cambria Math" w:eastAsiaTheme="minorEastAsia" w:hAnsi="Cambria Math"/>
+            <w:sz w:val="22"/>
+            <w:szCs w:val="22"/>
+          </w:rPr>
+          <m:t xml:space="preserve">then     </m:t>
+        </m:r>
+        <m:sSub>
+          <m:sSubPr>
+            <m:ctrlPr>
+              <w:rPr>
+                <w:rFonts w:ascii="Cambria Math" w:hAnsi="Cambria Math"/>
+                <w:i/>
+                <w:sz w:val="22"/>
+                <w:szCs w:val="22"/>
+              </w:rPr>
+            </m:ctrlPr>
+          </m:sSubPr>
+          <m:e>
+            <m:acc>
+              <m:accPr>
+                <m:chr m:val="̇"/>
+                <m:ctrlPr>
+                  <w:rPr>
+                    <w:rFonts w:ascii="Cambria Math" w:hAnsi="Cambria Math"/>
+                    <w:i/>
+                    <w:sz w:val="22"/>
+                    <w:szCs w:val="22"/>
+                  </w:rPr>
+                </m:ctrlPr>
+              </m:accPr>
+              <m:e>
+                <m:r>
+                  <w:rPr>
+                    <w:rFonts w:ascii="Cambria Math" w:hAnsi="Cambria Math"/>
+                    <w:sz w:val="22"/>
+                    <w:szCs w:val="22"/>
+                  </w:rPr>
+                  <m:t>x</m:t>
+                </m:r>
+              </m:e>
+            </m:acc>
+          </m:e>
+          <m:sub>
+            <m:r>
+              <w:rPr>
+                <w:rFonts w:ascii="Cambria Math" w:hAnsi="Cambria Math"/>
+                <w:sz w:val="22"/>
+                <w:szCs w:val="22"/>
+              </w:rPr>
+              <m:t>u</m:t>
+            </m:r>
+          </m:sub>
+        </m:sSub>
+        <m:sSub>
+          <m:sSubPr>
+            <m:ctrlPr>
+              <w:rPr>
+                <w:rFonts w:ascii="Cambria Math" w:hAnsi="Cambria Math"/>
+                <w:i/>
+                <w:sz w:val="22"/>
+                <w:szCs w:val="22"/>
+              </w:rPr>
+            </m:ctrlPr>
+          </m:sSubPr>
+          <m:e>
+            <m:r>
+              <w:rPr>
+                <w:rFonts w:ascii="Cambria Math" w:hAnsi="Cambria Math"/>
+                <w:sz w:val="22"/>
+                <w:szCs w:val="22"/>
+              </w:rPr>
+              <m:t>=</m:t>
+            </m:r>
+            <m:r>
+              <w:rPr>
+                <w:rFonts w:ascii="Cambria Math" w:hAnsi="Cambria Math"/>
+                <w:sz w:val="22"/>
+                <w:szCs w:val="22"/>
+              </w:rPr>
+              <m:t>X</m:t>
+            </m:r>
+          </m:e>
+          <m:sub>
+            <m:r>
+              <w:rPr>
+                <w:rFonts w:ascii="Cambria Math" w:hAnsi="Cambria Math"/>
+                <w:sz w:val="22"/>
+                <w:szCs w:val="22"/>
+              </w:rPr>
+              <m:t>u</m:t>
+            </m:r>
+          </m:sub>
+        </m:sSub>
+        <m:r>
+          <w:rPr>
+            <w:rFonts w:ascii="Cambria Math" w:hAnsi="Cambria Math"/>
+            <w:sz w:val="22"/>
+            <w:szCs w:val="22"/>
+          </w:rPr>
+          <m:t xml:space="preserve">    and    </m:t>
+        </m:r>
+        <m:sSub>
+          <m:sSubPr>
+            <m:ctrlPr>
+              <w:rPr>
+                <w:rFonts w:ascii="Cambria Math" w:hAnsi="Cambria Math"/>
+                <w:i/>
+                <w:sz w:val="22"/>
+                <w:szCs w:val="22"/>
+              </w:rPr>
+            </m:ctrlPr>
+          </m:sSubPr>
+          <m:e>
+            <m:r>
+              <w:rPr>
+                <w:rFonts w:ascii="Cambria Math" w:hAnsi="Cambria Math"/>
+                <w:sz w:val="22"/>
+                <w:szCs w:val="22"/>
+              </w:rPr>
+              <m:t>m</m:t>
+            </m:r>
+          </m:e>
+          <m:sub>
+            <m:r>
+              <w:rPr>
+                <w:rFonts w:ascii="Cambria Math" w:hAnsi="Cambria Math"/>
+                <w:sz w:val="22"/>
+                <w:szCs w:val="22"/>
+              </w:rPr>
+              <m:t>u</m:t>
+            </m:r>
+          </m:sub>
+        </m:sSub>
+        <m:sSub>
+          <m:sSubPr>
+            <m:ctrlPr>
+              <w:rPr>
+                <w:rFonts w:ascii="Cambria Math" w:hAnsi="Cambria Math"/>
+                <w:i/>
+                <w:sz w:val="22"/>
+                <w:szCs w:val="22"/>
+              </w:rPr>
+            </m:ctrlPr>
+          </m:sSubPr>
+          <m:e>
+            <m:acc>
+              <m:accPr>
+                <m:chr m:val="̇"/>
+                <m:ctrlPr>
+                  <w:rPr>
+                    <w:rFonts w:ascii="Cambria Math" w:hAnsi="Cambria Math"/>
+                    <w:i/>
+                    <w:sz w:val="22"/>
+                    <w:szCs w:val="22"/>
+                  </w:rPr>
+                </m:ctrlPr>
+              </m:accPr>
+              <m:e>
+                <m:r>
+                  <w:rPr>
+                    <w:rFonts w:ascii="Cambria Math" w:hAnsi="Cambria Math"/>
+                    <w:sz w:val="22"/>
+                    <w:szCs w:val="22"/>
+                  </w:rPr>
+                  <m:t>X</m:t>
+                </m:r>
+              </m:e>
+            </m:acc>
+          </m:e>
+          <m:sub>
+            <m:r>
+              <w:rPr>
+                <w:rFonts w:ascii="Cambria Math" w:hAnsi="Cambria Math"/>
+                <w:sz w:val="22"/>
+                <w:szCs w:val="22"/>
+              </w:rPr>
+              <m:t>u</m:t>
+            </m:r>
+          </m:sub>
+        </m:sSub>
+        <m:r>
+          <w:rPr>
+            <w:rFonts w:ascii="Cambria Math" w:hAnsi="Cambria Math"/>
+            <w:sz w:val="22"/>
+            <w:szCs w:val="22"/>
+          </w:rPr>
+          <m:t>-</m:t>
+        </m:r>
+        <m:sSub>
+          <m:sSubPr>
+            <m:ctrlPr>
+              <w:rPr>
+                <w:rFonts w:ascii="Cambria Math" w:hAnsi="Cambria Math"/>
+                <w:i/>
+                <w:sz w:val="22"/>
+                <w:szCs w:val="22"/>
+              </w:rPr>
+            </m:ctrlPr>
+          </m:sSubPr>
+          <m:e>
+            <m:r>
+              <w:rPr>
+                <w:rFonts w:ascii="Cambria Math" w:hAnsi="Cambria Math"/>
+                <w:sz w:val="22"/>
+                <w:szCs w:val="22"/>
+              </w:rPr>
+              <m:t>F</m:t>
+            </m:r>
+          </m:e>
+          <m:sub>
+            <m:r>
+              <w:rPr>
+                <w:rFonts w:ascii="Cambria Math" w:hAnsi="Cambria Math"/>
+                <w:sz w:val="22"/>
+                <w:szCs w:val="22"/>
+              </w:rPr>
+              <m:t>sp</m:t>
+            </m:r>
+          </m:sub>
+        </m:sSub>
+        <m:r>
+          <w:rPr>
+            <w:rFonts w:ascii="Cambria Math" w:hAnsi="Cambria Math"/>
+            <w:sz w:val="22"/>
+            <w:szCs w:val="22"/>
+          </w:rPr>
+          <m:t>-</m:t>
+        </m:r>
+        <m:sSub>
+          <m:sSubPr>
+            <m:ctrlPr>
+              <w:rPr>
+                <w:rFonts w:ascii="Cambria Math" w:hAnsi="Cambria Math"/>
+                <w:i/>
+                <w:sz w:val="22"/>
+                <w:szCs w:val="22"/>
+              </w:rPr>
+            </m:ctrlPr>
+          </m:sSubPr>
+          <m:e>
+            <m:r>
+              <w:rPr>
+                <w:rFonts w:ascii="Cambria Math" w:hAnsi="Cambria Math"/>
+                <w:sz w:val="22"/>
+                <w:szCs w:val="22"/>
+              </w:rPr>
+              <m:t>F</m:t>
+            </m:r>
+          </m:e>
+          <m:sub>
+            <m:r>
+              <w:rPr>
+                <w:rFonts w:ascii="Cambria Math" w:hAnsi="Cambria Math"/>
+                <w:sz w:val="22"/>
+                <w:szCs w:val="22"/>
+              </w:rPr>
+              <m:t>d</m:t>
+            </m:r>
+          </m:sub>
+        </m:sSub>
+        <m:r>
+          <w:rPr>
+            <w:rFonts w:ascii="Cambria Math" w:hAnsi="Cambria Math"/>
+            <w:sz w:val="22"/>
+            <w:szCs w:val="22"/>
+          </w:rPr>
+          <m:t>=[</m:t>
+        </m:r>
+        <m:sSub>
+          <m:sSubPr>
+            <m:ctrlPr>
+              <w:rPr>
+                <w:rFonts w:ascii="Cambria Math" w:hAnsi="Cambria Math"/>
+                <w:i/>
+                <w:sz w:val="22"/>
+                <w:szCs w:val="22"/>
+              </w:rPr>
+            </m:ctrlPr>
+          </m:sSubPr>
+          <m:e>
+            <m:r>
+              <w:rPr>
+                <w:rFonts w:ascii="Cambria Math" w:hAnsi="Cambria Math"/>
+                <w:sz w:val="22"/>
+                <w:szCs w:val="22"/>
+              </w:rPr>
+              <m:t>k</m:t>
+            </m:r>
+          </m:e>
+          <m:sub>
+            <m:r>
+              <w:rPr>
+                <w:rFonts w:ascii="Cambria Math" w:hAnsi="Cambria Math"/>
+                <w:sz w:val="22"/>
+                <w:szCs w:val="22"/>
+              </w:rPr>
+              <m:t>t</m:t>
+            </m:r>
+          </m:sub>
+        </m:sSub>
+        <m:d>
+          <m:dPr>
+            <m:ctrlPr>
+              <w:rPr>
+                <w:rFonts w:ascii="Cambria Math" w:hAnsi="Cambria Math"/>
+                <w:i/>
+                <w:sz w:val="22"/>
+                <w:szCs w:val="22"/>
+              </w:rPr>
+            </m:ctrlPr>
+          </m:dPr>
+          <m:e>
+            <m:r>
+              <w:rPr>
+                <w:rFonts w:ascii="Cambria Math" w:hAnsi="Cambria Math"/>
+                <w:sz w:val="22"/>
+                <w:szCs w:val="22"/>
+              </w:rPr>
+              <m:t>q-</m:t>
+            </m:r>
+            <m:sSub>
+              <m:sSubPr>
+                <m:ctrlPr>
+                  <w:rPr>
+                    <w:rFonts w:ascii="Cambria Math" w:hAnsi="Cambria Math"/>
+                    <w:i/>
+                    <w:sz w:val="22"/>
+                    <w:szCs w:val="22"/>
+                  </w:rPr>
+                </m:ctrlPr>
+              </m:sSubPr>
+              <m:e>
+                <m:r>
+                  <w:rPr>
+                    <w:rFonts w:ascii="Cambria Math" w:hAnsi="Cambria Math"/>
+                    <w:sz w:val="22"/>
+                    <w:szCs w:val="22"/>
+                  </w:rPr>
+                  <m:t>x</m:t>
+                </m:r>
+              </m:e>
+              <m:sub>
+                <m:r>
+                  <w:rPr>
+                    <w:rFonts w:ascii="Cambria Math" w:hAnsi="Cambria Math"/>
+                    <w:sz w:val="22"/>
+                    <w:szCs w:val="22"/>
+                  </w:rPr>
+                  <m:t>u</m:t>
+                </m:r>
+              </m:sub>
+            </m:sSub>
+          </m:e>
+        </m:d>
+        <m:r>
+          <w:rPr>
+            <w:rFonts w:ascii="Cambria Math" w:hAnsi="Cambria Math"/>
+            <w:sz w:val="22"/>
+            <w:szCs w:val="22"/>
+          </w:rPr>
+          <m:t>+</m:t>
+        </m:r>
+        <m:sSub>
+          <m:sSubPr>
+            <m:ctrlPr>
+              <w:rPr>
+                <w:rFonts w:ascii="Cambria Math" w:hAnsi="Cambria Math"/>
+                <w:i/>
+                <w:sz w:val="22"/>
+                <w:szCs w:val="22"/>
+              </w:rPr>
+            </m:ctrlPr>
+          </m:sSubPr>
+          <m:e>
+            <m:r>
+              <w:rPr>
+                <w:rFonts w:ascii="Cambria Math" w:hAnsi="Cambria Math"/>
+                <w:sz w:val="22"/>
+                <w:szCs w:val="22"/>
+              </w:rPr>
+              <m:t>c</m:t>
+            </m:r>
+          </m:e>
+          <m:sub>
+            <m:r>
+              <w:rPr>
+                <w:rFonts w:ascii="Cambria Math" w:hAnsi="Cambria Math"/>
+                <w:sz w:val="22"/>
+                <w:szCs w:val="22"/>
+              </w:rPr>
+              <m:t>t</m:t>
+            </m:r>
+          </m:sub>
+        </m:sSub>
+        <m:d>
+          <m:dPr>
+            <m:ctrlPr>
+              <w:rPr>
+                <w:rFonts w:ascii="Cambria Math" w:hAnsi="Cambria Math"/>
+                <w:i/>
+                <w:sz w:val="22"/>
+                <w:szCs w:val="22"/>
+              </w:rPr>
+            </m:ctrlPr>
+          </m:dPr>
+          <m:e>
+            <m:r>
+              <w:rPr>
+                <w:rFonts w:ascii="Cambria Math" w:hAnsi="Cambria Math"/>
+                <w:sz w:val="22"/>
+                <w:szCs w:val="22"/>
+              </w:rPr>
+              <m:t xml:space="preserve"> </m:t>
+            </m:r>
+            <m:acc>
+              <m:accPr>
+                <m:chr m:val="̇"/>
+                <m:ctrlPr>
+                  <w:rPr>
+                    <w:rFonts w:ascii="Cambria Math" w:hAnsi="Cambria Math"/>
+                    <w:i/>
+                    <w:sz w:val="22"/>
+                    <w:szCs w:val="22"/>
+                  </w:rPr>
+                </m:ctrlPr>
+              </m:accPr>
+              <m:e>
+                <m:r>
+                  <w:rPr>
+                    <w:rFonts w:ascii="Cambria Math" w:hAnsi="Cambria Math"/>
+                    <w:sz w:val="22"/>
+                    <w:szCs w:val="22"/>
+                  </w:rPr>
+                  <m:t>q</m:t>
+                </m:r>
+              </m:e>
+            </m:acc>
+            <m:r>
+              <w:rPr>
+                <w:rFonts w:ascii="Cambria Math" w:hAnsi="Cambria Math"/>
+                <w:sz w:val="22"/>
+                <w:szCs w:val="22"/>
+              </w:rPr>
+              <m:t>-</m:t>
+            </m:r>
+            <m:sSub>
+              <m:sSubPr>
+                <m:ctrlPr>
+                  <w:rPr>
+                    <w:rFonts w:ascii="Cambria Math" w:hAnsi="Cambria Math"/>
+                    <w:i/>
+                    <w:sz w:val="22"/>
+                    <w:szCs w:val="22"/>
+                  </w:rPr>
+                </m:ctrlPr>
+              </m:sSubPr>
+              <m:e>
+                <m:r>
+                  <w:rPr>
+                    <w:rFonts w:ascii="Cambria Math" w:hAnsi="Cambria Math"/>
+                    <w:sz w:val="22"/>
+                    <w:szCs w:val="22"/>
+                  </w:rPr>
+                  <m:t>X</m:t>
+                </m:r>
+              </m:e>
+              <m:sub>
+                <m:r>
+                  <w:rPr>
+                    <w:rFonts w:ascii="Cambria Math" w:hAnsi="Cambria Math"/>
+                    <w:sz w:val="22"/>
+                    <w:szCs w:val="22"/>
+                  </w:rPr>
+                  <m:t>u</m:t>
+                </m:r>
+              </m:sub>
+            </m:sSub>
+          </m:e>
+        </m:d>
+        <m:r>
+          <w:rPr>
+            <w:rFonts w:ascii="Cambria Math" w:hAnsi="Cambria Math"/>
+            <w:sz w:val="22"/>
+            <w:szCs w:val="22"/>
+          </w:rPr>
+          <m:t>]</m:t>
+        </m:r>
+      </m:oMath>
+    </w:p>
+    <w:p>
+      <w:pPr>
+        <w:jc w:val="center"/>
+        <w:rPr>
+          <w:rFonts w:eastAsiaTheme="minorEastAsia"/>
+          <w:sz w:val="22"/>
+          <w:szCs w:val="22"/>
+        </w:rPr>
+      </w:pPr>
+    </w:p>
+    <w:p>
+      <w:pPr>
+        <w:jc w:val="center"/>
+        <w:rPr>
+          <w:rFonts w:eastAsiaTheme="minorEastAsia"/>
+          <w:sz w:val="22"/>
+          <w:szCs w:val="22"/>
+        </w:rPr>
+      </w:pPr>
+      <w:r>
+        <w:rPr>
+          <w:rFonts w:eastAsiaTheme="minorEastAsia"/>
+          <w:sz w:val="22"/>
+          <w:szCs w:val="22"/>
+        </w:rPr>
+        <w:t>Final 4-equation system of 1</w:t>
+      </w:r>
+      <w:r>
+        <w:rPr>
+          <w:rFonts w:eastAsiaTheme="minorEastAsia"/>
+          <w:sz w:val="22"/>
+          <w:szCs w:val="22"/>
+          <w:vertAlign w:val="superscript"/>
+        </w:rPr>
+        <w:t>st</w:t>
+      </w:r>
+      <w:r>
+        <w:rPr>
+          <w:rFonts w:eastAsiaTheme="minorEastAsia"/>
+          <w:sz w:val="22"/>
+          <w:szCs w:val="22"/>
+        </w:rPr>
+        <w:t xml:space="preserve"> order ODEs:</w:t>
+      </w:r>
+    </w:p>
+    <w:p>
+      <w:pPr>
+        <w:jc w:val="center"/>
+        <w:rPr>
+          <w:rFonts w:eastAsiaTheme="minorEastAsia"/>
+          <w:sz w:val="22"/>
+          <w:szCs w:val="22"/>
+        </w:rPr>
+      </w:pPr>
+    </w:p>
+    <w:p>
+      <w:pPr>
+        <w:jc w:val="center"/>
+        <w:rPr>
+          <w:rFonts w:eastAsiaTheme="minorEastAsia"/>
+          <w:sz w:val="22"/>
+          <w:szCs w:val="22"/>
+        </w:rPr>
+      </w:pPr>
       <m:oMathPara>
         <m:oMath>
-          <m:sSub>
-            <m:sSubPr>
-              <m:ctrlPr>
-                <w:rPr>
-                  <w:rFonts w:ascii="Cambria Math" w:hAnsi="Cambria Math"/>
-                  <w:i/>
-                  <w:sz w:val="22"/>
-                  <w:szCs w:val="22"/>
-                </w:rPr>
-              </m:ctrlPr>
-            </m:sSubPr>
-            <m:e>
-              <m:r>
-                <w:rPr>
-                  <w:rFonts w:ascii="Cambria Math" w:hAnsi="Cambria Math"/>
-                  <w:sz w:val="22"/>
-                  <w:szCs w:val="22"/>
-                </w:rPr>
-                <m:t>X</m:t>
-              </m:r>
-            </m:e>
-            <m:sub>
-              <m:r>
-                <w:rPr>
-                  <w:rFonts w:ascii="Cambria Math" w:hAnsi="Cambria Math"/>
-                  <w:sz w:val="22"/>
-                  <w:szCs w:val="22"/>
-                </w:rPr>
-                <m:t>s</m:t>
-              </m:r>
-            </m:sub>
-          </m:sSub>
-          <m:r>
-            <w:rPr>
-              <w:rFonts w:ascii="Cambria Math" w:hAnsi="Cambria Math"/>
-              <w:sz w:val="22"/>
-              <w:szCs w:val="22"/>
-            </w:rPr>
-            <m:t>=</m:t>
-          </m:r>
           <m:sSub>
             <m:sSubPr>
               <m:ctrlPr>
@@ -1562,6 +2612,38 @@
               </m:r>
             </m:sub>
           </m:sSub>
+          <m:sSub>
+            <m:sSubPr>
+              <m:ctrlPr>
+                <w:rPr>
+                  <w:rFonts w:ascii="Cambria Math" w:hAnsi="Cambria Math"/>
+                  <w:i/>
+                  <w:sz w:val="22"/>
+                  <w:szCs w:val="22"/>
+                </w:rPr>
+              </m:ctrlPr>
+            </m:sSubPr>
+            <m:e>
+              <m:r>
+                <w:rPr>
+                  <w:rFonts w:ascii="Cambria Math" w:hAnsi="Cambria Math"/>
+                  <w:sz w:val="22"/>
+                  <w:szCs w:val="22"/>
+                </w:rPr>
+                <m:t>=X</m:t>
+              </m:r>
+            </m:e>
+            <m:sub>
+              <m:r>
+                <w:rPr>
+                  <w:rFonts w:ascii="Cambria Math" w:hAnsi="Cambria Math"/>
+                  <w:sz w:val="22"/>
+                  <w:szCs w:val="22"/>
+                </w:rPr>
+                <m:t>s</m:t>
+              </m:r>
+            </m:sub>
+          </m:sSub>
         </m:oMath>
       </m:oMathPara>
     </w:p>
@@ -1574,8 +2656,6 @@
           <w:szCs w:val="22"/>
         </w:rPr>
       </w:pPr>
-      <w:bookmarkStart w:id="0" w:name="_GoBack"/>
-      <w:bookmarkEnd w:id="0"/>
     </w:p>
     <w:p>
       <w:pPr>
@@ -1791,46 +2871,6 @@
               </m:ctrlPr>
             </m:sSubPr>
             <m:e>
-              <m:r>
-                <w:rPr>
-                  <w:rFonts w:ascii="Cambria Math" w:hAnsi="Cambria Math"/>
-                  <w:sz w:val="22"/>
-                  <w:szCs w:val="22"/>
-                </w:rPr>
-                <m:t>X</m:t>
-              </m:r>
-            </m:e>
-            <m:sub>
-              <m:r>
-                <w:rPr>
-                  <w:rFonts w:ascii="Cambria Math" w:hAnsi="Cambria Math"/>
-                  <w:sz w:val="22"/>
-                  <w:szCs w:val="22"/>
-                </w:rPr>
-                <m:t>u</m:t>
-              </m:r>
-            </m:sub>
-          </m:sSub>
-          <m:r>
-            <w:rPr>
-              <w:rFonts w:ascii="Cambria Math" w:hAnsi="Cambria Math"/>
-              <w:sz w:val="22"/>
-              <w:szCs w:val="22"/>
-            </w:rPr>
-            <m:t>=</m:t>
-          </m:r>
-          <m:sSub>
-            <m:sSubPr>
-              <m:ctrlPr>
-                <w:rPr>
-                  <w:rFonts w:ascii="Cambria Math" w:hAnsi="Cambria Math"/>
-                  <w:i/>
-                  <w:sz w:val="22"/>
-                  <w:szCs w:val="22"/>
-                </w:rPr>
-              </m:ctrlPr>
-            </m:sSubPr>
-            <m:e>
               <m:acc>
                 <m:accPr>
                   <m:chr m:val="̇"/>
@@ -1854,6 +2894,38 @@
                   </m:r>
                 </m:e>
               </m:acc>
+            </m:e>
+            <m:sub>
+              <m:r>
+                <w:rPr>
+                  <w:rFonts w:ascii="Cambria Math" w:hAnsi="Cambria Math"/>
+                  <w:sz w:val="22"/>
+                  <w:szCs w:val="22"/>
+                </w:rPr>
+                <m:t>u</m:t>
+              </m:r>
+            </m:sub>
+          </m:sSub>
+          <m:sSub>
+            <m:sSubPr>
+              <m:ctrlPr>
+                <w:rPr>
+                  <w:rFonts w:ascii="Cambria Math" w:hAnsi="Cambria Math"/>
+                  <w:i/>
+                  <w:sz w:val="22"/>
+                  <w:szCs w:val="22"/>
+                </w:rPr>
+              </m:ctrlPr>
+            </m:sSubPr>
+            <m:e>
+              <m:r>
+                <w:rPr>
+                  <w:rFonts w:ascii="Cambria Math" w:hAnsi="Cambria Math"/>
+                  <w:sz w:val="22"/>
+                  <w:szCs w:val="22"/>
+                </w:rPr>
+                <m:t>=X</m:t>
+              </m:r>
             </m:e>
             <m:sub>
               <m:r>
@@ -2055,42 +3127,12 @@
               <w:sz w:val="22"/>
               <w:szCs w:val="22"/>
             </w:rPr>
-            <m:t>=[</m:t>
+            <m:t>=</m:t>
           </m:r>
-          <m:sSub>
-            <m:sSubPr>
-              <m:ctrlPr>
-                <w:rPr>
-                  <w:rFonts w:ascii="Cambria Math" w:hAnsi="Cambria Math"/>
-                  <w:i/>
-                  <w:sz w:val="22"/>
-                  <w:szCs w:val="22"/>
-                </w:rPr>
-              </m:ctrlPr>
-            </m:sSubPr>
-            <m:e>
-              <m:r>
-                <w:rPr>
-                  <w:rFonts w:ascii="Cambria Math" w:hAnsi="Cambria Math"/>
-                  <w:sz w:val="22"/>
-                  <w:szCs w:val="22"/>
-                </w:rPr>
-                <m:t>k</m:t>
-              </m:r>
-            </m:e>
-            <m:sub>
-              <m:r>
-                <w:rPr>
-                  <w:rFonts w:ascii="Cambria Math" w:hAnsi="Cambria Math"/>
-                  <w:sz w:val="22"/>
-                  <w:szCs w:val="22"/>
-                </w:rPr>
-                <m:t>t</m:t>
-              </m:r>
-            </m:sub>
-          </m:sSub>
           <m:d>
             <m:dPr>
+              <m:begChr m:val="["/>
+              <m:endChr m:val="]"/>
               <m:ctrlPr>
                 <w:rPr>
                   <w:rFonts w:ascii="Cambria Math" w:hAnsi="Cambria Math"/>
@@ -2101,14 +3143,6 @@
               </m:ctrlPr>
             </m:dPr>
             <m:e>
-              <m:r>
-                <w:rPr>
-                  <w:rFonts w:ascii="Cambria Math" w:hAnsi="Cambria Math"/>
-                  <w:sz w:val="22"/>
-                  <w:szCs w:val="22"/>
-                </w:rPr>
-                <m:t>q-</m:t>
-              </m:r>
               <m:sSub>
                 <m:sSubPr>
                   <m:ctrlPr>
@@ -2127,7 +3161,7 @@
                       <w:sz w:val="22"/>
                       <w:szCs w:val="22"/>
                     </w:rPr>
-                    <m:t>x</m:t>
+                    <m:t>k</m:t>
                   </m:r>
                 </m:e>
                 <m:sub>
@@ -2137,75 +3171,12 @@
                       <w:sz w:val="22"/>
                       <w:szCs w:val="22"/>
                     </w:rPr>
-                    <m:t>u</m:t>
+                    <m:t>t</m:t>
                   </m:r>
                 </m:sub>
               </m:sSub>
-            </m:e>
-          </m:d>
-          <m:r>
-            <w:rPr>
-              <w:rFonts w:ascii="Cambria Math" w:hAnsi="Cambria Math"/>
-              <w:sz w:val="22"/>
-              <w:szCs w:val="22"/>
-            </w:rPr>
-            <m:t>+</m:t>
-          </m:r>
-          <m:sSub>
-            <m:sSubPr>
-              <m:ctrlPr>
-                <w:rPr>
-                  <w:rFonts w:ascii="Cambria Math" w:hAnsi="Cambria Math"/>
-                  <w:i/>
-                  <w:sz w:val="22"/>
-                  <w:szCs w:val="22"/>
-                </w:rPr>
-              </m:ctrlPr>
-            </m:sSubPr>
-            <m:e>
-              <m:r>
-                <w:rPr>
-                  <w:rFonts w:ascii="Cambria Math" w:hAnsi="Cambria Math"/>
-                  <w:sz w:val="22"/>
-                  <w:szCs w:val="22"/>
-                </w:rPr>
-                <m:t>c</m:t>
-              </m:r>
-            </m:e>
-            <m:sub>
-              <m:r>
-                <w:rPr>
-                  <w:rFonts w:ascii="Cambria Math" w:hAnsi="Cambria Math"/>
-                  <w:sz w:val="22"/>
-                  <w:szCs w:val="22"/>
-                </w:rPr>
-                <m:t>t</m:t>
-              </m:r>
-            </m:sub>
-          </m:sSub>
-          <m:d>
-            <m:dPr>
-              <m:ctrlPr>
-                <w:rPr>
-                  <w:rFonts w:ascii="Cambria Math" w:hAnsi="Cambria Math"/>
-                  <w:i/>
-                  <w:sz w:val="22"/>
-                  <w:szCs w:val="22"/>
-                </w:rPr>
-              </m:ctrlPr>
-            </m:dPr>
-            <m:e>
-              <m:r>
-                <w:rPr>
-                  <w:rFonts w:ascii="Cambria Math" w:hAnsi="Cambria Math"/>
-                  <w:sz w:val="22"/>
-                  <w:szCs w:val="22"/>
-                </w:rPr>
-                <m:t xml:space="preserve"> </m:t>
-              </m:r>
-              <m:acc>
-                <m:accPr>
-                  <m:chr m:val="̇"/>
+              <m:d>
+                <m:dPr>
                   <m:ctrlPr>
                     <w:rPr>
                       <w:rFonts w:ascii="Cambria Math" w:hAnsi="Cambria Math"/>
@@ -2214,7 +3185,7 @@
                       <w:szCs w:val="22"/>
                     </w:rPr>
                   </m:ctrlPr>
-                </m:accPr>
+                </m:dPr>
                 <m:e>
                   <m:r>
                     <w:rPr>
@@ -2222,17 +3193,49 @@
                       <w:sz w:val="22"/>
                       <w:szCs w:val="22"/>
                     </w:rPr>
-                    <m:t>q</m:t>
+                    <m:t>q-</m:t>
                   </m:r>
+                  <m:sSub>
+                    <m:sSubPr>
+                      <m:ctrlPr>
+                        <w:rPr>
+                          <w:rFonts w:ascii="Cambria Math" w:hAnsi="Cambria Math"/>
+                          <w:i/>
+                          <w:sz w:val="22"/>
+                          <w:szCs w:val="22"/>
+                        </w:rPr>
+                      </m:ctrlPr>
+                    </m:sSubPr>
+                    <m:e>
+                      <m:r>
+                        <w:rPr>
+                          <w:rFonts w:ascii="Cambria Math" w:hAnsi="Cambria Math"/>
+                          <w:sz w:val="22"/>
+                          <w:szCs w:val="22"/>
+                        </w:rPr>
+                        <m:t>x</m:t>
+                      </m:r>
+                    </m:e>
+                    <m:sub>
+                      <m:r>
+                        <w:rPr>
+                          <w:rFonts w:ascii="Cambria Math" w:hAnsi="Cambria Math"/>
+                          <w:sz w:val="22"/>
+                          <w:szCs w:val="22"/>
+                        </w:rPr>
+                        <m:t>u</m:t>
+                      </m:r>
+                    </m:sub>
+                  </m:sSub>
                 </m:e>
-              </m:acc>
-              <m:r>
-                <w:rPr>
-                  <w:rFonts w:ascii="Cambria Math" w:hAnsi="Cambria Math"/>
-                  <w:sz w:val="22"/>
-                  <w:szCs w:val="22"/>
-                </w:rPr>
-                <m:t>-</m:t>
+              </m:d>
+              <m:r>
+                <w:rPr>
+                  <w:rFonts w:ascii="Cambria Math" w:hAnsi="Cambria Math"/>
+                  <w:sz w:val="22"/>
+                  <w:szCs w:val="22"/>
+                </w:rPr>
+                <m:t>+</m:t>
               </m:r>
               <m:sSub>
                 <m:sSubPr>
@@ -2252,7 +3255,7 @@
                       <w:sz w:val="22"/>
                       <w:szCs w:val="22"/>
                     </w:rPr>
-                    <m:t>X</m:t>
+                    <m:t>c</m:t>
                   </m:r>
                 </m:e>
                 <m:sub>
@@ -2262,22 +3265,141 @@
                       <w:sz w:val="22"/>
                       <w:szCs w:val="22"/>
                     </w:rPr>
-                    <m:t>u</m:t>
+                    <m:t>t</m:t>
                   </m:r>
                 </m:sub>
               </m:sSub>
+              <m:d>
+                <m:dPr>
+                  <m:ctrlPr>
+                    <w:rPr>
+                      <w:rFonts w:ascii="Cambria Math" w:hAnsi="Cambria Math"/>
+                      <w:i/>
+                      <w:sz w:val="22"/>
+                      <w:szCs w:val="22"/>
+                    </w:rPr>
+                  </m:ctrlPr>
+                </m:dPr>
+                <m:e>
+                  <m:r>
+                    <w:rPr>
+                      <w:rFonts w:ascii="Cambria Math" w:hAnsi="Cambria Math"/>
+                      <w:sz w:val="22"/>
+                      <w:szCs w:val="22"/>
+                    </w:rPr>
+                    <m:t xml:space="preserve"> </m:t>
+                  </m:r>
+                  <m:acc>
+                    <m:accPr>
+                      <m:chr m:val="̇"/>
+                      <m:ctrlPr>
+                        <w:rPr>
+                          <w:rFonts w:ascii="Cambria Math" w:hAnsi="Cambria Math"/>
+                          <w:i/>
+                          <w:sz w:val="22"/>
+                          <w:szCs w:val="22"/>
+                        </w:rPr>
+                      </m:ctrlPr>
+                    </m:accPr>
+                    <m:e>
+                      <m:r>
+                        <w:rPr>
+                          <w:rFonts w:ascii="Cambria Math" w:hAnsi="Cambria Math"/>
+                          <w:sz w:val="22"/>
+                          <w:szCs w:val="22"/>
+                        </w:rPr>
+                        <m:t>q</m:t>
+                      </m:r>
+                    </m:e>
+                  </m:acc>
+                  <m:r>
+                    <w:rPr>
+                      <w:rFonts w:ascii="Cambria Math" w:hAnsi="Cambria Math"/>
+                      <w:sz w:val="22"/>
+                      <w:szCs w:val="22"/>
+                    </w:rPr>
+                    <m:t>-</m:t>
+                  </m:r>
+                  <m:sSub>
+                    <m:sSubPr>
+                      <m:ctrlPr>
+                        <w:rPr>
+                          <w:rFonts w:ascii="Cambria Math" w:hAnsi="Cambria Math"/>
+                          <w:i/>
+                          <w:sz w:val="22"/>
+                          <w:szCs w:val="22"/>
+                        </w:rPr>
+                      </m:ctrlPr>
+                    </m:sSubPr>
+                    <m:e>
+                      <m:r>
+                        <w:rPr>
+                          <w:rFonts w:ascii="Cambria Math" w:hAnsi="Cambria Math"/>
+                          <w:sz w:val="22"/>
+                          <w:szCs w:val="22"/>
+                        </w:rPr>
+                        <m:t>X</m:t>
+                      </m:r>
+                    </m:e>
+                    <m:sub>
+                      <m:r>
+                        <w:rPr>
+                          <w:rFonts w:ascii="Cambria Math" w:hAnsi="Cambria Math"/>
+                          <w:sz w:val="22"/>
+                          <w:szCs w:val="22"/>
+                        </w:rPr>
+                        <m:t>u</m:t>
+                      </m:r>
+                    </m:sub>
+                  </m:sSub>
+                </m:e>
+              </m:d>
             </m:e>
           </m:d>
-          <m:r>
-            <w:rPr>
-              <w:rFonts w:ascii="Cambria Math" w:hAnsi="Cambria Math"/>
-              <w:sz w:val="22"/>
-              <w:szCs w:val="22"/>
-            </w:rPr>
-            <m:t>]</m:t>
-          </m:r>
         </m:oMath>
       </m:oMathPara>
+      <w:bookmarkStart w:id="0" w:name="_GoBack"/>
+      <w:bookmarkEnd w:id="0"/>
+    </w:p>
+    <w:p>
+      <w:pPr>
+        <w:jc w:val="center"/>
+        <w:rPr>
+          <w:rFonts w:eastAsiaTheme="minorEastAsia"/>
+          <w:sz w:val="22"/>
+          <w:szCs w:val="22"/>
+        </w:rPr>
+      </w:pPr>
+    </w:p>
+    <w:p>
+      <w:pPr>
+        <w:jc w:val="center"/>
+        <w:rPr>
+          <w:rFonts w:eastAsiaTheme="minorEastAsia"/>
+          <w:sz w:val="22"/>
+          <w:szCs w:val="22"/>
+        </w:rPr>
+      </w:pPr>
+    </w:p>
+    <w:p>
+      <w:pPr>
+        <w:jc w:val="center"/>
+        <w:rPr>
+          <w:rFonts w:eastAsiaTheme="minorEastAsia"/>
+          <w:sz w:val="22"/>
+          <w:szCs w:val="22"/>
+        </w:rPr>
+      </w:pPr>
+    </w:p>
+    <w:p>
+      <w:pPr>
+        <w:jc w:val="center"/>
+        <w:rPr>
+          <w:rFonts w:eastAsiaTheme="minorEastAsia"/>
+          <w:sz w:val="22"/>
+          <w:szCs w:val="22"/>
+        </w:rPr>
+      </w:pPr>
     </w:p>
     <w:p>
       <w:pPr>
@@ -2424,17 +3546,8 @@
         <w:sz w:val="22"/>
         <w:szCs w:val="22"/>
       </w:rPr>
-      <w:t xml:space="preserve">Sit, </w:t>
+      <w:t>Sit, Hilarie</w:t>
     </w:r>
-    <w:proofErr w:type="spellStart"/>
-    <w:r>
-      <w:rPr>
-        <w:sz w:val="22"/>
-        <w:szCs w:val="22"/>
-      </w:rPr>
-      <w:t>Hilarie</w:t>
-    </w:r>
-    <w:proofErr w:type="spellEnd"/>
   </w:p>
   <w:p>
     <w:pPr>
@@ -2499,17 +3612,8 @@
         <w:sz w:val="22"/>
         <w:szCs w:val="22"/>
       </w:rPr>
-      <w:t xml:space="preserve">Sit, </w:t>
+      <w:t>Sit, Hilarie</w:t>
     </w:r>
-    <w:proofErr w:type="spellStart"/>
-    <w:r>
-      <w:rPr>
-        <w:sz w:val="22"/>
-        <w:szCs w:val="22"/>
-      </w:rPr>
-      <w:t>Hilarie</w:t>
-    </w:r>
-    <w:proofErr w:type="spellEnd"/>
   </w:p>
   <w:p>
     <w:pPr>

--- a/Final_Project.docx
+++ b/Final_Project.docx
@@ -2680,14 +2680,29 @@
               </m:ctrlPr>
             </m:sSubPr>
             <m:e>
-              <m:r>
-                <w:rPr>
-                  <w:rFonts w:ascii="Cambria Math" w:hAnsi="Cambria Math"/>
-                  <w:sz w:val="22"/>
-                  <w:szCs w:val="22"/>
-                </w:rPr>
-                <m:t>m</m:t>
-              </m:r>
+              <m:acc>
+                <m:accPr>
+                  <m:chr m:val="̇"/>
+                  <m:ctrlPr>
+                    <w:rPr>
+                      <w:rFonts w:ascii="Cambria Math" w:hAnsi="Cambria Math"/>
+                      <w:i/>
+                      <w:sz w:val="22"/>
+                      <w:szCs w:val="22"/>
+                    </w:rPr>
+                  </m:ctrlPr>
+                </m:accPr>
+                <m:e>
+                  <m:r>
+                    <w:rPr>
+                      <w:rFonts w:ascii="Cambria Math" w:hAnsi="Cambria Math"/>
+                      <w:sz w:val="22"/>
+                      <w:szCs w:val="22"/>
+                    </w:rPr>
+                    <m:t>X</m:t>
+                  </m:r>
+                </m:e>
+              </m:acc>
             </m:e>
             <m:sub>
               <m:r>
@@ -2700,6 +2715,269 @@
               </m:r>
             </m:sub>
           </m:sSub>
+          <m:r>
+            <w:rPr>
+              <w:rFonts w:ascii="Cambria Math" w:hAnsi="Cambria Math"/>
+              <w:sz w:val="22"/>
+              <w:szCs w:val="22"/>
+            </w:rPr>
+            <m:t>=</m:t>
+          </m:r>
+          <m:f>
+            <m:fPr>
+              <m:ctrlPr>
+                <w:rPr>
+                  <w:rFonts w:ascii="Cambria Math" w:hAnsi="Cambria Math"/>
+                  <w:i/>
+                  <w:sz w:val="22"/>
+                  <w:szCs w:val="22"/>
+                </w:rPr>
+              </m:ctrlPr>
+            </m:fPr>
+            <m:num>
+              <m:r>
+                <w:rPr>
+                  <w:rFonts w:ascii="Cambria Math" w:hAnsi="Cambria Math"/>
+                  <w:sz w:val="22"/>
+                  <w:szCs w:val="22"/>
+                </w:rPr>
+                <m:t>-</m:t>
+              </m:r>
+              <m:sSub>
+                <m:sSubPr>
+                  <m:ctrlPr>
+                    <w:rPr>
+                      <w:rFonts w:ascii="Cambria Math" w:hAnsi="Cambria Math"/>
+                      <w:i/>
+                      <w:sz w:val="22"/>
+                      <w:szCs w:val="22"/>
+                    </w:rPr>
+                  </m:ctrlPr>
+                </m:sSubPr>
+                <m:e>
+                  <m:r>
+                    <w:rPr>
+                      <w:rFonts w:ascii="Cambria Math" w:hAnsi="Cambria Math"/>
+                      <w:sz w:val="22"/>
+                      <w:szCs w:val="22"/>
+                    </w:rPr>
+                    <m:t>F</m:t>
+                  </m:r>
+                </m:e>
+                <m:sub>
+                  <m:r>
+                    <w:rPr>
+                      <w:rFonts w:ascii="Cambria Math" w:hAnsi="Cambria Math"/>
+                      <w:sz w:val="22"/>
+                      <w:szCs w:val="22"/>
+                    </w:rPr>
+                    <m:t>sp</m:t>
+                  </m:r>
+                </m:sub>
+              </m:sSub>
+              <m:r>
+                <w:rPr>
+                  <w:rFonts w:ascii="Cambria Math" w:hAnsi="Cambria Math"/>
+                  <w:sz w:val="22"/>
+                  <w:szCs w:val="22"/>
+                </w:rPr>
+                <m:t>-</m:t>
+              </m:r>
+              <m:sSub>
+                <m:sSubPr>
+                  <m:ctrlPr>
+                    <w:rPr>
+                      <w:rFonts w:ascii="Cambria Math" w:hAnsi="Cambria Math"/>
+                      <w:i/>
+                      <w:sz w:val="22"/>
+                      <w:szCs w:val="22"/>
+                    </w:rPr>
+                  </m:ctrlPr>
+                </m:sSubPr>
+                <m:e>
+                  <m:r>
+                    <w:rPr>
+                      <w:rFonts w:ascii="Cambria Math" w:hAnsi="Cambria Math"/>
+                      <w:sz w:val="22"/>
+                      <w:szCs w:val="22"/>
+                    </w:rPr>
+                    <m:t>F</m:t>
+                  </m:r>
+                </m:e>
+                <m:sub>
+                  <m:r>
+                    <w:rPr>
+                      <w:rFonts w:ascii="Cambria Math" w:hAnsi="Cambria Math"/>
+                      <w:sz w:val="22"/>
+                      <w:szCs w:val="22"/>
+                    </w:rPr>
+                    <m:t>d</m:t>
+                  </m:r>
+                </m:sub>
+              </m:sSub>
+            </m:num>
+            <m:den>
+              <m:sSub>
+                <m:sSubPr>
+                  <m:ctrlPr>
+                    <w:rPr>
+                      <w:rFonts w:ascii="Cambria Math" w:hAnsi="Cambria Math"/>
+                      <w:i/>
+                      <w:sz w:val="22"/>
+                      <w:szCs w:val="22"/>
+                    </w:rPr>
+                  </m:ctrlPr>
+                </m:sSubPr>
+                <m:e>
+                  <m:r>
+                    <w:rPr>
+                      <w:rFonts w:ascii="Cambria Math" w:hAnsi="Cambria Math"/>
+                      <w:sz w:val="22"/>
+                      <w:szCs w:val="22"/>
+                    </w:rPr>
+                    <m:t>m</m:t>
+                  </m:r>
+                </m:e>
+                <m:sub>
+                  <m:r>
+                    <w:rPr>
+                      <w:rFonts w:ascii="Cambria Math" w:hAnsi="Cambria Math"/>
+                      <w:sz w:val="22"/>
+                      <w:szCs w:val="22"/>
+                    </w:rPr>
+                    <m:t>s</m:t>
+                  </m:r>
+                </m:sub>
+              </m:sSub>
+            </m:den>
+          </m:f>
+        </m:oMath>
+      </m:oMathPara>
+    </w:p>
+    <w:p>
+      <w:pPr>
+        <w:jc w:val="center"/>
+        <w:rPr>
+          <w:rFonts w:eastAsiaTheme="minorEastAsia"/>
+          <w:sz w:val="22"/>
+          <w:szCs w:val="22"/>
+        </w:rPr>
+      </w:pPr>
+    </w:p>
+    <w:p>
+      <w:pPr>
+        <w:jc w:val="center"/>
+        <w:rPr>
+          <w:rFonts w:eastAsiaTheme="minorEastAsia"/>
+          <w:sz w:val="22"/>
+          <w:szCs w:val="22"/>
+        </w:rPr>
+      </w:pPr>
+      <m:oMathPara>
+        <m:oMath>
+          <m:sSub>
+            <m:sSubPr>
+              <m:ctrlPr>
+                <w:rPr>
+                  <w:rFonts w:ascii="Cambria Math" w:hAnsi="Cambria Math"/>
+                  <w:i/>
+                  <w:sz w:val="22"/>
+                  <w:szCs w:val="22"/>
+                </w:rPr>
+              </m:ctrlPr>
+            </m:sSubPr>
+            <m:e>
+              <m:acc>
+                <m:accPr>
+                  <m:chr m:val="̇"/>
+                  <m:ctrlPr>
+                    <w:rPr>
+                      <w:rFonts w:ascii="Cambria Math" w:hAnsi="Cambria Math"/>
+                      <w:i/>
+                      <w:sz w:val="22"/>
+                      <w:szCs w:val="22"/>
+                    </w:rPr>
+                  </m:ctrlPr>
+                </m:accPr>
+                <m:e>
+                  <m:r>
+                    <w:rPr>
+                      <w:rFonts w:ascii="Cambria Math" w:hAnsi="Cambria Math"/>
+                      <w:sz w:val="22"/>
+                      <w:szCs w:val="22"/>
+                    </w:rPr>
+                    <m:t>x</m:t>
+                  </m:r>
+                </m:e>
+              </m:acc>
+            </m:e>
+            <m:sub>
+              <m:r>
+                <w:rPr>
+                  <w:rFonts w:ascii="Cambria Math" w:hAnsi="Cambria Math"/>
+                  <w:sz w:val="22"/>
+                  <w:szCs w:val="22"/>
+                </w:rPr>
+                <m:t>u</m:t>
+              </m:r>
+            </m:sub>
+          </m:sSub>
+          <m:sSub>
+            <m:sSubPr>
+              <m:ctrlPr>
+                <w:rPr>
+                  <w:rFonts w:ascii="Cambria Math" w:hAnsi="Cambria Math"/>
+                  <w:i/>
+                  <w:sz w:val="22"/>
+                  <w:szCs w:val="22"/>
+                </w:rPr>
+              </m:ctrlPr>
+            </m:sSubPr>
+            <m:e>
+              <m:r>
+                <w:rPr>
+                  <w:rFonts w:ascii="Cambria Math" w:hAnsi="Cambria Math"/>
+                  <w:sz w:val="22"/>
+                  <w:szCs w:val="22"/>
+                </w:rPr>
+                <m:t>=X</m:t>
+              </m:r>
+            </m:e>
+            <m:sub>
+              <m:r>
+                <w:rPr>
+                  <w:rFonts w:ascii="Cambria Math" w:hAnsi="Cambria Math"/>
+                  <w:sz w:val="22"/>
+                  <w:szCs w:val="22"/>
+                </w:rPr>
+                <m:t>u</m:t>
+              </m:r>
+            </m:sub>
+          </m:sSub>
+        </m:oMath>
+      </m:oMathPara>
+    </w:p>
+    <w:p>
+      <w:pPr>
+        <w:jc w:val="center"/>
+        <w:rPr>
+          <w:rFonts w:eastAsiaTheme="minorEastAsia"/>
+          <w:sz w:val="22"/>
+          <w:szCs w:val="22"/>
+        </w:rPr>
+      </w:pPr>
+    </w:p>
+    <w:p>
+      <w:pPr>
+        <w:jc w:val="center"/>
+        <w:rPr>
+          <w:rFonts w:eastAsiaTheme="minorEastAsia"/>
+          <w:sz w:val="22"/>
+          <w:szCs w:val="22"/>
+        </w:rPr>
+      </w:pPr>
+      <m:oMathPara>
+        <m:oMath>
           <m:sSub>
             <m:sSubPr>
               <m:ctrlPr>
@@ -2743,381 +3021,7 @@
                   <w:sz w:val="22"/>
                   <w:szCs w:val="22"/>
                 </w:rPr>
-                <m:t>s</m:t>
-              </m:r>
-            </m:sub>
-          </m:sSub>
-          <m:r>
-            <w:rPr>
-              <w:rFonts w:ascii="Cambria Math" w:hAnsi="Cambria Math"/>
-              <w:sz w:val="22"/>
-              <w:szCs w:val="22"/>
-            </w:rPr>
-            <m:t>+</m:t>
-          </m:r>
-          <m:sSub>
-            <m:sSubPr>
-              <m:ctrlPr>
-                <w:rPr>
-                  <w:rFonts w:ascii="Cambria Math" w:hAnsi="Cambria Math"/>
-                  <w:i/>
-                  <w:sz w:val="22"/>
-                  <w:szCs w:val="22"/>
-                </w:rPr>
-              </m:ctrlPr>
-            </m:sSubPr>
-            <m:e>
-              <m:r>
-                <w:rPr>
-                  <w:rFonts w:ascii="Cambria Math" w:hAnsi="Cambria Math"/>
-                  <w:sz w:val="22"/>
-                  <w:szCs w:val="22"/>
-                </w:rPr>
-                <m:t>F</m:t>
-              </m:r>
-            </m:e>
-            <m:sub>
-              <m:r>
-                <w:rPr>
-                  <w:rFonts w:ascii="Cambria Math" w:hAnsi="Cambria Math"/>
-                  <w:sz w:val="22"/>
-                  <w:szCs w:val="22"/>
-                </w:rPr>
-                <m:t>sp</m:t>
-              </m:r>
-            </m:sub>
-          </m:sSub>
-          <m:r>
-            <w:rPr>
-              <w:rFonts w:ascii="Cambria Math" w:hAnsi="Cambria Math"/>
-              <w:sz w:val="22"/>
-              <w:szCs w:val="22"/>
-            </w:rPr>
-            <m:t>+</m:t>
-          </m:r>
-          <m:sSub>
-            <m:sSubPr>
-              <m:ctrlPr>
-                <w:rPr>
-                  <w:rFonts w:ascii="Cambria Math" w:hAnsi="Cambria Math"/>
-                  <w:i/>
-                  <w:sz w:val="22"/>
-                  <w:szCs w:val="22"/>
-                </w:rPr>
-              </m:ctrlPr>
-            </m:sSubPr>
-            <m:e>
-              <m:r>
-                <w:rPr>
-                  <w:rFonts w:ascii="Cambria Math" w:hAnsi="Cambria Math"/>
-                  <w:sz w:val="22"/>
-                  <w:szCs w:val="22"/>
-                </w:rPr>
-                <m:t>F</m:t>
-              </m:r>
-            </m:e>
-            <m:sub>
-              <m:r>
-                <w:rPr>
-                  <w:rFonts w:ascii="Cambria Math" w:hAnsi="Cambria Math"/>
-                  <w:sz w:val="22"/>
-                  <w:szCs w:val="22"/>
-                </w:rPr>
-                <m:t>d</m:t>
-              </m:r>
-            </m:sub>
-          </m:sSub>
-          <m:r>
-            <w:rPr>
-              <w:rFonts w:ascii="Cambria Math" w:hAnsi="Cambria Math"/>
-              <w:sz w:val="22"/>
-              <w:szCs w:val="22"/>
-            </w:rPr>
-            <m:t>=0</m:t>
-          </m:r>
-        </m:oMath>
-      </m:oMathPara>
-    </w:p>
-    <w:p>
-      <w:pPr>
-        <w:jc w:val="center"/>
-        <w:rPr>
-          <w:rFonts w:eastAsiaTheme="minorEastAsia"/>
-          <w:sz w:val="22"/>
-          <w:szCs w:val="22"/>
-        </w:rPr>
-      </w:pPr>
-    </w:p>
-    <w:p>
-      <w:pPr>
-        <w:jc w:val="center"/>
-        <w:rPr>
-          <w:rFonts w:eastAsiaTheme="minorEastAsia"/>
-          <w:sz w:val="22"/>
-          <w:szCs w:val="22"/>
-        </w:rPr>
-      </w:pPr>
-      <m:oMathPara>
-        <m:oMath>
-          <m:sSub>
-            <m:sSubPr>
-              <m:ctrlPr>
-                <w:rPr>
-                  <w:rFonts w:ascii="Cambria Math" w:hAnsi="Cambria Math"/>
-                  <w:i/>
-                  <w:sz w:val="22"/>
-                  <w:szCs w:val="22"/>
-                </w:rPr>
-              </m:ctrlPr>
-            </m:sSubPr>
-            <m:e>
-              <m:acc>
-                <m:accPr>
-                  <m:chr m:val="̇"/>
-                  <m:ctrlPr>
-                    <w:rPr>
-                      <w:rFonts w:ascii="Cambria Math" w:hAnsi="Cambria Math"/>
-                      <w:i/>
-                      <w:sz w:val="22"/>
-                      <w:szCs w:val="22"/>
-                    </w:rPr>
-                  </m:ctrlPr>
-                </m:accPr>
-                <m:e>
-                  <m:r>
-                    <w:rPr>
-                      <w:rFonts w:ascii="Cambria Math" w:hAnsi="Cambria Math"/>
-                      <w:sz w:val="22"/>
-                      <w:szCs w:val="22"/>
-                    </w:rPr>
-                    <m:t>x</m:t>
-                  </m:r>
-                </m:e>
-              </m:acc>
-            </m:e>
-            <m:sub>
-              <m:r>
-                <w:rPr>
-                  <w:rFonts w:ascii="Cambria Math" w:hAnsi="Cambria Math"/>
-                  <w:sz w:val="22"/>
-                  <w:szCs w:val="22"/>
-                </w:rPr>
                 <m:t>u</m:t>
-              </m:r>
-            </m:sub>
-          </m:sSub>
-          <m:sSub>
-            <m:sSubPr>
-              <m:ctrlPr>
-                <w:rPr>
-                  <w:rFonts w:ascii="Cambria Math" w:hAnsi="Cambria Math"/>
-                  <w:i/>
-                  <w:sz w:val="22"/>
-                  <w:szCs w:val="22"/>
-                </w:rPr>
-              </m:ctrlPr>
-            </m:sSubPr>
-            <m:e>
-              <m:r>
-                <w:rPr>
-                  <w:rFonts w:ascii="Cambria Math" w:hAnsi="Cambria Math"/>
-                  <w:sz w:val="22"/>
-                  <w:szCs w:val="22"/>
-                </w:rPr>
-                <m:t>=X</m:t>
-              </m:r>
-            </m:e>
-            <m:sub>
-              <m:r>
-                <w:rPr>
-                  <w:rFonts w:ascii="Cambria Math" w:hAnsi="Cambria Math"/>
-                  <w:sz w:val="22"/>
-                  <w:szCs w:val="22"/>
-                </w:rPr>
-                <m:t>u</m:t>
-              </m:r>
-            </m:sub>
-          </m:sSub>
-        </m:oMath>
-      </m:oMathPara>
-    </w:p>
-    <w:p>
-      <w:pPr>
-        <w:jc w:val="center"/>
-        <w:rPr>
-          <w:rFonts w:eastAsiaTheme="minorEastAsia"/>
-          <w:sz w:val="22"/>
-          <w:szCs w:val="22"/>
-        </w:rPr>
-      </w:pPr>
-    </w:p>
-    <w:p>
-      <w:pPr>
-        <w:jc w:val="center"/>
-        <w:rPr>
-          <w:rFonts w:eastAsiaTheme="minorEastAsia"/>
-          <w:sz w:val="22"/>
-          <w:szCs w:val="22"/>
-        </w:rPr>
-      </w:pPr>
-      <m:oMathPara>
-        <m:oMath>
-          <m:sSub>
-            <m:sSubPr>
-              <m:ctrlPr>
-                <w:rPr>
-                  <w:rFonts w:ascii="Cambria Math" w:hAnsi="Cambria Math"/>
-                  <w:i/>
-                  <w:sz w:val="22"/>
-                  <w:szCs w:val="22"/>
-                </w:rPr>
-              </m:ctrlPr>
-            </m:sSubPr>
-            <m:e>
-              <m:r>
-                <w:rPr>
-                  <w:rFonts w:ascii="Cambria Math" w:hAnsi="Cambria Math"/>
-                  <w:sz w:val="22"/>
-                  <w:szCs w:val="22"/>
-                </w:rPr>
-                <m:t>m</m:t>
-              </m:r>
-            </m:e>
-            <m:sub>
-              <m:r>
-                <w:rPr>
-                  <w:rFonts w:ascii="Cambria Math" w:hAnsi="Cambria Math"/>
-                  <w:sz w:val="22"/>
-                  <w:szCs w:val="22"/>
-                </w:rPr>
-                <m:t>u</m:t>
-              </m:r>
-            </m:sub>
-          </m:sSub>
-          <m:sSub>
-            <m:sSubPr>
-              <m:ctrlPr>
-                <w:rPr>
-                  <w:rFonts w:ascii="Cambria Math" w:hAnsi="Cambria Math"/>
-                  <w:i/>
-                  <w:sz w:val="22"/>
-                  <w:szCs w:val="22"/>
-                </w:rPr>
-              </m:ctrlPr>
-            </m:sSubPr>
-            <m:e>
-              <m:acc>
-                <m:accPr>
-                  <m:chr m:val="̇"/>
-                  <m:ctrlPr>
-                    <w:rPr>
-                      <w:rFonts w:ascii="Cambria Math" w:hAnsi="Cambria Math"/>
-                      <w:i/>
-                      <w:sz w:val="22"/>
-                      <w:szCs w:val="22"/>
-                    </w:rPr>
-                  </m:ctrlPr>
-                </m:accPr>
-                <m:e>
-                  <m:r>
-                    <w:rPr>
-                      <w:rFonts w:ascii="Cambria Math" w:hAnsi="Cambria Math"/>
-                      <w:sz w:val="22"/>
-                      <w:szCs w:val="22"/>
-                    </w:rPr>
-                    <m:t>X</m:t>
-                  </m:r>
-                </m:e>
-              </m:acc>
-            </m:e>
-            <m:sub>
-              <m:r>
-                <w:rPr>
-                  <w:rFonts w:ascii="Cambria Math" w:hAnsi="Cambria Math"/>
-                  <w:sz w:val="22"/>
-                  <w:szCs w:val="22"/>
-                </w:rPr>
-                <m:t>u</m:t>
-              </m:r>
-            </m:sub>
-          </m:sSub>
-          <m:r>
-            <w:rPr>
-              <w:rFonts w:ascii="Cambria Math" w:hAnsi="Cambria Math"/>
-              <w:sz w:val="22"/>
-              <w:szCs w:val="22"/>
-            </w:rPr>
-            <m:t>-</m:t>
-          </m:r>
-          <m:sSub>
-            <m:sSubPr>
-              <m:ctrlPr>
-                <w:rPr>
-                  <w:rFonts w:ascii="Cambria Math" w:hAnsi="Cambria Math"/>
-                  <w:i/>
-                  <w:sz w:val="22"/>
-                  <w:szCs w:val="22"/>
-                </w:rPr>
-              </m:ctrlPr>
-            </m:sSubPr>
-            <m:e>
-              <m:r>
-                <w:rPr>
-                  <w:rFonts w:ascii="Cambria Math" w:hAnsi="Cambria Math"/>
-                  <w:sz w:val="22"/>
-                  <w:szCs w:val="22"/>
-                </w:rPr>
-                <m:t>F</m:t>
-              </m:r>
-            </m:e>
-            <m:sub>
-              <m:r>
-                <w:rPr>
-                  <w:rFonts w:ascii="Cambria Math" w:hAnsi="Cambria Math"/>
-                  <w:sz w:val="22"/>
-                  <w:szCs w:val="22"/>
-                </w:rPr>
-                <m:t>sp</m:t>
-              </m:r>
-            </m:sub>
-          </m:sSub>
-          <m:r>
-            <w:rPr>
-              <w:rFonts w:ascii="Cambria Math" w:hAnsi="Cambria Math"/>
-              <w:sz w:val="22"/>
-              <w:szCs w:val="22"/>
-            </w:rPr>
-            <m:t>-</m:t>
-          </m:r>
-          <m:sSub>
-            <m:sSubPr>
-              <m:ctrlPr>
-                <w:rPr>
-                  <w:rFonts w:ascii="Cambria Math" w:hAnsi="Cambria Math"/>
-                  <w:i/>
-                  <w:sz w:val="22"/>
-                  <w:szCs w:val="22"/>
-                </w:rPr>
-              </m:ctrlPr>
-            </m:sSubPr>
-            <m:e>
-              <m:r>
-                <w:rPr>
-                  <w:rFonts w:ascii="Cambria Math" w:hAnsi="Cambria Math"/>
-                  <w:sz w:val="22"/>
-                  <w:szCs w:val="22"/>
-                </w:rPr>
-                <m:t>F</m:t>
-              </m:r>
-            </m:e>
-            <m:sub>
-              <m:r>
-                <w:rPr>
-                  <w:rFonts w:ascii="Cambria Math" w:hAnsi="Cambria Math"/>
-                  <w:sz w:val="22"/>
-                  <w:szCs w:val="22"/>
-                </w:rPr>
-                <m:t>d</m:t>
               </m:r>
             </m:sub>
           </m:sSub>
@@ -3129,10 +3033,8 @@
             </w:rPr>
             <m:t>=</m:t>
           </m:r>
-          <m:d>
-            <m:dPr>
-              <m:begChr m:val="["/>
-              <m:endChr m:val="]"/>
+          <m:f>
+            <m:fPr>
               <m:ctrlPr>
                 <w:rPr>
                   <w:rFonts w:ascii="Cambria Math" w:hAnsi="Cambria Math"/>
@@ -3141,42 +3043,12 @@
                   <w:szCs w:val="22"/>
                 </w:rPr>
               </m:ctrlPr>
-            </m:dPr>
-            <m:e>
-              <m:sSub>
-                <m:sSubPr>
-                  <m:ctrlPr>
-                    <w:rPr>
-                      <w:rFonts w:ascii="Cambria Math" w:hAnsi="Cambria Math"/>
-                      <w:i/>
-                      <w:sz w:val="22"/>
-                      <w:szCs w:val="22"/>
-                    </w:rPr>
-                  </m:ctrlPr>
-                </m:sSubPr>
-                <m:e>
-                  <m:r>
-                    <w:rPr>
-                      <w:rFonts w:ascii="Cambria Math" w:hAnsi="Cambria Math"/>
-                      <w:sz w:val="22"/>
-                      <w:szCs w:val="22"/>
-                    </w:rPr>
-                    <m:t>k</m:t>
-                  </m:r>
-                </m:e>
-                <m:sub>
-                  <m:r>
-                    <w:rPr>
-                      <w:rFonts w:ascii="Cambria Math" w:hAnsi="Cambria Math"/>
-                      <w:sz w:val="22"/>
-                      <w:szCs w:val="22"/>
-                    </w:rPr>
-                    <m:t>t</m:t>
-                  </m:r>
-                </m:sub>
-              </m:sSub>
+            </m:fPr>
+            <m:num>
               <m:d>
                 <m:dPr>
+                  <m:begChr m:val="["/>
+                  <m:endChr m:val="]"/>
                   <m:ctrlPr>
                     <w:rPr>
                       <w:rFonts w:ascii="Cambria Math" w:hAnsi="Cambria Math"/>
@@ -3187,13 +3059,99 @@
                   </m:ctrlPr>
                 </m:dPr>
                 <m:e>
+                  <m:sSub>
+                    <m:sSubPr>
+                      <m:ctrlPr>
+                        <w:rPr>
+                          <w:rFonts w:ascii="Cambria Math" w:hAnsi="Cambria Math"/>
+                          <w:i/>
+                          <w:sz w:val="22"/>
+                          <w:szCs w:val="22"/>
+                        </w:rPr>
+                      </m:ctrlPr>
+                    </m:sSubPr>
+                    <m:e>
+                      <m:r>
+                        <w:rPr>
+                          <w:rFonts w:ascii="Cambria Math" w:hAnsi="Cambria Math"/>
+                          <w:sz w:val="22"/>
+                          <w:szCs w:val="22"/>
+                        </w:rPr>
+                        <m:t>k</m:t>
+                      </m:r>
+                    </m:e>
+                    <m:sub>
+                      <m:r>
+                        <w:rPr>
+                          <w:rFonts w:ascii="Cambria Math" w:hAnsi="Cambria Math"/>
+                          <w:sz w:val="22"/>
+                          <w:szCs w:val="22"/>
+                        </w:rPr>
+                        <m:t>t</m:t>
+                      </m:r>
+                    </m:sub>
+                  </m:sSub>
+                  <m:d>
+                    <m:dPr>
+                      <m:ctrlPr>
+                        <w:rPr>
+                          <w:rFonts w:ascii="Cambria Math" w:hAnsi="Cambria Math"/>
+                          <w:i/>
+                          <w:sz w:val="22"/>
+                          <w:szCs w:val="22"/>
+                        </w:rPr>
+                      </m:ctrlPr>
+                    </m:dPr>
+                    <m:e>
+                      <m:r>
+                        <w:rPr>
+                          <w:rFonts w:ascii="Cambria Math" w:hAnsi="Cambria Math"/>
+                          <w:sz w:val="22"/>
+                          <w:szCs w:val="22"/>
+                        </w:rPr>
+                        <m:t>q-</m:t>
+                      </m:r>
+                      <m:sSub>
+                        <m:sSubPr>
+                          <m:ctrlPr>
+                            <w:rPr>
+                              <w:rFonts w:ascii="Cambria Math" w:hAnsi="Cambria Math"/>
+                              <w:i/>
+                              <w:sz w:val="22"/>
+                              <w:szCs w:val="22"/>
+                            </w:rPr>
+                          </m:ctrlPr>
+                        </m:sSubPr>
+                        <m:e>
+                          <m:r>
+                            <w:rPr>
+                              <w:rFonts w:ascii="Cambria Math" w:hAnsi="Cambria Math"/>
+                              <w:sz w:val="22"/>
+                              <w:szCs w:val="22"/>
+                            </w:rPr>
+                            <m:t>x</m:t>
+                          </m:r>
+                        </m:e>
+                        <m:sub>
+                          <m:r>
+                            <w:rPr>
+                              <w:rFonts w:ascii="Cambria Math" w:hAnsi="Cambria Math"/>
+                              <w:sz w:val="22"/>
+                              <w:szCs w:val="22"/>
+                            </w:rPr>
+                            <m:t>u</m:t>
+                          </m:r>
+                        </m:sub>
+                      </m:sSub>
+                    </m:e>
+                  </m:d>
                   <m:r>
                     <w:rPr>
                       <w:rFonts w:ascii="Cambria Math" w:hAnsi="Cambria Math"/>
                       <w:sz w:val="22"/>
                       <w:szCs w:val="22"/>
                     </w:rPr>
-                    <m:t>q-</m:t>
+                    <m:t>+</m:t>
                   </m:r>
                   <m:sSub>
                     <m:sSubPr>
@@ -3213,7 +3171,7 @@
                           <w:sz w:val="22"/>
                           <w:szCs w:val="22"/>
                         </w:rPr>
-                        <m:t>x</m:t>
+                        <m:t>c</m:t>
                       </m:r>
                     </m:e>
                     <m:sub>
@@ -3223,10 +3181,95 @@
                           <w:sz w:val="22"/>
                           <w:szCs w:val="22"/>
                         </w:rPr>
-                        <m:t>u</m:t>
+                        <m:t>t</m:t>
                       </m:r>
                     </m:sub>
                   </m:sSub>
+                  <m:d>
+                    <m:dPr>
+                      <m:ctrlPr>
+                        <w:rPr>
+                          <w:rFonts w:ascii="Cambria Math" w:hAnsi="Cambria Math"/>
+                          <w:i/>
+                          <w:sz w:val="22"/>
+                          <w:szCs w:val="22"/>
+                        </w:rPr>
+                      </m:ctrlPr>
+                    </m:dPr>
+                    <m:e>
+                      <m:r>
+                        <w:rPr>
+                          <w:rFonts w:ascii="Cambria Math" w:hAnsi="Cambria Math"/>
+                          <w:sz w:val="22"/>
+                          <w:szCs w:val="22"/>
+                        </w:rPr>
+                        <m:t xml:space="preserve"> </m:t>
+                      </m:r>
+                      <m:acc>
+                        <m:accPr>
+                          <m:chr m:val="̇"/>
+                          <m:ctrlPr>
+                            <w:rPr>
+                              <w:rFonts w:ascii="Cambria Math" w:hAnsi="Cambria Math"/>
+                              <w:i/>
+                              <w:sz w:val="22"/>
+                              <w:szCs w:val="22"/>
+                            </w:rPr>
+                          </m:ctrlPr>
+                        </m:accPr>
+                        <m:e>
+                          <m:r>
+                            <w:rPr>
+                              <w:rFonts w:ascii="Cambria Math" w:hAnsi="Cambria Math"/>
+                              <w:sz w:val="22"/>
+                              <w:szCs w:val="22"/>
+                            </w:rPr>
+                            <m:t>q</m:t>
+                          </m:r>
+                        </m:e>
+                      </m:acc>
+                      <m:r>
+                        <w:rPr>
+                          <w:rFonts w:ascii="Cambria Math" w:hAnsi="Cambria Math"/>
+                          <w:sz w:val="22"/>
+                          <w:szCs w:val="22"/>
+                        </w:rPr>
+                        <m:t>-</m:t>
+                      </m:r>
+                      <m:sSub>
+                        <m:sSubPr>
+                          <m:ctrlPr>
+                            <w:rPr>
+                              <w:rFonts w:ascii="Cambria Math" w:hAnsi="Cambria Math"/>
+                              <w:i/>
+                              <w:sz w:val="22"/>
+                              <w:szCs w:val="22"/>
+                            </w:rPr>
+                          </m:ctrlPr>
+                        </m:sSubPr>
+                        <m:e>
+                          <m:r>
+                            <w:rPr>
+                              <w:rFonts w:ascii="Cambria Math" w:hAnsi="Cambria Math"/>
+                              <w:sz w:val="22"/>
+                              <w:szCs w:val="22"/>
+                            </w:rPr>
+                            <m:t>X</m:t>
+                          </m:r>
+                        </m:e>
+                        <m:sub>
+                          <m:r>
+                            <w:rPr>
+                              <w:rFonts w:ascii="Cambria Math" w:hAnsi="Cambria Math"/>
+                              <w:sz w:val="22"/>
+                              <w:szCs w:val="22"/>
+                            </w:rPr>
+                            <m:t>u</m:t>
+                          </m:r>
+                        </m:sub>
+                      </m:sSub>
+                    </m:e>
+                  </m:d>
                 </m:e>
               </m:d>
               <m:r>
@@ -3255,7 +3298,7 @@
                       <w:sz w:val="22"/>
                       <w:szCs w:val="22"/>
                     </w:rPr>
-                    <m:t>c</m:t>
+                    <m:t>F</m:t>
                   </m:r>
                 </m:e>
                 <m:sub>
@@ -3265,12 +3308,20 @@
                       <w:sz w:val="22"/>
                       <w:szCs w:val="22"/>
                     </w:rPr>
-                    <m:t>t</m:t>
+                    <m:t>sp</m:t>
                   </m:r>
                 </m:sub>
               </m:sSub>
-              <m:d>
-                <m:dPr>
+              <m:r>
+                <w:rPr>
+                  <w:rFonts w:ascii="Cambria Math" w:hAnsi="Cambria Math"/>
+                  <w:sz w:val="22"/>
+                  <w:szCs w:val="22"/>
+                </w:rPr>
+                <m:t>+</m:t>
+              </m:r>
+              <m:sSub>
+                <m:sSubPr>
                   <m:ctrlPr>
                     <w:rPr>
                       <w:rFonts w:ascii="Cambria Math" w:hAnsi="Cambria Math"/>
@@ -3279,7 +3330,7 @@
                       <w:szCs w:val="22"/>
                     </w:rPr>
                   </m:ctrlPr>
-                </m:dPr>
+                </m:sSubPr>
                 <m:e>
                   <m:r>
                     <w:rPr>
@@ -3287,156 +3338,91 @@
                       <w:sz w:val="22"/>
                       <w:szCs w:val="22"/>
                     </w:rPr>
-                    <m:t xml:space="preserve"> </m:t>
+                    <m:t>F</m:t>
                   </m:r>
-                  <m:acc>
-                    <m:accPr>
-                      <m:chr m:val="̇"/>
-                      <m:ctrlPr>
-                        <w:rPr>
-                          <w:rFonts w:ascii="Cambria Math" w:hAnsi="Cambria Math"/>
-                          <w:i/>
-                          <w:sz w:val="22"/>
-                          <w:szCs w:val="22"/>
-                        </w:rPr>
-                      </m:ctrlPr>
-                    </m:accPr>
-                    <m:e>
-                      <m:r>
-                        <w:rPr>
-                          <w:rFonts w:ascii="Cambria Math" w:hAnsi="Cambria Math"/>
-                          <w:sz w:val="22"/>
-                          <w:szCs w:val="22"/>
-                        </w:rPr>
-                        <m:t>q</m:t>
-                      </m:r>
-                    </m:e>
-                  </m:acc>
+                </m:e>
+                <m:sub>
                   <m:r>
                     <w:rPr>
                       <w:rFonts w:ascii="Cambria Math" w:hAnsi="Cambria Math"/>
                       <w:sz w:val="22"/>
                       <w:szCs w:val="22"/>
                     </w:rPr>
-                    <m:t>-</m:t>
+                    <m:t>d</m:t>
                   </m:r>
-                  <m:sSub>
-                    <m:sSubPr>
-                      <m:ctrlPr>
-                        <w:rPr>
-                          <w:rFonts w:ascii="Cambria Math" w:hAnsi="Cambria Math"/>
-                          <w:i/>
-                          <w:sz w:val="22"/>
-                          <w:szCs w:val="22"/>
-                        </w:rPr>
-                      </m:ctrlPr>
-                    </m:sSubPr>
-                    <m:e>
-                      <m:r>
-                        <w:rPr>
-                          <w:rFonts w:ascii="Cambria Math" w:hAnsi="Cambria Math"/>
-                          <w:sz w:val="22"/>
-                          <w:szCs w:val="22"/>
-                        </w:rPr>
-                        <m:t>X</m:t>
-                      </m:r>
-                    </m:e>
-                    <m:sub>
-                      <m:r>
-                        <w:rPr>
-                          <w:rFonts w:ascii="Cambria Math" w:hAnsi="Cambria Math"/>
-                          <w:sz w:val="22"/>
-                          <w:szCs w:val="22"/>
-                        </w:rPr>
-                        <m:t>u</m:t>
-                      </m:r>
-                    </m:sub>
-                  </m:sSub>
+                </m:sub>
+              </m:sSub>
+              <m:ctrlPr>
+                <w:rPr>
+                  <w:rFonts w:ascii="Cambria Math" w:eastAsiaTheme="minorEastAsia" w:hAnsi="Cambria Math"/>
+                  <w:i/>
+                  <w:sz w:val="22"/>
+                  <w:szCs w:val="22"/>
+                </w:rPr>
+              </m:ctrlPr>
+            </m:num>
+            <m:den>
+              <m:sSub>
+                <m:sSubPr>
+                  <m:ctrlPr>
+                    <w:rPr>
+                      <w:rFonts w:ascii="Cambria Math" w:hAnsi="Cambria Math"/>
+                      <w:i/>
+                      <w:sz w:val="22"/>
+                      <w:szCs w:val="22"/>
+                    </w:rPr>
+                  </m:ctrlPr>
+                </m:sSubPr>
+                <m:e>
+                  <m:r>
+                    <w:rPr>
+                      <w:rFonts w:ascii="Cambria Math" w:hAnsi="Cambria Math"/>
+                      <w:sz w:val="22"/>
+                      <w:szCs w:val="22"/>
+                    </w:rPr>
+                    <m:t>m</m:t>
+                  </m:r>
                 </m:e>
-              </m:d>
-            </m:e>
-          </m:d>
+                <m:sub>
+                  <m:r>
+                    <w:rPr>
+                      <w:rFonts w:ascii="Cambria Math" w:hAnsi="Cambria Math"/>
+                      <w:sz w:val="22"/>
+                      <w:szCs w:val="22"/>
+                    </w:rPr>
+                    <m:t>u</m:t>
+                  </m:r>
+                </m:sub>
+              </m:sSub>
+            </m:den>
+          </m:f>
         </m:oMath>
       </m:oMathPara>
+    </w:p>
+    <w:p>
+      <w:pPr>
+        <w:rPr>
+          <w:b/>
+          <w:sz w:val="22"/>
+          <w:szCs w:val="22"/>
+        </w:rPr>
+      </w:pPr>
       <w:bookmarkStart w:id="0" w:name="_GoBack"/>
       <w:bookmarkEnd w:id="0"/>
-    </w:p>
-    <w:p>
-      <w:pPr>
-        <w:jc w:val="center"/>
-        <w:rPr>
-          <w:rFonts w:eastAsiaTheme="minorEastAsia"/>
-          <w:sz w:val="22"/>
-          <w:szCs w:val="22"/>
-        </w:rPr>
-      </w:pPr>
-    </w:p>
-    <w:p>
-      <w:pPr>
-        <w:jc w:val="center"/>
-        <w:rPr>
-          <w:rFonts w:eastAsiaTheme="minorEastAsia"/>
-          <w:sz w:val="22"/>
-          <w:szCs w:val="22"/>
-        </w:rPr>
-      </w:pPr>
-    </w:p>
-    <w:p>
-      <w:pPr>
-        <w:jc w:val="center"/>
-        <w:rPr>
-          <w:rFonts w:eastAsiaTheme="minorEastAsia"/>
-          <w:sz w:val="22"/>
-          <w:szCs w:val="22"/>
-        </w:rPr>
-      </w:pPr>
-    </w:p>
-    <w:p>
-      <w:pPr>
-        <w:jc w:val="center"/>
-        <w:rPr>
-          <w:rFonts w:eastAsiaTheme="minorEastAsia"/>
-          <w:sz w:val="22"/>
-          <w:szCs w:val="22"/>
-        </w:rPr>
-      </w:pPr>
-    </w:p>
-    <w:p>
-      <w:pPr>
-        <w:rPr>
-          <w:sz w:val="22"/>
-          <w:szCs w:val="22"/>
-        </w:rPr>
-      </w:pPr>
-    </w:p>
-    <w:p>
-      <w:pPr>
-        <w:rPr>
-          <w:sz w:val="22"/>
-          <w:szCs w:val="22"/>
-        </w:rPr>
-      </w:pPr>
-    </w:p>
-    <w:p>
-      <w:pPr>
+      <w:r>
         <w:rPr>
           <w:b/>
           <w:sz w:val="22"/>
           <w:szCs w:val="22"/>
         </w:rPr>
-      </w:pPr>
-      <w:r>
-        <w:rPr>
-          <w:b/>
-          <w:sz w:val="22"/>
-          <w:szCs w:val="22"/>
-        </w:rPr>
+        <w:lastRenderedPageBreak/>
         <w:t>Part c)</w:t>
       </w:r>
     </w:p>
     <w:p>
       <w:pPr>
         <w:rPr>
+          <w:b/>
           <w:sz w:val="22"/>
           <w:szCs w:val="22"/>
         </w:rPr>

--- a/Final_Project.docx
+++ b/Final_Project.docx
@@ -40,7 +40,23 @@
           <w:sz w:val="22"/>
           <w:szCs w:val="22"/>
         </w:rPr>
-        <w:t>Using the least squares fit on the spring force and the damping force, the coefficient were determined to be as follows:</w:t>
+        <w:t xml:space="preserve">Using the least squares fit on the spring force and the damping force, the coefficient </w:t>
+      </w:r>
+      <w:proofErr w:type="gramStart"/>
+      <w:r>
+        <w:rPr>
+          <w:sz w:val="22"/>
+          <w:szCs w:val="22"/>
+        </w:rPr>
+        <w:t>were</w:t>
+      </w:r>
+      <w:proofErr w:type="gramEnd"/>
+      <w:r>
+        <w:rPr>
+          <w:sz w:val="22"/>
+          <w:szCs w:val="22"/>
+        </w:rPr>
+        <w:t xml:space="preserve"> determined to be as follows:</w:t>
       </w:r>
     </w:p>
     <w:p>
@@ -1447,6 +1463,8 @@
           <w:szCs w:val="22"/>
         </w:rPr>
       </w:pPr>
+      <w:bookmarkStart w:id="0" w:name="_GoBack"/>
+      <w:bookmarkEnd w:id="0"/>
     </w:p>
     <w:p>
       <w:pPr>
@@ -1494,7 +1512,87 @@
                 <w:sz w:val="22"/>
                 <w:szCs w:val="22"/>
               </w:rPr>
+              <m:t>1</m:t>
+            </m:r>
+          </m:sub>
+        </m:sSub>
+        <m:r>
+          <w:rPr>
+            <w:rFonts w:ascii="Cambria Math" w:hAnsi="Cambria Math"/>
+            <w:sz w:val="22"/>
+            <w:szCs w:val="22"/>
+          </w:rPr>
+          <m:t>=</m:t>
+        </m:r>
+        <m:sSub>
+          <m:sSubPr>
+            <m:ctrlPr>
+              <w:rPr>
+                <w:rFonts w:ascii="Cambria Math" w:hAnsi="Cambria Math"/>
+                <w:i/>
+                <w:sz w:val="22"/>
+                <w:szCs w:val="22"/>
+              </w:rPr>
+            </m:ctrlPr>
+          </m:sSubPr>
+          <m:e>
+            <m:r>
+              <w:rPr>
+                <w:rFonts w:ascii="Cambria Math" w:hAnsi="Cambria Math"/>
+                <w:sz w:val="22"/>
+                <w:szCs w:val="22"/>
+              </w:rPr>
+              <m:t>x</m:t>
+            </m:r>
+          </m:e>
+          <m:sub>
+            <m:r>
+              <w:rPr>
+                <w:rFonts w:ascii="Cambria Math" w:hAnsi="Cambria Math"/>
+                <w:sz w:val="22"/>
+                <w:szCs w:val="22"/>
+              </w:rPr>
               <m:t>s</m:t>
+            </m:r>
+          </m:sub>
+        </m:sSub>
+        <m:r>
+          <w:rPr>
+            <w:rFonts w:ascii="Cambria Math" w:hAnsi="Cambria Math"/>
+            <w:sz w:val="22"/>
+            <w:szCs w:val="22"/>
+          </w:rPr>
+          <m:t xml:space="preserve">   and  </m:t>
+        </m:r>
+        <m:sSub>
+          <m:sSubPr>
+            <m:ctrlPr>
+              <w:rPr>
+                <w:rFonts w:ascii="Cambria Math" w:hAnsi="Cambria Math"/>
+                <w:i/>
+                <w:sz w:val="22"/>
+                <w:szCs w:val="22"/>
+              </w:rPr>
+            </m:ctrlPr>
+          </m:sSubPr>
+          <m:e>
+            <m:r>
+              <w:rPr>
+                <w:rFonts w:ascii="Cambria Math" w:hAnsi="Cambria Math"/>
+                <w:sz w:val="22"/>
+                <w:szCs w:val="22"/>
+              </w:rPr>
+              <m:t>X</m:t>
+            </m:r>
+          </m:e>
+          <m:sub>
+            <m:r>
+              <w:rPr>
+                <w:rFonts w:ascii="Cambria Math" w:hAnsi="Cambria Math"/>
+                <w:sz w:val="22"/>
+                <w:szCs w:val="22"/>
+              </w:rPr>
+              <m:t>2</m:t>
             </m:r>
           </m:sub>
         </m:sSub>
@@ -1560,15 +1658,7 @@
           <w:sz w:val="22"/>
           <w:szCs w:val="22"/>
         </w:rPr>
-        <w:t xml:space="preserve">  </w:t>
-      </w:r>
-      <w:r>
-        <w:rPr>
-          <w:rFonts w:eastAsiaTheme="minorEastAsia"/>
-          <w:sz w:val="22"/>
-          <w:szCs w:val="22"/>
-        </w:rPr>
-        <w:t xml:space="preserve"> </w:t>
+        <w:t xml:space="preserve">   </w:t>
       </w:r>
       <w:r>
         <w:rPr>
@@ -1584,15 +1674,7 @@
           <w:sz w:val="22"/>
           <w:szCs w:val="22"/>
         </w:rPr>
-        <w:t xml:space="preserve">  </w:t>
-      </w:r>
-      <w:r>
-        <w:rPr>
-          <w:rFonts w:eastAsiaTheme="minorEastAsia"/>
-          <w:sz w:val="22"/>
-          <w:szCs w:val="22"/>
-        </w:rPr>
-        <w:t xml:space="preserve"> </w:t>
+        <w:t xml:space="preserve">   </w:t>
       </w:r>
       <m:oMath>
         <m:r>
@@ -1602,6 +1684,410 @@
             <w:szCs w:val="22"/>
           </w:rPr>
           <m:t xml:space="preserve">then     </m:t>
+        </m:r>
+        <m:sSub>
+          <m:sSubPr>
+            <m:ctrlPr>
+              <w:rPr>
+                <w:rFonts w:ascii="Cambria Math" w:hAnsi="Cambria Math"/>
+                <w:i/>
+                <w:sz w:val="22"/>
+                <w:szCs w:val="22"/>
+              </w:rPr>
+            </m:ctrlPr>
+          </m:sSubPr>
+          <m:e>
+            <m:acc>
+              <m:accPr>
+                <m:chr m:val="̇"/>
+                <m:ctrlPr>
+                  <w:rPr>
+                    <w:rFonts w:ascii="Cambria Math" w:hAnsi="Cambria Math"/>
+                    <w:i/>
+                    <w:sz w:val="22"/>
+                    <w:szCs w:val="22"/>
+                  </w:rPr>
+                </m:ctrlPr>
+              </m:accPr>
+              <m:e>
+                <m:r>
+                  <w:rPr>
+                    <w:rFonts w:ascii="Cambria Math" w:hAnsi="Cambria Math"/>
+                    <w:sz w:val="22"/>
+                    <w:szCs w:val="22"/>
+                  </w:rPr>
+                  <m:t>X</m:t>
+                </m:r>
+              </m:e>
+            </m:acc>
+          </m:e>
+          <m:sub>
+            <m:r>
+              <w:rPr>
+                <w:rFonts w:ascii="Cambria Math" w:hAnsi="Cambria Math"/>
+                <w:sz w:val="22"/>
+                <w:szCs w:val="22"/>
+              </w:rPr>
+              <m:t>1</m:t>
+            </m:r>
+          </m:sub>
+        </m:sSub>
+        <m:sSub>
+          <m:sSubPr>
+            <m:ctrlPr>
+              <w:rPr>
+                <w:rFonts w:ascii="Cambria Math" w:hAnsi="Cambria Math"/>
+                <w:i/>
+                <w:sz w:val="22"/>
+                <w:szCs w:val="22"/>
+              </w:rPr>
+            </m:ctrlPr>
+          </m:sSubPr>
+          <m:e>
+            <m:r>
+              <w:rPr>
+                <w:rFonts w:ascii="Cambria Math" w:hAnsi="Cambria Math"/>
+                <w:sz w:val="22"/>
+                <w:szCs w:val="22"/>
+              </w:rPr>
+              <m:t>=X</m:t>
+            </m:r>
+          </m:e>
+          <m:sub>
+            <m:r>
+              <w:rPr>
+                <w:rFonts w:ascii="Cambria Math" w:hAnsi="Cambria Math"/>
+                <w:sz w:val="22"/>
+                <w:szCs w:val="22"/>
+              </w:rPr>
+              <m:t>2</m:t>
+            </m:r>
+          </m:sub>
+        </m:sSub>
+        <m:r>
+          <w:rPr>
+            <w:rFonts w:ascii="Cambria Math" w:hAnsi="Cambria Math"/>
+            <w:sz w:val="22"/>
+            <w:szCs w:val="22"/>
+          </w:rPr>
+          <m:t xml:space="preserve">     and    </m:t>
+        </m:r>
+        <m:sSub>
+          <m:sSubPr>
+            <m:ctrlPr>
+              <w:rPr>
+                <w:rFonts w:ascii="Cambria Math" w:hAnsi="Cambria Math"/>
+                <w:i/>
+                <w:sz w:val="22"/>
+                <w:szCs w:val="22"/>
+              </w:rPr>
+            </m:ctrlPr>
+          </m:sSubPr>
+          <m:e>
+            <m:r>
+              <w:rPr>
+                <w:rFonts w:ascii="Cambria Math" w:hAnsi="Cambria Math"/>
+                <w:sz w:val="22"/>
+                <w:szCs w:val="22"/>
+              </w:rPr>
+              <m:t>m</m:t>
+            </m:r>
+          </m:e>
+          <m:sub>
+            <m:r>
+              <w:rPr>
+                <w:rFonts w:ascii="Cambria Math" w:hAnsi="Cambria Math"/>
+                <w:sz w:val="22"/>
+                <w:szCs w:val="22"/>
+              </w:rPr>
+              <m:t>s</m:t>
+            </m:r>
+          </m:sub>
+        </m:sSub>
+        <m:sSub>
+          <m:sSubPr>
+            <m:ctrlPr>
+              <w:rPr>
+                <w:rFonts w:ascii="Cambria Math" w:hAnsi="Cambria Math"/>
+                <w:i/>
+                <w:sz w:val="22"/>
+                <w:szCs w:val="22"/>
+              </w:rPr>
+            </m:ctrlPr>
+          </m:sSubPr>
+          <m:e>
+            <m:acc>
+              <m:accPr>
+                <m:chr m:val="̇"/>
+                <m:ctrlPr>
+                  <w:rPr>
+                    <w:rFonts w:ascii="Cambria Math" w:hAnsi="Cambria Math"/>
+                    <w:i/>
+                    <w:sz w:val="22"/>
+                    <w:szCs w:val="22"/>
+                  </w:rPr>
+                </m:ctrlPr>
+              </m:accPr>
+              <m:e>
+                <m:r>
+                  <w:rPr>
+                    <w:rFonts w:ascii="Cambria Math" w:hAnsi="Cambria Math"/>
+                    <w:sz w:val="22"/>
+                    <w:szCs w:val="22"/>
+                  </w:rPr>
+                  <m:t>X</m:t>
+                </m:r>
+              </m:e>
+            </m:acc>
+          </m:e>
+          <m:sub>
+            <m:r>
+              <w:rPr>
+                <w:rFonts w:ascii="Cambria Math" w:hAnsi="Cambria Math"/>
+                <w:sz w:val="22"/>
+                <w:szCs w:val="22"/>
+              </w:rPr>
+              <m:t>2</m:t>
+            </m:r>
+          </m:sub>
+        </m:sSub>
+        <m:r>
+          <w:rPr>
+            <w:rFonts w:ascii="Cambria Math" w:hAnsi="Cambria Math"/>
+            <w:sz w:val="22"/>
+            <w:szCs w:val="22"/>
+          </w:rPr>
+          <m:t>+</m:t>
+        </m:r>
+        <m:sSub>
+          <m:sSubPr>
+            <m:ctrlPr>
+              <w:rPr>
+                <w:rFonts w:ascii="Cambria Math" w:hAnsi="Cambria Math"/>
+                <w:i/>
+                <w:sz w:val="22"/>
+                <w:szCs w:val="22"/>
+              </w:rPr>
+            </m:ctrlPr>
+          </m:sSubPr>
+          <m:e>
+            <m:r>
+              <w:rPr>
+                <w:rFonts w:ascii="Cambria Math" w:hAnsi="Cambria Math"/>
+                <w:sz w:val="22"/>
+                <w:szCs w:val="22"/>
+              </w:rPr>
+              <m:t>F</m:t>
+            </m:r>
+          </m:e>
+          <m:sub>
+            <m:r>
+              <w:rPr>
+                <w:rFonts w:ascii="Cambria Math" w:hAnsi="Cambria Math"/>
+                <w:sz w:val="22"/>
+                <w:szCs w:val="22"/>
+              </w:rPr>
+              <m:t>sp</m:t>
+            </m:r>
+          </m:sub>
+        </m:sSub>
+        <m:r>
+          <w:rPr>
+            <w:rFonts w:ascii="Cambria Math" w:hAnsi="Cambria Math"/>
+            <w:sz w:val="22"/>
+            <w:szCs w:val="22"/>
+          </w:rPr>
+          <m:t>+</m:t>
+        </m:r>
+        <m:sSub>
+          <m:sSubPr>
+            <m:ctrlPr>
+              <w:rPr>
+                <w:rFonts w:ascii="Cambria Math" w:hAnsi="Cambria Math"/>
+                <w:i/>
+                <w:sz w:val="22"/>
+                <w:szCs w:val="22"/>
+              </w:rPr>
+            </m:ctrlPr>
+          </m:sSubPr>
+          <m:e>
+            <m:r>
+              <w:rPr>
+                <w:rFonts w:ascii="Cambria Math" w:hAnsi="Cambria Math"/>
+                <w:sz w:val="22"/>
+                <w:szCs w:val="22"/>
+              </w:rPr>
+              <m:t>F</m:t>
+            </m:r>
+          </m:e>
+          <m:sub>
+            <m:r>
+              <w:rPr>
+                <w:rFonts w:ascii="Cambria Math" w:hAnsi="Cambria Math"/>
+                <w:sz w:val="22"/>
+                <w:szCs w:val="22"/>
+              </w:rPr>
+              <m:t>d</m:t>
+            </m:r>
+          </m:sub>
+        </m:sSub>
+        <m:r>
+          <w:rPr>
+            <w:rFonts w:ascii="Cambria Math" w:hAnsi="Cambria Math"/>
+            <w:sz w:val="22"/>
+            <w:szCs w:val="22"/>
+          </w:rPr>
+          <m:t>=0</m:t>
+        </m:r>
+      </m:oMath>
+    </w:p>
+    <w:p>
+      <w:pPr>
+        <w:jc w:val="center"/>
+        <w:rPr>
+          <w:rFonts w:eastAsiaTheme="minorEastAsia"/>
+          <w:sz w:val="22"/>
+          <w:szCs w:val="22"/>
+        </w:rPr>
+      </w:pPr>
+    </w:p>
+    <w:p>
+      <w:pPr>
+        <w:jc w:val="center"/>
+        <w:rPr>
+          <w:rFonts w:eastAsiaTheme="minorEastAsia"/>
+          <w:sz w:val="22"/>
+          <w:szCs w:val="22"/>
+        </w:rPr>
+      </w:pPr>
+      <m:oMath>
+        <m:r>
+          <w:rPr>
+            <w:rFonts w:ascii="Cambria Math" w:eastAsiaTheme="minorEastAsia" w:hAnsi="Cambria Math"/>
+            <w:sz w:val="22"/>
+            <w:szCs w:val="22"/>
+          </w:rPr>
+          <m:t xml:space="preserve">let </m:t>
+        </m:r>
+        <m:sSub>
+          <m:sSubPr>
+            <m:ctrlPr>
+              <w:rPr>
+                <w:rFonts w:ascii="Cambria Math" w:hAnsi="Cambria Math"/>
+                <w:i/>
+                <w:sz w:val="22"/>
+                <w:szCs w:val="22"/>
+              </w:rPr>
+            </m:ctrlPr>
+          </m:sSubPr>
+          <m:e>
+            <m:r>
+              <w:rPr>
+                <w:rFonts w:ascii="Cambria Math" w:hAnsi="Cambria Math"/>
+                <w:sz w:val="22"/>
+                <w:szCs w:val="22"/>
+              </w:rPr>
+              <m:t>X</m:t>
+            </m:r>
+          </m:e>
+          <m:sub>
+            <m:r>
+              <w:rPr>
+                <w:rFonts w:ascii="Cambria Math" w:hAnsi="Cambria Math"/>
+                <w:sz w:val="22"/>
+                <w:szCs w:val="22"/>
+              </w:rPr>
+              <m:t>3</m:t>
+            </m:r>
+          </m:sub>
+        </m:sSub>
+        <m:r>
+          <w:rPr>
+            <w:rFonts w:ascii="Cambria Math" w:hAnsi="Cambria Math"/>
+            <w:sz w:val="22"/>
+            <w:szCs w:val="22"/>
+          </w:rPr>
+          <m:t>=</m:t>
+        </m:r>
+        <m:sSub>
+          <m:sSubPr>
+            <m:ctrlPr>
+              <w:rPr>
+                <w:rFonts w:ascii="Cambria Math" w:hAnsi="Cambria Math"/>
+                <w:i/>
+                <w:sz w:val="22"/>
+                <w:szCs w:val="22"/>
+              </w:rPr>
+            </m:ctrlPr>
+          </m:sSubPr>
+          <m:e>
+            <m:r>
+              <w:rPr>
+                <w:rFonts w:ascii="Cambria Math" w:hAnsi="Cambria Math"/>
+                <w:sz w:val="22"/>
+                <w:szCs w:val="22"/>
+              </w:rPr>
+              <m:t>x</m:t>
+            </m:r>
+          </m:e>
+          <m:sub>
+            <m:r>
+              <w:rPr>
+                <w:rFonts w:ascii="Cambria Math" w:hAnsi="Cambria Math"/>
+                <w:sz w:val="22"/>
+                <w:szCs w:val="22"/>
+              </w:rPr>
+              <m:t>u</m:t>
+            </m:r>
+          </m:sub>
+        </m:sSub>
+        <m:r>
+          <w:rPr>
+            <w:rFonts w:ascii="Cambria Math" w:hAnsi="Cambria Math"/>
+            <w:sz w:val="22"/>
+            <w:szCs w:val="22"/>
+          </w:rPr>
+          <m:t xml:space="preserve">   and  </m:t>
+        </m:r>
+        <m:sSub>
+          <m:sSubPr>
+            <m:ctrlPr>
+              <w:rPr>
+                <w:rFonts w:ascii="Cambria Math" w:hAnsi="Cambria Math"/>
+                <w:i/>
+                <w:sz w:val="22"/>
+                <w:szCs w:val="22"/>
+              </w:rPr>
+            </m:ctrlPr>
+          </m:sSubPr>
+          <m:e>
+            <m:r>
+              <w:rPr>
+                <w:rFonts w:ascii="Cambria Math" w:hAnsi="Cambria Math"/>
+                <w:sz w:val="22"/>
+                <w:szCs w:val="22"/>
+              </w:rPr>
+              <m:t>X</m:t>
+            </m:r>
+          </m:e>
+          <m:sub>
+            <m:r>
+              <w:rPr>
+                <w:rFonts w:ascii="Cambria Math" w:hAnsi="Cambria Math"/>
+                <w:sz w:val="22"/>
+                <w:szCs w:val="22"/>
+              </w:rPr>
+              <m:t>4</m:t>
+            </m:r>
+          </m:sub>
+        </m:sSub>
+        <m:r>
+          <w:rPr>
+            <w:rFonts w:ascii="Cambria Math" w:hAnsi="Cambria Math"/>
+            <w:sz w:val="22"/>
+            <w:szCs w:val="22"/>
+          </w:rPr>
+          <m:t>=</m:t>
         </m:r>
         <m:sSub>
           <m:sSubPr>
@@ -1646,90 +2132,36 @@
                 <w:sz w:val="22"/>
                 <w:szCs w:val="22"/>
               </w:rPr>
-              <m:t>s</m:t>
+              <m:t>u</m:t>
             </m:r>
           </m:sub>
         </m:sSub>
-        <m:sSub>
-          <m:sSubPr>
-            <m:ctrlPr>
-              <w:rPr>
-                <w:rFonts w:ascii="Cambria Math" w:hAnsi="Cambria Math"/>
-                <w:i/>
-                <w:sz w:val="22"/>
-                <w:szCs w:val="22"/>
-              </w:rPr>
-            </m:ctrlPr>
-          </m:sSubPr>
-          <m:e>
-            <m:r>
-              <w:rPr>
-                <w:rFonts w:ascii="Cambria Math" w:hAnsi="Cambria Math"/>
-                <w:sz w:val="22"/>
-                <w:szCs w:val="22"/>
-              </w:rPr>
-              <m:t>=</m:t>
-            </m:r>
-            <m:r>
-              <w:rPr>
-                <w:rFonts w:ascii="Cambria Math" w:hAnsi="Cambria Math"/>
-                <w:sz w:val="22"/>
-                <w:szCs w:val="22"/>
-              </w:rPr>
-              <m:t>X</m:t>
-            </m:r>
-          </m:e>
-          <m:sub>
-            <m:r>
-              <w:rPr>
-                <w:rFonts w:ascii="Cambria Math" w:hAnsi="Cambria Math"/>
-                <w:sz w:val="22"/>
-                <w:szCs w:val="22"/>
-              </w:rPr>
-              <m:t>s</m:t>
-            </m:r>
-          </m:sub>
-        </m:sSub>
+      </m:oMath>
+      <w:r>
+        <w:rPr>
+          <w:rFonts w:eastAsiaTheme="minorEastAsia"/>
+          <w:sz w:val="22"/>
+          <w:szCs w:val="22"/>
+        </w:rPr>
+        <w:sym w:font="Wingdings" w:char="F0E0"/>
+      </w:r>
+      <w:r>
+        <w:rPr>
+          <w:rFonts w:eastAsiaTheme="minorEastAsia"/>
+          <w:sz w:val="22"/>
+          <w:szCs w:val="22"/>
+        </w:rPr>
+        <w:t xml:space="preserve">   </w:t>
+      </w:r>
+      <m:oMath>
         <m:r>
           <w:rPr>
-            <w:rFonts w:ascii="Cambria Math" w:hAnsi="Cambria Math"/>
+            <w:rFonts w:ascii="Cambria Math" w:eastAsiaTheme="minorEastAsia" w:hAnsi="Cambria Math"/>
             <w:sz w:val="22"/>
             <w:szCs w:val="22"/>
           </w:rPr>
-          <m:t xml:space="preserve">     and    </m:t>
+          <m:t xml:space="preserve">then     </m:t>
         </m:r>
-        <m:sSub>
-          <m:sSubPr>
-            <m:ctrlPr>
-              <w:rPr>
-                <w:rFonts w:ascii="Cambria Math" w:hAnsi="Cambria Math"/>
-                <w:i/>
-                <w:sz w:val="22"/>
-                <w:szCs w:val="22"/>
-              </w:rPr>
-            </m:ctrlPr>
-          </m:sSubPr>
-          <m:e>
-            <m:r>
-              <w:rPr>
-                <w:rFonts w:ascii="Cambria Math" w:hAnsi="Cambria Math"/>
-                <w:sz w:val="22"/>
-                <w:szCs w:val="22"/>
-              </w:rPr>
-              <m:t>m</m:t>
-            </m:r>
-          </m:e>
-          <m:sub>
-            <m:r>
-              <w:rPr>
-                <w:rFonts w:ascii="Cambria Math" w:hAnsi="Cambria Math"/>
-                <w:sz w:val="22"/>
-                <w:szCs w:val="22"/>
-              </w:rPr>
-              <m:t>s</m:t>
-            </m:r>
-          </m:sub>
-        </m:sSub>
         <m:sSub>
           <m:sSubPr>
             <m:ctrlPr>
@@ -1773,293 +2205,7 @@
                 <w:sz w:val="22"/>
                 <w:szCs w:val="22"/>
               </w:rPr>
-              <m:t>s</m:t>
-            </m:r>
-          </m:sub>
-        </m:sSub>
-        <m:r>
-          <w:rPr>
-            <w:rFonts w:ascii="Cambria Math" w:hAnsi="Cambria Math"/>
-            <w:sz w:val="22"/>
-            <w:szCs w:val="22"/>
-          </w:rPr>
-          <m:t>+</m:t>
-        </m:r>
-        <m:sSub>
-          <m:sSubPr>
-            <m:ctrlPr>
-              <w:rPr>
-                <w:rFonts w:ascii="Cambria Math" w:hAnsi="Cambria Math"/>
-                <w:i/>
-                <w:sz w:val="22"/>
-                <w:szCs w:val="22"/>
-              </w:rPr>
-            </m:ctrlPr>
-          </m:sSubPr>
-          <m:e>
-            <m:r>
-              <w:rPr>
-                <w:rFonts w:ascii="Cambria Math" w:hAnsi="Cambria Math"/>
-                <w:sz w:val="22"/>
-                <w:szCs w:val="22"/>
-              </w:rPr>
-              <m:t>F</m:t>
-            </m:r>
-          </m:e>
-          <m:sub>
-            <m:r>
-              <w:rPr>
-                <w:rFonts w:ascii="Cambria Math" w:hAnsi="Cambria Math"/>
-                <w:sz w:val="22"/>
-                <w:szCs w:val="22"/>
-              </w:rPr>
-              <m:t>sp</m:t>
-            </m:r>
-          </m:sub>
-        </m:sSub>
-        <m:r>
-          <w:rPr>
-            <w:rFonts w:ascii="Cambria Math" w:hAnsi="Cambria Math"/>
-            <w:sz w:val="22"/>
-            <w:szCs w:val="22"/>
-          </w:rPr>
-          <m:t>+</m:t>
-        </m:r>
-        <m:sSub>
-          <m:sSubPr>
-            <m:ctrlPr>
-              <w:rPr>
-                <w:rFonts w:ascii="Cambria Math" w:hAnsi="Cambria Math"/>
-                <w:i/>
-                <w:sz w:val="22"/>
-                <w:szCs w:val="22"/>
-              </w:rPr>
-            </m:ctrlPr>
-          </m:sSubPr>
-          <m:e>
-            <m:r>
-              <w:rPr>
-                <w:rFonts w:ascii="Cambria Math" w:hAnsi="Cambria Math"/>
-                <w:sz w:val="22"/>
-                <w:szCs w:val="22"/>
-              </w:rPr>
-              <m:t>F</m:t>
-            </m:r>
-          </m:e>
-          <m:sub>
-            <m:r>
-              <w:rPr>
-                <w:rFonts w:ascii="Cambria Math" w:hAnsi="Cambria Math"/>
-                <w:sz w:val="22"/>
-                <w:szCs w:val="22"/>
-              </w:rPr>
-              <m:t>d</m:t>
-            </m:r>
-          </m:sub>
-        </m:sSub>
-        <m:r>
-          <w:rPr>
-            <w:rFonts w:ascii="Cambria Math" w:hAnsi="Cambria Math"/>
-            <w:sz w:val="22"/>
-            <w:szCs w:val="22"/>
-          </w:rPr>
-          <m:t>=0</m:t>
-        </m:r>
-      </m:oMath>
-    </w:p>
-    <w:p>
-      <w:pPr>
-        <w:jc w:val="center"/>
-        <w:rPr>
-          <w:rFonts w:eastAsiaTheme="minorEastAsia"/>
-          <w:sz w:val="22"/>
-          <w:szCs w:val="22"/>
-        </w:rPr>
-      </w:pPr>
-    </w:p>
-    <w:p>
-      <w:pPr>
-        <w:jc w:val="center"/>
-        <w:rPr>
-          <w:rFonts w:eastAsiaTheme="minorEastAsia"/>
-          <w:sz w:val="22"/>
-          <w:szCs w:val="22"/>
-        </w:rPr>
-      </w:pPr>
-      <m:oMath>
-        <m:r>
-          <w:rPr>
-            <w:rFonts w:ascii="Cambria Math" w:hAnsi="Cambria Math"/>
-            <w:sz w:val="22"/>
-            <w:szCs w:val="22"/>
-          </w:rPr>
-          <m:t xml:space="preserve">let </m:t>
-        </m:r>
-        <m:sSub>
-          <m:sSubPr>
-            <m:ctrlPr>
-              <w:rPr>
-                <w:rFonts w:ascii="Cambria Math" w:hAnsi="Cambria Math"/>
-                <w:i/>
-                <w:sz w:val="22"/>
-                <w:szCs w:val="22"/>
-              </w:rPr>
-            </m:ctrlPr>
-          </m:sSubPr>
-          <m:e>
-            <m:r>
-              <w:rPr>
-                <w:rFonts w:ascii="Cambria Math" w:hAnsi="Cambria Math"/>
-                <w:sz w:val="22"/>
-                <w:szCs w:val="22"/>
-              </w:rPr>
-              <m:t>X</m:t>
-            </m:r>
-          </m:e>
-          <m:sub>
-            <m:r>
-              <w:rPr>
-                <w:rFonts w:ascii="Cambria Math" w:hAnsi="Cambria Math"/>
-                <w:sz w:val="22"/>
-                <w:szCs w:val="22"/>
-              </w:rPr>
-              <m:t>u</m:t>
-            </m:r>
-          </m:sub>
-        </m:sSub>
-        <m:r>
-          <w:rPr>
-            <w:rFonts w:ascii="Cambria Math" w:hAnsi="Cambria Math"/>
-            <w:sz w:val="22"/>
-            <w:szCs w:val="22"/>
-          </w:rPr>
-          <m:t>=</m:t>
-        </m:r>
-        <m:sSub>
-          <m:sSubPr>
-            <m:ctrlPr>
-              <w:rPr>
-                <w:rFonts w:ascii="Cambria Math" w:hAnsi="Cambria Math"/>
-                <w:i/>
-                <w:sz w:val="22"/>
-                <w:szCs w:val="22"/>
-              </w:rPr>
-            </m:ctrlPr>
-          </m:sSubPr>
-          <m:e>
-            <m:acc>
-              <m:accPr>
-                <m:chr m:val="̇"/>
-                <m:ctrlPr>
-                  <w:rPr>
-                    <w:rFonts w:ascii="Cambria Math" w:hAnsi="Cambria Math"/>
-                    <w:i/>
-                    <w:sz w:val="22"/>
-                    <w:szCs w:val="22"/>
-                  </w:rPr>
-                </m:ctrlPr>
-              </m:accPr>
-              <m:e>
-                <m:r>
-                  <w:rPr>
-                    <w:rFonts w:ascii="Cambria Math" w:hAnsi="Cambria Math"/>
-                    <w:sz w:val="22"/>
-                    <w:szCs w:val="22"/>
-                  </w:rPr>
-                  <m:t>x</m:t>
-                </m:r>
-              </m:e>
-            </m:acc>
-          </m:e>
-          <m:sub>
-            <m:r>
-              <w:rPr>
-                <w:rFonts w:ascii="Cambria Math" w:hAnsi="Cambria Math"/>
-                <w:sz w:val="22"/>
-                <w:szCs w:val="22"/>
-              </w:rPr>
-              <m:t>u</m:t>
-            </m:r>
-          </m:sub>
-        </m:sSub>
-      </m:oMath>
-      <w:r>
-        <w:rPr>
-          <w:rFonts w:eastAsiaTheme="minorEastAsia"/>
-          <w:sz w:val="22"/>
-          <w:szCs w:val="22"/>
-        </w:rPr>
-        <w:t xml:space="preserve">   </w:t>
-      </w:r>
-      <w:r>
-        <w:rPr>
-          <w:rFonts w:eastAsiaTheme="minorEastAsia"/>
-          <w:sz w:val="22"/>
-          <w:szCs w:val="22"/>
-        </w:rPr>
-        <w:sym w:font="Wingdings" w:char="F0E0"/>
-      </w:r>
-      <w:r>
-        <w:rPr>
-          <w:rFonts w:eastAsiaTheme="minorEastAsia"/>
-          <w:sz w:val="22"/>
-          <w:szCs w:val="22"/>
-        </w:rPr>
-        <w:t xml:space="preserve">   </w:t>
-      </w:r>
-      <m:oMath>
-        <m:r>
-          <w:rPr>
-            <w:rFonts w:ascii="Cambria Math" w:eastAsiaTheme="minorEastAsia" w:hAnsi="Cambria Math"/>
-            <w:sz w:val="22"/>
-            <w:szCs w:val="22"/>
-          </w:rPr>
-          <m:t xml:space="preserve">then     </m:t>
-        </m:r>
-        <m:sSub>
-          <m:sSubPr>
-            <m:ctrlPr>
-              <w:rPr>
-                <w:rFonts w:ascii="Cambria Math" w:hAnsi="Cambria Math"/>
-                <w:i/>
-                <w:sz w:val="22"/>
-                <w:szCs w:val="22"/>
-              </w:rPr>
-            </m:ctrlPr>
-          </m:sSubPr>
-          <m:e>
-            <m:acc>
-              <m:accPr>
-                <m:chr m:val="̇"/>
-                <m:ctrlPr>
-                  <w:rPr>
-                    <w:rFonts w:ascii="Cambria Math" w:hAnsi="Cambria Math"/>
-                    <w:i/>
-                    <w:sz w:val="22"/>
-                    <w:szCs w:val="22"/>
-                  </w:rPr>
-                </m:ctrlPr>
-              </m:accPr>
-              <m:e>
-                <m:r>
-                  <w:rPr>
-                    <w:rFonts w:ascii="Cambria Math" w:hAnsi="Cambria Math"/>
-                    <w:sz w:val="22"/>
-                    <w:szCs w:val="22"/>
-                  </w:rPr>
-                  <m:t>x</m:t>
-                </m:r>
-              </m:e>
-            </m:acc>
-          </m:e>
-          <m:sub>
-            <m:r>
-              <w:rPr>
-                <w:rFonts w:ascii="Cambria Math" w:hAnsi="Cambria Math"/>
-                <w:sz w:val="22"/>
-                <w:szCs w:val="22"/>
-              </w:rPr>
-              <m:t>u</m:t>
+              <m:t>3</m:t>
             </m:r>
           </m:sub>
         </m:sSub>
@@ -2081,15 +2227,7 @@
                 <w:sz w:val="22"/>
                 <w:szCs w:val="22"/>
               </w:rPr>
-              <m:t>=</m:t>
-            </m:r>
-            <m:r>
-              <w:rPr>
-                <w:rFonts w:ascii="Cambria Math" w:hAnsi="Cambria Math"/>
-                <w:sz w:val="22"/>
-                <w:szCs w:val="22"/>
-              </w:rPr>
-              <m:t>X</m:t>
+              <m:t>=X</m:t>
             </m:r>
           </m:e>
           <m:sub>
@@ -2099,7 +2237,7 @@
                 <w:sz w:val="22"/>
                 <w:szCs w:val="22"/>
               </w:rPr>
-              <m:t>u</m:t>
+              <m:t>4</m:t>
             </m:r>
           </m:sub>
         </m:sSub>
@@ -2186,7 +2324,7 @@
                 <w:sz w:val="22"/>
                 <w:szCs w:val="22"/>
               </w:rPr>
-              <m:t>u</m:t>
+              <m:t>4</m:t>
             </m:r>
           </m:sub>
         </m:sSub>
@@ -2348,7 +2486,7 @@
                     <w:sz w:val="22"/>
                     <w:szCs w:val="22"/>
                   </w:rPr>
-                  <m:t>x</m:t>
+                  <m:t>X</m:t>
                 </m:r>
               </m:e>
               <m:sub>
@@ -2358,7 +2496,7 @@
                     <w:sz w:val="22"/>
                     <w:szCs w:val="22"/>
                   </w:rPr>
-                  <m:t>u</m:t>
+                  <m:t>3</m:t>
                 </m:r>
               </m:sub>
             </m:sSub>
@@ -2483,7 +2621,7 @@
                     <w:sz w:val="22"/>
                     <w:szCs w:val="22"/>
                   </w:rPr>
-                  <m:t>u</m:t>
+                  <m:t>4</m:t>
                 </m:r>
               </m:sub>
             </m:sSub>
@@ -2543,109 +2681,6 @@
         </w:rPr>
         <w:t xml:space="preserve"> order ODEs:</w:t>
       </w:r>
-    </w:p>
-    <w:p>
-      <w:pPr>
-        <w:jc w:val="center"/>
-        <w:rPr>
-          <w:rFonts w:eastAsiaTheme="minorEastAsia"/>
-          <w:sz w:val="22"/>
-          <w:szCs w:val="22"/>
-        </w:rPr>
-      </w:pPr>
-    </w:p>
-    <w:p>
-      <w:pPr>
-        <w:jc w:val="center"/>
-        <w:rPr>
-          <w:rFonts w:eastAsiaTheme="minorEastAsia"/>
-          <w:sz w:val="22"/>
-          <w:szCs w:val="22"/>
-        </w:rPr>
-      </w:pPr>
-      <m:oMathPara>
-        <m:oMath>
-          <m:sSub>
-            <m:sSubPr>
-              <m:ctrlPr>
-                <w:rPr>
-                  <w:rFonts w:ascii="Cambria Math" w:hAnsi="Cambria Math"/>
-                  <w:i/>
-                  <w:sz w:val="22"/>
-                  <w:szCs w:val="22"/>
-                </w:rPr>
-              </m:ctrlPr>
-            </m:sSubPr>
-            <m:e>
-              <m:acc>
-                <m:accPr>
-                  <m:chr m:val="̇"/>
-                  <m:ctrlPr>
-                    <w:rPr>
-                      <w:rFonts w:ascii="Cambria Math" w:hAnsi="Cambria Math"/>
-                      <w:i/>
-                      <w:sz w:val="22"/>
-                      <w:szCs w:val="22"/>
-                    </w:rPr>
-                  </m:ctrlPr>
-                </m:accPr>
-                <m:e>
-                  <m:r>
-                    <w:rPr>
-                      <w:rFonts w:ascii="Cambria Math" w:hAnsi="Cambria Math"/>
-                      <w:sz w:val="22"/>
-                      <w:szCs w:val="22"/>
-                    </w:rPr>
-                    <m:t>x</m:t>
-                  </m:r>
-                </m:e>
-              </m:acc>
-            </m:e>
-            <m:sub>
-              <m:r>
-                <w:rPr>
-                  <w:rFonts w:ascii="Cambria Math" w:hAnsi="Cambria Math"/>
-                  <w:sz w:val="22"/>
-                  <w:szCs w:val="22"/>
-                </w:rPr>
-                <m:t>s</m:t>
-              </m:r>
-            </m:sub>
-          </m:sSub>
-          <m:sSub>
-            <m:sSubPr>
-              <m:ctrlPr>
-                <w:rPr>
-                  <w:rFonts w:ascii="Cambria Math" w:hAnsi="Cambria Math"/>
-                  <w:i/>
-                  <w:sz w:val="22"/>
-                  <w:szCs w:val="22"/>
-                </w:rPr>
-              </m:ctrlPr>
-            </m:sSubPr>
-            <m:e>
-              <m:r>
-                <w:rPr>
-                  <w:rFonts w:ascii="Cambria Math" w:hAnsi="Cambria Math"/>
-                  <w:sz w:val="22"/>
-                  <w:szCs w:val="22"/>
-                </w:rPr>
-                <m:t>=X</m:t>
-              </m:r>
-            </m:e>
-            <m:sub>
-              <m:r>
-                <w:rPr>
-                  <w:rFonts w:ascii="Cambria Math" w:hAnsi="Cambria Math"/>
-                  <w:sz w:val="22"/>
-                  <w:szCs w:val="22"/>
-                </w:rPr>
-                <m:t>s</m:t>
-              </m:r>
-            </m:sub>
-          </m:sSub>
-        </m:oMath>
-      </m:oMathPara>
     </w:p>
     <w:p>
       <w:pPr>
@@ -2711,7 +2746,110 @@
                   <w:sz w:val="22"/>
                   <w:szCs w:val="22"/>
                 </w:rPr>
-                <m:t>s</m:t>
+                <m:t>1</m:t>
+              </m:r>
+            </m:sub>
+          </m:sSub>
+          <m:sSub>
+            <m:sSubPr>
+              <m:ctrlPr>
+                <w:rPr>
+                  <w:rFonts w:ascii="Cambria Math" w:hAnsi="Cambria Math"/>
+                  <w:i/>
+                  <w:sz w:val="22"/>
+                  <w:szCs w:val="22"/>
+                </w:rPr>
+              </m:ctrlPr>
+            </m:sSubPr>
+            <m:e>
+              <m:r>
+                <w:rPr>
+                  <w:rFonts w:ascii="Cambria Math" w:hAnsi="Cambria Math"/>
+                  <w:sz w:val="22"/>
+                  <w:szCs w:val="22"/>
+                </w:rPr>
+                <m:t>=X</m:t>
+              </m:r>
+            </m:e>
+            <m:sub>
+              <m:r>
+                <w:rPr>
+                  <w:rFonts w:ascii="Cambria Math" w:hAnsi="Cambria Math"/>
+                  <w:sz w:val="22"/>
+                  <w:szCs w:val="22"/>
+                </w:rPr>
+                <m:t>2</m:t>
+              </m:r>
+            </m:sub>
+          </m:sSub>
+        </m:oMath>
+      </m:oMathPara>
+    </w:p>
+    <w:p>
+      <w:pPr>
+        <w:jc w:val="center"/>
+        <w:rPr>
+          <w:rFonts w:eastAsiaTheme="minorEastAsia"/>
+          <w:sz w:val="22"/>
+          <w:szCs w:val="22"/>
+        </w:rPr>
+      </w:pPr>
+    </w:p>
+    <w:p>
+      <w:pPr>
+        <w:jc w:val="center"/>
+        <w:rPr>
+          <w:rFonts w:eastAsiaTheme="minorEastAsia"/>
+          <w:sz w:val="22"/>
+          <w:szCs w:val="22"/>
+        </w:rPr>
+      </w:pPr>
+      <m:oMathPara>
+        <m:oMath>
+          <m:sSub>
+            <m:sSubPr>
+              <m:ctrlPr>
+                <w:rPr>
+                  <w:rFonts w:ascii="Cambria Math" w:hAnsi="Cambria Math"/>
+                  <w:i/>
+                  <w:sz w:val="22"/>
+                  <w:szCs w:val="22"/>
+                </w:rPr>
+              </m:ctrlPr>
+            </m:sSubPr>
+            <m:e>
+              <m:acc>
+                <m:accPr>
+                  <m:chr m:val="̇"/>
+                  <m:ctrlPr>
+                    <w:rPr>
+                      <w:rFonts w:ascii="Cambria Math" w:hAnsi="Cambria Math"/>
+                      <w:i/>
+                      <w:sz w:val="22"/>
+                      <w:szCs w:val="22"/>
+                    </w:rPr>
+                  </m:ctrlPr>
+                </m:accPr>
+                <m:e>
+                  <m:r>
+                    <w:rPr>
+                      <w:rFonts w:ascii="Cambria Math" w:hAnsi="Cambria Math"/>
+                      <w:sz w:val="22"/>
+                      <w:szCs w:val="22"/>
+                    </w:rPr>
+                    <m:t>X</m:t>
+                  </m:r>
+                </m:e>
+              </m:acc>
+            </m:e>
+            <m:sub>
+              <m:r>
+                <w:rPr>
+                  <w:rFonts w:ascii="Cambria Math" w:hAnsi="Cambria Math"/>
+                  <w:sz w:val="22"/>
+                  <w:szCs w:val="22"/>
+                </w:rPr>
+                <m:t>2</m:t>
               </m:r>
             </m:sub>
           </m:sSub>
@@ -2906,7 +3044,7 @@
                       <w:sz w:val="22"/>
                       <w:szCs w:val="22"/>
                     </w:rPr>
-                    <m:t>x</m:t>
+                    <m:t>X</m:t>
                   </m:r>
                 </m:e>
               </m:acc>
@@ -2918,7 +3056,7 @@
                   <w:sz w:val="22"/>
                   <w:szCs w:val="22"/>
                 </w:rPr>
-                <m:t>u</m:t>
+                <m:t>3</m:t>
               </m:r>
             </m:sub>
           </m:sSub>
@@ -2950,7 +3088,7 @@
                   <w:sz w:val="22"/>
                   <w:szCs w:val="22"/>
                 </w:rPr>
-                <m:t>u</m:t>
+                <m:t>4</m:t>
               </m:r>
             </m:sub>
           </m:sSub>
@@ -3021,7 +3159,7 @@
                   <w:sz w:val="22"/>
                   <w:szCs w:val="22"/>
                 </w:rPr>
-                <m:t>u</m:t>
+                <m:t>4</m:t>
               </m:r>
             </m:sub>
           </m:sSub>
@@ -3129,7 +3267,7 @@
                               <w:sz w:val="22"/>
                               <w:szCs w:val="22"/>
                             </w:rPr>
-                            <m:t>x</m:t>
+                            <m:t>X</m:t>
                           </m:r>
                         </m:e>
                         <m:sub>
@@ -3139,7 +3277,7 @@
                               <w:sz w:val="22"/>
                               <w:szCs w:val="22"/>
                             </w:rPr>
-                            <m:t>u</m:t>
+                            <m:t>3</m:t>
                           </m:r>
                         </m:sub>
                       </m:sSub>
@@ -3264,7 +3402,7 @@
                               <w:sz w:val="22"/>
                               <w:szCs w:val="22"/>
                             </w:rPr>
-                            <m:t>u</m:t>
+                            <m:t>4</m:t>
                           </m:r>
                         </m:sub>
                       </m:sSub>
@@ -3401,21 +3539,28 @@
     </w:p>
     <w:p>
       <w:pPr>
+        <w:jc w:val="center"/>
+        <w:rPr>
+          <w:rFonts w:eastAsiaTheme="minorEastAsia"/>
+          <w:sz w:val="22"/>
+          <w:szCs w:val="22"/>
+        </w:rPr>
+      </w:pPr>
+    </w:p>
+    <w:p>
+      <w:pPr>
         <w:rPr>
           <w:b/>
           <w:sz w:val="22"/>
           <w:szCs w:val="22"/>
         </w:rPr>
       </w:pPr>
-      <w:bookmarkStart w:id="0" w:name="_GoBack"/>
-      <w:bookmarkEnd w:id="0"/>
       <w:r>
         <w:rPr>
           <w:b/>
           <w:sz w:val="22"/>
           <w:szCs w:val="22"/>
         </w:rPr>
-        <w:lastRenderedPageBreak/>
         <w:t>Part c)</w:t>
       </w:r>
     </w:p>
@@ -3532,8 +3677,17 @@
         <w:sz w:val="22"/>
         <w:szCs w:val="22"/>
       </w:rPr>
-      <w:t>Sit, Hilarie</w:t>
+      <w:t xml:space="preserve">Sit, </w:t>
     </w:r>
+    <w:proofErr w:type="spellStart"/>
+    <w:r>
+      <w:rPr>
+        <w:sz w:val="22"/>
+        <w:szCs w:val="22"/>
+      </w:rPr>
+      <w:t>Hilarie</w:t>
+    </w:r>
+    <w:proofErr w:type="spellEnd"/>
   </w:p>
   <w:p>
     <w:pPr>
@@ -3598,8 +3752,17 @@
         <w:sz w:val="22"/>
         <w:szCs w:val="22"/>
       </w:rPr>
-      <w:t>Sit, Hilarie</w:t>
+      <w:t xml:space="preserve">Sit, </w:t>
     </w:r>
+    <w:proofErr w:type="spellStart"/>
+    <w:r>
+      <w:rPr>
+        <w:sz w:val="22"/>
+        <w:szCs w:val="22"/>
+      </w:rPr>
+      <w:t>Hilarie</w:t>
+    </w:r>
+    <w:proofErr w:type="spellEnd"/>
   </w:p>
   <w:p>
     <w:pPr>

--- a/Final_Project.docx
+++ b/Final_Project.docx
@@ -1463,8 +1463,6 @@
           <w:szCs w:val="22"/>
         </w:rPr>
       </w:pPr>
-      <w:bookmarkStart w:id="0" w:name="_GoBack"/>
-      <w:bookmarkEnd w:id="0"/>
     </w:p>
     <w:p>
       <w:pPr>
@@ -3568,6 +3566,172 @@
       <w:pPr>
         <w:rPr>
           <w:b/>
+          <w:sz w:val="22"/>
+          <w:szCs w:val="22"/>
+        </w:rPr>
+      </w:pPr>
+    </w:p>
+    <w:p>
+      <w:pPr>
+        <w:rPr>
+          <w:sz w:val="22"/>
+          <w:szCs w:val="22"/>
+        </w:rPr>
+      </w:pPr>
+    </w:p>
+    <w:p>
+      <w:pPr>
+        <w:rPr>
+          <w:sz w:val="22"/>
+          <w:szCs w:val="22"/>
+        </w:rPr>
+      </w:pPr>
+    </w:p>
+    <w:p>
+      <w:pPr>
+        <w:rPr>
+          <w:b/>
+          <w:sz w:val="22"/>
+          <w:szCs w:val="22"/>
+        </w:rPr>
+      </w:pPr>
+      <w:r>
+        <w:rPr>
+          <w:b/>
+          <w:sz w:val="22"/>
+          <w:szCs w:val="22"/>
+        </w:rPr>
+        <w:t>Simulation</w:t>
+      </w:r>
+    </w:p>
+    <w:p>
+      <w:pPr>
+        <w:rPr>
+          <w:sz w:val="22"/>
+          <w:szCs w:val="22"/>
+        </w:rPr>
+      </w:pPr>
+    </w:p>
+    <w:p>
+      <w:pPr>
+        <w:rPr>
+          <w:b/>
+          <w:sz w:val="22"/>
+          <w:szCs w:val="22"/>
+        </w:rPr>
+      </w:pPr>
+      <w:r>
+        <w:rPr>
+          <w:b/>
+          <w:sz w:val="22"/>
+          <w:szCs w:val="22"/>
+        </w:rPr>
+        <w:t>Part a)</w:t>
+      </w:r>
+    </w:p>
+    <w:p>
+      <w:pPr>
+        <w:rPr>
+          <w:sz w:val="22"/>
+          <w:szCs w:val="22"/>
+        </w:rPr>
+      </w:pPr>
+    </w:p>
+    <w:p>
+      <w:pPr>
+        <w:rPr>
+          <w:sz w:val="22"/>
+          <w:szCs w:val="22"/>
+        </w:rPr>
+      </w:pPr>
+    </w:p>
+    <w:p>
+      <w:pPr>
+        <w:rPr>
+          <w:sz w:val="22"/>
+          <w:szCs w:val="22"/>
+        </w:rPr>
+      </w:pPr>
+    </w:p>
+    <w:p>
+      <w:pPr>
+        <w:rPr>
+          <w:b/>
+          <w:sz w:val="22"/>
+          <w:szCs w:val="22"/>
+        </w:rPr>
+      </w:pPr>
+      <w:r>
+        <w:rPr>
+          <w:b/>
+          <w:sz w:val="22"/>
+          <w:szCs w:val="22"/>
+        </w:rPr>
+        <w:t>Part b)</w:t>
+      </w:r>
+    </w:p>
+    <w:p>
+      <w:pPr>
+        <w:rPr>
+          <w:sz w:val="22"/>
+          <w:szCs w:val="22"/>
+        </w:rPr>
+      </w:pPr>
+    </w:p>
+    <w:p>
+      <w:pPr>
+        <w:rPr>
+          <w:sz w:val="22"/>
+          <w:szCs w:val="22"/>
+        </w:rPr>
+      </w:pPr>
+      <w:bookmarkStart w:id="0" w:name="_GoBack"/>
+      <w:bookmarkEnd w:id="0"/>
+    </w:p>
+    <w:p>
+      <w:pPr>
+        <w:rPr>
+          <w:sz w:val="22"/>
+          <w:szCs w:val="22"/>
+        </w:rPr>
+      </w:pPr>
+    </w:p>
+    <w:p>
+      <w:pPr>
+        <w:rPr>
+          <w:b/>
+          <w:sz w:val="22"/>
+          <w:szCs w:val="22"/>
+        </w:rPr>
+      </w:pPr>
+      <w:r>
+        <w:rPr>
+          <w:b/>
+          <w:sz w:val="22"/>
+          <w:szCs w:val="22"/>
+        </w:rPr>
+        <w:t>Part c)</w:t>
+      </w:r>
+    </w:p>
+    <w:p>
+      <w:pPr>
+        <w:rPr>
+          <w:sz w:val="22"/>
+          <w:szCs w:val="22"/>
+        </w:rPr>
+      </w:pPr>
+    </w:p>
+    <w:p>
+      <w:pPr>
+        <w:rPr>
+          <w:sz w:val="22"/>
+          <w:szCs w:val="22"/>
+        </w:rPr>
+      </w:pPr>
+    </w:p>
+    <w:p>
+      <w:pPr>
+        <w:rPr>
           <w:sz w:val="22"/>
           <w:szCs w:val="22"/>
         </w:rPr>

--- a/Final_Project.docx
+++ b/Final_Project.docx
@@ -17,6 +17,37 @@
           <w:szCs w:val="22"/>
         </w:rPr>
         <w:t>Part a)</w:t>
+      </w:r>
+    </w:p>
+    <w:p>
+      <w:pPr>
+        <w:rPr>
+          <w:sz w:val="22"/>
+          <w:szCs w:val="22"/>
+        </w:rPr>
+      </w:pPr>
+    </w:p>
+    <w:p>
+      <w:pPr>
+        <w:rPr>
+          <w:sz w:val="22"/>
+          <w:szCs w:val="22"/>
+        </w:rPr>
+      </w:pPr>
+      <w:r>
+        <w:rPr>
+          <w:sz w:val="22"/>
+          <w:szCs w:val="22"/>
+        </w:rPr>
+        <w:tab/>
+        <w:t xml:space="preserve">See attached </w:t>
+      </w:r>
+      <w:r>
+        <w:rPr>
+          <w:sz w:val="22"/>
+          <w:szCs w:val="22"/>
+        </w:rPr>
+        <w:t>least squares fit MATLAB codes.</w:t>
       </w:r>
     </w:p>
     <w:p>
@@ -3578,6 +3609,51 @@
           <w:szCs w:val="22"/>
         </w:rPr>
       </w:pPr>
+      <w:r>
+        <w:rPr>
+          <w:sz w:val="22"/>
+          <w:szCs w:val="22"/>
+        </w:rPr>
+        <w:tab/>
+      </w:r>
+      <w:r>
+        <w:rPr>
+          <w:sz w:val="22"/>
+          <w:szCs w:val="22"/>
+        </w:rPr>
+        <w:t>See attached 4</w:t>
+      </w:r>
+      <w:r>
+        <w:rPr>
+          <w:sz w:val="22"/>
+          <w:szCs w:val="22"/>
+          <w:vertAlign w:val="superscript"/>
+        </w:rPr>
+        <w:t>th</w:t>
+      </w:r>
+      <w:r>
+        <w:rPr>
+          <w:sz w:val="22"/>
+          <w:szCs w:val="22"/>
+        </w:rPr>
+        <w:t xml:space="preserve"> order Runge-</w:t>
+      </w:r>
+      <w:proofErr w:type="spellStart"/>
+      <w:r>
+        <w:rPr>
+          <w:sz w:val="22"/>
+          <w:szCs w:val="22"/>
+        </w:rPr>
+        <w:t>Kutta</w:t>
+      </w:r>
+      <w:proofErr w:type="spellEnd"/>
+      <w:r>
+        <w:rPr>
+          <w:sz w:val="22"/>
+          <w:szCs w:val="22"/>
+        </w:rPr>
+        <w:t xml:space="preserve"> MATLAB codes. </w:t>
+      </w:r>
     </w:p>
     <w:p>
       <w:pPr>
@@ -3644,49 +3720,322 @@
           <w:szCs w:val="22"/>
         </w:rPr>
       </w:pPr>
-    </w:p>
-    <w:p>
-      <w:pPr>
-        <w:rPr>
-          <w:sz w:val="22"/>
-          <w:szCs w:val="22"/>
-        </w:rPr>
-      </w:pPr>
-    </w:p>
-    <w:p>
-      <w:pPr>
-        <w:rPr>
-          <w:b/>
-          <w:sz w:val="22"/>
-          <w:szCs w:val="22"/>
-        </w:rPr>
-      </w:pPr>
-      <w:r>
-        <w:rPr>
-          <w:b/>
-          <w:sz w:val="22"/>
-          <w:szCs w:val="22"/>
-        </w:rPr>
-        <w:t>Part b)</w:t>
-      </w:r>
-    </w:p>
-    <w:p>
-      <w:pPr>
-        <w:rPr>
-          <w:sz w:val="22"/>
-          <w:szCs w:val="22"/>
-        </w:rPr>
-      </w:pPr>
-    </w:p>
-    <w:p>
-      <w:pPr>
-        <w:rPr>
-          <w:sz w:val="22"/>
-          <w:szCs w:val="22"/>
-        </w:rPr>
-      </w:pPr>
+      <w:r>
+        <w:rPr>
+          <w:sz w:val="22"/>
+          <w:szCs w:val="22"/>
+        </w:rPr>
+        <w:tab/>
+      </w:r>
+      <w:r>
+        <w:rPr>
+          <w:sz w:val="22"/>
+          <w:szCs w:val="22"/>
+        </w:rPr>
+        <w:t>See attached 4</w:t>
+      </w:r>
+      <w:r>
+        <w:rPr>
+          <w:sz w:val="22"/>
+          <w:szCs w:val="22"/>
+          <w:vertAlign w:val="superscript"/>
+        </w:rPr>
+        <w:t>th</w:t>
+      </w:r>
+      <w:r>
+        <w:rPr>
+          <w:sz w:val="22"/>
+          <w:szCs w:val="22"/>
+        </w:rPr>
+        <w:t xml:space="preserve"> order Runge-</w:t>
+      </w:r>
+      <w:proofErr w:type="spellStart"/>
+      <w:r>
+        <w:rPr>
+          <w:sz w:val="22"/>
+          <w:szCs w:val="22"/>
+        </w:rPr>
+        <w:t>Kutta</w:t>
+      </w:r>
+      <w:proofErr w:type="spellEnd"/>
+      <w:r>
+        <w:rPr>
+          <w:sz w:val="22"/>
+          <w:szCs w:val="22"/>
+        </w:rPr>
+        <w:t xml:space="preserve"> MATLAB codes. </w:t>
+      </w:r>
+    </w:p>
+    <w:p>
+      <w:pPr>
+        <w:rPr>
+          <w:sz w:val="22"/>
+          <w:szCs w:val="22"/>
+        </w:rPr>
+      </w:pPr>
+    </w:p>
+    <w:p>
+      <w:pPr>
+        <w:rPr>
+          <w:sz w:val="22"/>
+          <w:szCs w:val="22"/>
+        </w:rPr>
+      </w:pPr>
+      <w:r>
+        <w:rPr>
+          <w:sz w:val="22"/>
+          <w:szCs w:val="22"/>
+        </w:rPr>
+        <w:tab/>
+      </w:r>
+      <w:r>
+        <w:rPr>
+          <w:sz w:val="22"/>
+          <w:szCs w:val="22"/>
+        </w:rPr>
+        <w:t>Characteristic time scale and t</w:t>
+      </w:r>
+      <w:r>
+        <w:rPr>
+          <w:sz w:val="22"/>
+          <w:szCs w:val="22"/>
+        </w:rPr>
+        <w:t>imestep, h, used:</w:t>
+      </w:r>
+    </w:p>
+    <w:p>
+      <w:pPr>
+        <w:rPr>
+          <w:sz w:val="22"/>
+          <w:szCs w:val="22"/>
+        </w:rPr>
+      </w:pPr>
+      <w:r>
+        <w:rPr>
+          <w:sz w:val="22"/>
+          <w:szCs w:val="22"/>
+        </w:rPr>
+        <w:tab/>
+      </w:r>
+      <w:r>
+        <w:rPr>
+          <w:sz w:val="22"/>
+          <w:szCs w:val="22"/>
+        </w:rPr>
+        <w:tab/>
+        <w:t>V = 10 km/</w:t>
+      </w:r>
+      <w:proofErr w:type="spellStart"/>
+      <w:r>
+        <w:rPr>
+          <w:sz w:val="22"/>
+          <w:szCs w:val="22"/>
+        </w:rPr>
+        <w:t>hr</w:t>
+      </w:r>
+      <w:proofErr w:type="spellEnd"/>
+      <w:r>
+        <w:rPr>
+          <w:sz w:val="22"/>
+          <w:szCs w:val="22"/>
+        </w:rPr>
+        <w:t>:</w:t>
+      </w:r>
+      <w:r>
+        <w:rPr>
+          <w:sz w:val="22"/>
+          <w:szCs w:val="22"/>
+        </w:rPr>
+        <w:tab/>
+      </w:r>
+      <w:r>
+        <w:rPr>
+          <w:sz w:val="22"/>
+          <w:szCs w:val="22"/>
+        </w:rPr>
+        <w:t xml:space="preserve">T = </w:t>
+      </w:r>
+      <w:r>
+        <w:rPr>
+          <w:sz w:val="22"/>
+          <w:szCs w:val="22"/>
+        </w:rPr>
+        <w:t xml:space="preserve">1.8720 seconds and </w:t>
+      </w:r>
+      <w:r>
+        <w:rPr>
+          <w:sz w:val="22"/>
+          <w:szCs w:val="22"/>
+        </w:rPr>
+        <w:t xml:space="preserve">h </w:t>
+      </w:r>
+      <w:r>
+        <w:rPr>
+          <w:sz w:val="22"/>
+          <w:szCs w:val="22"/>
+        </w:rPr>
+        <w:t xml:space="preserve">= </w:t>
+      </w:r>
       <w:bookmarkStart w:id="0" w:name="_GoBack"/>
       <w:bookmarkEnd w:id="0"/>
+      <w:r>
+        <w:rPr>
+          <w:sz w:val="22"/>
+          <w:szCs w:val="22"/>
+        </w:rPr>
+        <w:t>T/</w:t>
+      </w:r>
+      <w:r>
+        <w:rPr>
+          <w:sz w:val="22"/>
+          <w:szCs w:val="22"/>
+        </w:rPr>
+        <w:t>10</w:t>
+      </w:r>
+      <w:r>
+        <w:rPr>
+          <w:sz w:val="22"/>
+          <w:szCs w:val="22"/>
+        </w:rPr>
+        <w:t>0</w:t>
+      </w:r>
+      <w:r>
+        <w:rPr>
+          <w:sz w:val="22"/>
+          <w:szCs w:val="22"/>
+        </w:rPr>
+        <w:t xml:space="preserve"> = </w:t>
+      </w:r>
+      <w:r>
+        <w:rPr>
+          <w:sz w:val="22"/>
+          <w:szCs w:val="22"/>
+        </w:rPr>
+        <w:t>0.0187</w:t>
+      </w:r>
+      <w:r>
+        <w:rPr>
+          <w:sz w:val="22"/>
+          <w:szCs w:val="22"/>
+        </w:rPr>
+        <w:t xml:space="preserve"> seconds</w:t>
+      </w:r>
+    </w:p>
+    <w:p>
+      <w:pPr>
+        <w:rPr>
+          <w:sz w:val="22"/>
+          <w:szCs w:val="22"/>
+        </w:rPr>
+      </w:pPr>
+      <w:r>
+        <w:rPr>
+          <w:sz w:val="22"/>
+          <w:szCs w:val="22"/>
+        </w:rPr>
+        <w:tab/>
+      </w:r>
+      <w:r>
+        <w:rPr>
+          <w:sz w:val="22"/>
+          <w:szCs w:val="22"/>
+        </w:rPr>
+        <w:tab/>
+        <w:t>V = 40 km/</w:t>
+      </w:r>
+      <w:proofErr w:type="spellStart"/>
+      <w:r>
+        <w:rPr>
+          <w:sz w:val="22"/>
+          <w:szCs w:val="22"/>
+        </w:rPr>
+        <w:t>hr</w:t>
+      </w:r>
+      <w:proofErr w:type="spellEnd"/>
+      <w:r>
+        <w:rPr>
+          <w:sz w:val="22"/>
+          <w:szCs w:val="22"/>
+        </w:rPr>
+        <w:t>:</w:t>
+      </w:r>
+      <w:r>
+        <w:rPr>
+          <w:sz w:val="22"/>
+          <w:szCs w:val="22"/>
+        </w:rPr>
+        <w:tab/>
+      </w:r>
+      <w:r>
+        <w:rPr>
+          <w:sz w:val="22"/>
+          <w:szCs w:val="22"/>
+        </w:rPr>
+        <w:t xml:space="preserve">T = </w:t>
+      </w:r>
+      <w:r>
+        <w:rPr>
+          <w:sz w:val="22"/>
+          <w:szCs w:val="22"/>
+        </w:rPr>
+        <w:t xml:space="preserve">0.4680 seconds </w:t>
+      </w:r>
+      <w:r>
+        <w:rPr>
+          <w:sz w:val="22"/>
+          <w:szCs w:val="22"/>
+        </w:rPr>
+        <w:t xml:space="preserve">and </w:t>
+      </w:r>
+      <w:r>
+        <w:rPr>
+          <w:sz w:val="22"/>
+          <w:szCs w:val="22"/>
+        </w:rPr>
+        <w:t>h =</w:t>
+      </w:r>
+      <w:r>
+        <w:rPr>
+          <w:sz w:val="22"/>
+          <w:szCs w:val="22"/>
+        </w:rPr>
+        <w:t xml:space="preserve"> </w:t>
+      </w:r>
+      <w:r>
+        <w:rPr>
+          <w:sz w:val="22"/>
+          <w:szCs w:val="22"/>
+        </w:rPr>
+        <w:t>T/</w:t>
+      </w:r>
+      <w:r>
+        <w:rPr>
+          <w:sz w:val="22"/>
+          <w:szCs w:val="22"/>
+        </w:rPr>
+        <w:t>50</w:t>
+      </w:r>
+      <w:r>
+        <w:rPr>
+          <w:sz w:val="22"/>
+          <w:szCs w:val="22"/>
+        </w:rPr>
+        <w:t xml:space="preserve"> = </w:t>
+      </w:r>
+      <w:r>
+        <w:rPr>
+          <w:sz w:val="22"/>
+          <w:szCs w:val="22"/>
+        </w:rPr>
+        <w:t>0.0094</w:t>
+      </w:r>
+      <w:r>
+        <w:rPr>
+          <w:sz w:val="22"/>
+          <w:szCs w:val="22"/>
+        </w:rPr>
+        <w:t xml:space="preserve"> seconds</w:t>
+      </w:r>
     </w:p>
     <w:p>
       <w:pPr>
@@ -3710,6 +4059,355 @@
           <w:sz w:val="22"/>
           <w:szCs w:val="22"/>
         </w:rPr>
+        <w:t>Part b)</w:t>
+      </w:r>
+    </w:p>
+    <w:p>
+      <w:pPr>
+        <w:rPr>
+          <w:sz w:val="22"/>
+          <w:szCs w:val="22"/>
+        </w:rPr>
+      </w:pPr>
+    </w:p>
+    <w:p>
+      <w:pPr>
+        <w:jc w:val="center"/>
+        <w:rPr>
+          <w:sz w:val="22"/>
+          <w:szCs w:val="22"/>
+        </w:rPr>
+      </w:pPr>
+      <w:r>
+        <w:rPr>
+          <w:noProof/>
+          <w:sz w:val="22"/>
+          <w:szCs w:val="22"/>
+        </w:rPr>
+        <w:drawing>
+          <wp:inline distT="0" distB="0" distL="0" distR="0" wp14:anchorId="3429E27C" wp14:editId="62DFB819">
+            <wp:extent cx="3611880" cy="2706624"/>
+            <wp:effectExtent l="0" t="0" r="0" b="0"/>
+            <wp:docPr id="3" name="Picture 3"/>
+            <wp:cNvGraphicFramePr>
+              <a:graphicFrameLocks xmlns:a="http://schemas.openxmlformats.org/drawingml/2006/main" noChangeAspect="1"/>
+            </wp:cNvGraphicFramePr>
+            <a:graphic xmlns:a="http://schemas.openxmlformats.org/drawingml/2006/main">
+              <a:graphicData uri="http://schemas.openxmlformats.org/drawingml/2006/picture">
+                <pic:pic xmlns:pic="http://schemas.openxmlformats.org/drawingml/2006/picture">
+                  <pic:nvPicPr>
+                    <pic:cNvPr id="0" name="Picture 1"/>
+                    <pic:cNvPicPr>
+                      <a:picLocks noChangeAspect="1" noChangeArrowheads="1"/>
+                    </pic:cNvPicPr>
+                  </pic:nvPicPr>
+                  <pic:blipFill>
+                    <a:blip r:embed="rId8">
+                      <a:extLst>
+                        <a:ext uri="{28A0092B-C50C-407E-A947-70E740481C1C}">
+                          <a14:useLocalDpi xmlns:a14="http://schemas.microsoft.com/office/drawing/2010/main" val="0"/>
+                        </a:ext>
+                      </a:extLst>
+                    </a:blip>
+                    <a:srcRect/>
+                    <a:stretch>
+                      <a:fillRect/>
+                    </a:stretch>
+                  </pic:blipFill>
+                  <pic:spPr bwMode="auto">
+                    <a:xfrm>
+                      <a:off x="0" y="0"/>
+                      <a:ext cx="3611880" cy="2706624"/>
+                    </a:xfrm>
+                    <a:prstGeom prst="rect">
+                      <a:avLst/>
+                    </a:prstGeom>
+                    <a:noFill/>
+                    <a:ln>
+                      <a:noFill/>
+                    </a:ln>
+                  </pic:spPr>
+                </pic:pic>
+              </a:graphicData>
+            </a:graphic>
+          </wp:inline>
+        </w:drawing>
+      </w:r>
+    </w:p>
+    <w:p>
+      <w:pPr>
+        <w:jc w:val="center"/>
+        <w:rPr>
+          <w:sz w:val="22"/>
+          <w:szCs w:val="22"/>
+        </w:rPr>
+      </w:pPr>
+    </w:p>
+    <w:p>
+      <w:pPr>
+        <w:jc w:val="center"/>
+        <w:rPr>
+          <w:sz w:val="22"/>
+          <w:szCs w:val="22"/>
+        </w:rPr>
+      </w:pPr>
+      <w:r>
+        <w:rPr>
+          <w:sz w:val="22"/>
+          <w:szCs w:val="22"/>
+        </w:rPr>
+        <w:t>Figure 3.</w:t>
+      </w:r>
+      <w:r>
+        <w:rPr>
+          <w:sz w:val="22"/>
+          <w:szCs w:val="22"/>
+        </w:rPr>
+        <w:t xml:space="preserve"> </w:t>
+      </w:r>
+      <w:r>
+        <w:rPr>
+          <w:sz w:val="22"/>
+          <w:szCs w:val="22"/>
+        </w:rPr>
+        <w:t xml:space="preserve">Plot </w:t>
+      </w:r>
+      <w:r>
+        <w:rPr>
+          <w:sz w:val="22"/>
+          <w:szCs w:val="22"/>
+        </w:rPr>
+        <w:t xml:space="preserve">displacements and velocities of </w:t>
+      </w:r>
+      <w:r>
+        <w:rPr>
+          <w:sz w:val="22"/>
+          <w:szCs w:val="22"/>
+        </w:rPr>
+        <w:t xml:space="preserve">sprung and </w:t>
+      </w:r>
+      <w:proofErr w:type="spellStart"/>
+      <w:r>
+        <w:rPr>
+          <w:sz w:val="22"/>
+          <w:szCs w:val="22"/>
+        </w:rPr>
+        <w:t>unsprung</w:t>
+      </w:r>
+      <w:proofErr w:type="spellEnd"/>
+      <w:r>
+        <w:rPr>
+          <w:sz w:val="22"/>
+          <w:szCs w:val="22"/>
+        </w:rPr>
+        <w:t xml:space="preserve"> masses </w:t>
+      </w:r>
+      <w:r>
+        <w:rPr>
+          <w:sz w:val="22"/>
+          <w:szCs w:val="22"/>
+        </w:rPr>
+        <w:t>versus time</w:t>
+      </w:r>
+      <w:r>
+        <w:rPr>
+          <w:sz w:val="22"/>
+          <w:szCs w:val="22"/>
+        </w:rPr>
+        <w:t xml:space="preserve"> for V = 10 km/</w:t>
+      </w:r>
+      <w:proofErr w:type="spellStart"/>
+      <w:r>
+        <w:rPr>
+          <w:sz w:val="22"/>
+          <w:szCs w:val="22"/>
+        </w:rPr>
+        <w:t>hr</w:t>
+      </w:r>
+      <w:proofErr w:type="spellEnd"/>
+    </w:p>
+    <w:p>
+      <w:pPr>
+        <w:jc w:val="center"/>
+        <w:rPr>
+          <w:sz w:val="22"/>
+          <w:szCs w:val="22"/>
+        </w:rPr>
+      </w:pPr>
+    </w:p>
+    <w:p>
+      <w:pPr>
+        <w:jc w:val="center"/>
+        <w:rPr>
+          <w:sz w:val="22"/>
+          <w:szCs w:val="22"/>
+        </w:rPr>
+      </w:pPr>
+      <w:r>
+        <w:rPr>
+          <w:noProof/>
+          <w:sz w:val="22"/>
+          <w:szCs w:val="22"/>
+        </w:rPr>
+        <w:lastRenderedPageBreak/>
+        <w:drawing>
+          <wp:inline distT="0" distB="0" distL="0" distR="0" wp14:anchorId="5F05B0B5" wp14:editId="78EE18BE">
+            <wp:extent cx="3611880" cy="2706624"/>
+            <wp:effectExtent l="0" t="0" r="0" b="0"/>
+            <wp:docPr id="4" name="Picture 4"/>
+            <wp:cNvGraphicFramePr>
+              <a:graphicFrameLocks xmlns:a="http://schemas.openxmlformats.org/drawingml/2006/main" noChangeAspect="1"/>
+            </wp:cNvGraphicFramePr>
+            <a:graphic xmlns:a="http://schemas.openxmlformats.org/drawingml/2006/main">
+              <a:graphicData uri="http://schemas.openxmlformats.org/drawingml/2006/picture">
+                <pic:pic xmlns:pic="http://schemas.openxmlformats.org/drawingml/2006/picture">
+                  <pic:nvPicPr>
+                    <pic:cNvPr id="0" name="Picture 2"/>
+                    <pic:cNvPicPr>
+                      <a:picLocks noChangeAspect="1" noChangeArrowheads="1"/>
+                    </pic:cNvPicPr>
+                  </pic:nvPicPr>
+                  <pic:blipFill>
+                    <a:blip r:embed="rId9">
+                      <a:extLst>
+                        <a:ext uri="{28A0092B-C50C-407E-A947-70E740481C1C}">
+                          <a14:useLocalDpi xmlns:a14="http://schemas.microsoft.com/office/drawing/2010/main" val="0"/>
+                        </a:ext>
+                      </a:extLst>
+                    </a:blip>
+                    <a:srcRect/>
+                    <a:stretch>
+                      <a:fillRect/>
+                    </a:stretch>
+                  </pic:blipFill>
+                  <pic:spPr bwMode="auto">
+                    <a:xfrm>
+                      <a:off x="0" y="0"/>
+                      <a:ext cx="3611880" cy="2706624"/>
+                    </a:xfrm>
+                    <a:prstGeom prst="rect">
+                      <a:avLst/>
+                    </a:prstGeom>
+                    <a:noFill/>
+                    <a:ln>
+                      <a:noFill/>
+                    </a:ln>
+                  </pic:spPr>
+                </pic:pic>
+              </a:graphicData>
+            </a:graphic>
+          </wp:inline>
+        </w:drawing>
+      </w:r>
+    </w:p>
+    <w:p>
+      <w:pPr>
+        <w:jc w:val="center"/>
+        <w:rPr>
+          <w:sz w:val="22"/>
+          <w:szCs w:val="22"/>
+        </w:rPr>
+      </w:pPr>
+    </w:p>
+    <w:p>
+      <w:pPr>
+        <w:jc w:val="center"/>
+        <w:rPr>
+          <w:sz w:val="22"/>
+          <w:szCs w:val="22"/>
+        </w:rPr>
+      </w:pPr>
+      <w:r>
+        <w:rPr>
+          <w:sz w:val="22"/>
+          <w:szCs w:val="22"/>
+        </w:rPr>
+        <w:t xml:space="preserve">Figure </w:t>
+      </w:r>
+      <w:r>
+        <w:rPr>
+          <w:sz w:val="22"/>
+          <w:szCs w:val="22"/>
+        </w:rPr>
+        <w:t>4</w:t>
+      </w:r>
+      <w:r>
+        <w:rPr>
+          <w:sz w:val="22"/>
+          <w:szCs w:val="22"/>
+        </w:rPr>
+        <w:t xml:space="preserve">. Plot displacements and velocities of sprung and </w:t>
+      </w:r>
+      <w:proofErr w:type="spellStart"/>
+      <w:r>
+        <w:rPr>
+          <w:sz w:val="22"/>
+          <w:szCs w:val="22"/>
+        </w:rPr>
+        <w:t>unsprung</w:t>
+      </w:r>
+      <w:proofErr w:type="spellEnd"/>
+      <w:r>
+        <w:rPr>
+          <w:sz w:val="22"/>
+          <w:szCs w:val="22"/>
+        </w:rPr>
+        <w:t xml:space="preserve"> masses versus time for V = </w:t>
+      </w:r>
+      <w:r>
+        <w:rPr>
+          <w:sz w:val="22"/>
+          <w:szCs w:val="22"/>
+        </w:rPr>
+        <w:t>4</w:t>
+      </w:r>
+      <w:r>
+        <w:rPr>
+          <w:sz w:val="22"/>
+          <w:szCs w:val="22"/>
+        </w:rPr>
+        <w:t>0 km/</w:t>
+      </w:r>
+      <w:proofErr w:type="spellStart"/>
+      <w:r>
+        <w:rPr>
+          <w:sz w:val="22"/>
+          <w:szCs w:val="22"/>
+        </w:rPr>
+        <w:t>hr</w:t>
+      </w:r>
+      <w:proofErr w:type="spellEnd"/>
+    </w:p>
+    <w:p>
+      <w:pPr>
+        <w:rPr>
+          <w:sz w:val="22"/>
+          <w:szCs w:val="22"/>
+        </w:rPr>
+      </w:pPr>
+    </w:p>
+    <w:p>
+      <w:pPr>
+        <w:rPr>
+          <w:sz w:val="22"/>
+          <w:szCs w:val="22"/>
+        </w:rPr>
+      </w:pPr>
+    </w:p>
+    <w:p>
+      <w:pPr>
+        <w:rPr>
+          <w:b/>
+          <w:sz w:val="22"/>
+          <w:szCs w:val="22"/>
+        </w:rPr>
+      </w:pPr>
+      <w:r>
+        <w:rPr>
+          <w:b/>
+          <w:sz w:val="22"/>
+          <w:szCs w:val="22"/>
+        </w:rPr>
         <w:t>Part c)</w:t>
       </w:r>
     </w:p>
@@ -3729,25 +4427,9 @@
         </w:rPr>
       </w:pPr>
     </w:p>
-    <w:p>
-      <w:pPr>
-        <w:rPr>
-          <w:sz w:val="22"/>
-          <w:szCs w:val="22"/>
-        </w:rPr>
-      </w:pPr>
-    </w:p>
-    <w:p>
-      <w:pPr>
-        <w:rPr>
-          <w:sz w:val="22"/>
-          <w:szCs w:val="22"/>
-        </w:rPr>
-      </w:pPr>
-    </w:p>
     <w:sectPr>
-      <w:headerReference w:type="default" r:id="rId8"/>
-      <w:headerReference w:type="first" r:id="rId9"/>
+      <w:headerReference w:type="default" r:id="rId10"/>
+      <w:headerReference w:type="first" r:id="rId11"/>
       <w:pgSz w:w="12240" w:h="15840"/>
       <w:pgMar w:top="1440" w:right="1440" w:bottom="1440" w:left="1440" w:header="720" w:footer="720" w:gutter="0"/>
       <w:cols w:space="720"/>

--- a/Final_Project.docx
+++ b/Final_Project.docx
@@ -71,23 +71,7 @@
           <w:sz w:val="22"/>
           <w:szCs w:val="22"/>
         </w:rPr>
-        <w:t xml:space="preserve">Using the least squares fit on the spring force and the damping force, the coefficient </w:t>
-      </w:r>
-      <w:proofErr w:type="gramStart"/>
-      <w:r>
-        <w:rPr>
-          <w:sz w:val="22"/>
-          <w:szCs w:val="22"/>
-        </w:rPr>
-        <w:t>were</w:t>
-      </w:r>
-      <w:proofErr w:type="gramEnd"/>
-      <w:r>
-        <w:rPr>
-          <w:sz w:val="22"/>
-          <w:szCs w:val="22"/>
-        </w:rPr>
-        <w:t xml:space="preserve"> determined to be as follows:</w:t>
+        <w:t>Using the least squares fit on the spring force and the damping force, the coefficient were determined to be as follows:</w:t>
       </w:r>
     </w:p>
     <w:p>
@@ -3636,23 +3620,21 @@
           <w:sz w:val="22"/>
           <w:szCs w:val="22"/>
         </w:rPr>
-        <w:t xml:space="preserve"> order Runge-</w:t>
-      </w:r>
-      <w:proofErr w:type="spellStart"/>
-      <w:r>
-        <w:rPr>
-          <w:sz w:val="22"/>
-          <w:szCs w:val="22"/>
-        </w:rPr>
-        <w:t>Kutta</w:t>
-      </w:r>
-      <w:proofErr w:type="spellEnd"/>
-      <w:r>
-        <w:rPr>
-          <w:sz w:val="22"/>
-          <w:szCs w:val="22"/>
-        </w:rPr>
-        <w:t xml:space="preserve"> MATLAB codes. </w:t>
+        <w:t xml:space="preserve"> order Runge-Kutta </w:t>
+      </w:r>
+      <w:r>
+        <w:rPr>
+          <w:sz w:val="22"/>
+          <w:szCs w:val="22"/>
+        </w:rPr>
+        <w:t xml:space="preserve">and simulation </w:t>
+      </w:r>
+      <w:r>
+        <w:rPr>
+          <w:sz w:val="22"/>
+          <w:szCs w:val="22"/>
+        </w:rPr>
+        <w:t xml:space="preserve">MATLAB codes. </w:t>
       </w:r>
     </w:p>
     <w:p>
@@ -3747,23 +3729,21 @@
           <w:sz w:val="22"/>
           <w:szCs w:val="22"/>
         </w:rPr>
-        <w:t xml:space="preserve"> order Runge-</w:t>
-      </w:r>
-      <w:proofErr w:type="spellStart"/>
-      <w:r>
-        <w:rPr>
-          <w:sz w:val="22"/>
-          <w:szCs w:val="22"/>
-        </w:rPr>
-        <w:t>Kutta</w:t>
-      </w:r>
-      <w:proofErr w:type="spellEnd"/>
-      <w:r>
-        <w:rPr>
-          <w:sz w:val="22"/>
-          <w:szCs w:val="22"/>
-        </w:rPr>
-        <w:t xml:space="preserve"> MATLAB codes. </w:t>
+        <w:t xml:space="preserve"> order Runge-Kutta </w:t>
+      </w:r>
+      <w:r>
+        <w:rPr>
+          <w:sz w:val="22"/>
+          <w:szCs w:val="22"/>
+        </w:rPr>
+        <w:t xml:space="preserve">and simulation </w:t>
+      </w:r>
+      <w:r>
+        <w:rPr>
+          <w:sz w:val="22"/>
+          <w:szCs w:val="22"/>
+        </w:rPr>
+        <w:t xml:space="preserve">MATLAB codes. </w:t>
       </w:r>
     </w:p>
     <w:p>
@@ -3823,23 +3803,7 @@
           <w:szCs w:val="22"/>
         </w:rPr>
         <w:tab/>
-        <w:t>V = 10 km/</w:t>
-      </w:r>
-      <w:proofErr w:type="spellStart"/>
-      <w:r>
-        <w:rPr>
-          <w:sz w:val="22"/>
-          <w:szCs w:val="22"/>
-        </w:rPr>
-        <w:t>hr</w:t>
-      </w:r>
-      <w:proofErr w:type="spellEnd"/>
-      <w:r>
-        <w:rPr>
-          <w:sz w:val="22"/>
-          <w:szCs w:val="22"/>
-        </w:rPr>
-        <w:t>:</w:t>
+        <w:t>V = 10 km/hr:</w:t>
       </w:r>
       <w:r>
         <w:rPr>
@@ -3876,8 +3840,6 @@
         </w:rPr>
         <w:t xml:space="preserve">= </w:t>
       </w:r>
-      <w:bookmarkStart w:id="0" w:name="_GoBack"/>
-      <w:bookmarkEnd w:id="0"/>
       <w:r>
         <w:rPr>
           <w:sz w:val="22"/>
@@ -3941,23 +3903,7 @@
           <w:szCs w:val="22"/>
         </w:rPr>
         <w:tab/>
-        <w:t>V = 40 km/</w:t>
-      </w:r>
-      <w:proofErr w:type="spellStart"/>
-      <w:r>
-        <w:rPr>
-          <w:sz w:val="22"/>
-          <w:szCs w:val="22"/>
-        </w:rPr>
-        <w:t>hr</w:t>
-      </w:r>
-      <w:proofErr w:type="spellEnd"/>
-      <w:r>
-        <w:rPr>
-          <w:sz w:val="22"/>
-          <w:szCs w:val="22"/>
-        </w:rPr>
-        <w:t>:</w:t>
+        <w:t>V = 40 km/hr:</w:t>
       </w:r>
       <w:r>
         <w:rPr>
@@ -4184,23 +4130,7 @@
           <w:sz w:val="22"/>
           <w:szCs w:val="22"/>
         </w:rPr>
-        <w:t xml:space="preserve">sprung and </w:t>
-      </w:r>
-      <w:proofErr w:type="spellStart"/>
-      <w:r>
-        <w:rPr>
-          <w:sz w:val="22"/>
-          <w:szCs w:val="22"/>
-        </w:rPr>
-        <w:t>unsprung</w:t>
-      </w:r>
-      <w:proofErr w:type="spellEnd"/>
-      <w:r>
-        <w:rPr>
-          <w:sz w:val="22"/>
-          <w:szCs w:val="22"/>
-        </w:rPr>
-        <w:t xml:space="preserve"> masses </w:t>
+        <w:t xml:space="preserve">sprung and unsprung masses </w:t>
       </w:r>
       <w:r>
         <w:rPr>
@@ -4214,17 +4144,8 @@
           <w:sz w:val="22"/>
           <w:szCs w:val="22"/>
         </w:rPr>
-        <w:t xml:space="preserve"> for V = 10 km/</w:t>
-      </w:r>
-      <w:proofErr w:type="spellStart"/>
-      <w:r>
-        <w:rPr>
-          <w:sz w:val="22"/>
-          <w:szCs w:val="22"/>
-        </w:rPr>
-        <w:t>hr</w:t>
-      </w:r>
-      <w:proofErr w:type="spellEnd"/>
+        <w:t xml:space="preserve"> for V = 10 km/hr</w:t>
+      </w:r>
     </w:p>
     <w:p>
       <w:pPr>
@@ -4336,23 +4257,7 @@
           <w:sz w:val="22"/>
           <w:szCs w:val="22"/>
         </w:rPr>
-        <w:t xml:space="preserve">. Plot displacements and velocities of sprung and </w:t>
-      </w:r>
-      <w:proofErr w:type="spellStart"/>
-      <w:r>
-        <w:rPr>
-          <w:sz w:val="22"/>
-          <w:szCs w:val="22"/>
-        </w:rPr>
-        <w:t>unsprung</w:t>
-      </w:r>
-      <w:proofErr w:type="spellEnd"/>
-      <w:r>
-        <w:rPr>
-          <w:sz w:val="22"/>
-          <w:szCs w:val="22"/>
-        </w:rPr>
-        <w:t xml:space="preserve"> masses versus time for V = </w:t>
+        <w:t xml:space="preserve">. Plot displacements and velocities of sprung and unsprung masses versus time for V = </w:t>
       </w:r>
       <w:r>
         <w:rPr>
@@ -4366,17 +4271,8 @@
           <w:sz w:val="22"/>
           <w:szCs w:val="22"/>
         </w:rPr>
-        <w:t>0 km/</w:t>
-      </w:r>
-      <w:proofErr w:type="spellStart"/>
-      <w:r>
-        <w:rPr>
-          <w:sz w:val="22"/>
-          <w:szCs w:val="22"/>
-        </w:rPr>
-        <w:t>hr</w:t>
-      </w:r>
-      <w:proofErr w:type="spellEnd"/>
+        <w:t>0 km/hr</w:t>
+      </w:r>
     </w:p>
     <w:p>
       <w:pPr>
@@ -4426,6 +4322,52 @@
           <w:szCs w:val="22"/>
         </w:rPr>
       </w:pPr>
+      <w:r>
+        <w:rPr>
+          <w:sz w:val="22"/>
+          <w:szCs w:val="22"/>
+        </w:rPr>
+        <w:tab/>
+      </w:r>
+      <w:r>
+        <w:rPr>
+          <w:sz w:val="22"/>
+          <w:szCs w:val="22"/>
+        </w:rPr>
+        <w:t xml:space="preserve">See attached </w:t>
+      </w:r>
+      <w:r>
+        <w:rPr>
+          <w:sz w:val="22"/>
+          <w:szCs w:val="22"/>
+        </w:rPr>
+        <w:t xml:space="preserve">forward Euler and simulation </w:t>
+      </w:r>
+      <w:r>
+        <w:rPr>
+          <w:sz w:val="22"/>
+          <w:szCs w:val="22"/>
+        </w:rPr>
+        <w:t xml:space="preserve">MATLAB codes. </w:t>
+      </w:r>
+    </w:p>
+    <w:p>
+      <w:pPr>
+        <w:rPr>
+          <w:sz w:val="22"/>
+          <w:szCs w:val="22"/>
+        </w:rPr>
+      </w:pPr>
+    </w:p>
+    <w:p>
+      <w:pPr>
+        <w:rPr>
+          <w:sz w:val="22"/>
+          <w:szCs w:val="22"/>
+        </w:rPr>
+      </w:pPr>
+      <w:bookmarkStart w:id="0" w:name="_GoBack"/>
+      <w:bookmarkEnd w:id="0"/>
     </w:p>
     <w:sectPr>
       <w:headerReference w:type="default" r:id="rId10"/>
@@ -4523,17 +4465,8 @@
         <w:sz w:val="22"/>
         <w:szCs w:val="22"/>
       </w:rPr>
-      <w:t xml:space="preserve">Sit, </w:t>
+      <w:t>Sit, Hilarie</w:t>
     </w:r>
-    <w:proofErr w:type="spellStart"/>
-    <w:r>
-      <w:rPr>
-        <w:sz w:val="22"/>
-        <w:szCs w:val="22"/>
-      </w:rPr>
-      <w:t>Hilarie</w:t>
-    </w:r>
-    <w:proofErr w:type="spellEnd"/>
   </w:p>
   <w:p>
     <w:pPr>
@@ -4598,17 +4531,8 @@
         <w:sz w:val="22"/>
         <w:szCs w:val="22"/>
       </w:rPr>
-      <w:t xml:space="preserve">Sit, </w:t>
+      <w:t>Sit, Hilarie</w:t>
     </w:r>
-    <w:proofErr w:type="spellStart"/>
-    <w:r>
-      <w:rPr>
-        <w:sz w:val="22"/>
-        <w:szCs w:val="22"/>
-      </w:rPr>
-      <w:t>Hilarie</w:t>
-    </w:r>
-    <w:proofErr w:type="spellEnd"/>
   </w:p>
   <w:p>
     <w:pPr>

--- a/Final_Project.docx
+++ b/Final_Project.docx
@@ -2,6 +2,32 @@
 <file path=word/document.xml><?xml version="1.0" encoding="utf-8"?>
 <w:document xmlns:wpc="http://schemas.microsoft.com/office/word/2010/wordprocessingCanvas" xmlns:cx="http://schemas.microsoft.com/office/drawing/2014/chartex" xmlns:cx1="http://schemas.microsoft.com/office/drawing/2015/9/8/chartex" xmlns:cx2="http://schemas.microsoft.com/office/drawing/2015/10/21/chartex" xmlns:cx3="http://schemas.microsoft.com/office/drawing/2016/5/9/chartex" xmlns:cx4="http://schemas.microsoft.com/office/drawing/2016/5/10/chartex" xmlns:cx5="http://schemas.microsoft.com/office/drawing/2016/5/11/chartex" xmlns:cx6="http://schemas.microsoft.com/office/drawing/2016/5/12/chartex" xmlns:cx7="http://schemas.microsoft.com/office/drawing/2016/5/13/chartex" xmlns:cx8="http://schemas.microsoft.com/office/drawing/2016/5/14/chartex" xmlns:mc="http://schemas.openxmlformats.org/markup-compatibility/2006" xmlns:aink="http://schemas.microsoft.com/office/drawing/2016/ink" xmlns:am3d="http://schemas.microsoft.com/office/drawing/2017/model3d" xmlns:o="urn:schemas-microsoft-com:office:office" xmlns:r="http://schemas.openxmlformats.org/officeDocument/2006/relationships" xmlns:m="http://schemas.openxmlformats.org/officeDocument/2006/math" xmlns:v="urn:schemas-microsoft-com:vml" xmlns:wp14="http://schemas.microsoft.com/office/word/2010/wordprocessingDrawing" xmlns:wp="http://schemas.openxmlformats.org/drawingml/2006/wordprocessingDrawing" xmlns:w10="urn:schemas-microsoft-com:office:word" xmlns:w="http://schemas.openxmlformats.org/wordprocessingml/2006/main" xmlns:w14="http://schemas.microsoft.com/office/word/2010/wordml" xmlns:w15="http://schemas.microsoft.com/office/word/2012/wordml" xmlns:w16cid="http://schemas.microsoft.com/office/word/2016/wordml/cid" xmlns:w16se="http://schemas.microsoft.com/office/word/2015/wordml/symex" xmlns:wpg="http://schemas.microsoft.com/office/word/2010/wordprocessingGroup" xmlns:wpi="http://schemas.microsoft.com/office/word/2010/wordprocessingInk" xmlns:wne="http://schemas.microsoft.com/office/word/2006/wordml" xmlns:wps="http://schemas.microsoft.com/office/word/2010/wordprocessingShape" mc:Ignorable="w14 w15 w16se w16cid wp14">
   <w:body>
+    <w:p>
+      <w:pPr>
+        <w:rPr>
+          <w:b/>
+          <w:sz w:val="22"/>
+          <w:szCs w:val="22"/>
+        </w:rPr>
+      </w:pPr>
+      <w:r>
+        <w:rPr>
+          <w:b/>
+          <w:sz w:val="22"/>
+          <w:szCs w:val="22"/>
+        </w:rPr>
+        <w:t>Section 1: Quarter Car Model</w:t>
+      </w:r>
+    </w:p>
+    <w:p>
+      <w:pPr>
+        <w:rPr>
+          <w:b/>
+          <w:sz w:val="22"/>
+          <w:szCs w:val="22"/>
+        </w:rPr>
+      </w:pPr>
+    </w:p>
     <w:p>
       <w:pPr>
         <w:rPr>
@@ -3620,7 +3646,23 @@
           <w:sz w:val="22"/>
           <w:szCs w:val="22"/>
         </w:rPr>
-        <w:t xml:space="preserve"> order Runge-Kutta </w:t>
+        <w:t xml:space="preserve"> order Runge-</w:t>
+      </w:r>
+      <w:proofErr w:type="spellStart"/>
+      <w:r>
+        <w:rPr>
+          <w:sz w:val="22"/>
+          <w:szCs w:val="22"/>
+        </w:rPr>
+        <w:t>Kutta</w:t>
+      </w:r>
+      <w:proofErr w:type="spellEnd"/>
+      <w:r>
+        <w:rPr>
+          <w:sz w:val="22"/>
+          <w:szCs w:val="22"/>
+        </w:rPr>
+        <w:t xml:space="preserve"> </w:t>
       </w:r>
       <w:r>
         <w:rPr>
@@ -3648,6 +3690,37 @@
     <w:p>
       <w:pPr>
         <w:rPr>
+          <w:sz w:val="22"/>
+          <w:szCs w:val="22"/>
+        </w:rPr>
+      </w:pPr>
+      <w:r>
+        <w:rPr>
+          <w:sz w:val="22"/>
+          <w:szCs w:val="22"/>
+        </w:rPr>
+        <w:tab/>
+        <w:t xml:space="preserve">NEED TO </w:t>
+      </w:r>
+      <w:r>
+        <w:rPr>
+          <w:sz w:val="22"/>
+          <w:szCs w:val="22"/>
+        </w:rPr>
+        <w:t>HAVE A SANITY CHECK IN THIS SECTION</w:t>
+      </w:r>
+    </w:p>
+    <w:p>
+      <w:pPr>
+        <w:rPr>
+          <w:sz w:val="22"/>
+          <w:szCs w:val="22"/>
+        </w:rPr>
+      </w:pPr>
+    </w:p>
+    <w:p>
+      <w:pPr>
+        <w:rPr>
           <w:b/>
           <w:sz w:val="22"/>
           <w:szCs w:val="22"/>
@@ -3659,6 +3732,14 @@
           <w:sz w:val="22"/>
           <w:szCs w:val="22"/>
         </w:rPr>
+        <w:t xml:space="preserve">Section 2: </w:t>
+      </w:r>
+      <w:r>
+        <w:rPr>
+          <w:b/>
+          <w:sz w:val="22"/>
+          <w:szCs w:val="22"/>
+        </w:rPr>
         <w:t>Simulation</w:t>
       </w:r>
     </w:p>
@@ -3729,7 +3810,23 @@
           <w:sz w:val="22"/>
           <w:szCs w:val="22"/>
         </w:rPr>
-        <w:t xml:space="preserve"> order Runge-Kutta </w:t>
+        <w:t xml:space="preserve"> order Runge-</w:t>
+      </w:r>
+      <w:proofErr w:type="spellStart"/>
+      <w:r>
+        <w:rPr>
+          <w:sz w:val="22"/>
+          <w:szCs w:val="22"/>
+        </w:rPr>
+        <w:t>Kutta</w:t>
+      </w:r>
+      <w:proofErr w:type="spellEnd"/>
+      <w:r>
+        <w:rPr>
+          <w:sz w:val="22"/>
+          <w:szCs w:val="22"/>
+        </w:rPr>
+        <w:t xml:space="preserve"> </w:t>
       </w:r>
       <w:r>
         <w:rPr>
@@ -3803,7 +3900,23 @@
           <w:szCs w:val="22"/>
         </w:rPr>
         <w:tab/>
-        <w:t>V = 10 km/hr:</w:t>
+        <w:t>V = 10 km/</w:t>
+      </w:r>
+      <w:proofErr w:type="spellStart"/>
+      <w:r>
+        <w:rPr>
+          <w:sz w:val="22"/>
+          <w:szCs w:val="22"/>
+        </w:rPr>
+        <w:t>hr</w:t>
+      </w:r>
+      <w:proofErr w:type="spellEnd"/>
+      <w:r>
+        <w:rPr>
+          <w:sz w:val="22"/>
+          <w:szCs w:val="22"/>
+        </w:rPr>
+        <w:t>:</w:t>
       </w:r>
       <w:r>
         <w:rPr>
@@ -3903,7 +4016,23 @@
           <w:szCs w:val="22"/>
         </w:rPr>
         <w:tab/>
-        <w:t>V = 40 km/hr:</w:t>
+        <w:t>V = 40 km/</w:t>
+      </w:r>
+      <w:proofErr w:type="spellStart"/>
+      <w:r>
+        <w:rPr>
+          <w:sz w:val="22"/>
+          <w:szCs w:val="22"/>
+        </w:rPr>
+        <w:t>hr</w:t>
+      </w:r>
+      <w:proofErr w:type="spellEnd"/>
+      <w:r>
+        <w:rPr>
+          <w:sz w:val="22"/>
+          <w:szCs w:val="22"/>
+        </w:rPr>
+        <w:t>:</w:t>
       </w:r>
       <w:r>
         <w:rPr>
@@ -4010,6 +4139,374 @@
     </w:p>
     <w:p>
       <w:pPr>
+        <w:rPr>
+          <w:sz w:val="22"/>
+          <w:szCs w:val="22"/>
+        </w:rPr>
+      </w:pPr>
+    </w:p>
+    <w:p>
+      <w:pPr>
+        <w:ind w:left="720"/>
+        <w:rPr>
+          <w:sz w:val="22"/>
+          <w:szCs w:val="22"/>
+        </w:rPr>
+      </w:pPr>
+      <w:r>
+        <w:rPr>
+          <w:sz w:val="22"/>
+          <w:szCs w:val="22"/>
+        </w:rPr>
+        <w:t xml:space="preserve">The plots of displacements and velocities for the sprung and </w:t>
+      </w:r>
+      <w:proofErr w:type="spellStart"/>
+      <w:r>
+        <w:rPr>
+          <w:sz w:val="22"/>
+          <w:szCs w:val="22"/>
+        </w:rPr>
+        <w:t>unsprung</w:t>
+      </w:r>
+      <w:proofErr w:type="spellEnd"/>
+      <w:r>
+        <w:rPr>
+          <w:sz w:val="22"/>
+          <w:szCs w:val="22"/>
+        </w:rPr>
+        <w:t xml:space="preserve"> masses </w:t>
+      </w:r>
+      <w:r>
+        <w:rPr>
+          <w:sz w:val="22"/>
+          <w:szCs w:val="22"/>
+        </w:rPr>
+        <w:t>at velocities of 10 km/</w:t>
+      </w:r>
+      <w:proofErr w:type="spellStart"/>
+      <w:r>
+        <w:rPr>
+          <w:sz w:val="22"/>
+          <w:szCs w:val="22"/>
+        </w:rPr>
+        <w:t>hr</w:t>
+      </w:r>
+      <w:proofErr w:type="spellEnd"/>
+      <w:r>
+        <w:rPr>
+          <w:sz w:val="22"/>
+          <w:szCs w:val="22"/>
+        </w:rPr>
+        <w:t xml:space="preserve"> and 40 km/</w:t>
+      </w:r>
+      <w:proofErr w:type="spellStart"/>
+      <w:r>
+        <w:rPr>
+          <w:sz w:val="22"/>
+          <w:szCs w:val="22"/>
+        </w:rPr>
+        <w:t>hr</w:t>
+      </w:r>
+      <w:proofErr w:type="spellEnd"/>
+      <w:r>
+        <w:rPr>
+          <w:sz w:val="22"/>
+          <w:szCs w:val="22"/>
+        </w:rPr>
+        <w:t xml:space="preserve"> </w:t>
+      </w:r>
+      <w:r>
+        <w:rPr>
+          <w:sz w:val="22"/>
+          <w:szCs w:val="22"/>
+        </w:rPr>
+        <w:t>are shown below in Figure 3 and Figure 4</w:t>
+      </w:r>
+      <w:r>
+        <w:rPr>
+          <w:sz w:val="22"/>
+          <w:szCs w:val="22"/>
+        </w:rPr>
+        <w:t xml:space="preserve">, respectively. </w:t>
+      </w:r>
+      <w:r>
+        <w:rPr>
+          <w:sz w:val="22"/>
+          <w:szCs w:val="22"/>
+        </w:rPr>
+        <w:t xml:space="preserve">In Figure 5 and Figure 6, </w:t>
+      </w:r>
+      <w:r>
+        <w:rPr>
+          <w:sz w:val="22"/>
+          <w:szCs w:val="22"/>
+        </w:rPr>
+        <w:t>respectively</w:t>
+      </w:r>
+      <w:r>
+        <w:rPr>
+          <w:sz w:val="22"/>
+          <w:szCs w:val="22"/>
+        </w:rPr>
+        <w:t xml:space="preserve">, </w:t>
+      </w:r>
+      <w:r>
+        <w:rPr>
+          <w:sz w:val="22"/>
+          <w:szCs w:val="22"/>
+        </w:rPr>
+        <w:t xml:space="preserve">the </w:t>
+      </w:r>
+      <w:r>
+        <w:rPr>
+          <w:sz w:val="22"/>
+          <w:szCs w:val="22"/>
+        </w:rPr>
+        <w:t xml:space="preserve">displacement and velocity of the sprung mass are compared </w:t>
+      </w:r>
+      <w:r>
+        <w:rPr>
+          <w:sz w:val="22"/>
+          <w:szCs w:val="22"/>
+        </w:rPr>
+        <w:t>for V = 10 km/</w:t>
+      </w:r>
+      <w:proofErr w:type="spellStart"/>
+      <w:r>
+        <w:rPr>
+          <w:sz w:val="22"/>
+          <w:szCs w:val="22"/>
+        </w:rPr>
+        <w:t>hr</w:t>
+      </w:r>
+      <w:proofErr w:type="spellEnd"/>
+      <w:r>
+        <w:rPr>
+          <w:sz w:val="22"/>
+          <w:szCs w:val="22"/>
+        </w:rPr>
+        <w:t xml:space="preserve"> and V = 40 km/</w:t>
+      </w:r>
+      <w:proofErr w:type="spellStart"/>
+      <w:r>
+        <w:rPr>
+          <w:sz w:val="22"/>
+          <w:szCs w:val="22"/>
+        </w:rPr>
+        <w:t>hr</w:t>
+      </w:r>
+      <w:proofErr w:type="spellEnd"/>
+      <w:r>
+        <w:rPr>
+          <w:sz w:val="22"/>
+          <w:szCs w:val="22"/>
+        </w:rPr>
+        <w:t xml:space="preserve">, </w:t>
+      </w:r>
+      <w:r>
+        <w:rPr>
+          <w:sz w:val="22"/>
+          <w:szCs w:val="22"/>
+        </w:rPr>
+        <w:t>From Figure</w:t>
+      </w:r>
+      <w:r>
+        <w:rPr>
+          <w:sz w:val="22"/>
+          <w:szCs w:val="22"/>
+        </w:rPr>
+        <w:t>s</w:t>
+      </w:r>
+      <w:r>
+        <w:rPr>
+          <w:sz w:val="22"/>
+          <w:szCs w:val="22"/>
+        </w:rPr>
+        <w:t xml:space="preserve"> 5</w:t>
+      </w:r>
+      <w:r>
+        <w:rPr>
+          <w:sz w:val="22"/>
+          <w:szCs w:val="22"/>
+        </w:rPr>
+        <w:t xml:space="preserve"> and 6</w:t>
+      </w:r>
+      <w:r>
+        <w:rPr>
+          <w:sz w:val="22"/>
+          <w:szCs w:val="22"/>
+        </w:rPr>
+        <w:t xml:space="preserve">, </w:t>
+      </w:r>
+      <w:r>
+        <w:rPr>
+          <w:sz w:val="22"/>
+          <w:szCs w:val="22"/>
+        </w:rPr>
+        <w:t>o</w:t>
+      </w:r>
+      <w:r>
+        <w:rPr>
+          <w:sz w:val="22"/>
+          <w:szCs w:val="22"/>
+        </w:rPr>
+        <w:t xml:space="preserve">bserve that </w:t>
+      </w:r>
+      <w:r>
+        <w:rPr>
+          <w:sz w:val="22"/>
+          <w:szCs w:val="22"/>
+        </w:rPr>
+        <w:t xml:space="preserve">for the </w:t>
+      </w:r>
+      <w:r>
+        <w:rPr>
+          <w:sz w:val="22"/>
+          <w:szCs w:val="22"/>
+        </w:rPr>
+        <w:t>sprung mass displacement</w:t>
+      </w:r>
+      <w:r>
+        <w:rPr>
+          <w:sz w:val="22"/>
+          <w:szCs w:val="22"/>
+        </w:rPr>
+        <w:t xml:space="preserve"> and velocity</w:t>
+      </w:r>
+      <w:r>
+        <w:rPr>
+          <w:sz w:val="22"/>
+          <w:szCs w:val="22"/>
+        </w:rPr>
+        <w:t xml:space="preserve">, </w:t>
+      </w:r>
+      <w:r>
+        <w:rPr>
+          <w:sz w:val="22"/>
+          <w:szCs w:val="22"/>
+        </w:rPr>
+        <w:t xml:space="preserve">the </w:t>
+      </w:r>
+      <w:r>
+        <w:rPr>
+          <w:sz w:val="22"/>
+          <w:szCs w:val="22"/>
+        </w:rPr>
+        <w:t>amplitude</w:t>
+      </w:r>
+      <w:r>
+        <w:rPr>
+          <w:sz w:val="22"/>
+          <w:szCs w:val="22"/>
+        </w:rPr>
+        <w:t>s</w:t>
+      </w:r>
+      <w:r>
+        <w:rPr>
+          <w:sz w:val="22"/>
+          <w:szCs w:val="22"/>
+        </w:rPr>
+        <w:t xml:space="preserve"> </w:t>
+      </w:r>
+      <w:r>
+        <w:rPr>
+          <w:sz w:val="22"/>
+          <w:szCs w:val="22"/>
+        </w:rPr>
+        <w:t>are</w:t>
+      </w:r>
+      <w:r>
+        <w:rPr>
+          <w:sz w:val="22"/>
+          <w:szCs w:val="22"/>
+        </w:rPr>
+        <w:t xml:space="preserve"> significantly greater for V = 40 km/</w:t>
+      </w:r>
+      <w:proofErr w:type="spellStart"/>
+      <w:r>
+        <w:rPr>
+          <w:sz w:val="22"/>
+          <w:szCs w:val="22"/>
+        </w:rPr>
+        <w:t>hr</w:t>
+      </w:r>
+      <w:proofErr w:type="spellEnd"/>
+      <w:r>
+        <w:rPr>
+          <w:sz w:val="22"/>
+          <w:szCs w:val="22"/>
+        </w:rPr>
+        <w:t xml:space="preserve"> than</w:t>
+      </w:r>
+      <w:r>
+        <w:rPr>
+          <w:sz w:val="22"/>
+          <w:szCs w:val="22"/>
+        </w:rPr>
+        <w:t xml:space="preserve"> </w:t>
+      </w:r>
+      <w:r>
+        <w:rPr>
+          <w:sz w:val="22"/>
+          <w:szCs w:val="22"/>
+        </w:rPr>
+        <w:t>they are</w:t>
+      </w:r>
+      <w:r>
+        <w:rPr>
+          <w:sz w:val="22"/>
+          <w:szCs w:val="22"/>
+        </w:rPr>
+        <w:t xml:space="preserve"> for V = 10 km/hr</w:t>
+      </w:r>
+      <w:r>
+        <w:rPr>
+          <w:sz w:val="22"/>
+          <w:szCs w:val="22"/>
+        </w:rPr>
+        <w:t xml:space="preserve">. </w:t>
+      </w:r>
+      <w:r>
+        <w:rPr>
+          <w:sz w:val="22"/>
+          <w:szCs w:val="22"/>
+        </w:rPr>
+        <w:t xml:space="preserve">Additionally, </w:t>
+      </w:r>
+      <w:r>
+        <w:rPr>
+          <w:sz w:val="22"/>
+          <w:szCs w:val="22"/>
+        </w:rPr>
+        <w:t xml:space="preserve">the </w:t>
+      </w:r>
+      <w:r>
+        <w:rPr>
+          <w:sz w:val="22"/>
+          <w:szCs w:val="22"/>
+        </w:rPr>
+        <w:t>periods of oscillation is shorter for V = 40 km/</w:t>
+      </w:r>
+      <w:proofErr w:type="spellStart"/>
+      <w:r>
+        <w:rPr>
+          <w:sz w:val="22"/>
+          <w:szCs w:val="22"/>
+        </w:rPr>
+        <w:t>hr</w:t>
+      </w:r>
+      <w:proofErr w:type="spellEnd"/>
+      <w:r>
+        <w:rPr>
+          <w:sz w:val="22"/>
+          <w:szCs w:val="22"/>
+        </w:rPr>
+        <w:t xml:space="preserve"> than they are for V = 10 km/hr. </w:t>
+      </w:r>
+    </w:p>
+    <w:p>
+      <w:pPr>
+        <w:ind w:left="720"/>
         <w:rPr>
           <w:sz w:val="22"/>
           <w:szCs w:val="22"/>
@@ -4130,7 +4627,23 @@
           <w:sz w:val="22"/>
           <w:szCs w:val="22"/>
         </w:rPr>
-        <w:t xml:space="preserve">sprung and unsprung masses </w:t>
+        <w:t xml:space="preserve">sprung and </w:t>
+      </w:r>
+      <w:proofErr w:type="spellStart"/>
+      <w:r>
+        <w:rPr>
+          <w:sz w:val="22"/>
+          <w:szCs w:val="22"/>
+        </w:rPr>
+        <w:t>unsprung</w:t>
+      </w:r>
+      <w:proofErr w:type="spellEnd"/>
+      <w:r>
+        <w:rPr>
+          <w:sz w:val="22"/>
+          <w:szCs w:val="22"/>
+        </w:rPr>
+        <w:t xml:space="preserve"> masses </w:t>
       </w:r>
       <w:r>
         <w:rPr>
@@ -4144,8 +4657,48 @@
           <w:sz w:val="22"/>
           <w:szCs w:val="22"/>
         </w:rPr>
-        <w:t xml:space="preserve"> for V = 10 km/hr</w:t>
-      </w:r>
+        <w:t xml:space="preserve"> using 4</w:t>
+      </w:r>
+      <w:r>
+        <w:rPr>
+          <w:sz w:val="22"/>
+          <w:szCs w:val="22"/>
+          <w:vertAlign w:val="superscript"/>
+        </w:rPr>
+        <w:t>th</w:t>
+      </w:r>
+      <w:r>
+        <w:rPr>
+          <w:sz w:val="22"/>
+          <w:szCs w:val="22"/>
+        </w:rPr>
+        <w:t xml:space="preserve"> order Runge-</w:t>
+      </w:r>
+      <w:proofErr w:type="spellStart"/>
+      <w:r>
+        <w:rPr>
+          <w:sz w:val="22"/>
+          <w:szCs w:val="22"/>
+        </w:rPr>
+        <w:t>Kutta</w:t>
+      </w:r>
+      <w:proofErr w:type="spellEnd"/>
+      <w:r>
+        <w:rPr>
+          <w:sz w:val="22"/>
+          <w:szCs w:val="22"/>
+        </w:rPr>
+        <w:t xml:space="preserve"> for V = 10 km/</w:t>
+      </w:r>
+      <w:proofErr w:type="spellStart"/>
+      <w:r>
+        <w:rPr>
+          <w:sz w:val="22"/>
+          <w:szCs w:val="22"/>
+        </w:rPr>
+        <w:t>hr</w:t>
+      </w:r>
+      <w:proofErr w:type="spellEnd"/>
     </w:p>
     <w:p>
       <w:pPr>
@@ -4170,7 +4723,6 @@
           <w:sz w:val="22"/>
           <w:szCs w:val="22"/>
         </w:rPr>
-        <w:lastRenderedPageBreak/>
         <w:drawing>
           <wp:inline distT="0" distB="0" distL="0" distR="0" wp14:anchorId="5F05B0B5" wp14:editId="78EE18BE">
             <wp:extent cx="3611880" cy="2706624"/>
@@ -4257,7 +4809,68 @@
           <w:sz w:val="22"/>
           <w:szCs w:val="22"/>
         </w:rPr>
-        <w:t xml:space="preserve">. Plot displacements and velocities of sprung and unsprung masses versus time for V = </w:t>
+        <w:t xml:space="preserve">. Plot displacements and velocities of sprung and </w:t>
+      </w:r>
+      <w:proofErr w:type="spellStart"/>
+      <w:r>
+        <w:rPr>
+          <w:sz w:val="22"/>
+          <w:szCs w:val="22"/>
+        </w:rPr>
+        <w:t>unsprung</w:t>
+      </w:r>
+      <w:proofErr w:type="spellEnd"/>
+      <w:r>
+        <w:rPr>
+          <w:sz w:val="22"/>
+          <w:szCs w:val="22"/>
+        </w:rPr>
+        <w:t xml:space="preserve"> masses versus time</w:t>
+      </w:r>
+      <w:r>
+        <w:rPr>
+          <w:sz w:val="22"/>
+          <w:szCs w:val="22"/>
+        </w:rPr>
+        <w:t xml:space="preserve"> </w:t>
+      </w:r>
+      <w:r>
+        <w:rPr>
+          <w:sz w:val="22"/>
+          <w:szCs w:val="22"/>
+        </w:rPr>
+        <w:t>using 4</w:t>
+      </w:r>
+      <w:r>
+        <w:rPr>
+          <w:sz w:val="22"/>
+          <w:szCs w:val="22"/>
+          <w:vertAlign w:val="superscript"/>
+        </w:rPr>
+        <w:t>th</w:t>
+      </w:r>
+      <w:r>
+        <w:rPr>
+          <w:sz w:val="22"/>
+          <w:szCs w:val="22"/>
+        </w:rPr>
+        <w:t xml:space="preserve"> order Runge-</w:t>
+      </w:r>
+      <w:proofErr w:type="spellStart"/>
+      <w:r>
+        <w:rPr>
+          <w:sz w:val="22"/>
+          <w:szCs w:val="22"/>
+        </w:rPr>
+        <w:t>Kutta</w:t>
+      </w:r>
+      <w:proofErr w:type="spellEnd"/>
+      <w:r>
+        <w:rPr>
+          <w:sz w:val="22"/>
+          <w:szCs w:val="22"/>
+        </w:rPr>
+        <w:t xml:space="preserve"> for V = </w:t>
       </w:r>
       <w:r>
         <w:rPr>
@@ -4271,19 +4884,385 @@
           <w:sz w:val="22"/>
           <w:szCs w:val="22"/>
         </w:rPr>
-        <w:t>0 km/hr</w:t>
-      </w:r>
-    </w:p>
-    <w:p>
-      <w:pPr>
-        <w:rPr>
-          <w:sz w:val="22"/>
-          <w:szCs w:val="22"/>
-        </w:rPr>
-      </w:pPr>
-    </w:p>
-    <w:p>
-      <w:pPr>
+        <w:t>0 km/</w:t>
+      </w:r>
+      <w:proofErr w:type="spellStart"/>
+      <w:r>
+        <w:rPr>
+          <w:sz w:val="22"/>
+          <w:szCs w:val="22"/>
+        </w:rPr>
+        <w:t>hr</w:t>
+      </w:r>
+      <w:proofErr w:type="spellEnd"/>
+    </w:p>
+    <w:p>
+      <w:pPr>
+        <w:rPr>
+          <w:sz w:val="22"/>
+          <w:szCs w:val="22"/>
+        </w:rPr>
+      </w:pPr>
+    </w:p>
+    <w:p>
+      <w:pPr>
+        <w:jc w:val="center"/>
+        <w:rPr>
+          <w:sz w:val="22"/>
+          <w:szCs w:val="22"/>
+        </w:rPr>
+      </w:pPr>
+      <w:r>
+        <w:rPr>
+          <w:noProof/>
+          <w:sz w:val="22"/>
+          <w:szCs w:val="22"/>
+        </w:rPr>
+        <w:drawing>
+          <wp:inline distT="0" distB="0" distL="0" distR="0" wp14:anchorId="7029BF54" wp14:editId="035D7D02">
+            <wp:extent cx="3611880" cy="2706624"/>
+            <wp:effectExtent l="0" t="0" r="0" b="0"/>
+            <wp:docPr id="8" name="Picture 8"/>
+            <wp:cNvGraphicFramePr>
+              <a:graphicFrameLocks xmlns:a="http://schemas.openxmlformats.org/drawingml/2006/main" noChangeAspect="1"/>
+            </wp:cNvGraphicFramePr>
+            <a:graphic xmlns:a="http://schemas.openxmlformats.org/drawingml/2006/main">
+              <a:graphicData uri="http://schemas.openxmlformats.org/drawingml/2006/picture">
+                <pic:pic xmlns:pic="http://schemas.openxmlformats.org/drawingml/2006/picture">
+                  <pic:nvPicPr>
+                    <pic:cNvPr id="0" name="Picture 4"/>
+                    <pic:cNvPicPr>
+                      <a:picLocks noChangeAspect="1" noChangeArrowheads="1"/>
+                    </pic:cNvPicPr>
+                  </pic:nvPicPr>
+                  <pic:blipFill>
+                    <a:blip r:embed="rId10">
+                      <a:extLst>
+                        <a:ext uri="{28A0092B-C50C-407E-A947-70E740481C1C}">
+                          <a14:useLocalDpi xmlns:a14="http://schemas.microsoft.com/office/drawing/2010/main" val="0"/>
+                        </a:ext>
+                      </a:extLst>
+                    </a:blip>
+                    <a:srcRect/>
+                    <a:stretch>
+                      <a:fillRect/>
+                    </a:stretch>
+                  </pic:blipFill>
+                  <pic:spPr bwMode="auto">
+                    <a:xfrm>
+                      <a:off x="0" y="0"/>
+                      <a:ext cx="3611880" cy="2706624"/>
+                    </a:xfrm>
+                    <a:prstGeom prst="rect">
+                      <a:avLst/>
+                    </a:prstGeom>
+                    <a:noFill/>
+                    <a:ln>
+                      <a:noFill/>
+                    </a:ln>
+                  </pic:spPr>
+                </pic:pic>
+              </a:graphicData>
+            </a:graphic>
+          </wp:inline>
+        </w:drawing>
+      </w:r>
+    </w:p>
+    <w:p>
+      <w:pPr>
+        <w:jc w:val="center"/>
+        <w:rPr>
+          <w:sz w:val="22"/>
+          <w:szCs w:val="22"/>
+        </w:rPr>
+      </w:pPr>
+    </w:p>
+    <w:p>
+      <w:pPr>
+        <w:jc w:val="center"/>
+        <w:rPr>
+          <w:sz w:val="22"/>
+          <w:szCs w:val="22"/>
+        </w:rPr>
+      </w:pPr>
+      <w:r>
+        <w:rPr>
+          <w:sz w:val="22"/>
+          <w:szCs w:val="22"/>
+        </w:rPr>
+        <w:t xml:space="preserve">Figure 5. Comparison of </w:t>
+      </w:r>
+      <w:r>
+        <w:rPr>
+          <w:sz w:val="22"/>
+          <w:szCs w:val="22"/>
+        </w:rPr>
+        <w:t>4</w:t>
+      </w:r>
+      <w:r>
+        <w:rPr>
+          <w:sz w:val="22"/>
+          <w:szCs w:val="22"/>
+          <w:vertAlign w:val="superscript"/>
+        </w:rPr>
+        <w:t>th</w:t>
+      </w:r>
+      <w:r>
+        <w:rPr>
+          <w:sz w:val="22"/>
+          <w:szCs w:val="22"/>
+        </w:rPr>
+        <w:t xml:space="preserve"> order Runge-</w:t>
+      </w:r>
+      <w:proofErr w:type="spellStart"/>
+      <w:r>
+        <w:rPr>
+          <w:sz w:val="22"/>
+          <w:szCs w:val="22"/>
+        </w:rPr>
+        <w:t>Kutta</w:t>
+      </w:r>
+      <w:proofErr w:type="spellEnd"/>
+      <w:r>
+        <w:rPr>
+          <w:sz w:val="22"/>
+          <w:szCs w:val="22"/>
+        </w:rPr>
+        <w:t xml:space="preserve"> </w:t>
+      </w:r>
+      <w:r>
+        <w:rPr>
+          <w:sz w:val="22"/>
+          <w:szCs w:val="22"/>
+        </w:rPr>
+        <w:t xml:space="preserve">displacement of </w:t>
+      </w:r>
+      <w:r>
+        <w:rPr>
+          <w:sz w:val="22"/>
+          <w:szCs w:val="22"/>
+        </w:rPr>
+        <w:t>sprung mass for V = 10 km/</w:t>
+      </w:r>
+      <w:proofErr w:type="spellStart"/>
+      <w:r>
+        <w:rPr>
+          <w:sz w:val="22"/>
+          <w:szCs w:val="22"/>
+        </w:rPr>
+        <w:t>hr</w:t>
+      </w:r>
+      <w:proofErr w:type="spellEnd"/>
+      <w:r>
+        <w:rPr>
+          <w:sz w:val="22"/>
+          <w:szCs w:val="22"/>
+        </w:rPr>
+        <w:t xml:space="preserve"> and V = 40 km/</w:t>
+      </w:r>
+      <w:proofErr w:type="spellStart"/>
+      <w:r>
+        <w:rPr>
+          <w:sz w:val="22"/>
+          <w:szCs w:val="22"/>
+        </w:rPr>
+        <w:t>hr</w:t>
+      </w:r>
+      <w:proofErr w:type="spellEnd"/>
+    </w:p>
+    <w:p>
+      <w:pPr>
+        <w:jc w:val="center"/>
+        <w:rPr>
+          <w:sz w:val="22"/>
+          <w:szCs w:val="22"/>
+        </w:rPr>
+      </w:pPr>
+    </w:p>
+    <w:p>
+      <w:pPr>
+        <w:jc w:val="center"/>
+        <w:rPr>
+          <w:sz w:val="22"/>
+          <w:szCs w:val="22"/>
+        </w:rPr>
+      </w:pPr>
+      <w:r>
+        <w:rPr>
+          <w:noProof/>
+          <w:sz w:val="22"/>
+          <w:szCs w:val="22"/>
+        </w:rPr>
+        <w:lastRenderedPageBreak/>
+        <w:drawing>
+          <wp:inline distT="0" distB="0" distL="0" distR="0" wp14:anchorId="17DB5BF3" wp14:editId="6BB1DAF5">
+            <wp:extent cx="3611880" cy="2706624"/>
+            <wp:effectExtent l="0" t="0" r="0" b="0"/>
+            <wp:docPr id="9" name="Picture 9"/>
+            <wp:cNvGraphicFramePr>
+              <a:graphicFrameLocks xmlns:a="http://schemas.openxmlformats.org/drawingml/2006/main" noChangeAspect="1"/>
+            </wp:cNvGraphicFramePr>
+            <a:graphic xmlns:a="http://schemas.openxmlformats.org/drawingml/2006/main">
+              <a:graphicData uri="http://schemas.openxmlformats.org/drawingml/2006/picture">
+                <pic:pic xmlns:pic="http://schemas.openxmlformats.org/drawingml/2006/picture">
+                  <pic:nvPicPr>
+                    <pic:cNvPr id="0" name="Picture 5"/>
+                    <pic:cNvPicPr>
+                      <a:picLocks noChangeAspect="1" noChangeArrowheads="1"/>
+                    </pic:cNvPicPr>
+                  </pic:nvPicPr>
+                  <pic:blipFill>
+                    <a:blip r:embed="rId11">
+                      <a:extLst>
+                        <a:ext uri="{28A0092B-C50C-407E-A947-70E740481C1C}">
+                          <a14:useLocalDpi xmlns:a14="http://schemas.microsoft.com/office/drawing/2010/main" val="0"/>
+                        </a:ext>
+                      </a:extLst>
+                    </a:blip>
+                    <a:srcRect/>
+                    <a:stretch>
+                      <a:fillRect/>
+                    </a:stretch>
+                  </pic:blipFill>
+                  <pic:spPr bwMode="auto">
+                    <a:xfrm>
+                      <a:off x="0" y="0"/>
+                      <a:ext cx="3611880" cy="2706624"/>
+                    </a:xfrm>
+                    <a:prstGeom prst="rect">
+                      <a:avLst/>
+                    </a:prstGeom>
+                    <a:noFill/>
+                    <a:ln>
+                      <a:noFill/>
+                    </a:ln>
+                  </pic:spPr>
+                </pic:pic>
+              </a:graphicData>
+            </a:graphic>
+          </wp:inline>
+        </w:drawing>
+      </w:r>
+    </w:p>
+    <w:p>
+      <w:pPr>
+        <w:jc w:val="center"/>
+        <w:rPr>
+          <w:sz w:val="22"/>
+          <w:szCs w:val="22"/>
+        </w:rPr>
+      </w:pPr>
+    </w:p>
+    <w:p>
+      <w:pPr>
+        <w:jc w:val="center"/>
+        <w:rPr>
+          <w:sz w:val="22"/>
+          <w:szCs w:val="22"/>
+        </w:rPr>
+      </w:pPr>
+      <w:r>
+        <w:rPr>
+          <w:sz w:val="22"/>
+          <w:szCs w:val="22"/>
+        </w:rPr>
+        <w:t xml:space="preserve">Figure </w:t>
+      </w:r>
+      <w:r>
+        <w:rPr>
+          <w:sz w:val="22"/>
+          <w:szCs w:val="22"/>
+        </w:rPr>
+        <w:t>6</w:t>
+      </w:r>
+      <w:r>
+        <w:rPr>
+          <w:sz w:val="22"/>
+          <w:szCs w:val="22"/>
+        </w:rPr>
+        <w:t>. Comparison of 4</w:t>
+      </w:r>
+      <w:r>
+        <w:rPr>
+          <w:sz w:val="22"/>
+          <w:szCs w:val="22"/>
+          <w:vertAlign w:val="superscript"/>
+        </w:rPr>
+        <w:t>th</w:t>
+      </w:r>
+      <w:r>
+        <w:rPr>
+          <w:sz w:val="22"/>
+          <w:szCs w:val="22"/>
+        </w:rPr>
+        <w:t xml:space="preserve"> order Runge-</w:t>
+      </w:r>
+      <w:proofErr w:type="spellStart"/>
+      <w:r>
+        <w:rPr>
+          <w:sz w:val="22"/>
+          <w:szCs w:val="22"/>
+        </w:rPr>
+        <w:t>Kutta</w:t>
+      </w:r>
+      <w:proofErr w:type="spellEnd"/>
+      <w:r>
+        <w:rPr>
+          <w:sz w:val="22"/>
+          <w:szCs w:val="22"/>
+        </w:rPr>
+        <w:t xml:space="preserve"> </w:t>
+      </w:r>
+      <w:r>
+        <w:rPr>
+          <w:sz w:val="22"/>
+          <w:szCs w:val="22"/>
+        </w:rPr>
+        <w:t>velocity</w:t>
+      </w:r>
+      <w:r>
+        <w:rPr>
+          <w:sz w:val="22"/>
+          <w:szCs w:val="22"/>
+        </w:rPr>
+        <w:t xml:space="preserve"> </w:t>
+      </w:r>
+      <w:r>
+        <w:rPr>
+          <w:sz w:val="22"/>
+          <w:szCs w:val="22"/>
+        </w:rPr>
+        <w:t>of sprung mass for V = 10 km/</w:t>
+      </w:r>
+      <w:proofErr w:type="spellStart"/>
+      <w:r>
+        <w:rPr>
+          <w:sz w:val="22"/>
+          <w:szCs w:val="22"/>
+        </w:rPr>
+        <w:t>hr</w:t>
+      </w:r>
+      <w:proofErr w:type="spellEnd"/>
+      <w:r>
+        <w:rPr>
+          <w:sz w:val="22"/>
+          <w:szCs w:val="22"/>
+        </w:rPr>
+        <w:t xml:space="preserve"> and V = 40 km/</w:t>
+      </w:r>
+      <w:proofErr w:type="spellStart"/>
+      <w:r>
+        <w:rPr>
+          <w:sz w:val="22"/>
+          <w:szCs w:val="22"/>
+        </w:rPr>
+        <w:t>hr</w:t>
+      </w:r>
+      <w:proofErr w:type="spellEnd"/>
+    </w:p>
+    <w:p>
+      <w:pPr>
+        <w:jc w:val="center"/>
         <w:rPr>
           <w:sz w:val="22"/>
           <w:szCs w:val="22"/>
@@ -4328,12 +5307,855 @@
           <w:szCs w:val="22"/>
         </w:rPr>
         <w:tab/>
-      </w:r>
-      <w:r>
-        <w:rPr>
-          <w:sz w:val="22"/>
-          <w:szCs w:val="22"/>
-        </w:rPr>
+        <w:t>In the forward Euler method</w:t>
+      </w:r>
+      <w:r>
+        <w:rPr>
+          <w:sz w:val="22"/>
+          <w:szCs w:val="22"/>
+        </w:rPr>
+        <w:t xml:space="preserve">, </w:t>
+      </w:r>
+      <w:r>
+        <w:rPr>
+          <w:sz w:val="22"/>
+          <w:szCs w:val="22"/>
+        </w:rPr>
+        <w:t>the following calculations are required:</w:t>
+      </w:r>
+    </w:p>
+    <w:p>
+      <w:pPr>
+        <w:rPr>
+          <w:sz w:val="22"/>
+          <w:szCs w:val="22"/>
+        </w:rPr>
+      </w:pPr>
+    </w:p>
+    <w:p>
+      <w:pPr>
+        <w:rPr>
+          <w:rFonts w:eastAsiaTheme="minorEastAsia"/>
+          <w:sz w:val="22"/>
+          <w:szCs w:val="22"/>
+        </w:rPr>
+      </w:pPr>
+      <m:oMathPara>
+        <m:oMath>
+          <m:r>
+            <w:rPr>
+              <w:rFonts w:ascii="Cambria Math" w:eastAsiaTheme="minorEastAsia" w:hAnsi="Cambria Math"/>
+              <w:sz w:val="22"/>
+              <w:szCs w:val="22"/>
+            </w:rPr>
+            <m:t>4-equation s</m:t>
+          </m:r>
+          <m:r>
+            <w:rPr>
+              <w:rFonts w:ascii="Cambria Math" w:eastAsiaTheme="minorEastAsia" w:hAnsi="Cambria Math"/>
+              <w:sz w:val="22"/>
+              <w:szCs w:val="22"/>
+            </w:rPr>
+            <m:t xml:space="preserve">ystem of 1st order ODEs to solve: </m:t>
+          </m:r>
+          <m:sSub>
+            <m:sSubPr>
+              <m:ctrlPr>
+                <w:rPr>
+                  <w:rFonts w:ascii="Cambria Math" w:hAnsi="Cambria Math"/>
+                  <w:i/>
+                  <w:sz w:val="22"/>
+                  <w:szCs w:val="22"/>
+                </w:rPr>
+              </m:ctrlPr>
+            </m:sSubPr>
+            <m:e>
+              <m:acc>
+                <m:accPr>
+                  <m:chr m:val="̇"/>
+                  <m:ctrlPr>
+                    <w:rPr>
+                      <w:rFonts w:ascii="Cambria Math" w:hAnsi="Cambria Math"/>
+                      <w:i/>
+                      <w:sz w:val="22"/>
+                      <w:szCs w:val="22"/>
+                    </w:rPr>
+                  </m:ctrlPr>
+                </m:accPr>
+                <m:e>
+                  <m:r>
+                    <w:rPr>
+                      <w:rFonts w:ascii="Cambria Math" w:hAnsi="Cambria Math"/>
+                      <w:sz w:val="22"/>
+                      <w:szCs w:val="22"/>
+                    </w:rPr>
+                    <m:t>X</m:t>
+                  </m:r>
+                </m:e>
+              </m:acc>
+            </m:e>
+            <m:sub>
+              <m:r>
+                <w:rPr>
+                  <w:rFonts w:ascii="Cambria Math" w:hAnsi="Cambria Math"/>
+                  <w:sz w:val="22"/>
+                  <w:szCs w:val="22"/>
+                </w:rPr>
+                <m:t>1</m:t>
+              </m:r>
+            </m:sub>
+          </m:sSub>
+          <m:r>
+            <w:rPr>
+              <w:rFonts w:ascii="Cambria Math" w:hAnsi="Cambria Math"/>
+              <w:sz w:val="22"/>
+              <w:szCs w:val="22"/>
+            </w:rPr>
+            <m:t xml:space="preserve">, </m:t>
+          </m:r>
+          <m:sSub>
+            <m:sSubPr>
+              <m:ctrlPr>
+                <w:rPr>
+                  <w:rFonts w:ascii="Cambria Math" w:hAnsi="Cambria Math"/>
+                  <w:i/>
+                  <w:sz w:val="22"/>
+                  <w:szCs w:val="22"/>
+                </w:rPr>
+              </m:ctrlPr>
+            </m:sSubPr>
+            <m:e>
+              <m:acc>
+                <m:accPr>
+                  <m:chr m:val="̇"/>
+                  <m:ctrlPr>
+                    <w:rPr>
+                      <w:rFonts w:ascii="Cambria Math" w:hAnsi="Cambria Math"/>
+                      <w:i/>
+                      <w:sz w:val="22"/>
+                      <w:szCs w:val="22"/>
+                    </w:rPr>
+                  </m:ctrlPr>
+                </m:accPr>
+                <m:e>
+                  <m:r>
+                    <w:rPr>
+                      <w:rFonts w:ascii="Cambria Math" w:hAnsi="Cambria Math"/>
+                      <w:sz w:val="22"/>
+                      <w:szCs w:val="22"/>
+                    </w:rPr>
+                    <m:t>X</m:t>
+                  </m:r>
+                </m:e>
+              </m:acc>
+            </m:e>
+            <m:sub>
+              <m:r>
+                <w:rPr>
+                  <w:rFonts w:ascii="Cambria Math" w:hAnsi="Cambria Math"/>
+                  <w:sz w:val="22"/>
+                  <w:szCs w:val="22"/>
+                </w:rPr>
+                <m:t>2</m:t>
+              </m:r>
+            </m:sub>
+          </m:sSub>
+          <m:r>
+            <w:rPr>
+              <w:rFonts w:ascii="Cambria Math" w:hAnsi="Cambria Math"/>
+              <w:sz w:val="22"/>
+              <w:szCs w:val="22"/>
+            </w:rPr>
+            <m:t xml:space="preserve">, </m:t>
+          </m:r>
+          <m:sSub>
+            <m:sSubPr>
+              <m:ctrlPr>
+                <w:rPr>
+                  <w:rFonts w:ascii="Cambria Math" w:hAnsi="Cambria Math"/>
+                  <w:i/>
+                  <w:sz w:val="22"/>
+                  <w:szCs w:val="22"/>
+                </w:rPr>
+              </m:ctrlPr>
+            </m:sSubPr>
+            <m:e>
+              <m:acc>
+                <m:accPr>
+                  <m:chr m:val="̇"/>
+                  <m:ctrlPr>
+                    <w:rPr>
+                      <w:rFonts w:ascii="Cambria Math" w:hAnsi="Cambria Math"/>
+                      <w:i/>
+                      <w:sz w:val="22"/>
+                      <w:szCs w:val="22"/>
+                    </w:rPr>
+                  </m:ctrlPr>
+                </m:accPr>
+                <m:e>
+                  <m:r>
+                    <w:rPr>
+                      <w:rFonts w:ascii="Cambria Math" w:hAnsi="Cambria Math"/>
+                      <w:sz w:val="22"/>
+                      <w:szCs w:val="22"/>
+                    </w:rPr>
+                    <m:t>X</m:t>
+                  </m:r>
+                </m:e>
+              </m:acc>
+            </m:e>
+            <m:sub>
+              <m:r>
+                <w:rPr>
+                  <w:rFonts w:ascii="Cambria Math" w:hAnsi="Cambria Math"/>
+                  <w:sz w:val="22"/>
+                  <w:szCs w:val="22"/>
+                </w:rPr>
+                <m:t>3</m:t>
+              </m:r>
+            </m:sub>
+          </m:sSub>
+          <m:r>
+            <w:rPr>
+              <w:rFonts w:ascii="Cambria Math" w:hAnsi="Cambria Math"/>
+              <w:sz w:val="22"/>
+              <w:szCs w:val="22"/>
+            </w:rPr>
+            <m:t xml:space="preserve">, </m:t>
+          </m:r>
+          <m:sSub>
+            <m:sSubPr>
+              <m:ctrlPr>
+                <w:rPr>
+                  <w:rFonts w:ascii="Cambria Math" w:hAnsi="Cambria Math"/>
+                  <w:i/>
+                  <w:sz w:val="22"/>
+                  <w:szCs w:val="22"/>
+                </w:rPr>
+              </m:ctrlPr>
+            </m:sSubPr>
+            <m:e>
+              <m:acc>
+                <m:accPr>
+                  <m:chr m:val="̇"/>
+                  <m:ctrlPr>
+                    <w:rPr>
+                      <w:rFonts w:ascii="Cambria Math" w:hAnsi="Cambria Math"/>
+                      <w:i/>
+                      <w:sz w:val="22"/>
+                      <w:szCs w:val="22"/>
+                    </w:rPr>
+                  </m:ctrlPr>
+                </m:accPr>
+                <m:e>
+                  <m:r>
+                    <w:rPr>
+                      <w:rFonts w:ascii="Cambria Math" w:hAnsi="Cambria Math"/>
+                      <w:sz w:val="22"/>
+                      <w:szCs w:val="22"/>
+                    </w:rPr>
+                    <m:t>X</m:t>
+                  </m:r>
+                </m:e>
+              </m:acc>
+            </m:e>
+            <m:sub>
+              <m:r>
+                <w:rPr>
+                  <w:rFonts w:ascii="Cambria Math" w:hAnsi="Cambria Math"/>
+                  <w:sz w:val="22"/>
+                  <w:szCs w:val="22"/>
+                </w:rPr>
+                <m:t>4</m:t>
+              </m:r>
+            </m:sub>
+          </m:sSub>
+          <m:r>
+            <w:rPr>
+              <w:rFonts w:ascii="Cambria Math" w:hAnsi="Cambria Math"/>
+              <w:sz w:val="22"/>
+              <w:szCs w:val="22"/>
+            </w:rPr>
+            <m:t xml:space="preserve">     (from Section 1, part b)</m:t>
+          </m:r>
+        </m:oMath>
+      </m:oMathPara>
+    </w:p>
+    <w:p>
+      <w:pPr>
+        <w:rPr>
+          <w:rFonts w:eastAsiaTheme="minorEastAsia"/>
+          <w:sz w:val="22"/>
+          <w:szCs w:val="22"/>
+        </w:rPr>
+      </w:pPr>
+    </w:p>
+    <w:p>
+      <w:pPr>
+        <w:jc w:val="center"/>
+        <w:rPr>
+          <w:rFonts w:eastAsiaTheme="minorEastAsia"/>
+          <w:sz w:val="22"/>
+          <w:szCs w:val="22"/>
+        </w:rPr>
+      </w:pPr>
+      <m:oMathPara>
+        <m:oMath>
+          <m:sSub>
+            <m:sSubPr>
+              <m:ctrlPr>
+                <w:rPr>
+                  <w:rFonts w:ascii="Cambria Math" w:eastAsiaTheme="minorEastAsia" w:hAnsi="Cambria Math"/>
+                  <w:i/>
+                  <w:sz w:val="22"/>
+                  <w:szCs w:val="22"/>
+                </w:rPr>
+              </m:ctrlPr>
+            </m:sSubPr>
+            <m:e>
+              <m:r>
+                <w:rPr>
+                  <w:rFonts w:ascii="Cambria Math" w:eastAsiaTheme="minorEastAsia" w:hAnsi="Cambria Math"/>
+                  <w:sz w:val="22"/>
+                  <w:szCs w:val="22"/>
+                </w:rPr>
+                <m:t>f</m:t>
+              </m:r>
+            </m:e>
+            <m:sub>
+              <m:r>
+                <w:rPr>
+                  <w:rFonts w:ascii="Cambria Math" w:eastAsiaTheme="minorEastAsia" w:hAnsi="Cambria Math"/>
+                  <w:sz w:val="22"/>
+                  <w:szCs w:val="22"/>
+                </w:rPr>
+                <m:t>j</m:t>
+              </m:r>
+            </m:sub>
+          </m:sSub>
+          <m:d>
+            <m:dPr>
+              <m:ctrlPr>
+                <w:rPr>
+                  <w:rFonts w:ascii="Cambria Math" w:eastAsiaTheme="minorEastAsia" w:hAnsi="Cambria Math"/>
+                  <w:i/>
+                  <w:sz w:val="22"/>
+                  <w:szCs w:val="22"/>
+                </w:rPr>
+              </m:ctrlPr>
+            </m:dPr>
+            <m:e>
+              <m:sSub>
+                <m:sSubPr>
+                  <m:ctrlPr>
+                    <w:rPr>
+                      <w:rFonts w:ascii="Cambria Math" w:eastAsiaTheme="minorEastAsia" w:hAnsi="Cambria Math"/>
+                      <w:i/>
+                      <w:sz w:val="22"/>
+                      <w:szCs w:val="22"/>
+                    </w:rPr>
+                  </m:ctrlPr>
+                </m:sSubPr>
+                <m:e>
+                  <m:r>
+                    <w:rPr>
+                      <w:rFonts w:ascii="Cambria Math" w:eastAsiaTheme="minorEastAsia" w:hAnsi="Cambria Math"/>
+                      <w:sz w:val="22"/>
+                      <w:szCs w:val="22"/>
+                    </w:rPr>
+                    <m:t>t</m:t>
+                  </m:r>
+                </m:e>
+                <m:sub>
+                  <m:r>
+                    <w:rPr>
+                      <w:rFonts w:ascii="Cambria Math" w:eastAsiaTheme="minorEastAsia" w:hAnsi="Cambria Math"/>
+                      <w:sz w:val="22"/>
+                      <w:szCs w:val="22"/>
+                    </w:rPr>
+                    <m:t>i</m:t>
+                  </m:r>
+                </m:sub>
+              </m:sSub>
+              <m:r>
+                <w:rPr>
+                  <w:rFonts w:ascii="Cambria Math" w:eastAsiaTheme="minorEastAsia" w:hAnsi="Cambria Math"/>
+                  <w:sz w:val="22"/>
+                  <w:szCs w:val="22"/>
+                </w:rPr>
+                <m:t xml:space="preserve">, </m:t>
+              </m:r>
+              <m:sSub>
+                <m:sSubPr>
+                  <m:ctrlPr>
+                    <w:rPr>
+                      <w:rFonts w:ascii="Cambria Math" w:eastAsiaTheme="minorEastAsia" w:hAnsi="Cambria Math"/>
+                      <w:i/>
+                      <w:sz w:val="22"/>
+                      <w:szCs w:val="22"/>
+                    </w:rPr>
+                  </m:ctrlPr>
+                </m:sSubPr>
+                <m:e>
+                  <m:r>
+                    <w:rPr>
+                      <w:rFonts w:ascii="Cambria Math" w:eastAsiaTheme="minorEastAsia" w:hAnsi="Cambria Math"/>
+                      <w:sz w:val="22"/>
+                      <w:szCs w:val="22"/>
+                    </w:rPr>
+                    <m:t>x</m:t>
+                  </m:r>
+                </m:e>
+                <m:sub>
+                  <m:r>
+                    <w:rPr>
+                      <w:rFonts w:ascii="Cambria Math" w:eastAsiaTheme="minorEastAsia" w:hAnsi="Cambria Math"/>
+                      <w:sz w:val="22"/>
+                      <w:szCs w:val="22"/>
+                    </w:rPr>
+                    <m:t>i</m:t>
+                  </m:r>
+                </m:sub>
+              </m:sSub>
+            </m:e>
+          </m:d>
+          <m:r>
+            <w:rPr>
+              <w:rFonts w:ascii="Cambria Math" w:eastAsiaTheme="minorEastAsia" w:hAnsi="Cambria Math"/>
+              <w:sz w:val="22"/>
+              <w:szCs w:val="22"/>
+            </w:rPr>
+            <m:t>=</m:t>
+          </m:r>
+          <m:sSub>
+            <m:sSubPr>
+              <m:ctrlPr>
+                <w:rPr>
+                  <w:rFonts w:ascii="Cambria Math" w:hAnsi="Cambria Math"/>
+                  <w:i/>
+                  <w:sz w:val="22"/>
+                  <w:szCs w:val="22"/>
+                </w:rPr>
+              </m:ctrlPr>
+            </m:sSubPr>
+            <m:e>
+              <m:acc>
+                <m:accPr>
+                  <m:chr m:val="̇"/>
+                  <m:ctrlPr>
+                    <w:rPr>
+                      <w:rFonts w:ascii="Cambria Math" w:hAnsi="Cambria Math"/>
+                      <w:i/>
+                      <w:sz w:val="22"/>
+                      <w:szCs w:val="22"/>
+                    </w:rPr>
+                  </m:ctrlPr>
+                </m:accPr>
+                <m:e>
+                  <m:r>
+                    <w:rPr>
+                      <w:rFonts w:ascii="Cambria Math" w:hAnsi="Cambria Math"/>
+                      <w:sz w:val="22"/>
+                      <w:szCs w:val="22"/>
+                    </w:rPr>
+                    <m:t>X</m:t>
+                  </m:r>
+                </m:e>
+              </m:acc>
+            </m:e>
+            <m:sub>
+              <m:r>
+                <w:rPr>
+                  <w:rFonts w:ascii="Cambria Math" w:hAnsi="Cambria Math"/>
+                  <w:sz w:val="22"/>
+                  <w:szCs w:val="22"/>
+                </w:rPr>
+                <m:t>j</m:t>
+              </m:r>
+            </m:sub>
+          </m:sSub>
+          <m:r>
+            <w:rPr>
+              <w:rFonts w:ascii="Cambria Math" w:hAnsi="Cambria Math"/>
+              <w:sz w:val="22"/>
+              <w:szCs w:val="22"/>
+            </w:rPr>
+            <m:t xml:space="preserve">    for    j=1:4</m:t>
+          </m:r>
+        </m:oMath>
+      </m:oMathPara>
+    </w:p>
+    <w:p>
+      <w:pPr>
+        <w:jc w:val="center"/>
+        <w:rPr>
+          <w:rFonts w:eastAsiaTheme="minorEastAsia"/>
+          <w:sz w:val="22"/>
+          <w:szCs w:val="22"/>
+        </w:rPr>
+      </w:pPr>
+    </w:p>
+    <w:p>
+      <w:pPr>
+        <w:jc w:val="center"/>
+        <w:rPr>
+          <w:rFonts w:eastAsiaTheme="minorEastAsia"/>
+          <w:sz w:val="22"/>
+          <w:szCs w:val="22"/>
+        </w:rPr>
+      </w:pPr>
+      <m:oMathPara>
+        <m:oMath>
+          <m:sSub>
+            <m:sSubPr>
+              <m:ctrlPr>
+                <w:rPr>
+                  <w:rFonts w:ascii="Cambria Math" w:hAnsi="Cambria Math"/>
+                  <w:i/>
+                  <w:sz w:val="22"/>
+                  <w:szCs w:val="22"/>
+                </w:rPr>
+              </m:ctrlPr>
+            </m:sSubPr>
+            <m:e>
+              <m:r>
+                <w:rPr>
+                  <w:rFonts w:ascii="Cambria Math" w:hAnsi="Cambria Math"/>
+                  <w:sz w:val="22"/>
+                  <w:szCs w:val="22"/>
+                </w:rPr>
+                <m:t>t</m:t>
+              </m:r>
+            </m:e>
+            <m:sub>
+              <m:r>
+                <w:rPr>
+                  <w:rFonts w:ascii="Cambria Math" w:hAnsi="Cambria Math"/>
+                  <w:sz w:val="22"/>
+                  <w:szCs w:val="22"/>
+                </w:rPr>
+                <m:t>i+1</m:t>
+              </m:r>
+            </m:sub>
+          </m:sSub>
+          <m:r>
+            <w:rPr>
+              <w:rFonts w:ascii="Cambria Math" w:hAnsi="Cambria Math"/>
+              <w:sz w:val="22"/>
+              <w:szCs w:val="22"/>
+            </w:rPr>
+            <m:t>=</m:t>
+          </m:r>
+          <m:sSub>
+            <m:sSubPr>
+              <m:ctrlPr>
+                <w:rPr>
+                  <w:rFonts w:ascii="Cambria Math" w:hAnsi="Cambria Math"/>
+                  <w:i/>
+                  <w:sz w:val="22"/>
+                  <w:szCs w:val="22"/>
+                </w:rPr>
+              </m:ctrlPr>
+            </m:sSubPr>
+            <m:e>
+              <m:r>
+                <w:rPr>
+                  <w:rFonts w:ascii="Cambria Math" w:hAnsi="Cambria Math"/>
+                  <w:sz w:val="22"/>
+                  <w:szCs w:val="22"/>
+                </w:rPr>
+                <m:t>t</m:t>
+              </m:r>
+            </m:e>
+            <m:sub>
+              <m:r>
+                <w:rPr>
+                  <w:rFonts w:ascii="Cambria Math" w:hAnsi="Cambria Math"/>
+                  <w:sz w:val="22"/>
+                  <w:szCs w:val="22"/>
+                </w:rPr>
+                <m:t>i</m:t>
+              </m:r>
+            </m:sub>
+          </m:sSub>
+          <m:r>
+            <w:rPr>
+              <w:rFonts w:ascii="Cambria Math" w:hAnsi="Cambria Math"/>
+              <w:sz w:val="22"/>
+              <w:szCs w:val="22"/>
+            </w:rPr>
+            <m:t>+</m:t>
+          </m:r>
+          <m:r>
+            <w:rPr>
+              <w:rFonts w:ascii="Cambria Math" w:hAnsi="Cambria Math"/>
+              <w:sz w:val="22"/>
+              <w:szCs w:val="22"/>
+            </w:rPr>
+            <m:t>h</m:t>
+          </m:r>
+        </m:oMath>
+      </m:oMathPara>
+    </w:p>
+    <w:p>
+      <w:pPr>
+        <w:jc w:val="center"/>
+        <w:rPr>
+          <w:rFonts w:eastAsiaTheme="minorEastAsia"/>
+          <w:sz w:val="22"/>
+          <w:szCs w:val="22"/>
+        </w:rPr>
+      </w:pPr>
+    </w:p>
+    <w:p>
+      <w:pPr>
+        <w:jc w:val="center"/>
+        <w:rPr>
+          <w:rFonts w:eastAsiaTheme="minorEastAsia"/>
+          <w:sz w:val="22"/>
+          <w:szCs w:val="22"/>
+        </w:rPr>
+      </w:pPr>
+      <m:oMathPara>
+        <m:oMath>
+          <m:sSub>
+            <m:sSubPr>
+              <m:ctrlPr>
+                <w:rPr>
+                  <w:rFonts w:ascii="Cambria Math" w:hAnsi="Cambria Math"/>
+                  <w:i/>
+                  <w:sz w:val="22"/>
+                  <w:szCs w:val="22"/>
+                </w:rPr>
+              </m:ctrlPr>
+            </m:sSubPr>
+            <m:e>
+              <m:r>
+                <w:rPr>
+                  <w:rFonts w:ascii="Cambria Math" w:hAnsi="Cambria Math"/>
+                  <w:sz w:val="22"/>
+                  <w:szCs w:val="22"/>
+                </w:rPr>
+                <m:t>x</m:t>
+              </m:r>
+            </m:e>
+            <m:sub>
+              <m:r>
+                <w:rPr>
+                  <w:rFonts w:ascii="Cambria Math" w:hAnsi="Cambria Math"/>
+                  <w:sz w:val="22"/>
+                  <w:szCs w:val="22"/>
+                </w:rPr>
+                <m:t>i+1</m:t>
+              </m:r>
+            </m:sub>
+          </m:sSub>
+          <m:r>
+            <w:rPr>
+              <w:rFonts w:ascii="Cambria Math" w:hAnsi="Cambria Math"/>
+              <w:sz w:val="22"/>
+              <w:szCs w:val="22"/>
+            </w:rPr>
+            <m:t>=</m:t>
+          </m:r>
+          <m:sSub>
+            <m:sSubPr>
+              <m:ctrlPr>
+                <w:rPr>
+                  <w:rFonts w:ascii="Cambria Math" w:hAnsi="Cambria Math"/>
+                  <w:i/>
+                  <w:sz w:val="22"/>
+                  <w:szCs w:val="22"/>
+                </w:rPr>
+              </m:ctrlPr>
+            </m:sSubPr>
+            <m:e>
+              <m:r>
+                <w:rPr>
+                  <w:rFonts w:ascii="Cambria Math" w:hAnsi="Cambria Math"/>
+                  <w:sz w:val="22"/>
+                  <w:szCs w:val="22"/>
+                </w:rPr>
+                <m:t>x</m:t>
+              </m:r>
+            </m:e>
+            <m:sub>
+              <m:r>
+                <w:rPr>
+                  <w:rFonts w:ascii="Cambria Math" w:hAnsi="Cambria Math"/>
+                  <w:sz w:val="22"/>
+                  <w:szCs w:val="22"/>
+                </w:rPr>
+                <m:t>i</m:t>
+              </m:r>
+            </m:sub>
+          </m:sSub>
+          <m:r>
+            <w:rPr>
+              <w:rFonts w:ascii="Cambria Math" w:hAnsi="Cambria Math"/>
+              <w:sz w:val="22"/>
+              <w:szCs w:val="22"/>
+            </w:rPr>
+            <m:t>+</m:t>
+          </m:r>
+          <m:sSub>
+            <m:sSubPr>
+              <m:ctrlPr>
+                <w:rPr>
+                  <w:rFonts w:ascii="Cambria Math" w:eastAsiaTheme="minorEastAsia" w:hAnsi="Cambria Math"/>
+                  <w:i/>
+                  <w:sz w:val="22"/>
+                  <w:szCs w:val="22"/>
+                </w:rPr>
+              </m:ctrlPr>
+            </m:sSubPr>
+            <m:e>
+              <m:r>
+                <w:rPr>
+                  <w:rFonts w:ascii="Cambria Math" w:eastAsiaTheme="minorEastAsia" w:hAnsi="Cambria Math"/>
+                  <w:sz w:val="22"/>
+                  <w:szCs w:val="22"/>
+                </w:rPr>
+                <m:t>f</m:t>
+              </m:r>
+            </m:e>
+            <m:sub>
+              <m:r>
+                <w:rPr>
+                  <w:rFonts w:ascii="Cambria Math" w:eastAsiaTheme="minorEastAsia" w:hAnsi="Cambria Math"/>
+                  <w:sz w:val="22"/>
+                  <w:szCs w:val="22"/>
+                </w:rPr>
+                <m:t>j</m:t>
+              </m:r>
+            </m:sub>
+          </m:sSub>
+          <m:d>
+            <m:dPr>
+              <m:ctrlPr>
+                <w:rPr>
+                  <w:rFonts w:ascii="Cambria Math" w:eastAsiaTheme="minorEastAsia" w:hAnsi="Cambria Math"/>
+                  <w:i/>
+                  <w:sz w:val="22"/>
+                  <w:szCs w:val="22"/>
+                </w:rPr>
+              </m:ctrlPr>
+            </m:dPr>
+            <m:e>
+              <m:sSub>
+                <m:sSubPr>
+                  <m:ctrlPr>
+                    <w:rPr>
+                      <w:rFonts w:ascii="Cambria Math" w:eastAsiaTheme="minorEastAsia" w:hAnsi="Cambria Math"/>
+                      <w:i/>
+                      <w:sz w:val="22"/>
+                      <w:szCs w:val="22"/>
+                    </w:rPr>
+                  </m:ctrlPr>
+                </m:sSubPr>
+                <m:e>
+                  <m:r>
+                    <w:rPr>
+                      <w:rFonts w:ascii="Cambria Math" w:eastAsiaTheme="minorEastAsia" w:hAnsi="Cambria Math"/>
+                      <w:sz w:val="22"/>
+                      <w:szCs w:val="22"/>
+                    </w:rPr>
+                    <m:t>t</m:t>
+                  </m:r>
+                </m:e>
+                <m:sub>
+                  <m:r>
+                    <w:rPr>
+                      <w:rFonts w:ascii="Cambria Math" w:eastAsiaTheme="minorEastAsia" w:hAnsi="Cambria Math"/>
+                      <w:sz w:val="22"/>
+                      <w:szCs w:val="22"/>
+                    </w:rPr>
+                    <m:t>i</m:t>
+                  </m:r>
+                </m:sub>
+              </m:sSub>
+              <m:r>
+                <w:rPr>
+                  <w:rFonts w:ascii="Cambria Math" w:eastAsiaTheme="minorEastAsia" w:hAnsi="Cambria Math"/>
+                  <w:sz w:val="22"/>
+                  <w:szCs w:val="22"/>
+                </w:rPr>
+                <m:t xml:space="preserve">, </m:t>
+              </m:r>
+              <m:sSub>
+                <m:sSubPr>
+                  <m:ctrlPr>
+                    <w:rPr>
+                      <w:rFonts w:ascii="Cambria Math" w:eastAsiaTheme="minorEastAsia" w:hAnsi="Cambria Math"/>
+                      <w:i/>
+                      <w:sz w:val="22"/>
+                      <w:szCs w:val="22"/>
+                    </w:rPr>
+                  </m:ctrlPr>
+                </m:sSubPr>
+                <m:e>
+                  <m:r>
+                    <w:rPr>
+                      <w:rFonts w:ascii="Cambria Math" w:eastAsiaTheme="minorEastAsia" w:hAnsi="Cambria Math"/>
+                      <w:sz w:val="22"/>
+                      <w:szCs w:val="22"/>
+                    </w:rPr>
+                    <m:t>x</m:t>
+                  </m:r>
+                </m:e>
+                <m:sub>
+                  <m:r>
+                    <w:rPr>
+                      <w:rFonts w:ascii="Cambria Math" w:eastAsiaTheme="minorEastAsia" w:hAnsi="Cambria Math"/>
+                      <w:sz w:val="22"/>
+                      <w:szCs w:val="22"/>
+                    </w:rPr>
+                    <m:t>i</m:t>
+                  </m:r>
+                </m:sub>
+              </m:sSub>
+            </m:e>
+          </m:d>
+          <m:r>
+            <w:rPr>
+              <w:rFonts w:ascii="Cambria Math" w:hAnsi="Cambria Math"/>
+              <w:sz w:val="22"/>
+              <w:szCs w:val="22"/>
+            </w:rPr>
+            <m:t>*</m:t>
+          </m:r>
+          <m:r>
+            <w:rPr>
+              <w:rFonts w:ascii="Cambria Math" w:hAnsi="Cambria Math"/>
+              <w:sz w:val="22"/>
+              <w:szCs w:val="22"/>
+            </w:rPr>
+            <m:t>h</m:t>
+          </m:r>
+        </m:oMath>
+      </m:oMathPara>
+    </w:p>
+    <w:p>
+      <w:pPr>
+        <w:rPr>
+          <w:sz w:val="22"/>
+          <w:szCs w:val="22"/>
+        </w:rPr>
+      </w:pPr>
+    </w:p>
+    <w:p>
+      <w:pPr>
+        <w:rPr>
+          <w:sz w:val="22"/>
+          <w:szCs w:val="22"/>
+        </w:rPr>
+      </w:pPr>
+      <w:r>
+        <w:rPr>
+          <w:sz w:val="22"/>
+          <w:szCs w:val="22"/>
+        </w:rPr>
+        <w:tab/>
         <w:t xml:space="preserve">See attached </w:t>
       </w:r>
       <w:r>
@@ -4361,6 +6183,194 @@
     </w:p>
     <w:p>
       <w:pPr>
+        <w:jc w:val="center"/>
+        <w:rPr>
+          <w:sz w:val="22"/>
+          <w:szCs w:val="22"/>
+        </w:rPr>
+      </w:pPr>
+      <w:r>
+        <w:rPr>
+          <w:noProof/>
+          <w:sz w:val="22"/>
+          <w:szCs w:val="22"/>
+        </w:rPr>
+        <w:lastRenderedPageBreak/>
+        <w:drawing>
+          <wp:inline distT="0" distB="0" distL="0" distR="0" wp14:anchorId="472AB7D3" wp14:editId="0EB779D3">
+            <wp:extent cx="4325112" cy="2715768"/>
+            <wp:effectExtent l="0" t="0" r="0" b="0"/>
+            <wp:docPr id="7" name="Picture 7"/>
+            <wp:cNvGraphicFramePr>
+              <a:graphicFrameLocks xmlns:a="http://schemas.openxmlformats.org/drawingml/2006/main" noChangeAspect="1"/>
+            </wp:cNvGraphicFramePr>
+            <a:graphic xmlns:a="http://schemas.openxmlformats.org/drawingml/2006/main">
+              <a:graphicData uri="http://schemas.openxmlformats.org/drawingml/2006/picture">
+                <pic:pic xmlns:pic="http://schemas.openxmlformats.org/drawingml/2006/picture">
+                  <pic:nvPicPr>
+                    <pic:cNvPr id="0" name="Picture 3"/>
+                    <pic:cNvPicPr>
+                      <a:picLocks noChangeAspect="1" noChangeArrowheads="1"/>
+                    </pic:cNvPicPr>
+                  </pic:nvPicPr>
+                  <pic:blipFill>
+                    <a:blip r:embed="rId12">
+                      <a:extLst>
+                        <a:ext uri="{28A0092B-C50C-407E-A947-70E740481C1C}">
+                          <a14:useLocalDpi xmlns:a14="http://schemas.microsoft.com/office/drawing/2010/main" val="0"/>
+                        </a:ext>
+                      </a:extLst>
+                    </a:blip>
+                    <a:srcRect/>
+                    <a:stretch>
+                      <a:fillRect/>
+                    </a:stretch>
+                  </pic:blipFill>
+                  <pic:spPr bwMode="auto">
+                    <a:xfrm>
+                      <a:off x="0" y="0"/>
+                      <a:ext cx="4325112" cy="2715768"/>
+                    </a:xfrm>
+                    <a:prstGeom prst="rect">
+                      <a:avLst/>
+                    </a:prstGeom>
+                    <a:noFill/>
+                    <a:ln>
+                      <a:noFill/>
+                    </a:ln>
+                  </pic:spPr>
+                </pic:pic>
+              </a:graphicData>
+            </a:graphic>
+          </wp:inline>
+        </w:drawing>
+      </w:r>
+    </w:p>
+    <w:p>
+      <w:pPr>
+        <w:jc w:val="center"/>
+        <w:rPr>
+          <w:sz w:val="22"/>
+          <w:szCs w:val="22"/>
+        </w:rPr>
+      </w:pPr>
+    </w:p>
+    <w:p>
+      <w:pPr>
+        <w:jc w:val="center"/>
+        <w:rPr>
+          <w:sz w:val="22"/>
+          <w:szCs w:val="22"/>
+        </w:rPr>
+      </w:pPr>
+      <w:r>
+        <w:rPr>
+          <w:sz w:val="22"/>
+          <w:szCs w:val="22"/>
+        </w:rPr>
+        <w:t xml:space="preserve">Figure </w:t>
+      </w:r>
+      <w:r>
+        <w:rPr>
+          <w:sz w:val="22"/>
+          <w:szCs w:val="22"/>
+        </w:rPr>
+        <w:t>7</w:t>
+      </w:r>
+      <w:r>
+        <w:rPr>
+          <w:sz w:val="22"/>
+          <w:szCs w:val="22"/>
+        </w:rPr>
+        <w:t xml:space="preserve">. </w:t>
+      </w:r>
+      <w:r>
+        <w:rPr>
+          <w:sz w:val="22"/>
+          <w:szCs w:val="22"/>
+        </w:rPr>
+        <w:t xml:space="preserve">Plot displacements and velocities of sprung and </w:t>
+      </w:r>
+      <w:proofErr w:type="spellStart"/>
+      <w:r>
+        <w:rPr>
+          <w:sz w:val="22"/>
+          <w:szCs w:val="22"/>
+        </w:rPr>
+        <w:t>unsprung</w:t>
+      </w:r>
+      <w:proofErr w:type="spellEnd"/>
+      <w:r>
+        <w:rPr>
+          <w:sz w:val="22"/>
+          <w:szCs w:val="22"/>
+        </w:rPr>
+        <w:t xml:space="preserve"> masses versus time</w:t>
+      </w:r>
+      <w:r>
+        <w:rPr>
+          <w:sz w:val="22"/>
+          <w:szCs w:val="22"/>
+        </w:rPr>
+        <w:t xml:space="preserve"> using forward Euler</w:t>
+      </w:r>
+      <w:r>
+        <w:rPr>
+          <w:sz w:val="22"/>
+          <w:szCs w:val="22"/>
+        </w:rPr>
+        <w:t xml:space="preserve"> for V = 40 km/</w:t>
+      </w:r>
+      <w:proofErr w:type="spellStart"/>
+      <w:r>
+        <w:rPr>
+          <w:sz w:val="22"/>
+          <w:szCs w:val="22"/>
+        </w:rPr>
+        <w:t>hr</w:t>
+      </w:r>
+      <w:proofErr w:type="spellEnd"/>
+      <w:r>
+        <w:rPr>
+          <w:sz w:val="22"/>
+          <w:szCs w:val="22"/>
+        </w:rPr>
+        <w:t xml:space="preserve"> using a timestep, h, of </w:t>
+      </w:r>
+      <w:r>
+        <w:rPr>
+          <w:sz w:val="22"/>
+          <w:szCs w:val="22"/>
+        </w:rPr>
+        <w:t>T/50</w:t>
+      </w:r>
+      <w:r>
+        <w:rPr>
+          <w:sz w:val="22"/>
+          <w:szCs w:val="22"/>
+        </w:rPr>
+        <w:t xml:space="preserve"> = </w:t>
+      </w:r>
+      <w:r>
+        <w:rPr>
+          <w:sz w:val="22"/>
+          <w:szCs w:val="22"/>
+        </w:rPr>
+        <w:t>0.0094 seconds</w:t>
+      </w:r>
+    </w:p>
+    <w:p>
+      <w:pPr>
+        <w:jc w:val="center"/>
+        <w:rPr>
+          <w:sz w:val="22"/>
+          <w:szCs w:val="22"/>
+        </w:rPr>
+      </w:pPr>
+    </w:p>
+    <w:p>
+      <w:pPr>
+        <w:jc w:val="center"/>
         <w:rPr>
           <w:sz w:val="22"/>
           <w:szCs w:val="22"/>
@@ -4369,9 +6379,42 @@
       <w:bookmarkStart w:id="0" w:name="_GoBack"/>
       <w:bookmarkEnd w:id="0"/>
     </w:p>
+    <w:p>
+      <w:pPr>
+        <w:jc w:val="center"/>
+        <w:rPr>
+          <w:sz w:val="22"/>
+          <w:szCs w:val="22"/>
+        </w:rPr>
+      </w:pPr>
+    </w:p>
+    <w:p>
+      <w:pPr>
+        <w:rPr>
+          <w:sz w:val="22"/>
+          <w:szCs w:val="22"/>
+        </w:rPr>
+      </w:pPr>
+    </w:p>
+    <w:p>
+      <w:pPr>
+        <w:rPr>
+          <w:sz w:val="22"/>
+          <w:szCs w:val="22"/>
+        </w:rPr>
+      </w:pPr>
+    </w:p>
+    <w:p>
+      <w:pPr>
+        <w:rPr>
+          <w:sz w:val="22"/>
+          <w:szCs w:val="22"/>
+        </w:rPr>
+      </w:pPr>
+    </w:p>
     <w:sectPr>
-      <w:headerReference w:type="default" r:id="rId10"/>
-      <w:headerReference w:type="first" r:id="rId11"/>
+      <w:headerReference w:type="default" r:id="rId13"/>
+      <w:headerReference w:type="first" r:id="rId14"/>
       <w:pgSz w:w="12240" w:h="15840"/>
       <w:pgMar w:top="1440" w:right="1440" w:bottom="1440" w:left="1440" w:header="720" w:footer="720" w:gutter="0"/>
       <w:cols w:space="720"/>
@@ -4465,8 +6508,17 @@
         <w:sz w:val="22"/>
         <w:szCs w:val="22"/>
       </w:rPr>
-      <w:t>Sit, Hilarie</w:t>
+      <w:t xml:space="preserve">Sit, </w:t>
     </w:r>
+    <w:proofErr w:type="spellStart"/>
+    <w:r>
+      <w:rPr>
+        <w:sz w:val="22"/>
+        <w:szCs w:val="22"/>
+      </w:rPr>
+      <w:t>Hilarie</w:t>
+    </w:r>
+    <w:proofErr w:type="spellEnd"/>
   </w:p>
   <w:p>
     <w:pPr>
@@ -4531,8 +6583,17 @@
         <w:sz w:val="22"/>
         <w:szCs w:val="22"/>
       </w:rPr>
-      <w:t>Sit, Hilarie</w:t>
+      <w:t xml:space="preserve">Sit, </w:t>
     </w:r>
+    <w:proofErr w:type="spellStart"/>
+    <w:r>
+      <w:rPr>
+        <w:sz w:val="22"/>
+        <w:szCs w:val="22"/>
+      </w:rPr>
+      <w:t>Hilarie</w:t>
+    </w:r>
+    <w:proofErr w:type="spellEnd"/>
   </w:p>
   <w:p>
     <w:pPr>

--- a/Final_Project.docx
+++ b/Final_Project.docx
@@ -3646,23 +3646,7 @@
           <w:sz w:val="22"/>
           <w:szCs w:val="22"/>
         </w:rPr>
-        <w:t xml:space="preserve"> order Runge-</w:t>
-      </w:r>
-      <w:proofErr w:type="spellStart"/>
-      <w:r>
-        <w:rPr>
-          <w:sz w:val="22"/>
-          <w:szCs w:val="22"/>
-        </w:rPr>
-        <w:t>Kutta</w:t>
-      </w:r>
-      <w:proofErr w:type="spellEnd"/>
-      <w:r>
-        <w:rPr>
-          <w:sz w:val="22"/>
-          <w:szCs w:val="22"/>
-        </w:rPr>
-        <w:t xml:space="preserve"> </w:t>
+        <w:t xml:space="preserve"> order Runge-Kutta </w:t>
       </w:r>
       <w:r>
         <w:rPr>
@@ -3810,17 +3794,217 @@
           <w:sz w:val="22"/>
           <w:szCs w:val="22"/>
         </w:rPr>
-        <w:t xml:space="preserve"> order Runge-</w:t>
-      </w:r>
-      <w:proofErr w:type="spellStart"/>
-      <w:r>
-        <w:rPr>
-          <w:sz w:val="22"/>
-          <w:szCs w:val="22"/>
-        </w:rPr>
-        <w:t>Kutta</w:t>
-      </w:r>
-      <w:proofErr w:type="spellEnd"/>
+        <w:t xml:space="preserve"> order Runge-Kutta </w:t>
+      </w:r>
+      <w:r>
+        <w:rPr>
+          <w:sz w:val="22"/>
+          <w:szCs w:val="22"/>
+        </w:rPr>
+        <w:t xml:space="preserve">and simulation </w:t>
+      </w:r>
+      <w:r>
+        <w:rPr>
+          <w:sz w:val="22"/>
+          <w:szCs w:val="22"/>
+        </w:rPr>
+        <w:t xml:space="preserve">MATLAB codes. </w:t>
+      </w:r>
+    </w:p>
+    <w:p>
+      <w:pPr>
+        <w:rPr>
+          <w:sz w:val="22"/>
+          <w:szCs w:val="22"/>
+        </w:rPr>
+      </w:pPr>
+    </w:p>
+    <w:p>
+      <w:pPr>
+        <w:rPr>
+          <w:sz w:val="22"/>
+          <w:szCs w:val="22"/>
+        </w:rPr>
+      </w:pPr>
+      <w:r>
+        <w:rPr>
+          <w:sz w:val="22"/>
+          <w:szCs w:val="22"/>
+        </w:rPr>
+        <w:tab/>
+      </w:r>
+      <w:r>
+        <w:rPr>
+          <w:sz w:val="22"/>
+          <w:szCs w:val="22"/>
+        </w:rPr>
+        <w:t>Characteristic time scale and t</w:t>
+      </w:r>
+      <w:r>
+        <w:rPr>
+          <w:sz w:val="22"/>
+          <w:szCs w:val="22"/>
+        </w:rPr>
+        <w:t>imestep, h, used:</w:t>
+      </w:r>
+    </w:p>
+    <w:p>
+      <w:pPr>
+        <w:rPr>
+          <w:sz w:val="22"/>
+          <w:szCs w:val="22"/>
+        </w:rPr>
+      </w:pPr>
+      <w:r>
+        <w:rPr>
+          <w:sz w:val="22"/>
+          <w:szCs w:val="22"/>
+        </w:rPr>
+        <w:tab/>
+      </w:r>
+      <w:r>
+        <w:rPr>
+          <w:sz w:val="22"/>
+          <w:szCs w:val="22"/>
+        </w:rPr>
+        <w:tab/>
+        <w:t>V = 10 km/hr:</w:t>
+      </w:r>
+      <w:r>
+        <w:rPr>
+          <w:sz w:val="22"/>
+          <w:szCs w:val="22"/>
+        </w:rPr>
+        <w:tab/>
+      </w:r>
+      <w:r>
+        <w:rPr>
+          <w:sz w:val="22"/>
+          <w:szCs w:val="22"/>
+        </w:rPr>
+        <w:t xml:space="preserve">T = </w:t>
+      </w:r>
+      <w:r>
+        <w:rPr>
+          <w:sz w:val="22"/>
+          <w:szCs w:val="22"/>
+        </w:rPr>
+        <w:t xml:space="preserve">1.8720 seconds and </w:t>
+      </w:r>
+      <w:r>
+        <w:rPr>
+          <w:sz w:val="22"/>
+          <w:szCs w:val="22"/>
+        </w:rPr>
+        <w:t xml:space="preserve">h </w:t>
+      </w:r>
+      <w:r>
+        <w:rPr>
+          <w:sz w:val="22"/>
+          <w:szCs w:val="22"/>
+        </w:rPr>
+        <w:t xml:space="preserve">= </w:t>
+      </w:r>
+      <w:r>
+        <w:rPr>
+          <w:sz w:val="22"/>
+          <w:szCs w:val="22"/>
+        </w:rPr>
+        <w:t>T/</w:t>
+      </w:r>
+      <w:r>
+        <w:rPr>
+          <w:sz w:val="22"/>
+          <w:szCs w:val="22"/>
+        </w:rPr>
+        <w:t>10</w:t>
+      </w:r>
+      <w:r>
+        <w:rPr>
+          <w:sz w:val="22"/>
+          <w:szCs w:val="22"/>
+        </w:rPr>
+        <w:t>0</w:t>
+      </w:r>
+      <w:r>
+        <w:rPr>
+          <w:sz w:val="22"/>
+          <w:szCs w:val="22"/>
+        </w:rPr>
+        <w:t xml:space="preserve"> = </w:t>
+      </w:r>
+      <w:r>
+        <w:rPr>
+          <w:sz w:val="22"/>
+          <w:szCs w:val="22"/>
+        </w:rPr>
+        <w:t>0.0187</w:t>
+      </w:r>
+      <w:r>
+        <w:rPr>
+          <w:sz w:val="22"/>
+          <w:szCs w:val="22"/>
+        </w:rPr>
+        <w:t xml:space="preserve"> seconds</w:t>
+      </w:r>
+    </w:p>
+    <w:p>
+      <w:pPr>
+        <w:rPr>
+          <w:sz w:val="22"/>
+          <w:szCs w:val="22"/>
+        </w:rPr>
+      </w:pPr>
+      <w:r>
+        <w:rPr>
+          <w:sz w:val="22"/>
+          <w:szCs w:val="22"/>
+        </w:rPr>
+        <w:tab/>
+      </w:r>
+      <w:r>
+        <w:rPr>
+          <w:sz w:val="22"/>
+          <w:szCs w:val="22"/>
+        </w:rPr>
+        <w:tab/>
+        <w:t>V = 40 km/hr:</w:t>
+      </w:r>
+      <w:r>
+        <w:rPr>
+          <w:sz w:val="22"/>
+          <w:szCs w:val="22"/>
+        </w:rPr>
+        <w:tab/>
+      </w:r>
+      <w:r>
+        <w:rPr>
+          <w:sz w:val="22"/>
+          <w:szCs w:val="22"/>
+        </w:rPr>
+        <w:t xml:space="preserve">T = </w:t>
+      </w:r>
+      <w:r>
+        <w:rPr>
+          <w:sz w:val="22"/>
+          <w:szCs w:val="22"/>
+        </w:rPr>
+        <w:t xml:space="preserve">0.4680 seconds </w:t>
+      </w:r>
+      <w:r>
+        <w:rPr>
+          <w:sz w:val="22"/>
+          <w:szCs w:val="22"/>
+        </w:rPr>
+        <w:t xml:space="preserve">and </w:t>
+      </w:r>
+      <w:r>
+        <w:rPr>
+          <w:sz w:val="22"/>
+          <w:szCs w:val="22"/>
+        </w:rPr>
+        <w:t>h =</w:t>
+      </w:r>
       <w:r>
         <w:rPr>
           <w:sz w:val="22"/>
@@ -3833,131 +4017,6 @@
           <w:sz w:val="22"/>
           <w:szCs w:val="22"/>
         </w:rPr>
-        <w:t xml:space="preserve">and simulation </w:t>
-      </w:r>
-      <w:r>
-        <w:rPr>
-          <w:sz w:val="22"/>
-          <w:szCs w:val="22"/>
-        </w:rPr>
-        <w:t xml:space="preserve">MATLAB codes. </w:t>
-      </w:r>
-    </w:p>
-    <w:p>
-      <w:pPr>
-        <w:rPr>
-          <w:sz w:val="22"/>
-          <w:szCs w:val="22"/>
-        </w:rPr>
-      </w:pPr>
-    </w:p>
-    <w:p>
-      <w:pPr>
-        <w:rPr>
-          <w:sz w:val="22"/>
-          <w:szCs w:val="22"/>
-        </w:rPr>
-      </w:pPr>
-      <w:r>
-        <w:rPr>
-          <w:sz w:val="22"/>
-          <w:szCs w:val="22"/>
-        </w:rPr>
-        <w:tab/>
-      </w:r>
-      <w:r>
-        <w:rPr>
-          <w:sz w:val="22"/>
-          <w:szCs w:val="22"/>
-        </w:rPr>
-        <w:t>Characteristic time scale and t</w:t>
-      </w:r>
-      <w:r>
-        <w:rPr>
-          <w:sz w:val="22"/>
-          <w:szCs w:val="22"/>
-        </w:rPr>
-        <w:t>imestep, h, used:</w:t>
-      </w:r>
-    </w:p>
-    <w:p>
-      <w:pPr>
-        <w:rPr>
-          <w:sz w:val="22"/>
-          <w:szCs w:val="22"/>
-        </w:rPr>
-      </w:pPr>
-      <w:r>
-        <w:rPr>
-          <w:sz w:val="22"/>
-          <w:szCs w:val="22"/>
-        </w:rPr>
-        <w:tab/>
-      </w:r>
-      <w:r>
-        <w:rPr>
-          <w:sz w:val="22"/>
-          <w:szCs w:val="22"/>
-        </w:rPr>
-        <w:tab/>
-        <w:t>V = 10 km/</w:t>
-      </w:r>
-      <w:proofErr w:type="spellStart"/>
-      <w:r>
-        <w:rPr>
-          <w:sz w:val="22"/>
-          <w:szCs w:val="22"/>
-        </w:rPr>
-        <w:t>hr</w:t>
-      </w:r>
-      <w:proofErr w:type="spellEnd"/>
-      <w:r>
-        <w:rPr>
-          <w:sz w:val="22"/>
-          <w:szCs w:val="22"/>
-        </w:rPr>
-        <w:t>:</w:t>
-      </w:r>
-      <w:r>
-        <w:rPr>
-          <w:sz w:val="22"/>
-          <w:szCs w:val="22"/>
-        </w:rPr>
-        <w:tab/>
-      </w:r>
-      <w:r>
-        <w:rPr>
-          <w:sz w:val="22"/>
-          <w:szCs w:val="22"/>
-        </w:rPr>
-        <w:t xml:space="preserve">T = </w:t>
-      </w:r>
-      <w:r>
-        <w:rPr>
-          <w:sz w:val="22"/>
-          <w:szCs w:val="22"/>
-        </w:rPr>
-        <w:t xml:space="preserve">1.8720 seconds and </w:t>
-      </w:r>
-      <w:r>
-        <w:rPr>
-          <w:sz w:val="22"/>
-          <w:szCs w:val="22"/>
-        </w:rPr>
-        <w:t xml:space="preserve">h </w:t>
-      </w:r>
-      <w:r>
-        <w:rPr>
-          <w:sz w:val="22"/>
-          <w:szCs w:val="22"/>
-        </w:rPr>
-        <w:t xml:space="preserve">= </w:t>
-      </w:r>
-      <w:r>
-        <w:rPr>
-          <w:sz w:val="22"/>
-          <w:szCs w:val="22"/>
-        </w:rPr>
         <w:t>T/</w:t>
       </w:r>
       <w:r>
@@ -3965,14 +4024,7 @@
           <w:sz w:val="22"/>
           <w:szCs w:val="22"/>
         </w:rPr>
-        <w:t>10</w:t>
-      </w:r>
-      <w:r>
-        <w:rPr>
-          <w:sz w:val="22"/>
-          <w:szCs w:val="22"/>
-        </w:rPr>
-        <w:t>0</w:t>
+        <w:t>50</w:t>
       </w:r>
       <w:r>
         <w:rPr>
@@ -3986,7 +4038,7 @@
           <w:sz w:val="22"/>
           <w:szCs w:val="22"/>
         </w:rPr>
-        <w:t>0.0187</w:t>
+        <w:t>0.0094</w:t>
       </w:r>
       <w:r>
         <w:rPr>
@@ -4003,71 +4055,207 @@
           <w:szCs w:val="22"/>
         </w:rPr>
       </w:pPr>
-      <w:r>
-        <w:rPr>
-          <w:sz w:val="22"/>
-          <w:szCs w:val="22"/>
-        </w:rPr>
-        <w:tab/>
-      </w:r>
-      <w:r>
-        <w:rPr>
-          <w:sz w:val="22"/>
-          <w:szCs w:val="22"/>
-        </w:rPr>
-        <w:tab/>
-        <w:t>V = 40 km/</w:t>
-      </w:r>
-      <w:proofErr w:type="spellStart"/>
-      <w:r>
-        <w:rPr>
-          <w:sz w:val="22"/>
-          <w:szCs w:val="22"/>
-        </w:rPr>
-        <w:t>hr</w:t>
-      </w:r>
-      <w:proofErr w:type="spellEnd"/>
-      <w:r>
-        <w:rPr>
-          <w:sz w:val="22"/>
-          <w:szCs w:val="22"/>
-        </w:rPr>
-        <w:t>:</w:t>
-      </w:r>
-      <w:r>
-        <w:rPr>
-          <w:sz w:val="22"/>
-          <w:szCs w:val="22"/>
-        </w:rPr>
-        <w:tab/>
-      </w:r>
-      <w:r>
-        <w:rPr>
-          <w:sz w:val="22"/>
-          <w:szCs w:val="22"/>
-        </w:rPr>
-        <w:t xml:space="preserve">T = </w:t>
-      </w:r>
-      <w:r>
-        <w:rPr>
-          <w:sz w:val="22"/>
-          <w:szCs w:val="22"/>
-        </w:rPr>
-        <w:t xml:space="preserve">0.4680 seconds </w:t>
-      </w:r>
-      <w:r>
-        <w:rPr>
-          <w:sz w:val="22"/>
-          <w:szCs w:val="22"/>
-        </w:rPr>
-        <w:t xml:space="preserve">and </w:t>
-      </w:r>
-      <w:r>
-        <w:rPr>
-          <w:sz w:val="22"/>
-          <w:szCs w:val="22"/>
-        </w:rPr>
-        <w:t>h =</w:t>
+    </w:p>
+    <w:p>
+      <w:pPr>
+        <w:rPr>
+          <w:b/>
+          <w:sz w:val="22"/>
+          <w:szCs w:val="22"/>
+        </w:rPr>
+      </w:pPr>
+      <w:r>
+        <w:rPr>
+          <w:b/>
+          <w:sz w:val="22"/>
+          <w:szCs w:val="22"/>
+        </w:rPr>
+        <w:t>Part b)</w:t>
+      </w:r>
+    </w:p>
+    <w:p>
+      <w:pPr>
+        <w:rPr>
+          <w:sz w:val="22"/>
+          <w:szCs w:val="22"/>
+        </w:rPr>
+      </w:pPr>
+    </w:p>
+    <w:p>
+      <w:pPr>
+        <w:ind w:left="720"/>
+        <w:rPr>
+          <w:sz w:val="22"/>
+          <w:szCs w:val="22"/>
+        </w:rPr>
+      </w:pPr>
+      <w:r>
+        <w:rPr>
+          <w:sz w:val="22"/>
+          <w:szCs w:val="22"/>
+        </w:rPr>
+        <w:t xml:space="preserve">The plots of displacements and velocities for the sprung and unsprung masses </w:t>
+      </w:r>
+      <w:r>
+        <w:rPr>
+          <w:sz w:val="22"/>
+          <w:szCs w:val="22"/>
+        </w:rPr>
+        <w:t xml:space="preserve">at velocities of 10 km/hr and 40 km/hr </w:t>
+      </w:r>
+      <w:r>
+        <w:rPr>
+          <w:sz w:val="22"/>
+          <w:szCs w:val="22"/>
+        </w:rPr>
+        <w:t>are shown below in Figure 3 and Figure 4</w:t>
+      </w:r>
+      <w:r>
+        <w:rPr>
+          <w:sz w:val="22"/>
+          <w:szCs w:val="22"/>
+        </w:rPr>
+        <w:t xml:space="preserve">, respectively. </w:t>
+      </w:r>
+      <w:r>
+        <w:rPr>
+          <w:sz w:val="22"/>
+          <w:szCs w:val="22"/>
+        </w:rPr>
+        <w:t xml:space="preserve">In Figure 5 and Figure 6, </w:t>
+      </w:r>
+      <w:r>
+        <w:rPr>
+          <w:sz w:val="22"/>
+          <w:szCs w:val="22"/>
+        </w:rPr>
+        <w:t>respectively</w:t>
+      </w:r>
+      <w:r>
+        <w:rPr>
+          <w:sz w:val="22"/>
+          <w:szCs w:val="22"/>
+        </w:rPr>
+        <w:t xml:space="preserve">, </w:t>
+      </w:r>
+      <w:r>
+        <w:rPr>
+          <w:sz w:val="22"/>
+          <w:szCs w:val="22"/>
+        </w:rPr>
+        <w:t xml:space="preserve">the </w:t>
+      </w:r>
+      <w:r>
+        <w:rPr>
+          <w:sz w:val="22"/>
+          <w:szCs w:val="22"/>
+        </w:rPr>
+        <w:t xml:space="preserve">displacement and velocity of the sprung mass are compared </w:t>
+      </w:r>
+      <w:r>
+        <w:rPr>
+          <w:sz w:val="22"/>
+          <w:szCs w:val="22"/>
+        </w:rPr>
+        <w:t xml:space="preserve">for V = 10 km/hr and V = 40 km/hr, </w:t>
+      </w:r>
+      <w:r>
+        <w:rPr>
+          <w:sz w:val="22"/>
+          <w:szCs w:val="22"/>
+        </w:rPr>
+        <w:t>From Figure</w:t>
+      </w:r>
+      <w:r>
+        <w:rPr>
+          <w:sz w:val="22"/>
+          <w:szCs w:val="22"/>
+        </w:rPr>
+        <w:t>s</w:t>
+      </w:r>
+      <w:r>
+        <w:rPr>
+          <w:sz w:val="22"/>
+          <w:szCs w:val="22"/>
+        </w:rPr>
+        <w:t xml:space="preserve"> 5</w:t>
+      </w:r>
+      <w:r>
+        <w:rPr>
+          <w:sz w:val="22"/>
+          <w:szCs w:val="22"/>
+        </w:rPr>
+        <w:t xml:space="preserve"> and 6</w:t>
+      </w:r>
+      <w:r>
+        <w:rPr>
+          <w:sz w:val="22"/>
+          <w:szCs w:val="22"/>
+        </w:rPr>
+        <w:t xml:space="preserve">, </w:t>
+      </w:r>
+      <w:r>
+        <w:rPr>
+          <w:sz w:val="22"/>
+          <w:szCs w:val="22"/>
+        </w:rPr>
+        <w:t>o</w:t>
+      </w:r>
+      <w:r>
+        <w:rPr>
+          <w:sz w:val="22"/>
+          <w:szCs w:val="22"/>
+        </w:rPr>
+        <w:t xml:space="preserve">bserve that </w:t>
+      </w:r>
+      <w:r>
+        <w:rPr>
+          <w:sz w:val="22"/>
+          <w:szCs w:val="22"/>
+        </w:rPr>
+        <w:t xml:space="preserve">for the </w:t>
+      </w:r>
+      <w:r>
+        <w:rPr>
+          <w:sz w:val="22"/>
+          <w:szCs w:val="22"/>
+        </w:rPr>
+        <w:t>sprung mass displacement</w:t>
+      </w:r>
+      <w:r>
+        <w:rPr>
+          <w:sz w:val="22"/>
+          <w:szCs w:val="22"/>
+        </w:rPr>
+        <w:t xml:space="preserve"> and velocity</w:t>
+      </w:r>
+      <w:r>
+        <w:rPr>
+          <w:sz w:val="22"/>
+          <w:szCs w:val="22"/>
+        </w:rPr>
+        <w:t xml:space="preserve">, </w:t>
+      </w:r>
+      <w:r>
+        <w:rPr>
+          <w:sz w:val="22"/>
+          <w:szCs w:val="22"/>
+        </w:rPr>
+        <w:t xml:space="preserve">the </w:t>
+      </w:r>
+      <w:r>
+        <w:rPr>
+          <w:sz w:val="22"/>
+          <w:szCs w:val="22"/>
+        </w:rPr>
+        <w:t>amplitude</w:t>
+      </w:r>
+      <w:r>
+        <w:rPr>
+          <w:sz w:val="22"/>
+          <w:szCs w:val="22"/>
+        </w:rPr>
+        <w:t>s</w:t>
       </w:r>
       <w:r>
         <w:rPr>
@@ -4081,133 +4269,15 @@
           <w:sz w:val="22"/>
           <w:szCs w:val="22"/>
         </w:rPr>
-        <w:t>T/</w:t>
-      </w:r>
-      <w:r>
-        <w:rPr>
-          <w:sz w:val="22"/>
-          <w:szCs w:val="22"/>
-        </w:rPr>
-        <w:t>50</w:t>
-      </w:r>
-      <w:r>
-        <w:rPr>
-          <w:sz w:val="22"/>
-          <w:szCs w:val="22"/>
-        </w:rPr>
-        <w:t xml:space="preserve"> = </w:t>
-      </w:r>
-      <w:r>
-        <w:rPr>
-          <w:sz w:val="22"/>
-          <w:szCs w:val="22"/>
-        </w:rPr>
-        <w:t>0.0094</w:t>
-      </w:r>
-      <w:r>
-        <w:rPr>
-          <w:sz w:val="22"/>
-          <w:szCs w:val="22"/>
-        </w:rPr>
-        <w:t xml:space="preserve"> seconds</w:t>
-      </w:r>
-    </w:p>
-    <w:p>
-      <w:pPr>
-        <w:rPr>
-          <w:sz w:val="22"/>
-          <w:szCs w:val="22"/>
-        </w:rPr>
-      </w:pPr>
-    </w:p>
-    <w:p>
-      <w:pPr>
-        <w:rPr>
-          <w:b/>
-          <w:sz w:val="22"/>
-          <w:szCs w:val="22"/>
-        </w:rPr>
-      </w:pPr>
-      <w:r>
-        <w:rPr>
-          <w:b/>
-          <w:sz w:val="22"/>
-          <w:szCs w:val="22"/>
-        </w:rPr>
-        <w:t>Part b)</w:t>
-      </w:r>
-    </w:p>
-    <w:p>
-      <w:pPr>
-        <w:rPr>
-          <w:sz w:val="22"/>
-          <w:szCs w:val="22"/>
-        </w:rPr>
-      </w:pPr>
-    </w:p>
-    <w:p>
-      <w:pPr>
-        <w:ind w:left="720"/>
-        <w:rPr>
-          <w:sz w:val="22"/>
-          <w:szCs w:val="22"/>
-        </w:rPr>
-      </w:pPr>
-      <w:r>
-        <w:rPr>
-          <w:sz w:val="22"/>
-          <w:szCs w:val="22"/>
-        </w:rPr>
-        <w:t xml:space="preserve">The plots of displacements and velocities for the sprung and </w:t>
-      </w:r>
-      <w:proofErr w:type="spellStart"/>
-      <w:r>
-        <w:rPr>
-          <w:sz w:val="22"/>
-          <w:szCs w:val="22"/>
-        </w:rPr>
-        <w:t>unsprung</w:t>
-      </w:r>
-      <w:proofErr w:type="spellEnd"/>
-      <w:r>
-        <w:rPr>
-          <w:sz w:val="22"/>
-          <w:szCs w:val="22"/>
-        </w:rPr>
-        <w:t xml:space="preserve"> masses </w:t>
-      </w:r>
-      <w:r>
-        <w:rPr>
-          <w:sz w:val="22"/>
-          <w:szCs w:val="22"/>
-        </w:rPr>
-        <w:t>at velocities of 10 km/</w:t>
-      </w:r>
-      <w:proofErr w:type="spellStart"/>
-      <w:r>
-        <w:rPr>
-          <w:sz w:val="22"/>
-          <w:szCs w:val="22"/>
-        </w:rPr>
-        <w:t>hr</w:t>
-      </w:r>
-      <w:proofErr w:type="spellEnd"/>
-      <w:r>
-        <w:rPr>
-          <w:sz w:val="22"/>
-          <w:szCs w:val="22"/>
-        </w:rPr>
-        <w:t xml:space="preserve"> and 40 km/</w:t>
-      </w:r>
-      <w:proofErr w:type="spellStart"/>
-      <w:r>
-        <w:rPr>
-          <w:sz w:val="22"/>
-          <w:szCs w:val="22"/>
-        </w:rPr>
-        <w:t>hr</w:t>
-      </w:r>
-      <w:proofErr w:type="spellEnd"/>
+        <w:t>are</w:t>
+      </w:r>
+      <w:r>
+        <w:rPr>
+          <w:sz w:val="22"/>
+          <w:szCs w:val="22"/>
+        </w:rPr>
+        <w:t xml:space="preserve"> significantly greater for V = 40 km/hr than</w:t>
+      </w:r>
       <w:r>
         <w:rPr>
           <w:sz w:val="22"/>
@@ -4220,35 +4290,28 @@
           <w:sz w:val="22"/>
           <w:szCs w:val="22"/>
         </w:rPr>
-        <w:t>are shown below in Figure 3 and Figure 4</w:t>
-      </w:r>
-      <w:r>
-        <w:rPr>
-          <w:sz w:val="22"/>
-          <w:szCs w:val="22"/>
-        </w:rPr>
-        <w:t xml:space="preserve">, respectively. </w:t>
-      </w:r>
-      <w:r>
-        <w:rPr>
-          <w:sz w:val="22"/>
-          <w:szCs w:val="22"/>
-        </w:rPr>
-        <w:t xml:space="preserve">In Figure 5 and Figure 6, </w:t>
-      </w:r>
-      <w:r>
-        <w:rPr>
-          <w:sz w:val="22"/>
-          <w:szCs w:val="22"/>
-        </w:rPr>
-        <w:t>respectively</w:t>
-      </w:r>
-      <w:r>
-        <w:rPr>
-          <w:sz w:val="22"/>
-          <w:szCs w:val="22"/>
-        </w:rPr>
-        <w:t xml:space="preserve">, </w:t>
+        <w:t>they are</w:t>
+      </w:r>
+      <w:r>
+        <w:rPr>
+          <w:sz w:val="22"/>
+          <w:szCs w:val="22"/>
+        </w:rPr>
+        <w:t xml:space="preserve"> for V = 10 km/hr</w:t>
+      </w:r>
+      <w:r>
+        <w:rPr>
+          <w:sz w:val="22"/>
+          <w:szCs w:val="22"/>
+        </w:rPr>
+        <w:t xml:space="preserve">. </w:t>
+      </w:r>
+      <w:r>
+        <w:rPr>
+          <w:sz w:val="22"/>
+          <w:szCs w:val="22"/>
+        </w:rPr>
+        <w:t xml:space="preserve">Additionally, </w:t>
       </w:r>
       <w:r>
         <w:rPr>
@@ -4262,246 +4325,7 @@
           <w:sz w:val="22"/>
           <w:szCs w:val="22"/>
         </w:rPr>
-        <w:t xml:space="preserve">displacement and velocity of the sprung mass are compared </w:t>
-      </w:r>
-      <w:r>
-        <w:rPr>
-          <w:sz w:val="22"/>
-          <w:szCs w:val="22"/>
-        </w:rPr>
-        <w:t>for V = 10 km/</w:t>
-      </w:r>
-      <w:proofErr w:type="spellStart"/>
-      <w:r>
-        <w:rPr>
-          <w:sz w:val="22"/>
-          <w:szCs w:val="22"/>
-        </w:rPr>
-        <w:t>hr</w:t>
-      </w:r>
-      <w:proofErr w:type="spellEnd"/>
-      <w:r>
-        <w:rPr>
-          <w:sz w:val="22"/>
-          <w:szCs w:val="22"/>
-        </w:rPr>
-        <w:t xml:space="preserve"> and V = 40 km/</w:t>
-      </w:r>
-      <w:proofErr w:type="spellStart"/>
-      <w:r>
-        <w:rPr>
-          <w:sz w:val="22"/>
-          <w:szCs w:val="22"/>
-        </w:rPr>
-        <w:t>hr</w:t>
-      </w:r>
-      <w:proofErr w:type="spellEnd"/>
-      <w:r>
-        <w:rPr>
-          <w:sz w:val="22"/>
-          <w:szCs w:val="22"/>
-        </w:rPr>
-        <w:t xml:space="preserve">, </w:t>
-      </w:r>
-      <w:r>
-        <w:rPr>
-          <w:sz w:val="22"/>
-          <w:szCs w:val="22"/>
-        </w:rPr>
-        <w:t>From Figure</w:t>
-      </w:r>
-      <w:r>
-        <w:rPr>
-          <w:sz w:val="22"/>
-          <w:szCs w:val="22"/>
-        </w:rPr>
-        <w:t>s</w:t>
-      </w:r>
-      <w:r>
-        <w:rPr>
-          <w:sz w:val="22"/>
-          <w:szCs w:val="22"/>
-        </w:rPr>
-        <w:t xml:space="preserve"> 5</w:t>
-      </w:r>
-      <w:r>
-        <w:rPr>
-          <w:sz w:val="22"/>
-          <w:szCs w:val="22"/>
-        </w:rPr>
-        <w:t xml:space="preserve"> and 6</w:t>
-      </w:r>
-      <w:r>
-        <w:rPr>
-          <w:sz w:val="22"/>
-          <w:szCs w:val="22"/>
-        </w:rPr>
-        <w:t xml:space="preserve">, </w:t>
-      </w:r>
-      <w:r>
-        <w:rPr>
-          <w:sz w:val="22"/>
-          <w:szCs w:val="22"/>
-        </w:rPr>
-        <w:t>o</w:t>
-      </w:r>
-      <w:r>
-        <w:rPr>
-          <w:sz w:val="22"/>
-          <w:szCs w:val="22"/>
-        </w:rPr>
-        <w:t xml:space="preserve">bserve that </w:t>
-      </w:r>
-      <w:r>
-        <w:rPr>
-          <w:sz w:val="22"/>
-          <w:szCs w:val="22"/>
-        </w:rPr>
-        <w:t xml:space="preserve">for the </w:t>
-      </w:r>
-      <w:r>
-        <w:rPr>
-          <w:sz w:val="22"/>
-          <w:szCs w:val="22"/>
-        </w:rPr>
-        <w:t>sprung mass displacement</w:t>
-      </w:r>
-      <w:r>
-        <w:rPr>
-          <w:sz w:val="22"/>
-          <w:szCs w:val="22"/>
-        </w:rPr>
-        <w:t xml:space="preserve"> and velocity</w:t>
-      </w:r>
-      <w:r>
-        <w:rPr>
-          <w:sz w:val="22"/>
-          <w:szCs w:val="22"/>
-        </w:rPr>
-        <w:t xml:space="preserve">, </w:t>
-      </w:r>
-      <w:r>
-        <w:rPr>
-          <w:sz w:val="22"/>
-          <w:szCs w:val="22"/>
-        </w:rPr>
-        <w:t xml:space="preserve">the </w:t>
-      </w:r>
-      <w:r>
-        <w:rPr>
-          <w:sz w:val="22"/>
-          <w:szCs w:val="22"/>
-        </w:rPr>
-        <w:t>amplitude</w:t>
-      </w:r>
-      <w:r>
-        <w:rPr>
-          <w:sz w:val="22"/>
-          <w:szCs w:val="22"/>
-        </w:rPr>
-        <w:t>s</w:t>
-      </w:r>
-      <w:r>
-        <w:rPr>
-          <w:sz w:val="22"/>
-          <w:szCs w:val="22"/>
-        </w:rPr>
-        <w:t xml:space="preserve"> </w:t>
-      </w:r>
-      <w:r>
-        <w:rPr>
-          <w:sz w:val="22"/>
-          <w:szCs w:val="22"/>
-        </w:rPr>
-        <w:t>are</w:t>
-      </w:r>
-      <w:r>
-        <w:rPr>
-          <w:sz w:val="22"/>
-          <w:szCs w:val="22"/>
-        </w:rPr>
-        <w:t xml:space="preserve"> significantly greater for V = 40 km/</w:t>
-      </w:r>
-      <w:proofErr w:type="spellStart"/>
-      <w:r>
-        <w:rPr>
-          <w:sz w:val="22"/>
-          <w:szCs w:val="22"/>
-        </w:rPr>
-        <w:t>hr</w:t>
-      </w:r>
-      <w:proofErr w:type="spellEnd"/>
-      <w:r>
-        <w:rPr>
-          <w:sz w:val="22"/>
-          <w:szCs w:val="22"/>
-        </w:rPr>
-        <w:t xml:space="preserve"> than</w:t>
-      </w:r>
-      <w:r>
-        <w:rPr>
-          <w:sz w:val="22"/>
-          <w:szCs w:val="22"/>
-        </w:rPr>
-        <w:t xml:space="preserve"> </w:t>
-      </w:r>
-      <w:r>
-        <w:rPr>
-          <w:sz w:val="22"/>
-          <w:szCs w:val="22"/>
-        </w:rPr>
-        <w:t>they are</w:t>
-      </w:r>
-      <w:r>
-        <w:rPr>
-          <w:sz w:val="22"/>
-          <w:szCs w:val="22"/>
-        </w:rPr>
-        <w:t xml:space="preserve"> for V = 10 km/hr</w:t>
-      </w:r>
-      <w:r>
-        <w:rPr>
-          <w:sz w:val="22"/>
-          <w:szCs w:val="22"/>
-        </w:rPr>
-        <w:t xml:space="preserve">. </w:t>
-      </w:r>
-      <w:r>
-        <w:rPr>
-          <w:sz w:val="22"/>
-          <w:szCs w:val="22"/>
-        </w:rPr>
-        <w:t xml:space="preserve">Additionally, </w:t>
-      </w:r>
-      <w:r>
-        <w:rPr>
-          <w:sz w:val="22"/>
-          <w:szCs w:val="22"/>
-        </w:rPr>
-        <w:t xml:space="preserve">the </w:t>
-      </w:r>
-      <w:r>
-        <w:rPr>
-          <w:sz w:val="22"/>
-          <w:szCs w:val="22"/>
-        </w:rPr>
-        <w:t>periods of oscillation is shorter for V = 40 km/</w:t>
-      </w:r>
-      <w:proofErr w:type="spellStart"/>
-      <w:r>
-        <w:rPr>
-          <w:sz w:val="22"/>
-          <w:szCs w:val="22"/>
-        </w:rPr>
-        <w:t>hr</w:t>
-      </w:r>
-      <w:proofErr w:type="spellEnd"/>
-      <w:r>
-        <w:rPr>
-          <w:sz w:val="22"/>
-          <w:szCs w:val="22"/>
-        </w:rPr>
-        <w:t xml:space="preserve"> than they are for V = 10 km/hr. </w:t>
+        <w:t xml:space="preserve">periods of oscillation is shorter for V = 40 km/hr than they are for V = 10 km/hr. </w:t>
       </w:r>
     </w:p>
     <w:p>
@@ -4627,23 +4451,7 @@
           <w:sz w:val="22"/>
           <w:szCs w:val="22"/>
         </w:rPr>
-        <w:t xml:space="preserve">sprung and </w:t>
-      </w:r>
-      <w:proofErr w:type="spellStart"/>
-      <w:r>
-        <w:rPr>
-          <w:sz w:val="22"/>
-          <w:szCs w:val="22"/>
-        </w:rPr>
-        <w:t>unsprung</w:t>
-      </w:r>
-      <w:proofErr w:type="spellEnd"/>
-      <w:r>
-        <w:rPr>
-          <w:sz w:val="22"/>
-          <w:szCs w:val="22"/>
-        </w:rPr>
-        <w:t xml:space="preserve"> masses </w:t>
+        <w:t xml:space="preserve">sprung and unsprung masses </w:t>
       </w:r>
       <w:r>
         <w:rPr>
@@ -4672,33 +4480,15 @@
           <w:sz w:val="22"/>
           <w:szCs w:val="22"/>
         </w:rPr>
-        <w:t xml:space="preserve"> order Runge-</w:t>
-      </w:r>
-      <w:proofErr w:type="spellStart"/>
-      <w:r>
-        <w:rPr>
-          <w:sz w:val="22"/>
-          <w:szCs w:val="22"/>
-        </w:rPr>
-        <w:t>Kutta</w:t>
-      </w:r>
-      <w:proofErr w:type="spellEnd"/>
-      <w:r>
-        <w:rPr>
-          <w:sz w:val="22"/>
-          <w:szCs w:val="22"/>
-        </w:rPr>
-        <w:t xml:space="preserve"> for V = 10 km/</w:t>
-      </w:r>
-      <w:proofErr w:type="spellStart"/>
-      <w:r>
-        <w:rPr>
-          <w:sz w:val="22"/>
-          <w:szCs w:val="22"/>
-        </w:rPr>
-        <w:t>hr</w:t>
-      </w:r>
-      <w:proofErr w:type="spellEnd"/>
+        <w:t xml:space="preserve"> order Runge-Kutta</w:t>
+      </w:r>
+      <w:r>
+        <w:rPr>
+          <w:sz w:val="22"/>
+          <w:szCs w:val="22"/>
+        </w:rPr>
+        <w:t xml:space="preserve"> for V = 10 km/hr</w:t>
+      </w:r>
     </w:p>
     <w:p>
       <w:pPr>
@@ -4809,23 +4599,7 @@
           <w:sz w:val="22"/>
           <w:szCs w:val="22"/>
         </w:rPr>
-        <w:t xml:space="preserve">. Plot displacements and velocities of sprung and </w:t>
-      </w:r>
-      <w:proofErr w:type="spellStart"/>
-      <w:r>
-        <w:rPr>
-          <w:sz w:val="22"/>
-          <w:szCs w:val="22"/>
-        </w:rPr>
-        <w:t>unsprung</w:t>
-      </w:r>
-      <w:proofErr w:type="spellEnd"/>
-      <w:r>
-        <w:rPr>
-          <w:sz w:val="22"/>
-          <w:szCs w:val="22"/>
-        </w:rPr>
-        <w:t xml:space="preserve"> masses versus time</w:t>
+        <w:t>. Plot displacements and velocities of sprung and unsprung masses versus time</w:t>
       </w:r>
       <w:r>
         <w:rPr>
@@ -4854,17 +4628,8 @@
           <w:sz w:val="22"/>
           <w:szCs w:val="22"/>
         </w:rPr>
-        <w:t xml:space="preserve"> order Runge-</w:t>
-      </w:r>
-      <w:proofErr w:type="spellStart"/>
-      <w:r>
-        <w:rPr>
-          <w:sz w:val="22"/>
-          <w:szCs w:val="22"/>
-        </w:rPr>
-        <w:t>Kutta</w:t>
-      </w:r>
-      <w:proofErr w:type="spellEnd"/>
+        <w:t xml:space="preserve"> order Runge-Kutta</w:t>
+      </w:r>
       <w:r>
         <w:rPr>
           <w:sz w:val="22"/>
@@ -4884,17 +4649,8 @@
           <w:sz w:val="22"/>
           <w:szCs w:val="22"/>
         </w:rPr>
-        <w:t>0 km/</w:t>
-      </w:r>
-      <w:proofErr w:type="spellStart"/>
-      <w:r>
-        <w:rPr>
-          <w:sz w:val="22"/>
-          <w:szCs w:val="22"/>
-        </w:rPr>
-        <w:t>hr</w:t>
-      </w:r>
-      <w:proofErr w:type="spellEnd"/>
+        <w:t>0 km/hr</w:t>
+      </w:r>
     </w:p>
     <w:p>
       <w:pPr>
@@ -5012,23 +4768,7 @@
           <w:sz w:val="22"/>
           <w:szCs w:val="22"/>
         </w:rPr>
-        <w:t xml:space="preserve"> order Runge-</w:t>
-      </w:r>
-      <w:proofErr w:type="spellStart"/>
-      <w:r>
-        <w:rPr>
-          <w:sz w:val="22"/>
-          <w:szCs w:val="22"/>
-        </w:rPr>
-        <w:t>Kutta</w:t>
-      </w:r>
-      <w:proofErr w:type="spellEnd"/>
-      <w:r>
-        <w:rPr>
-          <w:sz w:val="22"/>
-          <w:szCs w:val="22"/>
-        </w:rPr>
-        <w:t xml:space="preserve"> </w:t>
+        <w:t xml:space="preserve"> order Runge-Kutta </w:t>
       </w:r>
       <w:r>
         <w:rPr>
@@ -5042,33 +4782,8 @@
           <w:sz w:val="22"/>
           <w:szCs w:val="22"/>
         </w:rPr>
-        <w:t>sprung mass for V = 10 km/</w:t>
-      </w:r>
-      <w:proofErr w:type="spellStart"/>
-      <w:r>
-        <w:rPr>
-          <w:sz w:val="22"/>
-          <w:szCs w:val="22"/>
-        </w:rPr>
-        <w:t>hr</w:t>
-      </w:r>
-      <w:proofErr w:type="spellEnd"/>
-      <w:r>
-        <w:rPr>
-          <w:sz w:val="22"/>
-          <w:szCs w:val="22"/>
-        </w:rPr>
-        <w:t xml:space="preserve"> and V = 40 km/</w:t>
-      </w:r>
-      <w:proofErr w:type="spellStart"/>
-      <w:r>
-        <w:rPr>
-          <w:sz w:val="22"/>
-          <w:szCs w:val="22"/>
-        </w:rPr>
-        <w:t>hr</w:t>
-      </w:r>
-      <w:proofErr w:type="spellEnd"/>
+        <w:t>sprung mass for V = 10 km/hr and V = 40 km/hr</w:t>
+      </w:r>
     </w:p>
     <w:p>
       <w:pPr>
@@ -5195,17 +4910,15 @@
           <w:sz w:val="22"/>
           <w:szCs w:val="22"/>
         </w:rPr>
-        <w:t xml:space="preserve"> order Runge-</w:t>
-      </w:r>
-      <w:proofErr w:type="spellStart"/>
-      <w:r>
-        <w:rPr>
-          <w:sz w:val="22"/>
-          <w:szCs w:val="22"/>
-        </w:rPr>
-        <w:t>Kutta</w:t>
-      </w:r>
-      <w:proofErr w:type="spellEnd"/>
+        <w:t xml:space="preserve"> order Runge-Kutta </w:t>
+      </w:r>
+      <w:r>
+        <w:rPr>
+          <w:sz w:val="22"/>
+          <w:szCs w:val="22"/>
+        </w:rPr>
+        <w:t>velocity</w:t>
+      </w:r>
       <w:r>
         <w:rPr>
           <w:sz w:val="22"/>
@@ -5218,47 +4931,8 @@
           <w:sz w:val="22"/>
           <w:szCs w:val="22"/>
         </w:rPr>
-        <w:t>velocity</w:t>
-      </w:r>
-      <w:r>
-        <w:rPr>
-          <w:sz w:val="22"/>
-          <w:szCs w:val="22"/>
-        </w:rPr>
-        <w:t xml:space="preserve"> </w:t>
-      </w:r>
-      <w:r>
-        <w:rPr>
-          <w:sz w:val="22"/>
-          <w:szCs w:val="22"/>
-        </w:rPr>
-        <w:t>of sprung mass for V = 10 km/</w:t>
-      </w:r>
-      <w:proofErr w:type="spellStart"/>
-      <w:r>
-        <w:rPr>
-          <w:sz w:val="22"/>
-          <w:szCs w:val="22"/>
-        </w:rPr>
-        <w:t>hr</w:t>
-      </w:r>
-      <w:proofErr w:type="spellEnd"/>
-      <w:r>
-        <w:rPr>
-          <w:sz w:val="22"/>
-          <w:szCs w:val="22"/>
-        </w:rPr>
-        <w:t xml:space="preserve"> and V = 40 km/</w:t>
-      </w:r>
-      <w:proofErr w:type="spellStart"/>
-      <w:r>
-        <w:rPr>
-          <w:sz w:val="22"/>
-          <w:szCs w:val="22"/>
-        </w:rPr>
-        <w:t>hr</w:t>
-      </w:r>
-      <w:proofErr w:type="spellEnd"/>
+        <w:t>of sprung mass for V = 10 km/hr and V = 40 km/hr</w:t>
+      </w:r>
     </w:p>
     <w:p>
       <w:pPr>
@@ -5348,15 +5022,7 @@
               <w:sz w:val="22"/>
               <w:szCs w:val="22"/>
             </w:rPr>
-            <m:t>4-equation s</m:t>
-          </m:r>
-          <m:r>
-            <w:rPr>
-              <w:rFonts w:ascii="Cambria Math" w:eastAsiaTheme="minorEastAsia" w:hAnsi="Cambria Math"/>
-              <w:sz w:val="22"/>
-              <w:szCs w:val="22"/>
-            </w:rPr>
-            <m:t xml:space="preserve">ystem of 1st order ODEs to solve: </m:t>
+            <m:t xml:space="preserve">4-equation system of 1st order ODEs to solve: </m:t>
           </m:r>
           <m:sSub>
             <m:sSubPr>
@@ -5884,15 +5550,7 @@
               <w:sz w:val="22"/>
               <w:szCs w:val="22"/>
             </w:rPr>
-            <m:t>+</m:t>
-          </m:r>
-          <m:r>
-            <w:rPr>
-              <w:rFonts w:ascii="Cambria Math" w:hAnsi="Cambria Math"/>
-              <w:sz w:val="22"/>
-              <w:szCs w:val="22"/>
-            </w:rPr>
-            <m:t>h</m:t>
+            <m:t>+h</m:t>
           </m:r>
         </m:oMath>
       </m:oMathPara>
@@ -6122,15 +5780,7 @@
               <w:sz w:val="22"/>
               <w:szCs w:val="22"/>
             </w:rPr>
-            <m:t>*</m:t>
-          </m:r>
-          <m:r>
-            <w:rPr>
-              <w:rFonts w:ascii="Cambria Math" w:hAnsi="Cambria Math"/>
-              <w:sz w:val="22"/>
-              <w:szCs w:val="22"/>
-            </w:rPr>
-            <m:t>h</m:t>
+            <m:t>*h</m:t>
           </m:r>
         </m:oMath>
       </m:oMathPara>
@@ -6289,23 +5939,7 @@
           <w:sz w:val="22"/>
           <w:szCs w:val="22"/>
         </w:rPr>
-        <w:t xml:space="preserve">Plot displacements and velocities of sprung and </w:t>
-      </w:r>
-      <w:proofErr w:type="spellStart"/>
-      <w:r>
-        <w:rPr>
-          <w:sz w:val="22"/>
-          <w:szCs w:val="22"/>
-        </w:rPr>
-        <w:t>unsprung</w:t>
-      </w:r>
-      <w:proofErr w:type="spellEnd"/>
-      <w:r>
-        <w:rPr>
-          <w:sz w:val="22"/>
-          <w:szCs w:val="22"/>
-        </w:rPr>
-        <w:t xml:space="preserve"> masses versus time</w:t>
+        <w:t>Plot displacements and velocities of sprung and unsprung masses versus time</w:t>
       </w:r>
       <w:r>
         <w:rPr>
@@ -6319,17 +5953,8 @@
           <w:sz w:val="22"/>
           <w:szCs w:val="22"/>
         </w:rPr>
-        <w:t xml:space="preserve"> for V = 40 km/</w:t>
-      </w:r>
-      <w:proofErr w:type="spellStart"/>
-      <w:r>
-        <w:rPr>
-          <w:sz w:val="22"/>
-          <w:szCs w:val="22"/>
-        </w:rPr>
-        <w:t>hr</w:t>
-      </w:r>
-      <w:proofErr w:type="spellEnd"/>
+        <w:t xml:space="preserve"> for V = 40 km/hr</w:t>
+      </w:r>
       <w:r>
         <w:rPr>
           <w:sz w:val="22"/>
@@ -6349,15 +5974,23 @@
           <w:sz w:val="22"/>
           <w:szCs w:val="22"/>
         </w:rPr>
-        <w:t xml:space="preserve"> = </w:t>
-      </w:r>
-      <w:r>
-        <w:rPr>
-          <w:sz w:val="22"/>
-          <w:szCs w:val="22"/>
-        </w:rPr>
-        <w:t>0.0094 seconds</w:t>
-      </w:r>
+        <w:t xml:space="preserve"> = 0.0094 seconds</w:t>
+      </w:r>
+      <w:r>
+        <w:rPr>
+          <w:sz w:val="22"/>
+          <w:szCs w:val="22"/>
+        </w:rPr>
+        <w:t xml:space="preserve"> (timestep used in Section 2, part a)</w:t>
+      </w:r>
+    </w:p>
+    <w:p>
+      <w:pPr>
+        <w:rPr>
+          <w:sz w:val="22"/>
+          <w:szCs w:val="22"/>
+        </w:rPr>
+      </w:pPr>
     </w:p>
     <w:p>
       <w:pPr>
@@ -6367,10 +6000,142 @@
           <w:szCs w:val="22"/>
         </w:rPr>
       </w:pPr>
+      <w:r>
+        <w:rPr>
+          <w:noProof/>
+          <w:sz w:val="22"/>
+          <w:szCs w:val="22"/>
+        </w:rPr>
+        <w:drawing>
+          <wp:inline distT="0" distB="0" distL="0" distR="0" wp14:anchorId="3FCC770E" wp14:editId="78A5EAF1">
+            <wp:extent cx="5326380" cy="3992880"/>
+            <wp:effectExtent l="0" t="0" r="0" b="0"/>
+            <wp:docPr id="5" name="Picture 5"/>
+            <wp:cNvGraphicFramePr>
+              <a:graphicFrameLocks xmlns:a="http://schemas.openxmlformats.org/drawingml/2006/main" noChangeAspect="1"/>
+            </wp:cNvGraphicFramePr>
+            <a:graphic xmlns:a="http://schemas.openxmlformats.org/drawingml/2006/main">
+              <a:graphicData uri="http://schemas.openxmlformats.org/drawingml/2006/picture">
+                <pic:pic xmlns:pic="http://schemas.openxmlformats.org/drawingml/2006/picture">
+                  <pic:nvPicPr>
+                    <pic:cNvPr id="0" name="Picture 1"/>
+                    <pic:cNvPicPr>
+                      <a:picLocks noChangeAspect="1" noChangeArrowheads="1"/>
+                    </pic:cNvPicPr>
+                  </pic:nvPicPr>
+                  <pic:blipFill>
+                    <a:blip r:embed="rId13">
+                      <a:extLst>
+                        <a:ext uri="{28A0092B-C50C-407E-A947-70E740481C1C}">
+                          <a14:useLocalDpi xmlns:a14="http://schemas.microsoft.com/office/drawing/2010/main" val="0"/>
+                        </a:ext>
+                      </a:extLst>
+                    </a:blip>
+                    <a:srcRect/>
+                    <a:stretch>
+                      <a:fillRect/>
+                    </a:stretch>
+                  </pic:blipFill>
+                  <pic:spPr bwMode="auto">
+                    <a:xfrm>
+                      <a:off x="0" y="0"/>
+                      <a:ext cx="5326380" cy="3992880"/>
+                    </a:xfrm>
+                    <a:prstGeom prst="rect">
+                      <a:avLst/>
+                    </a:prstGeom>
+                    <a:noFill/>
+                    <a:ln>
+                      <a:noFill/>
+                    </a:ln>
+                  </pic:spPr>
+                </pic:pic>
+              </a:graphicData>
+            </a:graphic>
+          </wp:inline>
+        </w:drawing>
+      </w:r>
     </w:p>
     <w:p>
       <w:pPr>
         <w:jc w:val="center"/>
+        <w:rPr>
+          <w:sz w:val="22"/>
+          <w:szCs w:val="22"/>
+        </w:rPr>
+      </w:pPr>
+    </w:p>
+    <w:p>
+      <w:pPr>
+        <w:jc w:val="center"/>
+        <w:rPr>
+          <w:sz w:val="22"/>
+          <w:szCs w:val="22"/>
+        </w:rPr>
+      </w:pPr>
+      <w:r>
+        <w:rPr>
+          <w:sz w:val="22"/>
+          <w:szCs w:val="22"/>
+        </w:rPr>
+        <w:lastRenderedPageBreak/>
+        <w:t xml:space="preserve">Figure 8. Comparison of </w:t>
+      </w:r>
+      <w:r>
+        <w:rPr>
+          <w:sz w:val="22"/>
+          <w:szCs w:val="22"/>
+        </w:rPr>
+        <w:t xml:space="preserve">displacements and velocities of sprung and unsprung masses </w:t>
+      </w:r>
+      <w:r>
+        <w:rPr>
+          <w:sz w:val="22"/>
+          <w:szCs w:val="22"/>
+        </w:rPr>
+        <w:t>between 4</w:t>
+      </w:r>
+      <w:r>
+        <w:rPr>
+          <w:sz w:val="22"/>
+          <w:szCs w:val="22"/>
+          <w:vertAlign w:val="superscript"/>
+        </w:rPr>
+        <w:t>th</w:t>
+      </w:r>
+      <w:r>
+        <w:rPr>
+          <w:sz w:val="22"/>
+          <w:szCs w:val="22"/>
+        </w:rPr>
+        <w:t xml:space="preserve"> order Runge-Kutta and forward Euler</w:t>
+      </w:r>
+      <w:r>
+        <w:rPr>
+          <w:sz w:val="22"/>
+          <w:szCs w:val="22"/>
+        </w:rPr>
+        <w:t xml:space="preserve"> </w:t>
+      </w:r>
+      <w:r>
+        <w:rPr>
+          <w:sz w:val="22"/>
+          <w:szCs w:val="22"/>
+        </w:rPr>
+        <w:t>using a timestep, h, of T/50 = 0.0094 seconds (timestep used in Section 2, part a)</w:t>
+      </w:r>
+    </w:p>
+    <w:p>
+      <w:pPr>
+        <w:jc w:val="center"/>
+        <w:rPr>
+          <w:sz w:val="22"/>
+          <w:szCs w:val="22"/>
+        </w:rPr>
+      </w:pPr>
+    </w:p>
+    <w:p>
+      <w:pPr>
         <w:rPr>
           <w:sz w:val="22"/>
           <w:szCs w:val="22"/>
@@ -6390,22 +6155,7 @@
     </w:p>
     <w:p>
       <w:pPr>
-        <w:rPr>
-          <w:sz w:val="22"/>
-          <w:szCs w:val="22"/>
-        </w:rPr>
-      </w:pPr>
-    </w:p>
-    <w:p>
-      <w:pPr>
-        <w:rPr>
-          <w:sz w:val="22"/>
-          <w:szCs w:val="22"/>
-        </w:rPr>
-      </w:pPr>
-    </w:p>
-    <w:p>
-      <w:pPr>
+        <w:jc w:val="center"/>
         <w:rPr>
           <w:sz w:val="22"/>
           <w:szCs w:val="22"/>
@@ -6413,8 +6163,8 @@
       </w:pPr>
     </w:p>
     <w:sectPr>
-      <w:headerReference w:type="default" r:id="rId13"/>
-      <w:headerReference w:type="first" r:id="rId14"/>
+      <w:headerReference w:type="default" r:id="rId14"/>
+      <w:headerReference w:type="first" r:id="rId15"/>
       <w:pgSz w:w="12240" w:h="15840"/>
       <w:pgMar w:top="1440" w:right="1440" w:bottom="1440" w:left="1440" w:header="720" w:footer="720" w:gutter="0"/>
       <w:cols w:space="720"/>
@@ -6508,17 +6258,8 @@
         <w:sz w:val="22"/>
         <w:szCs w:val="22"/>
       </w:rPr>
-      <w:t xml:space="preserve">Sit, </w:t>
+      <w:t>Sit, Hilarie</w:t>
     </w:r>
-    <w:proofErr w:type="spellStart"/>
-    <w:r>
-      <w:rPr>
-        <w:sz w:val="22"/>
-        <w:szCs w:val="22"/>
-      </w:rPr>
-      <w:t>Hilarie</w:t>
-    </w:r>
-    <w:proofErr w:type="spellEnd"/>
   </w:p>
   <w:p>
     <w:pPr>
@@ -6583,17 +6324,8 @@
         <w:sz w:val="22"/>
         <w:szCs w:val="22"/>
       </w:rPr>
-      <w:t xml:space="preserve">Sit, </w:t>
+      <w:t>Sit, Hilarie</w:t>
     </w:r>
-    <w:proofErr w:type="spellStart"/>
-    <w:r>
-      <w:rPr>
-        <w:sz w:val="22"/>
-        <w:szCs w:val="22"/>
-      </w:rPr>
-      <w:t>Hilarie</w:t>
-    </w:r>
-    <w:proofErr w:type="spellEnd"/>
   </w:p>
   <w:p>
     <w:pPr>

--- a/Final_Project.docx
+++ b/Final_Project.docx
@@ -97,7 +97,23 @@
           <w:sz w:val="22"/>
           <w:szCs w:val="22"/>
         </w:rPr>
-        <w:t>Using the least squares fit on the spring force and the damping force, the coefficient were determined to be as follows:</w:t>
+        <w:t xml:space="preserve">Using the least squares fit on the spring force and the damping force, the coefficient </w:t>
+      </w:r>
+      <w:proofErr w:type="gramStart"/>
+      <w:r>
+        <w:rPr>
+          <w:sz w:val="22"/>
+          <w:szCs w:val="22"/>
+        </w:rPr>
+        <w:t>were</w:t>
+      </w:r>
+      <w:proofErr w:type="gramEnd"/>
+      <w:r>
+        <w:rPr>
+          <w:sz w:val="22"/>
+          <w:szCs w:val="22"/>
+        </w:rPr>
+        <w:t xml:space="preserve"> determined to be as follows:</w:t>
       </w:r>
     </w:p>
     <w:p>
@@ -3646,7 +3662,23 @@
           <w:sz w:val="22"/>
           <w:szCs w:val="22"/>
         </w:rPr>
-        <w:t xml:space="preserve"> order Runge-Kutta </w:t>
+        <w:t xml:space="preserve"> order Runge-</w:t>
+      </w:r>
+      <w:proofErr w:type="spellStart"/>
+      <w:r>
+        <w:rPr>
+          <w:sz w:val="22"/>
+          <w:szCs w:val="22"/>
+        </w:rPr>
+        <w:t>Kutta</w:t>
+      </w:r>
+      <w:proofErr w:type="spellEnd"/>
+      <w:r>
+        <w:rPr>
+          <w:sz w:val="22"/>
+          <w:szCs w:val="22"/>
+        </w:rPr>
+        <w:t xml:space="preserve"> </w:t>
       </w:r>
       <w:r>
         <w:rPr>
@@ -3794,7 +3826,23 @@
           <w:sz w:val="22"/>
           <w:szCs w:val="22"/>
         </w:rPr>
-        <w:t xml:space="preserve"> order Runge-Kutta </w:t>
+        <w:t xml:space="preserve"> order Runge-</w:t>
+      </w:r>
+      <w:proofErr w:type="spellStart"/>
+      <w:r>
+        <w:rPr>
+          <w:sz w:val="22"/>
+          <w:szCs w:val="22"/>
+        </w:rPr>
+        <w:t>Kutta</w:t>
+      </w:r>
+      <w:proofErr w:type="spellEnd"/>
+      <w:r>
+        <w:rPr>
+          <w:sz w:val="22"/>
+          <w:szCs w:val="22"/>
+        </w:rPr>
+        <w:t xml:space="preserve"> </w:t>
       </w:r>
       <w:r>
         <w:rPr>
@@ -3868,7 +3916,23 @@
           <w:szCs w:val="22"/>
         </w:rPr>
         <w:tab/>
-        <w:t>V = 10 km/hr:</w:t>
+        <w:t>V = 10 km/</w:t>
+      </w:r>
+      <w:proofErr w:type="spellStart"/>
+      <w:r>
+        <w:rPr>
+          <w:sz w:val="22"/>
+          <w:szCs w:val="22"/>
+        </w:rPr>
+        <w:t>hr</w:t>
+      </w:r>
+      <w:proofErr w:type="spellEnd"/>
+      <w:r>
+        <w:rPr>
+          <w:sz w:val="22"/>
+          <w:szCs w:val="22"/>
+        </w:rPr>
+        <w:t>:</w:t>
       </w:r>
       <w:r>
         <w:rPr>
@@ -3968,7 +4032,23 @@
           <w:szCs w:val="22"/>
         </w:rPr>
         <w:tab/>
-        <w:t>V = 40 km/hr:</w:t>
+        <w:t>V = 40 km/</w:t>
+      </w:r>
+      <w:proofErr w:type="spellStart"/>
+      <w:r>
+        <w:rPr>
+          <w:sz w:val="22"/>
+          <w:szCs w:val="22"/>
+        </w:rPr>
+        <w:t>hr</w:t>
+      </w:r>
+      <w:proofErr w:type="spellEnd"/>
+      <w:r>
+        <w:rPr>
+          <w:sz w:val="22"/>
+          <w:szCs w:val="22"/>
+        </w:rPr>
+        <w:t>:</w:t>
       </w:r>
       <w:r>
         <w:rPr>
@@ -4094,14 +4174,62 @@
           <w:sz w:val="22"/>
           <w:szCs w:val="22"/>
         </w:rPr>
-        <w:t xml:space="preserve">The plots of displacements and velocities for the sprung and unsprung masses </w:t>
-      </w:r>
-      <w:r>
-        <w:rPr>
-          <w:sz w:val="22"/>
-          <w:szCs w:val="22"/>
-        </w:rPr>
-        <w:t xml:space="preserve">at velocities of 10 km/hr and 40 km/hr </w:t>
+        <w:t xml:space="preserve">The plots of displacements and velocities for the sprung and </w:t>
+      </w:r>
+      <w:proofErr w:type="spellStart"/>
+      <w:r>
+        <w:rPr>
+          <w:sz w:val="22"/>
+          <w:szCs w:val="22"/>
+        </w:rPr>
+        <w:t>unsprung</w:t>
+      </w:r>
+      <w:proofErr w:type="spellEnd"/>
+      <w:r>
+        <w:rPr>
+          <w:sz w:val="22"/>
+          <w:szCs w:val="22"/>
+        </w:rPr>
+        <w:t xml:space="preserve"> masses </w:t>
+      </w:r>
+      <w:r>
+        <w:rPr>
+          <w:sz w:val="22"/>
+          <w:szCs w:val="22"/>
+        </w:rPr>
+        <w:t>at velocities of 10 km/</w:t>
+      </w:r>
+      <w:proofErr w:type="spellStart"/>
+      <w:r>
+        <w:rPr>
+          <w:sz w:val="22"/>
+          <w:szCs w:val="22"/>
+        </w:rPr>
+        <w:t>hr</w:t>
+      </w:r>
+      <w:proofErr w:type="spellEnd"/>
+      <w:r>
+        <w:rPr>
+          <w:sz w:val="22"/>
+          <w:szCs w:val="22"/>
+        </w:rPr>
+        <w:t xml:space="preserve"> and 40 km/</w:t>
+      </w:r>
+      <w:proofErr w:type="spellStart"/>
+      <w:r>
+        <w:rPr>
+          <w:sz w:val="22"/>
+          <w:szCs w:val="22"/>
+        </w:rPr>
+        <w:t>hr</w:t>
+      </w:r>
+      <w:proofErr w:type="spellEnd"/>
+      <w:r>
+        <w:rPr>
+          <w:sz w:val="22"/>
+          <w:szCs w:val="22"/>
+        </w:rPr>
+        <w:t xml:space="preserve"> </w:t>
       </w:r>
       <w:r>
         <w:rPr>
@@ -4157,7 +4285,39 @@
           <w:sz w:val="22"/>
           <w:szCs w:val="22"/>
         </w:rPr>
-        <w:t xml:space="preserve">for V = 10 km/hr and V = 40 km/hr, </w:t>
+        <w:t>for V = 10 km/</w:t>
+      </w:r>
+      <w:proofErr w:type="spellStart"/>
+      <w:r>
+        <w:rPr>
+          <w:sz w:val="22"/>
+          <w:szCs w:val="22"/>
+        </w:rPr>
+        <w:t>hr</w:t>
+      </w:r>
+      <w:proofErr w:type="spellEnd"/>
+      <w:r>
+        <w:rPr>
+          <w:sz w:val="22"/>
+          <w:szCs w:val="22"/>
+        </w:rPr>
+        <w:t xml:space="preserve"> and V = 40 km/</w:t>
+      </w:r>
+      <w:proofErr w:type="spellStart"/>
+      <w:r>
+        <w:rPr>
+          <w:sz w:val="22"/>
+          <w:szCs w:val="22"/>
+        </w:rPr>
+        <w:t>hr</w:t>
+      </w:r>
+      <w:proofErr w:type="spellEnd"/>
+      <w:r>
+        <w:rPr>
+          <w:sz w:val="22"/>
+          <w:szCs w:val="22"/>
+        </w:rPr>
+        <w:t xml:space="preserve">, </w:t>
       </w:r>
       <w:r>
         <w:rPr>
@@ -4276,7 +4436,23 @@
           <w:sz w:val="22"/>
           <w:szCs w:val="22"/>
         </w:rPr>
-        <w:t xml:space="preserve"> significantly greater for V = 40 km/hr than</w:t>
+        <w:t xml:space="preserve"> significantly greater for V = 40 km/</w:t>
+      </w:r>
+      <w:proofErr w:type="spellStart"/>
+      <w:r>
+        <w:rPr>
+          <w:sz w:val="22"/>
+          <w:szCs w:val="22"/>
+        </w:rPr>
+        <w:t>hr</w:t>
+      </w:r>
+      <w:proofErr w:type="spellEnd"/>
+      <w:r>
+        <w:rPr>
+          <w:sz w:val="22"/>
+          <w:szCs w:val="22"/>
+        </w:rPr>
+        <w:t xml:space="preserve"> than</w:t>
       </w:r>
       <w:r>
         <w:rPr>
@@ -4325,12 +4501,27 @@
           <w:sz w:val="22"/>
           <w:szCs w:val="22"/>
         </w:rPr>
-        <w:t xml:space="preserve">periods of oscillation is shorter for V = 40 km/hr than they are for V = 10 km/hr. </w:t>
-      </w:r>
-    </w:p>
-    <w:p>
-      <w:pPr>
-        <w:ind w:left="720"/>
+        <w:t>periods of oscillation is shorter for V = 40 km/</w:t>
+      </w:r>
+      <w:proofErr w:type="spellStart"/>
+      <w:r>
+        <w:rPr>
+          <w:sz w:val="22"/>
+          <w:szCs w:val="22"/>
+        </w:rPr>
+        <w:t>hr</w:t>
+      </w:r>
+      <w:proofErr w:type="spellEnd"/>
+      <w:r>
+        <w:rPr>
+          <w:sz w:val="22"/>
+          <w:szCs w:val="22"/>
+        </w:rPr>
+        <w:t xml:space="preserve"> than they are for V = 10 km/hr. </w:t>
+      </w:r>
+    </w:p>
+    <w:p>
+      <w:pPr>
         <w:rPr>
           <w:sz w:val="22"/>
           <w:szCs w:val="22"/>
@@ -4352,10 +4543,10 @@
           <w:szCs w:val="22"/>
         </w:rPr>
         <w:drawing>
-          <wp:inline distT="0" distB="0" distL="0" distR="0" wp14:anchorId="3429E27C" wp14:editId="62DFB819">
+          <wp:inline distT="0" distB="0" distL="0" distR="0" wp14:anchorId="5581142F" wp14:editId="3F158F2D">
             <wp:extent cx="3611880" cy="2706624"/>
             <wp:effectExtent l="0" t="0" r="0" b="0"/>
-            <wp:docPr id="3" name="Picture 3"/>
+            <wp:docPr id="6" name="Picture 6"/>
             <wp:cNvGraphicFramePr>
               <a:graphicFrameLocks xmlns:a="http://schemas.openxmlformats.org/drawingml/2006/main" noChangeAspect="1"/>
             </wp:cNvGraphicFramePr>
@@ -4451,7 +4642,23 @@
           <w:sz w:val="22"/>
           <w:szCs w:val="22"/>
         </w:rPr>
-        <w:t xml:space="preserve">sprung and unsprung masses </w:t>
+        <w:t xml:space="preserve">sprung and </w:t>
+      </w:r>
+      <w:proofErr w:type="spellStart"/>
+      <w:r>
+        <w:rPr>
+          <w:sz w:val="22"/>
+          <w:szCs w:val="22"/>
+        </w:rPr>
+        <w:t>unsprung</w:t>
+      </w:r>
+      <w:proofErr w:type="spellEnd"/>
+      <w:r>
+        <w:rPr>
+          <w:sz w:val="22"/>
+          <w:szCs w:val="22"/>
+        </w:rPr>
+        <w:t xml:space="preserve"> masses </w:t>
       </w:r>
       <w:r>
         <w:rPr>
@@ -4480,15 +4687,41 @@
           <w:sz w:val="22"/>
           <w:szCs w:val="22"/>
         </w:rPr>
-        <w:t xml:space="preserve"> order Runge-Kutta</w:t>
-      </w:r>
-      <w:r>
-        <w:rPr>
-          <w:sz w:val="22"/>
-          <w:szCs w:val="22"/>
-        </w:rPr>
-        <w:t xml:space="preserve"> for V = 10 km/hr</w:t>
-      </w:r>
+        <w:t xml:space="preserve"> order Runge-</w:t>
+      </w:r>
+      <w:proofErr w:type="spellStart"/>
+      <w:r>
+        <w:rPr>
+          <w:sz w:val="22"/>
+          <w:szCs w:val="22"/>
+        </w:rPr>
+        <w:t>Kutta</w:t>
+      </w:r>
+      <w:proofErr w:type="spellEnd"/>
+      <w:r>
+        <w:rPr>
+          <w:sz w:val="22"/>
+          <w:szCs w:val="22"/>
+        </w:rPr>
+        <w:t xml:space="preserve"> for V = 10 km/</w:t>
+      </w:r>
+      <w:proofErr w:type="spellStart"/>
+      <w:r>
+        <w:rPr>
+          <w:sz w:val="22"/>
+          <w:szCs w:val="22"/>
+        </w:rPr>
+        <w:t>hr</w:t>
+      </w:r>
+      <w:proofErr w:type="spellEnd"/>
+    </w:p>
+    <w:p>
+      <w:pPr>
+        <w:rPr>
+          <w:sz w:val="22"/>
+          <w:szCs w:val="22"/>
+        </w:rPr>
+      </w:pPr>
     </w:p>
     <w:p>
       <w:pPr>
@@ -4498,15 +4731,6 @@
           <w:szCs w:val="22"/>
         </w:rPr>
       </w:pPr>
-    </w:p>
-    <w:p>
-      <w:pPr>
-        <w:jc w:val="center"/>
-        <w:rPr>
-          <w:sz w:val="22"/>
-          <w:szCs w:val="22"/>
-        </w:rPr>
-      </w:pPr>
       <w:r>
         <w:rPr>
           <w:noProof/>
@@ -4514,10 +4738,10 @@
           <w:szCs w:val="22"/>
         </w:rPr>
         <w:drawing>
-          <wp:inline distT="0" distB="0" distL="0" distR="0" wp14:anchorId="5F05B0B5" wp14:editId="78EE18BE">
+          <wp:inline distT="0" distB="0" distL="0" distR="0" wp14:anchorId="098FA60C" wp14:editId="473FB14B">
             <wp:extent cx="3611880" cy="2706624"/>
             <wp:effectExtent l="0" t="0" r="0" b="0"/>
-            <wp:docPr id="4" name="Picture 4"/>
+            <wp:docPr id="10" name="Picture 10"/>
             <wp:cNvGraphicFramePr>
               <a:graphicFrameLocks xmlns:a="http://schemas.openxmlformats.org/drawingml/2006/main" noChangeAspect="1"/>
             </wp:cNvGraphicFramePr>
@@ -4599,7 +4823,23 @@
           <w:sz w:val="22"/>
           <w:szCs w:val="22"/>
         </w:rPr>
-        <w:t>. Plot displacements and velocities of sprung and unsprung masses versus time</w:t>
+        <w:t xml:space="preserve">. Plot displacements and velocities of sprung and </w:t>
+      </w:r>
+      <w:proofErr w:type="spellStart"/>
+      <w:r>
+        <w:rPr>
+          <w:sz w:val="22"/>
+          <w:szCs w:val="22"/>
+        </w:rPr>
+        <w:t>unsprung</w:t>
+      </w:r>
+      <w:proofErr w:type="spellEnd"/>
+      <w:r>
+        <w:rPr>
+          <w:sz w:val="22"/>
+          <w:szCs w:val="22"/>
+        </w:rPr>
+        <w:t xml:space="preserve"> masses versus time</w:t>
       </w:r>
       <w:r>
         <w:rPr>
@@ -4628,8 +4868,17 @@
           <w:sz w:val="22"/>
           <w:szCs w:val="22"/>
         </w:rPr>
-        <w:t xml:space="preserve"> order Runge-Kutta</w:t>
-      </w:r>
+        <w:t xml:space="preserve"> order Runge-</w:t>
+      </w:r>
+      <w:proofErr w:type="spellStart"/>
+      <w:r>
+        <w:rPr>
+          <w:sz w:val="22"/>
+          <w:szCs w:val="22"/>
+        </w:rPr>
+        <w:t>Kutta</w:t>
+      </w:r>
+      <w:proofErr w:type="spellEnd"/>
       <w:r>
         <w:rPr>
           <w:sz w:val="22"/>
@@ -4649,8 +4898,17 @@
           <w:sz w:val="22"/>
           <w:szCs w:val="22"/>
         </w:rPr>
-        <w:t>0 km/hr</w:t>
-      </w:r>
+        <w:t>0 km/</w:t>
+      </w:r>
+      <w:proofErr w:type="spellStart"/>
+      <w:r>
+        <w:rPr>
+          <w:sz w:val="22"/>
+          <w:szCs w:val="22"/>
+        </w:rPr>
+        <w:t>hr</w:t>
+      </w:r>
+      <w:proofErr w:type="spellEnd"/>
     </w:p>
     <w:p>
       <w:pPr>
@@ -4675,10 +4933,10 @@
           <w:szCs w:val="22"/>
         </w:rPr>
         <w:drawing>
-          <wp:inline distT="0" distB="0" distL="0" distR="0" wp14:anchorId="7029BF54" wp14:editId="035D7D02">
+          <wp:inline distT="0" distB="0" distL="0" distR="0" wp14:anchorId="407B2E0E" wp14:editId="206C8864">
             <wp:extent cx="3611880" cy="2706624"/>
             <wp:effectExtent l="0" t="0" r="0" b="0"/>
-            <wp:docPr id="8" name="Picture 8"/>
+            <wp:docPr id="11" name="Picture 11"/>
             <wp:cNvGraphicFramePr>
               <a:graphicFrameLocks xmlns:a="http://schemas.openxmlformats.org/drawingml/2006/main" noChangeAspect="1"/>
             </wp:cNvGraphicFramePr>
@@ -4686,7 +4944,7 @@
               <a:graphicData uri="http://schemas.openxmlformats.org/drawingml/2006/picture">
                 <pic:pic xmlns:pic="http://schemas.openxmlformats.org/drawingml/2006/picture">
                   <pic:nvPicPr>
-                    <pic:cNvPr id="0" name="Picture 4"/>
+                    <pic:cNvPr id="0" name="Picture 3"/>
                     <pic:cNvPicPr>
                       <a:picLocks noChangeAspect="1" noChangeArrowheads="1"/>
                     </pic:cNvPicPr>
@@ -4768,7 +5026,23 @@
           <w:sz w:val="22"/>
           <w:szCs w:val="22"/>
         </w:rPr>
-        <w:t xml:space="preserve"> order Runge-Kutta </w:t>
+        <w:t xml:space="preserve"> order Runge-</w:t>
+      </w:r>
+      <w:proofErr w:type="spellStart"/>
+      <w:r>
+        <w:rPr>
+          <w:sz w:val="22"/>
+          <w:szCs w:val="22"/>
+        </w:rPr>
+        <w:t>Kutta</w:t>
+      </w:r>
+      <w:proofErr w:type="spellEnd"/>
+      <w:r>
+        <w:rPr>
+          <w:sz w:val="22"/>
+          <w:szCs w:val="22"/>
+        </w:rPr>
+        <w:t xml:space="preserve"> </w:t>
       </w:r>
       <w:r>
         <w:rPr>
@@ -4782,12 +5056,45 @@
           <w:sz w:val="22"/>
           <w:szCs w:val="22"/>
         </w:rPr>
-        <w:t>sprung mass for V = 10 km/hr and V = 40 km/hr</w:t>
-      </w:r>
+        <w:t>sprung mass for V = 10 km/</w:t>
+      </w:r>
+      <w:proofErr w:type="spellStart"/>
+      <w:r>
+        <w:rPr>
+          <w:sz w:val="22"/>
+          <w:szCs w:val="22"/>
+        </w:rPr>
+        <w:t>hr</w:t>
+      </w:r>
+      <w:proofErr w:type="spellEnd"/>
+      <w:r>
+        <w:rPr>
+          <w:sz w:val="22"/>
+          <w:szCs w:val="22"/>
+        </w:rPr>
+        <w:t xml:space="preserve"> and V = 40 km/</w:t>
+      </w:r>
+      <w:proofErr w:type="spellStart"/>
+      <w:r>
+        <w:rPr>
+          <w:sz w:val="22"/>
+          <w:szCs w:val="22"/>
+        </w:rPr>
+        <w:t>hr</w:t>
+      </w:r>
+      <w:proofErr w:type="spellEnd"/>
     </w:p>
     <w:p>
       <w:pPr>
         <w:jc w:val="center"/>
+        <w:rPr>
+          <w:sz w:val="22"/>
+          <w:szCs w:val="22"/>
+        </w:rPr>
+      </w:pPr>
+    </w:p>
+    <w:p>
+      <w:pPr>
         <w:rPr>
           <w:sz w:val="22"/>
           <w:szCs w:val="22"/>
@@ -4810,10 +5117,10 @@
         </w:rPr>
         <w:lastRenderedPageBreak/>
         <w:drawing>
-          <wp:inline distT="0" distB="0" distL="0" distR="0" wp14:anchorId="17DB5BF3" wp14:editId="6BB1DAF5">
+          <wp:inline distT="0" distB="0" distL="0" distR="0" wp14:anchorId="793B63DA" wp14:editId="46F28B78">
             <wp:extent cx="3611880" cy="2706624"/>
             <wp:effectExtent l="0" t="0" r="0" b="0"/>
-            <wp:docPr id="9" name="Picture 9"/>
+            <wp:docPr id="12" name="Picture 12"/>
             <wp:cNvGraphicFramePr>
               <a:graphicFrameLocks xmlns:a="http://schemas.openxmlformats.org/drawingml/2006/main" noChangeAspect="1"/>
             </wp:cNvGraphicFramePr>
@@ -4821,7 +5128,7 @@
               <a:graphicData uri="http://schemas.openxmlformats.org/drawingml/2006/picture">
                 <pic:pic xmlns:pic="http://schemas.openxmlformats.org/drawingml/2006/picture">
                   <pic:nvPicPr>
-                    <pic:cNvPr id="0" name="Picture 5"/>
+                    <pic:cNvPr id="0" name="Picture 4"/>
                     <pic:cNvPicPr>
                       <a:picLocks noChangeAspect="1" noChangeArrowheads="1"/>
                     </pic:cNvPicPr>
@@ -4910,7 +5217,23 @@
           <w:sz w:val="22"/>
           <w:szCs w:val="22"/>
         </w:rPr>
-        <w:t xml:space="preserve"> order Runge-Kutta </w:t>
+        <w:t xml:space="preserve"> order Runge-</w:t>
+      </w:r>
+      <w:proofErr w:type="spellStart"/>
+      <w:r>
+        <w:rPr>
+          <w:sz w:val="22"/>
+          <w:szCs w:val="22"/>
+        </w:rPr>
+        <w:t>Kutta</w:t>
+      </w:r>
+      <w:proofErr w:type="spellEnd"/>
+      <w:r>
+        <w:rPr>
+          <w:sz w:val="22"/>
+          <w:szCs w:val="22"/>
+        </w:rPr>
+        <w:t xml:space="preserve"> </w:t>
       </w:r>
       <w:r>
         <w:rPr>
@@ -4931,8 +5254,33 @@
           <w:sz w:val="22"/>
           <w:szCs w:val="22"/>
         </w:rPr>
-        <w:t>of sprung mass for V = 10 km/hr and V = 40 km/hr</w:t>
-      </w:r>
+        <w:t>of sprung mass for V = 10 km/</w:t>
+      </w:r>
+      <w:proofErr w:type="spellStart"/>
+      <w:r>
+        <w:rPr>
+          <w:sz w:val="22"/>
+          <w:szCs w:val="22"/>
+        </w:rPr>
+        <w:t>hr</w:t>
+      </w:r>
+      <w:proofErr w:type="spellEnd"/>
+      <w:r>
+        <w:rPr>
+          <w:sz w:val="22"/>
+          <w:szCs w:val="22"/>
+        </w:rPr>
+        <w:t xml:space="preserve"> and V = 40 km/</w:t>
+      </w:r>
+      <w:proofErr w:type="spellStart"/>
+      <w:r>
+        <w:rPr>
+          <w:sz w:val="22"/>
+          <w:szCs w:val="22"/>
+        </w:rPr>
+        <w:t>hr</w:t>
+      </w:r>
+      <w:proofErr w:type="spellEnd"/>
     </w:p>
     <w:p>
       <w:pPr>
@@ -5847,10 +6195,10 @@
         </w:rPr>
         <w:lastRenderedPageBreak/>
         <w:drawing>
-          <wp:inline distT="0" distB="0" distL="0" distR="0" wp14:anchorId="472AB7D3" wp14:editId="0EB779D3">
-            <wp:extent cx="4325112" cy="2715768"/>
+          <wp:inline distT="0" distB="0" distL="0" distR="0" wp14:anchorId="0454F4F1" wp14:editId="14040BC6">
+            <wp:extent cx="4800600" cy="2706624"/>
             <wp:effectExtent l="0" t="0" r="0" b="0"/>
-            <wp:docPr id="7" name="Picture 7"/>
+            <wp:docPr id="17" name="Picture 17"/>
             <wp:cNvGraphicFramePr>
               <a:graphicFrameLocks xmlns:a="http://schemas.openxmlformats.org/drawingml/2006/main" noChangeAspect="1"/>
             </wp:cNvGraphicFramePr>
@@ -5858,7 +6206,7 @@
               <a:graphicData uri="http://schemas.openxmlformats.org/drawingml/2006/picture">
                 <pic:pic xmlns:pic="http://schemas.openxmlformats.org/drawingml/2006/picture">
                   <pic:nvPicPr>
-                    <pic:cNvPr id="0" name="Picture 3"/>
+                    <pic:cNvPr id="0" name="Picture 9"/>
                     <pic:cNvPicPr>
                       <a:picLocks noChangeAspect="1" noChangeArrowheads="1"/>
                     </pic:cNvPicPr>
@@ -5879,7 +6227,7 @@
                   <pic:spPr bwMode="auto">
                     <a:xfrm>
                       <a:off x="0" y="0"/>
-                      <a:ext cx="4325112" cy="2715768"/>
+                      <a:ext cx="4800600" cy="2706624"/>
                     </a:xfrm>
                     <a:prstGeom prst="rect">
                       <a:avLst/>
@@ -5939,7 +6287,23 @@
           <w:sz w:val="22"/>
           <w:szCs w:val="22"/>
         </w:rPr>
-        <w:t>Plot displacements and velocities of sprung and unsprung masses versus time</w:t>
+        <w:t xml:space="preserve">Plot displacements and velocities of sprung and </w:t>
+      </w:r>
+      <w:proofErr w:type="spellStart"/>
+      <w:r>
+        <w:rPr>
+          <w:sz w:val="22"/>
+          <w:szCs w:val="22"/>
+        </w:rPr>
+        <w:t>unsprung</w:t>
+      </w:r>
+      <w:proofErr w:type="spellEnd"/>
+      <w:r>
+        <w:rPr>
+          <w:sz w:val="22"/>
+          <w:szCs w:val="22"/>
+        </w:rPr>
+        <w:t xml:space="preserve"> masses versus time</w:t>
       </w:r>
       <w:r>
         <w:rPr>
@@ -5953,8 +6317,17 @@
           <w:sz w:val="22"/>
           <w:szCs w:val="22"/>
         </w:rPr>
-        <w:t xml:space="preserve"> for V = 40 km/hr</w:t>
-      </w:r>
+        <w:t xml:space="preserve"> for V = 40 km/</w:t>
+      </w:r>
+      <w:proofErr w:type="spellStart"/>
+      <w:r>
+        <w:rPr>
+          <w:sz w:val="22"/>
+          <w:szCs w:val="22"/>
+        </w:rPr>
+        <w:t>hr</w:t>
+      </w:r>
+      <w:proofErr w:type="spellEnd"/>
       <w:r>
         <w:rPr>
           <w:sz w:val="22"/>
@@ -6007,10 +6380,10 @@
           <w:szCs w:val="22"/>
         </w:rPr>
         <w:drawing>
-          <wp:inline distT="0" distB="0" distL="0" distR="0" wp14:anchorId="3FCC770E" wp14:editId="78A5EAF1">
-            <wp:extent cx="5326380" cy="3992880"/>
+          <wp:inline distT="0" distB="0" distL="0" distR="0" wp14:anchorId="121BBDD1" wp14:editId="6FC74788">
+            <wp:extent cx="4059936" cy="3044952"/>
             <wp:effectExtent l="0" t="0" r="0" b="0"/>
-            <wp:docPr id="5" name="Picture 5"/>
+            <wp:docPr id="16" name="Picture 16"/>
             <wp:cNvGraphicFramePr>
               <a:graphicFrameLocks xmlns:a="http://schemas.openxmlformats.org/drawingml/2006/main" noChangeAspect="1"/>
             </wp:cNvGraphicFramePr>
@@ -6018,7 +6391,7 @@
               <a:graphicData uri="http://schemas.openxmlformats.org/drawingml/2006/picture">
                 <pic:pic xmlns:pic="http://schemas.openxmlformats.org/drawingml/2006/picture">
                   <pic:nvPicPr>
-                    <pic:cNvPr id="0" name="Picture 1"/>
+                    <pic:cNvPr id="0" name="Picture 8"/>
                     <pic:cNvPicPr>
                       <a:picLocks noChangeAspect="1" noChangeArrowheads="1"/>
                     </pic:cNvPicPr>
@@ -6039,7 +6412,7 @@
                   <pic:spPr bwMode="auto">
                     <a:xfrm>
                       <a:off x="0" y="0"/>
-                      <a:ext cx="5326380" cy="3992880"/>
+                      <a:ext cx="4059936" cy="3044952"/>
                     </a:xfrm>
                     <a:prstGeom prst="rect">
                       <a:avLst/>
@@ -6078,84 +6451,681 @@
           <w:sz w:val="22"/>
           <w:szCs w:val="22"/>
         </w:rPr>
+        <w:t xml:space="preserve">Figure 8. Comparison of </w:t>
+      </w:r>
+      <w:r>
+        <w:rPr>
+          <w:sz w:val="22"/>
+          <w:szCs w:val="22"/>
+        </w:rPr>
+        <w:t xml:space="preserve">displacements and velocities of sprung and </w:t>
+      </w:r>
+      <w:proofErr w:type="spellStart"/>
+      <w:r>
+        <w:rPr>
+          <w:sz w:val="22"/>
+          <w:szCs w:val="22"/>
+        </w:rPr>
+        <w:t>unsprung</w:t>
+      </w:r>
+      <w:proofErr w:type="spellEnd"/>
+      <w:r>
+        <w:rPr>
+          <w:sz w:val="22"/>
+          <w:szCs w:val="22"/>
+        </w:rPr>
+        <w:t xml:space="preserve"> masses </w:t>
+      </w:r>
+      <w:r>
+        <w:rPr>
+          <w:sz w:val="22"/>
+          <w:szCs w:val="22"/>
+        </w:rPr>
+        <w:t>between 4</w:t>
+      </w:r>
+      <w:r>
+        <w:rPr>
+          <w:sz w:val="22"/>
+          <w:szCs w:val="22"/>
+          <w:vertAlign w:val="superscript"/>
+        </w:rPr>
+        <w:t>th</w:t>
+      </w:r>
+      <w:r>
+        <w:rPr>
+          <w:sz w:val="22"/>
+          <w:szCs w:val="22"/>
+        </w:rPr>
+        <w:t xml:space="preserve"> order Runge-</w:t>
+      </w:r>
+      <w:proofErr w:type="spellStart"/>
+      <w:r>
+        <w:rPr>
+          <w:sz w:val="22"/>
+          <w:szCs w:val="22"/>
+        </w:rPr>
+        <w:t>Kutta</w:t>
+      </w:r>
+      <w:proofErr w:type="spellEnd"/>
+      <w:r>
+        <w:rPr>
+          <w:sz w:val="22"/>
+          <w:szCs w:val="22"/>
+        </w:rPr>
+        <w:t xml:space="preserve"> and forward Euler</w:t>
+      </w:r>
+      <w:r>
+        <w:rPr>
+          <w:sz w:val="22"/>
+          <w:szCs w:val="22"/>
+        </w:rPr>
+        <w:t xml:space="preserve"> </w:t>
+      </w:r>
+      <w:r>
+        <w:rPr>
+          <w:sz w:val="22"/>
+          <w:szCs w:val="22"/>
+        </w:rPr>
+        <w:t>using a timestep, h, of T/50 = 0.0094 seconds (timestep used in Section 2, part a)</w:t>
+      </w:r>
+    </w:p>
+    <w:p>
+      <w:pPr>
+        <w:jc w:val="center"/>
+        <w:rPr>
+          <w:sz w:val="22"/>
+          <w:szCs w:val="22"/>
+        </w:rPr>
+      </w:pPr>
+    </w:p>
+    <w:p>
+      <w:pPr>
+        <w:ind w:left="720"/>
+        <w:rPr>
+          <w:sz w:val="22"/>
+          <w:szCs w:val="22"/>
+        </w:rPr>
+      </w:pPr>
+      <w:r>
+        <w:rPr>
+          <w:sz w:val="22"/>
+          <w:szCs w:val="22"/>
+        </w:rPr>
+        <w:t>At time = 2T, the absolute difference between the 4</w:t>
+      </w:r>
+      <w:r>
+        <w:rPr>
+          <w:sz w:val="22"/>
+          <w:szCs w:val="22"/>
+          <w:vertAlign w:val="superscript"/>
+        </w:rPr>
+        <w:t>th</w:t>
+      </w:r>
+      <w:r>
+        <w:rPr>
+          <w:sz w:val="22"/>
+          <w:szCs w:val="22"/>
+        </w:rPr>
+        <w:t xml:space="preserve"> order Runge-</w:t>
+      </w:r>
+      <w:proofErr w:type="spellStart"/>
+      <w:r>
+        <w:rPr>
+          <w:sz w:val="22"/>
+          <w:szCs w:val="22"/>
+        </w:rPr>
+        <w:t>Kutta</w:t>
+      </w:r>
+      <w:proofErr w:type="spellEnd"/>
+      <w:r>
+        <w:rPr>
+          <w:sz w:val="22"/>
+          <w:szCs w:val="22"/>
+        </w:rPr>
+        <w:t xml:space="preserve"> and the forward Euler method f</w:t>
+      </w:r>
+      <w:r>
+        <w:rPr>
+          <w:sz w:val="22"/>
+          <w:szCs w:val="22"/>
+        </w:rPr>
+        <w:t>or each of the four unknown variables is:</w:t>
+      </w:r>
+    </w:p>
+    <w:p>
+      <w:pPr>
+        <w:rPr>
+          <w:sz w:val="22"/>
+          <w:szCs w:val="22"/>
+        </w:rPr>
+      </w:pPr>
+      <w:r>
+        <w:rPr>
+          <w:sz w:val="22"/>
+          <w:szCs w:val="22"/>
+        </w:rPr>
         <w:lastRenderedPageBreak/>
-        <w:t xml:space="preserve">Figure 8. Comparison of </w:t>
-      </w:r>
-      <w:r>
-        <w:rPr>
-          <w:sz w:val="22"/>
-          <w:szCs w:val="22"/>
-        </w:rPr>
-        <w:t xml:space="preserve">displacements and velocities of sprung and unsprung masses </w:t>
-      </w:r>
-      <w:r>
-        <w:rPr>
-          <w:sz w:val="22"/>
-          <w:szCs w:val="22"/>
-        </w:rPr>
-        <w:t>between 4</w:t>
-      </w:r>
-      <w:r>
-        <w:rPr>
-          <w:sz w:val="22"/>
-          <w:szCs w:val="22"/>
-          <w:vertAlign w:val="superscript"/>
-        </w:rPr>
-        <w:t>th</w:t>
-      </w:r>
-      <w:r>
-        <w:rPr>
-          <w:sz w:val="22"/>
-          <w:szCs w:val="22"/>
-        </w:rPr>
-        <w:t xml:space="preserve"> order Runge-Kutta and forward Euler</w:t>
-      </w:r>
-      <w:r>
-        <w:rPr>
-          <w:sz w:val="22"/>
-          <w:szCs w:val="22"/>
-        </w:rPr>
-        <w:t xml:space="preserve"> </w:t>
-      </w:r>
-      <w:r>
-        <w:rPr>
-          <w:sz w:val="22"/>
-          <w:szCs w:val="22"/>
-        </w:rPr>
-        <w:t>using a timestep, h, of T/50 = 0.0094 seconds (timestep used in Section 2, part a)</w:t>
-      </w:r>
-    </w:p>
-    <w:p>
-      <w:pPr>
-        <w:jc w:val="center"/>
-        <w:rPr>
-          <w:sz w:val="22"/>
-          <w:szCs w:val="22"/>
-        </w:rPr>
-      </w:pPr>
-    </w:p>
-    <w:p>
-      <w:pPr>
-        <w:rPr>
-          <w:sz w:val="22"/>
-          <w:szCs w:val="22"/>
-        </w:rPr>
-      </w:pPr>
+        <w:tab/>
+      </w:r>
+      <w:r>
+        <w:rPr>
+          <w:sz w:val="22"/>
+          <w:szCs w:val="22"/>
+        </w:rPr>
+        <w:tab/>
+      </w:r>
+      <w:r>
+        <w:rPr>
+          <w:sz w:val="22"/>
+          <w:szCs w:val="22"/>
+        </w:rPr>
+        <w:t>Sprung mass displacement</w:t>
+      </w:r>
+      <w:r>
+        <w:rPr>
+          <w:sz w:val="22"/>
+          <w:szCs w:val="22"/>
+        </w:rPr>
+        <w:t xml:space="preserve">: </w:t>
+      </w:r>
+      <w:proofErr w:type="spellStart"/>
+      <w:r>
+        <w:rPr>
+          <w:sz w:val="22"/>
+          <w:szCs w:val="22"/>
+        </w:rPr>
+        <w:t>Na</w:t>
+      </w:r>
+      <w:r>
+        <w:rPr>
+          <w:sz w:val="22"/>
+          <w:szCs w:val="22"/>
+        </w:rPr>
+        <w:t>N</w:t>
+      </w:r>
+      <w:proofErr w:type="spellEnd"/>
+    </w:p>
+    <w:p>
+      <w:pPr>
+        <w:rPr>
+          <w:sz w:val="22"/>
+          <w:szCs w:val="22"/>
+        </w:rPr>
+      </w:pPr>
+      <w:r>
+        <w:rPr>
+          <w:sz w:val="22"/>
+          <w:szCs w:val="22"/>
+        </w:rPr>
+        <w:tab/>
+      </w:r>
+      <w:r>
+        <w:rPr>
+          <w:sz w:val="22"/>
+          <w:szCs w:val="22"/>
+        </w:rPr>
+        <w:tab/>
+        <w:t>Sprung mass velocity</w:t>
+      </w:r>
+      <w:r>
+        <w:rPr>
+          <w:sz w:val="22"/>
+          <w:szCs w:val="22"/>
+        </w:rPr>
+        <w:t xml:space="preserve">: </w:t>
+      </w:r>
+      <w:proofErr w:type="spellStart"/>
+      <w:r>
+        <w:rPr>
+          <w:sz w:val="22"/>
+          <w:szCs w:val="22"/>
+        </w:rPr>
+        <w:t>NaN</w:t>
+      </w:r>
+      <w:proofErr w:type="spellEnd"/>
+    </w:p>
+    <w:p>
+      <w:pPr>
+        <w:rPr>
+          <w:sz w:val="22"/>
+          <w:szCs w:val="22"/>
+        </w:rPr>
+      </w:pPr>
+      <w:r>
+        <w:rPr>
+          <w:sz w:val="22"/>
+          <w:szCs w:val="22"/>
+        </w:rPr>
+        <w:tab/>
+      </w:r>
+      <w:r>
+        <w:rPr>
+          <w:sz w:val="22"/>
+          <w:szCs w:val="22"/>
+        </w:rPr>
+        <w:tab/>
+      </w:r>
+      <w:proofErr w:type="spellStart"/>
+      <w:r>
+        <w:rPr>
+          <w:sz w:val="22"/>
+          <w:szCs w:val="22"/>
+        </w:rPr>
+        <w:t>Unsprung</w:t>
+      </w:r>
+      <w:proofErr w:type="spellEnd"/>
+      <w:r>
+        <w:rPr>
+          <w:sz w:val="22"/>
+          <w:szCs w:val="22"/>
+        </w:rPr>
+        <w:t xml:space="preserve"> mass displacement</w:t>
+      </w:r>
+      <w:r>
+        <w:rPr>
+          <w:sz w:val="22"/>
+          <w:szCs w:val="22"/>
+        </w:rPr>
+        <w:t xml:space="preserve">: </w:t>
+      </w:r>
+      <w:proofErr w:type="spellStart"/>
+      <w:r>
+        <w:rPr>
+          <w:sz w:val="22"/>
+          <w:szCs w:val="22"/>
+        </w:rPr>
+        <w:t>NaN</w:t>
+      </w:r>
+      <w:proofErr w:type="spellEnd"/>
+    </w:p>
+    <w:p>
+      <w:pPr>
+        <w:rPr>
+          <w:sz w:val="22"/>
+          <w:szCs w:val="22"/>
+        </w:rPr>
+      </w:pPr>
+      <w:r>
+        <w:rPr>
+          <w:sz w:val="22"/>
+          <w:szCs w:val="22"/>
+        </w:rPr>
+        <w:tab/>
+      </w:r>
+      <w:r>
+        <w:rPr>
+          <w:sz w:val="22"/>
+          <w:szCs w:val="22"/>
+        </w:rPr>
+        <w:tab/>
+      </w:r>
+      <w:proofErr w:type="spellStart"/>
+      <w:r>
+        <w:rPr>
+          <w:sz w:val="22"/>
+          <w:szCs w:val="22"/>
+        </w:rPr>
+        <w:t>Unsprung</w:t>
+      </w:r>
+      <w:proofErr w:type="spellEnd"/>
+      <w:r>
+        <w:rPr>
+          <w:sz w:val="22"/>
+          <w:szCs w:val="22"/>
+        </w:rPr>
+        <w:t xml:space="preserve"> mass velocity: </w:t>
+      </w:r>
+      <w:proofErr w:type="spellStart"/>
+      <w:r>
+        <w:rPr>
+          <w:sz w:val="22"/>
+          <w:szCs w:val="22"/>
+        </w:rPr>
+        <w:t>NaN</w:t>
+      </w:r>
+      <w:proofErr w:type="spellEnd"/>
+    </w:p>
+    <w:p>
+      <w:pPr>
+        <w:rPr>
+          <w:sz w:val="22"/>
+          <w:szCs w:val="22"/>
+        </w:rPr>
+      </w:pPr>
+      <w:r>
+        <w:rPr>
+          <w:sz w:val="22"/>
+          <w:szCs w:val="22"/>
+        </w:rPr>
+        <w:tab/>
+      </w:r>
+      <w:r>
+        <w:rPr>
+          <w:sz w:val="22"/>
+          <w:szCs w:val="22"/>
+        </w:rPr>
+        <w:tab/>
+      </w:r>
+    </w:p>
+    <w:p>
+      <w:pPr>
+        <w:ind w:left="720"/>
+        <w:rPr>
+          <w:sz w:val="22"/>
+          <w:szCs w:val="22"/>
+        </w:rPr>
+      </w:pPr>
+      <w:proofErr w:type="gramStart"/>
+      <w:r>
+        <w:rPr>
+          <w:sz w:val="22"/>
+          <w:szCs w:val="22"/>
+        </w:rPr>
+        <w:t>In order for</w:t>
+      </w:r>
+      <w:proofErr w:type="gramEnd"/>
+      <w:r>
+        <w:rPr>
+          <w:sz w:val="22"/>
+          <w:szCs w:val="22"/>
+        </w:rPr>
+        <w:t xml:space="preserve"> the </w:t>
+      </w:r>
+      <w:r>
+        <w:rPr>
+          <w:sz w:val="22"/>
+          <w:szCs w:val="22"/>
+        </w:rPr>
+        <w:t xml:space="preserve">above absolute difference to drop below </w:t>
+      </w:r>
+      <w:r>
+        <w:rPr>
+          <w:sz w:val="22"/>
+          <w:szCs w:val="22"/>
+        </w:rPr>
+        <w:t xml:space="preserve">10^-3 for all four </w:t>
+      </w:r>
+      <w:r>
+        <w:rPr>
+          <w:sz w:val="22"/>
+          <w:szCs w:val="22"/>
+        </w:rPr>
+        <w:t>unknown variables</w:t>
+      </w:r>
+      <w:r>
+        <w:rPr>
+          <w:sz w:val="22"/>
+          <w:szCs w:val="22"/>
+        </w:rPr>
+        <w:t xml:space="preserve">, </w:t>
+      </w:r>
+      <w:r>
+        <w:rPr>
+          <w:sz w:val="22"/>
+          <w:szCs w:val="22"/>
+        </w:rPr>
+        <w:t xml:space="preserve">the timestep, h, must </w:t>
+      </w:r>
+      <w:r>
+        <w:rPr>
+          <w:sz w:val="22"/>
+          <w:szCs w:val="22"/>
+        </w:rPr>
+        <w:t xml:space="preserve">decrease to </w:t>
+      </w:r>
+      <w:r>
+        <w:rPr>
+          <w:sz w:val="22"/>
+          <w:szCs w:val="22"/>
+        </w:rPr>
+        <w:t xml:space="preserve">approximately </w:t>
+      </w:r>
+      <w:r>
+        <w:rPr>
+          <w:sz w:val="22"/>
+          <w:szCs w:val="22"/>
+        </w:rPr>
+        <w:t>….</w:t>
+      </w:r>
+    </w:p>
+    <w:p>
+      <w:pPr>
+        <w:ind w:left="720"/>
+        <w:rPr>
+          <w:sz w:val="22"/>
+          <w:szCs w:val="22"/>
+        </w:rPr>
+      </w:pPr>
+      <w:r>
+        <w:rPr>
+          <w:sz w:val="22"/>
+          <w:szCs w:val="22"/>
+        </w:rPr>
+        <w:t xml:space="preserve">The total number of timesteps </w:t>
+      </w:r>
+      <w:r>
+        <w:rPr>
+          <w:sz w:val="22"/>
+          <w:szCs w:val="22"/>
+        </w:rPr>
+        <w:t>run for this case is</w:t>
+      </w:r>
+      <w:r>
+        <w:rPr>
+          <w:sz w:val="22"/>
+          <w:szCs w:val="22"/>
+        </w:rPr>
+        <w:t xml:space="preserve"> ….</w:t>
+      </w:r>
+    </w:p>
+    <w:p>
+      <w:pPr>
+        <w:ind w:left="720"/>
+        <w:rPr>
+          <w:sz w:val="22"/>
+          <w:szCs w:val="22"/>
+        </w:rPr>
+      </w:pPr>
+      <w:r>
+        <w:rPr>
+          <w:sz w:val="22"/>
+          <w:szCs w:val="22"/>
+        </w:rPr>
+        <w:t>….</w:t>
+      </w:r>
       <w:bookmarkStart w:id="0" w:name="_GoBack"/>
       <w:bookmarkEnd w:id="0"/>
     </w:p>
     <w:p>
       <w:pPr>
-        <w:jc w:val="center"/>
-        <w:rPr>
-          <w:sz w:val="22"/>
-          <w:szCs w:val="22"/>
-        </w:rPr>
-      </w:pPr>
-    </w:p>
-    <w:p>
-      <w:pPr>
-        <w:jc w:val="center"/>
+        <w:ind w:left="720"/>
+        <w:rPr>
+          <w:sz w:val="22"/>
+          <w:szCs w:val="22"/>
+        </w:rPr>
+      </w:pPr>
+    </w:p>
+    <w:p>
+      <w:pPr>
+        <w:rPr>
+          <w:sz w:val="22"/>
+          <w:szCs w:val="22"/>
+        </w:rPr>
+      </w:pPr>
+      <w:r>
+        <w:rPr>
+          <w:sz w:val="22"/>
+          <w:szCs w:val="22"/>
+        </w:rPr>
+        <w:tab/>
+        <w:t>CURRENTLY HAVE ISSUES WITH FORWARD EULER CODE. RESULTS ARE GOING TO INFINITY</w:t>
+      </w:r>
+      <w:r>
+        <w:rPr>
+          <w:sz w:val="22"/>
+          <w:szCs w:val="22"/>
+        </w:rPr>
+        <w:t xml:space="preserve"> OR CLOSE TO INFINITY (~10^206). </w:t>
+      </w:r>
+    </w:p>
+    <w:p>
+      <w:pPr>
+        <w:rPr>
+          <w:sz w:val="22"/>
+          <w:szCs w:val="22"/>
+        </w:rPr>
+      </w:pPr>
+    </w:p>
+    <w:p>
+      <w:pPr>
+        <w:rPr>
+          <w:b/>
+          <w:sz w:val="22"/>
+          <w:szCs w:val="22"/>
+        </w:rPr>
+      </w:pPr>
+      <w:r>
+        <w:rPr>
+          <w:b/>
+          <w:sz w:val="22"/>
+          <w:szCs w:val="22"/>
+        </w:rPr>
+        <w:t xml:space="preserve">Section 3. </w:t>
+      </w:r>
+      <w:r>
+        <w:rPr>
+          <w:b/>
+          <w:sz w:val="22"/>
+          <w:szCs w:val="22"/>
+        </w:rPr>
+        <w:t>Data Analysis</w:t>
+      </w:r>
+    </w:p>
+    <w:p>
+      <w:pPr>
+        <w:rPr>
+          <w:sz w:val="22"/>
+          <w:szCs w:val="22"/>
+        </w:rPr>
+      </w:pPr>
+    </w:p>
+    <w:p>
+      <w:pPr>
+        <w:rPr>
+          <w:b/>
+          <w:sz w:val="22"/>
+          <w:szCs w:val="22"/>
+        </w:rPr>
+      </w:pPr>
+      <w:r>
+        <w:rPr>
+          <w:b/>
+          <w:sz w:val="22"/>
+          <w:szCs w:val="22"/>
+        </w:rPr>
+        <w:t>Part a)</w:t>
+      </w:r>
+    </w:p>
+    <w:p>
+      <w:pPr>
+        <w:rPr>
+          <w:sz w:val="22"/>
+          <w:szCs w:val="22"/>
+        </w:rPr>
+      </w:pPr>
+    </w:p>
+    <w:p>
+      <w:pPr>
+        <w:rPr>
+          <w:sz w:val="22"/>
+          <w:szCs w:val="22"/>
+        </w:rPr>
+      </w:pPr>
+    </w:p>
+    <w:p>
+      <w:pPr>
+        <w:rPr>
+          <w:sz w:val="22"/>
+          <w:szCs w:val="22"/>
+        </w:rPr>
+      </w:pPr>
+    </w:p>
+    <w:p>
+      <w:pPr>
+        <w:rPr>
+          <w:b/>
+          <w:sz w:val="22"/>
+          <w:szCs w:val="22"/>
+        </w:rPr>
+      </w:pPr>
+      <w:r>
+        <w:rPr>
+          <w:b/>
+          <w:sz w:val="22"/>
+          <w:szCs w:val="22"/>
+        </w:rPr>
+        <w:t>Part b)</w:t>
+      </w:r>
+    </w:p>
+    <w:p>
+      <w:pPr>
+        <w:rPr>
+          <w:sz w:val="22"/>
+          <w:szCs w:val="22"/>
+        </w:rPr>
+      </w:pPr>
+    </w:p>
+    <w:p>
+      <w:pPr>
+        <w:rPr>
+          <w:sz w:val="22"/>
+          <w:szCs w:val="22"/>
+        </w:rPr>
+      </w:pPr>
+    </w:p>
+    <w:p>
+      <w:pPr>
+        <w:rPr>
+          <w:sz w:val="22"/>
+          <w:szCs w:val="22"/>
+        </w:rPr>
+      </w:pPr>
+    </w:p>
+    <w:p>
+      <w:pPr>
+        <w:rPr>
+          <w:b/>
+          <w:sz w:val="22"/>
+          <w:szCs w:val="22"/>
+        </w:rPr>
+      </w:pPr>
+      <w:r>
+        <w:rPr>
+          <w:b/>
+          <w:sz w:val="22"/>
+          <w:szCs w:val="22"/>
+        </w:rPr>
+        <w:t>Part c)</w:t>
+      </w:r>
+    </w:p>
+    <w:p>
+      <w:pPr>
+        <w:rPr>
+          <w:sz w:val="22"/>
+          <w:szCs w:val="22"/>
+        </w:rPr>
+      </w:pPr>
+    </w:p>
+    <w:p>
+      <w:pPr>
+        <w:rPr>
+          <w:sz w:val="22"/>
+          <w:szCs w:val="22"/>
+        </w:rPr>
+      </w:pPr>
+    </w:p>
+    <w:p>
+      <w:pPr>
         <w:rPr>
           <w:sz w:val="22"/>
           <w:szCs w:val="22"/>
@@ -6258,8 +7228,17 @@
         <w:sz w:val="22"/>
         <w:szCs w:val="22"/>
       </w:rPr>
-      <w:t>Sit, Hilarie</w:t>
+      <w:t xml:space="preserve">Sit, </w:t>
     </w:r>
+    <w:proofErr w:type="spellStart"/>
+    <w:r>
+      <w:rPr>
+        <w:sz w:val="22"/>
+        <w:szCs w:val="22"/>
+      </w:rPr>
+      <w:t>Hilarie</w:t>
+    </w:r>
+    <w:proofErr w:type="spellEnd"/>
   </w:p>
   <w:p>
     <w:pPr>
@@ -6324,8 +7303,17 @@
         <w:sz w:val="22"/>
         <w:szCs w:val="22"/>
       </w:rPr>
-      <w:t>Sit, Hilarie</w:t>
+      <w:t xml:space="preserve">Sit, </w:t>
     </w:r>
+    <w:proofErr w:type="spellStart"/>
+    <w:r>
+      <w:rPr>
+        <w:sz w:val="22"/>
+        <w:szCs w:val="22"/>
+      </w:rPr>
+      <w:t>Hilarie</w:t>
+    </w:r>
+    <w:proofErr w:type="spellEnd"/>
   </w:p>
   <w:p>
     <w:pPr>

--- a/Final_Project.docx
+++ b/Final_Project.docx
@@ -6933,8 +6933,6 @@
         </w:rPr>
         <w:t>….</w:t>
       </w:r>
-      <w:bookmarkStart w:id="0" w:name="_GoBack"/>
-      <w:bookmarkEnd w:id="0"/>
     </w:p>
     <w:p>
       <w:pPr>
@@ -7036,11 +7034,736 @@
     </w:p>
     <w:p>
       <w:pPr>
-        <w:rPr>
-          <w:sz w:val="22"/>
-          <w:szCs w:val="22"/>
-        </w:rPr>
-      </w:pPr>
+        <w:jc w:val="center"/>
+        <w:rPr>
+          <w:sz w:val="22"/>
+          <w:szCs w:val="22"/>
+        </w:rPr>
+      </w:pPr>
+      <w:r>
+        <w:rPr>
+          <w:sz w:val="22"/>
+          <w:szCs w:val="22"/>
+        </w:rPr>
+        <w:t>O(</w:t>
+      </w:r>
+      <w:r>
+        <w:rPr>
+          <w:sz w:val="22"/>
+          <w:szCs w:val="22"/>
+        </w:rPr>
+        <w:t>h^2)</w:t>
+      </w:r>
+      <w:r>
+        <w:rPr>
+          <w:sz w:val="22"/>
+          <w:szCs w:val="22"/>
+        </w:rPr>
+        <w:t xml:space="preserve"> </w:t>
+      </w:r>
+      <w:r>
+        <w:rPr>
+          <w:sz w:val="22"/>
+          <w:szCs w:val="22"/>
+        </w:rPr>
+        <w:t>c</w:t>
+      </w:r>
+      <w:r>
+        <w:rPr>
+          <w:sz w:val="22"/>
+          <w:szCs w:val="22"/>
+        </w:rPr>
+        <w:t>entered finite difference scheme:</w:t>
+      </w:r>
+    </w:p>
+    <w:p>
+      <w:pPr>
+        <w:jc w:val="center"/>
+        <w:rPr>
+          <w:sz w:val="22"/>
+          <w:szCs w:val="22"/>
+        </w:rPr>
+      </w:pPr>
+    </w:p>
+    <w:p>
+      <w:pPr>
+        <w:rPr>
+          <w:rFonts w:eastAsiaTheme="minorEastAsia"/>
+          <w:sz w:val="22"/>
+          <w:szCs w:val="22"/>
+        </w:rPr>
+      </w:pPr>
+      <m:oMathPara>
+        <m:oMath>
+          <m:sSup>
+            <m:sSupPr>
+              <m:ctrlPr>
+                <w:rPr>
+                  <w:rFonts w:ascii="Cambria Math" w:hAnsi="Cambria Math"/>
+                  <w:i/>
+                  <w:sz w:val="22"/>
+                  <w:szCs w:val="22"/>
+                </w:rPr>
+              </m:ctrlPr>
+            </m:sSupPr>
+            <m:e>
+              <m:r>
+                <w:rPr>
+                  <w:rFonts w:ascii="Cambria Math" w:hAnsi="Cambria Math"/>
+                  <w:sz w:val="22"/>
+                  <w:szCs w:val="22"/>
+                </w:rPr>
+                <m:t>f</m:t>
+              </m:r>
+            </m:e>
+            <m:sup>
+              <m:r>
+                <w:rPr>
+                  <w:rFonts w:ascii="Cambria Math" w:hAnsi="Cambria Math"/>
+                  <w:sz w:val="22"/>
+                  <w:szCs w:val="22"/>
+                </w:rPr>
+                <m:t>''</m:t>
+              </m:r>
+            </m:sup>
+          </m:sSup>
+          <m:d>
+            <m:dPr>
+              <m:ctrlPr>
+                <w:rPr>
+                  <w:rFonts w:ascii="Cambria Math" w:hAnsi="Cambria Math"/>
+                  <w:i/>
+                  <w:sz w:val="22"/>
+                  <w:szCs w:val="22"/>
+                </w:rPr>
+              </m:ctrlPr>
+            </m:dPr>
+            <m:e>
+              <m:sSub>
+                <m:sSubPr>
+                  <m:ctrlPr>
+                    <w:rPr>
+                      <w:rFonts w:ascii="Cambria Math" w:hAnsi="Cambria Math"/>
+                      <w:i/>
+                      <w:sz w:val="22"/>
+                      <w:szCs w:val="22"/>
+                    </w:rPr>
+                  </m:ctrlPr>
+                </m:sSubPr>
+                <m:e>
+                  <m:r>
+                    <w:rPr>
+                      <w:rFonts w:ascii="Cambria Math" w:hAnsi="Cambria Math"/>
+                      <w:sz w:val="22"/>
+                      <w:szCs w:val="22"/>
+                    </w:rPr>
+                    <m:t>x</m:t>
+                  </m:r>
+                </m:e>
+                <m:sub>
+                  <m:r>
+                    <w:rPr>
+                      <w:rFonts w:ascii="Cambria Math" w:hAnsi="Cambria Math"/>
+                      <w:sz w:val="22"/>
+                      <w:szCs w:val="22"/>
+                    </w:rPr>
+                    <m:t>i</m:t>
+                  </m:r>
+                </m:sub>
+              </m:sSub>
+            </m:e>
+          </m:d>
+          <m:r>
+            <w:rPr>
+              <w:rFonts w:ascii="Cambria Math" w:hAnsi="Cambria Math"/>
+              <w:sz w:val="22"/>
+              <w:szCs w:val="22"/>
+            </w:rPr>
+            <m:t>=</m:t>
+          </m:r>
+          <m:f>
+            <m:fPr>
+              <m:ctrlPr>
+                <w:rPr>
+                  <w:rFonts w:ascii="Cambria Math" w:hAnsi="Cambria Math"/>
+                  <w:i/>
+                  <w:sz w:val="22"/>
+                  <w:szCs w:val="22"/>
+                </w:rPr>
+              </m:ctrlPr>
+            </m:fPr>
+            <m:num>
+              <m:sSub>
+                <m:sSubPr>
+                  <m:ctrlPr>
+                    <w:rPr>
+                      <w:rFonts w:ascii="Cambria Math" w:hAnsi="Cambria Math"/>
+                      <w:i/>
+                      <w:sz w:val="22"/>
+                      <w:szCs w:val="22"/>
+                    </w:rPr>
+                  </m:ctrlPr>
+                </m:sSubPr>
+                <m:e>
+                  <m:r>
+                    <w:rPr>
+                      <w:rFonts w:ascii="Cambria Math" w:hAnsi="Cambria Math"/>
+                      <w:sz w:val="22"/>
+                      <w:szCs w:val="22"/>
+                    </w:rPr>
+                    <m:t>f(</m:t>
+                  </m:r>
+                  <m:r>
+                    <w:rPr>
+                      <w:rFonts w:ascii="Cambria Math" w:hAnsi="Cambria Math"/>
+                      <w:sz w:val="22"/>
+                      <w:szCs w:val="22"/>
+                    </w:rPr>
+                    <m:t>x</m:t>
+                  </m:r>
+                </m:e>
+                <m:sub>
+                  <m:r>
+                    <w:rPr>
+                      <w:rFonts w:ascii="Cambria Math" w:hAnsi="Cambria Math"/>
+                      <w:sz w:val="22"/>
+                      <w:szCs w:val="22"/>
+                    </w:rPr>
+                    <m:t>i+1</m:t>
+                  </m:r>
+                </m:sub>
+              </m:sSub>
+              <m:r>
+                <w:rPr>
+                  <w:rFonts w:ascii="Cambria Math" w:hAnsi="Cambria Math"/>
+                  <w:sz w:val="22"/>
+                  <w:szCs w:val="22"/>
+                </w:rPr>
+                <m:t>)-2f</m:t>
+              </m:r>
+              <m:d>
+                <m:dPr>
+                  <m:ctrlPr>
+                    <w:rPr>
+                      <w:rFonts w:ascii="Cambria Math" w:hAnsi="Cambria Math"/>
+                      <w:i/>
+                      <w:sz w:val="22"/>
+                      <w:szCs w:val="22"/>
+                    </w:rPr>
+                  </m:ctrlPr>
+                </m:dPr>
+                <m:e>
+                  <m:sSub>
+                    <m:sSubPr>
+                      <m:ctrlPr>
+                        <w:rPr>
+                          <w:rFonts w:ascii="Cambria Math" w:hAnsi="Cambria Math"/>
+                          <w:i/>
+                          <w:sz w:val="22"/>
+                          <w:szCs w:val="22"/>
+                        </w:rPr>
+                      </m:ctrlPr>
+                    </m:sSubPr>
+                    <m:e>
+                      <m:r>
+                        <w:rPr>
+                          <w:rFonts w:ascii="Cambria Math" w:hAnsi="Cambria Math"/>
+                          <w:sz w:val="22"/>
+                          <w:szCs w:val="22"/>
+                        </w:rPr>
+                        <m:t>x</m:t>
+                      </m:r>
+                    </m:e>
+                    <m:sub>
+                      <m:r>
+                        <w:rPr>
+                          <w:rFonts w:ascii="Cambria Math" w:hAnsi="Cambria Math"/>
+                          <w:sz w:val="22"/>
+                          <w:szCs w:val="22"/>
+                        </w:rPr>
+                        <m:t>i</m:t>
+                      </m:r>
+                    </m:sub>
+                  </m:sSub>
+                </m:e>
+              </m:d>
+              <m:r>
+                <w:rPr>
+                  <w:rFonts w:ascii="Cambria Math" w:hAnsi="Cambria Math"/>
+                  <w:sz w:val="22"/>
+                  <w:szCs w:val="22"/>
+                </w:rPr>
+                <m:t>+f</m:t>
+              </m:r>
+              <m:d>
+                <m:dPr>
+                  <m:ctrlPr>
+                    <w:rPr>
+                      <w:rFonts w:ascii="Cambria Math" w:hAnsi="Cambria Math"/>
+                      <w:i/>
+                      <w:sz w:val="22"/>
+                      <w:szCs w:val="22"/>
+                    </w:rPr>
+                  </m:ctrlPr>
+                </m:dPr>
+                <m:e>
+                  <m:sSub>
+                    <m:sSubPr>
+                      <m:ctrlPr>
+                        <w:rPr>
+                          <w:rFonts w:ascii="Cambria Math" w:hAnsi="Cambria Math"/>
+                          <w:i/>
+                          <w:sz w:val="22"/>
+                          <w:szCs w:val="22"/>
+                        </w:rPr>
+                      </m:ctrlPr>
+                    </m:sSubPr>
+                    <m:e>
+                      <m:r>
+                        <w:rPr>
+                          <w:rFonts w:ascii="Cambria Math" w:hAnsi="Cambria Math"/>
+                          <w:sz w:val="22"/>
+                          <w:szCs w:val="22"/>
+                        </w:rPr>
+                        <m:t>x</m:t>
+                      </m:r>
+                    </m:e>
+                    <m:sub>
+                      <m:r>
+                        <w:rPr>
+                          <w:rFonts w:ascii="Cambria Math" w:hAnsi="Cambria Math"/>
+                          <w:sz w:val="22"/>
+                          <w:szCs w:val="22"/>
+                        </w:rPr>
+                        <m:t>i-1</m:t>
+                      </m:r>
+                    </m:sub>
+                  </m:sSub>
+                </m:e>
+              </m:d>
+            </m:num>
+            <m:den>
+              <m:sSup>
+                <m:sSupPr>
+                  <m:ctrlPr>
+                    <w:rPr>
+                      <w:rFonts w:ascii="Cambria Math" w:hAnsi="Cambria Math"/>
+                      <w:i/>
+                      <w:sz w:val="22"/>
+                      <w:szCs w:val="22"/>
+                    </w:rPr>
+                  </m:ctrlPr>
+                </m:sSupPr>
+                <m:e>
+                  <m:r>
+                    <w:rPr>
+                      <w:rFonts w:ascii="Cambria Math" w:hAnsi="Cambria Math"/>
+                      <w:sz w:val="22"/>
+                      <w:szCs w:val="22"/>
+                    </w:rPr>
+                    <m:t>h</m:t>
+                  </m:r>
+                </m:e>
+                <m:sup>
+                  <m:r>
+                    <w:rPr>
+                      <w:rFonts w:ascii="Cambria Math" w:hAnsi="Cambria Math"/>
+                      <w:sz w:val="22"/>
+                      <w:szCs w:val="22"/>
+                    </w:rPr>
+                    <m:t>2</m:t>
+                  </m:r>
+                </m:sup>
+              </m:sSup>
+            </m:den>
+          </m:f>
+        </m:oMath>
+      </m:oMathPara>
+    </w:p>
+    <w:p>
+      <w:pPr>
+        <w:jc w:val="center"/>
+        <w:rPr>
+          <w:sz w:val="22"/>
+          <w:szCs w:val="22"/>
+        </w:rPr>
+      </w:pPr>
+    </w:p>
+    <w:p>
+      <w:pPr>
+        <w:jc w:val="center"/>
+        <w:rPr>
+          <w:sz w:val="22"/>
+          <w:szCs w:val="22"/>
+        </w:rPr>
+      </w:pPr>
+      <m:oMathPara>
+        <m:oMath>
+          <m:r>
+            <w:rPr>
+              <w:rFonts w:ascii="Cambria Math" w:hAnsi="Cambria Math"/>
+              <w:sz w:val="22"/>
+              <w:szCs w:val="22"/>
+            </w:rPr>
+            <m:t xml:space="preserve">so,    </m:t>
+          </m:r>
+          <m:sSub>
+            <m:sSubPr>
+              <m:ctrlPr>
+                <w:rPr>
+                  <w:rFonts w:ascii="Cambria Math" w:hAnsi="Cambria Math"/>
+                  <w:i/>
+                  <w:sz w:val="22"/>
+                  <w:szCs w:val="22"/>
+                </w:rPr>
+              </m:ctrlPr>
+            </m:sSubPr>
+            <m:e>
+              <m:acc>
+                <m:accPr>
+                  <m:chr m:val="̈"/>
+                  <m:ctrlPr>
+                    <w:rPr>
+                      <w:rFonts w:ascii="Cambria Math" w:hAnsi="Cambria Math"/>
+                      <w:i/>
+                      <w:sz w:val="22"/>
+                      <w:szCs w:val="22"/>
+                    </w:rPr>
+                  </m:ctrlPr>
+                </m:accPr>
+                <m:e>
+                  <m:r>
+                    <w:rPr>
+                      <w:rFonts w:ascii="Cambria Math" w:hAnsi="Cambria Math"/>
+                      <w:sz w:val="22"/>
+                      <w:szCs w:val="22"/>
+                    </w:rPr>
+                    <m:t>x</m:t>
+                  </m:r>
+                </m:e>
+              </m:acc>
+            </m:e>
+            <m:sub>
+              <m:r>
+                <w:rPr>
+                  <w:rFonts w:ascii="Cambria Math" w:hAnsi="Cambria Math"/>
+                  <w:sz w:val="22"/>
+                  <w:szCs w:val="22"/>
+                </w:rPr>
+                <m:t>s</m:t>
+              </m:r>
+            </m:sub>
+          </m:sSub>
+          <m:r>
+            <w:rPr>
+              <w:rFonts w:ascii="Cambria Math" w:hAnsi="Cambria Math"/>
+              <w:sz w:val="22"/>
+              <w:szCs w:val="22"/>
+            </w:rPr>
+            <m:t>=</m:t>
+          </m:r>
+          <m:f>
+            <m:fPr>
+              <m:ctrlPr>
+                <w:rPr>
+                  <w:rFonts w:ascii="Cambria Math" w:hAnsi="Cambria Math"/>
+                  <w:i/>
+                  <w:sz w:val="22"/>
+                  <w:szCs w:val="22"/>
+                </w:rPr>
+              </m:ctrlPr>
+            </m:fPr>
+            <m:num>
+              <m:sSub>
+                <m:sSubPr>
+                  <m:ctrlPr>
+                    <w:rPr>
+                      <w:rFonts w:ascii="Cambria Math" w:hAnsi="Cambria Math"/>
+                      <w:i/>
+                      <w:sz w:val="22"/>
+                      <w:szCs w:val="22"/>
+                    </w:rPr>
+                  </m:ctrlPr>
+                </m:sSubPr>
+                <m:e>
+                  <m:sSub>
+                    <m:sSubPr>
+                      <m:ctrlPr>
+                        <w:rPr>
+                          <w:rFonts w:ascii="Cambria Math" w:hAnsi="Cambria Math"/>
+                          <w:i/>
+                          <w:sz w:val="22"/>
+                          <w:szCs w:val="22"/>
+                        </w:rPr>
+                      </m:ctrlPr>
+                    </m:sSubPr>
+                    <m:e>
+                      <m:r>
+                        <w:rPr>
+                          <w:rFonts w:ascii="Cambria Math" w:hAnsi="Cambria Math"/>
+                          <w:sz w:val="22"/>
+                          <w:szCs w:val="22"/>
+                        </w:rPr>
+                        <m:t>x</m:t>
+                      </m:r>
+                    </m:e>
+                    <m:sub>
+                      <m:r>
+                        <w:rPr>
+                          <w:rFonts w:ascii="Cambria Math" w:hAnsi="Cambria Math"/>
+                          <w:sz w:val="22"/>
+                          <w:szCs w:val="22"/>
+                        </w:rPr>
+                        <m:t>s</m:t>
+                      </m:r>
+                    </m:sub>
+                  </m:sSub>
+                  <m:r>
+                    <w:rPr>
+                      <w:rFonts w:ascii="Cambria Math" w:hAnsi="Cambria Math"/>
+                      <w:sz w:val="22"/>
+                      <w:szCs w:val="22"/>
+                    </w:rPr>
+                    <m:t>(</m:t>
+                  </m:r>
+                  <m:r>
+                    <w:rPr>
+                      <w:rFonts w:ascii="Cambria Math" w:hAnsi="Cambria Math"/>
+                      <w:sz w:val="22"/>
+                      <w:szCs w:val="22"/>
+                    </w:rPr>
+                    <m:t>t</m:t>
+                  </m:r>
+                </m:e>
+                <m:sub>
+                  <m:r>
+                    <w:rPr>
+                      <w:rFonts w:ascii="Cambria Math" w:hAnsi="Cambria Math"/>
+                      <w:sz w:val="22"/>
+                      <w:szCs w:val="22"/>
+                    </w:rPr>
+                    <m:t>i+1</m:t>
+                  </m:r>
+                </m:sub>
+              </m:sSub>
+              <m:r>
+                <w:rPr>
+                  <w:rFonts w:ascii="Cambria Math" w:hAnsi="Cambria Math"/>
+                  <w:sz w:val="22"/>
+                  <w:szCs w:val="22"/>
+                </w:rPr>
+                <m:t>)-</m:t>
+              </m:r>
+              <m:r>
+                <w:rPr>
+                  <w:rFonts w:ascii="Cambria Math" w:hAnsi="Cambria Math"/>
+                  <w:sz w:val="22"/>
+                  <w:szCs w:val="22"/>
+                </w:rPr>
+                <m:t>2</m:t>
+              </m:r>
+              <m:sSub>
+                <m:sSubPr>
+                  <m:ctrlPr>
+                    <w:rPr>
+                      <w:rFonts w:ascii="Cambria Math" w:hAnsi="Cambria Math"/>
+                      <w:i/>
+                      <w:sz w:val="22"/>
+                      <w:szCs w:val="22"/>
+                    </w:rPr>
+                  </m:ctrlPr>
+                </m:sSubPr>
+                <m:e>
+                  <m:r>
+                    <w:rPr>
+                      <w:rFonts w:ascii="Cambria Math" w:hAnsi="Cambria Math"/>
+                      <w:sz w:val="22"/>
+                      <w:szCs w:val="22"/>
+                    </w:rPr>
+                    <m:t>x</m:t>
+                  </m:r>
+                </m:e>
+                <m:sub>
+                  <m:r>
+                    <w:rPr>
+                      <w:rFonts w:ascii="Cambria Math" w:hAnsi="Cambria Math"/>
+                      <w:sz w:val="22"/>
+                      <w:szCs w:val="22"/>
+                    </w:rPr>
+                    <m:t>s</m:t>
+                  </m:r>
+                </m:sub>
+              </m:sSub>
+              <m:d>
+                <m:dPr>
+                  <m:ctrlPr>
+                    <w:rPr>
+                      <w:rFonts w:ascii="Cambria Math" w:hAnsi="Cambria Math"/>
+                      <w:i/>
+                      <w:sz w:val="22"/>
+                      <w:szCs w:val="22"/>
+                    </w:rPr>
+                  </m:ctrlPr>
+                </m:dPr>
+                <m:e>
+                  <m:sSub>
+                    <m:sSubPr>
+                      <m:ctrlPr>
+                        <w:rPr>
+                          <w:rFonts w:ascii="Cambria Math" w:hAnsi="Cambria Math"/>
+                          <w:i/>
+                          <w:sz w:val="22"/>
+                          <w:szCs w:val="22"/>
+                        </w:rPr>
+                      </m:ctrlPr>
+                    </m:sSubPr>
+                    <m:e>
+                      <m:r>
+                        <w:rPr>
+                          <w:rFonts w:ascii="Cambria Math" w:hAnsi="Cambria Math"/>
+                          <w:sz w:val="22"/>
+                          <w:szCs w:val="22"/>
+                        </w:rPr>
+                        <m:t>t</m:t>
+                      </m:r>
+                    </m:e>
+                    <m:sub>
+                      <m:r>
+                        <w:rPr>
+                          <w:rFonts w:ascii="Cambria Math" w:hAnsi="Cambria Math"/>
+                          <w:sz w:val="22"/>
+                          <w:szCs w:val="22"/>
+                        </w:rPr>
+                        <m:t>i</m:t>
+                      </m:r>
+                    </m:sub>
+                  </m:sSub>
+                </m:e>
+              </m:d>
+              <m:r>
+                <w:rPr>
+                  <w:rFonts w:ascii="Cambria Math" w:hAnsi="Cambria Math"/>
+                  <w:sz w:val="22"/>
+                  <w:szCs w:val="22"/>
+                </w:rPr>
+                <m:t>+</m:t>
+              </m:r>
+              <m:sSub>
+                <m:sSubPr>
+                  <m:ctrlPr>
+                    <w:rPr>
+                      <w:rFonts w:ascii="Cambria Math" w:hAnsi="Cambria Math"/>
+                      <w:i/>
+                      <w:sz w:val="22"/>
+                      <w:szCs w:val="22"/>
+                    </w:rPr>
+                  </m:ctrlPr>
+                </m:sSubPr>
+                <m:e>
+                  <m:r>
+                    <w:rPr>
+                      <w:rFonts w:ascii="Cambria Math" w:hAnsi="Cambria Math"/>
+                      <w:sz w:val="22"/>
+                      <w:szCs w:val="22"/>
+                    </w:rPr>
+                    <m:t>x</m:t>
+                  </m:r>
+                </m:e>
+                <m:sub>
+                  <m:r>
+                    <w:rPr>
+                      <w:rFonts w:ascii="Cambria Math" w:hAnsi="Cambria Math"/>
+                      <w:sz w:val="22"/>
+                      <w:szCs w:val="22"/>
+                    </w:rPr>
+                    <m:t>s</m:t>
+                  </m:r>
+                </m:sub>
+              </m:sSub>
+              <m:d>
+                <m:dPr>
+                  <m:ctrlPr>
+                    <w:rPr>
+                      <w:rFonts w:ascii="Cambria Math" w:hAnsi="Cambria Math"/>
+                      <w:i/>
+                      <w:sz w:val="22"/>
+                      <w:szCs w:val="22"/>
+                    </w:rPr>
+                  </m:ctrlPr>
+                </m:dPr>
+                <m:e>
+                  <m:sSub>
+                    <m:sSubPr>
+                      <m:ctrlPr>
+                        <w:rPr>
+                          <w:rFonts w:ascii="Cambria Math" w:hAnsi="Cambria Math"/>
+                          <w:i/>
+                          <w:sz w:val="22"/>
+                          <w:szCs w:val="22"/>
+                        </w:rPr>
+                      </m:ctrlPr>
+                    </m:sSubPr>
+                    <m:e>
+                      <m:r>
+                        <w:rPr>
+                          <w:rFonts w:ascii="Cambria Math" w:hAnsi="Cambria Math"/>
+                          <w:sz w:val="22"/>
+                          <w:szCs w:val="22"/>
+                        </w:rPr>
+                        <m:t>t</m:t>
+                      </m:r>
+                    </m:e>
+                    <m:sub>
+                      <m:r>
+                        <w:rPr>
+                          <w:rFonts w:ascii="Cambria Math" w:hAnsi="Cambria Math"/>
+                          <w:sz w:val="22"/>
+                          <w:szCs w:val="22"/>
+                        </w:rPr>
+                        <m:t>i-1</m:t>
+                      </m:r>
+                    </m:sub>
+                  </m:sSub>
+                </m:e>
+              </m:d>
+            </m:num>
+            <m:den>
+              <m:sSup>
+                <m:sSupPr>
+                  <m:ctrlPr>
+                    <w:rPr>
+                      <w:rFonts w:ascii="Cambria Math" w:hAnsi="Cambria Math"/>
+                      <w:i/>
+                      <w:sz w:val="22"/>
+                      <w:szCs w:val="22"/>
+                    </w:rPr>
+                  </m:ctrlPr>
+                </m:sSupPr>
+                <m:e>
+                  <m:r>
+                    <w:rPr>
+                      <w:rFonts w:ascii="Cambria Math" w:hAnsi="Cambria Math"/>
+                      <w:sz w:val="22"/>
+                      <w:szCs w:val="22"/>
+                    </w:rPr>
+                    <m:t>h</m:t>
+                  </m:r>
+                </m:e>
+                <m:sup>
+                  <m:r>
+                    <w:rPr>
+                      <w:rFonts w:ascii="Cambria Math" w:hAnsi="Cambria Math"/>
+                      <w:sz w:val="22"/>
+                      <w:szCs w:val="22"/>
+                    </w:rPr>
+                    <m:t>2</m:t>
+                  </m:r>
+                </m:sup>
+              </m:sSup>
+            </m:den>
+          </m:f>
+        </m:oMath>
+      </m:oMathPara>
     </w:p>
     <w:p>
       <w:pPr>
@@ -7074,6 +7797,742 @@
           <w:szCs w:val="22"/>
         </w:rPr>
       </w:pPr>
+    </w:p>
+    <w:p>
+      <w:pPr>
+        <w:jc w:val="center"/>
+        <w:rPr>
+          <w:sz w:val="22"/>
+          <w:szCs w:val="22"/>
+        </w:rPr>
+      </w:pPr>
+      <w:r>
+        <w:rPr>
+          <w:sz w:val="22"/>
+          <w:szCs w:val="22"/>
+        </w:rPr>
+        <w:t>O(</w:t>
+      </w:r>
+      <w:r>
+        <w:rPr>
+          <w:sz w:val="22"/>
+          <w:szCs w:val="22"/>
+        </w:rPr>
+        <w:t>h)</w:t>
+      </w:r>
+      <w:r>
+        <w:rPr>
+          <w:sz w:val="22"/>
+          <w:szCs w:val="22"/>
+        </w:rPr>
+        <w:t xml:space="preserve"> c</w:t>
+      </w:r>
+      <w:r>
+        <w:rPr>
+          <w:sz w:val="22"/>
+          <w:szCs w:val="22"/>
+        </w:rPr>
+        <w:t>entered finite difference scheme:</w:t>
+      </w:r>
+    </w:p>
+    <w:p>
+      <w:pPr>
+        <w:jc w:val="center"/>
+        <w:rPr>
+          <w:sz w:val="22"/>
+          <w:szCs w:val="22"/>
+        </w:rPr>
+      </w:pPr>
+    </w:p>
+    <w:p>
+      <w:pPr>
+        <w:rPr>
+          <w:rFonts w:eastAsiaTheme="minorEastAsia"/>
+          <w:sz w:val="22"/>
+          <w:szCs w:val="22"/>
+        </w:rPr>
+      </w:pPr>
+      <m:oMathPara>
+        <m:oMath>
+          <m:sSup>
+            <m:sSupPr>
+              <m:ctrlPr>
+                <w:rPr>
+                  <w:rFonts w:ascii="Cambria Math" w:hAnsi="Cambria Math"/>
+                  <w:i/>
+                  <w:sz w:val="22"/>
+                  <w:szCs w:val="22"/>
+                </w:rPr>
+              </m:ctrlPr>
+            </m:sSupPr>
+            <m:e>
+              <m:r>
+                <w:rPr>
+                  <w:rFonts w:ascii="Cambria Math" w:hAnsi="Cambria Math"/>
+                  <w:sz w:val="22"/>
+                  <w:szCs w:val="22"/>
+                </w:rPr>
+                <m:t>f</m:t>
+              </m:r>
+            </m:e>
+            <m:sup>
+              <m:r>
+                <w:rPr>
+                  <w:rFonts w:ascii="Cambria Math" w:hAnsi="Cambria Math"/>
+                  <w:sz w:val="22"/>
+                  <w:szCs w:val="22"/>
+                </w:rPr>
+                <m:t>''</m:t>
+              </m:r>
+            </m:sup>
+          </m:sSup>
+          <m:d>
+            <m:dPr>
+              <m:ctrlPr>
+                <w:rPr>
+                  <w:rFonts w:ascii="Cambria Math" w:hAnsi="Cambria Math"/>
+                  <w:i/>
+                  <w:sz w:val="22"/>
+                  <w:szCs w:val="22"/>
+                </w:rPr>
+              </m:ctrlPr>
+            </m:dPr>
+            <m:e>
+              <m:sSub>
+                <m:sSubPr>
+                  <m:ctrlPr>
+                    <w:rPr>
+                      <w:rFonts w:ascii="Cambria Math" w:hAnsi="Cambria Math"/>
+                      <w:i/>
+                      <w:sz w:val="22"/>
+                      <w:szCs w:val="22"/>
+                    </w:rPr>
+                  </m:ctrlPr>
+                </m:sSubPr>
+                <m:e>
+                  <m:r>
+                    <w:rPr>
+                      <w:rFonts w:ascii="Cambria Math" w:hAnsi="Cambria Math"/>
+                      <w:sz w:val="22"/>
+                      <w:szCs w:val="22"/>
+                    </w:rPr>
+                    <m:t>x</m:t>
+                  </m:r>
+                </m:e>
+                <m:sub>
+                  <m:r>
+                    <w:rPr>
+                      <w:rFonts w:ascii="Cambria Math" w:hAnsi="Cambria Math"/>
+                      <w:sz w:val="22"/>
+                      <w:szCs w:val="22"/>
+                    </w:rPr>
+                    <m:t>i</m:t>
+                  </m:r>
+                </m:sub>
+              </m:sSub>
+            </m:e>
+          </m:d>
+          <m:r>
+            <w:rPr>
+              <w:rFonts w:ascii="Cambria Math" w:hAnsi="Cambria Math"/>
+              <w:sz w:val="22"/>
+              <w:szCs w:val="22"/>
+            </w:rPr>
+            <m:t>=</m:t>
+          </m:r>
+          <m:f>
+            <m:fPr>
+              <m:ctrlPr>
+                <w:rPr>
+                  <w:rFonts w:ascii="Cambria Math" w:hAnsi="Cambria Math"/>
+                  <w:i/>
+                  <w:sz w:val="22"/>
+                  <w:szCs w:val="22"/>
+                </w:rPr>
+              </m:ctrlPr>
+            </m:fPr>
+            <m:num>
+              <m:sSub>
+                <m:sSubPr>
+                  <m:ctrlPr>
+                    <w:rPr>
+                      <w:rFonts w:ascii="Cambria Math" w:hAnsi="Cambria Math"/>
+                      <w:i/>
+                      <w:sz w:val="22"/>
+                      <w:szCs w:val="22"/>
+                    </w:rPr>
+                  </m:ctrlPr>
+                </m:sSubPr>
+                <m:e>
+                  <m:r>
+                    <w:rPr>
+                      <w:rFonts w:ascii="Cambria Math" w:hAnsi="Cambria Math"/>
+                      <w:sz w:val="22"/>
+                      <w:szCs w:val="22"/>
+                    </w:rPr>
+                    <m:t>f(x</m:t>
+                  </m:r>
+                </m:e>
+                <m:sub>
+                  <m:r>
+                    <w:rPr>
+                      <w:rFonts w:ascii="Cambria Math" w:hAnsi="Cambria Math"/>
+                      <w:sz w:val="22"/>
+                      <w:szCs w:val="22"/>
+                    </w:rPr>
+                    <m:t>i+</m:t>
+                  </m:r>
+                  <m:r>
+                    <w:rPr>
+                      <w:rFonts w:ascii="Cambria Math" w:hAnsi="Cambria Math"/>
+                      <w:sz w:val="22"/>
+                      <w:szCs w:val="22"/>
+                    </w:rPr>
+                    <m:t>2</m:t>
+                  </m:r>
+                </m:sub>
+              </m:sSub>
+              <m:r>
+                <w:rPr>
+                  <w:rFonts w:ascii="Cambria Math" w:hAnsi="Cambria Math"/>
+                  <w:sz w:val="22"/>
+                  <w:szCs w:val="22"/>
+                </w:rPr>
+                <m:t>)-2f</m:t>
+              </m:r>
+              <m:d>
+                <m:dPr>
+                  <m:ctrlPr>
+                    <w:rPr>
+                      <w:rFonts w:ascii="Cambria Math" w:hAnsi="Cambria Math"/>
+                      <w:i/>
+                      <w:sz w:val="22"/>
+                      <w:szCs w:val="22"/>
+                    </w:rPr>
+                  </m:ctrlPr>
+                </m:dPr>
+                <m:e>
+                  <m:sSub>
+                    <m:sSubPr>
+                      <m:ctrlPr>
+                        <w:rPr>
+                          <w:rFonts w:ascii="Cambria Math" w:hAnsi="Cambria Math"/>
+                          <w:i/>
+                          <w:sz w:val="22"/>
+                          <w:szCs w:val="22"/>
+                        </w:rPr>
+                      </m:ctrlPr>
+                    </m:sSubPr>
+                    <m:e>
+                      <m:r>
+                        <w:rPr>
+                          <w:rFonts w:ascii="Cambria Math" w:hAnsi="Cambria Math"/>
+                          <w:sz w:val="22"/>
+                          <w:szCs w:val="22"/>
+                        </w:rPr>
+                        <m:t>x</m:t>
+                      </m:r>
+                    </m:e>
+                    <m:sub>
+                      <m:r>
+                        <w:rPr>
+                          <w:rFonts w:ascii="Cambria Math" w:hAnsi="Cambria Math"/>
+                          <w:sz w:val="22"/>
+                          <w:szCs w:val="22"/>
+                        </w:rPr>
+                        <m:t>i</m:t>
+                      </m:r>
+                      <m:r>
+                        <w:rPr>
+                          <w:rFonts w:ascii="Cambria Math" w:hAnsi="Cambria Math"/>
+                          <w:sz w:val="22"/>
+                          <w:szCs w:val="22"/>
+                        </w:rPr>
+                        <m:t>+1</m:t>
+                      </m:r>
+                    </m:sub>
+                  </m:sSub>
+                </m:e>
+              </m:d>
+              <m:r>
+                <w:rPr>
+                  <w:rFonts w:ascii="Cambria Math" w:hAnsi="Cambria Math"/>
+                  <w:sz w:val="22"/>
+                  <w:szCs w:val="22"/>
+                </w:rPr>
+                <m:t>+f</m:t>
+              </m:r>
+              <m:d>
+                <m:dPr>
+                  <m:ctrlPr>
+                    <w:rPr>
+                      <w:rFonts w:ascii="Cambria Math" w:hAnsi="Cambria Math"/>
+                      <w:i/>
+                      <w:sz w:val="22"/>
+                      <w:szCs w:val="22"/>
+                    </w:rPr>
+                  </m:ctrlPr>
+                </m:dPr>
+                <m:e>
+                  <m:sSub>
+                    <m:sSubPr>
+                      <m:ctrlPr>
+                        <w:rPr>
+                          <w:rFonts w:ascii="Cambria Math" w:hAnsi="Cambria Math"/>
+                          <w:i/>
+                          <w:sz w:val="22"/>
+                          <w:szCs w:val="22"/>
+                        </w:rPr>
+                      </m:ctrlPr>
+                    </m:sSubPr>
+                    <m:e>
+                      <m:r>
+                        <w:rPr>
+                          <w:rFonts w:ascii="Cambria Math" w:hAnsi="Cambria Math"/>
+                          <w:sz w:val="22"/>
+                          <w:szCs w:val="22"/>
+                        </w:rPr>
+                        <m:t>x</m:t>
+                      </m:r>
+                    </m:e>
+                    <m:sub>
+                      <m:r>
+                        <w:rPr>
+                          <w:rFonts w:ascii="Cambria Math" w:hAnsi="Cambria Math"/>
+                          <w:sz w:val="22"/>
+                          <w:szCs w:val="22"/>
+                        </w:rPr>
+                        <m:t>i</m:t>
+                      </m:r>
+                    </m:sub>
+                  </m:sSub>
+                </m:e>
+              </m:d>
+            </m:num>
+            <m:den>
+              <m:sSup>
+                <m:sSupPr>
+                  <m:ctrlPr>
+                    <w:rPr>
+                      <w:rFonts w:ascii="Cambria Math" w:hAnsi="Cambria Math"/>
+                      <w:i/>
+                      <w:sz w:val="22"/>
+                      <w:szCs w:val="22"/>
+                    </w:rPr>
+                  </m:ctrlPr>
+                </m:sSupPr>
+                <m:e>
+                  <m:r>
+                    <w:rPr>
+                      <w:rFonts w:ascii="Cambria Math" w:hAnsi="Cambria Math"/>
+                      <w:sz w:val="22"/>
+                      <w:szCs w:val="22"/>
+                    </w:rPr>
+                    <m:t>h</m:t>
+                  </m:r>
+                </m:e>
+                <m:sup>
+                  <m:r>
+                    <w:rPr>
+                      <w:rFonts w:ascii="Cambria Math" w:hAnsi="Cambria Math"/>
+                      <w:sz w:val="22"/>
+                      <w:szCs w:val="22"/>
+                    </w:rPr>
+                    <m:t>2</m:t>
+                  </m:r>
+                </m:sup>
+              </m:sSup>
+            </m:den>
+          </m:f>
+        </m:oMath>
+      </m:oMathPara>
+    </w:p>
+    <w:p>
+      <w:pPr>
+        <w:jc w:val="center"/>
+        <w:rPr>
+          <w:sz w:val="22"/>
+          <w:szCs w:val="22"/>
+        </w:rPr>
+      </w:pPr>
+    </w:p>
+    <w:p>
+      <w:pPr>
+        <w:jc w:val="center"/>
+        <w:rPr>
+          <w:sz w:val="22"/>
+          <w:szCs w:val="22"/>
+        </w:rPr>
+      </w:pPr>
+      <m:oMathPara>
+        <m:oMath>
+          <m:r>
+            <w:rPr>
+              <w:rFonts w:ascii="Cambria Math" w:hAnsi="Cambria Math"/>
+              <w:sz w:val="22"/>
+              <w:szCs w:val="22"/>
+            </w:rPr>
+            <m:t xml:space="preserve">so,    </m:t>
+          </m:r>
+          <m:sSub>
+            <m:sSubPr>
+              <m:ctrlPr>
+                <w:rPr>
+                  <w:rFonts w:ascii="Cambria Math" w:hAnsi="Cambria Math"/>
+                  <w:i/>
+                  <w:sz w:val="22"/>
+                  <w:szCs w:val="22"/>
+                </w:rPr>
+              </m:ctrlPr>
+            </m:sSubPr>
+            <m:e>
+              <m:acc>
+                <m:accPr>
+                  <m:chr m:val="̈"/>
+                  <m:ctrlPr>
+                    <w:rPr>
+                      <w:rFonts w:ascii="Cambria Math" w:hAnsi="Cambria Math"/>
+                      <w:i/>
+                      <w:sz w:val="22"/>
+                      <w:szCs w:val="22"/>
+                    </w:rPr>
+                  </m:ctrlPr>
+                </m:accPr>
+                <m:e>
+                  <m:r>
+                    <w:rPr>
+                      <w:rFonts w:ascii="Cambria Math" w:hAnsi="Cambria Math"/>
+                      <w:sz w:val="22"/>
+                      <w:szCs w:val="22"/>
+                    </w:rPr>
+                    <m:t>x</m:t>
+                  </m:r>
+                </m:e>
+              </m:acc>
+            </m:e>
+            <m:sub>
+              <m:r>
+                <w:rPr>
+                  <w:rFonts w:ascii="Cambria Math" w:hAnsi="Cambria Math"/>
+                  <w:sz w:val="22"/>
+                  <w:szCs w:val="22"/>
+                </w:rPr>
+                <m:t>s</m:t>
+              </m:r>
+            </m:sub>
+          </m:sSub>
+          <m:r>
+            <w:rPr>
+              <w:rFonts w:ascii="Cambria Math" w:hAnsi="Cambria Math"/>
+              <w:sz w:val="22"/>
+              <w:szCs w:val="22"/>
+            </w:rPr>
+            <m:t>=</m:t>
+          </m:r>
+          <m:f>
+            <m:fPr>
+              <m:ctrlPr>
+                <w:rPr>
+                  <w:rFonts w:ascii="Cambria Math" w:hAnsi="Cambria Math"/>
+                  <w:i/>
+                  <w:sz w:val="22"/>
+                  <w:szCs w:val="22"/>
+                </w:rPr>
+              </m:ctrlPr>
+            </m:fPr>
+            <m:num>
+              <m:sSub>
+                <m:sSubPr>
+                  <m:ctrlPr>
+                    <w:rPr>
+                      <w:rFonts w:ascii="Cambria Math" w:hAnsi="Cambria Math"/>
+                      <w:i/>
+                      <w:sz w:val="22"/>
+                      <w:szCs w:val="22"/>
+                    </w:rPr>
+                  </m:ctrlPr>
+                </m:sSubPr>
+                <m:e>
+                  <m:sSub>
+                    <m:sSubPr>
+                      <m:ctrlPr>
+                        <w:rPr>
+                          <w:rFonts w:ascii="Cambria Math" w:hAnsi="Cambria Math"/>
+                          <w:i/>
+                          <w:sz w:val="22"/>
+                          <w:szCs w:val="22"/>
+                        </w:rPr>
+                      </m:ctrlPr>
+                    </m:sSubPr>
+                    <m:e>
+                      <m:r>
+                        <w:rPr>
+                          <w:rFonts w:ascii="Cambria Math" w:hAnsi="Cambria Math"/>
+                          <w:sz w:val="22"/>
+                          <w:szCs w:val="22"/>
+                        </w:rPr>
+                        <m:t>x</m:t>
+                      </m:r>
+                    </m:e>
+                    <m:sub>
+                      <m:r>
+                        <w:rPr>
+                          <w:rFonts w:ascii="Cambria Math" w:hAnsi="Cambria Math"/>
+                          <w:sz w:val="22"/>
+                          <w:szCs w:val="22"/>
+                        </w:rPr>
+                        <m:t>s</m:t>
+                      </m:r>
+                    </m:sub>
+                  </m:sSub>
+                  <m:r>
+                    <w:rPr>
+                      <w:rFonts w:ascii="Cambria Math" w:hAnsi="Cambria Math"/>
+                      <w:sz w:val="22"/>
+                      <w:szCs w:val="22"/>
+                    </w:rPr>
+                    <m:t>(t</m:t>
+                  </m:r>
+                </m:e>
+                <m:sub>
+                  <m:r>
+                    <w:rPr>
+                      <w:rFonts w:ascii="Cambria Math" w:hAnsi="Cambria Math"/>
+                      <w:sz w:val="22"/>
+                      <w:szCs w:val="22"/>
+                    </w:rPr>
+                    <m:t>i+</m:t>
+                  </m:r>
+                  <m:r>
+                    <w:rPr>
+                      <w:rFonts w:ascii="Cambria Math" w:hAnsi="Cambria Math"/>
+                      <w:sz w:val="22"/>
+                      <w:szCs w:val="22"/>
+                    </w:rPr>
+                    <m:t>2</m:t>
+                  </m:r>
+                </m:sub>
+              </m:sSub>
+              <m:r>
+                <w:rPr>
+                  <w:rFonts w:ascii="Cambria Math" w:hAnsi="Cambria Math"/>
+                  <w:sz w:val="22"/>
+                  <w:szCs w:val="22"/>
+                </w:rPr>
+                <m:t>)-2</m:t>
+              </m:r>
+              <m:sSub>
+                <m:sSubPr>
+                  <m:ctrlPr>
+                    <w:rPr>
+                      <w:rFonts w:ascii="Cambria Math" w:hAnsi="Cambria Math"/>
+                      <w:i/>
+                      <w:sz w:val="22"/>
+                      <w:szCs w:val="22"/>
+                    </w:rPr>
+                  </m:ctrlPr>
+                </m:sSubPr>
+                <m:e>
+                  <m:r>
+                    <w:rPr>
+                      <w:rFonts w:ascii="Cambria Math" w:hAnsi="Cambria Math"/>
+                      <w:sz w:val="22"/>
+                      <w:szCs w:val="22"/>
+                    </w:rPr>
+                    <m:t>x</m:t>
+                  </m:r>
+                </m:e>
+                <m:sub>
+                  <m:r>
+                    <w:rPr>
+                      <w:rFonts w:ascii="Cambria Math" w:hAnsi="Cambria Math"/>
+                      <w:sz w:val="22"/>
+                      <w:szCs w:val="22"/>
+                    </w:rPr>
+                    <m:t>s</m:t>
+                  </m:r>
+                </m:sub>
+              </m:sSub>
+              <m:d>
+                <m:dPr>
+                  <m:ctrlPr>
+                    <w:rPr>
+                      <w:rFonts w:ascii="Cambria Math" w:hAnsi="Cambria Math"/>
+                      <w:i/>
+                      <w:sz w:val="22"/>
+                      <w:szCs w:val="22"/>
+                    </w:rPr>
+                  </m:ctrlPr>
+                </m:dPr>
+                <m:e>
+                  <m:sSub>
+                    <m:sSubPr>
+                      <m:ctrlPr>
+                        <w:rPr>
+                          <w:rFonts w:ascii="Cambria Math" w:hAnsi="Cambria Math"/>
+                          <w:i/>
+                          <w:sz w:val="22"/>
+                          <w:szCs w:val="22"/>
+                        </w:rPr>
+                      </m:ctrlPr>
+                    </m:sSubPr>
+                    <m:e>
+                      <m:r>
+                        <w:rPr>
+                          <w:rFonts w:ascii="Cambria Math" w:hAnsi="Cambria Math"/>
+                          <w:sz w:val="22"/>
+                          <w:szCs w:val="22"/>
+                        </w:rPr>
+                        <m:t>t</m:t>
+                      </m:r>
+                    </m:e>
+                    <m:sub>
+                      <m:r>
+                        <w:rPr>
+                          <w:rFonts w:ascii="Cambria Math" w:hAnsi="Cambria Math"/>
+                          <w:sz w:val="22"/>
+                          <w:szCs w:val="22"/>
+                        </w:rPr>
+                        <m:t>i</m:t>
+                      </m:r>
+                      <m:r>
+                        <w:rPr>
+                          <w:rFonts w:ascii="Cambria Math" w:hAnsi="Cambria Math"/>
+                          <w:sz w:val="22"/>
+                          <w:szCs w:val="22"/>
+                        </w:rPr>
+                        <m:t>+1</m:t>
+                      </m:r>
+                    </m:sub>
+                  </m:sSub>
+                </m:e>
+              </m:d>
+              <m:r>
+                <w:rPr>
+                  <w:rFonts w:ascii="Cambria Math" w:hAnsi="Cambria Math"/>
+                  <w:sz w:val="22"/>
+                  <w:szCs w:val="22"/>
+                </w:rPr>
+                <m:t>+</m:t>
+              </m:r>
+              <m:sSub>
+                <m:sSubPr>
+                  <m:ctrlPr>
+                    <w:rPr>
+                      <w:rFonts w:ascii="Cambria Math" w:hAnsi="Cambria Math"/>
+                      <w:i/>
+                      <w:sz w:val="22"/>
+                      <w:szCs w:val="22"/>
+                    </w:rPr>
+                  </m:ctrlPr>
+                </m:sSubPr>
+                <m:e>
+                  <m:r>
+                    <w:rPr>
+                      <w:rFonts w:ascii="Cambria Math" w:hAnsi="Cambria Math"/>
+                      <w:sz w:val="22"/>
+                      <w:szCs w:val="22"/>
+                    </w:rPr>
+                    <m:t>x</m:t>
+                  </m:r>
+                </m:e>
+                <m:sub>
+                  <m:r>
+                    <w:rPr>
+                      <w:rFonts w:ascii="Cambria Math" w:hAnsi="Cambria Math"/>
+                      <w:sz w:val="22"/>
+                      <w:szCs w:val="22"/>
+                    </w:rPr>
+                    <m:t>s</m:t>
+                  </m:r>
+                </m:sub>
+              </m:sSub>
+              <m:d>
+                <m:dPr>
+                  <m:ctrlPr>
+                    <w:rPr>
+                      <w:rFonts w:ascii="Cambria Math" w:hAnsi="Cambria Math"/>
+                      <w:i/>
+                      <w:sz w:val="22"/>
+                      <w:szCs w:val="22"/>
+                    </w:rPr>
+                  </m:ctrlPr>
+                </m:dPr>
+                <m:e>
+                  <m:sSub>
+                    <m:sSubPr>
+                      <m:ctrlPr>
+                        <w:rPr>
+                          <w:rFonts w:ascii="Cambria Math" w:hAnsi="Cambria Math"/>
+                          <w:i/>
+                          <w:sz w:val="22"/>
+                          <w:szCs w:val="22"/>
+                        </w:rPr>
+                      </m:ctrlPr>
+                    </m:sSubPr>
+                    <m:e>
+                      <m:r>
+                        <w:rPr>
+                          <w:rFonts w:ascii="Cambria Math" w:hAnsi="Cambria Math"/>
+                          <w:sz w:val="22"/>
+                          <w:szCs w:val="22"/>
+                        </w:rPr>
+                        <m:t>t</m:t>
+                      </m:r>
+                    </m:e>
+                    <m:sub>
+                      <m:r>
+                        <w:rPr>
+                          <w:rFonts w:ascii="Cambria Math" w:hAnsi="Cambria Math"/>
+                          <w:sz w:val="22"/>
+                          <w:szCs w:val="22"/>
+                        </w:rPr>
+                        <m:t>i</m:t>
+                      </m:r>
+                      <w:bookmarkStart w:id="0" w:name="_GoBack"/>
+                      <w:bookmarkEnd w:id="0"/>
+                    </m:sub>
+                  </m:sSub>
+                </m:e>
+              </m:d>
+            </m:num>
+            <m:den>
+              <m:sSup>
+                <m:sSupPr>
+                  <m:ctrlPr>
+                    <w:rPr>
+                      <w:rFonts w:ascii="Cambria Math" w:hAnsi="Cambria Math"/>
+                      <w:i/>
+                      <w:sz w:val="22"/>
+                      <w:szCs w:val="22"/>
+                    </w:rPr>
+                  </m:ctrlPr>
+                </m:sSupPr>
+                <m:e>
+                  <m:r>
+                    <w:rPr>
+                      <w:rFonts w:ascii="Cambria Math" w:hAnsi="Cambria Math"/>
+                      <w:sz w:val="22"/>
+                      <w:szCs w:val="22"/>
+                    </w:rPr>
+                    <m:t>h</m:t>
+                  </m:r>
+                </m:e>
+                <m:sup>
+                  <m:r>
+                    <w:rPr>
+                      <w:rFonts w:ascii="Cambria Math" w:hAnsi="Cambria Math"/>
+                      <w:sz w:val="22"/>
+                      <w:szCs w:val="22"/>
+                    </w:rPr>
+                    <m:t>2</m:t>
+                  </m:r>
+                </m:sup>
+              </m:sSup>
+            </m:den>
+          </m:f>
+        </m:oMath>
+      </m:oMathPara>
     </w:p>
     <w:p>
       <w:pPr>

--- a/Final_Project.docx
+++ b/Final_Project.docx
@@ -4174,6 +4174,30 @@
           <w:sz w:val="22"/>
           <w:szCs w:val="22"/>
         </w:rPr>
+        <w:t>NEED TO UPDATE ALL PART B PLOTS WITH THE CORRECT ONES FROM RUNNING THE MATLAB CODES</w:t>
+      </w:r>
+    </w:p>
+    <w:p>
+      <w:pPr>
+        <w:rPr>
+          <w:sz w:val="22"/>
+          <w:szCs w:val="22"/>
+        </w:rPr>
+      </w:pPr>
+    </w:p>
+    <w:p>
+      <w:pPr>
+        <w:ind w:left="720"/>
+        <w:rPr>
+          <w:sz w:val="22"/>
+          <w:szCs w:val="22"/>
+        </w:rPr>
+      </w:pPr>
+      <w:r>
+        <w:rPr>
+          <w:sz w:val="22"/>
+          <w:szCs w:val="22"/>
+        </w:rPr>
         <w:t xml:space="preserve">The plots of displacements and velocities for the sprung and </w:t>
       </w:r>
       <w:proofErr w:type="spellStart"/>
@@ -4542,6 +4566,7 @@
           <w:sz w:val="22"/>
           <w:szCs w:val="22"/>
         </w:rPr>
+        <w:lastRenderedPageBreak/>
         <w:drawing>
           <wp:inline distT="0" distB="0" distL="0" distR="0" wp14:anchorId="5581142F" wp14:editId="3F158F2D">
             <wp:extent cx="3611880" cy="2706624"/>
@@ -4932,6 +4957,7 @@
           <w:sz w:val="22"/>
           <w:szCs w:val="22"/>
         </w:rPr>
+        <w:lastRenderedPageBreak/>
         <w:drawing>
           <wp:inline distT="0" distB="0" distL="0" distR="0" wp14:anchorId="407B2E0E" wp14:editId="206C8864">
             <wp:extent cx="3611880" cy="2706624"/>
@@ -5115,7 +5141,6 @@
           <w:sz w:val="22"/>
           <w:szCs w:val="22"/>
         </w:rPr>
-        <w:lastRenderedPageBreak/>
         <w:drawing>
           <wp:inline distT="0" distB="0" distL="0" distR="0" wp14:anchorId="793B63DA" wp14:editId="46F28B78">
             <wp:extent cx="3611880" cy="2706624"/>
@@ -5318,6 +5343,44 @@
     </w:p>
     <w:p>
       <w:pPr>
+        <w:ind w:left="720"/>
+        <w:rPr>
+          <w:sz w:val="22"/>
+          <w:szCs w:val="22"/>
+        </w:rPr>
+      </w:pPr>
+      <w:r>
+        <w:rPr>
+          <w:sz w:val="22"/>
+          <w:szCs w:val="22"/>
+        </w:rPr>
+        <w:t xml:space="preserve">NEED TO UPDATE ALL PART </w:t>
+      </w:r>
+      <w:r>
+        <w:rPr>
+          <w:sz w:val="22"/>
+          <w:szCs w:val="22"/>
+        </w:rPr>
+        <w:t>C</w:t>
+      </w:r>
+      <w:r>
+        <w:rPr>
+          <w:sz w:val="22"/>
+          <w:szCs w:val="22"/>
+        </w:rPr>
+        <w:t xml:space="preserve"> PLOTS WITH THE CORRECT ONES FROM RUNNING THE MATLAB CODES</w:t>
+      </w:r>
+    </w:p>
+    <w:p>
+      <w:pPr>
+        <w:rPr>
+          <w:sz w:val="22"/>
+          <w:szCs w:val="22"/>
+        </w:rPr>
+      </w:pPr>
+    </w:p>
+    <w:p>
+      <w:pPr>
         <w:rPr>
           <w:sz w:val="22"/>
           <w:szCs w:val="22"/>
@@ -6193,7 +6256,6 @@
           <w:sz w:val="22"/>
           <w:szCs w:val="22"/>
         </w:rPr>
-        <w:lastRenderedPageBreak/>
         <w:drawing>
           <wp:inline distT="0" distB="0" distL="0" distR="0" wp14:anchorId="0454F4F1" wp14:editId="14040BC6">
             <wp:extent cx="4800600" cy="2706624"/>
@@ -6379,6 +6441,7 @@
           <w:sz w:val="22"/>
           <w:szCs w:val="22"/>
         </w:rPr>
+        <w:lastRenderedPageBreak/>
         <w:drawing>
           <wp:inline distT="0" distB="0" distL="0" distR="0" wp14:anchorId="121BBDD1" wp14:editId="6FC74788">
             <wp:extent cx="4059936" cy="3044952"/>
@@ -6604,7 +6667,6 @@
           <w:sz w:val="22"/>
           <w:szCs w:val="22"/>
         </w:rPr>
-        <w:lastRenderedPageBreak/>
         <w:tab/>
       </w:r>
       <w:r>
@@ -7211,15 +7273,7 @@
                       <w:sz w:val="22"/>
                       <w:szCs w:val="22"/>
                     </w:rPr>
-                    <m:t>f(</m:t>
-                  </m:r>
-                  <m:r>
-                    <w:rPr>
-                      <w:rFonts w:ascii="Cambria Math" w:hAnsi="Cambria Math"/>
-                      <w:sz w:val="22"/>
-                      <w:szCs w:val="22"/>
-                    </w:rPr>
-                    <m:t>x</m:t>
+                    <m:t>f(x</m:t>
                   </m:r>
                 </m:e>
                 <m:sub>
@@ -7393,6 +7447,7 @@
       <w:pPr>
         <w:jc w:val="center"/>
         <w:rPr>
+          <w:rFonts w:eastAsiaTheme="minorEastAsia"/>
           <w:sz w:val="22"/>
           <w:szCs w:val="22"/>
         </w:rPr>
@@ -7524,15 +7579,7 @@
                       <w:sz w:val="22"/>
                       <w:szCs w:val="22"/>
                     </w:rPr>
-                    <m:t>(</m:t>
-                  </m:r>
-                  <m:r>
-                    <w:rPr>
-                      <w:rFonts w:ascii="Cambria Math" w:hAnsi="Cambria Math"/>
-                      <w:sz w:val="22"/>
-                      <w:szCs w:val="22"/>
-                    </w:rPr>
-                    <m:t>t</m:t>
+                    <m:t>(t</m:t>
                   </m:r>
                 </m:e>
                 <m:sub>
@@ -7552,15 +7599,7 @@
                   <w:sz w:val="22"/>
                   <w:szCs w:val="22"/>
                 </w:rPr>
-                <m:t>)-</m:t>
-              </m:r>
-              <m:r>
-                <w:rPr>
-                  <w:rFonts w:ascii="Cambria Math" w:hAnsi="Cambria Math"/>
-                  <w:sz w:val="22"/>
-                  <w:szCs w:val="22"/>
-                </w:rPr>
-                <m:t>2</m:t>
+                <m:t>)-2</m:t>
               </m:r>
               <m:sSub>
                 <m:sSubPr>
@@ -7767,6 +7806,555 @@
     </w:p>
     <w:p>
       <w:pPr>
+        <w:jc w:val="center"/>
+        <w:rPr>
+          <w:sz w:val="22"/>
+          <w:szCs w:val="22"/>
+        </w:rPr>
+      </w:pPr>
+    </w:p>
+    <w:p>
+      <w:pPr>
+        <w:jc w:val="center"/>
+        <w:rPr>
+          <w:sz w:val="22"/>
+          <w:szCs w:val="22"/>
+        </w:rPr>
+      </w:pPr>
+      <w:r>
+        <w:rPr>
+          <w:noProof/>
+          <w:sz w:val="22"/>
+          <w:szCs w:val="22"/>
+        </w:rPr>
+        <w:drawing>
+          <wp:inline distT="0" distB="0" distL="0" distR="0" wp14:anchorId="66088468" wp14:editId="29DCAAE1">
+            <wp:extent cx="3611880" cy="2706624"/>
+            <wp:effectExtent l="0" t="0" r="0" b="0"/>
+            <wp:docPr id="3" name="Picture 3"/>
+            <wp:cNvGraphicFramePr>
+              <a:graphicFrameLocks xmlns:a="http://schemas.openxmlformats.org/drawingml/2006/main" noChangeAspect="1"/>
+            </wp:cNvGraphicFramePr>
+            <a:graphic xmlns:a="http://schemas.openxmlformats.org/drawingml/2006/main">
+              <a:graphicData uri="http://schemas.openxmlformats.org/drawingml/2006/picture">
+                <pic:pic xmlns:pic="http://schemas.openxmlformats.org/drawingml/2006/picture">
+                  <pic:nvPicPr>
+                    <pic:cNvPr id="0" name="Picture 1"/>
+                    <pic:cNvPicPr>
+                      <a:picLocks noChangeAspect="1" noChangeArrowheads="1"/>
+                    </pic:cNvPicPr>
+                  </pic:nvPicPr>
+                  <pic:blipFill>
+                    <a:blip r:embed="rId14">
+                      <a:extLst>
+                        <a:ext uri="{28A0092B-C50C-407E-A947-70E740481C1C}">
+                          <a14:useLocalDpi xmlns:a14="http://schemas.microsoft.com/office/drawing/2010/main" val="0"/>
+                        </a:ext>
+                      </a:extLst>
+                    </a:blip>
+                    <a:srcRect/>
+                    <a:stretch>
+                      <a:fillRect/>
+                    </a:stretch>
+                  </pic:blipFill>
+                  <pic:spPr bwMode="auto">
+                    <a:xfrm>
+                      <a:off x="0" y="0"/>
+                      <a:ext cx="3611880" cy="2706624"/>
+                    </a:xfrm>
+                    <a:prstGeom prst="rect">
+                      <a:avLst/>
+                    </a:prstGeom>
+                    <a:noFill/>
+                    <a:ln>
+                      <a:noFill/>
+                    </a:ln>
+                  </pic:spPr>
+                </pic:pic>
+              </a:graphicData>
+            </a:graphic>
+          </wp:inline>
+        </w:drawing>
+      </w:r>
+    </w:p>
+    <w:p>
+      <w:pPr>
+        <w:jc w:val="center"/>
+        <w:rPr>
+          <w:sz w:val="22"/>
+          <w:szCs w:val="22"/>
+        </w:rPr>
+      </w:pPr>
+    </w:p>
+    <w:p>
+      <w:pPr>
+        <w:jc w:val="center"/>
+        <w:rPr>
+          <w:sz w:val="22"/>
+          <w:szCs w:val="22"/>
+        </w:rPr>
+      </w:pPr>
+      <w:r>
+        <w:rPr>
+          <w:sz w:val="22"/>
+          <w:szCs w:val="22"/>
+        </w:rPr>
+        <w:t xml:space="preserve">Figure </w:t>
+      </w:r>
+      <w:r>
+        <w:rPr>
+          <w:sz w:val="22"/>
+          <w:szCs w:val="22"/>
+        </w:rPr>
+        <w:t xml:space="preserve">9. Plot of </w:t>
+      </w:r>
+      <w:r>
+        <w:rPr>
+          <w:sz w:val="22"/>
+          <w:szCs w:val="22"/>
+        </w:rPr>
+        <w:t>sprung mass acceleration versus time for V = 10 km/</w:t>
+      </w:r>
+      <w:proofErr w:type="spellStart"/>
+      <w:r>
+        <w:rPr>
+          <w:sz w:val="22"/>
+          <w:szCs w:val="22"/>
+        </w:rPr>
+        <w:t>hr</w:t>
+      </w:r>
+      <w:proofErr w:type="spellEnd"/>
+      <w:r>
+        <w:rPr>
+          <w:sz w:val="22"/>
+          <w:szCs w:val="22"/>
+        </w:rPr>
+        <w:t xml:space="preserve"> using the O(h^2) centered finite difference scheme</w:t>
+      </w:r>
+    </w:p>
+    <w:p>
+      <w:pPr>
+        <w:jc w:val="center"/>
+        <w:rPr>
+          <w:sz w:val="22"/>
+          <w:szCs w:val="22"/>
+        </w:rPr>
+      </w:pPr>
+    </w:p>
+    <w:p>
+      <w:pPr>
+        <w:jc w:val="center"/>
+        <w:rPr>
+          <w:sz w:val="22"/>
+          <w:szCs w:val="22"/>
+        </w:rPr>
+      </w:pPr>
+      <w:r>
+        <w:rPr>
+          <w:noProof/>
+          <w:sz w:val="22"/>
+          <w:szCs w:val="22"/>
+        </w:rPr>
+        <w:drawing>
+          <wp:inline distT="0" distB="0" distL="0" distR="0" wp14:anchorId="3E7E380E" wp14:editId="3F43894D">
+            <wp:extent cx="3611880" cy="2706624"/>
+            <wp:effectExtent l="0" t="0" r="0" b="0"/>
+            <wp:docPr id="4" name="Picture 4"/>
+            <wp:cNvGraphicFramePr>
+              <a:graphicFrameLocks xmlns:a="http://schemas.openxmlformats.org/drawingml/2006/main" noChangeAspect="1"/>
+            </wp:cNvGraphicFramePr>
+            <a:graphic xmlns:a="http://schemas.openxmlformats.org/drawingml/2006/main">
+              <a:graphicData uri="http://schemas.openxmlformats.org/drawingml/2006/picture">
+                <pic:pic xmlns:pic="http://schemas.openxmlformats.org/drawingml/2006/picture">
+                  <pic:nvPicPr>
+                    <pic:cNvPr id="0" name="Picture 2"/>
+                    <pic:cNvPicPr>
+                      <a:picLocks noChangeAspect="1" noChangeArrowheads="1"/>
+                    </pic:cNvPicPr>
+                  </pic:nvPicPr>
+                  <pic:blipFill>
+                    <a:blip r:embed="rId15">
+                      <a:extLst>
+                        <a:ext uri="{28A0092B-C50C-407E-A947-70E740481C1C}">
+                          <a14:useLocalDpi xmlns:a14="http://schemas.microsoft.com/office/drawing/2010/main" val="0"/>
+                        </a:ext>
+                      </a:extLst>
+                    </a:blip>
+                    <a:srcRect/>
+                    <a:stretch>
+                      <a:fillRect/>
+                    </a:stretch>
+                  </pic:blipFill>
+                  <pic:spPr bwMode="auto">
+                    <a:xfrm>
+                      <a:off x="0" y="0"/>
+                      <a:ext cx="3611880" cy="2706624"/>
+                    </a:xfrm>
+                    <a:prstGeom prst="rect">
+                      <a:avLst/>
+                    </a:prstGeom>
+                    <a:noFill/>
+                    <a:ln>
+                      <a:noFill/>
+                    </a:ln>
+                  </pic:spPr>
+                </pic:pic>
+              </a:graphicData>
+            </a:graphic>
+          </wp:inline>
+        </w:drawing>
+      </w:r>
+    </w:p>
+    <w:p>
+      <w:pPr>
+        <w:jc w:val="center"/>
+        <w:rPr>
+          <w:sz w:val="22"/>
+          <w:szCs w:val="22"/>
+        </w:rPr>
+      </w:pPr>
+      <w:r>
+        <w:rPr>
+          <w:sz w:val="22"/>
+          <w:szCs w:val="22"/>
+        </w:rPr>
+        <w:t xml:space="preserve"> </w:t>
+      </w:r>
+    </w:p>
+    <w:p>
+      <w:pPr>
+        <w:jc w:val="center"/>
+        <w:rPr>
+          <w:sz w:val="22"/>
+          <w:szCs w:val="22"/>
+        </w:rPr>
+      </w:pPr>
+      <w:r>
+        <w:rPr>
+          <w:sz w:val="22"/>
+          <w:szCs w:val="22"/>
+        </w:rPr>
+        <w:t xml:space="preserve">Figure </w:t>
+      </w:r>
+      <w:r>
+        <w:rPr>
+          <w:sz w:val="22"/>
+          <w:szCs w:val="22"/>
+        </w:rPr>
+        <w:t>10</w:t>
+      </w:r>
+      <w:r>
+        <w:rPr>
+          <w:sz w:val="22"/>
+          <w:szCs w:val="22"/>
+        </w:rPr>
+        <w:t xml:space="preserve">. Plot of sprung mass acceleration versus time for V = </w:t>
+      </w:r>
+      <w:r>
+        <w:rPr>
+          <w:sz w:val="22"/>
+          <w:szCs w:val="22"/>
+        </w:rPr>
+        <w:t>4</w:t>
+      </w:r>
+      <w:r>
+        <w:rPr>
+          <w:sz w:val="22"/>
+          <w:szCs w:val="22"/>
+        </w:rPr>
+        <w:t>0 km/</w:t>
+      </w:r>
+      <w:proofErr w:type="spellStart"/>
+      <w:r>
+        <w:rPr>
+          <w:sz w:val="22"/>
+          <w:szCs w:val="22"/>
+        </w:rPr>
+        <w:t>hr</w:t>
+      </w:r>
+      <w:proofErr w:type="spellEnd"/>
+      <w:r>
+        <w:rPr>
+          <w:sz w:val="22"/>
+          <w:szCs w:val="22"/>
+        </w:rPr>
+        <w:t xml:space="preserve"> using the O(h^2) centered finite difference scheme</w:t>
+      </w:r>
+    </w:p>
+    <w:p>
+      <w:pPr>
+        <w:jc w:val="center"/>
+        <w:rPr>
+          <w:sz w:val="22"/>
+          <w:szCs w:val="22"/>
+        </w:rPr>
+      </w:pPr>
+    </w:p>
+    <w:tbl>
+      <w:tblPr>
+        <w:tblStyle w:val="TableGrid"/>
+        <w:tblW w:w="0" w:type="auto"/>
+        <w:tblLook w:val="04A0" w:firstRow="1" w:lastRow="0" w:firstColumn="1" w:lastColumn="0" w:noHBand="0" w:noVBand="1"/>
+      </w:tblPr>
+      <w:tblGrid>
+        <w:gridCol w:w="4788"/>
+        <w:gridCol w:w="4788"/>
+      </w:tblGrid>
+      <w:tr>
+        <w:tc>
+          <w:tcPr>
+            <w:tcW w:w="4788" w:type="dxa"/>
+          </w:tcPr>
+          <w:p>
+            <w:pPr>
+              <w:jc w:val="center"/>
+              <w:rPr>
+                <w:sz w:val="22"/>
+                <w:szCs w:val="22"/>
+              </w:rPr>
+            </w:pPr>
+            <w:r>
+              <w:rPr>
+                <w:sz w:val="22"/>
+                <w:szCs w:val="22"/>
+              </w:rPr>
+              <w:t>V = 10 km/</w:t>
+            </w:r>
+            <w:proofErr w:type="spellStart"/>
+            <w:r>
+              <w:rPr>
+                <w:sz w:val="22"/>
+                <w:szCs w:val="22"/>
+              </w:rPr>
+              <w:t>hr</w:t>
+            </w:r>
+            <w:proofErr w:type="spellEnd"/>
+          </w:p>
+        </w:tc>
+        <w:tc>
+          <w:tcPr>
+            <w:tcW w:w="4788" w:type="dxa"/>
+          </w:tcPr>
+          <w:p>
+            <w:pPr>
+              <w:jc w:val="center"/>
+              <w:rPr>
+                <w:sz w:val="22"/>
+                <w:szCs w:val="22"/>
+              </w:rPr>
+            </w:pPr>
+            <w:r>
+              <w:rPr>
+                <w:sz w:val="22"/>
+                <w:szCs w:val="22"/>
+              </w:rPr>
+              <w:t xml:space="preserve">V = </w:t>
+            </w:r>
+            <w:r>
+              <w:rPr>
+                <w:sz w:val="22"/>
+                <w:szCs w:val="22"/>
+              </w:rPr>
+              <w:t>4</w:t>
+            </w:r>
+            <w:r>
+              <w:rPr>
+                <w:sz w:val="22"/>
+                <w:szCs w:val="22"/>
+              </w:rPr>
+              <w:t>0 km/</w:t>
+            </w:r>
+            <w:proofErr w:type="spellStart"/>
+            <w:r>
+              <w:rPr>
+                <w:sz w:val="22"/>
+                <w:szCs w:val="22"/>
+              </w:rPr>
+              <w:t>hr</w:t>
+            </w:r>
+            <w:proofErr w:type="spellEnd"/>
+          </w:p>
+        </w:tc>
+      </w:tr>
+      <w:tr>
+        <w:tc>
+          <w:tcPr>
+            <w:tcW w:w="4788" w:type="dxa"/>
+          </w:tcPr>
+          <w:p>
+            <w:pPr>
+              <w:jc w:val="center"/>
+              <w:rPr>
+                <w:sz w:val="22"/>
+                <w:szCs w:val="22"/>
+              </w:rPr>
+            </w:pPr>
+            <w:r>
+              <w:rPr>
+                <w:sz w:val="22"/>
+                <w:szCs w:val="22"/>
+              </w:rPr>
+              <w:t xml:space="preserve">Max acceleration = </w:t>
+            </w:r>
+            <w:r>
+              <w:rPr>
+                <w:sz w:val="22"/>
+                <w:szCs w:val="22"/>
+              </w:rPr>
+              <w:t>1.1852</w:t>
+            </w:r>
+            <w:r>
+              <w:rPr>
+                <w:sz w:val="22"/>
+                <w:szCs w:val="22"/>
+              </w:rPr>
+              <w:t xml:space="preserve"> </w:t>
+            </w:r>
+            <w:r>
+              <w:rPr>
+                <w:sz w:val="22"/>
+                <w:szCs w:val="22"/>
+              </w:rPr>
+              <w:t xml:space="preserve">m/s^2 </w:t>
+            </w:r>
+          </w:p>
+        </w:tc>
+        <w:tc>
+          <w:tcPr>
+            <w:tcW w:w="4788" w:type="dxa"/>
+          </w:tcPr>
+          <w:p>
+            <w:pPr>
+              <w:jc w:val="center"/>
+              <w:rPr>
+                <w:sz w:val="22"/>
+                <w:szCs w:val="22"/>
+              </w:rPr>
+            </w:pPr>
+            <w:r>
+              <w:rPr>
+                <w:sz w:val="22"/>
+                <w:szCs w:val="22"/>
+              </w:rPr>
+              <w:t xml:space="preserve">Max acceleration = </w:t>
+            </w:r>
+            <w:r>
+              <w:rPr>
+                <w:sz w:val="22"/>
+                <w:szCs w:val="22"/>
+              </w:rPr>
+              <w:t>12.1177 m/</w:t>
+            </w:r>
+            <w:r>
+              <w:rPr>
+                <w:sz w:val="22"/>
+                <w:szCs w:val="22"/>
+              </w:rPr>
+              <w:t>s^2</w:t>
+            </w:r>
+          </w:p>
+        </w:tc>
+      </w:tr>
+      <w:tr>
+        <w:tc>
+          <w:tcPr>
+            <w:tcW w:w="4788" w:type="dxa"/>
+          </w:tcPr>
+          <w:p>
+            <w:pPr>
+              <w:jc w:val="center"/>
+              <w:rPr>
+                <w:sz w:val="22"/>
+                <w:szCs w:val="22"/>
+              </w:rPr>
+            </w:pPr>
+            <w:r>
+              <w:rPr>
+                <w:sz w:val="22"/>
+                <w:szCs w:val="22"/>
+              </w:rPr>
+              <w:t xml:space="preserve">Comfort level: </w:t>
+            </w:r>
+            <w:r>
+              <w:rPr>
+                <w:sz w:val="22"/>
+                <w:szCs w:val="22"/>
+              </w:rPr>
+              <w:t>Very uncomfortable</w:t>
+            </w:r>
+          </w:p>
+        </w:tc>
+        <w:tc>
+          <w:tcPr>
+            <w:tcW w:w="4788" w:type="dxa"/>
+          </w:tcPr>
+          <w:p>
+            <w:pPr>
+              <w:jc w:val="center"/>
+              <w:rPr>
+                <w:sz w:val="22"/>
+                <w:szCs w:val="22"/>
+              </w:rPr>
+            </w:pPr>
+            <w:r>
+              <w:rPr>
+                <w:sz w:val="22"/>
+                <w:szCs w:val="22"/>
+              </w:rPr>
+              <w:t>Comfort level:</w:t>
+            </w:r>
+            <w:r>
+              <w:rPr>
+                <w:sz w:val="22"/>
+                <w:szCs w:val="22"/>
+              </w:rPr>
+              <w:t xml:space="preserve"> Extremely uncomfortable</w:t>
+            </w:r>
+          </w:p>
+        </w:tc>
+      </w:tr>
+    </w:tbl>
+    <w:p>
+      <w:pPr>
+        <w:jc w:val="center"/>
+        <w:rPr>
+          <w:sz w:val="22"/>
+          <w:szCs w:val="22"/>
+        </w:rPr>
+      </w:pPr>
+    </w:p>
+    <w:p>
+      <w:pPr>
+        <w:jc w:val="center"/>
+        <w:rPr>
+          <w:sz w:val="22"/>
+          <w:szCs w:val="22"/>
+        </w:rPr>
+      </w:pPr>
+      <w:r>
+        <w:rPr>
+          <w:sz w:val="22"/>
+          <w:szCs w:val="22"/>
+        </w:rPr>
+        <w:t xml:space="preserve">Table 1. </w:t>
+      </w:r>
+      <w:r>
+        <w:rPr>
+          <w:sz w:val="22"/>
+          <w:szCs w:val="22"/>
+        </w:rPr>
+        <w:t xml:space="preserve">Maximum acceleration </w:t>
+      </w:r>
+      <w:r>
+        <w:rPr>
+          <w:sz w:val="22"/>
+          <w:szCs w:val="22"/>
+        </w:rPr>
+        <w:t>and comfort level for each velocity level</w:t>
+      </w:r>
+    </w:p>
+    <w:p>
+      <w:pPr>
         <w:rPr>
           <w:sz w:val="22"/>
           <w:szCs w:val="22"/>
@@ -7980,15 +8568,7 @@
                       <w:sz w:val="22"/>
                       <w:szCs w:val="22"/>
                     </w:rPr>
-                    <m:t>i+</m:t>
-                  </m:r>
-                  <m:r>
-                    <w:rPr>
-                      <w:rFonts w:ascii="Cambria Math" w:hAnsi="Cambria Math"/>
-                      <w:sz w:val="22"/>
-                      <w:szCs w:val="22"/>
-                    </w:rPr>
-                    <m:t>2</m:t>
+                    <m:t>i+2</m:t>
                   </m:r>
                 </m:sub>
               </m:sSub>
@@ -8040,15 +8620,7 @@
                           <w:sz w:val="22"/>
                           <w:szCs w:val="22"/>
                         </w:rPr>
-                        <m:t>i</m:t>
-                      </m:r>
-                      <m:r>
-                        <w:rPr>
-                          <w:rFonts w:ascii="Cambria Math" w:hAnsi="Cambria Math"/>
-                          <w:sz w:val="22"/>
-                          <w:szCs w:val="22"/>
-                        </w:rPr>
-                        <m:t>+1</m:t>
+                        <m:t>i+1</m:t>
                       </m:r>
                     </m:sub>
                   </m:sSub>
@@ -8301,15 +8873,7 @@
                       <w:sz w:val="22"/>
                       <w:szCs w:val="22"/>
                     </w:rPr>
-                    <m:t>i+</m:t>
-                  </m:r>
-                  <m:r>
-                    <w:rPr>
-                      <w:rFonts w:ascii="Cambria Math" w:hAnsi="Cambria Math"/>
-                      <w:sz w:val="22"/>
-                      <w:szCs w:val="22"/>
-                    </w:rPr>
-                    <m:t>2</m:t>
+                    <m:t>i+2</m:t>
                   </m:r>
                 </m:sub>
               </m:sSub>
@@ -8320,6 +8884,92 @@
                   <w:szCs w:val="22"/>
                 </w:rPr>
                 <m:t>)-2</m:t>
+              </m:r>
+              <m:sSub>
+                <m:sSubPr>
+                  <m:ctrlPr>
+                    <w:rPr>
+                      <w:rFonts w:ascii="Cambria Math" w:hAnsi="Cambria Math"/>
+                      <w:i/>
+                      <w:sz w:val="22"/>
+                      <w:szCs w:val="22"/>
+                    </w:rPr>
+                  </m:ctrlPr>
+                </m:sSubPr>
+                <m:e>
+                  <m:r>
+                    <w:rPr>
+                      <w:rFonts w:ascii="Cambria Math" w:hAnsi="Cambria Math"/>
+                      <w:sz w:val="22"/>
+                      <w:szCs w:val="22"/>
+                    </w:rPr>
+                    <m:t>x</m:t>
+                  </m:r>
+                </m:e>
+                <m:sub>
+                  <m:r>
+                    <w:rPr>
+                      <w:rFonts w:ascii="Cambria Math" w:hAnsi="Cambria Math"/>
+                      <w:sz w:val="22"/>
+                      <w:szCs w:val="22"/>
+                    </w:rPr>
+                    <m:t>s</m:t>
+                  </m:r>
+                </m:sub>
+              </m:sSub>
+              <m:d>
+                <m:dPr>
+                  <m:ctrlPr>
+                    <w:rPr>
+                      <w:rFonts w:ascii="Cambria Math" w:hAnsi="Cambria Math"/>
+                      <w:i/>
+                      <w:sz w:val="22"/>
+                      <w:szCs w:val="22"/>
+                    </w:rPr>
+                  </m:ctrlPr>
+                </m:dPr>
+                <m:e>
+                  <m:sSub>
+                    <m:sSubPr>
+                      <m:ctrlPr>
+                        <w:rPr>
+                          <w:rFonts w:ascii="Cambria Math" w:hAnsi="Cambria Math"/>
+                          <w:i/>
+                          <w:sz w:val="22"/>
+                          <w:szCs w:val="22"/>
+                        </w:rPr>
+                      </m:ctrlPr>
+                    </m:sSubPr>
+                    <m:e>
+                      <m:r>
+                        <w:rPr>
+                          <w:rFonts w:ascii="Cambria Math" w:hAnsi="Cambria Math"/>
+                          <w:sz w:val="22"/>
+                          <w:szCs w:val="22"/>
+                        </w:rPr>
+                        <m:t>t</m:t>
+                      </m:r>
+                    </m:e>
+                    <m:sub>
+                      <m:r>
+                        <w:rPr>
+                          <w:rFonts w:ascii="Cambria Math" w:hAnsi="Cambria Math"/>
+                          <w:sz w:val="22"/>
+                          <w:szCs w:val="22"/>
+                        </w:rPr>
+                        <m:t>i+1</m:t>
+                      </m:r>
+                    </m:sub>
+                  </m:sSub>
+                </m:e>
+              </m:d>
+              <m:r>
+                <w:rPr>
+                  <w:rFonts w:ascii="Cambria Math" w:hAnsi="Cambria Math"/>
+                  <w:sz w:val="22"/>
+                  <w:szCs w:val="22"/>
+                </w:rPr>
+                <m:t>+</m:t>
               </m:r>
               <m:sSub>
                 <m:sSubPr>
@@ -8395,102 +9045,6 @@
                         </w:rPr>
                         <m:t>i</m:t>
                       </m:r>
-                      <m:r>
-                        <w:rPr>
-                          <w:rFonts w:ascii="Cambria Math" w:hAnsi="Cambria Math"/>
-                          <w:sz w:val="22"/>
-                          <w:szCs w:val="22"/>
-                        </w:rPr>
-                        <m:t>+1</m:t>
-                      </m:r>
-                    </m:sub>
-                  </m:sSub>
-                </m:e>
-              </m:d>
-              <m:r>
-                <w:rPr>
-                  <w:rFonts w:ascii="Cambria Math" w:hAnsi="Cambria Math"/>
-                  <w:sz w:val="22"/>
-                  <w:szCs w:val="22"/>
-                </w:rPr>
-                <m:t>+</m:t>
-              </m:r>
-              <m:sSub>
-                <m:sSubPr>
-                  <m:ctrlPr>
-                    <w:rPr>
-                      <w:rFonts w:ascii="Cambria Math" w:hAnsi="Cambria Math"/>
-                      <w:i/>
-                      <w:sz w:val="22"/>
-                      <w:szCs w:val="22"/>
-                    </w:rPr>
-                  </m:ctrlPr>
-                </m:sSubPr>
-                <m:e>
-                  <m:r>
-                    <w:rPr>
-                      <w:rFonts w:ascii="Cambria Math" w:hAnsi="Cambria Math"/>
-                      <w:sz w:val="22"/>
-                      <w:szCs w:val="22"/>
-                    </w:rPr>
-                    <m:t>x</m:t>
-                  </m:r>
-                </m:e>
-                <m:sub>
-                  <m:r>
-                    <w:rPr>
-                      <w:rFonts w:ascii="Cambria Math" w:hAnsi="Cambria Math"/>
-                      <w:sz w:val="22"/>
-                      <w:szCs w:val="22"/>
-                    </w:rPr>
-                    <m:t>s</m:t>
-                  </m:r>
-                </m:sub>
-              </m:sSub>
-              <m:d>
-                <m:dPr>
-                  <m:ctrlPr>
-                    <w:rPr>
-                      <w:rFonts w:ascii="Cambria Math" w:hAnsi="Cambria Math"/>
-                      <w:i/>
-                      <w:sz w:val="22"/>
-                      <w:szCs w:val="22"/>
-                    </w:rPr>
-                  </m:ctrlPr>
-                </m:dPr>
-                <m:e>
-                  <m:sSub>
-                    <m:sSubPr>
-                      <m:ctrlPr>
-                        <w:rPr>
-                          <w:rFonts w:ascii="Cambria Math" w:hAnsi="Cambria Math"/>
-                          <w:i/>
-                          <w:sz w:val="22"/>
-                          <w:szCs w:val="22"/>
-                        </w:rPr>
-                      </m:ctrlPr>
-                    </m:sSubPr>
-                    <m:e>
-                      <m:r>
-                        <w:rPr>
-                          <w:rFonts w:ascii="Cambria Math" w:hAnsi="Cambria Math"/>
-                          <w:sz w:val="22"/>
-                          <w:szCs w:val="22"/>
-                        </w:rPr>
-                        <m:t>t</m:t>
-                      </m:r>
-                    </m:e>
-                    <m:sub>
-                      <m:r>
-                        <w:rPr>
-                          <w:rFonts w:ascii="Cambria Math" w:hAnsi="Cambria Math"/>
-                          <w:sz w:val="22"/>
-                          <w:szCs w:val="22"/>
-                        </w:rPr>
-                        <m:t>i</m:t>
-                      </m:r>
-                      <w:bookmarkStart w:id="0" w:name="_GoBack"/>
-                      <w:bookmarkEnd w:id="0"/>
                     </m:sub>
                   </m:sSub>
                 </m:e>
@@ -8591,9 +9145,76 @@
         </w:rPr>
       </w:pPr>
     </w:p>
+    <w:p>
+      <w:pPr>
+        <w:rPr>
+          <w:sz w:val="22"/>
+          <w:szCs w:val="22"/>
+        </w:rPr>
+      </w:pPr>
+    </w:p>
+    <w:p>
+      <w:pPr>
+        <w:rPr>
+          <w:b/>
+          <w:sz w:val="22"/>
+          <w:szCs w:val="22"/>
+        </w:rPr>
+      </w:pPr>
+      <w:r>
+        <w:rPr>
+          <w:b/>
+          <w:sz w:val="22"/>
+          <w:szCs w:val="22"/>
+        </w:rPr>
+        <w:t>Par</w:t>
+      </w:r>
+      <w:r>
+        <w:rPr>
+          <w:b/>
+          <w:sz w:val="22"/>
+          <w:szCs w:val="22"/>
+        </w:rPr>
+        <w:t>t d)</w:t>
+      </w:r>
+    </w:p>
+    <w:p>
+      <w:pPr>
+        <w:rPr>
+          <w:sz w:val="22"/>
+          <w:szCs w:val="22"/>
+        </w:rPr>
+      </w:pPr>
+    </w:p>
+    <w:p>
+      <w:pPr>
+        <w:rPr>
+          <w:sz w:val="22"/>
+          <w:szCs w:val="22"/>
+        </w:rPr>
+      </w:pPr>
+    </w:p>
+    <w:p>
+      <w:pPr>
+        <w:rPr>
+          <w:sz w:val="22"/>
+          <w:szCs w:val="22"/>
+        </w:rPr>
+      </w:pPr>
+    </w:p>
+    <w:p>
+      <w:pPr>
+        <w:rPr>
+          <w:sz w:val="22"/>
+          <w:szCs w:val="22"/>
+        </w:rPr>
+      </w:pPr>
+      <w:bookmarkStart w:id="0" w:name="_GoBack"/>
+      <w:bookmarkEnd w:id="0"/>
+    </w:p>
     <w:sectPr>
-      <w:headerReference w:type="default" r:id="rId14"/>
-      <w:headerReference w:type="first" r:id="rId15"/>
+      <w:headerReference w:type="default" r:id="rId16"/>
+      <w:headerReference w:type="first" r:id="rId17"/>
       <w:pgSz w:w="12240" w:h="15840"/>
       <w:pgMar w:top="1440" w:right="1440" w:bottom="1440" w:left="1440" w:header="720" w:footer="720" w:gutter="0"/>
       <w:cols w:space="720"/>
@@ -9326,6 +9947,25 @@
       <w:color w:val="808080"/>
     </w:rPr>
   </w:style>
+  <w:style w:type="table" w:styleId="TableGrid">
+    <w:name w:val="Table Grid"/>
+    <w:basedOn w:val="TableNormal"/>
+    <w:uiPriority w:val="59"/>
+    <w:rsid w:val="003001B1"/>
+    <w:pPr>
+      <w:spacing w:line="240" w:lineRule="auto"/>
+    </w:pPr>
+    <w:tblPr>
+      <w:tblBorders>
+        <w:top w:val="single" w:sz="4" w:space="0" w:color="auto"/>
+        <w:left w:val="single" w:sz="4" w:space="0" w:color="auto"/>
+        <w:bottom w:val="single" w:sz="4" w:space="0" w:color="auto"/>
+        <w:right w:val="single" w:sz="4" w:space="0" w:color="auto"/>
+        <w:insideH w:val="single" w:sz="4" w:space="0" w:color="auto"/>
+        <w:insideV w:val="single" w:sz="4" w:space="0" w:color="auto"/>
+      </w:tblBorders>
+    </w:tblPr>
+  </w:style>
 </w:styles>
 </file>
 

--- a/Final_Project.docx
+++ b/Final_Project.docx
@@ -7806,21 +7806,20 @@
     </w:p>
     <w:p>
       <w:pPr>
+        <w:rPr>
+          <w:sz w:val="22"/>
+          <w:szCs w:val="22"/>
+        </w:rPr>
+      </w:pPr>
+    </w:p>
+    <w:p>
+      <w:pPr>
         <w:jc w:val="center"/>
         <w:rPr>
           <w:sz w:val="22"/>
           <w:szCs w:val="22"/>
         </w:rPr>
       </w:pPr>
-    </w:p>
-    <w:p>
-      <w:pPr>
-        <w:jc w:val="center"/>
-        <w:rPr>
-          <w:sz w:val="22"/>
-          <w:szCs w:val="22"/>
-        </w:rPr>
-      </w:pPr>
       <w:r>
         <w:rPr>
           <w:noProof/>
@@ -7828,10 +7827,10 @@
           <w:szCs w:val="22"/>
         </w:rPr>
         <w:drawing>
-          <wp:inline distT="0" distB="0" distL="0" distR="0" wp14:anchorId="66088468" wp14:editId="29DCAAE1">
+          <wp:inline distT="0" distB="0" distL="0" distR="0" wp14:anchorId="2BEA4C91" wp14:editId="526E3541">
             <wp:extent cx="3611880" cy="2706624"/>
             <wp:effectExtent l="0" t="0" r="0" b="0"/>
-            <wp:docPr id="3" name="Picture 3"/>
+            <wp:docPr id="5" name="Picture 5"/>
             <wp:cNvGraphicFramePr>
               <a:graphicFrameLocks xmlns:a="http://schemas.openxmlformats.org/drawingml/2006/main" noChangeAspect="1"/>
             </wp:cNvGraphicFramePr>
@@ -7934,21 +7933,20 @@
     </w:p>
     <w:p>
       <w:pPr>
+        <w:rPr>
+          <w:sz w:val="22"/>
+          <w:szCs w:val="22"/>
+        </w:rPr>
+      </w:pPr>
+    </w:p>
+    <w:p>
+      <w:pPr>
         <w:jc w:val="center"/>
         <w:rPr>
           <w:sz w:val="22"/>
           <w:szCs w:val="22"/>
         </w:rPr>
       </w:pPr>
-    </w:p>
-    <w:p>
-      <w:pPr>
-        <w:jc w:val="center"/>
-        <w:rPr>
-          <w:sz w:val="22"/>
-          <w:szCs w:val="22"/>
-        </w:rPr>
-      </w:pPr>
       <w:r>
         <w:rPr>
           <w:noProof/>
@@ -7956,10 +7954,10 @@
           <w:szCs w:val="22"/>
         </w:rPr>
         <w:drawing>
-          <wp:inline distT="0" distB="0" distL="0" distR="0" wp14:anchorId="3E7E380E" wp14:editId="3F43894D">
+          <wp:inline distT="0" distB="0" distL="0" distR="0" wp14:anchorId="471C5537" wp14:editId="2E257A62">
             <wp:extent cx="3611880" cy="2706624"/>
             <wp:effectExtent l="0" t="0" r="0" b="0"/>
-            <wp:docPr id="4" name="Picture 4"/>
+            <wp:docPr id="7" name="Picture 7"/>
             <wp:cNvGraphicFramePr>
               <a:graphicFrameLocks xmlns:a="http://schemas.openxmlformats.org/drawingml/2006/main" noChangeAspect="1"/>
             </wp:cNvGraphicFramePr>
@@ -8352,6 +8350,20 @@
         </w:rPr>
         <w:t>and comfort level for each velocity level</w:t>
       </w:r>
+      <w:r>
+        <w:rPr>
+          <w:sz w:val="22"/>
+          <w:szCs w:val="22"/>
+        </w:rPr>
+        <w:t xml:space="preserve"> </w:t>
+      </w:r>
+      <w:r>
+        <w:rPr>
+          <w:sz w:val="22"/>
+          <w:szCs w:val="22"/>
+        </w:rPr>
+        <w:t>using the O(h^2) centered finite difference scheme</w:t>
+      </w:r>
     </w:p>
     <w:p>
       <w:pPr>
@@ -8732,6 +8744,7 @@
       <w:pPr>
         <w:jc w:val="center"/>
         <w:rPr>
+          <w:rFonts w:eastAsiaTheme="minorEastAsia"/>
           <w:sz w:val="22"/>
           <w:szCs w:val="22"/>
         </w:rPr>
@@ -9090,131 +9103,751 @@
     </w:p>
     <w:p>
       <w:pPr>
-        <w:rPr>
-          <w:sz w:val="22"/>
-          <w:szCs w:val="22"/>
-        </w:rPr>
-      </w:pPr>
-    </w:p>
-    <w:p>
-      <w:pPr>
-        <w:rPr>
-          <w:sz w:val="22"/>
-          <w:szCs w:val="22"/>
-        </w:rPr>
-      </w:pPr>
-    </w:p>
-    <w:p>
-      <w:pPr>
-        <w:rPr>
-          <w:b/>
-          <w:sz w:val="22"/>
-          <w:szCs w:val="22"/>
-        </w:rPr>
-      </w:pPr>
-      <w:r>
-        <w:rPr>
-          <w:b/>
-          <w:sz w:val="22"/>
-          <w:szCs w:val="22"/>
-        </w:rPr>
-        <w:t>Part c)</w:t>
-      </w:r>
-    </w:p>
-    <w:p>
-      <w:pPr>
-        <w:rPr>
-          <w:sz w:val="22"/>
-          <w:szCs w:val="22"/>
-        </w:rPr>
-      </w:pPr>
-    </w:p>
-    <w:p>
-      <w:pPr>
-        <w:rPr>
-          <w:sz w:val="22"/>
-          <w:szCs w:val="22"/>
-        </w:rPr>
-      </w:pPr>
-    </w:p>
-    <w:p>
-      <w:pPr>
-        <w:rPr>
-          <w:sz w:val="22"/>
-          <w:szCs w:val="22"/>
-        </w:rPr>
-      </w:pPr>
-    </w:p>
-    <w:p>
-      <w:pPr>
-        <w:rPr>
-          <w:sz w:val="22"/>
-          <w:szCs w:val="22"/>
-        </w:rPr>
-      </w:pPr>
-    </w:p>
-    <w:p>
-      <w:pPr>
-        <w:rPr>
-          <w:b/>
-          <w:sz w:val="22"/>
-          <w:szCs w:val="22"/>
-        </w:rPr>
-      </w:pPr>
-      <w:r>
-        <w:rPr>
-          <w:b/>
-          <w:sz w:val="22"/>
-          <w:szCs w:val="22"/>
-        </w:rPr>
-        <w:t>Par</w:t>
-      </w:r>
-      <w:r>
-        <w:rPr>
-          <w:b/>
-          <w:sz w:val="22"/>
-          <w:szCs w:val="22"/>
-        </w:rPr>
-        <w:t>t d)</w:t>
-      </w:r>
-    </w:p>
-    <w:p>
-      <w:pPr>
-        <w:rPr>
-          <w:sz w:val="22"/>
-          <w:szCs w:val="22"/>
-        </w:rPr>
-      </w:pPr>
-    </w:p>
-    <w:p>
-      <w:pPr>
-        <w:rPr>
-          <w:sz w:val="22"/>
-          <w:szCs w:val="22"/>
-        </w:rPr>
-      </w:pPr>
-    </w:p>
-    <w:p>
-      <w:pPr>
-        <w:rPr>
-          <w:sz w:val="22"/>
-          <w:szCs w:val="22"/>
-        </w:rPr>
-      </w:pPr>
-    </w:p>
-    <w:p>
-      <w:pPr>
-        <w:rPr>
-          <w:sz w:val="22"/>
-          <w:szCs w:val="22"/>
-        </w:rPr>
-      </w:pPr>
+        <w:jc w:val="center"/>
+        <w:rPr>
+          <w:rFonts w:eastAsiaTheme="minorEastAsia"/>
+          <w:sz w:val="22"/>
+          <w:szCs w:val="22"/>
+        </w:rPr>
+      </w:pPr>
+    </w:p>
+    <w:p>
+      <w:pPr>
+        <w:jc w:val="center"/>
+        <w:rPr>
+          <w:rFonts w:eastAsiaTheme="minorEastAsia"/>
+          <w:sz w:val="22"/>
+          <w:szCs w:val="22"/>
+        </w:rPr>
+      </w:pPr>
+      <w:r>
+        <w:rPr>
+          <w:rFonts w:eastAsiaTheme="minorEastAsia"/>
+          <w:noProof/>
+          <w:sz w:val="22"/>
+          <w:szCs w:val="22"/>
+        </w:rPr>
+        <w:drawing>
+          <wp:inline distT="0" distB="0" distL="0" distR="0" wp14:anchorId="5AF64242" wp14:editId="59BFB362">
+            <wp:extent cx="3611880" cy="2706624"/>
+            <wp:effectExtent l="0" t="0" r="0" b="0"/>
+            <wp:docPr id="9" name="Picture 9"/>
+            <wp:cNvGraphicFramePr>
+              <a:graphicFrameLocks xmlns:a="http://schemas.openxmlformats.org/drawingml/2006/main" noChangeAspect="1"/>
+            </wp:cNvGraphicFramePr>
+            <a:graphic xmlns:a="http://schemas.openxmlformats.org/drawingml/2006/main">
+              <a:graphicData uri="http://schemas.openxmlformats.org/drawingml/2006/picture">
+                <pic:pic xmlns:pic="http://schemas.openxmlformats.org/drawingml/2006/picture">
+                  <pic:nvPicPr>
+                    <pic:cNvPr id="0" name="Picture 4"/>
+                    <pic:cNvPicPr>
+                      <a:picLocks noChangeAspect="1" noChangeArrowheads="1"/>
+                    </pic:cNvPicPr>
+                  </pic:nvPicPr>
+                  <pic:blipFill>
+                    <a:blip r:embed="rId16">
+                      <a:extLst>
+                        <a:ext uri="{28A0092B-C50C-407E-A947-70E740481C1C}">
+                          <a14:useLocalDpi xmlns:a14="http://schemas.microsoft.com/office/drawing/2010/main" val="0"/>
+                        </a:ext>
+                      </a:extLst>
+                    </a:blip>
+                    <a:srcRect/>
+                    <a:stretch>
+                      <a:fillRect/>
+                    </a:stretch>
+                  </pic:blipFill>
+                  <pic:spPr bwMode="auto">
+                    <a:xfrm>
+                      <a:off x="0" y="0"/>
+                      <a:ext cx="3611880" cy="2706624"/>
+                    </a:xfrm>
+                    <a:prstGeom prst="rect">
+                      <a:avLst/>
+                    </a:prstGeom>
+                    <a:noFill/>
+                    <a:ln>
+                      <a:noFill/>
+                    </a:ln>
+                  </pic:spPr>
+                </pic:pic>
+              </a:graphicData>
+            </a:graphic>
+          </wp:inline>
+        </w:drawing>
+      </w:r>
+    </w:p>
+    <w:p>
+      <w:pPr>
+        <w:jc w:val="center"/>
+        <w:rPr>
+          <w:rFonts w:eastAsiaTheme="minorEastAsia"/>
+          <w:sz w:val="22"/>
+          <w:szCs w:val="22"/>
+        </w:rPr>
+      </w:pPr>
+    </w:p>
+    <w:p>
+      <w:pPr>
+        <w:jc w:val="center"/>
+        <w:rPr>
+          <w:sz w:val="22"/>
+          <w:szCs w:val="22"/>
+        </w:rPr>
+      </w:pPr>
+      <w:r>
+        <w:rPr>
+          <w:sz w:val="22"/>
+          <w:szCs w:val="22"/>
+        </w:rPr>
+        <w:t>Figure</w:t>
+      </w:r>
+      <w:r>
+        <w:rPr>
+          <w:sz w:val="22"/>
+          <w:szCs w:val="22"/>
+        </w:rPr>
+        <w:t xml:space="preserve"> 11</w:t>
+      </w:r>
+      <w:r>
+        <w:rPr>
+          <w:sz w:val="22"/>
+          <w:szCs w:val="22"/>
+        </w:rPr>
+        <w:t>. Plot of sprung mass acceleration versus time for V = 10 km/</w:t>
+      </w:r>
+      <w:proofErr w:type="spellStart"/>
+      <w:r>
+        <w:rPr>
+          <w:sz w:val="22"/>
+          <w:szCs w:val="22"/>
+        </w:rPr>
+        <w:t>hr</w:t>
+      </w:r>
+      <w:proofErr w:type="spellEnd"/>
+      <w:r>
+        <w:rPr>
+          <w:sz w:val="22"/>
+          <w:szCs w:val="22"/>
+        </w:rPr>
+        <w:t xml:space="preserve"> using the O(h) </w:t>
+      </w:r>
+      <w:r>
+        <w:rPr>
+          <w:sz w:val="22"/>
+          <w:szCs w:val="22"/>
+        </w:rPr>
+        <w:t>forward</w:t>
+      </w:r>
+      <w:r>
+        <w:rPr>
+          <w:sz w:val="22"/>
+          <w:szCs w:val="22"/>
+        </w:rPr>
+        <w:t xml:space="preserve"> finite difference scheme</w:t>
+      </w:r>
+    </w:p>
+    <w:p>
+      <w:pPr>
+        <w:jc w:val="center"/>
+        <w:rPr>
+          <w:rFonts w:eastAsiaTheme="minorEastAsia"/>
+          <w:sz w:val="22"/>
+          <w:szCs w:val="22"/>
+        </w:rPr>
+      </w:pPr>
+    </w:p>
+    <w:p>
+      <w:pPr>
+        <w:jc w:val="center"/>
+        <w:rPr>
+          <w:rFonts w:eastAsiaTheme="minorEastAsia"/>
+          <w:sz w:val="22"/>
+          <w:szCs w:val="22"/>
+        </w:rPr>
+      </w:pPr>
+    </w:p>
+    <w:p>
+      <w:pPr>
+        <w:jc w:val="center"/>
+        <w:rPr>
+          <w:rFonts w:eastAsiaTheme="minorEastAsia"/>
+          <w:sz w:val="22"/>
+          <w:szCs w:val="22"/>
+        </w:rPr>
+      </w:pPr>
+      <w:r>
+        <w:rPr>
+          <w:rFonts w:eastAsiaTheme="minorEastAsia"/>
+          <w:noProof/>
+          <w:sz w:val="22"/>
+          <w:szCs w:val="22"/>
+        </w:rPr>
+        <w:lastRenderedPageBreak/>
+        <w:drawing>
+          <wp:inline distT="0" distB="0" distL="0" distR="0" wp14:anchorId="21B58E69" wp14:editId="292751B5">
+            <wp:extent cx="3611880" cy="2706624"/>
+            <wp:effectExtent l="0" t="0" r="0" b="0"/>
+            <wp:docPr id="8" name="Picture 8"/>
+            <wp:cNvGraphicFramePr>
+              <a:graphicFrameLocks xmlns:a="http://schemas.openxmlformats.org/drawingml/2006/main" noChangeAspect="1"/>
+            </wp:cNvGraphicFramePr>
+            <a:graphic xmlns:a="http://schemas.openxmlformats.org/drawingml/2006/main">
+              <a:graphicData uri="http://schemas.openxmlformats.org/drawingml/2006/picture">
+                <pic:pic xmlns:pic="http://schemas.openxmlformats.org/drawingml/2006/picture">
+                  <pic:nvPicPr>
+                    <pic:cNvPr id="0" name="Picture 3"/>
+                    <pic:cNvPicPr>
+                      <a:picLocks noChangeAspect="1" noChangeArrowheads="1"/>
+                    </pic:cNvPicPr>
+                  </pic:nvPicPr>
+                  <pic:blipFill>
+                    <a:blip r:embed="rId17">
+                      <a:extLst>
+                        <a:ext uri="{28A0092B-C50C-407E-A947-70E740481C1C}">
+                          <a14:useLocalDpi xmlns:a14="http://schemas.microsoft.com/office/drawing/2010/main" val="0"/>
+                        </a:ext>
+                      </a:extLst>
+                    </a:blip>
+                    <a:srcRect/>
+                    <a:stretch>
+                      <a:fillRect/>
+                    </a:stretch>
+                  </pic:blipFill>
+                  <pic:spPr bwMode="auto">
+                    <a:xfrm>
+                      <a:off x="0" y="0"/>
+                      <a:ext cx="3611880" cy="2706624"/>
+                    </a:xfrm>
+                    <a:prstGeom prst="rect">
+                      <a:avLst/>
+                    </a:prstGeom>
+                    <a:noFill/>
+                    <a:ln>
+                      <a:noFill/>
+                    </a:ln>
+                  </pic:spPr>
+                </pic:pic>
+              </a:graphicData>
+            </a:graphic>
+          </wp:inline>
+        </w:drawing>
+      </w:r>
+    </w:p>
+    <w:p>
+      <w:pPr>
+        <w:jc w:val="center"/>
+        <w:rPr>
+          <w:rFonts w:eastAsiaTheme="minorEastAsia"/>
+          <w:sz w:val="22"/>
+          <w:szCs w:val="22"/>
+        </w:rPr>
+      </w:pPr>
+    </w:p>
+    <w:p>
+      <w:pPr>
+        <w:jc w:val="center"/>
+        <w:rPr>
+          <w:sz w:val="22"/>
+          <w:szCs w:val="22"/>
+        </w:rPr>
+      </w:pPr>
+      <w:r>
+        <w:rPr>
+          <w:sz w:val="22"/>
+          <w:szCs w:val="22"/>
+        </w:rPr>
+        <w:t>Figure 1</w:t>
+      </w:r>
+      <w:r>
+        <w:rPr>
+          <w:sz w:val="22"/>
+          <w:szCs w:val="22"/>
+        </w:rPr>
+        <w:t>2</w:t>
+      </w:r>
+      <w:r>
+        <w:rPr>
+          <w:sz w:val="22"/>
+          <w:szCs w:val="22"/>
+        </w:rPr>
+        <w:t xml:space="preserve">. Plot of sprung mass acceleration versus time for V = </w:t>
+      </w:r>
+      <w:r>
+        <w:rPr>
+          <w:sz w:val="22"/>
+          <w:szCs w:val="22"/>
+        </w:rPr>
+        <w:t>4</w:t>
+      </w:r>
+      <w:r>
+        <w:rPr>
+          <w:sz w:val="22"/>
+          <w:szCs w:val="22"/>
+        </w:rPr>
+        <w:t>0 km/</w:t>
+      </w:r>
+      <w:proofErr w:type="spellStart"/>
+      <w:r>
+        <w:rPr>
+          <w:sz w:val="22"/>
+          <w:szCs w:val="22"/>
+        </w:rPr>
+        <w:t>hr</w:t>
+      </w:r>
+      <w:proofErr w:type="spellEnd"/>
+      <w:r>
+        <w:rPr>
+          <w:sz w:val="22"/>
+          <w:szCs w:val="22"/>
+        </w:rPr>
+        <w:t xml:space="preserve"> using the O(h) forward finite difference scheme</w:t>
+      </w:r>
+    </w:p>
+    <w:p>
+      <w:pPr>
+        <w:jc w:val="center"/>
+        <w:rPr>
+          <w:sz w:val="22"/>
+          <w:szCs w:val="22"/>
+        </w:rPr>
+      </w:pPr>
+    </w:p>
+    <w:tbl>
+      <w:tblPr>
+        <w:tblStyle w:val="TableGrid"/>
+        <w:tblW w:w="0" w:type="auto"/>
+        <w:tblLook w:val="04A0" w:firstRow="1" w:lastRow="0" w:firstColumn="1" w:lastColumn="0" w:noHBand="0" w:noVBand="1"/>
+      </w:tblPr>
+      <w:tblGrid>
+        <w:gridCol w:w="4788"/>
+        <w:gridCol w:w="4788"/>
+      </w:tblGrid>
+      <w:tr>
+        <w:tc>
+          <w:tcPr>
+            <w:tcW w:w="4788" w:type="dxa"/>
+          </w:tcPr>
+          <w:p>
+            <w:pPr>
+              <w:jc w:val="center"/>
+              <w:rPr>
+                <w:sz w:val="22"/>
+                <w:szCs w:val="22"/>
+              </w:rPr>
+            </w:pPr>
+            <w:r>
+              <w:rPr>
+                <w:sz w:val="22"/>
+                <w:szCs w:val="22"/>
+              </w:rPr>
+              <w:t>V = 10 km/</w:t>
+            </w:r>
+            <w:proofErr w:type="spellStart"/>
+            <w:r>
+              <w:rPr>
+                <w:sz w:val="22"/>
+                <w:szCs w:val="22"/>
+              </w:rPr>
+              <w:t>hr</w:t>
+            </w:r>
+            <w:proofErr w:type="spellEnd"/>
+          </w:p>
+        </w:tc>
+        <w:tc>
+          <w:tcPr>
+            <w:tcW w:w="4788" w:type="dxa"/>
+          </w:tcPr>
+          <w:p>
+            <w:pPr>
+              <w:jc w:val="center"/>
+              <w:rPr>
+                <w:sz w:val="22"/>
+                <w:szCs w:val="22"/>
+              </w:rPr>
+            </w:pPr>
+            <w:r>
+              <w:rPr>
+                <w:sz w:val="22"/>
+                <w:szCs w:val="22"/>
+              </w:rPr>
+              <w:t>V = 40 km/</w:t>
+            </w:r>
+            <w:proofErr w:type="spellStart"/>
+            <w:r>
+              <w:rPr>
+                <w:sz w:val="22"/>
+                <w:szCs w:val="22"/>
+              </w:rPr>
+              <w:t>hr</w:t>
+            </w:r>
+            <w:proofErr w:type="spellEnd"/>
+          </w:p>
+        </w:tc>
+      </w:tr>
+      <w:tr>
+        <w:tc>
+          <w:tcPr>
+            <w:tcW w:w="4788" w:type="dxa"/>
+          </w:tcPr>
+          <w:p>
+            <w:pPr>
+              <w:jc w:val="center"/>
+              <w:rPr>
+                <w:sz w:val="22"/>
+                <w:szCs w:val="22"/>
+              </w:rPr>
+            </w:pPr>
+            <w:r>
+              <w:rPr>
+                <w:sz w:val="22"/>
+                <w:szCs w:val="22"/>
+              </w:rPr>
+              <w:t xml:space="preserve">Max acceleration = 1.1852 m/s^2 </w:t>
+            </w:r>
+          </w:p>
+        </w:tc>
+        <w:tc>
+          <w:tcPr>
+            <w:tcW w:w="4788" w:type="dxa"/>
+          </w:tcPr>
+          <w:p>
+            <w:pPr>
+              <w:jc w:val="center"/>
+              <w:rPr>
+                <w:sz w:val="22"/>
+                <w:szCs w:val="22"/>
+              </w:rPr>
+            </w:pPr>
+            <w:r>
+              <w:rPr>
+                <w:sz w:val="22"/>
+                <w:szCs w:val="22"/>
+              </w:rPr>
+              <w:t>Max acceleration = 12.1177 m/s^2</w:t>
+            </w:r>
+          </w:p>
+        </w:tc>
+      </w:tr>
+      <w:tr>
+        <w:tc>
+          <w:tcPr>
+            <w:tcW w:w="4788" w:type="dxa"/>
+          </w:tcPr>
+          <w:p>
+            <w:pPr>
+              <w:jc w:val="center"/>
+              <w:rPr>
+                <w:sz w:val="22"/>
+                <w:szCs w:val="22"/>
+              </w:rPr>
+            </w:pPr>
+            <w:r>
+              <w:rPr>
+                <w:sz w:val="22"/>
+                <w:szCs w:val="22"/>
+              </w:rPr>
+              <w:t xml:space="preserve">Comfort level: </w:t>
+            </w:r>
+            <w:r>
+              <w:rPr>
+                <w:sz w:val="22"/>
+                <w:szCs w:val="22"/>
+              </w:rPr>
+              <w:t>Very uncomfortable</w:t>
+            </w:r>
+          </w:p>
+        </w:tc>
+        <w:tc>
+          <w:tcPr>
+            <w:tcW w:w="4788" w:type="dxa"/>
+          </w:tcPr>
+          <w:p>
+            <w:pPr>
+              <w:jc w:val="center"/>
+              <w:rPr>
+                <w:sz w:val="22"/>
+                <w:szCs w:val="22"/>
+              </w:rPr>
+            </w:pPr>
+            <w:r>
+              <w:rPr>
+                <w:sz w:val="22"/>
+                <w:szCs w:val="22"/>
+              </w:rPr>
+              <w:t>Comfort level: Extremely uncomfortable</w:t>
+            </w:r>
+          </w:p>
+        </w:tc>
+      </w:tr>
+    </w:tbl>
+    <w:p>
+      <w:pPr>
+        <w:jc w:val="center"/>
+        <w:rPr>
+          <w:sz w:val="22"/>
+          <w:szCs w:val="22"/>
+        </w:rPr>
+      </w:pPr>
+    </w:p>
+    <w:p>
+      <w:pPr>
+        <w:jc w:val="center"/>
+        <w:rPr>
+          <w:sz w:val="22"/>
+          <w:szCs w:val="22"/>
+        </w:rPr>
+      </w:pPr>
+      <w:r>
+        <w:rPr>
+          <w:sz w:val="22"/>
+          <w:szCs w:val="22"/>
+        </w:rPr>
+        <w:t xml:space="preserve">Table </w:t>
+      </w:r>
+      <w:r>
+        <w:rPr>
+          <w:sz w:val="22"/>
+          <w:szCs w:val="22"/>
+        </w:rPr>
+        <w:t>2</w:t>
+      </w:r>
+      <w:r>
+        <w:rPr>
+          <w:sz w:val="22"/>
+          <w:szCs w:val="22"/>
+        </w:rPr>
+        <w:t>. Maximum acceleration and comfort level for each velocity level</w:t>
+      </w:r>
+      <w:r>
+        <w:rPr>
+          <w:sz w:val="22"/>
+          <w:szCs w:val="22"/>
+        </w:rPr>
+        <w:t xml:space="preserve"> using the O(h) forward finite difference scheme</w:t>
+      </w:r>
+    </w:p>
+    <w:p>
+      <w:pPr>
+        <w:rPr>
+          <w:sz w:val="22"/>
+          <w:szCs w:val="22"/>
+        </w:rPr>
+      </w:pPr>
+    </w:p>
+    <w:p>
+      <w:pPr>
+        <w:ind w:firstLine="720"/>
+        <w:rPr>
+          <w:sz w:val="22"/>
+          <w:szCs w:val="22"/>
+        </w:rPr>
+      </w:pPr>
+      <w:r>
+        <w:rPr>
+          <w:sz w:val="22"/>
+          <w:szCs w:val="22"/>
+        </w:rPr>
+        <w:t xml:space="preserve">From Table 2, </w:t>
+      </w:r>
+      <w:r>
+        <w:rPr>
+          <w:sz w:val="22"/>
+          <w:szCs w:val="22"/>
+        </w:rPr>
+        <w:t xml:space="preserve">the maximum acceleration and comfort level is listed for each velocity. </w:t>
+      </w:r>
+      <w:r>
+        <w:rPr>
+          <w:sz w:val="22"/>
+          <w:szCs w:val="22"/>
+        </w:rPr>
+        <w:t xml:space="preserve">Notice that the acceleration values and the comfort levels </w:t>
+      </w:r>
+      <w:r>
+        <w:rPr>
+          <w:sz w:val="22"/>
+          <w:szCs w:val="22"/>
+        </w:rPr>
+        <w:t>using</w:t>
+      </w:r>
+      <w:r>
+        <w:rPr>
+          <w:sz w:val="22"/>
+          <w:szCs w:val="22"/>
+        </w:rPr>
+        <w:t xml:space="preserve"> the O(h) forward finite difference</w:t>
+      </w:r>
+      <w:r>
+        <w:rPr>
+          <w:sz w:val="22"/>
+          <w:szCs w:val="22"/>
+        </w:rPr>
+        <w:t xml:space="preserve"> scheme</w:t>
+      </w:r>
       <w:bookmarkStart w:id="0" w:name="_GoBack"/>
       <w:bookmarkEnd w:id="0"/>
+      <w:r>
+        <w:rPr>
+          <w:sz w:val="22"/>
+          <w:szCs w:val="22"/>
+        </w:rPr>
+        <w:t xml:space="preserve"> </w:t>
+      </w:r>
+      <w:r>
+        <w:rPr>
+          <w:sz w:val="22"/>
+          <w:szCs w:val="22"/>
+        </w:rPr>
+        <w:t xml:space="preserve">are the </w:t>
+      </w:r>
+      <w:r>
+        <w:rPr>
+          <w:sz w:val="22"/>
+          <w:szCs w:val="22"/>
+        </w:rPr>
+        <w:t xml:space="preserve">exact same </w:t>
+      </w:r>
+      <w:r>
+        <w:rPr>
+          <w:sz w:val="22"/>
+          <w:szCs w:val="22"/>
+        </w:rPr>
+        <w:t xml:space="preserve">as the </w:t>
+      </w:r>
+      <w:r>
+        <w:rPr>
+          <w:sz w:val="22"/>
+          <w:szCs w:val="22"/>
+        </w:rPr>
+        <w:t xml:space="preserve">values and levels using </w:t>
+      </w:r>
+      <w:r>
+        <w:rPr>
+          <w:sz w:val="22"/>
+          <w:szCs w:val="22"/>
+        </w:rPr>
+        <w:t>the O(h^2) centered finite difference scheme.</w:t>
+      </w:r>
+    </w:p>
+    <w:p>
+      <w:pPr>
+        <w:ind w:firstLine="720"/>
+        <w:rPr>
+          <w:sz w:val="22"/>
+          <w:szCs w:val="22"/>
+        </w:rPr>
+      </w:pPr>
+    </w:p>
+    <w:p>
+      <w:pPr>
+        <w:rPr>
+          <w:b/>
+          <w:sz w:val="22"/>
+          <w:szCs w:val="22"/>
+        </w:rPr>
+      </w:pPr>
+      <w:r>
+        <w:rPr>
+          <w:b/>
+          <w:sz w:val="22"/>
+          <w:szCs w:val="22"/>
+        </w:rPr>
+        <w:t>Part c)</w:t>
+      </w:r>
+    </w:p>
+    <w:p>
+      <w:pPr>
+        <w:rPr>
+          <w:sz w:val="22"/>
+          <w:szCs w:val="22"/>
+        </w:rPr>
+      </w:pPr>
+    </w:p>
+    <w:p>
+      <w:pPr>
+        <w:rPr>
+          <w:sz w:val="22"/>
+          <w:szCs w:val="22"/>
+        </w:rPr>
+      </w:pPr>
+    </w:p>
+    <w:p>
+      <w:pPr>
+        <w:rPr>
+          <w:sz w:val="22"/>
+          <w:szCs w:val="22"/>
+        </w:rPr>
+      </w:pPr>
+    </w:p>
+    <w:p>
+      <w:pPr>
+        <w:rPr>
+          <w:sz w:val="22"/>
+          <w:szCs w:val="22"/>
+        </w:rPr>
+      </w:pPr>
+    </w:p>
+    <w:p>
+      <w:pPr>
+        <w:rPr>
+          <w:b/>
+          <w:sz w:val="22"/>
+          <w:szCs w:val="22"/>
+        </w:rPr>
+      </w:pPr>
+      <w:r>
+        <w:rPr>
+          <w:b/>
+          <w:sz w:val="22"/>
+          <w:szCs w:val="22"/>
+        </w:rPr>
+        <w:t>Par</w:t>
+      </w:r>
+      <w:r>
+        <w:rPr>
+          <w:b/>
+          <w:sz w:val="22"/>
+          <w:szCs w:val="22"/>
+        </w:rPr>
+        <w:t>t d)</w:t>
+      </w:r>
+    </w:p>
+    <w:p>
+      <w:pPr>
+        <w:rPr>
+          <w:sz w:val="22"/>
+          <w:szCs w:val="22"/>
+        </w:rPr>
+      </w:pPr>
+    </w:p>
+    <w:p>
+      <w:pPr>
+        <w:rPr>
+          <w:sz w:val="22"/>
+          <w:szCs w:val="22"/>
+        </w:rPr>
+      </w:pPr>
+    </w:p>
+    <w:p>
+      <w:pPr>
+        <w:rPr>
+          <w:sz w:val="22"/>
+          <w:szCs w:val="22"/>
+        </w:rPr>
+      </w:pPr>
+    </w:p>
+    <w:p>
+      <w:pPr>
+        <w:rPr>
+          <w:sz w:val="22"/>
+          <w:szCs w:val="22"/>
+        </w:rPr>
+      </w:pPr>
     </w:p>
     <w:sectPr>
-      <w:headerReference w:type="default" r:id="rId16"/>
-      <w:headerReference w:type="first" r:id="rId17"/>
+      <w:headerReference w:type="default" r:id="rId18"/>
+      <w:headerReference w:type="first" r:id="rId19"/>
       <w:pgSz w:w="12240" w:h="15840"/>
       <w:pgMar w:top="1440" w:right="1440" w:bottom="1440" w:left="1440" w:header="720" w:footer="720" w:gutter="0"/>
       <w:cols w:space="720"/>

--- a/Final_Project.docx
+++ b/Final_Project.docx
@@ -118,6 +118,32 @@
     </w:p>
     <w:p>
       <w:pPr>
+        <w:rPr>
+          <w:sz w:val="22"/>
+          <w:szCs w:val="22"/>
+        </w:rPr>
+      </w:pPr>
+    </w:p>
+    <w:p>
+      <w:pPr>
+        <w:jc w:val="center"/>
+        <w:rPr>
+          <w:sz w:val="22"/>
+          <w:szCs w:val="22"/>
+        </w:rPr>
+      </w:pPr>
+      <w:r>
+        <w:rPr>
+          <w:sz w:val="22"/>
+          <w:szCs w:val="22"/>
+        </w:rPr>
+        <w:tab/>
+        <w:t>WRITE OUT EQUATIONS FOR FSP AND FD HERE AND DELTA X AND DELTA X DOT</w:t>
+      </w:r>
+    </w:p>
+    <w:p>
+      <w:pPr>
+        <w:jc w:val="center"/>
         <w:rPr>
           <w:sz w:val="22"/>
           <w:szCs w:val="22"/>
@@ -9685,165 +9711,288 @@
         </w:rPr>
         <w:t xml:space="preserve"> scheme</w:t>
       </w:r>
+      <w:r>
+        <w:rPr>
+          <w:sz w:val="22"/>
+          <w:szCs w:val="22"/>
+        </w:rPr>
+        <w:t xml:space="preserve"> </w:t>
+      </w:r>
+      <w:r>
+        <w:rPr>
+          <w:sz w:val="22"/>
+          <w:szCs w:val="22"/>
+        </w:rPr>
+        <w:t xml:space="preserve">are the </w:t>
+      </w:r>
+      <w:r>
+        <w:rPr>
+          <w:sz w:val="22"/>
+          <w:szCs w:val="22"/>
+        </w:rPr>
+        <w:t xml:space="preserve">exact same </w:t>
+      </w:r>
+      <w:r>
+        <w:rPr>
+          <w:sz w:val="22"/>
+          <w:szCs w:val="22"/>
+        </w:rPr>
+        <w:t xml:space="preserve">as the </w:t>
+      </w:r>
+      <w:r>
+        <w:rPr>
+          <w:sz w:val="22"/>
+          <w:szCs w:val="22"/>
+        </w:rPr>
+        <w:t xml:space="preserve">values and levels using </w:t>
+      </w:r>
+      <w:r>
+        <w:rPr>
+          <w:sz w:val="22"/>
+          <w:szCs w:val="22"/>
+        </w:rPr>
+        <w:t>the O(h^2) centered finite difference scheme.</w:t>
+      </w:r>
+    </w:p>
+    <w:p>
+      <w:pPr>
+        <w:ind w:firstLine="720"/>
+        <w:rPr>
+          <w:sz w:val="22"/>
+          <w:szCs w:val="22"/>
+        </w:rPr>
+      </w:pPr>
+    </w:p>
+    <w:p>
+      <w:pPr>
+        <w:rPr>
+          <w:b/>
+          <w:sz w:val="22"/>
+          <w:szCs w:val="22"/>
+        </w:rPr>
+      </w:pPr>
+      <w:r>
+        <w:rPr>
+          <w:b/>
+          <w:sz w:val="22"/>
+          <w:szCs w:val="22"/>
+        </w:rPr>
+        <w:t>Part c)</w:t>
+      </w:r>
+    </w:p>
+    <w:p>
+      <w:pPr>
+        <w:rPr>
+          <w:sz w:val="22"/>
+          <w:szCs w:val="22"/>
+        </w:rPr>
+      </w:pPr>
+    </w:p>
+    <w:p>
+      <w:pPr>
+        <w:rPr>
+          <w:sz w:val="22"/>
+          <w:szCs w:val="22"/>
+        </w:rPr>
+      </w:pPr>
+    </w:p>
+    <w:p>
+      <w:pPr>
+        <w:rPr>
+          <w:sz w:val="22"/>
+          <w:szCs w:val="22"/>
+        </w:rPr>
+      </w:pPr>
+    </w:p>
+    <w:p>
+      <w:pPr>
+        <w:rPr>
+          <w:sz w:val="22"/>
+          <w:szCs w:val="22"/>
+        </w:rPr>
+      </w:pPr>
+    </w:p>
+    <w:p>
+      <w:pPr>
+        <w:rPr>
+          <w:b/>
+          <w:sz w:val="22"/>
+          <w:szCs w:val="22"/>
+        </w:rPr>
+      </w:pPr>
+      <w:r>
+        <w:rPr>
+          <w:b/>
+          <w:sz w:val="22"/>
+          <w:szCs w:val="22"/>
+        </w:rPr>
+        <w:t>Par</w:t>
+      </w:r>
+      <w:r>
+        <w:rPr>
+          <w:b/>
+          <w:sz w:val="22"/>
+          <w:szCs w:val="22"/>
+        </w:rPr>
+        <w:t>t d)</w:t>
+      </w:r>
+    </w:p>
+    <w:p>
+      <w:pPr>
+        <w:rPr>
+          <w:sz w:val="22"/>
+          <w:szCs w:val="22"/>
+        </w:rPr>
+      </w:pPr>
+    </w:p>
+    <w:p>
+      <m:oMathPara>
+        <m:oMath>
+          <m:sSub>
+            <m:sSubPr>
+              <m:ctrlPr>
+                <w:rPr>
+                  <w:rFonts w:ascii="Cambria Math" w:hAnsi="Cambria Math"/>
+                  <w:i/>
+                </w:rPr>
+              </m:ctrlPr>
+            </m:sSubPr>
+            <m:e>
+              <m:r>
+                <w:rPr>
+                  <w:rFonts w:ascii="Cambria Math" w:hAnsi="Cambria Math"/>
+                </w:rPr>
+                <m:t>E</m:t>
+              </m:r>
+            </m:e>
+            <m:sub>
+              <m:r>
+                <w:rPr>
+                  <w:rFonts w:ascii="Cambria Math" w:hAnsi="Cambria Math"/>
+                </w:rPr>
+                <m:t>d</m:t>
+              </m:r>
+            </m:sub>
+          </m:sSub>
+          <m:r>
+            <w:rPr>
+              <w:rFonts w:ascii="Cambria Math" w:hAnsi="Cambria Math"/>
+            </w:rPr>
+            <m:t>=</m:t>
+          </m:r>
+          <m:nary>
+            <m:naryPr>
+              <m:ctrlPr>
+                <w:rPr>
+                  <w:rFonts w:ascii="Cambria Math" w:hAnsi="Cambria Math"/>
+                  <w:i/>
+                </w:rPr>
+              </m:ctrlPr>
+            </m:naryPr>
+            <m:sub>
+              <m:r>
+                <w:rPr>
+                  <w:rFonts w:ascii="Cambria Math" w:hAnsi="Cambria Math"/>
+                </w:rPr>
+                <m:t>0</m:t>
+              </m:r>
+            </m:sub>
+            <m:sup>
+              <m:r>
+                <w:rPr>
+                  <w:rFonts w:ascii="Cambria Math" w:hAnsi="Cambria Math"/>
+                </w:rPr>
+                <m:t>t=T</m:t>
+              </m:r>
+            </m:sup>
+            <m:e>
+              <m:sSub>
+                <m:sSubPr>
+                  <m:ctrlPr>
+                    <w:rPr>
+                      <w:rFonts w:ascii="Cambria Math" w:hAnsi="Cambria Math"/>
+                      <w:i/>
+                    </w:rPr>
+                  </m:ctrlPr>
+                </m:sSubPr>
+                <m:e>
+                  <m:r>
+                    <w:rPr>
+                      <w:rFonts w:ascii="Cambria Math" w:hAnsi="Cambria Math"/>
+                    </w:rPr>
+                    <m:t>F</m:t>
+                  </m:r>
+                </m:e>
+                <m:sub>
+                  <m:r>
+                    <w:rPr>
+                      <w:rFonts w:ascii="Cambria Math" w:hAnsi="Cambria Math"/>
+                    </w:rPr>
+                    <m:t>d</m:t>
+                  </m:r>
+                </m:sub>
+              </m:sSub>
+              <m:r>
+                <w:rPr>
+                  <w:rFonts w:ascii="Cambria Math" w:hAnsi="Cambria Math"/>
+                </w:rPr>
+                <m:t>Δ</m:t>
+              </m:r>
+              <m:acc>
+                <m:accPr>
+                  <m:chr m:val="̇"/>
+                  <m:ctrlPr>
+                    <w:rPr>
+                      <w:rFonts w:ascii="Cambria Math" w:hAnsi="Cambria Math"/>
+                      <w:i/>
+                    </w:rPr>
+                  </m:ctrlPr>
+                </m:accPr>
+                <m:e>
+                  <m:r>
+                    <w:rPr>
+                      <w:rFonts w:ascii="Cambria Math" w:hAnsi="Cambria Math"/>
+                    </w:rPr>
+                    <m:t>x</m:t>
+                  </m:r>
+                </m:e>
+              </m:acc>
+              <m:r>
+                <w:rPr>
+                  <w:rFonts w:ascii="Cambria Math" w:hAnsi="Cambria Math"/>
+                </w:rPr>
+                <m:t>d</m:t>
+              </m:r>
+              <m:r>
+                <w:rPr>
+                  <w:rFonts w:ascii="Cambria Math" w:hAnsi="Cambria Math"/>
+                </w:rPr>
+                <m:t>t</m:t>
+              </m:r>
+            </m:e>
+          </m:nary>
+        </m:oMath>
+      </m:oMathPara>
+    </w:p>
+    <w:p>
+      <w:pPr>
+        <w:jc w:val="center"/>
+        <w:rPr>
+          <w:sz w:val="22"/>
+          <w:szCs w:val="22"/>
+        </w:rPr>
+      </w:pPr>
+    </w:p>
+    <w:p>
+      <w:pPr>
+        <w:jc w:val="center"/>
+        <w:rPr>
+          <w:sz w:val="22"/>
+          <w:szCs w:val="22"/>
+        </w:rPr>
+      </w:pPr>
       <w:bookmarkStart w:id="0" w:name="_GoBack"/>
       <w:bookmarkEnd w:id="0"/>
-      <w:r>
-        <w:rPr>
-          <w:sz w:val="22"/>
-          <w:szCs w:val="22"/>
-        </w:rPr>
-        <w:t xml:space="preserve"> </w:t>
-      </w:r>
-      <w:r>
-        <w:rPr>
-          <w:sz w:val="22"/>
-          <w:szCs w:val="22"/>
-        </w:rPr>
-        <w:t xml:space="preserve">are the </w:t>
-      </w:r>
-      <w:r>
-        <w:rPr>
-          <w:sz w:val="22"/>
-          <w:szCs w:val="22"/>
-        </w:rPr>
-        <w:t xml:space="preserve">exact same </w:t>
-      </w:r>
-      <w:r>
-        <w:rPr>
-          <w:sz w:val="22"/>
-          <w:szCs w:val="22"/>
-        </w:rPr>
-        <w:t xml:space="preserve">as the </w:t>
-      </w:r>
-      <w:r>
-        <w:rPr>
-          <w:sz w:val="22"/>
-          <w:szCs w:val="22"/>
-        </w:rPr>
-        <w:t xml:space="preserve">values and levels using </w:t>
-      </w:r>
-      <w:r>
-        <w:rPr>
-          <w:sz w:val="22"/>
-          <w:szCs w:val="22"/>
-        </w:rPr>
-        <w:t>the O(h^2) centered finite difference scheme.</w:t>
-      </w:r>
-    </w:p>
-    <w:p>
-      <w:pPr>
-        <w:ind w:firstLine="720"/>
-        <w:rPr>
-          <w:sz w:val="22"/>
-          <w:szCs w:val="22"/>
-        </w:rPr>
-      </w:pPr>
-    </w:p>
-    <w:p>
-      <w:pPr>
-        <w:rPr>
-          <w:b/>
-          <w:sz w:val="22"/>
-          <w:szCs w:val="22"/>
-        </w:rPr>
-      </w:pPr>
-      <w:r>
-        <w:rPr>
-          <w:b/>
-          <w:sz w:val="22"/>
-          <w:szCs w:val="22"/>
-        </w:rPr>
-        <w:t>Part c)</w:t>
-      </w:r>
-    </w:p>
-    <w:p>
-      <w:pPr>
-        <w:rPr>
-          <w:sz w:val="22"/>
-          <w:szCs w:val="22"/>
-        </w:rPr>
-      </w:pPr>
-    </w:p>
-    <w:p>
-      <w:pPr>
-        <w:rPr>
-          <w:sz w:val="22"/>
-          <w:szCs w:val="22"/>
-        </w:rPr>
-      </w:pPr>
-    </w:p>
-    <w:p>
-      <w:pPr>
-        <w:rPr>
-          <w:sz w:val="22"/>
-          <w:szCs w:val="22"/>
-        </w:rPr>
-      </w:pPr>
-    </w:p>
-    <w:p>
-      <w:pPr>
-        <w:rPr>
-          <w:sz w:val="22"/>
-          <w:szCs w:val="22"/>
-        </w:rPr>
-      </w:pPr>
-    </w:p>
-    <w:p>
-      <w:pPr>
-        <w:rPr>
-          <w:b/>
-          <w:sz w:val="22"/>
-          <w:szCs w:val="22"/>
-        </w:rPr>
-      </w:pPr>
-      <w:r>
-        <w:rPr>
-          <w:b/>
-          <w:sz w:val="22"/>
-          <w:szCs w:val="22"/>
-        </w:rPr>
-        <w:t>Par</w:t>
-      </w:r>
-      <w:r>
-        <w:rPr>
-          <w:b/>
-          <w:sz w:val="22"/>
-          <w:szCs w:val="22"/>
-        </w:rPr>
-        <w:t>t d)</w:t>
-      </w:r>
-    </w:p>
-    <w:p>
-      <w:pPr>
-        <w:rPr>
-          <w:sz w:val="22"/>
-          <w:szCs w:val="22"/>
-        </w:rPr>
-      </w:pPr>
-    </w:p>
-    <w:p>
-      <w:pPr>
-        <w:rPr>
-          <w:sz w:val="22"/>
-          <w:szCs w:val="22"/>
-        </w:rPr>
-      </w:pPr>
-    </w:p>
-    <w:p>
-      <w:pPr>
-        <w:rPr>
-          <w:sz w:val="22"/>
-          <w:szCs w:val="22"/>
-        </w:rPr>
-      </w:pPr>
-    </w:p>
-    <w:p>
-      <w:pPr>
-        <w:rPr>
-          <w:sz w:val="22"/>
-          <w:szCs w:val="22"/>
-        </w:rPr>
-      </w:pPr>
     </w:p>
     <w:sectPr>
       <w:headerReference w:type="default" r:id="rId18"/>

--- a/Final_Project.docx
+++ b/Final_Project.docx
@@ -55,18 +55,53 @@
     </w:p>
     <w:p>
       <w:pPr>
-        <w:rPr>
-          <w:sz w:val="22"/>
-          <w:szCs w:val="22"/>
-        </w:rPr>
-      </w:pPr>
-      <w:r>
-        <w:rPr>
-          <w:sz w:val="22"/>
-          <w:szCs w:val="22"/>
-        </w:rPr>
-        <w:tab/>
-        <w:t xml:space="preserve">See attached </w:t>
+        <w:ind w:left="720"/>
+        <w:rPr>
+          <w:sz w:val="22"/>
+          <w:szCs w:val="22"/>
+        </w:rPr>
+      </w:pPr>
+      <w:r>
+        <w:rPr>
+          <w:sz w:val="22"/>
+          <w:szCs w:val="22"/>
+        </w:rPr>
+        <w:t xml:space="preserve">A polynomial least squares fit was performed on the given spring force and damping force data to determine the coefficients for the </w:t>
+      </w:r>
+      <w:r>
+        <w:rPr>
+          <w:sz w:val="22"/>
+          <w:szCs w:val="22"/>
+        </w:rPr>
+        <w:t xml:space="preserve">below </w:t>
+      </w:r>
+      <w:r>
+        <w:rPr>
+          <w:sz w:val="22"/>
+          <w:szCs w:val="22"/>
+        </w:rPr>
+        <w:t xml:space="preserve">spring and damping force equations. </w:t>
+      </w:r>
+      <w:r>
+        <w:rPr>
+          <w:sz w:val="22"/>
+          <w:szCs w:val="22"/>
+        </w:rPr>
+        <w:t xml:space="preserve">See </w:t>
+      </w:r>
+      <w:r>
+        <w:rPr>
+          <w:sz w:val="22"/>
+          <w:szCs w:val="22"/>
+        </w:rPr>
+        <w:t xml:space="preserve">the </w:t>
+      </w:r>
+      <w:r>
+        <w:rPr>
+          <w:sz w:val="22"/>
+          <w:szCs w:val="22"/>
+        </w:rPr>
+        <w:t xml:space="preserve">attached </w:t>
       </w:r>
       <w:r>
         <w:rPr>
@@ -75,6 +110,714 @@
         </w:rPr>
         <w:t>least squares fit MATLAB codes.</w:t>
       </w:r>
+      <w:r>
+        <w:rPr>
+          <w:sz w:val="22"/>
+          <w:szCs w:val="22"/>
+        </w:rPr>
+        <w:t xml:space="preserve"> </w:t>
+      </w:r>
+    </w:p>
+    <w:p>
+      <w:pPr>
+        <w:rPr>
+          <w:sz w:val="22"/>
+          <w:szCs w:val="22"/>
+        </w:rPr>
+      </w:pPr>
+    </w:p>
+    <w:p>
+      <w:pPr>
+        <w:rPr>
+          <w:rFonts w:eastAsiaTheme="minorEastAsia"/>
+          <w:sz w:val="22"/>
+          <w:szCs w:val="22"/>
+        </w:rPr>
+      </w:pPr>
+      <m:oMathPara>
+        <m:oMath>
+          <m:sSub>
+            <m:sSubPr>
+              <m:ctrlPr>
+                <w:rPr>
+                  <w:rFonts w:ascii="Cambria Math" w:hAnsi="Cambria Math"/>
+                  <w:i/>
+                  <w:sz w:val="22"/>
+                  <w:szCs w:val="22"/>
+                </w:rPr>
+              </m:ctrlPr>
+            </m:sSubPr>
+            <m:e>
+              <m:r>
+                <w:rPr>
+                  <w:rFonts w:ascii="Cambria Math" w:hAnsi="Cambria Math"/>
+                  <w:sz w:val="22"/>
+                  <w:szCs w:val="22"/>
+                </w:rPr>
+                <m:t xml:space="preserve">Spring force:      </m:t>
+              </m:r>
+              <m:r>
+                <w:rPr>
+                  <w:rFonts w:ascii="Cambria Math" w:hAnsi="Cambria Math"/>
+                  <w:sz w:val="22"/>
+                  <w:szCs w:val="22"/>
+                </w:rPr>
+                <m:t>F</m:t>
+              </m:r>
+            </m:e>
+            <m:sub>
+              <m:r>
+                <w:rPr>
+                  <w:rFonts w:ascii="Cambria Math" w:hAnsi="Cambria Math"/>
+                  <w:sz w:val="22"/>
+                  <w:szCs w:val="22"/>
+                </w:rPr>
+                <m:t>sp</m:t>
+              </m:r>
+            </m:sub>
+          </m:sSub>
+          <m:r>
+            <w:rPr>
+              <w:rFonts w:ascii="Cambria Math" w:hAnsi="Cambria Math"/>
+              <w:sz w:val="22"/>
+              <w:szCs w:val="22"/>
+            </w:rPr>
+            <m:t>=</m:t>
+          </m:r>
+          <m:sSub>
+            <m:sSubPr>
+              <m:ctrlPr>
+                <w:rPr>
+                  <w:rFonts w:ascii="Cambria Math" w:hAnsi="Cambria Math"/>
+                  <w:i/>
+                  <w:sz w:val="22"/>
+                  <w:szCs w:val="22"/>
+                </w:rPr>
+              </m:ctrlPr>
+            </m:sSubPr>
+            <m:e>
+              <m:r>
+                <w:rPr>
+                  <w:rFonts w:ascii="Cambria Math" w:hAnsi="Cambria Math"/>
+                  <w:sz w:val="22"/>
+                  <w:szCs w:val="22"/>
+                </w:rPr>
+                <m:t>k</m:t>
+              </m:r>
+            </m:e>
+            <m:sub>
+              <m:r>
+                <w:rPr>
+                  <w:rFonts w:ascii="Cambria Math" w:hAnsi="Cambria Math"/>
+                  <w:sz w:val="22"/>
+                  <w:szCs w:val="22"/>
+                </w:rPr>
+                <m:t>1</m:t>
+              </m:r>
+            </m:sub>
+          </m:sSub>
+          <m:r>
+            <w:rPr>
+              <w:rFonts w:ascii="Cambria Math" w:hAnsi="Cambria Math"/>
+              <w:sz w:val="22"/>
+              <w:szCs w:val="22"/>
+            </w:rPr>
+            <m:t>Δx+</m:t>
+          </m:r>
+          <m:sSub>
+            <m:sSubPr>
+              <m:ctrlPr>
+                <w:rPr>
+                  <w:rFonts w:ascii="Cambria Math" w:hAnsi="Cambria Math"/>
+                  <w:i/>
+                  <w:sz w:val="22"/>
+                  <w:szCs w:val="22"/>
+                </w:rPr>
+              </m:ctrlPr>
+            </m:sSubPr>
+            <m:e>
+              <m:r>
+                <w:rPr>
+                  <w:rFonts w:ascii="Cambria Math" w:hAnsi="Cambria Math"/>
+                  <w:sz w:val="22"/>
+                  <w:szCs w:val="22"/>
+                </w:rPr>
+                <m:t>k</m:t>
+              </m:r>
+            </m:e>
+            <m:sub>
+              <m:r>
+                <w:rPr>
+                  <w:rFonts w:ascii="Cambria Math" w:hAnsi="Cambria Math"/>
+                  <w:sz w:val="22"/>
+                  <w:szCs w:val="22"/>
+                </w:rPr>
+                <m:t>2</m:t>
+              </m:r>
+            </m:sub>
+          </m:sSub>
+          <m:r>
+            <w:rPr>
+              <w:rFonts w:ascii="Cambria Math" w:hAnsi="Cambria Math"/>
+              <w:sz w:val="22"/>
+              <w:szCs w:val="22"/>
+            </w:rPr>
+            <m:t>Δ</m:t>
+          </m:r>
+          <m:sSup>
+            <m:sSupPr>
+              <m:ctrlPr>
+                <w:rPr>
+                  <w:rFonts w:ascii="Cambria Math" w:hAnsi="Cambria Math"/>
+                  <w:i/>
+                  <w:sz w:val="22"/>
+                  <w:szCs w:val="22"/>
+                </w:rPr>
+              </m:ctrlPr>
+            </m:sSupPr>
+            <m:e>
+              <m:r>
+                <w:rPr>
+                  <w:rFonts w:ascii="Cambria Math" w:hAnsi="Cambria Math"/>
+                  <w:sz w:val="22"/>
+                  <w:szCs w:val="22"/>
+                </w:rPr>
+                <m:t>x</m:t>
+              </m:r>
+            </m:e>
+            <m:sup>
+              <m:r>
+                <w:rPr>
+                  <w:rFonts w:ascii="Cambria Math" w:hAnsi="Cambria Math"/>
+                  <w:sz w:val="22"/>
+                  <w:szCs w:val="22"/>
+                </w:rPr>
+                <m:t>2</m:t>
+              </m:r>
+            </m:sup>
+          </m:sSup>
+          <m:r>
+            <w:rPr>
+              <w:rFonts w:ascii="Cambria Math" w:hAnsi="Cambria Math"/>
+              <w:sz w:val="22"/>
+              <w:szCs w:val="22"/>
+            </w:rPr>
+            <m:t>+</m:t>
+          </m:r>
+          <m:sSub>
+            <m:sSubPr>
+              <m:ctrlPr>
+                <w:rPr>
+                  <w:rFonts w:ascii="Cambria Math" w:hAnsi="Cambria Math"/>
+                  <w:i/>
+                  <w:sz w:val="22"/>
+                  <w:szCs w:val="22"/>
+                </w:rPr>
+              </m:ctrlPr>
+            </m:sSubPr>
+            <m:e>
+              <m:r>
+                <w:rPr>
+                  <w:rFonts w:ascii="Cambria Math" w:hAnsi="Cambria Math"/>
+                  <w:sz w:val="22"/>
+                  <w:szCs w:val="22"/>
+                </w:rPr>
+                <m:t>k</m:t>
+              </m:r>
+            </m:e>
+            <m:sub>
+              <m:r>
+                <w:rPr>
+                  <w:rFonts w:ascii="Cambria Math" w:hAnsi="Cambria Math"/>
+                  <w:sz w:val="22"/>
+                  <w:szCs w:val="22"/>
+                </w:rPr>
+                <m:t>3</m:t>
+              </m:r>
+            </m:sub>
+          </m:sSub>
+          <m:r>
+            <w:rPr>
+              <w:rFonts w:ascii="Cambria Math" w:hAnsi="Cambria Math"/>
+              <w:sz w:val="22"/>
+              <w:szCs w:val="22"/>
+            </w:rPr>
+            <m:t>Δ</m:t>
+          </m:r>
+          <m:sSup>
+            <m:sSupPr>
+              <m:ctrlPr>
+                <w:rPr>
+                  <w:rFonts w:ascii="Cambria Math" w:hAnsi="Cambria Math"/>
+                  <w:i/>
+                  <w:sz w:val="22"/>
+                  <w:szCs w:val="22"/>
+                </w:rPr>
+              </m:ctrlPr>
+            </m:sSupPr>
+            <m:e>
+              <m:r>
+                <w:rPr>
+                  <w:rFonts w:ascii="Cambria Math" w:hAnsi="Cambria Math"/>
+                  <w:sz w:val="22"/>
+                  <w:szCs w:val="22"/>
+                </w:rPr>
+                <m:t>x</m:t>
+              </m:r>
+            </m:e>
+            <m:sup>
+              <m:r>
+                <w:rPr>
+                  <w:rFonts w:ascii="Cambria Math" w:hAnsi="Cambria Math"/>
+                  <w:sz w:val="22"/>
+                  <w:szCs w:val="22"/>
+                </w:rPr>
+                <m:t>3</m:t>
+              </m:r>
+            </m:sup>
+          </m:sSup>
+        </m:oMath>
+      </m:oMathPara>
+    </w:p>
+    <w:p>
+      <w:pPr>
+        <w:rPr>
+          <w:rFonts w:eastAsiaTheme="minorEastAsia"/>
+          <w:sz w:val="22"/>
+          <w:szCs w:val="22"/>
+        </w:rPr>
+      </w:pPr>
+    </w:p>
+    <w:p>
+      <w:pPr>
+        <w:rPr>
+          <w:rFonts w:eastAsiaTheme="minorEastAsia"/>
+        </w:rPr>
+      </w:pPr>
+      <m:oMathPara>
+        <m:oMath>
+          <m:r>
+            <w:rPr>
+              <w:rFonts w:ascii="Cambria Math" w:hAnsi="Cambria Math"/>
+              <w:sz w:val="22"/>
+              <w:szCs w:val="22"/>
+            </w:rPr>
+            <m:t xml:space="preserve">Damping fource:         </m:t>
+          </m:r>
+          <m:sSub>
+            <m:sSubPr>
+              <m:ctrlPr>
+                <w:rPr>
+                  <w:rFonts w:ascii="Cambria Math" w:hAnsi="Cambria Math"/>
+                  <w:i/>
+                  <w:sz w:val="22"/>
+                  <w:szCs w:val="22"/>
+                </w:rPr>
+              </m:ctrlPr>
+            </m:sSubPr>
+            <m:e>
+              <m:r>
+                <w:rPr>
+                  <w:rFonts w:ascii="Cambria Math" w:hAnsi="Cambria Math"/>
+                  <w:sz w:val="22"/>
+                  <w:szCs w:val="22"/>
+                </w:rPr>
+                <m:t>F</m:t>
+              </m:r>
+            </m:e>
+            <m:sub>
+              <m:r>
+                <w:rPr>
+                  <w:rFonts w:ascii="Cambria Math" w:hAnsi="Cambria Math"/>
+                  <w:sz w:val="22"/>
+                  <w:szCs w:val="22"/>
+                </w:rPr>
+                <m:t>d</m:t>
+              </m:r>
+            </m:sub>
+          </m:sSub>
+          <m:r>
+            <w:rPr>
+              <w:rFonts w:ascii="Cambria Math" w:hAnsi="Cambria Math"/>
+              <w:sz w:val="22"/>
+              <w:szCs w:val="22"/>
+            </w:rPr>
+            <m:t>=</m:t>
+          </m:r>
+          <m:sSub>
+            <m:sSubPr>
+              <m:ctrlPr>
+                <w:rPr>
+                  <w:rFonts w:ascii="Cambria Math" w:hAnsi="Cambria Math"/>
+                  <w:i/>
+                  <w:sz w:val="22"/>
+                  <w:szCs w:val="22"/>
+                </w:rPr>
+              </m:ctrlPr>
+            </m:sSubPr>
+            <m:e>
+              <m:r>
+                <w:rPr>
+                  <w:rFonts w:ascii="Cambria Math" w:hAnsi="Cambria Math"/>
+                  <w:sz w:val="22"/>
+                  <w:szCs w:val="22"/>
+                </w:rPr>
+                <m:t>c</m:t>
+              </m:r>
+            </m:e>
+            <m:sub>
+              <m:r>
+                <w:rPr>
+                  <w:rFonts w:ascii="Cambria Math" w:hAnsi="Cambria Math"/>
+                  <w:sz w:val="22"/>
+                  <w:szCs w:val="22"/>
+                </w:rPr>
+                <m:t>1</m:t>
+              </m:r>
+            </m:sub>
+          </m:sSub>
+          <m:r>
+            <w:rPr>
+              <w:rFonts w:ascii="Cambria Math" w:hAnsi="Cambria Math"/>
+            </w:rPr>
+            <m:t>Δ</m:t>
+          </m:r>
+          <m:acc>
+            <m:accPr>
+              <m:chr m:val="̇"/>
+              <m:ctrlPr>
+                <w:rPr>
+                  <w:rFonts w:ascii="Cambria Math" w:hAnsi="Cambria Math"/>
+                  <w:i/>
+                </w:rPr>
+              </m:ctrlPr>
+            </m:accPr>
+            <m:e>
+              <m:r>
+                <w:rPr>
+                  <w:rFonts w:ascii="Cambria Math" w:hAnsi="Cambria Math"/>
+                </w:rPr>
+                <m:t>x</m:t>
+              </m:r>
+            </m:e>
+          </m:acc>
+          <m:r>
+            <w:rPr>
+              <w:rFonts w:ascii="Cambria Math" w:hAnsi="Cambria Math"/>
+              <w:sz w:val="22"/>
+              <w:szCs w:val="22"/>
+            </w:rPr>
+            <m:t>+</m:t>
+          </m:r>
+          <m:sSub>
+            <m:sSubPr>
+              <m:ctrlPr>
+                <w:rPr>
+                  <w:rFonts w:ascii="Cambria Math" w:hAnsi="Cambria Math"/>
+                  <w:i/>
+                  <w:sz w:val="22"/>
+                  <w:szCs w:val="22"/>
+                </w:rPr>
+              </m:ctrlPr>
+            </m:sSubPr>
+            <m:e>
+              <m:r>
+                <w:rPr>
+                  <w:rFonts w:ascii="Cambria Math" w:hAnsi="Cambria Math"/>
+                  <w:sz w:val="22"/>
+                  <w:szCs w:val="22"/>
+                </w:rPr>
+                <m:t>c</m:t>
+              </m:r>
+            </m:e>
+            <m:sub>
+              <m:r>
+                <w:rPr>
+                  <w:rFonts w:ascii="Cambria Math" w:hAnsi="Cambria Math"/>
+                  <w:sz w:val="22"/>
+                  <w:szCs w:val="22"/>
+                </w:rPr>
+                <m:t>2</m:t>
+              </m:r>
+            </m:sub>
+          </m:sSub>
+          <m:r>
+            <w:rPr>
+              <w:rFonts w:ascii="Cambria Math" w:hAnsi="Cambria Math"/>
+            </w:rPr>
+            <m:t>Δ</m:t>
+          </m:r>
+          <m:sSup>
+            <m:sSupPr>
+              <m:ctrlPr>
+                <w:rPr>
+                  <w:rFonts w:ascii="Cambria Math" w:hAnsi="Cambria Math"/>
+                  <w:i/>
+                </w:rPr>
+              </m:ctrlPr>
+            </m:sSupPr>
+            <m:e>
+              <m:acc>
+                <m:accPr>
+                  <m:chr m:val="̇"/>
+                  <m:ctrlPr>
+                    <w:rPr>
+                      <w:rFonts w:ascii="Cambria Math" w:hAnsi="Cambria Math"/>
+                      <w:i/>
+                    </w:rPr>
+                  </m:ctrlPr>
+                </m:accPr>
+                <m:e>
+                  <m:r>
+                    <w:rPr>
+                      <w:rFonts w:ascii="Cambria Math" w:hAnsi="Cambria Math"/>
+                    </w:rPr>
+                    <m:t>x</m:t>
+                  </m:r>
+                </m:e>
+              </m:acc>
+            </m:e>
+            <m:sup>
+              <m:r>
+                <w:rPr>
+                  <w:rFonts w:ascii="Cambria Math" w:hAnsi="Cambria Math"/>
+                </w:rPr>
+                <m:t>2</m:t>
+              </m:r>
+            </m:sup>
+          </m:sSup>
+        </m:oMath>
+      </m:oMathPara>
+    </w:p>
+    <w:p>
+      <w:pPr>
+        <w:rPr>
+          <w:rFonts w:eastAsiaTheme="minorEastAsia"/>
+        </w:rPr>
+      </w:pPr>
+    </w:p>
+    <w:p>
+      <w:pPr>
+        <w:rPr>
+          <w:sz w:val="22"/>
+          <w:szCs w:val="22"/>
+        </w:rPr>
+      </w:pPr>
+      <m:oMathPara>
+        <m:oMath>
+          <m:r>
+            <w:rPr>
+              <w:rFonts w:ascii="Cambria Math" w:hAnsi="Cambria Math"/>
+              <w:sz w:val="22"/>
+              <w:szCs w:val="22"/>
+            </w:rPr>
+            <m:t xml:space="preserve">with       </m:t>
+          </m:r>
+          <m:r>
+            <w:rPr>
+              <w:rFonts w:ascii="Cambria Math" w:hAnsi="Cambria Math"/>
+              <w:sz w:val="22"/>
+              <w:szCs w:val="22"/>
+            </w:rPr>
+            <m:t>Δx=</m:t>
+          </m:r>
+          <m:sSub>
+            <m:sSubPr>
+              <m:ctrlPr>
+                <w:rPr>
+                  <w:rFonts w:ascii="Cambria Math" w:eastAsiaTheme="minorEastAsia" w:hAnsi="Cambria Math"/>
+                  <w:i/>
+                  <w:sz w:val="22"/>
+                  <w:szCs w:val="22"/>
+                </w:rPr>
+              </m:ctrlPr>
+            </m:sSubPr>
+            <m:e>
+              <m:r>
+                <w:rPr>
+                  <w:rFonts w:ascii="Cambria Math" w:eastAsiaTheme="minorEastAsia" w:hAnsi="Cambria Math"/>
+                  <w:sz w:val="22"/>
+                  <w:szCs w:val="22"/>
+                </w:rPr>
+                <m:t>x</m:t>
+              </m:r>
+            </m:e>
+            <m:sub>
+              <m:r>
+                <w:rPr>
+                  <w:rFonts w:ascii="Cambria Math" w:eastAsiaTheme="minorEastAsia" w:hAnsi="Cambria Math"/>
+                  <w:sz w:val="22"/>
+                  <w:szCs w:val="22"/>
+                </w:rPr>
+                <m:t>s</m:t>
+              </m:r>
+            </m:sub>
+          </m:sSub>
+          <m:r>
+            <w:rPr>
+              <w:rFonts w:ascii="Cambria Math" w:eastAsiaTheme="minorEastAsia" w:hAnsi="Cambria Math"/>
+              <w:sz w:val="22"/>
+              <w:szCs w:val="22"/>
+            </w:rPr>
+            <m:t>-</m:t>
+          </m:r>
+          <m:sSub>
+            <m:sSubPr>
+              <m:ctrlPr>
+                <w:rPr>
+                  <w:rFonts w:ascii="Cambria Math" w:eastAsiaTheme="minorEastAsia" w:hAnsi="Cambria Math"/>
+                  <w:i/>
+                  <w:sz w:val="22"/>
+                  <w:szCs w:val="22"/>
+                </w:rPr>
+              </m:ctrlPr>
+            </m:sSubPr>
+            <m:e>
+              <m:r>
+                <w:rPr>
+                  <w:rFonts w:ascii="Cambria Math" w:eastAsiaTheme="minorEastAsia" w:hAnsi="Cambria Math"/>
+                  <w:sz w:val="22"/>
+                  <w:szCs w:val="22"/>
+                </w:rPr>
+                <m:t>x</m:t>
+              </m:r>
+            </m:e>
+            <m:sub>
+              <m:r>
+                <w:rPr>
+                  <w:rFonts w:ascii="Cambria Math" w:eastAsiaTheme="minorEastAsia" w:hAnsi="Cambria Math"/>
+                  <w:sz w:val="22"/>
+                  <w:szCs w:val="22"/>
+                </w:rPr>
+                <m:t>u</m:t>
+              </m:r>
+            </m:sub>
+          </m:sSub>
+          <m:r>
+            <w:rPr>
+              <w:rFonts w:ascii="Cambria Math" w:eastAsiaTheme="minorEastAsia" w:hAnsi="Cambria Math"/>
+              <w:sz w:val="22"/>
+              <w:szCs w:val="22"/>
+            </w:rPr>
+            <m:t xml:space="preserve">        and         </m:t>
+          </m:r>
+          <m:r>
+            <w:rPr>
+              <w:rFonts w:ascii="Cambria Math" w:hAnsi="Cambria Math"/>
+            </w:rPr>
+            <m:t>Δ</m:t>
+          </m:r>
+          <m:acc>
+            <m:accPr>
+              <m:chr m:val="̇"/>
+              <m:ctrlPr>
+                <w:rPr>
+                  <w:rFonts w:ascii="Cambria Math" w:hAnsi="Cambria Math"/>
+                  <w:i/>
+                </w:rPr>
+              </m:ctrlPr>
+            </m:accPr>
+            <m:e>
+              <m:r>
+                <w:rPr>
+                  <w:rFonts w:ascii="Cambria Math" w:hAnsi="Cambria Math"/>
+                </w:rPr>
+                <m:t>x</m:t>
+              </m:r>
+            </m:e>
+          </m:acc>
+          <m:r>
+            <w:rPr>
+              <w:rFonts w:ascii="Cambria Math" w:hAnsi="Cambria Math"/>
+            </w:rPr>
+            <m:t>=</m:t>
+          </m:r>
+          <m:sSub>
+            <m:sSubPr>
+              <m:ctrlPr>
+                <w:rPr>
+                  <w:rFonts w:ascii="Cambria Math" w:hAnsi="Cambria Math"/>
+                  <w:i/>
+                </w:rPr>
+              </m:ctrlPr>
+            </m:sSubPr>
+            <m:e>
+              <m:acc>
+                <m:accPr>
+                  <m:chr m:val="̇"/>
+                  <m:ctrlPr>
+                    <w:rPr>
+                      <w:rFonts w:ascii="Cambria Math" w:hAnsi="Cambria Math"/>
+                      <w:i/>
+                    </w:rPr>
+                  </m:ctrlPr>
+                </m:accPr>
+                <m:e>
+                  <m:r>
+                    <w:rPr>
+                      <w:rFonts w:ascii="Cambria Math" w:hAnsi="Cambria Math"/>
+                    </w:rPr>
+                    <m:t>x</m:t>
+                  </m:r>
+                </m:e>
+              </m:acc>
+            </m:e>
+            <m:sub>
+              <m:r>
+                <w:rPr>
+                  <w:rFonts w:ascii="Cambria Math" w:hAnsi="Cambria Math"/>
+                </w:rPr>
+                <m:t>s</m:t>
+              </m:r>
+            </m:sub>
+          </m:sSub>
+          <m:r>
+            <w:rPr>
+              <w:rFonts w:ascii="Cambria Math" w:hAnsi="Cambria Math"/>
+            </w:rPr>
+            <m:t>-</m:t>
+          </m:r>
+          <m:sSub>
+            <m:sSubPr>
+              <m:ctrlPr>
+                <w:rPr>
+                  <w:rFonts w:ascii="Cambria Math" w:hAnsi="Cambria Math"/>
+                  <w:i/>
+                </w:rPr>
+              </m:ctrlPr>
+            </m:sSubPr>
+            <m:e>
+              <m:acc>
+                <m:accPr>
+                  <m:chr m:val="̇"/>
+                  <m:ctrlPr>
+                    <w:rPr>
+                      <w:rFonts w:ascii="Cambria Math" w:hAnsi="Cambria Math"/>
+                      <w:i/>
+                    </w:rPr>
+                  </m:ctrlPr>
+                </m:accPr>
+                <m:e>
+                  <m:r>
+                    <w:rPr>
+                      <w:rFonts w:ascii="Cambria Math" w:hAnsi="Cambria Math"/>
+                    </w:rPr>
+                    <m:t>x</m:t>
+                  </m:r>
+                </m:e>
+              </m:acc>
+            </m:e>
+            <m:sub>
+              <m:r>
+                <w:rPr>
+                  <w:rFonts w:ascii="Cambria Math" w:hAnsi="Cambria Math"/>
+                </w:rPr>
+                <m:t>u</m:t>
+              </m:r>
+            </m:sub>
+          </m:sSub>
+        </m:oMath>
+      </m:oMathPara>
     </w:p>
     <w:p>
       <w:pPr>
@@ -97,48 +840,42 @@
           <w:sz w:val="22"/>
           <w:szCs w:val="22"/>
         </w:rPr>
-        <w:t xml:space="preserve">Using the least squares fit on the spring force and the damping force, the coefficient </w:t>
-      </w:r>
-      <w:proofErr w:type="gramStart"/>
-      <w:r>
-        <w:rPr>
-          <w:sz w:val="22"/>
-          <w:szCs w:val="22"/>
-        </w:rPr>
-        <w:t>were</w:t>
-      </w:r>
-      <w:proofErr w:type="gramEnd"/>
-      <w:r>
-        <w:rPr>
-          <w:sz w:val="22"/>
-          <w:szCs w:val="22"/>
-        </w:rPr>
-        <w:t xml:space="preserve"> determined to be as follows:</w:t>
-      </w:r>
-    </w:p>
-    <w:p>
-      <w:pPr>
-        <w:rPr>
-          <w:sz w:val="22"/>
-          <w:szCs w:val="22"/>
-        </w:rPr>
-      </w:pPr>
-    </w:p>
-    <w:p>
-      <w:pPr>
-        <w:jc w:val="center"/>
-        <w:rPr>
-          <w:sz w:val="22"/>
-          <w:szCs w:val="22"/>
-        </w:rPr>
-      </w:pPr>
-      <w:r>
-        <w:rPr>
-          <w:sz w:val="22"/>
-          <w:szCs w:val="22"/>
-        </w:rPr>
-        <w:tab/>
-        <w:t>WRITE OUT EQUATIONS FOR FSP AND FD HERE AND DELTA X AND DELTA X DOT</w:t>
+        <w:t>The</w:t>
+      </w:r>
+      <w:r>
+        <w:rPr>
+          <w:sz w:val="22"/>
+          <w:szCs w:val="22"/>
+        </w:rPr>
+        <w:t xml:space="preserve"> coefficient</w:t>
+      </w:r>
+      <w:r>
+        <w:rPr>
+          <w:sz w:val="22"/>
+          <w:szCs w:val="22"/>
+        </w:rPr>
+        <w:t>s</w:t>
+      </w:r>
+      <w:r>
+        <w:rPr>
+          <w:sz w:val="22"/>
+          <w:szCs w:val="22"/>
+        </w:rPr>
+        <w:t xml:space="preserve"> were determined to be </w:t>
+      </w:r>
+      <w:r>
+        <w:rPr>
+          <w:sz w:val="22"/>
+          <w:szCs w:val="22"/>
+        </w:rPr>
+        <w:t>the following</w:t>
+      </w:r>
+      <w:r>
+        <w:rPr>
+          <w:sz w:val="22"/>
+          <w:szCs w:val="22"/>
+        </w:rPr>
+        <w:t>:</w:t>
       </w:r>
     </w:p>
     <w:p>
@@ -841,6 +1578,72 @@
     </w:p>
     <w:p>
       <w:pPr>
+        <w:ind w:left="720"/>
+        <w:rPr>
+          <w:sz w:val="22"/>
+          <w:szCs w:val="22"/>
+        </w:rPr>
+      </w:pPr>
+      <w:r>
+        <w:rPr>
+          <w:sz w:val="22"/>
+          <w:szCs w:val="22"/>
+        </w:rPr>
+        <w:t xml:space="preserve">The following </w:t>
+      </w:r>
+      <w:r>
+        <w:rPr>
+          <w:sz w:val="22"/>
+          <w:szCs w:val="22"/>
+        </w:rPr>
+        <w:t xml:space="preserve">2-equation </w:t>
+      </w:r>
+      <w:r>
+        <w:rPr>
+          <w:sz w:val="22"/>
+          <w:szCs w:val="22"/>
+        </w:rPr>
+        <w:t>system of 2</w:t>
+      </w:r>
+      <w:r>
+        <w:rPr>
+          <w:sz w:val="22"/>
+          <w:szCs w:val="22"/>
+          <w:vertAlign w:val="superscript"/>
+        </w:rPr>
+        <w:t>nd</w:t>
+      </w:r>
+      <w:r>
+        <w:rPr>
+          <w:sz w:val="22"/>
+          <w:szCs w:val="22"/>
+        </w:rPr>
+        <w:t xml:space="preserve"> order ODEs describes the </w:t>
+      </w:r>
+      <w:r>
+        <w:rPr>
+          <w:sz w:val="22"/>
+          <w:szCs w:val="22"/>
+        </w:rPr>
+        <w:t xml:space="preserve">displacement, velocity, and acceleration of the </w:t>
+      </w:r>
+      <w:r>
+        <w:rPr>
+          <w:sz w:val="22"/>
+          <w:szCs w:val="22"/>
+        </w:rPr>
+        <w:t>quarter car model (QCM</w:t>
+      </w:r>
+      <w:r>
+        <w:rPr>
+          <w:sz w:val="22"/>
+          <w:szCs w:val="22"/>
+        </w:rPr>
+        <w:t>.</w:t>
+      </w:r>
+    </w:p>
+    <w:p>
+      <w:pPr>
         <w:jc w:val="center"/>
         <w:rPr>
           <w:rFonts w:eastAsiaTheme="minorEastAsia"/>
@@ -1463,7 +2266,6 @@
     </w:p>
     <w:p>
       <w:pPr>
-        <w:jc w:val="center"/>
         <w:rPr>
           <w:rFonts w:eastAsiaTheme="minorEastAsia"/>
           <w:sz w:val="22"/>
@@ -1473,6 +2275,7 @@
     </w:p>
     <w:p>
       <w:pPr>
+        <w:ind w:left="720"/>
         <w:rPr>
           <w:rFonts w:eastAsiaTheme="minorEastAsia"/>
           <w:sz w:val="22"/>
@@ -1485,8 +2288,23 @@
           <w:sz w:val="22"/>
           <w:szCs w:val="22"/>
         </w:rPr>
-        <w:tab/>
-        <w:t xml:space="preserve">Equations (1) and (2) get converted into the following </w:t>
+        <w:t xml:space="preserve">This system </w:t>
+      </w:r>
+      <w:r>
+        <w:rPr>
+          <w:rFonts w:eastAsiaTheme="minorEastAsia"/>
+          <w:sz w:val="22"/>
+          <w:szCs w:val="22"/>
+        </w:rPr>
+        <w:t xml:space="preserve">(equations 1 and 2) </w:t>
+      </w:r>
+      <w:r>
+        <w:rPr>
+          <w:rFonts w:eastAsiaTheme="minorEastAsia"/>
+          <w:sz w:val="22"/>
+          <w:szCs w:val="22"/>
+        </w:rPr>
+        <w:t xml:space="preserve">is converted into the following </w:t>
       </w:r>
       <w:r>
         <w:rPr>
@@ -3673,7 +4491,21 @@
           <w:sz w:val="22"/>
           <w:szCs w:val="22"/>
         </w:rPr>
-        <w:t>See attached 4</w:t>
+        <w:t xml:space="preserve">See </w:t>
+      </w:r>
+      <w:r>
+        <w:rPr>
+          <w:sz w:val="22"/>
+          <w:szCs w:val="22"/>
+        </w:rPr>
+        <w:t xml:space="preserve">the </w:t>
+      </w:r>
+      <w:r>
+        <w:rPr>
+          <w:sz w:val="22"/>
+          <w:szCs w:val="22"/>
+        </w:rPr>
+        <w:t>attached 4</w:t>
       </w:r>
       <w:r>
         <w:rPr>
@@ -3741,103 +4573,109 @@
           <w:sz w:val="22"/>
           <w:szCs w:val="22"/>
         </w:rPr>
+        <w:t>-------------------------------------------------------------------------------------------------------------------------------</w:t>
+      </w:r>
+    </w:p>
+    <w:p>
+      <w:pPr>
+        <w:rPr>
+          <w:sz w:val="22"/>
+          <w:szCs w:val="22"/>
+        </w:rPr>
+      </w:pPr>
+    </w:p>
+    <w:p>
+      <w:pPr>
+        <w:rPr>
+          <w:b/>
+          <w:sz w:val="22"/>
+          <w:szCs w:val="22"/>
+        </w:rPr>
+      </w:pPr>
+      <w:r>
+        <w:rPr>
+          <w:b/>
+          <w:sz w:val="22"/>
+          <w:szCs w:val="22"/>
+        </w:rPr>
+        <w:t xml:space="preserve">Section 2: </w:t>
+      </w:r>
+      <w:r>
+        <w:rPr>
+          <w:b/>
+          <w:sz w:val="22"/>
+          <w:szCs w:val="22"/>
+        </w:rPr>
+        <w:t>Simulation</w:t>
+      </w:r>
+    </w:p>
+    <w:p>
+      <w:pPr>
+        <w:rPr>
+          <w:sz w:val="22"/>
+          <w:szCs w:val="22"/>
+        </w:rPr>
+      </w:pPr>
+    </w:p>
+    <w:p>
+      <w:pPr>
+        <w:rPr>
+          <w:b/>
+          <w:sz w:val="22"/>
+          <w:szCs w:val="22"/>
+        </w:rPr>
+      </w:pPr>
+      <w:r>
+        <w:rPr>
+          <w:b/>
+          <w:sz w:val="22"/>
+          <w:szCs w:val="22"/>
+        </w:rPr>
+        <w:t>Part a)</w:t>
+      </w:r>
+    </w:p>
+    <w:p>
+      <w:pPr>
+        <w:rPr>
+          <w:sz w:val="22"/>
+          <w:szCs w:val="22"/>
+        </w:rPr>
+      </w:pPr>
+    </w:p>
+    <w:p>
+      <w:pPr>
+        <w:rPr>
+          <w:sz w:val="22"/>
+          <w:szCs w:val="22"/>
+        </w:rPr>
+      </w:pPr>
+      <w:r>
+        <w:rPr>
+          <w:sz w:val="22"/>
+          <w:szCs w:val="22"/>
+        </w:rPr>
         <w:tab/>
-        <w:t xml:space="preserve">NEED TO </w:t>
-      </w:r>
-      <w:r>
-        <w:rPr>
-          <w:sz w:val="22"/>
-          <w:szCs w:val="22"/>
-        </w:rPr>
-        <w:t>HAVE A SANITY CHECK IN THIS SECTION</w:t>
-      </w:r>
-    </w:p>
-    <w:p>
-      <w:pPr>
-        <w:rPr>
-          <w:sz w:val="22"/>
-          <w:szCs w:val="22"/>
-        </w:rPr>
-      </w:pPr>
-    </w:p>
-    <w:p>
-      <w:pPr>
-        <w:rPr>
-          <w:b/>
-          <w:sz w:val="22"/>
-          <w:szCs w:val="22"/>
-        </w:rPr>
-      </w:pPr>
-      <w:r>
-        <w:rPr>
-          <w:b/>
-          <w:sz w:val="22"/>
-          <w:szCs w:val="22"/>
-        </w:rPr>
-        <w:t xml:space="preserve">Section 2: </w:t>
-      </w:r>
-      <w:r>
-        <w:rPr>
-          <w:b/>
-          <w:sz w:val="22"/>
-          <w:szCs w:val="22"/>
-        </w:rPr>
-        <w:t>Simulation</w:t>
-      </w:r>
-    </w:p>
-    <w:p>
-      <w:pPr>
-        <w:rPr>
-          <w:sz w:val="22"/>
-          <w:szCs w:val="22"/>
-        </w:rPr>
-      </w:pPr>
-    </w:p>
-    <w:p>
-      <w:pPr>
-        <w:rPr>
-          <w:b/>
-          <w:sz w:val="22"/>
-          <w:szCs w:val="22"/>
-        </w:rPr>
-      </w:pPr>
-      <w:r>
-        <w:rPr>
-          <w:b/>
-          <w:sz w:val="22"/>
-          <w:szCs w:val="22"/>
-        </w:rPr>
-        <w:t>Part a)</w:t>
-      </w:r>
-    </w:p>
-    <w:p>
-      <w:pPr>
-        <w:rPr>
-          <w:sz w:val="22"/>
-          <w:szCs w:val="22"/>
-        </w:rPr>
-      </w:pPr>
-    </w:p>
-    <w:p>
-      <w:pPr>
-        <w:rPr>
-          <w:sz w:val="22"/>
-          <w:szCs w:val="22"/>
-        </w:rPr>
-      </w:pPr>
-      <w:r>
-        <w:rPr>
-          <w:sz w:val="22"/>
-          <w:szCs w:val="22"/>
-        </w:rPr>
-        <w:tab/>
-      </w:r>
-      <w:r>
-        <w:rPr>
-          <w:sz w:val="22"/>
-          <w:szCs w:val="22"/>
-        </w:rPr>
-        <w:t>See attached 4</w:t>
+      </w:r>
+      <w:r>
+        <w:rPr>
+          <w:sz w:val="22"/>
+          <w:szCs w:val="22"/>
+        </w:rPr>
+        <w:t xml:space="preserve">See </w:t>
+      </w:r>
+      <w:r>
+        <w:rPr>
+          <w:sz w:val="22"/>
+          <w:szCs w:val="22"/>
+        </w:rPr>
+        <w:t xml:space="preserve">the </w:t>
+      </w:r>
+      <w:r>
+        <w:rPr>
+          <w:sz w:val="22"/>
+          <w:szCs w:val="22"/>
+        </w:rPr>
+        <w:t>attached 4</w:t>
       </w:r>
       <w:r>
         <w:rPr>
@@ -7065,6 +7903,31 @@
     <w:p>
       <w:pPr>
         <w:rPr>
+          <w:sz w:val="22"/>
+          <w:szCs w:val="22"/>
+        </w:rPr>
+      </w:pPr>
+      <w:r>
+        <w:rPr>
+          <w:sz w:val="22"/>
+          <w:szCs w:val="22"/>
+        </w:rPr>
+        <w:t>-------------------------------------------------------------------------------------------------------------------------------</w:t>
+      </w:r>
+    </w:p>
+    <w:p>
+      <w:pPr>
+        <w:rPr>
+          <w:sz w:val="22"/>
+          <w:szCs w:val="22"/>
+        </w:rPr>
+      </w:pPr>
+      <w:bookmarkStart w:id="0" w:name="_GoBack"/>
+      <w:bookmarkEnd w:id="0"/>
+    </w:p>
+    <w:p>
+      <w:pPr>
+        <w:rPr>
           <w:b/>
           <w:sz w:val="22"/>
           <w:szCs w:val="22"/>
@@ -7133,6 +7996,7 @@
           <w:sz w:val="22"/>
           <w:szCs w:val="22"/>
         </w:rPr>
+        <w:lastRenderedPageBreak/>
         <w:t>O(</w:t>
       </w:r>
       <w:r>
@@ -8058,6 +8922,7 @@
           <w:sz w:val="22"/>
           <w:szCs w:val="22"/>
         </w:rPr>
+        <w:lastRenderedPageBreak/>
         <w:t xml:space="preserve">Figure </w:t>
       </w:r>
       <w:r>
@@ -9961,13 +10826,7 @@
                 <w:rPr>
                   <w:rFonts w:ascii="Cambria Math" w:hAnsi="Cambria Math"/>
                 </w:rPr>
-                <m:t>d</m:t>
-              </m:r>
-              <m:r>
-                <w:rPr>
-                  <w:rFonts w:ascii="Cambria Math" w:hAnsi="Cambria Math"/>
-                </w:rPr>
-                <m:t>t</m:t>
+                <m:t>dt</m:t>
               </m:r>
             </m:e>
           </m:nary>
@@ -9991,8 +10850,6 @@
           <w:szCs w:val="22"/>
         </w:rPr>
       </w:pPr>
-      <w:bookmarkStart w:id="0" w:name="_GoBack"/>
-      <w:bookmarkEnd w:id="0"/>
     </w:p>
     <w:sectPr>
       <w:headerReference w:type="default" r:id="rId18"/>

--- a/Final_Project.docx
+++ b/Final_Project.docx
@@ -154,15 +154,7 @@
                   <w:sz w:val="22"/>
                   <w:szCs w:val="22"/>
                 </w:rPr>
-                <m:t xml:space="preserve">Spring force:      </m:t>
-              </m:r>
-              <m:r>
-                <w:rPr>
-                  <w:rFonts w:ascii="Cambria Math" w:hAnsi="Cambria Math"/>
-                  <w:sz w:val="22"/>
-                  <w:szCs w:val="22"/>
-                </w:rPr>
-                <m:t>F</m:t>
+                <m:t>Spring force:      F</m:t>
               </m:r>
             </m:e>
             <m:sub>
@@ -611,15 +603,7 @@
               <w:sz w:val="22"/>
               <w:szCs w:val="22"/>
             </w:rPr>
-            <m:t xml:space="preserve">with       </m:t>
-          </m:r>
-          <m:r>
-            <w:rPr>
-              <w:rFonts w:ascii="Cambria Math" w:hAnsi="Cambria Math"/>
-              <w:sz w:val="22"/>
-              <w:szCs w:val="22"/>
-            </w:rPr>
-            <m:t>Δx=</m:t>
+            <m:t>with       Δx=</m:t>
           </m:r>
           <m:sSub>
             <m:sSubPr>
@@ -5432,10 +5416,10 @@
         </w:rPr>
         <w:lastRenderedPageBreak/>
         <w:drawing>
-          <wp:inline distT="0" distB="0" distL="0" distR="0" wp14:anchorId="5581142F" wp14:editId="3F158F2D">
+          <wp:inline distT="0" distB="0" distL="0" distR="0" wp14:anchorId="21C7756D" wp14:editId="52AC1F98">
             <wp:extent cx="3611880" cy="2706624"/>
             <wp:effectExtent l="0" t="0" r="0" b="0"/>
-            <wp:docPr id="6" name="Picture 6"/>
+            <wp:docPr id="3" name="Picture 3"/>
             <wp:cNvGraphicFramePr>
               <a:graphicFrameLocks xmlns:a="http://schemas.openxmlformats.org/drawingml/2006/main" noChangeAspect="1"/>
             </wp:cNvGraphicFramePr>
@@ -5627,10 +5611,10 @@
           <w:szCs w:val="22"/>
         </w:rPr>
         <w:drawing>
-          <wp:inline distT="0" distB="0" distL="0" distR="0" wp14:anchorId="098FA60C" wp14:editId="473FB14B">
+          <wp:inline distT="0" distB="0" distL="0" distR="0" wp14:anchorId="4AE4E7CB" wp14:editId="373C424A">
             <wp:extent cx="3611880" cy="2706624"/>
             <wp:effectExtent l="0" t="0" r="0" b="0"/>
-            <wp:docPr id="10" name="Picture 10"/>
+            <wp:docPr id="4" name="Picture 4"/>
             <wp:cNvGraphicFramePr>
               <a:graphicFrameLocks xmlns:a="http://schemas.openxmlformats.org/drawingml/2006/main" noChangeAspect="1"/>
             </wp:cNvGraphicFramePr>
@@ -5823,10 +5807,10 @@
         </w:rPr>
         <w:lastRenderedPageBreak/>
         <w:drawing>
-          <wp:inline distT="0" distB="0" distL="0" distR="0" wp14:anchorId="407B2E0E" wp14:editId="206C8864">
+          <wp:inline distT="0" distB="0" distL="0" distR="0" wp14:anchorId="14A4B574" wp14:editId="7DFE82BE">
             <wp:extent cx="3611880" cy="2706624"/>
             <wp:effectExtent l="0" t="0" r="0" b="0"/>
-            <wp:docPr id="11" name="Picture 11"/>
+            <wp:docPr id="13" name="Picture 13"/>
             <wp:cNvGraphicFramePr>
               <a:graphicFrameLocks xmlns:a="http://schemas.openxmlformats.org/drawingml/2006/main" noChangeAspect="1"/>
             </wp:cNvGraphicFramePr>
@@ -5976,29 +5960,20 @@
     </w:p>
     <w:p>
       <w:pPr>
+        <w:rPr>
+          <w:sz w:val="22"/>
+          <w:szCs w:val="22"/>
+        </w:rPr>
+      </w:pPr>
+    </w:p>
+    <w:p>
+      <w:pPr>
         <w:jc w:val="center"/>
         <w:rPr>
           <w:sz w:val="22"/>
           <w:szCs w:val="22"/>
         </w:rPr>
       </w:pPr>
-    </w:p>
-    <w:p>
-      <w:pPr>
-        <w:rPr>
-          <w:sz w:val="22"/>
-          <w:szCs w:val="22"/>
-        </w:rPr>
-      </w:pPr>
-    </w:p>
-    <w:p>
-      <w:pPr>
-        <w:jc w:val="center"/>
-        <w:rPr>
-          <w:sz w:val="22"/>
-          <w:szCs w:val="22"/>
-        </w:rPr>
-      </w:pPr>
       <w:r>
         <w:rPr>
           <w:noProof/>
@@ -6006,10 +5981,10 @@
           <w:szCs w:val="22"/>
         </w:rPr>
         <w:drawing>
-          <wp:inline distT="0" distB="0" distL="0" distR="0" wp14:anchorId="793B63DA" wp14:editId="46F28B78">
+          <wp:inline distT="0" distB="0" distL="0" distR="0" wp14:anchorId="116A5597" wp14:editId="43948710">
             <wp:extent cx="3611880" cy="2706624"/>
             <wp:effectExtent l="0" t="0" r="0" b="0"/>
-            <wp:docPr id="12" name="Picture 12"/>
+            <wp:docPr id="14" name="Picture 14"/>
             <wp:cNvGraphicFramePr>
               <a:graphicFrameLocks xmlns:a="http://schemas.openxmlformats.org/drawingml/2006/main" noChangeAspect="1"/>
             </wp:cNvGraphicFramePr>
@@ -6183,56 +6158,17 @@
     <w:p>
       <w:pPr>
         <w:rPr>
+          <w:sz w:val="22"/>
+          <w:szCs w:val="22"/>
+        </w:rPr>
+      </w:pPr>
+      <w:r>
+        <w:rPr>
           <w:b/>
           <w:sz w:val="22"/>
           <w:szCs w:val="22"/>
         </w:rPr>
-      </w:pPr>
-      <w:r>
-        <w:rPr>
-          <w:b/>
-          <w:sz w:val="22"/>
-          <w:szCs w:val="22"/>
-        </w:rPr>
         <w:t>Part c)</w:t>
-      </w:r>
-    </w:p>
-    <w:p>
-      <w:pPr>
-        <w:rPr>
-          <w:sz w:val="22"/>
-          <w:szCs w:val="22"/>
-        </w:rPr>
-      </w:pPr>
-    </w:p>
-    <w:p>
-      <w:pPr>
-        <w:ind w:left="720"/>
-        <w:rPr>
-          <w:sz w:val="22"/>
-          <w:szCs w:val="22"/>
-        </w:rPr>
-      </w:pPr>
-      <w:r>
-        <w:rPr>
-          <w:sz w:val="22"/>
-          <w:szCs w:val="22"/>
-        </w:rPr>
-        <w:t xml:space="preserve">NEED TO UPDATE ALL PART </w:t>
-      </w:r>
-      <w:r>
-        <w:rPr>
-          <w:sz w:val="22"/>
-          <w:szCs w:val="22"/>
-        </w:rPr>
-        <w:t>C</w:t>
-      </w:r>
-      <w:r>
-        <w:rPr>
-          <w:sz w:val="22"/>
-          <w:szCs w:val="22"/>
-        </w:rPr>
-        <w:t xml:space="preserve"> PLOTS WITH THE CORRECT ONES FROM RUNNING THE MATLAB CODES</w:t>
       </w:r>
     </w:p>
     <w:p>
@@ -7121,10 +7057,10 @@
           <w:szCs w:val="22"/>
         </w:rPr>
         <w:drawing>
-          <wp:inline distT="0" distB="0" distL="0" distR="0" wp14:anchorId="0454F4F1" wp14:editId="14040BC6">
-            <wp:extent cx="4800600" cy="2706624"/>
+          <wp:inline distT="0" distB="0" distL="0" distR="0" wp14:anchorId="76321A54" wp14:editId="5AAD8996">
+            <wp:extent cx="4288536" cy="2697480"/>
             <wp:effectExtent l="0" t="0" r="0" b="0"/>
-            <wp:docPr id="17" name="Picture 17"/>
+            <wp:docPr id="15" name="Picture 15"/>
             <wp:cNvGraphicFramePr>
               <a:graphicFrameLocks xmlns:a="http://schemas.openxmlformats.org/drawingml/2006/main" noChangeAspect="1"/>
             </wp:cNvGraphicFramePr>
@@ -7132,7 +7068,7 @@
               <a:graphicData uri="http://schemas.openxmlformats.org/drawingml/2006/picture">
                 <pic:pic xmlns:pic="http://schemas.openxmlformats.org/drawingml/2006/picture">
                   <pic:nvPicPr>
-                    <pic:cNvPr id="0" name="Picture 9"/>
+                    <pic:cNvPr id="0" name="Picture 5"/>
                     <pic:cNvPicPr>
                       <a:picLocks noChangeAspect="1" noChangeArrowheads="1"/>
                     </pic:cNvPicPr>
@@ -7153,7 +7089,7 @@
                   <pic:spPr bwMode="auto">
                     <a:xfrm>
                       <a:off x="0" y="0"/>
-                      <a:ext cx="4800600" cy="2706624"/>
+                      <a:ext cx="4288536" cy="2697480"/>
                     </a:xfrm>
                     <a:prstGeom prst="rect">
                       <a:avLst/>
@@ -7307,10 +7243,10 @@
         </w:rPr>
         <w:lastRenderedPageBreak/>
         <w:drawing>
-          <wp:inline distT="0" distB="0" distL="0" distR="0" wp14:anchorId="121BBDD1" wp14:editId="6FC74788">
-            <wp:extent cx="4059936" cy="3044952"/>
+          <wp:inline distT="0" distB="0" distL="0" distR="0" wp14:anchorId="6E9FD132" wp14:editId="1788AF16">
+            <wp:extent cx="3611880" cy="2706624"/>
             <wp:effectExtent l="0" t="0" r="0" b="0"/>
-            <wp:docPr id="16" name="Picture 16"/>
+            <wp:docPr id="20" name="Picture 20"/>
             <wp:cNvGraphicFramePr>
               <a:graphicFrameLocks xmlns:a="http://schemas.openxmlformats.org/drawingml/2006/main" noChangeAspect="1"/>
             </wp:cNvGraphicFramePr>
@@ -7339,7 +7275,7 @@
                   <pic:spPr bwMode="auto">
                     <a:xfrm>
                       <a:off x="0" y="0"/>
-                      <a:ext cx="4059936" cy="3044952"/>
+                      <a:ext cx="3611880" cy="2706624"/>
                     </a:xfrm>
                     <a:prstGeom prst="rect">
                       <a:avLst/>
@@ -7859,37 +7795,12 @@
         </w:rPr>
         <w:t>….</w:t>
       </w:r>
-    </w:p>
-    <w:p>
-      <w:pPr>
-        <w:ind w:left="720"/>
-        <w:rPr>
-          <w:sz w:val="22"/>
-          <w:szCs w:val="22"/>
-        </w:rPr>
-      </w:pPr>
-    </w:p>
-    <w:p>
-      <w:pPr>
-        <w:rPr>
-          <w:sz w:val="22"/>
-          <w:szCs w:val="22"/>
-        </w:rPr>
-      </w:pPr>
-      <w:r>
-        <w:rPr>
-          <w:sz w:val="22"/>
-          <w:szCs w:val="22"/>
-        </w:rPr>
-        <w:tab/>
-        <w:t>CURRENTLY HAVE ISSUES WITH FORWARD EULER CODE. RESULTS ARE GOING TO INFINITY</w:t>
-      </w:r>
-      <w:r>
-        <w:rPr>
-          <w:sz w:val="22"/>
-          <w:szCs w:val="22"/>
-        </w:rPr>
-        <w:t xml:space="preserve"> OR CLOSE TO INFINITY (~10^206). </w:t>
+      <w:r>
+        <w:rPr>
+          <w:sz w:val="22"/>
+          <w:szCs w:val="22"/>
+        </w:rPr>
+        <w:t xml:space="preserve"> </w:t>
       </w:r>
     </w:p>
     <w:p>
@@ -7922,8 +7833,6 @@
           <w:szCs w:val="22"/>
         </w:rPr>
       </w:pPr>
-      <w:bookmarkStart w:id="0" w:name="_GoBack"/>
-      <w:bookmarkEnd w:id="0"/>
     </w:p>
     <w:p>
       <w:pPr>
@@ -7996,7 +7905,6 @@
           <w:sz w:val="22"/>
           <w:szCs w:val="22"/>
         </w:rPr>
-        <w:lastRenderedPageBreak/>
         <w:t>O(</w:t>
       </w:r>
       <w:r>
@@ -8922,7 +8830,6 @@
           <w:sz w:val="22"/>
           <w:szCs w:val="22"/>
         </w:rPr>
-        <w:lastRenderedPageBreak/>
         <w:t xml:space="preserve">Figure </w:t>
       </w:r>
       <w:r>
@@ -9083,6 +8990,7 @@
                 <w:sz w:val="22"/>
                 <w:szCs w:val="22"/>
               </w:rPr>
+              <w:lastRenderedPageBreak/>
               <w:t xml:space="preserve">Max acceleration = </w:t>
             </w:r>
             <w:r>
@@ -10711,6 +10619,828 @@
       </w:pPr>
     </w:p>
     <w:p>
+      <w:pPr>
+        <w:ind w:left="720"/>
+        <w:rPr>
+          <w:sz w:val="22"/>
+          <w:szCs w:val="22"/>
+        </w:rPr>
+      </w:pPr>
+      <w:r>
+        <w:rPr>
+          <w:sz w:val="22"/>
+          <w:szCs w:val="22"/>
+        </w:rPr>
+        <w:t xml:space="preserve">For each of the two car velocities, </w:t>
+      </w:r>
+      <w:r>
+        <w:rPr>
+          <w:sz w:val="22"/>
+          <w:szCs w:val="22"/>
+        </w:rPr>
+        <w:t>t</w:t>
+      </w:r>
+      <w:r>
+        <w:rPr>
+          <w:sz w:val="22"/>
+          <w:szCs w:val="22"/>
+        </w:rPr>
+        <w:t xml:space="preserve">he energy loss due to damping </w:t>
+      </w:r>
+      <w:r>
+        <w:rPr>
+          <w:sz w:val="22"/>
+          <w:szCs w:val="22"/>
+        </w:rPr>
+        <w:t>by the shock absor</w:t>
+      </w:r>
+      <w:r>
+        <w:rPr>
+          <w:sz w:val="22"/>
+          <w:szCs w:val="22"/>
+        </w:rPr>
+        <w:t xml:space="preserve">ber over the time interval T the car takes to go over the bump </w:t>
+      </w:r>
+      <w:r>
+        <w:rPr>
+          <w:sz w:val="22"/>
+          <w:szCs w:val="22"/>
+        </w:rPr>
+        <w:t xml:space="preserve">was computed via two numerical integration schemes: composite trapezoidal rule and 1/3 Simpson’s rule. </w:t>
+      </w:r>
+    </w:p>
+    <w:p>
+      <w:pPr>
+        <w:ind w:left="720"/>
+        <w:rPr>
+          <w:sz w:val="22"/>
+          <w:szCs w:val="22"/>
+        </w:rPr>
+      </w:pPr>
+    </w:p>
+    <w:p>
+      <w:pPr>
+        <w:ind w:firstLine="720"/>
+        <w:rPr>
+          <w:sz w:val="22"/>
+          <w:szCs w:val="22"/>
+        </w:rPr>
+      </w:pPr>
+      <w:r>
+        <w:rPr>
+          <w:sz w:val="22"/>
+          <w:szCs w:val="22"/>
+        </w:rPr>
+        <w:t xml:space="preserve">Composite trapezoidal rule: </w:t>
+      </w:r>
+    </w:p>
+    <w:p>
+      <w:pPr>
+        <w:jc w:val="center"/>
+        <w:rPr>
+          <w:rFonts w:eastAsiaTheme="minorEastAsia"/>
+          <w:sz w:val="22"/>
+          <w:szCs w:val="22"/>
+        </w:rPr>
+      </w:pPr>
+      <m:oMathPara>
+        <m:oMath>
+          <m:r>
+            <w:rPr>
+              <w:rFonts w:ascii="Cambria Math" w:hAnsi="Cambria Math"/>
+              <w:sz w:val="22"/>
+              <w:szCs w:val="22"/>
+            </w:rPr>
+            <w:lastRenderedPageBreak/>
+            <m:t>numerical integration value=I=</m:t>
+          </m:r>
+          <m:f>
+            <m:fPr>
+              <m:ctrlPr>
+                <w:rPr>
+                  <w:rFonts w:ascii="Cambria Math" w:hAnsi="Cambria Math"/>
+                  <w:i/>
+                  <w:sz w:val="22"/>
+                  <w:szCs w:val="22"/>
+                </w:rPr>
+              </m:ctrlPr>
+            </m:fPr>
+            <m:num>
+              <m:r>
+                <w:rPr>
+                  <w:rFonts w:ascii="Cambria Math" w:hAnsi="Cambria Math"/>
+                  <w:sz w:val="22"/>
+                  <w:szCs w:val="22"/>
+                </w:rPr>
+                <m:t>h</m:t>
+              </m:r>
+            </m:num>
+            <m:den>
+              <m:r>
+                <w:rPr>
+                  <w:rFonts w:ascii="Cambria Math" w:hAnsi="Cambria Math"/>
+                  <w:sz w:val="22"/>
+                  <w:szCs w:val="22"/>
+                </w:rPr>
+                <m:t>2</m:t>
+              </m:r>
+            </m:den>
+          </m:f>
+          <m:r>
+            <w:rPr>
+              <w:rFonts w:ascii="Cambria Math" w:hAnsi="Cambria Math"/>
+              <w:sz w:val="22"/>
+              <w:szCs w:val="22"/>
+            </w:rPr>
+            <m:t>[ f</m:t>
+          </m:r>
+          <m:d>
+            <m:dPr>
+              <m:ctrlPr>
+                <w:rPr>
+                  <w:rFonts w:ascii="Cambria Math" w:hAnsi="Cambria Math"/>
+                  <w:i/>
+                  <w:sz w:val="22"/>
+                  <w:szCs w:val="22"/>
+                </w:rPr>
+              </m:ctrlPr>
+            </m:dPr>
+            <m:e>
+              <m:sSub>
+                <m:sSubPr>
+                  <m:ctrlPr>
+                    <w:rPr>
+                      <w:rFonts w:ascii="Cambria Math" w:hAnsi="Cambria Math"/>
+                      <w:i/>
+                      <w:sz w:val="22"/>
+                      <w:szCs w:val="22"/>
+                    </w:rPr>
+                  </m:ctrlPr>
+                </m:sSubPr>
+                <m:e>
+                  <m:r>
+                    <w:rPr>
+                      <w:rFonts w:ascii="Cambria Math" w:hAnsi="Cambria Math"/>
+                      <w:sz w:val="22"/>
+                      <w:szCs w:val="22"/>
+                    </w:rPr>
+                    <m:t>x</m:t>
+                  </m:r>
+                </m:e>
+                <m:sub>
+                  <m:r>
+                    <w:rPr>
+                      <w:rFonts w:ascii="Cambria Math" w:hAnsi="Cambria Math"/>
+                      <w:sz w:val="22"/>
+                      <w:szCs w:val="22"/>
+                    </w:rPr>
+                    <m:t>0</m:t>
+                  </m:r>
+                </m:sub>
+              </m:sSub>
+            </m:e>
+          </m:d>
+          <m:r>
+            <w:rPr>
+              <w:rFonts w:ascii="Cambria Math" w:hAnsi="Cambria Math"/>
+              <w:sz w:val="22"/>
+              <w:szCs w:val="22"/>
+            </w:rPr>
+            <m:t>+2</m:t>
+          </m:r>
+          <m:nary>
+            <m:naryPr>
+              <m:chr m:val="∑"/>
+              <m:grow m:val="1"/>
+              <m:ctrlPr>
+                <w:rPr>
+                  <w:rFonts w:ascii="Cambria Math" w:hAnsi="Cambria Math"/>
+                  <w:sz w:val="22"/>
+                  <w:szCs w:val="22"/>
+                </w:rPr>
+              </m:ctrlPr>
+            </m:naryPr>
+            <m:sub>
+              <m:r>
+                <w:rPr>
+                  <w:rFonts w:ascii="Cambria Math" w:eastAsia="Cambria Math" w:hAnsi="Cambria Math" w:cs="Cambria Math"/>
+                  <w:sz w:val="22"/>
+                  <w:szCs w:val="22"/>
+                </w:rPr>
+                <m:t>i=1</m:t>
+              </m:r>
+            </m:sub>
+            <m:sup>
+              <m:r>
+                <w:rPr>
+                  <w:rFonts w:ascii="Cambria Math" w:eastAsia="Cambria Math" w:hAnsi="Cambria Math" w:cs="Cambria Math"/>
+                  <w:sz w:val="22"/>
+                  <w:szCs w:val="22"/>
+                </w:rPr>
+                <m:t>N-1</m:t>
+              </m:r>
+            </m:sup>
+            <m:e>
+              <m:r>
+                <m:rPr>
+                  <m:sty m:val="p"/>
+                </m:rPr>
+                <w:rPr>
+                  <w:rFonts w:ascii="Cambria Math" w:hAnsi="Cambria Math"/>
+                  <w:sz w:val="22"/>
+                  <w:szCs w:val="22"/>
+                </w:rPr>
+                <m:t>f</m:t>
+              </m:r>
+              <m:d>
+                <m:dPr>
+                  <m:ctrlPr>
+                    <w:rPr>
+                      <w:rFonts w:ascii="Cambria Math" w:hAnsi="Cambria Math"/>
+                      <w:sz w:val="22"/>
+                      <w:szCs w:val="22"/>
+                    </w:rPr>
+                  </m:ctrlPr>
+                </m:dPr>
+                <m:e>
+                  <m:sSub>
+                    <m:sSubPr>
+                      <m:ctrlPr>
+                        <w:rPr>
+                          <w:rFonts w:ascii="Cambria Math" w:hAnsi="Cambria Math"/>
+                          <w:sz w:val="22"/>
+                          <w:szCs w:val="22"/>
+                        </w:rPr>
+                      </m:ctrlPr>
+                    </m:sSubPr>
+                    <m:e>
+                      <m:r>
+                        <m:rPr>
+                          <m:sty m:val="p"/>
+                        </m:rPr>
+                        <w:rPr>
+                          <w:rFonts w:ascii="Cambria Math" w:hAnsi="Cambria Math"/>
+                          <w:sz w:val="22"/>
+                          <w:szCs w:val="22"/>
+                        </w:rPr>
+                        <m:t>x</m:t>
+                      </m:r>
+                    </m:e>
+                    <m:sub>
+                      <m:r>
+                        <m:rPr>
+                          <m:sty m:val="p"/>
+                        </m:rPr>
+                        <w:rPr>
+                          <w:rFonts w:ascii="Cambria Math" w:hAnsi="Cambria Math"/>
+                          <w:sz w:val="22"/>
+                          <w:szCs w:val="22"/>
+                        </w:rPr>
+                        <m:t>i</m:t>
+                      </m:r>
+                    </m:sub>
+                  </m:sSub>
+                </m:e>
+              </m:d>
+              <m:r>
+                <w:rPr>
+                  <w:rFonts w:ascii="Cambria Math" w:hAnsi="Cambria Math"/>
+                  <w:sz w:val="22"/>
+                  <w:szCs w:val="22"/>
+                </w:rPr>
+                <m:t>+f</m:t>
+              </m:r>
+              <m:d>
+                <m:dPr>
+                  <m:ctrlPr>
+                    <w:rPr>
+                      <w:rFonts w:ascii="Cambria Math" w:hAnsi="Cambria Math"/>
+                      <w:i/>
+                      <w:sz w:val="22"/>
+                      <w:szCs w:val="22"/>
+                    </w:rPr>
+                  </m:ctrlPr>
+                </m:dPr>
+                <m:e>
+                  <m:sSub>
+                    <m:sSubPr>
+                      <m:ctrlPr>
+                        <w:rPr>
+                          <w:rFonts w:ascii="Cambria Math" w:hAnsi="Cambria Math"/>
+                          <w:i/>
+                          <w:sz w:val="22"/>
+                          <w:szCs w:val="22"/>
+                        </w:rPr>
+                      </m:ctrlPr>
+                    </m:sSubPr>
+                    <m:e>
+                      <m:r>
+                        <w:rPr>
+                          <w:rFonts w:ascii="Cambria Math" w:hAnsi="Cambria Math"/>
+                          <w:sz w:val="22"/>
+                          <w:szCs w:val="22"/>
+                        </w:rPr>
+                        <m:t>x</m:t>
+                      </m:r>
+                    </m:e>
+                    <m:sub>
+                      <m:r>
+                        <w:rPr>
+                          <w:rFonts w:ascii="Cambria Math" w:hAnsi="Cambria Math"/>
+                          <w:sz w:val="22"/>
+                          <w:szCs w:val="22"/>
+                        </w:rPr>
+                        <m:t>N</m:t>
+                      </m:r>
+                    </m:sub>
+                  </m:sSub>
+                </m:e>
+              </m:d>
+              <m:r>
+                <w:rPr>
+                  <w:rFonts w:ascii="Cambria Math" w:hAnsi="Cambria Math"/>
+                  <w:sz w:val="22"/>
+                  <w:szCs w:val="22"/>
+                </w:rPr>
+                <m:t xml:space="preserve"> ]</m:t>
+              </m:r>
+            </m:e>
+          </m:nary>
+        </m:oMath>
+      </m:oMathPara>
+    </w:p>
+    <w:p>
+      <w:pPr>
+        <w:rPr>
+          <w:sz w:val="22"/>
+          <w:szCs w:val="22"/>
+        </w:rPr>
+      </w:pPr>
+    </w:p>
+    <w:p>
+      <w:pPr>
+        <w:ind w:firstLine="720"/>
+        <w:rPr>
+          <w:sz w:val="22"/>
+          <w:szCs w:val="22"/>
+        </w:rPr>
+      </w:pPr>
+      <w:r>
+        <w:rPr>
+          <w:sz w:val="22"/>
+          <w:szCs w:val="22"/>
+        </w:rPr>
+        <w:t xml:space="preserve">1/3 Simpson’s rule: </w:t>
+      </w:r>
+    </w:p>
+    <w:p>
+      <w:pPr>
+        <w:jc w:val="center"/>
+        <w:rPr>
+          <w:rFonts w:eastAsiaTheme="minorEastAsia"/>
+          <w:sz w:val="22"/>
+          <w:szCs w:val="22"/>
+        </w:rPr>
+      </w:pPr>
+      <m:oMathPara>
+        <m:oMath>
+          <m:r>
+            <w:rPr>
+              <w:rFonts w:ascii="Cambria Math" w:hAnsi="Cambria Math"/>
+              <w:sz w:val="22"/>
+              <w:szCs w:val="22"/>
+            </w:rPr>
+            <m:t>numerical integration value=I=</m:t>
+          </m:r>
+          <m:f>
+            <m:fPr>
+              <m:ctrlPr>
+                <w:rPr>
+                  <w:rFonts w:ascii="Cambria Math" w:hAnsi="Cambria Math"/>
+                  <w:i/>
+                  <w:sz w:val="22"/>
+                  <w:szCs w:val="22"/>
+                </w:rPr>
+              </m:ctrlPr>
+            </m:fPr>
+            <m:num>
+              <m:r>
+                <w:rPr>
+                  <w:rFonts w:ascii="Cambria Math" w:hAnsi="Cambria Math"/>
+                  <w:sz w:val="22"/>
+                  <w:szCs w:val="22"/>
+                </w:rPr>
+                <m:t>b-a</m:t>
+              </m:r>
+            </m:num>
+            <m:den>
+              <m:r>
+                <w:rPr>
+                  <w:rFonts w:ascii="Cambria Math" w:hAnsi="Cambria Math"/>
+                  <w:sz w:val="22"/>
+                  <w:szCs w:val="22"/>
+                </w:rPr>
+                <m:t>3N</m:t>
+              </m:r>
+            </m:den>
+          </m:f>
+          <m:r>
+            <w:rPr>
+              <w:rFonts w:ascii="Cambria Math" w:hAnsi="Cambria Math"/>
+              <w:sz w:val="22"/>
+              <w:szCs w:val="22"/>
+            </w:rPr>
+            <m:t>[ f</m:t>
+          </m:r>
+          <m:d>
+            <m:dPr>
+              <m:ctrlPr>
+                <w:rPr>
+                  <w:rFonts w:ascii="Cambria Math" w:hAnsi="Cambria Math"/>
+                  <w:i/>
+                  <w:sz w:val="22"/>
+                  <w:szCs w:val="22"/>
+                </w:rPr>
+              </m:ctrlPr>
+            </m:dPr>
+            <m:e>
+              <m:sSub>
+                <m:sSubPr>
+                  <m:ctrlPr>
+                    <w:rPr>
+                      <w:rFonts w:ascii="Cambria Math" w:hAnsi="Cambria Math"/>
+                      <w:i/>
+                      <w:sz w:val="22"/>
+                      <w:szCs w:val="22"/>
+                    </w:rPr>
+                  </m:ctrlPr>
+                </m:sSubPr>
+                <m:e>
+                  <m:r>
+                    <w:rPr>
+                      <w:rFonts w:ascii="Cambria Math" w:hAnsi="Cambria Math"/>
+                      <w:sz w:val="22"/>
+                      <w:szCs w:val="22"/>
+                    </w:rPr>
+                    <m:t>x</m:t>
+                  </m:r>
+                </m:e>
+                <m:sub>
+                  <m:r>
+                    <w:rPr>
+                      <w:rFonts w:ascii="Cambria Math" w:hAnsi="Cambria Math"/>
+                      <w:sz w:val="22"/>
+                      <w:szCs w:val="22"/>
+                    </w:rPr>
+                    <m:t>0</m:t>
+                  </m:r>
+                </m:sub>
+              </m:sSub>
+            </m:e>
+          </m:d>
+          <m:r>
+            <w:rPr>
+              <w:rFonts w:ascii="Cambria Math" w:hAnsi="Cambria Math"/>
+              <w:sz w:val="22"/>
+              <w:szCs w:val="22"/>
+            </w:rPr>
+            <m:t>+4</m:t>
+          </m:r>
+          <m:d>
+            <m:dPr>
+              <m:ctrlPr>
+                <w:rPr>
+                  <w:rFonts w:ascii="Cambria Math" w:hAnsi="Cambria Math"/>
+                  <w:i/>
+                  <w:sz w:val="22"/>
+                  <w:szCs w:val="22"/>
+                </w:rPr>
+              </m:ctrlPr>
+            </m:dPr>
+            <m:e>
+              <m:nary>
+                <m:naryPr>
+                  <m:chr m:val="∑"/>
+                  <m:grow m:val="1"/>
+                  <m:ctrlPr>
+                    <w:rPr>
+                      <w:rFonts w:ascii="Cambria Math" w:hAnsi="Cambria Math"/>
+                      <w:sz w:val="22"/>
+                      <w:szCs w:val="22"/>
+                    </w:rPr>
+                  </m:ctrlPr>
+                </m:naryPr>
+                <m:sub>
+                  <m:r>
+                    <w:rPr>
+                      <w:rFonts w:ascii="Cambria Math" w:eastAsia="Cambria Math" w:hAnsi="Cambria Math" w:cs="Cambria Math"/>
+                      <w:sz w:val="22"/>
+                      <w:szCs w:val="22"/>
+                    </w:rPr>
+                    <m:t>i=1,3,5…</m:t>
+                  </m:r>
+                </m:sub>
+                <m:sup>
+                  <m:r>
+                    <w:rPr>
+                      <w:rFonts w:ascii="Cambria Math" w:eastAsia="Cambria Math" w:hAnsi="Cambria Math" w:cs="Cambria Math"/>
+                      <w:sz w:val="22"/>
+                      <w:szCs w:val="22"/>
+                    </w:rPr>
+                    <m:t>N-1</m:t>
+                  </m:r>
+                </m:sup>
+                <m:e>
+                  <m:r>
+                    <m:rPr>
+                      <m:sty m:val="p"/>
+                    </m:rPr>
+                    <w:rPr>
+                      <w:rFonts w:ascii="Cambria Math" w:hAnsi="Cambria Math"/>
+                      <w:sz w:val="22"/>
+                      <w:szCs w:val="22"/>
+                    </w:rPr>
+                    <m:t>f</m:t>
+                  </m:r>
+                  <m:d>
+                    <m:dPr>
+                      <m:ctrlPr>
+                        <w:rPr>
+                          <w:rFonts w:ascii="Cambria Math" w:hAnsi="Cambria Math"/>
+                          <w:sz w:val="22"/>
+                          <w:szCs w:val="22"/>
+                        </w:rPr>
+                      </m:ctrlPr>
+                    </m:dPr>
+                    <m:e>
+                      <m:sSub>
+                        <m:sSubPr>
+                          <m:ctrlPr>
+                            <w:rPr>
+                              <w:rFonts w:ascii="Cambria Math" w:hAnsi="Cambria Math"/>
+                              <w:sz w:val="22"/>
+                              <w:szCs w:val="22"/>
+                            </w:rPr>
+                          </m:ctrlPr>
+                        </m:sSubPr>
+                        <m:e>
+                          <m:r>
+                            <m:rPr>
+                              <m:sty m:val="p"/>
+                            </m:rPr>
+                            <w:rPr>
+                              <w:rFonts w:ascii="Cambria Math" w:hAnsi="Cambria Math"/>
+                              <w:sz w:val="22"/>
+                              <w:szCs w:val="22"/>
+                            </w:rPr>
+                            <m:t>x</m:t>
+                          </m:r>
+                        </m:e>
+                        <m:sub>
+                          <m:r>
+                            <m:rPr>
+                              <m:sty m:val="p"/>
+                            </m:rPr>
+                            <w:rPr>
+                              <w:rFonts w:ascii="Cambria Math" w:hAnsi="Cambria Math"/>
+                              <w:sz w:val="22"/>
+                              <w:szCs w:val="22"/>
+                            </w:rPr>
+                            <m:t>i</m:t>
+                          </m:r>
+                        </m:sub>
+                      </m:sSub>
+                    </m:e>
+                  </m:d>
+                </m:e>
+              </m:nary>
+            </m:e>
+          </m:d>
+          <m:r>
+            <w:rPr>
+              <w:rFonts w:ascii="Cambria Math" w:hAnsi="Cambria Math"/>
+              <w:sz w:val="22"/>
+              <w:szCs w:val="22"/>
+            </w:rPr>
+            <m:t>+2</m:t>
+          </m:r>
+          <m:d>
+            <m:dPr>
+              <m:ctrlPr>
+                <w:rPr>
+                  <w:rFonts w:ascii="Cambria Math" w:hAnsi="Cambria Math"/>
+                  <w:i/>
+                  <w:sz w:val="22"/>
+                  <w:szCs w:val="22"/>
+                </w:rPr>
+              </m:ctrlPr>
+            </m:dPr>
+            <m:e>
+              <m:nary>
+                <m:naryPr>
+                  <m:chr m:val="∑"/>
+                  <m:grow m:val="1"/>
+                  <m:ctrlPr>
+                    <w:rPr>
+                      <w:rFonts w:ascii="Cambria Math" w:hAnsi="Cambria Math"/>
+                      <w:sz w:val="22"/>
+                      <w:szCs w:val="22"/>
+                    </w:rPr>
+                  </m:ctrlPr>
+                </m:naryPr>
+                <m:sub>
+                  <m:r>
+                    <w:rPr>
+                      <w:rFonts w:ascii="Cambria Math" w:eastAsia="Cambria Math" w:hAnsi="Cambria Math" w:cs="Cambria Math"/>
+                      <w:sz w:val="22"/>
+                      <w:szCs w:val="22"/>
+                    </w:rPr>
+                    <m:t>i=2,4,6…</m:t>
+                  </m:r>
+                </m:sub>
+                <m:sup>
+                  <m:r>
+                    <w:rPr>
+                      <w:rFonts w:ascii="Cambria Math" w:eastAsia="Cambria Math" w:hAnsi="Cambria Math" w:cs="Cambria Math"/>
+                      <w:sz w:val="22"/>
+                      <w:szCs w:val="22"/>
+                    </w:rPr>
+                    <m:t>N-2</m:t>
+                  </m:r>
+                </m:sup>
+                <m:e>
+                  <m:r>
+                    <m:rPr>
+                      <m:sty m:val="p"/>
+                    </m:rPr>
+                    <w:rPr>
+                      <w:rFonts w:ascii="Cambria Math" w:hAnsi="Cambria Math"/>
+                      <w:sz w:val="22"/>
+                      <w:szCs w:val="22"/>
+                    </w:rPr>
+                    <m:t>f</m:t>
+                  </m:r>
+                  <m:d>
+                    <m:dPr>
+                      <m:ctrlPr>
+                        <w:rPr>
+                          <w:rFonts w:ascii="Cambria Math" w:hAnsi="Cambria Math"/>
+                          <w:sz w:val="22"/>
+                          <w:szCs w:val="22"/>
+                        </w:rPr>
+                      </m:ctrlPr>
+                    </m:dPr>
+                    <m:e>
+                      <m:sSub>
+                        <m:sSubPr>
+                          <m:ctrlPr>
+                            <w:rPr>
+                              <w:rFonts w:ascii="Cambria Math" w:hAnsi="Cambria Math"/>
+                              <w:sz w:val="22"/>
+                              <w:szCs w:val="22"/>
+                            </w:rPr>
+                          </m:ctrlPr>
+                        </m:sSubPr>
+                        <m:e>
+                          <m:r>
+                            <m:rPr>
+                              <m:sty m:val="p"/>
+                            </m:rPr>
+                            <w:rPr>
+                              <w:rFonts w:ascii="Cambria Math" w:hAnsi="Cambria Math"/>
+                              <w:sz w:val="22"/>
+                              <w:szCs w:val="22"/>
+                            </w:rPr>
+                            <m:t>x</m:t>
+                          </m:r>
+                        </m:e>
+                        <m:sub>
+                          <m:r>
+                            <m:rPr>
+                              <m:sty m:val="p"/>
+                            </m:rPr>
+                            <w:rPr>
+                              <w:rFonts w:ascii="Cambria Math" w:hAnsi="Cambria Math"/>
+                              <w:sz w:val="22"/>
+                              <w:szCs w:val="22"/>
+                            </w:rPr>
+                            <m:t>i</m:t>
+                          </m:r>
+                        </m:sub>
+                      </m:sSub>
+                    </m:e>
+                  </m:d>
+                </m:e>
+              </m:nary>
+            </m:e>
+          </m:d>
+          <m:r>
+            <w:rPr>
+              <w:rFonts w:ascii="Cambria Math" w:hAnsi="Cambria Math"/>
+              <w:sz w:val="22"/>
+              <w:szCs w:val="22"/>
+            </w:rPr>
+            <m:t>+f</m:t>
+          </m:r>
+          <m:d>
+            <m:dPr>
+              <m:ctrlPr>
+                <w:rPr>
+                  <w:rFonts w:ascii="Cambria Math" w:hAnsi="Cambria Math"/>
+                  <w:i/>
+                  <w:sz w:val="22"/>
+                  <w:szCs w:val="22"/>
+                </w:rPr>
+              </m:ctrlPr>
+            </m:dPr>
+            <m:e>
+              <m:sSub>
+                <m:sSubPr>
+                  <m:ctrlPr>
+                    <w:rPr>
+                      <w:rFonts w:ascii="Cambria Math" w:hAnsi="Cambria Math"/>
+                      <w:i/>
+                      <w:sz w:val="22"/>
+                      <w:szCs w:val="22"/>
+                    </w:rPr>
+                  </m:ctrlPr>
+                </m:sSubPr>
+                <m:e>
+                  <m:r>
+                    <w:rPr>
+                      <w:rFonts w:ascii="Cambria Math" w:hAnsi="Cambria Math"/>
+                      <w:sz w:val="22"/>
+                      <w:szCs w:val="22"/>
+                    </w:rPr>
+                    <m:t>x</m:t>
+                  </m:r>
+                </m:e>
+                <m:sub>
+                  <m:r>
+                    <w:rPr>
+                      <w:rFonts w:ascii="Cambria Math" w:hAnsi="Cambria Math"/>
+                      <w:sz w:val="22"/>
+                      <w:szCs w:val="22"/>
+                    </w:rPr>
+                    <m:t>N</m:t>
+                  </m:r>
+                </m:sub>
+              </m:sSub>
+            </m:e>
+          </m:d>
+          <m:r>
+            <w:rPr>
+              <w:rFonts w:ascii="Cambria Math" w:hAnsi="Cambria Math"/>
+              <w:sz w:val="22"/>
+              <w:szCs w:val="22"/>
+            </w:rPr>
+            <m:t xml:space="preserve"> ]</m:t>
+          </m:r>
+        </m:oMath>
+      </m:oMathPara>
+    </w:p>
+    <w:p>
+      <w:pPr>
+        <w:rPr>
+          <w:rFonts w:eastAsiaTheme="minorEastAsia"/>
+          <w:sz w:val="22"/>
+          <w:szCs w:val="22"/>
+        </w:rPr>
+      </w:pPr>
+    </w:p>
+    <w:p>
+      <w:pPr>
+        <w:rPr>
+          <w:rFonts w:eastAsiaTheme="minorEastAsia"/>
+          <w:sz w:val="22"/>
+          <w:szCs w:val="22"/>
+        </w:rPr>
+      </w:pPr>
+      <w:r>
+        <w:rPr>
+          <w:rFonts w:eastAsiaTheme="minorEastAsia"/>
+          <w:sz w:val="22"/>
+          <w:szCs w:val="22"/>
+        </w:rPr>
+        <w:tab/>
+        <w:t>And for both numerical integration schemes:</w:t>
+      </w:r>
+    </w:p>
+    <w:p>
+      <w:pPr>
+        <w:ind w:left="720"/>
+        <w:rPr>
+          <w:sz w:val="22"/>
+          <w:szCs w:val="22"/>
+        </w:rPr>
+      </w:pPr>
+    </w:p>
+    <w:p>
+      <w:pPr>
+        <w:rPr>
+          <w:rFonts w:eastAsiaTheme="minorEastAsia"/>
+        </w:rPr>
+      </w:pPr>
       <m:oMathPara>
         <m:oMath>
           <m:sSub>
@@ -10723,6 +11453,12 @@
               </m:ctrlPr>
             </m:sSubPr>
             <m:e>
+              <m:r>
+                <w:rPr>
+                  <w:rFonts w:ascii="Cambria Math" w:hAnsi="Cambria Math"/>
+                </w:rPr>
+                <m:t xml:space="preserve">Energy loss due to damping:           </m:t>
+              </m:r>
               <m:r>
                 <w:rPr>
                   <w:rFonts w:ascii="Cambria Math" w:hAnsi="Cambria Math"/>
@@ -10833,23 +11569,1560 @@
         </m:oMath>
       </m:oMathPara>
     </w:p>
+    <w:p/>
+    <w:p>
+      <w:pPr>
+        <w:rPr>
+          <w:rFonts w:eastAsiaTheme="minorEastAsia"/>
+        </w:rPr>
+      </w:pPr>
+      <m:oMathPara>
+        <m:oMath>
+          <m:r>
+            <w:rPr>
+              <w:rFonts w:ascii="Cambria Math" w:hAnsi="Cambria Math"/>
+              <w:sz w:val="22"/>
+              <w:szCs w:val="22"/>
+            </w:rPr>
+            <m:t xml:space="preserve">with </m:t>
+          </m:r>
+          <m:r>
+            <w:rPr>
+              <w:rFonts w:ascii="Cambria Math" w:hAnsi="Cambria Math"/>
+              <w:sz w:val="22"/>
+              <w:szCs w:val="22"/>
+            </w:rPr>
+            <m:t xml:space="preserve"> </m:t>
+          </m:r>
+          <m:r>
+            <w:rPr>
+              <w:rFonts w:ascii="Cambria Math" w:hAnsi="Cambria Math"/>
+              <w:sz w:val="22"/>
+              <w:szCs w:val="22"/>
+            </w:rPr>
+            <m:t xml:space="preserve">    </m:t>
+          </m:r>
+          <m:sSub>
+            <m:sSubPr>
+              <m:ctrlPr>
+                <w:rPr>
+                  <w:rFonts w:ascii="Cambria Math" w:hAnsi="Cambria Math"/>
+                  <w:i/>
+                  <w:sz w:val="22"/>
+                  <w:szCs w:val="22"/>
+                </w:rPr>
+              </m:ctrlPr>
+            </m:sSubPr>
+            <m:e>
+              <m:r>
+                <w:rPr>
+                  <w:rFonts w:ascii="Cambria Math" w:hAnsi="Cambria Math"/>
+                  <w:sz w:val="22"/>
+                  <w:szCs w:val="22"/>
+                </w:rPr>
+                <m:t>F</m:t>
+              </m:r>
+            </m:e>
+            <m:sub>
+              <m:r>
+                <w:rPr>
+                  <w:rFonts w:ascii="Cambria Math" w:hAnsi="Cambria Math"/>
+                  <w:sz w:val="22"/>
+                  <w:szCs w:val="22"/>
+                </w:rPr>
+                <m:t>d</m:t>
+              </m:r>
+            </m:sub>
+          </m:sSub>
+          <m:r>
+            <w:rPr>
+              <w:rFonts w:ascii="Cambria Math" w:hAnsi="Cambria Math"/>
+              <w:sz w:val="22"/>
+              <w:szCs w:val="22"/>
+            </w:rPr>
+            <m:t>=</m:t>
+          </m:r>
+          <m:sSub>
+            <m:sSubPr>
+              <m:ctrlPr>
+                <w:rPr>
+                  <w:rFonts w:ascii="Cambria Math" w:hAnsi="Cambria Math"/>
+                  <w:i/>
+                  <w:sz w:val="22"/>
+                  <w:szCs w:val="22"/>
+                </w:rPr>
+              </m:ctrlPr>
+            </m:sSubPr>
+            <m:e>
+              <m:r>
+                <w:rPr>
+                  <w:rFonts w:ascii="Cambria Math" w:hAnsi="Cambria Math"/>
+                  <w:sz w:val="22"/>
+                  <w:szCs w:val="22"/>
+                </w:rPr>
+                <m:t>c</m:t>
+              </m:r>
+            </m:e>
+            <m:sub>
+              <m:r>
+                <w:rPr>
+                  <w:rFonts w:ascii="Cambria Math" w:hAnsi="Cambria Math"/>
+                  <w:sz w:val="22"/>
+                  <w:szCs w:val="22"/>
+                </w:rPr>
+                <m:t>1</m:t>
+              </m:r>
+            </m:sub>
+          </m:sSub>
+          <m:r>
+            <w:rPr>
+              <w:rFonts w:ascii="Cambria Math" w:hAnsi="Cambria Math"/>
+            </w:rPr>
+            <m:t>Δ</m:t>
+          </m:r>
+          <m:acc>
+            <m:accPr>
+              <m:chr m:val="̇"/>
+              <m:ctrlPr>
+                <w:rPr>
+                  <w:rFonts w:ascii="Cambria Math" w:hAnsi="Cambria Math"/>
+                  <w:i/>
+                </w:rPr>
+              </m:ctrlPr>
+            </m:accPr>
+            <m:e>
+              <m:r>
+                <w:rPr>
+                  <w:rFonts w:ascii="Cambria Math" w:hAnsi="Cambria Math"/>
+                </w:rPr>
+                <m:t>x</m:t>
+              </m:r>
+            </m:e>
+          </m:acc>
+          <m:r>
+            <w:rPr>
+              <w:rFonts w:ascii="Cambria Math" w:hAnsi="Cambria Math"/>
+              <w:sz w:val="22"/>
+              <w:szCs w:val="22"/>
+            </w:rPr>
+            <m:t>+</m:t>
+          </m:r>
+          <m:sSub>
+            <m:sSubPr>
+              <m:ctrlPr>
+                <w:rPr>
+                  <w:rFonts w:ascii="Cambria Math" w:hAnsi="Cambria Math"/>
+                  <w:i/>
+                  <w:sz w:val="22"/>
+                  <w:szCs w:val="22"/>
+                </w:rPr>
+              </m:ctrlPr>
+            </m:sSubPr>
+            <m:e>
+              <m:r>
+                <w:rPr>
+                  <w:rFonts w:ascii="Cambria Math" w:hAnsi="Cambria Math"/>
+                  <w:sz w:val="22"/>
+                  <w:szCs w:val="22"/>
+                </w:rPr>
+                <m:t>c</m:t>
+              </m:r>
+            </m:e>
+            <m:sub>
+              <m:r>
+                <w:rPr>
+                  <w:rFonts w:ascii="Cambria Math" w:hAnsi="Cambria Math"/>
+                  <w:sz w:val="22"/>
+                  <w:szCs w:val="22"/>
+                </w:rPr>
+                <m:t>2</m:t>
+              </m:r>
+            </m:sub>
+          </m:sSub>
+          <m:r>
+            <w:rPr>
+              <w:rFonts w:ascii="Cambria Math" w:hAnsi="Cambria Math"/>
+            </w:rPr>
+            <m:t>Δ</m:t>
+          </m:r>
+          <m:sSup>
+            <m:sSupPr>
+              <m:ctrlPr>
+                <w:rPr>
+                  <w:rFonts w:ascii="Cambria Math" w:hAnsi="Cambria Math"/>
+                  <w:i/>
+                </w:rPr>
+              </m:ctrlPr>
+            </m:sSupPr>
+            <m:e>
+              <m:acc>
+                <m:accPr>
+                  <m:chr m:val="̇"/>
+                  <m:ctrlPr>
+                    <w:rPr>
+                      <w:rFonts w:ascii="Cambria Math" w:hAnsi="Cambria Math"/>
+                      <w:i/>
+                    </w:rPr>
+                  </m:ctrlPr>
+                </m:accPr>
+                <m:e>
+                  <m:r>
+                    <w:rPr>
+                      <w:rFonts w:ascii="Cambria Math" w:hAnsi="Cambria Math"/>
+                    </w:rPr>
+                    <m:t>x</m:t>
+                  </m:r>
+                </m:e>
+              </m:acc>
+            </m:e>
+            <m:sup>
+              <m:r>
+                <w:rPr>
+                  <w:rFonts w:ascii="Cambria Math" w:hAnsi="Cambria Math"/>
+                </w:rPr>
+                <m:t>2</m:t>
+              </m:r>
+            </m:sup>
+          </m:sSup>
+          <m:r>
+            <w:rPr>
+              <w:rFonts w:ascii="Cambria Math" w:eastAsiaTheme="minorEastAsia" w:hAnsi="Cambria Math"/>
+              <w:sz w:val="22"/>
+              <w:szCs w:val="22"/>
+            </w:rPr>
+            <m:t xml:space="preserve">        and         </m:t>
+          </m:r>
+          <m:r>
+            <w:rPr>
+              <w:rFonts w:ascii="Cambria Math" w:hAnsi="Cambria Math"/>
+            </w:rPr>
+            <m:t>Δ</m:t>
+          </m:r>
+          <m:acc>
+            <m:accPr>
+              <m:chr m:val="̇"/>
+              <m:ctrlPr>
+                <w:rPr>
+                  <w:rFonts w:ascii="Cambria Math" w:hAnsi="Cambria Math"/>
+                  <w:i/>
+                </w:rPr>
+              </m:ctrlPr>
+            </m:accPr>
+            <m:e>
+              <m:r>
+                <w:rPr>
+                  <w:rFonts w:ascii="Cambria Math" w:hAnsi="Cambria Math"/>
+                </w:rPr>
+                <m:t>x</m:t>
+              </m:r>
+            </m:e>
+          </m:acc>
+          <m:r>
+            <w:rPr>
+              <w:rFonts w:ascii="Cambria Math" w:hAnsi="Cambria Math"/>
+            </w:rPr>
+            <m:t>=</m:t>
+          </m:r>
+          <m:sSub>
+            <m:sSubPr>
+              <m:ctrlPr>
+                <w:rPr>
+                  <w:rFonts w:ascii="Cambria Math" w:hAnsi="Cambria Math"/>
+                  <w:i/>
+                </w:rPr>
+              </m:ctrlPr>
+            </m:sSubPr>
+            <m:e>
+              <m:acc>
+                <m:accPr>
+                  <m:chr m:val="̇"/>
+                  <m:ctrlPr>
+                    <w:rPr>
+                      <w:rFonts w:ascii="Cambria Math" w:hAnsi="Cambria Math"/>
+                      <w:i/>
+                    </w:rPr>
+                  </m:ctrlPr>
+                </m:accPr>
+                <m:e>
+                  <m:r>
+                    <w:rPr>
+                      <w:rFonts w:ascii="Cambria Math" w:hAnsi="Cambria Math"/>
+                    </w:rPr>
+                    <m:t>x</m:t>
+                  </m:r>
+                </m:e>
+              </m:acc>
+            </m:e>
+            <m:sub>
+              <m:r>
+                <w:rPr>
+                  <w:rFonts w:ascii="Cambria Math" w:hAnsi="Cambria Math"/>
+                </w:rPr>
+                <m:t>s</m:t>
+              </m:r>
+            </m:sub>
+          </m:sSub>
+          <m:r>
+            <w:rPr>
+              <w:rFonts w:ascii="Cambria Math" w:hAnsi="Cambria Math"/>
+            </w:rPr>
+            <m:t>-</m:t>
+          </m:r>
+          <m:sSub>
+            <m:sSubPr>
+              <m:ctrlPr>
+                <w:rPr>
+                  <w:rFonts w:ascii="Cambria Math" w:hAnsi="Cambria Math"/>
+                  <w:i/>
+                </w:rPr>
+              </m:ctrlPr>
+            </m:sSubPr>
+            <m:e>
+              <m:acc>
+                <m:accPr>
+                  <m:chr m:val="̇"/>
+                  <m:ctrlPr>
+                    <w:rPr>
+                      <w:rFonts w:ascii="Cambria Math" w:hAnsi="Cambria Math"/>
+                      <w:i/>
+                    </w:rPr>
+                  </m:ctrlPr>
+                </m:accPr>
+                <m:e>
+                  <m:r>
+                    <w:rPr>
+                      <w:rFonts w:ascii="Cambria Math" w:hAnsi="Cambria Math"/>
+                    </w:rPr>
+                    <m:t>x</m:t>
+                  </m:r>
+                </m:e>
+              </m:acc>
+            </m:e>
+            <m:sub>
+              <m:r>
+                <w:rPr>
+                  <w:rFonts w:ascii="Cambria Math" w:hAnsi="Cambria Math"/>
+                </w:rPr>
+                <m:t>u</m:t>
+              </m:r>
+            </m:sub>
+          </m:sSub>
+        </m:oMath>
+      </m:oMathPara>
+    </w:p>
+    <w:p>
+      <w:pPr>
+        <w:rPr>
+          <w:rFonts w:eastAsiaTheme="minorEastAsia"/>
+        </w:rPr>
+      </w:pPr>
+    </w:p>
+    <w:p>
+      <w:pPr>
+        <w:rPr>
+          <w:rFonts w:eastAsiaTheme="minorEastAsia"/>
+        </w:rPr>
+      </w:pPr>
+      <m:oMathPara>
+        <m:oMath>
+          <m:r>
+            <w:rPr>
+              <w:rFonts w:ascii="Cambria Math" w:hAnsi="Cambria Math"/>
+              <w:sz w:val="22"/>
+              <w:szCs w:val="22"/>
+            </w:rPr>
+            <m:t xml:space="preserve">with      </m:t>
+          </m:r>
+          <m:r>
+            <w:rPr>
+              <w:rFonts w:ascii="Cambria Math" w:hAnsi="Cambria Math"/>
+              <w:sz w:val="22"/>
+              <w:szCs w:val="22"/>
+            </w:rPr>
+            <m:t>f</m:t>
+          </m:r>
+          <m:d>
+            <m:dPr>
+              <m:ctrlPr>
+                <w:rPr>
+                  <w:rFonts w:ascii="Cambria Math" w:hAnsi="Cambria Math"/>
+                  <w:i/>
+                  <w:sz w:val="22"/>
+                  <w:szCs w:val="22"/>
+                </w:rPr>
+              </m:ctrlPr>
+            </m:dPr>
+            <m:e>
+              <m:sSub>
+                <m:sSubPr>
+                  <m:ctrlPr>
+                    <w:rPr>
+                      <w:rFonts w:ascii="Cambria Math" w:hAnsi="Cambria Math"/>
+                      <w:i/>
+                      <w:sz w:val="22"/>
+                      <w:szCs w:val="22"/>
+                    </w:rPr>
+                  </m:ctrlPr>
+                </m:sSubPr>
+                <m:e>
+                  <m:r>
+                    <w:rPr>
+                      <w:rFonts w:ascii="Cambria Math" w:hAnsi="Cambria Math"/>
+                      <w:sz w:val="22"/>
+                      <w:szCs w:val="22"/>
+                    </w:rPr>
+                    <m:t>x</m:t>
+                  </m:r>
+                </m:e>
+                <m:sub>
+                  <m:r>
+                    <w:rPr>
+                      <w:rFonts w:ascii="Cambria Math" w:hAnsi="Cambria Math"/>
+                      <w:sz w:val="22"/>
+                      <w:szCs w:val="22"/>
+                    </w:rPr>
+                    <m:t>i</m:t>
+                  </m:r>
+                </m:sub>
+              </m:sSub>
+            </m:e>
+          </m:d>
+          <m:r>
+            <w:rPr>
+              <w:rFonts w:ascii="Cambria Math" w:hAnsi="Cambria Math"/>
+              <w:sz w:val="22"/>
+              <w:szCs w:val="22"/>
+            </w:rPr>
+            <m:t>=</m:t>
+          </m:r>
+          <m:sSub>
+            <m:sSubPr>
+              <m:ctrlPr>
+                <w:rPr>
+                  <w:rFonts w:ascii="Cambria Math" w:hAnsi="Cambria Math"/>
+                  <w:i/>
+                  <w:sz w:val="22"/>
+                  <w:szCs w:val="22"/>
+                </w:rPr>
+              </m:ctrlPr>
+            </m:sSubPr>
+            <m:e>
+              <m:r>
+                <w:rPr>
+                  <w:rFonts w:ascii="Cambria Math" w:hAnsi="Cambria Math"/>
+                  <w:sz w:val="22"/>
+                  <w:szCs w:val="22"/>
+                </w:rPr>
+                <m:t>F</m:t>
+              </m:r>
+            </m:e>
+            <m:sub>
+              <m:r>
+                <w:rPr>
+                  <w:rFonts w:ascii="Cambria Math" w:hAnsi="Cambria Math"/>
+                  <w:sz w:val="22"/>
+                  <w:szCs w:val="22"/>
+                </w:rPr>
+                <m:t>d</m:t>
+              </m:r>
+            </m:sub>
+          </m:sSub>
+          <m:d>
+            <m:dPr>
+              <m:ctrlPr>
+                <w:rPr>
+                  <w:rFonts w:ascii="Cambria Math" w:hAnsi="Cambria Math"/>
+                  <w:i/>
+                </w:rPr>
+              </m:ctrlPr>
+            </m:dPr>
+            <m:e>
+              <m:sSub>
+                <m:sSubPr>
+                  <m:ctrlPr>
+                    <w:rPr>
+                      <w:rFonts w:ascii="Cambria Math" w:hAnsi="Cambria Math"/>
+                      <w:i/>
+                    </w:rPr>
+                  </m:ctrlPr>
+                </m:sSubPr>
+                <m:e>
+                  <m:r>
+                    <w:rPr>
+                      <w:rFonts w:ascii="Cambria Math" w:hAnsi="Cambria Math"/>
+                    </w:rPr>
+                    <m:t>t</m:t>
+                  </m:r>
+                </m:e>
+                <m:sub>
+                  <m:r>
+                    <w:rPr>
+                      <w:rFonts w:ascii="Cambria Math" w:hAnsi="Cambria Math"/>
+                    </w:rPr>
+                    <m:t>i</m:t>
+                  </m:r>
+                </m:sub>
+              </m:sSub>
+            </m:e>
+          </m:d>
+          <m:r>
+            <w:rPr>
+              <w:rFonts w:ascii="Cambria Math" w:hAnsi="Cambria Math"/>
+            </w:rPr>
+            <m:t>*</m:t>
+          </m:r>
+          <m:r>
+            <w:rPr>
+              <w:rFonts w:ascii="Cambria Math" w:hAnsi="Cambria Math"/>
+            </w:rPr>
+            <m:t>Δ</m:t>
+          </m:r>
+          <m:acc>
+            <m:accPr>
+              <m:chr m:val="̇"/>
+              <m:ctrlPr>
+                <w:rPr>
+                  <w:rFonts w:ascii="Cambria Math" w:hAnsi="Cambria Math"/>
+                  <w:i/>
+                </w:rPr>
+              </m:ctrlPr>
+            </m:accPr>
+            <m:e>
+              <m:r>
+                <w:rPr>
+                  <w:rFonts w:ascii="Cambria Math" w:hAnsi="Cambria Math"/>
+                </w:rPr>
+                <m:t>x</m:t>
+              </m:r>
+            </m:e>
+          </m:acc>
+          <m:d>
+            <m:dPr>
+              <m:ctrlPr>
+                <w:rPr>
+                  <w:rFonts w:ascii="Cambria Math" w:hAnsi="Cambria Math"/>
+                  <w:i/>
+                </w:rPr>
+              </m:ctrlPr>
+            </m:dPr>
+            <m:e>
+              <m:sSub>
+                <m:sSubPr>
+                  <m:ctrlPr>
+                    <w:rPr>
+                      <w:rFonts w:ascii="Cambria Math" w:hAnsi="Cambria Math"/>
+                      <w:i/>
+                    </w:rPr>
+                  </m:ctrlPr>
+                </m:sSubPr>
+                <m:e>
+                  <m:r>
+                    <w:rPr>
+                      <w:rFonts w:ascii="Cambria Math" w:hAnsi="Cambria Math"/>
+                    </w:rPr>
+                    <m:t>t</m:t>
+                  </m:r>
+                </m:e>
+                <m:sub>
+                  <m:r>
+                    <w:rPr>
+                      <w:rFonts w:ascii="Cambria Math" w:hAnsi="Cambria Math"/>
+                    </w:rPr>
+                    <m:t>i</m:t>
+                  </m:r>
+                </m:sub>
+              </m:sSub>
+            </m:e>
+          </m:d>
+          <m:r>
+            <w:rPr>
+              <w:rFonts w:ascii="Cambria Math" w:hAnsi="Cambria Math"/>
+            </w:rPr>
+            <m:t xml:space="preserve">         and         I=</m:t>
+          </m:r>
+          <m:sSub>
+            <m:sSubPr>
+              <m:ctrlPr>
+                <w:rPr>
+                  <w:rFonts w:ascii="Cambria Math" w:hAnsi="Cambria Math"/>
+                  <w:i/>
+                </w:rPr>
+              </m:ctrlPr>
+            </m:sSubPr>
+            <m:e>
+              <m:r>
+                <w:rPr>
+                  <w:rFonts w:ascii="Cambria Math" w:hAnsi="Cambria Math"/>
+                </w:rPr>
+                <m:t>E</m:t>
+              </m:r>
+            </m:e>
+            <m:sub>
+              <m:r>
+                <w:rPr>
+                  <w:rFonts w:ascii="Cambria Math" w:hAnsi="Cambria Math"/>
+                </w:rPr>
+                <m:t>d</m:t>
+              </m:r>
+            </m:sub>
+          </m:sSub>
+          <m:r>
+            <w:rPr>
+              <w:rFonts w:ascii="Cambria Math" w:hAnsi="Cambria Math"/>
+            </w:rPr>
+            <m:t xml:space="preserve">        and       a=0</m:t>
+          </m:r>
+          <m:r>
+            <w:rPr>
+              <w:rFonts w:ascii="Cambria Math" w:hAnsi="Cambria Math"/>
+            </w:rPr>
+            <m:t xml:space="preserve">       and       </m:t>
+          </m:r>
+          <m:r>
+            <w:rPr>
+              <w:rFonts w:ascii="Cambria Math" w:hAnsi="Cambria Math"/>
+            </w:rPr>
+            <m:t>b=T</m:t>
+          </m:r>
+        </m:oMath>
+      </m:oMathPara>
+    </w:p>
+    <w:p>
+      <w:pPr>
+        <w:rPr>
+          <w:rFonts w:eastAsiaTheme="minorEastAsia"/>
+          <w:sz w:val="22"/>
+          <w:szCs w:val="22"/>
+        </w:rPr>
+      </w:pPr>
+    </w:p>
+    <w:p>
+      <w:pPr>
+        <w:rPr>
+          <w:rFonts w:eastAsiaTheme="minorEastAsia"/>
+          <w:sz w:val="22"/>
+          <w:szCs w:val="22"/>
+        </w:rPr>
+      </w:pPr>
+    </w:p>
+    <w:p>
+      <w:pPr>
+        <w:rPr>
+          <w:rFonts w:eastAsiaTheme="minorEastAsia"/>
+          <w:sz w:val="22"/>
+          <w:szCs w:val="22"/>
+        </w:rPr>
+      </w:pPr>
+      <w:r>
+        <w:rPr>
+          <w:rFonts w:eastAsiaTheme="minorEastAsia"/>
+          <w:sz w:val="22"/>
+          <w:szCs w:val="22"/>
+        </w:rPr>
+        <w:t>The results f</w:t>
+      </w:r>
+      <w:r>
+        <w:rPr>
+          <w:rFonts w:eastAsiaTheme="minorEastAsia"/>
+          <w:sz w:val="22"/>
+          <w:szCs w:val="22"/>
+        </w:rPr>
+        <w:t xml:space="preserve">rom both numerical integration methods are shown in the table below. </w:t>
+      </w:r>
+      <w:r>
+        <w:rPr>
+          <w:rFonts w:eastAsiaTheme="minorEastAsia"/>
+          <w:sz w:val="22"/>
+          <w:szCs w:val="22"/>
+        </w:rPr>
+        <w:t>The relative difference in numerical integration value</w:t>
+      </w:r>
+      <w:r>
+        <w:rPr>
+          <w:rFonts w:eastAsiaTheme="minorEastAsia"/>
+          <w:sz w:val="22"/>
+          <w:szCs w:val="22"/>
+        </w:rPr>
+        <w:t xml:space="preserve"> between the two methods</w:t>
+      </w:r>
+      <w:r>
+        <w:rPr>
+          <w:rFonts w:eastAsiaTheme="minorEastAsia"/>
+          <w:sz w:val="22"/>
+          <w:szCs w:val="22"/>
+        </w:rPr>
+        <w:t xml:space="preserve"> is also included in the </w:t>
+      </w:r>
+      <w:r>
+        <w:rPr>
+          <w:rFonts w:eastAsiaTheme="minorEastAsia"/>
+          <w:sz w:val="22"/>
+          <w:szCs w:val="22"/>
+        </w:rPr>
+        <w:t>table.</w:t>
+      </w:r>
+    </w:p>
+    <w:p>
+      <w:pPr>
+        <w:rPr>
+          <w:rFonts w:eastAsiaTheme="minorEastAsia"/>
+          <w:sz w:val="22"/>
+          <w:szCs w:val="22"/>
+        </w:rPr>
+      </w:pPr>
+    </w:p>
+    <w:tbl>
+      <w:tblPr>
+        <w:tblStyle w:val="TableGrid"/>
+        <w:tblW w:w="0" w:type="auto"/>
+        <w:tblLook w:val="04A0" w:firstRow="1" w:lastRow="0" w:firstColumn="1" w:lastColumn="0" w:noHBand="0" w:noVBand="1"/>
+      </w:tblPr>
+      <w:tblGrid>
+        <w:gridCol w:w="3375"/>
+        <w:gridCol w:w="3375"/>
+        <w:gridCol w:w="2826"/>
+      </w:tblGrid>
+      <w:tr>
+        <w:tc>
+          <w:tcPr>
+            <w:tcW w:w="3375" w:type="dxa"/>
+          </w:tcPr>
+          <w:p>
+            <w:pPr>
+              <w:jc w:val="center"/>
+              <w:rPr>
+                <w:sz w:val="22"/>
+                <w:szCs w:val="22"/>
+              </w:rPr>
+            </w:pPr>
+          </w:p>
+        </w:tc>
+        <w:tc>
+          <w:tcPr>
+            <w:tcW w:w="3375" w:type="dxa"/>
+          </w:tcPr>
+          <w:p>
+            <w:pPr>
+              <w:jc w:val="center"/>
+              <w:rPr>
+                <w:sz w:val="22"/>
+                <w:szCs w:val="22"/>
+              </w:rPr>
+            </w:pPr>
+            <w:r>
+              <w:rPr>
+                <w:sz w:val="22"/>
+                <w:szCs w:val="22"/>
+              </w:rPr>
+              <w:t>V = 10 km/</w:t>
+            </w:r>
+            <w:proofErr w:type="spellStart"/>
+            <w:r>
+              <w:rPr>
+                <w:sz w:val="22"/>
+                <w:szCs w:val="22"/>
+              </w:rPr>
+              <w:t>hr</w:t>
+            </w:r>
+            <w:proofErr w:type="spellEnd"/>
+          </w:p>
+        </w:tc>
+        <w:tc>
+          <w:tcPr>
+            <w:tcW w:w="2826" w:type="dxa"/>
+          </w:tcPr>
+          <w:p>
+            <w:pPr>
+              <w:jc w:val="center"/>
+              <w:rPr>
+                <w:sz w:val="22"/>
+                <w:szCs w:val="22"/>
+              </w:rPr>
+            </w:pPr>
+            <w:r>
+              <w:rPr>
+                <w:sz w:val="22"/>
+                <w:szCs w:val="22"/>
+              </w:rPr>
+              <w:t>V = 40 km/</w:t>
+            </w:r>
+            <w:proofErr w:type="spellStart"/>
+            <w:r>
+              <w:rPr>
+                <w:sz w:val="22"/>
+                <w:szCs w:val="22"/>
+              </w:rPr>
+              <w:t>hr</w:t>
+            </w:r>
+            <w:proofErr w:type="spellEnd"/>
+          </w:p>
+        </w:tc>
+      </w:tr>
+      <w:tr>
+        <w:tc>
+          <w:tcPr>
+            <w:tcW w:w="3375" w:type="dxa"/>
+          </w:tcPr>
+          <w:p>
+            <w:pPr>
+              <w:jc w:val="center"/>
+              <w:rPr>
+                <w:sz w:val="22"/>
+                <w:szCs w:val="22"/>
+              </w:rPr>
+            </w:pPr>
+            <w:r>
+              <w:rPr>
+                <w:sz w:val="22"/>
+                <w:szCs w:val="22"/>
+              </w:rPr>
+              <w:t>Composite trapezoidal rule</w:t>
+            </w:r>
+          </w:p>
+        </w:tc>
+        <w:tc>
+          <w:tcPr>
+            <w:tcW w:w="3375" w:type="dxa"/>
+          </w:tcPr>
+          <w:p>
+            <w:pPr>
+              <w:jc w:val="center"/>
+              <w:rPr>
+                <w:sz w:val="22"/>
+                <w:szCs w:val="22"/>
+              </w:rPr>
+            </w:pPr>
+            <w:r>
+              <w:rPr>
+                <w:sz w:val="22"/>
+                <w:szCs w:val="22"/>
+              </w:rPr>
+              <w:t>E</w:t>
+            </w:r>
+            <w:r>
+              <w:rPr>
+                <w:sz w:val="22"/>
+                <w:szCs w:val="22"/>
+              </w:rPr>
+              <w:t xml:space="preserve">d = </w:t>
+            </w:r>
+            <w:r>
+              <w:rPr>
+                <w:sz w:val="22"/>
+                <w:szCs w:val="22"/>
+              </w:rPr>
+              <w:t>4.0212</w:t>
+            </w:r>
+          </w:p>
+        </w:tc>
+        <w:tc>
+          <w:tcPr>
+            <w:tcW w:w="2826" w:type="dxa"/>
+          </w:tcPr>
+          <w:p>
+            <w:pPr>
+              <w:jc w:val="center"/>
+              <w:rPr>
+                <w:sz w:val="22"/>
+                <w:szCs w:val="22"/>
+              </w:rPr>
+            </w:pPr>
+            <w:r>
+              <w:rPr>
+                <w:sz w:val="22"/>
+                <w:szCs w:val="22"/>
+              </w:rPr>
+              <w:t>Ed =</w:t>
+            </w:r>
+            <w:r>
+              <w:rPr>
+                <w:sz w:val="22"/>
+                <w:szCs w:val="22"/>
+              </w:rPr>
+              <w:t xml:space="preserve"> </w:t>
+            </w:r>
+            <w:r>
+              <w:rPr>
+                <w:sz w:val="22"/>
+                <w:szCs w:val="22"/>
+              </w:rPr>
+              <w:t>92.4305</w:t>
+            </w:r>
+          </w:p>
+        </w:tc>
+      </w:tr>
+      <w:tr>
+        <w:tc>
+          <w:tcPr>
+            <w:tcW w:w="3375" w:type="dxa"/>
+          </w:tcPr>
+          <w:p>
+            <w:pPr>
+              <w:jc w:val="center"/>
+              <w:rPr>
+                <w:sz w:val="22"/>
+                <w:szCs w:val="22"/>
+              </w:rPr>
+            </w:pPr>
+            <w:r>
+              <w:rPr>
+                <w:sz w:val="22"/>
+                <w:szCs w:val="22"/>
+              </w:rPr>
+              <w:t>1/3 Simpson’s rule</w:t>
+            </w:r>
+          </w:p>
+        </w:tc>
+        <w:tc>
+          <w:tcPr>
+            <w:tcW w:w="3375" w:type="dxa"/>
+          </w:tcPr>
+          <w:p>
+            <w:pPr>
+              <w:jc w:val="center"/>
+              <w:rPr>
+                <w:sz w:val="22"/>
+                <w:szCs w:val="22"/>
+              </w:rPr>
+            </w:pPr>
+            <w:r>
+              <w:rPr>
+                <w:sz w:val="22"/>
+                <w:szCs w:val="22"/>
+              </w:rPr>
+              <w:t>Ed =</w:t>
+            </w:r>
+            <w:r>
+              <w:rPr>
+                <w:sz w:val="22"/>
+                <w:szCs w:val="22"/>
+              </w:rPr>
+              <w:t xml:space="preserve"> </w:t>
+            </w:r>
+            <w:r>
+              <w:rPr>
+                <w:sz w:val="22"/>
+                <w:szCs w:val="22"/>
+              </w:rPr>
+              <w:t>4.0841</w:t>
+            </w:r>
+          </w:p>
+        </w:tc>
+        <w:tc>
+          <w:tcPr>
+            <w:tcW w:w="2826" w:type="dxa"/>
+          </w:tcPr>
+          <w:p>
+            <w:pPr>
+              <w:jc w:val="center"/>
+              <w:rPr>
+                <w:sz w:val="22"/>
+                <w:szCs w:val="22"/>
+              </w:rPr>
+            </w:pPr>
+            <w:r>
+              <w:rPr>
+                <w:sz w:val="22"/>
+                <w:szCs w:val="22"/>
+              </w:rPr>
+              <w:t>Ed =</w:t>
+            </w:r>
+            <w:r>
+              <w:rPr>
+                <w:sz w:val="22"/>
+                <w:szCs w:val="22"/>
+              </w:rPr>
+              <w:t xml:space="preserve"> </w:t>
+            </w:r>
+            <w:r>
+              <w:rPr>
+                <w:sz w:val="22"/>
+                <w:szCs w:val="22"/>
+              </w:rPr>
+              <w:t>92.3663</w:t>
+            </w:r>
+          </w:p>
+        </w:tc>
+      </w:tr>
+      <w:tr>
+        <w:tc>
+          <w:tcPr>
+            <w:tcW w:w="3375" w:type="dxa"/>
+          </w:tcPr>
+          <w:p>
+            <w:pPr>
+              <w:jc w:val="center"/>
+              <w:rPr>
+                <w:sz w:val="22"/>
+                <w:szCs w:val="22"/>
+              </w:rPr>
+            </w:pPr>
+            <w:r>
+              <w:rPr>
+                <w:sz w:val="22"/>
+                <w:szCs w:val="22"/>
+              </w:rPr>
+              <w:t>Relative difference</w:t>
+            </w:r>
+          </w:p>
+        </w:tc>
+        <w:tc>
+          <w:tcPr>
+            <w:tcW w:w="3375" w:type="dxa"/>
+          </w:tcPr>
+          <w:p>
+            <w:pPr>
+              <w:jc w:val="center"/>
+              <w:rPr>
+                <w:sz w:val="22"/>
+                <w:szCs w:val="22"/>
+              </w:rPr>
+            </w:pPr>
+            <w:r>
+              <w:rPr>
+                <w:sz w:val="22"/>
+                <w:szCs w:val="22"/>
+              </w:rPr>
+              <w:t>-1.5642%</w:t>
+            </w:r>
+          </w:p>
+        </w:tc>
+        <w:tc>
+          <w:tcPr>
+            <w:tcW w:w="2826" w:type="dxa"/>
+          </w:tcPr>
+          <w:p>
+            <w:pPr>
+              <w:jc w:val="center"/>
+              <w:rPr>
+                <w:sz w:val="22"/>
+                <w:szCs w:val="22"/>
+              </w:rPr>
+            </w:pPr>
+            <w:r>
+              <w:rPr>
+                <w:sz w:val="22"/>
+                <w:szCs w:val="22"/>
+              </w:rPr>
+              <w:t>0.0695%</w:t>
+            </w:r>
+          </w:p>
+        </w:tc>
+      </w:tr>
+    </w:tbl>
+    <w:p>
+      <w:pPr>
+        <w:rPr>
+          <w:rFonts w:eastAsiaTheme="minorEastAsia"/>
+          <w:sz w:val="22"/>
+          <w:szCs w:val="22"/>
+        </w:rPr>
+      </w:pPr>
+    </w:p>
     <w:p>
       <w:pPr>
         <w:jc w:val="center"/>
         <w:rPr>
-          <w:sz w:val="22"/>
-          <w:szCs w:val="22"/>
-        </w:rPr>
-      </w:pPr>
-    </w:p>
-    <w:p>
-      <w:pPr>
-        <w:jc w:val="center"/>
-        <w:rPr>
-          <w:sz w:val="22"/>
-          <w:szCs w:val="22"/>
-        </w:rPr>
-      </w:pPr>
+          <w:rFonts w:eastAsiaTheme="minorEastAsia"/>
+          <w:sz w:val="22"/>
+          <w:szCs w:val="22"/>
+        </w:rPr>
+      </w:pPr>
+      <w:r>
+        <w:rPr>
+          <w:rFonts w:eastAsiaTheme="minorEastAsia"/>
+          <w:sz w:val="22"/>
+          <w:szCs w:val="22"/>
+        </w:rPr>
+        <w:t xml:space="preserve">Table </w:t>
+      </w:r>
+      <w:r>
+        <w:rPr>
+          <w:rFonts w:eastAsiaTheme="minorEastAsia"/>
+          <w:sz w:val="22"/>
+          <w:szCs w:val="22"/>
+        </w:rPr>
+        <w:t xml:space="preserve">3. </w:t>
+      </w:r>
+      <w:r>
+        <w:rPr>
+          <w:rFonts w:eastAsiaTheme="minorEastAsia"/>
+          <w:sz w:val="22"/>
+          <w:szCs w:val="22"/>
+        </w:rPr>
+        <w:t>Energy loss due to damping</w:t>
+      </w:r>
+      <w:r>
+        <w:rPr>
+          <w:rFonts w:eastAsiaTheme="minorEastAsia"/>
+          <w:sz w:val="22"/>
+          <w:szCs w:val="22"/>
+        </w:rPr>
+        <w:t xml:space="preserve"> at velocities of V = 10 km/gr and 40 km/</w:t>
+      </w:r>
+      <w:proofErr w:type="spellStart"/>
+      <w:r>
+        <w:rPr>
+          <w:rFonts w:eastAsiaTheme="minorEastAsia"/>
+          <w:sz w:val="22"/>
+          <w:szCs w:val="22"/>
+        </w:rPr>
+        <w:t>hr</w:t>
+      </w:r>
+      <w:proofErr w:type="spellEnd"/>
+      <w:r>
+        <w:rPr>
+          <w:rFonts w:eastAsiaTheme="minorEastAsia"/>
+          <w:sz w:val="22"/>
+          <w:szCs w:val="22"/>
+        </w:rPr>
+        <w:t xml:space="preserve"> </w:t>
+      </w:r>
+      <w:r>
+        <w:rPr>
+          <w:rFonts w:eastAsiaTheme="minorEastAsia"/>
+          <w:sz w:val="22"/>
+          <w:szCs w:val="22"/>
+        </w:rPr>
+        <w:t xml:space="preserve">using the </w:t>
+      </w:r>
+      <w:r>
+        <w:rPr>
+          <w:rFonts w:eastAsiaTheme="minorEastAsia"/>
+          <w:sz w:val="22"/>
+          <w:szCs w:val="22"/>
+        </w:rPr>
+        <w:t>composite trapezoidal rule and 1/3 Simpson’s rule</w:t>
+      </w:r>
+    </w:p>
+    <w:p>
+      <w:pPr>
+        <w:rPr>
+          <w:rFonts w:eastAsiaTheme="minorEastAsia"/>
+          <w:sz w:val="22"/>
+          <w:szCs w:val="22"/>
+        </w:rPr>
+      </w:pPr>
+    </w:p>
+    <w:p>
+      <w:pPr>
+        <w:rPr>
+          <w:rFonts w:eastAsiaTheme="minorEastAsia"/>
+          <w:sz w:val="22"/>
+          <w:szCs w:val="22"/>
+        </w:rPr>
+      </w:pPr>
+      <w:r>
+        <w:rPr>
+          <w:rFonts w:eastAsiaTheme="minorEastAsia"/>
+          <w:sz w:val="22"/>
+          <w:szCs w:val="22"/>
+        </w:rPr>
+        <w:t xml:space="preserve">The relative difference </w:t>
+      </w:r>
+      <w:r>
+        <w:rPr>
+          <w:rFonts w:eastAsiaTheme="minorEastAsia"/>
+          <w:sz w:val="22"/>
+          <w:szCs w:val="22"/>
+        </w:rPr>
+        <w:t>in the energy loss estimate between both numerical integration schemes was calculated using the following equation:</w:t>
+      </w:r>
+    </w:p>
+    <w:p>
+      <w:pPr>
+        <w:rPr>
+          <w:rFonts w:eastAsiaTheme="minorEastAsia"/>
+          <w:sz w:val="22"/>
+          <w:szCs w:val="22"/>
+        </w:rPr>
+      </w:pPr>
+    </w:p>
+    <w:p>
+      <w:pPr>
+        <w:rPr>
+          <w:rFonts w:eastAsiaTheme="minorEastAsia"/>
+          <w:sz w:val="22"/>
+          <w:szCs w:val="22"/>
+        </w:rPr>
+      </w:pPr>
+      <m:oMathPara>
+        <m:oMath>
+          <m:r>
+            <w:rPr>
+              <w:rFonts w:ascii="Cambria Math" w:hAnsi="Cambria Math"/>
+            </w:rPr>
+            <m:t>relative difference=</m:t>
+          </m:r>
+          <m:f>
+            <m:fPr>
+              <m:ctrlPr>
+                <w:rPr>
+                  <w:rFonts w:ascii="Cambria Math" w:hAnsi="Cambria Math"/>
+                  <w:i/>
+                </w:rPr>
+              </m:ctrlPr>
+            </m:fPr>
+            <m:num>
+              <m:sSub>
+                <m:sSubPr>
+                  <m:ctrlPr>
+                    <w:rPr>
+                      <w:rFonts w:ascii="Cambria Math" w:hAnsi="Cambria Math"/>
+                      <w:i/>
+                    </w:rPr>
+                  </m:ctrlPr>
+                </m:sSubPr>
+                <m:e>
+                  <m:r>
+                    <w:rPr>
+                      <w:rFonts w:ascii="Cambria Math" w:hAnsi="Cambria Math"/>
+                    </w:rPr>
+                    <m:t>E</m:t>
+                  </m:r>
+                </m:e>
+                <m:sub>
+                  <m:r>
+                    <w:rPr>
+                      <w:rFonts w:ascii="Cambria Math" w:hAnsi="Cambria Math"/>
+                    </w:rPr>
+                    <m:t>d,  composite trapezoidal</m:t>
+                  </m:r>
+                </m:sub>
+              </m:sSub>
+              <m:r>
+                <w:rPr>
+                  <w:rFonts w:ascii="Cambria Math" w:hAnsi="Cambria Math"/>
+                </w:rPr>
+                <m:t>-</m:t>
+              </m:r>
+              <m:sSub>
+                <m:sSubPr>
+                  <m:ctrlPr>
+                    <w:rPr>
+                      <w:rFonts w:ascii="Cambria Math" w:hAnsi="Cambria Math"/>
+                      <w:i/>
+                    </w:rPr>
+                  </m:ctrlPr>
+                </m:sSubPr>
+                <m:e>
+                  <m:r>
+                    <w:rPr>
+                      <w:rFonts w:ascii="Cambria Math" w:hAnsi="Cambria Math"/>
+                    </w:rPr>
+                    <m:t>E</m:t>
+                  </m:r>
+                </m:e>
+                <m:sub>
+                  <m:r>
+                    <w:rPr>
+                      <w:rFonts w:ascii="Cambria Math" w:hAnsi="Cambria Math"/>
+                    </w:rPr>
+                    <m:t>d,</m:t>
+                  </m:r>
+                  <m:f>
+                    <m:fPr>
+                      <m:ctrlPr>
+                        <w:rPr>
+                          <w:rFonts w:ascii="Cambria Math" w:hAnsi="Cambria Math"/>
+                          <w:i/>
+                        </w:rPr>
+                      </m:ctrlPr>
+                    </m:fPr>
+                    <m:num>
+                      <m:r>
+                        <w:rPr>
+                          <w:rFonts w:ascii="Cambria Math" w:hAnsi="Cambria Math"/>
+                        </w:rPr>
+                        <m:t>1</m:t>
+                      </m:r>
+                    </m:num>
+                    <m:den>
+                      <m:r>
+                        <w:rPr>
+                          <w:rFonts w:ascii="Cambria Math" w:hAnsi="Cambria Math"/>
+                        </w:rPr>
+                        <m:t>3</m:t>
+                      </m:r>
+                    </m:den>
+                  </m:f>
+                  <m:r>
+                    <w:rPr>
+                      <w:rFonts w:ascii="Cambria Math" w:hAnsi="Cambria Math"/>
+                    </w:rPr>
+                    <m:t>Simso</m:t>
+                  </m:r>
+                  <m:sSup>
+                    <m:sSupPr>
+                      <m:ctrlPr>
+                        <w:rPr>
+                          <w:rFonts w:ascii="Cambria Math" w:hAnsi="Cambria Math"/>
+                          <w:i/>
+                        </w:rPr>
+                      </m:ctrlPr>
+                    </m:sSupPr>
+                    <m:e>
+                      <m:r>
+                        <w:rPr>
+                          <w:rFonts w:ascii="Cambria Math" w:hAnsi="Cambria Math"/>
+                        </w:rPr>
+                        <m:t>n</m:t>
+                      </m:r>
+                    </m:e>
+                    <m:sup>
+                      <m:r>
+                        <w:rPr>
+                          <w:rFonts w:ascii="Cambria Math" w:hAnsi="Cambria Math"/>
+                        </w:rPr>
+                        <m:t>'</m:t>
+                      </m:r>
+                    </m:sup>
+                  </m:sSup>
+                  <m:r>
+                    <w:rPr>
+                      <w:rFonts w:ascii="Cambria Math" w:hAnsi="Cambria Math"/>
+                    </w:rPr>
+                    <m:t>s rule</m:t>
+                  </m:r>
+                </m:sub>
+              </m:sSub>
+              <m:ctrlPr>
+                <w:rPr>
+                  <w:rFonts w:ascii="Cambria Math" w:eastAsiaTheme="minorEastAsia" w:hAnsi="Cambria Math"/>
+                  <w:i/>
+                  <w:sz w:val="22"/>
+                  <w:szCs w:val="22"/>
+                </w:rPr>
+              </m:ctrlPr>
+            </m:num>
+            <m:den>
+              <m:sSub>
+                <m:sSubPr>
+                  <m:ctrlPr>
+                    <w:rPr>
+                      <w:rFonts w:ascii="Cambria Math" w:hAnsi="Cambria Math"/>
+                      <w:i/>
+                    </w:rPr>
+                  </m:ctrlPr>
+                </m:sSubPr>
+                <m:e>
+                  <m:r>
+                    <w:rPr>
+                      <w:rFonts w:ascii="Cambria Math" w:hAnsi="Cambria Math"/>
+                    </w:rPr>
+                    <m:t>E</m:t>
+                  </m:r>
+                </m:e>
+                <m:sub>
+                  <m:r>
+                    <w:rPr>
+                      <w:rFonts w:ascii="Cambria Math" w:hAnsi="Cambria Math"/>
+                    </w:rPr>
+                    <m:t>d,  composite trapezoidal</m:t>
+                  </m:r>
+                </m:sub>
+              </m:sSub>
+            </m:den>
+          </m:f>
+          <m:r>
+            <w:rPr>
+              <w:rFonts w:ascii="Cambria Math" w:hAnsi="Cambria Math"/>
+            </w:rPr>
+            <m:t>*100%</m:t>
+          </m:r>
+        </m:oMath>
+      </m:oMathPara>
+    </w:p>
+    <w:p>
+      <w:pPr>
+        <w:rPr>
+          <w:rFonts w:eastAsiaTheme="minorEastAsia"/>
+          <w:sz w:val="22"/>
+          <w:szCs w:val="22"/>
+        </w:rPr>
+      </w:pPr>
+    </w:p>
+    <w:p>
+      <w:pPr>
+        <w:rPr>
+          <w:rFonts w:eastAsiaTheme="minorEastAsia"/>
+          <w:sz w:val="22"/>
+          <w:szCs w:val="22"/>
+        </w:rPr>
+      </w:pPr>
+      <w:r>
+        <w:rPr>
+          <w:rFonts w:eastAsiaTheme="minorEastAsia"/>
+          <w:sz w:val="22"/>
+          <w:szCs w:val="22"/>
+        </w:rPr>
+        <w:t xml:space="preserve">Observe that the use of the </w:t>
+      </w:r>
+      <w:r>
+        <w:rPr>
+          <w:rFonts w:eastAsiaTheme="minorEastAsia"/>
+          <w:sz w:val="22"/>
+          <w:szCs w:val="22"/>
+        </w:rPr>
+        <w:t>1/3 Simpson’s rule</w:t>
+      </w:r>
+      <w:r>
+        <w:rPr>
+          <w:rFonts w:eastAsiaTheme="minorEastAsia"/>
+          <w:sz w:val="22"/>
+          <w:szCs w:val="22"/>
+        </w:rPr>
+        <w:t xml:space="preserve"> does not produce radically different results. Instead, both methods produce very similar approximations of the energy loss</w:t>
+      </w:r>
+      <w:r>
+        <w:rPr>
+          <w:rFonts w:eastAsiaTheme="minorEastAsia"/>
+          <w:sz w:val="22"/>
+          <w:szCs w:val="22"/>
+        </w:rPr>
+        <w:t xml:space="preserve">, as indicated by the </w:t>
+      </w:r>
+      <w:r>
+        <w:rPr>
+          <w:rFonts w:eastAsiaTheme="minorEastAsia"/>
+          <w:sz w:val="22"/>
+          <w:szCs w:val="22"/>
+        </w:rPr>
+        <w:t xml:space="preserve">relatively small relative difference values. </w:t>
+      </w:r>
+    </w:p>
+    <w:p>
+      <w:pPr>
+        <w:rPr>
+          <w:rFonts w:eastAsiaTheme="minorEastAsia"/>
+          <w:sz w:val="22"/>
+          <w:szCs w:val="22"/>
+        </w:rPr>
+      </w:pPr>
+    </w:p>
+    <w:p>
+      <w:pPr>
+        <w:rPr>
+          <w:rFonts w:eastAsiaTheme="minorEastAsia"/>
+          <w:sz w:val="22"/>
+          <w:szCs w:val="22"/>
+        </w:rPr>
+      </w:pPr>
+      <w:r>
+        <w:rPr>
+          <w:rFonts w:eastAsiaTheme="minorEastAsia"/>
+          <w:sz w:val="22"/>
+          <w:szCs w:val="22"/>
+        </w:rPr>
+        <w:t xml:space="preserve">Note that both numerical integration schemes used </w:t>
+      </w:r>
+      <w:r>
+        <w:rPr>
+          <w:rFonts w:eastAsiaTheme="minorEastAsia"/>
+          <w:sz w:val="22"/>
+          <w:szCs w:val="22"/>
+        </w:rPr>
+        <w:t>computational</w:t>
+      </w:r>
+      <w:r>
+        <w:rPr>
+          <w:rFonts w:eastAsiaTheme="minorEastAsia"/>
+          <w:sz w:val="22"/>
+          <w:szCs w:val="22"/>
+        </w:rPr>
+        <w:t xml:space="preserve">, </w:t>
+      </w:r>
+      <w:r>
+        <w:rPr>
+          <w:rFonts w:eastAsiaTheme="minorEastAsia"/>
+          <w:sz w:val="22"/>
+          <w:szCs w:val="22"/>
+        </w:rPr>
+        <w:t xml:space="preserve">“experimental” </w:t>
+      </w:r>
+      <w:r>
+        <w:rPr>
+          <w:rFonts w:eastAsiaTheme="minorEastAsia"/>
+          <w:sz w:val="22"/>
+          <w:szCs w:val="22"/>
+        </w:rPr>
+        <w:t xml:space="preserve">data </w:t>
+      </w:r>
+      <w:r>
+        <w:rPr>
+          <w:rFonts w:eastAsiaTheme="minorEastAsia"/>
+          <w:sz w:val="22"/>
+          <w:szCs w:val="22"/>
+        </w:rPr>
+        <w:t xml:space="preserve">computed </w:t>
+      </w:r>
+      <w:r>
+        <w:rPr>
+          <w:rFonts w:eastAsiaTheme="minorEastAsia"/>
+          <w:sz w:val="22"/>
+          <w:szCs w:val="22"/>
+        </w:rPr>
+        <w:t xml:space="preserve">from the simulation phase of this project. </w:t>
+      </w:r>
+      <w:r>
+        <w:rPr>
+          <w:rFonts w:eastAsiaTheme="minorEastAsia"/>
+          <w:sz w:val="22"/>
+          <w:szCs w:val="22"/>
+        </w:rPr>
+        <w:t xml:space="preserve">Analytical equations for the </w:t>
+      </w:r>
+      <w:r>
+        <w:rPr>
+          <w:rFonts w:eastAsiaTheme="minorEastAsia"/>
+          <w:sz w:val="22"/>
+          <w:szCs w:val="22"/>
+        </w:rPr>
+        <w:t xml:space="preserve">damping force and the aggregate velocity </w:t>
+      </w:r>
+      <w:r>
+        <w:rPr>
+          <w:rFonts w:eastAsiaTheme="minorEastAsia"/>
+          <w:sz w:val="22"/>
+          <w:szCs w:val="22"/>
+        </w:rPr>
+        <w:lastRenderedPageBreak/>
+        <w:t xml:space="preserve">of the car </w:t>
+      </w:r>
+      <w:r>
+        <w:rPr>
+          <w:rFonts w:eastAsiaTheme="minorEastAsia"/>
+          <w:sz w:val="22"/>
+          <w:szCs w:val="22"/>
+        </w:rPr>
+        <w:t>were not available</w:t>
+      </w:r>
+      <w:r>
+        <w:rPr>
+          <w:rFonts w:eastAsiaTheme="minorEastAsia"/>
+          <w:sz w:val="22"/>
+          <w:szCs w:val="22"/>
+        </w:rPr>
+        <w:t xml:space="preserve">/used. </w:t>
+      </w:r>
+      <w:r>
+        <w:rPr>
+          <w:rFonts w:eastAsiaTheme="minorEastAsia"/>
+          <w:sz w:val="22"/>
+          <w:szCs w:val="22"/>
+        </w:rPr>
+        <w:t>The Gauss Legendre quadrature method requires the use of analytical, closed form expressions to compute the integration points. Due to the unavailability of such equations for the damping force and the aggregate velocity, the Gauss Legendre quadrature method cannot be used to compute the integral for the energy loss due to damping.</w:t>
+      </w:r>
+    </w:p>
+    <w:p>
+      <w:pPr>
+        <w:rPr>
+          <w:sz w:val="22"/>
+          <w:szCs w:val="22"/>
+        </w:rPr>
+      </w:pPr>
+      <w:bookmarkStart w:id="0" w:name="_GoBack"/>
+      <w:bookmarkEnd w:id="0"/>
     </w:p>
     <w:sectPr>
       <w:headerReference w:type="default" r:id="rId18"/>

--- a/Final_Project.docx
+++ b/Final_Project.docx
@@ -1,6 +1,6 @@
 
 <file path=word/document.xml><?xml version="1.0" encoding="utf-8"?>
-<w:document xmlns:wpc="http://schemas.microsoft.com/office/word/2010/wordprocessingCanvas" xmlns:cx="http://schemas.microsoft.com/office/drawing/2014/chartex" xmlns:cx1="http://schemas.microsoft.com/office/drawing/2015/9/8/chartex" xmlns:cx2="http://schemas.microsoft.com/office/drawing/2015/10/21/chartex" xmlns:cx3="http://schemas.microsoft.com/office/drawing/2016/5/9/chartex" xmlns:cx4="http://schemas.microsoft.com/office/drawing/2016/5/10/chartex" xmlns:cx5="http://schemas.microsoft.com/office/drawing/2016/5/11/chartex" xmlns:cx6="http://schemas.microsoft.com/office/drawing/2016/5/12/chartex" xmlns:cx7="http://schemas.microsoft.com/office/drawing/2016/5/13/chartex" xmlns:cx8="http://schemas.microsoft.com/office/drawing/2016/5/14/chartex" xmlns:mc="http://schemas.openxmlformats.org/markup-compatibility/2006" xmlns:aink="http://schemas.microsoft.com/office/drawing/2016/ink" xmlns:am3d="http://schemas.microsoft.com/office/drawing/2017/model3d" xmlns:o="urn:schemas-microsoft-com:office:office" xmlns:r="http://schemas.openxmlformats.org/officeDocument/2006/relationships" xmlns:m="http://schemas.openxmlformats.org/officeDocument/2006/math" xmlns:v="urn:schemas-microsoft-com:vml" xmlns:wp14="http://schemas.microsoft.com/office/word/2010/wordprocessingDrawing" xmlns:wp="http://schemas.openxmlformats.org/drawingml/2006/wordprocessingDrawing" xmlns:w10="urn:schemas-microsoft-com:office:word" xmlns:w="http://schemas.openxmlformats.org/wordprocessingml/2006/main" xmlns:w14="http://schemas.microsoft.com/office/word/2010/wordml" xmlns:w15="http://schemas.microsoft.com/office/word/2012/wordml" xmlns:w16cid="http://schemas.microsoft.com/office/word/2016/wordml/cid" xmlns:w16se="http://schemas.microsoft.com/office/word/2015/wordml/symex" xmlns:wpg="http://schemas.microsoft.com/office/word/2010/wordprocessingGroup" xmlns:wpi="http://schemas.microsoft.com/office/word/2010/wordprocessingInk" xmlns:wne="http://schemas.microsoft.com/office/word/2006/wordml" xmlns:wps="http://schemas.microsoft.com/office/word/2010/wordprocessingShape" mc:Ignorable="w14 w15 w16se w16cid wp14">
+<w:document xmlns:wpc="http://schemas.microsoft.com/office/word/2010/wordprocessingCanvas" xmlns:mo="http://schemas.microsoft.com/office/mac/office/2008/main" xmlns:mc="http://schemas.openxmlformats.org/markup-compatibility/2006" xmlns:mv="urn:schemas-microsoft-com:mac:vml" xmlns:o="urn:schemas-microsoft-com:office:office" xmlns:r="http://schemas.openxmlformats.org/officeDocument/2006/relationships" xmlns:m="http://schemas.openxmlformats.org/officeDocument/2006/math" xmlns:v="urn:schemas-microsoft-com:vml" xmlns:wp14="http://schemas.microsoft.com/office/word/2010/wordprocessingDrawing" xmlns:wp="http://schemas.openxmlformats.org/drawingml/2006/wordprocessingDrawing" xmlns:w10="urn:schemas-microsoft-com:office:word" xmlns:w="http://schemas.openxmlformats.org/wordprocessingml/2006/main" xmlns:w14="http://schemas.microsoft.com/office/word/2010/wordml" xmlns:w15="http://schemas.microsoft.com/office/word/2012/wordml" xmlns:wpg="http://schemas.microsoft.com/office/word/2010/wordprocessingGroup" xmlns:wpi="http://schemas.microsoft.com/office/word/2010/wordprocessingInk" xmlns:wne="http://schemas.microsoft.com/office/word/2006/wordml" xmlns:wps="http://schemas.microsoft.com/office/word/2010/wordprocessingShape" mc:Ignorable="w14 w15 wp14">
   <w:body>
     <w:p>
       <w:pPr>
@@ -4504,17 +4504,371 @@
           <w:sz w:val="22"/>
           <w:szCs w:val="22"/>
         </w:rPr>
-        <w:t xml:space="preserve"> order Runge-</w:t>
-      </w:r>
-      <w:proofErr w:type="spellStart"/>
-      <w:r>
-        <w:rPr>
-          <w:sz w:val="22"/>
-          <w:szCs w:val="22"/>
-        </w:rPr>
-        <w:t>Kutta</w:t>
-      </w:r>
-      <w:proofErr w:type="spellEnd"/>
+        <w:t xml:space="preserve"> order Runge-Kutta </w:t>
+      </w:r>
+      <w:r>
+        <w:rPr>
+          <w:sz w:val="22"/>
+          <w:szCs w:val="22"/>
+        </w:rPr>
+        <w:t xml:space="preserve">and simulation </w:t>
+      </w:r>
+      <w:r>
+        <w:rPr>
+          <w:sz w:val="22"/>
+          <w:szCs w:val="22"/>
+        </w:rPr>
+        <w:t xml:space="preserve">MATLAB codes. </w:t>
+      </w:r>
+    </w:p>
+    <w:p>
+      <w:pPr>
+        <w:rPr>
+          <w:sz w:val="22"/>
+          <w:szCs w:val="22"/>
+        </w:rPr>
+      </w:pPr>
+    </w:p>
+    <w:p>
+      <w:pPr>
+        <w:rPr>
+          <w:sz w:val="22"/>
+          <w:szCs w:val="22"/>
+        </w:rPr>
+      </w:pPr>
+      <w:r>
+        <w:rPr>
+          <w:sz w:val="22"/>
+          <w:szCs w:val="22"/>
+        </w:rPr>
+        <w:t>-------------------------------------------------------------------------------------------------------------------------------</w:t>
+      </w:r>
+    </w:p>
+    <w:p>
+      <w:pPr>
+        <w:rPr>
+          <w:sz w:val="22"/>
+          <w:szCs w:val="22"/>
+        </w:rPr>
+      </w:pPr>
+    </w:p>
+    <w:p>
+      <w:pPr>
+        <w:rPr>
+          <w:b/>
+          <w:sz w:val="22"/>
+          <w:szCs w:val="22"/>
+        </w:rPr>
+      </w:pPr>
+      <w:r>
+        <w:rPr>
+          <w:b/>
+          <w:sz w:val="22"/>
+          <w:szCs w:val="22"/>
+        </w:rPr>
+        <w:t xml:space="preserve">Section 2: </w:t>
+      </w:r>
+      <w:r>
+        <w:rPr>
+          <w:b/>
+          <w:sz w:val="22"/>
+          <w:szCs w:val="22"/>
+        </w:rPr>
+        <w:t>Simulation</w:t>
+      </w:r>
+    </w:p>
+    <w:p>
+      <w:pPr>
+        <w:rPr>
+          <w:sz w:val="22"/>
+          <w:szCs w:val="22"/>
+        </w:rPr>
+      </w:pPr>
+    </w:p>
+    <w:p>
+      <w:pPr>
+        <w:rPr>
+          <w:b/>
+          <w:sz w:val="22"/>
+          <w:szCs w:val="22"/>
+        </w:rPr>
+      </w:pPr>
+      <w:r>
+        <w:rPr>
+          <w:b/>
+          <w:sz w:val="22"/>
+          <w:szCs w:val="22"/>
+        </w:rPr>
+        <w:t>Part a)</w:t>
+      </w:r>
+    </w:p>
+    <w:p>
+      <w:pPr>
+        <w:rPr>
+          <w:sz w:val="22"/>
+          <w:szCs w:val="22"/>
+        </w:rPr>
+      </w:pPr>
+    </w:p>
+    <w:p>
+      <w:pPr>
+        <w:rPr>
+          <w:sz w:val="22"/>
+          <w:szCs w:val="22"/>
+        </w:rPr>
+      </w:pPr>
+      <w:r>
+        <w:rPr>
+          <w:sz w:val="22"/>
+          <w:szCs w:val="22"/>
+        </w:rPr>
+        <w:tab/>
+      </w:r>
+      <w:r>
+        <w:rPr>
+          <w:sz w:val="22"/>
+          <w:szCs w:val="22"/>
+        </w:rPr>
+        <w:t xml:space="preserve">See </w:t>
+      </w:r>
+      <w:r>
+        <w:rPr>
+          <w:sz w:val="22"/>
+          <w:szCs w:val="22"/>
+        </w:rPr>
+        <w:t xml:space="preserve">the </w:t>
+      </w:r>
+      <w:r>
+        <w:rPr>
+          <w:sz w:val="22"/>
+          <w:szCs w:val="22"/>
+        </w:rPr>
+        <w:t>attached 4</w:t>
+      </w:r>
+      <w:r>
+        <w:rPr>
+          <w:sz w:val="22"/>
+          <w:szCs w:val="22"/>
+          <w:vertAlign w:val="superscript"/>
+        </w:rPr>
+        <w:t>th</w:t>
+      </w:r>
+      <w:r>
+        <w:rPr>
+          <w:sz w:val="22"/>
+          <w:szCs w:val="22"/>
+        </w:rPr>
+        <w:t xml:space="preserve"> order Runge-Kutta </w:t>
+      </w:r>
+      <w:r>
+        <w:rPr>
+          <w:sz w:val="22"/>
+          <w:szCs w:val="22"/>
+        </w:rPr>
+        <w:t xml:space="preserve">and simulation </w:t>
+      </w:r>
+      <w:r>
+        <w:rPr>
+          <w:sz w:val="22"/>
+          <w:szCs w:val="22"/>
+        </w:rPr>
+        <w:t xml:space="preserve">MATLAB codes. </w:t>
+      </w:r>
+    </w:p>
+    <w:p>
+      <w:pPr>
+        <w:rPr>
+          <w:sz w:val="22"/>
+          <w:szCs w:val="22"/>
+        </w:rPr>
+      </w:pPr>
+    </w:p>
+    <w:p>
+      <w:pPr>
+        <w:rPr>
+          <w:sz w:val="22"/>
+          <w:szCs w:val="22"/>
+        </w:rPr>
+      </w:pPr>
+      <w:r>
+        <w:rPr>
+          <w:sz w:val="22"/>
+          <w:szCs w:val="22"/>
+        </w:rPr>
+        <w:tab/>
+      </w:r>
+      <w:r>
+        <w:rPr>
+          <w:sz w:val="22"/>
+          <w:szCs w:val="22"/>
+        </w:rPr>
+        <w:t>Characteristic time scale and t</w:t>
+      </w:r>
+      <w:r>
+        <w:rPr>
+          <w:sz w:val="22"/>
+          <w:szCs w:val="22"/>
+        </w:rPr>
+        <w:t>imestep, h, used:</w:t>
+      </w:r>
+    </w:p>
+    <w:p>
+      <w:pPr>
+        <w:rPr>
+          <w:sz w:val="22"/>
+          <w:szCs w:val="22"/>
+        </w:rPr>
+      </w:pPr>
+      <w:r>
+        <w:rPr>
+          <w:sz w:val="22"/>
+          <w:szCs w:val="22"/>
+        </w:rPr>
+        <w:tab/>
+      </w:r>
+      <w:r>
+        <w:rPr>
+          <w:sz w:val="22"/>
+          <w:szCs w:val="22"/>
+        </w:rPr>
+        <w:tab/>
+        <w:t>V = 10 km/hr:</w:t>
+      </w:r>
+      <w:r>
+        <w:rPr>
+          <w:sz w:val="22"/>
+          <w:szCs w:val="22"/>
+        </w:rPr>
+        <w:tab/>
+      </w:r>
+      <w:r>
+        <w:rPr>
+          <w:sz w:val="22"/>
+          <w:szCs w:val="22"/>
+        </w:rPr>
+        <w:t xml:space="preserve">T = </w:t>
+      </w:r>
+      <w:r>
+        <w:rPr>
+          <w:sz w:val="22"/>
+          <w:szCs w:val="22"/>
+        </w:rPr>
+        <w:t xml:space="preserve">1.8720 seconds and </w:t>
+      </w:r>
+      <w:r>
+        <w:rPr>
+          <w:sz w:val="22"/>
+          <w:szCs w:val="22"/>
+        </w:rPr>
+        <w:t xml:space="preserve">h </w:t>
+      </w:r>
+      <w:r>
+        <w:rPr>
+          <w:sz w:val="22"/>
+          <w:szCs w:val="22"/>
+        </w:rPr>
+        <w:t xml:space="preserve">= </w:t>
+      </w:r>
+      <w:r>
+        <w:rPr>
+          <w:sz w:val="22"/>
+          <w:szCs w:val="22"/>
+        </w:rPr>
+        <w:t>T/</w:t>
+      </w:r>
+      <w:r>
+        <w:rPr>
+          <w:sz w:val="22"/>
+          <w:szCs w:val="22"/>
+        </w:rPr>
+        <w:t>10</w:t>
+      </w:r>
+      <w:r>
+        <w:rPr>
+          <w:sz w:val="22"/>
+          <w:szCs w:val="22"/>
+        </w:rPr>
+        <w:t>0</w:t>
+      </w:r>
+      <w:r>
+        <w:rPr>
+          <w:sz w:val="22"/>
+          <w:szCs w:val="22"/>
+        </w:rPr>
+        <w:t xml:space="preserve"> = </w:t>
+      </w:r>
+      <w:r>
+        <w:rPr>
+          <w:sz w:val="22"/>
+          <w:szCs w:val="22"/>
+        </w:rPr>
+        <w:t>0.0187</w:t>
+      </w:r>
+      <w:r>
+        <w:rPr>
+          <w:sz w:val="22"/>
+          <w:szCs w:val="22"/>
+        </w:rPr>
+        <w:t xml:space="preserve"> seconds</w:t>
+      </w:r>
+    </w:p>
+    <w:p>
+      <w:pPr>
+        <w:rPr>
+          <w:sz w:val="22"/>
+          <w:szCs w:val="22"/>
+        </w:rPr>
+      </w:pPr>
+      <w:r>
+        <w:rPr>
+          <w:sz w:val="22"/>
+          <w:szCs w:val="22"/>
+        </w:rPr>
+        <w:tab/>
+      </w:r>
+      <w:r>
+        <w:rPr>
+          <w:sz w:val="22"/>
+          <w:szCs w:val="22"/>
+        </w:rPr>
+        <w:tab/>
+        <w:t>V = 40 km/hr:</w:t>
+      </w:r>
+      <w:r>
+        <w:rPr>
+          <w:sz w:val="22"/>
+          <w:szCs w:val="22"/>
+        </w:rPr>
+        <w:tab/>
+      </w:r>
+      <w:r>
+        <w:rPr>
+          <w:sz w:val="22"/>
+          <w:szCs w:val="22"/>
+        </w:rPr>
+        <w:t xml:space="preserve">T = </w:t>
+      </w:r>
+      <w:r>
+        <w:rPr>
+          <w:sz w:val="22"/>
+          <w:szCs w:val="22"/>
+        </w:rPr>
+        <w:t xml:space="preserve">0.4680 seconds </w:t>
+      </w:r>
+      <w:r>
+        <w:rPr>
+          <w:sz w:val="22"/>
+          <w:szCs w:val="22"/>
+        </w:rPr>
+        <w:t xml:space="preserve">and </w:t>
+      </w:r>
+      <w:r>
+        <w:rPr>
+          <w:sz w:val="22"/>
+          <w:szCs w:val="22"/>
+        </w:rPr>
+        <w:t>h =</w:t>
+      </w:r>
       <w:r>
         <w:rPr>
           <w:sz w:val="22"/>
@@ -4527,37 +4881,35 @@
           <w:sz w:val="22"/>
           <w:szCs w:val="22"/>
         </w:rPr>
-        <w:t xml:space="preserve">and simulation </w:t>
-      </w:r>
-      <w:r>
-        <w:rPr>
-          <w:sz w:val="22"/>
-          <w:szCs w:val="22"/>
-        </w:rPr>
-        <w:t xml:space="preserve">MATLAB codes. </w:t>
-      </w:r>
-    </w:p>
-    <w:p>
-      <w:pPr>
-        <w:rPr>
-          <w:sz w:val="22"/>
-          <w:szCs w:val="22"/>
-        </w:rPr>
-      </w:pPr>
-    </w:p>
-    <w:p>
-      <w:pPr>
-        <w:rPr>
-          <w:sz w:val="22"/>
-          <w:szCs w:val="22"/>
-        </w:rPr>
-      </w:pPr>
-      <w:r>
-        <w:rPr>
-          <w:sz w:val="22"/>
-          <w:szCs w:val="22"/>
-        </w:rPr>
-        <w:t>-------------------------------------------------------------------------------------------------------------------------------</w:t>
+        <w:t>T/</w:t>
+      </w:r>
+      <w:r>
+        <w:rPr>
+          <w:sz w:val="22"/>
+          <w:szCs w:val="22"/>
+        </w:rPr>
+        <w:t>50</w:t>
+      </w:r>
+      <w:r>
+        <w:rPr>
+          <w:sz w:val="22"/>
+          <w:szCs w:val="22"/>
+        </w:rPr>
+        <w:t xml:space="preserve"> = </w:t>
+      </w:r>
+      <w:r>
+        <w:rPr>
+          <w:sz w:val="22"/>
+          <w:szCs w:val="22"/>
+        </w:rPr>
+        <w:t>0.0094</w:t>
+      </w:r>
+      <w:r>
+        <w:rPr>
+          <w:sz w:val="22"/>
+          <w:szCs w:val="22"/>
+        </w:rPr>
+        <w:t xml:space="preserve"> seconds</w:t>
       </w:r>
     </w:p>
     <w:p>
@@ -4582,70 +4934,97 @@
           <w:sz w:val="22"/>
           <w:szCs w:val="22"/>
         </w:rPr>
-        <w:t xml:space="preserve">Section 2: </w:t>
-      </w:r>
-      <w:r>
-        <w:rPr>
-          <w:b/>
-          <w:sz w:val="22"/>
-          <w:szCs w:val="22"/>
-        </w:rPr>
-        <w:t>Simulation</w:t>
-      </w:r>
-    </w:p>
-    <w:p>
-      <w:pPr>
-        <w:rPr>
-          <w:sz w:val="22"/>
-          <w:szCs w:val="22"/>
-        </w:rPr>
-      </w:pPr>
-    </w:p>
-    <w:p>
-      <w:pPr>
-        <w:rPr>
-          <w:b/>
-          <w:sz w:val="22"/>
-          <w:szCs w:val="22"/>
-        </w:rPr>
-      </w:pPr>
-      <w:r>
-        <w:rPr>
-          <w:b/>
-          <w:sz w:val="22"/>
-          <w:szCs w:val="22"/>
-        </w:rPr>
-        <w:t>Part a)</w:t>
-      </w:r>
-    </w:p>
-    <w:p>
-      <w:pPr>
-        <w:rPr>
-          <w:sz w:val="22"/>
-          <w:szCs w:val="22"/>
-        </w:rPr>
-      </w:pPr>
-    </w:p>
-    <w:p>
-      <w:pPr>
-        <w:rPr>
-          <w:sz w:val="22"/>
-          <w:szCs w:val="22"/>
-        </w:rPr>
-      </w:pPr>
-      <w:r>
-        <w:rPr>
-          <w:sz w:val="22"/>
-          <w:szCs w:val="22"/>
-        </w:rPr>
-        <w:tab/>
-      </w:r>
-      <w:r>
-        <w:rPr>
-          <w:sz w:val="22"/>
-          <w:szCs w:val="22"/>
-        </w:rPr>
-        <w:t xml:space="preserve">See </w:t>
+        <w:t>Part b)</w:t>
+      </w:r>
+    </w:p>
+    <w:p>
+      <w:pPr>
+        <w:rPr>
+          <w:sz w:val="22"/>
+          <w:szCs w:val="22"/>
+        </w:rPr>
+      </w:pPr>
+    </w:p>
+    <w:p>
+      <w:pPr>
+        <w:ind w:left="720"/>
+        <w:rPr>
+          <w:sz w:val="22"/>
+          <w:szCs w:val="22"/>
+        </w:rPr>
+      </w:pPr>
+      <w:r>
+        <w:rPr>
+          <w:sz w:val="22"/>
+          <w:szCs w:val="22"/>
+        </w:rPr>
+        <w:t>NEED TO UPDATE ALL PART B PLOTS WITH THE CORRECT ONES FROM RUNNING THE MATLAB CODES</w:t>
+      </w:r>
+    </w:p>
+    <w:p>
+      <w:pPr>
+        <w:rPr>
+          <w:sz w:val="22"/>
+          <w:szCs w:val="22"/>
+        </w:rPr>
+      </w:pPr>
+    </w:p>
+    <w:p>
+      <w:pPr>
+        <w:ind w:left="720"/>
+        <w:rPr>
+          <w:sz w:val="22"/>
+          <w:szCs w:val="22"/>
+        </w:rPr>
+      </w:pPr>
+      <w:r>
+        <w:rPr>
+          <w:sz w:val="22"/>
+          <w:szCs w:val="22"/>
+        </w:rPr>
+        <w:t xml:space="preserve">The plots of displacements and velocities for the sprung and unsprung masses </w:t>
+      </w:r>
+      <w:r>
+        <w:rPr>
+          <w:sz w:val="22"/>
+          <w:szCs w:val="22"/>
+        </w:rPr>
+        <w:t xml:space="preserve">at velocities of 10 km/hr and 40 km/hr </w:t>
+      </w:r>
+      <w:r>
+        <w:rPr>
+          <w:sz w:val="22"/>
+          <w:szCs w:val="22"/>
+        </w:rPr>
+        <w:t>are shown below in Figure 3 and Figure 4</w:t>
+      </w:r>
+      <w:r>
+        <w:rPr>
+          <w:sz w:val="22"/>
+          <w:szCs w:val="22"/>
+        </w:rPr>
+        <w:t xml:space="preserve">, respectively. </w:t>
+      </w:r>
+      <w:r>
+        <w:rPr>
+          <w:sz w:val="22"/>
+          <w:szCs w:val="22"/>
+        </w:rPr>
+        <w:t xml:space="preserve">In Figure 5 and Figure 6, </w:t>
+      </w:r>
+      <w:r>
+        <w:rPr>
+          <w:sz w:val="22"/>
+          <w:szCs w:val="22"/>
+        </w:rPr>
+        <w:t>respectively</w:t>
+      </w:r>
+      <w:r>
+        <w:rPr>
+          <w:sz w:val="22"/>
+          <w:szCs w:val="22"/>
+        </w:rPr>
+        <w:t xml:space="preserve">, </w:t>
       </w:r>
       <w:r>
         <w:rPr>
@@ -4659,32 +5038,113 @@
           <w:sz w:val="22"/>
           <w:szCs w:val="22"/>
         </w:rPr>
-        <w:t>attached 4</w:t>
-      </w:r>
-      <w:r>
-        <w:rPr>
-          <w:sz w:val="22"/>
-          <w:szCs w:val="22"/>
-          <w:vertAlign w:val="superscript"/>
-        </w:rPr>
-        <w:t>th</w:t>
-      </w:r>
-      <w:r>
-        <w:rPr>
-          <w:sz w:val="22"/>
-          <w:szCs w:val="22"/>
-        </w:rPr>
-        <w:t xml:space="preserve"> order Runge-</w:t>
-      </w:r>
-      <w:proofErr w:type="spellStart"/>
-      <w:r>
-        <w:rPr>
-          <w:sz w:val="22"/>
-          <w:szCs w:val="22"/>
-        </w:rPr>
-        <w:t>Kutta</w:t>
-      </w:r>
-      <w:proofErr w:type="spellEnd"/>
+        <w:t xml:space="preserve">displacement and velocity of the sprung mass are compared </w:t>
+      </w:r>
+      <w:r>
+        <w:rPr>
+          <w:sz w:val="22"/>
+          <w:szCs w:val="22"/>
+        </w:rPr>
+        <w:t xml:space="preserve">for V = 10 km/hr and V = 40 km/hr, </w:t>
+      </w:r>
+      <w:r>
+        <w:rPr>
+          <w:sz w:val="22"/>
+          <w:szCs w:val="22"/>
+        </w:rPr>
+        <w:t>From Figure</w:t>
+      </w:r>
+      <w:r>
+        <w:rPr>
+          <w:sz w:val="22"/>
+          <w:szCs w:val="22"/>
+        </w:rPr>
+        <w:t>s</w:t>
+      </w:r>
+      <w:r>
+        <w:rPr>
+          <w:sz w:val="22"/>
+          <w:szCs w:val="22"/>
+        </w:rPr>
+        <w:t xml:space="preserve"> 5</w:t>
+      </w:r>
+      <w:r>
+        <w:rPr>
+          <w:sz w:val="22"/>
+          <w:szCs w:val="22"/>
+        </w:rPr>
+        <w:t xml:space="preserve"> and 6</w:t>
+      </w:r>
+      <w:r>
+        <w:rPr>
+          <w:sz w:val="22"/>
+          <w:szCs w:val="22"/>
+        </w:rPr>
+        <w:t xml:space="preserve">, </w:t>
+      </w:r>
+      <w:r>
+        <w:rPr>
+          <w:sz w:val="22"/>
+          <w:szCs w:val="22"/>
+        </w:rPr>
+        <w:t>o</w:t>
+      </w:r>
+      <w:r>
+        <w:rPr>
+          <w:sz w:val="22"/>
+          <w:szCs w:val="22"/>
+        </w:rPr>
+        <w:t xml:space="preserve">bserve that </w:t>
+      </w:r>
+      <w:r>
+        <w:rPr>
+          <w:sz w:val="22"/>
+          <w:szCs w:val="22"/>
+        </w:rPr>
+        <w:t xml:space="preserve">for the </w:t>
+      </w:r>
+      <w:r>
+        <w:rPr>
+          <w:sz w:val="22"/>
+          <w:szCs w:val="22"/>
+        </w:rPr>
+        <w:t>sprung mass displacement</w:t>
+      </w:r>
+      <w:r>
+        <w:rPr>
+          <w:sz w:val="22"/>
+          <w:szCs w:val="22"/>
+        </w:rPr>
+        <w:t xml:space="preserve"> and velocity</w:t>
+      </w:r>
+      <w:r>
+        <w:rPr>
+          <w:sz w:val="22"/>
+          <w:szCs w:val="22"/>
+        </w:rPr>
+        <w:t xml:space="preserve">, </w:t>
+      </w:r>
+      <w:r>
+        <w:rPr>
+          <w:sz w:val="22"/>
+          <w:szCs w:val="22"/>
+        </w:rPr>
+        <w:t xml:space="preserve">the </w:t>
+      </w:r>
+      <w:r>
+        <w:rPr>
+          <w:sz w:val="22"/>
+          <w:szCs w:val="22"/>
+        </w:rPr>
+        <w:t>amplitude</w:t>
+      </w:r>
+      <w:r>
+        <w:rPr>
+          <w:sz w:val="22"/>
+          <w:szCs w:val="22"/>
+        </w:rPr>
+        <w:t>s</w:t>
+      </w:r>
       <w:r>
         <w:rPr>
           <w:sz w:val="22"/>
@@ -4697,241 +5157,14 @@
           <w:sz w:val="22"/>
           <w:szCs w:val="22"/>
         </w:rPr>
-        <w:t xml:space="preserve">and simulation </w:t>
-      </w:r>
-      <w:r>
-        <w:rPr>
-          <w:sz w:val="22"/>
-          <w:szCs w:val="22"/>
-        </w:rPr>
-        <w:t xml:space="preserve">MATLAB codes. </w:t>
-      </w:r>
-    </w:p>
-    <w:p>
-      <w:pPr>
-        <w:rPr>
-          <w:sz w:val="22"/>
-          <w:szCs w:val="22"/>
-        </w:rPr>
-      </w:pPr>
-    </w:p>
-    <w:p>
-      <w:pPr>
-        <w:rPr>
-          <w:sz w:val="22"/>
-          <w:szCs w:val="22"/>
-        </w:rPr>
-      </w:pPr>
-      <w:r>
-        <w:rPr>
-          <w:sz w:val="22"/>
-          <w:szCs w:val="22"/>
-        </w:rPr>
-        <w:tab/>
-      </w:r>
-      <w:r>
-        <w:rPr>
-          <w:sz w:val="22"/>
-          <w:szCs w:val="22"/>
-        </w:rPr>
-        <w:t>Characteristic time scale and t</w:t>
-      </w:r>
-      <w:r>
-        <w:rPr>
-          <w:sz w:val="22"/>
-          <w:szCs w:val="22"/>
-        </w:rPr>
-        <w:t>imestep, h, used:</w:t>
-      </w:r>
-    </w:p>
-    <w:p>
-      <w:pPr>
-        <w:rPr>
-          <w:sz w:val="22"/>
-          <w:szCs w:val="22"/>
-        </w:rPr>
-      </w:pPr>
-      <w:r>
-        <w:rPr>
-          <w:sz w:val="22"/>
-          <w:szCs w:val="22"/>
-        </w:rPr>
-        <w:tab/>
-      </w:r>
-      <w:r>
-        <w:rPr>
-          <w:sz w:val="22"/>
-          <w:szCs w:val="22"/>
-        </w:rPr>
-        <w:tab/>
-        <w:t>V = 10 km/</w:t>
-      </w:r>
-      <w:proofErr w:type="spellStart"/>
-      <w:r>
-        <w:rPr>
-          <w:sz w:val="22"/>
-          <w:szCs w:val="22"/>
-        </w:rPr>
-        <w:t>hr</w:t>
-      </w:r>
-      <w:proofErr w:type="spellEnd"/>
-      <w:r>
-        <w:rPr>
-          <w:sz w:val="22"/>
-          <w:szCs w:val="22"/>
-        </w:rPr>
-        <w:t>:</w:t>
-      </w:r>
-      <w:r>
-        <w:rPr>
-          <w:sz w:val="22"/>
-          <w:szCs w:val="22"/>
-        </w:rPr>
-        <w:tab/>
-      </w:r>
-      <w:r>
-        <w:rPr>
-          <w:sz w:val="22"/>
-          <w:szCs w:val="22"/>
-        </w:rPr>
-        <w:t xml:space="preserve">T = </w:t>
-      </w:r>
-      <w:r>
-        <w:rPr>
-          <w:sz w:val="22"/>
-          <w:szCs w:val="22"/>
-        </w:rPr>
-        <w:t xml:space="preserve">1.8720 seconds and </w:t>
-      </w:r>
-      <w:r>
-        <w:rPr>
-          <w:sz w:val="22"/>
-          <w:szCs w:val="22"/>
-        </w:rPr>
-        <w:t xml:space="preserve">h </w:t>
-      </w:r>
-      <w:r>
-        <w:rPr>
-          <w:sz w:val="22"/>
-          <w:szCs w:val="22"/>
-        </w:rPr>
-        <w:t xml:space="preserve">= </w:t>
-      </w:r>
-      <w:r>
-        <w:rPr>
-          <w:sz w:val="22"/>
-          <w:szCs w:val="22"/>
-        </w:rPr>
-        <w:t>T/</w:t>
-      </w:r>
-      <w:r>
-        <w:rPr>
-          <w:sz w:val="22"/>
-          <w:szCs w:val="22"/>
-        </w:rPr>
-        <w:t>10</w:t>
-      </w:r>
-      <w:r>
-        <w:rPr>
-          <w:sz w:val="22"/>
-          <w:szCs w:val="22"/>
-        </w:rPr>
-        <w:t>0</w:t>
-      </w:r>
-      <w:r>
-        <w:rPr>
-          <w:sz w:val="22"/>
-          <w:szCs w:val="22"/>
-        </w:rPr>
-        <w:t xml:space="preserve"> = </w:t>
-      </w:r>
-      <w:r>
-        <w:rPr>
-          <w:sz w:val="22"/>
-          <w:szCs w:val="22"/>
-        </w:rPr>
-        <w:t>0.0187</w:t>
-      </w:r>
-      <w:r>
-        <w:rPr>
-          <w:sz w:val="22"/>
-          <w:szCs w:val="22"/>
-        </w:rPr>
-        <w:t xml:space="preserve"> seconds</w:t>
-      </w:r>
-    </w:p>
-    <w:p>
-      <w:pPr>
-        <w:rPr>
-          <w:sz w:val="22"/>
-          <w:szCs w:val="22"/>
-        </w:rPr>
-      </w:pPr>
-      <w:r>
-        <w:rPr>
-          <w:sz w:val="22"/>
-          <w:szCs w:val="22"/>
-        </w:rPr>
-        <w:tab/>
-      </w:r>
-      <w:r>
-        <w:rPr>
-          <w:sz w:val="22"/>
-          <w:szCs w:val="22"/>
-        </w:rPr>
-        <w:tab/>
-        <w:t>V = 40 km/</w:t>
-      </w:r>
-      <w:proofErr w:type="spellStart"/>
-      <w:r>
-        <w:rPr>
-          <w:sz w:val="22"/>
-          <w:szCs w:val="22"/>
-        </w:rPr>
-        <w:t>hr</w:t>
-      </w:r>
-      <w:proofErr w:type="spellEnd"/>
-      <w:r>
-        <w:rPr>
-          <w:sz w:val="22"/>
-          <w:szCs w:val="22"/>
-        </w:rPr>
-        <w:t>:</w:t>
-      </w:r>
-      <w:r>
-        <w:rPr>
-          <w:sz w:val="22"/>
-          <w:szCs w:val="22"/>
-        </w:rPr>
-        <w:tab/>
-      </w:r>
-      <w:r>
-        <w:rPr>
-          <w:sz w:val="22"/>
-          <w:szCs w:val="22"/>
-        </w:rPr>
-        <w:t xml:space="preserve">T = </w:t>
-      </w:r>
-      <w:r>
-        <w:rPr>
-          <w:sz w:val="22"/>
-          <w:szCs w:val="22"/>
-        </w:rPr>
-        <w:t xml:space="preserve">0.4680 seconds </w:t>
-      </w:r>
-      <w:r>
-        <w:rPr>
-          <w:sz w:val="22"/>
-          <w:szCs w:val="22"/>
-        </w:rPr>
-        <w:t xml:space="preserve">and </w:t>
-      </w:r>
-      <w:r>
-        <w:rPr>
-          <w:sz w:val="22"/>
-          <w:szCs w:val="22"/>
-        </w:rPr>
-        <w:t>h =</w:t>
+        <w:t>are</w:t>
+      </w:r>
+      <w:r>
+        <w:rPr>
+          <w:sz w:val="22"/>
+          <w:szCs w:val="22"/>
+        </w:rPr>
+        <w:t xml:space="preserve"> significantly greater for V = 40 km/hr than</w:t>
       </w:r>
       <w:r>
         <w:rPr>
@@ -4945,198 +5178,28 @@
           <w:sz w:val="22"/>
           <w:szCs w:val="22"/>
         </w:rPr>
-        <w:t>T/</w:t>
-      </w:r>
-      <w:r>
-        <w:rPr>
-          <w:sz w:val="22"/>
-          <w:szCs w:val="22"/>
-        </w:rPr>
-        <w:t>50</w:t>
-      </w:r>
-      <w:r>
-        <w:rPr>
-          <w:sz w:val="22"/>
-          <w:szCs w:val="22"/>
-        </w:rPr>
-        <w:t xml:space="preserve"> = </w:t>
-      </w:r>
-      <w:r>
-        <w:rPr>
-          <w:sz w:val="22"/>
-          <w:szCs w:val="22"/>
-        </w:rPr>
-        <w:t>0.0094</w:t>
-      </w:r>
-      <w:r>
-        <w:rPr>
-          <w:sz w:val="22"/>
-          <w:szCs w:val="22"/>
-        </w:rPr>
-        <w:t xml:space="preserve"> seconds</w:t>
-      </w:r>
-    </w:p>
-    <w:p>
-      <w:pPr>
-        <w:rPr>
-          <w:sz w:val="22"/>
-          <w:szCs w:val="22"/>
-        </w:rPr>
-      </w:pPr>
-    </w:p>
-    <w:p>
-      <w:pPr>
-        <w:rPr>
-          <w:b/>
-          <w:sz w:val="22"/>
-          <w:szCs w:val="22"/>
-        </w:rPr>
-      </w:pPr>
-      <w:r>
-        <w:rPr>
-          <w:b/>
-          <w:sz w:val="22"/>
-          <w:szCs w:val="22"/>
-        </w:rPr>
-        <w:t>Part b)</w:t>
-      </w:r>
-    </w:p>
-    <w:p>
-      <w:pPr>
-        <w:rPr>
-          <w:sz w:val="22"/>
-          <w:szCs w:val="22"/>
-        </w:rPr>
-      </w:pPr>
-    </w:p>
-    <w:p>
-      <w:pPr>
-        <w:ind w:left="720"/>
-        <w:rPr>
-          <w:sz w:val="22"/>
-          <w:szCs w:val="22"/>
-        </w:rPr>
-      </w:pPr>
-      <w:r>
-        <w:rPr>
-          <w:sz w:val="22"/>
-          <w:szCs w:val="22"/>
-        </w:rPr>
-        <w:t>NEED TO UPDATE ALL PART B PLOTS WITH THE CORRECT ONES FROM RUNNING THE MATLAB CODES</w:t>
-      </w:r>
-    </w:p>
-    <w:p>
-      <w:pPr>
-        <w:rPr>
-          <w:sz w:val="22"/>
-          <w:szCs w:val="22"/>
-        </w:rPr>
-      </w:pPr>
-    </w:p>
-    <w:p>
-      <w:pPr>
-        <w:ind w:left="720"/>
-        <w:rPr>
-          <w:sz w:val="22"/>
-          <w:szCs w:val="22"/>
-        </w:rPr>
-      </w:pPr>
-      <w:r>
-        <w:rPr>
-          <w:sz w:val="22"/>
-          <w:szCs w:val="22"/>
-        </w:rPr>
-        <w:t xml:space="preserve">The plots of displacements and velocities for the sprung and </w:t>
-      </w:r>
-      <w:proofErr w:type="spellStart"/>
-      <w:r>
-        <w:rPr>
-          <w:sz w:val="22"/>
-          <w:szCs w:val="22"/>
-        </w:rPr>
-        <w:t>unsprung</w:t>
-      </w:r>
-      <w:proofErr w:type="spellEnd"/>
-      <w:r>
-        <w:rPr>
-          <w:sz w:val="22"/>
-          <w:szCs w:val="22"/>
-        </w:rPr>
-        <w:t xml:space="preserve"> masses </w:t>
-      </w:r>
-      <w:r>
-        <w:rPr>
-          <w:sz w:val="22"/>
-          <w:szCs w:val="22"/>
-        </w:rPr>
-        <w:t>at velocities of 10 km/</w:t>
-      </w:r>
-      <w:proofErr w:type="spellStart"/>
-      <w:r>
-        <w:rPr>
-          <w:sz w:val="22"/>
-          <w:szCs w:val="22"/>
-        </w:rPr>
-        <w:t>hr</w:t>
-      </w:r>
-      <w:proofErr w:type="spellEnd"/>
-      <w:r>
-        <w:rPr>
-          <w:sz w:val="22"/>
-          <w:szCs w:val="22"/>
-        </w:rPr>
-        <w:t xml:space="preserve"> and 40 km/</w:t>
-      </w:r>
-      <w:proofErr w:type="spellStart"/>
-      <w:r>
-        <w:rPr>
-          <w:sz w:val="22"/>
-          <w:szCs w:val="22"/>
-        </w:rPr>
-        <w:t>hr</w:t>
-      </w:r>
-      <w:proofErr w:type="spellEnd"/>
-      <w:r>
-        <w:rPr>
-          <w:sz w:val="22"/>
-          <w:szCs w:val="22"/>
-        </w:rPr>
-        <w:t xml:space="preserve"> </w:t>
-      </w:r>
-      <w:r>
-        <w:rPr>
-          <w:sz w:val="22"/>
-          <w:szCs w:val="22"/>
-        </w:rPr>
-        <w:t>are shown below in Figure 3 and Figure 4</w:t>
-      </w:r>
-      <w:r>
-        <w:rPr>
-          <w:sz w:val="22"/>
-          <w:szCs w:val="22"/>
-        </w:rPr>
-        <w:t xml:space="preserve">, respectively. </w:t>
-      </w:r>
-      <w:r>
-        <w:rPr>
-          <w:sz w:val="22"/>
-          <w:szCs w:val="22"/>
-        </w:rPr>
-        <w:t xml:space="preserve">In Figure 5 and Figure 6, </w:t>
-      </w:r>
-      <w:r>
-        <w:rPr>
-          <w:sz w:val="22"/>
-          <w:szCs w:val="22"/>
-        </w:rPr>
-        <w:t>respectively</w:t>
-      </w:r>
-      <w:r>
-        <w:rPr>
-          <w:sz w:val="22"/>
-          <w:szCs w:val="22"/>
-        </w:rPr>
-        <w:t xml:space="preserve">, </w:t>
+        <w:t>they are</w:t>
+      </w:r>
+      <w:r>
+        <w:rPr>
+          <w:sz w:val="22"/>
+          <w:szCs w:val="22"/>
+        </w:rPr>
+        <w:t xml:space="preserve"> for V = 10 km/hr</w:t>
+      </w:r>
+      <w:r>
+        <w:rPr>
+          <w:sz w:val="22"/>
+          <w:szCs w:val="22"/>
+        </w:rPr>
+        <w:t xml:space="preserve">. </w:t>
+      </w:r>
+      <w:r>
+        <w:rPr>
+          <w:sz w:val="22"/>
+          <w:szCs w:val="22"/>
+        </w:rPr>
+        <w:t xml:space="preserve">Additionally, </w:t>
       </w:r>
       <w:r>
         <w:rPr>
@@ -5150,246 +5213,7 @@
           <w:sz w:val="22"/>
           <w:szCs w:val="22"/>
         </w:rPr>
-        <w:t xml:space="preserve">displacement and velocity of the sprung mass are compared </w:t>
-      </w:r>
-      <w:r>
-        <w:rPr>
-          <w:sz w:val="22"/>
-          <w:szCs w:val="22"/>
-        </w:rPr>
-        <w:t>for V = 10 km/</w:t>
-      </w:r>
-      <w:proofErr w:type="spellStart"/>
-      <w:r>
-        <w:rPr>
-          <w:sz w:val="22"/>
-          <w:szCs w:val="22"/>
-        </w:rPr>
-        <w:t>hr</w:t>
-      </w:r>
-      <w:proofErr w:type="spellEnd"/>
-      <w:r>
-        <w:rPr>
-          <w:sz w:val="22"/>
-          <w:szCs w:val="22"/>
-        </w:rPr>
-        <w:t xml:space="preserve"> and V = 40 km/</w:t>
-      </w:r>
-      <w:proofErr w:type="spellStart"/>
-      <w:r>
-        <w:rPr>
-          <w:sz w:val="22"/>
-          <w:szCs w:val="22"/>
-        </w:rPr>
-        <w:t>hr</w:t>
-      </w:r>
-      <w:proofErr w:type="spellEnd"/>
-      <w:r>
-        <w:rPr>
-          <w:sz w:val="22"/>
-          <w:szCs w:val="22"/>
-        </w:rPr>
-        <w:t xml:space="preserve">, </w:t>
-      </w:r>
-      <w:r>
-        <w:rPr>
-          <w:sz w:val="22"/>
-          <w:szCs w:val="22"/>
-        </w:rPr>
-        <w:t>From Figure</w:t>
-      </w:r>
-      <w:r>
-        <w:rPr>
-          <w:sz w:val="22"/>
-          <w:szCs w:val="22"/>
-        </w:rPr>
-        <w:t>s</w:t>
-      </w:r>
-      <w:r>
-        <w:rPr>
-          <w:sz w:val="22"/>
-          <w:szCs w:val="22"/>
-        </w:rPr>
-        <w:t xml:space="preserve"> 5</w:t>
-      </w:r>
-      <w:r>
-        <w:rPr>
-          <w:sz w:val="22"/>
-          <w:szCs w:val="22"/>
-        </w:rPr>
-        <w:t xml:space="preserve"> and 6</w:t>
-      </w:r>
-      <w:r>
-        <w:rPr>
-          <w:sz w:val="22"/>
-          <w:szCs w:val="22"/>
-        </w:rPr>
-        <w:t xml:space="preserve">, </w:t>
-      </w:r>
-      <w:r>
-        <w:rPr>
-          <w:sz w:val="22"/>
-          <w:szCs w:val="22"/>
-        </w:rPr>
-        <w:t>o</w:t>
-      </w:r>
-      <w:r>
-        <w:rPr>
-          <w:sz w:val="22"/>
-          <w:szCs w:val="22"/>
-        </w:rPr>
-        <w:t xml:space="preserve">bserve that </w:t>
-      </w:r>
-      <w:r>
-        <w:rPr>
-          <w:sz w:val="22"/>
-          <w:szCs w:val="22"/>
-        </w:rPr>
-        <w:t xml:space="preserve">for the </w:t>
-      </w:r>
-      <w:r>
-        <w:rPr>
-          <w:sz w:val="22"/>
-          <w:szCs w:val="22"/>
-        </w:rPr>
-        <w:t>sprung mass displacement</w:t>
-      </w:r>
-      <w:r>
-        <w:rPr>
-          <w:sz w:val="22"/>
-          <w:szCs w:val="22"/>
-        </w:rPr>
-        <w:t xml:space="preserve"> and velocity</w:t>
-      </w:r>
-      <w:r>
-        <w:rPr>
-          <w:sz w:val="22"/>
-          <w:szCs w:val="22"/>
-        </w:rPr>
-        <w:t xml:space="preserve">, </w:t>
-      </w:r>
-      <w:r>
-        <w:rPr>
-          <w:sz w:val="22"/>
-          <w:szCs w:val="22"/>
-        </w:rPr>
-        <w:t xml:space="preserve">the </w:t>
-      </w:r>
-      <w:r>
-        <w:rPr>
-          <w:sz w:val="22"/>
-          <w:szCs w:val="22"/>
-        </w:rPr>
-        <w:t>amplitude</w:t>
-      </w:r>
-      <w:r>
-        <w:rPr>
-          <w:sz w:val="22"/>
-          <w:szCs w:val="22"/>
-        </w:rPr>
-        <w:t>s</w:t>
-      </w:r>
-      <w:r>
-        <w:rPr>
-          <w:sz w:val="22"/>
-          <w:szCs w:val="22"/>
-        </w:rPr>
-        <w:t xml:space="preserve"> </w:t>
-      </w:r>
-      <w:r>
-        <w:rPr>
-          <w:sz w:val="22"/>
-          <w:szCs w:val="22"/>
-        </w:rPr>
-        <w:t>are</w:t>
-      </w:r>
-      <w:r>
-        <w:rPr>
-          <w:sz w:val="22"/>
-          <w:szCs w:val="22"/>
-        </w:rPr>
-        <w:t xml:space="preserve"> significantly greater for V = 40 km/</w:t>
-      </w:r>
-      <w:proofErr w:type="spellStart"/>
-      <w:r>
-        <w:rPr>
-          <w:sz w:val="22"/>
-          <w:szCs w:val="22"/>
-        </w:rPr>
-        <w:t>hr</w:t>
-      </w:r>
-      <w:proofErr w:type="spellEnd"/>
-      <w:r>
-        <w:rPr>
-          <w:sz w:val="22"/>
-          <w:szCs w:val="22"/>
-        </w:rPr>
-        <w:t xml:space="preserve"> than</w:t>
-      </w:r>
-      <w:r>
-        <w:rPr>
-          <w:sz w:val="22"/>
-          <w:szCs w:val="22"/>
-        </w:rPr>
-        <w:t xml:space="preserve"> </w:t>
-      </w:r>
-      <w:r>
-        <w:rPr>
-          <w:sz w:val="22"/>
-          <w:szCs w:val="22"/>
-        </w:rPr>
-        <w:t>they are</w:t>
-      </w:r>
-      <w:r>
-        <w:rPr>
-          <w:sz w:val="22"/>
-          <w:szCs w:val="22"/>
-        </w:rPr>
-        <w:t xml:space="preserve"> for V = 10 km/hr</w:t>
-      </w:r>
-      <w:r>
-        <w:rPr>
-          <w:sz w:val="22"/>
-          <w:szCs w:val="22"/>
-        </w:rPr>
-        <w:t xml:space="preserve">. </w:t>
-      </w:r>
-      <w:r>
-        <w:rPr>
-          <w:sz w:val="22"/>
-          <w:szCs w:val="22"/>
-        </w:rPr>
-        <w:t xml:space="preserve">Additionally, </w:t>
-      </w:r>
-      <w:r>
-        <w:rPr>
-          <w:sz w:val="22"/>
-          <w:szCs w:val="22"/>
-        </w:rPr>
-        <w:t xml:space="preserve">the </w:t>
-      </w:r>
-      <w:r>
-        <w:rPr>
-          <w:sz w:val="22"/>
-          <w:szCs w:val="22"/>
-        </w:rPr>
-        <w:t>periods of oscillation is shorter for V = 40 km/</w:t>
-      </w:r>
-      <w:proofErr w:type="spellStart"/>
-      <w:r>
-        <w:rPr>
-          <w:sz w:val="22"/>
-          <w:szCs w:val="22"/>
-        </w:rPr>
-        <w:t>hr</w:t>
-      </w:r>
-      <w:proofErr w:type="spellEnd"/>
-      <w:r>
-        <w:rPr>
-          <w:sz w:val="22"/>
-          <w:szCs w:val="22"/>
-        </w:rPr>
-        <w:t xml:space="preserve"> than they are for V = 10 km/hr. </w:t>
+        <w:t xml:space="preserve">periods of oscillation is shorter for V = 40 km/hr than they are for V = 10 km/hr. </w:t>
       </w:r>
     </w:p>
     <w:p>
@@ -5515,23 +5339,7 @@
           <w:sz w:val="22"/>
           <w:szCs w:val="22"/>
         </w:rPr>
-        <w:t xml:space="preserve">sprung and </w:t>
-      </w:r>
-      <w:proofErr w:type="spellStart"/>
-      <w:r>
-        <w:rPr>
-          <w:sz w:val="22"/>
-          <w:szCs w:val="22"/>
-        </w:rPr>
-        <w:t>unsprung</w:t>
-      </w:r>
-      <w:proofErr w:type="spellEnd"/>
-      <w:r>
-        <w:rPr>
-          <w:sz w:val="22"/>
-          <w:szCs w:val="22"/>
-        </w:rPr>
-        <w:t xml:space="preserve"> masses </w:t>
+        <w:t xml:space="preserve">sprung and unsprung masses </w:t>
       </w:r>
       <w:r>
         <w:rPr>
@@ -5560,33 +5368,15 @@
           <w:sz w:val="22"/>
           <w:szCs w:val="22"/>
         </w:rPr>
-        <w:t xml:space="preserve"> order Runge-</w:t>
-      </w:r>
-      <w:proofErr w:type="spellStart"/>
-      <w:r>
-        <w:rPr>
-          <w:sz w:val="22"/>
-          <w:szCs w:val="22"/>
-        </w:rPr>
-        <w:t>Kutta</w:t>
-      </w:r>
-      <w:proofErr w:type="spellEnd"/>
-      <w:r>
-        <w:rPr>
-          <w:sz w:val="22"/>
-          <w:szCs w:val="22"/>
-        </w:rPr>
-        <w:t xml:space="preserve"> for V = 10 km/</w:t>
-      </w:r>
-      <w:proofErr w:type="spellStart"/>
-      <w:r>
-        <w:rPr>
-          <w:sz w:val="22"/>
-          <w:szCs w:val="22"/>
-        </w:rPr>
-        <w:t>hr</w:t>
-      </w:r>
-      <w:proofErr w:type="spellEnd"/>
+        <w:t xml:space="preserve"> order Runge-Kutta</w:t>
+      </w:r>
+      <w:r>
+        <w:rPr>
+          <w:sz w:val="22"/>
+          <w:szCs w:val="22"/>
+        </w:rPr>
+        <w:t xml:space="preserve"> for V = 10 km/hr</w:t>
+      </w:r>
     </w:p>
     <w:p>
       <w:pPr>
@@ -5696,23 +5486,7 @@
           <w:sz w:val="22"/>
           <w:szCs w:val="22"/>
         </w:rPr>
-        <w:t xml:space="preserve">. Plot displacements and velocities of sprung and </w:t>
-      </w:r>
-      <w:proofErr w:type="spellStart"/>
-      <w:r>
-        <w:rPr>
-          <w:sz w:val="22"/>
-          <w:szCs w:val="22"/>
-        </w:rPr>
-        <w:t>unsprung</w:t>
-      </w:r>
-      <w:proofErr w:type="spellEnd"/>
-      <w:r>
-        <w:rPr>
-          <w:sz w:val="22"/>
-          <w:szCs w:val="22"/>
-        </w:rPr>
-        <w:t xml:space="preserve"> masses versus time</w:t>
+        <w:t>. Plot displacements and velocities of sprung and unsprung masses versus time</w:t>
       </w:r>
       <w:r>
         <w:rPr>
@@ -5741,17 +5515,8 @@
           <w:sz w:val="22"/>
           <w:szCs w:val="22"/>
         </w:rPr>
-        <w:t xml:space="preserve"> order Runge-</w:t>
-      </w:r>
-      <w:proofErr w:type="spellStart"/>
-      <w:r>
-        <w:rPr>
-          <w:sz w:val="22"/>
-          <w:szCs w:val="22"/>
-        </w:rPr>
-        <w:t>Kutta</w:t>
-      </w:r>
-      <w:proofErr w:type="spellEnd"/>
+        <w:t xml:space="preserve"> order Runge-Kutta</w:t>
+      </w:r>
       <w:r>
         <w:rPr>
           <w:sz w:val="22"/>
@@ -5771,17 +5536,8 @@
           <w:sz w:val="22"/>
           <w:szCs w:val="22"/>
         </w:rPr>
-        <w:t>0 km/</w:t>
-      </w:r>
-      <w:proofErr w:type="spellStart"/>
-      <w:r>
-        <w:rPr>
-          <w:sz w:val="22"/>
-          <w:szCs w:val="22"/>
-        </w:rPr>
-        <w:t>hr</w:t>
-      </w:r>
-      <w:proofErr w:type="spellEnd"/>
+        <w:t>0 km/hr</w:t>
+      </w:r>
     </w:p>
     <w:p>
       <w:pPr>
@@ -5900,23 +5656,7 @@
           <w:sz w:val="22"/>
           <w:szCs w:val="22"/>
         </w:rPr>
-        <w:t xml:space="preserve"> order Runge-</w:t>
-      </w:r>
-      <w:proofErr w:type="spellStart"/>
-      <w:r>
-        <w:rPr>
-          <w:sz w:val="22"/>
-          <w:szCs w:val="22"/>
-        </w:rPr>
-        <w:t>Kutta</w:t>
-      </w:r>
-      <w:proofErr w:type="spellEnd"/>
-      <w:r>
-        <w:rPr>
-          <w:sz w:val="22"/>
-          <w:szCs w:val="22"/>
-        </w:rPr>
-        <w:t xml:space="preserve"> </w:t>
+        <w:t xml:space="preserve"> order Runge-Kutta </w:t>
       </w:r>
       <w:r>
         <w:rPr>
@@ -5930,33 +5670,8 @@
           <w:sz w:val="22"/>
           <w:szCs w:val="22"/>
         </w:rPr>
-        <w:t>sprung mass for V = 10 km/</w:t>
-      </w:r>
-      <w:proofErr w:type="spellStart"/>
-      <w:r>
-        <w:rPr>
-          <w:sz w:val="22"/>
-          <w:szCs w:val="22"/>
-        </w:rPr>
-        <w:t>hr</w:t>
-      </w:r>
-      <w:proofErr w:type="spellEnd"/>
-      <w:r>
-        <w:rPr>
-          <w:sz w:val="22"/>
-          <w:szCs w:val="22"/>
-        </w:rPr>
-        <w:t xml:space="preserve"> and V = 40 km/</w:t>
-      </w:r>
-      <w:proofErr w:type="spellStart"/>
-      <w:r>
-        <w:rPr>
-          <w:sz w:val="22"/>
-          <w:szCs w:val="22"/>
-        </w:rPr>
-        <w:t>hr</w:t>
-      </w:r>
-      <w:proofErr w:type="spellEnd"/>
+        <w:t>sprung mass for V = 10 km/hr and V = 40 km/hr</w:t>
+      </w:r>
     </w:p>
     <w:p>
       <w:pPr>
@@ -6081,17 +5796,15 @@
           <w:sz w:val="22"/>
           <w:szCs w:val="22"/>
         </w:rPr>
-        <w:t xml:space="preserve"> order Runge-</w:t>
-      </w:r>
-      <w:proofErr w:type="spellStart"/>
-      <w:r>
-        <w:rPr>
-          <w:sz w:val="22"/>
-          <w:szCs w:val="22"/>
-        </w:rPr>
-        <w:t>Kutta</w:t>
-      </w:r>
-      <w:proofErr w:type="spellEnd"/>
+        <w:t xml:space="preserve"> order Runge-Kutta </w:t>
+      </w:r>
+      <w:r>
+        <w:rPr>
+          <w:sz w:val="22"/>
+          <w:szCs w:val="22"/>
+        </w:rPr>
+        <w:t>velocity</w:t>
+      </w:r>
       <w:r>
         <w:rPr>
           <w:sz w:val="22"/>
@@ -6104,47 +5817,8 @@
           <w:sz w:val="22"/>
           <w:szCs w:val="22"/>
         </w:rPr>
-        <w:t>velocity</w:t>
-      </w:r>
-      <w:r>
-        <w:rPr>
-          <w:sz w:val="22"/>
-          <w:szCs w:val="22"/>
-        </w:rPr>
-        <w:t xml:space="preserve"> </w:t>
-      </w:r>
-      <w:r>
-        <w:rPr>
-          <w:sz w:val="22"/>
-          <w:szCs w:val="22"/>
-        </w:rPr>
-        <w:t>of sprung mass for V = 10 km/</w:t>
-      </w:r>
-      <w:proofErr w:type="spellStart"/>
-      <w:r>
-        <w:rPr>
-          <w:sz w:val="22"/>
-          <w:szCs w:val="22"/>
-        </w:rPr>
-        <w:t>hr</w:t>
-      </w:r>
-      <w:proofErr w:type="spellEnd"/>
-      <w:r>
-        <w:rPr>
-          <w:sz w:val="22"/>
-          <w:szCs w:val="22"/>
-        </w:rPr>
-        <w:t xml:space="preserve"> and V = 40 km/</w:t>
-      </w:r>
-      <w:proofErr w:type="spellStart"/>
-      <w:r>
-        <w:rPr>
-          <w:sz w:val="22"/>
-          <w:szCs w:val="22"/>
-        </w:rPr>
-        <w:t>hr</w:t>
-      </w:r>
-      <w:proofErr w:type="spellEnd"/>
+        <w:t>of sprung mass for V = 10 km/hr and V = 40 km/hr</w:t>
+      </w:r>
     </w:p>
     <w:p>
       <w:pPr>
@@ -7149,23 +6823,7 @@
           <w:sz w:val="22"/>
           <w:szCs w:val="22"/>
         </w:rPr>
-        <w:t xml:space="preserve">Plot displacements and velocities of sprung and </w:t>
-      </w:r>
-      <w:proofErr w:type="spellStart"/>
-      <w:r>
-        <w:rPr>
-          <w:sz w:val="22"/>
-          <w:szCs w:val="22"/>
-        </w:rPr>
-        <w:t>unsprung</w:t>
-      </w:r>
-      <w:proofErr w:type="spellEnd"/>
-      <w:r>
-        <w:rPr>
-          <w:sz w:val="22"/>
-          <w:szCs w:val="22"/>
-        </w:rPr>
-        <w:t xml:space="preserve"> masses versus time</w:t>
+        <w:t>Plot displacements and velocities of sprung and unsprung masses versus time</w:t>
       </w:r>
       <w:r>
         <w:rPr>
@@ -7179,17 +6837,8 @@
           <w:sz w:val="22"/>
           <w:szCs w:val="22"/>
         </w:rPr>
-        <w:t xml:space="preserve"> for V = 40 km/</w:t>
-      </w:r>
-      <w:proofErr w:type="spellStart"/>
-      <w:r>
-        <w:rPr>
-          <w:sz w:val="22"/>
-          <w:szCs w:val="22"/>
-        </w:rPr>
-        <w:t>hr</w:t>
-      </w:r>
-      <w:proofErr w:type="spellEnd"/>
+        <w:t xml:space="preserve"> for V = 40 km/hr</w:t>
+      </w:r>
       <w:r>
         <w:rPr>
           <w:sz w:val="22"/>
@@ -7321,23 +6970,7 @@
           <w:sz w:val="22"/>
           <w:szCs w:val="22"/>
         </w:rPr>
-        <w:t xml:space="preserve">displacements and velocities of sprung and </w:t>
-      </w:r>
-      <w:proofErr w:type="spellStart"/>
-      <w:r>
-        <w:rPr>
-          <w:sz w:val="22"/>
-          <w:szCs w:val="22"/>
-        </w:rPr>
-        <w:t>unsprung</w:t>
-      </w:r>
-      <w:proofErr w:type="spellEnd"/>
-      <w:r>
-        <w:rPr>
-          <w:sz w:val="22"/>
-          <w:szCs w:val="22"/>
-        </w:rPr>
-        <w:t xml:space="preserve"> masses </w:t>
+        <w:t xml:space="preserve">displacements and velocities of sprung and unsprung masses </w:t>
       </w:r>
       <w:r>
         <w:rPr>
@@ -7359,23 +6992,7 @@
           <w:sz w:val="22"/>
           <w:szCs w:val="22"/>
         </w:rPr>
-        <w:t xml:space="preserve"> order Runge-</w:t>
-      </w:r>
-      <w:proofErr w:type="spellStart"/>
-      <w:r>
-        <w:rPr>
-          <w:sz w:val="22"/>
-          <w:szCs w:val="22"/>
-        </w:rPr>
-        <w:t>Kutta</w:t>
-      </w:r>
-      <w:proofErr w:type="spellEnd"/>
-      <w:r>
-        <w:rPr>
-          <w:sz w:val="22"/>
-          <w:szCs w:val="22"/>
-        </w:rPr>
-        <w:t xml:space="preserve"> and forward Euler</w:t>
+        <w:t xml:space="preserve"> order Runge-Kutta and forward Euler</w:t>
       </w:r>
       <w:r>
         <w:rPr>
@@ -7429,23 +7046,7 @@
           <w:sz w:val="22"/>
           <w:szCs w:val="22"/>
         </w:rPr>
-        <w:t xml:space="preserve"> order Runge-</w:t>
-      </w:r>
-      <w:proofErr w:type="spellStart"/>
-      <w:r>
-        <w:rPr>
-          <w:sz w:val="22"/>
-          <w:szCs w:val="22"/>
-        </w:rPr>
-        <w:t>Kutta</w:t>
-      </w:r>
-      <w:proofErr w:type="spellEnd"/>
-      <w:r>
-        <w:rPr>
-          <w:sz w:val="22"/>
-          <w:szCs w:val="22"/>
-        </w:rPr>
-        <w:t xml:space="preserve"> and the forward Euler method f</w:t>
+        <w:t xml:space="preserve"> order Runge-Kutta and the forward Euler method f</w:t>
       </w:r>
       <w:r>
         <w:rPr>
@@ -7490,7 +7091,6 @@
         </w:rPr>
         <w:t xml:space="preserve">: </w:t>
       </w:r>
-      <w:proofErr w:type="spellStart"/>
       <w:r>
         <w:rPr>
           <w:sz w:val="22"/>
@@ -7505,7 +7105,6 @@
         </w:rPr>
         <w:t>N</w:t>
       </w:r>
-      <w:proofErr w:type="spellEnd"/>
     </w:p>
     <w:p>
       <w:pPr>
@@ -7536,7 +7135,6 @@
         </w:rPr>
         <w:t xml:space="preserve">: </w:t>
       </w:r>
-      <w:proofErr w:type="spellStart"/>
       <w:r>
         <w:rPr>
           <w:sz w:val="22"/>
@@ -7544,7 +7142,6 @@
         </w:rPr>
         <w:t>NaN</w:t>
       </w:r>
-      <w:proofErr w:type="spellEnd"/>
     </w:p>
     <w:p>
       <w:pPr>
@@ -7566,22 +7163,7 @@
           <w:szCs w:val="22"/>
         </w:rPr>
         <w:tab/>
-      </w:r>
-      <w:proofErr w:type="spellStart"/>
-      <w:r>
-        <w:rPr>
-          <w:sz w:val="22"/>
-          <w:szCs w:val="22"/>
-        </w:rPr>
-        <w:t>Unsprung</w:t>
-      </w:r>
-      <w:proofErr w:type="spellEnd"/>
-      <w:r>
-        <w:rPr>
-          <w:sz w:val="22"/>
-          <w:szCs w:val="22"/>
-        </w:rPr>
-        <w:t xml:space="preserve"> mass displacement</w:t>
+        <w:t>Unsprung mass displacement</w:t>
       </w:r>
       <w:r>
         <w:rPr>
@@ -7590,7 +7172,6 @@
         </w:rPr>
         <w:t xml:space="preserve">: </w:t>
       </w:r>
-      <w:proofErr w:type="spellStart"/>
       <w:r>
         <w:rPr>
           <w:sz w:val="22"/>
@@ -7598,7 +7179,6 @@
         </w:rPr>
         <w:t>NaN</w:t>
       </w:r>
-      <w:proofErr w:type="spellEnd"/>
     </w:p>
     <w:p>
       <w:pPr>
@@ -7620,24 +7200,8 @@
           <w:szCs w:val="22"/>
         </w:rPr>
         <w:tab/>
-      </w:r>
-      <w:proofErr w:type="spellStart"/>
-      <w:r>
-        <w:rPr>
-          <w:sz w:val="22"/>
-          <w:szCs w:val="22"/>
-        </w:rPr>
-        <w:t>Unsprung</w:t>
-      </w:r>
-      <w:proofErr w:type="spellEnd"/>
-      <w:r>
-        <w:rPr>
-          <w:sz w:val="22"/>
-          <w:szCs w:val="22"/>
-        </w:rPr>
-        <w:t xml:space="preserve"> mass velocity: </w:t>
-      </w:r>
-      <w:proofErr w:type="spellStart"/>
+        <w:t xml:space="preserve">Unsprung mass velocity: </w:t>
+      </w:r>
       <w:r>
         <w:rPr>
           <w:sz w:val="22"/>
@@ -7645,7 +7209,6 @@
         </w:rPr>
         <w:t>NaN</w:t>
       </w:r>
-      <w:proofErr w:type="spellEnd"/>
     </w:p>
     <w:p>
       <w:pPr>
@@ -7677,21 +7240,12 @@
           <w:szCs w:val="22"/>
         </w:rPr>
       </w:pPr>
-      <w:proofErr w:type="gramStart"/>
-      <w:r>
-        <w:rPr>
-          <w:sz w:val="22"/>
-          <w:szCs w:val="22"/>
-        </w:rPr>
-        <w:t>In order for</w:t>
-      </w:r>
-      <w:proofErr w:type="gramEnd"/>
-      <w:r>
-        <w:rPr>
-          <w:sz w:val="22"/>
-          <w:szCs w:val="22"/>
-        </w:rPr>
-        <w:t xml:space="preserve"> the </w:t>
+      <w:r>
+        <w:rPr>
+          <w:sz w:val="22"/>
+          <w:szCs w:val="22"/>
+        </w:rPr>
+        <w:t xml:space="preserve">In order for the </w:t>
       </w:r>
       <w:r>
         <w:rPr>
@@ -8710,23 +8264,7 @@
           <w:sz w:val="22"/>
           <w:szCs w:val="22"/>
         </w:rPr>
-        <w:t>sprung mass acceleration versus time for V = 10 km/</w:t>
-      </w:r>
-      <w:proofErr w:type="spellStart"/>
-      <w:r>
-        <w:rPr>
-          <w:sz w:val="22"/>
-          <w:szCs w:val="22"/>
-        </w:rPr>
-        <w:t>hr</w:t>
-      </w:r>
-      <w:proofErr w:type="spellEnd"/>
-      <w:r>
-        <w:rPr>
-          <w:sz w:val="22"/>
-          <w:szCs w:val="22"/>
-        </w:rPr>
-        <w:t xml:space="preserve"> using the O(h^2) centered finite difference scheme</w:t>
+        <w:t>sprung mass acceleration versus time for V = 10 km/hr using the O(h^2) centered finite difference scheme</w:t>
       </w:r>
     </w:p>
     <w:p>
@@ -8858,23 +8396,7 @@
           <w:sz w:val="22"/>
           <w:szCs w:val="22"/>
         </w:rPr>
-        <w:t>0 km/</w:t>
-      </w:r>
-      <w:proofErr w:type="spellStart"/>
-      <w:r>
-        <w:rPr>
-          <w:sz w:val="22"/>
-          <w:szCs w:val="22"/>
-        </w:rPr>
-        <w:t>hr</w:t>
-      </w:r>
-      <w:proofErr w:type="spellEnd"/>
-      <w:r>
-        <w:rPr>
-          <w:sz w:val="22"/>
-          <w:szCs w:val="22"/>
-        </w:rPr>
-        <w:t xml:space="preserve"> using the O(h^2) centered finite difference scheme</w:t>
+        <w:t>0 km/hr using the O(h^2) centered finite difference scheme</w:t>
       </w:r>
     </w:p>
     <w:p>
@@ -8914,17 +8436,8 @@
                 <w:sz w:val="22"/>
                 <w:szCs w:val="22"/>
               </w:rPr>
-              <w:t>V = 10 km/</w:t>
+              <w:t>V = 10 km/hr</w:t>
             </w:r>
-            <w:proofErr w:type="spellStart"/>
-            <w:r>
-              <w:rPr>
-                <w:sz w:val="22"/>
-                <w:szCs w:val="22"/>
-              </w:rPr>
-              <w:t>hr</w:t>
-            </w:r>
-            <w:proofErr w:type="spellEnd"/>
           </w:p>
         </w:tc>
         <w:tc>
@@ -8958,17 +8471,8 @@
                 <w:sz w:val="22"/>
                 <w:szCs w:val="22"/>
               </w:rPr>
-              <w:t>0 km/</w:t>
+              <w:t>0 km/hr</w:t>
             </w:r>
-            <w:proofErr w:type="spellStart"/>
-            <w:r>
-              <w:rPr>
-                <w:sz w:val="22"/>
-                <w:szCs w:val="22"/>
-              </w:rPr>
-              <w:t>hr</w:t>
-            </w:r>
-            <w:proofErr w:type="spellEnd"/>
           </w:p>
         </w:tc>
       </w:tr>
@@ -10013,23 +9517,7 @@
           <w:sz w:val="22"/>
           <w:szCs w:val="22"/>
         </w:rPr>
-        <w:t>. Plot of sprung mass acceleration versus time for V = 10 km/</w:t>
-      </w:r>
-      <w:proofErr w:type="spellStart"/>
-      <w:r>
-        <w:rPr>
-          <w:sz w:val="22"/>
-          <w:szCs w:val="22"/>
-        </w:rPr>
-        <w:t>hr</w:t>
-      </w:r>
-      <w:proofErr w:type="spellEnd"/>
-      <w:r>
-        <w:rPr>
-          <w:sz w:val="22"/>
-          <w:szCs w:val="22"/>
-        </w:rPr>
-        <w:t xml:space="preserve"> using the O(h) </w:t>
+        <w:t xml:space="preserve">. Plot of sprung mass acceleration versus time for V = 10 km/hr using the O(h) </w:t>
       </w:r>
       <w:r>
         <w:rPr>
@@ -10184,23 +9672,7 @@
           <w:sz w:val="22"/>
           <w:szCs w:val="22"/>
         </w:rPr>
-        <w:t>0 km/</w:t>
-      </w:r>
-      <w:proofErr w:type="spellStart"/>
-      <w:r>
-        <w:rPr>
-          <w:sz w:val="22"/>
-          <w:szCs w:val="22"/>
-        </w:rPr>
-        <w:t>hr</w:t>
-      </w:r>
-      <w:proofErr w:type="spellEnd"/>
-      <w:r>
-        <w:rPr>
-          <w:sz w:val="22"/>
-          <w:szCs w:val="22"/>
-        </w:rPr>
-        <w:t xml:space="preserve"> using the O(h) forward finite difference scheme</w:t>
+        <w:t>0 km/hr using the O(h) forward finite difference scheme</w:t>
       </w:r>
     </w:p>
     <w:p>
@@ -10240,17 +9712,8 @@
                 <w:sz w:val="22"/>
                 <w:szCs w:val="22"/>
               </w:rPr>
-              <w:t>V = 10 km/</w:t>
+              <w:t>V = 10 km/hr</w:t>
             </w:r>
-            <w:proofErr w:type="spellStart"/>
-            <w:r>
-              <w:rPr>
-                <w:sz w:val="22"/>
-                <w:szCs w:val="22"/>
-              </w:rPr>
-              <w:t>hr</w:t>
-            </w:r>
-            <w:proofErr w:type="spellEnd"/>
           </w:p>
         </w:tc>
         <w:tc>
@@ -10270,17 +9733,8 @@
                 <w:sz w:val="22"/>
                 <w:szCs w:val="22"/>
               </w:rPr>
-              <w:t>V = 40 km/</w:t>
+              <w:t>V = 40 km/hr</w:t>
             </w:r>
-            <w:proofErr w:type="spellStart"/>
-            <w:r>
-              <w:rPr>
-                <w:sz w:val="22"/>
-                <w:szCs w:val="22"/>
-              </w:rPr>
-              <w:t>hr</w:t>
-            </w:r>
-            <w:proofErr w:type="spellEnd"/>
           </w:p>
         </w:tc>
       </w:tr>
@@ -10560,9 +10014,5578 @@
           <w:szCs w:val="22"/>
         </w:rPr>
       </w:pPr>
-    </w:p>
-    <w:p>
-      <w:pPr>
+      <w:r>
+        <w:rPr>
+          <w:b/>
+          <w:sz w:val="22"/>
+          <w:szCs w:val="22"/>
+        </w:rPr>
+        <w:tab/>
+      </w:r>
+      <w:r>
+        <w:rPr>
+          <w:sz w:val="22"/>
+          <w:szCs w:val="22"/>
+        </w:rPr>
+        <w:t>For each of the two car velocitie</w:t>
+      </w:r>
+      <w:r>
+        <w:rPr>
+          <w:sz w:val="22"/>
+          <w:szCs w:val="22"/>
+        </w:rPr>
+        <w:t xml:space="preserve">s, the approximated location of the first </w:t>
+      </w:r>
+      <w:r>
+        <w:rPr>
+          <w:sz w:val="22"/>
+          <w:szCs w:val="22"/>
+        </w:rPr>
+        <w:t>zer</w:t>
+      </w:r>
+      <w:r>
+        <w:rPr>
+          <w:sz w:val="22"/>
+          <w:szCs w:val="22"/>
+        </w:rPr>
+        <w:t>o-</w:t>
+      </w:r>
+      <w:r>
+        <w:rPr>
+          <w:sz w:val="22"/>
+          <w:szCs w:val="22"/>
+        </w:rPr>
+        <w:t>crossing</w:t>
+      </w:r>
+      <w:r>
+        <w:rPr>
+          <w:sz w:val="22"/>
+          <w:szCs w:val="22"/>
+        </w:rPr>
+        <w:t xml:space="preserve"> </w:t>
+      </w:r>
+      <w:r>
+        <w:rPr>
+          <w:sz w:val="22"/>
+          <w:szCs w:val="22"/>
+        </w:rPr>
+        <w:t xml:space="preserve">time </w:t>
+      </w:r>
+      <w:r>
+        <w:rPr>
+          <w:sz w:val="22"/>
+          <w:szCs w:val="22"/>
+        </w:rPr>
+        <w:t>for the sprung mass displacement</w:t>
+      </w:r>
+      <w:r>
+        <w:rPr>
+          <w:sz w:val="22"/>
+          <w:szCs w:val="22"/>
+        </w:rPr>
+        <w:t xml:space="preserve"> was </w:t>
+      </w:r>
+      <w:r>
+        <w:rPr>
+          <w:sz w:val="22"/>
+          <w:szCs w:val="22"/>
+        </w:rPr>
+        <w:t xml:space="preserve">determined </w:t>
+      </w:r>
+      <w:r>
+        <w:rPr>
+          <w:sz w:val="22"/>
+          <w:szCs w:val="22"/>
+        </w:rPr>
+        <w:t>visually</w:t>
+      </w:r>
+      <w:r>
+        <w:rPr>
+          <w:sz w:val="22"/>
+          <w:szCs w:val="22"/>
+        </w:rPr>
+        <w:t xml:space="preserve">. </w:t>
+      </w:r>
+      <w:r>
+        <w:rPr>
+          <w:sz w:val="22"/>
+          <w:szCs w:val="22"/>
+        </w:rPr>
+        <w:t xml:space="preserve">Construction </w:t>
+      </w:r>
+      <w:r>
+        <w:rPr>
+          <w:sz w:val="22"/>
+          <w:szCs w:val="22"/>
+        </w:rPr>
+        <w:t xml:space="preserve">of </w:t>
+      </w:r>
+      <w:r>
+        <w:rPr>
+          <w:sz w:val="22"/>
+          <w:szCs w:val="22"/>
+        </w:rPr>
+        <w:t xml:space="preserve">the fifth-degree interpolating </w:t>
+      </w:r>
+      <w:r>
+        <w:rPr>
+          <w:sz w:val="22"/>
+          <w:szCs w:val="22"/>
+        </w:rPr>
+        <w:t xml:space="preserve">Lagrange </w:t>
+      </w:r>
+      <w:r>
+        <w:rPr>
+          <w:sz w:val="22"/>
+          <w:szCs w:val="22"/>
+        </w:rPr>
+        <w:t>polynomial utilized six data points around</w:t>
+      </w:r>
+      <w:r>
+        <w:rPr>
+          <w:sz w:val="22"/>
+          <w:szCs w:val="22"/>
+        </w:rPr>
+        <w:t xml:space="preserve"> this approximation. </w:t>
+      </w:r>
+      <w:r>
+        <w:rPr>
+          <w:sz w:val="22"/>
+          <w:szCs w:val="22"/>
+        </w:rPr>
+        <w:t xml:space="preserve">The bisection method was </w:t>
+      </w:r>
+      <w:r>
+        <w:rPr>
+          <w:sz w:val="22"/>
+          <w:szCs w:val="22"/>
+        </w:rPr>
+        <w:t>then used on the Lagrange IP</w:t>
+      </w:r>
+      <w:r>
+        <w:rPr>
+          <w:sz w:val="22"/>
+          <w:szCs w:val="22"/>
+        </w:rPr>
+        <w:t xml:space="preserve"> find the</w:t>
+      </w:r>
+      <w:r>
+        <w:rPr>
+          <w:sz w:val="22"/>
+          <w:szCs w:val="22"/>
+        </w:rPr>
+        <w:t xml:space="preserve"> more precise</w:t>
+      </w:r>
+      <w:r>
+        <w:rPr>
+          <w:sz w:val="22"/>
+          <w:szCs w:val="22"/>
+        </w:rPr>
+        <w:t xml:space="preserve"> location of zero-crossing. </w:t>
+      </w:r>
+    </w:p>
+    <w:p>
+      <w:pPr>
+        <w:rPr>
+          <w:sz w:val="22"/>
+          <w:szCs w:val="22"/>
+        </w:rPr>
+      </w:pPr>
+    </w:p>
+    <w:p>
+      <w:pPr>
+        <w:rPr>
+          <w:sz w:val="22"/>
+          <w:szCs w:val="22"/>
+        </w:rPr>
+      </w:pPr>
+      <w:r>
+        <w:rPr>
+          <w:sz w:val="22"/>
+          <w:szCs w:val="22"/>
+        </w:rPr>
+        <w:t xml:space="preserve">From RK4 graphs, for V = 10km/hr, the first time of zero-crossing is </w:t>
+      </w:r>
+      <w:r>
+        <w:rPr>
+          <w:sz w:val="22"/>
+          <w:szCs w:val="22"/>
+        </w:rPr>
+        <w:t>approximately at t =</w:t>
+      </w:r>
+      <w:r>
+        <w:rPr>
+          <w:sz w:val="22"/>
+          <w:szCs w:val="22"/>
+        </w:rPr>
+        <w:t xml:space="preserve"> </w:t>
+      </w:r>
+      <w:r>
+        <w:rPr>
+          <w:sz w:val="22"/>
+          <w:szCs w:val="22"/>
+        </w:rPr>
+        <w:t xml:space="preserve">1.8748s. For V = 40km/hr, the approximate time is t = </w:t>
+      </w:r>
+      <w:r>
+        <w:rPr>
+          <w:sz w:val="22"/>
+          <w:szCs w:val="22"/>
+        </w:rPr>
+        <w:t>0.5520s</w:t>
+      </w:r>
+      <w:r>
+        <w:rPr>
+          <w:sz w:val="22"/>
+          <w:szCs w:val="22"/>
+        </w:rPr>
+        <w:t>.</w:t>
+      </w:r>
+    </w:p>
+    <w:p>
+      <w:pPr>
+        <w:jc w:val="center"/>
+        <w:rPr>
+          <w:sz w:val="22"/>
+          <w:szCs w:val="22"/>
+        </w:rPr>
+      </w:pPr>
+      <w:r>
+        <w:rPr>
+          <w:noProof/>
+          <w:sz w:val="22"/>
+          <w:szCs w:val="22"/>
+        </w:rPr>
+        <w:lastRenderedPageBreak/>
+        <w:drawing>
+          <wp:inline distT="0" distB="0" distL="0" distR="0" wp14:anchorId="3281B049" wp14:editId="552F7E80">
+            <wp:extent cx="4070292" cy="3050540"/>
+            <wp:effectExtent l="0" t="0" r="0" b="0"/>
+            <wp:docPr id="6" name="Picture 6" descr="V40rk4.jpg"/>
+            <wp:cNvGraphicFramePr>
+              <a:graphicFrameLocks xmlns:a="http://schemas.openxmlformats.org/drawingml/2006/main" noChangeAspect="1"/>
+            </wp:cNvGraphicFramePr>
+            <a:graphic xmlns:a="http://schemas.openxmlformats.org/drawingml/2006/main">
+              <a:graphicData uri="http://schemas.openxmlformats.org/drawingml/2006/picture">
+                <pic:pic xmlns:pic="http://schemas.openxmlformats.org/drawingml/2006/picture">
+                  <pic:nvPicPr>
+                    <pic:cNvPr id="0" name="Picture 1" descr="V40rk4.jpg"/>
+                    <pic:cNvPicPr>
+                      <a:picLocks noChangeAspect="1" noChangeArrowheads="1"/>
+                    </pic:cNvPicPr>
+                  </pic:nvPicPr>
+                  <pic:blipFill>
+                    <a:blip r:embed="rId18" cstate="print">
+                      <a:extLst>
+                        <a:ext uri="{28A0092B-C50C-407E-A947-70E740481C1C}">
+                          <a14:useLocalDpi xmlns:a14="http://schemas.microsoft.com/office/drawing/2010/main" val="0"/>
+                        </a:ext>
+                      </a:extLst>
+                    </a:blip>
+                    <a:srcRect/>
+                    <a:stretch>
+                      <a:fillRect/>
+                    </a:stretch>
+                  </pic:blipFill>
+                  <pic:spPr bwMode="auto">
+                    <a:xfrm>
+                      <a:off x="0" y="0"/>
+                      <a:ext cx="4072782" cy="3052406"/>
+                    </a:xfrm>
+                    <a:prstGeom prst="rect">
+                      <a:avLst/>
+                    </a:prstGeom>
+                    <a:noFill/>
+                    <a:ln>
+                      <a:noFill/>
+                    </a:ln>
+                  </pic:spPr>
+                </pic:pic>
+              </a:graphicData>
+            </a:graphic>
+          </wp:inline>
+        </w:drawing>
+      </w:r>
+      <w:r>
+        <w:rPr>
+          <w:noProof/>
+          <w:sz w:val="22"/>
+          <w:szCs w:val="22"/>
+        </w:rPr>
+        <mc:AlternateContent>
+          <mc:Choice Requires="wps">
+            <w:drawing>
+              <wp:anchor distT="0" distB="0" distL="114300" distR="114300" simplePos="0" relativeHeight="251659264" behindDoc="0" locked="0" layoutInCell="1" allowOverlap="1" wp14:anchorId="129545D0" wp14:editId="32092DDF">
+                <wp:simplePos x="0" y="0"/>
+                <wp:positionH relativeFrom="column">
+                  <wp:posOffset>2910102</wp:posOffset>
+                </wp:positionH>
+                <wp:positionV relativeFrom="paragraph">
+                  <wp:posOffset>312184</wp:posOffset>
+                </wp:positionV>
+                <wp:extent cx="2657" cy="2401400"/>
+                <wp:effectExtent l="0" t="0" r="48260" b="37465"/>
+                <wp:wrapNone/>
+                <wp:docPr id="10" name="Straight Connector 10"/>
+                <wp:cNvGraphicFramePr/>
+                <a:graphic xmlns:a="http://schemas.openxmlformats.org/drawingml/2006/main">
+                  <a:graphicData uri="http://schemas.microsoft.com/office/word/2010/wordprocessingShape">
+                    <wps:wsp>
+                      <wps:cNvCnPr/>
+                      <wps:spPr>
+                        <a:xfrm flipH="1">
+                          <a:off x="0" y="0"/>
+                          <a:ext cx="2657" cy="2401400"/>
+                        </a:xfrm>
+                        <a:prstGeom prst="line">
+                          <a:avLst/>
+                        </a:prstGeom>
+                        <a:ln>
+                          <a:solidFill>
+                            <a:srgbClr val="C00000"/>
+                          </a:solidFill>
+                        </a:ln>
+                      </wps:spPr>
+                      <wps:style>
+                        <a:lnRef idx="1">
+                          <a:schemeClr val="accent1"/>
+                        </a:lnRef>
+                        <a:fillRef idx="0">
+                          <a:schemeClr val="accent1"/>
+                        </a:fillRef>
+                        <a:effectRef idx="0">
+                          <a:schemeClr val="accent1"/>
+                        </a:effectRef>
+                        <a:fontRef idx="minor">
+                          <a:schemeClr val="tx1"/>
+                        </a:fontRef>
+                      </wps:style>
+                      <wps:bodyPr/>
+                    </wps:wsp>
+                  </a:graphicData>
+                </a:graphic>
+                <wp14:sizeRelV relativeFrom="margin">
+                  <wp14:pctHeight>0</wp14:pctHeight>
+                </wp14:sizeRelV>
+              </wp:anchor>
+            </w:drawing>
+          </mc:Choice>
+          <mc:Fallback>
+            <w:pict>
+              <v:line w14:anchorId="6A584178" id="Straight Connector 10" o:spid="_x0000_s1026" style="position:absolute;flip:x;z-index:251659264;visibility:visible;mso-wrap-style:square;mso-height-percent:0;mso-wrap-distance-left:9pt;mso-wrap-distance-top:0;mso-wrap-distance-right:9pt;mso-wrap-distance-bottom:0;mso-position-horizontal:absolute;mso-position-horizontal-relative:text;mso-position-vertical:absolute;mso-position-vertical-relative:text;mso-height-percent:0;mso-height-relative:margin" from="229.15pt,24.6pt" to="229.35pt,213.7pt" o:gfxdata="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" strokecolor="#c00000"/>
+            </w:pict>
+          </mc:Fallback>
+        </mc:AlternateContent>
+      </w:r>
+    </w:p>
+    <w:p>
+      <w:pPr>
+        <w:rPr>
+          <w:sz w:val="22"/>
+          <w:szCs w:val="22"/>
+        </w:rPr>
+      </w:pPr>
+    </w:p>
+    <w:p>
+      <w:pPr>
+        <w:jc w:val="center"/>
+        <w:rPr>
+          <w:sz w:val="22"/>
+          <w:szCs w:val="22"/>
+        </w:rPr>
+      </w:pPr>
+      <w:r>
+        <w:rPr>
+          <w:noProof/>
+          <w:sz w:val="22"/>
+          <w:szCs w:val="22"/>
+        </w:rPr>
+        <mc:AlternateContent>
+          <mc:Choice Requires="wps">
+            <w:drawing>
+              <wp:anchor distT="0" distB="0" distL="114300" distR="114300" simplePos="0" relativeHeight="251661312" behindDoc="0" locked="0" layoutInCell="1" allowOverlap="1" wp14:anchorId="32F48FFE" wp14:editId="55349312">
+                <wp:simplePos x="0" y="0"/>
+                <wp:positionH relativeFrom="column">
+                  <wp:posOffset>3020829</wp:posOffset>
+                </wp:positionH>
+                <wp:positionV relativeFrom="paragraph">
+                  <wp:posOffset>253967</wp:posOffset>
+                </wp:positionV>
+                <wp:extent cx="2657" cy="2401400"/>
+                <wp:effectExtent l="0" t="0" r="48260" b="37465"/>
+                <wp:wrapNone/>
+                <wp:docPr id="12" name="Straight Connector 12"/>
+                <wp:cNvGraphicFramePr/>
+                <a:graphic xmlns:a="http://schemas.openxmlformats.org/drawingml/2006/main">
+                  <a:graphicData uri="http://schemas.microsoft.com/office/word/2010/wordprocessingShape">
+                    <wps:wsp>
+                      <wps:cNvCnPr/>
+                      <wps:spPr>
+                        <a:xfrm flipH="1">
+                          <a:off x="0" y="0"/>
+                          <a:ext cx="2657" cy="2401400"/>
+                        </a:xfrm>
+                        <a:prstGeom prst="line">
+                          <a:avLst/>
+                        </a:prstGeom>
+                        <a:ln>
+                          <a:solidFill>
+                            <a:srgbClr val="C00000"/>
+                          </a:solidFill>
+                        </a:ln>
+                      </wps:spPr>
+                      <wps:style>
+                        <a:lnRef idx="1">
+                          <a:schemeClr val="accent1"/>
+                        </a:lnRef>
+                        <a:fillRef idx="0">
+                          <a:schemeClr val="accent1"/>
+                        </a:fillRef>
+                        <a:effectRef idx="0">
+                          <a:schemeClr val="accent1"/>
+                        </a:effectRef>
+                        <a:fontRef idx="minor">
+                          <a:schemeClr val="tx1"/>
+                        </a:fontRef>
+                      </wps:style>
+                      <wps:bodyPr/>
+                    </wps:wsp>
+                  </a:graphicData>
+                </a:graphic>
+                <wp14:sizeRelV relativeFrom="margin">
+                  <wp14:pctHeight>0</wp14:pctHeight>
+                </wp14:sizeRelV>
+              </wp:anchor>
+            </w:drawing>
+          </mc:Choice>
+          <mc:Fallback>
+            <w:pict>
+              <v:line w14:anchorId="2E080DB8" id="Straight Connector 12" o:spid="_x0000_s1026" style="position:absolute;flip:x;z-index:251661312;visibility:visible;mso-wrap-style:square;mso-height-percent:0;mso-wrap-distance-left:9pt;mso-wrap-distance-top:0;mso-wrap-distance-right:9pt;mso-wrap-distance-bottom:0;mso-position-horizontal:absolute;mso-position-horizontal-relative:text;mso-position-vertical:absolute;mso-position-vertical-relative:text;mso-height-percent:0;mso-height-relative:margin" from="237.85pt,20pt" to="238.05pt,209.1pt" o:gfxdata="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" strokecolor="#c00000"/>
+            </w:pict>
+          </mc:Fallback>
+        </mc:AlternateContent>
+      </w:r>
+      <w:r>
+        <w:rPr>
+          <w:noProof/>
+          <w:sz w:val="22"/>
+          <w:szCs w:val="22"/>
+        </w:rPr>
+        <w:drawing>
+          <wp:inline distT="0" distB="0" distL="0" distR="0" wp14:anchorId="38086E7C" wp14:editId="36834F88">
+            <wp:extent cx="4013226" cy="3009812"/>
+            <wp:effectExtent l="0" t="0" r="0" b="0"/>
+            <wp:docPr id="11" name="Picture 11" descr="V10.jpg"/>
+            <wp:cNvGraphicFramePr>
+              <a:graphicFrameLocks xmlns:a="http://schemas.openxmlformats.org/drawingml/2006/main" noChangeAspect="1"/>
+            </wp:cNvGraphicFramePr>
+            <a:graphic xmlns:a="http://schemas.openxmlformats.org/drawingml/2006/main">
+              <a:graphicData uri="http://schemas.openxmlformats.org/drawingml/2006/picture">
+                <pic:pic xmlns:pic="http://schemas.openxmlformats.org/drawingml/2006/picture">
+                  <pic:nvPicPr>
+                    <pic:cNvPr id="0" name="Picture 2" descr="V10.jpg"/>
+                    <pic:cNvPicPr>
+                      <a:picLocks noChangeAspect="1" noChangeArrowheads="1"/>
+                    </pic:cNvPicPr>
+                  </pic:nvPicPr>
+                  <pic:blipFill>
+                    <a:blip r:embed="rId19" cstate="print">
+                      <a:extLst>
+                        <a:ext uri="{28A0092B-C50C-407E-A947-70E740481C1C}">
+                          <a14:useLocalDpi xmlns:a14="http://schemas.microsoft.com/office/drawing/2010/main" val="0"/>
+                        </a:ext>
+                      </a:extLst>
+                    </a:blip>
+                    <a:srcRect/>
+                    <a:stretch>
+                      <a:fillRect/>
+                    </a:stretch>
+                  </pic:blipFill>
+                  <pic:spPr bwMode="auto">
+                    <a:xfrm>
+                      <a:off x="0" y="0"/>
+                      <a:ext cx="4034931" cy="3026090"/>
+                    </a:xfrm>
+                    <a:prstGeom prst="rect">
+                      <a:avLst/>
+                    </a:prstGeom>
+                    <a:noFill/>
+                    <a:ln>
+                      <a:noFill/>
+                    </a:ln>
+                  </pic:spPr>
+                </pic:pic>
+              </a:graphicData>
+            </a:graphic>
+          </wp:inline>
+        </w:drawing>
+      </w:r>
+    </w:p>
+    <w:p>
+      <w:pPr>
+        <w:rPr>
+          <w:sz w:val="22"/>
+          <w:szCs w:val="22"/>
+        </w:rPr>
+      </w:pPr>
+    </w:p>
+    <w:p>
+      <w:pPr>
+        <w:rPr>
+          <w:sz w:val="22"/>
+          <w:szCs w:val="22"/>
+        </w:rPr>
+      </w:pPr>
+      <w:r>
+        <w:rPr>
+          <w:sz w:val="22"/>
+          <w:szCs w:val="22"/>
+        </w:rPr>
+        <w:t xml:space="preserve">To build the Lagrange </w:t>
+      </w:r>
+      <w:r>
+        <w:rPr>
+          <w:sz w:val="22"/>
+          <w:szCs w:val="22"/>
+        </w:rPr>
+        <w:t xml:space="preserve">interpolating </w:t>
+      </w:r>
+      <w:r>
+        <w:rPr>
+          <w:sz w:val="22"/>
+          <w:szCs w:val="22"/>
+        </w:rPr>
+        <w:t>polynomial:</w:t>
+      </w:r>
+    </w:p>
+    <w:p>
+      <w:pPr>
+        <w:rPr>
+          <w:sz w:val="22"/>
+          <w:szCs w:val="22"/>
+        </w:rPr>
+      </w:pPr>
+    </w:p>
+    <w:p>
+      <w:pPr>
+        <w:rPr>
+          <w:sz w:val="22"/>
+          <w:szCs w:val="22"/>
+        </w:rPr>
+      </w:pPr>
+      <w:r>
+        <w:rPr>
+          <w:sz w:val="22"/>
+          <w:szCs w:val="22"/>
+        </w:rPr>
+        <w:tab/>
+        <w:t>L</w:t>
+      </w:r>
+      <w:r>
+        <w:rPr>
+          <w:sz w:val="22"/>
+          <w:szCs w:val="22"/>
+          <w:vertAlign w:val="subscript"/>
+        </w:rPr>
+        <w:t xml:space="preserve">5,0 </w:t>
+      </w:r>
+      <w:r>
+        <w:rPr>
+          <w:sz w:val="22"/>
+          <w:szCs w:val="22"/>
+        </w:rPr>
+        <w:t>=</w:t>
+      </w:r>
+      <w:r>
+        <w:rPr>
+          <w:sz w:val="22"/>
+          <w:szCs w:val="22"/>
+        </w:rPr>
+        <w:t xml:space="preserve"> </w:t>
+      </w:r>
+      <m:oMath>
+        <m:f>
+          <m:fPr>
+            <m:ctrlPr>
+              <w:rPr>
+                <w:rFonts w:ascii="Cambria Math" w:hAnsi="Cambria Math"/>
+                <w:i/>
+                <w:sz w:val="30"/>
+                <w:szCs w:val="30"/>
+              </w:rPr>
+            </m:ctrlPr>
+          </m:fPr>
+          <m:num>
+            <m:r>
+              <m:rPr>
+                <m:sty m:val="p"/>
+              </m:rPr>
+              <w:rPr>
+                <w:rFonts w:ascii="Cambria Math" w:hAnsi="Cambria Math"/>
+                <w:sz w:val="30"/>
+                <w:szCs w:val="30"/>
+              </w:rPr>
+              <m:t xml:space="preserve">(t – </m:t>
+            </m:r>
+            <m:sSub>
+              <m:sSubPr>
+                <m:ctrlPr>
+                  <w:rPr>
+                    <w:rFonts w:ascii="Cambria Math" w:hAnsi="Cambria Math"/>
+                    <w:sz w:val="30"/>
+                    <w:szCs w:val="30"/>
+                  </w:rPr>
+                </m:ctrlPr>
+              </m:sSubPr>
+              <m:e>
+                <m:r>
+                  <w:rPr>
+                    <w:rFonts w:ascii="Cambria Math" w:hAnsi="Cambria Math"/>
+                    <w:sz w:val="30"/>
+                    <w:szCs w:val="30"/>
+                  </w:rPr>
+                  <m:t>t</m:t>
+                </m:r>
+              </m:e>
+              <m:sub>
+                <m:r>
+                  <w:rPr>
+                    <w:rFonts w:ascii="Cambria Math" w:hAnsi="Cambria Math"/>
+                    <w:sz w:val="30"/>
+                    <w:szCs w:val="30"/>
+                  </w:rPr>
+                  <m:t>1</m:t>
+                </m:r>
+              </m:sub>
+            </m:sSub>
+            <m:r>
+              <m:rPr>
+                <m:sty m:val="p"/>
+              </m:rPr>
+              <w:rPr>
+                <w:rFonts w:ascii="Cambria Math" w:hAnsi="Cambria Math"/>
+                <w:sz w:val="30"/>
+                <w:szCs w:val="30"/>
+              </w:rPr>
+              <m:t>)</m:t>
+            </m:r>
+            <m:r>
+              <m:rPr>
+                <m:sty m:val="p"/>
+              </m:rPr>
+              <w:rPr>
+                <w:rFonts w:ascii="Cambria Math" w:hAnsi="Cambria Math"/>
+                <w:sz w:val="30"/>
+                <w:szCs w:val="30"/>
+              </w:rPr>
+              <m:t xml:space="preserve">(t – </m:t>
+            </m:r>
+            <m:sSub>
+              <m:sSubPr>
+                <m:ctrlPr>
+                  <w:rPr>
+                    <w:rFonts w:ascii="Cambria Math" w:hAnsi="Cambria Math"/>
+                    <w:sz w:val="30"/>
+                    <w:szCs w:val="30"/>
+                  </w:rPr>
+                </m:ctrlPr>
+              </m:sSubPr>
+              <m:e>
+                <m:r>
+                  <w:rPr>
+                    <w:rFonts w:ascii="Cambria Math" w:hAnsi="Cambria Math"/>
+                    <w:sz w:val="30"/>
+                    <w:szCs w:val="30"/>
+                  </w:rPr>
+                  <m:t>t</m:t>
+                </m:r>
+              </m:e>
+              <m:sub>
+                <m:r>
+                  <w:rPr>
+                    <w:rFonts w:ascii="Cambria Math" w:hAnsi="Cambria Math"/>
+                    <w:sz w:val="30"/>
+                    <w:szCs w:val="30"/>
+                  </w:rPr>
+                  <m:t>2</m:t>
+                </m:r>
+              </m:sub>
+            </m:sSub>
+            <m:r>
+              <m:rPr>
+                <m:sty m:val="p"/>
+              </m:rPr>
+              <w:rPr>
+                <w:rFonts w:ascii="Cambria Math" w:hAnsi="Cambria Math"/>
+                <w:sz w:val="30"/>
+                <w:szCs w:val="30"/>
+              </w:rPr>
+              <m:t xml:space="preserve">)(t – </m:t>
+            </m:r>
+            <m:sSub>
+              <m:sSubPr>
+                <m:ctrlPr>
+                  <w:rPr>
+                    <w:rFonts w:ascii="Cambria Math" w:hAnsi="Cambria Math"/>
+                    <w:sz w:val="30"/>
+                    <w:szCs w:val="30"/>
+                  </w:rPr>
+                </m:ctrlPr>
+              </m:sSubPr>
+              <m:e>
+                <m:r>
+                  <w:rPr>
+                    <w:rFonts w:ascii="Cambria Math" w:hAnsi="Cambria Math"/>
+                    <w:sz w:val="30"/>
+                    <w:szCs w:val="30"/>
+                  </w:rPr>
+                  <m:t>t</m:t>
+                </m:r>
+              </m:e>
+              <m:sub>
+                <m:r>
+                  <w:rPr>
+                    <w:rFonts w:ascii="Cambria Math" w:hAnsi="Cambria Math"/>
+                    <w:sz w:val="30"/>
+                    <w:szCs w:val="30"/>
+                  </w:rPr>
+                  <m:t>3</m:t>
+                </m:r>
+              </m:sub>
+            </m:sSub>
+            <m:r>
+              <m:rPr>
+                <m:sty m:val="p"/>
+              </m:rPr>
+              <w:rPr>
+                <w:rFonts w:ascii="Cambria Math" w:hAnsi="Cambria Math"/>
+                <w:sz w:val="30"/>
+                <w:szCs w:val="30"/>
+              </w:rPr>
+              <m:t xml:space="preserve">)(t – </m:t>
+            </m:r>
+            <m:sSub>
+              <m:sSubPr>
+                <m:ctrlPr>
+                  <w:rPr>
+                    <w:rFonts w:ascii="Cambria Math" w:hAnsi="Cambria Math"/>
+                    <w:sz w:val="30"/>
+                    <w:szCs w:val="30"/>
+                  </w:rPr>
+                </m:ctrlPr>
+              </m:sSubPr>
+              <m:e>
+                <m:r>
+                  <w:rPr>
+                    <w:rFonts w:ascii="Cambria Math" w:hAnsi="Cambria Math"/>
+                    <w:sz w:val="30"/>
+                    <w:szCs w:val="30"/>
+                  </w:rPr>
+                  <m:t>t</m:t>
+                </m:r>
+              </m:e>
+              <m:sub>
+                <m:r>
+                  <w:rPr>
+                    <w:rFonts w:ascii="Cambria Math" w:hAnsi="Cambria Math"/>
+                    <w:sz w:val="30"/>
+                    <w:szCs w:val="30"/>
+                  </w:rPr>
+                  <m:t>4</m:t>
+                </m:r>
+              </m:sub>
+            </m:sSub>
+            <m:r>
+              <m:rPr>
+                <m:sty m:val="p"/>
+              </m:rPr>
+              <w:rPr>
+                <w:rFonts w:ascii="Cambria Math" w:hAnsi="Cambria Math"/>
+                <w:sz w:val="30"/>
+                <w:szCs w:val="30"/>
+              </w:rPr>
+              <m:t xml:space="preserve">)(t – </m:t>
+            </m:r>
+            <m:sSub>
+              <m:sSubPr>
+                <m:ctrlPr>
+                  <w:rPr>
+                    <w:rFonts w:ascii="Cambria Math" w:hAnsi="Cambria Math"/>
+                    <w:sz w:val="30"/>
+                    <w:szCs w:val="30"/>
+                  </w:rPr>
+                </m:ctrlPr>
+              </m:sSubPr>
+              <m:e>
+                <m:r>
+                  <w:rPr>
+                    <w:rFonts w:ascii="Cambria Math" w:hAnsi="Cambria Math"/>
+                    <w:sz w:val="30"/>
+                    <w:szCs w:val="30"/>
+                  </w:rPr>
+                  <m:t>t</m:t>
+                </m:r>
+              </m:e>
+              <m:sub>
+                <m:r>
+                  <w:rPr>
+                    <w:rFonts w:ascii="Cambria Math" w:hAnsi="Cambria Math"/>
+                    <w:sz w:val="30"/>
+                    <w:szCs w:val="30"/>
+                  </w:rPr>
+                  <m:t>5</m:t>
+                </m:r>
+              </m:sub>
+            </m:sSub>
+            <m:r>
+              <m:rPr>
+                <m:sty m:val="p"/>
+              </m:rPr>
+              <w:rPr>
+                <w:rFonts w:ascii="Cambria Math" w:hAnsi="Cambria Math"/>
+                <w:sz w:val="30"/>
+                <w:szCs w:val="30"/>
+              </w:rPr>
+              <m:t>)</m:t>
+            </m:r>
+          </m:num>
+          <m:den>
+            <m:r>
+              <m:rPr>
+                <m:sty m:val="p"/>
+              </m:rPr>
+              <w:rPr>
+                <w:rFonts w:ascii="Cambria Math" w:hAnsi="Cambria Math"/>
+                <w:sz w:val="30"/>
+                <w:szCs w:val="30"/>
+              </w:rPr>
+              <m:t>(</m:t>
+            </m:r>
+            <m:sSub>
+              <m:sSubPr>
+                <m:ctrlPr>
+                  <w:rPr>
+                    <w:rFonts w:ascii="Cambria Math" w:hAnsi="Cambria Math"/>
+                    <w:sz w:val="30"/>
+                    <w:szCs w:val="30"/>
+                  </w:rPr>
+                </m:ctrlPr>
+              </m:sSubPr>
+              <m:e>
+                <m:r>
+                  <w:rPr>
+                    <w:rFonts w:ascii="Cambria Math" w:hAnsi="Cambria Math"/>
+                    <w:sz w:val="30"/>
+                    <w:szCs w:val="30"/>
+                  </w:rPr>
+                  <m:t>t</m:t>
+                </m:r>
+              </m:e>
+              <m:sub>
+                <m:r>
+                  <w:rPr>
+                    <w:rFonts w:ascii="Cambria Math" w:hAnsi="Cambria Math"/>
+                    <w:sz w:val="30"/>
+                    <w:szCs w:val="30"/>
+                  </w:rPr>
+                  <m:t>0</m:t>
+                </m:r>
+              </m:sub>
+            </m:sSub>
+            <m:r>
+              <m:rPr>
+                <m:sty m:val="p"/>
+              </m:rPr>
+              <w:rPr>
+                <w:rFonts w:ascii="Cambria Math" w:hAnsi="Cambria Math"/>
+                <w:sz w:val="30"/>
+                <w:szCs w:val="30"/>
+              </w:rPr>
+              <m:t xml:space="preserve"> – </m:t>
+            </m:r>
+            <m:sSub>
+              <m:sSubPr>
+                <m:ctrlPr>
+                  <w:rPr>
+                    <w:rFonts w:ascii="Cambria Math" w:hAnsi="Cambria Math"/>
+                    <w:sz w:val="30"/>
+                    <w:szCs w:val="30"/>
+                  </w:rPr>
+                </m:ctrlPr>
+              </m:sSubPr>
+              <m:e>
+                <m:r>
+                  <w:rPr>
+                    <w:rFonts w:ascii="Cambria Math" w:hAnsi="Cambria Math"/>
+                    <w:sz w:val="30"/>
+                    <w:szCs w:val="30"/>
+                  </w:rPr>
+                  <m:t>t</m:t>
+                </m:r>
+              </m:e>
+              <m:sub>
+                <m:r>
+                  <w:rPr>
+                    <w:rFonts w:ascii="Cambria Math" w:hAnsi="Cambria Math"/>
+                    <w:sz w:val="30"/>
+                    <w:szCs w:val="30"/>
+                  </w:rPr>
+                  <m:t>1</m:t>
+                </m:r>
+              </m:sub>
+            </m:sSub>
+            <m:r>
+              <m:rPr>
+                <m:sty m:val="p"/>
+              </m:rPr>
+              <w:rPr>
+                <w:rFonts w:ascii="Cambria Math" w:hAnsi="Cambria Math"/>
+                <w:sz w:val="30"/>
+                <w:szCs w:val="30"/>
+              </w:rPr>
+              <m:t>)</m:t>
+            </m:r>
+            <m:r>
+              <m:rPr>
+                <m:sty m:val="p"/>
+              </m:rPr>
+              <w:rPr>
+                <w:rFonts w:ascii="Cambria Math" w:hAnsi="Cambria Math"/>
+                <w:sz w:val="30"/>
+                <w:szCs w:val="30"/>
+              </w:rPr>
+              <m:t>(</m:t>
+            </m:r>
+            <m:sSub>
+              <m:sSubPr>
+                <m:ctrlPr>
+                  <w:rPr>
+                    <w:rFonts w:ascii="Cambria Math" w:hAnsi="Cambria Math"/>
+                    <w:sz w:val="30"/>
+                    <w:szCs w:val="30"/>
+                  </w:rPr>
+                </m:ctrlPr>
+              </m:sSubPr>
+              <m:e>
+                <m:r>
+                  <w:rPr>
+                    <w:rFonts w:ascii="Cambria Math" w:hAnsi="Cambria Math"/>
+                    <w:sz w:val="30"/>
+                    <w:szCs w:val="30"/>
+                  </w:rPr>
+                  <m:t>t</m:t>
+                </m:r>
+              </m:e>
+              <m:sub>
+                <m:r>
+                  <w:rPr>
+                    <w:rFonts w:ascii="Cambria Math" w:hAnsi="Cambria Math"/>
+                    <w:sz w:val="30"/>
+                    <w:szCs w:val="30"/>
+                  </w:rPr>
+                  <m:t>0</m:t>
+                </m:r>
+              </m:sub>
+            </m:sSub>
+            <m:r>
+              <m:rPr>
+                <m:sty m:val="p"/>
+              </m:rPr>
+              <w:rPr>
+                <w:rFonts w:ascii="Cambria Math" w:hAnsi="Cambria Math"/>
+                <w:sz w:val="30"/>
+                <w:szCs w:val="30"/>
+              </w:rPr>
+              <m:t xml:space="preserve"> – </m:t>
+            </m:r>
+            <m:sSub>
+              <m:sSubPr>
+                <m:ctrlPr>
+                  <w:rPr>
+                    <w:rFonts w:ascii="Cambria Math" w:hAnsi="Cambria Math"/>
+                    <w:sz w:val="30"/>
+                    <w:szCs w:val="30"/>
+                  </w:rPr>
+                </m:ctrlPr>
+              </m:sSubPr>
+              <m:e>
+                <m:r>
+                  <w:rPr>
+                    <w:rFonts w:ascii="Cambria Math" w:hAnsi="Cambria Math"/>
+                    <w:sz w:val="30"/>
+                    <w:szCs w:val="30"/>
+                  </w:rPr>
+                  <m:t>t</m:t>
+                </m:r>
+              </m:e>
+              <m:sub>
+                <m:r>
+                  <w:rPr>
+                    <w:rFonts w:ascii="Cambria Math" w:hAnsi="Cambria Math"/>
+                    <w:sz w:val="30"/>
+                    <w:szCs w:val="30"/>
+                  </w:rPr>
+                  <m:t>2</m:t>
+                </m:r>
+              </m:sub>
+            </m:sSub>
+            <m:r>
+              <m:rPr>
+                <m:sty m:val="p"/>
+              </m:rPr>
+              <w:rPr>
+                <w:rFonts w:ascii="Cambria Math" w:hAnsi="Cambria Math"/>
+                <w:sz w:val="30"/>
+                <w:szCs w:val="30"/>
+              </w:rPr>
+              <m:t>)</m:t>
+            </m:r>
+            <m:r>
+              <m:rPr>
+                <m:sty m:val="p"/>
+              </m:rPr>
+              <w:rPr>
+                <w:rFonts w:ascii="Cambria Math" w:hAnsi="Cambria Math"/>
+                <w:sz w:val="30"/>
+                <w:szCs w:val="30"/>
+              </w:rPr>
+              <m:t>(</m:t>
+            </m:r>
+            <m:sSub>
+              <m:sSubPr>
+                <m:ctrlPr>
+                  <w:rPr>
+                    <w:rFonts w:ascii="Cambria Math" w:hAnsi="Cambria Math"/>
+                    <w:sz w:val="30"/>
+                    <w:szCs w:val="30"/>
+                  </w:rPr>
+                </m:ctrlPr>
+              </m:sSubPr>
+              <m:e>
+                <m:r>
+                  <w:rPr>
+                    <w:rFonts w:ascii="Cambria Math" w:hAnsi="Cambria Math"/>
+                    <w:sz w:val="30"/>
+                    <w:szCs w:val="30"/>
+                  </w:rPr>
+                  <m:t>t</m:t>
+                </m:r>
+              </m:e>
+              <m:sub>
+                <m:r>
+                  <w:rPr>
+                    <w:rFonts w:ascii="Cambria Math" w:hAnsi="Cambria Math"/>
+                    <w:sz w:val="30"/>
+                    <w:szCs w:val="30"/>
+                  </w:rPr>
+                  <m:t>0</m:t>
+                </m:r>
+              </m:sub>
+            </m:sSub>
+            <m:r>
+              <m:rPr>
+                <m:sty m:val="p"/>
+              </m:rPr>
+              <w:rPr>
+                <w:rFonts w:ascii="Cambria Math" w:hAnsi="Cambria Math"/>
+                <w:sz w:val="30"/>
+                <w:szCs w:val="30"/>
+              </w:rPr>
+              <m:t xml:space="preserve"> – </m:t>
+            </m:r>
+            <m:sSub>
+              <m:sSubPr>
+                <m:ctrlPr>
+                  <w:rPr>
+                    <w:rFonts w:ascii="Cambria Math" w:hAnsi="Cambria Math"/>
+                    <w:sz w:val="30"/>
+                    <w:szCs w:val="30"/>
+                  </w:rPr>
+                </m:ctrlPr>
+              </m:sSubPr>
+              <m:e>
+                <m:r>
+                  <w:rPr>
+                    <w:rFonts w:ascii="Cambria Math" w:hAnsi="Cambria Math"/>
+                    <w:sz w:val="30"/>
+                    <w:szCs w:val="30"/>
+                  </w:rPr>
+                  <m:t>t</m:t>
+                </m:r>
+              </m:e>
+              <m:sub>
+                <m:r>
+                  <w:rPr>
+                    <w:rFonts w:ascii="Cambria Math" w:hAnsi="Cambria Math"/>
+                    <w:sz w:val="30"/>
+                    <w:szCs w:val="30"/>
+                  </w:rPr>
+                  <m:t>3</m:t>
+                </m:r>
+              </m:sub>
+            </m:sSub>
+            <m:r>
+              <m:rPr>
+                <m:sty m:val="p"/>
+              </m:rPr>
+              <w:rPr>
+                <w:rFonts w:ascii="Cambria Math" w:hAnsi="Cambria Math"/>
+                <w:sz w:val="30"/>
+                <w:szCs w:val="30"/>
+              </w:rPr>
+              <m:t>)</m:t>
+            </m:r>
+            <m:r>
+              <m:rPr>
+                <m:sty m:val="p"/>
+              </m:rPr>
+              <w:rPr>
+                <w:rFonts w:ascii="Cambria Math" w:hAnsi="Cambria Math"/>
+                <w:sz w:val="30"/>
+                <w:szCs w:val="30"/>
+              </w:rPr>
+              <m:t>(</m:t>
+            </m:r>
+            <m:sSub>
+              <m:sSubPr>
+                <m:ctrlPr>
+                  <w:rPr>
+                    <w:rFonts w:ascii="Cambria Math" w:hAnsi="Cambria Math"/>
+                    <w:sz w:val="30"/>
+                    <w:szCs w:val="30"/>
+                  </w:rPr>
+                </m:ctrlPr>
+              </m:sSubPr>
+              <m:e>
+                <m:r>
+                  <w:rPr>
+                    <w:rFonts w:ascii="Cambria Math" w:hAnsi="Cambria Math"/>
+                    <w:sz w:val="30"/>
+                    <w:szCs w:val="30"/>
+                  </w:rPr>
+                  <m:t>t</m:t>
+                </m:r>
+              </m:e>
+              <m:sub>
+                <m:r>
+                  <w:rPr>
+                    <w:rFonts w:ascii="Cambria Math" w:hAnsi="Cambria Math"/>
+                    <w:sz w:val="30"/>
+                    <w:szCs w:val="30"/>
+                  </w:rPr>
+                  <m:t>0</m:t>
+                </m:r>
+              </m:sub>
+            </m:sSub>
+            <m:r>
+              <m:rPr>
+                <m:sty m:val="p"/>
+              </m:rPr>
+              <w:rPr>
+                <w:rFonts w:ascii="Cambria Math" w:hAnsi="Cambria Math"/>
+                <w:sz w:val="30"/>
+                <w:szCs w:val="30"/>
+              </w:rPr>
+              <m:t xml:space="preserve"> – </m:t>
+            </m:r>
+            <m:sSub>
+              <m:sSubPr>
+                <m:ctrlPr>
+                  <w:rPr>
+                    <w:rFonts w:ascii="Cambria Math" w:hAnsi="Cambria Math"/>
+                    <w:sz w:val="30"/>
+                    <w:szCs w:val="30"/>
+                  </w:rPr>
+                </m:ctrlPr>
+              </m:sSubPr>
+              <m:e>
+                <m:r>
+                  <w:rPr>
+                    <w:rFonts w:ascii="Cambria Math" w:hAnsi="Cambria Math"/>
+                    <w:sz w:val="30"/>
+                    <w:szCs w:val="30"/>
+                  </w:rPr>
+                  <m:t>t</m:t>
+                </m:r>
+              </m:e>
+              <m:sub>
+                <m:r>
+                  <w:rPr>
+                    <w:rFonts w:ascii="Cambria Math" w:hAnsi="Cambria Math"/>
+                    <w:sz w:val="30"/>
+                    <w:szCs w:val="30"/>
+                  </w:rPr>
+                  <m:t>4</m:t>
+                </m:r>
+              </m:sub>
+            </m:sSub>
+            <m:r>
+              <m:rPr>
+                <m:sty m:val="p"/>
+              </m:rPr>
+              <w:rPr>
+                <w:rFonts w:ascii="Cambria Math" w:hAnsi="Cambria Math"/>
+                <w:sz w:val="30"/>
+                <w:szCs w:val="30"/>
+              </w:rPr>
+              <m:t>)</m:t>
+            </m:r>
+            <m:r>
+              <m:rPr>
+                <m:sty m:val="p"/>
+              </m:rPr>
+              <w:rPr>
+                <w:rFonts w:ascii="Cambria Math" w:hAnsi="Cambria Math"/>
+                <w:sz w:val="30"/>
+                <w:szCs w:val="30"/>
+              </w:rPr>
+              <m:t>(</m:t>
+            </m:r>
+            <m:sSub>
+              <m:sSubPr>
+                <m:ctrlPr>
+                  <w:rPr>
+                    <w:rFonts w:ascii="Cambria Math" w:hAnsi="Cambria Math"/>
+                    <w:sz w:val="30"/>
+                    <w:szCs w:val="30"/>
+                  </w:rPr>
+                </m:ctrlPr>
+              </m:sSubPr>
+              <m:e>
+                <m:r>
+                  <w:rPr>
+                    <w:rFonts w:ascii="Cambria Math" w:hAnsi="Cambria Math"/>
+                    <w:sz w:val="30"/>
+                    <w:szCs w:val="30"/>
+                  </w:rPr>
+                  <m:t>t</m:t>
+                </m:r>
+              </m:e>
+              <m:sub>
+                <m:r>
+                  <w:rPr>
+                    <w:rFonts w:ascii="Cambria Math" w:hAnsi="Cambria Math"/>
+                    <w:sz w:val="30"/>
+                    <w:szCs w:val="30"/>
+                  </w:rPr>
+                  <m:t>0</m:t>
+                </m:r>
+              </m:sub>
+            </m:sSub>
+            <m:r>
+              <m:rPr>
+                <m:sty m:val="p"/>
+              </m:rPr>
+              <w:rPr>
+                <w:rFonts w:ascii="Cambria Math" w:hAnsi="Cambria Math"/>
+                <w:sz w:val="30"/>
+                <w:szCs w:val="30"/>
+              </w:rPr>
+              <m:t xml:space="preserve"> – </m:t>
+            </m:r>
+            <m:sSub>
+              <m:sSubPr>
+                <m:ctrlPr>
+                  <w:rPr>
+                    <w:rFonts w:ascii="Cambria Math" w:hAnsi="Cambria Math"/>
+                    <w:sz w:val="30"/>
+                    <w:szCs w:val="30"/>
+                  </w:rPr>
+                </m:ctrlPr>
+              </m:sSubPr>
+              <m:e>
+                <m:r>
+                  <w:rPr>
+                    <w:rFonts w:ascii="Cambria Math" w:hAnsi="Cambria Math"/>
+                    <w:sz w:val="30"/>
+                    <w:szCs w:val="30"/>
+                  </w:rPr>
+                  <m:t>t</m:t>
+                </m:r>
+              </m:e>
+              <m:sub>
+                <m:r>
+                  <w:rPr>
+                    <w:rFonts w:ascii="Cambria Math" w:hAnsi="Cambria Math"/>
+                    <w:sz w:val="30"/>
+                    <w:szCs w:val="30"/>
+                  </w:rPr>
+                  <m:t>5</m:t>
+                </m:r>
+              </m:sub>
+            </m:sSub>
+            <m:r>
+              <m:rPr>
+                <m:sty m:val="p"/>
+              </m:rPr>
+              <w:rPr>
+                <w:rFonts w:ascii="Cambria Math" w:hAnsi="Cambria Math"/>
+                <w:sz w:val="30"/>
+                <w:szCs w:val="30"/>
+              </w:rPr>
+              <m:t>)</m:t>
+            </m:r>
+          </m:den>
+        </m:f>
+      </m:oMath>
+      <w:r>
+        <w:rPr>
+          <w:sz w:val="22"/>
+          <w:szCs w:val="22"/>
+        </w:rPr>
+        <w:t xml:space="preserve"> </w:t>
+      </w:r>
+    </w:p>
+    <w:p>
+      <w:pPr>
+        <w:ind w:firstLine="720"/>
+        <w:rPr>
+          <w:rFonts w:eastAsiaTheme="minorEastAsia"/>
+          <w:sz w:val="30"/>
+          <w:szCs w:val="30"/>
+        </w:rPr>
+      </w:pPr>
+      <w:r>
+        <w:rPr>
+          <w:sz w:val="22"/>
+          <w:szCs w:val="22"/>
+        </w:rPr>
+        <w:t>L</w:t>
+      </w:r>
+      <w:r>
+        <w:rPr>
+          <w:sz w:val="22"/>
+          <w:szCs w:val="22"/>
+          <w:vertAlign w:val="subscript"/>
+        </w:rPr>
+        <w:t>5,1</w:t>
+      </w:r>
+      <w:r>
+        <w:rPr>
+          <w:sz w:val="22"/>
+          <w:szCs w:val="22"/>
+          <w:vertAlign w:val="subscript"/>
+        </w:rPr>
+        <w:t xml:space="preserve"> </w:t>
+      </w:r>
+      <w:r>
+        <w:rPr>
+          <w:sz w:val="22"/>
+          <w:szCs w:val="22"/>
+        </w:rPr>
+        <w:t xml:space="preserve">= </w:t>
+      </w:r>
+      <m:oMath>
+        <m:f>
+          <m:fPr>
+            <m:ctrlPr>
+              <w:rPr>
+                <w:rFonts w:ascii="Cambria Math" w:hAnsi="Cambria Math"/>
+                <w:i/>
+                <w:sz w:val="30"/>
+                <w:szCs w:val="30"/>
+              </w:rPr>
+            </m:ctrlPr>
+          </m:fPr>
+          <m:num>
+            <m:r>
+              <m:rPr>
+                <m:sty m:val="p"/>
+              </m:rPr>
+              <w:rPr>
+                <w:rFonts w:ascii="Cambria Math" w:hAnsi="Cambria Math"/>
+                <w:sz w:val="30"/>
+                <w:szCs w:val="30"/>
+              </w:rPr>
+              <m:t xml:space="preserve">(t – </m:t>
+            </m:r>
+            <m:sSub>
+              <m:sSubPr>
+                <m:ctrlPr>
+                  <w:rPr>
+                    <w:rFonts w:ascii="Cambria Math" w:hAnsi="Cambria Math"/>
+                    <w:sz w:val="30"/>
+                    <w:szCs w:val="30"/>
+                  </w:rPr>
+                </m:ctrlPr>
+              </m:sSubPr>
+              <m:e>
+                <m:r>
+                  <w:rPr>
+                    <w:rFonts w:ascii="Cambria Math" w:hAnsi="Cambria Math"/>
+                    <w:sz w:val="30"/>
+                    <w:szCs w:val="30"/>
+                  </w:rPr>
+                  <m:t>t</m:t>
+                </m:r>
+              </m:e>
+              <m:sub>
+                <m:r>
+                  <w:rPr>
+                    <w:rFonts w:ascii="Cambria Math" w:hAnsi="Cambria Math"/>
+                    <w:sz w:val="30"/>
+                    <w:szCs w:val="30"/>
+                  </w:rPr>
+                  <m:t>0</m:t>
+                </m:r>
+              </m:sub>
+            </m:sSub>
+            <m:r>
+              <m:rPr>
+                <m:sty m:val="p"/>
+              </m:rPr>
+              <w:rPr>
+                <w:rFonts w:ascii="Cambria Math" w:hAnsi="Cambria Math"/>
+                <w:sz w:val="30"/>
+                <w:szCs w:val="30"/>
+              </w:rPr>
+              <m:t xml:space="preserve">)(t – </m:t>
+            </m:r>
+            <m:sSub>
+              <m:sSubPr>
+                <m:ctrlPr>
+                  <w:rPr>
+                    <w:rFonts w:ascii="Cambria Math" w:hAnsi="Cambria Math"/>
+                    <w:sz w:val="30"/>
+                    <w:szCs w:val="30"/>
+                  </w:rPr>
+                </m:ctrlPr>
+              </m:sSubPr>
+              <m:e>
+                <m:r>
+                  <w:rPr>
+                    <w:rFonts w:ascii="Cambria Math" w:hAnsi="Cambria Math"/>
+                    <w:sz w:val="30"/>
+                    <w:szCs w:val="30"/>
+                  </w:rPr>
+                  <m:t>t</m:t>
+                </m:r>
+              </m:e>
+              <m:sub>
+                <m:r>
+                  <w:rPr>
+                    <w:rFonts w:ascii="Cambria Math" w:hAnsi="Cambria Math"/>
+                    <w:sz w:val="30"/>
+                    <w:szCs w:val="30"/>
+                  </w:rPr>
+                  <m:t>2</m:t>
+                </m:r>
+              </m:sub>
+            </m:sSub>
+            <m:r>
+              <m:rPr>
+                <m:sty m:val="p"/>
+              </m:rPr>
+              <w:rPr>
+                <w:rFonts w:ascii="Cambria Math" w:hAnsi="Cambria Math"/>
+                <w:sz w:val="30"/>
+                <w:szCs w:val="30"/>
+              </w:rPr>
+              <m:t xml:space="preserve">)(t – </m:t>
+            </m:r>
+            <m:sSub>
+              <m:sSubPr>
+                <m:ctrlPr>
+                  <w:rPr>
+                    <w:rFonts w:ascii="Cambria Math" w:hAnsi="Cambria Math"/>
+                    <w:sz w:val="30"/>
+                    <w:szCs w:val="30"/>
+                  </w:rPr>
+                </m:ctrlPr>
+              </m:sSubPr>
+              <m:e>
+                <m:r>
+                  <w:rPr>
+                    <w:rFonts w:ascii="Cambria Math" w:hAnsi="Cambria Math"/>
+                    <w:sz w:val="30"/>
+                    <w:szCs w:val="30"/>
+                  </w:rPr>
+                  <m:t>t</m:t>
+                </m:r>
+              </m:e>
+              <m:sub>
+                <m:r>
+                  <w:rPr>
+                    <w:rFonts w:ascii="Cambria Math" w:hAnsi="Cambria Math"/>
+                    <w:sz w:val="30"/>
+                    <w:szCs w:val="30"/>
+                  </w:rPr>
+                  <m:t>3</m:t>
+                </m:r>
+              </m:sub>
+            </m:sSub>
+            <m:r>
+              <m:rPr>
+                <m:sty m:val="p"/>
+              </m:rPr>
+              <w:rPr>
+                <w:rFonts w:ascii="Cambria Math" w:hAnsi="Cambria Math"/>
+                <w:sz w:val="30"/>
+                <w:szCs w:val="30"/>
+              </w:rPr>
+              <m:t xml:space="preserve">)(t – </m:t>
+            </m:r>
+            <m:sSub>
+              <m:sSubPr>
+                <m:ctrlPr>
+                  <w:rPr>
+                    <w:rFonts w:ascii="Cambria Math" w:hAnsi="Cambria Math"/>
+                    <w:sz w:val="30"/>
+                    <w:szCs w:val="30"/>
+                  </w:rPr>
+                </m:ctrlPr>
+              </m:sSubPr>
+              <m:e>
+                <m:r>
+                  <w:rPr>
+                    <w:rFonts w:ascii="Cambria Math" w:hAnsi="Cambria Math"/>
+                    <w:sz w:val="30"/>
+                    <w:szCs w:val="30"/>
+                  </w:rPr>
+                  <m:t>t</m:t>
+                </m:r>
+              </m:e>
+              <m:sub>
+                <m:r>
+                  <w:rPr>
+                    <w:rFonts w:ascii="Cambria Math" w:hAnsi="Cambria Math"/>
+                    <w:sz w:val="30"/>
+                    <w:szCs w:val="30"/>
+                  </w:rPr>
+                  <m:t>4</m:t>
+                </m:r>
+              </m:sub>
+            </m:sSub>
+            <m:r>
+              <m:rPr>
+                <m:sty m:val="p"/>
+              </m:rPr>
+              <w:rPr>
+                <w:rFonts w:ascii="Cambria Math" w:hAnsi="Cambria Math"/>
+                <w:sz w:val="30"/>
+                <w:szCs w:val="30"/>
+              </w:rPr>
+              <m:t xml:space="preserve">)(t – </m:t>
+            </m:r>
+            <m:sSub>
+              <m:sSubPr>
+                <m:ctrlPr>
+                  <w:rPr>
+                    <w:rFonts w:ascii="Cambria Math" w:hAnsi="Cambria Math"/>
+                    <w:sz w:val="30"/>
+                    <w:szCs w:val="30"/>
+                  </w:rPr>
+                </m:ctrlPr>
+              </m:sSubPr>
+              <m:e>
+                <m:r>
+                  <w:rPr>
+                    <w:rFonts w:ascii="Cambria Math" w:hAnsi="Cambria Math"/>
+                    <w:sz w:val="30"/>
+                    <w:szCs w:val="30"/>
+                  </w:rPr>
+                  <m:t>t</m:t>
+                </m:r>
+              </m:e>
+              <m:sub>
+                <m:r>
+                  <w:rPr>
+                    <w:rFonts w:ascii="Cambria Math" w:hAnsi="Cambria Math"/>
+                    <w:sz w:val="30"/>
+                    <w:szCs w:val="30"/>
+                  </w:rPr>
+                  <m:t>5</m:t>
+                </m:r>
+              </m:sub>
+            </m:sSub>
+            <m:r>
+              <m:rPr>
+                <m:sty m:val="p"/>
+              </m:rPr>
+              <w:rPr>
+                <w:rFonts w:ascii="Cambria Math" w:hAnsi="Cambria Math"/>
+                <w:sz w:val="30"/>
+                <w:szCs w:val="30"/>
+              </w:rPr>
+              <m:t>)</m:t>
+            </m:r>
+          </m:num>
+          <m:den>
+            <m:r>
+              <m:rPr>
+                <m:sty m:val="p"/>
+              </m:rPr>
+              <w:rPr>
+                <w:rFonts w:ascii="Cambria Math" w:hAnsi="Cambria Math"/>
+                <w:sz w:val="30"/>
+                <w:szCs w:val="30"/>
+              </w:rPr>
+              <m:t>(</m:t>
+            </m:r>
+            <m:sSub>
+              <m:sSubPr>
+                <m:ctrlPr>
+                  <w:rPr>
+                    <w:rFonts w:ascii="Cambria Math" w:hAnsi="Cambria Math"/>
+                    <w:sz w:val="30"/>
+                    <w:szCs w:val="30"/>
+                  </w:rPr>
+                </m:ctrlPr>
+              </m:sSubPr>
+              <m:e>
+                <m:r>
+                  <w:rPr>
+                    <w:rFonts w:ascii="Cambria Math" w:hAnsi="Cambria Math"/>
+                    <w:sz w:val="30"/>
+                    <w:szCs w:val="30"/>
+                  </w:rPr>
+                  <m:t>t</m:t>
+                </m:r>
+              </m:e>
+              <m:sub>
+                <m:r>
+                  <w:rPr>
+                    <w:rFonts w:ascii="Cambria Math" w:hAnsi="Cambria Math"/>
+                    <w:sz w:val="30"/>
+                    <w:szCs w:val="30"/>
+                  </w:rPr>
+                  <m:t>1</m:t>
+                </m:r>
+              </m:sub>
+            </m:sSub>
+            <m:r>
+              <m:rPr>
+                <m:sty m:val="p"/>
+              </m:rPr>
+              <w:rPr>
+                <w:rFonts w:ascii="Cambria Math" w:hAnsi="Cambria Math"/>
+                <w:sz w:val="30"/>
+                <w:szCs w:val="30"/>
+              </w:rPr>
+              <m:t xml:space="preserve"> – </m:t>
+            </m:r>
+            <m:sSub>
+              <m:sSubPr>
+                <m:ctrlPr>
+                  <w:rPr>
+                    <w:rFonts w:ascii="Cambria Math" w:hAnsi="Cambria Math"/>
+                    <w:sz w:val="30"/>
+                    <w:szCs w:val="30"/>
+                  </w:rPr>
+                </m:ctrlPr>
+              </m:sSubPr>
+              <m:e>
+                <m:r>
+                  <w:rPr>
+                    <w:rFonts w:ascii="Cambria Math" w:hAnsi="Cambria Math"/>
+                    <w:sz w:val="30"/>
+                    <w:szCs w:val="30"/>
+                  </w:rPr>
+                  <m:t>t</m:t>
+                </m:r>
+              </m:e>
+              <m:sub>
+                <m:r>
+                  <w:rPr>
+                    <w:rFonts w:ascii="Cambria Math" w:hAnsi="Cambria Math"/>
+                    <w:sz w:val="30"/>
+                    <w:szCs w:val="30"/>
+                  </w:rPr>
+                  <m:t>0</m:t>
+                </m:r>
+              </m:sub>
+            </m:sSub>
+            <m:r>
+              <m:rPr>
+                <m:sty m:val="p"/>
+              </m:rPr>
+              <w:rPr>
+                <w:rFonts w:ascii="Cambria Math" w:hAnsi="Cambria Math"/>
+                <w:sz w:val="30"/>
+                <w:szCs w:val="30"/>
+              </w:rPr>
+              <m:t>)</m:t>
+            </m:r>
+            <m:r>
+              <m:rPr>
+                <m:sty m:val="p"/>
+              </m:rPr>
+              <w:rPr>
+                <w:rFonts w:ascii="Cambria Math" w:hAnsi="Cambria Math"/>
+                <w:sz w:val="30"/>
+                <w:szCs w:val="30"/>
+              </w:rPr>
+              <m:t>(</m:t>
+            </m:r>
+            <m:sSub>
+              <m:sSubPr>
+                <m:ctrlPr>
+                  <w:rPr>
+                    <w:rFonts w:ascii="Cambria Math" w:hAnsi="Cambria Math"/>
+                    <w:sz w:val="30"/>
+                    <w:szCs w:val="30"/>
+                  </w:rPr>
+                </m:ctrlPr>
+              </m:sSubPr>
+              <m:e>
+                <m:r>
+                  <w:rPr>
+                    <w:rFonts w:ascii="Cambria Math" w:hAnsi="Cambria Math"/>
+                    <w:sz w:val="30"/>
+                    <w:szCs w:val="30"/>
+                  </w:rPr>
+                  <m:t>t</m:t>
+                </m:r>
+              </m:e>
+              <m:sub>
+                <m:r>
+                  <w:rPr>
+                    <w:rFonts w:ascii="Cambria Math" w:hAnsi="Cambria Math"/>
+                    <w:sz w:val="30"/>
+                    <w:szCs w:val="30"/>
+                  </w:rPr>
+                  <m:t>1</m:t>
+                </m:r>
+              </m:sub>
+            </m:sSub>
+            <m:r>
+              <m:rPr>
+                <m:sty m:val="p"/>
+              </m:rPr>
+              <w:rPr>
+                <w:rFonts w:ascii="Cambria Math" w:hAnsi="Cambria Math"/>
+                <w:sz w:val="30"/>
+                <w:szCs w:val="30"/>
+              </w:rPr>
+              <m:t xml:space="preserve"> – </m:t>
+            </m:r>
+            <m:sSub>
+              <m:sSubPr>
+                <m:ctrlPr>
+                  <w:rPr>
+                    <w:rFonts w:ascii="Cambria Math" w:hAnsi="Cambria Math"/>
+                    <w:sz w:val="30"/>
+                    <w:szCs w:val="30"/>
+                  </w:rPr>
+                </m:ctrlPr>
+              </m:sSubPr>
+              <m:e>
+                <m:r>
+                  <w:rPr>
+                    <w:rFonts w:ascii="Cambria Math" w:hAnsi="Cambria Math"/>
+                    <w:sz w:val="30"/>
+                    <w:szCs w:val="30"/>
+                  </w:rPr>
+                  <m:t>t</m:t>
+                </m:r>
+              </m:e>
+              <m:sub>
+                <m:r>
+                  <w:rPr>
+                    <w:rFonts w:ascii="Cambria Math" w:hAnsi="Cambria Math"/>
+                    <w:sz w:val="30"/>
+                    <w:szCs w:val="30"/>
+                  </w:rPr>
+                  <m:t>2</m:t>
+                </m:r>
+              </m:sub>
+            </m:sSub>
+            <m:r>
+              <m:rPr>
+                <m:sty m:val="p"/>
+              </m:rPr>
+              <w:rPr>
+                <w:rFonts w:ascii="Cambria Math" w:hAnsi="Cambria Math"/>
+                <w:sz w:val="30"/>
+                <w:szCs w:val="30"/>
+              </w:rPr>
+              <m:t>)</m:t>
+            </m:r>
+            <m:r>
+              <m:rPr>
+                <m:sty m:val="p"/>
+              </m:rPr>
+              <w:rPr>
+                <w:rFonts w:ascii="Cambria Math" w:hAnsi="Cambria Math"/>
+                <w:sz w:val="30"/>
+                <w:szCs w:val="30"/>
+              </w:rPr>
+              <m:t>(</m:t>
+            </m:r>
+            <m:sSub>
+              <m:sSubPr>
+                <m:ctrlPr>
+                  <w:rPr>
+                    <w:rFonts w:ascii="Cambria Math" w:hAnsi="Cambria Math"/>
+                    <w:sz w:val="30"/>
+                    <w:szCs w:val="30"/>
+                  </w:rPr>
+                </m:ctrlPr>
+              </m:sSubPr>
+              <m:e>
+                <m:r>
+                  <w:rPr>
+                    <w:rFonts w:ascii="Cambria Math" w:hAnsi="Cambria Math"/>
+                    <w:sz w:val="30"/>
+                    <w:szCs w:val="30"/>
+                  </w:rPr>
+                  <m:t>t</m:t>
+                </m:r>
+              </m:e>
+              <m:sub>
+                <m:r>
+                  <w:rPr>
+                    <w:rFonts w:ascii="Cambria Math" w:hAnsi="Cambria Math"/>
+                    <w:sz w:val="30"/>
+                    <w:szCs w:val="30"/>
+                  </w:rPr>
+                  <m:t>1</m:t>
+                </m:r>
+              </m:sub>
+            </m:sSub>
+            <m:r>
+              <m:rPr>
+                <m:sty m:val="p"/>
+              </m:rPr>
+              <w:rPr>
+                <w:rFonts w:ascii="Cambria Math" w:hAnsi="Cambria Math"/>
+                <w:sz w:val="30"/>
+                <w:szCs w:val="30"/>
+              </w:rPr>
+              <m:t xml:space="preserve"> – </m:t>
+            </m:r>
+            <m:sSub>
+              <m:sSubPr>
+                <m:ctrlPr>
+                  <w:rPr>
+                    <w:rFonts w:ascii="Cambria Math" w:hAnsi="Cambria Math"/>
+                    <w:sz w:val="30"/>
+                    <w:szCs w:val="30"/>
+                  </w:rPr>
+                </m:ctrlPr>
+              </m:sSubPr>
+              <m:e>
+                <m:r>
+                  <w:rPr>
+                    <w:rFonts w:ascii="Cambria Math" w:hAnsi="Cambria Math"/>
+                    <w:sz w:val="30"/>
+                    <w:szCs w:val="30"/>
+                  </w:rPr>
+                  <m:t>t</m:t>
+                </m:r>
+              </m:e>
+              <m:sub>
+                <m:r>
+                  <w:rPr>
+                    <w:rFonts w:ascii="Cambria Math" w:hAnsi="Cambria Math"/>
+                    <w:sz w:val="30"/>
+                    <w:szCs w:val="30"/>
+                  </w:rPr>
+                  <m:t>3</m:t>
+                </m:r>
+              </m:sub>
+            </m:sSub>
+            <m:r>
+              <m:rPr>
+                <m:sty m:val="p"/>
+              </m:rPr>
+              <w:rPr>
+                <w:rFonts w:ascii="Cambria Math" w:hAnsi="Cambria Math"/>
+                <w:sz w:val="30"/>
+                <w:szCs w:val="30"/>
+              </w:rPr>
+              <m:t>)</m:t>
+            </m:r>
+            <m:r>
+              <m:rPr>
+                <m:sty m:val="p"/>
+              </m:rPr>
+              <w:rPr>
+                <w:rFonts w:ascii="Cambria Math" w:hAnsi="Cambria Math"/>
+                <w:sz w:val="30"/>
+                <w:szCs w:val="30"/>
+              </w:rPr>
+              <m:t>(</m:t>
+            </m:r>
+            <m:sSub>
+              <m:sSubPr>
+                <m:ctrlPr>
+                  <w:rPr>
+                    <w:rFonts w:ascii="Cambria Math" w:hAnsi="Cambria Math"/>
+                    <w:sz w:val="30"/>
+                    <w:szCs w:val="30"/>
+                  </w:rPr>
+                </m:ctrlPr>
+              </m:sSubPr>
+              <m:e>
+                <m:r>
+                  <w:rPr>
+                    <w:rFonts w:ascii="Cambria Math" w:hAnsi="Cambria Math"/>
+                    <w:sz w:val="30"/>
+                    <w:szCs w:val="30"/>
+                  </w:rPr>
+                  <m:t>t</m:t>
+                </m:r>
+              </m:e>
+              <m:sub>
+                <m:r>
+                  <w:rPr>
+                    <w:rFonts w:ascii="Cambria Math" w:hAnsi="Cambria Math"/>
+                    <w:sz w:val="30"/>
+                    <w:szCs w:val="30"/>
+                  </w:rPr>
+                  <m:t>1</m:t>
+                </m:r>
+              </m:sub>
+            </m:sSub>
+            <m:r>
+              <m:rPr>
+                <m:sty m:val="p"/>
+              </m:rPr>
+              <w:rPr>
+                <w:rFonts w:ascii="Cambria Math" w:hAnsi="Cambria Math"/>
+                <w:sz w:val="30"/>
+                <w:szCs w:val="30"/>
+              </w:rPr>
+              <m:t xml:space="preserve"> – </m:t>
+            </m:r>
+            <m:sSub>
+              <m:sSubPr>
+                <m:ctrlPr>
+                  <w:rPr>
+                    <w:rFonts w:ascii="Cambria Math" w:hAnsi="Cambria Math"/>
+                    <w:sz w:val="30"/>
+                    <w:szCs w:val="30"/>
+                  </w:rPr>
+                </m:ctrlPr>
+              </m:sSubPr>
+              <m:e>
+                <m:r>
+                  <w:rPr>
+                    <w:rFonts w:ascii="Cambria Math" w:hAnsi="Cambria Math"/>
+                    <w:sz w:val="30"/>
+                    <w:szCs w:val="30"/>
+                  </w:rPr>
+                  <m:t>t</m:t>
+                </m:r>
+              </m:e>
+              <m:sub>
+                <m:r>
+                  <w:rPr>
+                    <w:rFonts w:ascii="Cambria Math" w:hAnsi="Cambria Math"/>
+                    <w:sz w:val="30"/>
+                    <w:szCs w:val="30"/>
+                  </w:rPr>
+                  <m:t>4</m:t>
+                </m:r>
+              </m:sub>
+            </m:sSub>
+            <m:r>
+              <m:rPr>
+                <m:sty m:val="p"/>
+              </m:rPr>
+              <w:rPr>
+                <w:rFonts w:ascii="Cambria Math" w:hAnsi="Cambria Math"/>
+                <w:sz w:val="30"/>
+                <w:szCs w:val="30"/>
+              </w:rPr>
+              <m:t>)</m:t>
+            </m:r>
+            <m:r>
+              <m:rPr>
+                <m:sty m:val="p"/>
+              </m:rPr>
+              <w:rPr>
+                <w:rFonts w:ascii="Cambria Math" w:hAnsi="Cambria Math"/>
+                <w:sz w:val="30"/>
+                <w:szCs w:val="30"/>
+              </w:rPr>
+              <m:t>(</m:t>
+            </m:r>
+            <m:sSub>
+              <m:sSubPr>
+                <m:ctrlPr>
+                  <w:rPr>
+                    <w:rFonts w:ascii="Cambria Math" w:hAnsi="Cambria Math"/>
+                    <w:sz w:val="30"/>
+                    <w:szCs w:val="30"/>
+                  </w:rPr>
+                </m:ctrlPr>
+              </m:sSubPr>
+              <m:e>
+                <m:r>
+                  <w:rPr>
+                    <w:rFonts w:ascii="Cambria Math" w:hAnsi="Cambria Math"/>
+                    <w:sz w:val="30"/>
+                    <w:szCs w:val="30"/>
+                  </w:rPr>
+                  <m:t>t</m:t>
+                </m:r>
+              </m:e>
+              <m:sub>
+                <m:r>
+                  <w:rPr>
+                    <w:rFonts w:ascii="Cambria Math" w:hAnsi="Cambria Math"/>
+                    <w:sz w:val="30"/>
+                    <w:szCs w:val="30"/>
+                  </w:rPr>
+                  <m:t>1</m:t>
+                </m:r>
+              </m:sub>
+            </m:sSub>
+            <m:r>
+              <m:rPr>
+                <m:sty m:val="p"/>
+              </m:rPr>
+              <w:rPr>
+                <w:rFonts w:ascii="Cambria Math" w:hAnsi="Cambria Math"/>
+                <w:sz w:val="30"/>
+                <w:szCs w:val="30"/>
+              </w:rPr>
+              <m:t xml:space="preserve"> – </m:t>
+            </m:r>
+            <m:sSub>
+              <m:sSubPr>
+                <m:ctrlPr>
+                  <w:rPr>
+                    <w:rFonts w:ascii="Cambria Math" w:hAnsi="Cambria Math"/>
+                    <w:sz w:val="30"/>
+                    <w:szCs w:val="30"/>
+                  </w:rPr>
+                </m:ctrlPr>
+              </m:sSubPr>
+              <m:e>
+                <m:r>
+                  <w:rPr>
+                    <w:rFonts w:ascii="Cambria Math" w:hAnsi="Cambria Math"/>
+                    <w:sz w:val="30"/>
+                    <w:szCs w:val="30"/>
+                  </w:rPr>
+                  <m:t>t</m:t>
+                </m:r>
+              </m:e>
+              <m:sub>
+                <m:r>
+                  <w:rPr>
+                    <w:rFonts w:ascii="Cambria Math" w:hAnsi="Cambria Math"/>
+                    <w:sz w:val="30"/>
+                    <w:szCs w:val="30"/>
+                  </w:rPr>
+                  <m:t>5</m:t>
+                </m:r>
+              </m:sub>
+            </m:sSub>
+            <m:r>
+              <m:rPr>
+                <m:sty m:val="p"/>
+              </m:rPr>
+              <w:rPr>
+                <w:rFonts w:ascii="Cambria Math" w:hAnsi="Cambria Math"/>
+                <w:sz w:val="30"/>
+                <w:szCs w:val="30"/>
+              </w:rPr>
+              <m:t>)</m:t>
+            </m:r>
+          </m:den>
+        </m:f>
+      </m:oMath>
+    </w:p>
+    <w:p>
+      <w:pPr>
+        <w:ind w:firstLine="720"/>
+        <w:rPr>
+          <w:sz w:val="22"/>
+          <w:szCs w:val="22"/>
+        </w:rPr>
+      </w:pPr>
+      <w:r>
+        <w:rPr>
+          <w:sz w:val="22"/>
+          <w:szCs w:val="22"/>
+        </w:rPr>
+        <w:lastRenderedPageBreak/>
+        <w:t>L</w:t>
+      </w:r>
+      <w:r>
+        <w:rPr>
+          <w:sz w:val="22"/>
+          <w:szCs w:val="22"/>
+          <w:vertAlign w:val="subscript"/>
+        </w:rPr>
+        <w:t>5,2</w:t>
+      </w:r>
+      <w:r>
+        <w:rPr>
+          <w:sz w:val="22"/>
+          <w:szCs w:val="22"/>
+          <w:vertAlign w:val="subscript"/>
+        </w:rPr>
+        <w:t xml:space="preserve"> </w:t>
+      </w:r>
+      <w:r>
+        <w:rPr>
+          <w:sz w:val="22"/>
+          <w:szCs w:val="22"/>
+        </w:rPr>
+        <w:t xml:space="preserve">= </w:t>
+      </w:r>
+      <m:oMath>
+        <m:f>
+          <m:fPr>
+            <m:ctrlPr>
+              <w:rPr>
+                <w:rFonts w:ascii="Cambria Math" w:hAnsi="Cambria Math"/>
+                <w:i/>
+                <w:sz w:val="30"/>
+                <w:szCs w:val="30"/>
+              </w:rPr>
+            </m:ctrlPr>
+          </m:fPr>
+          <m:num>
+            <m:r>
+              <m:rPr>
+                <m:sty m:val="p"/>
+              </m:rPr>
+              <w:rPr>
+                <w:rFonts w:ascii="Cambria Math" w:hAnsi="Cambria Math"/>
+                <w:sz w:val="30"/>
+                <w:szCs w:val="30"/>
+              </w:rPr>
+              <m:t xml:space="preserve">(t – </m:t>
+            </m:r>
+            <m:sSub>
+              <m:sSubPr>
+                <m:ctrlPr>
+                  <w:rPr>
+                    <w:rFonts w:ascii="Cambria Math" w:hAnsi="Cambria Math"/>
+                    <w:sz w:val="30"/>
+                    <w:szCs w:val="30"/>
+                  </w:rPr>
+                </m:ctrlPr>
+              </m:sSubPr>
+              <m:e>
+                <m:r>
+                  <w:rPr>
+                    <w:rFonts w:ascii="Cambria Math" w:hAnsi="Cambria Math"/>
+                    <w:sz w:val="30"/>
+                    <w:szCs w:val="30"/>
+                  </w:rPr>
+                  <m:t>t</m:t>
+                </m:r>
+              </m:e>
+              <m:sub>
+                <m:r>
+                  <w:rPr>
+                    <w:rFonts w:ascii="Cambria Math" w:hAnsi="Cambria Math"/>
+                    <w:sz w:val="30"/>
+                    <w:szCs w:val="30"/>
+                  </w:rPr>
+                  <m:t>0</m:t>
+                </m:r>
+              </m:sub>
+            </m:sSub>
+            <m:r>
+              <m:rPr>
+                <m:sty m:val="p"/>
+              </m:rPr>
+              <w:rPr>
+                <w:rFonts w:ascii="Cambria Math" w:hAnsi="Cambria Math"/>
+                <w:sz w:val="30"/>
+                <w:szCs w:val="30"/>
+              </w:rPr>
+              <m:t xml:space="preserve">)(t – </m:t>
+            </m:r>
+            <m:sSub>
+              <m:sSubPr>
+                <m:ctrlPr>
+                  <w:rPr>
+                    <w:rFonts w:ascii="Cambria Math" w:hAnsi="Cambria Math"/>
+                    <w:sz w:val="30"/>
+                    <w:szCs w:val="30"/>
+                  </w:rPr>
+                </m:ctrlPr>
+              </m:sSubPr>
+              <m:e>
+                <m:r>
+                  <w:rPr>
+                    <w:rFonts w:ascii="Cambria Math" w:hAnsi="Cambria Math"/>
+                    <w:sz w:val="30"/>
+                    <w:szCs w:val="30"/>
+                  </w:rPr>
+                  <m:t>t</m:t>
+                </m:r>
+              </m:e>
+              <m:sub>
+                <m:r>
+                  <w:rPr>
+                    <w:rFonts w:ascii="Cambria Math" w:hAnsi="Cambria Math"/>
+                    <w:sz w:val="30"/>
+                    <w:szCs w:val="30"/>
+                  </w:rPr>
+                  <m:t>1</m:t>
+                </m:r>
+              </m:sub>
+            </m:sSub>
+            <m:r>
+              <m:rPr>
+                <m:sty m:val="p"/>
+              </m:rPr>
+              <w:rPr>
+                <w:rFonts w:ascii="Cambria Math" w:hAnsi="Cambria Math"/>
+                <w:sz w:val="30"/>
+                <w:szCs w:val="30"/>
+              </w:rPr>
+              <m:t xml:space="preserve">)(t – </m:t>
+            </m:r>
+            <m:sSub>
+              <m:sSubPr>
+                <m:ctrlPr>
+                  <w:rPr>
+                    <w:rFonts w:ascii="Cambria Math" w:hAnsi="Cambria Math"/>
+                    <w:sz w:val="30"/>
+                    <w:szCs w:val="30"/>
+                  </w:rPr>
+                </m:ctrlPr>
+              </m:sSubPr>
+              <m:e>
+                <m:r>
+                  <w:rPr>
+                    <w:rFonts w:ascii="Cambria Math" w:hAnsi="Cambria Math"/>
+                    <w:sz w:val="30"/>
+                    <w:szCs w:val="30"/>
+                  </w:rPr>
+                  <m:t>t</m:t>
+                </m:r>
+              </m:e>
+              <m:sub>
+                <m:r>
+                  <w:rPr>
+                    <w:rFonts w:ascii="Cambria Math" w:hAnsi="Cambria Math"/>
+                    <w:sz w:val="30"/>
+                    <w:szCs w:val="30"/>
+                  </w:rPr>
+                  <m:t>3</m:t>
+                </m:r>
+              </m:sub>
+            </m:sSub>
+            <m:r>
+              <m:rPr>
+                <m:sty m:val="p"/>
+              </m:rPr>
+              <w:rPr>
+                <w:rFonts w:ascii="Cambria Math" w:hAnsi="Cambria Math"/>
+                <w:sz w:val="30"/>
+                <w:szCs w:val="30"/>
+              </w:rPr>
+              <m:t xml:space="preserve">)(t – </m:t>
+            </m:r>
+            <m:sSub>
+              <m:sSubPr>
+                <m:ctrlPr>
+                  <w:rPr>
+                    <w:rFonts w:ascii="Cambria Math" w:hAnsi="Cambria Math"/>
+                    <w:sz w:val="30"/>
+                    <w:szCs w:val="30"/>
+                  </w:rPr>
+                </m:ctrlPr>
+              </m:sSubPr>
+              <m:e>
+                <m:r>
+                  <w:rPr>
+                    <w:rFonts w:ascii="Cambria Math" w:hAnsi="Cambria Math"/>
+                    <w:sz w:val="30"/>
+                    <w:szCs w:val="30"/>
+                  </w:rPr>
+                  <m:t>t</m:t>
+                </m:r>
+              </m:e>
+              <m:sub>
+                <m:r>
+                  <w:rPr>
+                    <w:rFonts w:ascii="Cambria Math" w:hAnsi="Cambria Math"/>
+                    <w:sz w:val="30"/>
+                    <w:szCs w:val="30"/>
+                  </w:rPr>
+                  <m:t>4</m:t>
+                </m:r>
+              </m:sub>
+            </m:sSub>
+            <m:r>
+              <m:rPr>
+                <m:sty m:val="p"/>
+              </m:rPr>
+              <w:rPr>
+                <w:rFonts w:ascii="Cambria Math" w:hAnsi="Cambria Math"/>
+                <w:sz w:val="30"/>
+                <w:szCs w:val="30"/>
+              </w:rPr>
+              <m:t xml:space="preserve">)(t – </m:t>
+            </m:r>
+            <m:sSub>
+              <m:sSubPr>
+                <m:ctrlPr>
+                  <w:rPr>
+                    <w:rFonts w:ascii="Cambria Math" w:hAnsi="Cambria Math"/>
+                    <w:sz w:val="30"/>
+                    <w:szCs w:val="30"/>
+                  </w:rPr>
+                </m:ctrlPr>
+              </m:sSubPr>
+              <m:e>
+                <m:r>
+                  <w:rPr>
+                    <w:rFonts w:ascii="Cambria Math" w:hAnsi="Cambria Math"/>
+                    <w:sz w:val="30"/>
+                    <w:szCs w:val="30"/>
+                  </w:rPr>
+                  <m:t>t</m:t>
+                </m:r>
+              </m:e>
+              <m:sub>
+                <m:r>
+                  <w:rPr>
+                    <w:rFonts w:ascii="Cambria Math" w:hAnsi="Cambria Math"/>
+                    <w:sz w:val="30"/>
+                    <w:szCs w:val="30"/>
+                  </w:rPr>
+                  <m:t>5</m:t>
+                </m:r>
+              </m:sub>
+            </m:sSub>
+            <m:r>
+              <m:rPr>
+                <m:sty m:val="p"/>
+              </m:rPr>
+              <w:rPr>
+                <w:rFonts w:ascii="Cambria Math" w:hAnsi="Cambria Math"/>
+                <w:sz w:val="30"/>
+                <w:szCs w:val="30"/>
+              </w:rPr>
+              <m:t>)</m:t>
+            </m:r>
+          </m:num>
+          <m:den>
+            <m:r>
+              <m:rPr>
+                <m:sty m:val="p"/>
+              </m:rPr>
+              <w:rPr>
+                <w:rFonts w:ascii="Cambria Math" w:hAnsi="Cambria Math"/>
+                <w:sz w:val="30"/>
+                <w:szCs w:val="30"/>
+              </w:rPr>
+              <m:t>(</m:t>
+            </m:r>
+            <m:sSub>
+              <m:sSubPr>
+                <m:ctrlPr>
+                  <w:rPr>
+                    <w:rFonts w:ascii="Cambria Math" w:hAnsi="Cambria Math"/>
+                    <w:sz w:val="30"/>
+                    <w:szCs w:val="30"/>
+                  </w:rPr>
+                </m:ctrlPr>
+              </m:sSubPr>
+              <m:e>
+                <m:r>
+                  <w:rPr>
+                    <w:rFonts w:ascii="Cambria Math" w:hAnsi="Cambria Math"/>
+                    <w:sz w:val="30"/>
+                    <w:szCs w:val="30"/>
+                  </w:rPr>
+                  <m:t>t</m:t>
+                </m:r>
+              </m:e>
+              <m:sub>
+                <m:r>
+                  <w:rPr>
+                    <w:rFonts w:ascii="Cambria Math" w:hAnsi="Cambria Math"/>
+                    <w:sz w:val="30"/>
+                    <w:szCs w:val="30"/>
+                  </w:rPr>
+                  <m:t>2</m:t>
+                </m:r>
+              </m:sub>
+            </m:sSub>
+            <m:r>
+              <m:rPr>
+                <m:sty m:val="p"/>
+              </m:rPr>
+              <w:rPr>
+                <w:rFonts w:ascii="Cambria Math" w:hAnsi="Cambria Math"/>
+                <w:sz w:val="30"/>
+                <w:szCs w:val="30"/>
+              </w:rPr>
+              <m:t xml:space="preserve"> – </m:t>
+            </m:r>
+            <m:sSub>
+              <m:sSubPr>
+                <m:ctrlPr>
+                  <w:rPr>
+                    <w:rFonts w:ascii="Cambria Math" w:hAnsi="Cambria Math"/>
+                    <w:sz w:val="30"/>
+                    <w:szCs w:val="30"/>
+                  </w:rPr>
+                </m:ctrlPr>
+              </m:sSubPr>
+              <m:e>
+                <m:r>
+                  <w:rPr>
+                    <w:rFonts w:ascii="Cambria Math" w:hAnsi="Cambria Math"/>
+                    <w:sz w:val="30"/>
+                    <w:szCs w:val="30"/>
+                  </w:rPr>
+                  <m:t>t</m:t>
+                </m:r>
+              </m:e>
+              <m:sub>
+                <m:r>
+                  <w:rPr>
+                    <w:rFonts w:ascii="Cambria Math" w:hAnsi="Cambria Math"/>
+                    <w:sz w:val="30"/>
+                    <w:szCs w:val="30"/>
+                  </w:rPr>
+                  <m:t>0</m:t>
+                </m:r>
+              </m:sub>
+            </m:sSub>
+            <m:r>
+              <m:rPr>
+                <m:sty m:val="p"/>
+              </m:rPr>
+              <w:rPr>
+                <w:rFonts w:ascii="Cambria Math" w:hAnsi="Cambria Math"/>
+                <w:sz w:val="30"/>
+                <w:szCs w:val="30"/>
+              </w:rPr>
+              <m:t>)</m:t>
+            </m:r>
+            <m:r>
+              <m:rPr>
+                <m:sty m:val="p"/>
+              </m:rPr>
+              <w:rPr>
+                <w:rFonts w:ascii="Cambria Math" w:hAnsi="Cambria Math"/>
+                <w:sz w:val="30"/>
+                <w:szCs w:val="30"/>
+              </w:rPr>
+              <m:t>(</m:t>
+            </m:r>
+            <m:sSub>
+              <m:sSubPr>
+                <m:ctrlPr>
+                  <w:rPr>
+                    <w:rFonts w:ascii="Cambria Math" w:hAnsi="Cambria Math"/>
+                    <w:sz w:val="30"/>
+                    <w:szCs w:val="30"/>
+                  </w:rPr>
+                </m:ctrlPr>
+              </m:sSubPr>
+              <m:e>
+                <m:r>
+                  <w:rPr>
+                    <w:rFonts w:ascii="Cambria Math" w:hAnsi="Cambria Math"/>
+                    <w:sz w:val="30"/>
+                    <w:szCs w:val="30"/>
+                  </w:rPr>
+                  <m:t>t</m:t>
+                </m:r>
+              </m:e>
+              <m:sub>
+                <m:r>
+                  <w:rPr>
+                    <w:rFonts w:ascii="Cambria Math" w:hAnsi="Cambria Math"/>
+                    <w:sz w:val="30"/>
+                    <w:szCs w:val="30"/>
+                  </w:rPr>
+                  <m:t>2</m:t>
+                </m:r>
+              </m:sub>
+            </m:sSub>
+            <m:r>
+              <m:rPr>
+                <m:sty m:val="p"/>
+              </m:rPr>
+              <w:rPr>
+                <w:rFonts w:ascii="Cambria Math" w:hAnsi="Cambria Math"/>
+                <w:sz w:val="30"/>
+                <w:szCs w:val="30"/>
+              </w:rPr>
+              <m:t xml:space="preserve"> – </m:t>
+            </m:r>
+            <m:sSub>
+              <m:sSubPr>
+                <m:ctrlPr>
+                  <w:rPr>
+                    <w:rFonts w:ascii="Cambria Math" w:hAnsi="Cambria Math"/>
+                    <w:sz w:val="30"/>
+                    <w:szCs w:val="30"/>
+                  </w:rPr>
+                </m:ctrlPr>
+              </m:sSubPr>
+              <m:e>
+                <m:r>
+                  <w:rPr>
+                    <w:rFonts w:ascii="Cambria Math" w:hAnsi="Cambria Math"/>
+                    <w:sz w:val="30"/>
+                    <w:szCs w:val="30"/>
+                  </w:rPr>
+                  <m:t>t</m:t>
+                </m:r>
+              </m:e>
+              <m:sub>
+                <m:r>
+                  <w:rPr>
+                    <w:rFonts w:ascii="Cambria Math" w:hAnsi="Cambria Math"/>
+                    <w:sz w:val="30"/>
+                    <w:szCs w:val="30"/>
+                  </w:rPr>
+                  <m:t>1</m:t>
+                </m:r>
+              </m:sub>
+            </m:sSub>
+            <m:r>
+              <m:rPr>
+                <m:sty m:val="p"/>
+              </m:rPr>
+              <w:rPr>
+                <w:rFonts w:ascii="Cambria Math" w:hAnsi="Cambria Math"/>
+                <w:sz w:val="30"/>
+                <w:szCs w:val="30"/>
+              </w:rPr>
+              <m:t>)</m:t>
+            </m:r>
+            <m:r>
+              <m:rPr>
+                <m:sty m:val="p"/>
+              </m:rPr>
+              <w:rPr>
+                <w:rFonts w:ascii="Cambria Math" w:hAnsi="Cambria Math"/>
+                <w:sz w:val="30"/>
+                <w:szCs w:val="30"/>
+              </w:rPr>
+              <m:t>(</m:t>
+            </m:r>
+            <m:sSub>
+              <m:sSubPr>
+                <m:ctrlPr>
+                  <w:rPr>
+                    <w:rFonts w:ascii="Cambria Math" w:hAnsi="Cambria Math"/>
+                    <w:sz w:val="30"/>
+                    <w:szCs w:val="30"/>
+                  </w:rPr>
+                </m:ctrlPr>
+              </m:sSubPr>
+              <m:e>
+                <m:r>
+                  <w:rPr>
+                    <w:rFonts w:ascii="Cambria Math" w:hAnsi="Cambria Math"/>
+                    <w:sz w:val="30"/>
+                    <w:szCs w:val="30"/>
+                  </w:rPr>
+                  <m:t>t</m:t>
+                </m:r>
+              </m:e>
+              <m:sub>
+                <m:r>
+                  <w:rPr>
+                    <w:rFonts w:ascii="Cambria Math" w:hAnsi="Cambria Math"/>
+                    <w:sz w:val="30"/>
+                    <w:szCs w:val="30"/>
+                  </w:rPr>
+                  <m:t>2</m:t>
+                </m:r>
+              </m:sub>
+            </m:sSub>
+            <m:r>
+              <m:rPr>
+                <m:sty m:val="p"/>
+              </m:rPr>
+              <w:rPr>
+                <w:rFonts w:ascii="Cambria Math" w:hAnsi="Cambria Math"/>
+                <w:sz w:val="30"/>
+                <w:szCs w:val="30"/>
+              </w:rPr>
+              <m:t xml:space="preserve"> – </m:t>
+            </m:r>
+            <m:sSub>
+              <m:sSubPr>
+                <m:ctrlPr>
+                  <w:rPr>
+                    <w:rFonts w:ascii="Cambria Math" w:hAnsi="Cambria Math"/>
+                    <w:sz w:val="30"/>
+                    <w:szCs w:val="30"/>
+                  </w:rPr>
+                </m:ctrlPr>
+              </m:sSubPr>
+              <m:e>
+                <m:r>
+                  <w:rPr>
+                    <w:rFonts w:ascii="Cambria Math" w:hAnsi="Cambria Math"/>
+                    <w:sz w:val="30"/>
+                    <w:szCs w:val="30"/>
+                  </w:rPr>
+                  <m:t>t</m:t>
+                </m:r>
+              </m:e>
+              <m:sub>
+                <m:r>
+                  <w:rPr>
+                    <w:rFonts w:ascii="Cambria Math" w:hAnsi="Cambria Math"/>
+                    <w:sz w:val="30"/>
+                    <w:szCs w:val="30"/>
+                  </w:rPr>
+                  <m:t>3</m:t>
+                </m:r>
+              </m:sub>
+            </m:sSub>
+            <m:r>
+              <m:rPr>
+                <m:sty m:val="p"/>
+              </m:rPr>
+              <w:rPr>
+                <w:rFonts w:ascii="Cambria Math" w:hAnsi="Cambria Math"/>
+                <w:sz w:val="30"/>
+                <w:szCs w:val="30"/>
+              </w:rPr>
+              <m:t>)</m:t>
+            </m:r>
+            <m:r>
+              <m:rPr>
+                <m:sty m:val="p"/>
+              </m:rPr>
+              <w:rPr>
+                <w:rFonts w:ascii="Cambria Math" w:hAnsi="Cambria Math"/>
+                <w:sz w:val="30"/>
+                <w:szCs w:val="30"/>
+              </w:rPr>
+              <m:t>(</m:t>
+            </m:r>
+            <m:sSub>
+              <m:sSubPr>
+                <m:ctrlPr>
+                  <w:rPr>
+                    <w:rFonts w:ascii="Cambria Math" w:hAnsi="Cambria Math"/>
+                    <w:sz w:val="30"/>
+                    <w:szCs w:val="30"/>
+                  </w:rPr>
+                </m:ctrlPr>
+              </m:sSubPr>
+              <m:e>
+                <m:r>
+                  <w:rPr>
+                    <w:rFonts w:ascii="Cambria Math" w:hAnsi="Cambria Math"/>
+                    <w:sz w:val="30"/>
+                    <w:szCs w:val="30"/>
+                  </w:rPr>
+                  <m:t>t</m:t>
+                </m:r>
+              </m:e>
+              <m:sub>
+                <m:r>
+                  <w:rPr>
+                    <w:rFonts w:ascii="Cambria Math" w:hAnsi="Cambria Math"/>
+                    <w:sz w:val="30"/>
+                    <w:szCs w:val="30"/>
+                  </w:rPr>
+                  <m:t>2</m:t>
+                </m:r>
+              </m:sub>
+            </m:sSub>
+            <m:r>
+              <m:rPr>
+                <m:sty m:val="p"/>
+              </m:rPr>
+              <w:rPr>
+                <w:rFonts w:ascii="Cambria Math" w:hAnsi="Cambria Math"/>
+                <w:sz w:val="30"/>
+                <w:szCs w:val="30"/>
+              </w:rPr>
+              <m:t xml:space="preserve"> – </m:t>
+            </m:r>
+            <m:sSub>
+              <m:sSubPr>
+                <m:ctrlPr>
+                  <w:rPr>
+                    <w:rFonts w:ascii="Cambria Math" w:hAnsi="Cambria Math"/>
+                    <w:sz w:val="30"/>
+                    <w:szCs w:val="30"/>
+                  </w:rPr>
+                </m:ctrlPr>
+              </m:sSubPr>
+              <m:e>
+                <m:r>
+                  <w:rPr>
+                    <w:rFonts w:ascii="Cambria Math" w:hAnsi="Cambria Math"/>
+                    <w:sz w:val="30"/>
+                    <w:szCs w:val="30"/>
+                  </w:rPr>
+                  <m:t>t</m:t>
+                </m:r>
+              </m:e>
+              <m:sub>
+                <m:r>
+                  <w:rPr>
+                    <w:rFonts w:ascii="Cambria Math" w:hAnsi="Cambria Math"/>
+                    <w:sz w:val="30"/>
+                    <w:szCs w:val="30"/>
+                  </w:rPr>
+                  <m:t>4</m:t>
+                </m:r>
+              </m:sub>
+            </m:sSub>
+            <m:r>
+              <m:rPr>
+                <m:sty m:val="p"/>
+              </m:rPr>
+              <w:rPr>
+                <w:rFonts w:ascii="Cambria Math" w:hAnsi="Cambria Math"/>
+                <w:sz w:val="30"/>
+                <w:szCs w:val="30"/>
+              </w:rPr>
+              <m:t>)</m:t>
+            </m:r>
+            <m:r>
+              <m:rPr>
+                <m:sty m:val="p"/>
+              </m:rPr>
+              <w:rPr>
+                <w:rFonts w:ascii="Cambria Math" w:hAnsi="Cambria Math"/>
+                <w:sz w:val="30"/>
+                <w:szCs w:val="30"/>
+              </w:rPr>
+              <m:t>(</m:t>
+            </m:r>
+            <m:sSub>
+              <m:sSubPr>
+                <m:ctrlPr>
+                  <w:rPr>
+                    <w:rFonts w:ascii="Cambria Math" w:hAnsi="Cambria Math"/>
+                    <w:sz w:val="30"/>
+                    <w:szCs w:val="30"/>
+                  </w:rPr>
+                </m:ctrlPr>
+              </m:sSubPr>
+              <m:e>
+                <m:r>
+                  <w:rPr>
+                    <w:rFonts w:ascii="Cambria Math" w:hAnsi="Cambria Math"/>
+                    <w:sz w:val="30"/>
+                    <w:szCs w:val="30"/>
+                  </w:rPr>
+                  <m:t>t</m:t>
+                </m:r>
+              </m:e>
+              <m:sub>
+                <m:r>
+                  <w:rPr>
+                    <w:rFonts w:ascii="Cambria Math" w:hAnsi="Cambria Math"/>
+                    <w:sz w:val="30"/>
+                    <w:szCs w:val="30"/>
+                  </w:rPr>
+                  <m:t>2</m:t>
+                </m:r>
+              </m:sub>
+            </m:sSub>
+            <m:r>
+              <m:rPr>
+                <m:sty m:val="p"/>
+              </m:rPr>
+              <w:rPr>
+                <w:rFonts w:ascii="Cambria Math" w:hAnsi="Cambria Math"/>
+                <w:sz w:val="30"/>
+                <w:szCs w:val="30"/>
+              </w:rPr>
+              <m:t xml:space="preserve"> – </m:t>
+            </m:r>
+            <m:sSub>
+              <m:sSubPr>
+                <m:ctrlPr>
+                  <w:rPr>
+                    <w:rFonts w:ascii="Cambria Math" w:hAnsi="Cambria Math"/>
+                    <w:sz w:val="30"/>
+                    <w:szCs w:val="30"/>
+                  </w:rPr>
+                </m:ctrlPr>
+              </m:sSubPr>
+              <m:e>
+                <m:r>
+                  <w:rPr>
+                    <w:rFonts w:ascii="Cambria Math" w:hAnsi="Cambria Math"/>
+                    <w:sz w:val="30"/>
+                    <w:szCs w:val="30"/>
+                  </w:rPr>
+                  <m:t>t</m:t>
+                </m:r>
+              </m:e>
+              <m:sub>
+                <m:r>
+                  <w:rPr>
+                    <w:rFonts w:ascii="Cambria Math" w:hAnsi="Cambria Math"/>
+                    <w:sz w:val="30"/>
+                    <w:szCs w:val="30"/>
+                  </w:rPr>
+                  <m:t>5</m:t>
+                </m:r>
+              </m:sub>
+            </m:sSub>
+            <m:r>
+              <m:rPr>
+                <m:sty m:val="p"/>
+              </m:rPr>
+              <w:rPr>
+                <w:rFonts w:ascii="Cambria Math" w:hAnsi="Cambria Math"/>
+                <w:sz w:val="30"/>
+                <w:szCs w:val="30"/>
+              </w:rPr>
+              <m:t>)</m:t>
+            </m:r>
+          </m:den>
+        </m:f>
+      </m:oMath>
+    </w:p>
+    <w:p>
+      <w:pPr>
+        <w:ind w:firstLine="720"/>
+        <w:rPr>
+          <w:rFonts w:eastAsiaTheme="minorEastAsia"/>
+          <w:sz w:val="30"/>
+          <w:szCs w:val="30"/>
+        </w:rPr>
+      </w:pPr>
+      <w:r>
+        <w:rPr>
+          <w:sz w:val="22"/>
+          <w:szCs w:val="22"/>
+        </w:rPr>
+        <w:t>L</w:t>
+      </w:r>
+      <w:r>
+        <w:rPr>
+          <w:sz w:val="22"/>
+          <w:szCs w:val="22"/>
+          <w:vertAlign w:val="subscript"/>
+        </w:rPr>
+        <w:t>5,3</w:t>
+      </w:r>
+      <w:r>
+        <w:rPr>
+          <w:sz w:val="22"/>
+          <w:szCs w:val="22"/>
+          <w:vertAlign w:val="subscript"/>
+        </w:rPr>
+        <w:t xml:space="preserve"> </w:t>
+      </w:r>
+      <w:r>
+        <w:rPr>
+          <w:sz w:val="22"/>
+          <w:szCs w:val="22"/>
+        </w:rPr>
+        <w:t xml:space="preserve">= </w:t>
+      </w:r>
+      <m:oMath>
+        <m:f>
+          <m:fPr>
+            <m:ctrlPr>
+              <w:rPr>
+                <w:rFonts w:ascii="Cambria Math" w:hAnsi="Cambria Math"/>
+                <w:i/>
+                <w:sz w:val="30"/>
+                <w:szCs w:val="30"/>
+              </w:rPr>
+            </m:ctrlPr>
+          </m:fPr>
+          <m:num>
+            <m:r>
+              <m:rPr>
+                <m:sty m:val="p"/>
+              </m:rPr>
+              <w:rPr>
+                <w:rFonts w:ascii="Cambria Math" w:hAnsi="Cambria Math"/>
+                <w:sz w:val="30"/>
+                <w:szCs w:val="30"/>
+              </w:rPr>
+              <m:t xml:space="preserve">(t – </m:t>
+            </m:r>
+            <m:sSub>
+              <m:sSubPr>
+                <m:ctrlPr>
+                  <w:rPr>
+                    <w:rFonts w:ascii="Cambria Math" w:hAnsi="Cambria Math"/>
+                    <w:sz w:val="30"/>
+                    <w:szCs w:val="30"/>
+                  </w:rPr>
+                </m:ctrlPr>
+              </m:sSubPr>
+              <m:e>
+                <m:r>
+                  <w:rPr>
+                    <w:rFonts w:ascii="Cambria Math" w:hAnsi="Cambria Math"/>
+                    <w:sz w:val="30"/>
+                    <w:szCs w:val="30"/>
+                  </w:rPr>
+                  <m:t>t</m:t>
+                </m:r>
+              </m:e>
+              <m:sub>
+                <m:r>
+                  <w:rPr>
+                    <w:rFonts w:ascii="Cambria Math" w:hAnsi="Cambria Math"/>
+                    <w:sz w:val="30"/>
+                    <w:szCs w:val="30"/>
+                  </w:rPr>
+                  <m:t>0</m:t>
+                </m:r>
+              </m:sub>
+            </m:sSub>
+            <m:r>
+              <m:rPr>
+                <m:sty m:val="p"/>
+              </m:rPr>
+              <w:rPr>
+                <w:rFonts w:ascii="Cambria Math" w:hAnsi="Cambria Math"/>
+                <w:sz w:val="30"/>
+                <w:szCs w:val="30"/>
+              </w:rPr>
+              <m:t xml:space="preserve">)(t – </m:t>
+            </m:r>
+            <m:sSub>
+              <m:sSubPr>
+                <m:ctrlPr>
+                  <w:rPr>
+                    <w:rFonts w:ascii="Cambria Math" w:hAnsi="Cambria Math"/>
+                    <w:sz w:val="30"/>
+                    <w:szCs w:val="30"/>
+                  </w:rPr>
+                </m:ctrlPr>
+              </m:sSubPr>
+              <m:e>
+                <m:r>
+                  <w:rPr>
+                    <w:rFonts w:ascii="Cambria Math" w:hAnsi="Cambria Math"/>
+                    <w:sz w:val="30"/>
+                    <w:szCs w:val="30"/>
+                  </w:rPr>
+                  <m:t>t</m:t>
+                </m:r>
+              </m:e>
+              <m:sub>
+                <m:r>
+                  <w:rPr>
+                    <w:rFonts w:ascii="Cambria Math" w:hAnsi="Cambria Math"/>
+                    <w:sz w:val="30"/>
+                    <w:szCs w:val="30"/>
+                  </w:rPr>
+                  <m:t>1</m:t>
+                </m:r>
+              </m:sub>
+            </m:sSub>
+            <m:r>
+              <m:rPr>
+                <m:sty m:val="p"/>
+              </m:rPr>
+              <w:rPr>
+                <w:rFonts w:ascii="Cambria Math" w:hAnsi="Cambria Math"/>
+                <w:sz w:val="30"/>
+                <w:szCs w:val="30"/>
+              </w:rPr>
+              <m:t xml:space="preserve">)(t – </m:t>
+            </m:r>
+            <m:sSub>
+              <m:sSubPr>
+                <m:ctrlPr>
+                  <w:rPr>
+                    <w:rFonts w:ascii="Cambria Math" w:hAnsi="Cambria Math"/>
+                    <w:sz w:val="30"/>
+                    <w:szCs w:val="30"/>
+                  </w:rPr>
+                </m:ctrlPr>
+              </m:sSubPr>
+              <m:e>
+                <m:r>
+                  <w:rPr>
+                    <w:rFonts w:ascii="Cambria Math" w:hAnsi="Cambria Math"/>
+                    <w:sz w:val="30"/>
+                    <w:szCs w:val="30"/>
+                  </w:rPr>
+                  <m:t>t</m:t>
+                </m:r>
+              </m:e>
+              <m:sub>
+                <m:r>
+                  <w:rPr>
+                    <w:rFonts w:ascii="Cambria Math" w:hAnsi="Cambria Math"/>
+                    <w:sz w:val="30"/>
+                    <w:szCs w:val="30"/>
+                  </w:rPr>
+                  <m:t>2</m:t>
+                </m:r>
+              </m:sub>
+            </m:sSub>
+            <m:r>
+              <m:rPr>
+                <m:sty m:val="p"/>
+              </m:rPr>
+              <w:rPr>
+                <w:rFonts w:ascii="Cambria Math" w:hAnsi="Cambria Math"/>
+                <w:sz w:val="30"/>
+                <w:szCs w:val="30"/>
+              </w:rPr>
+              <m:t xml:space="preserve">)(t – </m:t>
+            </m:r>
+            <m:sSub>
+              <m:sSubPr>
+                <m:ctrlPr>
+                  <w:rPr>
+                    <w:rFonts w:ascii="Cambria Math" w:hAnsi="Cambria Math"/>
+                    <w:sz w:val="30"/>
+                    <w:szCs w:val="30"/>
+                  </w:rPr>
+                </m:ctrlPr>
+              </m:sSubPr>
+              <m:e>
+                <m:r>
+                  <w:rPr>
+                    <w:rFonts w:ascii="Cambria Math" w:hAnsi="Cambria Math"/>
+                    <w:sz w:val="30"/>
+                    <w:szCs w:val="30"/>
+                  </w:rPr>
+                  <m:t>t</m:t>
+                </m:r>
+              </m:e>
+              <m:sub>
+                <m:r>
+                  <w:rPr>
+                    <w:rFonts w:ascii="Cambria Math" w:hAnsi="Cambria Math"/>
+                    <w:sz w:val="30"/>
+                    <w:szCs w:val="30"/>
+                  </w:rPr>
+                  <m:t>4</m:t>
+                </m:r>
+              </m:sub>
+            </m:sSub>
+            <m:r>
+              <m:rPr>
+                <m:sty m:val="p"/>
+              </m:rPr>
+              <w:rPr>
+                <w:rFonts w:ascii="Cambria Math" w:hAnsi="Cambria Math"/>
+                <w:sz w:val="30"/>
+                <w:szCs w:val="30"/>
+              </w:rPr>
+              <m:t xml:space="preserve">)(t – </m:t>
+            </m:r>
+            <m:sSub>
+              <m:sSubPr>
+                <m:ctrlPr>
+                  <w:rPr>
+                    <w:rFonts w:ascii="Cambria Math" w:hAnsi="Cambria Math"/>
+                    <w:sz w:val="30"/>
+                    <w:szCs w:val="30"/>
+                  </w:rPr>
+                </m:ctrlPr>
+              </m:sSubPr>
+              <m:e>
+                <m:r>
+                  <w:rPr>
+                    <w:rFonts w:ascii="Cambria Math" w:hAnsi="Cambria Math"/>
+                    <w:sz w:val="30"/>
+                    <w:szCs w:val="30"/>
+                  </w:rPr>
+                  <m:t>t</m:t>
+                </m:r>
+              </m:e>
+              <m:sub>
+                <m:r>
+                  <w:rPr>
+                    <w:rFonts w:ascii="Cambria Math" w:hAnsi="Cambria Math"/>
+                    <w:sz w:val="30"/>
+                    <w:szCs w:val="30"/>
+                  </w:rPr>
+                  <m:t>5</m:t>
+                </m:r>
+              </m:sub>
+            </m:sSub>
+            <m:r>
+              <m:rPr>
+                <m:sty m:val="p"/>
+              </m:rPr>
+              <w:rPr>
+                <w:rFonts w:ascii="Cambria Math" w:hAnsi="Cambria Math"/>
+                <w:sz w:val="30"/>
+                <w:szCs w:val="30"/>
+              </w:rPr>
+              <m:t>)</m:t>
+            </m:r>
+          </m:num>
+          <m:den>
+            <m:r>
+              <m:rPr>
+                <m:sty m:val="p"/>
+              </m:rPr>
+              <w:rPr>
+                <w:rFonts w:ascii="Cambria Math" w:hAnsi="Cambria Math"/>
+                <w:sz w:val="30"/>
+                <w:szCs w:val="30"/>
+              </w:rPr>
+              <m:t>(</m:t>
+            </m:r>
+            <m:sSub>
+              <m:sSubPr>
+                <m:ctrlPr>
+                  <w:rPr>
+                    <w:rFonts w:ascii="Cambria Math" w:hAnsi="Cambria Math"/>
+                    <w:sz w:val="30"/>
+                    <w:szCs w:val="30"/>
+                  </w:rPr>
+                </m:ctrlPr>
+              </m:sSubPr>
+              <m:e>
+                <m:r>
+                  <w:rPr>
+                    <w:rFonts w:ascii="Cambria Math" w:hAnsi="Cambria Math"/>
+                    <w:sz w:val="30"/>
+                    <w:szCs w:val="30"/>
+                  </w:rPr>
+                  <m:t>t</m:t>
+                </m:r>
+              </m:e>
+              <m:sub>
+                <m:r>
+                  <w:rPr>
+                    <w:rFonts w:ascii="Cambria Math" w:hAnsi="Cambria Math"/>
+                    <w:sz w:val="30"/>
+                    <w:szCs w:val="30"/>
+                  </w:rPr>
+                  <m:t>3</m:t>
+                </m:r>
+              </m:sub>
+            </m:sSub>
+            <m:r>
+              <m:rPr>
+                <m:sty m:val="p"/>
+              </m:rPr>
+              <w:rPr>
+                <w:rFonts w:ascii="Cambria Math" w:hAnsi="Cambria Math"/>
+                <w:sz w:val="30"/>
+                <w:szCs w:val="30"/>
+              </w:rPr>
+              <m:t xml:space="preserve"> – </m:t>
+            </m:r>
+            <m:sSub>
+              <m:sSubPr>
+                <m:ctrlPr>
+                  <w:rPr>
+                    <w:rFonts w:ascii="Cambria Math" w:hAnsi="Cambria Math"/>
+                    <w:sz w:val="30"/>
+                    <w:szCs w:val="30"/>
+                  </w:rPr>
+                </m:ctrlPr>
+              </m:sSubPr>
+              <m:e>
+                <m:r>
+                  <w:rPr>
+                    <w:rFonts w:ascii="Cambria Math" w:hAnsi="Cambria Math"/>
+                    <w:sz w:val="30"/>
+                    <w:szCs w:val="30"/>
+                  </w:rPr>
+                  <m:t>t</m:t>
+                </m:r>
+              </m:e>
+              <m:sub>
+                <m:r>
+                  <w:rPr>
+                    <w:rFonts w:ascii="Cambria Math" w:hAnsi="Cambria Math"/>
+                    <w:sz w:val="30"/>
+                    <w:szCs w:val="30"/>
+                  </w:rPr>
+                  <m:t>0</m:t>
+                </m:r>
+              </m:sub>
+            </m:sSub>
+            <m:r>
+              <m:rPr>
+                <m:sty m:val="p"/>
+              </m:rPr>
+              <w:rPr>
+                <w:rFonts w:ascii="Cambria Math" w:hAnsi="Cambria Math"/>
+                <w:sz w:val="30"/>
+                <w:szCs w:val="30"/>
+              </w:rPr>
+              <m:t>)</m:t>
+            </m:r>
+            <m:r>
+              <m:rPr>
+                <m:sty m:val="p"/>
+              </m:rPr>
+              <w:rPr>
+                <w:rFonts w:ascii="Cambria Math" w:hAnsi="Cambria Math"/>
+                <w:sz w:val="30"/>
+                <w:szCs w:val="30"/>
+              </w:rPr>
+              <m:t>(</m:t>
+            </m:r>
+            <m:sSub>
+              <m:sSubPr>
+                <m:ctrlPr>
+                  <w:rPr>
+                    <w:rFonts w:ascii="Cambria Math" w:hAnsi="Cambria Math"/>
+                    <w:sz w:val="30"/>
+                    <w:szCs w:val="30"/>
+                  </w:rPr>
+                </m:ctrlPr>
+              </m:sSubPr>
+              <m:e>
+                <m:r>
+                  <w:rPr>
+                    <w:rFonts w:ascii="Cambria Math" w:hAnsi="Cambria Math"/>
+                    <w:sz w:val="30"/>
+                    <w:szCs w:val="30"/>
+                  </w:rPr>
+                  <m:t>t</m:t>
+                </m:r>
+              </m:e>
+              <m:sub>
+                <m:r>
+                  <w:rPr>
+                    <w:rFonts w:ascii="Cambria Math" w:hAnsi="Cambria Math"/>
+                    <w:sz w:val="30"/>
+                    <w:szCs w:val="30"/>
+                  </w:rPr>
+                  <m:t>3</m:t>
+                </m:r>
+              </m:sub>
+            </m:sSub>
+            <m:r>
+              <m:rPr>
+                <m:sty m:val="p"/>
+              </m:rPr>
+              <w:rPr>
+                <w:rFonts w:ascii="Cambria Math" w:hAnsi="Cambria Math"/>
+                <w:sz w:val="30"/>
+                <w:szCs w:val="30"/>
+              </w:rPr>
+              <m:t xml:space="preserve"> – </m:t>
+            </m:r>
+            <m:sSub>
+              <m:sSubPr>
+                <m:ctrlPr>
+                  <w:rPr>
+                    <w:rFonts w:ascii="Cambria Math" w:hAnsi="Cambria Math"/>
+                    <w:sz w:val="30"/>
+                    <w:szCs w:val="30"/>
+                  </w:rPr>
+                </m:ctrlPr>
+              </m:sSubPr>
+              <m:e>
+                <m:r>
+                  <w:rPr>
+                    <w:rFonts w:ascii="Cambria Math" w:hAnsi="Cambria Math"/>
+                    <w:sz w:val="30"/>
+                    <w:szCs w:val="30"/>
+                  </w:rPr>
+                  <m:t>t</m:t>
+                </m:r>
+              </m:e>
+              <m:sub>
+                <m:r>
+                  <w:rPr>
+                    <w:rFonts w:ascii="Cambria Math" w:hAnsi="Cambria Math"/>
+                    <w:sz w:val="30"/>
+                    <w:szCs w:val="30"/>
+                  </w:rPr>
+                  <m:t>1</m:t>
+                </m:r>
+              </m:sub>
+            </m:sSub>
+            <m:r>
+              <m:rPr>
+                <m:sty m:val="p"/>
+              </m:rPr>
+              <w:rPr>
+                <w:rFonts w:ascii="Cambria Math" w:hAnsi="Cambria Math"/>
+                <w:sz w:val="30"/>
+                <w:szCs w:val="30"/>
+              </w:rPr>
+              <m:t>)</m:t>
+            </m:r>
+            <m:r>
+              <m:rPr>
+                <m:sty m:val="p"/>
+              </m:rPr>
+              <w:rPr>
+                <w:rFonts w:ascii="Cambria Math" w:hAnsi="Cambria Math"/>
+                <w:sz w:val="30"/>
+                <w:szCs w:val="30"/>
+              </w:rPr>
+              <m:t>(</m:t>
+            </m:r>
+            <m:sSub>
+              <m:sSubPr>
+                <m:ctrlPr>
+                  <w:rPr>
+                    <w:rFonts w:ascii="Cambria Math" w:hAnsi="Cambria Math"/>
+                    <w:sz w:val="30"/>
+                    <w:szCs w:val="30"/>
+                  </w:rPr>
+                </m:ctrlPr>
+              </m:sSubPr>
+              <m:e>
+                <m:r>
+                  <w:rPr>
+                    <w:rFonts w:ascii="Cambria Math" w:hAnsi="Cambria Math"/>
+                    <w:sz w:val="30"/>
+                    <w:szCs w:val="30"/>
+                  </w:rPr>
+                  <m:t>t</m:t>
+                </m:r>
+              </m:e>
+              <m:sub>
+                <m:r>
+                  <w:rPr>
+                    <w:rFonts w:ascii="Cambria Math" w:hAnsi="Cambria Math"/>
+                    <w:sz w:val="30"/>
+                    <w:szCs w:val="30"/>
+                  </w:rPr>
+                  <m:t>3</m:t>
+                </m:r>
+              </m:sub>
+            </m:sSub>
+            <m:r>
+              <m:rPr>
+                <m:sty m:val="p"/>
+              </m:rPr>
+              <w:rPr>
+                <w:rFonts w:ascii="Cambria Math" w:hAnsi="Cambria Math"/>
+                <w:sz w:val="30"/>
+                <w:szCs w:val="30"/>
+              </w:rPr>
+              <m:t xml:space="preserve"> – </m:t>
+            </m:r>
+            <m:sSub>
+              <m:sSubPr>
+                <m:ctrlPr>
+                  <w:rPr>
+                    <w:rFonts w:ascii="Cambria Math" w:hAnsi="Cambria Math"/>
+                    <w:sz w:val="30"/>
+                    <w:szCs w:val="30"/>
+                  </w:rPr>
+                </m:ctrlPr>
+              </m:sSubPr>
+              <m:e>
+                <m:r>
+                  <w:rPr>
+                    <w:rFonts w:ascii="Cambria Math" w:hAnsi="Cambria Math"/>
+                    <w:sz w:val="30"/>
+                    <w:szCs w:val="30"/>
+                  </w:rPr>
+                  <m:t>t</m:t>
+                </m:r>
+              </m:e>
+              <m:sub>
+                <m:r>
+                  <w:rPr>
+                    <w:rFonts w:ascii="Cambria Math" w:hAnsi="Cambria Math"/>
+                    <w:sz w:val="30"/>
+                    <w:szCs w:val="30"/>
+                  </w:rPr>
+                  <m:t>2</m:t>
+                </m:r>
+              </m:sub>
+            </m:sSub>
+            <m:r>
+              <m:rPr>
+                <m:sty m:val="p"/>
+              </m:rPr>
+              <w:rPr>
+                <w:rFonts w:ascii="Cambria Math" w:hAnsi="Cambria Math"/>
+                <w:sz w:val="30"/>
+                <w:szCs w:val="30"/>
+              </w:rPr>
+              <m:t>)</m:t>
+            </m:r>
+            <m:r>
+              <m:rPr>
+                <m:sty m:val="p"/>
+              </m:rPr>
+              <w:rPr>
+                <w:rFonts w:ascii="Cambria Math" w:hAnsi="Cambria Math"/>
+                <w:sz w:val="30"/>
+                <w:szCs w:val="30"/>
+              </w:rPr>
+              <m:t>(</m:t>
+            </m:r>
+            <m:sSub>
+              <m:sSubPr>
+                <m:ctrlPr>
+                  <w:rPr>
+                    <w:rFonts w:ascii="Cambria Math" w:hAnsi="Cambria Math"/>
+                    <w:sz w:val="30"/>
+                    <w:szCs w:val="30"/>
+                  </w:rPr>
+                </m:ctrlPr>
+              </m:sSubPr>
+              <m:e>
+                <m:r>
+                  <w:rPr>
+                    <w:rFonts w:ascii="Cambria Math" w:hAnsi="Cambria Math"/>
+                    <w:sz w:val="30"/>
+                    <w:szCs w:val="30"/>
+                  </w:rPr>
+                  <m:t>t</m:t>
+                </m:r>
+              </m:e>
+              <m:sub>
+                <m:r>
+                  <w:rPr>
+                    <w:rFonts w:ascii="Cambria Math" w:hAnsi="Cambria Math"/>
+                    <w:sz w:val="30"/>
+                    <w:szCs w:val="30"/>
+                  </w:rPr>
+                  <m:t>3</m:t>
+                </m:r>
+              </m:sub>
+            </m:sSub>
+            <m:r>
+              <m:rPr>
+                <m:sty m:val="p"/>
+              </m:rPr>
+              <w:rPr>
+                <w:rFonts w:ascii="Cambria Math" w:hAnsi="Cambria Math"/>
+                <w:sz w:val="30"/>
+                <w:szCs w:val="30"/>
+              </w:rPr>
+              <m:t xml:space="preserve"> – </m:t>
+            </m:r>
+            <m:sSub>
+              <m:sSubPr>
+                <m:ctrlPr>
+                  <w:rPr>
+                    <w:rFonts w:ascii="Cambria Math" w:hAnsi="Cambria Math"/>
+                    <w:sz w:val="30"/>
+                    <w:szCs w:val="30"/>
+                  </w:rPr>
+                </m:ctrlPr>
+              </m:sSubPr>
+              <m:e>
+                <m:r>
+                  <w:rPr>
+                    <w:rFonts w:ascii="Cambria Math" w:hAnsi="Cambria Math"/>
+                    <w:sz w:val="30"/>
+                    <w:szCs w:val="30"/>
+                  </w:rPr>
+                  <m:t>t</m:t>
+                </m:r>
+              </m:e>
+              <m:sub>
+                <m:r>
+                  <w:rPr>
+                    <w:rFonts w:ascii="Cambria Math" w:hAnsi="Cambria Math"/>
+                    <w:sz w:val="30"/>
+                    <w:szCs w:val="30"/>
+                  </w:rPr>
+                  <m:t>4</m:t>
+                </m:r>
+              </m:sub>
+            </m:sSub>
+            <m:r>
+              <m:rPr>
+                <m:sty m:val="p"/>
+              </m:rPr>
+              <w:rPr>
+                <w:rFonts w:ascii="Cambria Math" w:hAnsi="Cambria Math"/>
+                <w:sz w:val="30"/>
+                <w:szCs w:val="30"/>
+              </w:rPr>
+              <m:t>)</m:t>
+            </m:r>
+            <m:r>
+              <m:rPr>
+                <m:sty m:val="p"/>
+              </m:rPr>
+              <w:rPr>
+                <w:rFonts w:ascii="Cambria Math" w:hAnsi="Cambria Math"/>
+                <w:sz w:val="30"/>
+                <w:szCs w:val="30"/>
+              </w:rPr>
+              <m:t>(</m:t>
+            </m:r>
+            <m:sSub>
+              <m:sSubPr>
+                <m:ctrlPr>
+                  <w:rPr>
+                    <w:rFonts w:ascii="Cambria Math" w:hAnsi="Cambria Math"/>
+                    <w:sz w:val="30"/>
+                    <w:szCs w:val="30"/>
+                  </w:rPr>
+                </m:ctrlPr>
+              </m:sSubPr>
+              <m:e>
+                <m:r>
+                  <w:rPr>
+                    <w:rFonts w:ascii="Cambria Math" w:hAnsi="Cambria Math"/>
+                    <w:sz w:val="30"/>
+                    <w:szCs w:val="30"/>
+                  </w:rPr>
+                  <m:t>t</m:t>
+                </m:r>
+              </m:e>
+              <m:sub>
+                <m:r>
+                  <w:rPr>
+                    <w:rFonts w:ascii="Cambria Math" w:hAnsi="Cambria Math"/>
+                    <w:sz w:val="30"/>
+                    <w:szCs w:val="30"/>
+                  </w:rPr>
+                  <m:t>3</m:t>
+                </m:r>
+              </m:sub>
+            </m:sSub>
+            <m:r>
+              <m:rPr>
+                <m:sty m:val="p"/>
+              </m:rPr>
+              <w:rPr>
+                <w:rFonts w:ascii="Cambria Math" w:hAnsi="Cambria Math"/>
+                <w:sz w:val="30"/>
+                <w:szCs w:val="30"/>
+              </w:rPr>
+              <m:t xml:space="preserve"> – </m:t>
+            </m:r>
+            <m:sSub>
+              <m:sSubPr>
+                <m:ctrlPr>
+                  <w:rPr>
+                    <w:rFonts w:ascii="Cambria Math" w:hAnsi="Cambria Math"/>
+                    <w:sz w:val="30"/>
+                    <w:szCs w:val="30"/>
+                  </w:rPr>
+                </m:ctrlPr>
+              </m:sSubPr>
+              <m:e>
+                <m:r>
+                  <w:rPr>
+                    <w:rFonts w:ascii="Cambria Math" w:hAnsi="Cambria Math"/>
+                    <w:sz w:val="30"/>
+                    <w:szCs w:val="30"/>
+                  </w:rPr>
+                  <m:t>t</m:t>
+                </m:r>
+              </m:e>
+              <m:sub>
+                <m:r>
+                  <w:rPr>
+                    <w:rFonts w:ascii="Cambria Math" w:hAnsi="Cambria Math"/>
+                    <w:sz w:val="30"/>
+                    <w:szCs w:val="30"/>
+                  </w:rPr>
+                  <m:t>5</m:t>
+                </m:r>
+              </m:sub>
+            </m:sSub>
+            <m:r>
+              <m:rPr>
+                <m:sty m:val="p"/>
+              </m:rPr>
+              <w:rPr>
+                <w:rFonts w:ascii="Cambria Math" w:hAnsi="Cambria Math"/>
+                <w:sz w:val="30"/>
+                <w:szCs w:val="30"/>
+              </w:rPr>
+              <m:t>)</m:t>
+            </m:r>
+          </m:den>
+        </m:f>
+      </m:oMath>
+    </w:p>
+    <w:p>
+      <w:pPr>
+        <w:ind w:firstLine="720"/>
+        <w:rPr>
+          <w:rFonts w:eastAsiaTheme="minorEastAsia"/>
+          <w:sz w:val="30"/>
+          <w:szCs w:val="30"/>
+        </w:rPr>
+      </w:pPr>
+      <w:r>
+        <w:rPr>
+          <w:sz w:val="22"/>
+          <w:szCs w:val="22"/>
+        </w:rPr>
+        <w:t>L</w:t>
+      </w:r>
+      <w:r>
+        <w:rPr>
+          <w:sz w:val="22"/>
+          <w:szCs w:val="22"/>
+          <w:vertAlign w:val="subscript"/>
+        </w:rPr>
+        <w:t>5,4</w:t>
+      </w:r>
+      <w:r>
+        <w:rPr>
+          <w:sz w:val="22"/>
+          <w:szCs w:val="22"/>
+          <w:vertAlign w:val="subscript"/>
+        </w:rPr>
+        <w:t xml:space="preserve"> </w:t>
+      </w:r>
+      <w:r>
+        <w:rPr>
+          <w:sz w:val="22"/>
+          <w:szCs w:val="22"/>
+        </w:rPr>
+        <w:t xml:space="preserve">= </w:t>
+      </w:r>
+      <m:oMath>
+        <m:f>
+          <m:fPr>
+            <m:ctrlPr>
+              <w:rPr>
+                <w:rFonts w:ascii="Cambria Math" w:hAnsi="Cambria Math"/>
+                <w:i/>
+                <w:sz w:val="30"/>
+                <w:szCs w:val="30"/>
+              </w:rPr>
+            </m:ctrlPr>
+          </m:fPr>
+          <m:num>
+            <m:r>
+              <m:rPr>
+                <m:sty m:val="p"/>
+              </m:rPr>
+              <w:rPr>
+                <w:rFonts w:ascii="Cambria Math" w:hAnsi="Cambria Math"/>
+                <w:sz w:val="30"/>
+                <w:szCs w:val="30"/>
+              </w:rPr>
+              <m:t xml:space="preserve">(t – </m:t>
+            </m:r>
+            <m:sSub>
+              <m:sSubPr>
+                <m:ctrlPr>
+                  <w:rPr>
+                    <w:rFonts w:ascii="Cambria Math" w:hAnsi="Cambria Math"/>
+                    <w:sz w:val="30"/>
+                    <w:szCs w:val="30"/>
+                  </w:rPr>
+                </m:ctrlPr>
+              </m:sSubPr>
+              <m:e>
+                <m:r>
+                  <w:rPr>
+                    <w:rFonts w:ascii="Cambria Math" w:hAnsi="Cambria Math"/>
+                    <w:sz w:val="30"/>
+                    <w:szCs w:val="30"/>
+                  </w:rPr>
+                  <m:t>t</m:t>
+                </m:r>
+              </m:e>
+              <m:sub>
+                <m:r>
+                  <w:rPr>
+                    <w:rFonts w:ascii="Cambria Math" w:hAnsi="Cambria Math"/>
+                    <w:sz w:val="30"/>
+                    <w:szCs w:val="30"/>
+                  </w:rPr>
+                  <m:t>0</m:t>
+                </m:r>
+              </m:sub>
+            </m:sSub>
+            <m:r>
+              <m:rPr>
+                <m:sty m:val="p"/>
+              </m:rPr>
+              <w:rPr>
+                <w:rFonts w:ascii="Cambria Math" w:hAnsi="Cambria Math"/>
+                <w:sz w:val="30"/>
+                <w:szCs w:val="30"/>
+              </w:rPr>
+              <m:t xml:space="preserve">)(t – </m:t>
+            </m:r>
+            <m:sSub>
+              <m:sSubPr>
+                <m:ctrlPr>
+                  <w:rPr>
+                    <w:rFonts w:ascii="Cambria Math" w:hAnsi="Cambria Math"/>
+                    <w:sz w:val="30"/>
+                    <w:szCs w:val="30"/>
+                  </w:rPr>
+                </m:ctrlPr>
+              </m:sSubPr>
+              <m:e>
+                <m:r>
+                  <w:rPr>
+                    <w:rFonts w:ascii="Cambria Math" w:hAnsi="Cambria Math"/>
+                    <w:sz w:val="30"/>
+                    <w:szCs w:val="30"/>
+                  </w:rPr>
+                  <m:t>t</m:t>
+                </m:r>
+              </m:e>
+              <m:sub>
+                <m:r>
+                  <w:rPr>
+                    <w:rFonts w:ascii="Cambria Math" w:hAnsi="Cambria Math"/>
+                    <w:sz w:val="30"/>
+                    <w:szCs w:val="30"/>
+                  </w:rPr>
+                  <m:t>1</m:t>
+                </m:r>
+              </m:sub>
+            </m:sSub>
+            <m:r>
+              <m:rPr>
+                <m:sty m:val="p"/>
+              </m:rPr>
+              <w:rPr>
+                <w:rFonts w:ascii="Cambria Math" w:hAnsi="Cambria Math"/>
+                <w:sz w:val="30"/>
+                <w:szCs w:val="30"/>
+              </w:rPr>
+              <m:t xml:space="preserve">)(t – </m:t>
+            </m:r>
+            <m:sSub>
+              <m:sSubPr>
+                <m:ctrlPr>
+                  <w:rPr>
+                    <w:rFonts w:ascii="Cambria Math" w:hAnsi="Cambria Math"/>
+                    <w:sz w:val="30"/>
+                    <w:szCs w:val="30"/>
+                  </w:rPr>
+                </m:ctrlPr>
+              </m:sSubPr>
+              <m:e>
+                <m:r>
+                  <w:rPr>
+                    <w:rFonts w:ascii="Cambria Math" w:hAnsi="Cambria Math"/>
+                    <w:sz w:val="30"/>
+                    <w:szCs w:val="30"/>
+                  </w:rPr>
+                  <m:t>t</m:t>
+                </m:r>
+              </m:e>
+              <m:sub>
+                <m:r>
+                  <w:rPr>
+                    <w:rFonts w:ascii="Cambria Math" w:hAnsi="Cambria Math"/>
+                    <w:sz w:val="30"/>
+                    <w:szCs w:val="30"/>
+                  </w:rPr>
+                  <m:t>2</m:t>
+                </m:r>
+              </m:sub>
+            </m:sSub>
+            <m:r>
+              <m:rPr>
+                <m:sty m:val="p"/>
+              </m:rPr>
+              <w:rPr>
+                <w:rFonts w:ascii="Cambria Math" w:hAnsi="Cambria Math"/>
+                <w:sz w:val="30"/>
+                <w:szCs w:val="30"/>
+              </w:rPr>
+              <m:t xml:space="preserve">)(t – </m:t>
+            </m:r>
+            <m:sSub>
+              <m:sSubPr>
+                <m:ctrlPr>
+                  <w:rPr>
+                    <w:rFonts w:ascii="Cambria Math" w:hAnsi="Cambria Math"/>
+                    <w:sz w:val="30"/>
+                    <w:szCs w:val="30"/>
+                  </w:rPr>
+                </m:ctrlPr>
+              </m:sSubPr>
+              <m:e>
+                <m:r>
+                  <w:rPr>
+                    <w:rFonts w:ascii="Cambria Math" w:hAnsi="Cambria Math"/>
+                    <w:sz w:val="30"/>
+                    <w:szCs w:val="30"/>
+                  </w:rPr>
+                  <m:t>t</m:t>
+                </m:r>
+              </m:e>
+              <m:sub>
+                <m:r>
+                  <w:rPr>
+                    <w:rFonts w:ascii="Cambria Math" w:hAnsi="Cambria Math"/>
+                    <w:sz w:val="30"/>
+                    <w:szCs w:val="30"/>
+                  </w:rPr>
+                  <m:t>3</m:t>
+                </m:r>
+              </m:sub>
+            </m:sSub>
+            <m:r>
+              <m:rPr>
+                <m:sty m:val="p"/>
+              </m:rPr>
+              <w:rPr>
+                <w:rFonts w:ascii="Cambria Math" w:hAnsi="Cambria Math"/>
+                <w:sz w:val="30"/>
+                <w:szCs w:val="30"/>
+              </w:rPr>
+              <m:t xml:space="preserve">)(t – </m:t>
+            </m:r>
+            <m:sSub>
+              <m:sSubPr>
+                <m:ctrlPr>
+                  <w:rPr>
+                    <w:rFonts w:ascii="Cambria Math" w:hAnsi="Cambria Math"/>
+                    <w:sz w:val="30"/>
+                    <w:szCs w:val="30"/>
+                  </w:rPr>
+                </m:ctrlPr>
+              </m:sSubPr>
+              <m:e>
+                <m:r>
+                  <w:rPr>
+                    <w:rFonts w:ascii="Cambria Math" w:hAnsi="Cambria Math"/>
+                    <w:sz w:val="30"/>
+                    <w:szCs w:val="30"/>
+                  </w:rPr>
+                  <m:t>t</m:t>
+                </m:r>
+              </m:e>
+              <m:sub>
+                <m:r>
+                  <w:rPr>
+                    <w:rFonts w:ascii="Cambria Math" w:hAnsi="Cambria Math"/>
+                    <w:sz w:val="30"/>
+                    <w:szCs w:val="30"/>
+                  </w:rPr>
+                  <m:t>5</m:t>
+                </m:r>
+              </m:sub>
+            </m:sSub>
+            <m:r>
+              <m:rPr>
+                <m:sty m:val="p"/>
+              </m:rPr>
+              <w:rPr>
+                <w:rFonts w:ascii="Cambria Math" w:hAnsi="Cambria Math"/>
+                <w:sz w:val="30"/>
+                <w:szCs w:val="30"/>
+              </w:rPr>
+              <m:t>)</m:t>
+            </m:r>
+          </m:num>
+          <m:den>
+            <m:r>
+              <m:rPr>
+                <m:sty m:val="p"/>
+              </m:rPr>
+              <w:rPr>
+                <w:rFonts w:ascii="Cambria Math" w:hAnsi="Cambria Math"/>
+                <w:sz w:val="30"/>
+                <w:szCs w:val="30"/>
+              </w:rPr>
+              <m:t>(</m:t>
+            </m:r>
+            <m:sSub>
+              <m:sSubPr>
+                <m:ctrlPr>
+                  <w:rPr>
+                    <w:rFonts w:ascii="Cambria Math" w:hAnsi="Cambria Math"/>
+                    <w:sz w:val="30"/>
+                    <w:szCs w:val="30"/>
+                  </w:rPr>
+                </m:ctrlPr>
+              </m:sSubPr>
+              <m:e>
+                <m:r>
+                  <w:rPr>
+                    <w:rFonts w:ascii="Cambria Math" w:hAnsi="Cambria Math"/>
+                    <w:sz w:val="30"/>
+                    <w:szCs w:val="30"/>
+                  </w:rPr>
+                  <m:t>t</m:t>
+                </m:r>
+              </m:e>
+              <m:sub>
+                <m:r>
+                  <w:rPr>
+                    <w:rFonts w:ascii="Cambria Math" w:hAnsi="Cambria Math"/>
+                    <w:sz w:val="30"/>
+                    <w:szCs w:val="30"/>
+                  </w:rPr>
+                  <m:t>4</m:t>
+                </m:r>
+              </m:sub>
+            </m:sSub>
+            <m:r>
+              <m:rPr>
+                <m:sty m:val="p"/>
+              </m:rPr>
+              <w:rPr>
+                <w:rFonts w:ascii="Cambria Math" w:hAnsi="Cambria Math"/>
+                <w:sz w:val="30"/>
+                <w:szCs w:val="30"/>
+              </w:rPr>
+              <m:t xml:space="preserve"> – </m:t>
+            </m:r>
+            <m:sSub>
+              <m:sSubPr>
+                <m:ctrlPr>
+                  <w:rPr>
+                    <w:rFonts w:ascii="Cambria Math" w:hAnsi="Cambria Math"/>
+                    <w:sz w:val="30"/>
+                    <w:szCs w:val="30"/>
+                  </w:rPr>
+                </m:ctrlPr>
+              </m:sSubPr>
+              <m:e>
+                <m:r>
+                  <w:rPr>
+                    <w:rFonts w:ascii="Cambria Math" w:hAnsi="Cambria Math"/>
+                    <w:sz w:val="30"/>
+                    <w:szCs w:val="30"/>
+                  </w:rPr>
+                  <m:t>t</m:t>
+                </m:r>
+              </m:e>
+              <m:sub>
+                <m:r>
+                  <w:rPr>
+                    <w:rFonts w:ascii="Cambria Math" w:hAnsi="Cambria Math"/>
+                    <w:sz w:val="30"/>
+                    <w:szCs w:val="30"/>
+                  </w:rPr>
+                  <m:t>0</m:t>
+                </m:r>
+              </m:sub>
+            </m:sSub>
+            <m:r>
+              <m:rPr>
+                <m:sty m:val="p"/>
+              </m:rPr>
+              <w:rPr>
+                <w:rFonts w:ascii="Cambria Math" w:hAnsi="Cambria Math"/>
+                <w:sz w:val="30"/>
+                <w:szCs w:val="30"/>
+              </w:rPr>
+              <m:t>)</m:t>
+            </m:r>
+            <m:r>
+              <m:rPr>
+                <m:sty m:val="p"/>
+              </m:rPr>
+              <w:rPr>
+                <w:rFonts w:ascii="Cambria Math" w:hAnsi="Cambria Math"/>
+                <w:sz w:val="30"/>
+                <w:szCs w:val="30"/>
+              </w:rPr>
+              <m:t>(</m:t>
+            </m:r>
+            <m:sSub>
+              <m:sSubPr>
+                <m:ctrlPr>
+                  <w:rPr>
+                    <w:rFonts w:ascii="Cambria Math" w:hAnsi="Cambria Math"/>
+                    <w:sz w:val="30"/>
+                    <w:szCs w:val="30"/>
+                  </w:rPr>
+                </m:ctrlPr>
+              </m:sSubPr>
+              <m:e>
+                <m:r>
+                  <w:rPr>
+                    <w:rFonts w:ascii="Cambria Math" w:hAnsi="Cambria Math"/>
+                    <w:sz w:val="30"/>
+                    <w:szCs w:val="30"/>
+                  </w:rPr>
+                  <m:t>t</m:t>
+                </m:r>
+              </m:e>
+              <m:sub>
+                <m:r>
+                  <w:rPr>
+                    <w:rFonts w:ascii="Cambria Math" w:hAnsi="Cambria Math"/>
+                    <w:sz w:val="30"/>
+                    <w:szCs w:val="30"/>
+                  </w:rPr>
+                  <m:t>4</m:t>
+                </m:r>
+              </m:sub>
+            </m:sSub>
+            <m:r>
+              <m:rPr>
+                <m:sty m:val="p"/>
+              </m:rPr>
+              <w:rPr>
+                <w:rFonts w:ascii="Cambria Math" w:hAnsi="Cambria Math"/>
+                <w:sz w:val="30"/>
+                <w:szCs w:val="30"/>
+              </w:rPr>
+              <m:t xml:space="preserve"> – </m:t>
+            </m:r>
+            <m:sSub>
+              <m:sSubPr>
+                <m:ctrlPr>
+                  <w:rPr>
+                    <w:rFonts w:ascii="Cambria Math" w:hAnsi="Cambria Math"/>
+                    <w:sz w:val="30"/>
+                    <w:szCs w:val="30"/>
+                  </w:rPr>
+                </m:ctrlPr>
+              </m:sSubPr>
+              <m:e>
+                <m:r>
+                  <w:rPr>
+                    <w:rFonts w:ascii="Cambria Math" w:hAnsi="Cambria Math"/>
+                    <w:sz w:val="30"/>
+                    <w:szCs w:val="30"/>
+                  </w:rPr>
+                  <m:t>t</m:t>
+                </m:r>
+              </m:e>
+              <m:sub>
+                <m:r>
+                  <w:rPr>
+                    <w:rFonts w:ascii="Cambria Math" w:hAnsi="Cambria Math"/>
+                    <w:sz w:val="30"/>
+                    <w:szCs w:val="30"/>
+                  </w:rPr>
+                  <m:t>1</m:t>
+                </m:r>
+              </m:sub>
+            </m:sSub>
+            <m:r>
+              <m:rPr>
+                <m:sty m:val="p"/>
+              </m:rPr>
+              <w:rPr>
+                <w:rFonts w:ascii="Cambria Math" w:hAnsi="Cambria Math"/>
+                <w:sz w:val="30"/>
+                <w:szCs w:val="30"/>
+              </w:rPr>
+              <m:t>)</m:t>
+            </m:r>
+            <m:r>
+              <m:rPr>
+                <m:sty m:val="p"/>
+              </m:rPr>
+              <w:rPr>
+                <w:rFonts w:ascii="Cambria Math" w:hAnsi="Cambria Math"/>
+                <w:sz w:val="30"/>
+                <w:szCs w:val="30"/>
+              </w:rPr>
+              <m:t>(</m:t>
+            </m:r>
+            <m:sSub>
+              <m:sSubPr>
+                <m:ctrlPr>
+                  <w:rPr>
+                    <w:rFonts w:ascii="Cambria Math" w:hAnsi="Cambria Math"/>
+                    <w:sz w:val="30"/>
+                    <w:szCs w:val="30"/>
+                  </w:rPr>
+                </m:ctrlPr>
+              </m:sSubPr>
+              <m:e>
+                <m:r>
+                  <w:rPr>
+                    <w:rFonts w:ascii="Cambria Math" w:hAnsi="Cambria Math"/>
+                    <w:sz w:val="30"/>
+                    <w:szCs w:val="30"/>
+                  </w:rPr>
+                  <m:t>t</m:t>
+                </m:r>
+              </m:e>
+              <m:sub>
+                <m:r>
+                  <w:rPr>
+                    <w:rFonts w:ascii="Cambria Math" w:hAnsi="Cambria Math"/>
+                    <w:sz w:val="30"/>
+                    <w:szCs w:val="30"/>
+                  </w:rPr>
+                  <m:t>4</m:t>
+                </m:r>
+              </m:sub>
+            </m:sSub>
+            <m:r>
+              <m:rPr>
+                <m:sty m:val="p"/>
+              </m:rPr>
+              <w:rPr>
+                <w:rFonts w:ascii="Cambria Math" w:hAnsi="Cambria Math"/>
+                <w:sz w:val="30"/>
+                <w:szCs w:val="30"/>
+              </w:rPr>
+              <m:t xml:space="preserve"> – </m:t>
+            </m:r>
+            <m:sSub>
+              <m:sSubPr>
+                <m:ctrlPr>
+                  <w:rPr>
+                    <w:rFonts w:ascii="Cambria Math" w:hAnsi="Cambria Math"/>
+                    <w:sz w:val="30"/>
+                    <w:szCs w:val="30"/>
+                  </w:rPr>
+                </m:ctrlPr>
+              </m:sSubPr>
+              <m:e>
+                <m:r>
+                  <w:rPr>
+                    <w:rFonts w:ascii="Cambria Math" w:hAnsi="Cambria Math"/>
+                    <w:sz w:val="30"/>
+                    <w:szCs w:val="30"/>
+                  </w:rPr>
+                  <m:t>t</m:t>
+                </m:r>
+              </m:e>
+              <m:sub>
+                <m:r>
+                  <w:rPr>
+                    <w:rFonts w:ascii="Cambria Math" w:hAnsi="Cambria Math"/>
+                    <w:sz w:val="30"/>
+                    <w:szCs w:val="30"/>
+                  </w:rPr>
+                  <m:t>2</m:t>
+                </m:r>
+              </m:sub>
+            </m:sSub>
+            <m:r>
+              <m:rPr>
+                <m:sty m:val="p"/>
+              </m:rPr>
+              <w:rPr>
+                <w:rFonts w:ascii="Cambria Math" w:hAnsi="Cambria Math"/>
+                <w:sz w:val="30"/>
+                <w:szCs w:val="30"/>
+              </w:rPr>
+              <m:t>)</m:t>
+            </m:r>
+            <m:r>
+              <m:rPr>
+                <m:sty m:val="p"/>
+              </m:rPr>
+              <w:rPr>
+                <w:rFonts w:ascii="Cambria Math" w:hAnsi="Cambria Math"/>
+                <w:sz w:val="30"/>
+                <w:szCs w:val="30"/>
+              </w:rPr>
+              <m:t>(</m:t>
+            </m:r>
+            <m:sSub>
+              <m:sSubPr>
+                <m:ctrlPr>
+                  <w:rPr>
+                    <w:rFonts w:ascii="Cambria Math" w:hAnsi="Cambria Math"/>
+                    <w:sz w:val="30"/>
+                    <w:szCs w:val="30"/>
+                  </w:rPr>
+                </m:ctrlPr>
+              </m:sSubPr>
+              <m:e>
+                <m:r>
+                  <w:rPr>
+                    <w:rFonts w:ascii="Cambria Math" w:hAnsi="Cambria Math"/>
+                    <w:sz w:val="30"/>
+                    <w:szCs w:val="30"/>
+                  </w:rPr>
+                  <m:t>t</m:t>
+                </m:r>
+              </m:e>
+              <m:sub>
+                <m:r>
+                  <w:rPr>
+                    <w:rFonts w:ascii="Cambria Math" w:hAnsi="Cambria Math"/>
+                    <w:sz w:val="30"/>
+                    <w:szCs w:val="30"/>
+                  </w:rPr>
+                  <m:t>4</m:t>
+                </m:r>
+              </m:sub>
+            </m:sSub>
+            <m:r>
+              <m:rPr>
+                <m:sty m:val="p"/>
+              </m:rPr>
+              <w:rPr>
+                <w:rFonts w:ascii="Cambria Math" w:hAnsi="Cambria Math"/>
+                <w:sz w:val="30"/>
+                <w:szCs w:val="30"/>
+              </w:rPr>
+              <m:t xml:space="preserve"> – </m:t>
+            </m:r>
+            <m:sSub>
+              <m:sSubPr>
+                <m:ctrlPr>
+                  <w:rPr>
+                    <w:rFonts w:ascii="Cambria Math" w:hAnsi="Cambria Math"/>
+                    <w:sz w:val="30"/>
+                    <w:szCs w:val="30"/>
+                  </w:rPr>
+                </m:ctrlPr>
+              </m:sSubPr>
+              <m:e>
+                <m:r>
+                  <w:rPr>
+                    <w:rFonts w:ascii="Cambria Math" w:hAnsi="Cambria Math"/>
+                    <w:sz w:val="30"/>
+                    <w:szCs w:val="30"/>
+                  </w:rPr>
+                  <m:t>t</m:t>
+                </m:r>
+              </m:e>
+              <m:sub>
+                <m:r>
+                  <w:rPr>
+                    <w:rFonts w:ascii="Cambria Math" w:hAnsi="Cambria Math"/>
+                    <w:sz w:val="30"/>
+                    <w:szCs w:val="30"/>
+                  </w:rPr>
+                  <m:t>3</m:t>
+                </m:r>
+              </m:sub>
+            </m:sSub>
+            <m:r>
+              <m:rPr>
+                <m:sty m:val="p"/>
+              </m:rPr>
+              <w:rPr>
+                <w:rFonts w:ascii="Cambria Math" w:hAnsi="Cambria Math"/>
+                <w:sz w:val="30"/>
+                <w:szCs w:val="30"/>
+              </w:rPr>
+              <m:t>)</m:t>
+            </m:r>
+            <m:r>
+              <m:rPr>
+                <m:sty m:val="p"/>
+              </m:rPr>
+              <w:rPr>
+                <w:rFonts w:ascii="Cambria Math" w:hAnsi="Cambria Math"/>
+                <w:sz w:val="30"/>
+                <w:szCs w:val="30"/>
+              </w:rPr>
+              <m:t>(</m:t>
+            </m:r>
+            <m:sSub>
+              <m:sSubPr>
+                <m:ctrlPr>
+                  <w:rPr>
+                    <w:rFonts w:ascii="Cambria Math" w:hAnsi="Cambria Math"/>
+                    <w:sz w:val="30"/>
+                    <w:szCs w:val="30"/>
+                  </w:rPr>
+                </m:ctrlPr>
+              </m:sSubPr>
+              <m:e>
+                <m:r>
+                  <w:rPr>
+                    <w:rFonts w:ascii="Cambria Math" w:hAnsi="Cambria Math"/>
+                    <w:sz w:val="30"/>
+                    <w:szCs w:val="30"/>
+                  </w:rPr>
+                  <m:t>t</m:t>
+                </m:r>
+              </m:e>
+              <m:sub>
+                <m:r>
+                  <w:rPr>
+                    <w:rFonts w:ascii="Cambria Math" w:hAnsi="Cambria Math"/>
+                    <w:sz w:val="30"/>
+                    <w:szCs w:val="30"/>
+                  </w:rPr>
+                  <m:t>4</m:t>
+                </m:r>
+              </m:sub>
+            </m:sSub>
+            <m:r>
+              <m:rPr>
+                <m:sty m:val="p"/>
+              </m:rPr>
+              <w:rPr>
+                <w:rFonts w:ascii="Cambria Math" w:hAnsi="Cambria Math"/>
+                <w:sz w:val="30"/>
+                <w:szCs w:val="30"/>
+              </w:rPr>
+              <m:t xml:space="preserve"> – </m:t>
+            </m:r>
+            <m:sSub>
+              <m:sSubPr>
+                <m:ctrlPr>
+                  <w:rPr>
+                    <w:rFonts w:ascii="Cambria Math" w:hAnsi="Cambria Math"/>
+                    <w:sz w:val="30"/>
+                    <w:szCs w:val="30"/>
+                  </w:rPr>
+                </m:ctrlPr>
+              </m:sSubPr>
+              <m:e>
+                <m:r>
+                  <w:rPr>
+                    <w:rFonts w:ascii="Cambria Math" w:hAnsi="Cambria Math"/>
+                    <w:sz w:val="30"/>
+                    <w:szCs w:val="30"/>
+                  </w:rPr>
+                  <m:t>t</m:t>
+                </m:r>
+              </m:e>
+              <m:sub>
+                <m:r>
+                  <w:rPr>
+                    <w:rFonts w:ascii="Cambria Math" w:hAnsi="Cambria Math"/>
+                    <w:sz w:val="30"/>
+                    <w:szCs w:val="30"/>
+                  </w:rPr>
+                  <m:t>5</m:t>
+                </m:r>
+              </m:sub>
+            </m:sSub>
+            <m:r>
+              <m:rPr>
+                <m:sty m:val="p"/>
+              </m:rPr>
+              <w:rPr>
+                <w:rFonts w:ascii="Cambria Math" w:hAnsi="Cambria Math"/>
+                <w:sz w:val="30"/>
+                <w:szCs w:val="30"/>
+              </w:rPr>
+              <m:t>)</m:t>
+            </m:r>
+          </m:den>
+        </m:f>
+      </m:oMath>
+    </w:p>
+    <w:p>
+      <w:pPr>
+        <w:ind w:firstLine="720"/>
+        <w:rPr>
+          <w:sz w:val="22"/>
+          <w:szCs w:val="22"/>
+        </w:rPr>
+      </w:pPr>
+      <w:r>
+        <w:rPr>
+          <w:sz w:val="22"/>
+          <w:szCs w:val="22"/>
+        </w:rPr>
+        <w:t>L</w:t>
+      </w:r>
+      <w:r>
+        <w:rPr>
+          <w:sz w:val="22"/>
+          <w:szCs w:val="22"/>
+          <w:vertAlign w:val="subscript"/>
+        </w:rPr>
+        <w:t>5,5</w:t>
+      </w:r>
+      <w:r>
+        <w:rPr>
+          <w:sz w:val="22"/>
+          <w:szCs w:val="22"/>
+          <w:vertAlign w:val="subscript"/>
+        </w:rPr>
+        <w:t xml:space="preserve"> </w:t>
+      </w:r>
+      <w:r>
+        <w:rPr>
+          <w:sz w:val="22"/>
+          <w:szCs w:val="22"/>
+        </w:rPr>
+        <w:t xml:space="preserve">= </w:t>
+      </w:r>
+      <m:oMath>
+        <m:f>
+          <m:fPr>
+            <m:ctrlPr>
+              <w:rPr>
+                <w:rFonts w:ascii="Cambria Math" w:hAnsi="Cambria Math"/>
+                <w:i/>
+                <w:sz w:val="30"/>
+                <w:szCs w:val="30"/>
+              </w:rPr>
+            </m:ctrlPr>
+          </m:fPr>
+          <m:num>
+            <m:r>
+              <m:rPr>
+                <m:sty m:val="p"/>
+              </m:rPr>
+              <w:rPr>
+                <w:rFonts w:ascii="Cambria Math" w:hAnsi="Cambria Math"/>
+                <w:sz w:val="30"/>
+                <w:szCs w:val="30"/>
+              </w:rPr>
+              <m:t xml:space="preserve">(t – </m:t>
+            </m:r>
+            <m:sSub>
+              <m:sSubPr>
+                <m:ctrlPr>
+                  <w:rPr>
+                    <w:rFonts w:ascii="Cambria Math" w:hAnsi="Cambria Math"/>
+                    <w:sz w:val="30"/>
+                    <w:szCs w:val="30"/>
+                  </w:rPr>
+                </m:ctrlPr>
+              </m:sSubPr>
+              <m:e>
+                <m:r>
+                  <w:rPr>
+                    <w:rFonts w:ascii="Cambria Math" w:hAnsi="Cambria Math"/>
+                    <w:sz w:val="30"/>
+                    <w:szCs w:val="30"/>
+                  </w:rPr>
+                  <m:t>t</m:t>
+                </m:r>
+              </m:e>
+              <m:sub>
+                <m:r>
+                  <w:rPr>
+                    <w:rFonts w:ascii="Cambria Math" w:hAnsi="Cambria Math"/>
+                    <w:sz w:val="30"/>
+                    <w:szCs w:val="30"/>
+                  </w:rPr>
+                  <m:t>0</m:t>
+                </m:r>
+              </m:sub>
+            </m:sSub>
+            <m:r>
+              <m:rPr>
+                <m:sty m:val="p"/>
+              </m:rPr>
+              <w:rPr>
+                <w:rFonts w:ascii="Cambria Math" w:hAnsi="Cambria Math"/>
+                <w:sz w:val="30"/>
+                <w:szCs w:val="30"/>
+              </w:rPr>
+              <m:t xml:space="preserve">)(t – </m:t>
+            </m:r>
+            <m:sSub>
+              <m:sSubPr>
+                <m:ctrlPr>
+                  <w:rPr>
+                    <w:rFonts w:ascii="Cambria Math" w:hAnsi="Cambria Math"/>
+                    <w:sz w:val="30"/>
+                    <w:szCs w:val="30"/>
+                  </w:rPr>
+                </m:ctrlPr>
+              </m:sSubPr>
+              <m:e>
+                <m:r>
+                  <w:rPr>
+                    <w:rFonts w:ascii="Cambria Math" w:hAnsi="Cambria Math"/>
+                    <w:sz w:val="30"/>
+                    <w:szCs w:val="30"/>
+                  </w:rPr>
+                  <m:t>t</m:t>
+                </m:r>
+              </m:e>
+              <m:sub>
+                <m:r>
+                  <w:rPr>
+                    <w:rFonts w:ascii="Cambria Math" w:hAnsi="Cambria Math"/>
+                    <w:sz w:val="30"/>
+                    <w:szCs w:val="30"/>
+                  </w:rPr>
+                  <m:t>1</m:t>
+                </m:r>
+              </m:sub>
+            </m:sSub>
+            <m:r>
+              <m:rPr>
+                <m:sty m:val="p"/>
+              </m:rPr>
+              <w:rPr>
+                <w:rFonts w:ascii="Cambria Math" w:hAnsi="Cambria Math"/>
+                <w:sz w:val="30"/>
+                <w:szCs w:val="30"/>
+              </w:rPr>
+              <m:t xml:space="preserve">)(t – </m:t>
+            </m:r>
+            <m:sSub>
+              <m:sSubPr>
+                <m:ctrlPr>
+                  <w:rPr>
+                    <w:rFonts w:ascii="Cambria Math" w:hAnsi="Cambria Math"/>
+                    <w:sz w:val="30"/>
+                    <w:szCs w:val="30"/>
+                  </w:rPr>
+                </m:ctrlPr>
+              </m:sSubPr>
+              <m:e>
+                <m:r>
+                  <w:rPr>
+                    <w:rFonts w:ascii="Cambria Math" w:hAnsi="Cambria Math"/>
+                    <w:sz w:val="30"/>
+                    <w:szCs w:val="30"/>
+                  </w:rPr>
+                  <m:t>t</m:t>
+                </m:r>
+              </m:e>
+              <m:sub>
+                <m:r>
+                  <w:rPr>
+                    <w:rFonts w:ascii="Cambria Math" w:hAnsi="Cambria Math"/>
+                    <w:sz w:val="30"/>
+                    <w:szCs w:val="30"/>
+                  </w:rPr>
+                  <m:t>2</m:t>
+                </m:r>
+              </m:sub>
+            </m:sSub>
+            <m:r>
+              <m:rPr>
+                <m:sty m:val="p"/>
+              </m:rPr>
+              <w:rPr>
+                <w:rFonts w:ascii="Cambria Math" w:hAnsi="Cambria Math"/>
+                <w:sz w:val="30"/>
+                <w:szCs w:val="30"/>
+              </w:rPr>
+              <m:t xml:space="preserve">)(t – </m:t>
+            </m:r>
+            <m:sSub>
+              <m:sSubPr>
+                <m:ctrlPr>
+                  <w:rPr>
+                    <w:rFonts w:ascii="Cambria Math" w:hAnsi="Cambria Math"/>
+                    <w:sz w:val="30"/>
+                    <w:szCs w:val="30"/>
+                  </w:rPr>
+                </m:ctrlPr>
+              </m:sSubPr>
+              <m:e>
+                <m:r>
+                  <w:rPr>
+                    <w:rFonts w:ascii="Cambria Math" w:hAnsi="Cambria Math"/>
+                    <w:sz w:val="30"/>
+                    <w:szCs w:val="30"/>
+                  </w:rPr>
+                  <m:t>t</m:t>
+                </m:r>
+              </m:e>
+              <m:sub>
+                <m:r>
+                  <w:rPr>
+                    <w:rFonts w:ascii="Cambria Math" w:hAnsi="Cambria Math"/>
+                    <w:sz w:val="30"/>
+                    <w:szCs w:val="30"/>
+                  </w:rPr>
+                  <m:t>3</m:t>
+                </m:r>
+              </m:sub>
+            </m:sSub>
+            <m:r>
+              <m:rPr>
+                <m:sty m:val="p"/>
+              </m:rPr>
+              <w:rPr>
+                <w:rFonts w:ascii="Cambria Math" w:hAnsi="Cambria Math"/>
+                <w:sz w:val="30"/>
+                <w:szCs w:val="30"/>
+              </w:rPr>
+              <m:t xml:space="preserve">)(t – </m:t>
+            </m:r>
+            <m:sSub>
+              <m:sSubPr>
+                <m:ctrlPr>
+                  <w:rPr>
+                    <w:rFonts w:ascii="Cambria Math" w:hAnsi="Cambria Math"/>
+                    <w:sz w:val="30"/>
+                    <w:szCs w:val="30"/>
+                  </w:rPr>
+                </m:ctrlPr>
+              </m:sSubPr>
+              <m:e>
+                <m:r>
+                  <w:rPr>
+                    <w:rFonts w:ascii="Cambria Math" w:hAnsi="Cambria Math"/>
+                    <w:sz w:val="30"/>
+                    <w:szCs w:val="30"/>
+                  </w:rPr>
+                  <m:t>t</m:t>
+                </m:r>
+              </m:e>
+              <m:sub>
+                <m:r>
+                  <w:rPr>
+                    <w:rFonts w:ascii="Cambria Math" w:hAnsi="Cambria Math"/>
+                    <w:sz w:val="30"/>
+                    <w:szCs w:val="30"/>
+                  </w:rPr>
+                  <m:t>4</m:t>
+                </m:r>
+              </m:sub>
+            </m:sSub>
+            <m:r>
+              <m:rPr>
+                <m:sty m:val="p"/>
+              </m:rPr>
+              <w:rPr>
+                <w:rFonts w:ascii="Cambria Math" w:hAnsi="Cambria Math"/>
+                <w:sz w:val="30"/>
+                <w:szCs w:val="30"/>
+              </w:rPr>
+              <m:t>)</m:t>
+            </m:r>
+          </m:num>
+          <m:den>
+            <m:r>
+              <m:rPr>
+                <m:sty m:val="p"/>
+              </m:rPr>
+              <w:rPr>
+                <w:rFonts w:ascii="Cambria Math" w:hAnsi="Cambria Math"/>
+                <w:sz w:val="30"/>
+                <w:szCs w:val="30"/>
+              </w:rPr>
+              <m:t>(</m:t>
+            </m:r>
+            <m:sSub>
+              <m:sSubPr>
+                <m:ctrlPr>
+                  <w:rPr>
+                    <w:rFonts w:ascii="Cambria Math" w:hAnsi="Cambria Math"/>
+                    <w:sz w:val="30"/>
+                    <w:szCs w:val="30"/>
+                  </w:rPr>
+                </m:ctrlPr>
+              </m:sSubPr>
+              <m:e>
+                <m:r>
+                  <w:rPr>
+                    <w:rFonts w:ascii="Cambria Math" w:hAnsi="Cambria Math"/>
+                    <w:sz w:val="30"/>
+                    <w:szCs w:val="30"/>
+                  </w:rPr>
+                  <m:t>t</m:t>
+                </m:r>
+              </m:e>
+              <m:sub>
+                <m:r>
+                  <w:rPr>
+                    <w:rFonts w:ascii="Cambria Math" w:hAnsi="Cambria Math"/>
+                    <w:sz w:val="30"/>
+                    <w:szCs w:val="30"/>
+                  </w:rPr>
+                  <m:t>5</m:t>
+                </m:r>
+              </m:sub>
+            </m:sSub>
+            <m:r>
+              <m:rPr>
+                <m:sty m:val="p"/>
+              </m:rPr>
+              <w:rPr>
+                <w:rFonts w:ascii="Cambria Math" w:hAnsi="Cambria Math"/>
+                <w:sz w:val="30"/>
+                <w:szCs w:val="30"/>
+              </w:rPr>
+              <m:t xml:space="preserve"> – </m:t>
+            </m:r>
+            <m:sSub>
+              <m:sSubPr>
+                <m:ctrlPr>
+                  <w:rPr>
+                    <w:rFonts w:ascii="Cambria Math" w:hAnsi="Cambria Math"/>
+                    <w:sz w:val="30"/>
+                    <w:szCs w:val="30"/>
+                  </w:rPr>
+                </m:ctrlPr>
+              </m:sSubPr>
+              <m:e>
+                <m:r>
+                  <w:rPr>
+                    <w:rFonts w:ascii="Cambria Math" w:hAnsi="Cambria Math"/>
+                    <w:sz w:val="30"/>
+                    <w:szCs w:val="30"/>
+                  </w:rPr>
+                  <m:t>t</m:t>
+                </m:r>
+              </m:e>
+              <m:sub>
+                <m:r>
+                  <w:rPr>
+                    <w:rFonts w:ascii="Cambria Math" w:hAnsi="Cambria Math"/>
+                    <w:sz w:val="30"/>
+                    <w:szCs w:val="30"/>
+                  </w:rPr>
+                  <m:t>0</m:t>
+                </m:r>
+              </m:sub>
+            </m:sSub>
+            <m:r>
+              <m:rPr>
+                <m:sty m:val="p"/>
+              </m:rPr>
+              <w:rPr>
+                <w:rFonts w:ascii="Cambria Math" w:hAnsi="Cambria Math"/>
+                <w:sz w:val="30"/>
+                <w:szCs w:val="30"/>
+              </w:rPr>
+              <m:t>)</m:t>
+            </m:r>
+            <m:r>
+              <m:rPr>
+                <m:sty m:val="p"/>
+              </m:rPr>
+              <w:rPr>
+                <w:rFonts w:ascii="Cambria Math" w:hAnsi="Cambria Math"/>
+                <w:sz w:val="30"/>
+                <w:szCs w:val="30"/>
+              </w:rPr>
+              <m:t>(</m:t>
+            </m:r>
+            <m:sSub>
+              <m:sSubPr>
+                <m:ctrlPr>
+                  <w:rPr>
+                    <w:rFonts w:ascii="Cambria Math" w:hAnsi="Cambria Math"/>
+                    <w:sz w:val="30"/>
+                    <w:szCs w:val="30"/>
+                  </w:rPr>
+                </m:ctrlPr>
+              </m:sSubPr>
+              <m:e>
+                <m:r>
+                  <w:rPr>
+                    <w:rFonts w:ascii="Cambria Math" w:hAnsi="Cambria Math"/>
+                    <w:sz w:val="30"/>
+                    <w:szCs w:val="30"/>
+                  </w:rPr>
+                  <m:t>t</m:t>
+                </m:r>
+              </m:e>
+              <m:sub>
+                <m:r>
+                  <w:rPr>
+                    <w:rFonts w:ascii="Cambria Math" w:hAnsi="Cambria Math"/>
+                    <w:sz w:val="30"/>
+                    <w:szCs w:val="30"/>
+                  </w:rPr>
+                  <m:t>5</m:t>
+                </m:r>
+              </m:sub>
+            </m:sSub>
+            <m:r>
+              <m:rPr>
+                <m:sty m:val="p"/>
+              </m:rPr>
+              <w:rPr>
+                <w:rFonts w:ascii="Cambria Math" w:hAnsi="Cambria Math"/>
+                <w:sz w:val="30"/>
+                <w:szCs w:val="30"/>
+              </w:rPr>
+              <m:t xml:space="preserve"> – </m:t>
+            </m:r>
+            <m:sSub>
+              <m:sSubPr>
+                <m:ctrlPr>
+                  <w:rPr>
+                    <w:rFonts w:ascii="Cambria Math" w:hAnsi="Cambria Math"/>
+                    <w:sz w:val="30"/>
+                    <w:szCs w:val="30"/>
+                  </w:rPr>
+                </m:ctrlPr>
+              </m:sSubPr>
+              <m:e>
+                <m:r>
+                  <w:rPr>
+                    <w:rFonts w:ascii="Cambria Math" w:hAnsi="Cambria Math"/>
+                    <w:sz w:val="30"/>
+                    <w:szCs w:val="30"/>
+                  </w:rPr>
+                  <m:t>t</m:t>
+                </m:r>
+              </m:e>
+              <m:sub>
+                <m:r>
+                  <w:rPr>
+                    <w:rFonts w:ascii="Cambria Math" w:hAnsi="Cambria Math"/>
+                    <w:sz w:val="30"/>
+                    <w:szCs w:val="30"/>
+                  </w:rPr>
+                  <m:t>1</m:t>
+                </m:r>
+              </m:sub>
+            </m:sSub>
+            <m:r>
+              <m:rPr>
+                <m:sty m:val="p"/>
+              </m:rPr>
+              <w:rPr>
+                <w:rFonts w:ascii="Cambria Math" w:hAnsi="Cambria Math"/>
+                <w:sz w:val="30"/>
+                <w:szCs w:val="30"/>
+              </w:rPr>
+              <m:t>)</m:t>
+            </m:r>
+            <m:r>
+              <m:rPr>
+                <m:sty m:val="p"/>
+              </m:rPr>
+              <w:rPr>
+                <w:rFonts w:ascii="Cambria Math" w:hAnsi="Cambria Math"/>
+                <w:sz w:val="30"/>
+                <w:szCs w:val="30"/>
+              </w:rPr>
+              <m:t>(</m:t>
+            </m:r>
+            <m:sSub>
+              <m:sSubPr>
+                <m:ctrlPr>
+                  <w:rPr>
+                    <w:rFonts w:ascii="Cambria Math" w:hAnsi="Cambria Math"/>
+                    <w:sz w:val="30"/>
+                    <w:szCs w:val="30"/>
+                  </w:rPr>
+                </m:ctrlPr>
+              </m:sSubPr>
+              <m:e>
+                <m:r>
+                  <w:rPr>
+                    <w:rFonts w:ascii="Cambria Math" w:hAnsi="Cambria Math"/>
+                    <w:sz w:val="30"/>
+                    <w:szCs w:val="30"/>
+                  </w:rPr>
+                  <m:t>t</m:t>
+                </m:r>
+              </m:e>
+              <m:sub>
+                <m:r>
+                  <w:rPr>
+                    <w:rFonts w:ascii="Cambria Math" w:hAnsi="Cambria Math"/>
+                    <w:sz w:val="30"/>
+                    <w:szCs w:val="30"/>
+                  </w:rPr>
+                  <m:t>5</m:t>
+                </m:r>
+              </m:sub>
+            </m:sSub>
+            <m:r>
+              <m:rPr>
+                <m:sty m:val="p"/>
+              </m:rPr>
+              <w:rPr>
+                <w:rFonts w:ascii="Cambria Math" w:hAnsi="Cambria Math"/>
+                <w:sz w:val="30"/>
+                <w:szCs w:val="30"/>
+              </w:rPr>
+              <m:t xml:space="preserve"> – </m:t>
+            </m:r>
+            <m:sSub>
+              <m:sSubPr>
+                <m:ctrlPr>
+                  <w:rPr>
+                    <w:rFonts w:ascii="Cambria Math" w:hAnsi="Cambria Math"/>
+                    <w:sz w:val="30"/>
+                    <w:szCs w:val="30"/>
+                  </w:rPr>
+                </m:ctrlPr>
+              </m:sSubPr>
+              <m:e>
+                <m:r>
+                  <w:rPr>
+                    <w:rFonts w:ascii="Cambria Math" w:hAnsi="Cambria Math"/>
+                    <w:sz w:val="30"/>
+                    <w:szCs w:val="30"/>
+                  </w:rPr>
+                  <m:t>t</m:t>
+                </m:r>
+              </m:e>
+              <m:sub>
+                <m:r>
+                  <w:rPr>
+                    <w:rFonts w:ascii="Cambria Math" w:hAnsi="Cambria Math"/>
+                    <w:sz w:val="30"/>
+                    <w:szCs w:val="30"/>
+                  </w:rPr>
+                  <m:t>2</m:t>
+                </m:r>
+              </m:sub>
+            </m:sSub>
+            <m:r>
+              <m:rPr>
+                <m:sty m:val="p"/>
+              </m:rPr>
+              <w:rPr>
+                <w:rFonts w:ascii="Cambria Math" w:hAnsi="Cambria Math"/>
+                <w:sz w:val="30"/>
+                <w:szCs w:val="30"/>
+              </w:rPr>
+              <m:t>)</m:t>
+            </m:r>
+            <m:r>
+              <m:rPr>
+                <m:sty m:val="p"/>
+              </m:rPr>
+              <w:rPr>
+                <w:rFonts w:ascii="Cambria Math" w:hAnsi="Cambria Math"/>
+                <w:sz w:val="30"/>
+                <w:szCs w:val="30"/>
+              </w:rPr>
+              <m:t>(</m:t>
+            </m:r>
+            <m:sSub>
+              <m:sSubPr>
+                <m:ctrlPr>
+                  <w:rPr>
+                    <w:rFonts w:ascii="Cambria Math" w:hAnsi="Cambria Math"/>
+                    <w:sz w:val="30"/>
+                    <w:szCs w:val="30"/>
+                  </w:rPr>
+                </m:ctrlPr>
+              </m:sSubPr>
+              <m:e>
+                <m:r>
+                  <w:rPr>
+                    <w:rFonts w:ascii="Cambria Math" w:hAnsi="Cambria Math"/>
+                    <w:sz w:val="30"/>
+                    <w:szCs w:val="30"/>
+                  </w:rPr>
+                  <m:t>t</m:t>
+                </m:r>
+              </m:e>
+              <m:sub>
+                <m:r>
+                  <w:rPr>
+                    <w:rFonts w:ascii="Cambria Math" w:hAnsi="Cambria Math"/>
+                    <w:sz w:val="30"/>
+                    <w:szCs w:val="30"/>
+                  </w:rPr>
+                  <m:t>5</m:t>
+                </m:r>
+              </m:sub>
+            </m:sSub>
+            <m:r>
+              <m:rPr>
+                <m:sty m:val="p"/>
+              </m:rPr>
+              <w:rPr>
+                <w:rFonts w:ascii="Cambria Math" w:hAnsi="Cambria Math"/>
+                <w:sz w:val="30"/>
+                <w:szCs w:val="30"/>
+              </w:rPr>
+              <m:t xml:space="preserve"> – </m:t>
+            </m:r>
+            <m:sSub>
+              <m:sSubPr>
+                <m:ctrlPr>
+                  <w:rPr>
+                    <w:rFonts w:ascii="Cambria Math" w:hAnsi="Cambria Math"/>
+                    <w:sz w:val="30"/>
+                    <w:szCs w:val="30"/>
+                  </w:rPr>
+                </m:ctrlPr>
+              </m:sSubPr>
+              <m:e>
+                <m:r>
+                  <w:rPr>
+                    <w:rFonts w:ascii="Cambria Math" w:hAnsi="Cambria Math"/>
+                    <w:sz w:val="30"/>
+                    <w:szCs w:val="30"/>
+                  </w:rPr>
+                  <m:t>t</m:t>
+                </m:r>
+              </m:e>
+              <m:sub>
+                <m:r>
+                  <w:rPr>
+                    <w:rFonts w:ascii="Cambria Math" w:hAnsi="Cambria Math"/>
+                    <w:sz w:val="30"/>
+                    <w:szCs w:val="30"/>
+                  </w:rPr>
+                  <m:t>3</m:t>
+                </m:r>
+              </m:sub>
+            </m:sSub>
+            <m:r>
+              <m:rPr>
+                <m:sty m:val="p"/>
+              </m:rPr>
+              <w:rPr>
+                <w:rFonts w:ascii="Cambria Math" w:hAnsi="Cambria Math"/>
+                <w:sz w:val="30"/>
+                <w:szCs w:val="30"/>
+              </w:rPr>
+              <m:t>)</m:t>
+            </m:r>
+            <m:r>
+              <m:rPr>
+                <m:sty m:val="p"/>
+              </m:rPr>
+              <w:rPr>
+                <w:rFonts w:ascii="Cambria Math" w:hAnsi="Cambria Math"/>
+                <w:sz w:val="30"/>
+                <w:szCs w:val="30"/>
+              </w:rPr>
+              <m:t>(</m:t>
+            </m:r>
+            <m:sSub>
+              <m:sSubPr>
+                <m:ctrlPr>
+                  <w:rPr>
+                    <w:rFonts w:ascii="Cambria Math" w:hAnsi="Cambria Math"/>
+                    <w:sz w:val="30"/>
+                    <w:szCs w:val="30"/>
+                  </w:rPr>
+                </m:ctrlPr>
+              </m:sSubPr>
+              <m:e>
+                <m:r>
+                  <w:rPr>
+                    <w:rFonts w:ascii="Cambria Math" w:hAnsi="Cambria Math"/>
+                    <w:sz w:val="30"/>
+                    <w:szCs w:val="30"/>
+                  </w:rPr>
+                  <m:t>t</m:t>
+                </m:r>
+              </m:e>
+              <m:sub>
+                <m:r>
+                  <w:rPr>
+                    <w:rFonts w:ascii="Cambria Math" w:hAnsi="Cambria Math"/>
+                    <w:sz w:val="30"/>
+                    <w:szCs w:val="30"/>
+                  </w:rPr>
+                  <m:t>5</m:t>
+                </m:r>
+              </m:sub>
+            </m:sSub>
+            <m:r>
+              <m:rPr>
+                <m:sty m:val="p"/>
+              </m:rPr>
+              <w:rPr>
+                <w:rFonts w:ascii="Cambria Math" w:hAnsi="Cambria Math"/>
+                <w:sz w:val="30"/>
+                <w:szCs w:val="30"/>
+              </w:rPr>
+              <m:t xml:space="preserve"> – </m:t>
+            </m:r>
+            <m:sSub>
+              <m:sSubPr>
+                <m:ctrlPr>
+                  <w:rPr>
+                    <w:rFonts w:ascii="Cambria Math" w:hAnsi="Cambria Math"/>
+                    <w:sz w:val="30"/>
+                    <w:szCs w:val="30"/>
+                  </w:rPr>
+                </m:ctrlPr>
+              </m:sSubPr>
+              <m:e>
+                <m:r>
+                  <w:rPr>
+                    <w:rFonts w:ascii="Cambria Math" w:hAnsi="Cambria Math"/>
+                    <w:sz w:val="30"/>
+                    <w:szCs w:val="30"/>
+                  </w:rPr>
+                  <m:t>t</m:t>
+                </m:r>
+              </m:e>
+              <m:sub>
+                <m:r>
+                  <w:rPr>
+                    <w:rFonts w:ascii="Cambria Math" w:hAnsi="Cambria Math"/>
+                    <w:sz w:val="30"/>
+                    <w:szCs w:val="30"/>
+                  </w:rPr>
+                  <m:t>4</m:t>
+                </m:r>
+              </m:sub>
+            </m:sSub>
+            <m:r>
+              <m:rPr>
+                <m:sty m:val="p"/>
+              </m:rPr>
+              <w:rPr>
+                <w:rFonts w:ascii="Cambria Math" w:hAnsi="Cambria Math"/>
+                <w:sz w:val="30"/>
+                <w:szCs w:val="30"/>
+              </w:rPr>
+              <m:t>)</m:t>
+            </m:r>
+          </m:den>
+        </m:f>
+      </m:oMath>
+    </w:p>
+    <w:p>
+      <w:pPr>
+        <w:ind w:firstLine="720"/>
+        <w:rPr>
+          <w:sz w:val="22"/>
+          <w:szCs w:val="22"/>
+        </w:rPr>
+      </w:pPr>
+    </w:p>
+    <w:p>
+      <w:pPr>
+        <w:ind w:firstLine="720"/>
+        <w:rPr>
+          <w:sz w:val="22"/>
+          <w:szCs w:val="22"/>
+        </w:rPr>
+      </w:pPr>
+      <w:r>
+        <w:rPr>
+          <w:sz w:val="22"/>
+          <w:szCs w:val="22"/>
+        </w:rPr>
+        <w:t>P</w:t>
+      </w:r>
+      <w:r>
+        <w:rPr>
+          <w:sz w:val="22"/>
+          <w:szCs w:val="22"/>
+          <w:vertAlign w:val="subscript"/>
+        </w:rPr>
+        <w:t>n</w:t>
+      </w:r>
+      <w:r>
+        <w:rPr>
+          <w:sz w:val="22"/>
+          <w:szCs w:val="22"/>
+        </w:rPr>
+        <w:t>(t) = L</w:t>
+      </w:r>
+      <w:r>
+        <w:rPr>
+          <w:sz w:val="22"/>
+          <w:szCs w:val="22"/>
+          <w:vertAlign w:val="subscript"/>
+        </w:rPr>
+        <w:t xml:space="preserve">5,0 </w:t>
+      </w:r>
+      <w:r>
+        <w:rPr>
+          <w:sz w:val="22"/>
+          <w:szCs w:val="22"/>
+        </w:rPr>
+        <w:t>x</w:t>
+      </w:r>
+      <w:r>
+        <w:rPr>
+          <w:sz w:val="22"/>
+          <w:szCs w:val="22"/>
+          <w:vertAlign w:val="subscript"/>
+        </w:rPr>
+        <w:t>1</w:t>
+      </w:r>
+      <w:r>
+        <w:rPr>
+          <w:sz w:val="22"/>
+          <w:szCs w:val="22"/>
+        </w:rPr>
+        <w:t xml:space="preserve"> </w:t>
+      </w:r>
+      <w:r>
+        <w:rPr>
+          <w:sz w:val="22"/>
+          <w:szCs w:val="22"/>
+        </w:rPr>
+        <w:t xml:space="preserve">+ </w:t>
+      </w:r>
+      <w:r>
+        <w:rPr>
+          <w:sz w:val="22"/>
+          <w:szCs w:val="22"/>
+        </w:rPr>
+        <w:t>L</w:t>
+      </w:r>
+      <w:r>
+        <w:rPr>
+          <w:sz w:val="22"/>
+          <w:szCs w:val="22"/>
+          <w:vertAlign w:val="subscript"/>
+        </w:rPr>
+        <w:t>5,1</w:t>
+      </w:r>
+      <w:r>
+        <w:rPr>
+          <w:sz w:val="22"/>
+          <w:szCs w:val="22"/>
+          <w:vertAlign w:val="subscript"/>
+        </w:rPr>
+        <w:t xml:space="preserve"> </w:t>
+      </w:r>
+      <w:r>
+        <w:rPr>
+          <w:sz w:val="22"/>
+          <w:szCs w:val="22"/>
+        </w:rPr>
+        <w:t>x</w:t>
+      </w:r>
+      <w:r>
+        <w:rPr>
+          <w:sz w:val="22"/>
+          <w:szCs w:val="22"/>
+          <w:vertAlign w:val="subscript"/>
+        </w:rPr>
+        <w:t>2</w:t>
+      </w:r>
+      <w:r>
+        <w:rPr>
+          <w:sz w:val="22"/>
+          <w:szCs w:val="22"/>
+        </w:rPr>
+        <w:t xml:space="preserve"> </w:t>
+      </w:r>
+      <w:r>
+        <w:rPr>
+          <w:sz w:val="22"/>
+          <w:szCs w:val="22"/>
+        </w:rPr>
+        <w:t>+</w:t>
+      </w:r>
+      <w:r>
+        <w:rPr>
+          <w:sz w:val="22"/>
+          <w:szCs w:val="22"/>
+        </w:rPr>
+        <w:t xml:space="preserve"> </w:t>
+      </w:r>
+      <w:r>
+        <w:rPr>
+          <w:sz w:val="22"/>
+          <w:szCs w:val="22"/>
+        </w:rPr>
+        <w:t>L</w:t>
+      </w:r>
+      <w:r>
+        <w:rPr>
+          <w:sz w:val="22"/>
+          <w:szCs w:val="22"/>
+          <w:vertAlign w:val="subscript"/>
+        </w:rPr>
+        <w:t>5,2</w:t>
+      </w:r>
+      <w:r>
+        <w:rPr>
+          <w:sz w:val="22"/>
+          <w:szCs w:val="22"/>
+          <w:vertAlign w:val="subscript"/>
+        </w:rPr>
+        <w:t xml:space="preserve"> </w:t>
+      </w:r>
+      <w:r>
+        <w:rPr>
+          <w:sz w:val="22"/>
+          <w:szCs w:val="22"/>
+        </w:rPr>
+        <w:t>x</w:t>
+      </w:r>
+      <w:r>
+        <w:rPr>
+          <w:sz w:val="22"/>
+          <w:szCs w:val="22"/>
+          <w:vertAlign w:val="subscript"/>
+        </w:rPr>
+        <w:t xml:space="preserve">3 </w:t>
+      </w:r>
+      <w:r>
+        <w:rPr>
+          <w:sz w:val="22"/>
+          <w:szCs w:val="22"/>
+        </w:rPr>
+        <w:t>+</w:t>
+      </w:r>
+      <w:r>
+        <w:rPr>
+          <w:sz w:val="22"/>
+          <w:szCs w:val="22"/>
+        </w:rPr>
+        <w:t xml:space="preserve"> </w:t>
+      </w:r>
+      <w:r>
+        <w:rPr>
+          <w:sz w:val="22"/>
+          <w:szCs w:val="22"/>
+        </w:rPr>
+        <w:t>L</w:t>
+      </w:r>
+      <w:r>
+        <w:rPr>
+          <w:sz w:val="22"/>
+          <w:szCs w:val="22"/>
+          <w:vertAlign w:val="subscript"/>
+        </w:rPr>
+        <w:t>5,3</w:t>
+      </w:r>
+      <w:r>
+        <w:rPr>
+          <w:sz w:val="22"/>
+          <w:szCs w:val="22"/>
+          <w:vertAlign w:val="subscript"/>
+        </w:rPr>
+        <w:t xml:space="preserve"> </w:t>
+      </w:r>
+      <w:r>
+        <w:rPr>
+          <w:sz w:val="22"/>
+          <w:szCs w:val="22"/>
+        </w:rPr>
+        <w:t>x</w:t>
+      </w:r>
+      <w:r>
+        <w:rPr>
+          <w:sz w:val="22"/>
+          <w:szCs w:val="22"/>
+          <w:vertAlign w:val="subscript"/>
+        </w:rPr>
+        <w:t xml:space="preserve">4 </w:t>
+      </w:r>
+      <w:r>
+        <w:rPr>
+          <w:sz w:val="22"/>
+          <w:szCs w:val="22"/>
+        </w:rPr>
+        <w:t>+</w:t>
+      </w:r>
+      <w:r>
+        <w:rPr>
+          <w:sz w:val="22"/>
+          <w:szCs w:val="22"/>
+        </w:rPr>
+        <w:t xml:space="preserve"> </w:t>
+      </w:r>
+      <w:r>
+        <w:rPr>
+          <w:sz w:val="22"/>
+          <w:szCs w:val="22"/>
+        </w:rPr>
+        <w:t>L</w:t>
+      </w:r>
+      <w:r>
+        <w:rPr>
+          <w:sz w:val="22"/>
+          <w:szCs w:val="22"/>
+          <w:vertAlign w:val="subscript"/>
+        </w:rPr>
+        <w:t>5,4</w:t>
+      </w:r>
+      <w:r>
+        <w:rPr>
+          <w:sz w:val="22"/>
+          <w:szCs w:val="22"/>
+          <w:vertAlign w:val="subscript"/>
+        </w:rPr>
+        <w:t xml:space="preserve"> </w:t>
+      </w:r>
+      <w:r>
+        <w:rPr>
+          <w:sz w:val="22"/>
+          <w:szCs w:val="22"/>
+        </w:rPr>
+        <w:t>x</w:t>
+      </w:r>
+      <w:r>
+        <w:rPr>
+          <w:sz w:val="22"/>
+          <w:szCs w:val="22"/>
+          <w:vertAlign w:val="subscript"/>
+        </w:rPr>
+        <w:t xml:space="preserve">5 </w:t>
+      </w:r>
+      <w:r>
+        <w:rPr>
+          <w:sz w:val="22"/>
+          <w:szCs w:val="22"/>
+        </w:rPr>
+        <w:t>+ L</w:t>
+      </w:r>
+      <w:r>
+        <w:rPr>
+          <w:sz w:val="22"/>
+          <w:szCs w:val="22"/>
+          <w:vertAlign w:val="subscript"/>
+        </w:rPr>
+        <w:t>5,5</w:t>
+      </w:r>
+      <w:r>
+        <w:rPr>
+          <w:sz w:val="22"/>
+          <w:szCs w:val="22"/>
+          <w:vertAlign w:val="subscript"/>
+        </w:rPr>
+        <w:t xml:space="preserve"> </w:t>
+      </w:r>
+      <w:r>
+        <w:rPr>
+          <w:sz w:val="22"/>
+          <w:szCs w:val="22"/>
+        </w:rPr>
+        <w:t>x</w:t>
+      </w:r>
+      <w:r>
+        <w:rPr>
+          <w:sz w:val="22"/>
+          <w:szCs w:val="22"/>
+          <w:vertAlign w:val="subscript"/>
+        </w:rPr>
+        <w:t>6</w:t>
+      </w:r>
+    </w:p>
+    <w:p>
+      <w:pPr>
+        <w:rPr>
+          <w:sz w:val="22"/>
+          <w:szCs w:val="22"/>
+        </w:rPr>
+      </w:pPr>
+    </w:p>
+    <w:p>
+      <w:pPr>
+        <w:rPr>
+          <w:sz w:val="22"/>
+          <w:szCs w:val="22"/>
+        </w:rPr>
+      </w:pPr>
+      <w:r>
+        <w:rPr>
+          <w:sz w:val="22"/>
+          <w:szCs w:val="22"/>
+        </w:rPr>
+        <w:t>The bisection method was chosen, because this direct method guarantees conver</w:t>
+      </w:r>
+      <w:r>
+        <w:rPr>
+          <w:sz w:val="22"/>
+          <w:szCs w:val="22"/>
+        </w:rPr>
+        <w:t xml:space="preserve">gence to solve for the root…. </w:t>
+      </w:r>
+    </w:p>
+    <w:p>
+      <w:pPr>
+        <w:rPr>
+          <w:sz w:val="22"/>
+          <w:szCs w:val="22"/>
+        </w:rPr>
+      </w:pPr>
+      <w:bookmarkStart w:id="0" w:name="_GoBack"/>
+      <w:bookmarkEnd w:id="0"/>
+      <w:r>
+        <w:rPr>
+          <w:sz w:val="22"/>
+          <w:szCs w:val="22"/>
+        </w:rPr>
+        <w:t>T</w:t>
+      </w:r>
+      <w:r>
+        <w:rPr>
+          <w:sz w:val="22"/>
+          <w:szCs w:val="22"/>
+        </w:rPr>
+        <w:t xml:space="preserve">he first zero crossing </w:t>
+      </w:r>
+      <w:r>
+        <w:rPr>
+          <w:sz w:val="22"/>
+          <w:szCs w:val="22"/>
+        </w:rPr>
+        <w:t>for V = 10km/hr is</w:t>
+      </w:r>
+      <w:r>
+        <w:rPr>
+          <w:sz w:val="22"/>
+          <w:szCs w:val="22"/>
+        </w:rPr>
+        <w:t xml:space="preserve"> </w:t>
+      </w:r>
+      <w:r>
+        <w:rPr>
+          <w:sz w:val="22"/>
+          <w:szCs w:val="22"/>
+        </w:rPr>
+        <w:t>x</w:t>
+      </w:r>
+      <w:r>
+        <w:rPr>
+          <w:sz w:val="22"/>
+          <w:szCs w:val="22"/>
+          <w:vertAlign w:val="subscript"/>
+        </w:rPr>
+        <w:t>s</w:t>
+      </w:r>
+      <w:r>
+        <w:rPr>
+          <w:sz w:val="22"/>
+          <w:szCs w:val="22"/>
+        </w:rPr>
+        <w:t xml:space="preserve"> = -0.0021m, and for V =</w:t>
+      </w:r>
+      <w:r>
+        <w:rPr>
+          <w:sz w:val="22"/>
+          <w:szCs w:val="22"/>
+        </w:rPr>
+        <w:t xml:space="preserve"> 4</w:t>
+      </w:r>
+      <w:r>
+        <w:rPr>
+          <w:sz w:val="22"/>
+          <w:szCs w:val="22"/>
+        </w:rPr>
+        <w:t>0km/hr</w:t>
+      </w:r>
+      <w:r>
+        <w:rPr>
+          <w:sz w:val="22"/>
+          <w:szCs w:val="22"/>
+        </w:rPr>
+        <w:t xml:space="preserve"> is</w:t>
+      </w:r>
+      <w:r>
+        <w:rPr>
+          <w:sz w:val="22"/>
+          <w:szCs w:val="22"/>
+        </w:rPr>
+        <w:t xml:space="preserve"> </w:t>
+      </w:r>
+      <w:r>
+        <w:rPr>
+          <w:sz w:val="22"/>
+          <w:szCs w:val="22"/>
+        </w:rPr>
+        <w:t>x</w:t>
+      </w:r>
+      <w:r>
+        <w:rPr>
+          <w:sz w:val="22"/>
+          <w:szCs w:val="22"/>
+          <w:vertAlign w:val="subscript"/>
+        </w:rPr>
+        <w:t>s</w:t>
+      </w:r>
+      <w:r>
+        <w:rPr>
+          <w:sz w:val="22"/>
+          <w:szCs w:val="22"/>
+        </w:rPr>
+        <w:t xml:space="preserve"> = </w:t>
+      </w:r>
+      <w:r>
+        <w:rPr>
+          <w:sz w:val="22"/>
+          <w:szCs w:val="22"/>
+        </w:rPr>
+        <w:t>-2.8929e-05</w:t>
+      </w:r>
+      <w:r>
+        <w:rPr>
+          <w:sz w:val="22"/>
+          <w:szCs w:val="22"/>
+        </w:rPr>
+        <w:t xml:space="preserve">m. </w:t>
+      </w:r>
+    </w:p>
+    <w:p>
+      <w:pPr>
+        <w:rPr>
+          <w:sz w:val="22"/>
+          <w:szCs w:val="22"/>
+        </w:rPr>
+      </w:pPr>
+    </w:p>
+    <w:p>
+      <w:pPr>
+        <w:jc w:val="center"/>
         <w:rPr>
           <w:sz w:val="22"/>
           <w:szCs w:val="22"/>
@@ -10711,7 +15734,6 @@
               <w:sz w:val="22"/>
               <w:szCs w:val="22"/>
             </w:rPr>
-            <w:lastRenderedPageBreak/>
             <m:t>numerical integration value=I=</m:t>
           </m:r>
           <m:f>
@@ -11457,13 +16479,7 @@
                 <w:rPr>
                   <w:rFonts w:ascii="Cambria Math" w:hAnsi="Cambria Math"/>
                 </w:rPr>
-                <m:t xml:space="preserve">Energy loss due to damping:           </m:t>
-              </m:r>
-              <m:r>
-                <w:rPr>
-                  <w:rFonts w:ascii="Cambria Math" w:hAnsi="Cambria Math"/>
-                </w:rPr>
-                <m:t>E</m:t>
+                <m:t>Energy loss due to damping:           E</m:t>
               </m:r>
             </m:e>
             <m:sub>
@@ -11584,23 +16600,7 @@
               <w:sz w:val="22"/>
               <w:szCs w:val="22"/>
             </w:rPr>
-            <m:t xml:space="preserve">with </m:t>
-          </m:r>
-          <m:r>
-            <w:rPr>
-              <w:rFonts w:ascii="Cambria Math" w:hAnsi="Cambria Math"/>
-              <w:sz w:val="22"/>
-              <w:szCs w:val="22"/>
-            </w:rPr>
-            <m:t xml:space="preserve"> </m:t>
-          </m:r>
-          <m:r>
-            <w:rPr>
-              <w:rFonts w:ascii="Cambria Math" w:hAnsi="Cambria Math"/>
-              <w:sz w:val="22"/>
-              <w:szCs w:val="22"/>
-            </w:rPr>
-            <m:t xml:space="preserve">    </m:t>
+            <m:t xml:space="preserve">with      </m:t>
           </m:r>
           <m:sSub>
             <m:sSubPr>
@@ -11931,15 +16931,8 @@
               <w:sz w:val="22"/>
               <w:szCs w:val="22"/>
             </w:rPr>
-            <m:t xml:space="preserve">with      </m:t>
-          </m:r>
-          <m:r>
-            <w:rPr>
-              <w:rFonts w:ascii="Cambria Math" w:hAnsi="Cambria Math"/>
-              <w:sz w:val="22"/>
-              <w:szCs w:val="22"/>
-            </w:rPr>
-            <m:t>f</m:t>
+            <w:lastRenderedPageBreak/>
+            <m:t>with      f</m:t>
           </m:r>
           <m:d>
             <m:dPr>
@@ -12069,13 +17062,7 @@
             <w:rPr>
               <w:rFonts w:ascii="Cambria Math" w:hAnsi="Cambria Math"/>
             </w:rPr>
-            <m:t>*</m:t>
-          </m:r>
-          <m:r>
-            <w:rPr>
-              <w:rFonts w:ascii="Cambria Math" w:hAnsi="Cambria Math"/>
-            </w:rPr>
-            <m:t>Δ</m:t>
+            <m:t>*Δ</m:t>
           </m:r>
           <m:acc>
             <m:accPr>
@@ -12170,19 +17157,7 @@
             <w:rPr>
               <w:rFonts w:ascii="Cambria Math" w:hAnsi="Cambria Math"/>
             </w:rPr>
-            <m:t xml:space="preserve">        and       a=0</m:t>
-          </m:r>
-          <m:r>
-            <w:rPr>
-              <w:rFonts w:ascii="Cambria Math" w:hAnsi="Cambria Math"/>
-            </w:rPr>
-            <m:t xml:space="preserve">       and       </m:t>
-          </m:r>
-          <m:r>
-            <w:rPr>
-              <w:rFonts w:ascii="Cambria Math" w:hAnsi="Cambria Math"/>
-            </w:rPr>
-            <m:t>b=T</m:t>
+            <m:t xml:space="preserve">        and       a=0       and       b=T</m:t>
           </m:r>
         </m:oMath>
       </m:oMathPara>
@@ -12314,17 +17289,8 @@
                 <w:sz w:val="22"/>
                 <w:szCs w:val="22"/>
               </w:rPr>
-              <w:t>V = 10 km/</w:t>
+              <w:t>V = 10 km/hr</w:t>
             </w:r>
-            <w:proofErr w:type="spellStart"/>
-            <w:r>
-              <w:rPr>
-                <w:sz w:val="22"/>
-                <w:szCs w:val="22"/>
-              </w:rPr>
-              <w:t>hr</w:t>
-            </w:r>
-            <w:proofErr w:type="spellEnd"/>
           </w:p>
         </w:tc>
         <w:tc>
@@ -12344,17 +17310,8 @@
                 <w:sz w:val="22"/>
                 <w:szCs w:val="22"/>
               </w:rPr>
-              <w:t>V = 40 km/</w:t>
+              <w:t>V = 40 km/hr</w:t>
             </w:r>
-            <w:proofErr w:type="spellStart"/>
-            <w:r>
-              <w:rPr>
-                <w:sz w:val="22"/>
-                <w:szCs w:val="22"/>
-              </w:rPr>
-              <w:t>hr</w:t>
-            </w:r>
-            <w:proofErr w:type="spellEnd"/>
           </w:p>
         </w:tc>
       </w:tr>
@@ -12658,25 +17615,7 @@
           <w:sz w:val="22"/>
           <w:szCs w:val="22"/>
         </w:rPr>
-        <w:t xml:space="preserve"> at velocities of V = 10 km/gr and 40 km/</w:t>
-      </w:r>
-      <w:proofErr w:type="spellStart"/>
-      <w:r>
-        <w:rPr>
-          <w:rFonts w:eastAsiaTheme="minorEastAsia"/>
-          <w:sz w:val="22"/>
-          <w:szCs w:val="22"/>
-        </w:rPr>
-        <w:t>hr</w:t>
-      </w:r>
-      <w:proofErr w:type="spellEnd"/>
-      <w:r>
-        <w:rPr>
-          <w:rFonts w:eastAsiaTheme="minorEastAsia"/>
-          <w:sz w:val="22"/>
-          <w:szCs w:val="22"/>
-        </w:rPr>
-        <w:t xml:space="preserve"> </w:t>
+        <w:t xml:space="preserve"> at velocities of V = 10 km/gr and 40 km/hr </w:t>
       </w:r>
       <w:r>
         <w:rPr>
@@ -13086,7 +18025,6 @@
           <w:sz w:val="22"/>
           <w:szCs w:val="22"/>
         </w:rPr>
-        <w:lastRenderedPageBreak/>
         <w:t xml:space="preserve">of the car </w:t>
       </w:r>
       <w:r>
@@ -13121,12 +18059,10 @@
           <w:szCs w:val="22"/>
         </w:rPr>
       </w:pPr>
-      <w:bookmarkStart w:id="0" w:name="_GoBack"/>
-      <w:bookmarkEnd w:id="0"/>
     </w:p>
     <w:sectPr>
-      <w:headerReference w:type="default" r:id="rId18"/>
-      <w:headerReference w:type="first" r:id="rId19"/>
+      <w:headerReference w:type="default" r:id="rId20"/>
+      <w:headerReference w:type="first" r:id="rId21"/>
       <w:pgSz w:w="12240" w:h="15840"/>
       <w:pgMar w:top="1440" w:right="1440" w:bottom="1440" w:left="1440" w:header="720" w:footer="720" w:gutter="0"/>
       <w:cols w:space="720"/>
@@ -13138,7 +18074,7 @@
 </file>
 
 <file path=word/endnotes.xml><?xml version="1.0" encoding="utf-8"?>
-<w:endnotes xmlns:wpc="http://schemas.microsoft.com/office/word/2010/wordprocessingCanvas" xmlns:cx="http://schemas.microsoft.com/office/drawing/2014/chartex" xmlns:cx1="http://schemas.microsoft.com/office/drawing/2015/9/8/chartex" xmlns:cx2="http://schemas.microsoft.com/office/drawing/2015/10/21/chartex" xmlns:cx3="http://schemas.microsoft.com/office/drawing/2016/5/9/chartex" xmlns:cx4="http://schemas.microsoft.com/office/drawing/2016/5/10/chartex" xmlns:cx5="http://schemas.microsoft.com/office/drawing/2016/5/11/chartex" xmlns:cx6="http://schemas.microsoft.com/office/drawing/2016/5/12/chartex" xmlns:cx7="http://schemas.microsoft.com/office/drawing/2016/5/13/chartex" xmlns:cx8="http://schemas.microsoft.com/office/drawing/2016/5/14/chartex" xmlns:mc="http://schemas.openxmlformats.org/markup-compatibility/2006" xmlns:aink="http://schemas.microsoft.com/office/drawing/2016/ink" xmlns:am3d="http://schemas.microsoft.com/office/drawing/2017/model3d" xmlns:o="urn:schemas-microsoft-com:office:office" xmlns:r="http://schemas.openxmlformats.org/officeDocument/2006/relationships" xmlns:m="http://schemas.openxmlformats.org/officeDocument/2006/math" xmlns:v="urn:schemas-microsoft-com:vml" xmlns:wp14="http://schemas.microsoft.com/office/word/2010/wordprocessingDrawing" xmlns:wp="http://schemas.openxmlformats.org/drawingml/2006/wordprocessingDrawing" xmlns:w10="urn:schemas-microsoft-com:office:word" xmlns:w="http://schemas.openxmlformats.org/wordprocessingml/2006/main" xmlns:w14="http://schemas.microsoft.com/office/word/2010/wordml" xmlns:w15="http://schemas.microsoft.com/office/word/2012/wordml" xmlns:w16cid="http://schemas.microsoft.com/office/word/2016/wordml/cid" xmlns:w16se="http://schemas.microsoft.com/office/word/2015/wordml/symex" xmlns:wpg="http://schemas.microsoft.com/office/word/2010/wordprocessingGroup" xmlns:wpi="http://schemas.microsoft.com/office/word/2010/wordprocessingInk" xmlns:wne="http://schemas.microsoft.com/office/word/2006/wordml" xmlns:wps="http://schemas.microsoft.com/office/word/2010/wordprocessingShape" mc:Ignorable="w14 w15 w16se w16cid wp14">
+<w:endnotes xmlns:wpc="http://schemas.microsoft.com/office/word/2010/wordprocessingCanvas" xmlns:mo="http://schemas.microsoft.com/office/mac/office/2008/main" xmlns:mc="http://schemas.openxmlformats.org/markup-compatibility/2006" xmlns:mv="urn:schemas-microsoft-com:mac:vml" xmlns:o="urn:schemas-microsoft-com:office:office" xmlns:r="http://schemas.openxmlformats.org/officeDocument/2006/relationships" xmlns:m="http://schemas.openxmlformats.org/officeDocument/2006/math" xmlns:v="urn:schemas-microsoft-com:vml" xmlns:wp14="http://schemas.microsoft.com/office/word/2010/wordprocessingDrawing" xmlns:wp="http://schemas.openxmlformats.org/drawingml/2006/wordprocessingDrawing" xmlns:w10="urn:schemas-microsoft-com:office:word" xmlns:w="http://schemas.openxmlformats.org/wordprocessingml/2006/main" xmlns:w14="http://schemas.microsoft.com/office/word/2010/wordml" xmlns:w15="http://schemas.microsoft.com/office/word/2012/wordml" xmlns:wpg="http://schemas.microsoft.com/office/word/2010/wordprocessingGroup" xmlns:wpi="http://schemas.microsoft.com/office/word/2010/wordprocessingInk" xmlns:wne="http://schemas.microsoft.com/office/word/2006/wordml" xmlns:wps="http://schemas.microsoft.com/office/word/2010/wordprocessingShape" mc:Ignorable="w14 w15 wp14">
   <w:endnote w:type="separator" w:id="-1">
     <w:p>
       <w:pPr>
@@ -13163,7 +18099,7 @@
 </file>
 
 <file path=word/footnotes.xml><?xml version="1.0" encoding="utf-8"?>
-<w:footnotes xmlns:wpc="http://schemas.microsoft.com/office/word/2010/wordprocessingCanvas" xmlns:cx="http://schemas.microsoft.com/office/drawing/2014/chartex" xmlns:cx1="http://schemas.microsoft.com/office/drawing/2015/9/8/chartex" xmlns:cx2="http://schemas.microsoft.com/office/drawing/2015/10/21/chartex" xmlns:cx3="http://schemas.microsoft.com/office/drawing/2016/5/9/chartex" xmlns:cx4="http://schemas.microsoft.com/office/drawing/2016/5/10/chartex" xmlns:cx5="http://schemas.microsoft.com/office/drawing/2016/5/11/chartex" xmlns:cx6="http://schemas.microsoft.com/office/drawing/2016/5/12/chartex" xmlns:cx7="http://schemas.microsoft.com/office/drawing/2016/5/13/chartex" xmlns:cx8="http://schemas.microsoft.com/office/drawing/2016/5/14/chartex" xmlns:mc="http://schemas.openxmlformats.org/markup-compatibility/2006" xmlns:aink="http://schemas.microsoft.com/office/drawing/2016/ink" xmlns:am3d="http://schemas.microsoft.com/office/drawing/2017/model3d" xmlns:o="urn:schemas-microsoft-com:office:office" xmlns:r="http://schemas.openxmlformats.org/officeDocument/2006/relationships" xmlns:m="http://schemas.openxmlformats.org/officeDocument/2006/math" xmlns:v="urn:schemas-microsoft-com:vml" xmlns:wp14="http://schemas.microsoft.com/office/word/2010/wordprocessingDrawing" xmlns:wp="http://schemas.openxmlformats.org/drawingml/2006/wordprocessingDrawing" xmlns:w10="urn:schemas-microsoft-com:office:word" xmlns:w="http://schemas.openxmlformats.org/wordprocessingml/2006/main" xmlns:w14="http://schemas.microsoft.com/office/word/2010/wordml" xmlns:w15="http://schemas.microsoft.com/office/word/2012/wordml" xmlns:w16cid="http://schemas.microsoft.com/office/word/2016/wordml/cid" xmlns:w16se="http://schemas.microsoft.com/office/word/2015/wordml/symex" xmlns:wpg="http://schemas.microsoft.com/office/word/2010/wordprocessingGroup" xmlns:wpi="http://schemas.microsoft.com/office/word/2010/wordprocessingInk" xmlns:wne="http://schemas.microsoft.com/office/word/2006/wordml" xmlns:wps="http://schemas.microsoft.com/office/word/2010/wordprocessingShape" mc:Ignorable="w14 w15 w16se w16cid wp14">
+<w:footnotes xmlns:wpc="http://schemas.microsoft.com/office/word/2010/wordprocessingCanvas" xmlns:mo="http://schemas.microsoft.com/office/mac/office/2008/main" xmlns:mc="http://schemas.openxmlformats.org/markup-compatibility/2006" xmlns:mv="urn:schemas-microsoft-com:mac:vml" xmlns:o="urn:schemas-microsoft-com:office:office" xmlns:r="http://schemas.openxmlformats.org/officeDocument/2006/relationships" xmlns:m="http://schemas.openxmlformats.org/officeDocument/2006/math" xmlns:v="urn:schemas-microsoft-com:vml" xmlns:wp14="http://schemas.microsoft.com/office/word/2010/wordprocessingDrawing" xmlns:wp="http://schemas.openxmlformats.org/drawingml/2006/wordprocessingDrawing" xmlns:w10="urn:schemas-microsoft-com:office:word" xmlns:w="http://schemas.openxmlformats.org/wordprocessingml/2006/main" xmlns:w14="http://schemas.microsoft.com/office/word/2010/wordml" xmlns:w15="http://schemas.microsoft.com/office/word/2012/wordml" xmlns:wpg="http://schemas.microsoft.com/office/word/2010/wordprocessingGroup" xmlns:wpi="http://schemas.microsoft.com/office/word/2010/wordprocessingInk" xmlns:wne="http://schemas.microsoft.com/office/word/2006/wordml" xmlns:wps="http://schemas.microsoft.com/office/word/2010/wordprocessingShape" mc:Ignorable="w14 w15 wp14">
   <w:footnote w:type="separator" w:id="-1">
     <w:p>
       <w:pPr>
@@ -13188,7 +18124,7 @@
 </file>
 
 <file path=word/header1.xml><?xml version="1.0" encoding="utf-8"?>
-<w:hdr xmlns:wpc="http://schemas.microsoft.com/office/word/2010/wordprocessingCanvas" xmlns:cx="http://schemas.microsoft.com/office/drawing/2014/chartex" xmlns:cx1="http://schemas.microsoft.com/office/drawing/2015/9/8/chartex" xmlns:cx2="http://schemas.microsoft.com/office/drawing/2015/10/21/chartex" xmlns:cx3="http://schemas.microsoft.com/office/drawing/2016/5/9/chartex" xmlns:cx4="http://schemas.microsoft.com/office/drawing/2016/5/10/chartex" xmlns:cx5="http://schemas.microsoft.com/office/drawing/2016/5/11/chartex" xmlns:cx6="http://schemas.microsoft.com/office/drawing/2016/5/12/chartex" xmlns:cx7="http://schemas.microsoft.com/office/drawing/2016/5/13/chartex" xmlns:cx8="http://schemas.microsoft.com/office/drawing/2016/5/14/chartex" xmlns:mc="http://schemas.openxmlformats.org/markup-compatibility/2006" xmlns:aink="http://schemas.microsoft.com/office/drawing/2016/ink" xmlns:am3d="http://schemas.microsoft.com/office/drawing/2017/model3d" xmlns:o="urn:schemas-microsoft-com:office:office" xmlns:r="http://schemas.openxmlformats.org/officeDocument/2006/relationships" xmlns:m="http://schemas.openxmlformats.org/officeDocument/2006/math" xmlns:v="urn:schemas-microsoft-com:vml" xmlns:wp14="http://schemas.microsoft.com/office/word/2010/wordprocessingDrawing" xmlns:wp="http://schemas.openxmlformats.org/drawingml/2006/wordprocessingDrawing" xmlns:w10="urn:schemas-microsoft-com:office:word" xmlns:w="http://schemas.openxmlformats.org/wordprocessingml/2006/main" xmlns:w14="http://schemas.microsoft.com/office/word/2010/wordml" xmlns:w15="http://schemas.microsoft.com/office/word/2012/wordml" xmlns:w16cid="http://schemas.microsoft.com/office/word/2016/wordml/cid" xmlns:w16se="http://schemas.microsoft.com/office/word/2015/wordml/symex" xmlns:wpg="http://schemas.microsoft.com/office/word/2010/wordprocessingGroup" xmlns:wpi="http://schemas.microsoft.com/office/word/2010/wordprocessingInk" xmlns:wne="http://schemas.microsoft.com/office/word/2006/wordml" xmlns:wps="http://schemas.microsoft.com/office/word/2010/wordprocessingShape" mc:Ignorable="w14 w15 w16se w16cid wp14">
+<w:hdr xmlns:wpc="http://schemas.microsoft.com/office/word/2010/wordprocessingCanvas" xmlns:mo="http://schemas.microsoft.com/office/mac/office/2008/main" xmlns:mc="http://schemas.openxmlformats.org/markup-compatibility/2006" xmlns:mv="urn:schemas-microsoft-com:mac:vml" xmlns:o="urn:schemas-microsoft-com:office:office" xmlns:r="http://schemas.openxmlformats.org/officeDocument/2006/relationships" xmlns:m="http://schemas.openxmlformats.org/officeDocument/2006/math" xmlns:v="urn:schemas-microsoft-com:vml" xmlns:wp14="http://schemas.microsoft.com/office/word/2010/wordprocessingDrawing" xmlns:wp="http://schemas.openxmlformats.org/drawingml/2006/wordprocessingDrawing" xmlns:w10="urn:schemas-microsoft-com:office:word" xmlns:w="http://schemas.openxmlformats.org/wordprocessingml/2006/main" xmlns:w14="http://schemas.microsoft.com/office/word/2010/wordml" xmlns:w15="http://schemas.microsoft.com/office/word/2012/wordml" xmlns:wpg="http://schemas.microsoft.com/office/word/2010/wordprocessingGroup" xmlns:wpi="http://schemas.microsoft.com/office/word/2010/wordprocessingInk" xmlns:wne="http://schemas.microsoft.com/office/word/2006/wordml" xmlns:wps="http://schemas.microsoft.com/office/word/2010/wordprocessingShape" mc:Ignorable="w14 w15 wp14">
   <w:p>
     <w:pPr>
       <w:pStyle w:val="Header"/>
@@ -13220,17 +18156,8 @@
         <w:sz w:val="22"/>
         <w:szCs w:val="22"/>
       </w:rPr>
-      <w:t xml:space="preserve">Sit, </w:t>
+      <w:t>Sit, Hilarie</w:t>
     </w:r>
-    <w:proofErr w:type="spellStart"/>
-    <w:r>
-      <w:rPr>
-        <w:sz w:val="22"/>
-        <w:szCs w:val="22"/>
-      </w:rPr>
-      <w:t>Hilarie</w:t>
-    </w:r>
-    <w:proofErr w:type="spellEnd"/>
   </w:p>
   <w:p>
     <w:pPr>
@@ -13263,7 +18190,7 @@
 </file>
 
 <file path=word/header2.xml><?xml version="1.0" encoding="utf-8"?>
-<w:hdr xmlns:wpc="http://schemas.microsoft.com/office/word/2010/wordprocessingCanvas" xmlns:cx="http://schemas.microsoft.com/office/drawing/2014/chartex" xmlns:cx1="http://schemas.microsoft.com/office/drawing/2015/9/8/chartex" xmlns:cx2="http://schemas.microsoft.com/office/drawing/2015/10/21/chartex" xmlns:cx3="http://schemas.microsoft.com/office/drawing/2016/5/9/chartex" xmlns:cx4="http://schemas.microsoft.com/office/drawing/2016/5/10/chartex" xmlns:cx5="http://schemas.microsoft.com/office/drawing/2016/5/11/chartex" xmlns:cx6="http://schemas.microsoft.com/office/drawing/2016/5/12/chartex" xmlns:cx7="http://schemas.microsoft.com/office/drawing/2016/5/13/chartex" xmlns:cx8="http://schemas.microsoft.com/office/drawing/2016/5/14/chartex" xmlns:mc="http://schemas.openxmlformats.org/markup-compatibility/2006" xmlns:aink="http://schemas.microsoft.com/office/drawing/2016/ink" xmlns:am3d="http://schemas.microsoft.com/office/drawing/2017/model3d" xmlns:o="urn:schemas-microsoft-com:office:office" xmlns:r="http://schemas.openxmlformats.org/officeDocument/2006/relationships" xmlns:m="http://schemas.openxmlformats.org/officeDocument/2006/math" xmlns:v="urn:schemas-microsoft-com:vml" xmlns:wp14="http://schemas.microsoft.com/office/word/2010/wordprocessingDrawing" xmlns:wp="http://schemas.openxmlformats.org/drawingml/2006/wordprocessingDrawing" xmlns:w10="urn:schemas-microsoft-com:office:word" xmlns:w="http://schemas.openxmlformats.org/wordprocessingml/2006/main" xmlns:w14="http://schemas.microsoft.com/office/word/2010/wordml" xmlns:w15="http://schemas.microsoft.com/office/word/2012/wordml" xmlns:w16cid="http://schemas.microsoft.com/office/word/2016/wordml/cid" xmlns:w16se="http://schemas.microsoft.com/office/word/2015/wordml/symex" xmlns:wpg="http://schemas.microsoft.com/office/word/2010/wordprocessingGroup" xmlns:wpi="http://schemas.microsoft.com/office/word/2010/wordprocessingInk" xmlns:wne="http://schemas.microsoft.com/office/word/2006/wordml" xmlns:wps="http://schemas.microsoft.com/office/word/2010/wordprocessingShape" mc:Ignorable="w14 w15 w16se w16cid wp14">
+<w:hdr xmlns:wpc="http://schemas.microsoft.com/office/word/2010/wordprocessingCanvas" xmlns:mo="http://schemas.microsoft.com/office/mac/office/2008/main" xmlns:mc="http://schemas.openxmlformats.org/markup-compatibility/2006" xmlns:mv="urn:schemas-microsoft-com:mac:vml" xmlns:o="urn:schemas-microsoft-com:office:office" xmlns:r="http://schemas.openxmlformats.org/officeDocument/2006/relationships" xmlns:m="http://schemas.openxmlformats.org/officeDocument/2006/math" xmlns:v="urn:schemas-microsoft-com:vml" xmlns:wp14="http://schemas.microsoft.com/office/word/2010/wordprocessingDrawing" xmlns:wp="http://schemas.openxmlformats.org/drawingml/2006/wordprocessingDrawing" xmlns:w10="urn:schemas-microsoft-com:office:word" xmlns:w="http://schemas.openxmlformats.org/wordprocessingml/2006/main" xmlns:w14="http://schemas.microsoft.com/office/word/2010/wordml" xmlns:w15="http://schemas.microsoft.com/office/word/2012/wordml" xmlns:wpg="http://schemas.microsoft.com/office/word/2010/wordprocessingGroup" xmlns:wpi="http://schemas.microsoft.com/office/word/2010/wordprocessingInk" xmlns:wne="http://schemas.microsoft.com/office/word/2006/wordml" xmlns:wps="http://schemas.microsoft.com/office/word/2010/wordprocessingShape" mc:Ignorable="w14 w15 wp14">
   <w:p>
     <w:pPr>
       <w:pStyle w:val="Header"/>
@@ -13295,17 +18222,8 @@
         <w:sz w:val="22"/>
         <w:szCs w:val="22"/>
       </w:rPr>
-      <w:t xml:space="preserve">Sit, </w:t>
+      <w:t>Sit, Hilarie</w:t>
     </w:r>
-    <w:proofErr w:type="spellStart"/>
-    <w:r>
-      <w:rPr>
-        <w:sz w:val="22"/>
-        <w:szCs w:val="22"/>
-      </w:rPr>
-      <w:t>Hilarie</w:t>
-    </w:r>
-    <w:proofErr w:type="spellEnd"/>
   </w:p>
   <w:p>
     <w:pPr>
@@ -13381,7 +18299,7 @@
 </file>
 
 <file path=word/styles.xml><?xml version="1.0" encoding="utf-8"?>
-<w:styles xmlns:mc="http://schemas.openxmlformats.org/markup-compatibility/2006" xmlns:r="http://schemas.openxmlformats.org/officeDocument/2006/relationships" xmlns:w="http://schemas.openxmlformats.org/wordprocessingml/2006/main" xmlns:w14="http://schemas.microsoft.com/office/word/2010/wordml" xmlns:w15="http://schemas.microsoft.com/office/word/2012/wordml" xmlns:w16cid="http://schemas.microsoft.com/office/word/2016/wordml/cid" xmlns:w16se="http://schemas.microsoft.com/office/word/2015/wordml/symex" mc:Ignorable="w14 w15 w16se w16cid">
+<w:styles xmlns:mc="http://schemas.openxmlformats.org/markup-compatibility/2006" xmlns:r="http://schemas.openxmlformats.org/officeDocument/2006/relationships" xmlns:w="http://schemas.openxmlformats.org/wordprocessingml/2006/main" xmlns:w14="http://schemas.microsoft.com/office/word/2010/wordml" xmlns:w15="http://schemas.microsoft.com/office/word/2012/wordml" mc:Ignorable="w14 w15">
   <w:docDefaults>
     <w:rPrDefault>
       <w:rPr>
@@ -13397,7 +18315,7 @@
       </w:pPr>
     </w:pPrDefault>
   </w:docDefaults>
-  <w:latentStyles w:defLockedState="0" w:defUIPriority="99" w:defSemiHidden="0" w:defUnhideWhenUsed="0" w:defQFormat="0" w:count="375">
+  <w:latentStyles w:defLockedState="0" w:defUIPriority="99" w:defSemiHidden="0" w:defUnhideWhenUsed="0" w:defQFormat="0" w:count="382">
     <w:lsdException w:name="Normal" w:uiPriority="0" w:qFormat="1"/>
     <w:lsdException w:name="heading 1" w:uiPriority="9" w:qFormat="1"/>
     <w:lsdException w:name="heading 2" w:semiHidden="1" w:uiPriority="9" w:unhideWhenUsed="1" w:qFormat="1"/>
@@ -13771,8 +18689,6 @@
     <w:lsdException w:name="List Table 7 Colorful Accent 6" w:uiPriority="52"/>
     <w:lsdException w:name="Mention" w:semiHidden="1" w:unhideWhenUsed="1"/>
     <w:lsdException w:name="Smart Hyperlink" w:semiHidden="1" w:unhideWhenUsed="1"/>
-    <w:lsdException w:name="Hashtag" w:semiHidden="1" w:unhideWhenUsed="1"/>
-    <w:lsdException w:name="Unresolved Mention" w:semiHidden="1" w:unhideWhenUsed="1"/>
   </w:latentStyles>
   <w:style w:type="paragraph" w:default="1" w:styleId="Normal">
     <w:name w:val="Normal"/>
@@ -13868,6 +18784,7 @@
       <w:spacing w:line="240" w:lineRule="auto"/>
     </w:pPr>
     <w:tblPr>
+      <w:tblInd w:w="0" w:type="dxa"/>
       <w:tblBorders>
         <w:top w:val="single" w:sz="4" w:space="0" w:color="auto"/>
         <w:left w:val="single" w:sz="4" w:space="0" w:color="auto"/>
@@ -13876,6 +18793,12 @@
         <w:insideH w:val="single" w:sz="4" w:space="0" w:color="auto"/>
         <w:insideV w:val="single" w:sz="4" w:space="0" w:color="auto"/>
       </w:tblBorders>
+      <w:tblCellMar>
+        <w:top w:w="0" w:type="dxa"/>
+        <w:left w:w="108" w:type="dxa"/>
+        <w:bottom w:w="0" w:type="dxa"/>
+        <w:right w:w="108" w:type="dxa"/>
+      </w:tblCellMar>
     </w:tblPr>
   </w:style>
 </w:styles>

--- a/Final_Project.docx
+++ b/Final_Project.docx
@@ -4504,7 +4504,23 @@
           <w:sz w:val="22"/>
           <w:szCs w:val="22"/>
         </w:rPr>
-        <w:t xml:space="preserve"> order Runge-Kutta </w:t>
+        <w:t xml:space="preserve"> order </w:t>
+      </w:r>
+      <w:proofErr w:type="spellStart"/>
+      <w:r>
+        <w:rPr>
+          <w:sz w:val="22"/>
+          <w:szCs w:val="22"/>
+        </w:rPr>
+        <w:t>Runge-Kutta</w:t>
+      </w:r>
+      <w:proofErr w:type="spellEnd"/>
+      <w:r>
+        <w:rPr>
+          <w:sz w:val="22"/>
+          <w:szCs w:val="22"/>
+        </w:rPr>
+        <w:t xml:space="preserve"> </w:t>
       </w:r>
       <w:r>
         <w:rPr>
@@ -4658,7 +4674,23 @@
           <w:sz w:val="22"/>
           <w:szCs w:val="22"/>
         </w:rPr>
-        <w:t xml:space="preserve"> order Runge-Kutta </w:t>
+        <w:t xml:space="preserve"> order </w:t>
+      </w:r>
+      <w:proofErr w:type="spellStart"/>
+      <w:r>
+        <w:rPr>
+          <w:sz w:val="22"/>
+          <w:szCs w:val="22"/>
+        </w:rPr>
+        <w:t>Runge-Kutta</w:t>
+      </w:r>
+      <w:proofErr w:type="spellEnd"/>
+      <w:r>
+        <w:rPr>
+          <w:sz w:val="22"/>
+          <w:szCs w:val="22"/>
+        </w:rPr>
+        <w:t xml:space="preserve"> </w:t>
       </w:r>
       <w:r>
         <w:rPr>
@@ -4732,7 +4764,23 @@
           <w:szCs w:val="22"/>
         </w:rPr>
         <w:tab/>
-        <w:t>V = 10 km/hr:</w:t>
+        <w:t>V = 10 km/</w:t>
+      </w:r>
+      <w:proofErr w:type="spellStart"/>
+      <w:r>
+        <w:rPr>
+          <w:sz w:val="22"/>
+          <w:szCs w:val="22"/>
+        </w:rPr>
+        <w:t>hr</w:t>
+      </w:r>
+      <w:proofErr w:type="spellEnd"/>
+      <w:r>
+        <w:rPr>
+          <w:sz w:val="22"/>
+          <w:szCs w:val="22"/>
+        </w:rPr>
+        <w:t>:</w:t>
       </w:r>
       <w:r>
         <w:rPr>
@@ -4832,7 +4880,23 @@
           <w:szCs w:val="22"/>
         </w:rPr>
         <w:tab/>
-        <w:t>V = 40 km/hr:</w:t>
+        <w:t>V = 40 km/</w:t>
+      </w:r>
+      <w:proofErr w:type="spellStart"/>
+      <w:r>
+        <w:rPr>
+          <w:sz w:val="22"/>
+          <w:szCs w:val="22"/>
+        </w:rPr>
+        <w:t>hr</w:t>
+      </w:r>
+      <w:proofErr w:type="spellEnd"/>
+      <w:r>
+        <w:rPr>
+          <w:sz w:val="22"/>
+          <w:szCs w:val="22"/>
+        </w:rPr>
+        <w:t>:</w:t>
       </w:r>
       <w:r>
         <w:rPr>
@@ -4982,14 +5046,62 @@
           <w:sz w:val="22"/>
           <w:szCs w:val="22"/>
         </w:rPr>
-        <w:t xml:space="preserve">The plots of displacements and velocities for the sprung and unsprung masses </w:t>
-      </w:r>
-      <w:r>
-        <w:rPr>
-          <w:sz w:val="22"/>
-          <w:szCs w:val="22"/>
-        </w:rPr>
-        <w:t xml:space="preserve">at velocities of 10 km/hr and 40 km/hr </w:t>
+        <w:t xml:space="preserve">The plots of displacements and velocities for the sprung and </w:t>
+      </w:r>
+      <w:proofErr w:type="spellStart"/>
+      <w:r>
+        <w:rPr>
+          <w:sz w:val="22"/>
+          <w:szCs w:val="22"/>
+        </w:rPr>
+        <w:t>unsprung</w:t>
+      </w:r>
+      <w:proofErr w:type="spellEnd"/>
+      <w:r>
+        <w:rPr>
+          <w:sz w:val="22"/>
+          <w:szCs w:val="22"/>
+        </w:rPr>
+        <w:t xml:space="preserve"> masses </w:t>
+      </w:r>
+      <w:r>
+        <w:rPr>
+          <w:sz w:val="22"/>
+          <w:szCs w:val="22"/>
+        </w:rPr>
+        <w:t>at velocities of 10 km/</w:t>
+      </w:r>
+      <w:proofErr w:type="spellStart"/>
+      <w:r>
+        <w:rPr>
+          <w:sz w:val="22"/>
+          <w:szCs w:val="22"/>
+        </w:rPr>
+        <w:t>hr</w:t>
+      </w:r>
+      <w:proofErr w:type="spellEnd"/>
+      <w:r>
+        <w:rPr>
+          <w:sz w:val="22"/>
+          <w:szCs w:val="22"/>
+        </w:rPr>
+        <w:t xml:space="preserve"> and 40 km/</w:t>
+      </w:r>
+      <w:proofErr w:type="spellStart"/>
+      <w:r>
+        <w:rPr>
+          <w:sz w:val="22"/>
+          <w:szCs w:val="22"/>
+        </w:rPr>
+        <w:t>hr</w:t>
+      </w:r>
+      <w:proofErr w:type="spellEnd"/>
+      <w:r>
+        <w:rPr>
+          <w:sz w:val="22"/>
+          <w:szCs w:val="22"/>
+        </w:rPr>
+        <w:t xml:space="preserve"> </w:t>
       </w:r>
       <w:r>
         <w:rPr>
@@ -5045,7 +5157,39 @@
           <w:sz w:val="22"/>
           <w:szCs w:val="22"/>
         </w:rPr>
-        <w:t xml:space="preserve">for V = 10 km/hr and V = 40 km/hr, </w:t>
+        <w:t>for V = 10 km/</w:t>
+      </w:r>
+      <w:proofErr w:type="spellStart"/>
+      <w:r>
+        <w:rPr>
+          <w:sz w:val="22"/>
+          <w:szCs w:val="22"/>
+        </w:rPr>
+        <w:t>hr</w:t>
+      </w:r>
+      <w:proofErr w:type="spellEnd"/>
+      <w:r>
+        <w:rPr>
+          <w:sz w:val="22"/>
+          <w:szCs w:val="22"/>
+        </w:rPr>
+        <w:t xml:space="preserve"> and V = 40 km/</w:t>
+      </w:r>
+      <w:proofErr w:type="spellStart"/>
+      <w:r>
+        <w:rPr>
+          <w:sz w:val="22"/>
+          <w:szCs w:val="22"/>
+        </w:rPr>
+        <w:t>hr</w:t>
+      </w:r>
+      <w:proofErr w:type="spellEnd"/>
+      <w:r>
+        <w:rPr>
+          <w:sz w:val="22"/>
+          <w:szCs w:val="22"/>
+        </w:rPr>
+        <w:t xml:space="preserve">, </w:t>
       </w:r>
       <w:r>
         <w:rPr>
@@ -5164,7 +5308,23 @@
           <w:sz w:val="22"/>
           <w:szCs w:val="22"/>
         </w:rPr>
-        <w:t xml:space="preserve"> significantly greater for V = 40 km/hr than</w:t>
+        <w:t xml:space="preserve"> significantly greater for V = 40 km/</w:t>
+      </w:r>
+      <w:proofErr w:type="spellStart"/>
+      <w:r>
+        <w:rPr>
+          <w:sz w:val="22"/>
+          <w:szCs w:val="22"/>
+        </w:rPr>
+        <w:t>hr</w:t>
+      </w:r>
+      <w:proofErr w:type="spellEnd"/>
+      <w:r>
+        <w:rPr>
+          <w:sz w:val="22"/>
+          <w:szCs w:val="22"/>
+        </w:rPr>
+        <w:t xml:space="preserve"> than</w:t>
       </w:r>
       <w:r>
         <w:rPr>
@@ -5213,7 +5373,23 @@
           <w:sz w:val="22"/>
           <w:szCs w:val="22"/>
         </w:rPr>
-        <w:t xml:space="preserve">periods of oscillation is shorter for V = 40 km/hr than they are for V = 10 km/hr. </w:t>
+        <w:t>periods of oscillation is shorter for V = 40 km/</w:t>
+      </w:r>
+      <w:proofErr w:type="spellStart"/>
+      <w:r>
+        <w:rPr>
+          <w:sz w:val="22"/>
+          <w:szCs w:val="22"/>
+        </w:rPr>
+        <w:t>hr</w:t>
+      </w:r>
+      <w:proofErr w:type="spellEnd"/>
+      <w:r>
+        <w:rPr>
+          <w:sz w:val="22"/>
+          <w:szCs w:val="22"/>
+        </w:rPr>
+        <w:t xml:space="preserve"> than they are for V = 10 km/hr. </w:t>
       </w:r>
     </w:p>
     <w:p>
@@ -5339,7 +5515,23 @@
           <w:sz w:val="22"/>
           <w:szCs w:val="22"/>
         </w:rPr>
-        <w:t xml:space="preserve">sprung and unsprung masses </w:t>
+        <w:t xml:space="preserve">sprung and </w:t>
+      </w:r>
+      <w:proofErr w:type="spellStart"/>
+      <w:r>
+        <w:rPr>
+          <w:sz w:val="22"/>
+          <w:szCs w:val="22"/>
+        </w:rPr>
+        <w:t>unsprung</w:t>
+      </w:r>
+      <w:proofErr w:type="spellEnd"/>
+      <w:r>
+        <w:rPr>
+          <w:sz w:val="22"/>
+          <w:szCs w:val="22"/>
+        </w:rPr>
+        <w:t xml:space="preserve"> masses </w:t>
       </w:r>
       <w:r>
         <w:rPr>
@@ -5368,15 +5560,33 @@
           <w:sz w:val="22"/>
           <w:szCs w:val="22"/>
         </w:rPr>
-        <w:t xml:space="preserve"> order Runge-Kutta</w:t>
-      </w:r>
-      <w:r>
-        <w:rPr>
-          <w:sz w:val="22"/>
-          <w:szCs w:val="22"/>
-        </w:rPr>
-        <w:t xml:space="preserve"> for V = 10 km/hr</w:t>
-      </w:r>
+        <w:t xml:space="preserve"> order </w:t>
+      </w:r>
+      <w:proofErr w:type="spellStart"/>
+      <w:r>
+        <w:rPr>
+          <w:sz w:val="22"/>
+          <w:szCs w:val="22"/>
+        </w:rPr>
+        <w:t>Runge-Kutta</w:t>
+      </w:r>
+      <w:proofErr w:type="spellEnd"/>
+      <w:r>
+        <w:rPr>
+          <w:sz w:val="22"/>
+          <w:szCs w:val="22"/>
+        </w:rPr>
+        <w:t xml:space="preserve"> for V = 10 km/</w:t>
+      </w:r>
+      <w:proofErr w:type="spellStart"/>
+      <w:r>
+        <w:rPr>
+          <w:sz w:val="22"/>
+          <w:szCs w:val="22"/>
+        </w:rPr>
+        <w:t>hr</w:t>
+      </w:r>
+      <w:proofErr w:type="spellEnd"/>
     </w:p>
     <w:p>
       <w:pPr>
@@ -5486,7 +5696,23 @@
           <w:sz w:val="22"/>
           <w:szCs w:val="22"/>
         </w:rPr>
-        <w:t>. Plot displacements and velocities of sprung and unsprung masses versus time</w:t>
+        <w:t xml:space="preserve">. Plot displacements and velocities of sprung and </w:t>
+      </w:r>
+      <w:proofErr w:type="spellStart"/>
+      <w:r>
+        <w:rPr>
+          <w:sz w:val="22"/>
+          <w:szCs w:val="22"/>
+        </w:rPr>
+        <w:t>unsprung</w:t>
+      </w:r>
+      <w:proofErr w:type="spellEnd"/>
+      <w:r>
+        <w:rPr>
+          <w:sz w:val="22"/>
+          <w:szCs w:val="22"/>
+        </w:rPr>
+        <w:t xml:space="preserve"> masses versus time</w:t>
       </w:r>
       <w:r>
         <w:rPr>
@@ -5515,8 +5741,17 @@
           <w:sz w:val="22"/>
           <w:szCs w:val="22"/>
         </w:rPr>
-        <w:t xml:space="preserve"> order Runge-Kutta</w:t>
-      </w:r>
+        <w:t xml:space="preserve"> order </w:t>
+      </w:r>
+      <w:proofErr w:type="spellStart"/>
+      <w:r>
+        <w:rPr>
+          <w:sz w:val="22"/>
+          <w:szCs w:val="22"/>
+        </w:rPr>
+        <w:t>Runge-Kutta</w:t>
+      </w:r>
+      <w:proofErr w:type="spellEnd"/>
       <w:r>
         <w:rPr>
           <w:sz w:val="22"/>
@@ -5536,8 +5771,17 @@
           <w:sz w:val="22"/>
           <w:szCs w:val="22"/>
         </w:rPr>
-        <w:t>0 km/hr</w:t>
-      </w:r>
+        <w:t>0 km/</w:t>
+      </w:r>
+      <w:proofErr w:type="spellStart"/>
+      <w:r>
+        <w:rPr>
+          <w:sz w:val="22"/>
+          <w:szCs w:val="22"/>
+        </w:rPr>
+        <w:t>hr</w:t>
+      </w:r>
+      <w:proofErr w:type="spellEnd"/>
     </w:p>
     <w:p>
       <w:pPr>
@@ -5656,7 +5900,23 @@
           <w:sz w:val="22"/>
           <w:szCs w:val="22"/>
         </w:rPr>
-        <w:t xml:space="preserve"> order Runge-Kutta </w:t>
+        <w:t xml:space="preserve"> order </w:t>
+      </w:r>
+      <w:proofErr w:type="spellStart"/>
+      <w:r>
+        <w:rPr>
+          <w:sz w:val="22"/>
+          <w:szCs w:val="22"/>
+        </w:rPr>
+        <w:t>Runge-Kutta</w:t>
+      </w:r>
+      <w:proofErr w:type="spellEnd"/>
+      <w:r>
+        <w:rPr>
+          <w:sz w:val="22"/>
+          <w:szCs w:val="22"/>
+        </w:rPr>
+        <w:t xml:space="preserve"> </w:t>
       </w:r>
       <w:r>
         <w:rPr>
@@ -5670,8 +5930,33 @@
           <w:sz w:val="22"/>
           <w:szCs w:val="22"/>
         </w:rPr>
-        <w:t>sprung mass for V = 10 km/hr and V = 40 km/hr</w:t>
-      </w:r>
+        <w:t>sprung mass for V = 10 km/</w:t>
+      </w:r>
+      <w:proofErr w:type="spellStart"/>
+      <w:r>
+        <w:rPr>
+          <w:sz w:val="22"/>
+          <w:szCs w:val="22"/>
+        </w:rPr>
+        <w:t>hr</w:t>
+      </w:r>
+      <w:proofErr w:type="spellEnd"/>
+      <w:r>
+        <w:rPr>
+          <w:sz w:val="22"/>
+          <w:szCs w:val="22"/>
+        </w:rPr>
+        <w:t xml:space="preserve"> and V = 40 km/</w:t>
+      </w:r>
+      <w:proofErr w:type="spellStart"/>
+      <w:r>
+        <w:rPr>
+          <w:sz w:val="22"/>
+          <w:szCs w:val="22"/>
+        </w:rPr>
+        <w:t>hr</w:t>
+      </w:r>
+      <w:proofErr w:type="spellEnd"/>
     </w:p>
     <w:p>
       <w:pPr>
@@ -5796,7 +6081,23 @@
           <w:sz w:val="22"/>
           <w:szCs w:val="22"/>
         </w:rPr>
-        <w:t xml:space="preserve"> order Runge-Kutta </w:t>
+        <w:t xml:space="preserve"> order </w:t>
+      </w:r>
+      <w:proofErr w:type="spellStart"/>
+      <w:r>
+        <w:rPr>
+          <w:sz w:val="22"/>
+          <w:szCs w:val="22"/>
+        </w:rPr>
+        <w:t>Runge-Kutta</w:t>
+      </w:r>
+      <w:proofErr w:type="spellEnd"/>
+      <w:r>
+        <w:rPr>
+          <w:sz w:val="22"/>
+          <w:szCs w:val="22"/>
+        </w:rPr>
+        <w:t xml:space="preserve"> </w:t>
       </w:r>
       <w:r>
         <w:rPr>
@@ -5817,8 +6118,33 @@
           <w:sz w:val="22"/>
           <w:szCs w:val="22"/>
         </w:rPr>
-        <w:t>of sprung mass for V = 10 km/hr and V = 40 km/hr</w:t>
-      </w:r>
+        <w:t>of sprung mass for V = 10 km/</w:t>
+      </w:r>
+      <w:proofErr w:type="spellStart"/>
+      <w:r>
+        <w:rPr>
+          <w:sz w:val="22"/>
+          <w:szCs w:val="22"/>
+        </w:rPr>
+        <w:t>hr</w:t>
+      </w:r>
+      <w:proofErr w:type="spellEnd"/>
+      <w:r>
+        <w:rPr>
+          <w:sz w:val="22"/>
+          <w:szCs w:val="22"/>
+        </w:rPr>
+        <w:t xml:space="preserve"> and V = 40 km/</w:t>
+      </w:r>
+      <w:proofErr w:type="spellStart"/>
+      <w:r>
+        <w:rPr>
+          <w:sz w:val="22"/>
+          <w:szCs w:val="22"/>
+        </w:rPr>
+        <w:t>hr</w:t>
+      </w:r>
+      <w:proofErr w:type="spellEnd"/>
     </w:p>
     <w:p>
       <w:pPr>
@@ -6823,7 +7149,23 @@
           <w:sz w:val="22"/>
           <w:szCs w:val="22"/>
         </w:rPr>
-        <w:t>Plot displacements and velocities of sprung and unsprung masses versus time</w:t>
+        <w:t xml:space="preserve">Plot displacements and velocities of sprung and </w:t>
+      </w:r>
+      <w:proofErr w:type="spellStart"/>
+      <w:r>
+        <w:rPr>
+          <w:sz w:val="22"/>
+          <w:szCs w:val="22"/>
+        </w:rPr>
+        <w:t>unsprung</w:t>
+      </w:r>
+      <w:proofErr w:type="spellEnd"/>
+      <w:r>
+        <w:rPr>
+          <w:sz w:val="22"/>
+          <w:szCs w:val="22"/>
+        </w:rPr>
+        <w:t xml:space="preserve"> masses versus time</w:t>
       </w:r>
       <w:r>
         <w:rPr>
@@ -6837,14 +7179,39 @@
           <w:sz w:val="22"/>
           <w:szCs w:val="22"/>
         </w:rPr>
-        <w:t xml:space="preserve"> for V = 40 km/hr</w:t>
-      </w:r>
-      <w:r>
-        <w:rPr>
-          <w:sz w:val="22"/>
-          <w:szCs w:val="22"/>
-        </w:rPr>
-        <w:t xml:space="preserve"> using a timestep, h, of </w:t>
+        <w:t xml:space="preserve"> for V = 40 km/</w:t>
+      </w:r>
+      <w:proofErr w:type="spellStart"/>
+      <w:r>
+        <w:rPr>
+          <w:sz w:val="22"/>
+          <w:szCs w:val="22"/>
+        </w:rPr>
+        <w:t>hr</w:t>
+      </w:r>
+      <w:proofErr w:type="spellEnd"/>
+      <w:r>
+        <w:rPr>
+          <w:sz w:val="22"/>
+          <w:szCs w:val="22"/>
+        </w:rPr>
+        <w:t xml:space="preserve"> using a </w:t>
+      </w:r>
+      <w:proofErr w:type="spellStart"/>
+      <w:r>
+        <w:rPr>
+          <w:sz w:val="22"/>
+          <w:szCs w:val="22"/>
+        </w:rPr>
+        <w:t>timestep</w:t>
+      </w:r>
+      <w:proofErr w:type="spellEnd"/>
+      <w:r>
+        <w:rPr>
+          <w:sz w:val="22"/>
+          <w:szCs w:val="22"/>
+        </w:rPr>
+        <w:t xml:space="preserve">, h, of </w:t>
       </w:r>
       <w:r>
         <w:rPr>
@@ -6970,7 +7337,23 @@
           <w:sz w:val="22"/>
           <w:szCs w:val="22"/>
         </w:rPr>
-        <w:t xml:space="preserve">displacements and velocities of sprung and unsprung masses </w:t>
+        <w:t xml:space="preserve">displacements and velocities of sprung and </w:t>
+      </w:r>
+      <w:proofErr w:type="spellStart"/>
+      <w:r>
+        <w:rPr>
+          <w:sz w:val="22"/>
+          <w:szCs w:val="22"/>
+        </w:rPr>
+        <w:t>unsprung</w:t>
+      </w:r>
+      <w:proofErr w:type="spellEnd"/>
+      <w:r>
+        <w:rPr>
+          <w:sz w:val="22"/>
+          <w:szCs w:val="22"/>
+        </w:rPr>
+        <w:t xml:space="preserve"> masses </w:t>
       </w:r>
       <w:r>
         <w:rPr>
@@ -6992,7 +7375,23 @@
           <w:sz w:val="22"/>
           <w:szCs w:val="22"/>
         </w:rPr>
-        <w:t xml:space="preserve"> order Runge-Kutta and forward Euler</w:t>
+        <w:t xml:space="preserve"> order </w:t>
+      </w:r>
+      <w:proofErr w:type="spellStart"/>
+      <w:r>
+        <w:rPr>
+          <w:sz w:val="22"/>
+          <w:szCs w:val="22"/>
+        </w:rPr>
+        <w:t>Runge-Kutta</w:t>
+      </w:r>
+      <w:proofErr w:type="spellEnd"/>
+      <w:r>
+        <w:rPr>
+          <w:sz w:val="22"/>
+          <w:szCs w:val="22"/>
+        </w:rPr>
+        <w:t xml:space="preserve"> and forward Euler</w:t>
       </w:r>
       <w:r>
         <w:rPr>
@@ -7046,7 +7445,23 @@
           <w:sz w:val="22"/>
           <w:szCs w:val="22"/>
         </w:rPr>
-        <w:t xml:space="preserve"> order Runge-Kutta and the forward Euler method f</w:t>
+        <w:t xml:space="preserve"> order </w:t>
+      </w:r>
+      <w:proofErr w:type="spellStart"/>
+      <w:r>
+        <w:rPr>
+          <w:sz w:val="22"/>
+          <w:szCs w:val="22"/>
+        </w:rPr>
+        <w:t>Runge-Kutta</w:t>
+      </w:r>
+      <w:proofErr w:type="spellEnd"/>
+      <w:r>
+        <w:rPr>
+          <w:sz w:val="22"/>
+          <w:szCs w:val="22"/>
+        </w:rPr>
+        <w:t xml:space="preserve"> and the forward Euler method f</w:t>
       </w:r>
       <w:r>
         <w:rPr>
@@ -7091,6 +7506,7 @@
         </w:rPr>
         <w:t xml:space="preserve">: </w:t>
       </w:r>
+      <w:proofErr w:type="spellStart"/>
       <w:r>
         <w:rPr>
           <w:sz w:val="22"/>
@@ -7105,6 +7521,7 @@
         </w:rPr>
         <w:t>N</w:t>
       </w:r>
+      <w:proofErr w:type="spellEnd"/>
     </w:p>
     <w:p>
       <w:pPr>
@@ -7135,6 +7552,7 @@
         </w:rPr>
         <w:t xml:space="preserve">: </w:t>
       </w:r>
+      <w:proofErr w:type="spellStart"/>
       <w:r>
         <w:rPr>
           <w:sz w:val="22"/>
@@ -7142,6 +7560,7 @@
         </w:rPr>
         <w:t>NaN</w:t>
       </w:r>
+      <w:proofErr w:type="spellEnd"/>
     </w:p>
     <w:p>
       <w:pPr>
@@ -7163,7 +7582,22 @@
           <w:szCs w:val="22"/>
         </w:rPr>
         <w:tab/>
-        <w:t>Unsprung mass displacement</w:t>
+      </w:r>
+      <w:proofErr w:type="spellStart"/>
+      <w:r>
+        <w:rPr>
+          <w:sz w:val="22"/>
+          <w:szCs w:val="22"/>
+        </w:rPr>
+        <w:t>Unsprung</w:t>
+      </w:r>
+      <w:proofErr w:type="spellEnd"/>
+      <w:r>
+        <w:rPr>
+          <w:sz w:val="22"/>
+          <w:szCs w:val="22"/>
+        </w:rPr>
+        <w:t xml:space="preserve"> mass displacement</w:t>
       </w:r>
       <w:r>
         <w:rPr>
@@ -7172,6 +7606,7 @@
         </w:rPr>
         <w:t xml:space="preserve">: </w:t>
       </w:r>
+      <w:proofErr w:type="spellStart"/>
       <w:r>
         <w:rPr>
           <w:sz w:val="22"/>
@@ -7179,6 +7614,7 @@
         </w:rPr>
         <w:t>NaN</w:t>
       </w:r>
+      <w:proofErr w:type="spellEnd"/>
     </w:p>
     <w:p>
       <w:pPr>
@@ -7200,8 +7636,24 @@
           <w:szCs w:val="22"/>
         </w:rPr>
         <w:tab/>
-        <w:t xml:space="preserve">Unsprung mass velocity: </w:t>
-      </w:r>
+      </w:r>
+      <w:proofErr w:type="spellStart"/>
+      <w:r>
+        <w:rPr>
+          <w:sz w:val="22"/>
+          <w:szCs w:val="22"/>
+        </w:rPr>
+        <w:t>Unsprung</w:t>
+      </w:r>
+      <w:proofErr w:type="spellEnd"/>
+      <w:r>
+        <w:rPr>
+          <w:sz w:val="22"/>
+          <w:szCs w:val="22"/>
+        </w:rPr>
+        <w:t xml:space="preserve"> mass velocity: </w:t>
+      </w:r>
+      <w:proofErr w:type="spellStart"/>
       <w:r>
         <w:rPr>
           <w:sz w:val="22"/>
@@ -7209,6 +7661,7 @@
         </w:rPr>
         <w:t>NaN</w:t>
       </w:r>
+      <w:proofErr w:type="spellEnd"/>
     </w:p>
     <w:p>
       <w:pPr>
@@ -8264,7 +8717,23 @@
           <w:sz w:val="22"/>
           <w:szCs w:val="22"/>
         </w:rPr>
-        <w:t>sprung mass acceleration versus time for V = 10 km/hr using the O(h^2) centered finite difference scheme</w:t>
+        <w:t>sprung mass acceleration versus time for V = 10 km/</w:t>
+      </w:r>
+      <w:proofErr w:type="spellStart"/>
+      <w:r>
+        <w:rPr>
+          <w:sz w:val="22"/>
+          <w:szCs w:val="22"/>
+        </w:rPr>
+        <w:t>hr</w:t>
+      </w:r>
+      <w:proofErr w:type="spellEnd"/>
+      <w:r>
+        <w:rPr>
+          <w:sz w:val="22"/>
+          <w:szCs w:val="22"/>
+        </w:rPr>
+        <w:t xml:space="preserve"> using the O(h^2) centered finite difference scheme</w:t>
       </w:r>
     </w:p>
     <w:p>
@@ -8396,7 +8865,23 @@
           <w:sz w:val="22"/>
           <w:szCs w:val="22"/>
         </w:rPr>
-        <w:t>0 km/hr using the O(h^2) centered finite difference scheme</w:t>
+        <w:t>0 km/</w:t>
+      </w:r>
+      <w:proofErr w:type="spellStart"/>
+      <w:r>
+        <w:rPr>
+          <w:sz w:val="22"/>
+          <w:szCs w:val="22"/>
+        </w:rPr>
+        <w:t>hr</w:t>
+      </w:r>
+      <w:proofErr w:type="spellEnd"/>
+      <w:r>
+        <w:rPr>
+          <w:sz w:val="22"/>
+          <w:szCs w:val="22"/>
+        </w:rPr>
+        <w:t xml:space="preserve"> using the O(h^2) centered finite difference scheme</w:t>
       </w:r>
     </w:p>
     <w:p>
@@ -8436,8 +8921,17 @@
                 <w:sz w:val="22"/>
                 <w:szCs w:val="22"/>
               </w:rPr>
-              <w:t>V = 10 km/hr</w:t>
+              <w:t>V = 10 km/</w:t>
             </w:r>
+            <w:proofErr w:type="spellStart"/>
+            <w:r>
+              <w:rPr>
+                <w:sz w:val="22"/>
+                <w:szCs w:val="22"/>
+              </w:rPr>
+              <w:t>hr</w:t>
+            </w:r>
+            <w:proofErr w:type="spellEnd"/>
           </w:p>
         </w:tc>
         <w:tc>
@@ -8471,8 +8965,17 @@
                 <w:sz w:val="22"/>
                 <w:szCs w:val="22"/>
               </w:rPr>
-              <w:t>0 km/hr</w:t>
+              <w:t>0 km/</w:t>
             </w:r>
+            <w:proofErr w:type="spellStart"/>
+            <w:r>
+              <w:rPr>
+                <w:sz w:val="22"/>
+                <w:szCs w:val="22"/>
+              </w:rPr>
+              <w:t>hr</w:t>
+            </w:r>
+            <w:proofErr w:type="spellEnd"/>
           </w:p>
         </w:tc>
       </w:tr>
@@ -9517,7 +10020,23 @@
           <w:sz w:val="22"/>
           <w:szCs w:val="22"/>
         </w:rPr>
-        <w:t xml:space="preserve">. Plot of sprung mass acceleration versus time for V = 10 km/hr using the O(h) </w:t>
+        <w:t>. Plot of sprung mass acceleration versus time for V = 10 km/</w:t>
+      </w:r>
+      <w:proofErr w:type="spellStart"/>
+      <w:r>
+        <w:rPr>
+          <w:sz w:val="22"/>
+          <w:szCs w:val="22"/>
+        </w:rPr>
+        <w:t>hr</w:t>
+      </w:r>
+      <w:proofErr w:type="spellEnd"/>
+      <w:r>
+        <w:rPr>
+          <w:sz w:val="22"/>
+          <w:szCs w:val="22"/>
+        </w:rPr>
+        <w:t xml:space="preserve"> using the O(h) </w:t>
       </w:r>
       <w:r>
         <w:rPr>
@@ -9672,7 +10191,23 @@
           <w:sz w:val="22"/>
           <w:szCs w:val="22"/>
         </w:rPr>
-        <w:t>0 km/hr using the O(h) forward finite difference scheme</w:t>
+        <w:t>0 km/</w:t>
+      </w:r>
+      <w:proofErr w:type="spellStart"/>
+      <w:r>
+        <w:rPr>
+          <w:sz w:val="22"/>
+          <w:szCs w:val="22"/>
+        </w:rPr>
+        <w:t>hr</w:t>
+      </w:r>
+      <w:proofErr w:type="spellEnd"/>
+      <w:r>
+        <w:rPr>
+          <w:sz w:val="22"/>
+          <w:szCs w:val="22"/>
+        </w:rPr>
+        <w:t xml:space="preserve"> using the O(h) forward finite difference scheme</w:t>
       </w:r>
     </w:p>
     <w:p>
@@ -9712,8 +10247,17 @@
                 <w:sz w:val="22"/>
                 <w:szCs w:val="22"/>
               </w:rPr>
-              <w:t>V = 10 km/hr</w:t>
+              <w:t>V = 10 km/</w:t>
             </w:r>
+            <w:proofErr w:type="spellStart"/>
+            <w:r>
+              <w:rPr>
+                <w:sz w:val="22"/>
+                <w:szCs w:val="22"/>
+              </w:rPr>
+              <w:t>hr</w:t>
+            </w:r>
+            <w:proofErr w:type="spellEnd"/>
           </w:p>
         </w:tc>
         <w:tc>
@@ -9733,8 +10277,17 @@
                 <w:sz w:val="22"/>
                 <w:szCs w:val="22"/>
               </w:rPr>
-              <w:t>V = 40 km/hr</w:t>
+              <w:t>V = 40 km/</w:t>
             </w:r>
+            <w:proofErr w:type="spellStart"/>
+            <w:r>
+              <w:rPr>
+                <w:sz w:val="22"/>
+                <w:szCs w:val="22"/>
+              </w:rPr>
+              <w:t>hr</w:t>
+            </w:r>
+            <w:proofErr w:type="spellEnd"/>
           </w:p>
         </w:tc>
       </w:tr>
@@ -10204,7 +10757,23 @@
           <w:sz w:val="22"/>
           <w:szCs w:val="22"/>
         </w:rPr>
-        <w:t xml:space="preserve">From RK4 graphs, for V = 10km/hr, the first time of zero-crossing is </w:t>
+        <w:t>From RK4 graphs, for V = 10km/</w:t>
+      </w:r>
+      <w:proofErr w:type="spellStart"/>
+      <w:r>
+        <w:rPr>
+          <w:sz w:val="22"/>
+          <w:szCs w:val="22"/>
+        </w:rPr>
+        <w:t>hr</w:t>
+      </w:r>
+      <w:proofErr w:type="spellEnd"/>
+      <w:r>
+        <w:rPr>
+          <w:sz w:val="22"/>
+          <w:szCs w:val="22"/>
+        </w:rPr>
+        <w:t xml:space="preserve">, the first time of zero-crossing is </w:t>
       </w:r>
       <w:r>
         <w:rPr>
@@ -10225,7 +10794,23 @@
           <w:sz w:val="22"/>
           <w:szCs w:val="22"/>
         </w:rPr>
-        <w:t xml:space="preserve">1.8748s. For V = 40km/hr, the approximate time is t = </w:t>
+        <w:t>1.8748s. For V = 40km/</w:t>
+      </w:r>
+      <w:proofErr w:type="spellStart"/>
+      <w:r>
+        <w:rPr>
+          <w:sz w:val="22"/>
+          <w:szCs w:val="22"/>
+        </w:rPr>
+        <w:t>hr</w:t>
+      </w:r>
+      <w:proofErr w:type="spellEnd"/>
+      <w:r>
+        <w:rPr>
+          <w:sz w:val="22"/>
+          <w:szCs w:val="22"/>
+        </w:rPr>
+        <w:t xml:space="preserve">, the approximate time is t = </w:t>
       </w:r>
       <w:r>
         <w:rPr>
@@ -10372,7 +10957,7 @@
           </mc:Choice>
           <mc:Fallback>
             <w:pict>
-              <v:line w14:anchorId="6A584178" id="Straight Connector 10" o:spid="_x0000_s1026" style="position:absolute;flip:x;z-index:251659264;visibility:visible;mso-wrap-style:square;mso-height-percent:0;mso-wrap-distance-left:9pt;mso-wrap-distance-top:0;mso-wrap-distance-right:9pt;mso-wrap-distance-bottom:0;mso-position-horizontal:absolute;mso-position-horizontal-relative:text;mso-position-vertical:absolute;mso-position-vertical-relative:text;mso-height-percent:0;mso-height-relative:margin" from="229.15pt,24.6pt" to="229.35pt,213.7pt" o:gfxdata="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" strokecolor="#c00000"/>
+              <v:line w14:anchorId="38233DE6" id="Straight Connector 10" o:spid="_x0000_s1026" style="position:absolute;flip:x;z-index:251659264;visibility:visible;mso-wrap-style:square;mso-height-percent:0;mso-wrap-distance-left:9pt;mso-wrap-distance-top:0;mso-wrap-distance-right:9pt;mso-wrap-distance-bottom:0;mso-position-horizontal:absolute;mso-position-horizontal-relative:text;mso-position-vertical:absolute;mso-position-vertical-relative:text;mso-height-percent:0;mso-height-relative:margin" from="229.15pt,24.6pt" to="229.35pt,213.7pt" o:gfxdata="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" strokecolor="#c00000"/>
             </w:pict>
           </mc:Fallback>
         </mc:AlternateContent>
@@ -10460,7 +11045,7 @@
           </mc:Choice>
           <mc:Fallback>
             <w:pict>
-              <v:line w14:anchorId="2E080DB8" id="Straight Connector 12" o:spid="_x0000_s1026" style="position:absolute;flip:x;z-index:251661312;visibility:visible;mso-wrap-style:square;mso-height-percent:0;mso-wrap-distance-left:9pt;mso-wrap-distance-top:0;mso-wrap-distance-right:9pt;mso-wrap-distance-bottom:0;mso-position-horizontal:absolute;mso-position-horizontal-relative:text;mso-position-vertical:absolute;mso-position-vertical-relative:text;mso-height-percent:0;mso-height-relative:margin" from="237.85pt,20pt" to="238.05pt,209.1pt" o:gfxdata="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" strokecolor="#c00000"/>
+              <v:line w14:anchorId="4D13E95C" id="Straight Connector 12" o:spid="_x0000_s1026" style="position:absolute;flip:x;z-index:251661312;visibility:visible;mso-wrap-style:square;mso-height-percent:0;mso-wrap-distance-left:9pt;mso-wrap-distance-top:0;mso-wrap-distance-right:9pt;mso-wrap-distance-bottom:0;mso-position-horizontal:absolute;mso-position-horizontal-relative:text;mso-position-vertical:absolute;mso-position-vertical-relative:text;mso-height-percent:0;mso-height-relative:margin" from="237.85pt,20pt" to="238.05pt,209.1pt" o:gfxdata="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" strokecolor="#c00000"/>
             </w:pict>
           </mc:Fallback>
         </mc:AlternateContent>
@@ -10555,7 +11140,14 @@
           <w:sz w:val="22"/>
           <w:szCs w:val="22"/>
         </w:rPr>
-        <w:t>polynomial:</w:t>
+        <w:t xml:space="preserve">polynomial, </w:t>
+      </w:r>
+      <w:r>
+        <w:rPr>
+          <w:sz w:val="22"/>
+          <w:szCs w:val="22"/>
+        </w:rPr>
+        <w:t>we first construct the six Lagrange basis functions for each of the six data points. They are construct such that it goes to zero everywhere except the corresponding point. These basis functions are multiplied to the function value at the corresponding point to form the Lagrange interpolating polynomial.</w:t>
       </w:r>
     </w:p>
     <w:p>
@@ -11350,6 +11942,7 @@
           <w:sz w:val="22"/>
           <w:szCs w:val="22"/>
         </w:rPr>
+        <w:lastRenderedPageBreak/>
         <w:t>L</w:t>
       </w:r>
       <w:r>
@@ -12103,7 +12696,6 @@
           <w:sz w:val="22"/>
           <w:szCs w:val="22"/>
         </w:rPr>
-        <w:lastRenderedPageBreak/>
         <w:t>L</w:t>
       </w:r>
       <w:r>
@@ -15135,7 +15727,7 @@
           <w:szCs w:val="22"/>
           <w:vertAlign w:val="subscript"/>
         </w:rPr>
-        <w:t>n</w:t>
+        <w:t>5</w:t>
       </w:r>
       <w:r>
         <w:rPr>
@@ -15448,38 +16040,103 @@
           <w:sz w:val="22"/>
           <w:szCs w:val="22"/>
         </w:rPr>
-        <w:t xml:space="preserve">gence to solve for the root…. </w:t>
-      </w:r>
-    </w:p>
-    <w:p>
-      <w:pPr>
-        <w:rPr>
-          <w:sz w:val="22"/>
-          <w:szCs w:val="22"/>
-        </w:rPr>
-      </w:pPr>
+        <w:t>gence of the root solution.</w:t>
+      </w:r>
+      <w:r>
+        <w:rPr>
+          <w:sz w:val="22"/>
+          <w:szCs w:val="22"/>
+        </w:rPr>
+        <w:t xml:space="preserve"> Additionally, it is the simplest in that we have already chosen a</w:t>
+      </w:r>
+      <w:r>
+        <w:rPr>
+          <w:sz w:val="22"/>
+          <w:szCs w:val="22"/>
+        </w:rPr>
+        <w:t xml:space="preserve">n interval for the Lagrange IP and can visually tell where the point approximately is. </w:t>
+      </w:r>
+      <w:r>
+        <w:rPr>
+          <w:sz w:val="22"/>
+          <w:szCs w:val="22"/>
+        </w:rPr>
+        <w:t>Secant method does not make sense, because we just constructed a polynomial, and Newton-Raphson, while fast at converging, is</w:t>
+      </w:r>
+      <w:r>
+        <w:rPr>
+          <w:sz w:val="22"/>
+          <w:szCs w:val="22"/>
+        </w:rPr>
+        <w:t xml:space="preserve"> unnecessary for this simple problem. </w:t>
+      </w:r>
+      <w:r>
+        <w:rPr>
+          <w:sz w:val="22"/>
+          <w:szCs w:val="22"/>
+        </w:rPr>
+        <w:t>With a tolerance of 10</w:t>
+      </w:r>
+      <w:r>
+        <w:rPr>
+          <w:sz w:val="22"/>
+          <w:szCs w:val="22"/>
+          <w:vertAlign w:val="superscript"/>
+        </w:rPr>
+        <w:t>-3</w:t>
+      </w:r>
+      <w:r>
+        <w:rPr>
+          <w:sz w:val="22"/>
+          <w:szCs w:val="22"/>
+        </w:rPr>
+        <w:t xml:space="preserve">, </w:t>
+      </w:r>
+      <w:r>
+        <w:rPr>
+          <w:sz w:val="22"/>
+          <w:szCs w:val="22"/>
+        </w:rPr>
+        <w:t>for V =</w:t>
+      </w:r>
+      <w:r>
+        <w:rPr>
+          <w:sz w:val="22"/>
+          <w:szCs w:val="22"/>
+        </w:rPr>
+        <w:t xml:space="preserve"> </w:t>
+      </w:r>
+      <w:r>
+        <w:rPr>
+          <w:sz w:val="22"/>
+          <w:szCs w:val="22"/>
+        </w:rPr>
+        <w:t>10km/</w:t>
+      </w:r>
       <w:bookmarkStart w:id="0" w:name="_GoBack"/>
       <w:bookmarkEnd w:id="0"/>
-      <w:r>
-        <w:rPr>
-          <w:sz w:val="22"/>
-          <w:szCs w:val="22"/>
-        </w:rPr>
-        <w:t>T</w:t>
-      </w:r>
-      <w:r>
-        <w:rPr>
-          <w:sz w:val="22"/>
-          <w:szCs w:val="22"/>
-        </w:rPr>
-        <w:t xml:space="preserve">he first zero crossing </w:t>
-      </w:r>
-      <w:r>
-        <w:rPr>
-          <w:sz w:val="22"/>
-          <w:szCs w:val="22"/>
-        </w:rPr>
-        <w:t>for V = 10km/hr is</w:t>
+      <w:proofErr w:type="spellStart"/>
+      <w:r>
+        <w:rPr>
+          <w:sz w:val="22"/>
+          <w:szCs w:val="22"/>
+        </w:rPr>
+        <w:t>hr</w:t>
+      </w:r>
+      <w:proofErr w:type="spellEnd"/>
+      <w:r>
+        <w:rPr>
+          <w:sz w:val="22"/>
+          <w:szCs w:val="22"/>
+        </w:rPr>
+        <w:t xml:space="preserve">, it </w:t>
+      </w:r>
+      <w:r>
+        <w:rPr>
+          <w:sz w:val="22"/>
+          <w:szCs w:val="22"/>
+        </w:rPr>
+        <w:t>took</w:t>
       </w:r>
       <w:r>
         <w:rPr>
@@ -15490,115 +16147,87 @@
       </w:r>
       <w:r>
         <w:rPr>
-          <w:sz w:val="22"/>
-          <w:szCs w:val="22"/>
-        </w:rPr>
-        <w:t>x</w:t>
-      </w:r>
-      <w:r>
-        <w:rPr>
-          <w:sz w:val="22"/>
-          <w:szCs w:val="22"/>
-          <w:vertAlign w:val="subscript"/>
-        </w:rPr>
-        <w:t>s</w:t>
-      </w:r>
-      <w:r>
-        <w:rPr>
-          <w:sz w:val="22"/>
-          <w:szCs w:val="22"/>
-        </w:rPr>
-        <w:t xml:space="preserve"> = -0.0021m, and for V =</w:t>
-      </w:r>
-      <w:r>
-        <w:rPr>
-          <w:sz w:val="22"/>
-          <w:szCs w:val="22"/>
-        </w:rPr>
-        <w:t xml:space="preserve"> 4</w:t>
-      </w:r>
-      <w:r>
-        <w:rPr>
-          <w:sz w:val="22"/>
-          <w:szCs w:val="22"/>
-        </w:rPr>
-        <w:t>0km/hr</w:t>
-      </w:r>
-      <w:r>
-        <w:rPr>
-          <w:sz w:val="22"/>
-          <w:szCs w:val="22"/>
-        </w:rPr>
-        <w:t xml:space="preserve"> is</w:t>
-      </w:r>
-      <w:r>
-        <w:rPr>
-          <w:sz w:val="22"/>
-          <w:szCs w:val="22"/>
-        </w:rPr>
-        <w:t xml:space="preserve"> </w:t>
-      </w:r>
-      <w:r>
-        <w:rPr>
-          <w:sz w:val="22"/>
-          <w:szCs w:val="22"/>
-        </w:rPr>
-        <w:t>x</w:t>
-      </w:r>
-      <w:r>
-        <w:rPr>
-          <w:sz w:val="22"/>
-          <w:szCs w:val="22"/>
-          <w:vertAlign w:val="subscript"/>
-        </w:rPr>
-        <w:t>s</w:t>
-      </w:r>
-      <w:r>
-        <w:rPr>
-          <w:sz w:val="22"/>
-          <w:szCs w:val="22"/>
-        </w:rPr>
-        <w:t xml:space="preserve"> = </w:t>
-      </w:r>
-      <w:r>
-        <w:rPr>
-          <w:sz w:val="22"/>
-          <w:szCs w:val="22"/>
-        </w:rPr>
-        <w:t>-2.8929e-05</w:t>
-      </w:r>
-      <w:r>
-        <w:rPr>
-          <w:sz w:val="22"/>
-          <w:szCs w:val="22"/>
-        </w:rPr>
-        <w:t xml:space="preserve">m. </w:t>
-      </w:r>
-    </w:p>
-    <w:p>
-      <w:pPr>
-        <w:rPr>
-          <w:sz w:val="22"/>
-          <w:szCs w:val="22"/>
-        </w:rPr>
-      </w:pPr>
-    </w:p>
-    <w:p>
-      <w:pPr>
-        <w:jc w:val="center"/>
-        <w:rPr>
-          <w:sz w:val="22"/>
-          <w:szCs w:val="22"/>
-        </w:rPr>
-      </w:pPr>
-    </w:p>
-    <w:p>
-      <w:pPr>
-        <w:rPr>
-          <w:sz w:val="22"/>
-          <w:szCs w:val="22"/>
-        </w:rPr>
-      </w:pPr>
+          <w:b/>
+          <w:sz w:val="22"/>
+          <w:szCs w:val="22"/>
+        </w:rPr>
+        <w:t>4 iterations</w:t>
+      </w:r>
+      <w:r>
+        <w:rPr>
+          <w:sz w:val="22"/>
+          <w:szCs w:val="22"/>
+        </w:rPr>
+        <w:t xml:space="preserve"> to get to the solution t = </w:t>
+      </w:r>
+      <w:r>
+        <w:rPr>
+          <w:b/>
+          <w:sz w:val="22"/>
+          <w:szCs w:val="22"/>
+        </w:rPr>
+        <w:t>1.8895s</w:t>
+      </w:r>
+      <w:r>
+        <w:rPr>
+          <w:sz w:val="22"/>
+          <w:szCs w:val="22"/>
+        </w:rPr>
+        <w:t xml:space="preserve"> and for V = 40</w:t>
+      </w:r>
+      <w:r>
+        <w:rPr>
+          <w:sz w:val="22"/>
+          <w:szCs w:val="22"/>
+        </w:rPr>
+        <w:t>km/</w:t>
+      </w:r>
+      <w:proofErr w:type="spellStart"/>
+      <w:r>
+        <w:rPr>
+          <w:sz w:val="22"/>
+          <w:szCs w:val="22"/>
+        </w:rPr>
+        <w:t>hr</w:t>
+      </w:r>
+      <w:proofErr w:type="spellEnd"/>
+      <w:r>
+        <w:rPr>
+          <w:sz w:val="22"/>
+          <w:szCs w:val="22"/>
+        </w:rPr>
+        <w:t xml:space="preserve">, it took </w:t>
+      </w:r>
+      <w:r>
+        <w:rPr>
+          <w:b/>
+          <w:sz w:val="22"/>
+          <w:szCs w:val="22"/>
+        </w:rPr>
+        <w:t>5 iterations</w:t>
+      </w:r>
+      <w:r>
+        <w:rPr>
+          <w:sz w:val="22"/>
+          <w:szCs w:val="22"/>
+        </w:rPr>
+        <w:t xml:space="preserve"> to get to the solution t = </w:t>
+      </w:r>
+      <w:r>
+        <w:rPr>
+          <w:b/>
+          <w:sz w:val="22"/>
+          <w:szCs w:val="22"/>
+        </w:rPr>
+        <w:t>0.5519s</w:t>
+      </w:r>
+      <w:r>
+        <w:rPr>
+          <w:sz w:val="22"/>
+          <w:szCs w:val="22"/>
+        </w:rPr>
+        <w:t>.</w:t>
+      </w:r>
     </w:p>
     <w:p>
       <w:pPr>
@@ -16600,6 +17229,7 @@
               <w:sz w:val="22"/>
               <w:szCs w:val="22"/>
             </w:rPr>
+            <w:lastRenderedPageBreak/>
             <m:t xml:space="preserve">with      </m:t>
           </m:r>
           <m:sSub>
@@ -16931,7 +17561,6 @@
               <w:sz w:val="22"/>
               <w:szCs w:val="22"/>
             </w:rPr>
-            <w:lastRenderedPageBreak/>
             <m:t>with      f</m:t>
           </m:r>
           <m:d>
@@ -17289,8 +17918,17 @@
                 <w:sz w:val="22"/>
                 <w:szCs w:val="22"/>
               </w:rPr>
-              <w:t>V = 10 km/hr</w:t>
+              <w:t>V = 10 km/</w:t>
             </w:r>
+            <w:proofErr w:type="spellStart"/>
+            <w:r>
+              <w:rPr>
+                <w:sz w:val="22"/>
+                <w:szCs w:val="22"/>
+              </w:rPr>
+              <w:t>hr</w:t>
+            </w:r>
+            <w:proofErr w:type="spellEnd"/>
           </w:p>
         </w:tc>
         <w:tc>
@@ -17310,8 +17948,17 @@
                 <w:sz w:val="22"/>
                 <w:szCs w:val="22"/>
               </w:rPr>
-              <w:t>V = 40 km/hr</w:t>
+              <w:t>V = 40 km/</w:t>
             </w:r>
+            <w:proofErr w:type="spellStart"/>
+            <w:r>
+              <w:rPr>
+                <w:sz w:val="22"/>
+                <w:szCs w:val="22"/>
+              </w:rPr>
+              <w:t>hr</w:t>
+            </w:r>
+            <w:proofErr w:type="spellEnd"/>
           </w:p>
         </w:tc>
       </w:tr>
@@ -17615,7 +18262,25 @@
           <w:sz w:val="22"/>
           <w:szCs w:val="22"/>
         </w:rPr>
-        <w:t xml:space="preserve"> at velocities of V = 10 km/gr and 40 km/hr </w:t>
+        <w:t xml:space="preserve"> at velocities of V = 10 km/gr and 40 km/</w:t>
+      </w:r>
+      <w:proofErr w:type="spellStart"/>
+      <w:r>
+        <w:rPr>
+          <w:rFonts w:eastAsiaTheme="minorEastAsia"/>
+          <w:sz w:val="22"/>
+          <w:szCs w:val="22"/>
+        </w:rPr>
+        <w:t>hr</w:t>
+      </w:r>
+      <w:proofErr w:type="spellEnd"/>
+      <w:r>
+        <w:rPr>
+          <w:rFonts w:eastAsiaTheme="minorEastAsia"/>
+          <w:sz w:val="22"/>
+          <w:szCs w:val="22"/>
+        </w:rPr>
+        <w:t xml:space="preserve"> </w:t>
       </w:r>
       <w:r>
         <w:rPr>
@@ -18156,8 +18821,17 @@
         <w:sz w:val="22"/>
         <w:szCs w:val="22"/>
       </w:rPr>
-      <w:t>Sit, Hilarie</w:t>
+      <w:t xml:space="preserve">Sit, </w:t>
     </w:r>
+    <w:proofErr w:type="spellStart"/>
+    <w:r>
+      <w:rPr>
+        <w:sz w:val="22"/>
+        <w:szCs w:val="22"/>
+      </w:rPr>
+      <w:t>Hilarie</w:t>
+    </w:r>
+    <w:proofErr w:type="spellEnd"/>
   </w:p>
   <w:p>
     <w:pPr>
@@ -18222,8 +18896,17 @@
         <w:sz w:val="22"/>
         <w:szCs w:val="22"/>
       </w:rPr>
-      <w:t>Sit, Hilarie</w:t>
+      <w:t xml:space="preserve">Sit, </w:t>
     </w:r>
+    <w:proofErr w:type="spellStart"/>
+    <w:r>
+      <w:rPr>
+        <w:sz w:val="22"/>
+        <w:szCs w:val="22"/>
+      </w:rPr>
+      <w:t>Hilarie</w:t>
+    </w:r>
+    <w:proofErr w:type="spellEnd"/>
   </w:p>
   <w:p>
     <w:pPr>

--- a/Final_Project.docx
+++ b/Final_Project.docx
@@ -7733,7 +7733,23 @@
           <w:sz w:val="22"/>
           <w:szCs w:val="22"/>
         </w:rPr>
-        <w:t xml:space="preserve">the timestep, h, must </w:t>
+        <w:t xml:space="preserve">the </w:t>
+      </w:r>
+      <w:proofErr w:type="spellStart"/>
+      <w:r>
+        <w:rPr>
+          <w:sz w:val="22"/>
+          <w:szCs w:val="22"/>
+        </w:rPr>
+        <w:t>timestep</w:t>
+      </w:r>
+      <w:proofErr w:type="spellEnd"/>
+      <w:r>
+        <w:rPr>
+          <w:sz w:val="22"/>
+          <w:szCs w:val="22"/>
+        </w:rPr>
+        <w:t xml:space="preserve">, h, must </w:t>
       </w:r>
       <w:r>
         <w:rPr>
@@ -7754,7 +7770,7 @@
           <w:sz w:val="22"/>
           <w:szCs w:val="22"/>
         </w:rPr>
-        <w:t>….</w:t>
+        <w:t xml:space="preserve">T/(50*37) = 0.000253 seconds. </w:t>
       </w:r>
     </w:p>
     <w:p>
@@ -7770,7 +7786,23 @@
           <w:sz w:val="22"/>
           <w:szCs w:val="22"/>
         </w:rPr>
-        <w:t xml:space="preserve">The total number of timesteps </w:t>
+        <w:t xml:space="preserve">The total number of </w:t>
+      </w:r>
+      <w:proofErr w:type="spellStart"/>
+      <w:r>
+        <w:rPr>
+          <w:sz w:val="22"/>
+          <w:szCs w:val="22"/>
+        </w:rPr>
+        <w:t>timesteps</w:t>
+      </w:r>
+      <w:proofErr w:type="spellEnd"/>
+      <w:r>
+        <w:rPr>
+          <w:sz w:val="22"/>
+          <w:szCs w:val="22"/>
+        </w:rPr>
+        <w:t xml:space="preserve"> </w:t>
       </w:r>
       <w:r>
         <w:rPr>
@@ -7784,7 +7816,21 @@
           <w:sz w:val="22"/>
           <w:szCs w:val="22"/>
         </w:rPr>
-        <w:t xml:space="preserve"> ….</w:t>
+        <w:t xml:space="preserve"> (tend-t0)/h = 4s/</w:t>
+      </w:r>
+      <w:r>
+        <w:rPr>
+          <w:sz w:val="22"/>
+          <w:szCs w:val="22"/>
+        </w:rPr>
+        <w:t>0.000253</w:t>
+      </w:r>
+      <w:r>
+        <w:rPr>
+          <w:sz w:val="22"/>
+          <w:szCs w:val="22"/>
+        </w:rPr>
+        <w:t>s = ~15810 time steps</w:t>
       </w:r>
     </w:p>
     <w:p>
@@ -7800,7 +7846,37 @@
           <w:sz w:val="22"/>
           <w:szCs w:val="22"/>
         </w:rPr>
-        <w:t>….</w:t>
+        <w:t xml:space="preserve">When utilizing the </w:t>
+      </w:r>
+      <w:r>
+        <w:rPr>
+          <w:sz w:val="22"/>
+          <w:szCs w:val="22"/>
+        </w:rPr>
+        <w:t>tic toc feature in MATLAB</w:t>
+      </w:r>
+      <w:r>
+        <w:rPr>
+          <w:sz w:val="22"/>
+          <w:szCs w:val="22"/>
+        </w:rPr>
+        <w:t xml:space="preserve"> to time both RK4 and Forward Euler wit</w:t>
+      </w:r>
+      <w:bookmarkStart w:id="0" w:name="_GoBack"/>
+      <w:bookmarkEnd w:id="0"/>
+      <w:r>
+        <w:rPr>
+          <w:sz w:val="22"/>
+          <w:szCs w:val="22"/>
+        </w:rPr>
+        <w:t xml:space="preserve">h </w:t>
+      </w:r>
+      <w:r>
+        <w:rPr>
+          <w:sz w:val="22"/>
+          <w:szCs w:val="22"/>
+        </w:rPr>
+        <w:t>~15810 time steps</w:t>
       </w:r>
       <w:r>
         <w:rPr>
@@ -7809,9 +7885,87 @@
         </w:rPr>
         <w:t xml:space="preserve"> </w:t>
       </w:r>
-    </w:p>
-    <w:p>
-      <w:pPr>
+      <w:r>
+        <w:rPr>
+          <w:sz w:val="22"/>
+          <w:szCs w:val="22"/>
+        </w:rPr>
+        <w:t>we can see that</w:t>
+      </w:r>
+      <w:r>
+        <w:rPr>
+          <w:sz w:val="22"/>
+          <w:szCs w:val="22"/>
+        </w:rPr>
+        <w:t xml:space="preserve"> </w:t>
+      </w:r>
+      <w:r>
+        <w:rPr>
+          <w:sz w:val="22"/>
+          <w:szCs w:val="22"/>
+        </w:rPr>
+        <w:t>Forward</w:t>
+      </w:r>
+      <w:r>
+        <w:rPr>
+          <w:sz w:val="22"/>
+          <w:szCs w:val="22"/>
+        </w:rPr>
+        <w:t xml:space="preserve"> </w:t>
+      </w:r>
+      <w:r>
+        <w:rPr>
+          <w:sz w:val="22"/>
+          <w:szCs w:val="22"/>
+        </w:rPr>
+        <w:t>Euler</w:t>
+      </w:r>
+      <w:r>
+        <w:rPr>
+          <w:sz w:val="22"/>
+          <w:szCs w:val="22"/>
+        </w:rPr>
+        <w:t xml:space="preserve"> is computationally faster </w:t>
+      </w:r>
+      <w:r>
+        <w:rPr>
+          <w:sz w:val="22"/>
+          <w:szCs w:val="22"/>
+        </w:rPr>
+        <w:t xml:space="preserve">by 5 times </w:t>
+      </w:r>
+      <w:r>
+        <w:rPr>
+          <w:sz w:val="22"/>
+          <w:szCs w:val="22"/>
+        </w:rPr>
+        <w:t>(</w:t>
+      </w:r>
+      <w:r>
+        <w:rPr>
+          <w:sz w:val="22"/>
+          <w:szCs w:val="22"/>
+        </w:rPr>
+        <w:t xml:space="preserve">elapsed time of </w:t>
+      </w:r>
+      <w:r>
+        <w:rPr>
+          <w:sz w:val="22"/>
+          <w:szCs w:val="22"/>
+        </w:rPr>
+        <w:t>0.5429</w:t>
+      </w:r>
+      <w:r>
+        <w:rPr>
+          <w:sz w:val="22"/>
+          <w:szCs w:val="22"/>
+        </w:rPr>
+        <w:t xml:space="preserve"> vs 0.1837).</w:t>
+      </w:r>
+    </w:p>
+    <w:p>
+      <w:pPr>
+        <w:ind w:left="720"/>
         <w:rPr>
           <w:sz w:val="22"/>
           <w:szCs w:val="22"/>
@@ -8997,7 +9151,6 @@
                 <w:sz w:val="22"/>
                 <w:szCs w:val="22"/>
               </w:rPr>
-              <w:lastRenderedPageBreak/>
               <w:t xml:space="preserve">Max acceleration = </w:t>
             </w:r>
             <w:r>
@@ -10843,6 +10996,61 @@
         </w:rPr>
         <w:lastRenderedPageBreak/>
         <w:drawing>
+          <wp:inline distT="0" distB="0" distL="0" distR="0" wp14:anchorId="27EC5A59" wp14:editId="567790B6">
+            <wp:extent cx="4013226" cy="3009812"/>
+            <wp:effectExtent l="0" t="0" r="0" b="0"/>
+            <wp:docPr id="11" name="Picture 11" descr="V10.jpg"/>
+            <wp:cNvGraphicFramePr>
+              <a:graphicFrameLocks xmlns:a="http://schemas.openxmlformats.org/drawingml/2006/main" noChangeAspect="1"/>
+            </wp:cNvGraphicFramePr>
+            <a:graphic xmlns:a="http://schemas.openxmlformats.org/drawingml/2006/main">
+              <a:graphicData uri="http://schemas.openxmlformats.org/drawingml/2006/picture">
+                <pic:pic xmlns:pic="http://schemas.openxmlformats.org/drawingml/2006/picture">
+                  <pic:nvPicPr>
+                    <pic:cNvPr id="0" name="Picture 2" descr="V10.jpg"/>
+                    <pic:cNvPicPr>
+                      <a:picLocks noChangeAspect="1" noChangeArrowheads="1"/>
+                    </pic:cNvPicPr>
+                  </pic:nvPicPr>
+                  <pic:blipFill>
+                    <a:blip r:embed="rId18" cstate="print">
+                      <a:extLst>
+                        <a:ext uri="{28A0092B-C50C-407E-A947-70E740481C1C}">
+                          <a14:useLocalDpi xmlns:a14="http://schemas.microsoft.com/office/drawing/2010/main" val="0"/>
+                        </a:ext>
+                      </a:extLst>
+                    </a:blip>
+                    <a:srcRect/>
+                    <a:stretch>
+                      <a:fillRect/>
+                    </a:stretch>
+                  </pic:blipFill>
+                  <pic:spPr bwMode="auto">
+                    <a:xfrm>
+                      <a:off x="0" y="0"/>
+                      <a:ext cx="4034931" cy="3026090"/>
+                    </a:xfrm>
+                    <a:prstGeom prst="rect">
+                      <a:avLst/>
+                    </a:prstGeom>
+                    <a:noFill/>
+                    <a:ln>
+                      <a:noFill/>
+                    </a:ln>
+                  </pic:spPr>
+                </pic:pic>
+              </a:graphicData>
+            </a:graphic>
+          </wp:inline>
+        </w:drawing>
+      </w:r>
+      <w:r>
+        <w:rPr>
+          <w:noProof/>
+          <w:sz w:val="22"/>
+          <w:szCs w:val="22"/>
+        </w:rPr>
+        <w:drawing>
           <wp:inline distT="0" distB="0" distL="0" distR="0" wp14:anchorId="3281B049" wp14:editId="552F7E80">
             <wp:extent cx="4070292" cy="3050540"/>
             <wp:effectExtent l="0" t="0" r="0" b="0"/>
@@ -10860,7 +11068,7 @@
                     </pic:cNvPicPr>
                   </pic:nvPicPr>
                   <pic:blipFill>
-                    <a:blip r:embed="rId18" cstate="print">
+                    <a:blip r:embed="rId19" cstate="print">
                       <a:extLst>
                         <a:ext uri="{28A0092B-C50C-407E-A947-70E740481C1C}">
                           <a14:useLocalDpi xmlns:a14="http://schemas.microsoft.com/office/drawing/2010/main" val="0"/>
@@ -10891,77 +11099,6 @@
           </wp:inline>
         </w:drawing>
       </w:r>
-      <w:r>
-        <w:rPr>
-          <w:noProof/>
-          <w:sz w:val="22"/>
-          <w:szCs w:val="22"/>
-        </w:rPr>
-        <mc:AlternateContent>
-          <mc:Choice Requires="wps">
-            <w:drawing>
-              <wp:anchor distT="0" distB="0" distL="114300" distR="114300" simplePos="0" relativeHeight="251659264" behindDoc="0" locked="0" layoutInCell="1" allowOverlap="1" wp14:anchorId="129545D0" wp14:editId="32092DDF">
-                <wp:simplePos x="0" y="0"/>
-                <wp:positionH relativeFrom="column">
-                  <wp:posOffset>2910102</wp:posOffset>
-                </wp:positionH>
-                <wp:positionV relativeFrom="paragraph">
-                  <wp:posOffset>312184</wp:posOffset>
-                </wp:positionV>
-                <wp:extent cx="2657" cy="2401400"/>
-                <wp:effectExtent l="0" t="0" r="48260" b="37465"/>
-                <wp:wrapNone/>
-                <wp:docPr id="10" name="Straight Connector 10"/>
-                <wp:cNvGraphicFramePr/>
-                <a:graphic xmlns:a="http://schemas.openxmlformats.org/drawingml/2006/main">
-                  <a:graphicData uri="http://schemas.microsoft.com/office/word/2010/wordprocessingShape">
-                    <wps:wsp>
-                      <wps:cNvCnPr/>
-                      <wps:spPr>
-                        <a:xfrm flipH="1">
-                          <a:off x="0" y="0"/>
-                          <a:ext cx="2657" cy="2401400"/>
-                        </a:xfrm>
-                        <a:prstGeom prst="line">
-                          <a:avLst/>
-                        </a:prstGeom>
-                        <a:ln>
-                          <a:solidFill>
-                            <a:srgbClr val="C00000"/>
-                          </a:solidFill>
-                        </a:ln>
-                      </wps:spPr>
-                      <wps:style>
-                        <a:lnRef idx="1">
-                          <a:schemeClr val="accent1"/>
-                        </a:lnRef>
-                        <a:fillRef idx="0">
-                          <a:schemeClr val="accent1"/>
-                        </a:fillRef>
-                        <a:effectRef idx="0">
-                          <a:schemeClr val="accent1"/>
-                        </a:effectRef>
-                        <a:fontRef idx="minor">
-                          <a:schemeClr val="tx1"/>
-                        </a:fontRef>
-                      </wps:style>
-                      <wps:bodyPr/>
-                    </wps:wsp>
-                  </a:graphicData>
-                </a:graphic>
-                <wp14:sizeRelV relativeFrom="margin">
-                  <wp14:pctHeight>0</wp14:pctHeight>
-                </wp14:sizeRelV>
-              </wp:anchor>
-            </w:drawing>
-          </mc:Choice>
-          <mc:Fallback>
-            <w:pict>
-              <v:line w14:anchorId="38233DE6" id="Straight Connector 10" o:spid="_x0000_s1026" style="position:absolute;flip:x;z-index:251659264;visibility:visible;mso-wrap-style:square;mso-height-percent:0;mso-wrap-distance-left:9pt;mso-wrap-distance-top:0;mso-wrap-distance-right:9pt;mso-wrap-distance-bottom:0;mso-position-horizontal:absolute;mso-position-horizontal-relative:text;mso-position-vertical:absolute;mso-position-vertical-relative:text;mso-height-percent:0;mso-height-relative:margin" from="229.15pt,24.6pt" to="229.35pt,213.7pt" o:gfxdata="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" strokecolor="#c00000"/>
-            </w:pict>
-          </mc:Fallback>
-        </mc:AlternateContent>
-      </w:r>
     </w:p>
     <w:p>
       <w:pPr>
@@ -10979,132 +11116,6 @@
           <w:szCs w:val="22"/>
         </w:rPr>
       </w:pPr>
-      <w:r>
-        <w:rPr>
-          <w:noProof/>
-          <w:sz w:val="22"/>
-          <w:szCs w:val="22"/>
-        </w:rPr>
-        <mc:AlternateContent>
-          <mc:Choice Requires="wps">
-            <w:drawing>
-              <wp:anchor distT="0" distB="0" distL="114300" distR="114300" simplePos="0" relativeHeight="251661312" behindDoc="0" locked="0" layoutInCell="1" allowOverlap="1" wp14:anchorId="32F48FFE" wp14:editId="55349312">
-                <wp:simplePos x="0" y="0"/>
-                <wp:positionH relativeFrom="column">
-                  <wp:posOffset>3020829</wp:posOffset>
-                </wp:positionH>
-                <wp:positionV relativeFrom="paragraph">
-                  <wp:posOffset>253967</wp:posOffset>
-                </wp:positionV>
-                <wp:extent cx="2657" cy="2401400"/>
-                <wp:effectExtent l="0" t="0" r="48260" b="37465"/>
-                <wp:wrapNone/>
-                <wp:docPr id="12" name="Straight Connector 12"/>
-                <wp:cNvGraphicFramePr/>
-                <a:graphic xmlns:a="http://schemas.openxmlformats.org/drawingml/2006/main">
-                  <a:graphicData uri="http://schemas.microsoft.com/office/word/2010/wordprocessingShape">
-                    <wps:wsp>
-                      <wps:cNvCnPr/>
-                      <wps:spPr>
-                        <a:xfrm flipH="1">
-                          <a:off x="0" y="0"/>
-                          <a:ext cx="2657" cy="2401400"/>
-                        </a:xfrm>
-                        <a:prstGeom prst="line">
-                          <a:avLst/>
-                        </a:prstGeom>
-                        <a:ln>
-                          <a:solidFill>
-                            <a:srgbClr val="C00000"/>
-                          </a:solidFill>
-                        </a:ln>
-                      </wps:spPr>
-                      <wps:style>
-                        <a:lnRef idx="1">
-                          <a:schemeClr val="accent1"/>
-                        </a:lnRef>
-                        <a:fillRef idx="0">
-                          <a:schemeClr val="accent1"/>
-                        </a:fillRef>
-                        <a:effectRef idx="0">
-                          <a:schemeClr val="accent1"/>
-                        </a:effectRef>
-                        <a:fontRef idx="minor">
-                          <a:schemeClr val="tx1"/>
-                        </a:fontRef>
-                      </wps:style>
-                      <wps:bodyPr/>
-                    </wps:wsp>
-                  </a:graphicData>
-                </a:graphic>
-                <wp14:sizeRelV relativeFrom="margin">
-                  <wp14:pctHeight>0</wp14:pctHeight>
-                </wp14:sizeRelV>
-              </wp:anchor>
-            </w:drawing>
-          </mc:Choice>
-          <mc:Fallback>
-            <w:pict>
-              <v:line w14:anchorId="4D13E95C" id="Straight Connector 12" o:spid="_x0000_s1026" style="position:absolute;flip:x;z-index:251661312;visibility:visible;mso-wrap-style:square;mso-height-percent:0;mso-wrap-distance-left:9pt;mso-wrap-distance-top:0;mso-wrap-distance-right:9pt;mso-wrap-distance-bottom:0;mso-position-horizontal:absolute;mso-position-horizontal-relative:text;mso-position-vertical:absolute;mso-position-vertical-relative:text;mso-height-percent:0;mso-height-relative:margin" from="237.85pt,20pt" to="238.05pt,209.1pt" o:gfxdata="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" strokecolor="#c00000"/>
-            </w:pict>
-          </mc:Fallback>
-        </mc:AlternateContent>
-      </w:r>
-      <w:r>
-        <w:rPr>
-          <w:noProof/>
-          <w:sz w:val="22"/>
-          <w:szCs w:val="22"/>
-        </w:rPr>
-        <w:drawing>
-          <wp:inline distT="0" distB="0" distL="0" distR="0" wp14:anchorId="38086E7C" wp14:editId="36834F88">
-            <wp:extent cx="4013226" cy="3009812"/>
-            <wp:effectExtent l="0" t="0" r="0" b="0"/>
-            <wp:docPr id="11" name="Picture 11" descr="V10.jpg"/>
-            <wp:cNvGraphicFramePr>
-              <a:graphicFrameLocks xmlns:a="http://schemas.openxmlformats.org/drawingml/2006/main" noChangeAspect="1"/>
-            </wp:cNvGraphicFramePr>
-            <a:graphic xmlns:a="http://schemas.openxmlformats.org/drawingml/2006/main">
-              <a:graphicData uri="http://schemas.openxmlformats.org/drawingml/2006/picture">
-                <pic:pic xmlns:pic="http://schemas.openxmlformats.org/drawingml/2006/picture">
-                  <pic:nvPicPr>
-                    <pic:cNvPr id="0" name="Picture 2" descr="V10.jpg"/>
-                    <pic:cNvPicPr>
-                      <a:picLocks noChangeAspect="1" noChangeArrowheads="1"/>
-                    </pic:cNvPicPr>
-                  </pic:nvPicPr>
-                  <pic:blipFill>
-                    <a:blip r:embed="rId19" cstate="print">
-                      <a:extLst>
-                        <a:ext uri="{28A0092B-C50C-407E-A947-70E740481C1C}">
-                          <a14:useLocalDpi xmlns:a14="http://schemas.microsoft.com/office/drawing/2010/main" val="0"/>
-                        </a:ext>
-                      </a:extLst>
-                    </a:blip>
-                    <a:srcRect/>
-                    <a:stretch>
-                      <a:fillRect/>
-                    </a:stretch>
-                  </pic:blipFill>
-                  <pic:spPr bwMode="auto">
-                    <a:xfrm>
-                      <a:off x="0" y="0"/>
-                      <a:ext cx="4034931" cy="3026090"/>
-                    </a:xfrm>
-                    <a:prstGeom prst="rect">
-                      <a:avLst/>
-                    </a:prstGeom>
-                    <a:noFill/>
-                    <a:ln>
-                      <a:noFill/>
-                    </a:ln>
-                  </pic:spPr>
-                </pic:pic>
-              </a:graphicData>
-            </a:graphic>
-          </wp:inline>
-        </w:drawing>
-      </w:r>
     </w:p>
     <w:p>
       <w:pPr>
@@ -11170,6 +11181,7 @@
           <w:sz w:val="22"/>
           <w:szCs w:val="22"/>
         </w:rPr>
+        <w:lastRenderedPageBreak/>
         <w:tab/>
         <w:t>L</w:t>
       </w:r>
@@ -11942,7 +11954,6 @@
           <w:sz w:val="22"/>
           <w:szCs w:val="22"/>
         </w:rPr>
-        <w:lastRenderedPageBreak/>
         <w:t>L</w:t>
       </w:r>
       <w:r>
@@ -16113,8 +16124,6 @@
         </w:rPr>
         <w:t>10km/</w:t>
       </w:r>
-      <w:bookmarkStart w:id="0" w:name="_GoBack"/>
-      <w:bookmarkEnd w:id="0"/>
       <w:proofErr w:type="spellStart"/>
       <w:r>
         <w:rPr>
@@ -17229,7 +17238,6 @@
               <w:sz w:val="22"/>
               <w:szCs w:val="22"/>
             </w:rPr>
-            <w:lastRenderedPageBreak/>
             <m:t xml:space="preserve">with      </m:t>
           </m:r>
           <m:sSub>

--- a/Final_Project.docx
+++ b/Final_Project.docx
@@ -1,6 +1,6 @@
 
 <file path=word/document.xml><?xml version="1.0" encoding="utf-8"?>
-<w:document xmlns:wpc="http://schemas.microsoft.com/office/word/2010/wordprocessingCanvas" xmlns:mo="http://schemas.microsoft.com/office/mac/office/2008/main" xmlns:mc="http://schemas.openxmlformats.org/markup-compatibility/2006" xmlns:mv="urn:schemas-microsoft-com:mac:vml" xmlns:o="urn:schemas-microsoft-com:office:office" xmlns:r="http://schemas.openxmlformats.org/officeDocument/2006/relationships" xmlns:m="http://schemas.openxmlformats.org/officeDocument/2006/math" xmlns:v="urn:schemas-microsoft-com:vml" xmlns:wp14="http://schemas.microsoft.com/office/word/2010/wordprocessingDrawing" xmlns:wp="http://schemas.openxmlformats.org/drawingml/2006/wordprocessingDrawing" xmlns:w10="urn:schemas-microsoft-com:office:word" xmlns:w="http://schemas.openxmlformats.org/wordprocessingml/2006/main" xmlns:w14="http://schemas.microsoft.com/office/word/2010/wordml" xmlns:w15="http://schemas.microsoft.com/office/word/2012/wordml" xmlns:wpg="http://schemas.microsoft.com/office/word/2010/wordprocessingGroup" xmlns:wpi="http://schemas.microsoft.com/office/word/2010/wordprocessingInk" xmlns:wne="http://schemas.microsoft.com/office/word/2006/wordml" xmlns:wps="http://schemas.microsoft.com/office/word/2010/wordprocessingShape" mc:Ignorable="w14 w15 wp14">
+<w:document xmlns:wpc="http://schemas.microsoft.com/office/word/2010/wordprocessingCanvas" xmlns:cx="http://schemas.microsoft.com/office/drawing/2014/chartex" xmlns:cx1="http://schemas.microsoft.com/office/drawing/2015/9/8/chartex" xmlns:cx2="http://schemas.microsoft.com/office/drawing/2015/10/21/chartex" xmlns:cx3="http://schemas.microsoft.com/office/drawing/2016/5/9/chartex" xmlns:cx4="http://schemas.microsoft.com/office/drawing/2016/5/10/chartex" xmlns:cx5="http://schemas.microsoft.com/office/drawing/2016/5/11/chartex" xmlns:cx6="http://schemas.microsoft.com/office/drawing/2016/5/12/chartex" xmlns:cx7="http://schemas.microsoft.com/office/drawing/2016/5/13/chartex" xmlns:cx8="http://schemas.microsoft.com/office/drawing/2016/5/14/chartex" xmlns:mc="http://schemas.openxmlformats.org/markup-compatibility/2006" xmlns:aink="http://schemas.microsoft.com/office/drawing/2016/ink" xmlns:am3d="http://schemas.microsoft.com/office/drawing/2017/model3d" xmlns:o="urn:schemas-microsoft-com:office:office" xmlns:r="http://schemas.openxmlformats.org/officeDocument/2006/relationships" xmlns:m="http://schemas.openxmlformats.org/officeDocument/2006/math" xmlns:v="urn:schemas-microsoft-com:vml" xmlns:wp14="http://schemas.microsoft.com/office/word/2010/wordprocessingDrawing" xmlns:wp="http://schemas.openxmlformats.org/drawingml/2006/wordprocessingDrawing" xmlns:w10="urn:schemas-microsoft-com:office:word" xmlns:w="http://schemas.openxmlformats.org/wordprocessingml/2006/main" xmlns:w14="http://schemas.microsoft.com/office/word/2010/wordml" xmlns:w15="http://schemas.microsoft.com/office/word/2012/wordml" xmlns:w16cid="http://schemas.microsoft.com/office/word/2016/wordml/cid" xmlns:w16se="http://schemas.microsoft.com/office/word/2015/wordml/symex" xmlns:wpg="http://schemas.microsoft.com/office/word/2010/wordprocessingGroup" xmlns:wpi="http://schemas.microsoft.com/office/word/2010/wordprocessingInk" xmlns:wne="http://schemas.microsoft.com/office/word/2006/wordml" xmlns:wps="http://schemas.microsoft.com/office/word/2010/wordprocessingShape" mc:Ignorable="w14 w15 w16se w16cid wp14">
   <w:body>
     <w:p>
       <w:pPr>
@@ -55,18 +55,31 @@
     </w:p>
     <w:p>
       <w:pPr>
-        <w:ind w:left="720"/>
-        <w:rPr>
-          <w:sz w:val="22"/>
-          <w:szCs w:val="22"/>
-        </w:rPr>
-      </w:pPr>
-      <w:r>
-        <w:rPr>
-          <w:sz w:val="22"/>
-          <w:szCs w:val="22"/>
-        </w:rPr>
-        <w:t xml:space="preserve">A polynomial least squares fit was performed on the given spring force and damping force data to determine the coefficients for the </w:t>
+        <w:rPr>
+          <w:sz w:val="22"/>
+          <w:szCs w:val="22"/>
+        </w:rPr>
+      </w:pPr>
+      <w:r>
+        <w:rPr>
+          <w:sz w:val="22"/>
+          <w:szCs w:val="22"/>
+        </w:rPr>
+        <w:t xml:space="preserve">A polynomial least squares fit was performed on </w:t>
+      </w:r>
+      <w:r>
+        <w:rPr>
+          <w:sz w:val="22"/>
+          <w:szCs w:val="22"/>
+        </w:rPr>
+        <w:t>the provided</w:t>
+      </w:r>
+      <w:r>
+        <w:rPr>
+          <w:sz w:val="22"/>
+          <w:szCs w:val="22"/>
+        </w:rPr>
+        <w:t xml:space="preserve"> force data to determine the coefficients for the </w:t>
       </w:r>
       <w:r>
         <w:rPr>
@@ -394,7 +407,7 @@
               <w:sz w:val="22"/>
               <w:szCs w:val="22"/>
             </w:rPr>
-            <m:t xml:space="preserve">Damping fource:         </m:t>
+            <m:t xml:space="preserve">Damping force:         </m:t>
           </m:r>
           <m:sSub>
             <m:sSubPr>
@@ -603,7 +616,23 @@
               <w:sz w:val="22"/>
               <w:szCs w:val="22"/>
             </w:rPr>
-            <m:t>with       Δx=</m:t>
+            <m:t xml:space="preserve">with       </m:t>
+          </m:r>
+          <m:r>
+            <w:rPr>
+              <w:rFonts w:ascii="Cambria Math" w:hAnsi="Cambria Math"/>
+              <w:sz w:val="22"/>
+              <w:szCs w:val="22"/>
+            </w:rPr>
+            <m:t xml:space="preserve">  </m:t>
+          </m:r>
+          <m:r>
+            <w:rPr>
+              <w:rFonts w:ascii="Cambria Math" w:hAnsi="Cambria Math"/>
+              <w:sz w:val="22"/>
+              <w:szCs w:val="22"/>
+            </w:rPr>
+            <m:t>Δx=</m:t>
           </m:r>
           <m:sSub>
             <m:sSubPr>
@@ -813,7 +842,6 @@
     </w:p>
     <w:p>
       <w:pPr>
-        <w:ind w:left="720"/>
         <w:rPr>
           <w:sz w:val="22"/>
           <w:szCs w:val="22"/>
@@ -870,6 +898,82 @@
           <w:szCs w:val="22"/>
         </w:rPr>
       </w:pPr>
+      <w:r>
+        <w:rPr>
+          <w:noProof/>
+          <w:sz w:val="22"/>
+          <w:szCs w:val="22"/>
+        </w:rPr>
+        <mc:AlternateContent>
+          <mc:Choice Requires="wps">
+            <w:drawing>
+              <wp:anchor distT="0" distB="0" distL="114300" distR="114300" simplePos="0" relativeHeight="251659264" behindDoc="0" locked="0" layoutInCell="1" allowOverlap="1" wp14:anchorId="3276B5DC" wp14:editId="679C5BB6">
+                <wp:simplePos x="0" y="0"/>
+                <wp:positionH relativeFrom="column">
+                  <wp:posOffset>2125980</wp:posOffset>
+                </wp:positionH>
+                <wp:positionV relativeFrom="paragraph">
+                  <wp:posOffset>60325</wp:posOffset>
+                </wp:positionV>
+                <wp:extent cx="1661160" cy="1356360"/>
+                <wp:effectExtent l="19050" t="19050" r="15240" b="15240"/>
+                <wp:wrapNone/>
+                <wp:docPr id="10" name="Rectangle 10"/>
+                <wp:cNvGraphicFramePr/>
+                <a:graphic xmlns:a="http://schemas.openxmlformats.org/drawingml/2006/main">
+                  <a:graphicData uri="http://schemas.microsoft.com/office/word/2010/wordprocessingShape">
+                    <wps:wsp>
+                      <wps:cNvSpPr/>
+                      <wps:spPr>
+                        <a:xfrm>
+                          <a:off x="0" y="0"/>
+                          <a:ext cx="1661160" cy="1356360"/>
+                        </a:xfrm>
+                        <a:prstGeom prst="rect">
+                          <a:avLst/>
+                        </a:prstGeom>
+                        <a:noFill/>
+                        <a:ln w="38100">
+                          <a:solidFill>
+                            <a:schemeClr val="tx1"/>
+                          </a:solidFill>
+                        </a:ln>
+                      </wps:spPr>
+                      <wps:style>
+                        <a:lnRef idx="2">
+                          <a:schemeClr val="accent1">
+                            <a:shade val="50000"/>
+                          </a:schemeClr>
+                        </a:lnRef>
+                        <a:fillRef idx="1">
+                          <a:schemeClr val="accent1"/>
+                        </a:fillRef>
+                        <a:effectRef idx="0">
+                          <a:schemeClr val="accent1"/>
+                        </a:effectRef>
+                        <a:fontRef idx="minor">
+                          <a:schemeClr val="lt1"/>
+                        </a:fontRef>
+                      </wps:style>
+                      <wps:bodyPr rot="0" spcFirstLastPara="0" vertOverflow="overflow" horzOverflow="overflow" vert="horz" wrap="square" lIns="91440" tIns="45720" rIns="91440" bIns="45720" numCol="1" spcCol="0" rtlCol="0" fromWordArt="0" anchor="ctr" anchorCtr="0" forceAA="0" compatLnSpc="1">
+                        <a:prstTxWarp prst="textNoShape">
+                          <a:avLst/>
+                        </a:prstTxWarp>
+                        <a:noAutofit/>
+                      </wps:bodyPr>
+                    </wps:wsp>
+                  </a:graphicData>
+                </a:graphic>
+              </wp:anchor>
+            </w:drawing>
+          </mc:Choice>
+          <mc:Fallback>
+            <w:pict>
+              <v:rect w14:anchorId="5380D959" id="Rectangle 10" o:spid="_x0000_s1026" style="position:absolute;margin-left:167.4pt;margin-top:4.75pt;width:130.8pt;height:106.8pt;z-index:251659264;visibility:visible;mso-wrap-style:square;mso-wrap-distance-left:9pt;mso-wrap-distance-top:0;mso-wrap-distance-right:9pt;mso-wrap-distance-bottom:0;mso-position-horizontal:absolute;mso-position-horizontal-relative:text;mso-position-vertical:absolute;mso-position-vertical-relative:text;v-text-anchor:middle" o:gfxdata="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" filled="f" strokecolor="black [3213]" strokeweight="3pt"/>
+            </w:pict>
+          </mc:Fallback>
+        </mc:AlternateContent>
+      </w:r>
     </w:p>
     <w:p>
       <w:pPr>
@@ -1293,6 +1397,57 @@
           </m:r>
         </m:oMath>
       </m:oMathPara>
+    </w:p>
+    <w:p>
+      <w:pPr>
+        <w:rPr>
+          <w:sz w:val="22"/>
+          <w:szCs w:val="22"/>
+        </w:rPr>
+      </w:pPr>
+    </w:p>
+    <w:p>
+      <w:pPr>
+        <w:rPr>
+          <w:sz w:val="22"/>
+          <w:szCs w:val="22"/>
+        </w:rPr>
+      </w:pPr>
+      <w:r>
+        <w:rPr>
+          <w:sz w:val="22"/>
+          <w:szCs w:val="22"/>
+        </w:rPr>
+        <w:t xml:space="preserve">The spring </w:t>
+      </w:r>
+      <w:r>
+        <w:rPr>
+          <w:sz w:val="22"/>
+          <w:szCs w:val="22"/>
+        </w:rPr>
+        <w:t xml:space="preserve">and </w:t>
+      </w:r>
+      <w:r>
+        <w:rPr>
+          <w:sz w:val="22"/>
+          <w:szCs w:val="22"/>
+        </w:rPr>
+        <w:t>damping force data</w:t>
+      </w:r>
+      <w:r>
+        <w:rPr>
+          <w:sz w:val="22"/>
+          <w:szCs w:val="22"/>
+        </w:rPr>
+        <w:t xml:space="preserve"> plots</w:t>
+      </w:r>
+      <w:r>
+        <w:rPr>
+          <w:sz w:val="22"/>
+          <w:szCs w:val="22"/>
+        </w:rPr>
+        <w:t xml:space="preserve">, including their respective least squares fits, are shown below. </w:t>
+      </w:r>
     </w:p>
     <w:p>
       <w:pPr>
@@ -1414,7 +1569,6 @@
           <w:sz w:val="22"/>
           <w:szCs w:val="22"/>
         </w:rPr>
-        <w:lastRenderedPageBreak/>
         <w:drawing>
           <wp:inline distT="0" distB="0" distL="0" distR="0" wp14:anchorId="10A99C91" wp14:editId="64435D94">
             <wp:extent cx="3611880" cy="2706624"/>
@@ -1623,8 +1777,19 @@
           <w:sz w:val="22"/>
           <w:szCs w:val="22"/>
         </w:rPr>
-        <w:t>.</w:t>
-      </w:r>
+        <w:t xml:space="preserve">). </w:t>
+      </w:r>
+    </w:p>
+    <w:p>
+      <w:pPr>
+        <w:ind w:left="720"/>
+        <w:rPr>
+          <w:sz w:val="22"/>
+          <w:szCs w:val="22"/>
+        </w:rPr>
+      </w:pPr>
+      <w:bookmarkStart w:id="0" w:name="_GoBack"/>
+      <w:bookmarkEnd w:id="0"/>
     </w:p>
     <w:p>
       <w:pPr>
@@ -3532,6 +3697,23 @@
     </w:p>
     <w:p>
       <w:pPr>
+        <w:rPr>
+          <w:rFonts w:eastAsiaTheme="minorEastAsia"/>
+          <w:sz w:val="22"/>
+          <w:szCs w:val="22"/>
+        </w:rPr>
+      </w:pPr>
+      <w:r>
+        <w:rPr>
+          <w:rFonts w:eastAsiaTheme="minorEastAsia"/>
+          <w:sz w:val="22"/>
+          <w:szCs w:val="22"/>
+        </w:rPr>
+        <w:br w:type="page"/>
+      </w:r>
+    </w:p>
+    <w:p>
+      <w:pPr>
         <w:jc w:val="center"/>
         <w:rPr>
           <w:rFonts w:eastAsiaTheme="minorEastAsia"/>
@@ -3545,6 +3727,7 @@
           <w:sz w:val="22"/>
           <w:szCs w:val="22"/>
         </w:rPr>
+        <w:lastRenderedPageBreak/>
         <w:t>Final 4-equation system of 1</w:t>
       </w:r>
       <w:r>
@@ -3574,6 +3757,88 @@
           <w:szCs w:val="22"/>
         </w:rPr>
       </w:pPr>
+      <w:r>
+        <w:rPr>
+          <w:noProof/>
+          <w:sz w:val="22"/>
+          <w:szCs w:val="22"/>
+        </w:rPr>
+        <mc:AlternateContent>
+          <mc:Choice Requires="wps">
+            <w:drawing>
+              <wp:anchor distT="0" distB="0" distL="114300" distR="114300" simplePos="0" relativeHeight="251658240" behindDoc="0" locked="0" layoutInCell="1" allowOverlap="1" wp14:anchorId="6BD046FD" wp14:editId="138C0ED3">
+                <wp:simplePos x="0" y="0"/>
+                <wp:positionH relativeFrom="column">
+                  <wp:posOffset>1455420</wp:posOffset>
+                </wp:positionH>
+                <wp:positionV relativeFrom="paragraph">
+                  <wp:posOffset>64770</wp:posOffset>
+                </wp:positionV>
+                <wp:extent cx="3070860" cy="1935480"/>
+                <wp:effectExtent l="19050" t="19050" r="15240" b="26670"/>
+                <wp:wrapNone/>
+                <wp:docPr id="12" name="Rectangle 12"/>
+                <wp:cNvGraphicFramePr/>
+                <a:graphic xmlns:a="http://schemas.openxmlformats.org/drawingml/2006/main">
+                  <a:graphicData uri="http://schemas.microsoft.com/office/word/2010/wordprocessingShape">
+                    <wps:wsp>
+                      <wps:cNvSpPr/>
+                      <wps:spPr>
+                        <a:xfrm>
+                          <a:off x="0" y="0"/>
+                          <a:ext cx="3070860" cy="1935480"/>
+                        </a:xfrm>
+                        <a:prstGeom prst="rect">
+                          <a:avLst/>
+                        </a:prstGeom>
+                        <a:noFill/>
+                        <a:ln w="38100">
+                          <a:solidFill>
+                            <a:schemeClr val="tx1"/>
+                          </a:solidFill>
+                        </a:ln>
+                      </wps:spPr>
+                      <wps:style>
+                        <a:lnRef idx="2">
+                          <a:schemeClr val="accent1">
+                            <a:shade val="50000"/>
+                          </a:schemeClr>
+                        </a:lnRef>
+                        <a:fillRef idx="1">
+                          <a:schemeClr val="accent1"/>
+                        </a:fillRef>
+                        <a:effectRef idx="0">
+                          <a:schemeClr val="accent1"/>
+                        </a:effectRef>
+                        <a:fontRef idx="minor">
+                          <a:schemeClr val="lt1"/>
+                        </a:fontRef>
+                      </wps:style>
+                      <wps:bodyPr rot="0" spcFirstLastPara="0" vertOverflow="overflow" horzOverflow="overflow" vert="horz" wrap="square" lIns="91440" tIns="45720" rIns="91440" bIns="45720" numCol="1" spcCol="0" rtlCol="0" fromWordArt="0" anchor="ctr" anchorCtr="0" forceAA="0" compatLnSpc="1">
+                        <a:prstTxWarp prst="textNoShape">
+                          <a:avLst/>
+                        </a:prstTxWarp>
+                        <a:noAutofit/>
+                      </wps:bodyPr>
+                    </wps:wsp>
+                  </a:graphicData>
+                </a:graphic>
+                <wp14:sizeRelH relativeFrom="margin">
+                  <wp14:pctWidth>0</wp14:pctWidth>
+                </wp14:sizeRelH>
+                <wp14:sizeRelV relativeFrom="margin">
+                  <wp14:pctHeight>0</wp14:pctHeight>
+                </wp14:sizeRelV>
+              </wp:anchor>
+            </w:drawing>
+          </mc:Choice>
+          <mc:Fallback>
+            <w:pict>
+              <v:rect w14:anchorId="27DF295F" id="Rectangle 12" o:spid="_x0000_s1026" style="position:absolute;margin-left:114.6pt;margin-top:5.1pt;width:241.8pt;height:152.4pt;z-index:251658240;visibility:visible;mso-wrap-style:square;mso-width-percent:0;mso-height-percent:0;mso-wrap-distance-left:9pt;mso-wrap-distance-top:0;mso-wrap-distance-right:9pt;mso-wrap-distance-bottom:0;mso-position-horizontal:absolute;mso-position-horizontal-relative:text;mso-position-vertical:absolute;mso-position-vertical-relative:text;mso-width-percent:0;mso-height-percent:0;mso-width-relative:margin;mso-height-relative:margin;v-text-anchor:middle" o:gfxdata="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" filled="f" strokecolor="black [3213]" strokeweight="3pt"/>
+            </w:pict>
+          </mc:Fallback>
+        </mc:AlternateContent>
+      </w:r>
     </w:p>
     <w:p>
       <w:pPr>
@@ -4446,6 +4711,14 @@
         </w:rPr>
         <w:t>Part c)</w:t>
       </w:r>
+      <w:r>
+        <w:rPr>
+          <w:noProof/>
+          <w:sz w:val="22"/>
+          <w:szCs w:val="22"/>
+        </w:rPr>
+        <w:t xml:space="preserve"> </w:t>
+      </w:r>
     </w:p>
     <w:p>
       <w:pPr>
@@ -4504,17 +4777,371 @@
           <w:sz w:val="22"/>
           <w:szCs w:val="22"/>
         </w:rPr>
-        <w:t xml:space="preserve"> order </w:t>
-      </w:r>
-      <w:proofErr w:type="spellStart"/>
-      <w:r>
-        <w:rPr>
-          <w:sz w:val="22"/>
-          <w:szCs w:val="22"/>
-        </w:rPr>
-        <w:t>Runge-Kutta</w:t>
-      </w:r>
-      <w:proofErr w:type="spellEnd"/>
+        <w:t xml:space="preserve"> order Runge-Kutta </w:t>
+      </w:r>
+      <w:r>
+        <w:rPr>
+          <w:sz w:val="22"/>
+          <w:szCs w:val="22"/>
+        </w:rPr>
+        <w:t xml:space="preserve">and simulation </w:t>
+      </w:r>
+      <w:r>
+        <w:rPr>
+          <w:sz w:val="22"/>
+          <w:szCs w:val="22"/>
+        </w:rPr>
+        <w:t xml:space="preserve">MATLAB codes. </w:t>
+      </w:r>
+    </w:p>
+    <w:p>
+      <w:pPr>
+        <w:rPr>
+          <w:sz w:val="22"/>
+          <w:szCs w:val="22"/>
+        </w:rPr>
+      </w:pPr>
+    </w:p>
+    <w:p>
+      <w:pPr>
+        <w:rPr>
+          <w:sz w:val="22"/>
+          <w:szCs w:val="22"/>
+        </w:rPr>
+      </w:pPr>
+      <w:r>
+        <w:rPr>
+          <w:sz w:val="22"/>
+          <w:szCs w:val="22"/>
+        </w:rPr>
+        <w:t>-------------------------------------------------------------------------------------------------------------------------------</w:t>
+      </w:r>
+    </w:p>
+    <w:p>
+      <w:pPr>
+        <w:rPr>
+          <w:sz w:val="22"/>
+          <w:szCs w:val="22"/>
+        </w:rPr>
+      </w:pPr>
+    </w:p>
+    <w:p>
+      <w:pPr>
+        <w:rPr>
+          <w:b/>
+          <w:sz w:val="22"/>
+          <w:szCs w:val="22"/>
+        </w:rPr>
+      </w:pPr>
+      <w:r>
+        <w:rPr>
+          <w:b/>
+          <w:sz w:val="22"/>
+          <w:szCs w:val="22"/>
+        </w:rPr>
+        <w:t xml:space="preserve">Section 2: </w:t>
+      </w:r>
+      <w:r>
+        <w:rPr>
+          <w:b/>
+          <w:sz w:val="22"/>
+          <w:szCs w:val="22"/>
+        </w:rPr>
+        <w:t>Simulation</w:t>
+      </w:r>
+    </w:p>
+    <w:p>
+      <w:pPr>
+        <w:rPr>
+          <w:sz w:val="22"/>
+          <w:szCs w:val="22"/>
+        </w:rPr>
+      </w:pPr>
+    </w:p>
+    <w:p>
+      <w:pPr>
+        <w:rPr>
+          <w:b/>
+          <w:sz w:val="22"/>
+          <w:szCs w:val="22"/>
+        </w:rPr>
+      </w:pPr>
+      <w:r>
+        <w:rPr>
+          <w:b/>
+          <w:sz w:val="22"/>
+          <w:szCs w:val="22"/>
+        </w:rPr>
+        <w:t>Part a)</w:t>
+      </w:r>
+    </w:p>
+    <w:p>
+      <w:pPr>
+        <w:rPr>
+          <w:sz w:val="22"/>
+          <w:szCs w:val="22"/>
+        </w:rPr>
+      </w:pPr>
+    </w:p>
+    <w:p>
+      <w:pPr>
+        <w:rPr>
+          <w:sz w:val="22"/>
+          <w:szCs w:val="22"/>
+        </w:rPr>
+      </w:pPr>
+      <w:r>
+        <w:rPr>
+          <w:sz w:val="22"/>
+          <w:szCs w:val="22"/>
+        </w:rPr>
+        <w:tab/>
+      </w:r>
+      <w:r>
+        <w:rPr>
+          <w:sz w:val="22"/>
+          <w:szCs w:val="22"/>
+        </w:rPr>
+        <w:t xml:space="preserve">See </w:t>
+      </w:r>
+      <w:r>
+        <w:rPr>
+          <w:sz w:val="22"/>
+          <w:szCs w:val="22"/>
+        </w:rPr>
+        <w:t xml:space="preserve">the </w:t>
+      </w:r>
+      <w:r>
+        <w:rPr>
+          <w:sz w:val="22"/>
+          <w:szCs w:val="22"/>
+        </w:rPr>
+        <w:t>attached 4</w:t>
+      </w:r>
+      <w:r>
+        <w:rPr>
+          <w:sz w:val="22"/>
+          <w:szCs w:val="22"/>
+          <w:vertAlign w:val="superscript"/>
+        </w:rPr>
+        <w:t>th</w:t>
+      </w:r>
+      <w:r>
+        <w:rPr>
+          <w:sz w:val="22"/>
+          <w:szCs w:val="22"/>
+        </w:rPr>
+        <w:t xml:space="preserve"> order Runge-Kutta </w:t>
+      </w:r>
+      <w:r>
+        <w:rPr>
+          <w:sz w:val="22"/>
+          <w:szCs w:val="22"/>
+        </w:rPr>
+        <w:t xml:space="preserve">and simulation </w:t>
+      </w:r>
+      <w:r>
+        <w:rPr>
+          <w:sz w:val="22"/>
+          <w:szCs w:val="22"/>
+        </w:rPr>
+        <w:t xml:space="preserve">MATLAB codes. </w:t>
+      </w:r>
+    </w:p>
+    <w:p>
+      <w:pPr>
+        <w:rPr>
+          <w:sz w:val="22"/>
+          <w:szCs w:val="22"/>
+        </w:rPr>
+      </w:pPr>
+    </w:p>
+    <w:p>
+      <w:pPr>
+        <w:rPr>
+          <w:sz w:val="22"/>
+          <w:szCs w:val="22"/>
+        </w:rPr>
+      </w:pPr>
+      <w:r>
+        <w:rPr>
+          <w:sz w:val="22"/>
+          <w:szCs w:val="22"/>
+        </w:rPr>
+        <w:tab/>
+      </w:r>
+      <w:r>
+        <w:rPr>
+          <w:sz w:val="22"/>
+          <w:szCs w:val="22"/>
+        </w:rPr>
+        <w:t>Characteristic time scale and t</w:t>
+      </w:r>
+      <w:r>
+        <w:rPr>
+          <w:sz w:val="22"/>
+          <w:szCs w:val="22"/>
+        </w:rPr>
+        <w:t>imestep, h, used:</w:t>
+      </w:r>
+    </w:p>
+    <w:p>
+      <w:pPr>
+        <w:rPr>
+          <w:sz w:val="22"/>
+          <w:szCs w:val="22"/>
+        </w:rPr>
+      </w:pPr>
+      <w:r>
+        <w:rPr>
+          <w:sz w:val="22"/>
+          <w:szCs w:val="22"/>
+        </w:rPr>
+        <w:tab/>
+      </w:r>
+      <w:r>
+        <w:rPr>
+          <w:sz w:val="22"/>
+          <w:szCs w:val="22"/>
+        </w:rPr>
+        <w:tab/>
+        <w:t>V = 10 km/hr:</w:t>
+      </w:r>
+      <w:r>
+        <w:rPr>
+          <w:sz w:val="22"/>
+          <w:szCs w:val="22"/>
+        </w:rPr>
+        <w:tab/>
+      </w:r>
+      <w:r>
+        <w:rPr>
+          <w:sz w:val="22"/>
+          <w:szCs w:val="22"/>
+        </w:rPr>
+        <w:t xml:space="preserve">T = </w:t>
+      </w:r>
+      <w:r>
+        <w:rPr>
+          <w:sz w:val="22"/>
+          <w:szCs w:val="22"/>
+        </w:rPr>
+        <w:t xml:space="preserve">1.8720 seconds and </w:t>
+      </w:r>
+      <w:r>
+        <w:rPr>
+          <w:sz w:val="22"/>
+          <w:szCs w:val="22"/>
+        </w:rPr>
+        <w:t xml:space="preserve">h </w:t>
+      </w:r>
+      <w:r>
+        <w:rPr>
+          <w:sz w:val="22"/>
+          <w:szCs w:val="22"/>
+        </w:rPr>
+        <w:t xml:space="preserve">= </w:t>
+      </w:r>
+      <w:r>
+        <w:rPr>
+          <w:sz w:val="22"/>
+          <w:szCs w:val="22"/>
+        </w:rPr>
+        <w:t>T/</w:t>
+      </w:r>
+      <w:r>
+        <w:rPr>
+          <w:sz w:val="22"/>
+          <w:szCs w:val="22"/>
+        </w:rPr>
+        <w:t>10</w:t>
+      </w:r>
+      <w:r>
+        <w:rPr>
+          <w:sz w:val="22"/>
+          <w:szCs w:val="22"/>
+        </w:rPr>
+        <w:t>0</w:t>
+      </w:r>
+      <w:r>
+        <w:rPr>
+          <w:sz w:val="22"/>
+          <w:szCs w:val="22"/>
+        </w:rPr>
+        <w:t xml:space="preserve"> = </w:t>
+      </w:r>
+      <w:r>
+        <w:rPr>
+          <w:sz w:val="22"/>
+          <w:szCs w:val="22"/>
+        </w:rPr>
+        <w:t>0.0187</w:t>
+      </w:r>
+      <w:r>
+        <w:rPr>
+          <w:sz w:val="22"/>
+          <w:szCs w:val="22"/>
+        </w:rPr>
+        <w:t xml:space="preserve"> seconds</w:t>
+      </w:r>
+    </w:p>
+    <w:p>
+      <w:pPr>
+        <w:rPr>
+          <w:sz w:val="22"/>
+          <w:szCs w:val="22"/>
+        </w:rPr>
+      </w:pPr>
+      <w:r>
+        <w:rPr>
+          <w:sz w:val="22"/>
+          <w:szCs w:val="22"/>
+        </w:rPr>
+        <w:tab/>
+      </w:r>
+      <w:r>
+        <w:rPr>
+          <w:sz w:val="22"/>
+          <w:szCs w:val="22"/>
+        </w:rPr>
+        <w:tab/>
+        <w:t>V = 40 km/hr:</w:t>
+      </w:r>
+      <w:r>
+        <w:rPr>
+          <w:sz w:val="22"/>
+          <w:szCs w:val="22"/>
+        </w:rPr>
+        <w:tab/>
+      </w:r>
+      <w:r>
+        <w:rPr>
+          <w:sz w:val="22"/>
+          <w:szCs w:val="22"/>
+        </w:rPr>
+        <w:t xml:space="preserve">T = </w:t>
+      </w:r>
+      <w:r>
+        <w:rPr>
+          <w:sz w:val="22"/>
+          <w:szCs w:val="22"/>
+        </w:rPr>
+        <w:t xml:space="preserve">0.4680 seconds </w:t>
+      </w:r>
+      <w:r>
+        <w:rPr>
+          <w:sz w:val="22"/>
+          <w:szCs w:val="22"/>
+        </w:rPr>
+        <w:t xml:space="preserve">and </w:t>
+      </w:r>
+      <w:r>
+        <w:rPr>
+          <w:sz w:val="22"/>
+          <w:szCs w:val="22"/>
+        </w:rPr>
+        <w:t>h =</w:t>
+      </w:r>
       <w:r>
         <w:rPr>
           <w:sz w:val="22"/>
@@ -4527,125 +5154,125 @@
           <w:sz w:val="22"/>
           <w:szCs w:val="22"/>
         </w:rPr>
-        <w:t xml:space="preserve">and simulation </w:t>
-      </w:r>
-      <w:r>
-        <w:rPr>
-          <w:sz w:val="22"/>
-          <w:szCs w:val="22"/>
-        </w:rPr>
-        <w:t xml:space="preserve">MATLAB codes. </w:t>
-      </w:r>
-    </w:p>
-    <w:p>
-      <w:pPr>
-        <w:rPr>
-          <w:sz w:val="22"/>
-          <w:szCs w:val="22"/>
-        </w:rPr>
-      </w:pPr>
-    </w:p>
-    <w:p>
-      <w:pPr>
-        <w:rPr>
-          <w:sz w:val="22"/>
-          <w:szCs w:val="22"/>
-        </w:rPr>
-      </w:pPr>
-      <w:r>
-        <w:rPr>
-          <w:sz w:val="22"/>
-          <w:szCs w:val="22"/>
-        </w:rPr>
-        <w:t>-------------------------------------------------------------------------------------------------------------------------------</w:t>
-      </w:r>
-    </w:p>
-    <w:p>
-      <w:pPr>
-        <w:rPr>
-          <w:sz w:val="22"/>
-          <w:szCs w:val="22"/>
-        </w:rPr>
-      </w:pPr>
-    </w:p>
-    <w:p>
-      <w:pPr>
+        <w:t>T/</w:t>
+      </w:r>
+      <w:r>
+        <w:rPr>
+          <w:sz w:val="22"/>
+          <w:szCs w:val="22"/>
+        </w:rPr>
+        <w:t>50</w:t>
+      </w:r>
+      <w:r>
+        <w:rPr>
+          <w:sz w:val="22"/>
+          <w:szCs w:val="22"/>
+        </w:rPr>
+        <w:t xml:space="preserve"> = </w:t>
+      </w:r>
+      <w:r>
+        <w:rPr>
+          <w:sz w:val="22"/>
+          <w:szCs w:val="22"/>
+        </w:rPr>
+        <w:t>0.0094</w:t>
+      </w:r>
+      <w:r>
+        <w:rPr>
+          <w:sz w:val="22"/>
+          <w:szCs w:val="22"/>
+        </w:rPr>
+        <w:t xml:space="preserve"> seconds</w:t>
+      </w:r>
+    </w:p>
+    <w:p>
+      <w:pPr>
+        <w:rPr>
+          <w:sz w:val="22"/>
+          <w:szCs w:val="22"/>
+        </w:rPr>
+      </w:pPr>
+    </w:p>
+    <w:p>
+      <w:pPr>
+        <w:rPr>
+          <w:sz w:val="22"/>
+          <w:szCs w:val="22"/>
+        </w:rPr>
+      </w:pPr>
+      <w:r>
         <w:rPr>
           <w:b/>
           <w:sz w:val="22"/>
           <w:szCs w:val="22"/>
         </w:rPr>
-      </w:pPr>
-      <w:r>
-        <w:rPr>
-          <w:b/>
-          <w:sz w:val="22"/>
-          <w:szCs w:val="22"/>
-        </w:rPr>
-        <w:t xml:space="preserve">Section 2: </w:t>
-      </w:r>
-      <w:r>
-        <w:rPr>
-          <w:b/>
-          <w:sz w:val="22"/>
-          <w:szCs w:val="22"/>
-        </w:rPr>
-        <w:t>Simulation</w:t>
-      </w:r>
-    </w:p>
-    <w:p>
-      <w:pPr>
-        <w:rPr>
-          <w:sz w:val="22"/>
-          <w:szCs w:val="22"/>
-        </w:rPr>
-      </w:pPr>
-    </w:p>
-    <w:p>
-      <w:pPr>
-        <w:rPr>
-          <w:b/>
-          <w:sz w:val="22"/>
-          <w:szCs w:val="22"/>
-        </w:rPr>
-      </w:pPr>
-      <w:r>
-        <w:rPr>
-          <w:b/>
-          <w:sz w:val="22"/>
-          <w:szCs w:val="22"/>
-        </w:rPr>
-        <w:t>Part a)</w:t>
-      </w:r>
-    </w:p>
-    <w:p>
-      <w:pPr>
-        <w:rPr>
-          <w:sz w:val="22"/>
-          <w:szCs w:val="22"/>
-        </w:rPr>
-      </w:pPr>
-    </w:p>
-    <w:p>
-      <w:pPr>
-        <w:rPr>
-          <w:sz w:val="22"/>
-          <w:szCs w:val="22"/>
-        </w:rPr>
-      </w:pPr>
-      <w:r>
-        <w:rPr>
-          <w:sz w:val="22"/>
-          <w:szCs w:val="22"/>
-        </w:rPr>
-        <w:tab/>
-      </w:r>
-      <w:r>
-        <w:rPr>
-          <w:sz w:val="22"/>
-          <w:szCs w:val="22"/>
-        </w:rPr>
-        <w:t xml:space="preserve">See </w:t>
+        <w:t>Part b)</w:t>
+      </w:r>
+    </w:p>
+    <w:p>
+      <w:pPr>
+        <w:rPr>
+          <w:sz w:val="22"/>
+          <w:szCs w:val="22"/>
+        </w:rPr>
+      </w:pPr>
+    </w:p>
+    <w:p>
+      <w:pPr>
+        <w:ind w:left="720"/>
+        <w:rPr>
+          <w:sz w:val="22"/>
+          <w:szCs w:val="22"/>
+        </w:rPr>
+      </w:pPr>
+      <w:r>
+        <w:rPr>
+          <w:sz w:val="22"/>
+          <w:szCs w:val="22"/>
+        </w:rPr>
+        <w:t xml:space="preserve">The plots of displacements and velocities for the sprung and unsprung masses </w:t>
+      </w:r>
+      <w:r>
+        <w:rPr>
+          <w:sz w:val="22"/>
+          <w:szCs w:val="22"/>
+        </w:rPr>
+        <w:t xml:space="preserve">at velocities of 10 km/hr and 40 km/hr </w:t>
+      </w:r>
+      <w:r>
+        <w:rPr>
+          <w:sz w:val="22"/>
+          <w:szCs w:val="22"/>
+        </w:rPr>
+        <w:t>are shown below in Figure 3 and Figure 4</w:t>
+      </w:r>
+      <w:r>
+        <w:rPr>
+          <w:sz w:val="22"/>
+          <w:szCs w:val="22"/>
+        </w:rPr>
+        <w:t xml:space="preserve">, respectively. </w:t>
+      </w:r>
+      <w:r>
+        <w:rPr>
+          <w:sz w:val="22"/>
+          <w:szCs w:val="22"/>
+        </w:rPr>
+        <w:t xml:space="preserve">In Figure 5 and Figure 6, </w:t>
+      </w:r>
+      <w:r>
+        <w:rPr>
+          <w:sz w:val="22"/>
+          <w:szCs w:val="22"/>
+        </w:rPr>
+        <w:t>respectively</w:t>
+      </w:r>
+      <w:r>
+        <w:rPr>
+          <w:sz w:val="22"/>
+          <w:szCs w:val="22"/>
+        </w:rPr>
+        <w:t xml:space="preserve">, </w:t>
       </w:r>
       <w:r>
         <w:rPr>
@@ -4659,32 +5286,113 @@
           <w:sz w:val="22"/>
           <w:szCs w:val="22"/>
         </w:rPr>
-        <w:t>attached 4</w:t>
-      </w:r>
-      <w:r>
-        <w:rPr>
-          <w:sz w:val="22"/>
-          <w:szCs w:val="22"/>
-          <w:vertAlign w:val="superscript"/>
-        </w:rPr>
-        <w:t>th</w:t>
-      </w:r>
-      <w:r>
-        <w:rPr>
-          <w:sz w:val="22"/>
-          <w:szCs w:val="22"/>
-        </w:rPr>
-        <w:t xml:space="preserve"> order </w:t>
-      </w:r>
-      <w:proofErr w:type="spellStart"/>
-      <w:r>
-        <w:rPr>
-          <w:sz w:val="22"/>
-          <w:szCs w:val="22"/>
-        </w:rPr>
-        <w:t>Runge-Kutta</w:t>
-      </w:r>
-      <w:proofErr w:type="spellEnd"/>
+        <w:t xml:space="preserve">displacement and velocity of the sprung mass are compared </w:t>
+      </w:r>
+      <w:r>
+        <w:rPr>
+          <w:sz w:val="22"/>
+          <w:szCs w:val="22"/>
+        </w:rPr>
+        <w:t xml:space="preserve">for V = 10 km/hr and V = 40 km/hr, </w:t>
+      </w:r>
+      <w:r>
+        <w:rPr>
+          <w:sz w:val="22"/>
+          <w:szCs w:val="22"/>
+        </w:rPr>
+        <w:t>From Figure</w:t>
+      </w:r>
+      <w:r>
+        <w:rPr>
+          <w:sz w:val="22"/>
+          <w:szCs w:val="22"/>
+        </w:rPr>
+        <w:t>s</w:t>
+      </w:r>
+      <w:r>
+        <w:rPr>
+          <w:sz w:val="22"/>
+          <w:szCs w:val="22"/>
+        </w:rPr>
+        <w:t xml:space="preserve"> 5</w:t>
+      </w:r>
+      <w:r>
+        <w:rPr>
+          <w:sz w:val="22"/>
+          <w:szCs w:val="22"/>
+        </w:rPr>
+        <w:t xml:space="preserve"> and 6</w:t>
+      </w:r>
+      <w:r>
+        <w:rPr>
+          <w:sz w:val="22"/>
+          <w:szCs w:val="22"/>
+        </w:rPr>
+        <w:t xml:space="preserve">, </w:t>
+      </w:r>
+      <w:r>
+        <w:rPr>
+          <w:sz w:val="22"/>
+          <w:szCs w:val="22"/>
+        </w:rPr>
+        <w:t>o</w:t>
+      </w:r>
+      <w:r>
+        <w:rPr>
+          <w:sz w:val="22"/>
+          <w:szCs w:val="22"/>
+        </w:rPr>
+        <w:t xml:space="preserve">bserve that </w:t>
+      </w:r>
+      <w:r>
+        <w:rPr>
+          <w:sz w:val="22"/>
+          <w:szCs w:val="22"/>
+        </w:rPr>
+        <w:t xml:space="preserve">for the </w:t>
+      </w:r>
+      <w:r>
+        <w:rPr>
+          <w:sz w:val="22"/>
+          <w:szCs w:val="22"/>
+        </w:rPr>
+        <w:t>sprung mass displacement</w:t>
+      </w:r>
+      <w:r>
+        <w:rPr>
+          <w:sz w:val="22"/>
+          <w:szCs w:val="22"/>
+        </w:rPr>
+        <w:t xml:space="preserve"> and velocity</w:t>
+      </w:r>
+      <w:r>
+        <w:rPr>
+          <w:sz w:val="22"/>
+          <w:szCs w:val="22"/>
+        </w:rPr>
+        <w:t xml:space="preserve">, </w:t>
+      </w:r>
+      <w:r>
+        <w:rPr>
+          <w:sz w:val="22"/>
+          <w:szCs w:val="22"/>
+        </w:rPr>
+        <w:t xml:space="preserve">the </w:t>
+      </w:r>
+      <w:r>
+        <w:rPr>
+          <w:sz w:val="22"/>
+          <w:szCs w:val="22"/>
+        </w:rPr>
+        <w:t>amplitude</w:t>
+      </w:r>
+      <w:r>
+        <w:rPr>
+          <w:sz w:val="22"/>
+          <w:szCs w:val="22"/>
+        </w:rPr>
+        <w:t>s</w:t>
+      </w:r>
       <w:r>
         <w:rPr>
           <w:sz w:val="22"/>
@@ -4697,241 +5405,14 @@
           <w:sz w:val="22"/>
           <w:szCs w:val="22"/>
         </w:rPr>
-        <w:t xml:space="preserve">and simulation </w:t>
-      </w:r>
-      <w:r>
-        <w:rPr>
-          <w:sz w:val="22"/>
-          <w:szCs w:val="22"/>
-        </w:rPr>
-        <w:t xml:space="preserve">MATLAB codes. </w:t>
-      </w:r>
-    </w:p>
-    <w:p>
-      <w:pPr>
-        <w:rPr>
-          <w:sz w:val="22"/>
-          <w:szCs w:val="22"/>
-        </w:rPr>
-      </w:pPr>
-    </w:p>
-    <w:p>
-      <w:pPr>
-        <w:rPr>
-          <w:sz w:val="22"/>
-          <w:szCs w:val="22"/>
-        </w:rPr>
-      </w:pPr>
-      <w:r>
-        <w:rPr>
-          <w:sz w:val="22"/>
-          <w:szCs w:val="22"/>
-        </w:rPr>
-        <w:tab/>
-      </w:r>
-      <w:r>
-        <w:rPr>
-          <w:sz w:val="22"/>
-          <w:szCs w:val="22"/>
-        </w:rPr>
-        <w:t>Characteristic time scale and t</w:t>
-      </w:r>
-      <w:r>
-        <w:rPr>
-          <w:sz w:val="22"/>
-          <w:szCs w:val="22"/>
-        </w:rPr>
-        <w:t>imestep, h, used:</w:t>
-      </w:r>
-    </w:p>
-    <w:p>
-      <w:pPr>
-        <w:rPr>
-          <w:sz w:val="22"/>
-          <w:szCs w:val="22"/>
-        </w:rPr>
-      </w:pPr>
-      <w:r>
-        <w:rPr>
-          <w:sz w:val="22"/>
-          <w:szCs w:val="22"/>
-        </w:rPr>
-        <w:tab/>
-      </w:r>
-      <w:r>
-        <w:rPr>
-          <w:sz w:val="22"/>
-          <w:szCs w:val="22"/>
-        </w:rPr>
-        <w:tab/>
-        <w:t>V = 10 km/</w:t>
-      </w:r>
-      <w:proofErr w:type="spellStart"/>
-      <w:r>
-        <w:rPr>
-          <w:sz w:val="22"/>
-          <w:szCs w:val="22"/>
-        </w:rPr>
-        <w:t>hr</w:t>
-      </w:r>
-      <w:proofErr w:type="spellEnd"/>
-      <w:r>
-        <w:rPr>
-          <w:sz w:val="22"/>
-          <w:szCs w:val="22"/>
-        </w:rPr>
-        <w:t>:</w:t>
-      </w:r>
-      <w:r>
-        <w:rPr>
-          <w:sz w:val="22"/>
-          <w:szCs w:val="22"/>
-        </w:rPr>
-        <w:tab/>
-      </w:r>
-      <w:r>
-        <w:rPr>
-          <w:sz w:val="22"/>
-          <w:szCs w:val="22"/>
-        </w:rPr>
-        <w:t xml:space="preserve">T = </w:t>
-      </w:r>
-      <w:r>
-        <w:rPr>
-          <w:sz w:val="22"/>
-          <w:szCs w:val="22"/>
-        </w:rPr>
-        <w:t xml:space="preserve">1.8720 seconds and </w:t>
-      </w:r>
-      <w:r>
-        <w:rPr>
-          <w:sz w:val="22"/>
-          <w:szCs w:val="22"/>
-        </w:rPr>
-        <w:t xml:space="preserve">h </w:t>
-      </w:r>
-      <w:r>
-        <w:rPr>
-          <w:sz w:val="22"/>
-          <w:szCs w:val="22"/>
-        </w:rPr>
-        <w:t xml:space="preserve">= </w:t>
-      </w:r>
-      <w:r>
-        <w:rPr>
-          <w:sz w:val="22"/>
-          <w:szCs w:val="22"/>
-        </w:rPr>
-        <w:t>T/</w:t>
-      </w:r>
-      <w:r>
-        <w:rPr>
-          <w:sz w:val="22"/>
-          <w:szCs w:val="22"/>
-        </w:rPr>
-        <w:t>10</w:t>
-      </w:r>
-      <w:r>
-        <w:rPr>
-          <w:sz w:val="22"/>
-          <w:szCs w:val="22"/>
-        </w:rPr>
-        <w:t>0</w:t>
-      </w:r>
-      <w:r>
-        <w:rPr>
-          <w:sz w:val="22"/>
-          <w:szCs w:val="22"/>
-        </w:rPr>
-        <w:t xml:space="preserve"> = </w:t>
-      </w:r>
-      <w:r>
-        <w:rPr>
-          <w:sz w:val="22"/>
-          <w:szCs w:val="22"/>
-        </w:rPr>
-        <w:t>0.0187</w:t>
-      </w:r>
-      <w:r>
-        <w:rPr>
-          <w:sz w:val="22"/>
-          <w:szCs w:val="22"/>
-        </w:rPr>
-        <w:t xml:space="preserve"> seconds</w:t>
-      </w:r>
-    </w:p>
-    <w:p>
-      <w:pPr>
-        <w:rPr>
-          <w:sz w:val="22"/>
-          <w:szCs w:val="22"/>
-        </w:rPr>
-      </w:pPr>
-      <w:r>
-        <w:rPr>
-          <w:sz w:val="22"/>
-          <w:szCs w:val="22"/>
-        </w:rPr>
-        <w:tab/>
-      </w:r>
-      <w:r>
-        <w:rPr>
-          <w:sz w:val="22"/>
-          <w:szCs w:val="22"/>
-        </w:rPr>
-        <w:tab/>
-        <w:t>V = 40 km/</w:t>
-      </w:r>
-      <w:proofErr w:type="spellStart"/>
-      <w:r>
-        <w:rPr>
-          <w:sz w:val="22"/>
-          <w:szCs w:val="22"/>
-        </w:rPr>
-        <w:t>hr</w:t>
-      </w:r>
-      <w:proofErr w:type="spellEnd"/>
-      <w:r>
-        <w:rPr>
-          <w:sz w:val="22"/>
-          <w:szCs w:val="22"/>
-        </w:rPr>
-        <w:t>:</w:t>
-      </w:r>
-      <w:r>
-        <w:rPr>
-          <w:sz w:val="22"/>
-          <w:szCs w:val="22"/>
-        </w:rPr>
-        <w:tab/>
-      </w:r>
-      <w:r>
-        <w:rPr>
-          <w:sz w:val="22"/>
-          <w:szCs w:val="22"/>
-        </w:rPr>
-        <w:t xml:space="preserve">T = </w:t>
-      </w:r>
-      <w:r>
-        <w:rPr>
-          <w:sz w:val="22"/>
-          <w:szCs w:val="22"/>
-        </w:rPr>
-        <w:t xml:space="preserve">0.4680 seconds </w:t>
-      </w:r>
-      <w:r>
-        <w:rPr>
-          <w:sz w:val="22"/>
-          <w:szCs w:val="22"/>
-        </w:rPr>
-        <w:t xml:space="preserve">and </w:t>
-      </w:r>
-      <w:r>
-        <w:rPr>
-          <w:sz w:val="22"/>
-          <w:szCs w:val="22"/>
-        </w:rPr>
-        <w:t>h =</w:t>
+        <w:t>are</w:t>
+      </w:r>
+      <w:r>
+        <w:rPr>
+          <w:sz w:val="22"/>
+          <w:szCs w:val="22"/>
+        </w:rPr>
+        <w:t xml:space="preserve"> significantly greater for V = 40 km/hr than</w:t>
       </w:r>
       <w:r>
         <w:rPr>
@@ -4945,198 +5426,28 @@
           <w:sz w:val="22"/>
           <w:szCs w:val="22"/>
         </w:rPr>
-        <w:t>T/</w:t>
-      </w:r>
-      <w:r>
-        <w:rPr>
-          <w:sz w:val="22"/>
-          <w:szCs w:val="22"/>
-        </w:rPr>
-        <w:t>50</w:t>
-      </w:r>
-      <w:r>
-        <w:rPr>
-          <w:sz w:val="22"/>
-          <w:szCs w:val="22"/>
-        </w:rPr>
-        <w:t xml:space="preserve"> = </w:t>
-      </w:r>
-      <w:r>
-        <w:rPr>
-          <w:sz w:val="22"/>
-          <w:szCs w:val="22"/>
-        </w:rPr>
-        <w:t>0.0094</w:t>
-      </w:r>
-      <w:r>
-        <w:rPr>
-          <w:sz w:val="22"/>
-          <w:szCs w:val="22"/>
-        </w:rPr>
-        <w:t xml:space="preserve"> seconds</w:t>
-      </w:r>
-    </w:p>
-    <w:p>
-      <w:pPr>
-        <w:rPr>
-          <w:sz w:val="22"/>
-          <w:szCs w:val="22"/>
-        </w:rPr>
-      </w:pPr>
-    </w:p>
-    <w:p>
-      <w:pPr>
-        <w:rPr>
-          <w:b/>
-          <w:sz w:val="22"/>
-          <w:szCs w:val="22"/>
-        </w:rPr>
-      </w:pPr>
-      <w:r>
-        <w:rPr>
-          <w:b/>
-          <w:sz w:val="22"/>
-          <w:szCs w:val="22"/>
-        </w:rPr>
-        <w:t>Part b)</w:t>
-      </w:r>
-    </w:p>
-    <w:p>
-      <w:pPr>
-        <w:rPr>
-          <w:sz w:val="22"/>
-          <w:szCs w:val="22"/>
-        </w:rPr>
-      </w:pPr>
-    </w:p>
-    <w:p>
-      <w:pPr>
-        <w:ind w:left="720"/>
-        <w:rPr>
-          <w:sz w:val="22"/>
-          <w:szCs w:val="22"/>
-        </w:rPr>
-      </w:pPr>
-      <w:r>
-        <w:rPr>
-          <w:sz w:val="22"/>
-          <w:szCs w:val="22"/>
-        </w:rPr>
-        <w:t>NEED TO UPDATE ALL PART B PLOTS WITH THE CORRECT ONES FROM RUNNING THE MATLAB CODES</w:t>
-      </w:r>
-    </w:p>
-    <w:p>
-      <w:pPr>
-        <w:rPr>
-          <w:sz w:val="22"/>
-          <w:szCs w:val="22"/>
-        </w:rPr>
-      </w:pPr>
-    </w:p>
-    <w:p>
-      <w:pPr>
-        <w:ind w:left="720"/>
-        <w:rPr>
-          <w:sz w:val="22"/>
-          <w:szCs w:val="22"/>
-        </w:rPr>
-      </w:pPr>
-      <w:r>
-        <w:rPr>
-          <w:sz w:val="22"/>
-          <w:szCs w:val="22"/>
-        </w:rPr>
-        <w:t xml:space="preserve">The plots of displacements and velocities for the sprung and </w:t>
-      </w:r>
-      <w:proofErr w:type="spellStart"/>
-      <w:r>
-        <w:rPr>
-          <w:sz w:val="22"/>
-          <w:szCs w:val="22"/>
-        </w:rPr>
-        <w:t>unsprung</w:t>
-      </w:r>
-      <w:proofErr w:type="spellEnd"/>
-      <w:r>
-        <w:rPr>
-          <w:sz w:val="22"/>
-          <w:szCs w:val="22"/>
-        </w:rPr>
-        <w:t xml:space="preserve"> masses </w:t>
-      </w:r>
-      <w:r>
-        <w:rPr>
-          <w:sz w:val="22"/>
-          <w:szCs w:val="22"/>
-        </w:rPr>
-        <w:t>at velocities of 10 km/</w:t>
-      </w:r>
-      <w:proofErr w:type="spellStart"/>
-      <w:r>
-        <w:rPr>
-          <w:sz w:val="22"/>
-          <w:szCs w:val="22"/>
-        </w:rPr>
-        <w:t>hr</w:t>
-      </w:r>
-      <w:proofErr w:type="spellEnd"/>
-      <w:r>
-        <w:rPr>
-          <w:sz w:val="22"/>
-          <w:szCs w:val="22"/>
-        </w:rPr>
-        <w:t xml:space="preserve"> and 40 km/</w:t>
-      </w:r>
-      <w:proofErr w:type="spellStart"/>
-      <w:r>
-        <w:rPr>
-          <w:sz w:val="22"/>
-          <w:szCs w:val="22"/>
-        </w:rPr>
-        <w:t>hr</w:t>
-      </w:r>
-      <w:proofErr w:type="spellEnd"/>
-      <w:r>
-        <w:rPr>
-          <w:sz w:val="22"/>
-          <w:szCs w:val="22"/>
-        </w:rPr>
-        <w:t xml:space="preserve"> </w:t>
-      </w:r>
-      <w:r>
-        <w:rPr>
-          <w:sz w:val="22"/>
-          <w:szCs w:val="22"/>
-        </w:rPr>
-        <w:t>are shown below in Figure 3 and Figure 4</w:t>
-      </w:r>
-      <w:r>
-        <w:rPr>
-          <w:sz w:val="22"/>
-          <w:szCs w:val="22"/>
-        </w:rPr>
-        <w:t xml:space="preserve">, respectively. </w:t>
-      </w:r>
-      <w:r>
-        <w:rPr>
-          <w:sz w:val="22"/>
-          <w:szCs w:val="22"/>
-        </w:rPr>
-        <w:t xml:space="preserve">In Figure 5 and Figure 6, </w:t>
-      </w:r>
-      <w:r>
-        <w:rPr>
-          <w:sz w:val="22"/>
-          <w:szCs w:val="22"/>
-        </w:rPr>
-        <w:t>respectively</w:t>
-      </w:r>
-      <w:r>
-        <w:rPr>
-          <w:sz w:val="22"/>
-          <w:szCs w:val="22"/>
-        </w:rPr>
-        <w:t xml:space="preserve">, </w:t>
+        <w:t>they are</w:t>
+      </w:r>
+      <w:r>
+        <w:rPr>
+          <w:sz w:val="22"/>
+          <w:szCs w:val="22"/>
+        </w:rPr>
+        <w:t xml:space="preserve"> for V = 10 km/hr</w:t>
+      </w:r>
+      <w:r>
+        <w:rPr>
+          <w:sz w:val="22"/>
+          <w:szCs w:val="22"/>
+        </w:rPr>
+        <w:t xml:space="preserve">. </w:t>
+      </w:r>
+      <w:r>
+        <w:rPr>
+          <w:sz w:val="22"/>
+          <w:szCs w:val="22"/>
+        </w:rPr>
+        <w:t xml:space="preserve">Additionally, </w:t>
       </w:r>
       <w:r>
         <w:rPr>
@@ -5150,246 +5461,7 @@
           <w:sz w:val="22"/>
           <w:szCs w:val="22"/>
         </w:rPr>
-        <w:t xml:space="preserve">displacement and velocity of the sprung mass are compared </w:t>
-      </w:r>
-      <w:r>
-        <w:rPr>
-          <w:sz w:val="22"/>
-          <w:szCs w:val="22"/>
-        </w:rPr>
-        <w:t>for V = 10 km/</w:t>
-      </w:r>
-      <w:proofErr w:type="spellStart"/>
-      <w:r>
-        <w:rPr>
-          <w:sz w:val="22"/>
-          <w:szCs w:val="22"/>
-        </w:rPr>
-        <w:t>hr</w:t>
-      </w:r>
-      <w:proofErr w:type="spellEnd"/>
-      <w:r>
-        <w:rPr>
-          <w:sz w:val="22"/>
-          <w:szCs w:val="22"/>
-        </w:rPr>
-        <w:t xml:space="preserve"> and V = 40 km/</w:t>
-      </w:r>
-      <w:proofErr w:type="spellStart"/>
-      <w:r>
-        <w:rPr>
-          <w:sz w:val="22"/>
-          <w:szCs w:val="22"/>
-        </w:rPr>
-        <w:t>hr</w:t>
-      </w:r>
-      <w:proofErr w:type="spellEnd"/>
-      <w:r>
-        <w:rPr>
-          <w:sz w:val="22"/>
-          <w:szCs w:val="22"/>
-        </w:rPr>
-        <w:t xml:space="preserve">, </w:t>
-      </w:r>
-      <w:r>
-        <w:rPr>
-          <w:sz w:val="22"/>
-          <w:szCs w:val="22"/>
-        </w:rPr>
-        <w:t>From Figure</w:t>
-      </w:r>
-      <w:r>
-        <w:rPr>
-          <w:sz w:val="22"/>
-          <w:szCs w:val="22"/>
-        </w:rPr>
-        <w:t>s</w:t>
-      </w:r>
-      <w:r>
-        <w:rPr>
-          <w:sz w:val="22"/>
-          <w:szCs w:val="22"/>
-        </w:rPr>
-        <w:t xml:space="preserve"> 5</w:t>
-      </w:r>
-      <w:r>
-        <w:rPr>
-          <w:sz w:val="22"/>
-          <w:szCs w:val="22"/>
-        </w:rPr>
-        <w:t xml:space="preserve"> and 6</w:t>
-      </w:r>
-      <w:r>
-        <w:rPr>
-          <w:sz w:val="22"/>
-          <w:szCs w:val="22"/>
-        </w:rPr>
-        <w:t xml:space="preserve">, </w:t>
-      </w:r>
-      <w:r>
-        <w:rPr>
-          <w:sz w:val="22"/>
-          <w:szCs w:val="22"/>
-        </w:rPr>
-        <w:t>o</w:t>
-      </w:r>
-      <w:r>
-        <w:rPr>
-          <w:sz w:val="22"/>
-          <w:szCs w:val="22"/>
-        </w:rPr>
-        <w:t xml:space="preserve">bserve that </w:t>
-      </w:r>
-      <w:r>
-        <w:rPr>
-          <w:sz w:val="22"/>
-          <w:szCs w:val="22"/>
-        </w:rPr>
-        <w:t xml:space="preserve">for the </w:t>
-      </w:r>
-      <w:r>
-        <w:rPr>
-          <w:sz w:val="22"/>
-          <w:szCs w:val="22"/>
-        </w:rPr>
-        <w:t>sprung mass displacement</w:t>
-      </w:r>
-      <w:r>
-        <w:rPr>
-          <w:sz w:val="22"/>
-          <w:szCs w:val="22"/>
-        </w:rPr>
-        <w:t xml:space="preserve"> and velocity</w:t>
-      </w:r>
-      <w:r>
-        <w:rPr>
-          <w:sz w:val="22"/>
-          <w:szCs w:val="22"/>
-        </w:rPr>
-        <w:t xml:space="preserve">, </w:t>
-      </w:r>
-      <w:r>
-        <w:rPr>
-          <w:sz w:val="22"/>
-          <w:szCs w:val="22"/>
-        </w:rPr>
-        <w:t xml:space="preserve">the </w:t>
-      </w:r>
-      <w:r>
-        <w:rPr>
-          <w:sz w:val="22"/>
-          <w:szCs w:val="22"/>
-        </w:rPr>
-        <w:t>amplitude</w:t>
-      </w:r>
-      <w:r>
-        <w:rPr>
-          <w:sz w:val="22"/>
-          <w:szCs w:val="22"/>
-        </w:rPr>
-        <w:t>s</w:t>
-      </w:r>
-      <w:r>
-        <w:rPr>
-          <w:sz w:val="22"/>
-          <w:szCs w:val="22"/>
-        </w:rPr>
-        <w:t xml:space="preserve"> </w:t>
-      </w:r>
-      <w:r>
-        <w:rPr>
-          <w:sz w:val="22"/>
-          <w:szCs w:val="22"/>
-        </w:rPr>
-        <w:t>are</w:t>
-      </w:r>
-      <w:r>
-        <w:rPr>
-          <w:sz w:val="22"/>
-          <w:szCs w:val="22"/>
-        </w:rPr>
-        <w:t xml:space="preserve"> significantly greater for V = 40 km/</w:t>
-      </w:r>
-      <w:proofErr w:type="spellStart"/>
-      <w:r>
-        <w:rPr>
-          <w:sz w:val="22"/>
-          <w:szCs w:val="22"/>
-        </w:rPr>
-        <w:t>hr</w:t>
-      </w:r>
-      <w:proofErr w:type="spellEnd"/>
-      <w:r>
-        <w:rPr>
-          <w:sz w:val="22"/>
-          <w:szCs w:val="22"/>
-        </w:rPr>
-        <w:t xml:space="preserve"> than</w:t>
-      </w:r>
-      <w:r>
-        <w:rPr>
-          <w:sz w:val="22"/>
-          <w:szCs w:val="22"/>
-        </w:rPr>
-        <w:t xml:space="preserve"> </w:t>
-      </w:r>
-      <w:r>
-        <w:rPr>
-          <w:sz w:val="22"/>
-          <w:szCs w:val="22"/>
-        </w:rPr>
-        <w:t>they are</w:t>
-      </w:r>
-      <w:r>
-        <w:rPr>
-          <w:sz w:val="22"/>
-          <w:szCs w:val="22"/>
-        </w:rPr>
-        <w:t xml:space="preserve"> for V = 10 km/hr</w:t>
-      </w:r>
-      <w:r>
-        <w:rPr>
-          <w:sz w:val="22"/>
-          <w:szCs w:val="22"/>
-        </w:rPr>
-        <w:t xml:space="preserve">. </w:t>
-      </w:r>
-      <w:r>
-        <w:rPr>
-          <w:sz w:val="22"/>
-          <w:szCs w:val="22"/>
-        </w:rPr>
-        <w:t xml:space="preserve">Additionally, </w:t>
-      </w:r>
-      <w:r>
-        <w:rPr>
-          <w:sz w:val="22"/>
-          <w:szCs w:val="22"/>
-        </w:rPr>
-        <w:t xml:space="preserve">the </w:t>
-      </w:r>
-      <w:r>
-        <w:rPr>
-          <w:sz w:val="22"/>
-          <w:szCs w:val="22"/>
-        </w:rPr>
-        <w:t>periods of oscillation is shorter for V = 40 km/</w:t>
-      </w:r>
-      <w:proofErr w:type="spellStart"/>
-      <w:r>
-        <w:rPr>
-          <w:sz w:val="22"/>
-          <w:szCs w:val="22"/>
-        </w:rPr>
-        <w:t>hr</w:t>
-      </w:r>
-      <w:proofErr w:type="spellEnd"/>
-      <w:r>
-        <w:rPr>
-          <w:sz w:val="22"/>
-          <w:szCs w:val="22"/>
-        </w:rPr>
-        <w:t xml:space="preserve"> than they are for V = 10 km/hr. </w:t>
+        <w:t xml:space="preserve">periods of oscillation is shorter for V = 40 km/hr than they are for V = 10 km/hr. </w:t>
       </w:r>
     </w:p>
     <w:p>
@@ -5515,23 +5587,7 @@
           <w:sz w:val="22"/>
           <w:szCs w:val="22"/>
         </w:rPr>
-        <w:t xml:space="preserve">sprung and </w:t>
-      </w:r>
-      <w:proofErr w:type="spellStart"/>
-      <w:r>
-        <w:rPr>
-          <w:sz w:val="22"/>
-          <w:szCs w:val="22"/>
-        </w:rPr>
-        <w:t>unsprung</w:t>
-      </w:r>
-      <w:proofErr w:type="spellEnd"/>
-      <w:r>
-        <w:rPr>
-          <w:sz w:val="22"/>
-          <w:szCs w:val="22"/>
-        </w:rPr>
-        <w:t xml:space="preserve"> masses </w:t>
+        <w:t xml:space="preserve">sprung and unsprung masses </w:t>
       </w:r>
       <w:r>
         <w:rPr>
@@ -5560,33 +5616,15 @@
           <w:sz w:val="22"/>
           <w:szCs w:val="22"/>
         </w:rPr>
-        <w:t xml:space="preserve"> order </w:t>
-      </w:r>
-      <w:proofErr w:type="spellStart"/>
-      <w:r>
-        <w:rPr>
-          <w:sz w:val="22"/>
-          <w:szCs w:val="22"/>
-        </w:rPr>
-        <w:t>Runge-Kutta</w:t>
-      </w:r>
-      <w:proofErr w:type="spellEnd"/>
-      <w:r>
-        <w:rPr>
-          <w:sz w:val="22"/>
-          <w:szCs w:val="22"/>
-        </w:rPr>
-        <w:t xml:space="preserve"> for V = 10 km/</w:t>
-      </w:r>
-      <w:proofErr w:type="spellStart"/>
-      <w:r>
-        <w:rPr>
-          <w:sz w:val="22"/>
-          <w:szCs w:val="22"/>
-        </w:rPr>
-        <w:t>hr</w:t>
-      </w:r>
-      <w:proofErr w:type="spellEnd"/>
+        <w:t xml:space="preserve"> order Runge-Kutta</w:t>
+      </w:r>
+      <w:r>
+        <w:rPr>
+          <w:sz w:val="22"/>
+          <w:szCs w:val="22"/>
+        </w:rPr>
+        <w:t xml:space="preserve"> for V = 10 km/hr</w:t>
+      </w:r>
     </w:p>
     <w:p>
       <w:pPr>
@@ -5696,23 +5734,7 @@
           <w:sz w:val="22"/>
           <w:szCs w:val="22"/>
         </w:rPr>
-        <w:t xml:space="preserve">. Plot displacements and velocities of sprung and </w:t>
-      </w:r>
-      <w:proofErr w:type="spellStart"/>
-      <w:r>
-        <w:rPr>
-          <w:sz w:val="22"/>
-          <w:szCs w:val="22"/>
-        </w:rPr>
-        <w:t>unsprung</w:t>
-      </w:r>
-      <w:proofErr w:type="spellEnd"/>
-      <w:r>
-        <w:rPr>
-          <w:sz w:val="22"/>
-          <w:szCs w:val="22"/>
-        </w:rPr>
-        <w:t xml:space="preserve"> masses versus time</w:t>
+        <w:t>. Plot displacements and velocities of sprung and unsprung masses versus time</w:t>
       </w:r>
       <w:r>
         <w:rPr>
@@ -5741,17 +5763,8 @@
           <w:sz w:val="22"/>
           <w:szCs w:val="22"/>
         </w:rPr>
-        <w:t xml:space="preserve"> order </w:t>
-      </w:r>
-      <w:proofErr w:type="spellStart"/>
-      <w:r>
-        <w:rPr>
-          <w:sz w:val="22"/>
-          <w:szCs w:val="22"/>
-        </w:rPr>
-        <w:t>Runge-Kutta</w:t>
-      </w:r>
-      <w:proofErr w:type="spellEnd"/>
+        <w:t xml:space="preserve"> order Runge-Kutta</w:t>
+      </w:r>
       <w:r>
         <w:rPr>
           <w:sz w:val="22"/>
@@ -5771,17 +5784,8 @@
           <w:sz w:val="22"/>
           <w:szCs w:val="22"/>
         </w:rPr>
-        <w:t>0 km/</w:t>
-      </w:r>
-      <w:proofErr w:type="spellStart"/>
-      <w:r>
-        <w:rPr>
-          <w:sz w:val="22"/>
-          <w:szCs w:val="22"/>
-        </w:rPr>
-        <w:t>hr</w:t>
-      </w:r>
-      <w:proofErr w:type="spellEnd"/>
+        <w:t>0 km/hr</w:t>
+      </w:r>
     </w:p>
     <w:p>
       <w:pPr>
@@ -5900,23 +5904,7 @@
           <w:sz w:val="22"/>
           <w:szCs w:val="22"/>
         </w:rPr>
-        <w:t xml:space="preserve"> order </w:t>
-      </w:r>
-      <w:proofErr w:type="spellStart"/>
-      <w:r>
-        <w:rPr>
-          <w:sz w:val="22"/>
-          <w:szCs w:val="22"/>
-        </w:rPr>
-        <w:t>Runge-Kutta</w:t>
-      </w:r>
-      <w:proofErr w:type="spellEnd"/>
-      <w:r>
-        <w:rPr>
-          <w:sz w:val="22"/>
-          <w:szCs w:val="22"/>
-        </w:rPr>
-        <w:t xml:space="preserve"> </w:t>
+        <w:t xml:space="preserve"> order Runge-Kutta </w:t>
       </w:r>
       <w:r>
         <w:rPr>
@@ -5930,33 +5918,8 @@
           <w:sz w:val="22"/>
           <w:szCs w:val="22"/>
         </w:rPr>
-        <w:t>sprung mass for V = 10 km/</w:t>
-      </w:r>
-      <w:proofErr w:type="spellStart"/>
-      <w:r>
-        <w:rPr>
-          <w:sz w:val="22"/>
-          <w:szCs w:val="22"/>
-        </w:rPr>
-        <w:t>hr</w:t>
-      </w:r>
-      <w:proofErr w:type="spellEnd"/>
-      <w:r>
-        <w:rPr>
-          <w:sz w:val="22"/>
-          <w:szCs w:val="22"/>
-        </w:rPr>
-        <w:t xml:space="preserve"> and V = 40 km/</w:t>
-      </w:r>
-      <w:proofErr w:type="spellStart"/>
-      <w:r>
-        <w:rPr>
-          <w:sz w:val="22"/>
-          <w:szCs w:val="22"/>
-        </w:rPr>
-        <w:t>hr</w:t>
-      </w:r>
-      <w:proofErr w:type="spellEnd"/>
+        <w:t>sprung mass for V = 10 km/hr and V = 40 km/hr</w:t>
+      </w:r>
     </w:p>
     <w:p>
       <w:pPr>
@@ -6081,17 +6044,15 @@
           <w:sz w:val="22"/>
           <w:szCs w:val="22"/>
         </w:rPr>
-        <w:t xml:space="preserve"> order </w:t>
-      </w:r>
-      <w:proofErr w:type="spellStart"/>
-      <w:r>
-        <w:rPr>
-          <w:sz w:val="22"/>
-          <w:szCs w:val="22"/>
-        </w:rPr>
-        <w:t>Runge-Kutta</w:t>
-      </w:r>
-      <w:proofErr w:type="spellEnd"/>
+        <w:t xml:space="preserve"> order Runge-Kutta </w:t>
+      </w:r>
+      <w:r>
+        <w:rPr>
+          <w:sz w:val="22"/>
+          <w:szCs w:val="22"/>
+        </w:rPr>
+        <w:t>velocity</w:t>
+      </w:r>
       <w:r>
         <w:rPr>
           <w:sz w:val="22"/>
@@ -6104,47 +6065,8 @@
           <w:sz w:val="22"/>
           <w:szCs w:val="22"/>
         </w:rPr>
-        <w:t>velocity</w:t>
-      </w:r>
-      <w:r>
-        <w:rPr>
-          <w:sz w:val="22"/>
-          <w:szCs w:val="22"/>
-        </w:rPr>
-        <w:t xml:space="preserve"> </w:t>
-      </w:r>
-      <w:r>
-        <w:rPr>
-          <w:sz w:val="22"/>
-          <w:szCs w:val="22"/>
-        </w:rPr>
-        <w:t>of sprung mass for V = 10 km/</w:t>
-      </w:r>
-      <w:proofErr w:type="spellStart"/>
-      <w:r>
-        <w:rPr>
-          <w:sz w:val="22"/>
-          <w:szCs w:val="22"/>
-        </w:rPr>
-        <w:t>hr</w:t>
-      </w:r>
-      <w:proofErr w:type="spellEnd"/>
-      <w:r>
-        <w:rPr>
-          <w:sz w:val="22"/>
-          <w:szCs w:val="22"/>
-        </w:rPr>
-        <w:t xml:space="preserve"> and V = 40 km/</w:t>
-      </w:r>
-      <w:proofErr w:type="spellStart"/>
-      <w:r>
-        <w:rPr>
-          <w:sz w:val="22"/>
-          <w:szCs w:val="22"/>
-        </w:rPr>
-        <w:t>hr</w:t>
-      </w:r>
-      <w:proofErr w:type="spellEnd"/>
+        <w:t>of sprung mass for V = 10 km/hr and V = 40 km/hr</w:t>
+      </w:r>
     </w:p>
     <w:p>
       <w:pPr>
@@ -7149,23 +7071,7 @@
           <w:sz w:val="22"/>
           <w:szCs w:val="22"/>
         </w:rPr>
-        <w:t xml:space="preserve">Plot displacements and velocities of sprung and </w:t>
-      </w:r>
-      <w:proofErr w:type="spellStart"/>
-      <w:r>
-        <w:rPr>
-          <w:sz w:val="22"/>
-          <w:szCs w:val="22"/>
-        </w:rPr>
-        <w:t>unsprung</w:t>
-      </w:r>
-      <w:proofErr w:type="spellEnd"/>
-      <w:r>
-        <w:rPr>
-          <w:sz w:val="22"/>
-          <w:szCs w:val="22"/>
-        </w:rPr>
-        <w:t xml:space="preserve"> masses versus time</w:t>
+        <w:t>Plot displacements and velocities of sprung and unsprung masses versus time</w:t>
       </w:r>
       <w:r>
         <w:rPr>
@@ -7179,39 +7085,14 @@
           <w:sz w:val="22"/>
           <w:szCs w:val="22"/>
         </w:rPr>
-        <w:t xml:space="preserve"> for V = 40 km/</w:t>
-      </w:r>
-      <w:proofErr w:type="spellStart"/>
-      <w:r>
-        <w:rPr>
-          <w:sz w:val="22"/>
-          <w:szCs w:val="22"/>
-        </w:rPr>
-        <w:t>hr</w:t>
-      </w:r>
-      <w:proofErr w:type="spellEnd"/>
-      <w:r>
-        <w:rPr>
-          <w:sz w:val="22"/>
-          <w:szCs w:val="22"/>
-        </w:rPr>
-        <w:t xml:space="preserve"> using a </w:t>
-      </w:r>
-      <w:proofErr w:type="spellStart"/>
-      <w:r>
-        <w:rPr>
-          <w:sz w:val="22"/>
-          <w:szCs w:val="22"/>
-        </w:rPr>
-        <w:t>timestep</w:t>
-      </w:r>
-      <w:proofErr w:type="spellEnd"/>
-      <w:r>
-        <w:rPr>
-          <w:sz w:val="22"/>
-          <w:szCs w:val="22"/>
-        </w:rPr>
-        <w:t xml:space="preserve">, h, of </w:t>
+        <w:t xml:space="preserve"> for V = 40 km/hr</w:t>
+      </w:r>
+      <w:r>
+        <w:rPr>
+          <w:sz w:val="22"/>
+          <w:szCs w:val="22"/>
+        </w:rPr>
+        <w:t xml:space="preserve"> using a timestep, h, of </w:t>
       </w:r>
       <w:r>
         <w:rPr>
@@ -7337,23 +7218,7 @@
           <w:sz w:val="22"/>
           <w:szCs w:val="22"/>
         </w:rPr>
-        <w:t xml:space="preserve">displacements and velocities of sprung and </w:t>
-      </w:r>
-      <w:proofErr w:type="spellStart"/>
-      <w:r>
-        <w:rPr>
-          <w:sz w:val="22"/>
-          <w:szCs w:val="22"/>
-        </w:rPr>
-        <w:t>unsprung</w:t>
-      </w:r>
-      <w:proofErr w:type="spellEnd"/>
-      <w:r>
-        <w:rPr>
-          <w:sz w:val="22"/>
-          <w:szCs w:val="22"/>
-        </w:rPr>
-        <w:t xml:space="preserve"> masses </w:t>
+        <w:t xml:space="preserve">displacements and velocities of sprung and unsprung masses </w:t>
       </w:r>
       <w:r>
         <w:rPr>
@@ -7375,23 +7240,7 @@
           <w:sz w:val="22"/>
           <w:szCs w:val="22"/>
         </w:rPr>
-        <w:t xml:space="preserve"> order </w:t>
-      </w:r>
-      <w:proofErr w:type="spellStart"/>
-      <w:r>
-        <w:rPr>
-          <w:sz w:val="22"/>
-          <w:szCs w:val="22"/>
-        </w:rPr>
-        <w:t>Runge-Kutta</w:t>
-      </w:r>
-      <w:proofErr w:type="spellEnd"/>
-      <w:r>
-        <w:rPr>
-          <w:sz w:val="22"/>
-          <w:szCs w:val="22"/>
-        </w:rPr>
-        <w:t xml:space="preserve"> and forward Euler</w:t>
+        <w:t xml:space="preserve"> order Runge-Kutta and forward Euler</w:t>
       </w:r>
       <w:r>
         <w:rPr>
@@ -7445,23 +7294,7 @@
           <w:sz w:val="22"/>
           <w:szCs w:val="22"/>
         </w:rPr>
-        <w:t xml:space="preserve"> order </w:t>
-      </w:r>
-      <w:proofErr w:type="spellStart"/>
-      <w:r>
-        <w:rPr>
-          <w:sz w:val="22"/>
-          <w:szCs w:val="22"/>
-        </w:rPr>
-        <w:t>Runge-Kutta</w:t>
-      </w:r>
-      <w:proofErr w:type="spellEnd"/>
-      <w:r>
-        <w:rPr>
-          <w:sz w:val="22"/>
-          <w:szCs w:val="22"/>
-        </w:rPr>
-        <w:t xml:space="preserve"> and the forward Euler method f</w:t>
+        <w:t xml:space="preserve"> order Runge-Kutta and the forward Euler method f</w:t>
       </w:r>
       <w:r>
         <w:rPr>
@@ -7506,7 +7339,6 @@
         </w:rPr>
         <w:t xml:space="preserve">: </w:t>
       </w:r>
-      <w:proofErr w:type="spellStart"/>
       <w:r>
         <w:rPr>
           <w:sz w:val="22"/>
@@ -7521,7 +7353,6 @@
         </w:rPr>
         <w:t>N</w:t>
       </w:r>
-      <w:proofErr w:type="spellEnd"/>
     </w:p>
     <w:p>
       <w:pPr>
@@ -7552,7 +7383,6 @@
         </w:rPr>
         <w:t xml:space="preserve">: </w:t>
       </w:r>
-      <w:proofErr w:type="spellStart"/>
       <w:r>
         <w:rPr>
           <w:sz w:val="22"/>
@@ -7560,7 +7390,6 @@
         </w:rPr>
         <w:t>NaN</w:t>
       </w:r>
-      <w:proofErr w:type="spellEnd"/>
     </w:p>
     <w:p>
       <w:pPr>
@@ -7582,22 +7411,7 @@
           <w:szCs w:val="22"/>
         </w:rPr>
         <w:tab/>
-      </w:r>
-      <w:proofErr w:type="spellStart"/>
-      <w:r>
-        <w:rPr>
-          <w:sz w:val="22"/>
-          <w:szCs w:val="22"/>
-        </w:rPr>
-        <w:t>Unsprung</w:t>
-      </w:r>
-      <w:proofErr w:type="spellEnd"/>
-      <w:r>
-        <w:rPr>
-          <w:sz w:val="22"/>
-          <w:szCs w:val="22"/>
-        </w:rPr>
-        <w:t xml:space="preserve"> mass displacement</w:t>
+        <w:t>Unsprung mass displacement</w:t>
       </w:r>
       <w:r>
         <w:rPr>
@@ -7606,7 +7420,6 @@
         </w:rPr>
         <w:t xml:space="preserve">: </w:t>
       </w:r>
-      <w:proofErr w:type="spellStart"/>
       <w:r>
         <w:rPr>
           <w:sz w:val="22"/>
@@ -7614,7 +7427,6 @@
         </w:rPr>
         <w:t>NaN</w:t>
       </w:r>
-      <w:proofErr w:type="spellEnd"/>
     </w:p>
     <w:p>
       <w:pPr>
@@ -7636,24 +7448,8 @@
           <w:szCs w:val="22"/>
         </w:rPr>
         <w:tab/>
-      </w:r>
-      <w:proofErr w:type="spellStart"/>
-      <w:r>
-        <w:rPr>
-          <w:sz w:val="22"/>
-          <w:szCs w:val="22"/>
-        </w:rPr>
-        <w:t>Unsprung</w:t>
-      </w:r>
-      <w:proofErr w:type="spellEnd"/>
-      <w:r>
-        <w:rPr>
-          <w:sz w:val="22"/>
-          <w:szCs w:val="22"/>
-        </w:rPr>
-        <w:t xml:space="preserve"> mass velocity: </w:t>
-      </w:r>
-      <w:proofErr w:type="spellStart"/>
+        <w:t xml:space="preserve">Unsprung mass velocity: </w:t>
+      </w:r>
       <w:r>
         <w:rPr>
           <w:sz w:val="22"/>
@@ -7661,7 +7457,6 @@
         </w:rPr>
         <w:t>NaN</w:t>
       </w:r>
-      <w:proofErr w:type="spellEnd"/>
     </w:p>
     <w:p>
       <w:pPr>
@@ -7733,23 +7528,7 @@
           <w:sz w:val="22"/>
           <w:szCs w:val="22"/>
         </w:rPr>
-        <w:t xml:space="preserve">the </w:t>
-      </w:r>
-      <w:proofErr w:type="spellStart"/>
-      <w:r>
-        <w:rPr>
-          <w:sz w:val="22"/>
-          <w:szCs w:val="22"/>
-        </w:rPr>
-        <w:t>timestep</w:t>
-      </w:r>
-      <w:proofErr w:type="spellEnd"/>
-      <w:r>
-        <w:rPr>
-          <w:sz w:val="22"/>
-          <w:szCs w:val="22"/>
-        </w:rPr>
-        <w:t xml:space="preserve">, h, must </w:t>
+        <w:t xml:space="preserve">the timestep, h, must </w:t>
       </w:r>
       <w:r>
         <w:rPr>
@@ -7786,23 +7565,7 @@
           <w:sz w:val="22"/>
           <w:szCs w:val="22"/>
         </w:rPr>
-        <w:t xml:space="preserve">The total number of </w:t>
-      </w:r>
-      <w:proofErr w:type="spellStart"/>
-      <w:r>
-        <w:rPr>
-          <w:sz w:val="22"/>
-          <w:szCs w:val="22"/>
-        </w:rPr>
-        <w:t>timesteps</w:t>
-      </w:r>
-      <w:proofErr w:type="spellEnd"/>
-      <w:r>
-        <w:rPr>
-          <w:sz w:val="22"/>
-          <w:szCs w:val="22"/>
-        </w:rPr>
-        <w:t xml:space="preserve"> </w:t>
+        <w:t xml:space="preserve">The total number of timesteps </w:t>
       </w:r>
       <w:r>
         <w:rPr>
@@ -7816,21 +7579,7 @@
           <w:sz w:val="22"/>
           <w:szCs w:val="22"/>
         </w:rPr>
-        <w:t xml:space="preserve"> (tend-t0)/h = 4s/</w:t>
-      </w:r>
-      <w:r>
-        <w:rPr>
-          <w:sz w:val="22"/>
-          <w:szCs w:val="22"/>
-        </w:rPr>
-        <w:t>0.000253</w:t>
-      </w:r>
-      <w:r>
-        <w:rPr>
-          <w:sz w:val="22"/>
-          <w:szCs w:val="22"/>
-        </w:rPr>
-        <w:t>s = ~15810 time steps</w:t>
+        <w:t xml:space="preserve"> (tend-t0)/h = 4s/0.000253s = ~15810 time steps</w:t>
       </w:r>
     </w:p>
     <w:p>
@@ -7860,30 +7609,7 @@
           <w:sz w:val="22"/>
           <w:szCs w:val="22"/>
         </w:rPr>
-        <w:t xml:space="preserve"> to time both RK4 and Forward Euler wit</w:t>
-      </w:r>
-      <w:bookmarkStart w:id="0" w:name="_GoBack"/>
-      <w:bookmarkEnd w:id="0"/>
-      <w:r>
-        <w:rPr>
-          <w:sz w:val="22"/>
-          <w:szCs w:val="22"/>
-        </w:rPr>
-        <w:t xml:space="preserve">h </w:t>
-      </w:r>
-      <w:r>
-        <w:rPr>
-          <w:sz w:val="22"/>
-          <w:szCs w:val="22"/>
-        </w:rPr>
-        <w:t>~15810 time steps</w:t>
-      </w:r>
-      <w:r>
-        <w:rPr>
-          <w:sz w:val="22"/>
-          <w:szCs w:val="22"/>
-        </w:rPr>
-        <w:t xml:space="preserve"> </w:t>
+        <w:t xml:space="preserve"> to time both RK4 and Forward Euler with ~15810 time steps </w:t>
       </w:r>
       <w:r>
         <w:rPr>
@@ -7897,14 +7623,7 @@
           <w:sz w:val="22"/>
           <w:szCs w:val="22"/>
         </w:rPr>
-        <w:t xml:space="preserve"> </w:t>
-      </w:r>
-      <w:r>
-        <w:rPr>
-          <w:sz w:val="22"/>
-          <w:szCs w:val="22"/>
-        </w:rPr>
-        <w:t>Forward</w:t>
+        <w:t xml:space="preserve"> Forward</w:t>
       </w:r>
       <w:r>
         <w:rPr>
@@ -8871,23 +8590,7 @@
           <w:sz w:val="22"/>
           <w:szCs w:val="22"/>
         </w:rPr>
-        <w:t>sprung mass acceleration versus time for V = 10 km/</w:t>
-      </w:r>
-      <w:proofErr w:type="spellStart"/>
-      <w:r>
-        <w:rPr>
-          <w:sz w:val="22"/>
-          <w:szCs w:val="22"/>
-        </w:rPr>
-        <w:t>hr</w:t>
-      </w:r>
-      <w:proofErr w:type="spellEnd"/>
-      <w:r>
-        <w:rPr>
-          <w:sz w:val="22"/>
-          <w:szCs w:val="22"/>
-        </w:rPr>
-        <w:t xml:space="preserve"> using the O(h^2) centered finite difference scheme</w:t>
+        <w:t>sprung mass acceleration versus time for V = 10 km/hr using the O(h^2) centered finite difference scheme</w:t>
       </w:r>
     </w:p>
     <w:p>
@@ -9019,23 +8722,7 @@
           <w:sz w:val="22"/>
           <w:szCs w:val="22"/>
         </w:rPr>
-        <w:t>0 km/</w:t>
-      </w:r>
-      <w:proofErr w:type="spellStart"/>
-      <w:r>
-        <w:rPr>
-          <w:sz w:val="22"/>
-          <w:szCs w:val="22"/>
-        </w:rPr>
-        <w:t>hr</w:t>
-      </w:r>
-      <w:proofErr w:type="spellEnd"/>
-      <w:r>
-        <w:rPr>
-          <w:sz w:val="22"/>
-          <w:szCs w:val="22"/>
-        </w:rPr>
-        <w:t xml:space="preserve"> using the O(h^2) centered finite difference scheme</w:t>
+        <w:t>0 km/hr using the O(h^2) centered finite difference scheme</w:t>
       </w:r>
     </w:p>
     <w:p>
@@ -9075,17 +8762,8 @@
                 <w:sz w:val="22"/>
                 <w:szCs w:val="22"/>
               </w:rPr>
-              <w:t>V = 10 km/</w:t>
+              <w:t>V = 10 km/hr</w:t>
             </w:r>
-            <w:proofErr w:type="spellStart"/>
-            <w:r>
-              <w:rPr>
-                <w:sz w:val="22"/>
-                <w:szCs w:val="22"/>
-              </w:rPr>
-              <w:t>hr</w:t>
-            </w:r>
-            <w:proofErr w:type="spellEnd"/>
           </w:p>
         </w:tc>
         <w:tc>
@@ -9119,17 +8797,8 @@
                 <w:sz w:val="22"/>
                 <w:szCs w:val="22"/>
               </w:rPr>
-              <w:t>0 km/</w:t>
+              <w:t>0 km/hr</w:t>
             </w:r>
-            <w:proofErr w:type="spellStart"/>
-            <w:r>
-              <w:rPr>
-                <w:sz w:val="22"/>
-                <w:szCs w:val="22"/>
-              </w:rPr>
-              <w:t>hr</w:t>
-            </w:r>
-            <w:proofErr w:type="spellEnd"/>
           </w:p>
         </w:tc>
       </w:tr>
@@ -10173,23 +9842,7 @@
           <w:sz w:val="22"/>
           <w:szCs w:val="22"/>
         </w:rPr>
-        <w:t>. Plot of sprung mass acceleration versus time for V = 10 km/</w:t>
-      </w:r>
-      <w:proofErr w:type="spellStart"/>
-      <w:r>
-        <w:rPr>
-          <w:sz w:val="22"/>
-          <w:szCs w:val="22"/>
-        </w:rPr>
-        <w:t>hr</w:t>
-      </w:r>
-      <w:proofErr w:type="spellEnd"/>
-      <w:r>
-        <w:rPr>
-          <w:sz w:val="22"/>
-          <w:szCs w:val="22"/>
-        </w:rPr>
-        <w:t xml:space="preserve"> using the O(h) </w:t>
+        <w:t xml:space="preserve">. Plot of sprung mass acceleration versus time for V = 10 km/hr using the O(h) </w:t>
       </w:r>
       <w:r>
         <w:rPr>
@@ -10344,23 +9997,7 @@
           <w:sz w:val="22"/>
           <w:szCs w:val="22"/>
         </w:rPr>
-        <w:t>0 km/</w:t>
-      </w:r>
-      <w:proofErr w:type="spellStart"/>
-      <w:r>
-        <w:rPr>
-          <w:sz w:val="22"/>
-          <w:szCs w:val="22"/>
-        </w:rPr>
-        <w:t>hr</w:t>
-      </w:r>
-      <w:proofErr w:type="spellEnd"/>
-      <w:r>
-        <w:rPr>
-          <w:sz w:val="22"/>
-          <w:szCs w:val="22"/>
-        </w:rPr>
-        <w:t xml:space="preserve"> using the O(h) forward finite difference scheme</w:t>
+        <w:t>0 km/hr using the O(h) forward finite difference scheme</w:t>
       </w:r>
     </w:p>
     <w:p>
@@ -10400,17 +10037,8 @@
                 <w:sz w:val="22"/>
                 <w:szCs w:val="22"/>
               </w:rPr>
-              <w:t>V = 10 km/</w:t>
+              <w:t>V = 10 km/hr</w:t>
             </w:r>
-            <w:proofErr w:type="spellStart"/>
-            <w:r>
-              <w:rPr>
-                <w:sz w:val="22"/>
-                <w:szCs w:val="22"/>
-              </w:rPr>
-              <w:t>hr</w:t>
-            </w:r>
-            <w:proofErr w:type="spellEnd"/>
           </w:p>
         </w:tc>
         <w:tc>
@@ -10430,17 +10058,8 @@
                 <w:sz w:val="22"/>
                 <w:szCs w:val="22"/>
               </w:rPr>
-              <w:t>V = 40 km/</w:t>
+              <w:t>V = 40 km/hr</w:t>
             </w:r>
-            <w:proofErr w:type="spellStart"/>
-            <w:r>
-              <w:rPr>
-                <w:sz w:val="22"/>
-                <w:szCs w:val="22"/>
-              </w:rPr>
-              <w:t>hr</w:t>
-            </w:r>
-            <w:proofErr w:type="spellEnd"/>
           </w:p>
         </w:tc>
       </w:tr>
@@ -10910,23 +10529,7 @@
           <w:sz w:val="22"/>
           <w:szCs w:val="22"/>
         </w:rPr>
-        <w:t>From RK4 graphs, for V = 10km/</w:t>
-      </w:r>
-      <w:proofErr w:type="spellStart"/>
-      <w:r>
-        <w:rPr>
-          <w:sz w:val="22"/>
-          <w:szCs w:val="22"/>
-        </w:rPr>
-        <w:t>hr</w:t>
-      </w:r>
-      <w:proofErr w:type="spellEnd"/>
-      <w:r>
-        <w:rPr>
-          <w:sz w:val="22"/>
-          <w:szCs w:val="22"/>
-        </w:rPr>
-        <w:t xml:space="preserve">, the first time of zero-crossing is </w:t>
+        <w:t xml:space="preserve">From RK4 graphs, for V = 10km/hr, the first time of zero-crossing is </w:t>
       </w:r>
       <w:r>
         <w:rPr>
@@ -10947,37 +10550,7 @@
           <w:sz w:val="22"/>
           <w:szCs w:val="22"/>
         </w:rPr>
-        <w:t>1.8748s. For V = 40km/</w:t>
-      </w:r>
-      <w:proofErr w:type="spellStart"/>
-      <w:r>
-        <w:rPr>
-          <w:sz w:val="22"/>
-          <w:szCs w:val="22"/>
-        </w:rPr>
-        <w:t>hr</w:t>
-      </w:r>
-      <w:proofErr w:type="spellEnd"/>
-      <w:r>
-        <w:rPr>
-          <w:sz w:val="22"/>
-          <w:szCs w:val="22"/>
-        </w:rPr>
-        <w:t xml:space="preserve">, the approximate time is t = </w:t>
-      </w:r>
-      <w:r>
-        <w:rPr>
-          <w:sz w:val="22"/>
-          <w:szCs w:val="22"/>
-        </w:rPr>
-        <w:t>0.5520s</w:t>
-      </w:r>
-      <w:r>
-        <w:rPr>
-          <w:sz w:val="22"/>
-          <w:szCs w:val="22"/>
-        </w:rPr>
-        <w:t>.</w:t>
+        <w:t>1.8748s. For V = 40km/hr, the approximate time is t = 0.5520s.</w:t>
       </w:r>
     </w:p>
     <w:p>
@@ -11271,18 +10844,7 @@
                 <w:sz w:val="30"/>
                 <w:szCs w:val="30"/>
               </w:rPr>
-              <m:t>)</m:t>
-            </m:r>
-            <m:r>
-              <m:rPr>
-                <m:sty m:val="p"/>
-              </m:rPr>
-              <w:rPr>
-                <w:rFonts w:ascii="Cambria Math" w:hAnsi="Cambria Math"/>
-                <w:sz w:val="30"/>
-                <w:szCs w:val="30"/>
-              </w:rPr>
-              <m:t xml:space="preserve">(t – </m:t>
+              <m:t xml:space="preserve">)(t – </m:t>
             </m:r>
             <m:sSub>
               <m:sSubPr>
@@ -11547,18 +11109,7 @@
                 <w:sz w:val="30"/>
                 <w:szCs w:val="30"/>
               </w:rPr>
-              <m:t>)</m:t>
-            </m:r>
-            <m:r>
-              <m:rPr>
-                <m:sty m:val="p"/>
-              </m:rPr>
-              <w:rPr>
-                <w:rFonts w:ascii="Cambria Math" w:hAnsi="Cambria Math"/>
-                <w:sz w:val="30"/>
-                <w:szCs w:val="30"/>
-              </w:rPr>
-              <m:t>(</m:t>
+              <m:t>)(</m:t>
             </m:r>
             <m:sSub>
               <m:sSubPr>
@@ -11642,18 +11193,7 @@
                 <w:sz w:val="30"/>
                 <w:szCs w:val="30"/>
               </w:rPr>
-              <m:t>)</m:t>
-            </m:r>
-            <m:r>
-              <m:rPr>
-                <m:sty m:val="p"/>
-              </m:rPr>
-              <w:rPr>
-                <w:rFonts w:ascii="Cambria Math" w:hAnsi="Cambria Math"/>
-                <w:sz w:val="30"/>
-                <w:szCs w:val="30"/>
-              </w:rPr>
-              <m:t>(</m:t>
+              <m:t>)(</m:t>
             </m:r>
             <m:sSub>
               <m:sSubPr>
@@ -11737,18 +11277,7 @@
                 <w:sz w:val="30"/>
                 <w:szCs w:val="30"/>
               </w:rPr>
-              <m:t>)</m:t>
-            </m:r>
-            <m:r>
-              <m:rPr>
-                <m:sty m:val="p"/>
-              </m:rPr>
-              <w:rPr>
-                <w:rFonts w:ascii="Cambria Math" w:hAnsi="Cambria Math"/>
-                <w:sz w:val="30"/>
-                <w:szCs w:val="30"/>
-              </w:rPr>
-              <m:t>(</m:t>
+              <m:t>)(</m:t>
             </m:r>
             <m:sSub>
               <m:sSubPr>
@@ -11832,18 +11361,7 @@
                 <w:sz w:val="30"/>
                 <w:szCs w:val="30"/>
               </w:rPr>
-              <m:t>)</m:t>
-            </m:r>
-            <m:r>
-              <m:rPr>
-                <m:sty m:val="p"/>
-              </m:rPr>
-              <w:rPr>
-                <w:rFonts w:ascii="Cambria Math" w:hAnsi="Cambria Math"/>
-                <w:sz w:val="30"/>
-                <w:szCs w:val="30"/>
-              </w:rPr>
-              <m:t>(</m:t>
+              <m:t>)(</m:t>
             </m:r>
             <m:sSub>
               <m:sSubPr>
@@ -11962,15 +11480,7 @@
           <w:szCs w:val="22"/>
           <w:vertAlign w:val="subscript"/>
         </w:rPr>
-        <w:t>5,1</w:t>
-      </w:r>
-      <w:r>
-        <w:rPr>
-          <w:sz w:val="22"/>
-          <w:szCs w:val="22"/>
-          <w:vertAlign w:val="subscript"/>
-        </w:rPr>
-        <w:t xml:space="preserve"> </w:t>
+        <w:t xml:space="preserve">5,1 </w:t>
       </w:r>
       <w:r>
         <w:rPr>
@@ -12308,18 +11818,7 @@
                 <w:sz w:val="30"/>
                 <w:szCs w:val="30"/>
               </w:rPr>
-              <m:t>)</m:t>
-            </m:r>
-            <m:r>
-              <m:rPr>
-                <m:sty m:val="p"/>
-              </m:rPr>
-              <w:rPr>
-                <w:rFonts w:ascii="Cambria Math" w:hAnsi="Cambria Math"/>
-                <w:sz w:val="30"/>
-                <w:szCs w:val="30"/>
-              </w:rPr>
-              <m:t>(</m:t>
+              <m:t>)(</m:t>
             </m:r>
             <m:sSub>
               <m:sSubPr>
@@ -12403,18 +11902,7 @@
                 <w:sz w:val="30"/>
                 <w:szCs w:val="30"/>
               </w:rPr>
-              <m:t>)</m:t>
-            </m:r>
-            <m:r>
-              <m:rPr>
-                <m:sty m:val="p"/>
-              </m:rPr>
-              <w:rPr>
-                <w:rFonts w:ascii="Cambria Math" w:hAnsi="Cambria Math"/>
-                <w:sz w:val="30"/>
-                <w:szCs w:val="30"/>
-              </w:rPr>
-              <m:t>(</m:t>
+              <m:t>)(</m:t>
             </m:r>
             <m:sSub>
               <m:sSubPr>
@@ -12498,18 +11986,7 @@
                 <w:sz w:val="30"/>
                 <w:szCs w:val="30"/>
               </w:rPr>
-              <m:t>)</m:t>
-            </m:r>
-            <m:r>
-              <m:rPr>
-                <m:sty m:val="p"/>
-              </m:rPr>
-              <w:rPr>
-                <w:rFonts w:ascii="Cambria Math" w:hAnsi="Cambria Math"/>
-                <w:sz w:val="30"/>
-                <w:szCs w:val="30"/>
-              </w:rPr>
-              <m:t>(</m:t>
+              <m:t>)(</m:t>
             </m:r>
             <m:sSub>
               <m:sSubPr>
@@ -12593,18 +12070,7 @@
                 <w:sz w:val="30"/>
                 <w:szCs w:val="30"/>
               </w:rPr>
-              <m:t>)</m:t>
-            </m:r>
-            <m:r>
-              <m:rPr>
-                <m:sty m:val="p"/>
-              </m:rPr>
-              <w:rPr>
-                <w:rFonts w:ascii="Cambria Math" w:hAnsi="Cambria Math"/>
-                <w:sz w:val="30"/>
-                <w:szCs w:val="30"/>
-              </w:rPr>
-              <m:t>(</m:t>
+              <m:t>)(</m:t>
             </m:r>
             <m:sSub>
               <m:sSubPr>
@@ -13061,18 +12527,7 @@
                 <w:sz w:val="30"/>
                 <w:szCs w:val="30"/>
               </w:rPr>
-              <m:t>)</m:t>
-            </m:r>
-            <m:r>
-              <m:rPr>
-                <m:sty m:val="p"/>
-              </m:rPr>
-              <w:rPr>
-                <w:rFonts w:ascii="Cambria Math" w:hAnsi="Cambria Math"/>
-                <w:sz w:val="30"/>
-                <w:szCs w:val="30"/>
-              </w:rPr>
-              <m:t>(</m:t>
+              <m:t>)(</m:t>
             </m:r>
             <m:sSub>
               <m:sSubPr>
@@ -13156,18 +12611,7 @@
                 <w:sz w:val="30"/>
                 <w:szCs w:val="30"/>
               </w:rPr>
-              <m:t>)</m:t>
-            </m:r>
-            <m:r>
-              <m:rPr>
-                <m:sty m:val="p"/>
-              </m:rPr>
-              <w:rPr>
-                <w:rFonts w:ascii="Cambria Math" w:hAnsi="Cambria Math"/>
-                <w:sz w:val="30"/>
-                <w:szCs w:val="30"/>
-              </w:rPr>
-              <m:t>(</m:t>
+              <m:t>)(</m:t>
             </m:r>
             <m:sSub>
               <m:sSubPr>
@@ -13251,18 +12695,7 @@
                 <w:sz w:val="30"/>
                 <w:szCs w:val="30"/>
               </w:rPr>
-              <m:t>)</m:t>
-            </m:r>
-            <m:r>
-              <m:rPr>
-                <m:sty m:val="p"/>
-              </m:rPr>
-              <w:rPr>
-                <w:rFonts w:ascii="Cambria Math" w:hAnsi="Cambria Math"/>
-                <w:sz w:val="30"/>
-                <w:szCs w:val="30"/>
-              </w:rPr>
-              <m:t>(</m:t>
+              <m:t>)(</m:t>
             </m:r>
             <m:sSub>
               <m:sSubPr>
@@ -13346,18 +12779,7 @@
                 <w:sz w:val="30"/>
                 <w:szCs w:val="30"/>
               </w:rPr>
-              <m:t>)</m:t>
-            </m:r>
-            <m:r>
-              <m:rPr>
-                <m:sty m:val="p"/>
-              </m:rPr>
-              <w:rPr>
-                <w:rFonts w:ascii="Cambria Math" w:hAnsi="Cambria Math"/>
-                <w:sz w:val="30"/>
-                <w:szCs w:val="30"/>
-              </w:rPr>
-              <m:t>(</m:t>
+              <m:t>)(</m:t>
             </m:r>
             <m:sSub>
               <m:sSubPr>
@@ -13469,15 +12891,7 @@
           <w:szCs w:val="22"/>
           <w:vertAlign w:val="subscript"/>
         </w:rPr>
-        <w:t>5,3</w:t>
-      </w:r>
-      <w:r>
-        <w:rPr>
-          <w:sz w:val="22"/>
-          <w:szCs w:val="22"/>
-          <w:vertAlign w:val="subscript"/>
-        </w:rPr>
-        <w:t xml:space="preserve"> </w:t>
+        <w:t xml:space="preserve">5,3 </w:t>
       </w:r>
       <w:r>
         <w:rPr>
@@ -13815,18 +13229,7 @@
                 <w:sz w:val="30"/>
                 <w:szCs w:val="30"/>
               </w:rPr>
-              <m:t>)</m:t>
-            </m:r>
-            <m:r>
-              <m:rPr>
-                <m:sty m:val="p"/>
-              </m:rPr>
-              <w:rPr>
-                <w:rFonts w:ascii="Cambria Math" w:hAnsi="Cambria Math"/>
-                <w:sz w:val="30"/>
-                <w:szCs w:val="30"/>
-              </w:rPr>
-              <m:t>(</m:t>
+              <m:t>)(</m:t>
             </m:r>
             <m:sSub>
               <m:sSubPr>
@@ -13910,18 +13313,7 @@
                 <w:sz w:val="30"/>
                 <w:szCs w:val="30"/>
               </w:rPr>
-              <m:t>)</m:t>
-            </m:r>
-            <m:r>
-              <m:rPr>
-                <m:sty m:val="p"/>
-              </m:rPr>
-              <w:rPr>
-                <w:rFonts w:ascii="Cambria Math" w:hAnsi="Cambria Math"/>
-                <w:sz w:val="30"/>
-                <w:szCs w:val="30"/>
-              </w:rPr>
-              <m:t>(</m:t>
+              <m:t>)(</m:t>
             </m:r>
             <m:sSub>
               <m:sSubPr>
@@ -14005,18 +13397,7 @@
                 <w:sz w:val="30"/>
                 <w:szCs w:val="30"/>
               </w:rPr>
-              <m:t>)</m:t>
-            </m:r>
-            <m:r>
-              <m:rPr>
-                <m:sty m:val="p"/>
-              </m:rPr>
-              <w:rPr>
-                <w:rFonts w:ascii="Cambria Math" w:hAnsi="Cambria Math"/>
-                <w:sz w:val="30"/>
-                <w:szCs w:val="30"/>
-              </w:rPr>
-              <m:t>(</m:t>
+              <m:t>)(</m:t>
             </m:r>
             <m:sSub>
               <m:sSubPr>
@@ -14100,18 +13481,7 @@
                 <w:sz w:val="30"/>
                 <w:szCs w:val="30"/>
               </w:rPr>
-              <m:t>)</m:t>
-            </m:r>
-            <m:r>
-              <m:rPr>
-                <m:sty m:val="p"/>
-              </m:rPr>
-              <w:rPr>
-                <w:rFonts w:ascii="Cambria Math" w:hAnsi="Cambria Math"/>
-                <w:sz w:val="30"/>
-                <w:szCs w:val="30"/>
-              </w:rPr>
-              <m:t>(</m:t>
+              <m:t>)(</m:t>
             </m:r>
             <m:sSub>
               <m:sSubPr>
@@ -14223,15 +13593,7 @@
           <w:szCs w:val="22"/>
           <w:vertAlign w:val="subscript"/>
         </w:rPr>
-        <w:t>5,4</w:t>
-      </w:r>
-      <w:r>
-        <w:rPr>
-          <w:sz w:val="22"/>
-          <w:szCs w:val="22"/>
-          <w:vertAlign w:val="subscript"/>
-        </w:rPr>
-        <w:t xml:space="preserve"> </w:t>
+        <w:t xml:space="preserve">5,4 </w:t>
       </w:r>
       <w:r>
         <w:rPr>
@@ -14569,18 +13931,7 @@
                 <w:sz w:val="30"/>
                 <w:szCs w:val="30"/>
               </w:rPr>
-              <m:t>)</m:t>
-            </m:r>
-            <m:r>
-              <m:rPr>
-                <m:sty m:val="p"/>
-              </m:rPr>
-              <w:rPr>
-                <w:rFonts w:ascii="Cambria Math" w:hAnsi="Cambria Math"/>
-                <w:sz w:val="30"/>
-                <w:szCs w:val="30"/>
-              </w:rPr>
-              <m:t>(</m:t>
+              <m:t>)(</m:t>
             </m:r>
             <m:sSub>
               <m:sSubPr>
@@ -14664,18 +14015,7 @@
                 <w:sz w:val="30"/>
                 <w:szCs w:val="30"/>
               </w:rPr>
-              <m:t>)</m:t>
-            </m:r>
-            <m:r>
-              <m:rPr>
-                <m:sty m:val="p"/>
-              </m:rPr>
-              <w:rPr>
-                <w:rFonts w:ascii="Cambria Math" w:hAnsi="Cambria Math"/>
-                <w:sz w:val="30"/>
-                <w:szCs w:val="30"/>
-              </w:rPr>
-              <m:t>(</m:t>
+              <m:t>)(</m:t>
             </m:r>
             <m:sSub>
               <m:sSubPr>
@@ -14759,18 +14099,7 @@
                 <w:sz w:val="30"/>
                 <w:szCs w:val="30"/>
               </w:rPr>
-              <m:t>)</m:t>
-            </m:r>
-            <m:r>
-              <m:rPr>
-                <m:sty m:val="p"/>
-              </m:rPr>
-              <w:rPr>
-                <w:rFonts w:ascii="Cambria Math" w:hAnsi="Cambria Math"/>
-                <w:sz w:val="30"/>
-                <w:szCs w:val="30"/>
-              </w:rPr>
-              <m:t>(</m:t>
+              <m:t>)(</m:t>
             </m:r>
             <m:sSub>
               <m:sSubPr>
@@ -14854,18 +14183,7 @@
                 <w:sz w:val="30"/>
                 <w:szCs w:val="30"/>
               </w:rPr>
-              <m:t>)</m:t>
-            </m:r>
-            <m:r>
-              <m:rPr>
-                <m:sty m:val="p"/>
-              </m:rPr>
-              <w:rPr>
-                <w:rFonts w:ascii="Cambria Math" w:hAnsi="Cambria Math"/>
-                <w:sz w:val="30"/>
-                <w:szCs w:val="30"/>
-              </w:rPr>
-              <m:t>(</m:t>
+              <m:t>)(</m:t>
             </m:r>
             <m:sSub>
               <m:sSubPr>
@@ -14976,15 +14294,7 @@
           <w:szCs w:val="22"/>
           <w:vertAlign w:val="subscript"/>
         </w:rPr>
-        <w:t>5,5</w:t>
-      </w:r>
-      <w:r>
-        <w:rPr>
-          <w:sz w:val="22"/>
-          <w:szCs w:val="22"/>
-          <w:vertAlign w:val="subscript"/>
-        </w:rPr>
-        <w:t xml:space="preserve"> </w:t>
+        <w:t xml:space="preserve">5,5 </w:t>
       </w:r>
       <w:r>
         <w:rPr>
@@ -15322,18 +14632,7 @@
                 <w:sz w:val="30"/>
                 <w:szCs w:val="30"/>
               </w:rPr>
-              <m:t>)</m:t>
-            </m:r>
-            <m:r>
-              <m:rPr>
-                <m:sty m:val="p"/>
-              </m:rPr>
-              <w:rPr>
-                <w:rFonts w:ascii="Cambria Math" w:hAnsi="Cambria Math"/>
-                <w:sz w:val="30"/>
-                <w:szCs w:val="30"/>
-              </w:rPr>
-              <m:t>(</m:t>
+              <m:t>)(</m:t>
             </m:r>
             <m:sSub>
               <m:sSubPr>
@@ -15417,18 +14716,7 @@
                 <w:sz w:val="30"/>
                 <w:szCs w:val="30"/>
               </w:rPr>
-              <m:t>)</m:t>
-            </m:r>
-            <m:r>
-              <m:rPr>
-                <m:sty m:val="p"/>
-              </m:rPr>
-              <w:rPr>
-                <w:rFonts w:ascii="Cambria Math" w:hAnsi="Cambria Math"/>
-                <w:sz w:val="30"/>
-                <w:szCs w:val="30"/>
-              </w:rPr>
-              <m:t>(</m:t>
+              <m:t>)(</m:t>
             </m:r>
             <m:sSub>
               <m:sSubPr>
@@ -15512,18 +14800,7 @@
                 <w:sz w:val="30"/>
                 <w:szCs w:val="30"/>
               </w:rPr>
-              <m:t>)</m:t>
-            </m:r>
-            <m:r>
-              <m:rPr>
-                <m:sty m:val="p"/>
-              </m:rPr>
-              <w:rPr>
-                <w:rFonts w:ascii="Cambria Math" w:hAnsi="Cambria Math"/>
-                <w:sz w:val="30"/>
-                <w:szCs w:val="30"/>
-              </w:rPr>
-              <m:t>(</m:t>
+              <m:t>)(</m:t>
             </m:r>
             <m:sSub>
               <m:sSubPr>
@@ -15607,18 +14884,7 @@
                 <w:sz w:val="30"/>
                 <w:szCs w:val="30"/>
               </w:rPr>
-              <m:t>)</m:t>
-            </m:r>
-            <m:r>
-              <m:rPr>
-                <m:sty m:val="p"/>
-              </m:rPr>
-              <w:rPr>
-                <w:rFonts w:ascii="Cambria Math" w:hAnsi="Cambria Math"/>
-                <w:sz w:val="30"/>
-                <w:szCs w:val="30"/>
-              </w:rPr>
-              <m:t>(</m:t>
+              <m:t>)(</m:t>
             </m:r>
             <m:sSub>
               <m:sSubPr>
@@ -15782,7 +15048,88 @@
           <w:sz w:val="22"/>
           <w:szCs w:val="22"/>
         </w:rPr>
-        <w:t xml:space="preserve">+ </w:t>
+        <w:t>+ L</w:t>
+      </w:r>
+      <w:r>
+        <w:rPr>
+          <w:sz w:val="22"/>
+          <w:szCs w:val="22"/>
+          <w:vertAlign w:val="subscript"/>
+        </w:rPr>
+        <w:t xml:space="preserve">5,1 </w:t>
+      </w:r>
+      <w:r>
+        <w:rPr>
+          <w:sz w:val="22"/>
+          <w:szCs w:val="22"/>
+        </w:rPr>
+        <w:t>x</w:t>
+      </w:r>
+      <w:r>
+        <w:rPr>
+          <w:sz w:val="22"/>
+          <w:szCs w:val="22"/>
+          <w:vertAlign w:val="subscript"/>
+        </w:rPr>
+        <w:t>2</w:t>
+      </w:r>
+      <w:r>
+        <w:rPr>
+          <w:sz w:val="22"/>
+          <w:szCs w:val="22"/>
+        </w:rPr>
+        <w:t xml:space="preserve"> </w:t>
+      </w:r>
+      <w:r>
+        <w:rPr>
+          <w:sz w:val="22"/>
+          <w:szCs w:val="22"/>
+        </w:rPr>
+        <w:t>+</w:t>
+      </w:r>
+      <w:r>
+        <w:rPr>
+          <w:sz w:val="22"/>
+          <w:szCs w:val="22"/>
+        </w:rPr>
+        <w:t xml:space="preserve"> L</w:t>
+      </w:r>
+      <w:r>
+        <w:rPr>
+          <w:sz w:val="22"/>
+          <w:szCs w:val="22"/>
+          <w:vertAlign w:val="subscript"/>
+        </w:rPr>
+        <w:t xml:space="preserve">5,2 </w:t>
+      </w:r>
+      <w:r>
+        <w:rPr>
+          <w:sz w:val="22"/>
+          <w:szCs w:val="22"/>
+        </w:rPr>
+        <w:t>x</w:t>
+      </w:r>
+      <w:r>
+        <w:rPr>
+          <w:sz w:val="22"/>
+          <w:szCs w:val="22"/>
+          <w:vertAlign w:val="subscript"/>
+        </w:rPr>
+        <w:t xml:space="preserve">3 </w:t>
+      </w:r>
+      <w:r>
+        <w:rPr>
+          <w:sz w:val="22"/>
+          <w:szCs w:val="22"/>
+        </w:rPr>
+        <w:t>+</w:t>
+      </w:r>
+      <w:r>
+        <w:rPr>
+          <w:sz w:val="22"/>
+          <w:szCs w:val="22"/>
+        </w:rPr>
+        <w:t xml:space="preserve"> </w:t>
       </w:r>
       <w:r>
         <w:rPr>
@@ -15797,7 +15144,14 @@
           <w:szCs w:val="22"/>
           <w:vertAlign w:val="subscript"/>
         </w:rPr>
-        <w:t>5,1</w:t>
+        <w:t xml:space="preserve">5,3 </w:t>
+      </w:r>
+      <w:r>
+        <w:rPr>
+          <w:sz w:val="22"/>
+          <w:szCs w:val="22"/>
+        </w:rPr>
+        <w:t>x</w:t>
       </w:r>
       <w:r>
         <w:rPr>
@@ -15805,6 +15159,29 @@
           <w:szCs w:val="22"/>
           <w:vertAlign w:val="subscript"/>
         </w:rPr>
+        <w:t xml:space="preserve">4 </w:t>
+      </w:r>
+      <w:r>
+        <w:rPr>
+          <w:sz w:val="22"/>
+          <w:szCs w:val="22"/>
+        </w:rPr>
+        <w:t>+ L</w:t>
+      </w:r>
+      <w:r>
+        <w:rPr>
+          <w:sz w:val="22"/>
+          <w:szCs w:val="22"/>
+          <w:vertAlign w:val="subscript"/>
+        </w:rPr>
+        <w:t>5,4</w:t>
+      </w:r>
+      <w:r>
+        <w:rPr>
+          <w:sz w:val="22"/>
+          <w:szCs w:val="22"/>
+          <w:vertAlign w:val="subscript"/>
+        </w:rPr>
         <w:t xml:space="preserve"> </w:t>
       </w:r>
       <w:r>
@@ -15820,7 +15197,124 @@
           <w:szCs w:val="22"/>
           <w:vertAlign w:val="subscript"/>
         </w:rPr>
-        <w:t>2</w:t>
+        <w:t xml:space="preserve">5 </w:t>
+      </w:r>
+      <w:r>
+        <w:rPr>
+          <w:sz w:val="22"/>
+          <w:szCs w:val="22"/>
+        </w:rPr>
+        <w:t>+ L</w:t>
+      </w:r>
+      <w:r>
+        <w:rPr>
+          <w:sz w:val="22"/>
+          <w:szCs w:val="22"/>
+          <w:vertAlign w:val="subscript"/>
+        </w:rPr>
+        <w:t xml:space="preserve">5,5 </w:t>
+      </w:r>
+      <w:r>
+        <w:rPr>
+          <w:sz w:val="22"/>
+          <w:szCs w:val="22"/>
+        </w:rPr>
+        <w:t>x</w:t>
+      </w:r>
+      <w:r>
+        <w:rPr>
+          <w:sz w:val="22"/>
+          <w:szCs w:val="22"/>
+          <w:vertAlign w:val="subscript"/>
+        </w:rPr>
+        <w:t>6</w:t>
+      </w:r>
+    </w:p>
+    <w:p>
+      <w:pPr>
+        <w:rPr>
+          <w:sz w:val="22"/>
+          <w:szCs w:val="22"/>
+        </w:rPr>
+      </w:pPr>
+    </w:p>
+    <w:p>
+      <w:pPr>
+        <w:rPr>
+          <w:sz w:val="22"/>
+          <w:szCs w:val="22"/>
+        </w:rPr>
+      </w:pPr>
+      <w:r>
+        <w:rPr>
+          <w:sz w:val="22"/>
+          <w:szCs w:val="22"/>
+        </w:rPr>
+        <w:t>The bisection method was chosen, because this direct method guarantees conver</w:t>
+      </w:r>
+      <w:r>
+        <w:rPr>
+          <w:sz w:val="22"/>
+          <w:szCs w:val="22"/>
+        </w:rPr>
+        <w:t>gence of the root solution.</w:t>
+      </w:r>
+      <w:r>
+        <w:rPr>
+          <w:sz w:val="22"/>
+          <w:szCs w:val="22"/>
+        </w:rPr>
+        <w:t xml:space="preserve"> Additionally, it is the simplest in that we have already chosen a</w:t>
+      </w:r>
+      <w:r>
+        <w:rPr>
+          <w:sz w:val="22"/>
+          <w:szCs w:val="22"/>
+        </w:rPr>
+        <w:t xml:space="preserve">n interval for the Lagrange IP and can visually tell where the point approximately is. </w:t>
+      </w:r>
+      <w:r>
+        <w:rPr>
+          <w:sz w:val="22"/>
+          <w:szCs w:val="22"/>
+        </w:rPr>
+        <w:t>Secant method does not make sense, because we just constructed a polynomial, and Newton-Raphson, while fast at converging, is</w:t>
+      </w:r>
+      <w:r>
+        <w:rPr>
+          <w:sz w:val="22"/>
+          <w:szCs w:val="22"/>
+        </w:rPr>
+        <w:t xml:space="preserve"> unnecessary for this simple problem. </w:t>
+      </w:r>
+      <w:r>
+        <w:rPr>
+          <w:sz w:val="22"/>
+          <w:szCs w:val="22"/>
+        </w:rPr>
+        <w:t>With a tolerance of 10</w:t>
+      </w:r>
+      <w:r>
+        <w:rPr>
+          <w:sz w:val="22"/>
+          <w:szCs w:val="22"/>
+          <w:vertAlign w:val="superscript"/>
+        </w:rPr>
+        <w:t>-3</w:t>
+      </w:r>
+      <w:r>
+        <w:rPr>
+          <w:sz w:val="22"/>
+          <w:szCs w:val="22"/>
+        </w:rPr>
+        <w:t xml:space="preserve">, </w:t>
+      </w:r>
+      <w:r>
+        <w:rPr>
+          <w:sz w:val="22"/>
+          <w:szCs w:val="22"/>
+        </w:rPr>
+        <w:t>for V =</w:t>
       </w:r>
       <w:r>
         <w:rPr>
@@ -15834,7 +15328,14 @@
           <w:sz w:val="22"/>
           <w:szCs w:val="22"/>
         </w:rPr>
-        <w:t>+</w:t>
+        <w:t xml:space="preserve">10km/hr, it </w:t>
+      </w:r>
+      <w:r>
+        <w:rPr>
+          <w:sz w:val="22"/>
+          <w:szCs w:val="22"/>
+        </w:rPr>
+        <w:t>took</w:t>
       </w:r>
       <w:r>
         <w:rPr>
@@ -15845,317 +15346,6 @@
       </w:r>
       <w:r>
         <w:rPr>
-          <w:sz w:val="22"/>
-          <w:szCs w:val="22"/>
-        </w:rPr>
-        <w:t>L</w:t>
-      </w:r>
-      <w:r>
-        <w:rPr>
-          <w:sz w:val="22"/>
-          <w:szCs w:val="22"/>
-          <w:vertAlign w:val="subscript"/>
-        </w:rPr>
-        <w:t>5,2</w:t>
-      </w:r>
-      <w:r>
-        <w:rPr>
-          <w:sz w:val="22"/>
-          <w:szCs w:val="22"/>
-          <w:vertAlign w:val="subscript"/>
-        </w:rPr>
-        <w:t xml:space="preserve"> </w:t>
-      </w:r>
-      <w:r>
-        <w:rPr>
-          <w:sz w:val="22"/>
-          <w:szCs w:val="22"/>
-        </w:rPr>
-        <w:t>x</w:t>
-      </w:r>
-      <w:r>
-        <w:rPr>
-          <w:sz w:val="22"/>
-          <w:szCs w:val="22"/>
-          <w:vertAlign w:val="subscript"/>
-        </w:rPr>
-        <w:t xml:space="preserve">3 </w:t>
-      </w:r>
-      <w:r>
-        <w:rPr>
-          <w:sz w:val="22"/>
-          <w:szCs w:val="22"/>
-        </w:rPr>
-        <w:t>+</w:t>
-      </w:r>
-      <w:r>
-        <w:rPr>
-          <w:sz w:val="22"/>
-          <w:szCs w:val="22"/>
-        </w:rPr>
-        <w:t xml:space="preserve"> </w:t>
-      </w:r>
-      <w:r>
-        <w:rPr>
-          <w:sz w:val="22"/>
-          <w:szCs w:val="22"/>
-        </w:rPr>
-        <w:t>L</w:t>
-      </w:r>
-      <w:r>
-        <w:rPr>
-          <w:sz w:val="22"/>
-          <w:szCs w:val="22"/>
-          <w:vertAlign w:val="subscript"/>
-        </w:rPr>
-        <w:t>5,3</w:t>
-      </w:r>
-      <w:r>
-        <w:rPr>
-          <w:sz w:val="22"/>
-          <w:szCs w:val="22"/>
-          <w:vertAlign w:val="subscript"/>
-        </w:rPr>
-        <w:t xml:space="preserve"> </w:t>
-      </w:r>
-      <w:r>
-        <w:rPr>
-          <w:sz w:val="22"/>
-          <w:szCs w:val="22"/>
-        </w:rPr>
-        <w:t>x</w:t>
-      </w:r>
-      <w:r>
-        <w:rPr>
-          <w:sz w:val="22"/>
-          <w:szCs w:val="22"/>
-          <w:vertAlign w:val="subscript"/>
-        </w:rPr>
-        <w:t xml:space="preserve">4 </w:t>
-      </w:r>
-      <w:r>
-        <w:rPr>
-          <w:sz w:val="22"/>
-          <w:szCs w:val="22"/>
-        </w:rPr>
-        <w:t>+</w:t>
-      </w:r>
-      <w:r>
-        <w:rPr>
-          <w:sz w:val="22"/>
-          <w:szCs w:val="22"/>
-        </w:rPr>
-        <w:t xml:space="preserve"> </w:t>
-      </w:r>
-      <w:r>
-        <w:rPr>
-          <w:sz w:val="22"/>
-          <w:szCs w:val="22"/>
-        </w:rPr>
-        <w:t>L</w:t>
-      </w:r>
-      <w:r>
-        <w:rPr>
-          <w:sz w:val="22"/>
-          <w:szCs w:val="22"/>
-          <w:vertAlign w:val="subscript"/>
-        </w:rPr>
-        <w:t>5,4</w:t>
-      </w:r>
-      <w:r>
-        <w:rPr>
-          <w:sz w:val="22"/>
-          <w:szCs w:val="22"/>
-          <w:vertAlign w:val="subscript"/>
-        </w:rPr>
-        <w:t xml:space="preserve"> </w:t>
-      </w:r>
-      <w:r>
-        <w:rPr>
-          <w:sz w:val="22"/>
-          <w:szCs w:val="22"/>
-        </w:rPr>
-        <w:t>x</w:t>
-      </w:r>
-      <w:r>
-        <w:rPr>
-          <w:sz w:val="22"/>
-          <w:szCs w:val="22"/>
-          <w:vertAlign w:val="subscript"/>
-        </w:rPr>
-        <w:t xml:space="preserve">5 </w:t>
-      </w:r>
-      <w:r>
-        <w:rPr>
-          <w:sz w:val="22"/>
-          <w:szCs w:val="22"/>
-        </w:rPr>
-        <w:t>+ L</w:t>
-      </w:r>
-      <w:r>
-        <w:rPr>
-          <w:sz w:val="22"/>
-          <w:szCs w:val="22"/>
-          <w:vertAlign w:val="subscript"/>
-        </w:rPr>
-        <w:t>5,5</w:t>
-      </w:r>
-      <w:r>
-        <w:rPr>
-          <w:sz w:val="22"/>
-          <w:szCs w:val="22"/>
-          <w:vertAlign w:val="subscript"/>
-        </w:rPr>
-        <w:t xml:space="preserve"> </w:t>
-      </w:r>
-      <w:r>
-        <w:rPr>
-          <w:sz w:val="22"/>
-          <w:szCs w:val="22"/>
-        </w:rPr>
-        <w:t>x</w:t>
-      </w:r>
-      <w:r>
-        <w:rPr>
-          <w:sz w:val="22"/>
-          <w:szCs w:val="22"/>
-          <w:vertAlign w:val="subscript"/>
-        </w:rPr>
-        <w:t>6</w:t>
-      </w:r>
-    </w:p>
-    <w:p>
-      <w:pPr>
-        <w:rPr>
-          <w:sz w:val="22"/>
-          <w:szCs w:val="22"/>
-        </w:rPr>
-      </w:pPr>
-    </w:p>
-    <w:p>
-      <w:pPr>
-        <w:rPr>
-          <w:sz w:val="22"/>
-          <w:szCs w:val="22"/>
-        </w:rPr>
-      </w:pPr>
-      <w:r>
-        <w:rPr>
-          <w:sz w:val="22"/>
-          <w:szCs w:val="22"/>
-        </w:rPr>
-        <w:t>The bisection method was chosen, because this direct method guarantees conver</w:t>
-      </w:r>
-      <w:r>
-        <w:rPr>
-          <w:sz w:val="22"/>
-          <w:szCs w:val="22"/>
-        </w:rPr>
-        <w:t>gence of the root solution.</w:t>
-      </w:r>
-      <w:r>
-        <w:rPr>
-          <w:sz w:val="22"/>
-          <w:szCs w:val="22"/>
-        </w:rPr>
-        <w:t xml:space="preserve"> Additionally, it is the simplest in that we have already chosen a</w:t>
-      </w:r>
-      <w:r>
-        <w:rPr>
-          <w:sz w:val="22"/>
-          <w:szCs w:val="22"/>
-        </w:rPr>
-        <w:t xml:space="preserve">n interval for the Lagrange IP and can visually tell where the point approximately is. </w:t>
-      </w:r>
-      <w:r>
-        <w:rPr>
-          <w:sz w:val="22"/>
-          <w:szCs w:val="22"/>
-        </w:rPr>
-        <w:t>Secant method does not make sense, because we just constructed a polynomial, and Newton-Raphson, while fast at converging, is</w:t>
-      </w:r>
-      <w:r>
-        <w:rPr>
-          <w:sz w:val="22"/>
-          <w:szCs w:val="22"/>
-        </w:rPr>
-        <w:t xml:space="preserve"> unnecessary for this simple problem. </w:t>
-      </w:r>
-      <w:r>
-        <w:rPr>
-          <w:sz w:val="22"/>
-          <w:szCs w:val="22"/>
-        </w:rPr>
-        <w:t>With a tolerance of 10</w:t>
-      </w:r>
-      <w:r>
-        <w:rPr>
-          <w:sz w:val="22"/>
-          <w:szCs w:val="22"/>
-          <w:vertAlign w:val="superscript"/>
-        </w:rPr>
-        <w:t>-3</w:t>
-      </w:r>
-      <w:r>
-        <w:rPr>
-          <w:sz w:val="22"/>
-          <w:szCs w:val="22"/>
-        </w:rPr>
-        <w:t xml:space="preserve">, </w:t>
-      </w:r>
-      <w:r>
-        <w:rPr>
-          <w:sz w:val="22"/>
-          <w:szCs w:val="22"/>
-        </w:rPr>
-        <w:t>for V =</w:t>
-      </w:r>
-      <w:r>
-        <w:rPr>
-          <w:sz w:val="22"/>
-          <w:szCs w:val="22"/>
-        </w:rPr>
-        <w:t xml:space="preserve"> </w:t>
-      </w:r>
-      <w:r>
-        <w:rPr>
-          <w:sz w:val="22"/>
-          <w:szCs w:val="22"/>
-        </w:rPr>
-        <w:t>10km/</w:t>
-      </w:r>
-      <w:proofErr w:type="spellStart"/>
-      <w:r>
-        <w:rPr>
-          <w:sz w:val="22"/>
-          <w:szCs w:val="22"/>
-        </w:rPr>
-        <w:t>hr</w:t>
-      </w:r>
-      <w:proofErr w:type="spellEnd"/>
-      <w:r>
-        <w:rPr>
-          <w:sz w:val="22"/>
-          <w:szCs w:val="22"/>
-        </w:rPr>
-        <w:t xml:space="preserve">, it </w:t>
-      </w:r>
-      <w:r>
-        <w:rPr>
-          <w:sz w:val="22"/>
-          <w:szCs w:val="22"/>
-        </w:rPr>
-        <w:t>took</w:t>
-      </w:r>
-      <w:r>
-        <w:rPr>
-          <w:sz w:val="22"/>
-          <w:szCs w:val="22"/>
-        </w:rPr>
-        <w:t xml:space="preserve"> </w:t>
-      </w:r>
-      <w:r>
-        <w:rPr>
           <w:b/>
           <w:sz w:val="22"/>
           <w:szCs w:val="22"/>
@@ -16182,30 +15372,7 @@
           <w:sz w:val="22"/>
           <w:szCs w:val="22"/>
         </w:rPr>
-        <w:t xml:space="preserve"> and for V = 40</w:t>
-      </w:r>
-      <w:r>
-        <w:rPr>
-          <w:sz w:val="22"/>
-          <w:szCs w:val="22"/>
-        </w:rPr>
-        <w:t>km/</w:t>
-      </w:r>
-      <w:proofErr w:type="spellStart"/>
-      <w:r>
-        <w:rPr>
-          <w:sz w:val="22"/>
-          <w:szCs w:val="22"/>
-        </w:rPr>
-        <w:t>hr</w:t>
-      </w:r>
-      <w:proofErr w:type="spellEnd"/>
-      <w:r>
-        <w:rPr>
-          <w:sz w:val="22"/>
-          <w:szCs w:val="22"/>
-        </w:rPr>
-        <w:t xml:space="preserve">, it took </w:t>
+        <w:t xml:space="preserve"> and for V = 40km/hr, it took </w:t>
       </w:r>
       <w:r>
         <w:rPr>
@@ -17926,17 +17093,8 @@
                 <w:sz w:val="22"/>
                 <w:szCs w:val="22"/>
               </w:rPr>
-              <w:t>V = 10 km/</w:t>
+              <w:t>V = 10 km/hr</w:t>
             </w:r>
-            <w:proofErr w:type="spellStart"/>
-            <w:r>
-              <w:rPr>
-                <w:sz w:val="22"/>
-                <w:szCs w:val="22"/>
-              </w:rPr>
-              <w:t>hr</w:t>
-            </w:r>
-            <w:proofErr w:type="spellEnd"/>
           </w:p>
         </w:tc>
         <w:tc>
@@ -17956,17 +17114,8 @@
                 <w:sz w:val="22"/>
                 <w:szCs w:val="22"/>
               </w:rPr>
-              <w:t>V = 40 km/</w:t>
+              <w:t>V = 40 km/hr</w:t>
             </w:r>
-            <w:proofErr w:type="spellStart"/>
-            <w:r>
-              <w:rPr>
-                <w:sz w:val="22"/>
-                <w:szCs w:val="22"/>
-              </w:rPr>
-              <w:t>hr</w:t>
-            </w:r>
-            <w:proofErr w:type="spellEnd"/>
           </w:p>
         </w:tc>
       </w:tr>
@@ -18270,25 +17419,7 @@
           <w:sz w:val="22"/>
           <w:szCs w:val="22"/>
         </w:rPr>
-        <w:t xml:space="preserve"> at velocities of V = 10 km/gr and 40 km/</w:t>
-      </w:r>
-      <w:proofErr w:type="spellStart"/>
-      <w:r>
-        <w:rPr>
-          <w:rFonts w:eastAsiaTheme="minorEastAsia"/>
-          <w:sz w:val="22"/>
-          <w:szCs w:val="22"/>
-        </w:rPr>
-        <w:t>hr</w:t>
-      </w:r>
-      <w:proofErr w:type="spellEnd"/>
-      <w:r>
-        <w:rPr>
-          <w:rFonts w:eastAsiaTheme="minorEastAsia"/>
-          <w:sz w:val="22"/>
-          <w:szCs w:val="22"/>
-        </w:rPr>
-        <w:t xml:space="preserve"> </w:t>
+        <w:t xml:space="preserve"> at velocities of V = 10 km/gr and 40 km/hr </w:t>
       </w:r>
       <w:r>
         <w:rPr>
@@ -18747,7 +17878,7 @@
 </file>
 
 <file path=word/endnotes.xml><?xml version="1.0" encoding="utf-8"?>
-<w:endnotes xmlns:wpc="http://schemas.microsoft.com/office/word/2010/wordprocessingCanvas" xmlns:mo="http://schemas.microsoft.com/office/mac/office/2008/main" xmlns:mc="http://schemas.openxmlformats.org/markup-compatibility/2006" xmlns:mv="urn:schemas-microsoft-com:mac:vml" xmlns:o="urn:schemas-microsoft-com:office:office" xmlns:r="http://schemas.openxmlformats.org/officeDocument/2006/relationships" xmlns:m="http://schemas.openxmlformats.org/officeDocument/2006/math" xmlns:v="urn:schemas-microsoft-com:vml" xmlns:wp14="http://schemas.microsoft.com/office/word/2010/wordprocessingDrawing" xmlns:wp="http://schemas.openxmlformats.org/drawingml/2006/wordprocessingDrawing" xmlns:w10="urn:schemas-microsoft-com:office:word" xmlns:w="http://schemas.openxmlformats.org/wordprocessingml/2006/main" xmlns:w14="http://schemas.microsoft.com/office/word/2010/wordml" xmlns:w15="http://schemas.microsoft.com/office/word/2012/wordml" xmlns:wpg="http://schemas.microsoft.com/office/word/2010/wordprocessingGroup" xmlns:wpi="http://schemas.microsoft.com/office/word/2010/wordprocessingInk" xmlns:wne="http://schemas.microsoft.com/office/word/2006/wordml" xmlns:wps="http://schemas.microsoft.com/office/word/2010/wordprocessingShape" mc:Ignorable="w14 w15 wp14">
+<w:endnotes xmlns:wpc="http://schemas.microsoft.com/office/word/2010/wordprocessingCanvas" xmlns:cx="http://schemas.microsoft.com/office/drawing/2014/chartex" xmlns:cx1="http://schemas.microsoft.com/office/drawing/2015/9/8/chartex" xmlns:cx2="http://schemas.microsoft.com/office/drawing/2015/10/21/chartex" xmlns:cx3="http://schemas.microsoft.com/office/drawing/2016/5/9/chartex" xmlns:cx4="http://schemas.microsoft.com/office/drawing/2016/5/10/chartex" xmlns:cx5="http://schemas.microsoft.com/office/drawing/2016/5/11/chartex" xmlns:cx6="http://schemas.microsoft.com/office/drawing/2016/5/12/chartex" xmlns:cx7="http://schemas.microsoft.com/office/drawing/2016/5/13/chartex" xmlns:cx8="http://schemas.microsoft.com/office/drawing/2016/5/14/chartex" xmlns:mc="http://schemas.openxmlformats.org/markup-compatibility/2006" xmlns:aink="http://schemas.microsoft.com/office/drawing/2016/ink" xmlns:am3d="http://schemas.microsoft.com/office/drawing/2017/model3d" xmlns:o="urn:schemas-microsoft-com:office:office" xmlns:r="http://schemas.openxmlformats.org/officeDocument/2006/relationships" xmlns:m="http://schemas.openxmlformats.org/officeDocument/2006/math" xmlns:v="urn:schemas-microsoft-com:vml" xmlns:wp14="http://schemas.microsoft.com/office/word/2010/wordprocessingDrawing" xmlns:wp="http://schemas.openxmlformats.org/drawingml/2006/wordprocessingDrawing" xmlns:w10="urn:schemas-microsoft-com:office:word" xmlns:w="http://schemas.openxmlformats.org/wordprocessingml/2006/main" xmlns:w14="http://schemas.microsoft.com/office/word/2010/wordml" xmlns:w15="http://schemas.microsoft.com/office/word/2012/wordml" xmlns:w16cid="http://schemas.microsoft.com/office/word/2016/wordml/cid" xmlns:w16se="http://schemas.microsoft.com/office/word/2015/wordml/symex" xmlns:wpg="http://schemas.microsoft.com/office/word/2010/wordprocessingGroup" xmlns:wpi="http://schemas.microsoft.com/office/word/2010/wordprocessingInk" xmlns:wne="http://schemas.microsoft.com/office/word/2006/wordml" xmlns:wps="http://schemas.microsoft.com/office/word/2010/wordprocessingShape" mc:Ignorable="w14 w15 w16se w16cid wp14">
   <w:endnote w:type="separator" w:id="-1">
     <w:p>
       <w:pPr>
@@ -18772,7 +17903,7 @@
 </file>
 
 <file path=word/footnotes.xml><?xml version="1.0" encoding="utf-8"?>
-<w:footnotes xmlns:wpc="http://schemas.microsoft.com/office/word/2010/wordprocessingCanvas" xmlns:mo="http://schemas.microsoft.com/office/mac/office/2008/main" xmlns:mc="http://schemas.openxmlformats.org/markup-compatibility/2006" xmlns:mv="urn:schemas-microsoft-com:mac:vml" xmlns:o="urn:schemas-microsoft-com:office:office" xmlns:r="http://schemas.openxmlformats.org/officeDocument/2006/relationships" xmlns:m="http://schemas.openxmlformats.org/officeDocument/2006/math" xmlns:v="urn:schemas-microsoft-com:vml" xmlns:wp14="http://schemas.microsoft.com/office/word/2010/wordprocessingDrawing" xmlns:wp="http://schemas.openxmlformats.org/drawingml/2006/wordprocessingDrawing" xmlns:w10="urn:schemas-microsoft-com:office:word" xmlns:w="http://schemas.openxmlformats.org/wordprocessingml/2006/main" xmlns:w14="http://schemas.microsoft.com/office/word/2010/wordml" xmlns:w15="http://schemas.microsoft.com/office/word/2012/wordml" xmlns:wpg="http://schemas.microsoft.com/office/word/2010/wordprocessingGroup" xmlns:wpi="http://schemas.microsoft.com/office/word/2010/wordprocessingInk" xmlns:wne="http://schemas.microsoft.com/office/word/2006/wordml" xmlns:wps="http://schemas.microsoft.com/office/word/2010/wordprocessingShape" mc:Ignorable="w14 w15 wp14">
+<w:footnotes xmlns:wpc="http://schemas.microsoft.com/office/word/2010/wordprocessingCanvas" xmlns:cx="http://schemas.microsoft.com/office/drawing/2014/chartex" xmlns:cx1="http://schemas.microsoft.com/office/drawing/2015/9/8/chartex" xmlns:cx2="http://schemas.microsoft.com/office/drawing/2015/10/21/chartex" xmlns:cx3="http://schemas.microsoft.com/office/drawing/2016/5/9/chartex" xmlns:cx4="http://schemas.microsoft.com/office/drawing/2016/5/10/chartex" xmlns:cx5="http://schemas.microsoft.com/office/drawing/2016/5/11/chartex" xmlns:cx6="http://schemas.microsoft.com/office/drawing/2016/5/12/chartex" xmlns:cx7="http://schemas.microsoft.com/office/drawing/2016/5/13/chartex" xmlns:cx8="http://schemas.microsoft.com/office/drawing/2016/5/14/chartex" xmlns:mc="http://schemas.openxmlformats.org/markup-compatibility/2006" xmlns:aink="http://schemas.microsoft.com/office/drawing/2016/ink" xmlns:am3d="http://schemas.microsoft.com/office/drawing/2017/model3d" xmlns:o="urn:schemas-microsoft-com:office:office" xmlns:r="http://schemas.openxmlformats.org/officeDocument/2006/relationships" xmlns:m="http://schemas.openxmlformats.org/officeDocument/2006/math" xmlns:v="urn:schemas-microsoft-com:vml" xmlns:wp14="http://schemas.microsoft.com/office/word/2010/wordprocessingDrawing" xmlns:wp="http://schemas.openxmlformats.org/drawingml/2006/wordprocessingDrawing" xmlns:w10="urn:schemas-microsoft-com:office:word" xmlns:w="http://schemas.openxmlformats.org/wordprocessingml/2006/main" xmlns:w14="http://schemas.microsoft.com/office/word/2010/wordml" xmlns:w15="http://schemas.microsoft.com/office/word/2012/wordml" xmlns:w16cid="http://schemas.microsoft.com/office/word/2016/wordml/cid" xmlns:w16se="http://schemas.microsoft.com/office/word/2015/wordml/symex" xmlns:wpg="http://schemas.microsoft.com/office/word/2010/wordprocessingGroup" xmlns:wpi="http://schemas.microsoft.com/office/word/2010/wordprocessingInk" xmlns:wne="http://schemas.microsoft.com/office/word/2006/wordml" xmlns:wps="http://schemas.microsoft.com/office/word/2010/wordprocessingShape" mc:Ignorable="w14 w15 w16se w16cid wp14">
   <w:footnote w:type="separator" w:id="-1">
     <w:p>
       <w:pPr>
@@ -18797,7 +17928,7 @@
 </file>
 
 <file path=word/header1.xml><?xml version="1.0" encoding="utf-8"?>
-<w:hdr xmlns:wpc="http://schemas.microsoft.com/office/word/2010/wordprocessingCanvas" xmlns:mo="http://schemas.microsoft.com/office/mac/office/2008/main" xmlns:mc="http://schemas.openxmlformats.org/markup-compatibility/2006" xmlns:mv="urn:schemas-microsoft-com:mac:vml" xmlns:o="urn:schemas-microsoft-com:office:office" xmlns:r="http://schemas.openxmlformats.org/officeDocument/2006/relationships" xmlns:m="http://schemas.openxmlformats.org/officeDocument/2006/math" xmlns:v="urn:schemas-microsoft-com:vml" xmlns:wp14="http://schemas.microsoft.com/office/word/2010/wordprocessingDrawing" xmlns:wp="http://schemas.openxmlformats.org/drawingml/2006/wordprocessingDrawing" xmlns:w10="urn:schemas-microsoft-com:office:word" xmlns:w="http://schemas.openxmlformats.org/wordprocessingml/2006/main" xmlns:w14="http://schemas.microsoft.com/office/word/2010/wordml" xmlns:w15="http://schemas.microsoft.com/office/word/2012/wordml" xmlns:wpg="http://schemas.microsoft.com/office/word/2010/wordprocessingGroup" xmlns:wpi="http://schemas.microsoft.com/office/word/2010/wordprocessingInk" xmlns:wne="http://schemas.microsoft.com/office/word/2006/wordml" xmlns:wps="http://schemas.microsoft.com/office/word/2010/wordprocessingShape" mc:Ignorable="w14 w15 wp14">
+<w:hdr xmlns:wpc="http://schemas.microsoft.com/office/word/2010/wordprocessingCanvas" xmlns:cx="http://schemas.microsoft.com/office/drawing/2014/chartex" xmlns:cx1="http://schemas.microsoft.com/office/drawing/2015/9/8/chartex" xmlns:cx2="http://schemas.microsoft.com/office/drawing/2015/10/21/chartex" xmlns:cx3="http://schemas.microsoft.com/office/drawing/2016/5/9/chartex" xmlns:cx4="http://schemas.microsoft.com/office/drawing/2016/5/10/chartex" xmlns:cx5="http://schemas.microsoft.com/office/drawing/2016/5/11/chartex" xmlns:cx6="http://schemas.microsoft.com/office/drawing/2016/5/12/chartex" xmlns:cx7="http://schemas.microsoft.com/office/drawing/2016/5/13/chartex" xmlns:cx8="http://schemas.microsoft.com/office/drawing/2016/5/14/chartex" xmlns:mc="http://schemas.openxmlformats.org/markup-compatibility/2006" xmlns:aink="http://schemas.microsoft.com/office/drawing/2016/ink" xmlns:am3d="http://schemas.microsoft.com/office/drawing/2017/model3d" xmlns:o="urn:schemas-microsoft-com:office:office" xmlns:r="http://schemas.openxmlformats.org/officeDocument/2006/relationships" xmlns:m="http://schemas.openxmlformats.org/officeDocument/2006/math" xmlns:v="urn:schemas-microsoft-com:vml" xmlns:wp14="http://schemas.microsoft.com/office/word/2010/wordprocessingDrawing" xmlns:wp="http://schemas.openxmlformats.org/drawingml/2006/wordprocessingDrawing" xmlns:w10="urn:schemas-microsoft-com:office:word" xmlns:w="http://schemas.openxmlformats.org/wordprocessingml/2006/main" xmlns:w14="http://schemas.microsoft.com/office/word/2010/wordml" xmlns:w15="http://schemas.microsoft.com/office/word/2012/wordml" xmlns:w16cid="http://schemas.microsoft.com/office/word/2016/wordml/cid" xmlns:w16se="http://schemas.microsoft.com/office/word/2015/wordml/symex" xmlns:wpg="http://schemas.microsoft.com/office/word/2010/wordprocessingGroup" xmlns:wpi="http://schemas.microsoft.com/office/word/2010/wordprocessingInk" xmlns:wne="http://schemas.microsoft.com/office/word/2006/wordml" xmlns:wps="http://schemas.microsoft.com/office/word/2010/wordprocessingShape" mc:Ignorable="w14 w15 w16se w16cid wp14">
   <w:p>
     <w:pPr>
       <w:pStyle w:val="Header"/>
@@ -18829,17 +17960,8 @@
         <w:sz w:val="22"/>
         <w:szCs w:val="22"/>
       </w:rPr>
-      <w:t xml:space="preserve">Sit, </w:t>
+      <w:t>Sit, Hilarie</w:t>
     </w:r>
-    <w:proofErr w:type="spellStart"/>
-    <w:r>
-      <w:rPr>
-        <w:sz w:val="22"/>
-        <w:szCs w:val="22"/>
-      </w:rPr>
-      <w:t>Hilarie</w:t>
-    </w:r>
-    <w:proofErr w:type="spellEnd"/>
   </w:p>
   <w:p>
     <w:pPr>
@@ -18872,7 +17994,7 @@
 </file>
 
 <file path=word/header2.xml><?xml version="1.0" encoding="utf-8"?>
-<w:hdr xmlns:wpc="http://schemas.microsoft.com/office/word/2010/wordprocessingCanvas" xmlns:mo="http://schemas.microsoft.com/office/mac/office/2008/main" xmlns:mc="http://schemas.openxmlformats.org/markup-compatibility/2006" xmlns:mv="urn:schemas-microsoft-com:mac:vml" xmlns:o="urn:schemas-microsoft-com:office:office" xmlns:r="http://schemas.openxmlformats.org/officeDocument/2006/relationships" xmlns:m="http://schemas.openxmlformats.org/officeDocument/2006/math" xmlns:v="urn:schemas-microsoft-com:vml" xmlns:wp14="http://schemas.microsoft.com/office/word/2010/wordprocessingDrawing" xmlns:wp="http://schemas.openxmlformats.org/drawingml/2006/wordprocessingDrawing" xmlns:w10="urn:schemas-microsoft-com:office:word" xmlns:w="http://schemas.openxmlformats.org/wordprocessingml/2006/main" xmlns:w14="http://schemas.microsoft.com/office/word/2010/wordml" xmlns:w15="http://schemas.microsoft.com/office/word/2012/wordml" xmlns:wpg="http://schemas.microsoft.com/office/word/2010/wordprocessingGroup" xmlns:wpi="http://schemas.microsoft.com/office/word/2010/wordprocessingInk" xmlns:wne="http://schemas.microsoft.com/office/word/2006/wordml" xmlns:wps="http://schemas.microsoft.com/office/word/2010/wordprocessingShape" mc:Ignorable="w14 w15 wp14">
+<w:hdr xmlns:wpc="http://schemas.microsoft.com/office/word/2010/wordprocessingCanvas" xmlns:cx="http://schemas.microsoft.com/office/drawing/2014/chartex" xmlns:cx1="http://schemas.microsoft.com/office/drawing/2015/9/8/chartex" xmlns:cx2="http://schemas.microsoft.com/office/drawing/2015/10/21/chartex" xmlns:cx3="http://schemas.microsoft.com/office/drawing/2016/5/9/chartex" xmlns:cx4="http://schemas.microsoft.com/office/drawing/2016/5/10/chartex" xmlns:cx5="http://schemas.microsoft.com/office/drawing/2016/5/11/chartex" xmlns:cx6="http://schemas.microsoft.com/office/drawing/2016/5/12/chartex" xmlns:cx7="http://schemas.microsoft.com/office/drawing/2016/5/13/chartex" xmlns:cx8="http://schemas.microsoft.com/office/drawing/2016/5/14/chartex" xmlns:mc="http://schemas.openxmlformats.org/markup-compatibility/2006" xmlns:aink="http://schemas.microsoft.com/office/drawing/2016/ink" xmlns:am3d="http://schemas.microsoft.com/office/drawing/2017/model3d" xmlns:o="urn:schemas-microsoft-com:office:office" xmlns:r="http://schemas.openxmlformats.org/officeDocument/2006/relationships" xmlns:m="http://schemas.openxmlformats.org/officeDocument/2006/math" xmlns:v="urn:schemas-microsoft-com:vml" xmlns:wp14="http://schemas.microsoft.com/office/word/2010/wordprocessingDrawing" xmlns:wp="http://schemas.openxmlformats.org/drawingml/2006/wordprocessingDrawing" xmlns:w10="urn:schemas-microsoft-com:office:word" xmlns:w="http://schemas.openxmlformats.org/wordprocessingml/2006/main" xmlns:w14="http://schemas.microsoft.com/office/word/2010/wordml" xmlns:w15="http://schemas.microsoft.com/office/word/2012/wordml" xmlns:w16cid="http://schemas.microsoft.com/office/word/2016/wordml/cid" xmlns:w16se="http://schemas.microsoft.com/office/word/2015/wordml/symex" xmlns:wpg="http://schemas.microsoft.com/office/word/2010/wordprocessingGroup" xmlns:wpi="http://schemas.microsoft.com/office/word/2010/wordprocessingInk" xmlns:wne="http://schemas.microsoft.com/office/word/2006/wordml" xmlns:wps="http://schemas.microsoft.com/office/word/2010/wordprocessingShape" mc:Ignorable="w14 w15 w16se w16cid wp14">
   <w:p>
     <w:pPr>
       <w:pStyle w:val="Header"/>
@@ -18904,17 +18026,8 @@
         <w:sz w:val="22"/>
         <w:szCs w:val="22"/>
       </w:rPr>
-      <w:t xml:space="preserve">Sit, </w:t>
+      <w:t>Sit, Hilarie</w:t>
     </w:r>
-    <w:proofErr w:type="spellStart"/>
-    <w:r>
-      <w:rPr>
-        <w:sz w:val="22"/>
-        <w:szCs w:val="22"/>
-      </w:rPr>
-      <w:t>Hilarie</w:t>
-    </w:r>
-    <w:proofErr w:type="spellEnd"/>
   </w:p>
   <w:p>
     <w:pPr>
@@ -18990,7 +18103,7 @@
 </file>
 
 <file path=word/styles.xml><?xml version="1.0" encoding="utf-8"?>
-<w:styles xmlns:mc="http://schemas.openxmlformats.org/markup-compatibility/2006" xmlns:r="http://schemas.openxmlformats.org/officeDocument/2006/relationships" xmlns:w="http://schemas.openxmlformats.org/wordprocessingml/2006/main" xmlns:w14="http://schemas.microsoft.com/office/word/2010/wordml" xmlns:w15="http://schemas.microsoft.com/office/word/2012/wordml" mc:Ignorable="w14 w15">
+<w:styles xmlns:mc="http://schemas.openxmlformats.org/markup-compatibility/2006" xmlns:r="http://schemas.openxmlformats.org/officeDocument/2006/relationships" xmlns:w="http://schemas.openxmlformats.org/wordprocessingml/2006/main" xmlns:w14="http://schemas.microsoft.com/office/word/2010/wordml" xmlns:w15="http://schemas.microsoft.com/office/word/2012/wordml" xmlns:w16cid="http://schemas.microsoft.com/office/word/2016/wordml/cid" xmlns:w16se="http://schemas.microsoft.com/office/word/2015/wordml/symex" mc:Ignorable="w14 w15 w16se w16cid">
   <w:docDefaults>
     <w:rPrDefault>
       <w:rPr>
@@ -19006,7 +18119,7 @@
       </w:pPr>
     </w:pPrDefault>
   </w:docDefaults>
-  <w:latentStyles w:defLockedState="0" w:defUIPriority="99" w:defSemiHidden="0" w:defUnhideWhenUsed="0" w:defQFormat="0" w:count="382">
+  <w:latentStyles w:defLockedState="0" w:defUIPriority="99" w:defSemiHidden="0" w:defUnhideWhenUsed="0" w:defQFormat="0" w:count="375">
     <w:lsdException w:name="Normal" w:uiPriority="0" w:qFormat="1"/>
     <w:lsdException w:name="heading 1" w:uiPriority="9" w:qFormat="1"/>
     <w:lsdException w:name="heading 2" w:semiHidden="1" w:uiPriority="9" w:unhideWhenUsed="1" w:qFormat="1"/>
@@ -19475,7 +18588,6 @@
       <w:spacing w:line="240" w:lineRule="auto"/>
     </w:pPr>
     <w:tblPr>
-      <w:tblInd w:w="0" w:type="dxa"/>
       <w:tblBorders>
         <w:top w:val="single" w:sz="4" w:space="0" w:color="auto"/>
         <w:left w:val="single" w:sz="4" w:space="0" w:color="auto"/>
@@ -19484,12 +18596,6 @@
         <w:insideH w:val="single" w:sz="4" w:space="0" w:color="auto"/>
         <w:insideV w:val="single" w:sz="4" w:space="0" w:color="auto"/>
       </w:tblBorders>
-      <w:tblCellMar>
-        <w:top w:w="0" w:type="dxa"/>
-        <w:left w:w="108" w:type="dxa"/>
-        <w:bottom w:w="0" w:type="dxa"/>
-        <w:right w:w="108" w:type="dxa"/>
-      </w:tblCellMar>
     </w:tblPr>
   </w:style>
 </w:styles>

--- a/Final_Project.docx
+++ b/Final_Project.docx
@@ -616,23 +616,7 @@
               <w:sz w:val="22"/>
               <w:szCs w:val="22"/>
             </w:rPr>
-            <m:t xml:space="preserve">with       </m:t>
-          </m:r>
-          <m:r>
-            <w:rPr>
-              <w:rFonts w:ascii="Cambria Math" w:hAnsi="Cambria Math"/>
-              <w:sz w:val="22"/>
-              <w:szCs w:val="22"/>
-            </w:rPr>
-            <m:t xml:space="preserve">  </m:t>
-          </m:r>
-          <m:r>
-            <w:rPr>
-              <w:rFonts w:ascii="Cambria Math" w:hAnsi="Cambria Math"/>
-              <w:sz w:val="22"/>
-              <w:szCs w:val="22"/>
-            </w:rPr>
-            <m:t>Δx=</m:t>
+            <m:t>with         Δx=</m:t>
           </m:r>
           <m:sSub>
             <m:sSubPr>
@@ -969,7 +953,7 @@
           </mc:Choice>
           <mc:Fallback>
             <w:pict>
-              <v:rect w14:anchorId="5380D959" id="Rectangle 10" o:spid="_x0000_s1026" style="position:absolute;margin-left:167.4pt;margin-top:4.75pt;width:130.8pt;height:106.8pt;z-index:251659264;visibility:visible;mso-wrap-style:square;mso-wrap-distance-left:9pt;mso-wrap-distance-top:0;mso-wrap-distance-right:9pt;mso-wrap-distance-bottom:0;mso-position-horizontal:absolute;mso-position-horizontal-relative:text;mso-position-vertical:absolute;mso-position-vertical-relative:text;v-text-anchor:middle" o:gfxdata="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" filled="f" strokecolor="black [3213]" strokeweight="3pt"/>
+              <v:rect w14:anchorId="15940300" id="Rectangle 10" o:spid="_x0000_s1026" style="position:absolute;margin-left:167.4pt;margin-top:4.75pt;width:130.8pt;height:106.8pt;z-index:251659264;visibility:visible;mso-wrap-style:square;mso-wrap-distance-left:9pt;mso-wrap-distance-top:0;mso-wrap-distance-right:9pt;mso-wrap-distance-bottom:0;mso-position-horizontal:absolute;mso-position-horizontal-relative:text;mso-position-vertical:absolute;mso-position-vertical-relative:text;v-text-anchor:middle" o:gfxdata="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" filled="f" strokecolor="black [3213]" strokeweight="3pt"/>
             </w:pict>
           </mc:Fallback>
         </mc:AlternateContent>
@@ -1788,8 +1772,6 @@
           <w:szCs w:val="22"/>
         </w:rPr>
       </w:pPr>
-      <w:bookmarkStart w:id="0" w:name="_GoBack"/>
-      <w:bookmarkEnd w:id="0"/>
     </w:p>
     <w:p>
       <w:pPr>
@@ -3834,7 +3816,7 @@
           </mc:Choice>
           <mc:Fallback>
             <w:pict>
-              <v:rect w14:anchorId="27DF295F" id="Rectangle 12" o:spid="_x0000_s1026" style="position:absolute;margin-left:114.6pt;margin-top:5.1pt;width:241.8pt;height:152.4pt;z-index:251658240;visibility:visible;mso-wrap-style:square;mso-width-percent:0;mso-height-percent:0;mso-wrap-distance-left:9pt;mso-wrap-distance-top:0;mso-wrap-distance-right:9pt;mso-wrap-distance-bottom:0;mso-position-horizontal:absolute;mso-position-horizontal-relative:text;mso-position-vertical:absolute;mso-position-vertical-relative:text;mso-width-percent:0;mso-height-percent:0;mso-width-relative:margin;mso-height-relative:margin;v-text-anchor:middle" o:gfxdata="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" filled="f" strokecolor="black [3213]" strokeweight="3pt"/>
+              <v:rect w14:anchorId="36A7D899" id="Rectangle 12" o:spid="_x0000_s1026" style="position:absolute;margin-left:114.6pt;margin-top:5.1pt;width:241.8pt;height:152.4pt;z-index:251658240;visibility:visible;mso-wrap-style:square;mso-width-percent:0;mso-height-percent:0;mso-wrap-distance-left:9pt;mso-wrap-distance-top:0;mso-wrap-distance-right:9pt;mso-wrap-distance-bottom:0;mso-position-horizontal:absolute;mso-position-horizontal-relative:text;mso-position-vertical:absolute;mso-position-vertical-relative:text;mso-width-percent:0;mso-height-percent:0;mso-width-relative:margin;mso-height-relative:margin;v-text-anchor:middle" o:gfxdata="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" filled="f" strokecolor="black [3213]" strokeweight="3pt"/>
             </w:pict>
           </mc:Fallback>
         </mc:AlternateContent>
@@ -4777,7 +4759,23 @@
           <w:sz w:val="22"/>
           <w:szCs w:val="22"/>
         </w:rPr>
-        <w:t xml:space="preserve"> order Runge-Kutta </w:t>
+        <w:t xml:space="preserve"> order Runge-</w:t>
+      </w:r>
+      <w:proofErr w:type="spellStart"/>
+      <w:r>
+        <w:rPr>
+          <w:sz w:val="22"/>
+          <w:szCs w:val="22"/>
+        </w:rPr>
+        <w:t>Kutta</w:t>
+      </w:r>
+      <w:proofErr w:type="spellEnd"/>
+      <w:r>
+        <w:rPr>
+          <w:sz w:val="22"/>
+          <w:szCs w:val="22"/>
+        </w:rPr>
+        <w:t xml:space="preserve"> </w:t>
       </w:r>
       <w:r>
         <w:rPr>
@@ -4931,7 +4929,23 @@
           <w:sz w:val="22"/>
           <w:szCs w:val="22"/>
         </w:rPr>
-        <w:t xml:space="preserve"> order Runge-Kutta </w:t>
+        <w:t xml:space="preserve"> order Runge-</w:t>
+      </w:r>
+      <w:proofErr w:type="spellStart"/>
+      <w:r>
+        <w:rPr>
+          <w:sz w:val="22"/>
+          <w:szCs w:val="22"/>
+        </w:rPr>
+        <w:t>Kutta</w:t>
+      </w:r>
+      <w:proofErr w:type="spellEnd"/>
+      <w:r>
+        <w:rPr>
+          <w:sz w:val="22"/>
+          <w:szCs w:val="22"/>
+        </w:rPr>
+        <w:t xml:space="preserve"> </w:t>
       </w:r>
       <w:r>
         <w:rPr>
@@ -5005,7 +5019,23 @@
           <w:szCs w:val="22"/>
         </w:rPr>
         <w:tab/>
-        <w:t>V = 10 km/hr:</w:t>
+        <w:t>V = 10 km/</w:t>
+      </w:r>
+      <w:proofErr w:type="spellStart"/>
+      <w:r>
+        <w:rPr>
+          <w:sz w:val="22"/>
+          <w:szCs w:val="22"/>
+        </w:rPr>
+        <w:t>hr</w:t>
+      </w:r>
+      <w:proofErr w:type="spellEnd"/>
+      <w:r>
+        <w:rPr>
+          <w:sz w:val="22"/>
+          <w:szCs w:val="22"/>
+        </w:rPr>
+        <w:t>:</w:t>
       </w:r>
       <w:r>
         <w:rPr>
@@ -5105,7 +5135,23 @@
           <w:szCs w:val="22"/>
         </w:rPr>
         <w:tab/>
-        <w:t>V = 40 km/hr:</w:t>
+        <w:t>V = 40 km/</w:t>
+      </w:r>
+      <w:proofErr w:type="spellStart"/>
+      <w:r>
+        <w:rPr>
+          <w:sz w:val="22"/>
+          <w:szCs w:val="22"/>
+        </w:rPr>
+        <w:t>hr</w:t>
+      </w:r>
+      <w:proofErr w:type="spellEnd"/>
+      <w:r>
+        <w:rPr>
+          <w:sz w:val="22"/>
+          <w:szCs w:val="22"/>
+        </w:rPr>
+        <w:t>:</w:t>
       </w:r>
       <w:r>
         <w:rPr>
@@ -5230,14 +5276,62 @@
           <w:sz w:val="22"/>
           <w:szCs w:val="22"/>
         </w:rPr>
-        <w:t xml:space="preserve">The plots of displacements and velocities for the sprung and unsprung masses </w:t>
-      </w:r>
-      <w:r>
-        <w:rPr>
-          <w:sz w:val="22"/>
-          <w:szCs w:val="22"/>
-        </w:rPr>
-        <w:t xml:space="preserve">at velocities of 10 km/hr and 40 km/hr </w:t>
+        <w:t xml:space="preserve">The plots of displacements and velocities for the sprung and </w:t>
+      </w:r>
+      <w:proofErr w:type="spellStart"/>
+      <w:r>
+        <w:rPr>
+          <w:sz w:val="22"/>
+          <w:szCs w:val="22"/>
+        </w:rPr>
+        <w:t>unsprung</w:t>
+      </w:r>
+      <w:proofErr w:type="spellEnd"/>
+      <w:r>
+        <w:rPr>
+          <w:sz w:val="22"/>
+          <w:szCs w:val="22"/>
+        </w:rPr>
+        <w:t xml:space="preserve"> masses </w:t>
+      </w:r>
+      <w:r>
+        <w:rPr>
+          <w:sz w:val="22"/>
+          <w:szCs w:val="22"/>
+        </w:rPr>
+        <w:t>at velocities of 10 km/</w:t>
+      </w:r>
+      <w:proofErr w:type="spellStart"/>
+      <w:r>
+        <w:rPr>
+          <w:sz w:val="22"/>
+          <w:szCs w:val="22"/>
+        </w:rPr>
+        <w:t>hr</w:t>
+      </w:r>
+      <w:proofErr w:type="spellEnd"/>
+      <w:r>
+        <w:rPr>
+          <w:sz w:val="22"/>
+          <w:szCs w:val="22"/>
+        </w:rPr>
+        <w:t xml:space="preserve"> and 40 km/</w:t>
+      </w:r>
+      <w:proofErr w:type="spellStart"/>
+      <w:r>
+        <w:rPr>
+          <w:sz w:val="22"/>
+          <w:szCs w:val="22"/>
+        </w:rPr>
+        <w:t>hr</w:t>
+      </w:r>
+      <w:proofErr w:type="spellEnd"/>
+      <w:r>
+        <w:rPr>
+          <w:sz w:val="22"/>
+          <w:szCs w:val="22"/>
+        </w:rPr>
+        <w:t xml:space="preserve"> </w:t>
       </w:r>
       <w:r>
         <w:rPr>
@@ -5293,7 +5387,39 @@
           <w:sz w:val="22"/>
           <w:szCs w:val="22"/>
         </w:rPr>
-        <w:t xml:space="preserve">for V = 10 km/hr and V = 40 km/hr, </w:t>
+        <w:t>for V = 10 km/</w:t>
+      </w:r>
+      <w:proofErr w:type="spellStart"/>
+      <w:r>
+        <w:rPr>
+          <w:sz w:val="22"/>
+          <w:szCs w:val="22"/>
+        </w:rPr>
+        <w:t>hr</w:t>
+      </w:r>
+      <w:proofErr w:type="spellEnd"/>
+      <w:r>
+        <w:rPr>
+          <w:sz w:val="22"/>
+          <w:szCs w:val="22"/>
+        </w:rPr>
+        <w:t xml:space="preserve"> and V = 40 km/</w:t>
+      </w:r>
+      <w:proofErr w:type="spellStart"/>
+      <w:r>
+        <w:rPr>
+          <w:sz w:val="22"/>
+          <w:szCs w:val="22"/>
+        </w:rPr>
+        <w:t>hr</w:t>
+      </w:r>
+      <w:proofErr w:type="spellEnd"/>
+      <w:r>
+        <w:rPr>
+          <w:sz w:val="22"/>
+          <w:szCs w:val="22"/>
+        </w:rPr>
+        <w:t xml:space="preserve">, </w:t>
       </w:r>
       <w:r>
         <w:rPr>
@@ -5412,7 +5538,23 @@
           <w:sz w:val="22"/>
           <w:szCs w:val="22"/>
         </w:rPr>
-        <w:t xml:space="preserve"> significantly greater for V = 40 km/hr than</w:t>
+        <w:t xml:space="preserve"> significantly greater for V = 40 km/</w:t>
+      </w:r>
+      <w:proofErr w:type="spellStart"/>
+      <w:r>
+        <w:rPr>
+          <w:sz w:val="22"/>
+          <w:szCs w:val="22"/>
+        </w:rPr>
+        <w:t>hr</w:t>
+      </w:r>
+      <w:proofErr w:type="spellEnd"/>
+      <w:r>
+        <w:rPr>
+          <w:sz w:val="22"/>
+          <w:szCs w:val="22"/>
+        </w:rPr>
+        <w:t xml:space="preserve"> than</w:t>
       </w:r>
       <w:r>
         <w:rPr>
@@ -5461,7 +5603,37 @@
           <w:sz w:val="22"/>
           <w:szCs w:val="22"/>
         </w:rPr>
-        <w:t xml:space="preserve">periods of oscillation is shorter for V = 40 km/hr than they are for V = 10 km/hr. </w:t>
+        <w:t xml:space="preserve">periods of oscillation </w:t>
+      </w:r>
+      <w:r>
+        <w:rPr>
+          <w:sz w:val="22"/>
+          <w:szCs w:val="22"/>
+        </w:rPr>
+        <w:t>and times of decay are</w:t>
+      </w:r>
+      <w:r>
+        <w:rPr>
+          <w:sz w:val="22"/>
+          <w:szCs w:val="22"/>
+        </w:rPr>
+        <w:t xml:space="preserve"> shorter for V = 40 km/</w:t>
+      </w:r>
+      <w:proofErr w:type="spellStart"/>
+      <w:r>
+        <w:rPr>
+          <w:sz w:val="22"/>
+          <w:szCs w:val="22"/>
+        </w:rPr>
+        <w:t>hr</w:t>
+      </w:r>
+      <w:proofErr w:type="spellEnd"/>
+      <w:r>
+        <w:rPr>
+          <w:sz w:val="22"/>
+          <w:szCs w:val="22"/>
+        </w:rPr>
+        <w:t xml:space="preserve"> than they are for V = 10 km/hr. </w:t>
       </w:r>
     </w:p>
     <w:p>
@@ -5573,21 +5745,37 @@
           <w:sz w:val="22"/>
           <w:szCs w:val="22"/>
         </w:rPr>
-        <w:t xml:space="preserve">Plot </w:t>
-      </w:r>
-      <w:r>
-        <w:rPr>
-          <w:sz w:val="22"/>
-          <w:szCs w:val="22"/>
-        </w:rPr>
-        <w:t xml:space="preserve">displacements and velocities of </w:t>
-      </w:r>
-      <w:r>
-        <w:rPr>
-          <w:sz w:val="22"/>
-          <w:szCs w:val="22"/>
-        </w:rPr>
-        <w:t xml:space="preserve">sprung and unsprung masses </w:t>
+        <w:t>D</w:t>
+      </w:r>
+      <w:r>
+        <w:rPr>
+          <w:sz w:val="22"/>
+          <w:szCs w:val="22"/>
+        </w:rPr>
+        <w:t xml:space="preserve">isplacements and velocities of </w:t>
+      </w:r>
+      <w:r>
+        <w:rPr>
+          <w:sz w:val="22"/>
+          <w:szCs w:val="22"/>
+        </w:rPr>
+        <w:t xml:space="preserve">sprung and </w:t>
+      </w:r>
+      <w:proofErr w:type="spellStart"/>
+      <w:r>
+        <w:rPr>
+          <w:sz w:val="22"/>
+          <w:szCs w:val="22"/>
+        </w:rPr>
+        <w:t>unsprung</w:t>
+      </w:r>
+      <w:proofErr w:type="spellEnd"/>
+      <w:r>
+        <w:rPr>
+          <w:sz w:val="22"/>
+          <w:szCs w:val="22"/>
+        </w:rPr>
+        <w:t xml:space="preserve"> masses </w:t>
       </w:r>
       <w:r>
         <w:rPr>
@@ -5616,15 +5804,33 @@
           <w:sz w:val="22"/>
           <w:szCs w:val="22"/>
         </w:rPr>
-        <w:t xml:space="preserve"> order Runge-Kutta</w:t>
-      </w:r>
-      <w:r>
-        <w:rPr>
-          <w:sz w:val="22"/>
-          <w:szCs w:val="22"/>
-        </w:rPr>
-        <w:t xml:space="preserve"> for V = 10 km/hr</w:t>
-      </w:r>
+        <w:t xml:space="preserve"> order Runge-</w:t>
+      </w:r>
+      <w:proofErr w:type="spellStart"/>
+      <w:r>
+        <w:rPr>
+          <w:sz w:val="22"/>
+          <w:szCs w:val="22"/>
+        </w:rPr>
+        <w:t>Kutta</w:t>
+      </w:r>
+      <w:proofErr w:type="spellEnd"/>
+      <w:r>
+        <w:rPr>
+          <w:sz w:val="22"/>
+          <w:szCs w:val="22"/>
+        </w:rPr>
+        <w:t xml:space="preserve"> for V = 10 km/</w:t>
+      </w:r>
+      <w:proofErr w:type="spellStart"/>
+      <w:r>
+        <w:rPr>
+          <w:sz w:val="22"/>
+          <w:szCs w:val="22"/>
+        </w:rPr>
+        <w:t>hr</w:t>
+      </w:r>
+      <w:proofErr w:type="spellEnd"/>
     </w:p>
     <w:p>
       <w:pPr>
@@ -5734,7 +5940,51 @@
           <w:sz w:val="22"/>
           <w:szCs w:val="22"/>
         </w:rPr>
-        <w:t>. Plot displacements and velocities of sprung and unsprung masses versus time</w:t>
+        <w:t xml:space="preserve">. </w:t>
+      </w:r>
+      <w:r>
+        <w:rPr>
+          <w:sz w:val="22"/>
+          <w:szCs w:val="22"/>
+        </w:rPr>
+        <w:t>Displac</w:t>
+      </w:r>
+      <w:r>
+        <w:rPr>
+          <w:sz w:val="22"/>
+          <w:szCs w:val="22"/>
+        </w:rPr>
+        <w:t>ement</w:t>
+      </w:r>
+      <w:r>
+        <w:rPr>
+          <w:sz w:val="22"/>
+          <w:szCs w:val="22"/>
+        </w:rPr>
+        <w:t>s</w:t>
+      </w:r>
+      <w:r>
+        <w:rPr>
+          <w:sz w:val="22"/>
+          <w:szCs w:val="22"/>
+        </w:rPr>
+        <w:t xml:space="preserve"> and velocities of sprung and </w:t>
+      </w:r>
+      <w:proofErr w:type="spellStart"/>
+      <w:r>
+        <w:rPr>
+          <w:sz w:val="22"/>
+          <w:szCs w:val="22"/>
+        </w:rPr>
+        <w:t>unsprung</w:t>
+      </w:r>
+      <w:proofErr w:type="spellEnd"/>
+      <w:r>
+        <w:rPr>
+          <w:sz w:val="22"/>
+          <w:szCs w:val="22"/>
+        </w:rPr>
+        <w:t xml:space="preserve"> masses versus time</w:t>
       </w:r>
       <w:r>
         <w:rPr>
@@ -5763,8 +6013,17 @@
           <w:sz w:val="22"/>
           <w:szCs w:val="22"/>
         </w:rPr>
-        <w:t xml:space="preserve"> order Runge-Kutta</w:t>
-      </w:r>
+        <w:t xml:space="preserve"> order Runge-</w:t>
+      </w:r>
+      <w:proofErr w:type="spellStart"/>
+      <w:r>
+        <w:rPr>
+          <w:sz w:val="22"/>
+          <w:szCs w:val="22"/>
+        </w:rPr>
+        <w:t>Kutta</w:t>
+      </w:r>
+      <w:proofErr w:type="spellEnd"/>
       <w:r>
         <w:rPr>
           <w:sz w:val="22"/>
@@ -5784,8 +6043,17 @@
           <w:sz w:val="22"/>
           <w:szCs w:val="22"/>
         </w:rPr>
-        <w:t>0 km/hr</w:t>
-      </w:r>
+        <w:t>0 km/</w:t>
+      </w:r>
+      <w:proofErr w:type="spellStart"/>
+      <w:r>
+        <w:rPr>
+          <w:sz w:val="22"/>
+          <w:szCs w:val="22"/>
+        </w:rPr>
+        <w:t>hr</w:t>
+      </w:r>
+      <w:proofErr w:type="spellEnd"/>
     </w:p>
     <w:p>
       <w:pPr>
@@ -5904,7 +6172,23 @@
           <w:sz w:val="22"/>
           <w:szCs w:val="22"/>
         </w:rPr>
-        <w:t xml:space="preserve"> order Runge-Kutta </w:t>
+        <w:t xml:space="preserve"> order Runge-</w:t>
+      </w:r>
+      <w:proofErr w:type="spellStart"/>
+      <w:r>
+        <w:rPr>
+          <w:sz w:val="22"/>
+          <w:szCs w:val="22"/>
+        </w:rPr>
+        <w:t>Kutta</w:t>
+      </w:r>
+      <w:proofErr w:type="spellEnd"/>
+      <w:r>
+        <w:rPr>
+          <w:sz w:val="22"/>
+          <w:szCs w:val="22"/>
+        </w:rPr>
+        <w:t xml:space="preserve"> </w:t>
       </w:r>
       <w:r>
         <w:rPr>
@@ -5918,8 +6202,47 @@
           <w:sz w:val="22"/>
           <w:szCs w:val="22"/>
         </w:rPr>
-        <w:t>sprung mass for V = 10 km/hr and V = 40 km/hr</w:t>
-      </w:r>
+        <w:t xml:space="preserve">sprung mass </w:t>
+      </w:r>
+      <w:r>
+        <w:rPr>
+          <w:sz w:val="22"/>
+          <w:szCs w:val="22"/>
+        </w:rPr>
+        <w:t xml:space="preserve">between </w:t>
+      </w:r>
+      <w:r>
+        <w:rPr>
+          <w:sz w:val="22"/>
+          <w:szCs w:val="22"/>
+        </w:rPr>
+        <w:t>V = 10 km/</w:t>
+      </w:r>
+      <w:proofErr w:type="spellStart"/>
+      <w:r>
+        <w:rPr>
+          <w:sz w:val="22"/>
+          <w:szCs w:val="22"/>
+        </w:rPr>
+        <w:t>hr</w:t>
+      </w:r>
+      <w:proofErr w:type="spellEnd"/>
+      <w:r>
+        <w:rPr>
+          <w:sz w:val="22"/>
+          <w:szCs w:val="22"/>
+        </w:rPr>
+        <w:t xml:space="preserve"> and V = 40 km/</w:t>
+      </w:r>
+      <w:proofErr w:type="spellStart"/>
+      <w:r>
+        <w:rPr>
+          <w:sz w:val="22"/>
+          <w:szCs w:val="22"/>
+        </w:rPr>
+        <w:t>hr</w:t>
+      </w:r>
+      <w:proofErr w:type="spellEnd"/>
     </w:p>
     <w:p>
       <w:pPr>
@@ -6044,7 +6367,23 @@
           <w:sz w:val="22"/>
           <w:szCs w:val="22"/>
         </w:rPr>
-        <w:t xml:space="preserve"> order Runge-Kutta </w:t>
+        <w:t xml:space="preserve"> order Runge-</w:t>
+      </w:r>
+      <w:proofErr w:type="spellStart"/>
+      <w:r>
+        <w:rPr>
+          <w:sz w:val="22"/>
+          <w:szCs w:val="22"/>
+        </w:rPr>
+        <w:t>Kutta</w:t>
+      </w:r>
+      <w:proofErr w:type="spellEnd"/>
+      <w:r>
+        <w:rPr>
+          <w:sz w:val="22"/>
+          <w:szCs w:val="22"/>
+        </w:rPr>
+        <w:t xml:space="preserve"> </w:t>
       </w:r>
       <w:r>
         <w:rPr>
@@ -6065,8 +6404,47 @@
           <w:sz w:val="22"/>
           <w:szCs w:val="22"/>
         </w:rPr>
-        <w:t>of sprung mass for V = 10 km/hr and V = 40 km/hr</w:t>
-      </w:r>
+        <w:t xml:space="preserve">of sprung mass </w:t>
+      </w:r>
+      <w:r>
+        <w:rPr>
+          <w:sz w:val="22"/>
+          <w:szCs w:val="22"/>
+        </w:rPr>
+        <w:t xml:space="preserve">between </w:t>
+      </w:r>
+      <w:r>
+        <w:rPr>
+          <w:sz w:val="22"/>
+          <w:szCs w:val="22"/>
+        </w:rPr>
+        <w:t>V = 10 km/</w:t>
+      </w:r>
+      <w:proofErr w:type="spellStart"/>
+      <w:r>
+        <w:rPr>
+          <w:sz w:val="22"/>
+          <w:szCs w:val="22"/>
+        </w:rPr>
+        <w:t>hr</w:t>
+      </w:r>
+      <w:proofErr w:type="spellEnd"/>
+      <w:r>
+        <w:rPr>
+          <w:sz w:val="22"/>
+          <w:szCs w:val="22"/>
+        </w:rPr>
+        <w:t xml:space="preserve"> and V = 40 km/</w:t>
+      </w:r>
+      <w:proofErr w:type="spellStart"/>
+      <w:r>
+        <w:rPr>
+          <w:sz w:val="22"/>
+          <w:szCs w:val="22"/>
+        </w:rPr>
+        <w:t>hr</w:t>
+      </w:r>
+      <w:proofErr w:type="spellEnd"/>
     </w:p>
     <w:p>
       <w:pPr>
@@ -6939,7 +7317,21 @@
           <w:szCs w:val="22"/>
         </w:rPr>
         <w:tab/>
-        <w:t xml:space="preserve">See attached </w:t>
+        <w:t xml:space="preserve">See </w:t>
+      </w:r>
+      <w:r>
+        <w:rPr>
+          <w:sz w:val="22"/>
+          <w:szCs w:val="22"/>
+        </w:rPr>
+        <w:t xml:space="preserve">the </w:t>
+      </w:r>
+      <w:r>
+        <w:rPr>
+          <w:sz w:val="22"/>
+          <w:szCs w:val="22"/>
+        </w:rPr>
+        <w:t xml:space="preserve">attached </w:t>
       </w:r>
       <w:r>
         <w:rPr>
@@ -6954,6 +7346,76 @@
           <w:szCs w:val="22"/>
         </w:rPr>
         <w:t xml:space="preserve">MATLAB codes. </w:t>
+      </w:r>
+    </w:p>
+    <w:p>
+      <w:pPr>
+        <w:rPr>
+          <w:sz w:val="22"/>
+          <w:szCs w:val="22"/>
+        </w:rPr>
+      </w:pPr>
+    </w:p>
+    <w:p>
+      <w:pPr>
+        <w:ind w:left="720"/>
+        <w:rPr>
+          <w:sz w:val="22"/>
+          <w:szCs w:val="22"/>
+        </w:rPr>
+      </w:pPr>
+      <w:r>
+        <w:rPr>
+          <w:sz w:val="22"/>
+          <w:szCs w:val="22"/>
+        </w:rPr>
+        <w:t xml:space="preserve">The plot of the </w:t>
+      </w:r>
+      <w:r>
+        <w:rPr>
+          <w:sz w:val="22"/>
+          <w:szCs w:val="22"/>
+        </w:rPr>
+        <w:t xml:space="preserve">displacement and velocities of the sprung and </w:t>
+      </w:r>
+      <w:proofErr w:type="spellStart"/>
+      <w:r>
+        <w:rPr>
+          <w:sz w:val="22"/>
+          <w:szCs w:val="22"/>
+        </w:rPr>
+        <w:t>unsprung</w:t>
+      </w:r>
+      <w:proofErr w:type="spellEnd"/>
+      <w:r>
+        <w:rPr>
+          <w:sz w:val="22"/>
+          <w:szCs w:val="22"/>
+        </w:rPr>
+        <w:t xml:space="preserve"> masses</w:t>
+      </w:r>
+      <w:r>
+        <w:rPr>
+          <w:sz w:val="22"/>
+          <w:szCs w:val="22"/>
+        </w:rPr>
+        <w:t xml:space="preserve"> at V = 40 km/</w:t>
+      </w:r>
+      <w:proofErr w:type="spellStart"/>
+      <w:r>
+        <w:rPr>
+          <w:sz w:val="22"/>
+          <w:szCs w:val="22"/>
+        </w:rPr>
+        <w:t>hr</w:t>
+      </w:r>
+      <w:proofErr w:type="spellEnd"/>
+      <w:r>
+        <w:rPr>
+          <w:sz w:val="22"/>
+          <w:szCs w:val="22"/>
+        </w:rPr>
+        <w:t xml:space="preserve"> computed using the forward Euler method is shown below. </w:t>
       </w:r>
     </w:p>
     <w:p>
@@ -7071,7 +7533,23 @@
           <w:sz w:val="22"/>
           <w:szCs w:val="22"/>
         </w:rPr>
-        <w:t>Plot displacements and velocities of sprung and unsprung masses versus time</w:t>
+        <w:t xml:space="preserve">Plot displacements and velocities of sprung and </w:t>
+      </w:r>
+      <w:proofErr w:type="spellStart"/>
+      <w:r>
+        <w:rPr>
+          <w:sz w:val="22"/>
+          <w:szCs w:val="22"/>
+        </w:rPr>
+        <w:t>unsprung</w:t>
+      </w:r>
+      <w:proofErr w:type="spellEnd"/>
+      <w:r>
+        <w:rPr>
+          <w:sz w:val="22"/>
+          <w:szCs w:val="22"/>
+        </w:rPr>
+        <w:t xml:space="preserve"> masses versus time</w:t>
       </w:r>
       <w:r>
         <w:rPr>
@@ -7085,8 +7563,17 @@
           <w:sz w:val="22"/>
           <w:szCs w:val="22"/>
         </w:rPr>
-        <w:t xml:space="preserve"> for V = 40 km/hr</w:t>
-      </w:r>
+        <w:t xml:space="preserve"> for V = 40 km/</w:t>
+      </w:r>
+      <w:proofErr w:type="spellStart"/>
+      <w:r>
+        <w:rPr>
+          <w:sz w:val="22"/>
+          <w:szCs w:val="22"/>
+        </w:rPr>
+        <w:t>hr</w:t>
+      </w:r>
+      <w:proofErr w:type="spellEnd"/>
       <w:r>
         <w:rPr>
           <w:sz w:val="22"/>
@@ -7218,7 +7705,23 @@
           <w:sz w:val="22"/>
           <w:szCs w:val="22"/>
         </w:rPr>
-        <w:t xml:space="preserve">displacements and velocities of sprung and unsprung masses </w:t>
+        <w:t xml:space="preserve">displacements and velocities of sprung and </w:t>
+      </w:r>
+      <w:proofErr w:type="spellStart"/>
+      <w:r>
+        <w:rPr>
+          <w:sz w:val="22"/>
+          <w:szCs w:val="22"/>
+        </w:rPr>
+        <w:t>unsprung</w:t>
+      </w:r>
+      <w:proofErr w:type="spellEnd"/>
+      <w:r>
+        <w:rPr>
+          <w:sz w:val="22"/>
+          <w:szCs w:val="22"/>
+        </w:rPr>
+        <w:t xml:space="preserve"> masses </w:t>
       </w:r>
       <w:r>
         <w:rPr>
@@ -7240,7 +7743,23 @@
           <w:sz w:val="22"/>
           <w:szCs w:val="22"/>
         </w:rPr>
-        <w:t xml:space="preserve"> order Runge-Kutta and forward Euler</w:t>
+        <w:t xml:space="preserve"> order Runge-</w:t>
+      </w:r>
+      <w:proofErr w:type="spellStart"/>
+      <w:r>
+        <w:rPr>
+          <w:sz w:val="22"/>
+          <w:szCs w:val="22"/>
+        </w:rPr>
+        <w:t>Kutta</w:t>
+      </w:r>
+      <w:proofErr w:type="spellEnd"/>
+      <w:r>
+        <w:rPr>
+          <w:sz w:val="22"/>
+          <w:szCs w:val="22"/>
+        </w:rPr>
+        <w:t xml:space="preserve"> and forward Euler</w:t>
       </w:r>
       <w:r>
         <w:rPr>
@@ -7279,7 +7798,21 @@
           <w:sz w:val="22"/>
           <w:szCs w:val="22"/>
         </w:rPr>
-        <w:t>At time = 2T, the absolute difference between the 4</w:t>
+        <w:t xml:space="preserve">Using the </w:t>
+      </w:r>
+      <w:r>
+        <w:rPr>
+          <w:sz w:val="22"/>
+          <w:szCs w:val="22"/>
+        </w:rPr>
+        <w:t>timestep size used in Section 2, part a), a</w:t>
+      </w:r>
+      <w:r>
+        <w:rPr>
+          <w:sz w:val="22"/>
+          <w:szCs w:val="22"/>
+        </w:rPr>
+        <w:t>t time = 2T, the absolute difference between the 4</w:t>
       </w:r>
       <w:r>
         <w:rPr>
@@ -7294,7 +7827,23 @@
           <w:sz w:val="22"/>
           <w:szCs w:val="22"/>
         </w:rPr>
-        <w:t xml:space="preserve"> order Runge-Kutta and the forward Euler method f</w:t>
+        <w:t xml:space="preserve"> order Runge-</w:t>
+      </w:r>
+      <w:proofErr w:type="spellStart"/>
+      <w:r>
+        <w:rPr>
+          <w:sz w:val="22"/>
+          <w:szCs w:val="22"/>
+        </w:rPr>
+        <w:t>Kutta</w:t>
+      </w:r>
+      <w:proofErr w:type="spellEnd"/>
+      <w:r>
+        <w:rPr>
+          <w:sz w:val="22"/>
+          <w:szCs w:val="22"/>
+        </w:rPr>
+        <w:t xml:space="preserve"> and the forward Euler method f</w:t>
       </w:r>
       <w:r>
         <w:rPr>
@@ -7306,6 +7855,97 @@
     </w:p>
     <w:p>
       <w:pPr>
+        <w:ind w:left="720"/>
+        <w:rPr>
+          <w:sz w:val="22"/>
+          <w:szCs w:val="22"/>
+        </w:rPr>
+      </w:pPr>
+      <w:r>
+        <w:rPr>
+          <w:noProof/>
+          <w:sz w:val="22"/>
+          <w:szCs w:val="22"/>
+        </w:rPr>
+        <mc:AlternateContent>
+          <mc:Choice Requires="wps">
+            <w:drawing>
+              <wp:anchor distT="0" distB="0" distL="114300" distR="114300" simplePos="0" relativeHeight="251658752" behindDoc="0" locked="0" layoutInCell="1" allowOverlap="1" wp14:anchorId="24567D81" wp14:editId="635EE0C2">
+                <wp:simplePos x="0" y="0"/>
+                <wp:positionH relativeFrom="column">
+                  <wp:posOffset>777240</wp:posOffset>
+                </wp:positionH>
+                <wp:positionV relativeFrom="paragraph">
+                  <wp:posOffset>26670</wp:posOffset>
+                </wp:positionV>
+                <wp:extent cx="2232660" cy="1005840"/>
+                <wp:effectExtent l="19050" t="19050" r="15240" b="22860"/>
+                <wp:wrapNone/>
+                <wp:docPr id="16" name="Rectangle 16"/>
+                <wp:cNvGraphicFramePr/>
+                <a:graphic xmlns:a="http://schemas.openxmlformats.org/drawingml/2006/main">
+                  <a:graphicData uri="http://schemas.microsoft.com/office/word/2010/wordprocessingShape">
+                    <wps:wsp>
+                      <wps:cNvSpPr/>
+                      <wps:spPr>
+                        <a:xfrm>
+                          <a:off x="0" y="0"/>
+                          <a:ext cx="2232660" cy="1005840"/>
+                        </a:xfrm>
+                        <a:prstGeom prst="rect">
+                          <a:avLst/>
+                        </a:prstGeom>
+                        <a:noFill/>
+                        <a:ln w="38100">
+                          <a:solidFill>
+                            <a:schemeClr val="tx1"/>
+                          </a:solidFill>
+                        </a:ln>
+                      </wps:spPr>
+                      <wps:style>
+                        <a:lnRef idx="2">
+                          <a:schemeClr val="accent1">
+                            <a:shade val="50000"/>
+                          </a:schemeClr>
+                        </a:lnRef>
+                        <a:fillRef idx="1">
+                          <a:schemeClr val="accent1"/>
+                        </a:fillRef>
+                        <a:effectRef idx="0">
+                          <a:schemeClr val="accent1"/>
+                        </a:effectRef>
+                        <a:fontRef idx="minor">
+                          <a:schemeClr val="lt1"/>
+                        </a:fontRef>
+                      </wps:style>
+                      <wps:bodyPr rot="0" spcFirstLastPara="0" vertOverflow="overflow" horzOverflow="overflow" vert="horz" wrap="square" lIns="91440" tIns="45720" rIns="91440" bIns="45720" numCol="1" spcCol="0" rtlCol="0" fromWordArt="0" anchor="ctr" anchorCtr="0" forceAA="0" compatLnSpc="1">
+                        <a:prstTxWarp prst="textNoShape">
+                          <a:avLst/>
+                        </a:prstTxWarp>
+                        <a:noAutofit/>
+                      </wps:bodyPr>
+                    </wps:wsp>
+                  </a:graphicData>
+                </a:graphic>
+                <wp14:sizeRelH relativeFrom="margin">
+                  <wp14:pctWidth>0</wp14:pctWidth>
+                </wp14:sizeRelH>
+                <wp14:sizeRelV relativeFrom="margin">
+                  <wp14:pctHeight>0</wp14:pctHeight>
+                </wp14:sizeRelV>
+              </wp:anchor>
+            </w:drawing>
+          </mc:Choice>
+          <mc:Fallback>
+            <w:pict>
+              <v:rect w14:anchorId="5184A7D9" id="Rectangle 16" o:spid="_x0000_s1026" style="position:absolute;margin-left:61.2pt;margin-top:2.1pt;width:175.8pt;height:79.2pt;z-index:251658752;visibility:visible;mso-wrap-style:square;mso-width-percent:0;mso-height-percent:0;mso-wrap-distance-left:9pt;mso-wrap-distance-top:0;mso-wrap-distance-right:9pt;mso-wrap-distance-bottom:0;mso-position-horizontal:absolute;mso-position-horizontal-relative:text;mso-position-vertical:absolute;mso-position-vertical-relative:text;mso-width-percent:0;mso-height-percent:0;mso-width-relative:margin;mso-height-relative:margin;v-text-anchor:middle" o:gfxdata="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" filled="f" strokecolor="black [3213]" strokeweight="3pt"/>
+            </w:pict>
+          </mc:Fallback>
+        </mc:AlternateContent>
+      </w:r>
+    </w:p>
+    <w:p>
+      <w:pPr>
         <w:rPr>
           <w:sz w:val="22"/>
           <w:szCs w:val="22"/>
@@ -7339,20 +7979,15 @@
         </w:rPr>
         <w:t xml:space="preserve">: </w:t>
       </w:r>
-      <w:r>
-        <w:rPr>
-          <w:sz w:val="22"/>
-          <w:szCs w:val="22"/>
-        </w:rPr>
-        <w:t>Na</w:t>
-      </w:r>
-      <w:r>
-        <w:rPr>
-          <w:sz w:val="22"/>
-          <w:szCs w:val="22"/>
-        </w:rPr>
-        <w:t>N</w:t>
-      </w:r>
+      <w:proofErr w:type="spellStart"/>
+      <w:r>
+        <w:rPr>
+          <w:sz w:val="22"/>
+          <w:szCs w:val="22"/>
+        </w:rPr>
+        <w:t>NaN</w:t>
+      </w:r>
+      <w:proofErr w:type="spellEnd"/>
     </w:p>
     <w:p>
       <w:pPr>
@@ -7383,6 +8018,7 @@
         </w:rPr>
         <w:t xml:space="preserve">: </w:t>
       </w:r>
+      <w:proofErr w:type="spellStart"/>
       <w:r>
         <w:rPr>
           <w:sz w:val="22"/>
@@ -7390,6 +8026,7 @@
         </w:rPr>
         <w:t>NaN</w:t>
       </w:r>
+      <w:proofErr w:type="spellEnd"/>
     </w:p>
     <w:p>
       <w:pPr>
@@ -7411,7 +8048,22 @@
           <w:szCs w:val="22"/>
         </w:rPr>
         <w:tab/>
-        <w:t>Unsprung mass displacement</w:t>
+      </w:r>
+      <w:proofErr w:type="spellStart"/>
+      <w:r>
+        <w:rPr>
+          <w:sz w:val="22"/>
+          <w:szCs w:val="22"/>
+        </w:rPr>
+        <w:t>Unsprung</w:t>
+      </w:r>
+      <w:proofErr w:type="spellEnd"/>
+      <w:r>
+        <w:rPr>
+          <w:sz w:val="22"/>
+          <w:szCs w:val="22"/>
+        </w:rPr>
+        <w:t xml:space="preserve"> mass displacement</w:t>
       </w:r>
       <w:r>
         <w:rPr>
@@ -7420,6 +8072,7 @@
         </w:rPr>
         <w:t xml:space="preserve">: </w:t>
       </w:r>
+      <w:proofErr w:type="spellStart"/>
       <w:r>
         <w:rPr>
           <w:sz w:val="22"/>
@@ -7427,6 +8080,7 @@
         </w:rPr>
         <w:t>NaN</w:t>
       </w:r>
+      <w:proofErr w:type="spellEnd"/>
     </w:p>
     <w:p>
       <w:pPr>
@@ -7448,8 +8102,24 @@
           <w:szCs w:val="22"/>
         </w:rPr>
         <w:tab/>
-        <w:t xml:space="preserve">Unsprung mass velocity: </w:t>
-      </w:r>
+      </w:r>
+      <w:proofErr w:type="spellStart"/>
+      <w:r>
+        <w:rPr>
+          <w:sz w:val="22"/>
+          <w:szCs w:val="22"/>
+        </w:rPr>
+        <w:t>Unsprung</w:t>
+      </w:r>
+      <w:proofErr w:type="spellEnd"/>
+      <w:r>
+        <w:rPr>
+          <w:sz w:val="22"/>
+          <w:szCs w:val="22"/>
+        </w:rPr>
+        <w:t xml:space="preserve"> mass velocity: </w:t>
+      </w:r>
+      <w:proofErr w:type="spellStart"/>
       <w:r>
         <w:rPr>
           <w:sz w:val="22"/>
@@ -7457,6 +8127,7 @@
         </w:rPr>
         <w:t>NaN</w:t>
       </w:r>
+      <w:proofErr w:type="spellEnd"/>
     </w:p>
     <w:p>
       <w:pPr>
@@ -7482,6 +8153,14 @@
     </w:p>
     <w:p>
       <w:pPr>
+        <w:rPr>
+          <w:sz w:val="22"/>
+          <w:szCs w:val="22"/>
+        </w:rPr>
+      </w:pPr>
+    </w:p>
+    <w:p>
+      <w:pPr>
         <w:ind w:left="720"/>
         <w:rPr>
           <w:sz w:val="22"/>
@@ -7549,7 +8228,23 @@
           <w:sz w:val="22"/>
           <w:szCs w:val="22"/>
         </w:rPr>
-        <w:t xml:space="preserve">T/(50*37) = 0.000253 seconds. </w:t>
+        <w:t>T</w:t>
+      </w:r>
+      <w:proofErr w:type="gramStart"/>
+      <w:r>
+        <w:rPr>
+          <w:sz w:val="22"/>
+          <w:szCs w:val="22"/>
+        </w:rPr>
+        <w:t>/(</w:t>
+      </w:r>
+      <w:proofErr w:type="gramEnd"/>
+      <w:r>
+        <w:rPr>
+          <w:sz w:val="22"/>
+          <w:szCs w:val="22"/>
+        </w:rPr>
+        <w:t xml:space="preserve">50*37) = 0.000253 seconds. </w:t>
       </w:r>
     </w:p>
     <w:p>
@@ -7560,6 +8255,15 @@
           <w:szCs w:val="22"/>
         </w:rPr>
       </w:pPr>
+    </w:p>
+    <w:p>
+      <w:pPr>
+        <w:ind w:left="720"/>
+        <w:rPr>
+          <w:sz w:val="22"/>
+          <w:szCs w:val="22"/>
+        </w:rPr>
+      </w:pPr>
       <w:r>
         <w:rPr>
           <w:sz w:val="22"/>
@@ -7579,8 +8283,193 @@
           <w:sz w:val="22"/>
           <w:szCs w:val="22"/>
         </w:rPr>
-        <w:t xml:space="preserve"> (tend-t0)/h = 4s/0.000253s = ~15810 time steps</w:t>
-      </w:r>
+        <w:t>:</w:t>
+      </w:r>
+    </w:p>
+    <w:p>
+      <w:pPr>
+        <w:ind w:left="1440"/>
+        <w:rPr>
+          <w:sz w:val="22"/>
+          <w:szCs w:val="22"/>
+        </w:rPr>
+      </w:pPr>
+      <w:r>
+        <w:rPr>
+          <w:sz w:val="22"/>
+          <w:szCs w:val="22"/>
+        </w:rPr>
+        <w:t>(</w:t>
+      </w:r>
+      <w:proofErr w:type="spellStart"/>
+      <w:r>
+        <w:rPr>
+          <w:sz w:val="22"/>
+          <w:szCs w:val="22"/>
+        </w:rPr>
+        <w:t>t</w:t>
+      </w:r>
+      <w:r>
+        <w:rPr>
+          <w:sz w:val="22"/>
+          <w:szCs w:val="22"/>
+        </w:rPr>
+        <w:t>_</w:t>
+      </w:r>
+      <w:r>
+        <w:rPr>
+          <w:sz w:val="22"/>
+          <w:szCs w:val="22"/>
+        </w:rPr>
+        <w:t>end</w:t>
+      </w:r>
+      <w:proofErr w:type="spellEnd"/>
+      <w:r>
+        <w:rPr>
+          <w:sz w:val="22"/>
+          <w:szCs w:val="22"/>
+        </w:rPr>
+        <w:t xml:space="preserve"> </w:t>
+      </w:r>
+      <w:r>
+        <w:rPr>
+          <w:sz w:val="22"/>
+          <w:szCs w:val="22"/>
+        </w:rPr>
+        <w:t>-</w:t>
+      </w:r>
+      <w:r>
+        <w:rPr>
+          <w:sz w:val="22"/>
+          <w:szCs w:val="22"/>
+        </w:rPr>
+        <w:t xml:space="preserve"> </w:t>
+      </w:r>
+      <w:r>
+        <w:rPr>
+          <w:sz w:val="22"/>
+          <w:szCs w:val="22"/>
+        </w:rPr>
+        <w:t>t0)</w:t>
+      </w:r>
+      <w:r>
+        <w:rPr>
+          <w:sz w:val="22"/>
+          <w:szCs w:val="22"/>
+        </w:rPr>
+        <w:t xml:space="preserve"> </w:t>
+      </w:r>
+      <w:r>
+        <w:rPr>
+          <w:sz w:val="22"/>
+          <w:szCs w:val="22"/>
+        </w:rPr>
+        <w:t>/</w:t>
+      </w:r>
+      <w:r>
+        <w:rPr>
+          <w:sz w:val="22"/>
+          <w:szCs w:val="22"/>
+        </w:rPr>
+        <w:t xml:space="preserve"> </w:t>
+      </w:r>
+      <w:r>
+        <w:rPr>
+          <w:sz w:val="22"/>
+          <w:szCs w:val="22"/>
+        </w:rPr>
+        <w:t>h = 4</w:t>
+      </w:r>
+      <w:r>
+        <w:rPr>
+          <w:sz w:val="22"/>
+          <w:szCs w:val="22"/>
+        </w:rPr>
+        <w:t xml:space="preserve"> </w:t>
+      </w:r>
+      <w:proofErr w:type="spellStart"/>
+      <w:r>
+        <w:rPr>
+          <w:sz w:val="22"/>
+          <w:szCs w:val="22"/>
+        </w:rPr>
+        <w:t>s</w:t>
+      </w:r>
+      <w:r>
+        <w:rPr>
+          <w:sz w:val="22"/>
+          <w:szCs w:val="22"/>
+        </w:rPr>
+        <w:t>sec</w:t>
+      </w:r>
+      <w:proofErr w:type="spellEnd"/>
+      <w:r>
+        <w:rPr>
+          <w:sz w:val="22"/>
+          <w:szCs w:val="22"/>
+        </w:rPr>
+        <w:t xml:space="preserve"> </w:t>
+      </w:r>
+      <w:r>
+        <w:rPr>
+          <w:sz w:val="22"/>
+          <w:szCs w:val="22"/>
+        </w:rPr>
+        <w:t>/</w:t>
+      </w:r>
+      <w:r>
+        <w:rPr>
+          <w:sz w:val="22"/>
+          <w:szCs w:val="22"/>
+        </w:rPr>
+        <w:t xml:space="preserve"> </w:t>
+      </w:r>
+      <w:r>
+        <w:rPr>
+          <w:sz w:val="22"/>
+          <w:szCs w:val="22"/>
+        </w:rPr>
+        <w:t>0.000253</w:t>
+      </w:r>
+      <w:r>
+        <w:rPr>
+          <w:sz w:val="22"/>
+          <w:szCs w:val="22"/>
+        </w:rPr>
+        <w:t xml:space="preserve"> </w:t>
+      </w:r>
+      <w:proofErr w:type="gramStart"/>
+      <w:r>
+        <w:rPr>
+          <w:sz w:val="22"/>
+          <w:szCs w:val="22"/>
+        </w:rPr>
+        <w:t>s</w:t>
+      </w:r>
+      <w:r>
+        <w:rPr>
+          <w:sz w:val="22"/>
+          <w:szCs w:val="22"/>
+        </w:rPr>
+        <w:t>ec</w:t>
+      </w:r>
+      <w:proofErr w:type="gramEnd"/>
+      <w:r>
+        <w:rPr>
+          <w:sz w:val="22"/>
+          <w:szCs w:val="22"/>
+        </w:rPr>
+        <w:t xml:space="preserve"> = ~15810 time steps</w:t>
+      </w:r>
+    </w:p>
+    <w:p>
+      <w:pPr>
+        <w:ind w:left="1440"/>
+        <w:rPr>
+          <w:sz w:val="22"/>
+          <w:szCs w:val="22"/>
+        </w:rPr>
+      </w:pPr>
     </w:p>
     <w:p>
       <w:pPr>
@@ -7609,7 +8498,23 @@
           <w:sz w:val="22"/>
           <w:szCs w:val="22"/>
         </w:rPr>
-        <w:t xml:space="preserve"> to time both RK4 and Forward Euler with ~15810 time steps </w:t>
+        <w:t xml:space="preserve"> to time both RK4 and Forward Euler with ~</w:t>
+      </w:r>
+      <w:proofErr w:type="gramStart"/>
+      <w:r>
+        <w:rPr>
+          <w:sz w:val="22"/>
+          <w:szCs w:val="22"/>
+        </w:rPr>
+        <w:t>15810 time</w:t>
+      </w:r>
+      <w:proofErr w:type="gramEnd"/>
+      <w:r>
+        <w:rPr>
+          <w:sz w:val="22"/>
+          <w:szCs w:val="22"/>
+        </w:rPr>
+        <w:t xml:space="preserve"> steps </w:t>
       </w:r>
       <w:r>
         <w:rPr>
@@ -7709,14 +8614,6 @@
     <w:p>
       <w:pPr>
         <w:rPr>
-          <w:sz w:val="22"/>
-          <w:szCs w:val="22"/>
-        </w:rPr>
-      </w:pPr>
-    </w:p>
-    <w:p>
-      <w:pPr>
-        <w:rPr>
           <w:b/>
           <w:sz w:val="22"/>
           <w:szCs w:val="22"/>
@@ -7728,6 +8625,24 @@
           <w:sz w:val="22"/>
           <w:szCs w:val="22"/>
         </w:rPr>
+        <w:br w:type="page"/>
+      </w:r>
+    </w:p>
+    <w:p>
+      <w:pPr>
+        <w:rPr>
+          <w:b/>
+          <w:sz w:val="22"/>
+          <w:szCs w:val="22"/>
+        </w:rPr>
+      </w:pPr>
+      <w:r>
+        <w:rPr>
+          <w:b/>
+          <w:sz w:val="22"/>
+          <w:szCs w:val="22"/>
+        </w:rPr>
+        <w:lastRenderedPageBreak/>
         <w:t xml:space="preserve">Section 3. </w:t>
       </w:r>
       <w:r>
@@ -7771,6 +8686,74 @@
           <w:szCs w:val="22"/>
         </w:rPr>
       </w:pPr>
+    </w:p>
+    <w:p>
+      <w:pPr>
+        <w:ind w:left="720"/>
+        <w:rPr>
+          <w:sz w:val="22"/>
+          <w:szCs w:val="22"/>
+        </w:rPr>
+      </w:pPr>
+      <w:r>
+        <w:rPr>
+          <w:sz w:val="22"/>
+          <w:szCs w:val="22"/>
+        </w:rPr>
+        <w:t xml:space="preserve">The </w:t>
+      </w:r>
+      <w:r>
+        <w:rPr>
+          <w:sz w:val="22"/>
+          <w:szCs w:val="22"/>
+        </w:rPr>
+        <w:t xml:space="preserve">sprung mass </w:t>
+      </w:r>
+      <w:r>
+        <w:rPr>
+          <w:sz w:val="22"/>
+          <w:szCs w:val="22"/>
+        </w:rPr>
+        <w:t>acceleration of the car</w:t>
+      </w:r>
+      <w:r>
+        <w:rPr>
+          <w:sz w:val="22"/>
+          <w:szCs w:val="22"/>
+        </w:rPr>
+        <w:t xml:space="preserve"> at both velocities was computed via </w:t>
+      </w:r>
+      <w:proofErr w:type="gramStart"/>
+      <w:r>
+        <w:rPr>
+          <w:sz w:val="22"/>
+          <w:szCs w:val="22"/>
+        </w:rPr>
+        <w:t>a</w:t>
+      </w:r>
+      <w:proofErr w:type="gramEnd"/>
+      <w:r>
+        <w:rPr>
+          <w:sz w:val="22"/>
+          <w:szCs w:val="22"/>
+        </w:rPr>
+        <w:t xml:space="preserve"> O(h^2) centered finite difference method. </w:t>
+      </w:r>
+    </w:p>
+    <w:p>
+      <w:pPr>
+        <w:rPr>
+          <w:sz w:val="22"/>
+          <w:szCs w:val="22"/>
+        </w:rPr>
+      </w:pPr>
+      <w:r>
+        <w:rPr>
+          <w:sz w:val="22"/>
+          <w:szCs w:val="22"/>
+        </w:rPr>
+        <w:tab/>
+      </w:r>
     </w:p>
     <w:p>
       <w:pPr>
@@ -8492,6 +9475,104 @@
     </w:p>
     <w:p>
       <w:pPr>
+        <w:ind w:left="720"/>
+        <w:rPr>
+          <w:sz w:val="22"/>
+          <w:szCs w:val="22"/>
+        </w:rPr>
+      </w:pPr>
+      <w:r>
+        <w:rPr>
+          <w:sz w:val="22"/>
+          <w:szCs w:val="22"/>
+        </w:rPr>
+        <w:t>The plot</w:t>
+      </w:r>
+      <w:r>
+        <w:rPr>
+          <w:sz w:val="22"/>
+          <w:szCs w:val="22"/>
+        </w:rPr>
+        <w:t>s of</w:t>
+      </w:r>
+      <w:r>
+        <w:rPr>
+          <w:sz w:val="22"/>
+          <w:szCs w:val="22"/>
+        </w:rPr>
+        <w:t xml:space="preserve"> the acceleration </w:t>
+      </w:r>
+      <w:r>
+        <w:rPr>
+          <w:sz w:val="22"/>
+          <w:szCs w:val="22"/>
+        </w:rPr>
+        <w:t>at V = 10 km/</w:t>
+      </w:r>
+      <w:proofErr w:type="spellStart"/>
+      <w:r>
+        <w:rPr>
+          <w:sz w:val="22"/>
+          <w:szCs w:val="22"/>
+        </w:rPr>
+        <w:t>hr</w:t>
+      </w:r>
+      <w:proofErr w:type="spellEnd"/>
+      <w:r>
+        <w:rPr>
+          <w:sz w:val="22"/>
+          <w:szCs w:val="22"/>
+        </w:rPr>
+        <w:t xml:space="preserve"> and V = 40 km/</w:t>
+      </w:r>
+      <w:proofErr w:type="spellStart"/>
+      <w:r>
+        <w:rPr>
+          <w:sz w:val="22"/>
+          <w:szCs w:val="22"/>
+        </w:rPr>
+        <w:t>hr</w:t>
+      </w:r>
+      <w:proofErr w:type="spellEnd"/>
+      <w:r>
+        <w:rPr>
+          <w:sz w:val="22"/>
+          <w:szCs w:val="22"/>
+        </w:rPr>
+        <w:t xml:space="preserve"> </w:t>
+      </w:r>
+      <w:r>
+        <w:rPr>
+          <w:sz w:val="22"/>
+          <w:szCs w:val="22"/>
+        </w:rPr>
+        <w:t xml:space="preserve">computed using the centered finite difference scheme </w:t>
+      </w:r>
+      <w:r>
+        <w:rPr>
+          <w:sz w:val="22"/>
+          <w:szCs w:val="22"/>
+        </w:rPr>
+        <w:t>are shown in Figure 9 and Figure 10, respectively</w:t>
+      </w:r>
+      <w:r>
+        <w:rPr>
+          <w:sz w:val="22"/>
+          <w:szCs w:val="22"/>
+        </w:rPr>
+        <w:t xml:space="preserve">. </w:t>
+      </w:r>
+    </w:p>
+    <w:p>
+      <w:pPr>
+        <w:rPr>
+          <w:sz w:val="22"/>
+          <w:szCs w:val="22"/>
+        </w:rPr>
+      </w:pPr>
+    </w:p>
+    <w:p>
+      <w:pPr>
         <w:jc w:val="center"/>
         <w:rPr>
           <w:sz w:val="22"/>
@@ -8590,7 +9671,23 @@
           <w:sz w:val="22"/>
           <w:szCs w:val="22"/>
         </w:rPr>
-        <w:t>sprung mass acceleration versus time for V = 10 km/hr using the O(h^2) centered finite difference scheme</w:t>
+        <w:t>sprung mass acceleration versus time for V = 10 km/</w:t>
+      </w:r>
+      <w:proofErr w:type="spellStart"/>
+      <w:r>
+        <w:rPr>
+          <w:sz w:val="22"/>
+          <w:szCs w:val="22"/>
+        </w:rPr>
+        <w:t>hr</w:t>
+      </w:r>
+      <w:proofErr w:type="spellEnd"/>
+      <w:r>
+        <w:rPr>
+          <w:sz w:val="22"/>
+          <w:szCs w:val="22"/>
+        </w:rPr>
+        <w:t xml:space="preserve"> using the O(h^2) centered finite difference scheme</w:t>
       </w:r>
     </w:p>
     <w:p>
@@ -8615,6 +9712,7 @@
           <w:sz w:val="22"/>
           <w:szCs w:val="22"/>
         </w:rPr>
+        <w:lastRenderedPageBreak/>
         <w:drawing>
           <wp:inline distT="0" distB="0" distL="0" distR="0" wp14:anchorId="471C5537" wp14:editId="2E257A62">
             <wp:extent cx="3611880" cy="2706624"/>
@@ -8722,12 +9820,114 @@
           <w:sz w:val="22"/>
           <w:szCs w:val="22"/>
         </w:rPr>
-        <w:t>0 km/hr using the O(h^2) centered finite difference scheme</w:t>
-      </w:r>
-    </w:p>
-    <w:p>
-      <w:pPr>
-        <w:jc w:val="center"/>
+        <w:t>0 km/</w:t>
+      </w:r>
+      <w:proofErr w:type="spellStart"/>
+      <w:r>
+        <w:rPr>
+          <w:sz w:val="22"/>
+          <w:szCs w:val="22"/>
+        </w:rPr>
+        <w:t>hr</w:t>
+      </w:r>
+      <w:proofErr w:type="spellEnd"/>
+      <w:r>
+        <w:rPr>
+          <w:sz w:val="22"/>
+          <w:szCs w:val="22"/>
+        </w:rPr>
+        <w:t xml:space="preserve"> using the O(h^2) centered finite difference scheme</w:t>
+      </w:r>
+    </w:p>
+    <w:p>
+      <w:pPr>
+        <w:rPr>
+          <w:sz w:val="22"/>
+          <w:szCs w:val="22"/>
+        </w:rPr>
+      </w:pPr>
+    </w:p>
+    <w:p>
+      <w:pPr>
+        <w:ind w:left="720"/>
+        <w:rPr>
+          <w:sz w:val="22"/>
+          <w:szCs w:val="22"/>
+        </w:rPr>
+      </w:pPr>
+      <w:r>
+        <w:rPr>
+          <w:sz w:val="22"/>
+          <w:szCs w:val="22"/>
+        </w:rPr>
+        <w:t>The</w:t>
+      </w:r>
+      <w:r>
+        <w:rPr>
+          <w:sz w:val="22"/>
+          <w:szCs w:val="22"/>
+        </w:rPr>
+        <w:t xml:space="preserve"> maximum </w:t>
+      </w:r>
+      <w:r>
+        <w:rPr>
+          <w:sz w:val="22"/>
+          <w:szCs w:val="22"/>
+        </w:rPr>
+        <w:t xml:space="preserve">sprung mass acceleration at both car velocities </w:t>
+      </w:r>
+      <w:r>
+        <w:rPr>
+          <w:sz w:val="22"/>
+          <w:szCs w:val="22"/>
+        </w:rPr>
+        <w:t xml:space="preserve">computed with the centered finite difference method </w:t>
+      </w:r>
+      <w:r>
+        <w:rPr>
+          <w:sz w:val="22"/>
+          <w:szCs w:val="22"/>
+        </w:rPr>
+        <w:t>is shown</w:t>
+      </w:r>
+      <w:r>
+        <w:rPr>
+          <w:sz w:val="22"/>
+          <w:szCs w:val="22"/>
+        </w:rPr>
+        <w:t xml:space="preserve"> in the table below. This table also inc</w:t>
+      </w:r>
+      <w:r>
+        <w:rPr>
+          <w:sz w:val="22"/>
+          <w:szCs w:val="22"/>
+        </w:rPr>
+        <w:t>l</w:t>
+      </w:r>
+      <w:r>
+        <w:rPr>
+          <w:sz w:val="22"/>
+          <w:szCs w:val="22"/>
+        </w:rPr>
+        <w:t xml:space="preserve">udes the </w:t>
+      </w:r>
+      <w:r>
+        <w:rPr>
+          <w:sz w:val="22"/>
+          <w:szCs w:val="22"/>
+        </w:rPr>
+        <w:t xml:space="preserve">passenger comfort level associated with the </w:t>
+      </w:r>
+      <w:r>
+        <w:rPr>
+          <w:sz w:val="22"/>
+          <w:szCs w:val="22"/>
+        </w:rPr>
+        <w:t xml:space="preserve">acceleration. </w:t>
+      </w:r>
+    </w:p>
+    <w:p>
+      <w:pPr>
         <w:rPr>
           <w:sz w:val="22"/>
           <w:szCs w:val="22"/>
@@ -8762,8 +9962,17 @@
                 <w:sz w:val="22"/>
                 <w:szCs w:val="22"/>
               </w:rPr>
-              <w:t>V = 10 km/hr</w:t>
+              <w:t>V = 10 km/</w:t>
             </w:r>
+            <w:proofErr w:type="spellStart"/>
+            <w:r>
+              <w:rPr>
+                <w:sz w:val="22"/>
+                <w:szCs w:val="22"/>
+              </w:rPr>
+              <w:t>hr</w:t>
+            </w:r>
+            <w:proofErr w:type="spellEnd"/>
           </w:p>
         </w:tc>
         <w:tc>
@@ -8797,8 +10006,17 @@
                 <w:sz w:val="22"/>
                 <w:szCs w:val="22"/>
               </w:rPr>
-              <w:t>0 km/hr</w:t>
+              <w:t>0 km/</w:t>
             </w:r>
+            <w:proofErr w:type="spellStart"/>
+            <w:r>
+              <w:rPr>
+                <w:sz w:val="22"/>
+                <w:szCs w:val="22"/>
+              </w:rPr>
+              <w:t>hr</w:t>
+            </w:r>
+            <w:proofErr w:type="spellEnd"/>
           </w:p>
         </w:tc>
       </w:tr>
@@ -9028,6 +10246,60 @@
     </w:p>
     <w:p>
       <w:pPr>
+        <w:ind w:left="720"/>
+        <w:rPr>
+          <w:sz w:val="22"/>
+          <w:szCs w:val="22"/>
+        </w:rPr>
+      </w:pPr>
+      <w:r>
+        <w:rPr>
+          <w:sz w:val="22"/>
+          <w:szCs w:val="22"/>
+        </w:rPr>
+        <w:t xml:space="preserve">The sprung mass acceleration of the car at both velocities was computed via </w:t>
+      </w:r>
+      <w:proofErr w:type="gramStart"/>
+      <w:r>
+        <w:rPr>
+          <w:sz w:val="22"/>
+          <w:szCs w:val="22"/>
+        </w:rPr>
+        <w:t>a</w:t>
+      </w:r>
+      <w:proofErr w:type="gramEnd"/>
+      <w:r>
+        <w:rPr>
+          <w:sz w:val="22"/>
+          <w:szCs w:val="22"/>
+        </w:rPr>
+        <w:t xml:space="preserve"> O(h) </w:t>
+      </w:r>
+      <w:r>
+        <w:rPr>
+          <w:sz w:val="22"/>
+          <w:szCs w:val="22"/>
+        </w:rPr>
+        <w:t>forward</w:t>
+      </w:r>
+      <w:r>
+        <w:rPr>
+          <w:sz w:val="22"/>
+          <w:szCs w:val="22"/>
+        </w:rPr>
+        <w:t xml:space="preserve"> finite difference method. </w:t>
+      </w:r>
+    </w:p>
+    <w:p>
+      <w:pPr>
+        <w:rPr>
+          <w:sz w:val="22"/>
+          <w:szCs w:val="22"/>
+        </w:rPr>
+      </w:pPr>
+    </w:p>
+    <w:p>
+      <w:pPr>
         <w:jc w:val="center"/>
         <w:rPr>
           <w:sz w:val="22"/>
@@ -9053,14 +10325,21 @@
           <w:sz w:val="22"/>
           <w:szCs w:val="22"/>
         </w:rPr>
-        <w:t xml:space="preserve"> c</w:t>
-      </w:r>
-      <w:r>
-        <w:rPr>
-          <w:sz w:val="22"/>
-          <w:szCs w:val="22"/>
-        </w:rPr>
-        <w:t>entered finite difference scheme:</w:t>
+        <w:t xml:space="preserve"> </w:t>
+      </w:r>
+      <w:r>
+        <w:rPr>
+          <w:sz w:val="22"/>
+          <w:szCs w:val="22"/>
+        </w:rPr>
+        <w:t>forward</w:t>
+      </w:r>
+      <w:r>
+        <w:rPr>
+          <w:sz w:val="22"/>
+          <w:szCs w:val="22"/>
+        </w:rPr>
+        <w:t xml:space="preserve"> finite difference scheme:</w:t>
       </w:r>
     </w:p>
     <w:p>
@@ -9741,6 +11020,107 @@
     </w:p>
     <w:p>
       <w:pPr>
+        <w:ind w:left="720"/>
+        <w:rPr>
+          <w:sz w:val="22"/>
+          <w:szCs w:val="22"/>
+        </w:rPr>
+      </w:pPr>
+      <w:r>
+        <w:rPr>
+          <w:sz w:val="22"/>
+          <w:szCs w:val="22"/>
+        </w:rPr>
+        <w:lastRenderedPageBreak/>
+        <w:t>The plots of the acceleration at V = 10 km/</w:t>
+      </w:r>
+      <w:proofErr w:type="spellStart"/>
+      <w:r>
+        <w:rPr>
+          <w:sz w:val="22"/>
+          <w:szCs w:val="22"/>
+        </w:rPr>
+        <w:t>hr</w:t>
+      </w:r>
+      <w:proofErr w:type="spellEnd"/>
+      <w:r>
+        <w:rPr>
+          <w:sz w:val="22"/>
+          <w:szCs w:val="22"/>
+        </w:rPr>
+        <w:t xml:space="preserve"> and V = 40 km/</w:t>
+      </w:r>
+      <w:proofErr w:type="spellStart"/>
+      <w:r>
+        <w:rPr>
+          <w:sz w:val="22"/>
+          <w:szCs w:val="22"/>
+        </w:rPr>
+        <w:t>hr</w:t>
+      </w:r>
+      <w:proofErr w:type="spellEnd"/>
+      <w:r>
+        <w:rPr>
+          <w:sz w:val="22"/>
+          <w:szCs w:val="22"/>
+        </w:rPr>
+        <w:t xml:space="preserve"> computed using the </w:t>
+      </w:r>
+      <w:r>
+        <w:rPr>
+          <w:sz w:val="22"/>
+          <w:szCs w:val="22"/>
+        </w:rPr>
+        <w:t xml:space="preserve">forward </w:t>
+      </w:r>
+      <w:r>
+        <w:rPr>
+          <w:sz w:val="22"/>
+          <w:szCs w:val="22"/>
+        </w:rPr>
+        <w:t xml:space="preserve">finite difference scheme are shown in Figure </w:t>
+      </w:r>
+      <w:r>
+        <w:rPr>
+          <w:sz w:val="22"/>
+          <w:szCs w:val="22"/>
+        </w:rPr>
+        <w:t>11</w:t>
+      </w:r>
+      <w:r>
+        <w:rPr>
+          <w:sz w:val="22"/>
+          <w:szCs w:val="22"/>
+        </w:rPr>
+        <w:t xml:space="preserve"> and Figure 1</w:t>
+      </w:r>
+      <w:r>
+        <w:rPr>
+          <w:sz w:val="22"/>
+          <w:szCs w:val="22"/>
+        </w:rPr>
+        <w:t>2</w:t>
+      </w:r>
+      <w:r>
+        <w:rPr>
+          <w:sz w:val="22"/>
+          <w:szCs w:val="22"/>
+        </w:rPr>
+        <w:t xml:space="preserve">, respectively. </w:t>
+      </w:r>
+    </w:p>
+    <w:p>
+      <w:pPr>
+        <w:jc w:val="center"/>
+        <w:rPr>
+          <w:rFonts w:eastAsiaTheme="minorEastAsia"/>
+          <w:sz w:val="22"/>
+          <w:szCs w:val="22"/>
+        </w:rPr>
+      </w:pPr>
+    </w:p>
+    <w:p>
+      <w:pPr>
         <w:jc w:val="center"/>
         <w:rPr>
           <w:rFonts w:eastAsiaTheme="minorEastAsia"/>
@@ -9842,7 +11222,23 @@
           <w:sz w:val="22"/>
           <w:szCs w:val="22"/>
         </w:rPr>
-        <w:t xml:space="preserve">. Plot of sprung mass acceleration versus time for V = 10 km/hr using the O(h) </w:t>
+        <w:t>. Plot of sprung mass acceleration versus time for V = 10 km/</w:t>
+      </w:r>
+      <w:proofErr w:type="spellStart"/>
+      <w:r>
+        <w:rPr>
+          <w:sz w:val="22"/>
+          <w:szCs w:val="22"/>
+        </w:rPr>
+        <w:t>hr</w:t>
+      </w:r>
+      <w:proofErr w:type="spellEnd"/>
+      <w:r>
+        <w:rPr>
+          <w:sz w:val="22"/>
+          <w:szCs w:val="22"/>
+        </w:rPr>
+        <w:t xml:space="preserve"> using the O(h) </w:t>
       </w:r>
       <w:r>
         <w:rPr>
@@ -9895,7 +11291,6 @@
           <w:sz w:val="22"/>
           <w:szCs w:val="22"/>
         </w:rPr>
-        <w:lastRenderedPageBreak/>
         <w:drawing>
           <wp:inline distT="0" distB="0" distL="0" distR="0" wp14:anchorId="21B58E69" wp14:editId="292751B5">
             <wp:extent cx="3611880" cy="2706624"/>
@@ -9997,12 +11392,73 @@
           <w:sz w:val="22"/>
           <w:szCs w:val="22"/>
         </w:rPr>
-        <w:t>0 km/hr using the O(h) forward finite difference scheme</w:t>
-      </w:r>
-    </w:p>
-    <w:p>
-      <w:pPr>
-        <w:jc w:val="center"/>
+        <w:t>0 km/</w:t>
+      </w:r>
+      <w:proofErr w:type="spellStart"/>
+      <w:r>
+        <w:rPr>
+          <w:sz w:val="22"/>
+          <w:szCs w:val="22"/>
+        </w:rPr>
+        <w:t>hr</w:t>
+      </w:r>
+      <w:proofErr w:type="spellEnd"/>
+      <w:r>
+        <w:rPr>
+          <w:sz w:val="22"/>
+          <w:szCs w:val="22"/>
+        </w:rPr>
+        <w:t xml:space="preserve"> using the O(h) forward finite difference scheme</w:t>
+      </w:r>
+    </w:p>
+    <w:p>
+      <w:pPr>
+        <w:rPr>
+          <w:sz w:val="22"/>
+          <w:szCs w:val="22"/>
+        </w:rPr>
+      </w:pPr>
+      <w:r>
+        <w:rPr>
+          <w:sz w:val="22"/>
+          <w:szCs w:val="22"/>
+        </w:rPr>
+        <w:br w:type="page"/>
+      </w:r>
+    </w:p>
+    <w:p>
+      <w:pPr>
+        <w:ind w:left="720"/>
+        <w:rPr>
+          <w:sz w:val="22"/>
+          <w:szCs w:val="22"/>
+        </w:rPr>
+      </w:pPr>
+      <w:r>
+        <w:rPr>
+          <w:sz w:val="22"/>
+          <w:szCs w:val="22"/>
+        </w:rPr>
+        <w:lastRenderedPageBreak/>
+        <w:t xml:space="preserve">The maximum sprung mass acceleration at both car velocities </w:t>
+      </w:r>
+      <w:r>
+        <w:rPr>
+          <w:sz w:val="22"/>
+          <w:szCs w:val="22"/>
+        </w:rPr>
+        <w:t xml:space="preserve">computed with the forward finite difference method </w:t>
+      </w:r>
+      <w:r>
+        <w:rPr>
+          <w:sz w:val="22"/>
+          <w:szCs w:val="22"/>
+        </w:rPr>
+        <w:t xml:space="preserve">is shown in the table below. This table also includes the passenger comfort level associated with the acceleration. </w:t>
+      </w:r>
+    </w:p>
+    <w:p>
+      <w:pPr>
         <w:rPr>
           <w:sz w:val="22"/>
           <w:szCs w:val="22"/>
@@ -10037,8 +11493,17 @@
                 <w:sz w:val="22"/>
                 <w:szCs w:val="22"/>
               </w:rPr>
-              <w:t>V = 10 km/hr</w:t>
+              <w:t>V = 10 km/</w:t>
             </w:r>
+            <w:proofErr w:type="spellStart"/>
+            <w:r>
+              <w:rPr>
+                <w:sz w:val="22"/>
+                <w:szCs w:val="22"/>
+              </w:rPr>
+              <w:t>hr</w:t>
+            </w:r>
+            <w:proofErr w:type="spellEnd"/>
           </w:p>
         </w:tc>
         <w:tc>
@@ -10058,8 +11523,17 @@
                 <w:sz w:val="22"/>
                 <w:szCs w:val="22"/>
               </w:rPr>
-              <w:t>V = 40 km/hr</w:t>
+              <w:t>V = 40 km/</w:t>
             </w:r>
+            <w:proofErr w:type="spellStart"/>
+            <w:r>
+              <w:rPr>
+                <w:sz w:val="22"/>
+                <w:szCs w:val="22"/>
+              </w:rPr>
+              <w:t>hr</w:t>
+            </w:r>
+            <w:proofErr w:type="spellEnd"/>
           </w:p>
         </w:tc>
       </w:tr>
@@ -10215,53 +11689,174 @@
     </w:p>
     <w:p>
       <w:pPr>
+        <w:ind w:left="720"/>
+        <w:rPr>
+          <w:sz w:val="22"/>
+          <w:szCs w:val="22"/>
+        </w:rPr>
+      </w:pPr>
+      <w:r>
+        <w:rPr>
+          <w:sz w:val="22"/>
+          <w:szCs w:val="22"/>
+        </w:rPr>
+        <w:t xml:space="preserve">From Table 2, </w:t>
+      </w:r>
+      <w:r>
+        <w:rPr>
+          <w:sz w:val="22"/>
+          <w:szCs w:val="22"/>
+        </w:rPr>
+        <w:t xml:space="preserve">the maximum acceleration and comfort level is listed for each velocity. </w:t>
+      </w:r>
+      <w:r>
+        <w:rPr>
+          <w:sz w:val="22"/>
+          <w:szCs w:val="22"/>
+        </w:rPr>
+        <w:t xml:space="preserve">Notice that the acceleration values and the comfort levels </w:t>
+      </w:r>
+      <w:r>
+        <w:rPr>
+          <w:sz w:val="22"/>
+          <w:szCs w:val="22"/>
+        </w:rPr>
+        <w:t>using</w:t>
+      </w:r>
+      <w:r>
+        <w:rPr>
+          <w:sz w:val="22"/>
+          <w:szCs w:val="22"/>
+        </w:rPr>
+        <w:t xml:space="preserve"> the O(h) forward finite difference</w:t>
+      </w:r>
+      <w:r>
+        <w:rPr>
+          <w:sz w:val="22"/>
+          <w:szCs w:val="22"/>
+        </w:rPr>
+        <w:t xml:space="preserve"> scheme</w:t>
+      </w:r>
+      <w:r>
+        <w:rPr>
+          <w:sz w:val="22"/>
+          <w:szCs w:val="22"/>
+        </w:rPr>
+        <w:t xml:space="preserve"> </w:t>
+      </w:r>
+      <w:r>
+        <w:rPr>
+          <w:sz w:val="22"/>
+          <w:szCs w:val="22"/>
+        </w:rPr>
+        <w:t xml:space="preserve">are the </w:t>
+      </w:r>
+      <w:r>
+        <w:rPr>
+          <w:sz w:val="22"/>
+          <w:szCs w:val="22"/>
+        </w:rPr>
+        <w:t xml:space="preserve">exact same </w:t>
+      </w:r>
+      <w:r>
+        <w:rPr>
+          <w:sz w:val="22"/>
+          <w:szCs w:val="22"/>
+        </w:rPr>
+        <w:t xml:space="preserve">as the </w:t>
+      </w:r>
+      <w:r>
+        <w:rPr>
+          <w:sz w:val="22"/>
+          <w:szCs w:val="22"/>
+        </w:rPr>
+        <w:t xml:space="preserve">values and levels using </w:t>
+      </w:r>
+      <w:r>
+        <w:rPr>
+          <w:sz w:val="22"/>
+          <w:szCs w:val="22"/>
+        </w:rPr>
+        <w:t>the O(h^2) centered finite difference scheme.</w:t>
+      </w:r>
+    </w:p>
+    <w:p>
+      <w:pPr>
         <w:ind w:firstLine="720"/>
         <w:rPr>
           <w:sz w:val="22"/>
           <w:szCs w:val="22"/>
         </w:rPr>
       </w:pPr>
-      <w:r>
-        <w:rPr>
-          <w:sz w:val="22"/>
-          <w:szCs w:val="22"/>
-        </w:rPr>
-        <w:t xml:space="preserve">From Table 2, </w:t>
-      </w:r>
-      <w:r>
-        <w:rPr>
-          <w:sz w:val="22"/>
-          <w:szCs w:val="22"/>
-        </w:rPr>
-        <w:t xml:space="preserve">the maximum acceleration and comfort level is listed for each velocity. </w:t>
-      </w:r>
-      <w:r>
-        <w:rPr>
-          <w:sz w:val="22"/>
-          <w:szCs w:val="22"/>
-        </w:rPr>
-        <w:t xml:space="preserve">Notice that the acceleration values and the comfort levels </w:t>
-      </w:r>
-      <w:r>
-        <w:rPr>
-          <w:sz w:val="22"/>
-          <w:szCs w:val="22"/>
-        </w:rPr>
-        <w:t>using</w:t>
-      </w:r>
-      <w:r>
-        <w:rPr>
-          <w:sz w:val="22"/>
-          <w:szCs w:val="22"/>
-        </w:rPr>
-        <w:t xml:space="preserve"> the O(h) forward finite difference</w:t>
-      </w:r>
-      <w:r>
-        <w:rPr>
-          <w:sz w:val="22"/>
-          <w:szCs w:val="22"/>
-        </w:rPr>
-        <w:t xml:space="preserve"> scheme</w:t>
+    </w:p>
+    <w:p>
+      <w:pPr>
+        <w:rPr>
+          <w:b/>
+          <w:sz w:val="22"/>
+          <w:szCs w:val="22"/>
+        </w:rPr>
+      </w:pPr>
+      <w:r>
+        <w:rPr>
+          <w:b/>
+          <w:sz w:val="22"/>
+          <w:szCs w:val="22"/>
+        </w:rPr>
+        <w:t>Part c)</w:t>
+      </w:r>
+    </w:p>
+    <w:p>
+      <w:pPr>
+        <w:rPr>
+          <w:b/>
+          <w:sz w:val="22"/>
+          <w:szCs w:val="22"/>
+        </w:rPr>
+      </w:pPr>
+    </w:p>
+    <w:p>
+      <w:pPr>
+        <w:ind w:left="720"/>
+        <w:rPr>
+          <w:sz w:val="22"/>
+          <w:szCs w:val="22"/>
+        </w:rPr>
+      </w:pPr>
+      <w:r>
+        <w:rPr>
+          <w:sz w:val="22"/>
+          <w:szCs w:val="22"/>
+        </w:rPr>
+        <w:t>For each of the two car velocitie</w:t>
+      </w:r>
+      <w:r>
+        <w:rPr>
+          <w:sz w:val="22"/>
+          <w:szCs w:val="22"/>
+        </w:rPr>
+        <w:t xml:space="preserve">s, the approximated location of the first </w:t>
+      </w:r>
+      <w:r>
+        <w:rPr>
+          <w:sz w:val="22"/>
+          <w:szCs w:val="22"/>
+        </w:rPr>
+        <w:t>zer</w:t>
+      </w:r>
+      <w:r>
+        <w:rPr>
+          <w:sz w:val="22"/>
+          <w:szCs w:val="22"/>
+        </w:rPr>
+        <w:t>o-</w:t>
+      </w:r>
+      <w:r>
+        <w:rPr>
+          <w:sz w:val="22"/>
+          <w:szCs w:val="22"/>
+        </w:rPr>
+        <w:t>crossing</w:t>
       </w:r>
       <w:r>
         <w:rPr>
@@ -10275,112 +11870,166 @@
           <w:sz w:val="22"/>
           <w:szCs w:val="22"/>
         </w:rPr>
-        <w:t xml:space="preserve">are the </w:t>
-      </w:r>
-      <w:r>
-        <w:rPr>
-          <w:sz w:val="22"/>
-          <w:szCs w:val="22"/>
-        </w:rPr>
-        <w:t xml:space="preserve">exact same </w:t>
-      </w:r>
-      <w:r>
-        <w:rPr>
-          <w:sz w:val="22"/>
-          <w:szCs w:val="22"/>
-        </w:rPr>
-        <w:t xml:space="preserve">as the </w:t>
-      </w:r>
-      <w:r>
-        <w:rPr>
-          <w:sz w:val="22"/>
-          <w:szCs w:val="22"/>
-        </w:rPr>
-        <w:t xml:space="preserve">values and levels using </w:t>
-      </w:r>
-      <w:r>
-        <w:rPr>
-          <w:sz w:val="22"/>
-          <w:szCs w:val="22"/>
-        </w:rPr>
-        <w:t>the O(h^2) centered finite difference scheme.</w:t>
-      </w:r>
-    </w:p>
-    <w:p>
-      <w:pPr>
-        <w:ind w:firstLine="720"/>
-        <w:rPr>
-          <w:sz w:val="22"/>
-          <w:szCs w:val="22"/>
-        </w:rPr>
-      </w:pPr>
-    </w:p>
-    <w:p>
-      <w:pPr>
-        <w:rPr>
-          <w:b/>
-          <w:sz w:val="22"/>
-          <w:szCs w:val="22"/>
-        </w:rPr>
-      </w:pPr>
-      <w:r>
-        <w:rPr>
-          <w:b/>
-          <w:sz w:val="22"/>
-          <w:szCs w:val="22"/>
-        </w:rPr>
-        <w:t>Part c)</w:t>
-      </w:r>
-    </w:p>
-    <w:p>
-      <w:pPr>
-        <w:rPr>
-          <w:sz w:val="22"/>
-          <w:szCs w:val="22"/>
-        </w:rPr>
-      </w:pPr>
-      <w:r>
-        <w:rPr>
-          <w:b/>
-          <w:sz w:val="22"/>
-          <w:szCs w:val="22"/>
-        </w:rPr>
-        <w:tab/>
-      </w:r>
-      <w:r>
-        <w:rPr>
-          <w:sz w:val="22"/>
-          <w:szCs w:val="22"/>
-        </w:rPr>
-        <w:t>For each of the two car velocitie</w:t>
-      </w:r>
-      <w:r>
-        <w:rPr>
-          <w:sz w:val="22"/>
-          <w:szCs w:val="22"/>
-        </w:rPr>
-        <w:t xml:space="preserve">s, the approximated location of the first </w:t>
-      </w:r>
-      <w:r>
-        <w:rPr>
-          <w:sz w:val="22"/>
-          <w:szCs w:val="22"/>
-        </w:rPr>
-        <w:t>zer</w:t>
-      </w:r>
-      <w:r>
-        <w:rPr>
-          <w:sz w:val="22"/>
-          <w:szCs w:val="22"/>
-        </w:rPr>
-        <w:t>o-</w:t>
-      </w:r>
-      <w:r>
-        <w:rPr>
-          <w:sz w:val="22"/>
-          <w:szCs w:val="22"/>
-        </w:rPr>
-        <w:t>crossing</w:t>
+        <w:t xml:space="preserve">time </w:t>
+      </w:r>
+      <w:r>
+        <w:rPr>
+          <w:sz w:val="22"/>
+          <w:szCs w:val="22"/>
+        </w:rPr>
+        <w:t>for the sprung mass displacement</w:t>
+      </w:r>
+      <w:r>
+        <w:rPr>
+          <w:sz w:val="22"/>
+          <w:szCs w:val="22"/>
+        </w:rPr>
+        <w:t xml:space="preserve"> was </w:t>
+      </w:r>
+      <w:r>
+        <w:rPr>
+          <w:sz w:val="22"/>
+          <w:szCs w:val="22"/>
+        </w:rPr>
+        <w:t xml:space="preserve">determined </w:t>
+      </w:r>
+      <w:r>
+        <w:rPr>
+          <w:sz w:val="22"/>
+          <w:szCs w:val="22"/>
+        </w:rPr>
+        <w:t>visually</w:t>
+      </w:r>
+      <w:r>
+        <w:rPr>
+          <w:sz w:val="22"/>
+          <w:szCs w:val="22"/>
+        </w:rPr>
+        <w:t xml:space="preserve">. </w:t>
+      </w:r>
+      <w:r>
+        <w:rPr>
+          <w:sz w:val="22"/>
+          <w:szCs w:val="22"/>
+        </w:rPr>
+        <w:t xml:space="preserve">Construction </w:t>
+      </w:r>
+      <w:r>
+        <w:rPr>
+          <w:sz w:val="22"/>
+          <w:szCs w:val="22"/>
+        </w:rPr>
+        <w:t xml:space="preserve">of </w:t>
+      </w:r>
+      <w:r>
+        <w:rPr>
+          <w:sz w:val="22"/>
+          <w:szCs w:val="22"/>
+        </w:rPr>
+        <w:t xml:space="preserve">the fifth-degree interpolating </w:t>
+      </w:r>
+      <w:r>
+        <w:rPr>
+          <w:sz w:val="22"/>
+          <w:szCs w:val="22"/>
+        </w:rPr>
+        <w:t xml:space="preserve">Lagrange </w:t>
+      </w:r>
+      <w:r>
+        <w:rPr>
+          <w:sz w:val="22"/>
+          <w:szCs w:val="22"/>
+        </w:rPr>
+        <w:t>polynomial utilized six data points around</w:t>
+      </w:r>
+      <w:r>
+        <w:rPr>
+          <w:sz w:val="22"/>
+          <w:szCs w:val="22"/>
+        </w:rPr>
+        <w:t xml:space="preserve"> this approximation. </w:t>
+      </w:r>
+      <w:r>
+        <w:rPr>
+          <w:sz w:val="22"/>
+          <w:szCs w:val="22"/>
+        </w:rPr>
+        <w:t xml:space="preserve">The bisection method was </w:t>
+      </w:r>
+      <w:r>
+        <w:rPr>
+          <w:sz w:val="22"/>
+          <w:szCs w:val="22"/>
+        </w:rPr>
+        <w:t>then used on the Lagrange IP</w:t>
+      </w:r>
+      <w:r>
+        <w:rPr>
+          <w:sz w:val="22"/>
+          <w:szCs w:val="22"/>
+        </w:rPr>
+        <w:t xml:space="preserve"> find the</w:t>
+      </w:r>
+      <w:r>
+        <w:rPr>
+          <w:sz w:val="22"/>
+          <w:szCs w:val="22"/>
+        </w:rPr>
+        <w:t xml:space="preserve"> more precise</w:t>
+      </w:r>
+      <w:r>
+        <w:rPr>
+          <w:sz w:val="22"/>
+          <w:szCs w:val="22"/>
+        </w:rPr>
+        <w:t xml:space="preserve"> location of zero-crossing. </w:t>
+      </w:r>
+    </w:p>
+    <w:p>
+      <w:pPr>
+        <w:rPr>
+          <w:sz w:val="22"/>
+          <w:szCs w:val="22"/>
+        </w:rPr>
+      </w:pPr>
+    </w:p>
+    <w:p>
+      <w:pPr>
+        <w:ind w:left="720"/>
+        <w:rPr>
+          <w:sz w:val="22"/>
+          <w:szCs w:val="22"/>
+        </w:rPr>
+      </w:pPr>
+      <w:r>
+        <w:rPr>
+          <w:sz w:val="22"/>
+          <w:szCs w:val="22"/>
+        </w:rPr>
+        <w:t>From RK4 graphs, for V = 10km/</w:t>
+      </w:r>
+      <w:proofErr w:type="spellStart"/>
+      <w:r>
+        <w:rPr>
+          <w:sz w:val="22"/>
+          <w:szCs w:val="22"/>
+        </w:rPr>
+        <w:t>hr</w:t>
+      </w:r>
+      <w:proofErr w:type="spellEnd"/>
+      <w:r>
+        <w:rPr>
+          <w:sz w:val="22"/>
+          <w:szCs w:val="22"/>
+        </w:rPr>
+        <w:t xml:space="preserve">, the first time of zero-crossing is </w:t>
+      </w:r>
+      <w:r>
+        <w:rPr>
+          <w:sz w:val="22"/>
+          <w:szCs w:val="22"/>
+        </w:rPr>
+        <w:t>approximately at t =</w:t>
       </w:r>
       <w:r>
         <w:rPr>
@@ -10394,164 +12043,33 @@
           <w:sz w:val="22"/>
           <w:szCs w:val="22"/>
         </w:rPr>
-        <w:t xml:space="preserve">time </w:t>
-      </w:r>
-      <w:r>
-        <w:rPr>
-          <w:sz w:val="22"/>
-          <w:szCs w:val="22"/>
-        </w:rPr>
-        <w:t>for the sprung mass displacement</w:t>
-      </w:r>
-      <w:r>
-        <w:rPr>
-          <w:sz w:val="22"/>
-          <w:szCs w:val="22"/>
-        </w:rPr>
-        <w:t xml:space="preserve"> was </w:t>
-      </w:r>
-      <w:r>
-        <w:rPr>
-          <w:sz w:val="22"/>
-          <w:szCs w:val="22"/>
-        </w:rPr>
-        <w:t xml:space="preserve">determined </w:t>
-      </w:r>
-      <w:r>
-        <w:rPr>
-          <w:sz w:val="22"/>
-          <w:szCs w:val="22"/>
-        </w:rPr>
-        <w:t>visually</w:t>
-      </w:r>
-      <w:r>
-        <w:rPr>
-          <w:sz w:val="22"/>
-          <w:szCs w:val="22"/>
-        </w:rPr>
-        <w:t xml:space="preserve">. </w:t>
-      </w:r>
-      <w:r>
-        <w:rPr>
-          <w:sz w:val="22"/>
-          <w:szCs w:val="22"/>
-        </w:rPr>
-        <w:t xml:space="preserve">Construction </w:t>
-      </w:r>
-      <w:r>
-        <w:rPr>
-          <w:sz w:val="22"/>
-          <w:szCs w:val="22"/>
-        </w:rPr>
-        <w:t xml:space="preserve">of </w:t>
-      </w:r>
-      <w:r>
-        <w:rPr>
-          <w:sz w:val="22"/>
-          <w:szCs w:val="22"/>
-        </w:rPr>
-        <w:t xml:space="preserve">the fifth-degree interpolating </w:t>
-      </w:r>
-      <w:r>
-        <w:rPr>
-          <w:sz w:val="22"/>
-          <w:szCs w:val="22"/>
-        </w:rPr>
-        <w:t xml:space="preserve">Lagrange </w:t>
-      </w:r>
-      <w:r>
-        <w:rPr>
-          <w:sz w:val="22"/>
-          <w:szCs w:val="22"/>
-        </w:rPr>
-        <w:t>polynomial utilized six data points around</w:t>
-      </w:r>
-      <w:r>
-        <w:rPr>
-          <w:sz w:val="22"/>
-          <w:szCs w:val="22"/>
-        </w:rPr>
-        <w:t xml:space="preserve"> this approximation. </w:t>
-      </w:r>
-      <w:r>
-        <w:rPr>
-          <w:sz w:val="22"/>
-          <w:szCs w:val="22"/>
-        </w:rPr>
-        <w:t xml:space="preserve">The bisection method was </w:t>
-      </w:r>
-      <w:r>
-        <w:rPr>
-          <w:sz w:val="22"/>
-          <w:szCs w:val="22"/>
-        </w:rPr>
-        <w:t>then used on the Lagrange IP</w:t>
-      </w:r>
-      <w:r>
-        <w:rPr>
-          <w:sz w:val="22"/>
-          <w:szCs w:val="22"/>
-        </w:rPr>
-        <w:t xml:space="preserve"> find the</w:t>
-      </w:r>
-      <w:r>
-        <w:rPr>
-          <w:sz w:val="22"/>
-          <w:szCs w:val="22"/>
-        </w:rPr>
-        <w:t xml:space="preserve"> more precise</w:t>
-      </w:r>
-      <w:r>
-        <w:rPr>
-          <w:sz w:val="22"/>
-          <w:szCs w:val="22"/>
-        </w:rPr>
-        <w:t xml:space="preserve"> location of zero-crossing. </w:t>
-      </w:r>
-    </w:p>
-    <w:p>
-      <w:pPr>
-        <w:rPr>
-          <w:sz w:val="22"/>
-          <w:szCs w:val="22"/>
-        </w:rPr>
-      </w:pPr>
-    </w:p>
-    <w:p>
-      <w:pPr>
-        <w:rPr>
-          <w:sz w:val="22"/>
-          <w:szCs w:val="22"/>
-        </w:rPr>
-      </w:pPr>
-      <w:r>
-        <w:rPr>
-          <w:sz w:val="22"/>
-          <w:szCs w:val="22"/>
-        </w:rPr>
-        <w:t xml:space="preserve">From RK4 graphs, for V = 10km/hr, the first time of zero-crossing is </w:t>
-      </w:r>
-      <w:r>
-        <w:rPr>
-          <w:sz w:val="22"/>
-          <w:szCs w:val="22"/>
-        </w:rPr>
-        <w:t>approximately at t =</w:t>
-      </w:r>
-      <w:r>
-        <w:rPr>
-          <w:sz w:val="22"/>
-          <w:szCs w:val="22"/>
-        </w:rPr>
-        <w:t xml:space="preserve"> </w:t>
-      </w:r>
-      <w:r>
-        <w:rPr>
-          <w:sz w:val="22"/>
-          <w:szCs w:val="22"/>
-        </w:rPr>
-        <w:t>1.8748s. For V = 40km/hr, the approximate time is t = 0.5520s.</w:t>
-      </w:r>
+        <w:t>1.8748s. For V = 40km/</w:t>
+      </w:r>
+      <w:proofErr w:type="spellStart"/>
+      <w:r>
+        <w:rPr>
+          <w:sz w:val="22"/>
+          <w:szCs w:val="22"/>
+        </w:rPr>
+        <w:t>hr</w:t>
+      </w:r>
+      <w:proofErr w:type="spellEnd"/>
+      <w:r>
+        <w:rPr>
+          <w:sz w:val="22"/>
+          <w:szCs w:val="22"/>
+        </w:rPr>
+        <w:t>, the approximate time is t = 0.5520s.</w:t>
+      </w:r>
+    </w:p>
+    <w:p>
+      <w:pPr>
+        <w:ind w:left="720"/>
+        <w:rPr>
+          <w:sz w:val="22"/>
+          <w:szCs w:val="22"/>
+        </w:rPr>
+      </w:pPr>
     </w:p>
     <w:p>
       <w:pPr>
@@ -10567,7 +12085,6 @@
           <w:sz w:val="22"/>
           <w:szCs w:val="22"/>
         </w:rPr>
-        <w:lastRenderedPageBreak/>
         <w:drawing>
           <wp:inline distT="0" distB="0" distL="0" distR="0" wp14:anchorId="27EC5A59" wp14:editId="567790B6">
             <wp:extent cx="4013226" cy="3009812"/>
@@ -10617,12 +12134,22 @@
           </wp:inline>
         </w:drawing>
       </w:r>
+    </w:p>
+    <w:p>
+      <w:pPr>
+        <w:jc w:val="center"/>
+        <w:rPr>
+          <w:sz w:val="22"/>
+          <w:szCs w:val="22"/>
+        </w:rPr>
+      </w:pPr>
       <w:r>
         <w:rPr>
           <w:noProof/>
           <w:sz w:val="22"/>
           <w:szCs w:val="22"/>
         </w:rPr>
+        <w:lastRenderedPageBreak/>
         <w:drawing>
           <wp:inline distT="0" distB="0" distL="0" distR="0" wp14:anchorId="3281B049" wp14:editId="552F7E80">
             <wp:extent cx="4070292" cy="3050540"/>
@@ -10683,79 +12210,62 @@
     </w:p>
     <w:p>
       <w:pPr>
+        <w:ind w:left="720"/>
+        <w:rPr>
+          <w:sz w:val="22"/>
+          <w:szCs w:val="22"/>
+        </w:rPr>
+      </w:pPr>
+      <w:r>
+        <w:rPr>
+          <w:sz w:val="22"/>
+          <w:szCs w:val="22"/>
+        </w:rPr>
+        <w:t xml:space="preserve">To build the Lagrange </w:t>
+      </w:r>
+      <w:r>
+        <w:rPr>
+          <w:sz w:val="22"/>
+          <w:szCs w:val="22"/>
+        </w:rPr>
+        <w:t xml:space="preserve">interpolating </w:t>
+      </w:r>
+      <w:r>
+        <w:rPr>
+          <w:sz w:val="22"/>
+          <w:szCs w:val="22"/>
+        </w:rPr>
+        <w:t xml:space="preserve">polynomial, </w:t>
+      </w:r>
+      <w:r>
+        <w:rPr>
+          <w:sz w:val="22"/>
+          <w:szCs w:val="22"/>
+        </w:rPr>
+        <w:t>we first construct the six Lagrange basis functions for each of the six data points. They are construct such that it goes to zero everywhere except the corresponding point. These basis functions are multiplied to the function value at the corresponding point to form the Lagrange interpolating polynomial.</w:t>
+      </w:r>
+    </w:p>
+    <w:p>
+      <w:pPr>
+        <w:rPr>
+          <w:sz w:val="22"/>
+          <w:szCs w:val="22"/>
+        </w:rPr>
+      </w:pPr>
+    </w:p>
+    <w:p>
+      <w:pPr>
         <w:jc w:val="center"/>
         <w:rPr>
           <w:sz w:val="22"/>
           <w:szCs w:val="22"/>
         </w:rPr>
       </w:pPr>
-    </w:p>
-    <w:p>
-      <w:pPr>
-        <w:rPr>
-          <w:sz w:val="22"/>
-          <w:szCs w:val="22"/>
-        </w:rPr>
-      </w:pPr>
-    </w:p>
-    <w:p>
-      <w:pPr>
-        <w:rPr>
-          <w:sz w:val="22"/>
-          <w:szCs w:val="22"/>
-        </w:rPr>
-      </w:pPr>
-      <w:r>
-        <w:rPr>
-          <w:sz w:val="22"/>
-          <w:szCs w:val="22"/>
-        </w:rPr>
-        <w:t xml:space="preserve">To build the Lagrange </w:t>
-      </w:r>
-      <w:r>
-        <w:rPr>
-          <w:sz w:val="22"/>
-          <w:szCs w:val="22"/>
-        </w:rPr>
-        <w:t xml:space="preserve">interpolating </w:t>
-      </w:r>
-      <w:r>
-        <w:rPr>
-          <w:sz w:val="22"/>
-          <w:szCs w:val="22"/>
-        </w:rPr>
-        <w:t xml:space="preserve">polynomial, </w:t>
-      </w:r>
-      <w:r>
-        <w:rPr>
-          <w:sz w:val="22"/>
-          <w:szCs w:val="22"/>
-        </w:rPr>
-        <w:t>we first construct the six Lagrange basis functions for each of the six data points. They are construct such that it goes to zero everywhere except the corresponding point. These basis functions are multiplied to the function value at the corresponding point to form the Lagrange interpolating polynomial.</w:t>
-      </w:r>
-    </w:p>
-    <w:p>
-      <w:pPr>
-        <w:rPr>
-          <w:sz w:val="22"/>
-          <w:szCs w:val="22"/>
-        </w:rPr>
-      </w:pPr>
-    </w:p>
-    <w:p>
-      <w:pPr>
-        <w:rPr>
-          <w:sz w:val="22"/>
-          <w:szCs w:val="22"/>
-        </w:rPr>
-      </w:pPr>
-      <w:r>
-        <w:rPr>
-          <w:sz w:val="22"/>
-          <w:szCs w:val="22"/>
-        </w:rPr>
-        <w:lastRenderedPageBreak/>
-        <w:tab/>
+      <w:r>
+        <w:rPr>
+          <w:sz w:val="22"/>
+          <w:szCs w:val="22"/>
+        </w:rPr>
         <w:t>L</w:t>
       </w:r>
       <w:r>
@@ -11450,17 +12960,19 @@
           </m:den>
         </m:f>
       </m:oMath>
-      <w:r>
-        <w:rPr>
-          <w:sz w:val="22"/>
-          <w:szCs w:val="22"/>
-        </w:rPr>
-        <w:t xml:space="preserve"> </w:t>
-      </w:r>
-    </w:p>
-    <w:p>
-      <w:pPr>
-        <w:ind w:firstLine="720"/>
+    </w:p>
+    <w:p>
+      <w:pPr>
+        <w:jc w:val="center"/>
+        <w:rPr>
+          <w:sz w:val="22"/>
+          <w:szCs w:val="22"/>
+        </w:rPr>
+      </w:pPr>
+    </w:p>
+    <w:p>
+      <w:pPr>
+        <w:jc w:val="center"/>
         <w:rPr>
           <w:rFonts w:eastAsiaTheme="minorEastAsia"/>
           <w:sz w:val="30"/>
@@ -12163,9 +13675,21 @@
     <w:p>
       <w:pPr>
         <w:ind w:firstLine="720"/>
-        <w:rPr>
-          <w:sz w:val="22"/>
-          <w:szCs w:val="22"/>
+        <w:jc w:val="center"/>
+        <w:rPr>
+          <w:rFonts w:eastAsiaTheme="minorEastAsia"/>
+          <w:sz w:val="30"/>
+          <w:szCs w:val="30"/>
+        </w:rPr>
+      </w:pPr>
+    </w:p>
+    <w:p>
+      <w:pPr>
+        <w:jc w:val="center"/>
+        <w:rPr>
+          <w:rFonts w:eastAsiaTheme="minorEastAsia"/>
+          <w:sz w:val="30"/>
+          <w:szCs w:val="30"/>
         </w:rPr>
       </w:pPr>
       <w:r>
@@ -12872,6 +14396,16 @@
     <w:p>
       <w:pPr>
         <w:ind w:firstLine="720"/>
+        <w:jc w:val="center"/>
+        <w:rPr>
+          <w:sz w:val="22"/>
+          <w:szCs w:val="22"/>
+        </w:rPr>
+      </w:pPr>
+    </w:p>
+    <w:p>
+      <w:pPr>
+        <w:jc w:val="center"/>
         <w:rPr>
           <w:rFonts w:eastAsiaTheme="minorEastAsia"/>
           <w:sz w:val="30"/>
@@ -13574,6 +15108,17 @@
     <w:p>
       <w:pPr>
         <w:ind w:firstLine="720"/>
+        <w:jc w:val="center"/>
+        <w:rPr>
+          <w:rFonts w:eastAsiaTheme="minorEastAsia"/>
+          <w:sz w:val="30"/>
+          <w:szCs w:val="30"/>
+        </w:rPr>
+      </w:pPr>
+    </w:p>
+    <w:p>
+      <w:pPr>
+        <w:jc w:val="center"/>
         <w:rPr>
           <w:rFonts w:eastAsiaTheme="minorEastAsia"/>
           <w:sz w:val="30"/>
@@ -14276,6 +15821,17 @@
     <w:p>
       <w:pPr>
         <w:ind w:firstLine="720"/>
+        <w:jc w:val="center"/>
+        <w:rPr>
+          <w:rFonts w:eastAsiaTheme="minorEastAsia"/>
+          <w:sz w:val="30"/>
+          <w:szCs w:val="30"/>
+        </w:rPr>
+      </w:pPr>
+    </w:p>
+    <w:p>
+      <w:pPr>
+        <w:jc w:val="center"/>
         <w:rPr>
           <w:sz w:val="22"/>
           <w:szCs w:val="22"/>
@@ -14977,25 +16533,27 @@
     <w:p>
       <w:pPr>
         <w:ind w:firstLine="720"/>
-        <w:rPr>
-          <w:sz w:val="22"/>
-          <w:szCs w:val="22"/>
-        </w:rPr>
-      </w:pPr>
-    </w:p>
-    <w:p>
-      <w:pPr>
-        <w:ind w:firstLine="720"/>
-        <w:rPr>
-          <w:sz w:val="22"/>
-          <w:szCs w:val="22"/>
-        </w:rPr>
-      </w:pPr>
-      <w:r>
-        <w:rPr>
-          <w:sz w:val="22"/>
-          <w:szCs w:val="22"/>
-        </w:rPr>
+        <w:jc w:val="center"/>
+        <w:rPr>
+          <w:sz w:val="22"/>
+          <w:szCs w:val="22"/>
+        </w:rPr>
+      </w:pPr>
+    </w:p>
+    <w:p>
+      <w:pPr>
+        <w:jc w:val="center"/>
+        <w:rPr>
+          <w:sz w:val="22"/>
+          <w:szCs w:val="22"/>
+        </w:rPr>
+      </w:pPr>
+      <w:r>
+        <w:rPr>
+          <w:sz w:val="22"/>
+          <w:szCs w:val="22"/>
+        </w:rPr>
+        <w:lastRenderedPageBreak/>
         <w:t>P</w:t>
       </w:r>
       <w:r>
@@ -15240,6 +16798,7 @@
     </w:p>
     <w:p>
       <w:pPr>
+        <w:ind w:left="720"/>
         <w:rPr>
           <w:sz w:val="22"/>
           <w:szCs w:val="22"/>
@@ -15328,7 +16887,23 @@
           <w:sz w:val="22"/>
           <w:szCs w:val="22"/>
         </w:rPr>
-        <w:t xml:space="preserve">10km/hr, it </w:t>
+        <w:t>10km/</w:t>
+      </w:r>
+      <w:proofErr w:type="spellStart"/>
+      <w:r>
+        <w:rPr>
+          <w:sz w:val="22"/>
+          <w:szCs w:val="22"/>
+        </w:rPr>
+        <w:t>hr</w:t>
+      </w:r>
+      <w:proofErr w:type="spellEnd"/>
+      <w:r>
+        <w:rPr>
+          <w:sz w:val="22"/>
+          <w:szCs w:val="22"/>
+        </w:rPr>
+        <w:t xml:space="preserve">, it </w:t>
       </w:r>
       <w:r>
         <w:rPr>
@@ -15372,7 +16947,23 @@
           <w:sz w:val="22"/>
           <w:szCs w:val="22"/>
         </w:rPr>
-        <w:t xml:space="preserve"> and for V = 40km/hr, it took </w:t>
+        <w:t xml:space="preserve"> and for V = 40km/</w:t>
+      </w:r>
+      <w:proofErr w:type="spellStart"/>
+      <w:r>
+        <w:rPr>
+          <w:sz w:val="22"/>
+          <w:szCs w:val="22"/>
+        </w:rPr>
+        <w:t>hr</w:t>
+      </w:r>
+      <w:proofErr w:type="spellEnd"/>
+      <w:r>
+        <w:rPr>
+          <w:sz w:val="22"/>
+          <w:szCs w:val="22"/>
+        </w:rPr>
+        <w:t xml:space="preserve">, it took </w:t>
       </w:r>
       <w:r>
         <w:rPr>
@@ -15487,7 +17078,21 @@
           <w:sz w:val="22"/>
           <w:szCs w:val="22"/>
         </w:rPr>
-        <w:t xml:space="preserve">ber over the time interval T the car takes to go over the bump </w:t>
+        <w:t>ber over the time interval</w:t>
+      </w:r>
+      <w:r>
+        <w:rPr>
+          <w:sz w:val="22"/>
+          <w:szCs w:val="22"/>
+        </w:rPr>
+        <w:t>, T,</w:t>
+      </w:r>
+      <w:r>
+        <w:rPr>
+          <w:sz w:val="22"/>
+          <w:szCs w:val="22"/>
+        </w:rPr>
+        <w:t xml:space="preserve"> the car takes to go over the bump </w:t>
       </w:r>
       <w:r>
         <w:rPr>
@@ -16736,7 +18341,31 @@
               <w:sz w:val="22"/>
               <w:szCs w:val="22"/>
             </w:rPr>
-            <m:t>with      f</m:t>
+            <m:t>so</m:t>
+          </m:r>
+          <m:r>
+            <w:rPr>
+              <w:rFonts w:ascii="Cambria Math" w:hAnsi="Cambria Math"/>
+              <w:sz w:val="22"/>
+              <w:szCs w:val="22"/>
+            </w:rPr>
+            <m:t>,</m:t>
+          </m:r>
+          <m:r>
+            <w:rPr>
+              <w:rFonts w:ascii="Cambria Math" w:hAnsi="Cambria Math"/>
+              <w:sz w:val="22"/>
+              <w:szCs w:val="22"/>
+            </w:rPr>
+            <m:t xml:space="preserve">  </m:t>
+          </m:r>
+          <m:r>
+            <w:rPr>
+              <w:rFonts w:ascii="Cambria Math" w:hAnsi="Cambria Math"/>
+              <w:sz w:val="22"/>
+              <w:szCs w:val="22"/>
+            </w:rPr>
+            <m:t xml:space="preserve">    f</m:t>
           </m:r>
           <m:d>
             <m:dPr>
@@ -17093,8 +18722,17 @@
                 <w:sz w:val="22"/>
                 <w:szCs w:val="22"/>
               </w:rPr>
-              <w:t>V = 10 km/hr</w:t>
+              <w:t>V = 10 km/</w:t>
             </w:r>
+            <w:proofErr w:type="spellStart"/>
+            <w:r>
+              <w:rPr>
+                <w:sz w:val="22"/>
+                <w:szCs w:val="22"/>
+              </w:rPr>
+              <w:t>hr</w:t>
+            </w:r>
+            <w:proofErr w:type="spellEnd"/>
           </w:p>
         </w:tc>
         <w:tc>
@@ -17114,8 +18752,17 @@
                 <w:sz w:val="22"/>
                 <w:szCs w:val="22"/>
               </w:rPr>
-              <w:t>V = 40 km/hr</w:t>
+              <w:t>V = 40 km/</w:t>
             </w:r>
+            <w:proofErr w:type="spellStart"/>
+            <w:r>
+              <w:rPr>
+                <w:sz w:val="22"/>
+                <w:szCs w:val="22"/>
+              </w:rPr>
+              <w:t>hr</w:t>
+            </w:r>
+            <w:proofErr w:type="spellEnd"/>
           </w:p>
         </w:tc>
       </w:tr>
@@ -17323,6 +18970,7 @@
                 <w:sz w:val="22"/>
                 <w:szCs w:val="22"/>
               </w:rPr>
+              <w:lastRenderedPageBreak/>
               <w:t>Relative difference</w:t>
             </w:r>
           </w:p>
@@ -17419,7 +19067,51 @@
           <w:sz w:val="22"/>
           <w:szCs w:val="22"/>
         </w:rPr>
-        <w:t xml:space="preserve"> at velocities of V = 10 km/gr and 40 km/hr </w:t>
+        <w:t xml:space="preserve"> at velocities of V = 10 km/</w:t>
+      </w:r>
+      <w:proofErr w:type="spellStart"/>
+      <w:r>
+        <w:rPr>
+          <w:rFonts w:eastAsiaTheme="minorEastAsia"/>
+          <w:sz w:val="22"/>
+          <w:szCs w:val="22"/>
+        </w:rPr>
+        <w:t>h</w:t>
+      </w:r>
+      <w:r>
+        <w:rPr>
+          <w:rFonts w:eastAsiaTheme="minorEastAsia"/>
+          <w:sz w:val="22"/>
+          <w:szCs w:val="22"/>
+        </w:rPr>
+        <w:t>r</w:t>
+      </w:r>
+      <w:proofErr w:type="spellEnd"/>
+      <w:r>
+        <w:rPr>
+          <w:rFonts w:eastAsiaTheme="minorEastAsia"/>
+          <w:sz w:val="22"/>
+          <w:szCs w:val="22"/>
+        </w:rPr>
+        <w:t xml:space="preserve"> and 40 km/</w:t>
+      </w:r>
+      <w:proofErr w:type="spellStart"/>
+      <w:r>
+        <w:rPr>
+          <w:rFonts w:eastAsiaTheme="minorEastAsia"/>
+          <w:sz w:val="22"/>
+          <w:szCs w:val="22"/>
+        </w:rPr>
+        <w:t>hr</w:t>
+      </w:r>
+      <w:proofErr w:type="spellEnd"/>
+      <w:r>
+        <w:rPr>
+          <w:rFonts w:eastAsiaTheme="minorEastAsia"/>
+          <w:sz w:val="22"/>
+          <w:szCs w:val="22"/>
+        </w:rPr>
+        <w:t xml:space="preserve"> </w:t>
       </w:r>
       <w:r>
         <w:rPr>
@@ -17593,6 +19285,12 @@
                     <w:rPr>
                       <w:rFonts w:ascii="Cambria Math" w:hAnsi="Cambria Math"/>
                     </w:rPr>
+                    <m:t xml:space="preserve"> </m:t>
+                  </m:r>
+                  <m:r>
+                    <w:rPr>
+                      <w:rFonts w:ascii="Cambria Math" w:hAnsi="Cambria Math"/>
+                    </w:rPr>
                     <m:t>Simso</m:t>
                   </m:r>
                   <m:sSup>
@@ -17855,14 +19553,8 @@
         </w:rPr>
         <w:t>The Gauss Legendre quadrature method requires the use of analytical, closed form expressions to compute the integration points. Due to the unavailability of such equations for the damping force and the aggregate velocity, the Gauss Legendre quadrature method cannot be used to compute the integral for the energy loss due to damping.</w:t>
       </w:r>
-    </w:p>
-    <w:p>
-      <w:pPr>
-        <w:rPr>
-          <w:sz w:val="22"/>
-          <w:szCs w:val="22"/>
-        </w:rPr>
-      </w:pPr>
+      <w:bookmarkStart w:id="0" w:name="_GoBack"/>
+      <w:bookmarkEnd w:id="0"/>
     </w:p>
     <w:sectPr>
       <w:headerReference w:type="default" r:id="rId20"/>
@@ -17960,8 +19652,17 @@
         <w:sz w:val="22"/>
         <w:szCs w:val="22"/>
       </w:rPr>
-      <w:t>Sit, Hilarie</w:t>
+      <w:t xml:space="preserve">Sit, </w:t>
     </w:r>
+    <w:proofErr w:type="spellStart"/>
+    <w:r>
+      <w:rPr>
+        <w:sz w:val="22"/>
+        <w:szCs w:val="22"/>
+      </w:rPr>
+      <w:t>Hilarie</w:t>
+    </w:r>
+    <w:proofErr w:type="spellEnd"/>
   </w:p>
   <w:p>
     <w:pPr>
@@ -18026,8 +19727,17 @@
         <w:sz w:val="22"/>
         <w:szCs w:val="22"/>
       </w:rPr>
-      <w:t>Sit, Hilarie</w:t>
+      <w:t xml:space="preserve">Sit, </w:t>
     </w:r>
+    <w:proofErr w:type="spellStart"/>
+    <w:r>
+      <w:rPr>
+        <w:sz w:val="22"/>
+        <w:szCs w:val="22"/>
+      </w:rPr>
+      <w:t>Hilarie</w:t>
+    </w:r>
+    <w:proofErr w:type="spellEnd"/>
   </w:p>
   <w:p>
     <w:pPr>

--- a/Final_Project.docx
+++ b/Final_Project.docx
@@ -953,7 +953,7 @@
           </mc:Choice>
           <mc:Fallback>
             <w:pict>
-              <v:rect w14:anchorId="15940300" id="Rectangle 10" o:spid="_x0000_s1026" style="position:absolute;margin-left:167.4pt;margin-top:4.75pt;width:130.8pt;height:106.8pt;z-index:251659264;visibility:visible;mso-wrap-style:square;mso-wrap-distance-left:9pt;mso-wrap-distance-top:0;mso-wrap-distance-right:9pt;mso-wrap-distance-bottom:0;mso-position-horizontal:absolute;mso-position-horizontal-relative:text;mso-position-vertical:absolute;mso-position-vertical-relative:text;v-text-anchor:middle" o:gfxdata="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" filled="f" strokecolor="black [3213]" strokeweight="3pt"/>
+              <v:rect w14:anchorId="6A6FEC7D" id="Rectangle 10" o:spid="_x0000_s1026" style="position:absolute;margin-left:167.4pt;margin-top:4.75pt;width:130.8pt;height:106.8pt;z-index:251659264;visibility:visible;mso-wrap-style:square;mso-wrap-distance-left:9pt;mso-wrap-distance-top:0;mso-wrap-distance-right:9pt;mso-wrap-distance-bottom:0;mso-position-horizontal:absolute;mso-position-horizontal-relative:text;mso-position-vertical:absolute;mso-position-vertical-relative:text;v-text-anchor:middle" o:gfxdata="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" filled="f" strokecolor="black [3213]" strokeweight="3pt"/>
             </w:pict>
           </mc:Fallback>
         </mc:AlternateContent>
@@ -3816,7 +3816,7 @@
           </mc:Choice>
           <mc:Fallback>
             <w:pict>
-              <v:rect w14:anchorId="36A7D899" id="Rectangle 12" o:spid="_x0000_s1026" style="position:absolute;margin-left:114.6pt;margin-top:5.1pt;width:241.8pt;height:152.4pt;z-index:251658240;visibility:visible;mso-wrap-style:square;mso-width-percent:0;mso-height-percent:0;mso-wrap-distance-left:9pt;mso-wrap-distance-top:0;mso-wrap-distance-right:9pt;mso-wrap-distance-bottom:0;mso-position-horizontal:absolute;mso-position-horizontal-relative:text;mso-position-vertical:absolute;mso-position-vertical-relative:text;mso-width-percent:0;mso-height-percent:0;mso-width-relative:margin;mso-height-relative:margin;v-text-anchor:middle" o:gfxdata="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" filled="f" strokecolor="black [3213]" strokeweight="3pt"/>
+              <v:rect w14:anchorId="19E0BD88" id="Rectangle 12" o:spid="_x0000_s1026" style="position:absolute;margin-left:114.6pt;margin-top:5.1pt;width:241.8pt;height:152.4pt;z-index:251658240;visibility:visible;mso-wrap-style:square;mso-width-percent:0;mso-height-percent:0;mso-wrap-distance-left:9pt;mso-wrap-distance-top:0;mso-wrap-distance-right:9pt;mso-wrap-distance-bottom:0;mso-position-horizontal:absolute;mso-position-horizontal-relative:text;mso-position-vertical:absolute;mso-position-vertical-relative:text;mso-width-percent:0;mso-height-percent:0;mso-width-relative:margin;mso-height-relative:margin;v-text-anchor:middle" o:gfxdata="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" filled="f" strokecolor="black [3213]" strokeweight="3pt"/>
             </w:pict>
           </mc:Fallback>
         </mc:AlternateContent>
@@ -5046,6 +5046,7 @@
       </w:r>
       <w:r>
         <w:rPr>
+          <w:b/>
           <w:sz w:val="22"/>
           <w:szCs w:val="22"/>
         </w:rPr>
@@ -5053,6 +5054,7 @@
       </w:r>
       <w:r>
         <w:rPr>
+          <w:b/>
           <w:sz w:val="22"/>
           <w:szCs w:val="22"/>
         </w:rPr>
@@ -5060,6 +5062,7 @@
       </w:r>
       <w:r>
         <w:rPr>
+          <w:b/>
           <w:sz w:val="22"/>
           <w:szCs w:val="22"/>
         </w:rPr>
@@ -5067,6 +5070,7 @@
       </w:r>
       <w:r>
         <w:rPr>
+          <w:b/>
           <w:sz w:val="22"/>
           <w:szCs w:val="22"/>
         </w:rPr>
@@ -5074,6 +5078,7 @@
       </w:r>
       <w:r>
         <w:rPr>
+          <w:b/>
           <w:sz w:val="22"/>
           <w:szCs w:val="22"/>
         </w:rPr>
@@ -5081,6 +5086,7 @@
       </w:r>
       <w:r>
         <w:rPr>
+          <w:b/>
           <w:sz w:val="22"/>
           <w:szCs w:val="22"/>
         </w:rPr>
@@ -5088,6 +5094,7 @@
       </w:r>
       <w:r>
         <w:rPr>
+          <w:b/>
           <w:sz w:val="22"/>
           <w:szCs w:val="22"/>
         </w:rPr>
@@ -5095,6 +5102,7 @@
       </w:r>
       <w:r>
         <w:rPr>
+          <w:b/>
           <w:sz w:val="22"/>
           <w:szCs w:val="22"/>
         </w:rPr>
@@ -5102,6 +5110,7 @@
       </w:r>
       <w:r>
         <w:rPr>
+          <w:b/>
           <w:sz w:val="22"/>
           <w:szCs w:val="22"/>
         </w:rPr>
@@ -5109,6 +5118,7 @@
       </w:r>
       <w:r>
         <w:rPr>
+          <w:b/>
           <w:sz w:val="22"/>
           <w:szCs w:val="22"/>
         </w:rPr>
@@ -5162,6 +5172,7 @@
       </w:r>
       <w:r>
         <w:rPr>
+          <w:b/>
           <w:sz w:val="22"/>
           <w:szCs w:val="22"/>
         </w:rPr>
@@ -5169,6 +5180,7 @@
       </w:r>
       <w:r>
         <w:rPr>
+          <w:b/>
           <w:sz w:val="22"/>
           <w:szCs w:val="22"/>
         </w:rPr>
@@ -5176,6 +5188,7 @@
       </w:r>
       <w:r>
         <w:rPr>
+          <w:b/>
           <w:sz w:val="22"/>
           <w:szCs w:val="22"/>
         </w:rPr>
@@ -5183,6 +5196,7 @@
       </w:r>
       <w:r>
         <w:rPr>
+          <w:b/>
           <w:sz w:val="22"/>
           <w:szCs w:val="22"/>
         </w:rPr>
@@ -5190,6 +5204,7 @@
       </w:r>
       <w:r>
         <w:rPr>
+          <w:b/>
           <w:sz w:val="22"/>
           <w:szCs w:val="22"/>
         </w:rPr>
@@ -5197,6 +5212,7 @@
       </w:r>
       <w:r>
         <w:rPr>
+          <w:b/>
           <w:sz w:val="22"/>
           <w:szCs w:val="22"/>
         </w:rPr>
@@ -5204,6 +5220,7 @@
       </w:r>
       <w:r>
         <w:rPr>
+          <w:b/>
           <w:sz w:val="22"/>
           <w:szCs w:val="22"/>
         </w:rPr>
@@ -5211,6 +5228,7 @@
       </w:r>
       <w:r>
         <w:rPr>
+          <w:b/>
           <w:sz w:val="22"/>
           <w:szCs w:val="22"/>
         </w:rPr>
@@ -5218,6 +5236,7 @@
       </w:r>
       <w:r>
         <w:rPr>
+          <w:b/>
           <w:sz w:val="22"/>
           <w:szCs w:val="22"/>
         </w:rPr>
@@ -5225,6 +5244,7 @@
       </w:r>
       <w:r>
         <w:rPr>
+          <w:b/>
           <w:sz w:val="22"/>
           <w:szCs w:val="22"/>
         </w:rPr>
@@ -5423,6 +5443,7 @@
       </w:r>
       <w:r>
         <w:rPr>
+          <w:b/>
           <w:sz w:val="22"/>
           <w:szCs w:val="22"/>
         </w:rPr>
@@ -5430,6 +5451,7 @@
       </w:r>
       <w:r>
         <w:rPr>
+          <w:b/>
           <w:sz w:val="22"/>
           <w:szCs w:val="22"/>
         </w:rPr>
@@ -5437,6 +5459,7 @@
       </w:r>
       <w:r>
         <w:rPr>
+          <w:b/>
           <w:sz w:val="22"/>
           <w:szCs w:val="22"/>
         </w:rPr>
@@ -5444,6 +5467,7 @@
       </w:r>
       <w:r>
         <w:rPr>
+          <w:b/>
           <w:sz w:val="22"/>
           <w:szCs w:val="22"/>
         </w:rPr>
@@ -5451,6 +5475,7 @@
       </w:r>
       <w:r>
         <w:rPr>
+          <w:b/>
           <w:sz w:val="22"/>
           <w:szCs w:val="22"/>
         </w:rPr>
@@ -5458,6 +5483,7 @@
       </w:r>
       <w:r>
         <w:rPr>
+          <w:b/>
           <w:sz w:val="22"/>
           <w:szCs w:val="22"/>
         </w:rPr>
@@ -5465,6 +5491,7 @@
       </w:r>
       <w:r>
         <w:rPr>
+          <w:b/>
           <w:sz w:val="22"/>
           <w:szCs w:val="22"/>
         </w:rPr>
@@ -5472,6 +5499,7 @@
       </w:r>
       <w:r>
         <w:rPr>
+          <w:b/>
           <w:sz w:val="22"/>
           <w:szCs w:val="22"/>
         </w:rPr>
@@ -5479,6 +5507,7 @@
       </w:r>
       <w:r>
         <w:rPr>
+          <w:b/>
           <w:sz w:val="22"/>
           <w:szCs w:val="22"/>
         </w:rPr>
@@ -5486,6 +5515,7 @@
       </w:r>
       <w:r>
         <w:rPr>
+          <w:b/>
           <w:sz w:val="22"/>
           <w:szCs w:val="22"/>
         </w:rPr>
@@ -5493,6 +5523,7 @@
       </w:r>
       <w:r>
         <w:rPr>
+          <w:b/>
           <w:sz w:val="22"/>
           <w:szCs w:val="22"/>
         </w:rPr>
@@ -5500,6 +5531,7 @@
       </w:r>
       <w:r>
         <w:rPr>
+          <w:b/>
           <w:sz w:val="22"/>
           <w:szCs w:val="22"/>
         </w:rPr>
@@ -5507,6 +5539,7 @@
       </w:r>
       <w:r>
         <w:rPr>
+          <w:b/>
           <w:sz w:val="22"/>
           <w:szCs w:val="22"/>
         </w:rPr>
@@ -5514,6 +5547,7 @@
       </w:r>
       <w:r>
         <w:rPr>
+          <w:b/>
           <w:sz w:val="22"/>
           <w:szCs w:val="22"/>
         </w:rPr>
@@ -5521,6 +5555,7 @@
       </w:r>
       <w:r>
         <w:rPr>
+          <w:b/>
           <w:sz w:val="22"/>
           <w:szCs w:val="22"/>
         </w:rPr>
@@ -5528,6 +5563,7 @@
       </w:r>
       <w:r>
         <w:rPr>
+          <w:b/>
           <w:sz w:val="22"/>
           <w:szCs w:val="22"/>
         </w:rPr>
@@ -5535,6 +5571,7 @@
       </w:r>
       <w:r>
         <w:rPr>
+          <w:b/>
           <w:sz w:val="22"/>
           <w:szCs w:val="22"/>
         </w:rPr>
@@ -5543,6 +5580,7 @@
       <w:proofErr w:type="spellStart"/>
       <w:r>
         <w:rPr>
+          <w:b/>
           <w:sz w:val="22"/>
           <w:szCs w:val="22"/>
         </w:rPr>
@@ -5551,6 +5589,7 @@
       <w:proofErr w:type="spellEnd"/>
       <w:r>
         <w:rPr>
+          <w:b/>
           <w:sz w:val="22"/>
           <w:szCs w:val="22"/>
         </w:rPr>
@@ -5558,6 +5597,7 @@
       </w:r>
       <w:r>
         <w:rPr>
+          <w:b/>
           <w:sz w:val="22"/>
           <w:szCs w:val="22"/>
         </w:rPr>
@@ -5565,6 +5605,7 @@
       </w:r>
       <w:r>
         <w:rPr>
+          <w:b/>
           <w:sz w:val="22"/>
           <w:szCs w:val="22"/>
         </w:rPr>
@@ -5572,6 +5613,7 @@
       </w:r>
       <w:r>
         <w:rPr>
+          <w:b/>
           <w:sz w:val="22"/>
           <w:szCs w:val="22"/>
         </w:rPr>
@@ -5579,6 +5621,7 @@
       </w:r>
       <w:r>
         <w:rPr>
+          <w:b/>
           <w:sz w:val="22"/>
           <w:szCs w:val="22"/>
         </w:rPr>
@@ -5586,6 +5629,7 @@
       </w:r>
       <w:r>
         <w:rPr>
+          <w:b/>
           <w:sz w:val="22"/>
           <w:szCs w:val="22"/>
         </w:rPr>
@@ -5593,6 +5637,7 @@
       </w:r>
       <w:r>
         <w:rPr>
+          <w:b/>
           <w:sz w:val="22"/>
           <w:szCs w:val="22"/>
         </w:rPr>
@@ -5600,6 +5645,7 @@
       </w:r>
       <w:r>
         <w:rPr>
+          <w:b/>
           <w:sz w:val="22"/>
           <w:szCs w:val="22"/>
         </w:rPr>
@@ -5607,6 +5653,7 @@
       </w:r>
       <w:r>
         <w:rPr>
+          <w:b/>
           <w:sz w:val="22"/>
           <w:szCs w:val="22"/>
         </w:rPr>
@@ -5614,6 +5661,7 @@
       </w:r>
       <w:r>
         <w:rPr>
+          <w:b/>
           <w:sz w:val="22"/>
           <w:szCs w:val="22"/>
         </w:rPr>
@@ -5622,6 +5670,7 @@
       <w:proofErr w:type="spellStart"/>
       <w:r>
         <w:rPr>
+          <w:b/>
           <w:sz w:val="22"/>
           <w:szCs w:val="22"/>
         </w:rPr>
@@ -5630,10 +5679,18 @@
       <w:proofErr w:type="spellEnd"/>
       <w:r>
         <w:rPr>
-          <w:sz w:val="22"/>
-          <w:szCs w:val="22"/>
-        </w:rPr>
-        <w:t xml:space="preserve"> than they are for V = 10 km/hr. </w:t>
+          <w:b/>
+          <w:sz w:val="22"/>
+          <w:szCs w:val="22"/>
+        </w:rPr>
+        <w:t xml:space="preserve"> than they are for V = 10 km/hr.</w:t>
+      </w:r>
+      <w:r>
+        <w:rPr>
+          <w:sz w:val="22"/>
+          <w:szCs w:val="22"/>
+        </w:rPr>
+        <w:t xml:space="preserve"> </w:t>
       </w:r>
     </w:p>
     <w:p>
@@ -7870,16 +7927,16 @@
         <mc:AlternateContent>
           <mc:Choice Requires="wps">
             <w:drawing>
-              <wp:anchor distT="0" distB="0" distL="114300" distR="114300" simplePos="0" relativeHeight="251658752" behindDoc="0" locked="0" layoutInCell="1" allowOverlap="1" wp14:anchorId="24567D81" wp14:editId="635EE0C2">
+              <wp:anchor distT="0" distB="0" distL="114300" distR="114300" simplePos="0" relativeHeight="251658752" behindDoc="0" locked="0" layoutInCell="1" allowOverlap="1" wp14:anchorId="24567D81" wp14:editId="2524F85A">
                 <wp:simplePos x="0" y="0"/>
                 <wp:positionH relativeFrom="column">
                   <wp:posOffset>777240</wp:posOffset>
                 </wp:positionH>
                 <wp:positionV relativeFrom="paragraph">
-                  <wp:posOffset>26670</wp:posOffset>
+                  <wp:posOffset>34290</wp:posOffset>
                 </wp:positionV>
-                <wp:extent cx="2232660" cy="1005840"/>
-                <wp:effectExtent l="19050" t="19050" r="15240" b="22860"/>
+                <wp:extent cx="4160520" cy="1143000"/>
+                <wp:effectExtent l="19050" t="19050" r="11430" b="19050"/>
                 <wp:wrapNone/>
                 <wp:docPr id="16" name="Rectangle 16"/>
                 <wp:cNvGraphicFramePr/>
@@ -7890,7 +7947,7 @@
                       <wps:spPr>
                         <a:xfrm>
                           <a:off x="0" y="0"/>
-                          <a:ext cx="2232660" cy="1005840"/>
+                          <a:ext cx="4160520" cy="1143000"/>
                         </a:xfrm>
                         <a:prstGeom prst="rect">
                           <a:avLst/>
@@ -7938,7 +7995,7 @@
           </mc:Choice>
           <mc:Fallback>
             <w:pict>
-              <v:rect w14:anchorId="5184A7D9" id="Rectangle 16" o:spid="_x0000_s1026" style="position:absolute;margin-left:61.2pt;margin-top:2.1pt;width:175.8pt;height:79.2pt;z-index:251658752;visibility:visible;mso-wrap-style:square;mso-width-percent:0;mso-height-percent:0;mso-wrap-distance-left:9pt;mso-wrap-distance-top:0;mso-wrap-distance-right:9pt;mso-wrap-distance-bottom:0;mso-position-horizontal:absolute;mso-position-horizontal-relative:text;mso-position-vertical:absolute;mso-position-vertical-relative:text;mso-width-percent:0;mso-height-percent:0;mso-width-relative:margin;mso-height-relative:margin;v-text-anchor:middle" o:gfxdata="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" filled="f" strokecolor="black [3213]" strokeweight="3pt"/>
+              <v:rect w14:anchorId="662C4A87" id="Rectangle 16" o:spid="_x0000_s1026" style="position:absolute;margin-left:61.2pt;margin-top:2.7pt;width:327.6pt;height:90pt;z-index:251658752;visibility:visible;mso-wrap-style:square;mso-width-percent:0;mso-height-percent:0;mso-wrap-distance-left:9pt;mso-wrap-distance-top:0;mso-wrap-distance-right:9pt;mso-wrap-distance-bottom:0;mso-position-horizontal:absolute;mso-position-horizontal-relative:text;mso-position-vertical:absolute;mso-position-vertical-relative:text;mso-width-percent:0;mso-height-percent:0;mso-width-relative:margin;mso-height-relative:margin;v-text-anchor:middle" o:gfxdata="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" filled="f" strokecolor="black [3213]" strokeweight="3pt"/>
             </w:pict>
           </mc:Fallback>
         </mc:AlternateContent>
@@ -8150,6 +8207,88 @@
         </w:rPr>
         <w:tab/>
       </w:r>
+      <w:r>
+        <w:rPr>
+          <w:sz w:val="22"/>
+          <w:szCs w:val="22"/>
+        </w:rPr>
+        <w:tab/>
+      </w:r>
+      <w:r>
+        <w:rPr>
+          <w:sz w:val="22"/>
+          <w:szCs w:val="22"/>
+        </w:rPr>
+        <w:t>w</w:t>
+      </w:r>
+      <w:r>
+        <w:rPr>
+          <w:sz w:val="22"/>
+          <w:szCs w:val="22"/>
+        </w:rPr>
+        <w:t xml:space="preserve">here </w:t>
+      </w:r>
+      <w:proofErr w:type="spellStart"/>
+      <w:r>
+        <w:rPr>
+          <w:sz w:val="22"/>
+          <w:szCs w:val="22"/>
+        </w:rPr>
+        <w:t>NaN</w:t>
+      </w:r>
+      <w:proofErr w:type="spellEnd"/>
+      <w:r>
+        <w:rPr>
+          <w:sz w:val="22"/>
+          <w:szCs w:val="22"/>
+        </w:rPr>
+        <w:t xml:space="preserve"> </w:t>
+      </w:r>
+      <w:r>
+        <w:rPr>
+          <w:sz w:val="22"/>
+          <w:szCs w:val="22"/>
+        </w:rPr>
+        <w:t>is an extremely large number (</w:t>
+      </w:r>
+      <w:proofErr w:type="gramStart"/>
+      <w:r>
+        <w:rPr>
+          <w:sz w:val="22"/>
+          <w:szCs w:val="22"/>
+        </w:rPr>
+        <w:t>similar to</w:t>
+      </w:r>
+      <w:proofErr w:type="gramEnd"/>
+      <w:r>
+        <w:rPr>
+          <w:sz w:val="22"/>
+          <w:szCs w:val="22"/>
+        </w:rPr>
+        <w:t xml:space="preserve"> infinity)</w:t>
+      </w:r>
+    </w:p>
+    <w:p>
+      <w:pPr>
+        <w:rPr>
+          <w:sz w:val="22"/>
+          <w:szCs w:val="22"/>
+        </w:rPr>
+      </w:pPr>
+      <w:r>
+        <w:rPr>
+          <w:sz w:val="22"/>
+          <w:szCs w:val="22"/>
+        </w:rPr>
+        <w:tab/>
+      </w:r>
+      <w:r>
+        <w:rPr>
+          <w:sz w:val="22"/>
+          <w:szCs w:val="22"/>
+        </w:rPr>
+        <w:tab/>
+      </w:r>
     </w:p>
     <w:p>
       <w:pPr>
@@ -8163,6 +8302,7 @@
       <w:pPr>
         <w:ind w:left="720"/>
         <w:rPr>
+          <w:b/>
           <w:sz w:val="22"/>
           <w:szCs w:val="22"/>
         </w:rPr>
@@ -8204,6 +8344,7 @@
       </w:r>
       <w:r>
         <w:rPr>
+          <w:b/>
           <w:sz w:val="22"/>
           <w:szCs w:val="22"/>
         </w:rPr>
@@ -8211,6 +8352,7 @@
       </w:r>
       <w:r>
         <w:rPr>
+          <w:b/>
           <w:sz w:val="22"/>
           <w:szCs w:val="22"/>
         </w:rPr>
@@ -8218,6 +8360,7 @@
       </w:r>
       <w:r>
         <w:rPr>
+          <w:b/>
           <w:sz w:val="22"/>
           <w:szCs w:val="22"/>
         </w:rPr>
@@ -8225,6 +8368,7 @@
       </w:r>
       <w:r>
         <w:rPr>
+          <w:b/>
           <w:sz w:val="22"/>
           <w:szCs w:val="22"/>
         </w:rPr>
@@ -8233,6 +8377,7 @@
       <w:proofErr w:type="gramStart"/>
       <w:r>
         <w:rPr>
+          <w:b/>
           <w:sz w:val="22"/>
           <w:szCs w:val="22"/>
         </w:rPr>
@@ -8241,6 +8386,7 @@
       <w:proofErr w:type="gramEnd"/>
       <w:r>
         <w:rPr>
+          <w:b/>
           <w:sz w:val="22"/>
           <w:szCs w:val="22"/>
         </w:rPr>
@@ -8459,7 +8605,15 @@
           <w:sz w:val="22"/>
           <w:szCs w:val="22"/>
         </w:rPr>
-        <w:t xml:space="preserve"> = ~15810 time steps</w:t>
+        <w:t xml:space="preserve"> = </w:t>
+      </w:r>
+      <w:r>
+        <w:rPr>
+          <w:b/>
+          <w:sz w:val="22"/>
+          <w:szCs w:val="22"/>
+        </w:rPr>
+        <w:t>~15810 time steps</w:t>
       </w:r>
     </w:p>
     <w:p>
@@ -8518,6 +8672,7 @@
       </w:r>
       <w:r>
         <w:rPr>
+          <w:b/>
           <w:sz w:val="22"/>
           <w:szCs w:val="22"/>
         </w:rPr>
@@ -8525,6 +8680,7 @@
       </w:r>
       <w:r>
         <w:rPr>
+          <w:b/>
           <w:sz w:val="22"/>
           <w:szCs w:val="22"/>
         </w:rPr>
@@ -8532,6 +8688,7 @@
       </w:r>
       <w:r>
         <w:rPr>
+          <w:b/>
           <w:sz w:val="22"/>
           <w:szCs w:val="22"/>
         </w:rPr>
@@ -8539,6 +8696,7 @@
       </w:r>
       <w:r>
         <w:rPr>
+          <w:b/>
           <w:sz w:val="22"/>
           <w:szCs w:val="22"/>
         </w:rPr>
@@ -8546,6 +8704,7 @@
       </w:r>
       <w:r>
         <w:rPr>
+          <w:b/>
           <w:sz w:val="22"/>
           <w:szCs w:val="22"/>
         </w:rPr>
@@ -8553,10 +8712,18 @@
       </w:r>
       <w:r>
         <w:rPr>
-          <w:sz w:val="22"/>
-          <w:szCs w:val="22"/>
-        </w:rPr>
-        <w:t xml:space="preserve">by 5 times </w:t>
+          <w:b/>
+          <w:sz w:val="22"/>
+          <w:szCs w:val="22"/>
+        </w:rPr>
+        <w:t>by 5 times</w:t>
+      </w:r>
+      <w:r>
+        <w:rPr>
+          <w:sz w:val="22"/>
+          <w:szCs w:val="22"/>
+        </w:rPr>
+        <w:t xml:space="preserve"> </w:t>
       </w:r>
       <w:r>
         <w:rPr>
@@ -8610,15 +8777,6 @@
         </w:rPr>
         <w:t>-------------------------------------------------------------------------------------------------------------------------------</w:t>
       </w:r>
-    </w:p>
-    <w:p>
-      <w:pPr>
-        <w:rPr>
-          <w:b/>
-          <w:sz w:val="22"/>
-          <w:szCs w:val="22"/>
-        </w:rPr>
-      </w:pPr>
       <w:r>
         <w:rPr>
           <w:b/>
@@ -11711,6 +11869,7 @@
       </w:r>
       <w:r>
         <w:rPr>
+          <w:b/>
           <w:sz w:val="22"/>
           <w:szCs w:val="22"/>
         </w:rPr>
@@ -11718,6 +11877,7 @@
       </w:r>
       <w:r>
         <w:rPr>
+          <w:b/>
           <w:sz w:val="22"/>
           <w:szCs w:val="22"/>
         </w:rPr>
@@ -11725,6 +11885,7 @@
       </w:r>
       <w:r>
         <w:rPr>
+          <w:b/>
           <w:sz w:val="22"/>
           <w:szCs w:val="22"/>
         </w:rPr>
@@ -11732,6 +11893,7 @@
       </w:r>
       <w:r>
         <w:rPr>
+          <w:b/>
           <w:sz w:val="22"/>
           <w:szCs w:val="22"/>
         </w:rPr>
@@ -11739,6 +11901,7 @@
       </w:r>
       <w:r>
         <w:rPr>
+          <w:b/>
           <w:sz w:val="22"/>
           <w:szCs w:val="22"/>
         </w:rPr>
@@ -11746,6 +11909,7 @@
       </w:r>
       <w:r>
         <w:rPr>
+          <w:b/>
           <w:sz w:val="22"/>
           <w:szCs w:val="22"/>
         </w:rPr>
@@ -11753,6 +11917,7 @@
       </w:r>
       <w:r>
         <w:rPr>
+          <w:b/>
           <w:sz w:val="22"/>
           <w:szCs w:val="22"/>
         </w:rPr>
@@ -11760,6 +11925,7 @@
       </w:r>
       <w:r>
         <w:rPr>
+          <w:b/>
           <w:sz w:val="22"/>
           <w:szCs w:val="22"/>
         </w:rPr>
@@ -11767,6 +11933,7 @@
       </w:r>
       <w:r>
         <w:rPr>
+          <w:b/>
           <w:sz w:val="22"/>
           <w:szCs w:val="22"/>
         </w:rPr>
@@ -11774,6 +11941,7 @@
       </w:r>
       <w:r>
         <w:rPr>
+          <w:b/>
           <w:sz w:val="22"/>
           <w:szCs w:val="22"/>
         </w:rPr>
@@ -11997,20 +12165,30 @@
       <w:pPr>
         <w:ind w:left="720"/>
         <w:rPr>
-          <w:sz w:val="22"/>
-          <w:szCs w:val="22"/>
-        </w:rPr>
-      </w:pPr>
-      <w:r>
-        <w:rPr>
-          <w:sz w:val="22"/>
-          <w:szCs w:val="22"/>
-        </w:rPr>
-        <w:t>From RK4 graphs, for V = 10km/</w:t>
+          <w:b/>
+          <w:sz w:val="22"/>
+          <w:szCs w:val="22"/>
+        </w:rPr>
+      </w:pPr>
+      <w:r>
+        <w:rPr>
+          <w:sz w:val="22"/>
+          <w:szCs w:val="22"/>
+        </w:rPr>
+        <w:t xml:space="preserve">From RK4 graphs, </w:t>
+      </w:r>
+      <w:r>
+        <w:rPr>
+          <w:b/>
+          <w:sz w:val="22"/>
+          <w:szCs w:val="22"/>
+        </w:rPr>
+        <w:t>for V = 10km/</w:t>
       </w:r>
       <w:proofErr w:type="spellStart"/>
       <w:r>
         <w:rPr>
+          <w:b/>
           <w:sz w:val="22"/>
           <w:szCs w:val="22"/>
         </w:rPr>
@@ -12019,6 +12197,7 @@
       <w:proofErr w:type="spellEnd"/>
       <w:r>
         <w:rPr>
+          <w:b/>
           <w:sz w:val="22"/>
           <w:szCs w:val="22"/>
         </w:rPr>
@@ -12026,6 +12205,7 @@
       </w:r>
       <w:r>
         <w:rPr>
+          <w:b/>
           <w:sz w:val="22"/>
           <w:szCs w:val="22"/>
         </w:rPr>
@@ -12033,6 +12213,7 @@
       </w:r>
       <w:r>
         <w:rPr>
+          <w:b/>
           <w:sz w:val="22"/>
           <w:szCs w:val="22"/>
         </w:rPr>
@@ -12040,6 +12221,7 @@
       </w:r>
       <w:r>
         <w:rPr>
+          <w:b/>
           <w:sz w:val="22"/>
           <w:szCs w:val="22"/>
         </w:rPr>
@@ -12048,6 +12230,7 @@
       <w:proofErr w:type="spellStart"/>
       <w:r>
         <w:rPr>
+          <w:b/>
           <w:sz w:val="22"/>
           <w:szCs w:val="22"/>
         </w:rPr>
@@ -12056,6 +12239,7 @@
       <w:proofErr w:type="spellEnd"/>
       <w:r>
         <w:rPr>
+          <w:b/>
           <w:sz w:val="22"/>
           <w:szCs w:val="22"/>
         </w:rPr>
@@ -16806,6 +16990,7 @@
       </w:pPr>
       <w:r>
         <w:rPr>
+          <w:b/>
           <w:sz w:val="22"/>
           <w:szCs w:val="22"/>
         </w:rPr>
@@ -16813,6 +16998,7 @@
       </w:r>
       <w:r>
         <w:rPr>
+          <w:b/>
           <w:sz w:val="22"/>
           <w:szCs w:val="22"/>
         </w:rPr>
@@ -18341,31 +18527,7 @@
               <w:sz w:val="22"/>
               <w:szCs w:val="22"/>
             </w:rPr>
-            <m:t>so</m:t>
-          </m:r>
-          <m:r>
-            <w:rPr>
-              <w:rFonts w:ascii="Cambria Math" w:hAnsi="Cambria Math"/>
-              <w:sz w:val="22"/>
-              <w:szCs w:val="22"/>
-            </w:rPr>
-            <m:t>,</m:t>
-          </m:r>
-          <m:r>
-            <w:rPr>
-              <w:rFonts w:ascii="Cambria Math" w:hAnsi="Cambria Math"/>
-              <w:sz w:val="22"/>
-              <w:szCs w:val="22"/>
-            </w:rPr>
-            <m:t xml:space="preserve">  </m:t>
-          </m:r>
-          <m:r>
-            <w:rPr>
-              <w:rFonts w:ascii="Cambria Math" w:hAnsi="Cambria Math"/>
-              <w:sz w:val="22"/>
-              <w:szCs w:val="22"/>
-            </w:rPr>
-            <m:t xml:space="preserve">    f</m:t>
+            <m:t>so,      f</m:t>
           </m:r>
           <m:d>
             <m:dPr>
@@ -18678,6 +18840,14 @@
           <w:szCs w:val="22"/>
         </w:rPr>
       </w:pPr>
+      <w:r>
+        <w:rPr>
+          <w:rFonts w:eastAsiaTheme="minorEastAsia"/>
+          <w:sz w:val="22"/>
+          <w:szCs w:val="22"/>
+        </w:rPr>
+        <w:br w:type="page"/>
+      </w:r>
     </w:p>
     <w:tbl>
       <w:tblPr>
@@ -18970,7 +19140,6 @@
                 <w:sz w:val="22"/>
                 <w:szCs w:val="22"/>
               </w:rPr>
-              <w:lastRenderedPageBreak/>
               <w:t>Relative difference</w:t>
             </w:r>
           </w:p>
@@ -19285,13 +19454,7 @@
                     <w:rPr>
                       <w:rFonts w:ascii="Cambria Math" w:hAnsi="Cambria Math"/>
                     </w:rPr>
-                    <m:t xml:space="preserve"> </m:t>
-                  </m:r>
-                  <m:r>
-                    <w:rPr>
-                      <w:rFonts w:ascii="Cambria Math" w:hAnsi="Cambria Math"/>
-                    </w:rPr>
-                    <m:t>Simso</m:t>
+                    <m:t xml:space="preserve"> Simso</m:t>
                   </m:r>
                   <m:sSup>
                     <m:sSupPr>
@@ -19394,6 +19557,7 @@
       <w:r>
         <w:rPr>
           <w:rFonts w:eastAsiaTheme="minorEastAsia"/>
+          <w:b/>
           <w:sz w:val="22"/>
           <w:szCs w:val="22"/>
         </w:rPr>
@@ -19402,6 +19566,7 @@
       <w:r>
         <w:rPr>
           <w:rFonts w:eastAsiaTheme="minorEastAsia"/>
+          <w:b/>
           <w:sz w:val="22"/>
           <w:szCs w:val="22"/>
         </w:rPr>
@@ -19410,10 +19575,11 @@
       <w:r>
         <w:rPr>
           <w:rFonts w:eastAsiaTheme="minorEastAsia"/>
-          <w:sz w:val="22"/>
-          <w:szCs w:val="22"/>
-        </w:rPr>
-        <w:t xml:space="preserve"> does not produce radically different results. Instead, both methods produce very similar approximations of the energy loss</w:t>
+          <w:b/>
+          <w:sz w:val="22"/>
+          <w:szCs w:val="22"/>
+        </w:rPr>
+        <w:t xml:space="preserve"> does not produce radically different results</w:t>
       </w:r>
       <w:r>
         <w:rPr>
@@ -19421,6 +19587,14 @@
           <w:sz w:val="22"/>
           <w:szCs w:val="22"/>
         </w:rPr>
+        <w:t>. Instead, both methods produce very similar approximations of the energy loss</w:t>
+      </w:r>
+      <w:r>
+        <w:rPr>
+          <w:rFonts w:eastAsiaTheme="minorEastAsia"/>
+          <w:sz w:val="22"/>
+          <w:szCs w:val="22"/>
+        </w:rPr>
         <w:t xml:space="preserve">, as indicated by the </w:t>
       </w:r>
       <w:r>
@@ -19445,6 +19619,7 @@
       <w:pPr>
         <w:rPr>
           <w:rFonts w:eastAsiaTheme="minorEastAsia"/>
+          <w:b/>
           <w:sz w:val="22"/>
           <w:szCs w:val="22"/>
         </w:rPr>
@@ -19535,26 +19710,43 @@
           <w:sz w:val="22"/>
           <w:szCs w:val="22"/>
         </w:rPr>
-        <w:t>were not available</w:t>
-      </w:r>
-      <w:r>
-        <w:rPr>
-          <w:rFonts w:eastAsiaTheme="minorEastAsia"/>
-          <w:sz w:val="22"/>
-          <w:szCs w:val="22"/>
-        </w:rPr>
-        <w:t xml:space="preserve">/used. </w:t>
-      </w:r>
-      <w:r>
-        <w:rPr>
-          <w:rFonts w:eastAsiaTheme="minorEastAsia"/>
-          <w:sz w:val="22"/>
-          <w:szCs w:val="22"/>
-        </w:rPr>
-        <w:t>The Gauss Legendre quadrature method requires the use of analytical, closed form expressions to compute the integration points. Due to the unavailability of such equations for the damping force and the aggregate velocity, the Gauss Legendre quadrature method cannot be used to compute the integral for the energy loss due to damping.</w:t>
+        <w:t xml:space="preserve">as functions of time </w:t>
       </w:r>
       <w:bookmarkStart w:id="0" w:name="_GoBack"/>
       <w:bookmarkEnd w:id="0"/>
+      <w:r>
+        <w:rPr>
+          <w:rFonts w:eastAsiaTheme="minorEastAsia"/>
+          <w:sz w:val="22"/>
+          <w:szCs w:val="22"/>
+        </w:rPr>
+        <w:t>were not available</w:t>
+      </w:r>
+      <w:r>
+        <w:rPr>
+          <w:rFonts w:eastAsiaTheme="minorEastAsia"/>
+          <w:sz w:val="22"/>
+          <w:szCs w:val="22"/>
+        </w:rPr>
+        <w:t xml:space="preserve">/used. </w:t>
+      </w:r>
+      <w:r>
+        <w:rPr>
+          <w:rFonts w:eastAsiaTheme="minorEastAsia"/>
+          <w:sz w:val="22"/>
+          <w:szCs w:val="22"/>
+        </w:rPr>
+        <w:t>The Gauss Legendre quadrature method requires the use of analytical, closed form expressions to compute the integration points. Due to the unavailability of such equations for the damping force and the aggregate velocity</w:t>
+      </w:r>
+      <w:r>
+        <w:rPr>
+          <w:rFonts w:eastAsiaTheme="minorEastAsia"/>
+          <w:b/>
+          <w:sz w:val="22"/>
+          <w:szCs w:val="22"/>
+        </w:rPr>
+        <w:t>, the Gauss Legendre quadrature method cannot be used to compute the integral for the energy loss due to damping.</w:t>
+      </w:r>
     </w:p>
     <w:sectPr>
       <w:headerReference w:type="default" r:id="rId20"/>

--- a/Final_Project.docx
+++ b/Final_Project.docx
@@ -953,7 +953,7 @@
           </mc:Choice>
           <mc:Fallback>
             <w:pict>
-              <v:rect w14:anchorId="6A6FEC7D" id="Rectangle 10" o:spid="_x0000_s1026" style="position:absolute;margin-left:167.4pt;margin-top:4.75pt;width:130.8pt;height:106.8pt;z-index:251659264;visibility:visible;mso-wrap-style:square;mso-wrap-distance-left:9pt;mso-wrap-distance-top:0;mso-wrap-distance-right:9pt;mso-wrap-distance-bottom:0;mso-position-horizontal:absolute;mso-position-horizontal-relative:text;mso-position-vertical:absolute;mso-position-vertical-relative:text;v-text-anchor:middle" o:gfxdata="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" filled="f" strokecolor="black [3213]" strokeweight="3pt"/>
+              <v:rect w14:anchorId="1C4AA676" id="Rectangle 10" o:spid="_x0000_s1026" style="position:absolute;margin-left:167.4pt;margin-top:4.75pt;width:130.8pt;height:106.8pt;z-index:251659264;visibility:visible;mso-wrap-style:square;mso-wrap-distance-left:9pt;mso-wrap-distance-top:0;mso-wrap-distance-right:9pt;mso-wrap-distance-bottom:0;mso-position-horizontal:absolute;mso-position-horizontal-relative:text;mso-position-vertical:absolute;mso-position-vertical-relative:text;v-text-anchor:middle" o:gfxdata="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" filled="f" strokecolor="black [3213]" strokeweight="3pt"/>
             </w:pict>
           </mc:Fallback>
         </mc:AlternateContent>
@@ -1473,7 +1473,7 @@
                     </pic:cNvPicPr>
                   </pic:nvPicPr>
                   <pic:blipFill>
-                    <a:blip r:embed="rId6">
+                    <a:blip r:embed="rId7">
                       <a:extLst>
                         <a:ext uri="{28A0092B-C50C-407E-A947-70E740481C1C}">
                           <a14:useLocalDpi xmlns:a14="http://schemas.microsoft.com/office/drawing/2010/main" val="0"/>
@@ -1571,7 +1571,7 @@
                     </pic:cNvPicPr>
                   </pic:nvPicPr>
                   <pic:blipFill>
-                    <a:blip r:embed="rId7">
+                    <a:blip r:embed="rId8">
                       <a:extLst>
                         <a:ext uri="{28A0092B-C50C-407E-A947-70E740481C1C}">
                           <a14:useLocalDpi xmlns:a14="http://schemas.microsoft.com/office/drawing/2010/main" val="0"/>
@@ -3816,7 +3816,7 @@
           </mc:Choice>
           <mc:Fallback>
             <w:pict>
-              <v:rect w14:anchorId="19E0BD88" id="Rectangle 12" o:spid="_x0000_s1026" style="position:absolute;margin-left:114.6pt;margin-top:5.1pt;width:241.8pt;height:152.4pt;z-index:251658240;visibility:visible;mso-wrap-style:square;mso-width-percent:0;mso-height-percent:0;mso-wrap-distance-left:9pt;mso-wrap-distance-top:0;mso-wrap-distance-right:9pt;mso-wrap-distance-bottom:0;mso-position-horizontal:absolute;mso-position-horizontal-relative:text;mso-position-vertical:absolute;mso-position-vertical-relative:text;mso-width-percent:0;mso-height-percent:0;mso-width-relative:margin;mso-height-relative:margin;v-text-anchor:middle" o:gfxdata="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" filled="f" strokecolor="black [3213]" strokeweight="3pt"/>
+              <v:rect w14:anchorId="3DF2A4D1" id="Rectangle 12" o:spid="_x0000_s1026" style="position:absolute;margin-left:114.6pt;margin-top:5.1pt;width:241.8pt;height:152.4pt;z-index:251658240;visibility:visible;mso-wrap-style:square;mso-width-percent:0;mso-height-percent:0;mso-wrap-distance-left:9pt;mso-wrap-distance-top:0;mso-wrap-distance-right:9pt;mso-wrap-distance-bottom:0;mso-position-horizontal:absolute;mso-position-horizontal-relative:text;mso-position-vertical:absolute;mso-position-vertical-relative:text;mso-width-percent:0;mso-height-percent:0;mso-width-relative:margin;mso-height-relative:margin;v-text-anchor:middle" o:gfxdata="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" filled="f" strokecolor="black [3213]" strokeweight="3pt"/>
             </w:pict>
           </mc:Fallback>
         </mc:AlternateContent>
@@ -4759,19 +4759,388 @@
           <w:sz w:val="22"/>
           <w:szCs w:val="22"/>
         </w:rPr>
-        <w:t xml:space="preserve"> order Runge-</w:t>
-      </w:r>
-      <w:proofErr w:type="spellStart"/>
-      <w:r>
-        <w:rPr>
-          <w:sz w:val="22"/>
-          <w:szCs w:val="22"/>
-        </w:rPr>
-        <w:t>Kutta</w:t>
-      </w:r>
-      <w:proofErr w:type="spellEnd"/>
-      <w:r>
-        <w:rPr>
+        <w:t xml:space="preserve"> order Runge-Kutta </w:t>
+      </w:r>
+      <w:r>
+        <w:rPr>
+          <w:sz w:val="22"/>
+          <w:szCs w:val="22"/>
+        </w:rPr>
+        <w:t xml:space="preserve">and simulation </w:t>
+      </w:r>
+      <w:r>
+        <w:rPr>
+          <w:sz w:val="22"/>
+          <w:szCs w:val="22"/>
+        </w:rPr>
+        <w:t xml:space="preserve">MATLAB codes. </w:t>
+      </w:r>
+    </w:p>
+    <w:p>
+      <w:pPr>
+        <w:rPr>
+          <w:sz w:val="22"/>
+          <w:szCs w:val="22"/>
+        </w:rPr>
+      </w:pPr>
+    </w:p>
+    <w:p>
+      <w:pPr>
+        <w:rPr>
+          <w:sz w:val="22"/>
+          <w:szCs w:val="22"/>
+        </w:rPr>
+      </w:pPr>
+      <w:r>
+        <w:rPr>
+          <w:sz w:val="22"/>
+          <w:szCs w:val="22"/>
+        </w:rPr>
+        <w:t>-------------------------------------------------------------------------------------------------------------------------------</w:t>
+      </w:r>
+    </w:p>
+    <w:p>
+      <w:pPr>
+        <w:rPr>
+          <w:sz w:val="22"/>
+          <w:szCs w:val="22"/>
+        </w:rPr>
+      </w:pPr>
+    </w:p>
+    <w:p>
+      <w:pPr>
+        <w:rPr>
+          <w:b/>
+          <w:sz w:val="22"/>
+          <w:szCs w:val="22"/>
+        </w:rPr>
+      </w:pPr>
+      <w:r>
+        <w:rPr>
+          <w:b/>
+          <w:sz w:val="22"/>
+          <w:szCs w:val="22"/>
+        </w:rPr>
+        <w:t xml:space="preserve">Section 2: </w:t>
+      </w:r>
+      <w:r>
+        <w:rPr>
+          <w:b/>
+          <w:sz w:val="22"/>
+          <w:szCs w:val="22"/>
+        </w:rPr>
+        <w:t>Simulation</w:t>
+      </w:r>
+    </w:p>
+    <w:p>
+      <w:pPr>
+        <w:rPr>
+          <w:sz w:val="22"/>
+          <w:szCs w:val="22"/>
+        </w:rPr>
+      </w:pPr>
+    </w:p>
+    <w:p>
+      <w:pPr>
+        <w:rPr>
+          <w:b/>
+          <w:sz w:val="22"/>
+          <w:szCs w:val="22"/>
+        </w:rPr>
+      </w:pPr>
+      <w:r>
+        <w:rPr>
+          <w:b/>
+          <w:sz w:val="22"/>
+          <w:szCs w:val="22"/>
+        </w:rPr>
+        <w:t>Part a)</w:t>
+      </w:r>
+    </w:p>
+    <w:p>
+      <w:pPr>
+        <w:rPr>
+          <w:sz w:val="22"/>
+          <w:szCs w:val="22"/>
+        </w:rPr>
+      </w:pPr>
+    </w:p>
+    <w:p>
+      <w:pPr>
+        <w:rPr>
+          <w:sz w:val="22"/>
+          <w:szCs w:val="22"/>
+        </w:rPr>
+      </w:pPr>
+      <w:r>
+        <w:rPr>
+          <w:sz w:val="22"/>
+          <w:szCs w:val="22"/>
+        </w:rPr>
+        <w:tab/>
+      </w:r>
+      <w:r>
+        <w:rPr>
+          <w:sz w:val="22"/>
+          <w:szCs w:val="22"/>
+        </w:rPr>
+        <w:t xml:space="preserve">See </w:t>
+      </w:r>
+      <w:r>
+        <w:rPr>
+          <w:sz w:val="22"/>
+          <w:szCs w:val="22"/>
+        </w:rPr>
+        <w:t xml:space="preserve">the </w:t>
+      </w:r>
+      <w:r>
+        <w:rPr>
+          <w:sz w:val="22"/>
+          <w:szCs w:val="22"/>
+        </w:rPr>
+        <w:t>attached 4</w:t>
+      </w:r>
+      <w:r>
+        <w:rPr>
+          <w:sz w:val="22"/>
+          <w:szCs w:val="22"/>
+          <w:vertAlign w:val="superscript"/>
+        </w:rPr>
+        <w:t>th</w:t>
+      </w:r>
+      <w:r>
+        <w:rPr>
+          <w:sz w:val="22"/>
+          <w:szCs w:val="22"/>
+        </w:rPr>
+        <w:t xml:space="preserve"> order Runge-Kutta </w:t>
+      </w:r>
+      <w:r>
+        <w:rPr>
+          <w:sz w:val="22"/>
+          <w:szCs w:val="22"/>
+        </w:rPr>
+        <w:t xml:space="preserve">and simulation </w:t>
+      </w:r>
+      <w:r>
+        <w:rPr>
+          <w:sz w:val="22"/>
+          <w:szCs w:val="22"/>
+        </w:rPr>
+        <w:t xml:space="preserve">MATLAB codes. </w:t>
+      </w:r>
+    </w:p>
+    <w:p>
+      <w:pPr>
+        <w:rPr>
+          <w:sz w:val="22"/>
+          <w:szCs w:val="22"/>
+        </w:rPr>
+      </w:pPr>
+    </w:p>
+    <w:p>
+      <w:pPr>
+        <w:rPr>
+          <w:sz w:val="22"/>
+          <w:szCs w:val="22"/>
+        </w:rPr>
+      </w:pPr>
+      <w:r>
+        <w:rPr>
+          <w:sz w:val="22"/>
+          <w:szCs w:val="22"/>
+        </w:rPr>
+        <w:tab/>
+      </w:r>
+      <w:r>
+        <w:rPr>
+          <w:sz w:val="22"/>
+          <w:szCs w:val="22"/>
+        </w:rPr>
+        <w:t>Characteristic time scale and t</w:t>
+      </w:r>
+      <w:r>
+        <w:rPr>
+          <w:sz w:val="22"/>
+          <w:szCs w:val="22"/>
+        </w:rPr>
+        <w:t>imestep, h, used:</w:t>
+      </w:r>
+    </w:p>
+    <w:p>
+      <w:pPr>
+        <w:rPr>
+          <w:sz w:val="22"/>
+          <w:szCs w:val="22"/>
+        </w:rPr>
+      </w:pPr>
+      <w:r>
+        <w:rPr>
+          <w:sz w:val="22"/>
+          <w:szCs w:val="22"/>
+        </w:rPr>
+        <w:tab/>
+      </w:r>
+      <w:r>
+        <w:rPr>
+          <w:sz w:val="22"/>
+          <w:szCs w:val="22"/>
+        </w:rPr>
+        <w:tab/>
+        <w:t>V = 10 km/hr:</w:t>
+      </w:r>
+      <w:r>
+        <w:rPr>
+          <w:sz w:val="22"/>
+          <w:szCs w:val="22"/>
+        </w:rPr>
+        <w:tab/>
+      </w:r>
+      <w:r>
+        <w:rPr>
+          <w:b/>
+          <w:sz w:val="22"/>
+          <w:szCs w:val="22"/>
+        </w:rPr>
+        <w:t xml:space="preserve">T = </w:t>
+      </w:r>
+      <w:r>
+        <w:rPr>
+          <w:b/>
+          <w:sz w:val="22"/>
+          <w:szCs w:val="22"/>
+        </w:rPr>
+        <w:t xml:space="preserve">1.8720 seconds and </w:t>
+      </w:r>
+      <w:r>
+        <w:rPr>
+          <w:b/>
+          <w:sz w:val="22"/>
+          <w:szCs w:val="22"/>
+        </w:rPr>
+        <w:t xml:space="preserve">h </w:t>
+      </w:r>
+      <w:r>
+        <w:rPr>
+          <w:b/>
+          <w:sz w:val="22"/>
+          <w:szCs w:val="22"/>
+        </w:rPr>
+        <w:t xml:space="preserve">= </w:t>
+      </w:r>
+      <w:r>
+        <w:rPr>
+          <w:b/>
+          <w:sz w:val="22"/>
+          <w:szCs w:val="22"/>
+        </w:rPr>
+        <w:t>T/</w:t>
+      </w:r>
+      <w:r>
+        <w:rPr>
+          <w:b/>
+          <w:sz w:val="22"/>
+          <w:szCs w:val="22"/>
+        </w:rPr>
+        <w:t>10</w:t>
+      </w:r>
+      <w:r>
+        <w:rPr>
+          <w:b/>
+          <w:sz w:val="22"/>
+          <w:szCs w:val="22"/>
+        </w:rPr>
+        <w:t>0</w:t>
+      </w:r>
+      <w:r>
+        <w:rPr>
+          <w:b/>
+          <w:sz w:val="22"/>
+          <w:szCs w:val="22"/>
+        </w:rPr>
+        <w:t xml:space="preserve"> = </w:t>
+      </w:r>
+      <w:r>
+        <w:rPr>
+          <w:b/>
+          <w:sz w:val="22"/>
+          <w:szCs w:val="22"/>
+        </w:rPr>
+        <w:t>0.0187</w:t>
+      </w:r>
+      <w:r>
+        <w:rPr>
+          <w:b/>
+          <w:sz w:val="22"/>
+          <w:szCs w:val="22"/>
+        </w:rPr>
+        <w:t xml:space="preserve"> seconds</w:t>
+      </w:r>
+    </w:p>
+    <w:p>
+      <w:pPr>
+        <w:rPr>
+          <w:sz w:val="22"/>
+          <w:szCs w:val="22"/>
+        </w:rPr>
+      </w:pPr>
+      <w:r>
+        <w:rPr>
+          <w:sz w:val="22"/>
+          <w:szCs w:val="22"/>
+        </w:rPr>
+        <w:tab/>
+      </w:r>
+      <w:r>
+        <w:rPr>
+          <w:sz w:val="22"/>
+          <w:szCs w:val="22"/>
+        </w:rPr>
+        <w:tab/>
+        <w:t>V = 40 km/hr:</w:t>
+      </w:r>
+      <w:r>
+        <w:rPr>
+          <w:sz w:val="22"/>
+          <w:szCs w:val="22"/>
+        </w:rPr>
+        <w:tab/>
+      </w:r>
+      <w:r>
+        <w:rPr>
+          <w:b/>
+          <w:sz w:val="22"/>
+          <w:szCs w:val="22"/>
+        </w:rPr>
+        <w:t xml:space="preserve">T = </w:t>
+      </w:r>
+      <w:r>
+        <w:rPr>
+          <w:b/>
+          <w:sz w:val="22"/>
+          <w:szCs w:val="22"/>
+        </w:rPr>
+        <w:t xml:space="preserve">0.4680 seconds </w:t>
+      </w:r>
+      <w:r>
+        <w:rPr>
+          <w:b/>
+          <w:sz w:val="22"/>
+          <w:szCs w:val="22"/>
+        </w:rPr>
+        <w:t xml:space="preserve">and </w:t>
+      </w:r>
+      <w:r>
+        <w:rPr>
+          <w:b/>
+          <w:sz w:val="22"/>
+          <w:szCs w:val="22"/>
+        </w:rPr>
+        <w:t>h =</w:t>
+      </w:r>
+      <w:r>
+        <w:rPr>
+          <w:b/>
           <w:sz w:val="22"/>
           <w:szCs w:val="22"/>
         </w:rPr>
@@ -4779,65 +5148,19 @@
       </w:r>
       <w:r>
         <w:rPr>
-          <w:sz w:val="22"/>
-          <w:szCs w:val="22"/>
-        </w:rPr>
-        <w:t xml:space="preserve">and simulation </w:t>
-      </w:r>
-      <w:r>
-        <w:rPr>
-          <w:sz w:val="22"/>
-          <w:szCs w:val="22"/>
-        </w:rPr>
-        <w:t xml:space="preserve">MATLAB codes. </w:t>
-      </w:r>
-    </w:p>
-    <w:p>
-      <w:pPr>
-        <w:rPr>
-          <w:sz w:val="22"/>
-          <w:szCs w:val="22"/>
-        </w:rPr>
-      </w:pPr>
-    </w:p>
-    <w:p>
-      <w:pPr>
-        <w:rPr>
-          <w:sz w:val="22"/>
-          <w:szCs w:val="22"/>
-        </w:rPr>
-      </w:pPr>
-      <w:r>
-        <w:rPr>
-          <w:sz w:val="22"/>
-          <w:szCs w:val="22"/>
-        </w:rPr>
-        <w:t>-------------------------------------------------------------------------------------------------------------------------------</w:t>
-      </w:r>
-    </w:p>
-    <w:p>
-      <w:pPr>
-        <w:rPr>
-          <w:sz w:val="22"/>
-          <w:szCs w:val="22"/>
-        </w:rPr>
-      </w:pPr>
-    </w:p>
-    <w:p>
-      <w:pPr>
-        <w:rPr>
           <w:b/>
           <w:sz w:val="22"/>
           <w:szCs w:val="22"/>
         </w:rPr>
-      </w:pPr>
+        <w:t>T/</w:t>
+      </w:r>
       <w:r>
         <w:rPr>
           <w:b/>
           <w:sz w:val="22"/>
           <w:szCs w:val="22"/>
         </w:rPr>
-        <w:t xml:space="preserve">Section 2: </w:t>
+        <w:t>50</w:t>
       </w:r>
       <w:r>
         <w:rPr>
@@ -4845,62 +5168,113 @@
           <w:sz w:val="22"/>
           <w:szCs w:val="22"/>
         </w:rPr>
-        <w:t>Simulation</w:t>
-      </w:r>
-    </w:p>
-    <w:p>
-      <w:pPr>
-        <w:rPr>
-          <w:sz w:val="22"/>
-          <w:szCs w:val="22"/>
-        </w:rPr>
-      </w:pPr>
-    </w:p>
-    <w:p>
-      <w:pPr>
+        <w:t xml:space="preserve"> = </w:t>
+      </w:r>
+      <w:r>
         <w:rPr>
           <w:b/>
           <w:sz w:val="22"/>
           <w:szCs w:val="22"/>
         </w:rPr>
-      </w:pPr>
+        <w:t>0.0094</w:t>
+      </w:r>
       <w:r>
         <w:rPr>
           <w:b/>
           <w:sz w:val="22"/>
           <w:szCs w:val="22"/>
         </w:rPr>
-        <w:t>Part a)</w:t>
-      </w:r>
-    </w:p>
-    <w:p>
-      <w:pPr>
-        <w:rPr>
-          <w:sz w:val="22"/>
-          <w:szCs w:val="22"/>
-        </w:rPr>
-      </w:pPr>
-    </w:p>
-    <w:p>
-      <w:pPr>
-        <w:rPr>
-          <w:sz w:val="22"/>
-          <w:szCs w:val="22"/>
-        </w:rPr>
-      </w:pPr>
-      <w:r>
-        <w:rPr>
-          <w:sz w:val="22"/>
-          <w:szCs w:val="22"/>
-        </w:rPr>
-        <w:tab/>
-      </w:r>
-      <w:r>
-        <w:rPr>
-          <w:sz w:val="22"/>
-          <w:szCs w:val="22"/>
-        </w:rPr>
-        <w:t xml:space="preserve">See </w:t>
+        <w:t xml:space="preserve"> seconds</w:t>
+      </w:r>
+    </w:p>
+    <w:p>
+      <w:pPr>
+        <w:rPr>
+          <w:sz w:val="22"/>
+          <w:szCs w:val="22"/>
+        </w:rPr>
+      </w:pPr>
+    </w:p>
+    <w:p>
+      <w:pPr>
+        <w:rPr>
+          <w:sz w:val="22"/>
+          <w:szCs w:val="22"/>
+        </w:rPr>
+      </w:pPr>
+      <w:r>
+        <w:rPr>
+          <w:b/>
+          <w:sz w:val="22"/>
+          <w:szCs w:val="22"/>
+        </w:rPr>
+        <w:t>Part b)</w:t>
+      </w:r>
+    </w:p>
+    <w:p>
+      <w:pPr>
+        <w:rPr>
+          <w:sz w:val="22"/>
+          <w:szCs w:val="22"/>
+        </w:rPr>
+      </w:pPr>
+    </w:p>
+    <w:p>
+      <w:pPr>
+        <w:ind w:left="720"/>
+        <w:rPr>
+          <w:sz w:val="22"/>
+          <w:szCs w:val="22"/>
+        </w:rPr>
+      </w:pPr>
+      <w:r>
+        <w:rPr>
+          <w:sz w:val="22"/>
+          <w:szCs w:val="22"/>
+        </w:rPr>
+        <w:t xml:space="preserve">The plots of displacements and velocities for the sprung and unsprung masses </w:t>
+      </w:r>
+      <w:r>
+        <w:rPr>
+          <w:sz w:val="22"/>
+          <w:szCs w:val="22"/>
+        </w:rPr>
+        <w:t xml:space="preserve">at velocities of 10 km/hr and 40 km/hr </w:t>
+      </w:r>
+      <w:r>
+        <w:rPr>
+          <w:sz w:val="22"/>
+          <w:szCs w:val="22"/>
+        </w:rPr>
+        <w:t>are shown below in Figure 3 and Figure 4</w:t>
+      </w:r>
+      <w:r>
+        <w:rPr>
+          <w:sz w:val="22"/>
+          <w:szCs w:val="22"/>
+        </w:rPr>
+        <w:t xml:space="preserve">, respectively. </w:t>
+      </w:r>
+      <w:r>
+        <w:rPr>
+          <w:sz w:val="22"/>
+          <w:szCs w:val="22"/>
+        </w:rPr>
+        <w:t xml:space="preserve">In Figure 5 and Figure 6, </w:t>
+      </w:r>
+      <w:r>
+        <w:rPr>
+          <w:sz w:val="22"/>
+          <w:szCs w:val="22"/>
+        </w:rPr>
+        <w:t>respectively</w:t>
+      </w:r>
+      <w:r>
+        <w:rPr>
+          <w:sz w:val="22"/>
+          <w:szCs w:val="22"/>
+        </w:rPr>
+        <w:t xml:space="preserve">, </w:t>
       </w:r>
       <w:r>
         <w:rPr>
@@ -4914,34 +5288,130 @@
           <w:sz w:val="22"/>
           <w:szCs w:val="22"/>
         </w:rPr>
-        <w:t>attached 4</w:t>
-      </w:r>
-      <w:r>
-        <w:rPr>
-          <w:sz w:val="22"/>
-          <w:szCs w:val="22"/>
-          <w:vertAlign w:val="superscript"/>
-        </w:rPr>
-        <w:t>th</w:t>
-      </w:r>
-      <w:r>
-        <w:rPr>
-          <w:sz w:val="22"/>
-          <w:szCs w:val="22"/>
-        </w:rPr>
-        <w:t xml:space="preserve"> order Runge-</w:t>
-      </w:r>
-      <w:proofErr w:type="spellStart"/>
-      <w:r>
-        <w:rPr>
-          <w:sz w:val="22"/>
-          <w:szCs w:val="22"/>
-        </w:rPr>
-        <w:t>Kutta</w:t>
-      </w:r>
-      <w:proofErr w:type="spellEnd"/>
-      <w:r>
-        <w:rPr>
+        <w:t xml:space="preserve">displacement and velocity of the sprung mass are compared </w:t>
+      </w:r>
+      <w:r>
+        <w:rPr>
+          <w:sz w:val="22"/>
+          <w:szCs w:val="22"/>
+        </w:rPr>
+        <w:t xml:space="preserve">for V = 10 km/hr and V = 40 km/hr, </w:t>
+      </w:r>
+      <w:r>
+        <w:rPr>
+          <w:b/>
+          <w:sz w:val="22"/>
+          <w:szCs w:val="22"/>
+        </w:rPr>
+        <w:t>From Figure</w:t>
+      </w:r>
+      <w:r>
+        <w:rPr>
+          <w:b/>
+          <w:sz w:val="22"/>
+          <w:szCs w:val="22"/>
+        </w:rPr>
+        <w:t>s</w:t>
+      </w:r>
+      <w:r>
+        <w:rPr>
+          <w:b/>
+          <w:sz w:val="22"/>
+          <w:szCs w:val="22"/>
+        </w:rPr>
+        <w:t xml:space="preserve"> 5</w:t>
+      </w:r>
+      <w:r>
+        <w:rPr>
+          <w:b/>
+          <w:sz w:val="22"/>
+          <w:szCs w:val="22"/>
+        </w:rPr>
+        <w:t xml:space="preserve"> and 6</w:t>
+      </w:r>
+      <w:r>
+        <w:rPr>
+          <w:b/>
+          <w:sz w:val="22"/>
+          <w:szCs w:val="22"/>
+        </w:rPr>
+        <w:t xml:space="preserve">, </w:t>
+      </w:r>
+      <w:r>
+        <w:rPr>
+          <w:b/>
+          <w:sz w:val="22"/>
+          <w:szCs w:val="22"/>
+        </w:rPr>
+        <w:t>o</w:t>
+      </w:r>
+      <w:r>
+        <w:rPr>
+          <w:b/>
+          <w:sz w:val="22"/>
+          <w:szCs w:val="22"/>
+        </w:rPr>
+        <w:t xml:space="preserve">bserve that </w:t>
+      </w:r>
+      <w:r>
+        <w:rPr>
+          <w:b/>
+          <w:sz w:val="22"/>
+          <w:szCs w:val="22"/>
+        </w:rPr>
+        <w:t xml:space="preserve">for the </w:t>
+      </w:r>
+      <w:r>
+        <w:rPr>
+          <w:b/>
+          <w:sz w:val="22"/>
+          <w:szCs w:val="22"/>
+        </w:rPr>
+        <w:t>sprung mass displacement</w:t>
+      </w:r>
+      <w:r>
+        <w:rPr>
+          <w:b/>
+          <w:sz w:val="22"/>
+          <w:szCs w:val="22"/>
+        </w:rPr>
+        <w:t xml:space="preserve"> and velocity</w:t>
+      </w:r>
+      <w:r>
+        <w:rPr>
+          <w:b/>
+          <w:sz w:val="22"/>
+          <w:szCs w:val="22"/>
+        </w:rPr>
+        <w:t xml:space="preserve">, </w:t>
+      </w:r>
+      <w:r>
+        <w:rPr>
+          <w:b/>
+          <w:sz w:val="22"/>
+          <w:szCs w:val="22"/>
+        </w:rPr>
+        <w:t xml:space="preserve">the </w:t>
+      </w:r>
+      <w:r>
+        <w:rPr>
+          <w:b/>
+          <w:sz w:val="22"/>
+          <w:szCs w:val="22"/>
+        </w:rPr>
+        <w:t>amplitude</w:t>
+      </w:r>
+      <w:r>
+        <w:rPr>
+          <w:b/>
+          <w:sz w:val="22"/>
+          <w:szCs w:val="22"/>
+        </w:rPr>
+        <w:t>s</w:t>
+      </w:r>
+      <w:r>
+        <w:rPr>
+          <w:b/>
           <w:sz w:val="22"/>
           <w:szCs w:val="22"/>
         </w:rPr>
@@ -4949,108 +5419,11 @@
       </w:r>
       <w:r>
         <w:rPr>
-          <w:sz w:val="22"/>
-          <w:szCs w:val="22"/>
-        </w:rPr>
-        <w:t xml:space="preserve">and simulation </w:t>
-      </w:r>
-      <w:r>
-        <w:rPr>
-          <w:sz w:val="22"/>
-          <w:szCs w:val="22"/>
-        </w:rPr>
-        <w:t xml:space="preserve">MATLAB codes. </w:t>
-      </w:r>
-    </w:p>
-    <w:p>
-      <w:pPr>
-        <w:rPr>
-          <w:sz w:val="22"/>
-          <w:szCs w:val="22"/>
-        </w:rPr>
-      </w:pPr>
-    </w:p>
-    <w:p>
-      <w:pPr>
-        <w:rPr>
-          <w:sz w:val="22"/>
-          <w:szCs w:val="22"/>
-        </w:rPr>
-      </w:pPr>
-      <w:r>
-        <w:rPr>
-          <w:sz w:val="22"/>
-          <w:szCs w:val="22"/>
-        </w:rPr>
-        <w:tab/>
-      </w:r>
-      <w:r>
-        <w:rPr>
-          <w:sz w:val="22"/>
-          <w:szCs w:val="22"/>
-        </w:rPr>
-        <w:t>Characteristic time scale and t</w:t>
-      </w:r>
-      <w:r>
-        <w:rPr>
-          <w:sz w:val="22"/>
-          <w:szCs w:val="22"/>
-        </w:rPr>
-        <w:t>imestep, h, used:</w:t>
-      </w:r>
-    </w:p>
-    <w:p>
-      <w:pPr>
-        <w:rPr>
-          <w:sz w:val="22"/>
-          <w:szCs w:val="22"/>
-        </w:rPr>
-      </w:pPr>
-      <w:r>
-        <w:rPr>
-          <w:sz w:val="22"/>
-          <w:szCs w:val="22"/>
-        </w:rPr>
-        <w:tab/>
-      </w:r>
-      <w:r>
-        <w:rPr>
-          <w:sz w:val="22"/>
-          <w:szCs w:val="22"/>
-        </w:rPr>
-        <w:tab/>
-        <w:t>V = 10 km/</w:t>
-      </w:r>
-      <w:proofErr w:type="spellStart"/>
-      <w:r>
-        <w:rPr>
-          <w:sz w:val="22"/>
-          <w:szCs w:val="22"/>
-        </w:rPr>
-        <w:t>hr</w:t>
-      </w:r>
-      <w:proofErr w:type="spellEnd"/>
-      <w:r>
-        <w:rPr>
-          <w:sz w:val="22"/>
-          <w:szCs w:val="22"/>
-        </w:rPr>
-        <w:t>:</w:t>
-      </w:r>
-      <w:r>
-        <w:rPr>
-          <w:sz w:val="22"/>
-          <w:szCs w:val="22"/>
-        </w:rPr>
-        <w:tab/>
-      </w:r>
-      <w:r>
-        <w:rPr>
           <w:b/>
           <w:sz w:val="22"/>
           <w:szCs w:val="22"/>
         </w:rPr>
-        <w:t xml:space="preserve">T = </w:t>
+        <w:t>are</w:t>
       </w:r>
       <w:r>
         <w:rPr>
@@ -5058,7 +5431,7 @@
           <w:sz w:val="22"/>
           <w:szCs w:val="22"/>
         </w:rPr>
-        <w:t xml:space="preserve">1.8720 seconds and </w:t>
+        <w:t xml:space="preserve"> significantly greater for V = 40 km/hr than</w:t>
       </w:r>
       <w:r>
         <w:rPr>
@@ -5066,7 +5439,7 @@
           <w:sz w:val="22"/>
           <w:szCs w:val="22"/>
         </w:rPr>
-        <w:t xml:space="preserve">h </w:t>
+        <w:t xml:space="preserve"> </w:t>
       </w:r>
       <w:r>
         <w:rPr>
@@ -5074,7 +5447,7 @@
           <w:sz w:val="22"/>
           <w:szCs w:val="22"/>
         </w:rPr>
-        <w:t xml:space="preserve">= </w:t>
+        <w:t>they are</w:t>
       </w:r>
       <w:r>
         <w:rPr>
@@ -5082,7 +5455,7 @@
           <w:sz w:val="22"/>
           <w:szCs w:val="22"/>
         </w:rPr>
-        <w:t>T/</w:t>
+        <w:t xml:space="preserve"> for V = 10 km/hr</w:t>
       </w:r>
       <w:r>
         <w:rPr>
@@ -5090,7 +5463,7 @@
           <w:sz w:val="22"/>
           <w:szCs w:val="22"/>
         </w:rPr>
-        <w:t>10</w:t>
+        <w:t xml:space="preserve">. </w:t>
       </w:r>
       <w:r>
         <w:rPr>
@@ -5098,7 +5471,7 @@
           <w:sz w:val="22"/>
           <w:szCs w:val="22"/>
         </w:rPr>
-        <w:t>0</w:t>
+        <w:t xml:space="preserve">Additionally, </w:t>
       </w:r>
       <w:r>
         <w:rPr>
@@ -5106,7 +5479,7 @@
           <w:sz w:val="22"/>
           <w:szCs w:val="22"/>
         </w:rPr>
-        <w:t xml:space="preserve"> = </w:t>
+        <w:t xml:space="preserve">the </w:t>
       </w:r>
       <w:r>
         <w:rPr>
@@ -5114,7 +5487,7 @@
           <w:sz w:val="22"/>
           <w:szCs w:val="22"/>
         </w:rPr>
-        <w:t>0.0187</w:t>
+        <w:t xml:space="preserve">periods of oscillation </w:t>
       </w:r>
       <w:r>
         <w:rPr>
@@ -5122,53 +5495,7 @@
           <w:sz w:val="22"/>
           <w:szCs w:val="22"/>
         </w:rPr>
-        <w:t xml:space="preserve"> seconds</w:t>
-      </w:r>
-    </w:p>
-    <w:p>
-      <w:pPr>
-        <w:rPr>
-          <w:sz w:val="22"/>
-          <w:szCs w:val="22"/>
-        </w:rPr>
-      </w:pPr>
-      <w:r>
-        <w:rPr>
-          <w:sz w:val="22"/>
-          <w:szCs w:val="22"/>
-        </w:rPr>
-        <w:tab/>
-      </w:r>
-      <w:r>
-        <w:rPr>
-          <w:sz w:val="22"/>
-          <w:szCs w:val="22"/>
-        </w:rPr>
-        <w:tab/>
-        <w:t>V = 40 km/</w:t>
-      </w:r>
-      <w:proofErr w:type="spellStart"/>
-      <w:r>
-        <w:rPr>
-          <w:sz w:val="22"/>
-          <w:szCs w:val="22"/>
-        </w:rPr>
-        <w:t>hr</w:t>
-      </w:r>
-      <w:proofErr w:type="spellEnd"/>
-      <w:r>
-        <w:rPr>
-          <w:sz w:val="22"/>
-          <w:szCs w:val="22"/>
-        </w:rPr>
-        <w:t>:</w:t>
-      </w:r>
-      <w:r>
-        <w:rPr>
-          <w:sz w:val="22"/>
-          <w:szCs w:val="22"/>
-        </w:rPr>
-        <w:tab/>
+        <w:t>and times of decay are</w:t>
       </w:r>
       <w:r>
         <w:rPr>
@@ -5176,514 +5503,7 @@
           <w:sz w:val="22"/>
           <w:szCs w:val="22"/>
         </w:rPr>
-        <w:t xml:space="preserve">T = </w:t>
-      </w:r>
-      <w:r>
-        <w:rPr>
-          <w:b/>
-          <w:sz w:val="22"/>
-          <w:szCs w:val="22"/>
-        </w:rPr>
-        <w:t xml:space="preserve">0.4680 seconds </w:t>
-      </w:r>
-      <w:r>
-        <w:rPr>
-          <w:b/>
-          <w:sz w:val="22"/>
-          <w:szCs w:val="22"/>
-        </w:rPr>
-        <w:t xml:space="preserve">and </w:t>
-      </w:r>
-      <w:r>
-        <w:rPr>
-          <w:b/>
-          <w:sz w:val="22"/>
-          <w:szCs w:val="22"/>
-        </w:rPr>
-        <w:t>h =</w:t>
-      </w:r>
-      <w:r>
-        <w:rPr>
-          <w:b/>
-          <w:sz w:val="22"/>
-          <w:szCs w:val="22"/>
-        </w:rPr>
-        <w:t xml:space="preserve"> </w:t>
-      </w:r>
-      <w:r>
-        <w:rPr>
-          <w:b/>
-          <w:sz w:val="22"/>
-          <w:szCs w:val="22"/>
-        </w:rPr>
-        <w:t>T/</w:t>
-      </w:r>
-      <w:r>
-        <w:rPr>
-          <w:b/>
-          <w:sz w:val="22"/>
-          <w:szCs w:val="22"/>
-        </w:rPr>
-        <w:t>50</w:t>
-      </w:r>
-      <w:r>
-        <w:rPr>
-          <w:b/>
-          <w:sz w:val="22"/>
-          <w:szCs w:val="22"/>
-        </w:rPr>
-        <w:t xml:space="preserve"> = </w:t>
-      </w:r>
-      <w:r>
-        <w:rPr>
-          <w:b/>
-          <w:sz w:val="22"/>
-          <w:szCs w:val="22"/>
-        </w:rPr>
-        <w:t>0.0094</w:t>
-      </w:r>
-      <w:r>
-        <w:rPr>
-          <w:b/>
-          <w:sz w:val="22"/>
-          <w:szCs w:val="22"/>
-        </w:rPr>
-        <w:t xml:space="preserve"> seconds</w:t>
-      </w:r>
-    </w:p>
-    <w:p>
-      <w:pPr>
-        <w:rPr>
-          <w:sz w:val="22"/>
-          <w:szCs w:val="22"/>
-        </w:rPr>
-      </w:pPr>
-    </w:p>
-    <w:p>
-      <w:pPr>
-        <w:rPr>
-          <w:sz w:val="22"/>
-          <w:szCs w:val="22"/>
-        </w:rPr>
-      </w:pPr>
-      <w:r>
-        <w:rPr>
-          <w:b/>
-          <w:sz w:val="22"/>
-          <w:szCs w:val="22"/>
-        </w:rPr>
-        <w:t>Part b)</w:t>
-      </w:r>
-    </w:p>
-    <w:p>
-      <w:pPr>
-        <w:rPr>
-          <w:sz w:val="22"/>
-          <w:szCs w:val="22"/>
-        </w:rPr>
-      </w:pPr>
-    </w:p>
-    <w:p>
-      <w:pPr>
-        <w:ind w:left="720"/>
-        <w:rPr>
-          <w:sz w:val="22"/>
-          <w:szCs w:val="22"/>
-        </w:rPr>
-      </w:pPr>
-      <w:r>
-        <w:rPr>
-          <w:sz w:val="22"/>
-          <w:szCs w:val="22"/>
-        </w:rPr>
-        <w:t xml:space="preserve">The plots of displacements and velocities for the sprung and </w:t>
-      </w:r>
-      <w:proofErr w:type="spellStart"/>
-      <w:r>
-        <w:rPr>
-          <w:sz w:val="22"/>
-          <w:szCs w:val="22"/>
-        </w:rPr>
-        <w:t>unsprung</w:t>
-      </w:r>
-      <w:proofErr w:type="spellEnd"/>
-      <w:r>
-        <w:rPr>
-          <w:sz w:val="22"/>
-          <w:szCs w:val="22"/>
-        </w:rPr>
-        <w:t xml:space="preserve"> masses </w:t>
-      </w:r>
-      <w:r>
-        <w:rPr>
-          <w:sz w:val="22"/>
-          <w:szCs w:val="22"/>
-        </w:rPr>
-        <w:t>at velocities of 10 km/</w:t>
-      </w:r>
-      <w:proofErr w:type="spellStart"/>
-      <w:r>
-        <w:rPr>
-          <w:sz w:val="22"/>
-          <w:szCs w:val="22"/>
-        </w:rPr>
-        <w:t>hr</w:t>
-      </w:r>
-      <w:proofErr w:type="spellEnd"/>
-      <w:r>
-        <w:rPr>
-          <w:sz w:val="22"/>
-          <w:szCs w:val="22"/>
-        </w:rPr>
-        <w:t xml:space="preserve"> and 40 km/</w:t>
-      </w:r>
-      <w:proofErr w:type="spellStart"/>
-      <w:r>
-        <w:rPr>
-          <w:sz w:val="22"/>
-          <w:szCs w:val="22"/>
-        </w:rPr>
-        <w:t>hr</w:t>
-      </w:r>
-      <w:proofErr w:type="spellEnd"/>
-      <w:r>
-        <w:rPr>
-          <w:sz w:val="22"/>
-          <w:szCs w:val="22"/>
-        </w:rPr>
-        <w:t xml:space="preserve"> </w:t>
-      </w:r>
-      <w:r>
-        <w:rPr>
-          <w:sz w:val="22"/>
-          <w:szCs w:val="22"/>
-        </w:rPr>
-        <w:t>are shown below in Figure 3 and Figure 4</w:t>
-      </w:r>
-      <w:r>
-        <w:rPr>
-          <w:sz w:val="22"/>
-          <w:szCs w:val="22"/>
-        </w:rPr>
-        <w:t xml:space="preserve">, respectively. </w:t>
-      </w:r>
-      <w:r>
-        <w:rPr>
-          <w:sz w:val="22"/>
-          <w:szCs w:val="22"/>
-        </w:rPr>
-        <w:t xml:space="preserve">In Figure 5 and Figure 6, </w:t>
-      </w:r>
-      <w:r>
-        <w:rPr>
-          <w:sz w:val="22"/>
-          <w:szCs w:val="22"/>
-        </w:rPr>
-        <w:t>respectively</w:t>
-      </w:r>
-      <w:r>
-        <w:rPr>
-          <w:sz w:val="22"/>
-          <w:szCs w:val="22"/>
-        </w:rPr>
-        <w:t xml:space="preserve">, </w:t>
-      </w:r>
-      <w:r>
-        <w:rPr>
-          <w:sz w:val="22"/>
-          <w:szCs w:val="22"/>
-        </w:rPr>
-        <w:t xml:space="preserve">the </w:t>
-      </w:r>
-      <w:r>
-        <w:rPr>
-          <w:sz w:val="22"/>
-          <w:szCs w:val="22"/>
-        </w:rPr>
-        <w:t xml:space="preserve">displacement and velocity of the sprung mass are compared </w:t>
-      </w:r>
-      <w:r>
-        <w:rPr>
-          <w:sz w:val="22"/>
-          <w:szCs w:val="22"/>
-        </w:rPr>
-        <w:t>for V = 10 km/</w:t>
-      </w:r>
-      <w:proofErr w:type="spellStart"/>
-      <w:r>
-        <w:rPr>
-          <w:sz w:val="22"/>
-          <w:szCs w:val="22"/>
-        </w:rPr>
-        <w:t>hr</w:t>
-      </w:r>
-      <w:proofErr w:type="spellEnd"/>
-      <w:r>
-        <w:rPr>
-          <w:sz w:val="22"/>
-          <w:szCs w:val="22"/>
-        </w:rPr>
-        <w:t xml:space="preserve"> and V = 40 km/</w:t>
-      </w:r>
-      <w:proofErr w:type="spellStart"/>
-      <w:r>
-        <w:rPr>
-          <w:sz w:val="22"/>
-          <w:szCs w:val="22"/>
-        </w:rPr>
-        <w:t>hr</w:t>
-      </w:r>
-      <w:proofErr w:type="spellEnd"/>
-      <w:r>
-        <w:rPr>
-          <w:sz w:val="22"/>
-          <w:szCs w:val="22"/>
-        </w:rPr>
-        <w:t xml:space="preserve">, </w:t>
-      </w:r>
-      <w:r>
-        <w:rPr>
-          <w:b/>
-          <w:sz w:val="22"/>
-          <w:szCs w:val="22"/>
-        </w:rPr>
-        <w:t>From Figure</w:t>
-      </w:r>
-      <w:r>
-        <w:rPr>
-          <w:b/>
-          <w:sz w:val="22"/>
-          <w:szCs w:val="22"/>
-        </w:rPr>
-        <w:t>s</w:t>
-      </w:r>
-      <w:r>
-        <w:rPr>
-          <w:b/>
-          <w:sz w:val="22"/>
-          <w:szCs w:val="22"/>
-        </w:rPr>
-        <w:t xml:space="preserve"> 5</w:t>
-      </w:r>
-      <w:r>
-        <w:rPr>
-          <w:b/>
-          <w:sz w:val="22"/>
-          <w:szCs w:val="22"/>
-        </w:rPr>
-        <w:t xml:space="preserve"> and 6</w:t>
-      </w:r>
-      <w:r>
-        <w:rPr>
-          <w:b/>
-          <w:sz w:val="22"/>
-          <w:szCs w:val="22"/>
-        </w:rPr>
-        <w:t xml:space="preserve">, </w:t>
-      </w:r>
-      <w:r>
-        <w:rPr>
-          <w:b/>
-          <w:sz w:val="22"/>
-          <w:szCs w:val="22"/>
-        </w:rPr>
-        <w:t>o</w:t>
-      </w:r>
-      <w:r>
-        <w:rPr>
-          <w:b/>
-          <w:sz w:val="22"/>
-          <w:szCs w:val="22"/>
-        </w:rPr>
-        <w:t xml:space="preserve">bserve that </w:t>
-      </w:r>
-      <w:r>
-        <w:rPr>
-          <w:b/>
-          <w:sz w:val="22"/>
-          <w:szCs w:val="22"/>
-        </w:rPr>
-        <w:t xml:space="preserve">for the </w:t>
-      </w:r>
-      <w:r>
-        <w:rPr>
-          <w:b/>
-          <w:sz w:val="22"/>
-          <w:szCs w:val="22"/>
-        </w:rPr>
-        <w:t>sprung mass displacement</w:t>
-      </w:r>
-      <w:r>
-        <w:rPr>
-          <w:b/>
-          <w:sz w:val="22"/>
-          <w:szCs w:val="22"/>
-        </w:rPr>
-        <w:t xml:space="preserve"> and velocity</w:t>
-      </w:r>
-      <w:r>
-        <w:rPr>
-          <w:b/>
-          <w:sz w:val="22"/>
-          <w:szCs w:val="22"/>
-        </w:rPr>
-        <w:t xml:space="preserve">, </w:t>
-      </w:r>
-      <w:r>
-        <w:rPr>
-          <w:b/>
-          <w:sz w:val="22"/>
-          <w:szCs w:val="22"/>
-        </w:rPr>
-        <w:t xml:space="preserve">the </w:t>
-      </w:r>
-      <w:r>
-        <w:rPr>
-          <w:b/>
-          <w:sz w:val="22"/>
-          <w:szCs w:val="22"/>
-        </w:rPr>
-        <w:t>amplitude</w:t>
-      </w:r>
-      <w:r>
-        <w:rPr>
-          <w:b/>
-          <w:sz w:val="22"/>
-          <w:szCs w:val="22"/>
-        </w:rPr>
-        <w:t>s</w:t>
-      </w:r>
-      <w:r>
-        <w:rPr>
-          <w:b/>
-          <w:sz w:val="22"/>
-          <w:szCs w:val="22"/>
-        </w:rPr>
-        <w:t xml:space="preserve"> </w:t>
-      </w:r>
-      <w:r>
-        <w:rPr>
-          <w:b/>
-          <w:sz w:val="22"/>
-          <w:szCs w:val="22"/>
-        </w:rPr>
-        <w:t>are</w:t>
-      </w:r>
-      <w:r>
-        <w:rPr>
-          <w:b/>
-          <w:sz w:val="22"/>
-          <w:szCs w:val="22"/>
-        </w:rPr>
-        <w:t xml:space="preserve"> significantly greater for V = 40 km/</w:t>
-      </w:r>
-      <w:proofErr w:type="spellStart"/>
-      <w:r>
-        <w:rPr>
-          <w:b/>
-          <w:sz w:val="22"/>
-          <w:szCs w:val="22"/>
-        </w:rPr>
-        <w:t>hr</w:t>
-      </w:r>
-      <w:proofErr w:type="spellEnd"/>
-      <w:r>
-        <w:rPr>
-          <w:b/>
-          <w:sz w:val="22"/>
-          <w:szCs w:val="22"/>
-        </w:rPr>
-        <w:t xml:space="preserve"> than</w:t>
-      </w:r>
-      <w:r>
-        <w:rPr>
-          <w:b/>
-          <w:sz w:val="22"/>
-          <w:szCs w:val="22"/>
-        </w:rPr>
-        <w:t xml:space="preserve"> </w:t>
-      </w:r>
-      <w:r>
-        <w:rPr>
-          <w:b/>
-          <w:sz w:val="22"/>
-          <w:szCs w:val="22"/>
-        </w:rPr>
-        <w:t>they are</w:t>
-      </w:r>
-      <w:r>
-        <w:rPr>
-          <w:b/>
-          <w:sz w:val="22"/>
-          <w:szCs w:val="22"/>
-        </w:rPr>
-        <w:t xml:space="preserve"> for V = 10 km/hr</w:t>
-      </w:r>
-      <w:r>
-        <w:rPr>
-          <w:b/>
-          <w:sz w:val="22"/>
-          <w:szCs w:val="22"/>
-        </w:rPr>
-        <w:t xml:space="preserve">. </w:t>
-      </w:r>
-      <w:r>
-        <w:rPr>
-          <w:b/>
-          <w:sz w:val="22"/>
-          <w:szCs w:val="22"/>
-        </w:rPr>
-        <w:t xml:space="preserve">Additionally, </w:t>
-      </w:r>
-      <w:r>
-        <w:rPr>
-          <w:b/>
-          <w:sz w:val="22"/>
-          <w:szCs w:val="22"/>
-        </w:rPr>
-        <w:t xml:space="preserve">the </w:t>
-      </w:r>
-      <w:r>
-        <w:rPr>
-          <w:b/>
-          <w:sz w:val="22"/>
-          <w:szCs w:val="22"/>
-        </w:rPr>
-        <w:t xml:space="preserve">periods of oscillation </w:t>
-      </w:r>
-      <w:r>
-        <w:rPr>
-          <w:b/>
-          <w:sz w:val="22"/>
-          <w:szCs w:val="22"/>
-        </w:rPr>
-        <w:t>and times of decay are</w:t>
-      </w:r>
-      <w:r>
-        <w:rPr>
-          <w:b/>
-          <w:sz w:val="22"/>
-          <w:szCs w:val="22"/>
-        </w:rPr>
-        <w:t xml:space="preserve"> shorter for V = 40 km/</w:t>
-      </w:r>
-      <w:proofErr w:type="spellStart"/>
-      <w:r>
-        <w:rPr>
-          <w:b/>
-          <w:sz w:val="22"/>
-          <w:szCs w:val="22"/>
-        </w:rPr>
-        <w:t>hr</w:t>
-      </w:r>
-      <w:proofErr w:type="spellEnd"/>
-      <w:r>
-        <w:rPr>
-          <w:b/>
-          <w:sz w:val="22"/>
-          <w:szCs w:val="22"/>
-        </w:rPr>
-        <w:t xml:space="preserve"> than they are for V = 10 km/hr.</w:t>
+        <w:t xml:space="preserve"> shorter for V = 40 km/hr than they are for V = 10 km/hr.</w:t>
       </w:r>
       <w:r>
         <w:rPr>
@@ -5729,201 +5549,6 @@
                 <pic:pic xmlns:pic="http://schemas.openxmlformats.org/drawingml/2006/picture">
                   <pic:nvPicPr>
                     <pic:cNvPr id="0" name="Picture 1"/>
-                    <pic:cNvPicPr>
-                      <a:picLocks noChangeAspect="1" noChangeArrowheads="1"/>
-                    </pic:cNvPicPr>
-                  </pic:nvPicPr>
-                  <pic:blipFill>
-                    <a:blip r:embed="rId8">
-                      <a:extLst>
-                        <a:ext uri="{28A0092B-C50C-407E-A947-70E740481C1C}">
-                          <a14:useLocalDpi xmlns:a14="http://schemas.microsoft.com/office/drawing/2010/main" val="0"/>
-                        </a:ext>
-                      </a:extLst>
-                    </a:blip>
-                    <a:srcRect/>
-                    <a:stretch>
-                      <a:fillRect/>
-                    </a:stretch>
-                  </pic:blipFill>
-                  <pic:spPr bwMode="auto">
-                    <a:xfrm>
-                      <a:off x="0" y="0"/>
-                      <a:ext cx="3611880" cy="2706624"/>
-                    </a:xfrm>
-                    <a:prstGeom prst="rect">
-                      <a:avLst/>
-                    </a:prstGeom>
-                    <a:noFill/>
-                    <a:ln>
-                      <a:noFill/>
-                    </a:ln>
-                  </pic:spPr>
-                </pic:pic>
-              </a:graphicData>
-            </a:graphic>
-          </wp:inline>
-        </w:drawing>
-      </w:r>
-    </w:p>
-    <w:p>
-      <w:pPr>
-        <w:jc w:val="center"/>
-        <w:rPr>
-          <w:sz w:val="22"/>
-          <w:szCs w:val="22"/>
-        </w:rPr>
-      </w:pPr>
-    </w:p>
-    <w:p>
-      <w:pPr>
-        <w:jc w:val="center"/>
-        <w:rPr>
-          <w:sz w:val="22"/>
-          <w:szCs w:val="22"/>
-        </w:rPr>
-      </w:pPr>
-      <w:r>
-        <w:rPr>
-          <w:sz w:val="22"/>
-          <w:szCs w:val="22"/>
-        </w:rPr>
-        <w:t>Figure 3.</w:t>
-      </w:r>
-      <w:r>
-        <w:rPr>
-          <w:sz w:val="22"/>
-          <w:szCs w:val="22"/>
-        </w:rPr>
-        <w:t xml:space="preserve"> </w:t>
-      </w:r>
-      <w:r>
-        <w:rPr>
-          <w:sz w:val="22"/>
-          <w:szCs w:val="22"/>
-        </w:rPr>
-        <w:t>D</w:t>
-      </w:r>
-      <w:r>
-        <w:rPr>
-          <w:sz w:val="22"/>
-          <w:szCs w:val="22"/>
-        </w:rPr>
-        <w:t xml:space="preserve">isplacements and velocities of </w:t>
-      </w:r>
-      <w:r>
-        <w:rPr>
-          <w:sz w:val="22"/>
-          <w:szCs w:val="22"/>
-        </w:rPr>
-        <w:t xml:space="preserve">sprung and </w:t>
-      </w:r>
-      <w:proofErr w:type="spellStart"/>
-      <w:r>
-        <w:rPr>
-          <w:sz w:val="22"/>
-          <w:szCs w:val="22"/>
-        </w:rPr>
-        <w:t>unsprung</w:t>
-      </w:r>
-      <w:proofErr w:type="spellEnd"/>
-      <w:r>
-        <w:rPr>
-          <w:sz w:val="22"/>
-          <w:szCs w:val="22"/>
-        </w:rPr>
-        <w:t xml:space="preserve"> masses </w:t>
-      </w:r>
-      <w:r>
-        <w:rPr>
-          <w:sz w:val="22"/>
-          <w:szCs w:val="22"/>
-        </w:rPr>
-        <w:t>versus time</w:t>
-      </w:r>
-      <w:r>
-        <w:rPr>
-          <w:sz w:val="22"/>
-          <w:szCs w:val="22"/>
-        </w:rPr>
-        <w:t xml:space="preserve"> using 4</w:t>
-      </w:r>
-      <w:r>
-        <w:rPr>
-          <w:sz w:val="22"/>
-          <w:szCs w:val="22"/>
-          <w:vertAlign w:val="superscript"/>
-        </w:rPr>
-        <w:t>th</w:t>
-      </w:r>
-      <w:r>
-        <w:rPr>
-          <w:sz w:val="22"/>
-          <w:szCs w:val="22"/>
-        </w:rPr>
-        <w:t xml:space="preserve"> order Runge-</w:t>
-      </w:r>
-      <w:proofErr w:type="spellStart"/>
-      <w:r>
-        <w:rPr>
-          <w:sz w:val="22"/>
-          <w:szCs w:val="22"/>
-        </w:rPr>
-        <w:t>Kutta</w:t>
-      </w:r>
-      <w:proofErr w:type="spellEnd"/>
-      <w:r>
-        <w:rPr>
-          <w:sz w:val="22"/>
-          <w:szCs w:val="22"/>
-        </w:rPr>
-        <w:t xml:space="preserve"> for V = 10 km/</w:t>
-      </w:r>
-      <w:proofErr w:type="spellStart"/>
-      <w:r>
-        <w:rPr>
-          <w:sz w:val="22"/>
-          <w:szCs w:val="22"/>
-        </w:rPr>
-        <w:t>hr</w:t>
-      </w:r>
-      <w:proofErr w:type="spellEnd"/>
-    </w:p>
-    <w:p>
-      <w:pPr>
-        <w:rPr>
-          <w:sz w:val="22"/>
-          <w:szCs w:val="22"/>
-        </w:rPr>
-      </w:pPr>
-    </w:p>
-    <w:p>
-      <w:pPr>
-        <w:jc w:val="center"/>
-        <w:rPr>
-          <w:sz w:val="22"/>
-          <w:szCs w:val="22"/>
-        </w:rPr>
-      </w:pPr>
-      <w:r>
-        <w:rPr>
-          <w:noProof/>
-          <w:sz w:val="22"/>
-          <w:szCs w:val="22"/>
-        </w:rPr>
-        <w:drawing>
-          <wp:inline distT="0" distB="0" distL="0" distR="0" wp14:anchorId="4AE4E7CB" wp14:editId="373C424A">
-            <wp:extent cx="3611880" cy="2706624"/>
-            <wp:effectExtent l="0" t="0" r="0" b="0"/>
-            <wp:docPr id="4" name="Picture 4"/>
-            <wp:cNvGraphicFramePr>
-              <a:graphicFrameLocks xmlns:a="http://schemas.openxmlformats.org/drawingml/2006/main" noChangeAspect="1"/>
-            </wp:cNvGraphicFramePr>
-            <a:graphic xmlns:a="http://schemas.openxmlformats.org/drawingml/2006/main">
-              <a:graphicData uri="http://schemas.openxmlformats.org/drawingml/2006/picture">
-                <pic:pic xmlns:pic="http://schemas.openxmlformats.org/drawingml/2006/picture">
-                  <pic:nvPicPr>
-                    <pic:cNvPr id="0" name="Picture 2"/>
                     <pic:cNvPicPr>
                       <a:picLocks noChangeAspect="1" noChangeArrowheads="1"/>
                     </pic:cNvPicPr>
@@ -5983,65 +5608,7 @@
           <w:sz w:val="22"/>
           <w:szCs w:val="22"/>
         </w:rPr>
-        <w:t xml:space="preserve">Figure </w:t>
-      </w:r>
-      <w:r>
-        <w:rPr>
-          <w:sz w:val="22"/>
-          <w:szCs w:val="22"/>
-        </w:rPr>
-        <w:t>4</w:t>
-      </w:r>
-      <w:r>
-        <w:rPr>
-          <w:sz w:val="22"/>
-          <w:szCs w:val="22"/>
-        </w:rPr>
-        <w:t xml:space="preserve">. </w:t>
-      </w:r>
-      <w:r>
-        <w:rPr>
-          <w:sz w:val="22"/>
-          <w:szCs w:val="22"/>
-        </w:rPr>
-        <w:t>Displac</w:t>
-      </w:r>
-      <w:r>
-        <w:rPr>
-          <w:sz w:val="22"/>
-          <w:szCs w:val="22"/>
-        </w:rPr>
-        <w:t>ement</w:t>
-      </w:r>
-      <w:r>
-        <w:rPr>
-          <w:sz w:val="22"/>
-          <w:szCs w:val="22"/>
-        </w:rPr>
-        <w:t>s</w:t>
-      </w:r>
-      <w:r>
-        <w:rPr>
-          <w:sz w:val="22"/>
-          <w:szCs w:val="22"/>
-        </w:rPr>
-        <w:t xml:space="preserve"> and velocities of sprung and </w:t>
-      </w:r>
-      <w:proofErr w:type="spellStart"/>
-      <w:r>
-        <w:rPr>
-          <w:sz w:val="22"/>
-          <w:szCs w:val="22"/>
-        </w:rPr>
-        <w:t>unsprung</w:t>
-      </w:r>
-      <w:proofErr w:type="spellEnd"/>
-      <w:r>
-        <w:rPr>
-          <w:sz w:val="22"/>
-          <w:szCs w:val="22"/>
-        </w:rPr>
-        <w:t xml:space="preserve"> masses versus time</w:t>
+        <w:t>Figure 3.</w:t>
       </w:r>
       <w:r>
         <w:rPr>
@@ -6055,7 +5622,35 @@
           <w:sz w:val="22"/>
           <w:szCs w:val="22"/>
         </w:rPr>
-        <w:t>using 4</w:t>
+        <w:t>D</w:t>
+      </w:r>
+      <w:r>
+        <w:rPr>
+          <w:sz w:val="22"/>
+          <w:szCs w:val="22"/>
+        </w:rPr>
+        <w:t xml:space="preserve">isplacements and velocities of </w:t>
+      </w:r>
+      <w:r>
+        <w:rPr>
+          <w:sz w:val="22"/>
+          <w:szCs w:val="22"/>
+        </w:rPr>
+        <w:t xml:space="preserve">sprung and unsprung masses </w:t>
+      </w:r>
+      <w:r>
+        <w:rPr>
+          <w:sz w:val="22"/>
+          <w:szCs w:val="22"/>
+        </w:rPr>
+        <w:t>versus time</w:t>
+      </w:r>
+      <w:r>
+        <w:rPr>
+          <w:sz w:val="22"/>
+          <w:szCs w:val="22"/>
+        </w:rPr>
+        <w:t xml:space="preserve"> using 4</w:t>
       </w:r>
       <w:r>
         <w:rPr>
@@ -6070,47 +5665,15 @@
           <w:sz w:val="22"/>
           <w:szCs w:val="22"/>
         </w:rPr>
-        <w:t xml:space="preserve"> order Runge-</w:t>
-      </w:r>
-      <w:proofErr w:type="spellStart"/>
-      <w:r>
-        <w:rPr>
-          <w:sz w:val="22"/>
-          <w:szCs w:val="22"/>
-        </w:rPr>
-        <w:t>Kutta</w:t>
-      </w:r>
-      <w:proofErr w:type="spellEnd"/>
-      <w:r>
-        <w:rPr>
-          <w:sz w:val="22"/>
-          <w:szCs w:val="22"/>
-        </w:rPr>
-        <w:t xml:space="preserve"> for V = </w:t>
-      </w:r>
-      <w:r>
-        <w:rPr>
-          <w:sz w:val="22"/>
-          <w:szCs w:val="22"/>
-        </w:rPr>
-        <w:t>4</w:t>
-      </w:r>
-      <w:r>
-        <w:rPr>
-          <w:sz w:val="22"/>
-          <w:szCs w:val="22"/>
-        </w:rPr>
-        <w:t>0 km/</w:t>
-      </w:r>
-      <w:proofErr w:type="spellStart"/>
-      <w:r>
-        <w:rPr>
-          <w:sz w:val="22"/>
-          <w:szCs w:val="22"/>
-        </w:rPr>
-        <w:t>hr</w:t>
-      </w:r>
-      <w:proofErr w:type="spellEnd"/>
+        <w:t xml:space="preserve"> order Runge-Kutta</w:t>
+      </w:r>
+      <w:r>
+        <w:rPr>
+          <w:sz w:val="22"/>
+          <w:szCs w:val="22"/>
+        </w:rPr>
+        <w:t xml:space="preserve"> for V = 10 km/hr</w:t>
+      </w:r>
     </w:p>
     <w:p>
       <w:pPr>
@@ -6134,12 +5697,11 @@
           <w:sz w:val="22"/>
           <w:szCs w:val="22"/>
         </w:rPr>
-        <w:lastRenderedPageBreak/>
         <w:drawing>
-          <wp:inline distT="0" distB="0" distL="0" distR="0" wp14:anchorId="14A4B574" wp14:editId="7DFE82BE">
+          <wp:inline distT="0" distB="0" distL="0" distR="0" wp14:anchorId="4AE4E7CB" wp14:editId="373C424A">
             <wp:extent cx="3611880" cy="2706624"/>
             <wp:effectExtent l="0" t="0" r="0" b="0"/>
-            <wp:docPr id="13" name="Picture 13"/>
+            <wp:docPr id="4" name="Picture 4"/>
             <wp:cNvGraphicFramePr>
               <a:graphicFrameLocks xmlns:a="http://schemas.openxmlformats.org/drawingml/2006/main" noChangeAspect="1"/>
             </wp:cNvGraphicFramePr>
@@ -6147,7 +5709,7 @@
               <a:graphicData uri="http://schemas.openxmlformats.org/drawingml/2006/picture">
                 <pic:pic xmlns:pic="http://schemas.openxmlformats.org/drawingml/2006/picture">
                   <pic:nvPicPr>
-                    <pic:cNvPr id="0" name="Picture 3"/>
+                    <pic:cNvPr id="0" name="Picture 2"/>
                     <pic:cNvPicPr>
                       <a:picLocks noChangeAspect="1" noChangeArrowheads="1"/>
                     </pic:cNvPicPr>
@@ -6207,7 +5769,7 @@
           <w:sz w:val="22"/>
           <w:szCs w:val="22"/>
         </w:rPr>
-        <w:t xml:space="preserve">Figure 5. Comparison of </w:t>
+        <w:t xml:space="preserve">Figure </w:t>
       </w:r>
       <w:r>
         <w:rPr>
@@ -6220,6 +5782,55 @@
         <w:rPr>
           <w:sz w:val="22"/>
           <w:szCs w:val="22"/>
+        </w:rPr>
+        <w:t xml:space="preserve">. </w:t>
+      </w:r>
+      <w:r>
+        <w:rPr>
+          <w:sz w:val="22"/>
+          <w:szCs w:val="22"/>
+        </w:rPr>
+        <w:t>Displac</w:t>
+      </w:r>
+      <w:r>
+        <w:rPr>
+          <w:sz w:val="22"/>
+          <w:szCs w:val="22"/>
+        </w:rPr>
+        <w:t>ement</w:t>
+      </w:r>
+      <w:r>
+        <w:rPr>
+          <w:sz w:val="22"/>
+          <w:szCs w:val="22"/>
+        </w:rPr>
+        <w:t>s</w:t>
+      </w:r>
+      <w:r>
+        <w:rPr>
+          <w:sz w:val="22"/>
+          <w:szCs w:val="22"/>
+        </w:rPr>
+        <w:t xml:space="preserve"> and velocities of sprung and unsprung masses versus time</w:t>
+      </w:r>
+      <w:r>
+        <w:rPr>
+          <w:sz w:val="22"/>
+          <w:szCs w:val="22"/>
+        </w:rPr>
+        <w:t xml:space="preserve"> </w:t>
+      </w:r>
+      <w:r>
+        <w:rPr>
+          <w:sz w:val="22"/>
+          <w:szCs w:val="22"/>
+        </w:rPr>
+        <w:t>using 4</w:t>
+      </w:r>
+      <w:r>
+        <w:rPr>
+          <w:sz w:val="22"/>
+          <w:szCs w:val="22"/>
           <w:vertAlign w:val="superscript"/>
         </w:rPr>
         <w:t>th</w:t>
@@ -6229,77 +5840,29 @@
           <w:sz w:val="22"/>
           <w:szCs w:val="22"/>
         </w:rPr>
-        <w:t xml:space="preserve"> order Runge-</w:t>
-      </w:r>
-      <w:proofErr w:type="spellStart"/>
-      <w:r>
-        <w:rPr>
-          <w:sz w:val="22"/>
-          <w:szCs w:val="22"/>
-        </w:rPr>
-        <w:t>Kutta</w:t>
-      </w:r>
-      <w:proofErr w:type="spellEnd"/>
-      <w:r>
-        <w:rPr>
-          <w:sz w:val="22"/>
-          <w:szCs w:val="22"/>
-        </w:rPr>
-        <w:t xml:space="preserve"> </w:t>
-      </w:r>
-      <w:r>
-        <w:rPr>
-          <w:sz w:val="22"/>
-          <w:szCs w:val="22"/>
-        </w:rPr>
-        <w:t xml:space="preserve">displacement of </w:t>
-      </w:r>
-      <w:r>
-        <w:rPr>
-          <w:sz w:val="22"/>
-          <w:szCs w:val="22"/>
-        </w:rPr>
-        <w:t xml:space="preserve">sprung mass </w:t>
-      </w:r>
-      <w:r>
-        <w:rPr>
-          <w:sz w:val="22"/>
-          <w:szCs w:val="22"/>
-        </w:rPr>
-        <w:t xml:space="preserve">between </w:t>
-      </w:r>
-      <w:r>
-        <w:rPr>
-          <w:sz w:val="22"/>
-          <w:szCs w:val="22"/>
-        </w:rPr>
-        <w:t>V = 10 km/</w:t>
-      </w:r>
-      <w:proofErr w:type="spellStart"/>
-      <w:r>
-        <w:rPr>
-          <w:sz w:val="22"/>
-          <w:szCs w:val="22"/>
-        </w:rPr>
-        <w:t>hr</w:t>
-      </w:r>
-      <w:proofErr w:type="spellEnd"/>
-      <w:r>
-        <w:rPr>
-          <w:sz w:val="22"/>
-          <w:szCs w:val="22"/>
-        </w:rPr>
-        <w:t xml:space="preserve"> and V = 40 km/</w:t>
-      </w:r>
-      <w:proofErr w:type="spellStart"/>
-      <w:r>
-        <w:rPr>
-          <w:sz w:val="22"/>
-          <w:szCs w:val="22"/>
-        </w:rPr>
-        <w:t>hr</w:t>
-      </w:r>
-      <w:proofErr w:type="spellEnd"/>
+        <w:t xml:space="preserve"> order Runge-Kutta</w:t>
+      </w:r>
+      <w:r>
+        <w:rPr>
+          <w:sz w:val="22"/>
+          <w:szCs w:val="22"/>
+        </w:rPr>
+        <w:t xml:space="preserve"> for V = </w:t>
+      </w:r>
+      <w:r>
+        <w:rPr>
+          <w:sz w:val="22"/>
+          <w:szCs w:val="22"/>
+        </w:rPr>
+        <w:t>4</w:t>
+      </w:r>
+      <w:r>
+        <w:rPr>
+          <w:sz w:val="22"/>
+          <w:szCs w:val="22"/>
+        </w:rPr>
+        <w:t>0 km/hr</w:t>
+      </w:r>
     </w:p>
     <w:p>
       <w:pPr>
@@ -6323,11 +5886,12 @@
           <w:sz w:val="22"/>
           <w:szCs w:val="22"/>
         </w:rPr>
+        <w:lastRenderedPageBreak/>
         <w:drawing>
-          <wp:inline distT="0" distB="0" distL="0" distR="0" wp14:anchorId="116A5597" wp14:editId="43948710">
+          <wp:inline distT="0" distB="0" distL="0" distR="0" wp14:anchorId="14A4B574" wp14:editId="7DFE82BE">
             <wp:extent cx="3611880" cy="2706624"/>
             <wp:effectExtent l="0" t="0" r="0" b="0"/>
-            <wp:docPr id="14" name="Picture 14"/>
+            <wp:docPr id="13" name="Picture 13"/>
             <wp:cNvGraphicFramePr>
               <a:graphicFrameLocks xmlns:a="http://schemas.openxmlformats.org/drawingml/2006/main" noChangeAspect="1"/>
             </wp:cNvGraphicFramePr>
@@ -6335,7 +5899,7 @@
               <a:graphicData uri="http://schemas.openxmlformats.org/drawingml/2006/picture">
                 <pic:pic xmlns:pic="http://schemas.openxmlformats.org/drawingml/2006/picture">
                   <pic:nvPicPr>
-                    <pic:cNvPr id="0" name="Picture 4"/>
+                    <pic:cNvPr id="0" name="Picture 3"/>
                     <pic:cNvPicPr>
                       <a:picLocks noChangeAspect="1" noChangeArrowheads="1"/>
                     </pic:cNvPicPr>
@@ -6395,6 +5959,153 @@
           <w:sz w:val="22"/>
           <w:szCs w:val="22"/>
         </w:rPr>
+        <w:t xml:space="preserve">Figure 5. Comparison of </w:t>
+      </w:r>
+      <w:r>
+        <w:rPr>
+          <w:sz w:val="22"/>
+          <w:szCs w:val="22"/>
+        </w:rPr>
+        <w:t>4</w:t>
+      </w:r>
+      <w:r>
+        <w:rPr>
+          <w:sz w:val="22"/>
+          <w:szCs w:val="22"/>
+          <w:vertAlign w:val="superscript"/>
+        </w:rPr>
+        <w:t>th</w:t>
+      </w:r>
+      <w:r>
+        <w:rPr>
+          <w:sz w:val="22"/>
+          <w:szCs w:val="22"/>
+        </w:rPr>
+        <w:t xml:space="preserve"> order Runge-Kutta </w:t>
+      </w:r>
+      <w:r>
+        <w:rPr>
+          <w:sz w:val="22"/>
+          <w:szCs w:val="22"/>
+        </w:rPr>
+        <w:t xml:space="preserve">displacement of </w:t>
+      </w:r>
+      <w:r>
+        <w:rPr>
+          <w:sz w:val="22"/>
+          <w:szCs w:val="22"/>
+        </w:rPr>
+        <w:t xml:space="preserve">sprung mass </w:t>
+      </w:r>
+      <w:r>
+        <w:rPr>
+          <w:sz w:val="22"/>
+          <w:szCs w:val="22"/>
+        </w:rPr>
+        <w:t xml:space="preserve">between </w:t>
+      </w:r>
+      <w:r>
+        <w:rPr>
+          <w:sz w:val="22"/>
+          <w:szCs w:val="22"/>
+        </w:rPr>
+        <w:t>V = 10 km/hr and V = 40 km/hr</w:t>
+      </w:r>
+    </w:p>
+    <w:p>
+      <w:pPr>
+        <w:rPr>
+          <w:sz w:val="22"/>
+          <w:szCs w:val="22"/>
+        </w:rPr>
+      </w:pPr>
+    </w:p>
+    <w:p>
+      <w:pPr>
+        <w:jc w:val="center"/>
+        <w:rPr>
+          <w:sz w:val="22"/>
+          <w:szCs w:val="22"/>
+        </w:rPr>
+      </w:pPr>
+      <w:r>
+        <w:rPr>
+          <w:noProof/>
+          <w:sz w:val="22"/>
+          <w:szCs w:val="22"/>
+        </w:rPr>
+        <w:drawing>
+          <wp:inline distT="0" distB="0" distL="0" distR="0" wp14:anchorId="116A5597" wp14:editId="43948710">
+            <wp:extent cx="3611880" cy="2706624"/>
+            <wp:effectExtent l="0" t="0" r="0" b="0"/>
+            <wp:docPr id="14" name="Picture 14"/>
+            <wp:cNvGraphicFramePr>
+              <a:graphicFrameLocks xmlns:a="http://schemas.openxmlformats.org/drawingml/2006/main" noChangeAspect="1"/>
+            </wp:cNvGraphicFramePr>
+            <a:graphic xmlns:a="http://schemas.openxmlformats.org/drawingml/2006/main">
+              <a:graphicData uri="http://schemas.openxmlformats.org/drawingml/2006/picture">
+                <pic:pic xmlns:pic="http://schemas.openxmlformats.org/drawingml/2006/picture">
+                  <pic:nvPicPr>
+                    <pic:cNvPr id="0" name="Picture 4"/>
+                    <pic:cNvPicPr>
+                      <a:picLocks noChangeAspect="1" noChangeArrowheads="1"/>
+                    </pic:cNvPicPr>
+                  </pic:nvPicPr>
+                  <pic:blipFill>
+                    <a:blip r:embed="rId12">
+                      <a:extLst>
+                        <a:ext uri="{28A0092B-C50C-407E-A947-70E740481C1C}">
+                          <a14:useLocalDpi xmlns:a14="http://schemas.microsoft.com/office/drawing/2010/main" val="0"/>
+                        </a:ext>
+                      </a:extLst>
+                    </a:blip>
+                    <a:srcRect/>
+                    <a:stretch>
+                      <a:fillRect/>
+                    </a:stretch>
+                  </pic:blipFill>
+                  <pic:spPr bwMode="auto">
+                    <a:xfrm>
+                      <a:off x="0" y="0"/>
+                      <a:ext cx="3611880" cy="2706624"/>
+                    </a:xfrm>
+                    <a:prstGeom prst="rect">
+                      <a:avLst/>
+                    </a:prstGeom>
+                    <a:noFill/>
+                    <a:ln>
+                      <a:noFill/>
+                    </a:ln>
+                  </pic:spPr>
+                </pic:pic>
+              </a:graphicData>
+            </a:graphic>
+          </wp:inline>
+        </w:drawing>
+      </w:r>
+    </w:p>
+    <w:p>
+      <w:pPr>
+        <w:jc w:val="center"/>
+        <w:rPr>
+          <w:sz w:val="22"/>
+          <w:szCs w:val="22"/>
+        </w:rPr>
+      </w:pPr>
+    </w:p>
+    <w:p>
+      <w:pPr>
+        <w:jc w:val="center"/>
+        <w:rPr>
+          <w:sz w:val="22"/>
+          <w:szCs w:val="22"/>
+        </w:rPr>
+      </w:pPr>
+      <w:r>
+        <w:rPr>
+          <w:sz w:val="22"/>
+          <w:szCs w:val="22"/>
+        </w:rPr>
         <w:t xml:space="preserve">Figure </w:t>
       </w:r>
       <w:r>
@@ -6424,17 +6135,15 @@
           <w:sz w:val="22"/>
           <w:szCs w:val="22"/>
         </w:rPr>
-        <w:t xml:space="preserve"> order Runge-</w:t>
-      </w:r>
-      <w:proofErr w:type="spellStart"/>
-      <w:r>
-        <w:rPr>
-          <w:sz w:val="22"/>
-          <w:szCs w:val="22"/>
-        </w:rPr>
-        <w:t>Kutta</w:t>
-      </w:r>
-      <w:proofErr w:type="spellEnd"/>
+        <w:t xml:space="preserve"> order Runge-Kutta </w:t>
+      </w:r>
+      <w:r>
+        <w:rPr>
+          <w:sz w:val="22"/>
+          <w:szCs w:val="22"/>
+        </w:rPr>
+        <w:t>velocity</w:t>
+      </w:r>
       <w:r>
         <w:rPr>
           <w:sz w:val="22"/>
@@ -6447,20 +6156,6 @@
           <w:sz w:val="22"/>
           <w:szCs w:val="22"/>
         </w:rPr>
-        <w:t>velocity</w:t>
-      </w:r>
-      <w:r>
-        <w:rPr>
-          <w:sz w:val="22"/>
-          <w:szCs w:val="22"/>
-        </w:rPr>
-        <w:t xml:space="preserve"> </w:t>
-      </w:r>
-      <w:r>
-        <w:rPr>
-          <w:sz w:val="22"/>
-          <w:szCs w:val="22"/>
-        </w:rPr>
         <w:t xml:space="preserve">of sprung mass </w:t>
       </w:r>
       <w:r>
@@ -6475,33 +6170,8 @@
           <w:sz w:val="22"/>
           <w:szCs w:val="22"/>
         </w:rPr>
-        <w:t>V = 10 km/</w:t>
-      </w:r>
-      <w:proofErr w:type="spellStart"/>
-      <w:r>
-        <w:rPr>
-          <w:sz w:val="22"/>
-          <w:szCs w:val="22"/>
-        </w:rPr>
-        <w:t>hr</w:t>
-      </w:r>
-      <w:proofErr w:type="spellEnd"/>
-      <w:r>
-        <w:rPr>
-          <w:sz w:val="22"/>
-          <w:szCs w:val="22"/>
-        </w:rPr>
-        <w:t xml:space="preserve"> and V = 40 km/</w:t>
-      </w:r>
-      <w:proofErr w:type="spellStart"/>
-      <w:r>
-        <w:rPr>
-          <w:sz w:val="22"/>
-          <w:szCs w:val="22"/>
-        </w:rPr>
-        <w:t>hr</w:t>
-      </w:r>
-      <w:proofErr w:type="spellEnd"/>
+        <w:t>V = 10 km/hr and V = 40 km/hr</w:t>
+      </w:r>
     </w:p>
     <w:p>
       <w:pPr>
@@ -7433,40 +7103,15 @@
           <w:sz w:val="22"/>
           <w:szCs w:val="22"/>
         </w:rPr>
-        <w:t xml:space="preserve">displacement and velocities of the sprung and </w:t>
-      </w:r>
-      <w:proofErr w:type="spellStart"/>
-      <w:r>
-        <w:rPr>
-          <w:sz w:val="22"/>
-          <w:szCs w:val="22"/>
-        </w:rPr>
-        <w:t>unsprung</w:t>
-      </w:r>
-      <w:proofErr w:type="spellEnd"/>
-      <w:r>
-        <w:rPr>
-          <w:sz w:val="22"/>
-          <w:szCs w:val="22"/>
-        </w:rPr>
-        <w:t xml:space="preserve"> masses</w:t>
-      </w:r>
-      <w:r>
-        <w:rPr>
-          <w:sz w:val="22"/>
-          <w:szCs w:val="22"/>
-        </w:rPr>
-        <w:t xml:space="preserve"> at V = 40 km/</w:t>
-      </w:r>
-      <w:proofErr w:type="spellStart"/>
-      <w:r>
-        <w:rPr>
-          <w:sz w:val="22"/>
-          <w:szCs w:val="22"/>
-        </w:rPr>
-        <w:t>hr</w:t>
-      </w:r>
-      <w:proofErr w:type="spellEnd"/>
+        <w:t>displacement and velocities of the sprung and unsprung masses</w:t>
+      </w:r>
+      <w:r>
+        <w:rPr>
+          <w:sz w:val="22"/>
+          <w:szCs w:val="22"/>
+        </w:rPr>
+        <w:t xml:space="preserve"> at V = 40 km/hr</w:t>
+      </w:r>
       <w:r>
         <w:rPr>
           <w:sz w:val="22"/>
@@ -7515,7 +7160,7 @@
                     </pic:cNvPicPr>
                   </pic:nvPicPr>
                   <pic:blipFill>
-                    <a:blip r:embed="rId12">
+                    <a:blip r:embed="rId13">
                       <a:extLst>
                         <a:ext uri="{28A0092B-C50C-407E-A947-70E740481C1C}">
                           <a14:useLocalDpi xmlns:a14="http://schemas.microsoft.com/office/drawing/2010/main" val="0"/>
@@ -7590,23 +7235,7 @@
           <w:sz w:val="22"/>
           <w:szCs w:val="22"/>
         </w:rPr>
-        <w:t xml:space="preserve">Plot displacements and velocities of sprung and </w:t>
-      </w:r>
-      <w:proofErr w:type="spellStart"/>
-      <w:r>
-        <w:rPr>
-          <w:sz w:val="22"/>
-          <w:szCs w:val="22"/>
-        </w:rPr>
-        <w:t>unsprung</w:t>
-      </w:r>
-      <w:proofErr w:type="spellEnd"/>
-      <w:r>
-        <w:rPr>
-          <w:sz w:val="22"/>
-          <w:szCs w:val="22"/>
-        </w:rPr>
-        <w:t xml:space="preserve"> masses versus time</w:t>
+        <w:t>Plot displacements and velocities of sprung and unsprung masses versus time</w:t>
       </w:r>
       <w:r>
         <w:rPr>
@@ -7620,17 +7249,8 @@
           <w:sz w:val="22"/>
           <w:szCs w:val="22"/>
         </w:rPr>
-        <w:t xml:space="preserve"> for V = 40 km/</w:t>
-      </w:r>
-      <w:proofErr w:type="spellStart"/>
-      <w:r>
-        <w:rPr>
-          <w:sz w:val="22"/>
-          <w:szCs w:val="22"/>
-        </w:rPr>
-        <w:t>hr</w:t>
-      </w:r>
-      <w:proofErr w:type="spellEnd"/>
+        <w:t xml:space="preserve"> for V = 40 km/hr</w:t>
+      </w:r>
       <w:r>
         <w:rPr>
           <w:sz w:val="22"/>
@@ -7701,7 +7321,7 @@
                     </pic:cNvPicPr>
                   </pic:nvPicPr>
                   <pic:blipFill>
-                    <a:blip r:embed="rId13">
+                    <a:blip r:embed="rId14">
                       <a:extLst>
                         <a:ext uri="{28A0092B-C50C-407E-A947-70E740481C1C}">
                           <a14:useLocalDpi xmlns:a14="http://schemas.microsoft.com/office/drawing/2010/main" val="0"/>
@@ -7762,23 +7382,7 @@
           <w:sz w:val="22"/>
           <w:szCs w:val="22"/>
         </w:rPr>
-        <w:t xml:space="preserve">displacements and velocities of sprung and </w:t>
-      </w:r>
-      <w:proofErr w:type="spellStart"/>
-      <w:r>
-        <w:rPr>
-          <w:sz w:val="22"/>
-          <w:szCs w:val="22"/>
-        </w:rPr>
-        <w:t>unsprung</w:t>
-      </w:r>
-      <w:proofErr w:type="spellEnd"/>
-      <w:r>
-        <w:rPr>
-          <w:sz w:val="22"/>
-          <w:szCs w:val="22"/>
-        </w:rPr>
-        <w:t xml:space="preserve"> masses </w:t>
+        <w:t xml:space="preserve">displacements and velocities of sprung and unsprung masses </w:t>
       </w:r>
       <w:r>
         <w:rPr>
@@ -7800,23 +7404,7 @@
           <w:sz w:val="22"/>
           <w:szCs w:val="22"/>
         </w:rPr>
-        <w:t xml:space="preserve"> order Runge-</w:t>
-      </w:r>
-      <w:proofErr w:type="spellStart"/>
-      <w:r>
-        <w:rPr>
-          <w:sz w:val="22"/>
-          <w:szCs w:val="22"/>
-        </w:rPr>
-        <w:t>Kutta</w:t>
-      </w:r>
-      <w:proofErr w:type="spellEnd"/>
-      <w:r>
-        <w:rPr>
-          <w:sz w:val="22"/>
-          <w:szCs w:val="22"/>
-        </w:rPr>
-        <w:t xml:space="preserve"> and forward Euler</w:t>
+        <w:t xml:space="preserve"> order Runge-Kutta and forward Euler</w:t>
       </w:r>
       <w:r>
         <w:rPr>
@@ -7884,23 +7472,7 @@
           <w:sz w:val="22"/>
           <w:szCs w:val="22"/>
         </w:rPr>
-        <w:t xml:space="preserve"> order Runge-</w:t>
-      </w:r>
-      <w:proofErr w:type="spellStart"/>
-      <w:r>
-        <w:rPr>
-          <w:sz w:val="22"/>
-          <w:szCs w:val="22"/>
-        </w:rPr>
-        <w:t>Kutta</w:t>
-      </w:r>
-      <w:proofErr w:type="spellEnd"/>
-      <w:r>
-        <w:rPr>
-          <w:sz w:val="22"/>
-          <w:szCs w:val="22"/>
-        </w:rPr>
-        <w:t xml:space="preserve"> and the forward Euler method f</w:t>
+        <w:t xml:space="preserve"> order Runge-Kutta and the forward Euler method f</w:t>
       </w:r>
       <w:r>
         <w:rPr>
@@ -7995,7 +7567,7 @@
           </mc:Choice>
           <mc:Fallback>
             <w:pict>
-              <v:rect w14:anchorId="662C4A87" id="Rectangle 16" o:spid="_x0000_s1026" style="position:absolute;margin-left:61.2pt;margin-top:2.7pt;width:327.6pt;height:90pt;z-index:251658752;visibility:visible;mso-wrap-style:square;mso-width-percent:0;mso-height-percent:0;mso-wrap-distance-left:9pt;mso-wrap-distance-top:0;mso-wrap-distance-right:9pt;mso-wrap-distance-bottom:0;mso-position-horizontal:absolute;mso-position-horizontal-relative:text;mso-position-vertical:absolute;mso-position-vertical-relative:text;mso-width-percent:0;mso-height-percent:0;mso-width-relative:margin;mso-height-relative:margin;v-text-anchor:middle" o:gfxdata="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" filled="f" strokecolor="black [3213]" strokeweight="3pt"/>
+              <v:rect w14:anchorId="6B31D519" id="Rectangle 16" o:spid="_x0000_s1026" style="position:absolute;margin-left:61.2pt;margin-top:2.7pt;width:327.6pt;height:90pt;z-index:251658752;visibility:visible;mso-wrap-style:square;mso-width-percent:0;mso-height-percent:0;mso-wrap-distance-left:9pt;mso-wrap-distance-top:0;mso-wrap-distance-right:9pt;mso-wrap-distance-bottom:0;mso-position-horizontal:absolute;mso-position-horizontal-relative:text;mso-position-vertical:absolute;mso-position-vertical-relative:text;mso-width-percent:0;mso-height-percent:0;mso-width-relative:margin;mso-height-relative:margin;v-text-anchor:middle" o:gfxdata="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" filled="f" strokecolor="black [3213]" strokeweight="3pt"/>
             </w:pict>
           </mc:Fallback>
         </mc:AlternateContent>
@@ -8036,7 +7608,6 @@
         </w:rPr>
         <w:t xml:space="preserve">: </w:t>
       </w:r>
-      <w:proofErr w:type="spellStart"/>
       <w:r>
         <w:rPr>
           <w:sz w:val="22"/>
@@ -8044,7 +7615,6 @@
         </w:rPr>
         <w:t>NaN</w:t>
       </w:r>
-      <w:proofErr w:type="spellEnd"/>
     </w:p>
     <w:p>
       <w:pPr>
@@ -8075,7 +7645,6 @@
         </w:rPr>
         <w:t xml:space="preserve">: </w:t>
       </w:r>
-      <w:proofErr w:type="spellStart"/>
       <w:r>
         <w:rPr>
           <w:sz w:val="22"/>
@@ -8083,7 +7652,6 @@
         </w:rPr>
         <w:t>NaN</w:t>
       </w:r>
-      <w:proofErr w:type="spellEnd"/>
     </w:p>
     <w:p>
       <w:pPr>
@@ -8105,22 +7673,7 @@
           <w:szCs w:val="22"/>
         </w:rPr>
         <w:tab/>
-      </w:r>
-      <w:proofErr w:type="spellStart"/>
-      <w:r>
-        <w:rPr>
-          <w:sz w:val="22"/>
-          <w:szCs w:val="22"/>
-        </w:rPr>
-        <w:t>Unsprung</w:t>
-      </w:r>
-      <w:proofErr w:type="spellEnd"/>
-      <w:r>
-        <w:rPr>
-          <w:sz w:val="22"/>
-          <w:szCs w:val="22"/>
-        </w:rPr>
-        <w:t xml:space="preserve"> mass displacement</w:t>
+        <w:t>Unsprung mass displacement</w:t>
       </w:r>
       <w:r>
         <w:rPr>
@@ -8129,7 +7682,6 @@
         </w:rPr>
         <w:t xml:space="preserve">: </w:t>
       </w:r>
-      <w:proofErr w:type="spellStart"/>
       <w:r>
         <w:rPr>
           <w:sz w:val="22"/>
@@ -8137,7 +7689,6 @@
         </w:rPr>
         <w:t>NaN</w:t>
       </w:r>
-      <w:proofErr w:type="spellEnd"/>
     </w:p>
     <w:p>
       <w:pPr>
@@ -8159,24 +7710,8 @@
           <w:szCs w:val="22"/>
         </w:rPr>
         <w:tab/>
-      </w:r>
-      <w:proofErr w:type="spellStart"/>
-      <w:r>
-        <w:rPr>
-          <w:sz w:val="22"/>
-          <w:szCs w:val="22"/>
-        </w:rPr>
-        <w:t>Unsprung</w:t>
-      </w:r>
-      <w:proofErr w:type="spellEnd"/>
-      <w:r>
-        <w:rPr>
-          <w:sz w:val="22"/>
-          <w:szCs w:val="22"/>
-        </w:rPr>
-        <w:t xml:space="preserve"> mass velocity: </w:t>
-      </w:r>
-      <w:proofErr w:type="spellStart"/>
+        <w:t xml:space="preserve">Unsprung mass velocity: </w:t>
+      </w:r>
       <w:r>
         <w:rPr>
           <w:sz w:val="22"/>
@@ -8184,7 +7719,6 @@
         </w:rPr>
         <w:t>NaN</w:t>
       </w:r>
-      <w:proofErr w:type="spellEnd"/>
     </w:p>
     <w:p>
       <w:pPr>
@@ -8226,17 +7760,191 @@
           <w:sz w:val="22"/>
           <w:szCs w:val="22"/>
         </w:rPr>
-        <w:t xml:space="preserve">here </w:t>
-      </w:r>
-      <w:proofErr w:type="spellStart"/>
-      <w:r>
-        <w:rPr>
-          <w:sz w:val="22"/>
-          <w:szCs w:val="22"/>
-        </w:rPr>
-        <w:t>NaN</w:t>
-      </w:r>
-      <w:proofErr w:type="spellEnd"/>
+        <w:t xml:space="preserve">here NaN </w:t>
+      </w:r>
+      <w:r>
+        <w:rPr>
+          <w:sz w:val="22"/>
+          <w:szCs w:val="22"/>
+        </w:rPr>
+        <w:t>is an extremely large number (similar to infinity)</w:t>
+      </w:r>
+    </w:p>
+    <w:p>
+      <w:pPr>
+        <w:rPr>
+          <w:sz w:val="22"/>
+          <w:szCs w:val="22"/>
+        </w:rPr>
+      </w:pPr>
+      <w:r>
+        <w:rPr>
+          <w:sz w:val="22"/>
+          <w:szCs w:val="22"/>
+        </w:rPr>
+        <w:tab/>
+      </w:r>
+      <w:r>
+        <w:rPr>
+          <w:sz w:val="22"/>
+          <w:szCs w:val="22"/>
+        </w:rPr>
+        <w:tab/>
+      </w:r>
+    </w:p>
+    <w:p>
+      <w:pPr>
+        <w:rPr>
+          <w:sz w:val="22"/>
+          <w:szCs w:val="22"/>
+        </w:rPr>
+      </w:pPr>
+    </w:p>
+    <w:p>
+      <w:pPr>
+        <w:ind w:left="720"/>
+        <w:rPr>
+          <w:b/>
+          <w:sz w:val="22"/>
+          <w:szCs w:val="22"/>
+        </w:rPr>
+      </w:pPr>
+      <w:r>
+        <w:rPr>
+          <w:sz w:val="22"/>
+          <w:szCs w:val="22"/>
+        </w:rPr>
+        <w:t xml:space="preserve">In order for the </w:t>
+      </w:r>
+      <w:r>
+        <w:rPr>
+          <w:sz w:val="22"/>
+          <w:szCs w:val="22"/>
+        </w:rPr>
+        <w:t xml:space="preserve">above absolute difference to drop below </w:t>
+      </w:r>
+      <w:r>
+        <w:rPr>
+          <w:sz w:val="22"/>
+          <w:szCs w:val="22"/>
+        </w:rPr>
+        <w:t xml:space="preserve">10^-3 for all four </w:t>
+      </w:r>
+      <w:r>
+        <w:rPr>
+          <w:sz w:val="22"/>
+          <w:szCs w:val="22"/>
+        </w:rPr>
+        <w:t>unknown variables</w:t>
+      </w:r>
+      <w:r>
+        <w:rPr>
+          <w:sz w:val="22"/>
+          <w:szCs w:val="22"/>
+        </w:rPr>
+        <w:t xml:space="preserve">, </w:t>
+      </w:r>
+      <w:r>
+        <w:rPr>
+          <w:b/>
+          <w:sz w:val="22"/>
+          <w:szCs w:val="22"/>
+        </w:rPr>
+        <w:t xml:space="preserve">the timestep, h, must </w:t>
+      </w:r>
+      <w:r>
+        <w:rPr>
+          <w:b/>
+          <w:sz w:val="22"/>
+          <w:szCs w:val="22"/>
+        </w:rPr>
+        <w:t xml:space="preserve">decrease to </w:t>
+      </w:r>
+      <w:r>
+        <w:rPr>
+          <w:b/>
+          <w:sz w:val="22"/>
+          <w:szCs w:val="22"/>
+        </w:rPr>
+        <w:t xml:space="preserve">approximately </w:t>
+      </w:r>
+      <w:r>
+        <w:rPr>
+          <w:b/>
+          <w:sz w:val="22"/>
+          <w:szCs w:val="22"/>
+        </w:rPr>
+        <w:t xml:space="preserve">T/(50*37) = 0.000253 seconds. </w:t>
+      </w:r>
+    </w:p>
+    <w:p>
+      <w:pPr>
+        <w:ind w:left="720"/>
+        <w:rPr>
+          <w:sz w:val="22"/>
+          <w:szCs w:val="22"/>
+        </w:rPr>
+      </w:pPr>
+    </w:p>
+    <w:p>
+      <w:pPr>
+        <w:ind w:left="720"/>
+        <w:rPr>
+          <w:sz w:val="22"/>
+          <w:szCs w:val="22"/>
+        </w:rPr>
+      </w:pPr>
+      <w:r>
+        <w:rPr>
+          <w:sz w:val="22"/>
+          <w:szCs w:val="22"/>
+        </w:rPr>
+        <w:t xml:space="preserve">The total number of timesteps </w:t>
+      </w:r>
+      <w:r>
+        <w:rPr>
+          <w:sz w:val="22"/>
+          <w:szCs w:val="22"/>
+        </w:rPr>
+        <w:t>run for this case is</w:t>
+      </w:r>
+      <w:r>
+        <w:rPr>
+          <w:sz w:val="22"/>
+          <w:szCs w:val="22"/>
+        </w:rPr>
+        <w:t>:</w:t>
+      </w:r>
+    </w:p>
+    <w:p>
+      <w:pPr>
+        <w:ind w:left="1440"/>
+        <w:rPr>
+          <w:sz w:val="22"/>
+          <w:szCs w:val="22"/>
+        </w:rPr>
+      </w:pPr>
+      <w:r>
+        <w:rPr>
+          <w:sz w:val="22"/>
+          <w:szCs w:val="22"/>
+        </w:rPr>
+        <w:t>(t</w:t>
+      </w:r>
+      <w:r>
+        <w:rPr>
+          <w:sz w:val="22"/>
+          <w:szCs w:val="22"/>
+        </w:rPr>
+        <w:t>_</w:t>
+      </w:r>
+      <w:r>
+        <w:rPr>
+          <w:sz w:val="22"/>
+          <w:szCs w:val="22"/>
+        </w:rPr>
+        <w:t>end</w:t>
+      </w:r>
       <w:r>
         <w:rPr>
           <w:sz w:val="22"/>
@@ -8249,49 +7957,139 @@
           <w:sz w:val="22"/>
           <w:szCs w:val="22"/>
         </w:rPr>
-        <w:t>is an extremely large number (</w:t>
-      </w:r>
-      <w:proofErr w:type="gramStart"/>
-      <w:r>
-        <w:rPr>
-          <w:sz w:val="22"/>
-          <w:szCs w:val="22"/>
-        </w:rPr>
-        <w:t>similar to</w:t>
-      </w:r>
-      <w:proofErr w:type="gramEnd"/>
-      <w:r>
-        <w:rPr>
-          <w:sz w:val="22"/>
-          <w:szCs w:val="22"/>
-        </w:rPr>
-        <w:t xml:space="preserve"> infinity)</w:t>
-      </w:r>
-    </w:p>
-    <w:p>
-      <w:pPr>
-        <w:rPr>
-          <w:sz w:val="22"/>
-          <w:szCs w:val="22"/>
-        </w:rPr>
-      </w:pPr>
-      <w:r>
-        <w:rPr>
-          <w:sz w:val="22"/>
-          <w:szCs w:val="22"/>
-        </w:rPr>
-        <w:tab/>
-      </w:r>
-      <w:r>
-        <w:rPr>
-          <w:sz w:val="22"/>
-          <w:szCs w:val="22"/>
-        </w:rPr>
-        <w:tab/>
-      </w:r>
-    </w:p>
-    <w:p>
-      <w:pPr>
+        <w:t>-</w:t>
+      </w:r>
+      <w:r>
+        <w:rPr>
+          <w:sz w:val="22"/>
+          <w:szCs w:val="22"/>
+        </w:rPr>
+        <w:t xml:space="preserve"> </w:t>
+      </w:r>
+      <w:r>
+        <w:rPr>
+          <w:sz w:val="22"/>
+          <w:szCs w:val="22"/>
+        </w:rPr>
+        <w:t>t0)</w:t>
+      </w:r>
+      <w:r>
+        <w:rPr>
+          <w:sz w:val="22"/>
+          <w:szCs w:val="22"/>
+        </w:rPr>
+        <w:t xml:space="preserve"> </w:t>
+      </w:r>
+      <w:r>
+        <w:rPr>
+          <w:sz w:val="22"/>
+          <w:szCs w:val="22"/>
+        </w:rPr>
+        <w:t>/</w:t>
+      </w:r>
+      <w:r>
+        <w:rPr>
+          <w:sz w:val="22"/>
+          <w:szCs w:val="22"/>
+        </w:rPr>
+        <w:t xml:space="preserve"> </w:t>
+      </w:r>
+      <w:r>
+        <w:rPr>
+          <w:sz w:val="22"/>
+          <w:szCs w:val="22"/>
+        </w:rPr>
+        <w:t>h = 4</w:t>
+      </w:r>
+      <w:r>
+        <w:rPr>
+          <w:sz w:val="22"/>
+          <w:szCs w:val="22"/>
+        </w:rPr>
+        <w:t xml:space="preserve"> </w:t>
+      </w:r>
+      <w:r>
+        <w:rPr>
+          <w:sz w:val="22"/>
+          <w:szCs w:val="22"/>
+        </w:rPr>
+        <w:t>s</w:t>
+      </w:r>
+      <w:r>
+        <w:rPr>
+          <w:sz w:val="22"/>
+          <w:szCs w:val="22"/>
+        </w:rPr>
+        <w:t>sec</w:t>
+      </w:r>
+      <w:r>
+        <w:rPr>
+          <w:sz w:val="22"/>
+          <w:szCs w:val="22"/>
+        </w:rPr>
+        <w:t xml:space="preserve"> </w:t>
+      </w:r>
+      <w:r>
+        <w:rPr>
+          <w:sz w:val="22"/>
+          <w:szCs w:val="22"/>
+        </w:rPr>
+        <w:t>/</w:t>
+      </w:r>
+      <w:r>
+        <w:rPr>
+          <w:sz w:val="22"/>
+          <w:szCs w:val="22"/>
+        </w:rPr>
+        <w:t xml:space="preserve"> </w:t>
+      </w:r>
+      <w:r>
+        <w:rPr>
+          <w:sz w:val="22"/>
+          <w:szCs w:val="22"/>
+        </w:rPr>
+        <w:t>0.000253</w:t>
+      </w:r>
+      <w:r>
+        <w:rPr>
+          <w:sz w:val="22"/>
+          <w:szCs w:val="22"/>
+        </w:rPr>
+        <w:t xml:space="preserve"> </w:t>
+      </w:r>
+      <w:r>
+        <w:rPr>
+          <w:sz w:val="22"/>
+          <w:szCs w:val="22"/>
+        </w:rPr>
+        <w:t>s</w:t>
+      </w:r>
+      <w:r>
+        <w:rPr>
+          <w:sz w:val="22"/>
+          <w:szCs w:val="22"/>
+        </w:rPr>
+        <w:t>ec</w:t>
+      </w:r>
+      <w:r>
+        <w:rPr>
+          <w:sz w:val="22"/>
+          <w:szCs w:val="22"/>
+        </w:rPr>
+        <w:t xml:space="preserve"> = </w:t>
+      </w:r>
+      <w:r>
+        <w:rPr>
+          <w:b/>
+          <w:sz w:val="22"/>
+          <w:szCs w:val="22"/>
+        </w:rPr>
+        <w:t>~15810 time steps</w:t>
+      </w:r>
+    </w:p>
+    <w:p>
+      <w:pPr>
+        <w:ind w:left="1440"/>
         <w:rPr>
           <w:sz w:val="22"/>
           <w:szCs w:val="22"/>
@@ -8302,333 +8100,6 @@
       <w:pPr>
         <w:ind w:left="720"/>
         <w:rPr>
-          <w:b/>
-          <w:sz w:val="22"/>
-          <w:szCs w:val="22"/>
-        </w:rPr>
-      </w:pPr>
-      <w:r>
-        <w:rPr>
-          <w:sz w:val="22"/>
-          <w:szCs w:val="22"/>
-        </w:rPr>
-        <w:t xml:space="preserve">In order for the </w:t>
-      </w:r>
-      <w:r>
-        <w:rPr>
-          <w:sz w:val="22"/>
-          <w:szCs w:val="22"/>
-        </w:rPr>
-        <w:t xml:space="preserve">above absolute difference to drop below </w:t>
-      </w:r>
-      <w:r>
-        <w:rPr>
-          <w:sz w:val="22"/>
-          <w:szCs w:val="22"/>
-        </w:rPr>
-        <w:t xml:space="preserve">10^-3 for all four </w:t>
-      </w:r>
-      <w:r>
-        <w:rPr>
-          <w:sz w:val="22"/>
-          <w:szCs w:val="22"/>
-        </w:rPr>
-        <w:t>unknown variables</w:t>
-      </w:r>
-      <w:r>
-        <w:rPr>
-          <w:sz w:val="22"/>
-          <w:szCs w:val="22"/>
-        </w:rPr>
-        <w:t xml:space="preserve">, </w:t>
-      </w:r>
-      <w:r>
-        <w:rPr>
-          <w:b/>
-          <w:sz w:val="22"/>
-          <w:szCs w:val="22"/>
-        </w:rPr>
-        <w:t xml:space="preserve">the timestep, h, must </w:t>
-      </w:r>
-      <w:r>
-        <w:rPr>
-          <w:b/>
-          <w:sz w:val="22"/>
-          <w:szCs w:val="22"/>
-        </w:rPr>
-        <w:t xml:space="preserve">decrease to </w:t>
-      </w:r>
-      <w:r>
-        <w:rPr>
-          <w:b/>
-          <w:sz w:val="22"/>
-          <w:szCs w:val="22"/>
-        </w:rPr>
-        <w:t xml:space="preserve">approximately </w:t>
-      </w:r>
-      <w:r>
-        <w:rPr>
-          <w:b/>
-          <w:sz w:val="22"/>
-          <w:szCs w:val="22"/>
-        </w:rPr>
-        <w:t>T</w:t>
-      </w:r>
-      <w:proofErr w:type="gramStart"/>
-      <w:r>
-        <w:rPr>
-          <w:b/>
-          <w:sz w:val="22"/>
-          <w:szCs w:val="22"/>
-        </w:rPr>
-        <w:t>/(</w:t>
-      </w:r>
-      <w:proofErr w:type="gramEnd"/>
-      <w:r>
-        <w:rPr>
-          <w:b/>
-          <w:sz w:val="22"/>
-          <w:szCs w:val="22"/>
-        </w:rPr>
-        <w:t xml:space="preserve">50*37) = 0.000253 seconds. </w:t>
-      </w:r>
-    </w:p>
-    <w:p>
-      <w:pPr>
-        <w:ind w:left="720"/>
-        <w:rPr>
-          <w:sz w:val="22"/>
-          <w:szCs w:val="22"/>
-        </w:rPr>
-      </w:pPr>
-    </w:p>
-    <w:p>
-      <w:pPr>
-        <w:ind w:left="720"/>
-        <w:rPr>
-          <w:sz w:val="22"/>
-          <w:szCs w:val="22"/>
-        </w:rPr>
-      </w:pPr>
-      <w:r>
-        <w:rPr>
-          <w:sz w:val="22"/>
-          <w:szCs w:val="22"/>
-        </w:rPr>
-        <w:t xml:space="preserve">The total number of timesteps </w:t>
-      </w:r>
-      <w:r>
-        <w:rPr>
-          <w:sz w:val="22"/>
-          <w:szCs w:val="22"/>
-        </w:rPr>
-        <w:t>run for this case is</w:t>
-      </w:r>
-      <w:r>
-        <w:rPr>
-          <w:sz w:val="22"/>
-          <w:szCs w:val="22"/>
-        </w:rPr>
-        <w:t>:</w:t>
-      </w:r>
-    </w:p>
-    <w:p>
-      <w:pPr>
-        <w:ind w:left="1440"/>
-        <w:rPr>
-          <w:sz w:val="22"/>
-          <w:szCs w:val="22"/>
-        </w:rPr>
-      </w:pPr>
-      <w:r>
-        <w:rPr>
-          <w:sz w:val="22"/>
-          <w:szCs w:val="22"/>
-        </w:rPr>
-        <w:t>(</w:t>
-      </w:r>
-      <w:proofErr w:type="spellStart"/>
-      <w:r>
-        <w:rPr>
-          <w:sz w:val="22"/>
-          <w:szCs w:val="22"/>
-        </w:rPr>
-        <w:t>t</w:t>
-      </w:r>
-      <w:r>
-        <w:rPr>
-          <w:sz w:val="22"/>
-          <w:szCs w:val="22"/>
-        </w:rPr>
-        <w:t>_</w:t>
-      </w:r>
-      <w:r>
-        <w:rPr>
-          <w:sz w:val="22"/>
-          <w:szCs w:val="22"/>
-        </w:rPr>
-        <w:t>end</w:t>
-      </w:r>
-      <w:proofErr w:type="spellEnd"/>
-      <w:r>
-        <w:rPr>
-          <w:sz w:val="22"/>
-          <w:szCs w:val="22"/>
-        </w:rPr>
-        <w:t xml:space="preserve"> </w:t>
-      </w:r>
-      <w:r>
-        <w:rPr>
-          <w:sz w:val="22"/>
-          <w:szCs w:val="22"/>
-        </w:rPr>
-        <w:t>-</w:t>
-      </w:r>
-      <w:r>
-        <w:rPr>
-          <w:sz w:val="22"/>
-          <w:szCs w:val="22"/>
-        </w:rPr>
-        <w:t xml:space="preserve"> </w:t>
-      </w:r>
-      <w:r>
-        <w:rPr>
-          <w:sz w:val="22"/>
-          <w:szCs w:val="22"/>
-        </w:rPr>
-        <w:t>t0)</w:t>
-      </w:r>
-      <w:r>
-        <w:rPr>
-          <w:sz w:val="22"/>
-          <w:szCs w:val="22"/>
-        </w:rPr>
-        <w:t xml:space="preserve"> </w:t>
-      </w:r>
-      <w:r>
-        <w:rPr>
-          <w:sz w:val="22"/>
-          <w:szCs w:val="22"/>
-        </w:rPr>
-        <w:t>/</w:t>
-      </w:r>
-      <w:r>
-        <w:rPr>
-          <w:sz w:val="22"/>
-          <w:szCs w:val="22"/>
-        </w:rPr>
-        <w:t xml:space="preserve"> </w:t>
-      </w:r>
-      <w:r>
-        <w:rPr>
-          <w:sz w:val="22"/>
-          <w:szCs w:val="22"/>
-        </w:rPr>
-        <w:t>h = 4</w:t>
-      </w:r>
-      <w:r>
-        <w:rPr>
-          <w:sz w:val="22"/>
-          <w:szCs w:val="22"/>
-        </w:rPr>
-        <w:t xml:space="preserve"> </w:t>
-      </w:r>
-      <w:proofErr w:type="spellStart"/>
-      <w:r>
-        <w:rPr>
-          <w:sz w:val="22"/>
-          <w:szCs w:val="22"/>
-        </w:rPr>
-        <w:t>s</w:t>
-      </w:r>
-      <w:r>
-        <w:rPr>
-          <w:sz w:val="22"/>
-          <w:szCs w:val="22"/>
-        </w:rPr>
-        <w:t>sec</w:t>
-      </w:r>
-      <w:proofErr w:type="spellEnd"/>
-      <w:r>
-        <w:rPr>
-          <w:sz w:val="22"/>
-          <w:szCs w:val="22"/>
-        </w:rPr>
-        <w:t xml:space="preserve"> </w:t>
-      </w:r>
-      <w:r>
-        <w:rPr>
-          <w:sz w:val="22"/>
-          <w:szCs w:val="22"/>
-        </w:rPr>
-        <w:t>/</w:t>
-      </w:r>
-      <w:r>
-        <w:rPr>
-          <w:sz w:val="22"/>
-          <w:szCs w:val="22"/>
-        </w:rPr>
-        <w:t xml:space="preserve"> </w:t>
-      </w:r>
-      <w:r>
-        <w:rPr>
-          <w:sz w:val="22"/>
-          <w:szCs w:val="22"/>
-        </w:rPr>
-        <w:t>0.000253</w:t>
-      </w:r>
-      <w:r>
-        <w:rPr>
-          <w:sz w:val="22"/>
-          <w:szCs w:val="22"/>
-        </w:rPr>
-        <w:t xml:space="preserve"> </w:t>
-      </w:r>
-      <w:proofErr w:type="gramStart"/>
-      <w:r>
-        <w:rPr>
-          <w:sz w:val="22"/>
-          <w:szCs w:val="22"/>
-        </w:rPr>
-        <w:t>s</w:t>
-      </w:r>
-      <w:r>
-        <w:rPr>
-          <w:sz w:val="22"/>
-          <w:szCs w:val="22"/>
-        </w:rPr>
-        <w:t>ec</w:t>
-      </w:r>
-      <w:proofErr w:type="gramEnd"/>
-      <w:r>
-        <w:rPr>
-          <w:sz w:val="22"/>
-          <w:szCs w:val="22"/>
-        </w:rPr>
-        <w:t xml:space="preserve"> = </w:t>
-      </w:r>
-      <w:r>
-        <w:rPr>
-          <w:b/>
-          <w:sz w:val="22"/>
-          <w:szCs w:val="22"/>
-        </w:rPr>
-        <w:t>~15810 time steps</w:t>
-      </w:r>
-    </w:p>
-    <w:p>
-      <w:pPr>
-        <w:ind w:left="1440"/>
-        <w:rPr>
-          <w:sz w:val="22"/>
-          <w:szCs w:val="22"/>
-        </w:rPr>
-      </w:pPr>
-    </w:p>
-    <w:p>
-      <w:pPr>
-        <w:ind w:left="720"/>
-        <w:rPr>
           <w:sz w:val="22"/>
           <w:szCs w:val="22"/>
         </w:rPr>
@@ -8652,23 +8123,7 @@
           <w:sz w:val="22"/>
           <w:szCs w:val="22"/>
         </w:rPr>
-        <w:t xml:space="preserve"> to time both RK4 and Forward Euler with ~</w:t>
-      </w:r>
-      <w:proofErr w:type="gramStart"/>
-      <w:r>
-        <w:rPr>
-          <w:sz w:val="22"/>
-          <w:szCs w:val="22"/>
-        </w:rPr>
-        <w:t>15810 time</w:t>
-      </w:r>
-      <w:proofErr w:type="gramEnd"/>
-      <w:r>
-        <w:rPr>
-          <w:sz w:val="22"/>
-          <w:szCs w:val="22"/>
-        </w:rPr>
-        <w:t xml:space="preserve"> steps </w:t>
+        <w:t xml:space="preserve"> to time both RK4 and Forward Euler with ~15810 time steps </w:t>
       </w:r>
       <w:r>
         <w:rPr>
@@ -8879,23 +8334,7 @@
           <w:sz w:val="22"/>
           <w:szCs w:val="22"/>
         </w:rPr>
-        <w:t xml:space="preserve"> at both velocities was computed via </w:t>
-      </w:r>
-      <w:proofErr w:type="gramStart"/>
-      <w:r>
-        <w:rPr>
-          <w:sz w:val="22"/>
-          <w:szCs w:val="22"/>
-        </w:rPr>
-        <w:t>a</w:t>
-      </w:r>
-      <w:proofErr w:type="gramEnd"/>
-      <w:r>
-        <w:rPr>
-          <w:sz w:val="22"/>
-          <w:szCs w:val="22"/>
-        </w:rPr>
-        <w:t xml:space="preserve"> O(h^2) centered finite difference method. </w:t>
+        <w:t xml:space="preserve"> at both velocities was computed via a O(h^2) centered finite difference method. </w:t>
       </w:r>
     </w:p>
     <w:p>
@@ -9665,39 +9104,7 @@
           <w:sz w:val="22"/>
           <w:szCs w:val="22"/>
         </w:rPr>
-        <w:t>at V = 10 km/</w:t>
-      </w:r>
-      <w:proofErr w:type="spellStart"/>
-      <w:r>
-        <w:rPr>
-          <w:sz w:val="22"/>
-          <w:szCs w:val="22"/>
-        </w:rPr>
-        <w:t>hr</w:t>
-      </w:r>
-      <w:proofErr w:type="spellEnd"/>
-      <w:r>
-        <w:rPr>
-          <w:sz w:val="22"/>
-          <w:szCs w:val="22"/>
-        </w:rPr>
-        <w:t xml:space="preserve"> and V = 40 km/</w:t>
-      </w:r>
-      <w:proofErr w:type="spellStart"/>
-      <w:r>
-        <w:rPr>
-          <w:sz w:val="22"/>
-          <w:szCs w:val="22"/>
-        </w:rPr>
-        <w:t>hr</w:t>
-      </w:r>
-      <w:proofErr w:type="spellEnd"/>
-      <w:r>
-        <w:rPr>
-          <w:sz w:val="22"/>
-          <w:szCs w:val="22"/>
-        </w:rPr>
-        <w:t xml:space="preserve"> </w:t>
+        <w:t xml:space="preserve">at V = 10 km/hr and V = 40 km/hr </w:t>
       </w:r>
       <w:r>
         <w:rPr>
@@ -9756,134 +9163,6 @@
                 <pic:pic xmlns:pic="http://schemas.openxmlformats.org/drawingml/2006/picture">
                   <pic:nvPicPr>
                     <pic:cNvPr id="0" name="Picture 1"/>
-                    <pic:cNvPicPr>
-                      <a:picLocks noChangeAspect="1" noChangeArrowheads="1"/>
-                    </pic:cNvPicPr>
-                  </pic:nvPicPr>
-                  <pic:blipFill>
-                    <a:blip r:embed="rId14">
-                      <a:extLst>
-                        <a:ext uri="{28A0092B-C50C-407E-A947-70E740481C1C}">
-                          <a14:useLocalDpi xmlns:a14="http://schemas.microsoft.com/office/drawing/2010/main" val="0"/>
-                        </a:ext>
-                      </a:extLst>
-                    </a:blip>
-                    <a:srcRect/>
-                    <a:stretch>
-                      <a:fillRect/>
-                    </a:stretch>
-                  </pic:blipFill>
-                  <pic:spPr bwMode="auto">
-                    <a:xfrm>
-                      <a:off x="0" y="0"/>
-                      <a:ext cx="3611880" cy="2706624"/>
-                    </a:xfrm>
-                    <a:prstGeom prst="rect">
-                      <a:avLst/>
-                    </a:prstGeom>
-                    <a:noFill/>
-                    <a:ln>
-                      <a:noFill/>
-                    </a:ln>
-                  </pic:spPr>
-                </pic:pic>
-              </a:graphicData>
-            </a:graphic>
-          </wp:inline>
-        </w:drawing>
-      </w:r>
-    </w:p>
-    <w:p>
-      <w:pPr>
-        <w:jc w:val="center"/>
-        <w:rPr>
-          <w:sz w:val="22"/>
-          <w:szCs w:val="22"/>
-        </w:rPr>
-      </w:pPr>
-    </w:p>
-    <w:p>
-      <w:pPr>
-        <w:jc w:val="center"/>
-        <w:rPr>
-          <w:sz w:val="22"/>
-          <w:szCs w:val="22"/>
-        </w:rPr>
-      </w:pPr>
-      <w:r>
-        <w:rPr>
-          <w:sz w:val="22"/>
-          <w:szCs w:val="22"/>
-        </w:rPr>
-        <w:t xml:space="preserve">Figure </w:t>
-      </w:r>
-      <w:r>
-        <w:rPr>
-          <w:sz w:val="22"/>
-          <w:szCs w:val="22"/>
-        </w:rPr>
-        <w:t xml:space="preserve">9. Plot of </w:t>
-      </w:r>
-      <w:r>
-        <w:rPr>
-          <w:sz w:val="22"/>
-          <w:szCs w:val="22"/>
-        </w:rPr>
-        <w:t>sprung mass acceleration versus time for V = 10 km/</w:t>
-      </w:r>
-      <w:proofErr w:type="spellStart"/>
-      <w:r>
-        <w:rPr>
-          <w:sz w:val="22"/>
-          <w:szCs w:val="22"/>
-        </w:rPr>
-        <w:t>hr</w:t>
-      </w:r>
-      <w:proofErr w:type="spellEnd"/>
-      <w:r>
-        <w:rPr>
-          <w:sz w:val="22"/>
-          <w:szCs w:val="22"/>
-        </w:rPr>
-        <w:t xml:space="preserve"> using the O(h^2) centered finite difference scheme</w:t>
-      </w:r>
-    </w:p>
-    <w:p>
-      <w:pPr>
-        <w:rPr>
-          <w:sz w:val="22"/>
-          <w:szCs w:val="22"/>
-        </w:rPr>
-      </w:pPr>
-    </w:p>
-    <w:p>
-      <w:pPr>
-        <w:jc w:val="center"/>
-        <w:rPr>
-          <w:sz w:val="22"/>
-          <w:szCs w:val="22"/>
-        </w:rPr>
-      </w:pPr>
-      <w:r>
-        <w:rPr>
-          <w:noProof/>
-          <w:sz w:val="22"/>
-          <w:szCs w:val="22"/>
-        </w:rPr>
-        <w:lastRenderedPageBreak/>
-        <w:drawing>
-          <wp:inline distT="0" distB="0" distL="0" distR="0" wp14:anchorId="471C5537" wp14:editId="2E257A62">
-            <wp:extent cx="3611880" cy="2706624"/>
-            <wp:effectExtent l="0" t="0" r="0" b="0"/>
-            <wp:docPr id="7" name="Picture 7"/>
-            <wp:cNvGraphicFramePr>
-              <a:graphicFrameLocks xmlns:a="http://schemas.openxmlformats.org/drawingml/2006/main" noChangeAspect="1"/>
-            </wp:cNvGraphicFramePr>
-            <a:graphic xmlns:a="http://schemas.openxmlformats.org/drawingml/2006/main">
-              <a:graphicData uri="http://schemas.openxmlformats.org/drawingml/2006/picture">
-                <pic:pic xmlns:pic="http://schemas.openxmlformats.org/drawingml/2006/picture">
-                  <pic:nvPicPr>
-                    <pic:cNvPr id="0" name="Picture 2"/>
                     <pic:cNvPicPr>
                       <a:picLocks noChangeAspect="1" noChangeArrowheads="1"/>
                     </pic:cNvPicPr>
@@ -9929,6 +9208,118 @@
           <w:szCs w:val="22"/>
         </w:rPr>
       </w:pPr>
+    </w:p>
+    <w:p>
+      <w:pPr>
+        <w:jc w:val="center"/>
+        <w:rPr>
+          <w:sz w:val="22"/>
+          <w:szCs w:val="22"/>
+        </w:rPr>
+      </w:pPr>
+      <w:r>
+        <w:rPr>
+          <w:sz w:val="22"/>
+          <w:szCs w:val="22"/>
+        </w:rPr>
+        <w:t xml:space="preserve">Figure </w:t>
+      </w:r>
+      <w:r>
+        <w:rPr>
+          <w:sz w:val="22"/>
+          <w:szCs w:val="22"/>
+        </w:rPr>
+        <w:t xml:space="preserve">9. Plot of </w:t>
+      </w:r>
+      <w:r>
+        <w:rPr>
+          <w:sz w:val="22"/>
+          <w:szCs w:val="22"/>
+        </w:rPr>
+        <w:t>sprung mass acceleration versus time for V = 10 km/hr using the O(h^2) centered finite difference scheme</w:t>
+      </w:r>
+    </w:p>
+    <w:p>
+      <w:pPr>
+        <w:rPr>
+          <w:sz w:val="22"/>
+          <w:szCs w:val="22"/>
+        </w:rPr>
+      </w:pPr>
+    </w:p>
+    <w:p>
+      <w:pPr>
+        <w:jc w:val="center"/>
+        <w:rPr>
+          <w:sz w:val="22"/>
+          <w:szCs w:val="22"/>
+        </w:rPr>
+      </w:pPr>
+      <w:r>
+        <w:rPr>
+          <w:noProof/>
+          <w:sz w:val="22"/>
+          <w:szCs w:val="22"/>
+        </w:rPr>
+        <w:lastRenderedPageBreak/>
+        <w:drawing>
+          <wp:inline distT="0" distB="0" distL="0" distR="0" wp14:anchorId="471C5537" wp14:editId="2E257A62">
+            <wp:extent cx="3611880" cy="2706624"/>
+            <wp:effectExtent l="0" t="0" r="0" b="0"/>
+            <wp:docPr id="7" name="Picture 7"/>
+            <wp:cNvGraphicFramePr>
+              <a:graphicFrameLocks xmlns:a="http://schemas.openxmlformats.org/drawingml/2006/main" noChangeAspect="1"/>
+            </wp:cNvGraphicFramePr>
+            <a:graphic xmlns:a="http://schemas.openxmlformats.org/drawingml/2006/main">
+              <a:graphicData uri="http://schemas.openxmlformats.org/drawingml/2006/picture">
+                <pic:pic xmlns:pic="http://schemas.openxmlformats.org/drawingml/2006/picture">
+                  <pic:nvPicPr>
+                    <pic:cNvPr id="0" name="Picture 2"/>
+                    <pic:cNvPicPr>
+                      <a:picLocks noChangeAspect="1" noChangeArrowheads="1"/>
+                    </pic:cNvPicPr>
+                  </pic:nvPicPr>
+                  <pic:blipFill>
+                    <a:blip r:embed="rId16">
+                      <a:extLst>
+                        <a:ext uri="{28A0092B-C50C-407E-A947-70E740481C1C}">
+                          <a14:useLocalDpi xmlns:a14="http://schemas.microsoft.com/office/drawing/2010/main" val="0"/>
+                        </a:ext>
+                      </a:extLst>
+                    </a:blip>
+                    <a:srcRect/>
+                    <a:stretch>
+                      <a:fillRect/>
+                    </a:stretch>
+                  </pic:blipFill>
+                  <pic:spPr bwMode="auto">
+                    <a:xfrm>
+                      <a:off x="0" y="0"/>
+                      <a:ext cx="3611880" cy="2706624"/>
+                    </a:xfrm>
+                    <a:prstGeom prst="rect">
+                      <a:avLst/>
+                    </a:prstGeom>
+                    <a:noFill/>
+                    <a:ln>
+                      <a:noFill/>
+                    </a:ln>
+                  </pic:spPr>
+                </pic:pic>
+              </a:graphicData>
+            </a:graphic>
+          </wp:inline>
+        </w:drawing>
+      </w:r>
+    </w:p>
+    <w:p>
+      <w:pPr>
+        <w:jc w:val="center"/>
+        <w:rPr>
+          <w:sz w:val="22"/>
+          <w:szCs w:val="22"/>
+        </w:rPr>
+      </w:pPr>
       <w:r>
         <w:rPr>
           <w:sz w:val="22"/>
@@ -9978,23 +9369,7 @@
           <w:sz w:val="22"/>
           <w:szCs w:val="22"/>
         </w:rPr>
-        <w:t>0 km/</w:t>
-      </w:r>
-      <w:proofErr w:type="spellStart"/>
-      <w:r>
-        <w:rPr>
-          <w:sz w:val="22"/>
-          <w:szCs w:val="22"/>
-        </w:rPr>
-        <w:t>hr</w:t>
-      </w:r>
-      <w:proofErr w:type="spellEnd"/>
-      <w:r>
-        <w:rPr>
-          <w:sz w:val="22"/>
-          <w:szCs w:val="22"/>
-        </w:rPr>
-        <w:t xml:space="preserve"> using the O(h^2) centered finite difference scheme</w:t>
+        <w:t>0 km/hr using the O(h^2) centered finite difference scheme</w:t>
       </w:r>
     </w:p>
     <w:p>
@@ -10120,17 +9495,8 @@
                 <w:sz w:val="22"/>
                 <w:szCs w:val="22"/>
               </w:rPr>
-              <w:t>V = 10 km/</w:t>
+              <w:t>V = 10 km/hr</w:t>
             </w:r>
-            <w:proofErr w:type="spellStart"/>
-            <w:r>
-              <w:rPr>
-                <w:sz w:val="22"/>
-                <w:szCs w:val="22"/>
-              </w:rPr>
-              <w:t>hr</w:t>
-            </w:r>
-            <w:proofErr w:type="spellEnd"/>
           </w:p>
         </w:tc>
         <w:tc>
@@ -10164,17 +9530,8 @@
                 <w:sz w:val="22"/>
                 <w:szCs w:val="22"/>
               </w:rPr>
-              <w:t>0 km/</w:t>
+              <w:t>0 km/hr</w:t>
             </w:r>
-            <w:proofErr w:type="spellStart"/>
-            <w:r>
-              <w:rPr>
-                <w:sz w:val="22"/>
-                <w:szCs w:val="22"/>
-              </w:rPr>
-              <w:t>hr</w:t>
-            </w:r>
-            <w:proofErr w:type="spellEnd"/>
           </w:p>
         </w:tc>
       </w:tr>
@@ -10415,23 +9772,7 @@
           <w:sz w:val="22"/>
           <w:szCs w:val="22"/>
         </w:rPr>
-        <w:t xml:space="preserve">The sprung mass acceleration of the car at both velocities was computed via </w:t>
-      </w:r>
-      <w:proofErr w:type="gramStart"/>
-      <w:r>
-        <w:rPr>
-          <w:sz w:val="22"/>
-          <w:szCs w:val="22"/>
-        </w:rPr>
-        <w:t>a</w:t>
-      </w:r>
-      <w:proofErr w:type="gramEnd"/>
-      <w:r>
-        <w:rPr>
-          <w:sz w:val="22"/>
-          <w:szCs w:val="22"/>
-        </w:rPr>
-        <w:t xml:space="preserve"> O(h) </w:t>
+        <w:t xml:space="preserve">The sprung mass acceleration of the car at both velocities was computed via a O(h) </w:t>
       </w:r>
       <w:r>
         <w:rPr>
@@ -11190,39 +10531,7 @@
           <w:szCs w:val="22"/>
         </w:rPr>
         <w:lastRenderedPageBreak/>
-        <w:t>The plots of the acceleration at V = 10 km/</w:t>
-      </w:r>
-      <w:proofErr w:type="spellStart"/>
-      <w:r>
-        <w:rPr>
-          <w:sz w:val="22"/>
-          <w:szCs w:val="22"/>
-        </w:rPr>
-        <w:t>hr</w:t>
-      </w:r>
-      <w:proofErr w:type="spellEnd"/>
-      <w:r>
-        <w:rPr>
-          <w:sz w:val="22"/>
-          <w:szCs w:val="22"/>
-        </w:rPr>
-        <w:t xml:space="preserve"> and V = 40 km/</w:t>
-      </w:r>
-      <w:proofErr w:type="spellStart"/>
-      <w:r>
-        <w:rPr>
-          <w:sz w:val="22"/>
-          <w:szCs w:val="22"/>
-        </w:rPr>
-        <w:t>hr</w:t>
-      </w:r>
-      <w:proofErr w:type="spellEnd"/>
-      <w:r>
-        <w:rPr>
-          <w:sz w:val="22"/>
-          <w:szCs w:val="22"/>
-        </w:rPr>
-        <w:t xml:space="preserve"> computed using the </w:t>
+        <w:t xml:space="preserve">The plots of the acceleration at V = 10 km/hr and V = 40 km/hr computed using the </w:t>
       </w:r>
       <w:r>
         <w:rPr>
@@ -11306,162 +10615,6 @@
                 <pic:pic xmlns:pic="http://schemas.openxmlformats.org/drawingml/2006/picture">
                   <pic:nvPicPr>
                     <pic:cNvPr id="0" name="Picture 4"/>
-                    <pic:cNvPicPr>
-                      <a:picLocks noChangeAspect="1" noChangeArrowheads="1"/>
-                    </pic:cNvPicPr>
-                  </pic:nvPicPr>
-                  <pic:blipFill>
-                    <a:blip r:embed="rId16">
-                      <a:extLst>
-                        <a:ext uri="{28A0092B-C50C-407E-A947-70E740481C1C}">
-                          <a14:useLocalDpi xmlns:a14="http://schemas.microsoft.com/office/drawing/2010/main" val="0"/>
-                        </a:ext>
-                      </a:extLst>
-                    </a:blip>
-                    <a:srcRect/>
-                    <a:stretch>
-                      <a:fillRect/>
-                    </a:stretch>
-                  </pic:blipFill>
-                  <pic:spPr bwMode="auto">
-                    <a:xfrm>
-                      <a:off x="0" y="0"/>
-                      <a:ext cx="3611880" cy="2706624"/>
-                    </a:xfrm>
-                    <a:prstGeom prst="rect">
-                      <a:avLst/>
-                    </a:prstGeom>
-                    <a:noFill/>
-                    <a:ln>
-                      <a:noFill/>
-                    </a:ln>
-                  </pic:spPr>
-                </pic:pic>
-              </a:graphicData>
-            </a:graphic>
-          </wp:inline>
-        </w:drawing>
-      </w:r>
-    </w:p>
-    <w:p>
-      <w:pPr>
-        <w:jc w:val="center"/>
-        <w:rPr>
-          <w:rFonts w:eastAsiaTheme="minorEastAsia"/>
-          <w:sz w:val="22"/>
-          <w:szCs w:val="22"/>
-        </w:rPr>
-      </w:pPr>
-    </w:p>
-    <w:p>
-      <w:pPr>
-        <w:jc w:val="center"/>
-        <w:rPr>
-          <w:sz w:val="22"/>
-          <w:szCs w:val="22"/>
-        </w:rPr>
-      </w:pPr>
-      <w:r>
-        <w:rPr>
-          <w:sz w:val="22"/>
-          <w:szCs w:val="22"/>
-        </w:rPr>
-        <w:t>Figure</w:t>
-      </w:r>
-      <w:r>
-        <w:rPr>
-          <w:sz w:val="22"/>
-          <w:szCs w:val="22"/>
-        </w:rPr>
-        <w:t xml:space="preserve"> 11</w:t>
-      </w:r>
-      <w:r>
-        <w:rPr>
-          <w:sz w:val="22"/>
-          <w:szCs w:val="22"/>
-        </w:rPr>
-        <w:t>. Plot of sprung mass acceleration versus time for V = 10 km/</w:t>
-      </w:r>
-      <w:proofErr w:type="spellStart"/>
-      <w:r>
-        <w:rPr>
-          <w:sz w:val="22"/>
-          <w:szCs w:val="22"/>
-        </w:rPr>
-        <w:t>hr</w:t>
-      </w:r>
-      <w:proofErr w:type="spellEnd"/>
-      <w:r>
-        <w:rPr>
-          <w:sz w:val="22"/>
-          <w:szCs w:val="22"/>
-        </w:rPr>
-        <w:t xml:space="preserve"> using the O(h) </w:t>
-      </w:r>
-      <w:r>
-        <w:rPr>
-          <w:sz w:val="22"/>
-          <w:szCs w:val="22"/>
-        </w:rPr>
-        <w:t>forward</w:t>
-      </w:r>
-      <w:r>
-        <w:rPr>
-          <w:sz w:val="22"/>
-          <w:szCs w:val="22"/>
-        </w:rPr>
-        <w:t xml:space="preserve"> finite difference scheme</w:t>
-      </w:r>
-    </w:p>
-    <w:p>
-      <w:pPr>
-        <w:jc w:val="center"/>
-        <w:rPr>
-          <w:rFonts w:eastAsiaTheme="minorEastAsia"/>
-          <w:sz w:val="22"/>
-          <w:szCs w:val="22"/>
-        </w:rPr>
-      </w:pPr>
-    </w:p>
-    <w:p>
-      <w:pPr>
-        <w:jc w:val="center"/>
-        <w:rPr>
-          <w:rFonts w:eastAsiaTheme="minorEastAsia"/>
-          <w:sz w:val="22"/>
-          <w:szCs w:val="22"/>
-        </w:rPr>
-      </w:pPr>
-    </w:p>
-    <w:p>
-      <w:pPr>
-        <w:jc w:val="center"/>
-        <w:rPr>
-          <w:rFonts w:eastAsiaTheme="minorEastAsia"/>
-          <w:sz w:val="22"/>
-          <w:szCs w:val="22"/>
-        </w:rPr>
-      </w:pPr>
-      <w:r>
-        <w:rPr>
-          <w:rFonts w:eastAsiaTheme="minorEastAsia"/>
-          <w:noProof/>
-          <w:sz w:val="22"/>
-          <w:szCs w:val="22"/>
-        </w:rPr>
-        <w:drawing>
-          <wp:inline distT="0" distB="0" distL="0" distR="0" wp14:anchorId="21B58E69" wp14:editId="292751B5">
-            <wp:extent cx="3611880" cy="2706624"/>
-            <wp:effectExtent l="0" t="0" r="0" b="0"/>
-            <wp:docPr id="8" name="Picture 8"/>
-            <wp:cNvGraphicFramePr>
-              <a:graphicFrameLocks xmlns:a="http://schemas.openxmlformats.org/drawingml/2006/main" noChangeAspect="1"/>
-            </wp:cNvGraphicFramePr>
-            <a:graphic xmlns:a="http://schemas.openxmlformats.org/drawingml/2006/main">
-              <a:graphicData uri="http://schemas.openxmlformats.org/drawingml/2006/picture">
-                <pic:pic xmlns:pic="http://schemas.openxmlformats.org/drawingml/2006/picture">
-                  <pic:nvPicPr>
-                    <pic:cNvPr id="0" name="Picture 3"/>
                     <pic:cNvPicPr>
                       <a:picLocks noChangeAspect="1" noChangeArrowheads="1"/>
                     </pic:cNvPicPr>
@@ -11522,6 +10675,146 @@
           <w:sz w:val="22"/>
           <w:szCs w:val="22"/>
         </w:rPr>
+        <w:t>Figure</w:t>
+      </w:r>
+      <w:r>
+        <w:rPr>
+          <w:sz w:val="22"/>
+          <w:szCs w:val="22"/>
+        </w:rPr>
+        <w:t xml:space="preserve"> 11</w:t>
+      </w:r>
+      <w:r>
+        <w:rPr>
+          <w:sz w:val="22"/>
+          <w:szCs w:val="22"/>
+        </w:rPr>
+        <w:t xml:space="preserve">. Plot of sprung mass acceleration versus time for V = 10 km/hr using the O(h) </w:t>
+      </w:r>
+      <w:r>
+        <w:rPr>
+          <w:sz w:val="22"/>
+          <w:szCs w:val="22"/>
+        </w:rPr>
+        <w:t>forward</w:t>
+      </w:r>
+      <w:r>
+        <w:rPr>
+          <w:sz w:val="22"/>
+          <w:szCs w:val="22"/>
+        </w:rPr>
+        <w:t xml:space="preserve"> finite difference scheme</w:t>
+      </w:r>
+    </w:p>
+    <w:p>
+      <w:pPr>
+        <w:jc w:val="center"/>
+        <w:rPr>
+          <w:rFonts w:eastAsiaTheme="minorEastAsia"/>
+          <w:sz w:val="22"/>
+          <w:szCs w:val="22"/>
+        </w:rPr>
+      </w:pPr>
+    </w:p>
+    <w:p>
+      <w:pPr>
+        <w:jc w:val="center"/>
+        <w:rPr>
+          <w:rFonts w:eastAsiaTheme="minorEastAsia"/>
+          <w:sz w:val="22"/>
+          <w:szCs w:val="22"/>
+        </w:rPr>
+      </w:pPr>
+    </w:p>
+    <w:p>
+      <w:pPr>
+        <w:jc w:val="center"/>
+        <w:rPr>
+          <w:rFonts w:eastAsiaTheme="minorEastAsia"/>
+          <w:sz w:val="22"/>
+          <w:szCs w:val="22"/>
+        </w:rPr>
+      </w:pPr>
+      <w:r>
+        <w:rPr>
+          <w:rFonts w:eastAsiaTheme="minorEastAsia"/>
+          <w:noProof/>
+          <w:sz w:val="22"/>
+          <w:szCs w:val="22"/>
+        </w:rPr>
+        <w:drawing>
+          <wp:inline distT="0" distB="0" distL="0" distR="0" wp14:anchorId="21B58E69" wp14:editId="292751B5">
+            <wp:extent cx="3611880" cy="2706624"/>
+            <wp:effectExtent l="0" t="0" r="0" b="0"/>
+            <wp:docPr id="8" name="Picture 8"/>
+            <wp:cNvGraphicFramePr>
+              <a:graphicFrameLocks xmlns:a="http://schemas.openxmlformats.org/drawingml/2006/main" noChangeAspect="1"/>
+            </wp:cNvGraphicFramePr>
+            <a:graphic xmlns:a="http://schemas.openxmlformats.org/drawingml/2006/main">
+              <a:graphicData uri="http://schemas.openxmlformats.org/drawingml/2006/picture">
+                <pic:pic xmlns:pic="http://schemas.openxmlformats.org/drawingml/2006/picture">
+                  <pic:nvPicPr>
+                    <pic:cNvPr id="0" name="Picture 3"/>
+                    <pic:cNvPicPr>
+                      <a:picLocks noChangeAspect="1" noChangeArrowheads="1"/>
+                    </pic:cNvPicPr>
+                  </pic:nvPicPr>
+                  <pic:blipFill>
+                    <a:blip r:embed="rId18">
+                      <a:extLst>
+                        <a:ext uri="{28A0092B-C50C-407E-A947-70E740481C1C}">
+                          <a14:useLocalDpi xmlns:a14="http://schemas.microsoft.com/office/drawing/2010/main" val="0"/>
+                        </a:ext>
+                      </a:extLst>
+                    </a:blip>
+                    <a:srcRect/>
+                    <a:stretch>
+                      <a:fillRect/>
+                    </a:stretch>
+                  </pic:blipFill>
+                  <pic:spPr bwMode="auto">
+                    <a:xfrm>
+                      <a:off x="0" y="0"/>
+                      <a:ext cx="3611880" cy="2706624"/>
+                    </a:xfrm>
+                    <a:prstGeom prst="rect">
+                      <a:avLst/>
+                    </a:prstGeom>
+                    <a:noFill/>
+                    <a:ln>
+                      <a:noFill/>
+                    </a:ln>
+                  </pic:spPr>
+                </pic:pic>
+              </a:graphicData>
+            </a:graphic>
+          </wp:inline>
+        </w:drawing>
+      </w:r>
+    </w:p>
+    <w:p>
+      <w:pPr>
+        <w:jc w:val="center"/>
+        <w:rPr>
+          <w:rFonts w:eastAsiaTheme="minorEastAsia"/>
+          <w:sz w:val="22"/>
+          <w:szCs w:val="22"/>
+        </w:rPr>
+      </w:pPr>
+    </w:p>
+    <w:p>
+      <w:pPr>
+        <w:jc w:val="center"/>
+        <w:rPr>
+          <w:sz w:val="22"/>
+          <w:szCs w:val="22"/>
+        </w:rPr>
+      </w:pPr>
+      <w:r>
+        <w:rPr>
+          <w:sz w:val="22"/>
+          <w:szCs w:val="22"/>
+        </w:rPr>
         <w:t>Figure 1</w:t>
       </w:r>
       <w:r>
@@ -11550,23 +10843,7 @@
           <w:sz w:val="22"/>
           <w:szCs w:val="22"/>
         </w:rPr>
-        <w:t>0 km/</w:t>
-      </w:r>
-      <w:proofErr w:type="spellStart"/>
-      <w:r>
-        <w:rPr>
-          <w:sz w:val="22"/>
-          <w:szCs w:val="22"/>
-        </w:rPr>
-        <w:t>hr</w:t>
-      </w:r>
-      <w:proofErr w:type="spellEnd"/>
-      <w:r>
-        <w:rPr>
-          <w:sz w:val="22"/>
-          <w:szCs w:val="22"/>
-        </w:rPr>
-        <w:t xml:space="preserve"> using the O(h) forward finite difference scheme</w:t>
+        <w:t>0 km/hr using the O(h) forward finite difference scheme</w:t>
       </w:r>
     </w:p>
     <w:p>
@@ -11651,17 +10928,8 @@
                 <w:sz w:val="22"/>
                 <w:szCs w:val="22"/>
               </w:rPr>
-              <w:t>V = 10 km/</w:t>
+              <w:t>V = 10 km/hr</w:t>
             </w:r>
-            <w:proofErr w:type="spellStart"/>
-            <w:r>
-              <w:rPr>
-                <w:sz w:val="22"/>
-                <w:szCs w:val="22"/>
-              </w:rPr>
-              <w:t>hr</w:t>
-            </w:r>
-            <w:proofErr w:type="spellEnd"/>
           </w:p>
         </w:tc>
         <w:tc>
@@ -11681,17 +10949,8 @@
                 <w:sz w:val="22"/>
                 <w:szCs w:val="22"/>
               </w:rPr>
-              <w:t>V = 40 km/</w:t>
+              <w:t>V = 40 km/hr</w:t>
             </w:r>
-            <w:proofErr w:type="spellStart"/>
-            <w:r>
-              <w:rPr>
-                <w:sz w:val="22"/>
-                <w:szCs w:val="22"/>
-              </w:rPr>
-              <w:t>hr</w:t>
-            </w:r>
-            <w:proofErr w:type="spellEnd"/>
           </w:p>
         </w:tc>
       </w:tr>
@@ -12183,25 +11442,23 @@
           <w:sz w:val="22"/>
           <w:szCs w:val="22"/>
         </w:rPr>
-        <w:t>for V = 10km/</w:t>
-      </w:r>
-      <w:proofErr w:type="spellStart"/>
+        <w:t xml:space="preserve">for V = 10km/hr, the first time of zero-crossing is </w:t>
+      </w:r>
       <w:r>
         <w:rPr>
           <w:b/>
           <w:sz w:val="22"/>
           <w:szCs w:val="22"/>
         </w:rPr>
-        <w:t>hr</w:t>
-      </w:r>
-      <w:proofErr w:type="spellEnd"/>
+        <w:t>approximately at t =</w:t>
+      </w:r>
       <w:r>
         <w:rPr>
           <w:b/>
           <w:sz w:val="22"/>
           <w:szCs w:val="22"/>
         </w:rPr>
-        <w:t xml:space="preserve">, the first time of zero-crossing is </w:t>
+        <w:t xml:space="preserve"> </w:t>
       </w:r>
       <w:r>
         <w:rPr>
@@ -12209,41 +11466,7 @@
           <w:sz w:val="22"/>
           <w:szCs w:val="22"/>
         </w:rPr>
-        <w:t>approximately at t =</w:t>
-      </w:r>
-      <w:r>
-        <w:rPr>
-          <w:b/>
-          <w:sz w:val="22"/>
-          <w:szCs w:val="22"/>
-        </w:rPr>
-        <w:t xml:space="preserve"> </w:t>
-      </w:r>
-      <w:r>
-        <w:rPr>
-          <w:b/>
-          <w:sz w:val="22"/>
-          <w:szCs w:val="22"/>
-        </w:rPr>
-        <w:t>1.8748s. For V = 40km/</w:t>
-      </w:r>
-      <w:proofErr w:type="spellStart"/>
-      <w:r>
-        <w:rPr>
-          <w:b/>
-          <w:sz w:val="22"/>
-          <w:szCs w:val="22"/>
-        </w:rPr>
-        <w:t>hr</w:t>
-      </w:r>
-      <w:proofErr w:type="spellEnd"/>
-      <w:r>
-        <w:rPr>
-          <w:b/>
-          <w:sz w:val="22"/>
-          <w:szCs w:val="22"/>
-        </w:rPr>
-        <w:t>, the approximate time is t = 0.5520s.</w:t>
+        <w:t>1.8748s. For V = 40km/hr, the approximate time is t = 0.5520s.</w:t>
       </w:r>
     </w:p>
     <w:p>
@@ -12287,7 +11510,7 @@
                     </pic:cNvPicPr>
                   </pic:nvPicPr>
                   <pic:blipFill>
-                    <a:blip r:embed="rId18" cstate="print">
+                    <a:blip r:embed="rId19" cstate="print">
                       <a:extLst>
                         <a:ext uri="{28A0092B-C50C-407E-A947-70E740481C1C}">
                           <a14:useLocalDpi xmlns:a14="http://schemas.microsoft.com/office/drawing/2010/main" val="0"/>
@@ -12352,7 +11575,7 @@
                     </pic:cNvPicPr>
                   </pic:nvPicPr>
                   <pic:blipFill>
-                    <a:blip r:embed="rId19" cstate="print">
+                    <a:blip r:embed="rId20" cstate="print">
                       <a:extLst>
                         <a:ext uri="{28A0092B-C50C-407E-A947-70E740481C1C}">
                           <a14:useLocalDpi xmlns:a14="http://schemas.microsoft.com/office/drawing/2010/main" val="0"/>
@@ -17073,23 +16296,7 @@
           <w:sz w:val="22"/>
           <w:szCs w:val="22"/>
         </w:rPr>
-        <w:t>10km/</w:t>
-      </w:r>
-      <w:proofErr w:type="spellStart"/>
-      <w:r>
-        <w:rPr>
-          <w:sz w:val="22"/>
-          <w:szCs w:val="22"/>
-        </w:rPr>
-        <w:t>hr</w:t>
-      </w:r>
-      <w:proofErr w:type="spellEnd"/>
-      <w:r>
-        <w:rPr>
-          <w:sz w:val="22"/>
-          <w:szCs w:val="22"/>
-        </w:rPr>
-        <w:t xml:space="preserve">, it </w:t>
+        <w:t xml:space="preserve">10km/hr, it </w:t>
       </w:r>
       <w:r>
         <w:rPr>
@@ -17133,23 +16340,7 @@
           <w:sz w:val="22"/>
           <w:szCs w:val="22"/>
         </w:rPr>
-        <w:t xml:space="preserve"> and for V = 40km/</w:t>
-      </w:r>
-      <w:proofErr w:type="spellStart"/>
-      <w:r>
-        <w:rPr>
-          <w:sz w:val="22"/>
-          <w:szCs w:val="22"/>
-        </w:rPr>
-        <w:t>hr</w:t>
-      </w:r>
-      <w:proofErr w:type="spellEnd"/>
-      <w:r>
-        <w:rPr>
-          <w:sz w:val="22"/>
-          <w:szCs w:val="22"/>
-        </w:rPr>
-        <w:t xml:space="preserve">, it took </w:t>
+        <w:t xml:space="preserve"> and for V = 40km/hr, it took </w:t>
       </w:r>
       <w:r>
         <w:rPr>
@@ -18892,17 +18083,8 @@
                 <w:sz w:val="22"/>
                 <w:szCs w:val="22"/>
               </w:rPr>
-              <w:t>V = 10 km/</w:t>
+              <w:t>V = 10 km/hr</w:t>
             </w:r>
-            <w:proofErr w:type="spellStart"/>
-            <w:r>
-              <w:rPr>
-                <w:sz w:val="22"/>
-                <w:szCs w:val="22"/>
-              </w:rPr>
-              <w:t>hr</w:t>
-            </w:r>
-            <w:proofErr w:type="spellEnd"/>
           </w:p>
         </w:tc>
         <w:tc>
@@ -18922,17 +18104,8 @@
                 <w:sz w:val="22"/>
                 <w:szCs w:val="22"/>
               </w:rPr>
-              <w:t>V = 40 km/</w:t>
+              <w:t>V = 40 km/hr</w:t>
             </w:r>
-            <w:proofErr w:type="spellStart"/>
-            <w:r>
-              <w:rPr>
-                <w:sz w:val="22"/>
-                <w:szCs w:val="22"/>
-              </w:rPr>
-              <w:t>hr</w:t>
-            </w:r>
-            <w:proofErr w:type="spellEnd"/>
           </w:p>
         </w:tc>
       </w:tr>
@@ -19238,7 +18411,6 @@
         </w:rPr>
         <w:t xml:space="preserve"> at velocities of V = 10 km/</w:t>
       </w:r>
-      <w:proofErr w:type="spellStart"/>
       <w:r>
         <w:rPr>
           <w:rFonts w:eastAsiaTheme="minorEastAsia"/>
@@ -19253,34 +18425,7 @@
           <w:sz w:val="22"/>
           <w:szCs w:val="22"/>
         </w:rPr>
-        <w:t>r</w:t>
-      </w:r>
-      <w:proofErr w:type="spellEnd"/>
-      <w:r>
-        <w:rPr>
-          <w:rFonts w:eastAsiaTheme="minorEastAsia"/>
-          <w:sz w:val="22"/>
-          <w:szCs w:val="22"/>
-        </w:rPr>
-        <w:t xml:space="preserve"> and 40 km/</w:t>
-      </w:r>
-      <w:proofErr w:type="spellStart"/>
-      <w:r>
-        <w:rPr>
-          <w:rFonts w:eastAsiaTheme="minorEastAsia"/>
-          <w:sz w:val="22"/>
-          <w:szCs w:val="22"/>
-        </w:rPr>
-        <w:t>hr</w:t>
-      </w:r>
-      <w:proofErr w:type="spellEnd"/>
-      <w:r>
-        <w:rPr>
-          <w:rFonts w:eastAsiaTheme="minorEastAsia"/>
-          <w:sz w:val="22"/>
-          <w:szCs w:val="22"/>
-        </w:rPr>
-        <w:t xml:space="preserve"> </w:t>
+        <w:t xml:space="preserve">r and 40 km/hr </w:t>
       </w:r>
       <w:r>
         <w:rPr>
@@ -19712,45 +18857,397 @@
         </w:rPr>
         <w:t xml:space="preserve">as functions of time </w:t>
       </w:r>
+      <w:r>
+        <w:rPr>
+          <w:rFonts w:eastAsiaTheme="minorEastAsia"/>
+          <w:sz w:val="22"/>
+          <w:szCs w:val="22"/>
+        </w:rPr>
+        <w:t>were not available</w:t>
+      </w:r>
+      <w:r>
+        <w:rPr>
+          <w:rFonts w:eastAsiaTheme="minorEastAsia"/>
+          <w:sz w:val="22"/>
+          <w:szCs w:val="22"/>
+        </w:rPr>
+        <w:t xml:space="preserve">/used. </w:t>
+      </w:r>
+      <w:r>
+        <w:rPr>
+          <w:rFonts w:eastAsiaTheme="minorEastAsia"/>
+          <w:sz w:val="22"/>
+          <w:szCs w:val="22"/>
+        </w:rPr>
+        <w:t>The Gauss Legendre quadrature method requires the use of analytical, closed form expressions to compute the integration points. Due to the unavailability of such equations for the damping force and the aggregate velocity</w:t>
+      </w:r>
+      <w:r>
+        <w:rPr>
+          <w:rFonts w:eastAsiaTheme="minorEastAsia"/>
+          <w:b/>
+          <w:sz w:val="22"/>
+          <w:szCs w:val="22"/>
+        </w:rPr>
+        <w:t>, the Gauss Legendre quadrature method cannot be used to compute the integral for the energy loss due to damping.</w:t>
+      </w:r>
+    </w:p>
+    <w:p>
+      <w:pPr>
+        <w:rPr>
+          <w:rFonts w:eastAsiaTheme="minorEastAsia"/>
+          <w:b/>
+          <w:sz w:val="22"/>
+          <w:szCs w:val="22"/>
+        </w:rPr>
+      </w:pPr>
+      <w:r>
+        <w:rPr>
+          <w:rFonts w:eastAsiaTheme="minorEastAsia"/>
+          <w:b/>
+          <w:sz w:val="22"/>
+          <w:szCs w:val="22"/>
+        </w:rPr>
+        <w:br w:type="page"/>
+      </w:r>
+    </w:p>
+    <w:p>
+      <w:pPr>
+        <w:rPr>
+          <w:rFonts w:eastAsiaTheme="minorEastAsia"/>
+          <w:sz w:val="22"/>
+          <w:szCs w:val="22"/>
+        </w:rPr>
+      </w:pPr>
+      <w:r>
+        <w:rPr>
+          <w:rFonts w:eastAsiaTheme="minorEastAsia"/>
+          <w:b/>
+          <w:sz w:val="22"/>
+          <w:szCs w:val="22"/>
+        </w:rPr>
+        <w:lastRenderedPageBreak/>
+        <w:t>Tasks performed by each team member</w:t>
+      </w:r>
+      <w:r>
+        <w:rPr>
+          <w:rFonts w:eastAsiaTheme="minorEastAsia"/>
+          <w:sz w:val="22"/>
+          <w:szCs w:val="22"/>
+        </w:rPr>
+        <w:t>:</w:t>
+      </w:r>
+    </w:p>
+    <w:p>
+      <w:pPr>
+        <w:rPr>
+          <w:rFonts w:eastAsiaTheme="minorEastAsia"/>
+          <w:sz w:val="22"/>
+          <w:szCs w:val="22"/>
+        </w:rPr>
+      </w:pPr>
+    </w:p>
+    <w:p>
+      <w:pPr>
+        <w:rPr>
+          <w:rFonts w:eastAsiaTheme="minorEastAsia"/>
+          <w:sz w:val="22"/>
+          <w:szCs w:val="22"/>
+        </w:rPr>
+      </w:pPr>
+      <w:r>
+        <w:rPr>
+          <w:rFonts w:eastAsiaTheme="minorEastAsia"/>
+          <w:sz w:val="22"/>
+          <w:szCs w:val="22"/>
+        </w:rPr>
+        <w:t>Jonathan Pham</w:t>
+      </w:r>
+    </w:p>
+    <w:p>
+      <w:pPr>
+        <w:pStyle w:val="ListParagraph"/>
+        <w:numPr>
+          <w:ilvl w:val="0"/>
+          <w:numId w:val="1"/>
+        </w:numPr>
+        <w:rPr>
+          <w:rFonts w:eastAsiaTheme="minorEastAsia"/>
+          <w:sz w:val="22"/>
+          <w:szCs w:val="22"/>
+        </w:rPr>
+      </w:pPr>
+      <w:r>
+        <w:rPr>
+          <w:rFonts w:eastAsiaTheme="minorEastAsia"/>
+          <w:sz w:val="22"/>
+          <w:szCs w:val="22"/>
+        </w:rPr>
+        <w:t>Convert QCM equations into system of 1</w:t>
+      </w:r>
+      <w:r>
+        <w:rPr>
+          <w:rFonts w:eastAsiaTheme="minorEastAsia"/>
+          <w:sz w:val="22"/>
+          <w:szCs w:val="22"/>
+          <w:vertAlign w:val="superscript"/>
+        </w:rPr>
+        <w:t>st</w:t>
+      </w:r>
+      <w:r>
+        <w:rPr>
+          <w:rFonts w:eastAsiaTheme="minorEastAsia"/>
+          <w:sz w:val="22"/>
+          <w:szCs w:val="22"/>
+        </w:rPr>
+        <w:t xml:space="preserve"> order ODEs</w:t>
+      </w:r>
+    </w:p>
+    <w:p>
+      <w:pPr>
+        <w:pStyle w:val="ListParagraph"/>
+        <w:numPr>
+          <w:ilvl w:val="0"/>
+          <w:numId w:val="1"/>
+        </w:numPr>
+        <w:rPr>
+          <w:rFonts w:eastAsiaTheme="minorEastAsia"/>
+          <w:sz w:val="22"/>
+          <w:szCs w:val="22"/>
+        </w:rPr>
+      </w:pPr>
+      <w:r>
+        <w:rPr>
+          <w:rFonts w:eastAsiaTheme="minorEastAsia"/>
+          <w:sz w:val="22"/>
+          <w:szCs w:val="22"/>
+        </w:rPr>
+        <w:t>Runge Kutta simulation</w:t>
+      </w:r>
+    </w:p>
+    <w:p>
+      <w:pPr>
+        <w:pStyle w:val="ListParagraph"/>
+        <w:numPr>
+          <w:ilvl w:val="0"/>
+          <w:numId w:val="1"/>
+        </w:numPr>
+        <w:rPr>
+          <w:rFonts w:eastAsiaTheme="minorEastAsia"/>
+          <w:sz w:val="22"/>
+          <w:szCs w:val="22"/>
+        </w:rPr>
+      </w:pPr>
+      <w:r>
+        <w:rPr>
+          <w:rFonts w:eastAsiaTheme="minorEastAsia"/>
+          <w:sz w:val="22"/>
+          <w:szCs w:val="22"/>
+        </w:rPr>
+        <w:t>Finite difference</w:t>
+      </w:r>
+    </w:p>
+    <w:p>
+      <w:pPr>
+        <w:pStyle w:val="ListParagraph"/>
+        <w:numPr>
+          <w:ilvl w:val="0"/>
+          <w:numId w:val="1"/>
+        </w:numPr>
+        <w:rPr>
+          <w:rFonts w:eastAsiaTheme="minorEastAsia"/>
+          <w:sz w:val="22"/>
+          <w:szCs w:val="22"/>
+        </w:rPr>
+      </w:pPr>
+      <w:r>
+        <w:rPr>
+          <w:rFonts w:eastAsiaTheme="minorEastAsia"/>
+          <w:sz w:val="22"/>
+          <w:szCs w:val="22"/>
+        </w:rPr>
+        <w:t>Numerical integration</w:t>
+      </w:r>
+      <w:r>
+        <w:rPr>
+          <w:rFonts w:eastAsiaTheme="minorEastAsia"/>
+          <w:sz w:val="22"/>
+          <w:szCs w:val="22"/>
+        </w:rPr>
+        <w:t xml:space="preserve"> </w:t>
+      </w:r>
+    </w:p>
+    <w:p>
+      <w:pPr>
+        <w:pStyle w:val="ListParagraph"/>
+        <w:numPr>
+          <w:ilvl w:val="0"/>
+          <w:numId w:val="1"/>
+        </w:numPr>
+        <w:rPr>
+          <w:rFonts w:eastAsiaTheme="minorEastAsia"/>
+          <w:sz w:val="22"/>
+          <w:szCs w:val="22"/>
+        </w:rPr>
+      </w:pPr>
+      <w:r>
+        <w:rPr>
+          <w:rFonts w:eastAsiaTheme="minorEastAsia"/>
+          <w:sz w:val="22"/>
+          <w:szCs w:val="22"/>
+        </w:rPr>
+        <w:t>Write-up</w:t>
+      </w:r>
       <w:bookmarkStart w:id="0" w:name="_GoBack"/>
       <w:bookmarkEnd w:id="0"/>
-      <w:r>
+    </w:p>
+    <w:p>
+      <w:pPr>
         <w:rPr>
           <w:rFonts w:eastAsiaTheme="minorEastAsia"/>
           <w:sz w:val="22"/>
           <w:szCs w:val="22"/>
         </w:rPr>
-        <w:t>were not available</w:t>
-      </w:r>
-      <w:r>
+      </w:pPr>
+    </w:p>
+    <w:p>
+      <w:pPr>
         <w:rPr>
           <w:rFonts w:eastAsiaTheme="minorEastAsia"/>
           <w:sz w:val="22"/>
           <w:szCs w:val="22"/>
         </w:rPr>
-        <w:t xml:space="preserve">/used. </w:t>
-      </w:r>
-      <w:r>
+      </w:pPr>
+    </w:p>
+    <w:p>
+      <w:pPr>
         <w:rPr>
           <w:rFonts w:eastAsiaTheme="minorEastAsia"/>
           <w:sz w:val="22"/>
           <w:szCs w:val="22"/>
         </w:rPr>
-        <w:t>The Gauss Legendre quadrature method requires the use of analytical, closed form expressions to compute the integration points. Due to the unavailability of such equations for the damping force and the aggregate velocity</w:t>
-      </w:r>
+      </w:pPr>
       <w:r>
         <w:rPr>
           <w:rFonts w:eastAsiaTheme="minorEastAsia"/>
-          <w:b/>
-          <w:sz w:val="22"/>
-          <w:szCs w:val="22"/>
-        </w:rPr>
-        <w:t>, the Gauss Legendre quadrature method cannot be used to compute the integral for the energy loss due to damping.</w:t>
+          <w:sz w:val="22"/>
+          <w:szCs w:val="22"/>
+        </w:rPr>
+        <w:t>Hiliarie Sit</w:t>
+      </w:r>
+    </w:p>
+    <w:p>
+      <w:pPr>
+        <w:pStyle w:val="ListParagraph"/>
+        <w:numPr>
+          <w:ilvl w:val="0"/>
+          <w:numId w:val="1"/>
+        </w:numPr>
+        <w:rPr>
+          <w:rFonts w:eastAsiaTheme="minorEastAsia"/>
+          <w:sz w:val="22"/>
+          <w:szCs w:val="22"/>
+        </w:rPr>
+      </w:pPr>
+      <w:r>
+        <w:rPr>
+          <w:rFonts w:eastAsiaTheme="minorEastAsia"/>
+          <w:sz w:val="22"/>
+          <w:szCs w:val="22"/>
+        </w:rPr>
+        <w:t>Least squares fit</w:t>
+      </w:r>
+    </w:p>
+    <w:p>
+      <w:pPr>
+        <w:pStyle w:val="ListParagraph"/>
+        <w:numPr>
+          <w:ilvl w:val="0"/>
+          <w:numId w:val="1"/>
+        </w:numPr>
+        <w:rPr>
+          <w:rFonts w:eastAsiaTheme="minorEastAsia"/>
+          <w:sz w:val="22"/>
+          <w:szCs w:val="22"/>
+        </w:rPr>
+      </w:pPr>
+      <w:r>
+        <w:rPr>
+          <w:rFonts w:eastAsiaTheme="minorEastAsia"/>
+          <w:sz w:val="22"/>
+          <w:szCs w:val="22"/>
+        </w:rPr>
+        <w:t>Runge Kutta simulation</w:t>
+      </w:r>
+    </w:p>
+    <w:p>
+      <w:pPr>
+        <w:pStyle w:val="ListParagraph"/>
+        <w:numPr>
+          <w:ilvl w:val="0"/>
+          <w:numId w:val="1"/>
+        </w:numPr>
+        <w:rPr>
+          <w:rFonts w:eastAsiaTheme="minorEastAsia"/>
+          <w:sz w:val="22"/>
+          <w:szCs w:val="22"/>
+        </w:rPr>
+      </w:pPr>
+      <w:r>
+        <w:rPr>
+          <w:rFonts w:eastAsiaTheme="minorEastAsia"/>
+          <w:sz w:val="22"/>
+          <w:szCs w:val="22"/>
+        </w:rPr>
+        <w:t>Euler simulation</w:t>
+      </w:r>
+    </w:p>
+    <w:p>
+      <w:pPr>
+        <w:pStyle w:val="ListParagraph"/>
+        <w:numPr>
+          <w:ilvl w:val="0"/>
+          <w:numId w:val="1"/>
+        </w:numPr>
+        <w:rPr>
+          <w:rFonts w:eastAsiaTheme="minorEastAsia"/>
+          <w:sz w:val="22"/>
+          <w:szCs w:val="22"/>
+        </w:rPr>
+      </w:pPr>
+      <w:r>
+        <w:rPr>
+          <w:rFonts w:eastAsiaTheme="minorEastAsia"/>
+          <w:sz w:val="22"/>
+          <w:szCs w:val="22"/>
+        </w:rPr>
+        <w:t>Zero crossing</w:t>
+      </w:r>
+    </w:p>
+    <w:p>
+      <w:pPr>
+        <w:pStyle w:val="ListParagraph"/>
+        <w:numPr>
+          <w:ilvl w:val="0"/>
+          <w:numId w:val="1"/>
+        </w:numPr>
+        <w:rPr>
+          <w:rFonts w:eastAsiaTheme="minorEastAsia"/>
+          <w:sz w:val="22"/>
+          <w:szCs w:val="22"/>
+        </w:rPr>
+      </w:pPr>
+      <w:r>
+        <w:rPr>
+          <w:rFonts w:eastAsiaTheme="minorEastAsia"/>
+          <w:sz w:val="22"/>
+          <w:szCs w:val="22"/>
+        </w:rPr>
+        <w:t>Write-up</w:t>
       </w:r>
     </w:p>
     <w:sectPr>
-      <w:headerReference w:type="default" r:id="rId20"/>
-      <w:headerReference w:type="first" r:id="rId21"/>
+      <w:headerReference w:type="default" r:id="rId21"/>
+      <w:headerReference w:type="first" r:id="rId22"/>
       <w:pgSz w:w="12240" w:h="15840"/>
       <w:pgMar w:top="1440" w:right="1440" w:bottom="1440" w:left="1440" w:header="720" w:footer="720" w:gutter="0"/>
       <w:cols w:space="720"/>
@@ -19844,17 +19341,8 @@
         <w:sz w:val="22"/>
         <w:szCs w:val="22"/>
       </w:rPr>
-      <w:t xml:space="preserve">Sit, </w:t>
+      <w:t>Sit, Hilarie</w:t>
     </w:r>
-    <w:proofErr w:type="spellStart"/>
-    <w:r>
-      <w:rPr>
-        <w:sz w:val="22"/>
-        <w:szCs w:val="22"/>
-      </w:rPr>
-      <w:t>Hilarie</w:t>
-    </w:r>
-    <w:proofErr w:type="spellEnd"/>
   </w:p>
   <w:p>
     <w:pPr>
@@ -19919,17 +19407,8 @@
         <w:sz w:val="22"/>
         <w:szCs w:val="22"/>
       </w:rPr>
-      <w:t xml:space="preserve">Sit, </w:t>
+      <w:t>Sit, Hilarie</w:t>
     </w:r>
-    <w:proofErr w:type="spellStart"/>
-    <w:r>
-      <w:rPr>
-        <w:sz w:val="22"/>
-        <w:szCs w:val="22"/>
-      </w:rPr>
-      <w:t>Hilarie</w:t>
-    </w:r>
-    <w:proofErr w:type="spellEnd"/>
   </w:p>
   <w:p>
     <w:pPr>
@@ -20002,6 +19481,127 @@
     </w:pPr>
   </w:p>
 </w:hdr>
+</file>
+
+<file path=word/numbering.xml><?xml version="1.0" encoding="utf-8"?>
+<w:numbering xmlns:wpc="http://schemas.microsoft.com/office/word/2010/wordprocessingCanvas" xmlns:cx="http://schemas.microsoft.com/office/drawing/2014/chartex" xmlns:cx1="http://schemas.microsoft.com/office/drawing/2015/9/8/chartex" xmlns:cx2="http://schemas.microsoft.com/office/drawing/2015/10/21/chartex" xmlns:cx3="http://schemas.microsoft.com/office/drawing/2016/5/9/chartex" xmlns:cx4="http://schemas.microsoft.com/office/drawing/2016/5/10/chartex" xmlns:cx5="http://schemas.microsoft.com/office/drawing/2016/5/11/chartex" xmlns:cx6="http://schemas.microsoft.com/office/drawing/2016/5/12/chartex" xmlns:cx7="http://schemas.microsoft.com/office/drawing/2016/5/13/chartex" xmlns:cx8="http://schemas.microsoft.com/office/drawing/2016/5/14/chartex" xmlns:mc="http://schemas.openxmlformats.org/markup-compatibility/2006" xmlns:aink="http://schemas.microsoft.com/office/drawing/2016/ink" xmlns:am3d="http://schemas.microsoft.com/office/drawing/2017/model3d" xmlns:o="urn:schemas-microsoft-com:office:office" xmlns:r="http://schemas.openxmlformats.org/officeDocument/2006/relationships" xmlns:m="http://schemas.openxmlformats.org/officeDocument/2006/math" xmlns:v="urn:schemas-microsoft-com:vml" xmlns:wp14="http://schemas.microsoft.com/office/word/2010/wordprocessingDrawing" xmlns:wp="http://schemas.openxmlformats.org/drawingml/2006/wordprocessingDrawing" xmlns:w10="urn:schemas-microsoft-com:office:word" xmlns:w="http://schemas.openxmlformats.org/wordprocessingml/2006/main" xmlns:w14="http://schemas.microsoft.com/office/word/2010/wordml" xmlns:w15="http://schemas.microsoft.com/office/word/2012/wordml" xmlns:w16cid="http://schemas.microsoft.com/office/word/2016/wordml/cid" xmlns:w16se="http://schemas.microsoft.com/office/word/2015/wordml/symex" xmlns:wpg="http://schemas.microsoft.com/office/word/2010/wordprocessingGroup" xmlns:wpi="http://schemas.microsoft.com/office/word/2010/wordprocessingInk" xmlns:wne="http://schemas.microsoft.com/office/word/2006/wordml" xmlns:wps="http://schemas.microsoft.com/office/word/2010/wordprocessingShape" mc:Ignorable="w14 w15 w16se w16cid wp14">
+  <w:abstractNum w:abstractNumId="0" w15:restartNumberingAfterBreak="0">
+    <w:nsid w:val="614A2BA5"/>
+    <w:multiLevelType w:val="hybridMultilevel"/>
+    <w:tmpl w:val="9DDA437A"/>
+    <w:lvl w:ilvl="0" w:tplc="04090001">
+      <w:start w:val="1"/>
+      <w:numFmt w:val="bullet"/>
+      <w:lvlText w:val=""/>
+      <w:lvlJc w:val="left"/>
+      <w:pPr>
+        <w:ind w:left="720" w:hanging="360"/>
+      </w:pPr>
+      <w:rPr>
+        <w:rFonts w:ascii="Symbol" w:hAnsi="Symbol" w:hint="default"/>
+      </w:rPr>
+    </w:lvl>
+    <w:lvl w:ilvl="1" w:tplc="04090003" w:tentative="1">
+      <w:start w:val="1"/>
+      <w:numFmt w:val="bullet"/>
+      <w:lvlText w:val="o"/>
+      <w:lvlJc w:val="left"/>
+      <w:pPr>
+        <w:ind w:left="1440" w:hanging="360"/>
+      </w:pPr>
+      <w:rPr>
+        <w:rFonts w:ascii="Courier New" w:hAnsi="Courier New" w:cs="Courier New" w:hint="default"/>
+      </w:rPr>
+    </w:lvl>
+    <w:lvl w:ilvl="2" w:tplc="04090005" w:tentative="1">
+      <w:start w:val="1"/>
+      <w:numFmt w:val="bullet"/>
+      <w:lvlText w:val=""/>
+      <w:lvlJc w:val="left"/>
+      <w:pPr>
+        <w:ind w:left="2160" w:hanging="360"/>
+      </w:pPr>
+      <w:rPr>
+        <w:rFonts w:ascii="Wingdings" w:hAnsi="Wingdings" w:hint="default"/>
+      </w:rPr>
+    </w:lvl>
+    <w:lvl w:ilvl="3" w:tplc="04090001" w:tentative="1">
+      <w:start w:val="1"/>
+      <w:numFmt w:val="bullet"/>
+      <w:lvlText w:val=""/>
+      <w:lvlJc w:val="left"/>
+      <w:pPr>
+        <w:ind w:left="2880" w:hanging="360"/>
+      </w:pPr>
+      <w:rPr>
+        <w:rFonts w:ascii="Symbol" w:hAnsi="Symbol" w:hint="default"/>
+      </w:rPr>
+    </w:lvl>
+    <w:lvl w:ilvl="4" w:tplc="04090003" w:tentative="1">
+      <w:start w:val="1"/>
+      <w:numFmt w:val="bullet"/>
+      <w:lvlText w:val="o"/>
+      <w:lvlJc w:val="left"/>
+      <w:pPr>
+        <w:ind w:left="3600" w:hanging="360"/>
+      </w:pPr>
+      <w:rPr>
+        <w:rFonts w:ascii="Courier New" w:hAnsi="Courier New" w:cs="Courier New" w:hint="default"/>
+      </w:rPr>
+    </w:lvl>
+    <w:lvl w:ilvl="5" w:tplc="04090005" w:tentative="1">
+      <w:start w:val="1"/>
+      <w:numFmt w:val="bullet"/>
+      <w:lvlText w:val=""/>
+      <w:lvlJc w:val="left"/>
+      <w:pPr>
+        <w:ind w:left="4320" w:hanging="360"/>
+      </w:pPr>
+      <w:rPr>
+        <w:rFonts w:ascii="Wingdings" w:hAnsi="Wingdings" w:hint="default"/>
+      </w:rPr>
+    </w:lvl>
+    <w:lvl w:ilvl="6" w:tplc="04090001" w:tentative="1">
+      <w:start w:val="1"/>
+      <w:numFmt w:val="bullet"/>
+      <w:lvlText w:val=""/>
+      <w:lvlJc w:val="left"/>
+      <w:pPr>
+        <w:ind w:left="5040" w:hanging="360"/>
+      </w:pPr>
+      <w:rPr>
+        <w:rFonts w:ascii="Symbol" w:hAnsi="Symbol" w:hint="default"/>
+      </w:rPr>
+    </w:lvl>
+    <w:lvl w:ilvl="7" w:tplc="04090003" w:tentative="1">
+      <w:start w:val="1"/>
+      <w:numFmt w:val="bullet"/>
+      <w:lvlText w:val="o"/>
+      <w:lvlJc w:val="left"/>
+      <w:pPr>
+        <w:ind w:left="5760" w:hanging="360"/>
+      </w:pPr>
+      <w:rPr>
+        <w:rFonts w:ascii="Courier New" w:hAnsi="Courier New" w:cs="Courier New" w:hint="default"/>
+      </w:rPr>
+    </w:lvl>
+    <w:lvl w:ilvl="8" w:tplc="04090005" w:tentative="1">
+      <w:start w:val="1"/>
+      <w:numFmt w:val="bullet"/>
+      <w:lvlText w:val=""/>
+      <w:lvlJc w:val="left"/>
+      <w:pPr>
+        <w:ind w:left="6480" w:hanging="360"/>
+      </w:pPr>
+      <w:rPr>
+        <w:rFonts w:ascii="Wingdings" w:hAnsi="Wingdings" w:hint="default"/>
+      </w:rPr>
+    </w:lvl>
+  </w:abstractNum>
+  <w:num w:numId="1">
+    <w:abstractNumId w:val="0"/>
+  </w:num>
+</w:numbering>
 </file>
 
 <file path=word/styles.xml><?xml version="1.0" encoding="utf-8"?>
@@ -20500,6 +20100,17 @@
       </w:tblBorders>
     </w:tblPr>
   </w:style>
+  <w:style w:type="paragraph" w:styleId="ListParagraph">
+    <w:name w:val="List Paragraph"/>
+    <w:basedOn w:val="Normal"/>
+    <w:uiPriority w:val="34"/>
+    <w:qFormat/>
+    <w:rsid w:val="00810FBD"/>
+    <w:pPr>
+      <w:ind w:left="720"/>
+      <w:contextualSpacing/>
+    </w:pPr>
+  </w:style>
 </w:styles>
 </file>
 
